--- a/JFSQL-documentation/Document/BP_ZsoltKiss.docx
+++ b/JFSQL-documentation/Document/BP_ZsoltKiss.docx
@@ -15622,23 +15622,33 @@
       </w:pPr>
       <w:bookmarkStart w:id="39" w:name="_Toc130158464"/>
       <w:r>
+        <w:lastRenderedPageBreak/>
+        <w:t>Hierarchia príkazov</w:t>
+      </w:r>
+      <w:bookmarkEnd w:id="39"/>
+    </w:p>
+    <w:p>
+      <w:pPr>
+        <w:spacing w:after="160" w:line="360" w:lineRule="auto"/>
+        <w:ind w:firstLine="576"/>
+      </w:pPr>
+      <w:r>
         <w:rPr>
           <w:noProof/>
         </w:rPr>
-        <w:lastRenderedPageBreak/>
         <w:drawing>
-          <wp:anchor distT="0" distB="0" distL="114300" distR="114300" simplePos="0" relativeHeight="251844608" behindDoc="0" locked="0" layoutInCell="1" allowOverlap="1" wp14:anchorId="077E5CA9" wp14:editId="2A14CAE1">
+          <wp:anchor distT="0" distB="0" distL="114300" distR="114300" simplePos="0" relativeHeight="251868160" behindDoc="0" locked="0" layoutInCell="1" allowOverlap="1" wp14:anchorId="21A777EA" wp14:editId="25B64DA6">
             <wp:simplePos x="0" y="0"/>
             <wp:positionH relativeFrom="margin">
-              <wp:align>left</wp:align>
+              <wp:align>right</wp:align>
             </wp:positionH>
             <wp:positionV relativeFrom="paragraph">
-              <wp:posOffset>342900</wp:posOffset>
+              <wp:posOffset>1280555</wp:posOffset>
             </wp:positionV>
-            <wp:extent cx="5349875" cy="6026150"/>
-            <wp:effectExtent l="0" t="0" r="3175" b="0"/>
+            <wp:extent cx="5486400" cy="4572000"/>
+            <wp:effectExtent l="0" t="0" r="0" b="0"/>
             <wp:wrapTopAndBottom/>
-            <wp:docPr id="4" name="Obrázok 4" descr="Obrázok, na ktorom je diagram&#10;&#10;Automaticky generovaný popis"/>
+            <wp:docPr id="13" name="Obrázok 13" descr="Obrázok, na ktorom je diagram&#10;&#10;Automaticky generovaný popis"/>
             <wp:cNvGraphicFramePr>
               <a:graphicFrameLocks xmlns:a="http://schemas.openxmlformats.org/drawingml/2006/main" noChangeAspect="1"/>
             </wp:cNvGraphicFramePr>
@@ -15646,11 +15656,11 @@
               <a:graphicData uri="http://schemas.openxmlformats.org/drawingml/2006/picture">
                 <pic:pic xmlns:pic="http://schemas.openxmlformats.org/drawingml/2006/picture">
                   <pic:nvPicPr>
-                    <pic:cNvPr id="4" name="Obrázok 4" descr="Obrázok, na ktorom je diagram&#10;&#10;Automaticky generovaný popis"/>
+                    <pic:cNvPr id="13" name="Obrázok 13" descr="Obrázok, na ktorom je diagram&#10;&#10;Automaticky generovaný popis"/>
                     <pic:cNvPicPr/>
                   </pic:nvPicPr>
                   <pic:blipFill>
-                    <a:blip r:embed="rId19" cstate="print">
+                    <a:blip r:embed="rId19">
                       <a:extLst>
                         <a:ext uri="{28A0092B-C50C-407E-A947-70E740481C1C}">
                           <a14:useLocalDpi xmlns:a14="http://schemas.microsoft.com/office/drawing/2010/main" val="0"/>
@@ -15664,7 +15674,7 @@
                   <pic:spPr>
                     <a:xfrm>
                       <a:off x="0" y="0"/>
-                      <a:ext cx="5349875" cy="6026150"/>
+                      <a:ext cx="5486400" cy="4572000"/>
                     </a:xfrm>
                     <a:prstGeom prst="rect">
                       <a:avLst/>
@@ -15673,55 +15683,47 @@
                 </pic:pic>
               </a:graphicData>
             </a:graphic>
-            <wp14:sizeRelH relativeFrom="margin">
-              <wp14:pctWidth>0</wp14:pctWidth>
-            </wp14:sizeRelH>
-            <wp14:sizeRelV relativeFrom="margin">
-              <wp14:pctHeight>0</wp14:pctHeight>
-            </wp14:sizeRelV>
           </wp:anchor>
         </w:drawing>
       </w:r>
       <w:r>
-        <w:t>Hierarchia príkazov</w:t>
-      </w:r>
-      <w:bookmarkEnd w:id="39"/>
+        <w:t>Každý typ príkazu implementuje vlastné rozhranie Wrapper. Rozhrania Wrapper rozširujú rozhrani</w:t>
+      </w:r>
+      <w:r>
+        <w:t>e</w:t>
+      </w:r>
+      <w:r>
+        <w:t xml:space="preserve"> BaseStatement a ďalšie rozhrania, ktoré sa môžu vyskytovať alebo sa vysk</w:t>
+      </w:r>
+      <w:r>
+        <w:t>y</w:t>
+      </w:r>
+      <w:r>
+        <w:t xml:space="preserve">tujú v danom príkaze. Rozhranie BaseStatement je spoločné rozhranie pre všetky typy príkazov a jeho metóda </w:t>
+      </w:r>
+      <w:r>
+        <w:rPr>
+          <w:i/>
+          <w:iCs/>
+        </w:rPr>
+        <w:t>getTypeOfStatement()</w:t>
+      </w:r>
+      <w:r>
+        <w:t xml:space="preserve"> slúži na určenie presného typu príkazu.</w:t>
+      </w:r>
+    </w:p>
+    <w:p>
+      <w:pPr>
+        <w:spacing w:after="160" w:line="360" w:lineRule="auto"/>
+      </w:pPr>
     </w:p>
     <w:p>
       <w:pPr>
         <w:spacing w:after="160" w:line="360" w:lineRule="auto"/>
         <w:ind w:firstLine="576"/>
       </w:pPr>
-    </w:p>
-    <w:p>
-      <w:pPr>
-        <w:spacing w:after="160" w:line="360" w:lineRule="auto"/>
-        <w:ind w:firstLine="576"/>
-      </w:pPr>
-      <w:r>
-        <w:t>Každý typ príkazu implementuje vlastné rozhranie Wrapper. Rozhrania Wrapper rozširujú rozhrani</w:t>
-      </w:r>
-      <w:r>
-        <w:t>e</w:t>
-      </w:r>
-      <w:r>
-        <w:t xml:space="preserve"> BaseStatement a ďalšie rozhrania, ktoré sa môžu vyskytovať alebo sa vysk</w:t>
-      </w:r>
-      <w:r>
-        <w:t>y</w:t>
-      </w:r>
-      <w:r>
-        <w:t xml:space="preserve">tujú v danom príkaze. Rozhranie BaseStatement je spoločné rozhranie pre všetky typy príkazov a jeho metóda </w:t>
-      </w:r>
-      <w:r>
-        <w:rPr>
-          <w:i/>
-          <w:iCs/>
-        </w:rPr>
-        <w:t>getTypeOfStatement()</w:t>
-      </w:r>
-      <w:r>
-        <w:t xml:space="preserve"> slúži na určenie presného typu príkazu.</w:t>
+      <w:r>
+        <w:t>V uvedenom príklade si môžeme všimnúť, že trieda SelectStatement implementuje okrem rozhrania BaseStatement aj rozhrania StatementWithWhere, StatementWithColumns, StatementWithTableName. Tieto rozhrania nám umožňujú obmedziť duplicity v kóde a rozhrania môžeme použiť aj v signatúrach metód, napríklad pri sémantickej validácii.</w:t>
       </w:r>
     </w:p>
     <w:p>
@@ -19196,13 +19198,13 @@
         <w:ind w:firstLine="432"/>
       </w:pPr>
       <w:r>
-        <w:t>Na transakcie sa budeme používať JGit, čo je open-source implementácia systému Git napísaná v jazyku Java. JGit nevyžaduje, aby bolo</w:t>
-      </w:r>
-      <w:r>
-        <w:t xml:space="preserve"> </w:t>
-      </w:r>
-      <w:r>
-        <w:t>Git nainštalované lokálne na zariadení, kde sa bude používať náš ovládač.</w:t>
+        <w:t xml:space="preserve">Na transakcie sa budeme používať JGit, čo je </w:t>
+      </w:r>
+      <w:r>
+        <w:t xml:space="preserve">implementácia Gitu založená na jazyku Java, ktorá ponúka podobné funkcie ako Git. </w:t>
+      </w:r>
+      <w:r>
+        <w:t>JGit nevyžaduje, aby bolo Git nainštalované lokálne na zariadení, kde sa bude používať náš ovládač.</w:t>
       </w:r>
     </w:p>
     <w:p>
@@ -19211,16 +19213,7 @@
         <w:ind w:firstLine="432"/>
       </w:pPr>
       <w:r>
-        <w:t xml:space="preserve">Jednou z kľúčových funkcií systému Git je podpora atomických </w:t>
-      </w:r>
-      <w:r>
-        <w:t>commitov</w:t>
-      </w:r>
-      <w:r>
-        <w:t>, čo znamená, že zmeny v úložisku sa stávajú trvalými až po ich commitovaní</w:t>
-      </w:r>
-      <w:r>
-        <w:t>.</w:t>
+        <w:t xml:space="preserve"> JGit však ukladá údaje do pamäte a nie do súborového systému. Zmeny vykonané pomocou systému JGit sa nezapisujú okamžite na disk, ale sú uchovávané v úložisku objektových súborov, kým ich nie je možné odovzdať na disk ako súčasť transakcie.</w:t>
       </w:r>
     </w:p>
     <w:p>
@@ -19229,22 +19222,44 @@
         <w:ind w:firstLine="432"/>
       </w:pPr>
       <w:r>
+        <w:t>Hoci uchovávanie zmien v pamäti môže poskytnúť väčšiu flexibilitu a možnosť experimentovať so zmenami pred ich odovzdaním, tento prístup má aj niektoré nevýhody. Jednou z hlavných nevýhod je, že ak dôjde k pádu systému alebo strate napájania pred odovzdaním zmien na disk, zmeny sa stratia. To môže byť problematické najmä vtedy, ak sú zmeny významné a nedajú sa jednoducho obnoviť. Okrem toho uchovávanie veľkých zmien v pamäti môže spotrebovať značné množstvo systémových zdrojov, čo môže mať vplyv na výkon.</w:t>
+      </w:r>
+    </w:p>
+    <w:p>
+      <w:pPr>
+        <w:spacing w:line="360" w:lineRule="auto"/>
+        <w:ind w:firstLine="432"/>
+      </w:pPr>
+      <w:r>
+        <w:t>Vzhľadom na tieto fakty sme sa rozhodli ponúknuť možnosť používať JGit na verzovanie a údržbu databázy. Na dosiahnutie tohto cieľa zavedieme dve rozhrania, TransactionManager a DatabaseManager, ktoré budú mať vzájomne závislé implementačné triedy. Triedy, ktoré využívajú JGit, sa budú nazývať JGitTransactionManagerImpl a JGitDatabaseManagerImpl, zatiaľ čo triedy, ktoré JGit nevyužívajú, sa budú nazývať NotVersioningTransactionManagerImpl, respektíve NotVersioningDatabaseManagerImpl. V prípade, že sa vyberú posledné triedy, metóda rollback() nebude funkčná a databáza sa v prípade poškodenia údajov nevráti do predchádzajúceho stavu. Napriek tomu sa použitím týchto tried výrazne skráti čas operácie zápisu.</w:t>
+      </w:r>
+      <w:r>
+        <w:br/>
+      </w:r>
+    </w:p>
+    <w:p>
+      <w:pPr>
+        <w:spacing w:line="360" w:lineRule="auto"/>
+        <w:ind w:firstLine="432"/>
+      </w:pPr>
+      <w:r>
         <w:rPr>
           <w:noProof/>
         </w:rPr>
+        <w:lastRenderedPageBreak/>
         <w:drawing>
-          <wp:anchor distT="0" distB="0" distL="114300" distR="114300" simplePos="0" relativeHeight="251841536" behindDoc="0" locked="0" layoutInCell="1" allowOverlap="1" wp14:anchorId="5A076600" wp14:editId="11D2BD3B">
+          <wp:anchor distT="0" distB="0" distL="114300" distR="114300" simplePos="0" relativeHeight="251867136" behindDoc="0" locked="0" layoutInCell="1" allowOverlap="1" wp14:anchorId="513DB503" wp14:editId="57C02031">
             <wp:simplePos x="0" y="0"/>
             <wp:positionH relativeFrom="margin">
               <wp:align>center</wp:align>
             </wp:positionH>
             <wp:positionV relativeFrom="paragraph">
-              <wp:posOffset>1154430</wp:posOffset>
+              <wp:posOffset>0</wp:posOffset>
             </wp:positionV>
-            <wp:extent cx="4396740" cy="4248150"/>
-            <wp:effectExtent l="0" t="0" r="3810" b="0"/>
+            <wp:extent cx="4772025" cy="6867525"/>
+            <wp:effectExtent l="0" t="0" r="9525" b="9525"/>
             <wp:wrapTopAndBottom/>
-            <wp:docPr id="29" name="Obrázok 29"/>
+            <wp:docPr id="3" name="Obrázok 3" descr="Obrázok, na ktorom je diagram&#10;&#10;Automaticky generovaný popis"/>
             <wp:cNvGraphicFramePr>
               <a:graphicFrameLocks xmlns:a="http://schemas.openxmlformats.org/drawingml/2006/main" noChangeAspect="1"/>
             </wp:cNvGraphicFramePr>
@@ -19252,7 +19267,7 @@
               <a:graphicData uri="http://schemas.openxmlformats.org/drawingml/2006/picture">
                 <pic:pic xmlns:pic="http://schemas.openxmlformats.org/drawingml/2006/picture">
                   <pic:nvPicPr>
-                    <pic:cNvPr id="29" name="Obrázok 29"/>
+                    <pic:cNvPr id="3" name="Obrázok 3" descr="Obrázok, na ktorom je diagram&#10;&#10;Automaticky generovaný popis"/>
                     <pic:cNvPicPr/>
                   </pic:nvPicPr>
                   <pic:blipFill>
@@ -19270,7 +19285,7 @@
                   <pic:spPr>
                     <a:xfrm>
                       <a:off x="0" y="0"/>
-                      <a:ext cx="4396740" cy="4248150"/>
+                      <a:ext cx="4772025" cy="6867525"/>
                     </a:xfrm>
                     <a:prstGeom prst="rect">
                       <a:avLst/>
@@ -19289,39 +19304,7 @@
         </w:drawing>
       </w:r>
       <w:r>
-        <w:t xml:space="preserve">JGit umožňuje vytvárať a </w:t>
-      </w:r>
-      <w:r>
-        <w:t>commitovať</w:t>
-      </w:r>
-      <w:r>
-        <w:t xml:space="preserve"> zmeny do úložiska, ale namiesto natívneho súborového systému ukladá údaje do pamäte. Zmeny vykonané pomocou JGit sa nezapisujú na disk okamžite, ale ukladajú sa do súborového úložiska objektov a odovzdávajú sa na disk ako súčasť transakcie. </w:t>
-      </w:r>
-    </w:p>
-    <w:p>
-      <w:pPr>
-        <w:spacing w:line="360" w:lineRule="auto"/>
-        <w:ind w:firstLine="432"/>
-      </w:pPr>
-    </w:p>
-    <w:p>
-      <w:pPr>
-        <w:spacing w:line="360" w:lineRule="auto"/>
-        <w:ind w:firstLine="432"/>
-      </w:pPr>
-      <w:r>
-        <w:lastRenderedPageBreak/>
-        <w:t xml:space="preserve">Uvedený spôsob riešenia transakcií je implementovaný triedou JGitTransactionManagerImpl. Druhá trieda implementujúca rozhranie TransactionManager nepoužíva JGit pre transakcie, ale keď je táto trieda vybraná v ovládači, metóda </w:t>
-      </w:r>
-      <w:r>
-        <w:rPr>
-          <w:i/>
-          <w:iCs/>
-        </w:rPr>
-        <w:t>rollback()</w:t>
-      </w:r>
-      <w:r>
-        <w:t xml:space="preserve"> nebude použiteľná. Hoci neexistuje mechanizmus na návrat databázy do predchádzajúceho (bezpečného) stavu, ak je operácia zápisu neúspešná a dôjde napríklad k poškodeniu údajov, čas potrebný na dokončenie každej operácie zápisu sa pri použití tejto triedy výrazne skráti.</w:t>
+        <w:br/>
       </w:r>
     </w:p>
     <w:p>
@@ -19477,7 +19460,7 @@
       </w:pPr>
       <w:r>
         <w:tab/>
-        <w:t xml:space="preserve">Ovládač ponúka celý rad konfigurovateľných možností, ktoré možno prispôsobiť konkrétnym požiadavkám. V predvolenom nastavení je ovládač nakonfigurovaný tak, aby používal formát XML na ukladanie a prístup k súborom, ukladal príkazy SQL do vyrovnávacej pamäte, overoval súbory tabuliek podľa schém a využíval JGit ako správcu transakcií. </w:t>
+        <w:t xml:space="preserve">Ovládač ponúka celý rad konfigurovateľných možností, ktoré možno prispôsobiť konkrétnym požiadavkám. </w:t>
       </w:r>
     </w:p>
     <w:p>
@@ -19505,6 +19488,66 @@
       </w:pPr>
       <w:r>
         <w:tab/>
+      </w:r>
+      <w:r>
+        <w:t xml:space="preserve">Trieda DriverManager rozhrania JDBC API poskytuje niekoľko metód na pripojenie k databázam vrátane metódy, ktorá umožňuje pri pripojení k zdroju údajov vložiť objekt Property. Táto metóda volá metódu connect(), ktorá je implementovaná v našom programe, v rámci rozhrania Driver. Ak je objekt Property prítomný, náš ovládač ho potom spracuje a extrahuje z neho páry kľúč-hodnota. Ak je parsovanie úspešné, pomocou Factory pattern sú vytvorené rôzne triedy na základe vstupu. Ak objekt Property nebol prítomný alebo ho nebolo možné spracovať, použijeme vopred definované predvolené hodnoty. </w:t>
+      </w:r>
+    </w:p>
+    <w:p>
+      <w:pPr>
+        <w:shd w:val="clear" w:color="auto" w:fill="FFFFFF"/>
+        <w:tabs>
+          <w:tab w:val="left" w:pos="916"/>
+          <w:tab w:val="left" w:pos="1832"/>
+          <w:tab w:val="left" w:pos="2748"/>
+          <w:tab w:val="left" w:pos="3664"/>
+          <w:tab w:val="left" w:pos="4580"/>
+          <w:tab w:val="left" w:pos="5496"/>
+          <w:tab w:val="left" w:pos="6412"/>
+          <w:tab w:val="left" w:pos="7328"/>
+          <w:tab w:val="left" w:pos="8244"/>
+          <w:tab w:val="left" w:pos="9160"/>
+          <w:tab w:val="left" w:pos="10076"/>
+          <w:tab w:val="left" w:pos="10992"/>
+          <w:tab w:val="left" w:pos="11908"/>
+          <w:tab w:val="left" w:pos="12824"/>
+          <w:tab w:val="left" w:pos="13740"/>
+          <w:tab w:val="left" w:pos="14656"/>
+        </w:tabs>
+        <w:spacing w:line="360" w:lineRule="auto"/>
+      </w:pPr>
+      <w:r>
+        <w:tab/>
+        <w:t xml:space="preserve">V predvolenom nastavení je ovládač nakonfigurovaný tak, aby používal formát XML na ukladanie a prístup k súborom, ukladal príkazy SQL do vyrovnávacej pamäte, overoval súbory tabuliek podľa schém a využíval JGit ako správcu transakcií. </w:t>
+      </w:r>
+    </w:p>
+    <w:p>
+      <w:pPr>
+        <w:shd w:val="clear" w:color="auto" w:fill="FFFFFF"/>
+        <w:tabs>
+          <w:tab w:val="left" w:pos="916"/>
+          <w:tab w:val="left" w:pos="1832"/>
+          <w:tab w:val="left" w:pos="2748"/>
+          <w:tab w:val="left" w:pos="3664"/>
+          <w:tab w:val="left" w:pos="4580"/>
+          <w:tab w:val="left" w:pos="5496"/>
+          <w:tab w:val="left" w:pos="6412"/>
+          <w:tab w:val="left" w:pos="7328"/>
+          <w:tab w:val="left" w:pos="8244"/>
+          <w:tab w:val="left" w:pos="9160"/>
+          <w:tab w:val="left" w:pos="10076"/>
+          <w:tab w:val="left" w:pos="10992"/>
+          <w:tab w:val="left" w:pos="11908"/>
+          <w:tab w:val="left" w:pos="12824"/>
+          <w:tab w:val="left" w:pos="13740"/>
+          <w:tab w:val="left" w:pos="14656"/>
+        </w:tabs>
+        <w:spacing w:line="360" w:lineRule="auto"/>
+      </w:pPr>
+      <w:r>
+        <w:tab/>
+      </w:r>
+      <w:r>
         <w:t>Ak chceme zmeniť predvolenú konfiguráciu, môžeme pri pripájaní k databáze odovzdať súbor vlastností jazyka Java. Napríklad môžeme nastaviť vlastnosť "persistence" na "json", aby sme sa prepli na formát JSON. Medzi ďalšie konfigurovateľné možnosti patrí ukladanie príkazov do vyrovnávacej pamäte, overovanie schémy a verziovanie transakcií. Na ilustráciu je v nasledujúcom kóde znázornené, ako zmeniť formát perzistencie na JSON:</w:t>
       </w:r>
     </w:p>
@@ -19534,8 +19577,8 @@
         <w:rPr>
           <w:rFonts w:ascii="Courier New" w:eastAsia="Times New Roman" w:hAnsi="Courier New" w:cs="Courier New"/>
           <w:color w:val="080808"/>
-          <w:sz w:val="20"/>
-          <w:szCs w:val="20"/>
+          <w:sz w:val="18"/>
+          <w:szCs w:val="18"/>
           <w:lang w:eastAsia="sk-SK"/>
         </w:rPr>
       </w:pPr>
@@ -19546,8 +19589,8 @@
         <w:rPr>
           <w:rFonts w:ascii="Courier New" w:eastAsia="Times New Roman" w:hAnsi="Courier New" w:cs="Courier New"/>
           <w:color w:val="0033B3"/>
-          <w:sz w:val="20"/>
-          <w:szCs w:val="20"/>
+          <w:sz w:val="18"/>
+          <w:szCs w:val="18"/>
           <w:lang w:eastAsia="sk-SK"/>
         </w:rPr>
         <w:t xml:space="preserve">final </w:t>
@@ -19556,8 +19599,8 @@
         <w:rPr>
           <w:rFonts w:ascii="Courier New" w:eastAsia="Times New Roman" w:hAnsi="Courier New" w:cs="Courier New"/>
           <w:color w:val="000000"/>
-          <w:sz w:val="20"/>
-          <w:szCs w:val="20"/>
+          <w:sz w:val="18"/>
+          <w:szCs w:val="18"/>
           <w:lang w:eastAsia="sk-SK"/>
         </w:rPr>
         <w:t xml:space="preserve">Properties properties </w:t>
@@ -19566,8 +19609,8 @@
         <w:rPr>
           <w:rFonts w:ascii="Courier New" w:eastAsia="Times New Roman" w:hAnsi="Courier New" w:cs="Courier New"/>
           <w:color w:val="080808"/>
-          <w:sz w:val="20"/>
-          <w:szCs w:val="20"/>
+          <w:sz w:val="18"/>
+          <w:szCs w:val="18"/>
           <w:lang w:eastAsia="sk-SK"/>
         </w:rPr>
         <w:t xml:space="preserve">= </w:t>
@@ -19576,8 +19619,8 @@
         <w:rPr>
           <w:rFonts w:ascii="Courier New" w:eastAsia="Times New Roman" w:hAnsi="Courier New" w:cs="Courier New"/>
           <w:color w:val="0033B3"/>
-          <w:sz w:val="20"/>
-          <w:szCs w:val="20"/>
+          <w:sz w:val="18"/>
+          <w:szCs w:val="18"/>
           <w:lang w:eastAsia="sk-SK"/>
         </w:rPr>
         <w:t xml:space="preserve">new </w:t>
@@ -19586,8 +19629,8 @@
         <w:rPr>
           <w:rFonts w:ascii="Courier New" w:eastAsia="Times New Roman" w:hAnsi="Courier New" w:cs="Courier New"/>
           <w:color w:val="080808"/>
-          <w:sz w:val="20"/>
-          <w:szCs w:val="20"/>
+          <w:sz w:val="18"/>
+          <w:szCs w:val="18"/>
           <w:lang w:eastAsia="sk-SK"/>
         </w:rPr>
         <w:t>Properties();</w:t>
@@ -19596,8 +19639,8 @@
         <w:rPr>
           <w:rFonts w:ascii="Courier New" w:eastAsia="Times New Roman" w:hAnsi="Courier New" w:cs="Courier New"/>
           <w:color w:val="080808"/>
-          <w:sz w:val="20"/>
-          <w:szCs w:val="20"/>
+          <w:sz w:val="18"/>
+          <w:szCs w:val="18"/>
           <w:lang w:eastAsia="sk-SK"/>
         </w:rPr>
         <w:br/>
@@ -19606,8 +19649,8 @@
         <w:rPr>
           <w:rFonts w:ascii="Courier New" w:eastAsia="Times New Roman" w:hAnsi="Courier New" w:cs="Courier New"/>
           <w:color w:val="000000"/>
-          <w:sz w:val="20"/>
-          <w:szCs w:val="20"/>
+          <w:sz w:val="18"/>
+          <w:szCs w:val="18"/>
           <w:lang w:eastAsia="sk-SK"/>
         </w:rPr>
         <w:t>properties</w:t>
@@ -19616,8 +19659,8 @@
         <w:rPr>
           <w:rFonts w:ascii="Courier New" w:eastAsia="Times New Roman" w:hAnsi="Courier New" w:cs="Courier New"/>
           <w:color w:val="080808"/>
-          <w:sz w:val="20"/>
-          <w:szCs w:val="20"/>
+          <w:sz w:val="18"/>
+          <w:szCs w:val="18"/>
           <w:lang w:eastAsia="sk-SK"/>
         </w:rPr>
         <w:t>.setProperty(</w:t>
@@ -19626,8 +19669,8 @@
         <w:rPr>
           <w:rFonts w:ascii="Courier New" w:eastAsia="Times New Roman" w:hAnsi="Courier New" w:cs="Courier New"/>
           <w:color w:val="067D17"/>
-          <w:sz w:val="20"/>
-          <w:szCs w:val="20"/>
+          <w:sz w:val="18"/>
+          <w:szCs w:val="18"/>
           <w:lang w:eastAsia="sk-SK"/>
         </w:rPr>
         <w:t>"persistence"</w:t>
@@ -19636,8 +19679,8 @@
         <w:rPr>
           <w:rFonts w:ascii="Courier New" w:eastAsia="Times New Roman" w:hAnsi="Courier New" w:cs="Courier New"/>
           <w:color w:val="080808"/>
-          <w:sz w:val="20"/>
-          <w:szCs w:val="20"/>
+          <w:sz w:val="18"/>
+          <w:szCs w:val="18"/>
           <w:lang w:eastAsia="sk-SK"/>
         </w:rPr>
         <w:t xml:space="preserve">, </w:t>
@@ -19646,8 +19689,8 @@
         <w:rPr>
           <w:rFonts w:ascii="Courier New" w:eastAsia="Times New Roman" w:hAnsi="Courier New" w:cs="Courier New"/>
           <w:color w:val="067D17"/>
-          <w:sz w:val="20"/>
-          <w:szCs w:val="20"/>
+          <w:sz w:val="18"/>
+          <w:szCs w:val="18"/>
           <w:lang w:eastAsia="sk-SK"/>
         </w:rPr>
         <w:t>"</w:t>
@@ -19656,8 +19699,8 @@
         <w:rPr>
           <w:rFonts w:ascii="Courier New" w:eastAsia="Times New Roman" w:hAnsi="Courier New" w:cs="Courier New"/>
           <w:color w:val="067D17"/>
-          <w:sz w:val="20"/>
-          <w:szCs w:val="20"/>
+          <w:sz w:val="18"/>
+          <w:szCs w:val="18"/>
           <w:lang w:eastAsia="sk-SK"/>
         </w:rPr>
         <w:t>json</w:t>
@@ -19666,8 +19709,8 @@
         <w:rPr>
           <w:rFonts w:ascii="Courier New" w:eastAsia="Times New Roman" w:hAnsi="Courier New" w:cs="Courier New"/>
           <w:color w:val="067D17"/>
-          <w:sz w:val="20"/>
-          <w:szCs w:val="20"/>
+          <w:sz w:val="18"/>
+          <w:szCs w:val="18"/>
           <w:lang w:eastAsia="sk-SK"/>
         </w:rPr>
         <w:t>"</w:t>
@@ -19676,8 +19719,8 @@
         <w:rPr>
           <w:rFonts w:ascii="Courier New" w:eastAsia="Times New Roman" w:hAnsi="Courier New" w:cs="Courier New"/>
           <w:color w:val="080808"/>
-          <w:sz w:val="20"/>
-          <w:szCs w:val="20"/>
+          <w:sz w:val="18"/>
+          <w:szCs w:val="18"/>
           <w:lang w:eastAsia="sk-SK"/>
         </w:rPr>
         <w:t>);</w:t>
@@ -19686,8 +19729,8 @@
         <w:rPr>
           <w:rFonts w:ascii="Courier New" w:eastAsia="Times New Roman" w:hAnsi="Courier New" w:cs="Courier New"/>
           <w:color w:val="080808"/>
-          <w:sz w:val="20"/>
-          <w:szCs w:val="20"/>
+          <w:sz w:val="18"/>
+          <w:szCs w:val="18"/>
           <w:lang w:eastAsia="sk-SK"/>
         </w:rPr>
         <w:br/>
@@ -19696,8 +19739,8 @@
         <w:rPr>
           <w:rFonts w:ascii="Courier New" w:eastAsia="Times New Roman" w:hAnsi="Courier New" w:cs="Courier New"/>
           <w:color w:val="0033B3"/>
-          <w:sz w:val="20"/>
-          <w:szCs w:val="20"/>
+          <w:sz w:val="18"/>
+          <w:szCs w:val="18"/>
           <w:lang w:eastAsia="sk-SK"/>
         </w:rPr>
         <w:t xml:space="preserve">final </w:t>
@@ -19706,8 +19749,8 @@
         <w:rPr>
           <w:rFonts w:ascii="Courier New" w:eastAsia="Times New Roman" w:hAnsi="Courier New" w:cs="Courier New"/>
           <w:color w:val="000000"/>
-          <w:sz w:val="20"/>
-          <w:szCs w:val="20"/>
+          <w:sz w:val="18"/>
+          <w:szCs w:val="18"/>
           <w:lang w:eastAsia="sk-SK"/>
         </w:rPr>
         <w:t xml:space="preserve">Connection connection </w:t>
@@ -19716,8 +19759,8 @@
         <w:rPr>
           <w:rFonts w:ascii="Courier New" w:eastAsia="Times New Roman" w:hAnsi="Courier New" w:cs="Courier New"/>
           <w:color w:val="080808"/>
-          <w:sz w:val="20"/>
-          <w:szCs w:val="20"/>
+          <w:sz w:val="18"/>
+          <w:szCs w:val="18"/>
           <w:lang w:eastAsia="sk-SK"/>
         </w:rPr>
         <w:t xml:space="preserve">= </w:t>
@@ -19726,8 +19769,8 @@
         <w:rPr>
           <w:rFonts w:ascii="Courier New" w:eastAsia="Times New Roman" w:hAnsi="Courier New" w:cs="Courier New"/>
           <w:color w:val="000000"/>
-          <w:sz w:val="20"/>
-          <w:szCs w:val="20"/>
+          <w:sz w:val="18"/>
+          <w:szCs w:val="18"/>
           <w:lang w:eastAsia="sk-SK"/>
         </w:rPr>
         <w:t>DriverManager</w:t>
@@ -19736,8 +19779,8 @@
         <w:rPr>
           <w:rFonts w:ascii="Courier New" w:eastAsia="Times New Roman" w:hAnsi="Courier New" w:cs="Courier New"/>
           <w:color w:val="080808"/>
-          <w:sz w:val="20"/>
-          <w:szCs w:val="20"/>
+          <w:sz w:val="18"/>
+          <w:szCs w:val="18"/>
           <w:lang w:eastAsia="sk-SK"/>
         </w:rPr>
         <w:t>.</w:t>
@@ -19748,8 +19791,8 @@
           <w:i/>
           <w:iCs/>
           <w:color w:val="080808"/>
-          <w:sz w:val="20"/>
-          <w:szCs w:val="20"/>
+          <w:sz w:val="18"/>
+          <w:szCs w:val="18"/>
           <w:lang w:eastAsia="sk-SK"/>
         </w:rPr>
         <w:t>getConnection</w:t>
@@ -19758,8 +19801,8 @@
         <w:rPr>
           <w:rFonts w:ascii="Courier New" w:eastAsia="Times New Roman" w:hAnsi="Courier New" w:cs="Courier New"/>
           <w:color w:val="080808"/>
-          <w:sz w:val="20"/>
-          <w:szCs w:val="20"/>
+          <w:sz w:val="18"/>
+          <w:szCs w:val="18"/>
           <w:lang w:eastAsia="sk-SK"/>
         </w:rPr>
         <w:t>(</w:t>
@@ -19768,48 +19811,28 @@
         <w:rPr>
           <w:rFonts w:ascii="Courier New" w:eastAsia="Times New Roman" w:hAnsi="Courier New" w:cs="Courier New"/>
           <w:color w:val="067D17"/>
-          <w:sz w:val="20"/>
-          <w:szCs w:val="20"/>
-          <w:lang w:eastAsia="sk-SK"/>
-        </w:rPr>
-        <w:t>"jdbc:jfsql:</w:t>
-      </w:r>
-      <w:r>
-        <w:rPr>
-          <w:rFonts w:ascii="Courier New" w:eastAsia="Times New Roman" w:hAnsi="Courier New" w:cs="Courier New"/>
-          <w:color w:val="067D17"/>
-          <w:sz w:val="20"/>
-          <w:szCs w:val="20"/>
-          <w:lang w:eastAsia="sk-SK"/>
-        </w:rPr>
-        <w:t>C:path/to/myDatabase</w:t>
-      </w:r>
-      <w:r>
-        <w:rPr>
-          <w:rFonts w:ascii="Courier New" w:eastAsia="Times New Roman" w:hAnsi="Courier New" w:cs="Courier New"/>
-          <w:color w:val="080808"/>
-          <w:sz w:val="20"/>
-          <w:szCs w:val="20"/>
-          <w:lang w:eastAsia="sk-SK"/>
-        </w:rPr>
-        <w:t>,</w:t>
-      </w:r>
-      <w:r>
-        <w:rPr>
-          <w:rFonts w:ascii="Courier New" w:eastAsia="Times New Roman" w:hAnsi="Courier New" w:cs="Courier New"/>
-          <w:color w:val="080808"/>
-          <w:sz w:val="20"/>
-          <w:szCs w:val="20"/>
-          <w:lang w:eastAsia="sk-SK"/>
-        </w:rPr>
-        <w:t xml:space="preserve"> </w:t>
+          <w:sz w:val="18"/>
+          <w:szCs w:val="18"/>
+          <w:lang w:eastAsia="sk-SK"/>
+        </w:rPr>
+        <w:t>"jdbc:jfsql:C:path/to/myDatabase</w:t>
+      </w:r>
+      <w:r>
+        <w:rPr>
+          <w:rFonts w:ascii="Courier New" w:eastAsia="Times New Roman" w:hAnsi="Courier New" w:cs="Courier New"/>
+          <w:color w:val="080808"/>
+          <w:sz w:val="18"/>
+          <w:szCs w:val="18"/>
+          <w:lang w:eastAsia="sk-SK"/>
+        </w:rPr>
+        <w:t xml:space="preserve">, </w:t>
       </w:r>
       <w:r>
         <w:rPr>
           <w:rFonts w:ascii="Courier New" w:eastAsia="Times New Roman" w:hAnsi="Courier New" w:cs="Courier New"/>
           <w:color w:val="000000"/>
-          <w:sz w:val="20"/>
-          <w:szCs w:val="20"/>
+          <w:sz w:val="18"/>
+          <w:szCs w:val="18"/>
           <w:lang w:eastAsia="sk-SK"/>
         </w:rPr>
         <w:t>properties</w:t>
@@ -19818,8 +19841,8 @@
         <w:rPr>
           <w:rFonts w:ascii="Courier New" w:eastAsia="Times New Roman" w:hAnsi="Courier New" w:cs="Courier New"/>
           <w:color w:val="080808"/>
-          <w:sz w:val="20"/>
-          <w:szCs w:val="20"/>
+          <w:sz w:val="18"/>
+          <w:szCs w:val="18"/>
           <w:lang w:eastAsia="sk-SK"/>
         </w:rPr>
         <w:t>);</w:t>
@@ -19876,47 +19899,6 @@
         <w:tab/>
         <w:t xml:space="preserve">Nastavením vlastnosti "persistence" na "json" bude teraz ovládač používať formát JSON na ukladanie a prístup k súborom. Podobne môžeme nastaviť vlastnosti "statement.caching", "schema.validation" a "transaction.versioning" na "true" alebo "false", aby sme tieto funkcie povolili alebo zakázali. </w:t>
       </w:r>
-    </w:p>
-    <w:p>
-      <w:pPr>
-        <w:shd w:val="clear" w:color="auto" w:fill="FFFFFF"/>
-        <w:tabs>
-          <w:tab w:val="left" w:pos="916"/>
-          <w:tab w:val="left" w:pos="1832"/>
-          <w:tab w:val="left" w:pos="2748"/>
-          <w:tab w:val="left" w:pos="3664"/>
-          <w:tab w:val="left" w:pos="4580"/>
-          <w:tab w:val="left" w:pos="5496"/>
-          <w:tab w:val="left" w:pos="6412"/>
-          <w:tab w:val="left" w:pos="7328"/>
-          <w:tab w:val="left" w:pos="8244"/>
-          <w:tab w:val="left" w:pos="9160"/>
-          <w:tab w:val="left" w:pos="10076"/>
-          <w:tab w:val="left" w:pos="10992"/>
-          <w:tab w:val="left" w:pos="11908"/>
-          <w:tab w:val="left" w:pos="12824"/>
-          <w:tab w:val="left" w:pos="13740"/>
-          <w:tab w:val="left" w:pos="14656"/>
-        </w:tabs>
-        <w:spacing w:line="360" w:lineRule="auto"/>
-      </w:pPr>
-      <w:r>
-        <w:br/>
-      </w:r>
-    </w:p>
-    <w:p>
-      <w:pPr>
-        <w:rPr>
-          <w:lang w:val="en-US"/>
-        </w:rPr>
-      </w:pPr>
-    </w:p>
-    <w:p>
-      <w:pPr>
-        <w:rPr>
-          <w:lang w:val="en-US"/>
-        </w:rPr>
-      </w:pPr>
     </w:p>
     <w:p>
       <w:pPr>
@@ -29410,6 +29392,7 @@
     <w:rsid w:val="00853605"/>
     <w:rsid w:val="00856BFA"/>
     <w:rsid w:val="0087277A"/>
+    <w:rsid w:val="00890A90"/>
     <w:rsid w:val="0089329F"/>
     <w:rsid w:val="008B323C"/>
     <w:rsid w:val="008D15A0"/>
@@ -29420,6 +29403,7 @@
     <w:rsid w:val="00904A5A"/>
     <w:rsid w:val="00911457"/>
     <w:rsid w:val="009150BD"/>
+    <w:rsid w:val="00921F7A"/>
     <w:rsid w:val="00937E3C"/>
     <w:rsid w:val="00944952"/>
     <w:rsid w:val="00957AF3"/>
@@ -29446,6 +29430,7 @@
     <w:rsid w:val="00AD3A57"/>
     <w:rsid w:val="00AD40AD"/>
     <w:rsid w:val="00AD7D52"/>
+    <w:rsid w:val="00AD7EDF"/>
     <w:rsid w:val="00AE0BCB"/>
     <w:rsid w:val="00AE16E6"/>
     <w:rsid w:val="00AF302F"/>
@@ -29490,6 +29475,7 @@
     <w:rsid w:val="00E96634"/>
     <w:rsid w:val="00EC6B18"/>
     <w:rsid w:val="00ED02E9"/>
+    <w:rsid w:val="00EE666E"/>
     <w:rsid w:val="00EF3F29"/>
     <w:rsid w:val="00F23EC1"/>
     <w:rsid w:val="00F34E55"/>

--- a/JFSQL-documentation/Document/BP_ZsoltKiss.docx
+++ b/JFSQL-documentation/Document/BP_ZsoltKiss.docx
@@ -20925,13 +20925,7 @@
         <w:ind w:firstLine="576"/>
       </w:pPr>
       <w:r>
-        <w:t>Každý</w:t>
-      </w:r>
-      <w:r>
-        <w:t xml:space="preserve"> </w:t>
-      </w:r>
-      <w:r>
-        <w:t xml:space="preserve">typ príkazu implementuje vlastné rozhranie </w:t>
+        <w:t xml:space="preserve">Každý typ príkazu implementuje vlastné rozhranie </w:t>
       </w:r>
       <w:proofErr w:type="spellStart"/>
       <w:r>
@@ -21238,6 +21232,70 @@
         <w:ind w:firstLine="576"/>
       </w:pPr>
       <w:r>
+        <w:rPr>
+          <w:noProof/>
+        </w:rPr>
+        <w:lastRenderedPageBreak/>
+        <w:drawing>
+          <wp:anchor distT="0" distB="0" distL="114300" distR="114300" simplePos="0" relativeHeight="251878400" behindDoc="0" locked="0" layoutInCell="1" allowOverlap="1" wp14:anchorId="78239006" wp14:editId="57CA100B">
+            <wp:simplePos x="0" y="0"/>
+            <wp:positionH relativeFrom="margin">
+              <wp:align>right</wp:align>
+            </wp:positionH>
+            <wp:positionV relativeFrom="paragraph">
+              <wp:posOffset>3810</wp:posOffset>
+            </wp:positionV>
+            <wp:extent cx="5477510" cy="7756525"/>
+            <wp:effectExtent l="0" t="0" r="8890" b="0"/>
+            <wp:wrapTopAndBottom/>
+            <wp:docPr id="4" name="Obrázok 4" descr="Obrázok, na ktorom je diagram&#10;&#10;Automaticky generovaný popis"/>
+            <wp:cNvGraphicFramePr>
+              <a:graphicFrameLocks xmlns:a="http://schemas.openxmlformats.org/drawingml/2006/main" noChangeAspect="1"/>
+            </wp:cNvGraphicFramePr>
+            <a:graphic xmlns:a="http://schemas.openxmlformats.org/drawingml/2006/main">
+              <a:graphicData uri="http://schemas.openxmlformats.org/drawingml/2006/picture">
+                <pic:pic xmlns:pic="http://schemas.openxmlformats.org/drawingml/2006/picture">
+                  <pic:nvPicPr>
+                    <pic:cNvPr id="4" name="Obrázok 4" descr="Obrázok, na ktorom je diagram&#10;&#10;Automaticky generovaný popis"/>
+                    <pic:cNvPicPr/>
+                  </pic:nvPicPr>
+                  <pic:blipFill>
+                    <a:blip r:embed="rId22" cstate="print">
+                      <a:extLst>
+                        <a:ext uri="{28A0092B-C50C-407E-A947-70E740481C1C}">
+                          <a14:useLocalDpi xmlns:a14="http://schemas.microsoft.com/office/drawing/2010/main" val="0"/>
+                        </a:ext>
+                      </a:extLst>
+                    </a:blip>
+                    <a:stretch>
+                      <a:fillRect/>
+                    </a:stretch>
+                  </pic:blipFill>
+                  <pic:spPr>
+                    <a:xfrm>
+                      <a:off x="0" y="0"/>
+                      <a:ext cx="5477510" cy="7756525"/>
+                    </a:xfrm>
+                    <a:prstGeom prst="rect">
+                      <a:avLst/>
+                    </a:prstGeom>
+                  </pic:spPr>
+                </pic:pic>
+              </a:graphicData>
+            </a:graphic>
+            <wp14:sizeRelH relativeFrom="margin">
+              <wp14:pctWidth>0</wp14:pctWidth>
+            </wp14:sizeRelH>
+          </wp:anchor>
+        </w:drawing>
+      </w:r>
+    </w:p>
+    <w:p>
+      <w:pPr>
+        <w:spacing w:after="160" w:line="360" w:lineRule="auto"/>
+        <w:ind w:firstLine="576"/>
+      </w:pPr>
+      <w:r>
         <w:lastRenderedPageBreak/>
         <w:t xml:space="preserve">Ak sémantická validácia prebehla úspešne, konkrétny servis odovzdá </w:t>
       </w:r>
@@ -21320,7 +21378,7 @@
                     <pic:cNvPicPr/>
                   </pic:nvPicPr>
                   <pic:blipFill>
-                    <a:blip r:embed="rId22">
+                    <a:blip r:embed="rId23">
                       <a:extLst>
                         <a:ext uri="{28A0092B-C50C-407E-A947-70E740481C1C}">
                           <a14:useLocalDpi xmlns:a14="http://schemas.microsoft.com/office/drawing/2010/main" val="0"/>
@@ -21662,7 +21720,7 @@
                     <pic:cNvPicPr/>
                   </pic:nvPicPr>
                   <pic:blipFill>
-                    <a:blip r:embed="rId23">
+                    <a:blip r:embed="rId24">
                       <a:extLst>
                         <a:ext uri="{28A0092B-C50C-407E-A947-70E740481C1C}">
                           <a14:useLocalDpi xmlns:a14="http://schemas.microsoft.com/office/drawing/2010/main" val="0"/>
@@ -21741,7 +21799,7 @@
                     <pic:cNvPicPr/>
                   </pic:nvPicPr>
                   <pic:blipFill>
-                    <a:blip r:embed="rId24">
+                    <a:blip r:embed="rId25">
                       <a:extLst>
                         <a:ext uri="{28A0092B-C50C-407E-A947-70E740481C1C}">
                           <a14:useLocalDpi xmlns:a14="http://schemas.microsoft.com/office/drawing/2010/main" val="0"/>
@@ -23709,7 +23767,7 @@
       </w:sdtContent>
     </w:sdt>
     <w:sectPr>
-      <w:footerReference w:type="default" r:id="rId25"/>
+      <w:footerReference w:type="default" r:id="rId26"/>
       <w:pgSz w:w="12240" w:h="15840"/>
       <w:pgMar w:top="1800" w:right="1800" w:bottom="1800" w:left="1800" w:header="720" w:footer="720" w:gutter="0"/>
       <w:pgNumType w:start="1"/>
@@ -32873,6 +32931,7 @@
     <w:rsid w:val="002D4488"/>
     <w:rsid w:val="002F44CA"/>
     <w:rsid w:val="00305D3E"/>
+    <w:rsid w:val="003063AE"/>
     <w:rsid w:val="00322FFB"/>
     <w:rsid w:val="003A55D3"/>
     <w:rsid w:val="003C09DF"/>

--- a/JFSQL-documentation/Document/BP_ZsoltKiss.docx
+++ b/JFSQL-documentation/Document/BP_ZsoltKiss.docx
@@ -439,7 +439,7 @@
           <w:r>
             <w:fldChar w:fldCharType="separate"/>
           </w:r>
-          <w:hyperlink w:anchor="_Toc130753526" w:history="1">
+          <w:hyperlink w:anchor="_Toc130811120" w:history="1">
             <w:r>
               <w:rPr>
                 <w:rStyle w:val="Hypertextovprepojenie"/>
@@ -482,7 +482,7 @@
                 <w:noProof/>
                 <w:webHidden/>
               </w:rPr>
-              <w:instrText xml:space="preserve"> PAGEREF _Toc130753526 \h </w:instrText>
+              <w:instrText xml:space="preserve"> PAGEREF _Toc130811120 \h </w:instrText>
             </w:r>
             <w:r>
               <w:rPr>
@@ -523,7 +523,7 @@
               <w:lang w:eastAsia="sk-SK"/>
             </w:rPr>
           </w:pPr>
-          <w:hyperlink w:anchor="_Toc130753527" w:history="1">
+          <w:hyperlink w:anchor="_Toc130811121" w:history="1">
             <w:r>
               <w:rPr>
                 <w:rStyle w:val="Hypertextovprepojenie"/>
@@ -566,7 +566,7 @@
                 <w:noProof/>
                 <w:webHidden/>
               </w:rPr>
-              <w:instrText xml:space="preserve"> PAGEREF _Toc130753527 \h </w:instrText>
+              <w:instrText xml:space="preserve"> PAGEREF _Toc130811121 \h </w:instrText>
             </w:r>
             <w:r>
               <w:rPr>
@@ -611,7 +611,7 @@
               <w:lang w:eastAsia="sk-SK"/>
             </w:rPr>
           </w:pPr>
-          <w:hyperlink w:anchor="_Toc130753528" w:history="1">
+          <w:hyperlink w:anchor="_Toc130811122" w:history="1">
             <w:r>
               <w:rPr>
                 <w:rStyle w:val="Hypertextovprepojenie"/>
@@ -654,7 +654,7 @@
                 <w:noProof/>
                 <w:webHidden/>
               </w:rPr>
-              <w:instrText xml:space="preserve"> PAGEREF _Toc130753528 \h </w:instrText>
+              <w:instrText xml:space="preserve"> PAGEREF _Toc130811122 \h </w:instrText>
             </w:r>
             <w:r>
               <w:rPr>
@@ -699,7 +699,7 @@
               <w:lang w:eastAsia="sk-SK"/>
             </w:rPr>
           </w:pPr>
-          <w:hyperlink w:anchor="_Toc130753529" w:history="1">
+          <w:hyperlink w:anchor="_Toc130811123" w:history="1">
             <w:r>
               <w:rPr>
                 <w:rStyle w:val="Hypertextovprepojenie"/>
@@ -742,7 +742,7 @@
                 <w:noProof/>
                 <w:webHidden/>
               </w:rPr>
-              <w:instrText xml:space="preserve"> PAGEREF _Toc130753529 \h </w:instrText>
+              <w:instrText xml:space="preserve"> PAGEREF _Toc130811123 \h </w:instrText>
             </w:r>
             <w:r>
               <w:rPr>
@@ -787,7 +787,7 @@
               <w:lang w:eastAsia="sk-SK"/>
             </w:rPr>
           </w:pPr>
-          <w:hyperlink w:anchor="_Toc130753530" w:history="1">
+          <w:hyperlink w:anchor="_Toc130811124" w:history="1">
             <w:r>
               <w:rPr>
                 <w:rStyle w:val="Hypertextovprepojenie"/>
@@ -830,7 +830,7 @@
                 <w:noProof/>
                 <w:webHidden/>
               </w:rPr>
-              <w:instrText xml:space="preserve"> PAGEREF _Toc130753530 \h </w:instrText>
+              <w:instrText xml:space="preserve"> PAGEREF _Toc130811124 \h </w:instrText>
             </w:r>
             <w:r>
               <w:rPr>
@@ -875,7 +875,7 @@
               <w:lang w:eastAsia="sk-SK"/>
             </w:rPr>
           </w:pPr>
-          <w:hyperlink w:anchor="_Toc130753531" w:history="1">
+          <w:hyperlink w:anchor="_Toc130811125" w:history="1">
             <w:r>
               <w:rPr>
                 <w:rStyle w:val="Hypertextovprepojenie"/>
@@ -918,7 +918,7 @@
                 <w:noProof/>
                 <w:webHidden/>
               </w:rPr>
-              <w:instrText xml:space="preserve"> PAGEREF _Toc130753531 \h </w:instrText>
+              <w:instrText xml:space="preserve"> PAGEREF _Toc130811125 \h </w:instrText>
             </w:r>
             <w:r>
               <w:rPr>
@@ -963,7 +963,7 @@
               <w:lang w:eastAsia="sk-SK"/>
             </w:rPr>
           </w:pPr>
-          <w:hyperlink w:anchor="_Toc130753532" w:history="1">
+          <w:hyperlink w:anchor="_Toc130811126" w:history="1">
             <w:r>
               <w:rPr>
                 <w:rStyle w:val="Hypertextovprepojenie"/>
@@ -1006,7 +1006,7 @@
                 <w:noProof/>
                 <w:webHidden/>
               </w:rPr>
-              <w:instrText xml:space="preserve"> PAGEREF _Toc130753532 \h </w:instrText>
+              <w:instrText xml:space="preserve"> PAGEREF _Toc130811126 \h </w:instrText>
             </w:r>
             <w:r>
               <w:rPr>
@@ -1051,7 +1051,7 @@
               <w:lang w:eastAsia="sk-SK"/>
             </w:rPr>
           </w:pPr>
-          <w:hyperlink w:anchor="_Toc130753533" w:history="1">
+          <w:hyperlink w:anchor="_Toc130811127" w:history="1">
             <w:r>
               <w:rPr>
                 <w:rStyle w:val="Hypertextovprepojenie"/>
@@ -1094,7 +1094,7 @@
                 <w:noProof/>
                 <w:webHidden/>
               </w:rPr>
-              <w:instrText xml:space="preserve"> PAGEREF _Toc130753533 \h </w:instrText>
+              <w:instrText xml:space="preserve"> PAGEREF _Toc130811127 \h </w:instrText>
             </w:r>
             <w:r>
               <w:rPr>
@@ -1139,7 +1139,7 @@
               <w:lang w:eastAsia="sk-SK"/>
             </w:rPr>
           </w:pPr>
-          <w:hyperlink w:anchor="_Toc130753534" w:history="1">
+          <w:hyperlink w:anchor="_Toc130811128" w:history="1">
             <w:r>
               <w:rPr>
                 <w:rStyle w:val="Hypertextovprepojenie"/>
@@ -1182,7 +1182,7 @@
                 <w:noProof/>
                 <w:webHidden/>
               </w:rPr>
-              <w:instrText xml:space="preserve"> PAGEREF _Toc130753534 \h </w:instrText>
+              <w:instrText xml:space="preserve"> PAGEREF _Toc130811128 \h </w:instrText>
             </w:r>
             <w:r>
               <w:rPr>
@@ -1227,7 +1227,7 @@
               <w:lang w:eastAsia="sk-SK"/>
             </w:rPr>
           </w:pPr>
-          <w:hyperlink w:anchor="_Toc130753535" w:history="1">
+          <w:hyperlink w:anchor="_Toc130811129" w:history="1">
             <w:r>
               <w:rPr>
                 <w:rStyle w:val="Hypertextovprepojenie"/>
@@ -1270,7 +1270,7 @@
                 <w:noProof/>
                 <w:webHidden/>
               </w:rPr>
-              <w:instrText xml:space="preserve"> PAGEREF _Toc130753535 \h </w:instrText>
+              <w:instrText xml:space="preserve"> PAGEREF _Toc130811129 \h </w:instrText>
             </w:r>
             <w:r>
               <w:rPr>
@@ -1315,7 +1315,7 @@
               <w:lang w:eastAsia="sk-SK"/>
             </w:rPr>
           </w:pPr>
-          <w:hyperlink w:anchor="_Toc130753536" w:history="1">
+          <w:hyperlink w:anchor="_Toc130811130" w:history="1">
             <w:r>
               <w:rPr>
                 <w:rStyle w:val="Hypertextovprepojenie"/>
@@ -1358,7 +1358,7 @@
                 <w:noProof/>
                 <w:webHidden/>
               </w:rPr>
-              <w:instrText xml:space="preserve"> PAGEREF _Toc130753536 \h </w:instrText>
+              <w:instrText xml:space="preserve"> PAGEREF _Toc130811130 \h </w:instrText>
             </w:r>
             <w:r>
               <w:rPr>
@@ -1403,7 +1403,7 @@
               <w:lang w:eastAsia="sk-SK"/>
             </w:rPr>
           </w:pPr>
-          <w:hyperlink w:anchor="_Toc130753537" w:history="1">
+          <w:hyperlink w:anchor="_Toc130811131" w:history="1">
             <w:r>
               <w:rPr>
                 <w:rStyle w:val="Hypertextovprepojenie"/>
@@ -1446,7 +1446,7 @@
                 <w:noProof/>
                 <w:webHidden/>
               </w:rPr>
-              <w:instrText xml:space="preserve"> PAGEREF _Toc130753537 \h </w:instrText>
+              <w:instrText xml:space="preserve"> PAGEREF _Toc130811131 \h </w:instrText>
             </w:r>
             <w:r>
               <w:rPr>
@@ -1491,7 +1491,7 @@
               <w:lang w:eastAsia="sk-SK"/>
             </w:rPr>
           </w:pPr>
-          <w:hyperlink w:anchor="_Toc130753538" w:history="1">
+          <w:hyperlink w:anchor="_Toc130811132" w:history="1">
             <w:r>
               <w:rPr>
                 <w:rStyle w:val="Hypertextovprepojenie"/>
@@ -1534,7 +1534,7 @@
                 <w:noProof/>
                 <w:webHidden/>
               </w:rPr>
-              <w:instrText xml:space="preserve"> PAGEREF _Toc130753538 \h </w:instrText>
+              <w:instrText xml:space="preserve"> PAGEREF _Toc130811132 \h </w:instrText>
             </w:r>
             <w:r>
               <w:rPr>
@@ -1579,7 +1579,7 @@
               <w:lang w:eastAsia="sk-SK"/>
             </w:rPr>
           </w:pPr>
-          <w:hyperlink w:anchor="_Toc130753539" w:history="1">
+          <w:hyperlink w:anchor="_Toc130811133" w:history="1">
             <w:r>
               <w:rPr>
                 <w:rStyle w:val="Hypertextovprepojenie"/>
@@ -1622,7 +1622,7 @@
                 <w:noProof/>
                 <w:webHidden/>
               </w:rPr>
-              <w:instrText xml:space="preserve"> PAGEREF _Toc130753539 \h </w:instrText>
+              <w:instrText xml:space="preserve"> PAGEREF _Toc130811133 \h </w:instrText>
             </w:r>
             <w:r>
               <w:rPr>
@@ -1663,7 +1663,7 @@
               <w:lang w:eastAsia="sk-SK"/>
             </w:rPr>
           </w:pPr>
-          <w:hyperlink w:anchor="_Toc130753540" w:history="1">
+          <w:hyperlink w:anchor="_Toc130811134" w:history="1">
             <w:r>
               <w:rPr>
                 <w:rStyle w:val="Hypertextovprepojenie"/>
@@ -1706,7 +1706,7 @@
                 <w:noProof/>
                 <w:webHidden/>
               </w:rPr>
-              <w:instrText xml:space="preserve"> PAGEREF _Toc130753540 \h </w:instrText>
+              <w:instrText xml:space="preserve"> PAGEREF _Toc130811134 \h </w:instrText>
             </w:r>
             <w:r>
               <w:rPr>
@@ -1751,7 +1751,7 @@
               <w:lang w:eastAsia="sk-SK"/>
             </w:rPr>
           </w:pPr>
-          <w:hyperlink w:anchor="_Toc130753541" w:history="1">
+          <w:hyperlink w:anchor="_Toc130811135" w:history="1">
             <w:r>
               <w:rPr>
                 <w:rStyle w:val="Hypertextovprepojenie"/>
@@ -1794,7 +1794,7 @@
                 <w:noProof/>
                 <w:webHidden/>
               </w:rPr>
-              <w:instrText xml:space="preserve"> PAGEREF _Toc130753541 \h </w:instrText>
+              <w:instrText xml:space="preserve"> PAGEREF _Toc130811135 \h </w:instrText>
             </w:r>
             <w:r>
               <w:rPr>
@@ -1839,7 +1839,7 @@
               <w:lang w:eastAsia="sk-SK"/>
             </w:rPr>
           </w:pPr>
-          <w:hyperlink w:anchor="_Toc130753542" w:history="1">
+          <w:hyperlink w:anchor="_Toc130811136" w:history="1">
             <w:r>
               <w:rPr>
                 <w:rStyle w:val="Hypertextovprepojenie"/>
@@ -1882,7 +1882,7 @@
                 <w:noProof/>
                 <w:webHidden/>
               </w:rPr>
-              <w:instrText xml:space="preserve"> PAGEREF _Toc130753542 \h </w:instrText>
+              <w:instrText xml:space="preserve"> PAGEREF _Toc130811136 \h </w:instrText>
             </w:r>
             <w:r>
               <w:rPr>
@@ -1927,7 +1927,7 @@
               <w:lang w:eastAsia="sk-SK"/>
             </w:rPr>
           </w:pPr>
-          <w:hyperlink w:anchor="_Toc130753543" w:history="1">
+          <w:hyperlink w:anchor="_Toc130811137" w:history="1">
             <w:r>
               <w:rPr>
                 <w:rStyle w:val="Hypertextovprepojenie"/>
@@ -1970,7 +1970,7 @@
                 <w:noProof/>
                 <w:webHidden/>
               </w:rPr>
-              <w:instrText xml:space="preserve"> PAGEREF _Toc130753543 \h </w:instrText>
+              <w:instrText xml:space="preserve"> PAGEREF _Toc130811137 \h </w:instrText>
             </w:r>
             <w:r>
               <w:rPr>
@@ -2015,7 +2015,7 @@
               <w:lang w:eastAsia="sk-SK"/>
             </w:rPr>
           </w:pPr>
-          <w:hyperlink w:anchor="_Toc130753544" w:history="1">
+          <w:hyperlink w:anchor="_Toc130811138" w:history="1">
             <w:r>
               <w:rPr>
                 <w:rStyle w:val="Hypertextovprepojenie"/>
@@ -2058,7 +2058,7 @@
                 <w:noProof/>
                 <w:webHidden/>
               </w:rPr>
-              <w:instrText xml:space="preserve"> PAGEREF _Toc130753544 \h </w:instrText>
+              <w:instrText xml:space="preserve"> PAGEREF _Toc130811138 \h </w:instrText>
             </w:r>
             <w:r>
               <w:rPr>
@@ -2103,7 +2103,7 @@
               <w:lang w:eastAsia="sk-SK"/>
             </w:rPr>
           </w:pPr>
-          <w:hyperlink w:anchor="_Toc130753545" w:history="1">
+          <w:hyperlink w:anchor="_Toc130811139" w:history="1">
             <w:r>
               <w:rPr>
                 <w:rStyle w:val="Hypertextovprepojenie"/>
@@ -2146,7 +2146,7 @@
                 <w:noProof/>
                 <w:webHidden/>
               </w:rPr>
-              <w:instrText xml:space="preserve"> PAGEREF _Toc130753545 \h </w:instrText>
+              <w:instrText xml:space="preserve"> PAGEREF _Toc130811139 \h </w:instrText>
             </w:r>
             <w:r>
               <w:rPr>
@@ -2191,7 +2191,7 @@
               <w:lang w:eastAsia="sk-SK"/>
             </w:rPr>
           </w:pPr>
-          <w:hyperlink w:anchor="_Toc130753546" w:history="1">
+          <w:hyperlink w:anchor="_Toc130811140" w:history="1">
             <w:r>
               <w:rPr>
                 <w:rStyle w:val="Hypertextovprepojenie"/>
@@ -2234,7 +2234,7 @@
                 <w:noProof/>
                 <w:webHidden/>
               </w:rPr>
-              <w:instrText xml:space="preserve"> PAGEREF _Toc130753546 \h </w:instrText>
+              <w:instrText xml:space="preserve"> PAGEREF _Toc130811140 \h </w:instrText>
             </w:r>
             <w:r>
               <w:rPr>
@@ -2279,7 +2279,7 @@
               <w:lang w:eastAsia="sk-SK"/>
             </w:rPr>
           </w:pPr>
-          <w:hyperlink w:anchor="_Toc130753547" w:history="1">
+          <w:hyperlink w:anchor="_Toc130811141" w:history="1">
             <w:r>
               <w:rPr>
                 <w:rStyle w:val="Hypertextovprepojenie"/>
@@ -2322,7 +2322,7 @@
                 <w:noProof/>
                 <w:webHidden/>
               </w:rPr>
-              <w:instrText xml:space="preserve"> PAGEREF _Toc130753547 \h </w:instrText>
+              <w:instrText xml:space="preserve"> PAGEREF _Toc130811141 \h </w:instrText>
             </w:r>
             <w:r>
               <w:rPr>
@@ -2367,7 +2367,7 @@
               <w:lang w:eastAsia="sk-SK"/>
             </w:rPr>
           </w:pPr>
-          <w:hyperlink w:anchor="_Toc130753548" w:history="1">
+          <w:hyperlink w:anchor="_Toc130811142" w:history="1">
             <w:r>
               <w:rPr>
                 <w:rStyle w:val="Hypertextovprepojenie"/>
@@ -2410,7 +2410,7 @@
                 <w:noProof/>
                 <w:webHidden/>
               </w:rPr>
-              <w:instrText xml:space="preserve"> PAGEREF _Toc130753548 \h </w:instrText>
+              <w:instrText xml:space="preserve"> PAGEREF _Toc130811142 \h </w:instrText>
             </w:r>
             <w:r>
               <w:rPr>
@@ -2455,7 +2455,7 @@
               <w:lang w:eastAsia="sk-SK"/>
             </w:rPr>
           </w:pPr>
-          <w:hyperlink w:anchor="_Toc130753549" w:history="1">
+          <w:hyperlink w:anchor="_Toc130811143" w:history="1">
             <w:r>
               <w:rPr>
                 <w:rStyle w:val="Hypertextovprepojenie"/>
@@ -2498,7 +2498,7 @@
                 <w:noProof/>
                 <w:webHidden/>
               </w:rPr>
-              <w:instrText xml:space="preserve"> PAGEREF _Toc130753549 \h </w:instrText>
+              <w:instrText xml:space="preserve"> PAGEREF _Toc130811143 \h </w:instrText>
             </w:r>
             <w:r>
               <w:rPr>
@@ -2539,7 +2539,7 @@
               <w:lang w:eastAsia="sk-SK"/>
             </w:rPr>
           </w:pPr>
-          <w:hyperlink w:anchor="_Toc130753550" w:history="1">
+          <w:hyperlink w:anchor="_Toc130811144" w:history="1">
             <w:r>
               <w:rPr>
                 <w:rStyle w:val="Hypertextovprepojenie"/>
@@ -2582,7 +2582,7 @@
                 <w:noProof/>
                 <w:webHidden/>
               </w:rPr>
-              <w:instrText xml:space="preserve"> PAGEREF _Toc130753550 \h </w:instrText>
+              <w:instrText xml:space="preserve"> PAGEREF _Toc130811144 \h </w:instrText>
             </w:r>
             <w:r>
               <w:rPr>
@@ -2627,7 +2627,7 @@
               <w:lang w:eastAsia="sk-SK"/>
             </w:rPr>
           </w:pPr>
-          <w:hyperlink w:anchor="_Toc130753551" w:history="1">
+          <w:hyperlink w:anchor="_Toc130811145" w:history="1">
             <w:r>
               <w:rPr>
                 <w:rStyle w:val="Hypertextovprepojenie"/>
@@ -2670,7 +2670,7 @@
                 <w:noProof/>
                 <w:webHidden/>
               </w:rPr>
-              <w:instrText xml:space="preserve"> PAGEREF _Toc130753551 \h </w:instrText>
+              <w:instrText xml:space="preserve"> PAGEREF _Toc130811145 \h </w:instrText>
             </w:r>
             <w:r>
               <w:rPr>
@@ -2715,7 +2715,7 @@
               <w:lang w:eastAsia="sk-SK"/>
             </w:rPr>
           </w:pPr>
-          <w:hyperlink w:anchor="_Toc130753552" w:history="1">
+          <w:hyperlink w:anchor="_Toc130811146" w:history="1">
             <w:r>
               <w:rPr>
                 <w:rStyle w:val="Hypertextovprepojenie"/>
@@ -2758,7 +2758,7 @@
                 <w:noProof/>
                 <w:webHidden/>
               </w:rPr>
-              <w:instrText xml:space="preserve"> PAGEREF _Toc130753552 \h </w:instrText>
+              <w:instrText xml:space="preserve"> PAGEREF _Toc130811146 \h </w:instrText>
             </w:r>
             <w:r>
               <w:rPr>
@@ -2803,7 +2803,7 @@
               <w:lang w:eastAsia="sk-SK"/>
             </w:rPr>
           </w:pPr>
-          <w:hyperlink w:anchor="_Toc130753553" w:history="1">
+          <w:hyperlink w:anchor="_Toc130811147" w:history="1">
             <w:r>
               <w:rPr>
                 <w:rStyle w:val="Hypertextovprepojenie"/>
@@ -2825,7 +2825,7 @@
                 <w:rStyle w:val="Hypertextovprepojenie"/>
                 <w:noProof/>
               </w:rPr>
-              <w:t>Hierarchia príkazov</w:t>
+              <w:t>Príkaz ako objekt na prenos údajov</w:t>
             </w:r>
             <w:r>
               <w:rPr>
@@ -2846,7 +2846,7 @@
                 <w:noProof/>
                 <w:webHidden/>
               </w:rPr>
-              <w:instrText xml:space="preserve"> PAGEREF _Toc130753553 \h </w:instrText>
+              <w:instrText xml:space="preserve"> PAGEREF _Toc130811147 \h </w:instrText>
             </w:r>
             <w:r>
               <w:rPr>
@@ -2891,7 +2891,7 @@
               <w:lang w:eastAsia="sk-SK"/>
             </w:rPr>
           </w:pPr>
-          <w:hyperlink w:anchor="_Toc130753554" w:history="1">
+          <w:hyperlink w:anchor="_Toc130811148" w:history="1">
             <w:r>
               <w:rPr>
                 <w:rStyle w:val="Hypertextovprepojenie"/>
@@ -2934,7 +2934,7 @@
                 <w:noProof/>
                 <w:webHidden/>
               </w:rPr>
-              <w:instrText xml:space="preserve"> PAGEREF _Toc130753554 \h </w:instrText>
+              <w:instrText xml:space="preserve"> PAGEREF _Toc130811148 \h </w:instrText>
             </w:r>
             <w:r>
               <w:rPr>
@@ -2954,7 +2954,7 @@
                 <w:noProof/>
                 <w:webHidden/>
               </w:rPr>
-              <w:t>29</w:t>
+              <w:t>30</w:t>
             </w:r>
             <w:r>
               <w:rPr>
@@ -2979,7 +2979,7 @@
               <w:lang w:eastAsia="sk-SK"/>
             </w:rPr>
           </w:pPr>
-          <w:hyperlink w:anchor="_Toc130753555" w:history="1">
+          <w:hyperlink w:anchor="_Toc130811149" w:history="1">
             <w:r>
               <w:rPr>
                 <w:rStyle w:val="Hypertextovprepojenie"/>
@@ -3001,7 +3001,7 @@
                 <w:rStyle w:val="Hypertextovprepojenie"/>
                 <w:noProof/>
               </w:rPr>
-              <w:t>Podporované príkazy a ich formáty</w:t>
+              <w:t>Spracovanie príkazov</w:t>
             </w:r>
             <w:r>
               <w:rPr>
@@ -3022,7 +3022,7 @@
                 <w:noProof/>
                 <w:webHidden/>
               </w:rPr>
-              <w:instrText xml:space="preserve"> PAGEREF _Toc130753555 \h </w:instrText>
+              <w:instrText xml:space="preserve"> PAGEREF _Toc130811149 \h </w:instrText>
             </w:r>
             <w:r>
               <w:rPr>
@@ -3042,95 +3042,7 @@
                 <w:noProof/>
                 <w:webHidden/>
               </w:rPr>
-              <w:t>30</w:t>
-            </w:r>
-            <w:r>
-              <w:rPr>
-                <w:noProof/>
-                <w:webHidden/>
-              </w:rPr>
-              <w:fldChar w:fldCharType="end"/>
-            </w:r>
-          </w:hyperlink>
-        </w:p>
-        <w:p>
-          <w:pPr>
-            <w:pStyle w:val="Obsah3"/>
-            <w:tabs>
-              <w:tab w:val="left" w:pos="1320"/>
-              <w:tab w:val="right" w:leader="dot" w:pos="8630"/>
-            </w:tabs>
-            <w:rPr>
-              <w:rFonts w:asciiTheme="minorHAnsi" w:eastAsiaTheme="minorEastAsia" w:hAnsiTheme="minorHAnsi"/>
-              <w:noProof/>
-              <w:sz w:val="22"/>
-              <w:lang w:eastAsia="sk-SK"/>
-            </w:rPr>
-          </w:pPr>
-          <w:hyperlink w:anchor="_Toc130753556" w:history="1">
-            <w:r>
-              <w:rPr>
-                <w:rStyle w:val="Hypertextovprepojenie"/>
-                <w:noProof/>
-              </w:rPr>
-              <w:t>4.2.4</w:t>
-            </w:r>
-            <w:r>
-              <w:rPr>
-                <w:rFonts w:asciiTheme="minorHAnsi" w:eastAsiaTheme="minorEastAsia" w:hAnsiTheme="minorHAnsi"/>
-                <w:noProof/>
-                <w:sz w:val="22"/>
-                <w:lang w:eastAsia="sk-SK"/>
-              </w:rPr>
-              <w:tab/>
-            </w:r>
-            <w:r>
-              <w:rPr>
-                <w:rStyle w:val="Hypertextovprepojenie"/>
-                <w:noProof/>
-              </w:rPr>
-              <w:t>Spracovanie príkazov</w:t>
-            </w:r>
-            <w:r>
-              <w:rPr>
-                <w:noProof/>
-                <w:webHidden/>
-              </w:rPr>
-              <w:tab/>
-            </w:r>
-            <w:r>
-              <w:rPr>
-                <w:noProof/>
-                <w:webHidden/>
-              </w:rPr>
-              <w:fldChar w:fldCharType="begin"/>
-            </w:r>
-            <w:r>
-              <w:rPr>
-                <w:noProof/>
-                <w:webHidden/>
-              </w:rPr>
-              <w:instrText xml:space="preserve"> PAGEREF _Toc130753556 \h </w:instrText>
-            </w:r>
-            <w:r>
-              <w:rPr>
-                <w:noProof/>
-                <w:webHidden/>
-              </w:rPr>
-            </w:r>
-            <w:r>
-              <w:rPr>
-                <w:noProof/>
-                <w:webHidden/>
-              </w:rPr>
-              <w:fldChar w:fldCharType="separate"/>
-            </w:r>
-            <w:r>
-              <w:rPr>
-                <w:noProof/>
-                <w:webHidden/>
-              </w:rPr>
-              <w:t>32</w:t>
+              <w:t>31</w:t>
             </w:r>
             <w:r>
               <w:rPr>
@@ -3155,7 +3067,7 @@
               <w:lang w:eastAsia="sk-SK"/>
             </w:rPr>
           </w:pPr>
-          <w:hyperlink w:anchor="_Toc130753557" w:history="1">
+          <w:hyperlink w:anchor="_Toc130811150" w:history="1">
             <w:r>
               <w:rPr>
                 <w:rStyle w:val="Hypertextovprepojenie"/>
@@ -3198,7 +3110,7 @@
                 <w:noProof/>
                 <w:webHidden/>
               </w:rPr>
-              <w:instrText xml:space="preserve"> PAGEREF _Toc130753557 \h </w:instrText>
+              <w:instrText xml:space="preserve"> PAGEREF _Toc130811150 \h </w:instrText>
             </w:r>
             <w:r>
               <w:rPr>
@@ -3243,7 +3155,7 @@
               <w:lang w:eastAsia="sk-SK"/>
             </w:rPr>
           </w:pPr>
-          <w:hyperlink w:anchor="_Toc130753558" w:history="1">
+          <w:hyperlink w:anchor="_Toc130811151" w:history="1">
             <w:r>
               <w:rPr>
                 <w:rStyle w:val="Hypertextovprepojenie"/>
@@ -3251,7 +3163,6 @@
               </w:rPr>
               <w:t>4.4</w:t>
             </w:r>
-            <w:bookmarkStart w:id="0" w:name="_Toc130158469"/>
             <w:r>
               <w:rPr>
                 <w:rFonts w:asciiTheme="minorHAnsi" w:eastAsiaTheme="minorEastAsia" w:hAnsiTheme="minorHAnsi"/>
@@ -3261,7 +3172,6 @@
               </w:rPr>
               <w:tab/>
             </w:r>
-            <w:bookmarkEnd w:id="0"/>
             <w:r>
               <w:rPr>
                 <w:rStyle w:val="Hypertextovprepojenie"/>
@@ -3288,7 +3198,7 @@
                 <w:noProof/>
                 <w:webHidden/>
               </w:rPr>
-              <w:instrText xml:space="preserve"> PAGEREF _Toc130753558 \h </w:instrText>
+              <w:instrText xml:space="preserve"> PAGEREF _Toc130811151 \h </w:instrText>
             </w:r>
             <w:r>
               <w:rPr>
@@ -3333,7 +3243,7 @@
               <w:lang w:eastAsia="sk-SK"/>
             </w:rPr>
           </w:pPr>
-          <w:hyperlink w:anchor="_Toc130753559" w:history="1">
+          <w:hyperlink w:anchor="_Toc130811152" w:history="1">
             <w:r>
               <w:rPr>
                 <w:rStyle w:val="Hypertextovprepojenie"/>
@@ -3376,7 +3286,7 @@
                 <w:noProof/>
                 <w:webHidden/>
               </w:rPr>
-              <w:instrText xml:space="preserve"> PAGEREF _Toc130753559 \h </w:instrText>
+              <w:instrText xml:space="preserve"> PAGEREF _Toc130811152 \h </w:instrText>
             </w:r>
             <w:r>
               <w:rPr>
@@ -4056,12 +3966,12 @@
       <w:pPr>
         <w:pStyle w:val="Nadpis1"/>
       </w:pPr>
-      <w:bookmarkStart w:id="1" w:name="_Toc130753526"/>
+      <w:bookmarkStart w:id="0" w:name="_Toc130811120"/>
       <w:r>
         <w:lastRenderedPageBreak/>
         <w:t>Úvod</w:t>
       </w:r>
-      <w:bookmarkEnd w:id="1"/>
+      <w:bookmarkEnd w:id="0"/>
       <w:r>
         <w:br w:type="page"/>
       </w:r>
@@ -4070,27 +3980,27 @@
       <w:pPr>
         <w:pStyle w:val="Nadpis1"/>
       </w:pPr>
-      <w:bookmarkStart w:id="2" w:name="_Toc130753527"/>
+      <w:bookmarkStart w:id="1" w:name="_Toc130811121"/>
       <w:r>
         <w:lastRenderedPageBreak/>
         <w:t>Analýza</w:t>
       </w:r>
-      <w:bookmarkStart w:id="3" w:name="_Toc112915079"/>
-      <w:bookmarkEnd w:id="2"/>
+      <w:bookmarkStart w:id="2" w:name="_Toc112915079"/>
+      <w:bookmarkEnd w:id="1"/>
     </w:p>
     <w:p>
       <w:pPr>
         <w:pStyle w:val="Nadpis2"/>
       </w:pPr>
-      <w:bookmarkStart w:id="4" w:name="_Toc130753528"/>
+      <w:bookmarkStart w:id="3" w:name="_Toc130811122"/>
       <w:r>
         <w:t>Architektúra</w:t>
       </w:r>
       <w:r>
         <w:t xml:space="preserve"> JDBC</w:t>
       </w:r>
+      <w:bookmarkEnd w:id="2"/>
       <w:bookmarkEnd w:id="3"/>
-      <w:bookmarkEnd w:id="4"/>
     </w:p>
     <w:p>
       <w:pPr>
@@ -4908,7 +4818,7 @@
           <w:szCs w:val="28"/>
         </w:rPr>
       </w:pPr>
-      <w:bookmarkStart w:id="5" w:name="_Toc112915080"/>
+      <w:bookmarkStart w:id="4" w:name="_Toc112915080"/>
       <w:proofErr w:type="spellStart"/>
       <w:r>
         <w:rPr>
@@ -4918,7 +4828,7 @@
         </w:rPr>
         <w:t>Driver</w:t>
       </w:r>
-      <w:bookmarkEnd w:id="5"/>
+      <w:bookmarkEnd w:id="4"/>
       <w:proofErr w:type="spellEnd"/>
       <w:r>
         <w:rPr>
@@ -5021,7 +4931,7 @@
           <w:szCs w:val="28"/>
         </w:rPr>
       </w:pPr>
-      <w:bookmarkStart w:id="6" w:name="_Toc112915081"/>
+      <w:bookmarkStart w:id="5" w:name="_Toc112915081"/>
       <w:proofErr w:type="spellStart"/>
       <w:r>
         <w:rPr>
@@ -5031,7 +4941,7 @@
         </w:rPr>
         <w:t>DriverManager</w:t>
       </w:r>
-      <w:bookmarkEnd w:id="6"/>
+      <w:bookmarkEnd w:id="5"/>
       <w:proofErr w:type="spellEnd"/>
       <w:r>
         <w:rPr>
@@ -5146,7 +5056,7 @@
           <w:szCs w:val="28"/>
         </w:rPr>
       </w:pPr>
-      <w:bookmarkStart w:id="7" w:name="_Toc112915082"/>
+      <w:bookmarkStart w:id="6" w:name="_Toc112915082"/>
       <w:proofErr w:type="spellStart"/>
       <w:r>
         <w:rPr>
@@ -5156,7 +5066,7 @@
         </w:rPr>
         <w:t>Connection</w:t>
       </w:r>
-      <w:bookmarkEnd w:id="7"/>
+      <w:bookmarkEnd w:id="6"/>
       <w:proofErr w:type="spellEnd"/>
       <w:r>
         <w:rPr>
@@ -5269,7 +5179,7 @@
           <w:szCs w:val="28"/>
         </w:rPr>
       </w:pPr>
-      <w:bookmarkStart w:id="8" w:name="_Toc112915083"/>
+      <w:bookmarkStart w:id="7" w:name="_Toc112915083"/>
       <w:proofErr w:type="spellStart"/>
       <w:r>
         <w:rPr>
@@ -5279,7 +5189,7 @@
         </w:rPr>
         <w:t>Statement</w:t>
       </w:r>
-      <w:bookmarkEnd w:id="8"/>
+      <w:bookmarkEnd w:id="7"/>
       <w:proofErr w:type="spellEnd"/>
       <w:r>
         <w:rPr>
@@ -5438,7 +5348,7 @@
           <w:szCs w:val="28"/>
         </w:rPr>
       </w:pPr>
-      <w:bookmarkStart w:id="9" w:name="_Toc112915084"/>
+      <w:bookmarkStart w:id="8" w:name="_Toc112915084"/>
       <w:proofErr w:type="spellStart"/>
       <w:r>
         <w:rPr>
@@ -5448,7 +5358,7 @@
         </w:rPr>
         <w:t>PreparedStatement</w:t>
       </w:r>
-      <w:bookmarkEnd w:id="9"/>
+      <w:bookmarkEnd w:id="8"/>
       <w:proofErr w:type="spellEnd"/>
       <w:r>
         <w:rPr>
@@ -5645,7 +5555,7 @@
           <w:szCs w:val="28"/>
         </w:rPr>
       </w:pPr>
-      <w:bookmarkStart w:id="10" w:name="_Toc112915085"/>
+      <w:bookmarkStart w:id="9" w:name="_Toc112915085"/>
       <w:proofErr w:type="spellStart"/>
       <w:r>
         <w:rPr>
@@ -5655,7 +5565,7 @@
         </w:rPr>
         <w:t>ResultSet</w:t>
       </w:r>
-      <w:bookmarkEnd w:id="10"/>
+      <w:bookmarkEnd w:id="9"/>
       <w:proofErr w:type="spellEnd"/>
       <w:r>
         <w:rPr>
@@ -5825,121 +5735,121 @@
       <w:pPr>
         <w:pStyle w:val="Nadpis2"/>
       </w:pPr>
-      <w:bookmarkStart w:id="11" w:name="_Toc130753529"/>
+      <w:bookmarkStart w:id="10" w:name="_Toc130811123"/>
       <w:r>
         <w:lastRenderedPageBreak/>
         <w:t>Súbor ako úložisko údajov</w:t>
+      </w:r>
+      <w:bookmarkEnd w:id="10"/>
+    </w:p>
+    <w:p>
+      <w:pPr>
+        <w:spacing w:line="360" w:lineRule="auto"/>
+        <w:ind w:firstLine="360"/>
+      </w:pPr>
+      <w:r>
+        <w:t>DBMS je počítačový softvér, ktorý riadi zhromažďovanie súvisiacich štruktúrovaných údajov. Ten sa používa na ukladanie údajov a efektívne získavanie informácií podľa potreby. Údaje možno získať pomocou dotazov SQL a relačnej algebry. Príkladmi systémov správy databáz sú Oracle, MySQL a MS SQL server.</w:t>
+      </w:r>
+    </w:p>
+    <w:p>
+      <w:pPr>
+        <w:spacing w:line="360" w:lineRule="auto"/>
+        <w:ind w:firstLine="360"/>
+      </w:pPr>
+      <w:r>
+        <w:t>FS je metóda zoskupovania súborov na pevnom disku alebo na inom úložnom prostriedku. Súborové systémy tvoria rôzne súbory, ktoré sú usporiadané do adresárov. Súborový systém vykonáva základné funkcie vrátane správy, pomenovania súborov, udeľovania pravidiel prístupu atď. Medzi súborové systémy patria napríklad NTFS a EXT.</w:t>
+      </w:r>
+    </w:p>
+    <w:p>
+      <w:pPr>
+        <w:spacing w:line="360" w:lineRule="auto"/>
+        <w:ind w:firstLine="360"/>
+      </w:pPr>
+      <w:r>
+        <w:t>Celkovo možno povedať, že hoci sa DBMS aj súborový systém používajú na ukladanie údajov v počítači, DBMS je výkonnejší a sofistikovanejší nástroj na správu a manipuláciu s veľkým množstvom štruktúrovaných údajov, zatiaľ čo súborový systém je jednoduchší systém, ktorý je vhodnejší na organizovanie a ukladanie menšieho množstva údajov.</w:t>
+      </w:r>
+    </w:p>
+    <w:p>
+      <w:pPr>
+        <w:spacing w:line="360" w:lineRule="auto"/>
+        <w:ind w:firstLine="360"/>
+      </w:pPr>
+      <w:r>
+        <w:rPr>
+          <w:rFonts w:cs="Times New Roman"/>
+        </w:rPr>
+        <w:t xml:space="preserve">Rôzne databázy používajú na ukladanie tabuľkových údajov rôzne formáty databázových súborov. </w:t>
+      </w:r>
+      <w:r>
+        <w:t xml:space="preserve">Databázové tabuľky a indexy môžu byť uložené na disku v jednej z viacerých foriem vrátane usporiadaných/neusporiadaných plochých súborov, ISAM, </w:t>
+      </w:r>
+      <w:proofErr w:type="spellStart"/>
+      <w:r>
+        <w:t>heap</w:t>
+      </w:r>
+      <w:proofErr w:type="spellEnd"/>
+      <w:r>
+        <w:t xml:space="preserve"> súborov, </w:t>
+      </w:r>
+      <w:proofErr w:type="spellStart"/>
+      <w:r>
+        <w:t>hash</w:t>
+      </w:r>
+      <w:proofErr w:type="spellEnd"/>
+      <w:r>
+        <w:t xml:space="preserve"> </w:t>
+      </w:r>
+      <w:proofErr w:type="spellStart"/>
+      <w:r>
+        <w:t>bucketov</w:t>
+      </w:r>
+      <w:proofErr w:type="spellEnd"/>
+      <w:r>
+        <w:t xml:space="preserve"> alebo B+ stromov. </w:t>
+      </w:r>
+      <w:bookmarkStart w:id="11" w:name="_Toc112915095"/>
+    </w:p>
+    <w:p>
+      <w:pPr>
+        <w:spacing w:line="360" w:lineRule="auto"/>
+        <w:ind w:firstLine="360"/>
+      </w:pPr>
+      <w:r>
+        <w:t xml:space="preserve">Okrem toho niektoré DBMS poskytujú nástroje na export údajov z databázy do </w:t>
+      </w:r>
+      <w:r>
+        <w:t>HRF,</w:t>
+      </w:r>
+      <w:r>
+        <w:t xml:space="preserve"> napríklad CSV alebo JSON. To umožňuje používateľom pristupovať k údajom spôsobom, ktorý sa dá ľahko čítať a interpretovať ľuďmi, a umožňuje to používať údaje v iných aplikáciách alebo systémoch, ktoré nepodporujú binárny formát údajov</w:t>
+      </w:r>
+      <w:r>
+        <w:t xml:space="preserve"> </w:t>
+      </w:r>
+      <w:r>
+        <w:t>používaný databázou.</w:t>
       </w:r>
       <w:bookmarkEnd w:id="11"/>
     </w:p>
     <w:p>
       <w:pPr>
-        <w:spacing w:line="360" w:lineRule="auto"/>
-        <w:ind w:firstLine="360"/>
-      </w:pPr>
-      <w:r>
-        <w:t>DBMS je počítačový softvér, ktorý riadi zhromažďovanie súvisiacich štruktúrovaných údajov. Ten sa používa na ukladanie údajov a efektívne získavanie informácií podľa potreby. Údaje možno získať pomocou dotazov SQL a relačnej algebry. Príkladmi systémov správy databáz sú Oracle, MySQL a MS SQL server.</w:t>
+        <w:spacing w:after="160"/>
+        <w:jc w:val="left"/>
+      </w:pPr>
+      <w:r>
+        <w:br w:type="page"/>
       </w:r>
     </w:p>
     <w:p>
       <w:pPr>
-        <w:spacing w:line="360" w:lineRule="auto"/>
-        <w:ind w:firstLine="360"/>
-      </w:pPr>
-      <w:r>
-        <w:t>FS je metóda zoskupovania súborov na pevnom disku alebo na inom úložnom prostriedku. Súborové systémy tvoria rôzne súbory, ktoré sú usporiadané do adresárov. Súborový systém vykonáva základné funkcie vrátane správy, pomenovania súborov, udeľovania pravidiel prístupu atď. Medzi súborové systémy patria napríklad NTFS a EXT.</w:t>
-      </w:r>
-    </w:p>
-    <w:p>
-      <w:pPr>
-        <w:spacing w:line="360" w:lineRule="auto"/>
-        <w:ind w:firstLine="360"/>
-      </w:pPr>
-      <w:r>
-        <w:t>Celkovo možno povedať, že hoci sa DBMS aj súborový systém používajú na ukladanie údajov v počítači, DBMS je výkonnejší a sofistikovanejší nástroj na správu a manipuláciu s veľkým množstvom štruktúrovaných údajov, zatiaľ čo súborový systém je jednoduchší systém, ktorý je vhodnejší na organizovanie a ukladanie menšieho množstva údajov.</w:t>
-      </w:r>
-    </w:p>
-    <w:p>
-      <w:pPr>
-        <w:spacing w:line="360" w:lineRule="auto"/>
-        <w:ind w:firstLine="360"/>
-      </w:pPr>
-      <w:r>
-        <w:rPr>
-          <w:rFonts w:cs="Times New Roman"/>
-        </w:rPr>
-        <w:t xml:space="preserve">Rôzne databázy používajú na ukladanie tabuľkových údajov rôzne formáty databázových súborov. </w:t>
-      </w:r>
-      <w:r>
-        <w:t xml:space="preserve">Databázové tabuľky a indexy môžu byť uložené na disku v jednej z viacerých foriem vrátane usporiadaných/neusporiadaných plochých súborov, ISAM, </w:t>
-      </w:r>
-      <w:proofErr w:type="spellStart"/>
-      <w:r>
-        <w:t>heap</w:t>
-      </w:r>
-      <w:proofErr w:type="spellEnd"/>
-      <w:r>
-        <w:t xml:space="preserve"> súborov, </w:t>
-      </w:r>
-      <w:proofErr w:type="spellStart"/>
-      <w:r>
-        <w:t>hash</w:t>
-      </w:r>
-      <w:proofErr w:type="spellEnd"/>
-      <w:r>
-        <w:t xml:space="preserve"> </w:t>
-      </w:r>
-      <w:proofErr w:type="spellStart"/>
-      <w:r>
-        <w:t>bucketov</w:t>
-      </w:r>
-      <w:proofErr w:type="spellEnd"/>
-      <w:r>
-        <w:t xml:space="preserve"> alebo B+ stromov. </w:t>
-      </w:r>
-      <w:bookmarkStart w:id="12" w:name="_Toc112915095"/>
-    </w:p>
-    <w:p>
-      <w:pPr>
-        <w:spacing w:line="360" w:lineRule="auto"/>
-        <w:ind w:firstLine="360"/>
-      </w:pPr>
-      <w:r>
-        <w:t xml:space="preserve">Okrem toho niektoré DBMS poskytujú nástroje na export údajov z databázy do </w:t>
-      </w:r>
-      <w:r>
-        <w:t>HRF,</w:t>
-      </w:r>
-      <w:r>
-        <w:t xml:space="preserve"> napríklad CSV alebo JSON. To umožňuje používateľom pristupovať k údajom spôsobom, ktorý sa dá ľahko čítať a interpretovať ľuďmi, a umožňuje to používať údaje v iných aplikáciách alebo systémoch, ktoré nepodporujú binárny formát údajov</w:t>
-      </w:r>
-      <w:r>
-        <w:t xml:space="preserve"> </w:t>
-      </w:r>
-      <w:r>
-        <w:t>používaný databázou.</w:t>
-      </w:r>
-      <w:bookmarkEnd w:id="12"/>
-    </w:p>
-    <w:p>
-      <w:pPr>
-        <w:spacing w:after="160"/>
-        <w:jc w:val="left"/>
-      </w:pPr>
-      <w:r>
-        <w:br w:type="page"/>
-      </w:r>
-    </w:p>
-    <w:p>
-      <w:pPr>
         <w:pStyle w:val="Nadpis2"/>
       </w:pPr>
-      <w:bookmarkStart w:id="13" w:name="_Toc130753530"/>
+      <w:bookmarkStart w:id="12" w:name="_Toc130811124"/>
       <w:r>
         <w:lastRenderedPageBreak/>
         <w:t>Ľudsky čitateľný formát</w:t>
       </w:r>
-      <w:bookmarkEnd w:id="13"/>
+      <w:bookmarkEnd w:id="12"/>
     </w:p>
     <w:p>
       <w:pPr>
@@ -6136,12 +6046,6 @@
         <w:pStyle w:val="Popis"/>
         <w:jc w:val="center"/>
       </w:pPr>
-    </w:p>
-    <w:p>
-      <w:pPr>
-        <w:pStyle w:val="Popis"/>
-        <w:jc w:val="center"/>
-      </w:pPr>
       <w:r>
         <w:t xml:space="preserve">Tabuľka </w:t>
       </w:r>
@@ -6155,6 +6059,9 @@
         <w:fldChar w:fldCharType="separate"/>
       </w:r>
       <w:r>
+        <w:rPr>
+          <w:noProof/>
+        </w:rPr>
         <w:t>1</w:t>
       </w:r>
       <w:r>
@@ -6240,7 +6147,7 @@
           <w:szCs w:val="28"/>
         </w:rPr>
       </w:pPr>
-      <w:bookmarkStart w:id="14" w:name="_Toc113373796"/>
+      <w:bookmarkStart w:id="13" w:name="_Toc113373796"/>
       <w:r>
         <w:rPr>
           <w:b/>
@@ -6328,8 +6235,8 @@
           <w:szCs w:val="28"/>
         </w:rPr>
       </w:pPr>
-      <w:bookmarkStart w:id="15" w:name="_Toc113373797"/>
-      <w:bookmarkEnd w:id="14"/>
+      <w:bookmarkStart w:id="14" w:name="_Toc113373797"/>
+      <w:bookmarkEnd w:id="13"/>
       <w:r>
         <w:rPr>
           <w:b/>
@@ -6390,8 +6297,8 @@
           <w:szCs w:val="28"/>
         </w:rPr>
       </w:pPr>
-      <w:bookmarkStart w:id="16" w:name="_Toc113373798"/>
-      <w:bookmarkEnd w:id="15"/>
+      <w:bookmarkStart w:id="15" w:name="_Toc113373798"/>
+      <w:bookmarkEnd w:id="14"/>
       <w:r>
         <w:rPr>
           <w:b/>
@@ -8106,49 +8013,46 @@
         <w:pStyle w:val="Popis"/>
         <w:jc w:val="center"/>
       </w:pPr>
+      <w:r>
+        <w:t xml:space="preserve">Tabuľka </w:t>
+      </w:r>
+      <w:r>
+        <w:fldChar w:fldCharType="begin"/>
+      </w:r>
+      <w:r>
+        <w:instrText xml:space="preserve"> SEQ Tabuľka \* ARABIC </w:instrText>
+      </w:r>
+      <w:r>
+        <w:fldChar w:fldCharType="separate"/>
+      </w:r>
+      <w:r>
+        <w:rPr>
+          <w:noProof/>
+        </w:rPr>
+        <w:t>2</w:t>
+      </w:r>
+      <w:r>
+        <w:fldChar w:fldCharType="end"/>
+      </w:r>
+      <w:r>
+        <w:t>: Ukážka jedného záznamu</w:t>
+      </w:r>
+    </w:p>
+    <w:bookmarkEnd w:id="15"/>
+    <w:p>
+      <w:pPr>
+        <w:spacing w:after="160"/>
+        <w:jc w:val="left"/>
+      </w:pPr>
+      <w:r>
+        <w:br w:type="page"/>
+      </w:r>
     </w:p>
     <w:p>
       <w:pPr>
-        <w:pStyle w:val="Popis"/>
-        <w:jc w:val="center"/>
-      </w:pPr>
-      <w:r>
-        <w:t xml:space="preserve">Tabuľka </w:t>
-      </w:r>
-      <w:r>
-        <w:fldChar w:fldCharType="begin"/>
-      </w:r>
-      <w:r>
-        <w:instrText xml:space="preserve"> SEQ Tabuľka \* ARABIC </w:instrText>
-      </w:r>
-      <w:r>
-        <w:fldChar w:fldCharType="separate"/>
-      </w:r>
-      <w:r>
-        <w:t>2</w:t>
-      </w:r>
-      <w:r>
-        <w:fldChar w:fldCharType="end"/>
-      </w:r>
-      <w:r>
-        <w:t>: Ukážka jedného záznamu</w:t>
-      </w:r>
-    </w:p>
-    <w:bookmarkEnd w:id="16"/>
-    <w:p>
-      <w:pPr>
-        <w:spacing w:after="160"/>
-        <w:jc w:val="left"/>
-      </w:pPr>
-      <w:r>
-        <w:br w:type="page"/>
-      </w:r>
-    </w:p>
-    <w:p>
-      <w:pPr>
         <w:pStyle w:val="Nadpis3"/>
       </w:pPr>
-      <w:bookmarkStart w:id="17" w:name="_Toc130753531"/>
+      <w:bookmarkStart w:id="16" w:name="_Toc130811125"/>
       <w:proofErr w:type="spellStart"/>
       <w:r>
         <w:lastRenderedPageBreak/>
@@ -8162,7 +8066,7 @@
       <w:r>
         <w:t>deserializácia</w:t>
       </w:r>
-      <w:bookmarkEnd w:id="17"/>
+      <w:bookmarkEnd w:id="16"/>
       <w:proofErr w:type="spellEnd"/>
     </w:p>
     <w:p>
@@ -9041,14 +8945,14 @@
       <w:pPr>
         <w:pStyle w:val="Nadpis3"/>
       </w:pPr>
-      <w:bookmarkStart w:id="18" w:name="_Toc112915098"/>
-      <w:bookmarkStart w:id="19" w:name="_Toc130753532"/>
+      <w:bookmarkStart w:id="17" w:name="_Toc112915098"/>
+      <w:bookmarkStart w:id="18" w:name="_Toc130811126"/>
       <w:r>
         <w:lastRenderedPageBreak/>
         <w:t>Možné spôsoby ukladania údajov</w:t>
       </w:r>
+      <w:bookmarkEnd w:id="17"/>
       <w:bookmarkEnd w:id="18"/>
-      <w:bookmarkEnd w:id="19"/>
     </w:p>
     <w:p>
       <w:pPr>
@@ -12706,12 +12610,12 @@
       <w:pPr>
         <w:pStyle w:val="Nadpis3"/>
       </w:pPr>
-      <w:bookmarkStart w:id="20" w:name="_Toc130753533"/>
+      <w:bookmarkStart w:id="19" w:name="_Toc130811127"/>
       <w:r>
         <w:lastRenderedPageBreak/>
         <w:t>Obmedzenia</w:t>
       </w:r>
-      <w:bookmarkEnd w:id="20"/>
+      <w:bookmarkEnd w:id="19"/>
     </w:p>
     <w:p>
       <w:pPr>
@@ -13057,37 +12961,43 @@
       <w:pPr>
         <w:pStyle w:val="Popis"/>
         <w:jc w:val="center"/>
-      </w:pPr>
+        <w:rPr>
+          <w:rFonts w:cs="Times New Roman"/>
+        </w:rPr>
+      </w:pPr>
+      <w:r>
+        <w:t xml:space="preserve">Tabuľka </w:t>
+      </w:r>
+      <w:r>
+        <w:fldChar w:fldCharType="begin"/>
+      </w:r>
+      <w:r>
+        <w:instrText xml:space="preserve"> SEQ Tabuľka \* ARABIC </w:instrText>
+      </w:r>
+      <w:r>
+        <w:fldChar w:fldCharType="separate"/>
+      </w:r>
+      <w:r>
+        <w:rPr>
+          <w:noProof/>
+        </w:rPr>
+        <w:t>7</w:t>
+      </w:r>
+      <w:r>
+        <w:fldChar w:fldCharType="end"/>
+      </w:r>
+      <w:r>
+        <w:t>: Max. počet súborov v jednom adresári pri jednotlivých FS</w:t>
+      </w:r>
     </w:p>
     <w:p>
       <w:pPr>
-        <w:pStyle w:val="Popis"/>
-        <w:jc w:val="center"/>
+        <w:spacing w:line="360" w:lineRule="auto"/>
+        <w:ind w:firstLine="360"/>
         <w:rPr>
           <w:rFonts w:cs="Times New Roman"/>
         </w:rPr>
       </w:pPr>
-      <w:r>
-        <w:t xml:space="preserve">Tabuľka </w:t>
-      </w:r>
-      <w:r>
-        <w:fldChar w:fldCharType="begin"/>
-      </w:r>
-      <w:r>
-        <w:instrText xml:space="preserve"> SEQ Tabuľka \* ARABIC </w:instrText>
-      </w:r>
-      <w:r>
-        <w:fldChar w:fldCharType="separate"/>
-      </w:r>
-      <w:r>
-        <w:t>7</w:t>
-      </w:r>
-      <w:r>
-        <w:fldChar w:fldCharType="end"/>
-      </w:r>
-      <w:r>
-        <w:t>: Max. počet súborov v jednom adresári pri jednotlivých FS</w:t>
-      </w:r>
     </w:p>
     <w:p>
       <w:pPr>
@@ -13097,36 +13007,56 @@
           <w:rFonts w:cs="Times New Roman"/>
         </w:rPr>
       </w:pPr>
+      <w:r>
+        <w:rPr>
+          <w:rFonts w:cs="Times New Roman"/>
+        </w:rPr>
+        <w:t>Z toho vyplýva, že aj keď do toho zahrnieme systémové súbory a ďalšie súbory, ktoré používateľ má uložené na disku, vo väčšine prípadoch je to pre naše účely viac ako dosť. Vo všeobecnosti sa neodporúča ukladať veľký počet súborov do jedného adresára, pretože to môže viesť k problémom s výkonom a iným problémom. Namiesto toho je zvyčajne najlepšie usporiadať súbory do viacerých adresárov, pričom každý adresár obsahuje menší počet súborov. To môže pomôcť zlepšiť výkon a spoľahlivosť súborového systému a môže to tiež uľahčiť správu a prístup k súborom.</w:t>
+      </w:r>
     </w:p>
     <w:p>
       <w:pPr>
         <w:spacing w:line="360" w:lineRule="auto"/>
-        <w:ind w:firstLine="360"/>
         <w:rPr>
           <w:rFonts w:cs="Times New Roman"/>
         </w:rPr>
       </w:pPr>
-      <w:r>
-        <w:rPr>
-          <w:rFonts w:cs="Times New Roman"/>
-        </w:rPr>
-        <w:t>Z toho vyplýva, že aj keď do toho zahrnieme systémové súbory a ďalšie súbory, ktoré používateľ má uložené na disku, vo väčšine prípadoch je to pre naše účely viac ako dosť. Vo všeobecnosti sa neodporúča ukladať veľký počet súborov do jedného adresára, pretože to môže viesť k problémom s výkonom a iným problémom. Namiesto toho je zvyčajne najlepšie usporiadať súbory do viacerých adresárov, pričom každý adresár obsahuje menší počet súborov. To môže pomôcť zlepšiť výkon a spoľahlivosť súborového systému a môže to tiež uľahčiť správu a prístup k súborom.</w:t>
-      </w:r>
     </w:p>
     <w:p>
       <w:pPr>
-        <w:spacing w:line="360" w:lineRule="auto"/>
-        <w:rPr>
-          <w:rFonts w:cs="Times New Roman"/>
-        </w:rPr>
-      </w:pPr>
+        <w:pStyle w:val="Nadpis4"/>
+      </w:pPr>
+      <w:r>
+        <w:t>Maximálny počet súčasne otvorených súborov</w:t>
+      </w:r>
     </w:p>
     <w:p>
       <w:pPr>
-        <w:pStyle w:val="Nadpis4"/>
-      </w:pPr>
-      <w:r>
-        <w:t>Maximálny počet súčasne otvorených súborov</w:t>
+        <w:spacing w:after="160" w:line="360" w:lineRule="auto"/>
+        <w:ind w:firstLine="720"/>
+        <w:rPr>
+          <w:rFonts w:cs="Times New Roman"/>
+        </w:rPr>
+      </w:pPr>
+      <w:r>
+        <w:rPr>
+          <w:rFonts w:cs="Times New Roman"/>
+        </w:rPr>
+        <w:t xml:space="preserve">Vo všeobecnosti neexistujú žiadne prirodzené obmedzenia počtu súborov, ktoré môže Java proces otvoriť. Na druhej strane môžeme byť obmedzený množstvom dostupnej pamäte a iných systémových zdrojov, ako aj konkrétnou implementáciou prostredia Java </w:t>
+      </w:r>
+      <w:proofErr w:type="spellStart"/>
+      <w:r>
+        <w:rPr>
+          <w:rFonts w:cs="Times New Roman"/>
+        </w:rPr>
+        <w:t>Runtime</w:t>
+      </w:r>
+      <w:proofErr w:type="spellEnd"/>
+      <w:r>
+        <w:rPr>
+          <w:rFonts w:cs="Times New Roman"/>
+        </w:rPr>
+        <w:t xml:space="preserve">. Okrem toho niektoré operačné systémy môžu zaviesť obmedzenia počtu súborov, ktoré môže jeden proces otvoriť súčasne. </w:t>
       </w:r>
     </w:p>
     <w:p>
@@ -13141,53 +13071,24 @@
         <w:rPr>
           <w:rFonts w:cs="Times New Roman"/>
         </w:rPr>
-        <w:t xml:space="preserve">Vo všeobecnosti neexistujú žiadne prirodzené obmedzenia počtu súborov, ktoré môže Java proces otvoriť. Na druhej strane môžeme byť obmedzený množstvom dostupnej pamäte a iných systémových zdrojov, ako aj konkrétnou implementáciou prostredia Java </w:t>
-      </w:r>
-      <w:proofErr w:type="spellStart"/>
-      <w:r>
-        <w:rPr>
-          <w:rFonts w:cs="Times New Roman"/>
-        </w:rPr>
-        <w:t>Runtime</w:t>
-      </w:r>
-      <w:proofErr w:type="spellEnd"/>
-      <w:r>
-        <w:rPr>
-          <w:rFonts w:cs="Times New Roman"/>
-        </w:rPr>
-        <w:t xml:space="preserve">. Okrem toho niektoré operačné systémy môžu zaviesť obmedzenia počtu súborov, ktoré môže jeden proces otvoriť súčasne. </w:t>
+        <w:lastRenderedPageBreak/>
+        <w:t>Pri našom testovaní sme napísali program, ktorý vytvára konečný počet súborov a potom do nich zapisuje znaky ASCI. Naše testovanie ukázalo, že neexistuje obmedzenie počtu súborov, ktoré možno otvoriť naraz, jediným obmedzujúcim faktorom je množstvo pamäte, ktoré je k dispozícii v operačnom systéme.</w:t>
       </w:r>
     </w:p>
     <w:p>
       <w:pPr>
-        <w:spacing w:after="160" w:line="360" w:lineRule="auto"/>
-        <w:ind w:firstLine="720"/>
-        <w:rPr>
-          <w:rFonts w:cs="Times New Roman"/>
-        </w:rPr>
-      </w:pPr>
-      <w:r>
-        <w:rPr>
-          <w:rFonts w:cs="Times New Roman"/>
-        </w:rPr>
-        <w:lastRenderedPageBreak/>
-        <w:t>Pri našom testovaní sme napísali program, ktorý vytvára konečný počet súborov a potom do nich zapisuje znaky ASCI. Naše testovanie ukázalo, že neexistuje obmedzenie počtu súborov, ktoré možno otvoriť naraz, jediným obmedzujúcim faktorom je množstvo pamäte, ktoré je k dispozícii v operačnom systéme.</w:t>
-      </w:r>
+        <w:spacing w:line="360" w:lineRule="auto"/>
+      </w:pPr>
     </w:p>
     <w:p>
       <w:pPr>
-        <w:spacing w:line="360" w:lineRule="auto"/>
-      </w:pPr>
-    </w:p>
-    <w:p>
-      <w:pPr>
         <w:pStyle w:val="Nadpis2"/>
       </w:pPr>
-      <w:bookmarkStart w:id="21" w:name="_Toc130753534"/>
+      <w:bookmarkStart w:id="20" w:name="_Toc130811128"/>
       <w:r>
         <w:t>SQL Príkazy</w:t>
       </w:r>
-      <w:bookmarkEnd w:id="21"/>
+      <w:bookmarkEnd w:id="20"/>
     </w:p>
     <w:p>
       <w:pPr>
@@ -13336,96 +13237,122 @@
       <w:pPr>
         <w:pStyle w:val="Nadpis3"/>
       </w:pPr>
-      <w:bookmarkStart w:id="22" w:name="_Toc130753535"/>
+      <w:bookmarkStart w:id="21" w:name="_Toc130811129"/>
       <w:r>
         <w:lastRenderedPageBreak/>
         <w:t>Regulárne výrazy</w:t>
+      </w:r>
+      <w:bookmarkEnd w:id="21"/>
+    </w:p>
+    <w:p>
+      <w:pPr>
+        <w:spacing w:line="360" w:lineRule="auto"/>
+        <w:ind w:firstLine="720"/>
+      </w:pPr>
+      <w:r>
+        <w:t xml:space="preserve">Príkazy SQL možno </w:t>
+      </w:r>
+      <w:proofErr w:type="spellStart"/>
+      <w:r>
+        <w:t>parsovať</w:t>
+      </w:r>
+      <w:proofErr w:type="spellEnd"/>
+      <w:r>
+        <w:t xml:space="preserve"> pomocou regulárnych výrazov (ďalej iba REGEX), ale tento prístup má niekoľko nevýhod. Po prvé, REGEX môže byť náročné na čítanie a pochopenie, najmä pri pokuse </w:t>
+      </w:r>
+      <w:proofErr w:type="spellStart"/>
+      <w:r>
+        <w:t>parsovaní</w:t>
+      </w:r>
+      <w:proofErr w:type="spellEnd"/>
+      <w:r>
+        <w:t xml:space="preserve"> dlhých a zložitých SQL príkazov. Okrem toho môže byť </w:t>
+      </w:r>
+      <w:proofErr w:type="spellStart"/>
+      <w:r>
+        <w:t>parsovanie</w:t>
+      </w:r>
+      <w:proofErr w:type="spellEnd"/>
+      <w:r>
+        <w:t xml:space="preserve"> SQL príkazov náchylné na chyby, najmä ak vzor nie je dôsledne skontrolovaný alebo ak zmeny v kódovej základni SQL narúšajú vzor. </w:t>
+      </w:r>
+    </w:p>
+    <w:p>
+      <w:pPr>
+        <w:spacing w:line="360" w:lineRule="auto"/>
+        <w:ind w:firstLine="720"/>
+      </w:pPr>
+      <w:r>
+        <w:t xml:space="preserve">Napokon, spracovanie REGEX môže byť náročné na výpočet, čo môže mať za následok pomalý výkon a potenciálne ovplyvniť celkový výkon systému. Preto, hoci REGEX možno použiť na </w:t>
+      </w:r>
+      <w:proofErr w:type="spellStart"/>
+      <w:r>
+        <w:t>parsovanie</w:t>
+      </w:r>
+      <w:proofErr w:type="spellEnd"/>
+      <w:r>
+        <w:t xml:space="preserve"> </w:t>
+      </w:r>
+      <w:r>
+        <w:t xml:space="preserve">SQL </w:t>
+      </w:r>
+      <w:r>
+        <w:t>príkazov, je nevyhnutné uvedomiť si ich obmedzenia a preskúmať iné možnosti, aby sa zabezpečil efektívny a presný rozbor.</w:t>
+      </w:r>
+    </w:p>
+    <w:p>
+      <w:pPr>
+        <w:spacing w:line="360" w:lineRule="auto"/>
+      </w:pPr>
+    </w:p>
+    <w:p>
+      <w:pPr>
+        <w:pStyle w:val="Nadpis3"/>
+      </w:pPr>
+      <w:bookmarkStart w:id="22" w:name="_Toc130811130"/>
+      <w:proofErr w:type="spellStart"/>
+      <w:r>
+        <w:t>Parsovanie</w:t>
+      </w:r>
+      <w:proofErr w:type="spellEnd"/>
+      <w:r>
+        <w:t xml:space="preserve"> pomocou </w:t>
+      </w:r>
+      <w:proofErr w:type="spellStart"/>
+      <w:r>
+        <w:t>bezkontextovej</w:t>
+      </w:r>
+      <w:proofErr w:type="spellEnd"/>
+      <w:r>
+        <w:t xml:space="preserve"> gramatiky</w:t>
       </w:r>
       <w:bookmarkEnd w:id="22"/>
     </w:p>
     <w:p>
       <w:pPr>
         <w:spacing w:line="360" w:lineRule="auto"/>
-        <w:ind w:firstLine="720"/>
-      </w:pPr>
-      <w:r>
-        <w:t xml:space="preserve">Príkazy SQL možno </w:t>
-      </w:r>
-      <w:proofErr w:type="spellStart"/>
-      <w:r>
-        <w:t>parsovať</w:t>
-      </w:r>
-      <w:proofErr w:type="spellEnd"/>
-      <w:r>
-        <w:t xml:space="preserve"> pomocou regulárnych výrazov (ďalej iba REGEX), ale tento prístup má niekoľko nevýhod. Po prvé, REGEX môže byť náročné na čítanie a pochopenie, najmä pri pokuse </w:t>
-      </w:r>
-      <w:proofErr w:type="spellStart"/>
-      <w:r>
-        <w:t>parsovaní</w:t>
-      </w:r>
-      <w:proofErr w:type="spellEnd"/>
-      <w:r>
-        <w:t xml:space="preserve"> dlhých a zložitých SQL príkazov. Okrem toho môže byť </w:t>
-      </w:r>
-      <w:proofErr w:type="spellStart"/>
-      <w:r>
-        <w:t>parsovanie</w:t>
-      </w:r>
-      <w:proofErr w:type="spellEnd"/>
-      <w:r>
-        <w:t xml:space="preserve"> SQL príkazov náchylné na chyby, najmä ak vzor nie je dôsledne skontrolovaný alebo ak zmeny v kódovej základni SQL narúšajú vzor. </w:t>
-      </w:r>
-    </w:p>
-    <w:p>
-      <w:pPr>
-        <w:spacing w:line="360" w:lineRule="auto"/>
-        <w:ind w:firstLine="720"/>
-      </w:pPr>
-      <w:r>
-        <w:t xml:space="preserve">Napokon, spracovanie REGEX môže byť náročné na výpočet, čo môže mať za následok pomalý výkon a potenciálne ovplyvniť celkový výkon systému. Preto, hoci REGEX možno použiť na </w:t>
-      </w:r>
-      <w:proofErr w:type="spellStart"/>
-      <w:r>
-        <w:t>parsovanie</w:t>
-      </w:r>
-      <w:proofErr w:type="spellEnd"/>
-      <w:r>
-        <w:t xml:space="preserve"> </w:t>
-      </w:r>
-      <w:r>
-        <w:t xml:space="preserve">SQL </w:t>
-      </w:r>
-      <w:r>
-        <w:t>príkazov, je nevyhnutné uvedomiť si ich obmedzenia a preskúmať iné možnosti, aby sa zabezpečil efektívny a presný rozbor.</w:t>
-      </w:r>
-    </w:p>
-    <w:p>
-      <w:pPr>
-        <w:spacing w:line="360" w:lineRule="auto"/>
-      </w:pPr>
-    </w:p>
-    <w:p>
-      <w:pPr>
-        <w:pStyle w:val="Nadpis3"/>
-      </w:pPr>
-      <w:bookmarkStart w:id="23" w:name="_Toc130753536"/>
-      <w:proofErr w:type="spellStart"/>
-      <w:r>
-        <w:t>Parsovanie</w:t>
-      </w:r>
-      <w:proofErr w:type="spellEnd"/>
-      <w:r>
-        <w:t xml:space="preserve"> pomocou </w:t>
-      </w:r>
-      <w:proofErr w:type="spellStart"/>
-      <w:r>
-        <w:t>bezkontextovej</w:t>
-      </w:r>
-      <w:proofErr w:type="spellEnd"/>
-      <w:r>
-        <w:t xml:space="preserve"> gramatiky</w:t>
-      </w:r>
-      <w:bookmarkEnd w:id="23"/>
+        <w:ind w:firstLine="576"/>
+        <w:jc w:val="left"/>
+      </w:pPr>
+      <w:r>
+        <w:t xml:space="preserve">Dôležité uplatnenie </w:t>
+      </w:r>
+      <w:proofErr w:type="spellStart"/>
+      <w:r>
+        <w:t>bezkontextových</w:t>
+      </w:r>
+      <w:proofErr w:type="spellEnd"/>
+      <w:r>
+        <w:t xml:space="preserve"> gramatík je pri špecifikácii a kompilácii programovacích jazykov. </w:t>
+      </w:r>
+      <w:proofErr w:type="spellStart"/>
+      <w:r>
+        <w:t>Bezkontextová</w:t>
+      </w:r>
+      <w:proofErr w:type="spellEnd"/>
+      <w:r>
+        <w:t xml:space="preserve"> gramatika pozostáva zo súboru pravidiel, z ktorých každá vyjadruje spôsoby, akými možno zoskupiť a usporiadať symboly jazyka, a lexikónu slov a symbolov. [6]</w:t>
+      </w:r>
     </w:p>
     <w:p>
       <w:pPr>
@@ -13434,23 +13361,39 @@
         <w:jc w:val="left"/>
       </w:pPr>
       <w:r>
-        <w:t xml:space="preserve">Dôležité uplatnenie </w:t>
-      </w:r>
-      <w:proofErr w:type="spellStart"/>
-      <w:r>
-        <w:t>bezkontextových</w:t>
-      </w:r>
-      <w:proofErr w:type="spellEnd"/>
-      <w:r>
-        <w:t xml:space="preserve"> gramatík je pri špecifikácii a kompilácii programovacích jazykov. </w:t>
-      </w:r>
-      <w:proofErr w:type="spellStart"/>
-      <w:r>
-        <w:t>Bezkontextová</w:t>
-      </w:r>
-      <w:proofErr w:type="spellEnd"/>
-      <w:r>
-        <w:t xml:space="preserve"> gramatika pozostáva zo súboru pravidiel, z ktorých každá vyjadruje spôsoby, akými možno zoskupiť a usporiadať symboly jazyka, a lexikónu slov a symbolov. [6]</w:t>
+        <w:t xml:space="preserve">Väčšina kompilátorov a interpretov obsahuje komponent nazývaný </w:t>
+      </w:r>
+      <w:proofErr w:type="spellStart"/>
+      <w:r>
+        <w:t>parser</w:t>
+      </w:r>
+      <w:proofErr w:type="spellEnd"/>
+      <w:r>
+        <w:t xml:space="preserve">, ktorý extrahuje význam programu pred generovaním skompilovaného kódu alebo vykonaním interpretovanej exekúcie. Ak je k dispozícii </w:t>
+      </w:r>
+      <w:proofErr w:type="spellStart"/>
+      <w:r>
+        <w:t>bezkontextová</w:t>
+      </w:r>
+      <w:proofErr w:type="spellEnd"/>
+      <w:r>
+        <w:t xml:space="preserve"> gramatika, konštrukciu </w:t>
+      </w:r>
+      <w:proofErr w:type="spellStart"/>
+      <w:r>
+        <w:t>parseru</w:t>
+      </w:r>
+      <w:proofErr w:type="spellEnd"/>
+      <w:r>
+        <w:t xml:space="preserve"> uľahčuje niekoľko metodík. Niektoré nástroje dokonca automaticky generujú </w:t>
+      </w:r>
+      <w:proofErr w:type="spellStart"/>
+      <w:r>
+        <w:t>parser</w:t>
+      </w:r>
+      <w:proofErr w:type="spellEnd"/>
+      <w:r>
+        <w:t xml:space="preserve"> z gramatiky.</w:t>
       </w:r>
     </w:p>
     <w:p>
@@ -13459,79 +13402,37 @@
         <w:ind w:firstLine="576"/>
         <w:jc w:val="left"/>
       </w:pPr>
-      <w:r>
-        <w:t xml:space="preserve">Väčšina kompilátorov a interpretov obsahuje komponent nazývaný </w:t>
-      </w:r>
-      <w:proofErr w:type="spellStart"/>
-      <w:r>
-        <w:t>parser</w:t>
-      </w:r>
-      <w:proofErr w:type="spellEnd"/>
-      <w:r>
-        <w:t xml:space="preserve">, ktorý extrahuje význam programu pred generovaním skompilovaného kódu alebo vykonaním interpretovanej exekúcie. Ak je k dispozícii </w:t>
-      </w:r>
-      <w:proofErr w:type="spellStart"/>
-      <w:r>
-        <w:t>bezkontextová</w:t>
-      </w:r>
-      <w:proofErr w:type="spellEnd"/>
-      <w:r>
-        <w:t xml:space="preserve"> gramatika, konštrukciu </w:t>
-      </w:r>
-      <w:proofErr w:type="spellStart"/>
-      <w:r>
-        <w:t>parseru</w:t>
-      </w:r>
-      <w:proofErr w:type="spellEnd"/>
-      <w:r>
-        <w:t xml:space="preserve"> uľahčuje niekoľko metodík. Niektoré nástroje dokonca automaticky generujú </w:t>
-      </w:r>
-      <w:proofErr w:type="spellStart"/>
-      <w:r>
-        <w:t>parser</w:t>
-      </w:r>
-      <w:proofErr w:type="spellEnd"/>
-      <w:r>
-        <w:t xml:space="preserve"> z gramatiky.</w:t>
+      <w:proofErr w:type="spellStart"/>
+      <w:r>
+        <w:t>Parsovací</w:t>
+      </w:r>
+      <w:proofErr w:type="spellEnd"/>
+      <w:r>
+        <w:t xml:space="preserve"> strom je usporiadaný, zakorenený strom, ktorý reprezentuje syntaktickú štruktúru reťazca podľa určitej </w:t>
+      </w:r>
+      <w:proofErr w:type="spellStart"/>
+      <w:r>
+        <w:t>bezkontextovej</w:t>
+      </w:r>
+      <w:proofErr w:type="spellEnd"/>
+      <w:r>
+        <w:t xml:space="preserve"> gramatiky. </w:t>
       </w:r>
     </w:p>
     <w:p>
       <w:pPr>
-        <w:spacing w:line="360" w:lineRule="auto"/>
-        <w:ind w:firstLine="576"/>
+        <w:spacing w:after="160"/>
         <w:jc w:val="left"/>
       </w:pPr>
-      <w:proofErr w:type="spellStart"/>
-      <w:r>
-        <w:t>Parsovací</w:t>
-      </w:r>
-      <w:proofErr w:type="spellEnd"/>
-      <w:r>
-        <w:t xml:space="preserve"> strom je usporiadaný, zakorenený strom, ktorý reprezentuje syntaktickú štruktúru reťazca podľa určitej </w:t>
-      </w:r>
-      <w:proofErr w:type="spellStart"/>
-      <w:r>
-        <w:t>bezkontextovej</w:t>
-      </w:r>
-      <w:proofErr w:type="spellEnd"/>
-      <w:r>
-        <w:t xml:space="preserve"> gramatiky. </w:t>
+      <w:r>
+        <w:br w:type="page"/>
       </w:r>
     </w:p>
     <w:p>
       <w:pPr>
-        <w:spacing w:after="160"/>
-        <w:jc w:val="left"/>
-      </w:pPr>
-      <w:r>
-        <w:br w:type="page"/>
-      </w:r>
-    </w:p>
-    <w:p>
-      <w:pPr>
         <w:pStyle w:val="Nadpis2"/>
       </w:pPr>
-      <w:bookmarkStart w:id="24" w:name="_Toc130753537"/>
+      <w:bookmarkStart w:id="23" w:name="_Toc130811131"/>
       <w:r>
         <w:lastRenderedPageBreak/>
         <w:t>Tran</w:t>
@@ -13542,7 +13443,7 @@
       <w:r>
         <w:t>akcie</w:t>
       </w:r>
-      <w:bookmarkEnd w:id="24"/>
+      <w:bookmarkEnd w:id="23"/>
     </w:p>
     <w:p>
       <w:pPr>
@@ -13771,11 +13672,11 @@
       <w:pPr>
         <w:pStyle w:val="Nadpis3"/>
       </w:pPr>
-      <w:bookmarkStart w:id="25" w:name="_Toc130753538"/>
+      <w:bookmarkStart w:id="24" w:name="_Toc130811132"/>
       <w:r>
         <w:t>Úrovne izolácie</w:t>
       </w:r>
-      <w:bookmarkEnd w:id="25"/>
+      <w:bookmarkEnd w:id="24"/>
     </w:p>
     <w:p>
       <w:pPr>
@@ -14549,6 +14450,9 @@
         <w:fldChar w:fldCharType="separate"/>
       </w:r>
       <w:r>
+        <w:rPr>
+          <w:noProof/>
+        </w:rPr>
         <w:t>8</w:t>
       </w:r>
       <w:r>
@@ -14723,7 +14627,7 @@
       <w:pPr>
         <w:pStyle w:val="Nadpis3"/>
       </w:pPr>
-      <w:bookmarkStart w:id="26" w:name="_Toc130753539"/>
+      <w:bookmarkStart w:id="25" w:name="_Toc130811133"/>
       <w:r>
         <w:lastRenderedPageBreak/>
         <w:t>Tran</w:t>
@@ -14734,7 +14638,7 @@
       <w:r>
         <w:t>akcie pri databázach, ktorý používajú súborový systém</w:t>
       </w:r>
-      <w:bookmarkEnd w:id="26"/>
+      <w:bookmarkEnd w:id="25"/>
     </w:p>
     <w:p>
       <w:pPr>
@@ -15071,41 +14975,76 @@
       <w:pPr>
         <w:pStyle w:val="Nadpis1"/>
       </w:pPr>
-      <w:bookmarkStart w:id="27" w:name="_Toc130753540"/>
+      <w:bookmarkStart w:id="26" w:name="_Toc130811134"/>
       <w:r>
         <w:lastRenderedPageBreak/>
         <w:t>Návrh</w:t>
+      </w:r>
+      <w:bookmarkEnd w:id="26"/>
+    </w:p>
+    <w:p>
+      <w:pPr>
+        <w:pStyle w:val="Nadpis2"/>
+      </w:pPr>
+      <w:bookmarkStart w:id="27" w:name="_Toc130811135"/>
+      <w:r>
+        <w:t>Ľudsky čitateľný formát</w:t>
       </w:r>
       <w:bookmarkEnd w:id="27"/>
     </w:p>
     <w:p>
       <w:pPr>
-        <w:pStyle w:val="Nadpis2"/>
-      </w:pPr>
-      <w:bookmarkStart w:id="28" w:name="_Toc130753541"/>
-      <w:r>
-        <w:t>Ľudsky čitateľný formát</w:t>
+        <w:spacing w:line="360" w:lineRule="auto"/>
+        <w:ind w:firstLine="576"/>
+      </w:pPr>
+      <w:r>
+        <w:t xml:space="preserve">Na základe analýzy sme sa rozhodli použiť formáty JSON a XML z dôvodu rýchlej </w:t>
+      </w:r>
+      <w:proofErr w:type="spellStart"/>
+      <w:r>
+        <w:t>serializácie</w:t>
+      </w:r>
+      <w:proofErr w:type="spellEnd"/>
+      <w:r>
+        <w:t xml:space="preserve">, </w:t>
+      </w:r>
+      <w:proofErr w:type="spellStart"/>
+      <w:r>
+        <w:t>deserializácie</w:t>
+      </w:r>
+      <w:proofErr w:type="spellEnd"/>
+      <w:r>
+        <w:t xml:space="preserve"> a možnosti overenia integrity spracovaných údajov prostredníctvom schém.</w:t>
+      </w:r>
+    </w:p>
+    <w:p>
+      <w:pPr>
+        <w:spacing w:line="360" w:lineRule="auto"/>
+      </w:pPr>
+    </w:p>
+    <w:p>
+      <w:pPr>
+        <w:pStyle w:val="Nadpis3"/>
+      </w:pPr>
+      <w:bookmarkStart w:id="28" w:name="_Toc130811136"/>
+      <w:r>
+        <w:t>Formát tabuľky</w:t>
       </w:r>
       <w:bookmarkEnd w:id="28"/>
     </w:p>
     <w:p>
       <w:pPr>
-        <w:pStyle w:val="Nadpis3"/>
-      </w:pPr>
-      <w:bookmarkStart w:id="29" w:name="_Toc130753542"/>
-      <w:r>
-        <w:t>Formát tabuľky</w:t>
-      </w:r>
-      <w:bookmarkEnd w:id="29"/>
+        <w:spacing w:line="360" w:lineRule="auto"/>
+        <w:ind w:firstLine="576"/>
+      </w:pPr>
+      <w:r>
+        <w:t xml:space="preserve">Po analýze rôznych možností ukladania našich databázových tabuliek sme zistili, že najlepšie by bolo ukladať každú tabuľku ako samostatný súbor. Tento prístup eliminuje akékoľvek obavy z prekročenia povoleného počtu súborov v jednom adresári. Pri ukladaní všetkých tabuliek do jedného adresára existuje limit počtu súborov, ktoré možno uložiť, kým nezačne trpieť výkon. </w:t>
+      </w:r>
     </w:p>
     <w:p>
       <w:pPr>
         <w:spacing w:line="360" w:lineRule="auto"/>
-        <w:ind w:firstLine="576"/>
-      </w:pPr>
-      <w:r>
-        <w:t xml:space="preserve">Podľa analýzy sme sa rozhodli uložiť každú tabuľku ako jeden súbor, pretože nechceme byť obmedzení maximálnym počtom súborov v jednom adresári. </w:t>
-      </w:r>
+      </w:pPr>
     </w:p>
     <w:p>
       <w:pPr>
@@ -16111,7 +16050,25 @@
           <w:sz w:val="16"/>
           <w:szCs w:val="16"/>
         </w:rPr>
-        <w:t>&gt;37&lt;/</w:t>
+        <w:t>&gt;3</w:t>
+      </w:r>
+      <w:r>
+        <w:rPr>
+          <w:rFonts w:ascii="Courier New" w:eastAsia="Times New Roman" w:hAnsi="Courier New" w:cs="Courier New"/>
+          <w:color w:val="080808"/>
+          <w:sz w:val="16"/>
+          <w:szCs w:val="16"/>
+        </w:rPr>
+        <w:t>4</w:t>
+      </w:r>
+      <w:r>
+        <w:rPr>
+          <w:rFonts w:ascii="Courier New" w:eastAsia="Times New Roman" w:hAnsi="Courier New" w:cs="Courier New"/>
+          <w:color w:val="080808"/>
+          <w:sz w:val="16"/>
+          <w:szCs w:val="16"/>
+        </w:rPr>
+        <w:t>&lt;/</w:t>
       </w:r>
       <w:proofErr w:type="spellStart"/>
       <w:r>
@@ -16194,16 +16151,25 @@
         <w:t>&gt;</w:t>
       </w:r>
     </w:p>
-    <w:p/>
     <w:p>
       <w:pPr>
+        <w:spacing w:after="160"/>
+        <w:jc w:val="left"/>
+      </w:pPr>
+      <w:r>
+        <w:br w:type="page"/>
+      </w:r>
+    </w:p>
+    <w:p>
+      <w:pPr>
         <w:pStyle w:val="Nadpis3"/>
       </w:pPr>
-      <w:bookmarkStart w:id="30" w:name="_Toc130753543"/>
-      <w:r>
+      <w:bookmarkStart w:id="29" w:name="_Toc130811137"/>
+      <w:r>
+        <w:lastRenderedPageBreak/>
         <w:t>Formát schémy</w:t>
       </w:r>
-      <w:bookmarkEnd w:id="30"/>
+      <w:bookmarkEnd w:id="29"/>
     </w:p>
     <w:p>
       <w:pPr>
@@ -17500,613 +17466,6 @@
     </w:p>
     <w:p>
       <w:pPr>
-        <w:pStyle w:val="Nadpis3"/>
-      </w:pPr>
-      <w:bookmarkStart w:id="31" w:name="_Toc130753544"/>
-      <w:r>
-        <w:lastRenderedPageBreak/>
-        <w:t>Formát databázového súboru</w:t>
-      </w:r>
-      <w:bookmarkEnd w:id="31"/>
-    </w:p>
-    <w:p>
-      <w:pPr>
-        <w:spacing w:line="360" w:lineRule="auto"/>
-        <w:ind w:firstLine="576"/>
-      </w:pPr>
-      <w:r>
-        <w:t>Súbor s metadátami databázy bude tiež používať HRF. V tomto súbore budú uložené cesty k tabuľkám a schémam.</w:t>
-      </w:r>
-    </w:p>
-    <w:p>
-      <w:pPr>
-        <w:ind w:firstLine="576"/>
-      </w:pPr>
-    </w:p>
-    <w:p>
-      <w:pPr>
-        <w:jc w:val="left"/>
-      </w:pPr>
-      <w:r>
-        <w:rPr>
-          <w:rFonts w:ascii="Courier New" w:eastAsia="Times New Roman" w:hAnsi="Courier New" w:cs="Courier New"/>
-          <w:i/>
-          <w:iCs/>
-          <w:color w:val="080808"/>
-          <w:sz w:val="16"/>
-          <w:szCs w:val="16"/>
-          <w:lang w:eastAsia="sk-SK"/>
-        </w:rPr>
-        <w:t>&lt;?</w:t>
-      </w:r>
-      <w:proofErr w:type="spellStart"/>
-      <w:r>
-        <w:rPr>
-          <w:rFonts w:ascii="Courier New" w:eastAsia="Times New Roman" w:hAnsi="Courier New" w:cs="Courier New"/>
-          <w:color w:val="174AD4"/>
-          <w:sz w:val="16"/>
-          <w:szCs w:val="16"/>
-          <w:lang w:eastAsia="sk-SK"/>
-        </w:rPr>
-        <w:t>xml</w:t>
-      </w:r>
-      <w:proofErr w:type="spellEnd"/>
-      <w:r>
-        <w:rPr>
-          <w:rFonts w:ascii="Courier New" w:eastAsia="Times New Roman" w:hAnsi="Courier New" w:cs="Courier New"/>
-          <w:color w:val="174AD4"/>
-          <w:sz w:val="16"/>
-          <w:szCs w:val="16"/>
-          <w:lang w:eastAsia="sk-SK"/>
-        </w:rPr>
-        <w:t xml:space="preserve"> </w:t>
-      </w:r>
-      <w:proofErr w:type="spellStart"/>
-      <w:r>
-        <w:rPr>
-          <w:rFonts w:ascii="Courier New" w:eastAsia="Times New Roman" w:hAnsi="Courier New" w:cs="Courier New"/>
-          <w:color w:val="174AD4"/>
-          <w:sz w:val="16"/>
-          <w:szCs w:val="16"/>
-          <w:lang w:eastAsia="sk-SK"/>
-        </w:rPr>
-        <w:t>version</w:t>
-      </w:r>
-      <w:proofErr w:type="spellEnd"/>
-      <w:r>
-        <w:rPr>
-          <w:rFonts w:ascii="Courier New" w:eastAsia="Times New Roman" w:hAnsi="Courier New" w:cs="Courier New"/>
-          <w:color w:val="067D17"/>
-          <w:sz w:val="16"/>
-          <w:szCs w:val="16"/>
-          <w:lang w:eastAsia="sk-SK"/>
-        </w:rPr>
-        <w:t xml:space="preserve">="1.0" </w:t>
-      </w:r>
-      <w:proofErr w:type="spellStart"/>
-      <w:r>
-        <w:rPr>
-          <w:rFonts w:ascii="Courier New" w:eastAsia="Times New Roman" w:hAnsi="Courier New" w:cs="Courier New"/>
-          <w:color w:val="174AD4"/>
-          <w:sz w:val="16"/>
-          <w:szCs w:val="16"/>
-          <w:lang w:eastAsia="sk-SK"/>
-        </w:rPr>
-        <w:t>encoding</w:t>
-      </w:r>
-      <w:proofErr w:type="spellEnd"/>
-      <w:r>
-        <w:rPr>
-          <w:rFonts w:ascii="Courier New" w:eastAsia="Times New Roman" w:hAnsi="Courier New" w:cs="Courier New"/>
-          <w:color w:val="067D17"/>
-          <w:sz w:val="16"/>
-          <w:szCs w:val="16"/>
-          <w:lang w:eastAsia="sk-SK"/>
-        </w:rPr>
-        <w:t xml:space="preserve">="UTF-8" </w:t>
-      </w:r>
-      <w:proofErr w:type="spellStart"/>
-      <w:r>
-        <w:rPr>
-          <w:rFonts w:ascii="Courier New" w:eastAsia="Times New Roman" w:hAnsi="Courier New" w:cs="Courier New"/>
-          <w:color w:val="174AD4"/>
-          <w:sz w:val="16"/>
-          <w:szCs w:val="16"/>
-          <w:lang w:eastAsia="sk-SK"/>
-        </w:rPr>
-        <w:t>standalone</w:t>
-      </w:r>
-      <w:proofErr w:type="spellEnd"/>
-      <w:r>
-        <w:rPr>
-          <w:rFonts w:ascii="Courier New" w:eastAsia="Times New Roman" w:hAnsi="Courier New" w:cs="Courier New"/>
-          <w:color w:val="067D17"/>
-          <w:sz w:val="16"/>
-          <w:szCs w:val="16"/>
-          <w:lang w:eastAsia="sk-SK"/>
-        </w:rPr>
-        <w:t>="no"</w:t>
-      </w:r>
-      <w:r>
-        <w:rPr>
-          <w:rFonts w:ascii="Courier New" w:eastAsia="Times New Roman" w:hAnsi="Courier New" w:cs="Courier New"/>
-          <w:i/>
-          <w:iCs/>
-          <w:color w:val="080808"/>
-          <w:sz w:val="16"/>
-          <w:szCs w:val="16"/>
-          <w:lang w:eastAsia="sk-SK"/>
-        </w:rPr>
-        <w:t>?&gt;</w:t>
-      </w:r>
-      <w:r>
-        <w:rPr>
-          <w:rFonts w:ascii="Courier New" w:eastAsia="Times New Roman" w:hAnsi="Courier New" w:cs="Courier New"/>
-          <w:i/>
-          <w:iCs/>
-          <w:color w:val="080808"/>
-          <w:sz w:val="16"/>
-          <w:szCs w:val="16"/>
-          <w:lang w:eastAsia="sk-SK"/>
-        </w:rPr>
-        <w:br/>
-      </w:r>
-      <w:r>
-        <w:rPr>
-          <w:rFonts w:ascii="Courier New" w:eastAsia="Times New Roman" w:hAnsi="Courier New" w:cs="Courier New"/>
-          <w:color w:val="080808"/>
-          <w:sz w:val="16"/>
-          <w:szCs w:val="16"/>
-          <w:lang w:eastAsia="sk-SK"/>
-        </w:rPr>
-        <w:t>&lt;</w:t>
-      </w:r>
-      <w:proofErr w:type="spellStart"/>
-      <w:r>
-        <w:rPr>
-          <w:rFonts w:ascii="Courier New" w:eastAsia="Times New Roman" w:hAnsi="Courier New" w:cs="Courier New"/>
-          <w:color w:val="0033B3"/>
-          <w:sz w:val="16"/>
-          <w:szCs w:val="16"/>
-          <w:lang w:eastAsia="sk-SK"/>
-        </w:rPr>
-        <w:t>Database</w:t>
-      </w:r>
-      <w:proofErr w:type="spellEnd"/>
-      <w:r>
-        <w:rPr>
-          <w:rFonts w:ascii="Courier New" w:eastAsia="Times New Roman" w:hAnsi="Courier New" w:cs="Courier New"/>
-          <w:color w:val="0033B3"/>
-          <w:sz w:val="16"/>
-          <w:szCs w:val="16"/>
-          <w:lang w:eastAsia="sk-SK"/>
-        </w:rPr>
-        <w:t xml:space="preserve"> </w:t>
-      </w:r>
-      <w:proofErr w:type="spellStart"/>
-      <w:r>
-        <w:rPr>
-          <w:rFonts w:ascii="Courier New" w:eastAsia="Times New Roman" w:hAnsi="Courier New" w:cs="Courier New"/>
-          <w:color w:val="174AD4"/>
-          <w:sz w:val="16"/>
-          <w:szCs w:val="16"/>
-          <w:lang w:eastAsia="sk-SK"/>
-        </w:rPr>
-        <w:t>name</w:t>
-      </w:r>
-      <w:proofErr w:type="spellEnd"/>
-      <w:r>
-        <w:rPr>
-          <w:rFonts w:ascii="Courier New" w:eastAsia="Times New Roman" w:hAnsi="Courier New" w:cs="Courier New"/>
-          <w:color w:val="067D17"/>
-          <w:sz w:val="16"/>
-          <w:szCs w:val="16"/>
-          <w:lang w:eastAsia="sk-SK"/>
-        </w:rPr>
-        <w:t>="</w:t>
-      </w:r>
-      <w:proofErr w:type="spellStart"/>
-      <w:r>
-        <w:rPr>
-          <w:rFonts w:ascii="Courier New" w:eastAsia="Times New Roman" w:hAnsi="Courier New" w:cs="Courier New"/>
-          <w:color w:val="067D17"/>
-          <w:sz w:val="16"/>
-          <w:szCs w:val="16"/>
-          <w:lang w:eastAsia="sk-SK"/>
-        </w:rPr>
-        <w:t>myDatabase</w:t>
-      </w:r>
-      <w:proofErr w:type="spellEnd"/>
-      <w:r>
-        <w:rPr>
-          <w:rFonts w:ascii="Courier New" w:eastAsia="Times New Roman" w:hAnsi="Courier New" w:cs="Courier New"/>
-          <w:color w:val="067D17"/>
-          <w:sz w:val="16"/>
-          <w:szCs w:val="16"/>
-          <w:lang w:eastAsia="sk-SK"/>
-        </w:rPr>
-        <w:t>"</w:t>
-      </w:r>
-      <w:r>
-        <w:rPr>
-          <w:rFonts w:ascii="Courier New" w:eastAsia="Times New Roman" w:hAnsi="Courier New" w:cs="Courier New"/>
-          <w:color w:val="080808"/>
-          <w:sz w:val="16"/>
-          <w:szCs w:val="16"/>
-          <w:lang w:eastAsia="sk-SK"/>
-        </w:rPr>
-        <w:t>&gt;</w:t>
-      </w:r>
-      <w:r>
-        <w:rPr>
-          <w:rFonts w:ascii="Courier New" w:eastAsia="Times New Roman" w:hAnsi="Courier New" w:cs="Courier New"/>
-          <w:color w:val="080808"/>
-          <w:sz w:val="16"/>
-          <w:szCs w:val="16"/>
-          <w:lang w:eastAsia="sk-SK"/>
-        </w:rPr>
-        <w:br/>
-        <w:t xml:space="preserve">    &lt;</w:t>
-      </w:r>
-      <w:r>
-        <w:rPr>
-          <w:rFonts w:ascii="Courier New" w:eastAsia="Times New Roman" w:hAnsi="Courier New" w:cs="Courier New"/>
-          <w:color w:val="0033B3"/>
-          <w:sz w:val="16"/>
-          <w:szCs w:val="16"/>
-          <w:lang w:eastAsia="sk-SK"/>
-        </w:rPr>
-        <w:t xml:space="preserve">Table </w:t>
-      </w:r>
-      <w:proofErr w:type="spellStart"/>
-      <w:r>
-        <w:rPr>
-          <w:rFonts w:ascii="Courier New" w:eastAsia="Times New Roman" w:hAnsi="Courier New" w:cs="Courier New"/>
-          <w:color w:val="174AD4"/>
-          <w:sz w:val="16"/>
-          <w:szCs w:val="16"/>
-          <w:lang w:eastAsia="sk-SK"/>
-        </w:rPr>
-        <w:t>name</w:t>
-      </w:r>
-      <w:proofErr w:type="spellEnd"/>
-      <w:r>
-        <w:rPr>
-          <w:rFonts w:ascii="Courier New" w:eastAsia="Times New Roman" w:hAnsi="Courier New" w:cs="Courier New"/>
-          <w:color w:val="067D17"/>
-          <w:sz w:val="16"/>
-          <w:szCs w:val="16"/>
-          <w:lang w:eastAsia="sk-SK"/>
-        </w:rPr>
-        <w:t>="</w:t>
-      </w:r>
-      <w:proofErr w:type="spellStart"/>
-      <w:r>
-        <w:rPr>
-          <w:rFonts w:ascii="Courier New" w:eastAsia="Times New Roman" w:hAnsi="Courier New" w:cs="Courier New"/>
-          <w:color w:val="067D17"/>
-          <w:sz w:val="16"/>
-          <w:szCs w:val="16"/>
-          <w:lang w:eastAsia="sk-SK"/>
-        </w:rPr>
-        <w:t>myTable</w:t>
-      </w:r>
-      <w:proofErr w:type="spellEnd"/>
-      <w:r>
-        <w:rPr>
-          <w:rFonts w:ascii="Courier New" w:eastAsia="Times New Roman" w:hAnsi="Courier New" w:cs="Courier New"/>
-          <w:color w:val="067D17"/>
-          <w:sz w:val="16"/>
-          <w:szCs w:val="16"/>
-          <w:lang w:eastAsia="sk-SK"/>
-        </w:rPr>
-        <w:t>"</w:t>
-      </w:r>
-      <w:r>
-        <w:rPr>
-          <w:rFonts w:ascii="Courier New" w:eastAsia="Times New Roman" w:hAnsi="Courier New" w:cs="Courier New"/>
-          <w:color w:val="080808"/>
-          <w:sz w:val="16"/>
-          <w:szCs w:val="16"/>
-          <w:lang w:eastAsia="sk-SK"/>
-        </w:rPr>
-        <w:t>&gt;</w:t>
-      </w:r>
-      <w:r>
-        <w:rPr>
-          <w:rFonts w:ascii="Courier New" w:eastAsia="Times New Roman" w:hAnsi="Courier New" w:cs="Courier New"/>
-          <w:color w:val="080808"/>
-          <w:sz w:val="16"/>
-          <w:szCs w:val="16"/>
-          <w:lang w:eastAsia="sk-SK"/>
-        </w:rPr>
-        <w:br/>
-        <w:t xml:space="preserve">        &lt;</w:t>
-      </w:r>
-      <w:proofErr w:type="spellStart"/>
-      <w:r>
-        <w:rPr>
-          <w:rFonts w:ascii="Courier New" w:eastAsia="Times New Roman" w:hAnsi="Courier New" w:cs="Courier New"/>
-          <w:color w:val="0033B3"/>
-          <w:sz w:val="16"/>
-          <w:szCs w:val="16"/>
-          <w:lang w:eastAsia="sk-SK"/>
-        </w:rPr>
-        <w:t>pathToTable</w:t>
-      </w:r>
-      <w:proofErr w:type="spellEnd"/>
-      <w:r>
-        <w:rPr>
-          <w:rFonts w:ascii="Courier New" w:eastAsia="Times New Roman" w:hAnsi="Courier New" w:cs="Courier New"/>
-          <w:color w:val="080808"/>
-          <w:sz w:val="16"/>
-          <w:szCs w:val="16"/>
-          <w:lang w:eastAsia="sk-SK"/>
-        </w:rPr>
-        <w:t>&gt;D:\</w:t>
-      </w:r>
-      <w:proofErr w:type="spellStart"/>
-      <w:r>
-        <w:rPr>
-          <w:rFonts w:ascii="Courier New" w:eastAsia="Times New Roman" w:hAnsi="Courier New" w:cs="Courier New"/>
-          <w:color w:val="080808"/>
-          <w:sz w:val="16"/>
-          <w:szCs w:val="16"/>
-          <w:lang w:eastAsia="sk-SK"/>
-        </w:rPr>
-        <w:t>path</w:t>
-      </w:r>
-      <w:proofErr w:type="spellEnd"/>
-      <w:r>
-        <w:rPr>
-          <w:rFonts w:ascii="Courier New" w:eastAsia="Times New Roman" w:hAnsi="Courier New" w:cs="Courier New"/>
-          <w:color w:val="080808"/>
-          <w:sz w:val="16"/>
-          <w:szCs w:val="16"/>
-          <w:lang w:eastAsia="sk-SK"/>
-        </w:rPr>
-        <w:t>\to\</w:t>
-      </w:r>
-      <w:proofErr w:type="spellStart"/>
-      <w:r>
-        <w:rPr>
-          <w:rFonts w:ascii="Courier New" w:eastAsia="Times New Roman" w:hAnsi="Courier New" w:cs="Courier New"/>
-          <w:color w:val="080808"/>
-          <w:sz w:val="16"/>
-          <w:szCs w:val="16"/>
-          <w:lang w:eastAsia="sk-SK"/>
-        </w:rPr>
-        <w:t>myDatabase</w:t>
-      </w:r>
-      <w:proofErr w:type="spellEnd"/>
-      <w:r>
-        <w:rPr>
-          <w:rFonts w:ascii="Courier New" w:eastAsia="Times New Roman" w:hAnsi="Courier New" w:cs="Courier New"/>
-          <w:color w:val="080808"/>
-          <w:sz w:val="16"/>
-          <w:szCs w:val="16"/>
-          <w:lang w:eastAsia="sk-SK"/>
-        </w:rPr>
-        <w:t>\myTable.xml&lt;/</w:t>
-      </w:r>
-      <w:proofErr w:type="spellStart"/>
-      <w:r>
-        <w:rPr>
-          <w:rFonts w:ascii="Courier New" w:eastAsia="Times New Roman" w:hAnsi="Courier New" w:cs="Courier New"/>
-          <w:color w:val="0033B3"/>
-          <w:sz w:val="16"/>
-          <w:szCs w:val="16"/>
-          <w:lang w:eastAsia="sk-SK"/>
-        </w:rPr>
-        <w:t>pathToTable</w:t>
-      </w:r>
-      <w:proofErr w:type="spellEnd"/>
-      <w:r>
-        <w:rPr>
-          <w:rFonts w:ascii="Courier New" w:eastAsia="Times New Roman" w:hAnsi="Courier New" w:cs="Courier New"/>
-          <w:color w:val="080808"/>
-          <w:sz w:val="16"/>
-          <w:szCs w:val="16"/>
-          <w:lang w:eastAsia="sk-SK"/>
-        </w:rPr>
-        <w:t>&gt;</w:t>
-      </w:r>
-      <w:r>
-        <w:rPr>
-          <w:rFonts w:ascii="Courier New" w:eastAsia="Times New Roman" w:hAnsi="Courier New" w:cs="Courier New"/>
-          <w:color w:val="080808"/>
-          <w:sz w:val="16"/>
-          <w:szCs w:val="16"/>
-          <w:lang w:eastAsia="sk-SK"/>
-        </w:rPr>
-        <w:br/>
-        <w:t xml:space="preserve">        &lt;</w:t>
-      </w:r>
-      <w:proofErr w:type="spellStart"/>
-      <w:r>
-        <w:rPr>
-          <w:rFonts w:ascii="Courier New" w:eastAsia="Times New Roman" w:hAnsi="Courier New" w:cs="Courier New"/>
-          <w:color w:val="0033B3"/>
-          <w:sz w:val="16"/>
-          <w:szCs w:val="16"/>
-          <w:lang w:eastAsia="sk-SK"/>
-        </w:rPr>
-        <w:t>pathToSchema</w:t>
-      </w:r>
-      <w:proofErr w:type="spellEnd"/>
-      <w:r>
-        <w:rPr>
-          <w:rFonts w:ascii="Courier New" w:eastAsia="Times New Roman" w:hAnsi="Courier New" w:cs="Courier New"/>
-          <w:color w:val="080808"/>
-          <w:sz w:val="16"/>
-          <w:szCs w:val="16"/>
-          <w:lang w:eastAsia="sk-SK"/>
-        </w:rPr>
-        <w:t>&gt;D:\</w:t>
-      </w:r>
-      <w:proofErr w:type="spellStart"/>
-      <w:r>
-        <w:rPr>
-          <w:rFonts w:ascii="Courier New" w:eastAsia="Times New Roman" w:hAnsi="Courier New" w:cs="Courier New"/>
-          <w:color w:val="080808"/>
-          <w:sz w:val="16"/>
-          <w:szCs w:val="16"/>
-          <w:lang w:eastAsia="sk-SK"/>
-        </w:rPr>
-        <w:t>path</w:t>
-      </w:r>
-      <w:proofErr w:type="spellEnd"/>
-      <w:r>
-        <w:rPr>
-          <w:rFonts w:ascii="Courier New" w:eastAsia="Times New Roman" w:hAnsi="Courier New" w:cs="Courier New"/>
-          <w:color w:val="080808"/>
-          <w:sz w:val="16"/>
-          <w:szCs w:val="16"/>
-          <w:lang w:eastAsia="sk-SK"/>
-        </w:rPr>
-        <w:t>\to\</w:t>
-      </w:r>
-      <w:proofErr w:type="spellStart"/>
-      <w:r>
-        <w:rPr>
-          <w:rFonts w:ascii="Courier New" w:eastAsia="Times New Roman" w:hAnsi="Courier New" w:cs="Courier New"/>
-          <w:color w:val="080808"/>
-          <w:sz w:val="16"/>
-          <w:szCs w:val="16"/>
-          <w:lang w:eastAsia="sk-SK"/>
-        </w:rPr>
-        <w:t>myDatabase</w:t>
-      </w:r>
-      <w:proofErr w:type="spellEnd"/>
-      <w:r>
-        <w:rPr>
-          <w:rFonts w:ascii="Courier New" w:eastAsia="Times New Roman" w:hAnsi="Courier New" w:cs="Courier New"/>
-          <w:color w:val="080808"/>
-          <w:sz w:val="16"/>
-          <w:szCs w:val="16"/>
-          <w:lang w:eastAsia="sk-SK"/>
-        </w:rPr>
-        <w:t>\myTable.xsd&lt;/</w:t>
-      </w:r>
-      <w:proofErr w:type="spellStart"/>
-      <w:r>
-        <w:rPr>
-          <w:rFonts w:ascii="Courier New" w:eastAsia="Times New Roman" w:hAnsi="Courier New" w:cs="Courier New"/>
-          <w:color w:val="0033B3"/>
-          <w:sz w:val="16"/>
-          <w:szCs w:val="16"/>
-          <w:lang w:eastAsia="sk-SK"/>
-        </w:rPr>
-        <w:t>pathToSchema</w:t>
-      </w:r>
-      <w:proofErr w:type="spellEnd"/>
-      <w:r>
-        <w:rPr>
-          <w:rFonts w:ascii="Courier New" w:eastAsia="Times New Roman" w:hAnsi="Courier New" w:cs="Courier New"/>
-          <w:color w:val="080808"/>
-          <w:sz w:val="16"/>
-          <w:szCs w:val="16"/>
-          <w:lang w:eastAsia="sk-SK"/>
-        </w:rPr>
-        <w:t>&gt;</w:t>
-      </w:r>
-      <w:r>
-        <w:rPr>
-          <w:rFonts w:ascii="Courier New" w:eastAsia="Times New Roman" w:hAnsi="Courier New" w:cs="Courier New"/>
-          <w:color w:val="080808"/>
-          <w:sz w:val="16"/>
-          <w:szCs w:val="16"/>
-          <w:lang w:eastAsia="sk-SK"/>
-        </w:rPr>
-        <w:br/>
-        <w:t xml:space="preserve">    &lt;/</w:t>
-      </w:r>
-      <w:r>
-        <w:rPr>
-          <w:rFonts w:ascii="Courier New" w:eastAsia="Times New Roman" w:hAnsi="Courier New" w:cs="Courier New"/>
-          <w:color w:val="0033B3"/>
-          <w:sz w:val="16"/>
-          <w:szCs w:val="16"/>
-          <w:lang w:eastAsia="sk-SK"/>
-        </w:rPr>
-        <w:t>Table</w:t>
-      </w:r>
-      <w:r>
-        <w:rPr>
-          <w:rFonts w:ascii="Courier New" w:eastAsia="Times New Roman" w:hAnsi="Courier New" w:cs="Courier New"/>
-          <w:color w:val="080808"/>
-          <w:sz w:val="16"/>
-          <w:szCs w:val="16"/>
-          <w:lang w:eastAsia="sk-SK"/>
-        </w:rPr>
-        <w:t>&gt;</w:t>
-      </w:r>
-      <w:r>
-        <w:rPr>
-          <w:rFonts w:ascii="Courier New" w:eastAsia="Times New Roman" w:hAnsi="Courier New" w:cs="Courier New"/>
-          <w:color w:val="080808"/>
-          <w:sz w:val="16"/>
-          <w:szCs w:val="16"/>
-          <w:lang w:eastAsia="sk-SK"/>
-        </w:rPr>
-        <w:br/>
-        <w:t>&lt;/</w:t>
-      </w:r>
-      <w:proofErr w:type="spellStart"/>
-      <w:r>
-        <w:rPr>
-          <w:rFonts w:ascii="Courier New" w:eastAsia="Times New Roman" w:hAnsi="Courier New" w:cs="Courier New"/>
-          <w:color w:val="0033B3"/>
-          <w:sz w:val="16"/>
-          <w:szCs w:val="16"/>
-          <w:lang w:eastAsia="sk-SK"/>
-        </w:rPr>
-        <w:t>Database</w:t>
-      </w:r>
-      <w:proofErr w:type="spellEnd"/>
-      <w:r>
-        <w:rPr>
-          <w:rFonts w:ascii="Courier New" w:eastAsia="Times New Roman" w:hAnsi="Courier New" w:cs="Courier New"/>
-          <w:color w:val="080808"/>
-          <w:sz w:val="16"/>
-          <w:szCs w:val="16"/>
-          <w:lang w:eastAsia="sk-SK"/>
-        </w:rPr>
-        <w:t>&gt;</w:t>
-      </w:r>
-    </w:p>
-    <w:p/>
-    <w:p>
-      <w:pPr>
-        <w:pStyle w:val="Nadpis3"/>
-      </w:pPr>
-      <w:bookmarkStart w:id="32" w:name="_Toc130753545"/>
-      <w:r>
-        <w:t>Formát uloženia LOB-</w:t>
-      </w:r>
-      <w:proofErr w:type="spellStart"/>
-      <w:r>
-        <w:t>ov</w:t>
-      </w:r>
-      <w:bookmarkEnd w:id="32"/>
-      <w:proofErr w:type="spellEnd"/>
-    </w:p>
-    <w:p>
-      <w:pPr>
-        <w:spacing w:line="360" w:lineRule="auto"/>
-        <w:ind w:firstLine="576"/>
-      </w:pPr>
-      <w:r>
-        <w:t>LOB-y budú uložené v samostatných súboroch vo formáte reťazca (zakódované z polí bajtov) a v tabuľkách budú uložené iba absolútne cesty k súborom.</w:t>
-      </w:r>
-    </w:p>
-    <w:p>
-      <w:pPr>
-        <w:ind w:firstLine="576"/>
-      </w:pPr>
-    </w:p>
-    <w:p>
-      <w:pPr>
         <w:shd w:val="clear" w:color="auto" w:fill="FFFFFF"/>
         <w:tabs>
           <w:tab w:val="left" w:pos="916"/>
@@ -18133,8 +17492,36 @@
           <w:color w:val="080808"/>
           <w:sz w:val="16"/>
           <w:szCs w:val="16"/>
-          <w:lang w:eastAsia="sk-SK"/>
-        </w:rPr>
+        </w:rPr>
+      </w:pPr>
+    </w:p>
+    <w:p>
+      <w:pPr>
+        <w:pStyle w:val="Nadpis3"/>
+      </w:pPr>
+      <w:bookmarkStart w:id="30" w:name="_Toc130811138"/>
+      <w:r>
+        <w:t>Formát databázového súboru</w:t>
+      </w:r>
+      <w:bookmarkEnd w:id="30"/>
+    </w:p>
+    <w:p>
+      <w:pPr>
+        <w:spacing w:line="360" w:lineRule="auto"/>
+        <w:ind w:firstLine="576"/>
+      </w:pPr>
+      <w:r>
+        <w:t>Súbor s metadátami databázy bude tiež používať HRF. V tomto súbore budú uložené cesty k tabuľkám a schémam.</w:t>
+      </w:r>
+    </w:p>
+    <w:p>
+      <w:pPr>
+        <w:ind w:firstLine="576"/>
+      </w:pPr>
+    </w:p>
+    <w:p>
+      <w:pPr>
+        <w:jc w:val="left"/>
       </w:pPr>
       <w:r>
         <w:rPr>
@@ -18279,9 +17666,63 @@
           <w:szCs w:val="16"/>
           <w:lang w:eastAsia="sk-SK"/>
         </w:rPr>
-        <w:t>myTable</w:t>
-      </w:r>
-      <w:proofErr w:type="spellEnd"/>
+        <w:t>Database</w:t>
+      </w:r>
+      <w:proofErr w:type="spellEnd"/>
+      <w:r>
+        <w:rPr>
+          <w:rFonts w:ascii="Courier New" w:eastAsia="Times New Roman" w:hAnsi="Courier New" w:cs="Courier New"/>
+          <w:color w:val="0033B3"/>
+          <w:sz w:val="16"/>
+          <w:szCs w:val="16"/>
+          <w:lang w:eastAsia="sk-SK"/>
+        </w:rPr>
+        <w:t xml:space="preserve"> </w:t>
+      </w:r>
+      <w:proofErr w:type="spellStart"/>
+      <w:r>
+        <w:rPr>
+          <w:rFonts w:ascii="Courier New" w:eastAsia="Times New Roman" w:hAnsi="Courier New" w:cs="Courier New"/>
+          <w:color w:val="174AD4"/>
+          <w:sz w:val="16"/>
+          <w:szCs w:val="16"/>
+          <w:lang w:eastAsia="sk-SK"/>
+        </w:rPr>
+        <w:t>name</w:t>
+      </w:r>
+      <w:proofErr w:type="spellEnd"/>
+      <w:r>
+        <w:rPr>
+          <w:rFonts w:ascii="Courier New" w:eastAsia="Times New Roman" w:hAnsi="Courier New" w:cs="Courier New"/>
+          <w:color w:val="067D17"/>
+          <w:sz w:val="16"/>
+          <w:szCs w:val="16"/>
+          <w:lang w:eastAsia="sk-SK"/>
+        </w:rPr>
+        <w:t>="</w:t>
+      </w:r>
+      <w:proofErr w:type="spellStart"/>
+      <w:r>
+        <w:rPr>
+          <w:rFonts w:ascii="Courier New" w:eastAsia="Times New Roman" w:hAnsi="Courier New" w:cs="Courier New"/>
+          <w:color w:val="067D17"/>
+          <w:sz w:val="16"/>
+          <w:szCs w:val="16"/>
+          <w:lang w:eastAsia="sk-SK"/>
+        </w:rPr>
+        <w:t>myDatabase</w:t>
+      </w:r>
+      <w:proofErr w:type="spellEnd"/>
+      <w:r>
+        <w:rPr>
+          <w:rFonts w:ascii="Courier New" w:eastAsia="Times New Roman" w:hAnsi="Courier New" w:cs="Courier New"/>
+          <w:color w:val="067D17"/>
+          <w:sz w:val="16"/>
+          <w:szCs w:val="16"/>
+          <w:lang w:eastAsia="sk-SK"/>
+        </w:rPr>
+        <w:t>"</w:t>
+      </w:r>
       <w:r>
         <w:rPr>
           <w:rFonts w:ascii="Courier New" w:eastAsia="Times New Roman" w:hAnsi="Courier New" w:cs="Courier New"/>
@@ -18303,7 +17744,6 @@
         <w:br/>
         <w:t xml:space="preserve">    &lt;</w:t>
       </w:r>
-      <w:proofErr w:type="spellStart"/>
       <w:r>
         <w:rPr>
           <w:rFonts w:ascii="Courier New" w:eastAsia="Times New Roman" w:hAnsi="Courier New" w:cs="Courier New"/>
@@ -18312,9 +17752,52 @@
           <w:szCs w:val="16"/>
           <w:lang w:eastAsia="sk-SK"/>
         </w:rPr>
-        <w:t>Entry</w:t>
-      </w:r>
-      <w:proofErr w:type="spellEnd"/>
+        <w:t xml:space="preserve">Table </w:t>
+      </w:r>
+      <w:proofErr w:type="spellStart"/>
+      <w:r>
+        <w:rPr>
+          <w:rFonts w:ascii="Courier New" w:eastAsia="Times New Roman" w:hAnsi="Courier New" w:cs="Courier New"/>
+          <w:color w:val="174AD4"/>
+          <w:sz w:val="16"/>
+          <w:szCs w:val="16"/>
+          <w:lang w:eastAsia="sk-SK"/>
+        </w:rPr>
+        <w:t>name</w:t>
+      </w:r>
+      <w:proofErr w:type="spellEnd"/>
+      <w:r>
+        <w:rPr>
+          <w:rFonts w:ascii="Courier New" w:eastAsia="Times New Roman" w:hAnsi="Courier New" w:cs="Courier New"/>
+          <w:color w:val="067D17"/>
+          <w:sz w:val="16"/>
+          <w:szCs w:val="16"/>
+          <w:lang w:eastAsia="sk-SK"/>
+        </w:rPr>
+        <w:t>="</w:t>
+      </w:r>
+      <w:proofErr w:type="spellStart"/>
+      <w:r>
+        <w:rPr>
+          <w:rFonts w:ascii="Courier New" w:eastAsia="Times New Roman" w:hAnsi="Courier New" w:cs="Courier New"/>
+          <w:color w:val="067D17"/>
+          <w:sz w:val="16"/>
+          <w:szCs w:val="16"/>
+          <w:lang w:eastAsia="sk-SK"/>
+        </w:rPr>
+        <w:t>myTable</w:t>
+      </w:r>
+      <w:proofErr w:type="spellEnd"/>
+      <w:r>
+        <w:rPr>
+          <w:rFonts w:ascii="Courier New" w:eastAsia="Times New Roman" w:hAnsi="Courier New" w:cs="Courier New"/>
+          <w:color w:val="067D17"/>
+          <w:sz w:val="16"/>
+          <w:szCs w:val="16"/>
+          <w:lang w:eastAsia="sk-SK"/>
+        </w:rPr>
+        <w:t>"</w:t>
+      </w:r>
       <w:r>
         <w:rPr>
           <w:rFonts w:ascii="Courier New" w:eastAsia="Times New Roman" w:hAnsi="Courier New" w:cs="Courier New"/>
@@ -18336,6 +17819,7 @@
         <w:br/>
         <w:t xml:space="preserve">        &lt;</w:t>
       </w:r>
+      <w:proofErr w:type="spellStart"/>
       <w:r>
         <w:rPr>
           <w:rFonts w:ascii="Courier New" w:eastAsia="Times New Roman" w:hAnsi="Courier New" w:cs="Courier New"/>
@@ -18344,8 +17828,9 @@
           <w:szCs w:val="16"/>
           <w:lang w:eastAsia="sk-SK"/>
         </w:rPr>
-        <w:t>id</w:t>
-      </w:r>
+        <w:t>pathToTable</w:t>
+      </w:r>
+      <w:proofErr w:type="spellEnd"/>
       <w:r>
         <w:rPr>
           <w:rFonts w:ascii="Courier New" w:eastAsia="Times New Roman" w:hAnsi="Courier New" w:cs="Courier New"/>
@@ -18354,8 +17839,53 @@
           <w:szCs w:val="16"/>
           <w:lang w:eastAsia="sk-SK"/>
         </w:rPr>
-        <w:t>&gt;1&lt;/</w:t>
-      </w:r>
+        <w:t>&gt;D:\</w:t>
+      </w:r>
+      <w:proofErr w:type="spellStart"/>
+      <w:r>
+        <w:rPr>
+          <w:rFonts w:ascii="Courier New" w:eastAsia="Times New Roman" w:hAnsi="Courier New" w:cs="Courier New"/>
+          <w:color w:val="080808"/>
+          <w:sz w:val="16"/>
+          <w:szCs w:val="16"/>
+          <w:lang w:eastAsia="sk-SK"/>
+        </w:rPr>
+        <w:t>path</w:t>
+      </w:r>
+      <w:proofErr w:type="spellEnd"/>
+      <w:r>
+        <w:rPr>
+          <w:rFonts w:ascii="Courier New" w:eastAsia="Times New Roman" w:hAnsi="Courier New" w:cs="Courier New"/>
+          <w:color w:val="080808"/>
+          <w:sz w:val="16"/>
+          <w:szCs w:val="16"/>
+          <w:lang w:eastAsia="sk-SK"/>
+        </w:rPr>
+        <w:t>\to\</w:t>
+      </w:r>
+      <w:proofErr w:type="spellStart"/>
+      <w:r>
+        <w:rPr>
+          <w:rFonts w:ascii="Courier New" w:eastAsia="Times New Roman" w:hAnsi="Courier New" w:cs="Courier New"/>
+          <w:color w:val="080808"/>
+          <w:sz w:val="16"/>
+          <w:szCs w:val="16"/>
+          <w:lang w:eastAsia="sk-SK"/>
+        </w:rPr>
+        <w:t>myDatabase</w:t>
+      </w:r>
+      <w:proofErr w:type="spellEnd"/>
+      <w:r>
+        <w:rPr>
+          <w:rFonts w:ascii="Courier New" w:eastAsia="Times New Roman" w:hAnsi="Courier New" w:cs="Courier New"/>
+          <w:color w:val="080808"/>
+          <w:sz w:val="16"/>
+          <w:szCs w:val="16"/>
+          <w:lang w:eastAsia="sk-SK"/>
+        </w:rPr>
+        <w:t>\myTable.xml&lt;/</w:t>
+      </w:r>
+      <w:proofErr w:type="spellStart"/>
       <w:r>
         <w:rPr>
           <w:rFonts w:ascii="Courier New" w:eastAsia="Times New Roman" w:hAnsi="Courier New" w:cs="Courier New"/>
@@ -18364,8 +17894,9 @@
           <w:szCs w:val="16"/>
           <w:lang w:eastAsia="sk-SK"/>
         </w:rPr>
-        <w:t>id</w:t>
-      </w:r>
+        <w:t>pathToTable</w:t>
+      </w:r>
+      <w:proofErr w:type="spellEnd"/>
       <w:r>
         <w:rPr>
           <w:rFonts w:ascii="Courier New" w:eastAsia="Times New Roman" w:hAnsi="Courier New" w:cs="Courier New"/>
@@ -18396,7 +17927,7 @@
           <w:szCs w:val="16"/>
           <w:lang w:eastAsia="sk-SK"/>
         </w:rPr>
-        <w:t>name</w:t>
+        <w:t>pathToSchema</w:t>
       </w:r>
       <w:proofErr w:type="spellEnd"/>
       <w:r>
@@ -18407,7 +17938,7 @@
           <w:szCs w:val="16"/>
           <w:lang w:eastAsia="sk-SK"/>
         </w:rPr>
-        <w:t>&gt;</w:t>
+        <w:t>&gt;D:\</w:t>
       </w:r>
       <w:proofErr w:type="spellStart"/>
       <w:r>
@@ -18418,7 +17949,7 @@
           <w:szCs w:val="16"/>
           <w:lang w:eastAsia="sk-SK"/>
         </w:rPr>
-        <w:t>Zsolti</w:t>
+        <w:t>path</w:t>
       </w:r>
       <w:proofErr w:type="spellEnd"/>
       <w:r>
@@ -18429,7 +17960,29 @@
           <w:szCs w:val="16"/>
           <w:lang w:eastAsia="sk-SK"/>
         </w:rPr>
-        <w:t>&lt;/</w:t>
+        <w:t>\to\</w:t>
+      </w:r>
+      <w:proofErr w:type="spellStart"/>
+      <w:r>
+        <w:rPr>
+          <w:rFonts w:ascii="Courier New" w:eastAsia="Times New Roman" w:hAnsi="Courier New" w:cs="Courier New"/>
+          <w:color w:val="080808"/>
+          <w:sz w:val="16"/>
+          <w:szCs w:val="16"/>
+          <w:lang w:eastAsia="sk-SK"/>
+        </w:rPr>
+        <w:t>myDatabase</w:t>
+      </w:r>
+      <w:proofErr w:type="spellEnd"/>
+      <w:r>
+        <w:rPr>
+          <w:rFonts w:ascii="Courier New" w:eastAsia="Times New Roman" w:hAnsi="Courier New" w:cs="Courier New"/>
+          <w:color w:val="080808"/>
+          <w:sz w:val="16"/>
+          <w:szCs w:val="16"/>
+          <w:lang w:eastAsia="sk-SK"/>
+        </w:rPr>
+        <w:t>\myTable.xsd&lt;/</w:t>
       </w:r>
       <w:proofErr w:type="spellStart"/>
       <w:r>
@@ -18440,183 +17993,7 @@
           <w:szCs w:val="16"/>
           <w:lang w:eastAsia="sk-SK"/>
         </w:rPr>
-        <w:t>name</w:t>
-      </w:r>
-      <w:proofErr w:type="spellEnd"/>
-      <w:r>
-        <w:rPr>
-          <w:rFonts w:ascii="Courier New" w:eastAsia="Times New Roman" w:hAnsi="Courier New" w:cs="Courier New"/>
-          <w:color w:val="080808"/>
-          <w:sz w:val="16"/>
-          <w:szCs w:val="16"/>
-          <w:lang w:eastAsia="sk-SK"/>
-        </w:rPr>
-        <w:t>&gt;</w:t>
-      </w:r>
-      <w:r>
-        <w:rPr>
-          <w:rFonts w:ascii="Courier New" w:eastAsia="Times New Roman" w:hAnsi="Courier New" w:cs="Courier New"/>
-          <w:color w:val="080808"/>
-          <w:sz w:val="16"/>
-          <w:szCs w:val="16"/>
-          <w:lang w:eastAsia="sk-SK"/>
-        </w:rPr>
-        <w:br/>
-        <w:t xml:space="preserve">        &lt;</w:t>
-      </w:r>
-      <w:proofErr w:type="spellStart"/>
-      <w:r>
-        <w:rPr>
-          <w:rFonts w:ascii="Courier New" w:eastAsia="Times New Roman" w:hAnsi="Courier New" w:cs="Courier New"/>
-          <w:color w:val="0033B3"/>
-          <w:sz w:val="16"/>
-          <w:szCs w:val="16"/>
-          <w:lang w:eastAsia="sk-SK"/>
-        </w:rPr>
-        <w:t>age</w:t>
-      </w:r>
-      <w:proofErr w:type="spellEnd"/>
-      <w:r>
-        <w:rPr>
-          <w:rFonts w:ascii="Courier New" w:eastAsia="Times New Roman" w:hAnsi="Courier New" w:cs="Courier New"/>
-          <w:color w:val="080808"/>
-          <w:sz w:val="16"/>
-          <w:szCs w:val="16"/>
-          <w:lang w:eastAsia="sk-SK"/>
-        </w:rPr>
-        <w:t>&gt;25&lt;/</w:t>
-      </w:r>
-      <w:proofErr w:type="spellStart"/>
-      <w:r>
-        <w:rPr>
-          <w:rFonts w:ascii="Courier New" w:eastAsia="Times New Roman" w:hAnsi="Courier New" w:cs="Courier New"/>
-          <w:color w:val="0033B3"/>
-          <w:sz w:val="16"/>
-          <w:szCs w:val="16"/>
-          <w:lang w:eastAsia="sk-SK"/>
-        </w:rPr>
-        <w:t>age</w:t>
-      </w:r>
-      <w:proofErr w:type="spellEnd"/>
-      <w:r>
-        <w:rPr>
-          <w:rFonts w:ascii="Courier New" w:eastAsia="Times New Roman" w:hAnsi="Courier New" w:cs="Courier New"/>
-          <w:color w:val="080808"/>
-          <w:sz w:val="16"/>
-          <w:szCs w:val="16"/>
-          <w:lang w:eastAsia="sk-SK"/>
-        </w:rPr>
-        <w:t>&gt;</w:t>
-      </w:r>
-      <w:r>
-        <w:rPr>
-          <w:rFonts w:ascii="Courier New" w:eastAsia="Times New Roman" w:hAnsi="Courier New" w:cs="Courier New"/>
-          <w:color w:val="080808"/>
-          <w:sz w:val="16"/>
-          <w:szCs w:val="16"/>
-          <w:lang w:eastAsia="sk-SK"/>
-        </w:rPr>
-        <w:br/>
-        <w:t xml:space="preserve">        &lt;</w:t>
-      </w:r>
-      <w:proofErr w:type="spellStart"/>
-      <w:r>
-        <w:rPr>
-          <w:rFonts w:ascii="Courier New" w:eastAsia="Times New Roman" w:hAnsi="Courier New" w:cs="Courier New"/>
-          <w:color w:val="0033B3"/>
-          <w:sz w:val="16"/>
-          <w:szCs w:val="16"/>
-          <w:lang w:eastAsia="sk-SK"/>
-        </w:rPr>
-        <w:t>file</w:t>
-      </w:r>
-      <w:proofErr w:type="spellEnd"/>
-      <w:r>
-        <w:rPr>
-          <w:rFonts w:ascii="Courier New" w:eastAsia="Times New Roman" w:hAnsi="Courier New" w:cs="Courier New"/>
-          <w:color w:val="080808"/>
-          <w:sz w:val="16"/>
-          <w:szCs w:val="16"/>
-          <w:lang w:eastAsia="sk-SK"/>
-        </w:rPr>
-        <w:t>&gt;C:\</w:t>
-      </w:r>
-      <w:proofErr w:type="spellStart"/>
-      <w:r>
-        <w:rPr>
-          <w:rFonts w:ascii="Courier New" w:eastAsia="Times New Roman" w:hAnsi="Courier New" w:cs="Courier New"/>
-          <w:color w:val="080808"/>
-          <w:sz w:val="16"/>
-          <w:szCs w:val="16"/>
-          <w:lang w:eastAsia="sk-SK"/>
-        </w:rPr>
-        <w:t>path</w:t>
-      </w:r>
-      <w:proofErr w:type="spellEnd"/>
-      <w:r>
-        <w:rPr>
-          <w:rFonts w:ascii="Courier New" w:eastAsia="Times New Roman" w:hAnsi="Courier New" w:cs="Courier New"/>
-          <w:color w:val="080808"/>
-          <w:sz w:val="16"/>
-          <w:szCs w:val="16"/>
-          <w:lang w:eastAsia="sk-SK"/>
-        </w:rPr>
-        <w:t>\to\</w:t>
-      </w:r>
-      <w:proofErr w:type="spellStart"/>
-      <w:r>
-        <w:rPr>
-          <w:rFonts w:ascii="Courier New" w:eastAsia="Times New Roman" w:hAnsi="Courier New" w:cs="Courier New"/>
-          <w:color w:val="080808"/>
-          <w:sz w:val="16"/>
-          <w:szCs w:val="16"/>
-          <w:lang w:eastAsia="sk-SK"/>
-        </w:rPr>
-        <w:t>myDatabase</w:t>
-      </w:r>
-      <w:proofErr w:type="spellEnd"/>
-      <w:r>
-        <w:rPr>
-          <w:rFonts w:ascii="Courier New" w:eastAsia="Times New Roman" w:hAnsi="Courier New" w:cs="Courier New"/>
-          <w:color w:val="080808"/>
-          <w:sz w:val="16"/>
-          <w:szCs w:val="16"/>
-          <w:lang w:eastAsia="sk-SK"/>
-        </w:rPr>
-        <w:t>\</w:t>
-      </w:r>
-      <w:proofErr w:type="spellStart"/>
-      <w:r>
-        <w:rPr>
-          <w:rFonts w:ascii="Courier New" w:eastAsia="Times New Roman" w:hAnsi="Courier New" w:cs="Courier New"/>
-          <w:color w:val="080808"/>
-          <w:sz w:val="16"/>
-          <w:szCs w:val="16"/>
-          <w:lang w:eastAsia="sk-SK"/>
-        </w:rPr>
-        <w:t>blob</w:t>
-      </w:r>
-      <w:proofErr w:type="spellEnd"/>
-      <w:r>
-        <w:rPr>
-          <w:rFonts w:ascii="Courier New" w:eastAsia="Times New Roman" w:hAnsi="Courier New" w:cs="Courier New"/>
-          <w:color w:val="080808"/>
-          <w:sz w:val="16"/>
-          <w:szCs w:val="16"/>
-          <w:lang w:eastAsia="sk-SK"/>
-        </w:rPr>
-        <w:t>\blob1.xml&lt;/</w:t>
-      </w:r>
-      <w:proofErr w:type="spellStart"/>
-      <w:r>
-        <w:rPr>
-          <w:rFonts w:ascii="Courier New" w:eastAsia="Times New Roman" w:hAnsi="Courier New" w:cs="Courier New"/>
-          <w:color w:val="0033B3"/>
-          <w:sz w:val="16"/>
-          <w:szCs w:val="16"/>
-          <w:lang w:eastAsia="sk-SK"/>
-        </w:rPr>
-        <w:t>file</w:t>
+        <w:t>pathToSchema</w:t>
       </w:r>
       <w:proofErr w:type="spellEnd"/>
       <w:r>
@@ -18640,7 +18017,6 @@
         <w:br/>
         <w:t xml:space="preserve">    &lt;/</w:t>
       </w:r>
-      <w:proofErr w:type="spellStart"/>
       <w:r>
         <w:rPr>
           <w:rFonts w:ascii="Courier New" w:eastAsia="Times New Roman" w:hAnsi="Courier New" w:cs="Courier New"/>
@@ -18649,9 +18025,8 @@
           <w:szCs w:val="16"/>
           <w:lang w:eastAsia="sk-SK"/>
         </w:rPr>
-        <w:t>Entry</w:t>
-      </w:r>
-      <w:proofErr w:type="spellEnd"/>
+        <w:t>Table</w:t>
+      </w:r>
       <w:r>
         <w:rPr>
           <w:rFonts w:ascii="Courier New" w:eastAsia="Times New Roman" w:hAnsi="Courier New" w:cs="Courier New"/>
@@ -18682,7 +18057,7 @@
           <w:szCs w:val="16"/>
           <w:lang w:eastAsia="sk-SK"/>
         </w:rPr>
-        <w:t>myTable</w:t>
+        <w:t>Database</w:t>
       </w:r>
       <w:proofErr w:type="spellEnd"/>
       <w:r>
@@ -18695,17 +18070,37 @@
         </w:rPr>
         <w:t>&gt;</w:t>
       </w:r>
+    </w:p>
+    <w:p/>
+    <w:p>
+      <w:pPr>
+        <w:pStyle w:val="Nadpis3"/>
+      </w:pPr>
+      <w:bookmarkStart w:id="31" w:name="_Toc130811139"/>
+      <w:r>
+        <w:t>Formát uloženia LOB-</w:t>
+      </w:r>
+      <w:proofErr w:type="spellStart"/>
+      <w:r>
+        <w:t>ov</w:t>
+      </w:r>
+      <w:bookmarkEnd w:id="31"/>
+      <w:proofErr w:type="spellEnd"/>
     </w:p>
     <w:p>
       <w:pPr>
-        <w:jc w:val="left"/>
-        <w:rPr>
-          <w:sz w:val="16"/>
-          <w:szCs w:val="16"/>
-        </w:rPr>
-      </w:pPr>
+        <w:spacing w:line="360" w:lineRule="auto"/>
+        <w:ind w:firstLine="576"/>
+      </w:pPr>
+      <w:r>
+        <w:t>LOB-y budú uložené v samostatných súboroch vo formáte reťazca (zakódované z polí bajtov) a v tabuľkách budú uložené iba absolútne cesty k súborom.</w:t>
+      </w:r>
     </w:p>
-    <w:p/>
+    <w:p>
+      <w:pPr>
+        <w:ind w:firstLine="576"/>
+      </w:pPr>
+    </w:p>
     <w:p>
       <w:pPr>
         <w:shd w:val="clear" w:color="auto" w:fill="FFFFFF"/>
@@ -18871,6 +18266,7 @@
         </w:rPr>
         <w:t>&lt;</w:t>
       </w:r>
+      <w:proofErr w:type="spellStart"/>
       <w:r>
         <w:rPr>
           <w:rFonts w:ascii="Courier New" w:eastAsia="Times New Roman" w:hAnsi="Courier New" w:cs="Courier New"/>
@@ -18879,8 +18275,324 @@
           <w:szCs w:val="16"/>
           <w:lang w:eastAsia="sk-SK"/>
         </w:rPr>
+        <w:t>myTable</w:t>
+      </w:r>
+      <w:proofErr w:type="spellEnd"/>
+      <w:r>
+        <w:rPr>
+          <w:rFonts w:ascii="Courier New" w:eastAsia="Times New Roman" w:hAnsi="Courier New" w:cs="Courier New"/>
+          <w:color w:val="080808"/>
+          <w:sz w:val="16"/>
+          <w:szCs w:val="16"/>
+          <w:lang w:eastAsia="sk-SK"/>
+        </w:rPr>
+        <w:t>&gt;</w:t>
+      </w:r>
+      <w:r>
+        <w:rPr>
+          <w:rFonts w:ascii="Courier New" w:eastAsia="Times New Roman" w:hAnsi="Courier New" w:cs="Courier New"/>
+          <w:color w:val="080808"/>
+          <w:sz w:val="16"/>
+          <w:szCs w:val="16"/>
+          <w:lang w:eastAsia="sk-SK"/>
+        </w:rPr>
+        <w:br/>
+        <w:t xml:space="preserve">    &lt;</w:t>
+      </w:r>
+      <w:proofErr w:type="spellStart"/>
+      <w:r>
+        <w:rPr>
+          <w:rFonts w:ascii="Courier New" w:eastAsia="Times New Roman" w:hAnsi="Courier New" w:cs="Courier New"/>
+          <w:color w:val="0033B3"/>
+          <w:sz w:val="16"/>
+          <w:szCs w:val="16"/>
+          <w:lang w:eastAsia="sk-SK"/>
+        </w:rPr>
+        <w:t>Entry</w:t>
+      </w:r>
+      <w:proofErr w:type="spellEnd"/>
+      <w:r>
+        <w:rPr>
+          <w:rFonts w:ascii="Courier New" w:eastAsia="Times New Roman" w:hAnsi="Courier New" w:cs="Courier New"/>
+          <w:color w:val="080808"/>
+          <w:sz w:val="16"/>
+          <w:szCs w:val="16"/>
+          <w:lang w:eastAsia="sk-SK"/>
+        </w:rPr>
+        <w:t>&gt;</w:t>
+      </w:r>
+      <w:r>
+        <w:rPr>
+          <w:rFonts w:ascii="Courier New" w:eastAsia="Times New Roman" w:hAnsi="Courier New" w:cs="Courier New"/>
+          <w:color w:val="080808"/>
+          <w:sz w:val="16"/>
+          <w:szCs w:val="16"/>
+          <w:lang w:eastAsia="sk-SK"/>
+        </w:rPr>
+        <w:br/>
+        <w:t xml:space="preserve">        &lt;</w:t>
+      </w:r>
+      <w:r>
+        <w:rPr>
+          <w:rFonts w:ascii="Courier New" w:eastAsia="Times New Roman" w:hAnsi="Courier New" w:cs="Courier New"/>
+          <w:color w:val="0033B3"/>
+          <w:sz w:val="16"/>
+          <w:szCs w:val="16"/>
+          <w:lang w:eastAsia="sk-SK"/>
+        </w:rPr>
+        <w:t>id</w:t>
+      </w:r>
+      <w:r>
+        <w:rPr>
+          <w:rFonts w:ascii="Courier New" w:eastAsia="Times New Roman" w:hAnsi="Courier New" w:cs="Courier New"/>
+          <w:color w:val="080808"/>
+          <w:sz w:val="16"/>
+          <w:szCs w:val="16"/>
+          <w:lang w:eastAsia="sk-SK"/>
+        </w:rPr>
+        <w:t>&gt;1&lt;/</w:t>
+      </w:r>
+      <w:r>
+        <w:rPr>
+          <w:rFonts w:ascii="Courier New" w:eastAsia="Times New Roman" w:hAnsi="Courier New" w:cs="Courier New"/>
+          <w:color w:val="0033B3"/>
+          <w:sz w:val="16"/>
+          <w:szCs w:val="16"/>
+          <w:lang w:eastAsia="sk-SK"/>
+        </w:rPr>
+        <w:t>id</w:t>
+      </w:r>
+      <w:r>
+        <w:rPr>
+          <w:rFonts w:ascii="Courier New" w:eastAsia="Times New Roman" w:hAnsi="Courier New" w:cs="Courier New"/>
+          <w:color w:val="080808"/>
+          <w:sz w:val="16"/>
+          <w:szCs w:val="16"/>
+          <w:lang w:eastAsia="sk-SK"/>
+        </w:rPr>
+        <w:t>&gt;</w:t>
+      </w:r>
+      <w:r>
+        <w:rPr>
+          <w:rFonts w:ascii="Courier New" w:eastAsia="Times New Roman" w:hAnsi="Courier New" w:cs="Courier New"/>
+          <w:color w:val="080808"/>
+          <w:sz w:val="16"/>
+          <w:szCs w:val="16"/>
+          <w:lang w:eastAsia="sk-SK"/>
+        </w:rPr>
+        <w:br/>
+        <w:t xml:space="preserve">        &lt;</w:t>
+      </w:r>
+      <w:proofErr w:type="spellStart"/>
+      <w:r>
+        <w:rPr>
+          <w:rFonts w:ascii="Courier New" w:eastAsia="Times New Roman" w:hAnsi="Courier New" w:cs="Courier New"/>
+          <w:color w:val="0033B3"/>
+          <w:sz w:val="16"/>
+          <w:szCs w:val="16"/>
+          <w:lang w:eastAsia="sk-SK"/>
+        </w:rPr>
+        <w:t>name</w:t>
+      </w:r>
+      <w:proofErr w:type="spellEnd"/>
+      <w:r>
+        <w:rPr>
+          <w:rFonts w:ascii="Courier New" w:eastAsia="Times New Roman" w:hAnsi="Courier New" w:cs="Courier New"/>
+          <w:color w:val="080808"/>
+          <w:sz w:val="16"/>
+          <w:szCs w:val="16"/>
+          <w:lang w:eastAsia="sk-SK"/>
+        </w:rPr>
+        <w:t>&gt;</w:t>
+      </w:r>
+      <w:proofErr w:type="spellStart"/>
+      <w:r>
+        <w:rPr>
+          <w:rFonts w:ascii="Courier New" w:eastAsia="Times New Roman" w:hAnsi="Courier New" w:cs="Courier New"/>
+          <w:color w:val="080808"/>
+          <w:sz w:val="16"/>
+          <w:szCs w:val="16"/>
+          <w:lang w:eastAsia="sk-SK"/>
+        </w:rPr>
+        <w:t>Zsolti</w:t>
+      </w:r>
+      <w:proofErr w:type="spellEnd"/>
+      <w:r>
+        <w:rPr>
+          <w:rFonts w:ascii="Courier New" w:eastAsia="Times New Roman" w:hAnsi="Courier New" w:cs="Courier New"/>
+          <w:color w:val="080808"/>
+          <w:sz w:val="16"/>
+          <w:szCs w:val="16"/>
+          <w:lang w:eastAsia="sk-SK"/>
+        </w:rPr>
+        <w:t>&lt;/</w:t>
+      </w:r>
+      <w:proofErr w:type="spellStart"/>
+      <w:r>
+        <w:rPr>
+          <w:rFonts w:ascii="Courier New" w:eastAsia="Times New Roman" w:hAnsi="Courier New" w:cs="Courier New"/>
+          <w:color w:val="0033B3"/>
+          <w:sz w:val="16"/>
+          <w:szCs w:val="16"/>
+          <w:lang w:eastAsia="sk-SK"/>
+        </w:rPr>
+        <w:t>name</w:t>
+      </w:r>
+      <w:proofErr w:type="spellEnd"/>
+      <w:r>
+        <w:rPr>
+          <w:rFonts w:ascii="Courier New" w:eastAsia="Times New Roman" w:hAnsi="Courier New" w:cs="Courier New"/>
+          <w:color w:val="080808"/>
+          <w:sz w:val="16"/>
+          <w:szCs w:val="16"/>
+          <w:lang w:eastAsia="sk-SK"/>
+        </w:rPr>
+        <w:t>&gt;</w:t>
+      </w:r>
+      <w:r>
+        <w:rPr>
+          <w:rFonts w:ascii="Courier New" w:eastAsia="Times New Roman" w:hAnsi="Courier New" w:cs="Courier New"/>
+          <w:color w:val="080808"/>
+          <w:sz w:val="16"/>
+          <w:szCs w:val="16"/>
+          <w:lang w:eastAsia="sk-SK"/>
+        </w:rPr>
+        <w:br/>
+        <w:t xml:space="preserve">        &lt;</w:t>
+      </w:r>
+      <w:proofErr w:type="spellStart"/>
+      <w:r>
+        <w:rPr>
+          <w:rFonts w:ascii="Courier New" w:eastAsia="Times New Roman" w:hAnsi="Courier New" w:cs="Courier New"/>
+          <w:color w:val="0033B3"/>
+          <w:sz w:val="16"/>
+          <w:szCs w:val="16"/>
+          <w:lang w:eastAsia="sk-SK"/>
+        </w:rPr>
+        <w:t>age</w:t>
+      </w:r>
+      <w:proofErr w:type="spellEnd"/>
+      <w:r>
+        <w:rPr>
+          <w:rFonts w:ascii="Courier New" w:eastAsia="Times New Roman" w:hAnsi="Courier New" w:cs="Courier New"/>
+          <w:color w:val="080808"/>
+          <w:sz w:val="16"/>
+          <w:szCs w:val="16"/>
+          <w:lang w:eastAsia="sk-SK"/>
+        </w:rPr>
+        <w:t>&gt;25&lt;/</w:t>
+      </w:r>
+      <w:proofErr w:type="spellStart"/>
+      <w:r>
+        <w:rPr>
+          <w:rFonts w:ascii="Courier New" w:eastAsia="Times New Roman" w:hAnsi="Courier New" w:cs="Courier New"/>
+          <w:color w:val="0033B3"/>
+          <w:sz w:val="16"/>
+          <w:szCs w:val="16"/>
+          <w:lang w:eastAsia="sk-SK"/>
+        </w:rPr>
+        <w:t>age</w:t>
+      </w:r>
+      <w:proofErr w:type="spellEnd"/>
+      <w:r>
+        <w:rPr>
+          <w:rFonts w:ascii="Courier New" w:eastAsia="Times New Roman" w:hAnsi="Courier New" w:cs="Courier New"/>
+          <w:color w:val="080808"/>
+          <w:sz w:val="16"/>
+          <w:szCs w:val="16"/>
+          <w:lang w:eastAsia="sk-SK"/>
+        </w:rPr>
+        <w:t>&gt;</w:t>
+      </w:r>
+      <w:r>
+        <w:rPr>
+          <w:rFonts w:ascii="Courier New" w:eastAsia="Times New Roman" w:hAnsi="Courier New" w:cs="Courier New"/>
+          <w:color w:val="080808"/>
+          <w:sz w:val="16"/>
+          <w:szCs w:val="16"/>
+          <w:lang w:eastAsia="sk-SK"/>
+        </w:rPr>
+        <w:br/>
+        <w:t xml:space="preserve">        &lt;</w:t>
+      </w:r>
+      <w:proofErr w:type="spellStart"/>
+      <w:r>
+        <w:rPr>
+          <w:rFonts w:ascii="Courier New" w:eastAsia="Times New Roman" w:hAnsi="Courier New" w:cs="Courier New"/>
+          <w:color w:val="0033B3"/>
+          <w:sz w:val="16"/>
+          <w:szCs w:val="16"/>
+          <w:lang w:eastAsia="sk-SK"/>
+        </w:rPr>
+        <w:t>file</w:t>
+      </w:r>
+      <w:proofErr w:type="spellEnd"/>
+      <w:r>
+        <w:rPr>
+          <w:rFonts w:ascii="Courier New" w:eastAsia="Times New Roman" w:hAnsi="Courier New" w:cs="Courier New"/>
+          <w:color w:val="080808"/>
+          <w:sz w:val="16"/>
+          <w:szCs w:val="16"/>
+          <w:lang w:eastAsia="sk-SK"/>
+        </w:rPr>
+        <w:t>&gt;C:\</w:t>
+      </w:r>
+      <w:proofErr w:type="spellStart"/>
+      <w:r>
+        <w:rPr>
+          <w:rFonts w:ascii="Courier New" w:eastAsia="Times New Roman" w:hAnsi="Courier New" w:cs="Courier New"/>
+          <w:color w:val="080808"/>
+          <w:sz w:val="16"/>
+          <w:szCs w:val="16"/>
+          <w:lang w:eastAsia="sk-SK"/>
+        </w:rPr>
+        <w:t>path</w:t>
+      </w:r>
+      <w:proofErr w:type="spellEnd"/>
+      <w:r>
+        <w:rPr>
+          <w:rFonts w:ascii="Courier New" w:eastAsia="Times New Roman" w:hAnsi="Courier New" w:cs="Courier New"/>
+          <w:color w:val="080808"/>
+          <w:sz w:val="16"/>
+          <w:szCs w:val="16"/>
+          <w:lang w:eastAsia="sk-SK"/>
+        </w:rPr>
+        <w:t>\to\</w:t>
+      </w:r>
+      <w:proofErr w:type="spellStart"/>
+      <w:r>
+        <w:rPr>
+          <w:rFonts w:ascii="Courier New" w:eastAsia="Times New Roman" w:hAnsi="Courier New" w:cs="Courier New"/>
+          <w:color w:val="080808"/>
+          <w:sz w:val="16"/>
+          <w:szCs w:val="16"/>
+          <w:lang w:eastAsia="sk-SK"/>
+        </w:rPr>
+        <w:t>myDatabase</w:t>
+      </w:r>
+      <w:proofErr w:type="spellEnd"/>
+      <w:r>
+        <w:rPr>
+          <w:rFonts w:ascii="Courier New" w:eastAsia="Times New Roman" w:hAnsi="Courier New" w:cs="Courier New"/>
+          <w:color w:val="080808"/>
+          <w:sz w:val="16"/>
+          <w:szCs w:val="16"/>
+          <w:lang w:eastAsia="sk-SK"/>
+        </w:rPr>
+        <w:t>\</w:t>
+      </w:r>
+      <w:proofErr w:type="spellStart"/>
+      <w:r>
+        <w:rPr>
+          <w:rFonts w:ascii="Courier New" w:eastAsia="Times New Roman" w:hAnsi="Courier New" w:cs="Courier New"/>
+          <w:color w:val="080808"/>
+          <w:sz w:val="16"/>
+          <w:szCs w:val="16"/>
+          <w:lang w:eastAsia="sk-SK"/>
+        </w:rPr>
         <w:t>blob</w:t>
       </w:r>
+      <w:proofErr w:type="spellEnd"/>
       <w:r>
         <w:rPr>
           <w:rFonts w:ascii="Courier New" w:eastAsia="Times New Roman" w:hAnsi="Courier New" w:cs="Courier New"/>
@@ -18889,8 +18601,9 @@
           <w:szCs w:val="16"/>
           <w:lang w:eastAsia="sk-SK"/>
         </w:rPr>
-        <w:t>&gt;Y29tLmdpdGh1Yi5qZnNxbC5kcml2ZXIuY29yZS5KZnNxbERyaXZlcg==&lt;/</w:t>
-      </w:r>
+        <w:t>\blob1.xml&lt;/</w:t>
+      </w:r>
+      <w:proofErr w:type="spellStart"/>
       <w:r>
         <w:rPr>
           <w:rFonts w:ascii="Courier New" w:eastAsia="Times New Roman" w:hAnsi="Courier New" w:cs="Courier New"/>
@@ -18899,8 +18612,75 @@
           <w:szCs w:val="16"/>
           <w:lang w:eastAsia="sk-SK"/>
         </w:rPr>
-        <w:t>blob</w:t>
-      </w:r>
+        <w:t>file</w:t>
+      </w:r>
+      <w:proofErr w:type="spellEnd"/>
+      <w:r>
+        <w:rPr>
+          <w:rFonts w:ascii="Courier New" w:eastAsia="Times New Roman" w:hAnsi="Courier New" w:cs="Courier New"/>
+          <w:color w:val="080808"/>
+          <w:sz w:val="16"/>
+          <w:szCs w:val="16"/>
+          <w:lang w:eastAsia="sk-SK"/>
+        </w:rPr>
+        <w:t>&gt;</w:t>
+      </w:r>
+      <w:r>
+        <w:rPr>
+          <w:rFonts w:ascii="Courier New" w:eastAsia="Times New Roman" w:hAnsi="Courier New" w:cs="Courier New"/>
+          <w:color w:val="080808"/>
+          <w:sz w:val="16"/>
+          <w:szCs w:val="16"/>
+          <w:lang w:eastAsia="sk-SK"/>
+        </w:rPr>
+        <w:br/>
+        <w:t xml:space="preserve">    &lt;/</w:t>
+      </w:r>
+      <w:proofErr w:type="spellStart"/>
+      <w:r>
+        <w:rPr>
+          <w:rFonts w:ascii="Courier New" w:eastAsia="Times New Roman" w:hAnsi="Courier New" w:cs="Courier New"/>
+          <w:color w:val="0033B3"/>
+          <w:sz w:val="16"/>
+          <w:szCs w:val="16"/>
+          <w:lang w:eastAsia="sk-SK"/>
+        </w:rPr>
+        <w:t>Entry</w:t>
+      </w:r>
+      <w:proofErr w:type="spellEnd"/>
+      <w:r>
+        <w:rPr>
+          <w:rFonts w:ascii="Courier New" w:eastAsia="Times New Roman" w:hAnsi="Courier New" w:cs="Courier New"/>
+          <w:color w:val="080808"/>
+          <w:sz w:val="16"/>
+          <w:szCs w:val="16"/>
+          <w:lang w:eastAsia="sk-SK"/>
+        </w:rPr>
+        <w:t>&gt;</w:t>
+      </w:r>
+      <w:r>
+        <w:rPr>
+          <w:rFonts w:ascii="Courier New" w:eastAsia="Times New Roman" w:hAnsi="Courier New" w:cs="Courier New"/>
+          <w:color w:val="080808"/>
+          <w:sz w:val="16"/>
+          <w:szCs w:val="16"/>
+          <w:lang w:eastAsia="sk-SK"/>
+        </w:rPr>
+        <w:br/>
+        <w:t>&lt;/</w:t>
+      </w:r>
+      <w:proofErr w:type="spellStart"/>
+      <w:r>
+        <w:rPr>
+          <w:rFonts w:ascii="Courier New" w:eastAsia="Times New Roman" w:hAnsi="Courier New" w:cs="Courier New"/>
+          <w:color w:val="0033B3"/>
+          <w:sz w:val="16"/>
+          <w:szCs w:val="16"/>
+          <w:lang w:eastAsia="sk-SK"/>
+        </w:rPr>
+        <w:t>myTable</w:t>
+      </w:r>
+      <w:proofErr w:type="spellEnd"/>
       <w:r>
         <w:rPr>
           <w:rFonts w:ascii="Courier New" w:eastAsia="Times New Roman" w:hAnsi="Courier New" w:cs="Courier New"/>
@@ -18914,9 +18694,219 @@
     </w:p>
     <w:p>
       <w:pPr>
-        <w:spacing w:after="160"/>
         <w:jc w:val="left"/>
-      </w:pPr>
+        <w:rPr>
+          <w:sz w:val="16"/>
+          <w:szCs w:val="16"/>
+        </w:rPr>
+      </w:pPr>
+    </w:p>
+    <w:p/>
+    <w:p>
+      <w:pPr>
+        <w:shd w:val="clear" w:color="auto" w:fill="FFFFFF"/>
+        <w:tabs>
+          <w:tab w:val="left" w:pos="916"/>
+          <w:tab w:val="left" w:pos="1832"/>
+          <w:tab w:val="left" w:pos="2748"/>
+          <w:tab w:val="left" w:pos="3664"/>
+          <w:tab w:val="left" w:pos="4580"/>
+          <w:tab w:val="left" w:pos="5496"/>
+          <w:tab w:val="left" w:pos="6412"/>
+          <w:tab w:val="left" w:pos="7328"/>
+          <w:tab w:val="left" w:pos="8244"/>
+          <w:tab w:val="left" w:pos="9160"/>
+          <w:tab w:val="left" w:pos="10076"/>
+          <w:tab w:val="left" w:pos="10992"/>
+          <w:tab w:val="left" w:pos="11908"/>
+          <w:tab w:val="left" w:pos="12824"/>
+          <w:tab w:val="left" w:pos="13740"/>
+          <w:tab w:val="left" w:pos="14656"/>
+        </w:tabs>
+        <w:spacing w:line="240" w:lineRule="auto"/>
+        <w:jc w:val="left"/>
+        <w:rPr>
+          <w:rFonts w:ascii="Courier New" w:eastAsia="Times New Roman" w:hAnsi="Courier New" w:cs="Courier New"/>
+          <w:color w:val="080808"/>
+          <w:sz w:val="16"/>
+          <w:szCs w:val="16"/>
+          <w:lang w:eastAsia="sk-SK"/>
+        </w:rPr>
+      </w:pPr>
+      <w:r>
+        <w:rPr>
+          <w:rFonts w:ascii="Courier New" w:eastAsia="Times New Roman" w:hAnsi="Courier New" w:cs="Courier New"/>
+          <w:i/>
+          <w:iCs/>
+          <w:color w:val="080808"/>
+          <w:sz w:val="16"/>
+          <w:szCs w:val="16"/>
+          <w:lang w:eastAsia="sk-SK"/>
+        </w:rPr>
+        <w:t>&lt;?</w:t>
+      </w:r>
+      <w:proofErr w:type="spellStart"/>
+      <w:r>
+        <w:rPr>
+          <w:rFonts w:ascii="Courier New" w:eastAsia="Times New Roman" w:hAnsi="Courier New" w:cs="Courier New"/>
+          <w:color w:val="174AD4"/>
+          <w:sz w:val="16"/>
+          <w:szCs w:val="16"/>
+          <w:lang w:eastAsia="sk-SK"/>
+        </w:rPr>
+        <w:t>xml</w:t>
+      </w:r>
+      <w:proofErr w:type="spellEnd"/>
+      <w:r>
+        <w:rPr>
+          <w:rFonts w:ascii="Courier New" w:eastAsia="Times New Roman" w:hAnsi="Courier New" w:cs="Courier New"/>
+          <w:color w:val="174AD4"/>
+          <w:sz w:val="16"/>
+          <w:szCs w:val="16"/>
+          <w:lang w:eastAsia="sk-SK"/>
+        </w:rPr>
+        <w:t xml:space="preserve"> </w:t>
+      </w:r>
+      <w:proofErr w:type="spellStart"/>
+      <w:r>
+        <w:rPr>
+          <w:rFonts w:ascii="Courier New" w:eastAsia="Times New Roman" w:hAnsi="Courier New" w:cs="Courier New"/>
+          <w:color w:val="174AD4"/>
+          <w:sz w:val="16"/>
+          <w:szCs w:val="16"/>
+          <w:lang w:eastAsia="sk-SK"/>
+        </w:rPr>
+        <w:t>version</w:t>
+      </w:r>
+      <w:proofErr w:type="spellEnd"/>
+      <w:r>
+        <w:rPr>
+          <w:rFonts w:ascii="Courier New" w:eastAsia="Times New Roman" w:hAnsi="Courier New" w:cs="Courier New"/>
+          <w:color w:val="067D17"/>
+          <w:sz w:val="16"/>
+          <w:szCs w:val="16"/>
+          <w:lang w:eastAsia="sk-SK"/>
+        </w:rPr>
+        <w:t xml:space="preserve">="1.0" </w:t>
+      </w:r>
+      <w:proofErr w:type="spellStart"/>
+      <w:r>
+        <w:rPr>
+          <w:rFonts w:ascii="Courier New" w:eastAsia="Times New Roman" w:hAnsi="Courier New" w:cs="Courier New"/>
+          <w:color w:val="174AD4"/>
+          <w:sz w:val="16"/>
+          <w:szCs w:val="16"/>
+          <w:lang w:eastAsia="sk-SK"/>
+        </w:rPr>
+        <w:t>encoding</w:t>
+      </w:r>
+      <w:proofErr w:type="spellEnd"/>
+      <w:r>
+        <w:rPr>
+          <w:rFonts w:ascii="Courier New" w:eastAsia="Times New Roman" w:hAnsi="Courier New" w:cs="Courier New"/>
+          <w:color w:val="067D17"/>
+          <w:sz w:val="16"/>
+          <w:szCs w:val="16"/>
+          <w:lang w:eastAsia="sk-SK"/>
+        </w:rPr>
+        <w:t xml:space="preserve">="UTF-8" </w:t>
+      </w:r>
+      <w:proofErr w:type="spellStart"/>
+      <w:r>
+        <w:rPr>
+          <w:rFonts w:ascii="Courier New" w:eastAsia="Times New Roman" w:hAnsi="Courier New" w:cs="Courier New"/>
+          <w:color w:val="174AD4"/>
+          <w:sz w:val="16"/>
+          <w:szCs w:val="16"/>
+          <w:lang w:eastAsia="sk-SK"/>
+        </w:rPr>
+        <w:t>standalone</w:t>
+      </w:r>
+      <w:proofErr w:type="spellEnd"/>
+      <w:r>
+        <w:rPr>
+          <w:rFonts w:ascii="Courier New" w:eastAsia="Times New Roman" w:hAnsi="Courier New" w:cs="Courier New"/>
+          <w:color w:val="067D17"/>
+          <w:sz w:val="16"/>
+          <w:szCs w:val="16"/>
+          <w:lang w:eastAsia="sk-SK"/>
+        </w:rPr>
+        <w:t>="no"</w:t>
+      </w:r>
+      <w:r>
+        <w:rPr>
+          <w:rFonts w:ascii="Courier New" w:eastAsia="Times New Roman" w:hAnsi="Courier New" w:cs="Courier New"/>
+          <w:i/>
+          <w:iCs/>
+          <w:color w:val="080808"/>
+          <w:sz w:val="16"/>
+          <w:szCs w:val="16"/>
+          <w:lang w:eastAsia="sk-SK"/>
+        </w:rPr>
+        <w:t>?&gt;</w:t>
+      </w:r>
+      <w:r>
+        <w:rPr>
+          <w:rFonts w:ascii="Courier New" w:eastAsia="Times New Roman" w:hAnsi="Courier New" w:cs="Courier New"/>
+          <w:i/>
+          <w:iCs/>
+          <w:color w:val="080808"/>
+          <w:sz w:val="16"/>
+          <w:szCs w:val="16"/>
+          <w:lang w:eastAsia="sk-SK"/>
+        </w:rPr>
+        <w:br/>
+      </w:r>
+      <w:r>
+        <w:rPr>
+          <w:rFonts w:ascii="Courier New" w:eastAsia="Times New Roman" w:hAnsi="Courier New" w:cs="Courier New"/>
+          <w:color w:val="080808"/>
+          <w:sz w:val="16"/>
+          <w:szCs w:val="16"/>
+          <w:lang w:eastAsia="sk-SK"/>
+        </w:rPr>
+        <w:t>&lt;</w:t>
+      </w:r>
+      <w:r>
+        <w:rPr>
+          <w:rFonts w:ascii="Courier New" w:eastAsia="Times New Roman" w:hAnsi="Courier New" w:cs="Courier New"/>
+          <w:color w:val="0033B3"/>
+          <w:sz w:val="16"/>
+          <w:szCs w:val="16"/>
+          <w:lang w:eastAsia="sk-SK"/>
+        </w:rPr>
+        <w:t>blob</w:t>
+      </w:r>
+      <w:r>
+        <w:rPr>
+          <w:rFonts w:ascii="Courier New" w:eastAsia="Times New Roman" w:hAnsi="Courier New" w:cs="Courier New"/>
+          <w:color w:val="080808"/>
+          <w:sz w:val="16"/>
+          <w:szCs w:val="16"/>
+          <w:lang w:eastAsia="sk-SK"/>
+        </w:rPr>
+        <w:t>&gt;Y29tLmdpdGh1Yi5qZnNxbC5kcml2ZXIuY29yZS5KZnNxbERyaXZlcg==&lt;/</w:t>
+      </w:r>
+      <w:r>
+        <w:rPr>
+          <w:rFonts w:ascii="Courier New" w:eastAsia="Times New Roman" w:hAnsi="Courier New" w:cs="Courier New"/>
+          <w:color w:val="0033B3"/>
+          <w:sz w:val="16"/>
+          <w:szCs w:val="16"/>
+          <w:lang w:eastAsia="sk-SK"/>
+        </w:rPr>
+        <w:t>blob</w:t>
+      </w:r>
+      <w:r>
+        <w:rPr>
+          <w:rFonts w:ascii="Courier New" w:eastAsia="Times New Roman" w:hAnsi="Courier New" w:cs="Courier New"/>
+          <w:color w:val="080808"/>
+          <w:sz w:val="16"/>
+          <w:szCs w:val="16"/>
+          <w:lang w:eastAsia="sk-SK"/>
+        </w:rPr>
+        <w:t>&gt;</w:t>
+      </w:r>
       <w:r>
         <w:br w:type="page"/>
       </w:r>
@@ -18925,7 +18915,7 @@
       <w:pPr>
         <w:pStyle w:val="Nadpis2"/>
       </w:pPr>
-      <w:bookmarkStart w:id="33" w:name="_Toc130753546"/>
+      <w:bookmarkStart w:id="32" w:name="_Toc130811140"/>
       <w:proofErr w:type="spellStart"/>
       <w:r>
         <w:lastRenderedPageBreak/>
@@ -18935,7 +18925,7 @@
       <w:r>
         <w:t xml:space="preserve"> SQL príkazov</w:t>
       </w:r>
-      <w:bookmarkEnd w:id="33"/>
+      <w:bookmarkEnd w:id="32"/>
     </w:p>
     <w:p>
       <w:pPr>
@@ -19488,7 +19478,7 @@
       <w:pPr>
         <w:pStyle w:val="Nadpis2"/>
       </w:pPr>
-      <w:bookmarkStart w:id="34" w:name="_Toc130753547"/>
+      <w:bookmarkStart w:id="33" w:name="_Toc130811141"/>
       <w:r>
         <w:lastRenderedPageBreak/>
         <w:t>Tran</w:t>
@@ -19499,7 +19489,7 @@
       <w:r>
         <w:t>akcie</w:t>
       </w:r>
-      <w:bookmarkEnd w:id="34"/>
+      <w:bookmarkEnd w:id="33"/>
     </w:p>
     <w:p>
       <w:pPr>
@@ -19641,7 +19631,7 @@
       <w:pPr>
         <w:pStyle w:val="Nadpis3"/>
       </w:pPr>
-      <w:bookmarkStart w:id="35" w:name="_Toc130753548"/>
+      <w:bookmarkStart w:id="34" w:name="_Toc130811142"/>
       <w:r>
         <w:rPr>
           <w:noProof/>
@@ -19707,14 +19697,14 @@
       <w:r>
         <w:t>Commit</w:t>
       </w:r>
-      <w:bookmarkEnd w:id="35"/>
+      <w:bookmarkEnd w:id="34"/>
       <w:proofErr w:type="spellEnd"/>
     </w:p>
     <w:p>
       <w:pPr>
         <w:pStyle w:val="Nadpis3"/>
       </w:pPr>
-      <w:bookmarkStart w:id="36" w:name="_Toc130753549"/>
+      <w:bookmarkStart w:id="35" w:name="_Toc130811143"/>
       <w:r>
         <w:rPr>
           <w:noProof/>
@@ -19774,7 +19764,7 @@
       <w:r>
         <w:t>Rollback</w:t>
       </w:r>
-      <w:bookmarkEnd w:id="36"/>
+      <w:bookmarkEnd w:id="35"/>
       <w:proofErr w:type="spellEnd"/>
     </w:p>
     <w:p>
@@ -19790,25 +19780,25 @@
       <w:pPr>
         <w:pStyle w:val="Nadpis1"/>
       </w:pPr>
-      <w:bookmarkStart w:id="37" w:name="_Toc130753550"/>
+      <w:bookmarkStart w:id="36" w:name="_Toc130811144"/>
       <w:r>
         <w:lastRenderedPageBreak/>
         <w:t>Implementácia</w:t>
+      </w:r>
+      <w:bookmarkEnd w:id="36"/>
+    </w:p>
+    <w:p>
+      <w:pPr>
+        <w:pStyle w:val="Nadpis2"/>
+      </w:pPr>
+      <w:bookmarkStart w:id="37" w:name="_Toc130811145"/>
+      <w:r>
+        <w:t>Ľudsky čitateľný formát</w:t>
       </w:r>
       <w:bookmarkEnd w:id="37"/>
     </w:p>
     <w:p>
       <w:pPr>
-        <w:pStyle w:val="Nadpis2"/>
-      </w:pPr>
-      <w:bookmarkStart w:id="38" w:name="_Toc130753551"/>
-      <w:r>
-        <w:t>Ľudsky čitateľný formát</w:t>
-      </w:r>
-      <w:bookmarkEnd w:id="38"/>
-    </w:p>
-    <w:p>
-      <w:pPr>
         <w:spacing w:line="360" w:lineRule="auto"/>
         <w:ind w:firstLine="576"/>
       </w:pPr>
@@ -19817,16 +19807,16 @@
           <w:noProof/>
         </w:rPr>
         <w:drawing>
-          <wp:anchor distT="0" distB="0" distL="114300" distR="114300" simplePos="0" relativeHeight="251850752" behindDoc="0" locked="0" layoutInCell="1" allowOverlap="1" wp14:anchorId="5B2A8C8C" wp14:editId="576E18FD">
+          <wp:anchor distT="0" distB="0" distL="114300" distR="114300" simplePos="0" relativeHeight="251850752" behindDoc="0" locked="0" layoutInCell="1" allowOverlap="1" wp14:anchorId="5B2A8C8C" wp14:editId="65F6ABB0">
             <wp:simplePos x="0" y="0"/>
             <wp:positionH relativeFrom="margin">
-              <wp:align>center</wp:align>
+              <wp:align>right</wp:align>
             </wp:positionH>
             <wp:positionV relativeFrom="paragraph">
-              <wp:posOffset>1360218</wp:posOffset>
+              <wp:posOffset>862330</wp:posOffset>
             </wp:positionV>
-            <wp:extent cx="5194300" cy="4356100"/>
-            <wp:effectExtent l="0" t="0" r="6350" b="6350"/>
+            <wp:extent cx="5486400" cy="4943475"/>
+            <wp:effectExtent l="0" t="0" r="0" b="9525"/>
             <wp:wrapTopAndBottom/>
             <wp:docPr id="2" name="Obrázok 2"/>
             <wp:cNvGraphicFramePr>
@@ -19854,7 +19844,7 @@
                   <pic:spPr>
                     <a:xfrm>
                       <a:off x="0" y="0"/>
-                      <a:ext cx="5202903" cy="4363554"/>
+                      <a:ext cx="5486400" cy="4943475"/>
                     </a:xfrm>
                     <a:prstGeom prst="rect">
                       <a:avLst/>
@@ -19873,23 +19863,7 @@
         </w:drawing>
       </w:r>
       <w:r>
-        <w:t xml:space="preserve">Na základe analýzy sme sa rozhodli použiť formáty JSON a XML z dôvodu rýchlej </w:t>
-      </w:r>
-      <w:proofErr w:type="spellStart"/>
-      <w:r>
-        <w:t>serializácie</w:t>
-      </w:r>
-      <w:proofErr w:type="spellEnd"/>
-      <w:r>
-        <w:t xml:space="preserve">, </w:t>
-      </w:r>
-      <w:proofErr w:type="spellStart"/>
-      <w:r>
-        <w:t>deserializácie</w:t>
-      </w:r>
-      <w:proofErr w:type="spellEnd"/>
-      <w:r>
-        <w:t xml:space="preserve"> a možnosti overiť integritu spracovávaných údajov prostredníctvom schém. Na čítanie a zápis zo súborov používame samotné triedy, ktoré implementujú rozhrania </w:t>
+        <w:t xml:space="preserve">Na čítanie a zápis zo súborov používame samotné triedy, ktoré implementujú rozhrania </w:t>
       </w:r>
       <w:proofErr w:type="spellStart"/>
       <w:r>
@@ -19970,11 +19944,11 @@
       <w:pPr>
         <w:pStyle w:val="Nadpis2"/>
       </w:pPr>
-      <w:bookmarkStart w:id="39" w:name="_Toc130753552"/>
+      <w:bookmarkStart w:id="38" w:name="_Toc130811146"/>
       <w:r>
         <w:t>SQL Príkazy</w:t>
       </w:r>
-      <w:bookmarkEnd w:id="39"/>
+      <w:bookmarkEnd w:id="38"/>
     </w:p>
     <w:p>
       <w:pPr>
@@ -19986,18 +19960,18 @@
           <w:noProof/>
         </w:rPr>
         <w:drawing>
-          <wp:anchor distT="0" distB="0" distL="114300" distR="114300" simplePos="0" relativeHeight="251871232" behindDoc="0" locked="0" layoutInCell="1" allowOverlap="1" wp14:anchorId="3EA28382" wp14:editId="6F843539">
+          <wp:anchor distT="0" distB="0" distL="114300" distR="114300" simplePos="0" relativeHeight="251884544" behindDoc="0" locked="0" layoutInCell="1" allowOverlap="1" wp14:anchorId="7C3A972C" wp14:editId="49D3D367">
             <wp:simplePos x="0" y="0"/>
             <wp:positionH relativeFrom="margin">
               <wp:align>right</wp:align>
             </wp:positionH>
             <wp:positionV relativeFrom="paragraph">
-              <wp:posOffset>1401278</wp:posOffset>
+              <wp:posOffset>1363980</wp:posOffset>
             </wp:positionV>
-            <wp:extent cx="5486400" cy="1671955"/>
-            <wp:effectExtent l="0" t="0" r="0" b="4445"/>
+            <wp:extent cx="5486400" cy="3981450"/>
+            <wp:effectExtent l="0" t="0" r="0" b="0"/>
             <wp:wrapTopAndBottom/>
-            <wp:docPr id="7" name="Obrázok 7" descr="Obrázok, na ktorom je tabuľka&#10;&#10;Automaticky generovaný popis"/>
+            <wp:docPr id="24" name="Obrázok 24" descr="Obrázok, na ktorom je diagram, schematický&#10;&#10;Automaticky generovaný popis"/>
             <wp:cNvGraphicFramePr>
               <a:graphicFrameLocks xmlns:a="http://schemas.openxmlformats.org/drawingml/2006/main" noChangeAspect="1"/>
             </wp:cNvGraphicFramePr>
@@ -20005,7 +19979,7 @@
               <a:graphicData uri="http://schemas.openxmlformats.org/drawingml/2006/picture">
                 <pic:pic xmlns:pic="http://schemas.openxmlformats.org/drawingml/2006/picture">
                   <pic:nvPicPr>
-                    <pic:cNvPr id="7" name="Obrázok 7" descr="Obrázok, na ktorom je tabuľka&#10;&#10;Automaticky generovaný popis"/>
+                    <pic:cNvPr id="24" name="Obrázok 24" descr="Obrázok, na ktorom je diagram, schematický&#10;&#10;Automaticky generovaný popis"/>
                     <pic:cNvPicPr/>
                   </pic:nvPicPr>
                   <pic:blipFill>
@@ -20023,7 +19997,7 @@
                   <pic:spPr>
                     <a:xfrm>
                       <a:off x="0" y="0"/>
-                      <a:ext cx="5486400" cy="1671955"/>
+                      <a:ext cx="5486400" cy="3981450"/>
                     </a:xfrm>
                     <a:prstGeom prst="rect">
                       <a:avLst/>
@@ -20032,6 +20006,12 @@
                 </pic:pic>
               </a:graphicData>
             </a:graphic>
+            <wp14:sizeRelH relativeFrom="margin">
+              <wp14:pctWidth>0</wp14:pctWidth>
+            </wp14:sizeRelH>
+            <wp14:sizeRelV relativeFrom="margin">
+              <wp14:pctHeight>0</wp14:pctHeight>
+            </wp14:sizeRelV>
           </wp:anchor>
         </w:drawing>
       </w:r>
@@ -20124,12 +20104,6 @@
       <w:r>
         <w:t xml:space="preserve"> </w:t>
       </w:r>
-    </w:p>
-    <w:p>
-      <w:pPr>
-        <w:spacing w:after="160" w:line="360" w:lineRule="auto"/>
-        <w:ind w:firstLine="576"/>
-      </w:pPr>
       <w:r>
         <w:rPr>
           <w:noProof/>
@@ -20137,7 +20111,7 @@
         <mc:AlternateContent>
           <mc:Choice Requires="wps">
             <w:drawing>
-              <wp:anchor distT="0" distB="0" distL="114300" distR="114300" simplePos="0" relativeHeight="251873280" behindDoc="0" locked="0" layoutInCell="1" allowOverlap="1" wp14:anchorId="5976EB34" wp14:editId="1F542607">
+              <wp:anchor distT="0" distB="0" distL="114300" distR="114300" simplePos="0" relativeHeight="251873280" behindDoc="0" locked="0" layoutInCell="1" allowOverlap="1" wp14:anchorId="5976EB34" wp14:editId="328D6BE4">
                 <wp:simplePos x="0" y="0"/>
                 <wp:positionH relativeFrom="margin">
                   <wp:align>right</wp:align>
@@ -20196,7 +20170,7 @@
                               <w:rPr>
                                 <w:noProof/>
                               </w:rPr>
-                              <w:t>3</w:t>
+                              <w:t>4</w:t>
                             </w:r>
                             <w:r>
                               <w:fldChar w:fldCharType="end"/>
@@ -20257,7 +20231,7 @@
                         <w:rPr>
                           <w:noProof/>
                         </w:rPr>
-                        <w:t>3</w:t>
+                        <w:t>4</w:t>
                       </w:r>
                       <w:r>
                         <w:fldChar w:fldCharType="end"/>
@@ -20289,33 +20263,188 @@
         <w:ind w:firstLine="576"/>
       </w:pPr>
       <w:r>
-        <w:t xml:space="preserve">ANTLR4 poskytuje spôsob, ako zabezpečiť, aby boli príkazy spracované len vtedy, ak neobsahujú gramatické chyby. Treba však poznamenať, že na úrovni </w:t>
-      </w:r>
-      <w:proofErr w:type="spellStart"/>
-      <w:r>
-        <w:t>parsera</w:t>
-      </w:r>
-      <w:proofErr w:type="spellEnd"/>
-      <w:r>
-        <w:t xml:space="preserve"> sa nekontroluje správnosť údajov, napríklad či daná tabuľka existuje v databáze alebo či má konkrétny stĺpec vhodný dátový typ. Za predpokladu, že syntax príkazu je správna, sa potom odovzdá ovládaču na spracovanie.</w:t>
+        <w:rPr>
+          <w:noProof/>
+        </w:rPr>
+        <mc:AlternateContent>
+          <mc:Choice Requires="wps">
+            <w:drawing>
+              <wp:anchor distT="0" distB="0" distL="114300" distR="114300" simplePos="0" relativeHeight="251886592" behindDoc="0" locked="0" layoutInCell="1" allowOverlap="1" wp14:anchorId="6B4C07CE" wp14:editId="09441480">
+                <wp:simplePos x="0" y="0"/>
+                <wp:positionH relativeFrom="margin">
+                  <wp:align>right</wp:align>
+                </wp:positionH>
+                <wp:positionV relativeFrom="paragraph">
+                  <wp:posOffset>4114800</wp:posOffset>
+                </wp:positionV>
+                <wp:extent cx="5486400" cy="635"/>
+                <wp:effectExtent l="0" t="0" r="0" b="8255"/>
+                <wp:wrapTopAndBottom/>
+                <wp:docPr id="25" name="Textové pole 25"/>
+                <wp:cNvGraphicFramePr/>
+                <a:graphic xmlns:a="http://schemas.openxmlformats.org/drawingml/2006/main">
+                  <a:graphicData uri="http://schemas.microsoft.com/office/word/2010/wordprocessingShape">
+                    <wps:wsp>
+                      <wps:cNvSpPr txBox="1"/>
+                      <wps:spPr>
+                        <a:xfrm>
+                          <a:off x="0" y="0"/>
+                          <a:ext cx="5486400" cy="635"/>
+                        </a:xfrm>
+                        <a:prstGeom prst="rect">
+                          <a:avLst/>
+                        </a:prstGeom>
+                        <a:solidFill>
+                          <a:prstClr val="white"/>
+                        </a:solidFill>
+                        <a:ln>
+                          <a:noFill/>
+                        </a:ln>
+                      </wps:spPr>
+                      <wps:txbx>
+                        <w:txbxContent>
+                          <w:p>
+                            <w:pPr>
+                              <w:pStyle w:val="Popis"/>
+                              <w:jc w:val="center"/>
+                              <w:rPr>
+                                <w:noProof/>
+                                <w:sz w:val="24"/>
+                              </w:rPr>
+                            </w:pPr>
+                            <w:r>
+                              <w:t xml:space="preserve">Obrázok </w:t>
+                            </w:r>
+                            <w:r>
+                              <w:fldChar w:fldCharType="begin"/>
+                            </w:r>
+                            <w:r>
+                              <w:instrText xml:space="preserve"> SEQ Obrázok \* ARABIC </w:instrText>
+                            </w:r>
+                            <w:r>
+                              <w:fldChar w:fldCharType="separate"/>
+                            </w:r>
+                            <w:r>
+                              <w:rPr>
+                                <w:noProof/>
+                              </w:rPr>
+                              <w:t>3</w:t>
+                            </w:r>
+                            <w:r>
+                              <w:fldChar w:fldCharType="end"/>
+                            </w:r>
+                            <w:r>
+                              <w:t xml:space="preserve">: Vzťah medzi </w:t>
+                            </w:r>
+                            <w:proofErr w:type="spellStart"/>
+                            <w:r>
+                              <w:t>parserom</w:t>
+                            </w:r>
+                            <w:proofErr w:type="spellEnd"/>
+                            <w:r>
+                              <w:t xml:space="preserve"> a ovládačom</w:t>
+                            </w:r>
+                          </w:p>
+                        </w:txbxContent>
+                      </wps:txbx>
+                      <wps:bodyPr rot="0" spcFirstLastPara="0" vertOverflow="overflow" horzOverflow="overflow" vert="horz" wrap="square" lIns="0" tIns="0" rIns="0" bIns="0" numCol="1" spcCol="0" rtlCol="0" fromWordArt="0" anchor="t" anchorCtr="0" forceAA="0" compatLnSpc="1">
+                        <a:prstTxWarp prst="textNoShape">
+                          <a:avLst/>
+                        </a:prstTxWarp>
+                        <a:spAutoFit/>
+                      </wps:bodyPr>
+                    </wps:wsp>
+                  </a:graphicData>
+                </a:graphic>
+              </wp:anchor>
+            </w:drawing>
+          </mc:Choice>
+          <mc:Fallback>
+            <w:pict>
+              <v:shape w14:anchorId="6B4C07CE" id="Textové pole 25" o:spid="_x0000_s1033" type="#_x0000_t202" style="position:absolute;left:0;text-align:left;margin-left:380.8pt;margin-top:324pt;width:6in;height:.05pt;z-index:251886592;visibility:visible;mso-wrap-style:square;mso-wrap-distance-left:9pt;mso-wrap-distance-top:0;mso-wrap-distance-right:9pt;mso-wrap-distance-bottom:0;mso-position-horizontal:right;mso-position-horizontal-relative:margin;mso-position-vertical:absolute;mso-position-vertical-relative:text;v-text-anchor:top" o:gfxdata="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" stroked="f">
+                <v:textbox style="mso-fit-shape-to-text:t" inset="0,0,0,0">
+                  <w:txbxContent>
+                    <w:p>
+                      <w:pPr>
+                        <w:pStyle w:val="Popis"/>
+                        <w:jc w:val="center"/>
+                        <w:rPr>
+                          <w:noProof/>
+                          <w:sz w:val="24"/>
+                        </w:rPr>
+                      </w:pPr>
+                      <w:r>
+                        <w:t xml:space="preserve">Obrázok </w:t>
+                      </w:r>
+                      <w:r>
+                        <w:fldChar w:fldCharType="begin"/>
+                      </w:r>
+                      <w:r>
+                        <w:instrText xml:space="preserve"> SEQ Obrázok \* ARABIC </w:instrText>
+                      </w:r>
+                      <w:r>
+                        <w:fldChar w:fldCharType="separate"/>
+                      </w:r>
+                      <w:r>
+                        <w:rPr>
+                          <w:noProof/>
+                        </w:rPr>
+                        <w:t>3</w:t>
+                      </w:r>
+                      <w:r>
+                        <w:fldChar w:fldCharType="end"/>
+                      </w:r>
+                      <w:r>
+                        <w:t xml:space="preserve">: Vzťah medzi </w:t>
+                      </w:r>
+                      <w:proofErr w:type="spellStart"/>
+                      <w:r>
+                        <w:t>parserom</w:t>
+                      </w:r>
+                      <w:proofErr w:type="spellEnd"/>
+                      <w:r>
+                        <w:t xml:space="preserve"> a ovládačom</w:t>
+                      </w:r>
+                    </w:p>
+                  </w:txbxContent>
+                </v:textbox>
+                <w10:wrap type="topAndBottom" anchorx="margin"/>
+              </v:shape>
+            </w:pict>
+          </mc:Fallback>
+        </mc:AlternateContent>
       </w:r>
     </w:p>
     <w:p>
       <w:pPr>
+        <w:spacing w:after="160" w:line="360" w:lineRule="auto"/>
+        <w:ind w:firstLine="576"/>
+      </w:pPr>
+      <w:r>
+        <w:lastRenderedPageBreak/>
+        <w:t xml:space="preserve">ANTLR4 poskytuje spôsob, ako zabezpečiť, aby boli príkazy spracované len vtedy, ak neobsahujú gramatické chyby. Treba však poznamenať, že na úrovni </w:t>
+      </w:r>
+      <w:proofErr w:type="spellStart"/>
+      <w:r>
+        <w:t>parsera</w:t>
+      </w:r>
+      <w:proofErr w:type="spellEnd"/>
+      <w:r>
+        <w:t xml:space="preserve"> sa nekontroluje správnosť údajov, </w:t>
+      </w:r>
+      <w:r>
+        <w:t>z pohľadu sémantiky</w:t>
+      </w:r>
+      <w:r>
+        <w:t>. Za predpokladu, že syntax príkazu je správna, sa potom odovzdá ovládaču na spracovanie.</w:t>
+      </w:r>
+    </w:p>
+    <w:p>
+      <w:pPr>
         <w:spacing w:after="160"/>
         <w:jc w:val="left"/>
       </w:pPr>
       <w:r>
-        <w:br w:type="page"/>
-      </w:r>
-    </w:p>
-    <w:p>
-      <w:pPr>
-        <w:spacing w:line="360" w:lineRule="auto"/>
-        <w:ind w:firstLine="720"/>
-      </w:pPr>
-      <w:r>
-        <w:lastRenderedPageBreak/>
         <w:t xml:space="preserve">Na dole uvedenom obrázku je znázornený </w:t>
       </w:r>
       <w:proofErr w:type="spellStart"/>
@@ -20338,19 +20467,100 @@
         </w:rPr>
       </w:pPr>
       <w:r>
+        <w:t xml:space="preserve"> </w:t>
+      </w:r>
+      <w:r>
+        <w:rPr>
+          <w:i/>
+          <w:iCs/>
+          <w:sz w:val="20"/>
+          <w:szCs w:val="20"/>
+        </w:rPr>
+        <w:t xml:space="preserve">SELECT * FROM </w:t>
+      </w:r>
+      <w:proofErr w:type="spellStart"/>
+      <w:r>
+        <w:rPr>
+          <w:i/>
+          <w:iCs/>
+          <w:sz w:val="20"/>
+          <w:szCs w:val="20"/>
+        </w:rPr>
+        <w:t>myTable</w:t>
+      </w:r>
+      <w:proofErr w:type="spellEnd"/>
+      <w:r>
+        <w:rPr>
+          <w:i/>
+          <w:iCs/>
+          <w:sz w:val="20"/>
+          <w:szCs w:val="20"/>
+        </w:rPr>
+        <w:t xml:space="preserve"> JOIN myTable2 ON myTable.id = myTable2.id WHERE </w:t>
+      </w:r>
+      <w:proofErr w:type="spellStart"/>
+      <w:r>
+        <w:rPr>
+          <w:i/>
+          <w:iCs/>
+          <w:sz w:val="20"/>
+          <w:szCs w:val="20"/>
+        </w:rPr>
+        <w:t>name</w:t>
+      </w:r>
+      <w:proofErr w:type="spellEnd"/>
+      <w:r>
+        <w:rPr>
+          <w:i/>
+          <w:iCs/>
+          <w:sz w:val="20"/>
+          <w:szCs w:val="20"/>
+        </w:rPr>
+        <w:t xml:space="preserve"> LIKE '</w:t>
+      </w:r>
+      <w:proofErr w:type="spellStart"/>
+      <w:r>
+        <w:rPr>
+          <w:i/>
+          <w:iCs/>
+          <w:sz w:val="20"/>
+          <w:szCs w:val="20"/>
+        </w:rPr>
+        <w:t>Zsolti</w:t>
+      </w:r>
+      <w:proofErr w:type="spellEnd"/>
+      <w:r>
+        <w:rPr>
+          <w:i/>
+          <w:iCs/>
+          <w:sz w:val="20"/>
+          <w:szCs w:val="20"/>
+        </w:rPr>
+        <w:t>';</w:t>
+      </w:r>
+    </w:p>
+    <w:p>
+      <w:pPr>
+        <w:spacing w:after="160" w:line="240" w:lineRule="auto"/>
+        <w:jc w:val="left"/>
+        <w:rPr>
+          <w:szCs w:val="24"/>
+        </w:rPr>
+      </w:pPr>
+      <w:r>
         <w:rPr>
           <w:noProof/>
         </w:rPr>
         <w:drawing>
-          <wp:anchor distT="0" distB="0" distL="114300" distR="114300" simplePos="0" relativeHeight="251875328" behindDoc="0" locked="0" layoutInCell="1" allowOverlap="1" wp14:anchorId="57485BEE" wp14:editId="0DFB90FB">
+          <wp:anchor distT="0" distB="0" distL="114300" distR="114300" simplePos="0" relativeHeight="251875328" behindDoc="0" locked="0" layoutInCell="1" allowOverlap="1" wp14:anchorId="57485BEE" wp14:editId="67594E97">
             <wp:simplePos x="0" y="0"/>
             <wp:positionH relativeFrom="margin">
-              <wp:posOffset>130810</wp:posOffset>
+              <wp:align>right</wp:align>
             </wp:positionH>
             <wp:positionV relativeFrom="paragraph">
-              <wp:posOffset>394970</wp:posOffset>
+              <wp:posOffset>234315</wp:posOffset>
             </wp:positionV>
-            <wp:extent cx="5224145" cy="1548765"/>
+            <wp:extent cx="5486400" cy="1548765"/>
             <wp:effectExtent l="0" t="0" r="0" b="0"/>
             <wp:wrapTopAndBottom/>
             <wp:docPr id="23" name="Obrázok 23"/>
@@ -20378,7 +20588,7 @@
                   <pic:spPr bwMode="auto">
                     <a:xfrm>
                       <a:off x="0" y="0"/>
-                      <a:ext cx="5224145" cy="1548765"/>
+                      <a:ext cx="5486400" cy="1548765"/>
                     </a:xfrm>
                     <a:prstGeom prst="rect">
                       <a:avLst/>
@@ -20405,100 +20615,19 @@
         </w:drawing>
       </w:r>
       <w:r>
-        <w:t xml:space="preserve"> </w:t>
-      </w:r>
-      <w:r>
-        <w:rPr>
-          <w:i/>
-          <w:iCs/>
-          <w:sz w:val="20"/>
-          <w:szCs w:val="20"/>
-        </w:rPr>
-        <w:t xml:space="preserve">SELECT * FROM </w:t>
-      </w:r>
-      <w:proofErr w:type="spellStart"/>
-      <w:r>
-        <w:rPr>
-          <w:i/>
-          <w:iCs/>
-          <w:sz w:val="20"/>
-          <w:szCs w:val="20"/>
-        </w:rPr>
-        <w:t>myTable</w:t>
-      </w:r>
-      <w:proofErr w:type="spellEnd"/>
-      <w:r>
-        <w:rPr>
-          <w:i/>
-          <w:iCs/>
-          <w:sz w:val="20"/>
-          <w:szCs w:val="20"/>
-        </w:rPr>
-        <w:t xml:space="preserve"> JOIN myTable2 ON myTable.id = myTable2.id WHERE </w:t>
-      </w:r>
-      <w:proofErr w:type="spellStart"/>
-      <w:r>
-        <w:rPr>
-          <w:i/>
-          <w:iCs/>
-          <w:sz w:val="20"/>
-          <w:szCs w:val="20"/>
-        </w:rPr>
-        <w:t>name</w:t>
-      </w:r>
-      <w:proofErr w:type="spellEnd"/>
-      <w:r>
-        <w:rPr>
-          <w:i/>
-          <w:iCs/>
-          <w:sz w:val="20"/>
-          <w:szCs w:val="20"/>
-        </w:rPr>
-        <w:t xml:space="preserve"> LIKE '</w:t>
-      </w:r>
-      <w:proofErr w:type="spellStart"/>
-      <w:r>
-        <w:rPr>
-          <w:i/>
-          <w:iCs/>
-          <w:sz w:val="20"/>
-          <w:szCs w:val="20"/>
-        </w:rPr>
-        <w:t>Zsolti</w:t>
-      </w:r>
-      <w:proofErr w:type="spellEnd"/>
-      <w:r>
-        <w:rPr>
-          <w:i/>
-          <w:iCs/>
-          <w:sz w:val="20"/>
-          <w:szCs w:val="20"/>
-        </w:rPr>
-        <w:t>';</w:t>
-      </w:r>
-    </w:p>
-    <w:p>
-      <w:pPr>
-        <w:spacing w:after="160" w:line="240" w:lineRule="auto"/>
-        <w:jc w:val="left"/>
-        <w:rPr>
-          <w:szCs w:val="24"/>
-        </w:rPr>
-      </w:pPr>
-      <w:r>
         <w:rPr>
           <w:noProof/>
         </w:rPr>
         <mc:AlternateContent>
           <mc:Choice Requires="wps">
             <w:drawing>
-              <wp:anchor distT="0" distB="0" distL="114300" distR="114300" simplePos="0" relativeHeight="251876352" behindDoc="0" locked="0" layoutInCell="1" allowOverlap="1" wp14:anchorId="06F5A6A8" wp14:editId="19073AB9">
+              <wp:anchor distT="0" distB="0" distL="114300" distR="114300" simplePos="0" relativeHeight="251876352" behindDoc="0" locked="0" layoutInCell="1" allowOverlap="1" wp14:anchorId="06F5A6A8" wp14:editId="628047AF">
                 <wp:simplePos x="0" y="0"/>
                 <wp:positionH relativeFrom="margin">
                   <wp:align>center</wp:align>
                 </wp:positionH>
                 <wp:positionV relativeFrom="paragraph">
-                  <wp:posOffset>1671320</wp:posOffset>
+                  <wp:posOffset>1842770</wp:posOffset>
                 </wp:positionV>
                 <wp:extent cx="5224145" cy="635"/>
                 <wp:effectExtent l="0" t="0" r="0" b="8255"/>
@@ -20551,7 +20680,7 @@
                               <w:rPr>
                                 <w:noProof/>
                               </w:rPr>
-                              <w:t>4</w:t>
+                              <w:t>5</w:t>
                             </w:r>
                             <w:r>
                               <w:fldChar w:fldCharType="end"/>
@@ -20584,7 +20713,7 @@
           </mc:Choice>
           <mc:Fallback>
             <w:pict>
-              <v:shape w14:anchorId="06F5A6A8" id="Textové pole 1" o:spid="_x0000_s1033" type="#_x0000_t202" style="position:absolute;margin-left:0;margin-top:131.6pt;width:411.35pt;height:.05pt;z-index:251876352;visibility:visible;mso-wrap-style:square;mso-wrap-distance-left:9pt;mso-wrap-distance-top:0;mso-wrap-distance-right:9pt;mso-wrap-distance-bottom:0;mso-position-horizontal:center;mso-position-horizontal-relative:margin;mso-position-vertical:absolute;mso-position-vertical-relative:text;v-text-anchor:top" o:gfxdata="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" stroked="f">
+              <v:shape w14:anchorId="06F5A6A8" id="Textové pole 1" o:spid="_x0000_s1034" type="#_x0000_t202" style="position:absolute;margin-left:0;margin-top:145.1pt;width:411.35pt;height:.05pt;z-index:251876352;visibility:visible;mso-wrap-style:square;mso-wrap-distance-left:9pt;mso-wrap-distance-top:0;mso-wrap-distance-right:9pt;mso-wrap-distance-bottom:0;mso-position-horizontal:center;mso-position-horizontal-relative:margin;mso-position-vertical:absolute;mso-position-vertical-relative:text;v-text-anchor:top" o:gfxdata="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" stroked="f">
                 <v:textbox style="mso-fit-shape-to-text:t" inset="0,0,0,0">
                   <w:txbxContent>
                     <w:p>
@@ -20612,7 +20741,7 @@
                         <w:rPr>
                           <w:noProof/>
                         </w:rPr>
-                        <w:t>4</w:t>
+                        <w:t>5</w:t>
                       </w:r>
                       <w:r>
                         <w:fldChar w:fldCharType="end"/>
@@ -20915,9 +21044,11 @@
       <w:pPr>
         <w:pStyle w:val="Nadpis3"/>
       </w:pPr>
+      <w:bookmarkStart w:id="39" w:name="_Toc130811147"/>
       <w:r>
         <w:t>Príkaz ako objekt na prenos údajov</w:t>
       </w:r>
+      <w:bookmarkEnd w:id="39"/>
     </w:p>
     <w:p>
       <w:pPr>
@@ -20981,46 +21112,6 @@
     </w:p>
     <w:p>
       <w:pPr>
-        <w:spacing w:after="160" w:line="240" w:lineRule="auto"/>
-        <w:jc w:val="left"/>
-        <w:rPr>
-          <w:sz w:val="20"/>
-          <w:szCs w:val="20"/>
-        </w:rPr>
-      </w:pPr>
-    </w:p>
-    <w:p>
-      <w:pPr>
-        <w:spacing w:after="160" w:line="240" w:lineRule="auto"/>
-        <w:jc w:val="left"/>
-        <w:rPr>
-          <w:sz w:val="20"/>
-          <w:szCs w:val="20"/>
-        </w:rPr>
-      </w:pPr>
-    </w:p>
-    <w:p>
-      <w:pPr>
-        <w:spacing w:after="160" w:line="240" w:lineRule="auto"/>
-        <w:jc w:val="left"/>
-        <w:rPr>
-          <w:sz w:val="20"/>
-          <w:szCs w:val="20"/>
-        </w:rPr>
-      </w:pPr>
-    </w:p>
-    <w:p>
-      <w:pPr>
-        <w:spacing w:after="160" w:line="240" w:lineRule="auto"/>
-        <w:jc w:val="left"/>
-        <w:rPr>
-          <w:sz w:val="20"/>
-          <w:szCs w:val="20"/>
-        </w:rPr>
-      </w:pPr>
-    </w:p>
-    <w:p>
-      <w:pPr>
         <w:spacing w:after="160" w:line="360" w:lineRule="auto"/>
         <w:ind w:firstLine="576"/>
       </w:pPr>
@@ -21029,17 +21120,169 @@
           <w:noProof/>
         </w:rPr>
         <w:lastRenderedPageBreak/>
+        <mc:AlternateContent>
+          <mc:Choice Requires="wps">
+            <w:drawing>
+              <wp:anchor distT="0" distB="0" distL="114300" distR="114300" simplePos="0" relativeHeight="251895808" behindDoc="0" locked="0" layoutInCell="1" allowOverlap="1" wp14:anchorId="3809C492" wp14:editId="4FC1E407">
+                <wp:simplePos x="0" y="0"/>
+                <wp:positionH relativeFrom="margin">
+                  <wp:align>right</wp:align>
+                </wp:positionH>
+                <wp:positionV relativeFrom="paragraph">
+                  <wp:posOffset>5956300</wp:posOffset>
+                </wp:positionV>
+                <wp:extent cx="5486400" cy="635"/>
+                <wp:effectExtent l="0" t="0" r="0" b="8255"/>
+                <wp:wrapTopAndBottom/>
+                <wp:docPr id="12" name="Textové pole 12"/>
+                <wp:cNvGraphicFramePr/>
+                <a:graphic xmlns:a="http://schemas.openxmlformats.org/drawingml/2006/main">
+                  <a:graphicData uri="http://schemas.microsoft.com/office/word/2010/wordprocessingShape">
+                    <wps:wsp>
+                      <wps:cNvSpPr txBox="1"/>
+                      <wps:spPr>
+                        <a:xfrm>
+                          <a:off x="0" y="0"/>
+                          <a:ext cx="5486400" cy="635"/>
+                        </a:xfrm>
+                        <a:prstGeom prst="rect">
+                          <a:avLst/>
+                        </a:prstGeom>
+                        <a:solidFill>
+                          <a:prstClr val="white"/>
+                        </a:solidFill>
+                        <a:ln>
+                          <a:noFill/>
+                        </a:ln>
+                      </wps:spPr>
+                      <wps:txbx>
+                        <w:txbxContent>
+                          <w:p>
+                            <w:pPr>
+                              <w:pStyle w:val="Popis"/>
+                              <w:jc w:val="center"/>
+                              <w:rPr>
+                                <w:noProof/>
+                                <w:sz w:val="24"/>
+                              </w:rPr>
+                            </w:pPr>
+                            <w:r>
+                              <w:t xml:space="preserve">Obrázok </w:t>
+                            </w:r>
+                            <w:r>
+                              <w:fldChar w:fldCharType="begin"/>
+                            </w:r>
+                            <w:r>
+                              <w:instrText xml:space="preserve"> SEQ Obrázok \* ARABIC </w:instrText>
+                            </w:r>
+                            <w:r>
+                              <w:fldChar w:fldCharType="separate"/>
+                            </w:r>
+                            <w:r>
+                              <w:rPr>
+                                <w:noProof/>
+                              </w:rPr>
+                              <w:t>6</w:t>
+                            </w:r>
+                            <w:r>
+                              <w:fldChar w:fldCharType="end"/>
+                            </w:r>
+                            <w:r>
+                              <w:t xml:space="preserve">: </w:t>
+                            </w:r>
+                            <w:r>
+                              <w:t xml:space="preserve">Hierarchia dedenia triedy </w:t>
+                            </w:r>
+                            <w:proofErr w:type="spellStart"/>
+                            <w:r>
+                              <w:t>SelectStatement</w:t>
+                            </w:r>
+                            <w:proofErr w:type="spellEnd"/>
+                          </w:p>
+                        </w:txbxContent>
+                      </wps:txbx>
+                      <wps:bodyPr rot="0" spcFirstLastPara="0" vertOverflow="overflow" horzOverflow="overflow" vert="horz" wrap="square" lIns="0" tIns="0" rIns="0" bIns="0" numCol="1" spcCol="0" rtlCol="0" fromWordArt="0" anchor="t" anchorCtr="0" forceAA="0" compatLnSpc="1">
+                        <a:prstTxWarp prst="textNoShape">
+                          <a:avLst/>
+                        </a:prstTxWarp>
+                        <a:spAutoFit/>
+                      </wps:bodyPr>
+                    </wps:wsp>
+                  </a:graphicData>
+                </a:graphic>
+              </wp:anchor>
+            </w:drawing>
+          </mc:Choice>
+          <mc:Fallback>
+            <w:pict>
+              <v:shape w14:anchorId="3809C492" id="Textové pole 12" o:spid="_x0000_s1035" type="#_x0000_t202" style="position:absolute;left:0;text-align:left;margin-left:380.8pt;margin-top:469pt;width:6in;height:.05pt;z-index:251895808;visibility:visible;mso-wrap-style:square;mso-wrap-distance-left:9pt;mso-wrap-distance-top:0;mso-wrap-distance-right:9pt;mso-wrap-distance-bottom:0;mso-position-horizontal:right;mso-position-horizontal-relative:margin;mso-position-vertical:absolute;mso-position-vertical-relative:text;v-text-anchor:top" o:gfxdata="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" stroked="f">
+                <v:textbox style="mso-fit-shape-to-text:t" inset="0,0,0,0">
+                  <w:txbxContent>
+                    <w:p>
+                      <w:pPr>
+                        <w:pStyle w:val="Popis"/>
+                        <w:jc w:val="center"/>
+                        <w:rPr>
+                          <w:noProof/>
+                          <w:sz w:val="24"/>
+                        </w:rPr>
+                      </w:pPr>
+                      <w:r>
+                        <w:t xml:space="preserve">Obrázok </w:t>
+                      </w:r>
+                      <w:r>
+                        <w:fldChar w:fldCharType="begin"/>
+                      </w:r>
+                      <w:r>
+                        <w:instrText xml:space="preserve"> SEQ Obrázok \* ARABIC </w:instrText>
+                      </w:r>
+                      <w:r>
+                        <w:fldChar w:fldCharType="separate"/>
+                      </w:r>
+                      <w:r>
+                        <w:rPr>
+                          <w:noProof/>
+                        </w:rPr>
+                        <w:t>6</w:t>
+                      </w:r>
+                      <w:r>
+                        <w:fldChar w:fldCharType="end"/>
+                      </w:r>
+                      <w:r>
+                        <w:t xml:space="preserve">: </w:t>
+                      </w:r>
+                      <w:r>
+                        <w:t xml:space="preserve">Hierarchia dedenia triedy </w:t>
+                      </w:r>
+                      <w:proofErr w:type="spellStart"/>
+                      <w:r>
+                        <w:t>SelectStatement</w:t>
+                      </w:r>
+                      <w:proofErr w:type="spellEnd"/>
+                    </w:p>
+                  </w:txbxContent>
+                </v:textbox>
+                <w10:wrap type="topAndBottom" anchorx="margin"/>
+              </v:shape>
+            </w:pict>
+          </mc:Fallback>
+        </mc:AlternateContent>
+      </w:r>
+      <w:r>
+        <w:rPr>
+          <w:noProof/>
+        </w:rPr>
         <w:drawing>
-          <wp:anchor distT="0" distB="0" distL="114300" distR="114300" simplePos="0" relativeHeight="251868160" behindDoc="0" locked="0" layoutInCell="1" allowOverlap="1" wp14:anchorId="21A777EA" wp14:editId="1B9A0B30">
+          <wp:anchor distT="0" distB="0" distL="114300" distR="114300" simplePos="0" relativeHeight="251868160" behindDoc="0" locked="0" layoutInCell="1" allowOverlap="1" wp14:anchorId="21A777EA" wp14:editId="3CFB971F">
             <wp:simplePos x="0" y="0"/>
             <wp:positionH relativeFrom="margin">
               <wp:align>right</wp:align>
             </wp:positionH>
             <wp:positionV relativeFrom="paragraph">
-              <wp:posOffset>1280555</wp:posOffset>
+              <wp:posOffset>1266825</wp:posOffset>
             </wp:positionV>
-            <wp:extent cx="5486400" cy="4572000"/>
-            <wp:effectExtent l="0" t="0" r="0" b="0"/>
+            <wp:extent cx="5476875" cy="4563745"/>
+            <wp:effectExtent l="0" t="0" r="9525" b="8255"/>
             <wp:wrapTopAndBottom/>
             <wp:docPr id="13" name="Obrázok 13" descr="Obrázok, na ktorom je diagram&#10;&#10;Automaticky generovaný popis"/>
             <wp:cNvGraphicFramePr>
@@ -21067,7 +21310,7 @@
                   <pic:spPr>
                     <a:xfrm>
                       <a:off x="0" y="0"/>
-                      <a:ext cx="5486400" cy="4572000"/>
+                      <a:ext cx="5476875" cy="4563745"/>
                     </a:xfrm>
                     <a:prstGeom prst="rect">
                       <a:avLst/>
@@ -21076,11 +21319,17 @@
                 </pic:pic>
               </a:graphicData>
             </a:graphic>
+            <wp14:sizeRelH relativeFrom="margin">
+              <wp14:pctWidth>0</wp14:pctWidth>
+            </wp14:sizeRelH>
+            <wp14:sizeRelV relativeFrom="margin">
+              <wp14:pctHeight>0</wp14:pctHeight>
+            </wp14:sizeRelV>
           </wp:anchor>
         </w:drawing>
       </w:r>
       <w:r>
-        <w:t>V</w:t>
+        <w:t>Na</w:t>
       </w:r>
       <w:r>
         <w:t xml:space="preserve"> dole </w:t>
@@ -21119,44 +21368,62 @@
     </w:p>
     <w:p>
       <w:pPr>
+        <w:spacing w:after="160" w:line="360" w:lineRule="auto"/>
+      </w:pPr>
+      <w:r>
+        <w:tab/>
+      </w:r>
+      <w:r>
+        <w:t>Úplnú hierarchiu výkazov pre všetky triedy si môžete pozrieť v prílohe v časti Hierarchia výkazov. Úplný zoznam syntaxe podporovaných príkazov nájdete tiež v prílohe v časti Podporované príkazy a ich formáty.</w:t>
+      </w:r>
+    </w:p>
+    <w:p>
+      <w:pPr>
         <w:spacing w:after="160"/>
         <w:jc w:val="left"/>
       </w:pPr>
+      <w:r>
+        <w:br w:type="page"/>
+      </w:r>
     </w:p>
     <w:p>
       <w:pPr>
-        <w:spacing w:after="160" w:line="360" w:lineRule="auto"/>
-      </w:pPr>
-      <w:r>
-        <w:tab/>
-      </w:r>
-      <w:r>
-        <w:t>Úplnú hierarchiu výkazov pre všetky triedy si môžete pozrieť v prílohe v časti Hierarchia výkazov. Úplný zoznam syntaxe podporovaných príkazov nájdete tiež v prílohe v časti Podporované príkazy a ich formáty.</w:t>
-      </w:r>
+        <w:pStyle w:val="Nadpis3"/>
+      </w:pPr>
+      <w:bookmarkStart w:id="40" w:name="_Toc130811148"/>
+      <w:r>
+        <w:lastRenderedPageBreak/>
+        <w:t xml:space="preserve">Soft </w:t>
+      </w:r>
+      <w:proofErr w:type="spellStart"/>
+      <w:r>
+        <w:t>parsing</w:t>
+      </w:r>
+      <w:bookmarkEnd w:id="40"/>
+      <w:proofErr w:type="spellEnd"/>
     </w:p>
     <w:p>
       <w:pPr>
-        <w:pStyle w:val="Nadpis3"/>
-      </w:pPr>
-      <w:bookmarkStart w:id="40" w:name="_Toc130753556"/>
+        <w:spacing w:line="360" w:lineRule="auto"/>
+        <w:ind w:firstLine="720"/>
+      </w:pPr>
       <w:r>
         <w:rPr>
           <w:noProof/>
         </w:rPr>
-        <w:lastRenderedPageBreak/>
         <w:drawing>
-          <wp:anchor distT="0" distB="0" distL="114300" distR="114300" simplePos="0" relativeHeight="251877376" behindDoc="0" locked="0" layoutInCell="1" allowOverlap="1" wp14:anchorId="5486A6AC" wp14:editId="495C682A">
+          <wp:anchor distT="0" distB="0" distL="114300" distR="114300" simplePos="0" relativeHeight="251883520" behindDoc="0" locked="0" layoutInCell="1" allowOverlap="1" wp14:anchorId="5CDF4043" wp14:editId="34BD7E33">
             <wp:simplePos x="0" y="0"/>
             <wp:positionH relativeFrom="margin">
-              <wp:align>right</wp:align>
+              <wp:align>center</wp:align>
             </wp:positionH>
             <wp:positionV relativeFrom="paragraph">
-              <wp:posOffset>358560</wp:posOffset>
+              <wp:posOffset>1341755</wp:posOffset>
             </wp:positionV>
-            <wp:extent cx="5486400" cy="4074795"/>
-            <wp:effectExtent l="0" t="0" r="0" b="1905"/>
+            <wp:extent cx="4813935" cy="4552950"/>
+            <wp:effectExtent l="0" t="0" r="5715" b="0"/>
             <wp:wrapTopAndBottom/>
-            <wp:docPr id="12" name="Obrázok 12" descr="Obrázok, na ktorom je diagram&#10;&#10;Automaticky generovaný popis"/>
+            <wp:docPr id="26" name="Obrázok 26" descr="Obrázok, na ktorom je diagram&#10;&#10;Automaticky generovaný popis"/>
             <wp:cNvGraphicFramePr>
               <a:graphicFrameLocks xmlns:a="http://schemas.openxmlformats.org/drawingml/2006/main" noChangeAspect="1"/>
             </wp:cNvGraphicFramePr>
@@ -21164,7 +21431,7 @@
               <a:graphicData uri="http://schemas.openxmlformats.org/drawingml/2006/picture">
                 <pic:pic xmlns:pic="http://schemas.openxmlformats.org/drawingml/2006/picture">
                   <pic:nvPicPr>
-                    <pic:cNvPr id="12" name="Obrázok 12" descr="Obrázok, na ktorom je diagram&#10;&#10;Automaticky generovaný popis"/>
+                    <pic:cNvPr id="26" name="Obrázok 26" descr="Obrázok, na ktorom je diagram&#10;&#10;Automaticky generovaný popis"/>
                     <pic:cNvPicPr/>
                   </pic:nvPicPr>
                   <pic:blipFill>
@@ -21182,217 +21449,7 @@
                   <pic:spPr>
                     <a:xfrm>
                       <a:off x="0" y="0"/>
-                      <a:ext cx="5486400" cy="4074795"/>
-                    </a:xfrm>
-                    <a:prstGeom prst="rect">
-                      <a:avLst/>
-                    </a:prstGeom>
-                  </pic:spPr>
-                </pic:pic>
-              </a:graphicData>
-            </a:graphic>
-          </wp:anchor>
-        </w:drawing>
-      </w:r>
-      <w:r>
-        <w:t>Spracovanie príkazov</w:t>
-      </w:r>
-      <w:bookmarkEnd w:id="40"/>
-    </w:p>
-    <w:p/>
-    <w:p>
-      <w:pPr>
-        <w:spacing w:after="160" w:line="360" w:lineRule="auto"/>
-        <w:ind w:firstLine="576"/>
-      </w:pPr>
-      <w:r>
-        <w:t xml:space="preserve">Každý typ príkazu je spojený s príslušným servisom, ktorý ho spracúva. Servis posudzuje každý atribút z hľadiska sémantickej validácie, ktorú vykonáva komponent Sémantický validátor. Ak sa príkaz považuje za neplatný, vyvolá sa výnimka </w:t>
-      </w:r>
-      <w:proofErr w:type="spellStart"/>
-      <w:r>
-        <w:t>SQLException</w:t>
-      </w:r>
-      <w:proofErr w:type="spellEnd"/>
-      <w:r>
-        <w:t xml:space="preserve"> a príkaz sa ďalej nespracuje. </w:t>
-      </w:r>
-    </w:p>
-    <w:p>
-      <w:pPr>
-        <w:spacing w:after="160"/>
-        <w:jc w:val="left"/>
-      </w:pPr>
-      <w:r>
-        <w:br w:type="page"/>
-      </w:r>
-    </w:p>
-    <w:p>
-      <w:pPr>
-        <w:spacing w:after="160" w:line="360" w:lineRule="auto"/>
-        <w:ind w:firstLine="576"/>
-      </w:pPr>
-      <w:r>
-        <w:rPr>
-          <w:noProof/>
-        </w:rPr>
-        <w:lastRenderedPageBreak/>
-        <w:drawing>
-          <wp:anchor distT="0" distB="0" distL="114300" distR="114300" simplePos="0" relativeHeight="251878400" behindDoc="0" locked="0" layoutInCell="1" allowOverlap="1" wp14:anchorId="78239006" wp14:editId="57CA100B">
-            <wp:simplePos x="0" y="0"/>
-            <wp:positionH relativeFrom="margin">
-              <wp:align>right</wp:align>
-            </wp:positionH>
-            <wp:positionV relativeFrom="paragraph">
-              <wp:posOffset>3810</wp:posOffset>
-            </wp:positionV>
-            <wp:extent cx="5477510" cy="7756525"/>
-            <wp:effectExtent l="0" t="0" r="8890" b="0"/>
-            <wp:wrapTopAndBottom/>
-            <wp:docPr id="4" name="Obrázok 4" descr="Obrázok, na ktorom je diagram&#10;&#10;Automaticky generovaný popis"/>
-            <wp:cNvGraphicFramePr>
-              <a:graphicFrameLocks xmlns:a="http://schemas.openxmlformats.org/drawingml/2006/main" noChangeAspect="1"/>
-            </wp:cNvGraphicFramePr>
-            <a:graphic xmlns:a="http://schemas.openxmlformats.org/drawingml/2006/main">
-              <a:graphicData uri="http://schemas.openxmlformats.org/drawingml/2006/picture">
-                <pic:pic xmlns:pic="http://schemas.openxmlformats.org/drawingml/2006/picture">
-                  <pic:nvPicPr>
-                    <pic:cNvPr id="4" name="Obrázok 4" descr="Obrázok, na ktorom je diagram&#10;&#10;Automaticky generovaný popis"/>
-                    <pic:cNvPicPr/>
-                  </pic:nvPicPr>
-                  <pic:blipFill>
-                    <a:blip r:embed="rId22" cstate="print">
-                      <a:extLst>
-                        <a:ext uri="{28A0092B-C50C-407E-A947-70E740481C1C}">
-                          <a14:useLocalDpi xmlns:a14="http://schemas.microsoft.com/office/drawing/2010/main" val="0"/>
-                        </a:ext>
-                      </a:extLst>
-                    </a:blip>
-                    <a:stretch>
-                      <a:fillRect/>
-                    </a:stretch>
-                  </pic:blipFill>
-                  <pic:spPr>
-                    <a:xfrm>
-                      <a:off x="0" y="0"/>
-                      <a:ext cx="5477510" cy="7756525"/>
-                    </a:xfrm>
-                    <a:prstGeom prst="rect">
-                      <a:avLst/>
-                    </a:prstGeom>
-                  </pic:spPr>
-                </pic:pic>
-              </a:graphicData>
-            </a:graphic>
-            <wp14:sizeRelH relativeFrom="margin">
-              <wp14:pctWidth>0</wp14:pctWidth>
-            </wp14:sizeRelH>
-          </wp:anchor>
-        </w:drawing>
-      </w:r>
-    </w:p>
-    <w:p>
-      <w:pPr>
-        <w:spacing w:after="160" w:line="360" w:lineRule="auto"/>
-        <w:ind w:firstLine="576"/>
-      </w:pPr>
-      <w:r>
-        <w:lastRenderedPageBreak/>
-        <w:t xml:space="preserve">Ak sémantická validácia prebehla úspešne, konkrétny servis odovzdá </w:t>
-      </w:r>
-      <w:r>
-        <w:t xml:space="preserve">Pri operáciách, pri ktorých sa vykonáva zápis údajov, sa používa aj validácia podľa schémy. Ak je validácia neúspešná, automaticky sa zavolá metóda </w:t>
-      </w:r>
-      <w:proofErr w:type="spellStart"/>
-      <w:r>
-        <w:rPr>
-          <w:i/>
-          <w:iCs/>
-        </w:rPr>
-        <w:t>rollback</w:t>
-      </w:r>
-      <w:proofErr w:type="spellEnd"/>
-      <w:r>
-        <w:rPr>
-          <w:i/>
-          <w:iCs/>
-        </w:rPr>
-        <w:t>(),</w:t>
-      </w:r>
-      <w:r>
-        <w:t xml:space="preserve"> ktorá vráti databázu do bodu, v ktorom boli údaje ešte platné. Tento prístup nám zabezpečí úplnú integritu údajov v databáze.</w:t>
-      </w:r>
-      <w:r>
-        <w:t xml:space="preserve"> Ak validácia podľa schémy prebehla úspešne, </w:t>
-      </w:r>
-    </w:p>
-    <w:p>
-      <w:pPr>
-        <w:spacing w:after="160" w:line="360" w:lineRule="auto"/>
-      </w:pPr>
-    </w:p>
-    <w:p>
-      <w:pPr>
-        <w:pStyle w:val="Nadpis3"/>
-      </w:pPr>
-      <w:bookmarkStart w:id="41" w:name="_Toc130753554"/>
-      <w:r>
-        <w:t xml:space="preserve">Soft </w:t>
-      </w:r>
-      <w:proofErr w:type="spellStart"/>
-      <w:r>
-        <w:t>parsing</w:t>
-      </w:r>
-      <w:bookmarkEnd w:id="41"/>
-      <w:proofErr w:type="spellEnd"/>
-    </w:p>
-    <w:p>
-      <w:pPr>
-        <w:spacing w:line="360" w:lineRule="auto"/>
-        <w:ind w:firstLine="720"/>
-      </w:pPr>
-      <w:r>
-        <w:rPr>
-          <w:noProof/>
-        </w:rPr>
-        <w:drawing>
-          <wp:anchor distT="0" distB="0" distL="114300" distR="114300" simplePos="0" relativeHeight="251863040" behindDoc="0" locked="0" layoutInCell="1" allowOverlap="1" wp14:anchorId="5336DEA2" wp14:editId="7B07DF6A">
-            <wp:simplePos x="0" y="0"/>
-            <wp:positionH relativeFrom="margin">
-              <wp:align>center</wp:align>
-            </wp:positionH>
-            <wp:positionV relativeFrom="paragraph">
-              <wp:posOffset>1341755</wp:posOffset>
-            </wp:positionV>
-            <wp:extent cx="4874260" cy="4610100"/>
-            <wp:effectExtent l="0" t="0" r="2540" b="0"/>
-            <wp:wrapTopAndBottom/>
-            <wp:docPr id="26" name="Obrázok 26" descr="Obrázok, na ktorom je diagram&#10;&#10;Automaticky generovaný popis"/>
-            <wp:cNvGraphicFramePr>
-              <a:graphicFrameLocks xmlns:a="http://schemas.openxmlformats.org/drawingml/2006/main" noChangeAspect="1"/>
-            </wp:cNvGraphicFramePr>
-            <a:graphic xmlns:a="http://schemas.openxmlformats.org/drawingml/2006/main">
-              <a:graphicData uri="http://schemas.openxmlformats.org/drawingml/2006/picture">
-                <pic:pic xmlns:pic="http://schemas.openxmlformats.org/drawingml/2006/picture">
-                  <pic:nvPicPr>
-                    <pic:cNvPr id="26" name="Obrázok 26" descr="Obrázok, na ktorom je diagram&#10;&#10;Automaticky generovaný popis"/>
-                    <pic:cNvPicPr/>
-                  </pic:nvPicPr>
-                  <pic:blipFill>
-                    <a:blip r:embed="rId23">
-                      <a:extLst>
-                        <a:ext uri="{28A0092B-C50C-407E-A947-70E740481C1C}">
-                          <a14:useLocalDpi xmlns:a14="http://schemas.microsoft.com/office/drawing/2010/main" val="0"/>
-                        </a:ext>
-                      </a:extLst>
-                    </a:blip>
-                    <a:stretch>
-                      <a:fillRect/>
-                    </a:stretch>
-                  </pic:blipFill>
-                  <pic:spPr>
-                    <a:xfrm>
-                      <a:off x="0" y="0"/>
-                      <a:ext cx="4874260" cy="4610100"/>
+                      <a:ext cx="4813935" cy="4552950"/>
                     </a:xfrm>
                     <a:prstGeom prst="rect">
                       <a:avLst/>
@@ -21411,6 +21468,142 @@
         </w:drawing>
       </w:r>
       <w:r>
+        <w:rPr>
+          <w:noProof/>
+        </w:rPr>
+        <mc:AlternateContent>
+          <mc:Choice Requires="wps">
+            <w:drawing>
+              <wp:anchor distT="0" distB="0" distL="114300" distR="114300" simplePos="0" relativeHeight="251891712" behindDoc="0" locked="0" layoutInCell="1" allowOverlap="1" wp14:anchorId="3D2D728F" wp14:editId="31BB3D15">
+                <wp:simplePos x="0" y="0"/>
+                <wp:positionH relativeFrom="margin">
+                  <wp:align>center</wp:align>
+                </wp:positionH>
+                <wp:positionV relativeFrom="paragraph">
+                  <wp:posOffset>5970905</wp:posOffset>
+                </wp:positionV>
+                <wp:extent cx="4874260" cy="635"/>
+                <wp:effectExtent l="0" t="0" r="2540" b="8255"/>
+                <wp:wrapTopAndBottom/>
+                <wp:docPr id="7" name="Textové pole 7"/>
+                <wp:cNvGraphicFramePr/>
+                <a:graphic xmlns:a="http://schemas.openxmlformats.org/drawingml/2006/main">
+                  <a:graphicData uri="http://schemas.microsoft.com/office/word/2010/wordprocessingShape">
+                    <wps:wsp>
+                      <wps:cNvSpPr txBox="1"/>
+                      <wps:spPr>
+                        <a:xfrm>
+                          <a:off x="0" y="0"/>
+                          <a:ext cx="4874260" cy="635"/>
+                        </a:xfrm>
+                        <a:prstGeom prst="rect">
+                          <a:avLst/>
+                        </a:prstGeom>
+                        <a:solidFill>
+                          <a:prstClr val="white"/>
+                        </a:solidFill>
+                        <a:ln>
+                          <a:noFill/>
+                        </a:ln>
+                      </wps:spPr>
+                      <wps:txbx>
+                        <w:txbxContent>
+                          <w:p>
+                            <w:pPr>
+                              <w:pStyle w:val="Popis"/>
+                              <w:jc w:val="center"/>
+                              <w:rPr>
+                                <w:noProof/>
+                                <w:sz w:val="24"/>
+                              </w:rPr>
+                            </w:pPr>
+                            <w:r>
+                              <w:t xml:space="preserve">Obrázok </w:t>
+                            </w:r>
+                            <w:r>
+                              <w:fldChar w:fldCharType="begin"/>
+                            </w:r>
+                            <w:r>
+                              <w:instrText xml:space="preserve"> SEQ Obrázok \* ARABIC </w:instrText>
+                            </w:r>
+                            <w:r>
+                              <w:fldChar w:fldCharType="separate"/>
+                            </w:r>
+                            <w:r>
+                              <w:rPr>
+                                <w:noProof/>
+                              </w:rPr>
+                              <w:t>7</w:t>
+                            </w:r>
+                            <w:r>
+                              <w:fldChar w:fldCharType="end"/>
+                            </w:r>
+                            <w:r>
+                              <w:t>: Diagram tried rozhrania Cache</w:t>
+                            </w:r>
+                          </w:p>
+                        </w:txbxContent>
+                      </wps:txbx>
+                      <wps:bodyPr rot="0" spcFirstLastPara="0" vertOverflow="overflow" horzOverflow="overflow" vert="horz" wrap="square" lIns="0" tIns="0" rIns="0" bIns="0" numCol="1" spcCol="0" rtlCol="0" fromWordArt="0" anchor="t" anchorCtr="0" forceAA="0" compatLnSpc="1">
+                        <a:prstTxWarp prst="textNoShape">
+                          <a:avLst/>
+                        </a:prstTxWarp>
+                        <a:spAutoFit/>
+                      </wps:bodyPr>
+                    </wps:wsp>
+                  </a:graphicData>
+                </a:graphic>
+              </wp:anchor>
+            </w:drawing>
+          </mc:Choice>
+          <mc:Fallback>
+            <w:pict>
+              <v:shape w14:anchorId="3D2D728F" id="Textové pole 7" o:spid="_x0000_s1036" type="#_x0000_t202" style="position:absolute;left:0;text-align:left;margin-left:0;margin-top:470.15pt;width:383.8pt;height:.05pt;z-index:251891712;visibility:visible;mso-wrap-style:square;mso-wrap-distance-left:9pt;mso-wrap-distance-top:0;mso-wrap-distance-right:9pt;mso-wrap-distance-bottom:0;mso-position-horizontal:center;mso-position-horizontal-relative:margin;mso-position-vertical:absolute;mso-position-vertical-relative:text;v-text-anchor:top" o:gfxdata="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" stroked="f">
+                <v:textbox style="mso-fit-shape-to-text:t" inset="0,0,0,0">
+                  <w:txbxContent>
+                    <w:p>
+                      <w:pPr>
+                        <w:pStyle w:val="Popis"/>
+                        <w:jc w:val="center"/>
+                        <w:rPr>
+                          <w:noProof/>
+                          <w:sz w:val="24"/>
+                        </w:rPr>
+                      </w:pPr>
+                      <w:r>
+                        <w:t xml:space="preserve">Obrázok </w:t>
+                      </w:r>
+                      <w:r>
+                        <w:fldChar w:fldCharType="begin"/>
+                      </w:r>
+                      <w:r>
+                        <w:instrText xml:space="preserve"> SEQ Obrázok \* ARABIC </w:instrText>
+                      </w:r>
+                      <w:r>
+                        <w:fldChar w:fldCharType="separate"/>
+                      </w:r>
+                      <w:r>
+                        <w:rPr>
+                          <w:noProof/>
+                        </w:rPr>
+                        <w:t>7</w:t>
+                      </w:r>
+                      <w:r>
+                        <w:fldChar w:fldCharType="end"/>
+                      </w:r>
+                      <w:r>
+                        <w:t>: Diagram tried rozhrania Cache</w:t>
+                      </w:r>
+                    </w:p>
+                  </w:txbxContent>
+                </v:textbox>
+                <w10:wrap type="topAndBottom" anchorx="margin"/>
+              </v:shape>
+            </w:pict>
+          </mc:Fallback>
+        </mc:AlternateContent>
+      </w:r>
+      <w:r>
         <w:t xml:space="preserve">Na tento účel sme vytvorili rozhranie Cache, ktoré je implementované dvoma triedami, </w:t>
       </w:r>
       <w:proofErr w:type="spellStart"/>
@@ -21451,11 +21644,7 @@
       </w:r>
       <w:proofErr w:type="spellEnd"/>
       <w:r>
-        <w:t xml:space="preserve"> </w:t>
-      </w:r>
-      <w:r>
-        <w:lastRenderedPageBreak/>
-        <w:t xml:space="preserve">používa na ukladanie príkazov do vyrovnávacej pamäte </w:t>
+        <w:t xml:space="preserve"> používa na ukladanie príkazov do vyrovnávacej pamäte </w:t>
       </w:r>
       <w:proofErr w:type="spellStart"/>
       <w:r>
@@ -21479,34 +21668,510 @@
         <w:spacing w:line="360" w:lineRule="auto"/>
         <w:ind w:firstLine="720"/>
       </w:pPr>
+      <w:r>
+        <w:t>Vďaka ukladaniu SQL príkazov do vyrovnávacej pamäte môžeme zlepšiť celkový výkon nášho ovládača, najmä pri práci s veľkým počtom príkazov. Z hľadiska optimalizácie výkonu sme zistili, že najefektívnejšie je rozlišovať príkazy na základe citlivosti na veľkosť písmen namiesto vykonávania operácií transformácie reťazcov.</w:t>
+      </w:r>
+      <w:r>
+        <w:br/>
+      </w:r>
+      <w:r>
+        <w:rPr>
+          <w:rFonts w:ascii="Courier New" w:eastAsia="Times New Roman" w:hAnsi="Courier New" w:cs="Courier New"/>
+          <w:color w:val="080808"/>
+          <w:sz w:val="16"/>
+          <w:szCs w:val="16"/>
+          <w:lang w:eastAsia="sk-SK"/>
+        </w:rPr>
+        <w:br w:type="page"/>
+      </w:r>
     </w:p>
     <w:p>
       <w:pPr>
-        <w:spacing w:line="360" w:lineRule="auto"/>
-        <w:ind w:firstLine="720"/>
-      </w:pPr>
-      <w:r>
-        <w:t>Vďaka ukladaniu SQL príkazov do vyrovnávacej pamäte môžeme zlepšiť celkový výkon nášho ovládača, najmä pri práci s veľkým počtom príkazov. Z hľadiska optimalizácie výkonu sme zistili, že najefektívnejšie je rozlišovať príkazy na základe citlivosti na veľkosť písmen namiesto vykonávania operácií transformácie reťazcov.</w:t>
-      </w:r>
-      <w:r>
-        <w:br/>
-      </w:r>
-      <w:r>
-        <w:rPr>
-          <w:rFonts w:ascii="Courier New" w:eastAsia="Times New Roman" w:hAnsi="Courier New" w:cs="Courier New"/>
-          <w:color w:val="080808"/>
-          <w:sz w:val="16"/>
-          <w:szCs w:val="16"/>
-          <w:lang w:eastAsia="sk-SK"/>
-        </w:rPr>
-        <w:br w:type="page"/>
-      </w:r>
+        <w:pStyle w:val="Nadpis3"/>
+      </w:pPr>
+      <w:bookmarkStart w:id="41" w:name="_Toc130811149"/>
+      <w:r>
+        <w:lastRenderedPageBreak/>
+        <w:t>Spracovanie príkazov</w:t>
+      </w:r>
+      <w:bookmarkEnd w:id="41"/>
     </w:p>
     <w:p>
+      <w:r>
+        <w:rPr>
+          <w:noProof/>
+        </w:rPr>
+        <mc:AlternateContent>
+          <mc:Choice Requires="wps">
+            <w:drawing>
+              <wp:anchor distT="0" distB="0" distL="114300" distR="114300" simplePos="0" relativeHeight="251889664" behindDoc="0" locked="0" layoutInCell="1" allowOverlap="1" wp14:anchorId="22BA1AAC" wp14:editId="0A10E71D">
+                <wp:simplePos x="0" y="0"/>
+                <wp:positionH relativeFrom="column">
+                  <wp:posOffset>285115</wp:posOffset>
+                </wp:positionH>
+                <wp:positionV relativeFrom="paragraph">
+                  <wp:posOffset>4603750</wp:posOffset>
+                </wp:positionV>
+                <wp:extent cx="4916805" cy="635"/>
+                <wp:effectExtent l="0" t="0" r="0" b="0"/>
+                <wp:wrapTopAndBottom/>
+                <wp:docPr id="4" name="Textové pole 4"/>
+                <wp:cNvGraphicFramePr/>
+                <a:graphic xmlns:a="http://schemas.openxmlformats.org/drawingml/2006/main">
+                  <a:graphicData uri="http://schemas.microsoft.com/office/word/2010/wordprocessingShape">
+                    <wps:wsp>
+                      <wps:cNvSpPr txBox="1"/>
+                      <wps:spPr>
+                        <a:xfrm>
+                          <a:off x="0" y="0"/>
+                          <a:ext cx="4916805" cy="635"/>
+                        </a:xfrm>
+                        <a:prstGeom prst="rect">
+                          <a:avLst/>
+                        </a:prstGeom>
+                        <a:solidFill>
+                          <a:prstClr val="white"/>
+                        </a:solidFill>
+                        <a:ln>
+                          <a:noFill/>
+                        </a:ln>
+                      </wps:spPr>
+                      <wps:txbx>
+                        <w:txbxContent>
+                          <w:p>
+                            <w:pPr>
+                              <w:pStyle w:val="Popis"/>
+                              <w:jc w:val="center"/>
+                              <w:rPr>
+                                <w:noProof/>
+                                <w:sz w:val="24"/>
+                              </w:rPr>
+                            </w:pPr>
+                            <w:r>
+                              <w:t xml:space="preserve">Obrázok </w:t>
+                            </w:r>
+                            <w:r>
+                              <w:fldChar w:fldCharType="begin"/>
+                            </w:r>
+                            <w:r>
+                              <w:instrText xml:space="preserve"> SEQ Obrázok \* ARABIC </w:instrText>
+                            </w:r>
+                            <w:r>
+                              <w:fldChar w:fldCharType="separate"/>
+                            </w:r>
+                            <w:r>
+                              <w:rPr>
+                                <w:noProof/>
+                              </w:rPr>
+                              <w:t>8</w:t>
+                            </w:r>
+                            <w:r>
+                              <w:fldChar w:fldCharType="end"/>
+                            </w:r>
+                            <w:r>
+                              <w:t>: Diagram komponentov spracovania príkazu</w:t>
+                            </w:r>
+                          </w:p>
+                        </w:txbxContent>
+                      </wps:txbx>
+                      <wps:bodyPr rot="0" spcFirstLastPara="0" vertOverflow="overflow" horzOverflow="overflow" vert="horz" wrap="square" lIns="0" tIns="0" rIns="0" bIns="0" numCol="1" spcCol="0" rtlCol="0" fromWordArt="0" anchor="t" anchorCtr="0" forceAA="0" compatLnSpc="1">
+                        <a:prstTxWarp prst="textNoShape">
+                          <a:avLst/>
+                        </a:prstTxWarp>
+                        <a:spAutoFit/>
+                      </wps:bodyPr>
+                    </wps:wsp>
+                  </a:graphicData>
+                </a:graphic>
+              </wp:anchor>
+            </w:drawing>
+          </mc:Choice>
+          <mc:Fallback>
+            <w:pict>
+              <v:shape w14:anchorId="22BA1AAC" id="Textové pole 4" o:spid="_x0000_s1037" type="#_x0000_t202" style="position:absolute;left:0;text-align:left;margin-left:22.45pt;margin-top:362.5pt;width:387.15pt;height:.05pt;z-index:251889664;visibility:visible;mso-wrap-style:square;mso-wrap-distance-left:9pt;mso-wrap-distance-top:0;mso-wrap-distance-right:9pt;mso-wrap-distance-bottom:0;mso-position-horizontal:absolute;mso-position-horizontal-relative:text;mso-position-vertical:absolute;mso-position-vertical-relative:text;v-text-anchor:top" o:gfxdata="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" stroked="f">
+                <v:textbox style="mso-fit-shape-to-text:t" inset="0,0,0,0">
+                  <w:txbxContent>
+                    <w:p>
+                      <w:pPr>
+                        <w:pStyle w:val="Popis"/>
+                        <w:jc w:val="center"/>
+                        <w:rPr>
+                          <w:noProof/>
+                          <w:sz w:val="24"/>
+                        </w:rPr>
+                      </w:pPr>
+                      <w:r>
+                        <w:t xml:space="preserve">Obrázok </w:t>
+                      </w:r>
+                      <w:r>
+                        <w:fldChar w:fldCharType="begin"/>
+                      </w:r>
+                      <w:r>
+                        <w:instrText xml:space="preserve"> SEQ Obrázok \* ARABIC </w:instrText>
+                      </w:r>
+                      <w:r>
+                        <w:fldChar w:fldCharType="separate"/>
+                      </w:r>
+                      <w:r>
+                        <w:rPr>
+                          <w:noProof/>
+                        </w:rPr>
+                        <w:t>8</w:t>
+                      </w:r>
+                      <w:r>
+                        <w:fldChar w:fldCharType="end"/>
+                      </w:r>
+                      <w:r>
+                        <w:t>: Diagram komponentov spracovania príkazu</w:t>
+                      </w:r>
+                    </w:p>
+                  </w:txbxContent>
+                </v:textbox>
+                <w10:wrap type="topAndBottom"/>
+              </v:shape>
+            </w:pict>
+          </mc:Fallback>
+        </mc:AlternateContent>
+      </w:r>
+      <w:r>
+        <w:rPr>
+          <w:noProof/>
+        </w:rPr>
+        <w:drawing>
+          <wp:anchor distT="0" distB="0" distL="114300" distR="114300" simplePos="0" relativeHeight="251887616" behindDoc="0" locked="0" layoutInCell="1" allowOverlap="1" wp14:anchorId="55D80A9D" wp14:editId="13FD0250">
+            <wp:simplePos x="0" y="0"/>
+            <wp:positionH relativeFrom="margin">
+              <wp:align>center</wp:align>
+            </wp:positionH>
+            <wp:positionV relativeFrom="paragraph">
+              <wp:posOffset>233680</wp:posOffset>
+            </wp:positionV>
+            <wp:extent cx="4916805" cy="4312920"/>
+            <wp:effectExtent l="0" t="0" r="0" b="0"/>
+            <wp:wrapTopAndBottom/>
+            <wp:docPr id="29" name="Obrázok 29" descr="Obrázok, na ktorom je diagram&#10;&#10;Automaticky generovaný popis"/>
+            <wp:cNvGraphicFramePr>
+              <a:graphicFrameLocks xmlns:a="http://schemas.openxmlformats.org/drawingml/2006/main" noChangeAspect="1"/>
+            </wp:cNvGraphicFramePr>
+            <a:graphic xmlns:a="http://schemas.openxmlformats.org/drawingml/2006/main">
+              <a:graphicData uri="http://schemas.openxmlformats.org/drawingml/2006/picture">
+                <pic:pic xmlns:pic="http://schemas.openxmlformats.org/drawingml/2006/picture">
+                  <pic:nvPicPr>
+                    <pic:cNvPr id="29" name="Obrázok 29" descr="Obrázok, na ktorom je diagram&#10;&#10;Automaticky generovaný popis"/>
+                    <pic:cNvPicPr/>
+                  </pic:nvPicPr>
+                  <pic:blipFill>
+                    <a:blip r:embed="rId22">
+                      <a:extLst>
+                        <a:ext uri="{28A0092B-C50C-407E-A947-70E740481C1C}">
+                          <a14:useLocalDpi xmlns:a14="http://schemas.microsoft.com/office/drawing/2010/main" val="0"/>
+                        </a:ext>
+                      </a:extLst>
+                    </a:blip>
+                    <a:stretch>
+                      <a:fillRect/>
+                    </a:stretch>
+                  </pic:blipFill>
+                  <pic:spPr>
+                    <a:xfrm>
+                      <a:off x="0" y="0"/>
+                      <a:ext cx="4916805" cy="4312920"/>
+                    </a:xfrm>
+                    <a:prstGeom prst="rect">
+                      <a:avLst/>
+                    </a:prstGeom>
+                  </pic:spPr>
+                </pic:pic>
+              </a:graphicData>
+            </a:graphic>
+            <wp14:sizeRelH relativeFrom="margin">
+              <wp14:pctWidth>0</wp14:pctWidth>
+            </wp14:sizeRelH>
+            <wp14:sizeRelV relativeFrom="margin">
+              <wp14:pctHeight>0</wp14:pctHeight>
+            </wp14:sizeRelV>
+          </wp:anchor>
+        </w:drawing>
+      </w:r>
+    </w:p>
+    <w:p>
+      <w:pPr>
+        <w:spacing w:after="160" w:line="360" w:lineRule="auto"/>
+        <w:ind w:firstLine="576"/>
+      </w:pPr>
+      <w:r>
+        <w:t xml:space="preserve">Každý typ príkazu je spojený s príslušným servisom, ktorý ho spracúva. Servis posudzuje každý atribút z hľadiska sémantickej validácie, ktorú vykonáva komponent Sémantický validátor. Ak sa príkaz považuje za neplatný, vyvolá sa výnimka </w:t>
+      </w:r>
+      <w:proofErr w:type="spellStart"/>
+      <w:r>
+        <w:t>SQLException</w:t>
+      </w:r>
+      <w:proofErr w:type="spellEnd"/>
+      <w:r>
+        <w:t xml:space="preserve"> a príkaz sa ďalej nespracuje. </w:t>
+      </w:r>
+      <w:r>
+        <w:t xml:space="preserve">Ak </w:t>
+      </w:r>
+      <w:r>
+        <w:t xml:space="preserve">ide o DDL alebo DML operáciu a </w:t>
+      </w:r>
+      <w:r>
+        <w:t>sémantická validácia prebehla úspešne, konkrétny servis odovzdá</w:t>
+      </w:r>
+      <w:r>
+        <w:t xml:space="preserve"> objekt (tabuľku, schému alebo databázu) manažérovi transakcii.</w:t>
+      </w:r>
+      <w:r>
+        <w:t xml:space="preserve"> </w:t>
+      </w:r>
+      <w:r>
+        <w:t xml:space="preserve">Pri operáciách, pri ktorých sa vykonáva zápis údajov, sa používa aj validácia podľa schémy. Ak je validácia neúspešná, automaticky sa zavolá metóda </w:t>
+      </w:r>
+      <w:proofErr w:type="spellStart"/>
+      <w:r>
+        <w:rPr>
+          <w:i/>
+          <w:iCs/>
+        </w:rPr>
+        <w:t>rollback</w:t>
+      </w:r>
+      <w:proofErr w:type="spellEnd"/>
+      <w:r>
+        <w:rPr>
+          <w:i/>
+          <w:iCs/>
+        </w:rPr>
+        <w:t>(),</w:t>
+      </w:r>
+      <w:r>
+        <w:t xml:space="preserve"> ktorá vráti databázu do bodu, v ktorom boli údaje ešte platné. Tento prístup nám zabezpečí úplnú integritu údajov v databáze.</w:t>
+      </w:r>
+      <w:r>
+        <w:t xml:space="preserve"> Ak validácia podľa schémy prebehla úspešne, </w:t>
+      </w:r>
+    </w:p>
+    <w:p>
+      <w:pPr>
+        <w:spacing w:after="160" w:line="360" w:lineRule="auto"/>
+        <w:ind w:firstLine="576"/>
+      </w:pPr>
+      <w:r>
+        <w:rPr>
+          <w:noProof/>
+        </w:rPr>
+        <w:lastRenderedPageBreak/>
+        <mc:AlternateContent>
+          <mc:Choice Requires="wps">
+            <w:drawing>
+              <wp:anchor distT="0" distB="0" distL="114300" distR="114300" simplePos="0" relativeHeight="251880448" behindDoc="0" locked="0" layoutInCell="1" allowOverlap="1" wp14:anchorId="4E50AC99" wp14:editId="58F0136B">
+                <wp:simplePos x="0" y="0"/>
+                <wp:positionH relativeFrom="margin">
+                  <wp:align>right</wp:align>
+                </wp:positionH>
+                <wp:positionV relativeFrom="paragraph">
+                  <wp:posOffset>7502525</wp:posOffset>
+                </wp:positionV>
+                <wp:extent cx="5482590" cy="635"/>
+                <wp:effectExtent l="0" t="0" r="3810" b="8255"/>
+                <wp:wrapTopAndBottom/>
+                <wp:docPr id="18" name="Textové pole 18"/>
+                <wp:cNvGraphicFramePr/>
+                <a:graphic xmlns:a="http://schemas.openxmlformats.org/drawingml/2006/main">
+                  <a:graphicData uri="http://schemas.microsoft.com/office/word/2010/wordprocessingShape">
+                    <wps:wsp>
+                      <wps:cNvSpPr txBox="1"/>
+                      <wps:spPr>
+                        <a:xfrm>
+                          <a:off x="0" y="0"/>
+                          <a:ext cx="5482590" cy="635"/>
+                        </a:xfrm>
+                        <a:prstGeom prst="rect">
+                          <a:avLst/>
+                        </a:prstGeom>
+                        <a:solidFill>
+                          <a:prstClr val="white"/>
+                        </a:solidFill>
+                        <a:ln>
+                          <a:noFill/>
+                        </a:ln>
+                      </wps:spPr>
+                      <wps:txbx>
+                        <w:txbxContent>
+                          <w:p>
+                            <w:pPr>
+                              <w:pStyle w:val="Popis"/>
+                              <w:jc w:val="center"/>
+                              <w:rPr>
+                                <w:noProof/>
+                                <w:sz w:val="24"/>
+                              </w:rPr>
+                            </w:pPr>
+                            <w:r>
+                              <w:t xml:space="preserve">Obrázok </w:t>
+                            </w:r>
+                            <w:r>
+                              <w:fldChar w:fldCharType="begin"/>
+                            </w:r>
+                            <w:r>
+                              <w:instrText xml:space="preserve"> SEQ Obrázok \* ARABIC </w:instrText>
+                            </w:r>
+                            <w:r>
+                              <w:fldChar w:fldCharType="separate"/>
+                            </w:r>
+                            <w:r>
+                              <w:rPr>
+                                <w:noProof/>
+                              </w:rPr>
+                              <w:t>9</w:t>
+                            </w:r>
+                            <w:r>
+                              <w:fldChar w:fldCharType="end"/>
+                            </w:r>
+                            <w:r>
+                              <w:t xml:space="preserve">: </w:t>
+                            </w:r>
+                            <w:r>
+                              <w:t>Diagram aktivít operácie vloženia</w:t>
+                            </w:r>
+                          </w:p>
+                        </w:txbxContent>
+                      </wps:txbx>
+                      <wps:bodyPr rot="0" spcFirstLastPara="0" vertOverflow="overflow" horzOverflow="overflow" vert="horz" wrap="square" lIns="0" tIns="0" rIns="0" bIns="0" numCol="1" spcCol="0" rtlCol="0" fromWordArt="0" anchor="t" anchorCtr="0" forceAA="0" compatLnSpc="1">
+                        <a:prstTxWarp prst="textNoShape">
+                          <a:avLst/>
+                        </a:prstTxWarp>
+                        <a:spAutoFit/>
+                      </wps:bodyPr>
+                    </wps:wsp>
+                  </a:graphicData>
+                </a:graphic>
+                <wp14:sizeRelH relativeFrom="margin">
+                  <wp14:pctWidth>0</wp14:pctWidth>
+                </wp14:sizeRelH>
+              </wp:anchor>
+            </w:drawing>
+          </mc:Choice>
+          <mc:Fallback>
+            <w:pict>
+              <v:shape w14:anchorId="4E50AC99" id="Textové pole 18" o:spid="_x0000_s1038" type="#_x0000_t202" style="position:absolute;left:0;text-align:left;margin-left:380.5pt;margin-top:590.75pt;width:431.7pt;height:.05pt;z-index:251880448;visibility:visible;mso-wrap-style:square;mso-width-percent:0;mso-wrap-distance-left:9pt;mso-wrap-distance-top:0;mso-wrap-distance-right:9pt;mso-wrap-distance-bottom:0;mso-position-horizontal:right;mso-position-horizontal-relative:margin;mso-position-vertical:absolute;mso-position-vertical-relative:text;mso-width-percent:0;mso-width-relative:margin;v-text-anchor:top" o:gfxdata="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" stroked="f">
+                <v:textbox style="mso-fit-shape-to-text:t" inset="0,0,0,0">
+                  <w:txbxContent>
+                    <w:p>
+                      <w:pPr>
+                        <w:pStyle w:val="Popis"/>
+                        <w:jc w:val="center"/>
+                        <w:rPr>
+                          <w:noProof/>
+                          <w:sz w:val="24"/>
+                        </w:rPr>
+                      </w:pPr>
+                      <w:r>
+                        <w:t xml:space="preserve">Obrázok </w:t>
+                      </w:r>
+                      <w:r>
+                        <w:fldChar w:fldCharType="begin"/>
+                      </w:r>
+                      <w:r>
+                        <w:instrText xml:space="preserve"> SEQ Obrázok \* ARABIC </w:instrText>
+                      </w:r>
+                      <w:r>
+                        <w:fldChar w:fldCharType="separate"/>
+                      </w:r>
+                      <w:r>
+                        <w:rPr>
+                          <w:noProof/>
+                        </w:rPr>
+                        <w:t>9</w:t>
+                      </w:r>
+                      <w:r>
+                        <w:fldChar w:fldCharType="end"/>
+                      </w:r>
+                      <w:r>
+                        <w:t xml:space="preserve">: </w:t>
+                      </w:r>
+                      <w:r>
+                        <w:t>Diagram aktivít operácie vloženia</w:t>
+                      </w:r>
+                    </w:p>
+                  </w:txbxContent>
+                </v:textbox>
+                <w10:wrap type="topAndBottom" anchorx="margin"/>
+              </v:shape>
+            </w:pict>
+          </mc:Fallback>
+        </mc:AlternateContent>
+      </w:r>
+      <w:r>
+        <w:rPr>
+          <w:noProof/>
+        </w:rPr>
+        <w:drawing>
+          <wp:anchor distT="0" distB="0" distL="114300" distR="114300" simplePos="0" relativeHeight="251881472" behindDoc="0" locked="0" layoutInCell="1" allowOverlap="1" wp14:anchorId="654CAA9C" wp14:editId="3993FADD">
+            <wp:simplePos x="0" y="0"/>
+            <wp:positionH relativeFrom="margin">
+              <wp:align>right</wp:align>
+            </wp:positionH>
+            <wp:positionV relativeFrom="paragraph">
+              <wp:posOffset>264</wp:posOffset>
+            </wp:positionV>
+            <wp:extent cx="5482590" cy="7409815"/>
+            <wp:effectExtent l="0" t="0" r="3810" b="635"/>
+            <wp:wrapTopAndBottom/>
+            <wp:docPr id="21" name="Obrázok 21" descr="Obrázok, na ktorom je diagram&#10;&#10;Automaticky generovaný popis"/>
+            <wp:cNvGraphicFramePr>
+              <a:graphicFrameLocks xmlns:a="http://schemas.openxmlformats.org/drawingml/2006/main" noChangeAspect="1"/>
+            </wp:cNvGraphicFramePr>
+            <a:graphic xmlns:a="http://schemas.openxmlformats.org/drawingml/2006/main">
+              <a:graphicData uri="http://schemas.openxmlformats.org/drawingml/2006/picture">
+                <pic:pic xmlns:pic="http://schemas.openxmlformats.org/drawingml/2006/picture">
+                  <pic:nvPicPr>
+                    <pic:cNvPr id="21" name="Obrázok 21" descr="Obrázok, na ktorom je diagram&#10;&#10;Automaticky generovaný popis"/>
+                    <pic:cNvPicPr/>
+                  </pic:nvPicPr>
+                  <pic:blipFill>
+                    <a:blip r:embed="rId23" cstate="print">
+                      <a:extLst>
+                        <a:ext uri="{28A0092B-C50C-407E-A947-70E740481C1C}">
+                          <a14:useLocalDpi xmlns:a14="http://schemas.microsoft.com/office/drawing/2010/main" val="0"/>
+                        </a:ext>
+                      </a:extLst>
+                    </a:blip>
+                    <a:stretch>
+                      <a:fillRect/>
+                    </a:stretch>
+                  </pic:blipFill>
+                  <pic:spPr>
+                    <a:xfrm>
+                      <a:off x="0" y="0"/>
+                      <a:ext cx="5482590" cy="7409815"/>
+                    </a:xfrm>
+                    <a:prstGeom prst="rect">
+                      <a:avLst/>
+                    </a:prstGeom>
+                  </pic:spPr>
+                </pic:pic>
+              </a:graphicData>
+            </a:graphic>
+            <wp14:sizeRelH relativeFrom="margin">
+              <wp14:pctWidth>0</wp14:pctWidth>
+            </wp14:sizeRelH>
+            <wp14:sizeRelV relativeFrom="margin">
+              <wp14:pctHeight>0</wp14:pctHeight>
+            </wp14:sizeRelV>
+          </wp:anchor>
+        </w:drawing>
+      </w:r>
+    </w:p>
+    <w:p>
       <w:pPr>
         <w:pStyle w:val="Nadpis2"/>
-      </w:pPr>
-      <w:bookmarkStart w:id="42" w:name="_Toc130753557"/>
+        <w:rPr>
+          <w:rStyle w:val="Nadpis2Char"/>
+          <w:b/>
+        </w:rPr>
+      </w:pPr>
+      <w:bookmarkStart w:id="42" w:name="_Toc130811150"/>
       <w:r>
         <w:rPr>
           <w:rStyle w:val="Nadpis2Char"/>
@@ -21527,10 +22192,10 @@
     <w:p>
       <w:pPr>
         <w:spacing w:line="360" w:lineRule="auto"/>
-        <w:ind w:firstLine="432"/>
-      </w:pPr>
-      <w:r>
-        <w:t xml:space="preserve">Na transakcie sa budeme používať </w:t>
+        <w:ind w:firstLine="576"/>
+      </w:pPr>
+      <w:r>
+        <w:t xml:space="preserve">Na spracovanie transakcií budeme používať </w:t>
       </w:r>
       <w:proofErr w:type="spellStart"/>
       <w:r>
@@ -21538,10 +22203,7 @@
       </w:r>
       <w:proofErr w:type="spellEnd"/>
       <w:r>
-        <w:t xml:space="preserve">, čo je </w:t>
-      </w:r>
-      <w:r>
-        <w:t xml:space="preserve">implementácia Gitu založená na jazyku Java, ktorá ponúka podobné funkcie ako Git. </w:t>
+        <w:t xml:space="preserve">, implementáciu Gitu založenú na jazyku Java, ktorá umožňuje použiť podobné funkcie ako Git. Na rozdiel od Gitu nemusí byť </w:t>
       </w:r>
       <w:proofErr w:type="spellStart"/>
       <w:r>
@@ -21549,50 +22211,143 @@
       </w:r>
       <w:proofErr w:type="spellEnd"/>
       <w:r>
-        <w:t xml:space="preserve"> nevyžaduje, aby bolo Git nainštalované lokálne na zariadení, kde sa bude používať náš ovládač.</w:t>
+        <w:t xml:space="preserve"> nainštalovaný na lokálnom zariadení, kde sa bude používať náš ovládač. </w:t>
+      </w:r>
+      <w:proofErr w:type="spellStart"/>
+      <w:r>
+        <w:t>JGit</w:t>
+      </w:r>
+      <w:proofErr w:type="spellEnd"/>
+      <w:r>
+        <w:t xml:space="preserve"> však ukladá údaje do pamäte, a nie do súborového systému. Zmeny vykonané pomocou </w:t>
+      </w:r>
+      <w:proofErr w:type="spellStart"/>
+      <w:r>
+        <w:t>JGit</w:t>
+      </w:r>
+      <w:proofErr w:type="spellEnd"/>
+      <w:r>
+        <w:t xml:space="preserve"> sa nezapisujú okamžite na disk, ale uchovávajú sa v úložisku objektových súborov, kým sa neodovzdajú na disk ako súčasť transakcie.</w:t>
       </w:r>
     </w:p>
     <w:p>
       <w:pPr>
         <w:spacing w:line="360" w:lineRule="auto"/>
-        <w:ind w:firstLine="432"/>
-      </w:pPr>
-      <w:r>
-        <w:t xml:space="preserve"> </w:t>
-      </w:r>
-      <w:proofErr w:type="spellStart"/>
-      <w:r>
-        <w:t>JGit</w:t>
-      </w:r>
-      <w:proofErr w:type="spellEnd"/>
-      <w:r>
-        <w:t xml:space="preserve"> však ukladá údaje do pamäte a nie do súborového systému. Zmeny vykonané pomocou systému </w:t>
-      </w:r>
-      <w:proofErr w:type="spellStart"/>
-      <w:r>
-        <w:t>JGit</w:t>
-      </w:r>
-      <w:proofErr w:type="spellEnd"/>
-      <w:r>
-        <w:t xml:space="preserve"> sa nezapisujú okamžite na disk, ale sú uchovávané v úložisku objektových súborov, kým ich nie je možné odovzdať na disk ako súčasť transakcie.</w:t>
+        <w:ind w:firstLine="576"/>
+      </w:pPr>
+      <w:r>
+        <w:t xml:space="preserve">Ukladanie zmien do pamäte síce ponúka flexibilitu a možnosť experimentovania pred </w:t>
+      </w:r>
+      <w:proofErr w:type="spellStart"/>
+      <w:r>
+        <w:t>commitovaním</w:t>
+      </w:r>
+      <w:proofErr w:type="spellEnd"/>
+      <w:r>
+        <w:t xml:space="preserve">, má však aj niektoré nevýhody. Ak dôjde k pádu systému alebo strate napájania pred </w:t>
+      </w:r>
+      <w:proofErr w:type="spellStart"/>
+      <w:r>
+        <w:t>commitovaním</w:t>
+      </w:r>
+      <w:proofErr w:type="spellEnd"/>
+      <w:r>
+        <w:t xml:space="preserve"> zmien na disk, zmeny sa stratia, čo môže byť problematické, ak sú zmeny významné a nedajú sa ľahko obnoviť. Okrem toho ukladanie veľkých zmien do pamäte môže spotrebovať značné množstvo systémových zdrojov, čo ovplyvňuje výkon.</w:t>
       </w:r>
     </w:p>
     <w:p>
       <w:pPr>
         <w:spacing w:line="360" w:lineRule="auto"/>
-        <w:ind w:firstLine="432"/>
-      </w:pPr>
-      <w:r>
-        <w:t>Hoci uchovávanie zmien v pamäti môže poskytnúť väčšiu flexibilitu a možnosť experimentovať so zmenami pred ich odovzdaním, tento prístup má aj niektoré nevýhody. Jednou z hlavných nevýhod je, že ak dôjde k pádu systému alebo strate napájania pred odovzdaním zmien na disk, zmeny sa stratia. To môže byť problematické najmä vtedy, ak sú zmeny významné a nedajú sa jednoducho obnoviť. Okrem toho uchovávanie veľkých zmien v pamäti môže spotrebovať značné množstvo systémových zdrojov, čo môže mať vplyv na výkon.</w:t>
-      </w:r>
+        <w:ind w:firstLine="576"/>
+      </w:pPr>
+      <w:r>
+        <w:t xml:space="preserve">Preto sme sa rozhodli ponúknuť možnosť používať </w:t>
+      </w:r>
+      <w:proofErr w:type="spellStart"/>
+      <w:r>
+        <w:t>JGit</w:t>
+      </w:r>
+      <w:proofErr w:type="spellEnd"/>
+      <w:r>
+        <w:t xml:space="preserve"> na </w:t>
+      </w:r>
+      <w:proofErr w:type="spellStart"/>
+      <w:r>
+        <w:t>verzovanie</w:t>
+      </w:r>
+      <w:proofErr w:type="spellEnd"/>
+      <w:r>
+        <w:t xml:space="preserve"> a údržbu databázy zavedením dvoch rozhraní: </w:t>
+      </w:r>
+      <w:proofErr w:type="spellStart"/>
+      <w:r>
+        <w:t>TransactionManager</w:t>
+      </w:r>
+      <w:proofErr w:type="spellEnd"/>
+      <w:r>
+        <w:t xml:space="preserve"> a </w:t>
+      </w:r>
+      <w:proofErr w:type="spellStart"/>
+      <w:r>
+        <w:t>DatabaseManager</w:t>
+      </w:r>
+      <w:proofErr w:type="spellEnd"/>
+      <w:r>
+        <w:t xml:space="preserve">, ktoré majú vzájomne závislé implementačné triedy. Triedy, ktoré používajú </w:t>
+      </w:r>
+      <w:proofErr w:type="spellStart"/>
+      <w:r>
+        <w:t>JGit</w:t>
+      </w:r>
+      <w:proofErr w:type="spellEnd"/>
+      <w:r>
+        <w:t xml:space="preserve">, sa nazvú </w:t>
+      </w:r>
+      <w:proofErr w:type="spellStart"/>
+      <w:r>
+        <w:t>JGitTransactionManagerImpl</w:t>
+      </w:r>
+      <w:proofErr w:type="spellEnd"/>
+      <w:r>
+        <w:t xml:space="preserve"> a </w:t>
+      </w:r>
+      <w:proofErr w:type="spellStart"/>
+      <w:r>
+        <w:t>JGitDatabaseManagerImpl</w:t>
+      </w:r>
+      <w:proofErr w:type="spellEnd"/>
+      <w:r>
+        <w:t xml:space="preserve">, zatiaľ čo triedy, ktoré nepoužívajú </w:t>
+      </w:r>
+      <w:proofErr w:type="spellStart"/>
+      <w:r>
+        <w:t>JGit</w:t>
+      </w:r>
+      <w:proofErr w:type="spellEnd"/>
+      <w:r>
+        <w:t xml:space="preserve">, sa nazvú </w:t>
+      </w:r>
+      <w:proofErr w:type="spellStart"/>
+      <w:r>
+        <w:t>NotVersioningTransactionManagerImpl</w:t>
+      </w:r>
+      <w:proofErr w:type="spellEnd"/>
+      <w:r>
+        <w:t xml:space="preserve"> a </w:t>
+      </w:r>
+      <w:proofErr w:type="spellStart"/>
+      <w:r>
+        <w:t>NotVersioningDatabaseManagerImpl.</w:t>
+      </w:r>
+      <w:proofErr w:type="spellEnd"/>
     </w:p>
     <w:p>
       <w:pPr>
         <w:spacing w:line="360" w:lineRule="auto"/>
-        <w:ind w:firstLine="432"/>
-      </w:pPr>
-      <w:r>
-        <w:t xml:space="preserve">Vzhľadom na tieto fakty sme sa rozhodli ponúknuť možnosť používať </w:t>
+        <w:ind w:firstLine="576"/>
+      </w:pPr>
+      <w:r>
+        <w:t xml:space="preserve">Ak sa používa </w:t>
       </w:r>
       <w:proofErr w:type="spellStart"/>
       <w:r>
@@ -21600,23 +22355,7 @@
       </w:r>
       <w:proofErr w:type="spellEnd"/>
       <w:r>
-        <w:t xml:space="preserve"> na </w:t>
-      </w:r>
-      <w:proofErr w:type="spellStart"/>
-      <w:r>
-        <w:t>verzovanie</w:t>
-      </w:r>
-      <w:proofErr w:type="spellEnd"/>
-      <w:r>
-        <w:t xml:space="preserve"> a údržbu databázy. Na dosiahnutie tohto cieľa zavedieme dve rozhrania, </w:t>
-      </w:r>
-      <w:proofErr w:type="spellStart"/>
-      <w:r>
-        <w:t>TransactionManager</w:t>
-      </w:r>
-      <w:proofErr w:type="spellEnd"/>
-      <w:r>
-        <w:t xml:space="preserve"> a </w:t>
+        <w:t xml:space="preserve">, implementácia rozhrania </w:t>
       </w:r>
       <w:proofErr w:type="spellStart"/>
       <w:r>
@@ -21624,7 +22363,7 @@
       </w:r>
       <w:proofErr w:type="spellEnd"/>
       <w:r>
-        <w:t xml:space="preserve">, ktoré budú mať vzájomne závislé implementačné triedy. Triedy, ktoré využívajú </w:t>
+        <w:t xml:space="preserve"> v </w:t>
       </w:r>
       <w:proofErr w:type="spellStart"/>
       <w:r>
@@ -21632,47 +22371,31 @@
       </w:r>
       <w:proofErr w:type="spellEnd"/>
       <w:r>
-        <w:t xml:space="preserve">, sa budú nazývať </w:t>
-      </w:r>
-      <w:proofErr w:type="spellStart"/>
-      <w:r>
-        <w:t>JGitTransactionManagerImpl</w:t>
-      </w:r>
-      <w:proofErr w:type="spellEnd"/>
-      <w:r>
-        <w:t xml:space="preserve"> a </w:t>
-      </w:r>
-      <w:proofErr w:type="spellStart"/>
-      <w:r>
-        <w:t>JGitDatabaseManagerImpl</w:t>
-      </w:r>
-      <w:proofErr w:type="spellEnd"/>
-      <w:r>
-        <w:t xml:space="preserve">, zatiaľ čo triedy, ktoré </w:t>
-      </w:r>
-      <w:proofErr w:type="spellStart"/>
-      <w:r>
-        <w:t>JGit</w:t>
-      </w:r>
-      <w:proofErr w:type="spellEnd"/>
-      <w:r>
-        <w:t xml:space="preserve"> nevyužívajú, sa budú nazývať </w:t>
-      </w:r>
-      <w:proofErr w:type="spellStart"/>
-      <w:r>
-        <w:t>NotVersioningTransactionManagerImpl</w:t>
-      </w:r>
-      <w:proofErr w:type="spellEnd"/>
-      <w:r>
-        <w:t xml:space="preserve">, respektíve </w:t>
-      </w:r>
-      <w:proofErr w:type="spellStart"/>
-      <w:r>
-        <w:t>NotVersioningDatabaseManagerImpl</w:t>
-      </w:r>
-      <w:proofErr w:type="spellEnd"/>
-      <w:r>
-        <w:t xml:space="preserve">. V prípade, že sa vyberú posledné triedy, metóda </w:t>
+        <w:t xml:space="preserve"> inicializuje úložisko pomocou "git </w:t>
+      </w:r>
+      <w:proofErr w:type="spellStart"/>
+      <w:r>
+        <w:t>init</w:t>
+      </w:r>
+      <w:proofErr w:type="spellEnd"/>
+      <w:r>
+        <w:t xml:space="preserve">" pri vytváraní databázy. Ak existujúca databáza nemá repozitár git, musí sa najprv vykonať "git </w:t>
+      </w:r>
+      <w:proofErr w:type="spellStart"/>
+      <w:r>
+        <w:t>init</w:t>
+      </w:r>
+      <w:proofErr w:type="spellEnd"/>
+      <w:r>
+        <w:t xml:space="preserve">". Ak je zvolená implementácia </w:t>
+      </w:r>
+      <w:proofErr w:type="spellStart"/>
+      <w:r>
+        <w:t>NotVersioning</w:t>
+      </w:r>
+      <w:proofErr w:type="spellEnd"/>
+      <w:r>
+        <w:t xml:space="preserve">, metóda </w:t>
       </w:r>
       <w:proofErr w:type="spellStart"/>
       <w:r>
@@ -21680,7 +22403,7 @@
       </w:r>
       <w:proofErr w:type="spellEnd"/>
       <w:r>
-        <w:t>() nebude funkčná a databáza sa v prípade poškodenia údajov nevráti do predchádzajúceho stavu. Napriek tomu sa použitím týchto tried výrazne skráti čas operácie zápisu.</w:t>
+        <w:t>() nebude fungovať a databáza sa v prípade poškodenia údajov nevráti do predchádzajúceho stavu. Použitie týchto tried však môže výrazne skrátiť čas operácií zápisu.</w:t>
       </w:r>
       <w:r>
         <w:br/>
@@ -21696,6 +22419,174 @@
           <w:noProof/>
         </w:rPr>
         <w:lastRenderedPageBreak/>
+        <mc:AlternateContent>
+          <mc:Choice Requires="wps">
+            <w:drawing>
+              <wp:anchor distT="0" distB="0" distL="114300" distR="114300" simplePos="0" relativeHeight="251897856" behindDoc="0" locked="0" layoutInCell="1" allowOverlap="1" wp14:anchorId="4379A7B8" wp14:editId="586679CC">
+                <wp:simplePos x="0" y="0"/>
+                <wp:positionH relativeFrom="margin">
+                  <wp:align>center</wp:align>
+                </wp:positionH>
+                <wp:positionV relativeFrom="paragraph">
+                  <wp:posOffset>6953250</wp:posOffset>
+                </wp:positionV>
+                <wp:extent cx="4772025" cy="635"/>
+                <wp:effectExtent l="0" t="0" r="9525" b="8255"/>
+                <wp:wrapTopAndBottom/>
+                <wp:docPr id="14" name="Textové pole 14"/>
+                <wp:cNvGraphicFramePr/>
+                <a:graphic xmlns:a="http://schemas.openxmlformats.org/drawingml/2006/main">
+                  <a:graphicData uri="http://schemas.microsoft.com/office/word/2010/wordprocessingShape">
+                    <wps:wsp>
+                      <wps:cNvSpPr txBox="1"/>
+                      <wps:spPr>
+                        <a:xfrm>
+                          <a:off x="0" y="0"/>
+                          <a:ext cx="4772025" cy="635"/>
+                        </a:xfrm>
+                        <a:prstGeom prst="rect">
+                          <a:avLst/>
+                        </a:prstGeom>
+                        <a:solidFill>
+                          <a:prstClr val="white"/>
+                        </a:solidFill>
+                        <a:ln>
+                          <a:noFill/>
+                        </a:ln>
+                      </wps:spPr>
+                      <wps:txbx>
+                        <w:txbxContent>
+                          <w:p>
+                            <w:pPr>
+                              <w:pStyle w:val="Popis"/>
+                              <w:jc w:val="center"/>
+                              <w:rPr>
+                                <w:noProof/>
+                                <w:sz w:val="24"/>
+                              </w:rPr>
+                            </w:pPr>
+                            <w:r>
+                              <w:t xml:space="preserve">Obrázok </w:t>
+                            </w:r>
+                            <w:r>
+                              <w:fldChar w:fldCharType="begin"/>
+                            </w:r>
+                            <w:r>
+                              <w:instrText xml:space="preserve"> SEQ Obrázok \* ARABIC </w:instrText>
+                            </w:r>
+                            <w:r>
+                              <w:fldChar w:fldCharType="separate"/>
+                            </w:r>
+                            <w:r>
+                              <w:rPr>
+                                <w:noProof/>
+                              </w:rPr>
+                              <w:t>10</w:t>
+                            </w:r>
+                            <w:r>
+                              <w:fldChar w:fldCharType="end"/>
+                            </w:r>
+                            <w:r>
+                              <w:t xml:space="preserve">: </w:t>
+                            </w:r>
+                            <w:r>
+                              <w:t xml:space="preserve">Diagramy tried rozhraní </w:t>
+                            </w:r>
+                            <w:proofErr w:type="spellStart"/>
+                            <w:r>
+                              <w:t>TransactionManager</w:t>
+                            </w:r>
+                            <w:proofErr w:type="spellEnd"/>
+                            <w:r>
+                              <w:t xml:space="preserve"> a </w:t>
+                            </w:r>
+                            <w:proofErr w:type="spellStart"/>
+                            <w:r>
+                              <w:t>DatabaseManager</w:t>
+                            </w:r>
+                            <w:proofErr w:type="spellEnd"/>
+                          </w:p>
+                        </w:txbxContent>
+                      </wps:txbx>
+                      <wps:bodyPr rot="0" spcFirstLastPara="0" vertOverflow="overflow" horzOverflow="overflow" vert="horz" wrap="square" lIns="0" tIns="0" rIns="0" bIns="0" numCol="1" spcCol="0" rtlCol="0" fromWordArt="0" anchor="t" anchorCtr="0" forceAA="0" compatLnSpc="1">
+                        <a:prstTxWarp prst="textNoShape">
+                          <a:avLst/>
+                        </a:prstTxWarp>
+                        <a:spAutoFit/>
+                      </wps:bodyPr>
+                    </wps:wsp>
+                  </a:graphicData>
+                </a:graphic>
+              </wp:anchor>
+            </w:drawing>
+          </mc:Choice>
+          <mc:Fallback>
+            <w:pict>
+              <v:shape w14:anchorId="4379A7B8" id="Textové pole 14" o:spid="_x0000_s1039" type="#_x0000_t202" style="position:absolute;left:0;text-align:left;margin-left:0;margin-top:547.5pt;width:375.75pt;height:.05pt;z-index:251897856;visibility:visible;mso-wrap-style:square;mso-wrap-distance-left:9pt;mso-wrap-distance-top:0;mso-wrap-distance-right:9pt;mso-wrap-distance-bottom:0;mso-position-horizontal:center;mso-position-horizontal-relative:margin;mso-position-vertical:absolute;mso-position-vertical-relative:text;v-text-anchor:top" o:gfxdata="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" stroked="f">
+                <v:textbox style="mso-fit-shape-to-text:t" inset="0,0,0,0">
+                  <w:txbxContent>
+                    <w:p>
+                      <w:pPr>
+                        <w:pStyle w:val="Popis"/>
+                        <w:jc w:val="center"/>
+                        <w:rPr>
+                          <w:noProof/>
+                          <w:sz w:val="24"/>
+                        </w:rPr>
+                      </w:pPr>
+                      <w:r>
+                        <w:t xml:space="preserve">Obrázok </w:t>
+                      </w:r>
+                      <w:r>
+                        <w:fldChar w:fldCharType="begin"/>
+                      </w:r>
+                      <w:r>
+                        <w:instrText xml:space="preserve"> SEQ Obrázok \* ARABIC </w:instrText>
+                      </w:r>
+                      <w:r>
+                        <w:fldChar w:fldCharType="separate"/>
+                      </w:r>
+                      <w:r>
+                        <w:rPr>
+                          <w:noProof/>
+                        </w:rPr>
+                        <w:t>10</w:t>
+                      </w:r>
+                      <w:r>
+                        <w:fldChar w:fldCharType="end"/>
+                      </w:r>
+                      <w:r>
+                        <w:t xml:space="preserve">: </w:t>
+                      </w:r>
+                      <w:r>
+                        <w:t xml:space="preserve">Diagramy tried rozhraní </w:t>
+                      </w:r>
+                      <w:proofErr w:type="spellStart"/>
+                      <w:r>
+                        <w:t>TransactionManager</w:t>
+                      </w:r>
+                      <w:proofErr w:type="spellEnd"/>
+                      <w:r>
+                        <w:t xml:space="preserve"> a </w:t>
+                      </w:r>
+                      <w:proofErr w:type="spellStart"/>
+                      <w:r>
+                        <w:t>DatabaseManager</w:t>
+                      </w:r>
+                      <w:proofErr w:type="spellEnd"/>
+                    </w:p>
+                  </w:txbxContent>
+                </v:textbox>
+                <w10:wrap type="topAndBottom" anchorx="margin"/>
+              </v:shape>
+            </w:pict>
+          </mc:Fallback>
+        </mc:AlternateContent>
+      </w:r>
+      <w:r>
+        <w:rPr>
+          <w:noProof/>
+        </w:rPr>
         <w:drawing>
           <wp:anchor distT="0" distB="0" distL="114300" distR="114300" simplePos="0" relativeHeight="251867136" behindDoc="0" locked="0" layoutInCell="1" allowOverlap="1" wp14:anchorId="513DB503" wp14:editId="57C02031">
             <wp:simplePos x="0" y="0"/>
@@ -21758,34 +22649,25 @@
     </w:p>
     <w:p>
       <w:pPr>
-        <w:spacing w:after="160"/>
-        <w:jc w:val="left"/>
-      </w:pPr>
-      <w:r>
-        <w:br w:type="page"/>
-      </w:r>
-    </w:p>
-    <w:p>
-      <w:pPr>
         <w:pStyle w:val="Nadpis2"/>
       </w:pPr>
-      <w:bookmarkStart w:id="43" w:name="_Toc130753558"/>
+      <w:bookmarkStart w:id="43" w:name="_Toc130811151"/>
       <w:r>
         <w:rPr>
           <w:noProof/>
         </w:rPr>
         <w:lastRenderedPageBreak/>
         <w:drawing>
-          <wp:anchor distT="0" distB="0" distL="114300" distR="114300" simplePos="0" relativeHeight="251866112" behindDoc="0" locked="0" layoutInCell="1" allowOverlap="1" wp14:anchorId="6258260F" wp14:editId="14336D5C">
+          <wp:anchor distT="0" distB="0" distL="114300" distR="114300" simplePos="0" relativeHeight="251866112" behindDoc="0" locked="0" layoutInCell="1" allowOverlap="1" wp14:anchorId="6258260F" wp14:editId="7AE43694">
             <wp:simplePos x="0" y="0"/>
             <wp:positionH relativeFrom="margin">
               <wp:align>center</wp:align>
             </wp:positionH>
             <wp:positionV relativeFrom="paragraph">
-              <wp:posOffset>431800</wp:posOffset>
+              <wp:posOffset>333375</wp:posOffset>
             </wp:positionV>
-            <wp:extent cx="4225925" cy="3822700"/>
-            <wp:effectExtent l="0" t="0" r="3175" b="6350"/>
+            <wp:extent cx="4422140" cy="4000500"/>
+            <wp:effectExtent l="0" t="0" r="0" b="0"/>
             <wp:wrapTopAndBottom/>
             <wp:docPr id="9" name="Obrázok 9"/>
             <wp:cNvGraphicFramePr>
@@ -21813,7 +22695,7 @@
                   <pic:spPr>
                     <a:xfrm>
                       <a:off x="0" y="0"/>
-                      <a:ext cx="4225925" cy="3822700"/>
+                      <a:ext cx="4422140" cy="4000500"/>
                     </a:xfrm>
                     <a:prstGeom prst="rect">
                       <a:avLst/>
@@ -21832,11 +22714,150 @@
         </w:drawing>
       </w:r>
       <w:r>
+        <w:rPr>
+          <w:noProof/>
+        </w:rPr>
+        <mc:AlternateContent>
+          <mc:Choice Requires="wps">
+            <w:drawing>
+              <wp:anchor distT="0" distB="0" distL="114300" distR="114300" simplePos="0" relativeHeight="251893760" behindDoc="0" locked="0" layoutInCell="1" allowOverlap="1" wp14:anchorId="10785553" wp14:editId="1CF82967">
+                <wp:simplePos x="0" y="0"/>
+                <wp:positionH relativeFrom="margin">
+                  <wp:align>center</wp:align>
+                </wp:positionH>
+                <wp:positionV relativeFrom="paragraph">
+                  <wp:posOffset>4435475</wp:posOffset>
+                </wp:positionV>
+                <wp:extent cx="4225925" cy="635"/>
+                <wp:effectExtent l="0" t="0" r="3175" b="8255"/>
+                <wp:wrapTopAndBottom/>
+                <wp:docPr id="11" name="Textové pole 11"/>
+                <wp:cNvGraphicFramePr/>
+                <a:graphic xmlns:a="http://schemas.openxmlformats.org/drawingml/2006/main">
+                  <a:graphicData uri="http://schemas.microsoft.com/office/word/2010/wordprocessingShape">
+                    <wps:wsp>
+                      <wps:cNvSpPr txBox="1"/>
+                      <wps:spPr>
+                        <a:xfrm>
+                          <a:off x="0" y="0"/>
+                          <a:ext cx="4225925" cy="635"/>
+                        </a:xfrm>
+                        <a:prstGeom prst="rect">
+                          <a:avLst/>
+                        </a:prstGeom>
+                        <a:solidFill>
+                          <a:prstClr val="white"/>
+                        </a:solidFill>
+                        <a:ln>
+                          <a:noFill/>
+                        </a:ln>
+                      </wps:spPr>
+                      <wps:txbx>
+                        <w:txbxContent>
+                          <w:p>
+                            <w:pPr>
+                              <w:pStyle w:val="Popis"/>
+                              <w:jc w:val="center"/>
+                              <w:rPr>
+                                <w:b/>
+                                <w:noProof/>
+                                <w:color w:val="auto"/>
+                                <w:sz w:val="32"/>
+                              </w:rPr>
+                            </w:pPr>
+                            <w:r>
+                              <w:t xml:space="preserve">Obrázok </w:t>
+                            </w:r>
+                            <w:r>
+                              <w:fldChar w:fldCharType="begin"/>
+                            </w:r>
+                            <w:r>
+                              <w:instrText xml:space="preserve"> SEQ Obrázok \* ARABIC </w:instrText>
+                            </w:r>
+                            <w:r>
+                              <w:fldChar w:fldCharType="separate"/>
+                            </w:r>
+                            <w:r>
+                              <w:rPr>
+                                <w:noProof/>
+                              </w:rPr>
+                              <w:t>11</w:t>
+                            </w:r>
+                            <w:r>
+                              <w:fldChar w:fldCharType="end"/>
+                            </w:r>
+                            <w:r>
+                              <w:t>: Triedy na prenos údajov v ovládači</w:t>
+                            </w:r>
+                          </w:p>
+                        </w:txbxContent>
+                      </wps:txbx>
+                      <wps:bodyPr rot="0" spcFirstLastPara="0" vertOverflow="overflow" horzOverflow="overflow" vert="horz" wrap="square" lIns="0" tIns="0" rIns="0" bIns="0" numCol="1" spcCol="0" rtlCol="0" fromWordArt="0" anchor="t" anchorCtr="0" forceAA="0" compatLnSpc="1">
+                        <a:prstTxWarp prst="textNoShape">
+                          <a:avLst/>
+                        </a:prstTxWarp>
+                        <a:spAutoFit/>
+                      </wps:bodyPr>
+                    </wps:wsp>
+                  </a:graphicData>
+                </a:graphic>
+              </wp:anchor>
+            </w:drawing>
+          </mc:Choice>
+          <mc:Fallback>
+            <w:pict>
+              <v:shape w14:anchorId="10785553" id="Textové pole 11" o:spid="_x0000_s1040" type="#_x0000_t202" style="position:absolute;left:0;text-align:left;margin-left:0;margin-top:349.25pt;width:332.75pt;height:.05pt;z-index:251893760;visibility:visible;mso-wrap-style:square;mso-wrap-distance-left:9pt;mso-wrap-distance-top:0;mso-wrap-distance-right:9pt;mso-wrap-distance-bottom:0;mso-position-horizontal:center;mso-position-horizontal-relative:margin;mso-position-vertical:absolute;mso-position-vertical-relative:text;v-text-anchor:top" o:gfxdata="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" stroked="f">
+                <v:textbox style="mso-fit-shape-to-text:t" inset="0,0,0,0">
+                  <w:txbxContent>
+                    <w:p>
+                      <w:pPr>
+                        <w:pStyle w:val="Popis"/>
+                        <w:jc w:val="center"/>
+                        <w:rPr>
+                          <w:b/>
+                          <w:noProof/>
+                          <w:color w:val="auto"/>
+                          <w:sz w:val="32"/>
+                        </w:rPr>
+                      </w:pPr>
+                      <w:r>
+                        <w:t xml:space="preserve">Obrázok </w:t>
+                      </w:r>
+                      <w:r>
+                        <w:fldChar w:fldCharType="begin"/>
+                      </w:r>
+                      <w:r>
+                        <w:instrText xml:space="preserve"> SEQ Obrázok \* ARABIC </w:instrText>
+                      </w:r>
+                      <w:r>
+                        <w:fldChar w:fldCharType="separate"/>
+                      </w:r>
+                      <w:r>
+                        <w:rPr>
+                          <w:noProof/>
+                        </w:rPr>
+                        <w:t>11</w:t>
+                      </w:r>
+                      <w:r>
+                        <w:fldChar w:fldCharType="end"/>
+                      </w:r>
+                      <w:r>
+                        <w:t>: Triedy na prenos údajov v ovládači</w:t>
+                      </w:r>
+                    </w:p>
+                  </w:txbxContent>
+                </v:textbox>
+                <w10:wrap type="topAndBottom" anchorx="margin"/>
+              </v:shape>
+            </w:pict>
+          </mc:Fallback>
+        </mc:AlternateContent>
+      </w:r>
+      <w:r>
         <w:t>Vzťahy medzi triedami</w:t>
       </w:r>
       <w:bookmarkEnd w:id="43"/>
     </w:p>
-    <w:p/>
     <w:p>
       <w:pPr>
         <w:spacing w:line="360" w:lineRule="auto"/>
@@ -21973,7 +22994,7 @@
       <w:pPr>
         <w:pStyle w:val="Nadpis2"/>
       </w:pPr>
-      <w:bookmarkStart w:id="44" w:name="_Toc130753559"/>
+      <w:bookmarkStart w:id="44" w:name="_Toc130811152"/>
       <w:r>
         <w:lastRenderedPageBreak/>
         <w:t>Konfigurácia ovládača</w:t>
@@ -22732,7 +23753,7 @@
       </w:pPr>
       <w:r>
         <w:tab/>
-        <w:t>Nastavením vlastnosti "</w:t>
+        <w:t>Nastavením "</w:t>
       </w:r>
       <w:proofErr w:type="spellStart"/>
       <w:r>
@@ -22748,7 +23769,31 @@
       </w:r>
       <w:proofErr w:type="spellEnd"/>
       <w:r>
-        <w:t>" bude teraz ovládač používať formát JSON na ukladanie a prístup k súborom. Podobne môžeme nastaviť vlastnosti "</w:t>
+        <w:t xml:space="preserve">" bude teraz ovládač používať formát JSON na </w:t>
+      </w:r>
+      <w:r>
+        <w:t>čítanie</w:t>
+      </w:r>
+      <w:r>
+        <w:t xml:space="preserve"> a </w:t>
+      </w:r>
+      <w:r>
+        <w:t>zápis</w:t>
+      </w:r>
+      <w:r>
+        <w:t xml:space="preserve"> </w:t>
+      </w:r>
+      <w:r>
+        <w:t>súborov</w:t>
+      </w:r>
+      <w:r>
+        <w:t>. Podobne môžeme nastaviť</w:t>
+      </w:r>
+      <w:r>
+        <w:t xml:space="preserve"> </w:t>
+      </w:r>
+      <w:r>
+        <w:t>"</w:t>
       </w:r>
       <w:proofErr w:type="spellStart"/>
       <w:r>
@@ -32919,6 +33964,7 @@
     <w:rsid w:val="001B6504"/>
     <w:rsid w:val="001C61C1"/>
     <w:rsid w:val="001D0493"/>
+    <w:rsid w:val="001D4D0E"/>
     <w:rsid w:val="001F5070"/>
     <w:rsid w:val="001F5B18"/>
     <w:rsid w:val="001F61C8"/>
@@ -32933,6 +33979,7 @@
     <w:rsid w:val="00305D3E"/>
     <w:rsid w:val="003063AE"/>
     <w:rsid w:val="00322FFB"/>
+    <w:rsid w:val="00345B2A"/>
     <w:rsid w:val="003A55D3"/>
     <w:rsid w:val="003C09DF"/>
     <w:rsid w:val="003D513B"/>
@@ -33067,7 +34114,9 @@
     <w:rsid w:val="00D75A67"/>
     <w:rsid w:val="00D9605C"/>
     <w:rsid w:val="00D97322"/>
+    <w:rsid w:val="00DA17E5"/>
     <w:rsid w:val="00DB30EA"/>
+    <w:rsid w:val="00DB3522"/>
     <w:rsid w:val="00DC1E81"/>
     <w:rsid w:val="00DE0B2F"/>
     <w:rsid w:val="00E20C89"/>

--- a/JFSQL-documentation/Document/BP_ZsoltKiss.docx
+++ b/JFSQL-documentation/Document/BP_ZsoltKiss.docx
@@ -439,7 +439,7 @@
           <w:r>
             <w:fldChar w:fldCharType="separate"/>
           </w:r>
-          <w:hyperlink w:anchor="_Toc130811120" w:history="1">
+          <w:hyperlink w:anchor="_Toc130816629" w:history="1">
             <w:r>
               <w:rPr>
                 <w:rStyle w:val="Hypertextovprepojenie"/>
@@ -482,7 +482,7 @@
                 <w:noProof/>
                 <w:webHidden/>
               </w:rPr>
-              <w:instrText xml:space="preserve"> PAGEREF _Toc130811120 \h </w:instrText>
+              <w:instrText xml:space="preserve"> PAGEREF _Toc130816629 \h </w:instrText>
             </w:r>
             <w:r>
               <w:rPr>
@@ -523,7 +523,7 @@
               <w:lang w:eastAsia="sk-SK"/>
             </w:rPr>
           </w:pPr>
-          <w:hyperlink w:anchor="_Toc130811121" w:history="1">
+          <w:hyperlink w:anchor="_Toc130816630" w:history="1">
             <w:r>
               <w:rPr>
                 <w:rStyle w:val="Hypertextovprepojenie"/>
@@ -566,7 +566,7 @@
                 <w:noProof/>
                 <w:webHidden/>
               </w:rPr>
-              <w:instrText xml:space="preserve"> PAGEREF _Toc130811121 \h </w:instrText>
+              <w:instrText xml:space="preserve"> PAGEREF _Toc130816630 \h </w:instrText>
             </w:r>
             <w:r>
               <w:rPr>
@@ -611,7 +611,7 @@
               <w:lang w:eastAsia="sk-SK"/>
             </w:rPr>
           </w:pPr>
-          <w:hyperlink w:anchor="_Toc130811122" w:history="1">
+          <w:hyperlink w:anchor="_Toc130816631" w:history="1">
             <w:r>
               <w:rPr>
                 <w:rStyle w:val="Hypertextovprepojenie"/>
@@ -654,7 +654,7 @@
                 <w:noProof/>
                 <w:webHidden/>
               </w:rPr>
-              <w:instrText xml:space="preserve"> PAGEREF _Toc130811122 \h </w:instrText>
+              <w:instrText xml:space="preserve"> PAGEREF _Toc130816631 \h </w:instrText>
             </w:r>
             <w:r>
               <w:rPr>
@@ -699,7 +699,7 @@
               <w:lang w:eastAsia="sk-SK"/>
             </w:rPr>
           </w:pPr>
-          <w:hyperlink w:anchor="_Toc130811123" w:history="1">
+          <w:hyperlink w:anchor="_Toc130816632" w:history="1">
             <w:r>
               <w:rPr>
                 <w:rStyle w:val="Hypertextovprepojenie"/>
@@ -742,7 +742,7 @@
                 <w:noProof/>
                 <w:webHidden/>
               </w:rPr>
-              <w:instrText xml:space="preserve"> PAGEREF _Toc130811123 \h </w:instrText>
+              <w:instrText xml:space="preserve"> PAGEREF _Toc130816632 \h </w:instrText>
             </w:r>
             <w:r>
               <w:rPr>
@@ -787,7 +787,7 @@
               <w:lang w:eastAsia="sk-SK"/>
             </w:rPr>
           </w:pPr>
-          <w:hyperlink w:anchor="_Toc130811124" w:history="1">
+          <w:hyperlink w:anchor="_Toc130816633" w:history="1">
             <w:r>
               <w:rPr>
                 <w:rStyle w:val="Hypertextovprepojenie"/>
@@ -830,7 +830,7 @@
                 <w:noProof/>
                 <w:webHidden/>
               </w:rPr>
-              <w:instrText xml:space="preserve"> PAGEREF _Toc130811124 \h </w:instrText>
+              <w:instrText xml:space="preserve"> PAGEREF _Toc130816633 \h </w:instrText>
             </w:r>
             <w:r>
               <w:rPr>
@@ -875,7 +875,7 @@
               <w:lang w:eastAsia="sk-SK"/>
             </w:rPr>
           </w:pPr>
-          <w:hyperlink w:anchor="_Toc130811125" w:history="1">
+          <w:hyperlink w:anchor="_Toc130816634" w:history="1">
             <w:r>
               <w:rPr>
                 <w:rStyle w:val="Hypertextovprepojenie"/>
@@ -918,7 +918,7 @@
                 <w:noProof/>
                 <w:webHidden/>
               </w:rPr>
-              <w:instrText xml:space="preserve"> PAGEREF _Toc130811125 \h </w:instrText>
+              <w:instrText xml:space="preserve"> PAGEREF _Toc130816634 \h </w:instrText>
             </w:r>
             <w:r>
               <w:rPr>
@@ -963,7 +963,7 @@
               <w:lang w:eastAsia="sk-SK"/>
             </w:rPr>
           </w:pPr>
-          <w:hyperlink w:anchor="_Toc130811126" w:history="1">
+          <w:hyperlink w:anchor="_Toc130816635" w:history="1">
             <w:r>
               <w:rPr>
                 <w:rStyle w:val="Hypertextovprepojenie"/>
@@ -1006,7 +1006,7 @@
                 <w:noProof/>
                 <w:webHidden/>
               </w:rPr>
-              <w:instrText xml:space="preserve"> PAGEREF _Toc130811126 \h </w:instrText>
+              <w:instrText xml:space="preserve"> PAGEREF _Toc130816635 \h </w:instrText>
             </w:r>
             <w:r>
               <w:rPr>
@@ -1051,7 +1051,7 @@
               <w:lang w:eastAsia="sk-SK"/>
             </w:rPr>
           </w:pPr>
-          <w:hyperlink w:anchor="_Toc130811127" w:history="1">
+          <w:hyperlink w:anchor="_Toc130816636" w:history="1">
             <w:r>
               <w:rPr>
                 <w:rStyle w:val="Hypertextovprepojenie"/>
@@ -1094,7 +1094,7 @@
                 <w:noProof/>
                 <w:webHidden/>
               </w:rPr>
-              <w:instrText xml:space="preserve"> PAGEREF _Toc130811127 \h </w:instrText>
+              <w:instrText xml:space="preserve"> PAGEREF _Toc130816636 \h </w:instrText>
             </w:r>
             <w:r>
               <w:rPr>
@@ -1139,7 +1139,7 @@
               <w:lang w:eastAsia="sk-SK"/>
             </w:rPr>
           </w:pPr>
-          <w:hyperlink w:anchor="_Toc130811128" w:history="1">
+          <w:hyperlink w:anchor="_Toc130816637" w:history="1">
             <w:r>
               <w:rPr>
                 <w:rStyle w:val="Hypertextovprepojenie"/>
@@ -1182,7 +1182,7 @@
                 <w:noProof/>
                 <w:webHidden/>
               </w:rPr>
-              <w:instrText xml:space="preserve"> PAGEREF _Toc130811128 \h </w:instrText>
+              <w:instrText xml:space="preserve"> PAGEREF _Toc130816637 \h </w:instrText>
             </w:r>
             <w:r>
               <w:rPr>
@@ -1227,7 +1227,7 @@
               <w:lang w:eastAsia="sk-SK"/>
             </w:rPr>
           </w:pPr>
-          <w:hyperlink w:anchor="_Toc130811129" w:history="1">
+          <w:hyperlink w:anchor="_Toc130816638" w:history="1">
             <w:r>
               <w:rPr>
                 <w:rStyle w:val="Hypertextovprepojenie"/>
@@ -1270,7 +1270,7 @@
                 <w:noProof/>
                 <w:webHidden/>
               </w:rPr>
-              <w:instrText xml:space="preserve"> PAGEREF _Toc130811129 \h </w:instrText>
+              <w:instrText xml:space="preserve"> PAGEREF _Toc130816638 \h </w:instrText>
             </w:r>
             <w:r>
               <w:rPr>
@@ -1315,7 +1315,7 @@
               <w:lang w:eastAsia="sk-SK"/>
             </w:rPr>
           </w:pPr>
-          <w:hyperlink w:anchor="_Toc130811130" w:history="1">
+          <w:hyperlink w:anchor="_Toc130816639" w:history="1">
             <w:r>
               <w:rPr>
                 <w:rStyle w:val="Hypertextovprepojenie"/>
@@ -1358,7 +1358,7 @@
                 <w:noProof/>
                 <w:webHidden/>
               </w:rPr>
-              <w:instrText xml:space="preserve"> PAGEREF _Toc130811130 \h </w:instrText>
+              <w:instrText xml:space="preserve"> PAGEREF _Toc130816639 \h </w:instrText>
             </w:r>
             <w:r>
               <w:rPr>
@@ -1403,7 +1403,7 @@
               <w:lang w:eastAsia="sk-SK"/>
             </w:rPr>
           </w:pPr>
-          <w:hyperlink w:anchor="_Toc130811131" w:history="1">
+          <w:hyperlink w:anchor="_Toc130816640" w:history="1">
             <w:r>
               <w:rPr>
                 <w:rStyle w:val="Hypertextovprepojenie"/>
@@ -1446,7 +1446,7 @@
                 <w:noProof/>
                 <w:webHidden/>
               </w:rPr>
-              <w:instrText xml:space="preserve"> PAGEREF _Toc130811131 \h </w:instrText>
+              <w:instrText xml:space="preserve"> PAGEREF _Toc130816640 \h </w:instrText>
             </w:r>
             <w:r>
               <w:rPr>
@@ -1491,7 +1491,7 @@
               <w:lang w:eastAsia="sk-SK"/>
             </w:rPr>
           </w:pPr>
-          <w:hyperlink w:anchor="_Toc130811132" w:history="1">
+          <w:hyperlink w:anchor="_Toc130816641" w:history="1">
             <w:r>
               <w:rPr>
                 <w:rStyle w:val="Hypertextovprepojenie"/>
@@ -1534,7 +1534,7 @@
                 <w:noProof/>
                 <w:webHidden/>
               </w:rPr>
-              <w:instrText xml:space="preserve"> PAGEREF _Toc130811132 \h </w:instrText>
+              <w:instrText xml:space="preserve"> PAGEREF _Toc130816641 \h </w:instrText>
             </w:r>
             <w:r>
               <w:rPr>
@@ -1579,7 +1579,7 @@
               <w:lang w:eastAsia="sk-SK"/>
             </w:rPr>
           </w:pPr>
-          <w:hyperlink w:anchor="_Toc130811133" w:history="1">
+          <w:hyperlink w:anchor="_Toc130816642" w:history="1">
             <w:r>
               <w:rPr>
                 <w:rStyle w:val="Hypertextovprepojenie"/>
@@ -1622,7 +1622,7 @@
                 <w:noProof/>
                 <w:webHidden/>
               </w:rPr>
-              <w:instrText xml:space="preserve"> PAGEREF _Toc130811133 \h </w:instrText>
+              <w:instrText xml:space="preserve"> PAGEREF _Toc130816642 \h </w:instrText>
             </w:r>
             <w:r>
               <w:rPr>
@@ -1663,7 +1663,7 @@
               <w:lang w:eastAsia="sk-SK"/>
             </w:rPr>
           </w:pPr>
-          <w:hyperlink w:anchor="_Toc130811134" w:history="1">
+          <w:hyperlink w:anchor="_Toc130816643" w:history="1">
             <w:r>
               <w:rPr>
                 <w:rStyle w:val="Hypertextovprepojenie"/>
@@ -1706,7 +1706,7 @@
                 <w:noProof/>
                 <w:webHidden/>
               </w:rPr>
-              <w:instrText xml:space="preserve"> PAGEREF _Toc130811134 \h </w:instrText>
+              <w:instrText xml:space="preserve"> PAGEREF _Toc130816643 \h </w:instrText>
             </w:r>
             <w:r>
               <w:rPr>
@@ -1751,7 +1751,7 @@
               <w:lang w:eastAsia="sk-SK"/>
             </w:rPr>
           </w:pPr>
-          <w:hyperlink w:anchor="_Toc130811135" w:history="1">
+          <w:hyperlink w:anchor="_Toc130816644" w:history="1">
             <w:r>
               <w:rPr>
                 <w:rStyle w:val="Hypertextovprepojenie"/>
@@ -1794,7 +1794,7 @@
                 <w:noProof/>
                 <w:webHidden/>
               </w:rPr>
-              <w:instrText xml:space="preserve"> PAGEREF _Toc130811135 \h </w:instrText>
+              <w:instrText xml:space="preserve"> PAGEREF _Toc130816644 \h </w:instrText>
             </w:r>
             <w:r>
               <w:rPr>
@@ -1839,7 +1839,7 @@
               <w:lang w:eastAsia="sk-SK"/>
             </w:rPr>
           </w:pPr>
-          <w:hyperlink w:anchor="_Toc130811136" w:history="1">
+          <w:hyperlink w:anchor="_Toc130816645" w:history="1">
             <w:r>
               <w:rPr>
                 <w:rStyle w:val="Hypertextovprepojenie"/>
@@ -1882,7 +1882,7 @@
                 <w:noProof/>
                 <w:webHidden/>
               </w:rPr>
-              <w:instrText xml:space="preserve"> PAGEREF _Toc130811136 \h </w:instrText>
+              <w:instrText xml:space="preserve"> PAGEREF _Toc130816645 \h </w:instrText>
             </w:r>
             <w:r>
               <w:rPr>
@@ -1927,7 +1927,7 @@
               <w:lang w:eastAsia="sk-SK"/>
             </w:rPr>
           </w:pPr>
-          <w:hyperlink w:anchor="_Toc130811137" w:history="1">
+          <w:hyperlink w:anchor="_Toc130816646" w:history="1">
             <w:r>
               <w:rPr>
                 <w:rStyle w:val="Hypertextovprepojenie"/>
@@ -1970,7 +1970,7 @@
                 <w:noProof/>
                 <w:webHidden/>
               </w:rPr>
-              <w:instrText xml:space="preserve"> PAGEREF _Toc130811137 \h </w:instrText>
+              <w:instrText xml:space="preserve"> PAGEREF _Toc130816646 \h </w:instrText>
             </w:r>
             <w:r>
               <w:rPr>
@@ -1990,7 +1990,7 @@
                 <w:noProof/>
                 <w:webHidden/>
               </w:rPr>
-              <w:t>20</w:t>
+              <w:t>21</w:t>
             </w:r>
             <w:r>
               <w:rPr>
@@ -2015,7 +2015,7 @@
               <w:lang w:eastAsia="sk-SK"/>
             </w:rPr>
           </w:pPr>
-          <w:hyperlink w:anchor="_Toc130811138" w:history="1">
+          <w:hyperlink w:anchor="_Toc130816647" w:history="1">
             <w:r>
               <w:rPr>
                 <w:rStyle w:val="Hypertextovprepojenie"/>
@@ -2058,7 +2058,7 @@
                 <w:noProof/>
                 <w:webHidden/>
               </w:rPr>
-              <w:instrText xml:space="preserve"> PAGEREF _Toc130811138 \h </w:instrText>
+              <w:instrText xml:space="preserve"> PAGEREF _Toc130816647 \h </w:instrText>
             </w:r>
             <w:r>
               <w:rPr>
@@ -2103,7 +2103,7 @@
               <w:lang w:eastAsia="sk-SK"/>
             </w:rPr>
           </w:pPr>
-          <w:hyperlink w:anchor="_Toc130811139" w:history="1">
+          <w:hyperlink w:anchor="_Toc130816648" w:history="1">
             <w:r>
               <w:rPr>
                 <w:rStyle w:val="Hypertextovprepojenie"/>
@@ -2146,7 +2146,7 @@
                 <w:noProof/>
                 <w:webHidden/>
               </w:rPr>
-              <w:instrText xml:space="preserve"> PAGEREF _Toc130811139 \h </w:instrText>
+              <w:instrText xml:space="preserve"> PAGEREF _Toc130816648 \h </w:instrText>
             </w:r>
             <w:r>
               <w:rPr>
@@ -2191,7 +2191,7 @@
               <w:lang w:eastAsia="sk-SK"/>
             </w:rPr>
           </w:pPr>
-          <w:hyperlink w:anchor="_Toc130811140" w:history="1">
+          <w:hyperlink w:anchor="_Toc130816649" w:history="1">
             <w:r>
               <w:rPr>
                 <w:rStyle w:val="Hypertextovprepojenie"/>
@@ -2234,7 +2234,7 @@
                 <w:noProof/>
                 <w:webHidden/>
               </w:rPr>
-              <w:instrText xml:space="preserve"> PAGEREF _Toc130811140 \h </w:instrText>
+              <w:instrText xml:space="preserve"> PAGEREF _Toc130816649 \h </w:instrText>
             </w:r>
             <w:r>
               <w:rPr>
@@ -2279,7 +2279,7 @@
               <w:lang w:eastAsia="sk-SK"/>
             </w:rPr>
           </w:pPr>
-          <w:hyperlink w:anchor="_Toc130811141" w:history="1">
+          <w:hyperlink w:anchor="_Toc130816650" w:history="1">
             <w:r>
               <w:rPr>
                 <w:rStyle w:val="Hypertextovprepojenie"/>
@@ -2322,7 +2322,7 @@
                 <w:noProof/>
                 <w:webHidden/>
               </w:rPr>
-              <w:instrText xml:space="preserve"> PAGEREF _Toc130811141 \h </w:instrText>
+              <w:instrText xml:space="preserve"> PAGEREF _Toc130816650 \h </w:instrText>
             </w:r>
             <w:r>
               <w:rPr>
@@ -2367,7 +2367,7 @@
               <w:lang w:eastAsia="sk-SK"/>
             </w:rPr>
           </w:pPr>
-          <w:hyperlink w:anchor="_Toc130811142" w:history="1">
+          <w:hyperlink w:anchor="_Toc130816651" w:history="1">
             <w:r>
               <w:rPr>
                 <w:rStyle w:val="Hypertextovprepojenie"/>
@@ -2410,7 +2410,7 @@
                 <w:noProof/>
                 <w:webHidden/>
               </w:rPr>
-              <w:instrText xml:space="preserve"> PAGEREF _Toc130811142 \h </w:instrText>
+              <w:instrText xml:space="preserve"> PAGEREF _Toc130816651 \h </w:instrText>
             </w:r>
             <w:r>
               <w:rPr>
@@ -2455,7 +2455,7 @@
               <w:lang w:eastAsia="sk-SK"/>
             </w:rPr>
           </w:pPr>
-          <w:hyperlink w:anchor="_Toc130811143" w:history="1">
+          <w:hyperlink w:anchor="_Toc130816652" w:history="1">
             <w:r>
               <w:rPr>
                 <w:rStyle w:val="Hypertextovprepojenie"/>
@@ -2498,7 +2498,7 @@
                 <w:noProof/>
                 <w:webHidden/>
               </w:rPr>
-              <w:instrText xml:space="preserve"> PAGEREF _Toc130811143 \h </w:instrText>
+              <w:instrText xml:space="preserve"> PAGEREF _Toc130816652 \h </w:instrText>
             </w:r>
             <w:r>
               <w:rPr>
@@ -2539,7 +2539,7 @@
               <w:lang w:eastAsia="sk-SK"/>
             </w:rPr>
           </w:pPr>
-          <w:hyperlink w:anchor="_Toc130811144" w:history="1">
+          <w:hyperlink w:anchor="_Toc130816653" w:history="1">
             <w:r>
               <w:rPr>
                 <w:rStyle w:val="Hypertextovprepojenie"/>
@@ -2582,7 +2582,7 @@
                 <w:noProof/>
                 <w:webHidden/>
               </w:rPr>
-              <w:instrText xml:space="preserve"> PAGEREF _Toc130811144 \h </w:instrText>
+              <w:instrText xml:space="preserve"> PAGEREF _Toc130816653 \h </w:instrText>
             </w:r>
             <w:r>
               <w:rPr>
@@ -2627,7 +2627,7 @@
               <w:lang w:eastAsia="sk-SK"/>
             </w:rPr>
           </w:pPr>
-          <w:hyperlink w:anchor="_Toc130811145" w:history="1">
+          <w:hyperlink w:anchor="_Toc130816654" w:history="1">
             <w:r>
               <w:rPr>
                 <w:rStyle w:val="Hypertextovprepojenie"/>
@@ -2670,7 +2670,7 @@
                 <w:noProof/>
                 <w:webHidden/>
               </w:rPr>
-              <w:instrText xml:space="preserve"> PAGEREF _Toc130811145 \h </w:instrText>
+              <w:instrText xml:space="preserve"> PAGEREF _Toc130816654 \h </w:instrText>
             </w:r>
             <w:r>
               <w:rPr>
@@ -2715,7 +2715,7 @@
               <w:lang w:eastAsia="sk-SK"/>
             </w:rPr>
           </w:pPr>
-          <w:hyperlink w:anchor="_Toc130811146" w:history="1">
+          <w:hyperlink w:anchor="_Toc130816655" w:history="1">
             <w:r>
               <w:rPr>
                 <w:rStyle w:val="Hypertextovprepojenie"/>
@@ -2758,7 +2758,7 @@
                 <w:noProof/>
                 <w:webHidden/>
               </w:rPr>
-              <w:instrText xml:space="preserve"> PAGEREF _Toc130811146 \h </w:instrText>
+              <w:instrText xml:space="preserve"> PAGEREF _Toc130816655 \h </w:instrText>
             </w:r>
             <w:r>
               <w:rPr>
@@ -2803,7 +2803,7 @@
               <w:lang w:eastAsia="sk-SK"/>
             </w:rPr>
           </w:pPr>
-          <w:hyperlink w:anchor="_Toc130811147" w:history="1">
+          <w:hyperlink w:anchor="_Toc130816656" w:history="1">
             <w:r>
               <w:rPr>
                 <w:rStyle w:val="Hypertextovprepojenie"/>
@@ -2846,7 +2846,7 @@
                 <w:noProof/>
                 <w:webHidden/>
               </w:rPr>
-              <w:instrText xml:space="preserve"> PAGEREF _Toc130811147 \h </w:instrText>
+              <w:instrText xml:space="preserve"> PAGEREF _Toc130816656 \h </w:instrText>
             </w:r>
             <w:r>
               <w:rPr>
@@ -2891,7 +2891,7 @@
               <w:lang w:eastAsia="sk-SK"/>
             </w:rPr>
           </w:pPr>
-          <w:hyperlink w:anchor="_Toc130811148" w:history="1">
+          <w:hyperlink w:anchor="_Toc130816657" w:history="1">
             <w:r>
               <w:rPr>
                 <w:rStyle w:val="Hypertextovprepojenie"/>
@@ -2934,7 +2934,7 @@
                 <w:noProof/>
                 <w:webHidden/>
               </w:rPr>
-              <w:instrText xml:space="preserve"> PAGEREF _Toc130811148 \h </w:instrText>
+              <w:instrText xml:space="preserve"> PAGEREF _Toc130816657 \h </w:instrText>
             </w:r>
             <w:r>
               <w:rPr>
@@ -2979,7 +2979,7 @@
               <w:lang w:eastAsia="sk-SK"/>
             </w:rPr>
           </w:pPr>
-          <w:hyperlink w:anchor="_Toc130811149" w:history="1">
+          <w:hyperlink w:anchor="_Toc130816658" w:history="1">
             <w:r>
               <w:rPr>
                 <w:rStyle w:val="Hypertextovprepojenie"/>
@@ -3022,7 +3022,7 @@
                 <w:noProof/>
                 <w:webHidden/>
               </w:rPr>
-              <w:instrText xml:space="preserve"> PAGEREF _Toc130811149 \h </w:instrText>
+              <w:instrText xml:space="preserve"> PAGEREF _Toc130816658 \h </w:instrText>
             </w:r>
             <w:r>
               <w:rPr>
@@ -3067,7 +3067,7 @@
               <w:lang w:eastAsia="sk-SK"/>
             </w:rPr>
           </w:pPr>
-          <w:hyperlink w:anchor="_Toc130811150" w:history="1">
+          <w:hyperlink w:anchor="_Toc130816659" w:history="1">
             <w:r>
               <w:rPr>
                 <w:rStyle w:val="Hypertextovprepojenie"/>
@@ -3110,7 +3110,7 @@
                 <w:noProof/>
                 <w:webHidden/>
               </w:rPr>
-              <w:instrText xml:space="preserve"> PAGEREF _Toc130811150 \h </w:instrText>
+              <w:instrText xml:space="preserve"> PAGEREF _Toc130816659 \h </w:instrText>
             </w:r>
             <w:r>
               <w:rPr>
@@ -3155,7 +3155,7 @@
               <w:lang w:eastAsia="sk-SK"/>
             </w:rPr>
           </w:pPr>
-          <w:hyperlink w:anchor="_Toc130811151" w:history="1">
+          <w:hyperlink w:anchor="_Toc130816660" w:history="1">
             <w:r>
               <w:rPr>
                 <w:rStyle w:val="Hypertextovprepojenie"/>
@@ -3198,7 +3198,7 @@
                 <w:noProof/>
                 <w:webHidden/>
               </w:rPr>
-              <w:instrText xml:space="preserve"> PAGEREF _Toc130811151 \h </w:instrText>
+              <w:instrText xml:space="preserve"> PAGEREF _Toc130816660 \h </w:instrText>
             </w:r>
             <w:r>
               <w:rPr>
@@ -3243,7 +3243,7 @@
               <w:lang w:eastAsia="sk-SK"/>
             </w:rPr>
           </w:pPr>
-          <w:hyperlink w:anchor="_Toc130811152" w:history="1">
+          <w:hyperlink w:anchor="_Toc130816661" w:history="1">
             <w:r>
               <w:rPr>
                 <w:rStyle w:val="Hypertextovprepojenie"/>
@@ -3286,7 +3286,7 @@
                 <w:noProof/>
                 <w:webHidden/>
               </w:rPr>
-              <w:instrText xml:space="preserve"> PAGEREF _Toc130811152 \h </w:instrText>
+              <w:instrText xml:space="preserve"> PAGEREF _Toc130816661 \h </w:instrText>
             </w:r>
             <w:r>
               <w:rPr>
@@ -3966,7 +3966,7 @@
       <w:pPr>
         <w:pStyle w:val="Nadpis1"/>
       </w:pPr>
-      <w:bookmarkStart w:id="0" w:name="_Toc130811120"/>
+      <w:bookmarkStart w:id="0" w:name="_Toc130816629"/>
       <w:r>
         <w:lastRenderedPageBreak/>
         <w:t>Úvod</w:t>
@@ -3980,7 +3980,7 @@
       <w:pPr>
         <w:pStyle w:val="Nadpis1"/>
       </w:pPr>
-      <w:bookmarkStart w:id="1" w:name="_Toc130811121"/>
+      <w:bookmarkStart w:id="1" w:name="_Toc130816630"/>
       <w:r>
         <w:lastRenderedPageBreak/>
         <w:t>Analýza</w:t>
@@ -3992,7 +3992,7 @@
       <w:pPr>
         <w:pStyle w:val="Nadpis2"/>
       </w:pPr>
-      <w:bookmarkStart w:id="3" w:name="_Toc130811122"/>
+      <w:bookmarkStart w:id="3" w:name="_Toc130816631"/>
       <w:r>
         <w:t>Architektúra</w:t>
       </w:r>
@@ -5735,7 +5735,7 @@
       <w:pPr>
         <w:pStyle w:val="Nadpis2"/>
       </w:pPr>
-      <w:bookmarkStart w:id="10" w:name="_Toc130811123"/>
+      <w:bookmarkStart w:id="10" w:name="_Toc130816632"/>
       <w:r>
         <w:lastRenderedPageBreak/>
         <w:t>Súbor ako úložisko údajov</w:t>
@@ -5844,7 +5844,7 @@
       <w:pPr>
         <w:pStyle w:val="Nadpis2"/>
       </w:pPr>
-      <w:bookmarkStart w:id="12" w:name="_Toc130811124"/>
+      <w:bookmarkStart w:id="12" w:name="_Toc130816633"/>
       <w:r>
         <w:lastRenderedPageBreak/>
         <w:t>Ľudsky čitateľný formát</w:t>
@@ -8052,7 +8052,7 @@
       <w:pPr>
         <w:pStyle w:val="Nadpis3"/>
       </w:pPr>
-      <w:bookmarkStart w:id="16" w:name="_Toc130811125"/>
+      <w:bookmarkStart w:id="16" w:name="_Toc130816634"/>
       <w:proofErr w:type="spellStart"/>
       <w:r>
         <w:lastRenderedPageBreak/>
@@ -8946,7 +8946,7 @@
         <w:pStyle w:val="Nadpis3"/>
       </w:pPr>
       <w:bookmarkStart w:id="17" w:name="_Toc112915098"/>
-      <w:bookmarkStart w:id="18" w:name="_Toc130811126"/>
+      <w:bookmarkStart w:id="18" w:name="_Toc130816635"/>
       <w:r>
         <w:lastRenderedPageBreak/>
         <w:t>Možné spôsoby ukladania údajov</w:t>
@@ -12610,7 +12610,7 @@
       <w:pPr>
         <w:pStyle w:val="Nadpis3"/>
       </w:pPr>
-      <w:bookmarkStart w:id="19" w:name="_Toc130811127"/>
+      <w:bookmarkStart w:id="19" w:name="_Toc130816636"/>
       <w:r>
         <w:lastRenderedPageBreak/>
         <w:t>Obmedzenia</w:t>
@@ -13084,7 +13084,7 @@
       <w:pPr>
         <w:pStyle w:val="Nadpis2"/>
       </w:pPr>
-      <w:bookmarkStart w:id="20" w:name="_Toc130811128"/>
+      <w:bookmarkStart w:id="20" w:name="_Toc130816637"/>
       <w:r>
         <w:t>SQL Príkazy</w:t>
       </w:r>
@@ -13237,7 +13237,7 @@
       <w:pPr>
         <w:pStyle w:val="Nadpis3"/>
       </w:pPr>
-      <w:bookmarkStart w:id="21" w:name="_Toc130811129"/>
+      <w:bookmarkStart w:id="21" w:name="_Toc130816638"/>
       <w:r>
         <w:lastRenderedPageBreak/>
         <w:t>Regulárne výrazy</w:t>
@@ -13309,7 +13309,7 @@
       <w:pPr>
         <w:pStyle w:val="Nadpis3"/>
       </w:pPr>
-      <w:bookmarkStart w:id="22" w:name="_Toc130811130"/>
+      <w:bookmarkStart w:id="22" w:name="_Toc130816639"/>
       <w:proofErr w:type="spellStart"/>
       <w:r>
         <w:t>Parsovanie</w:t>
@@ -13351,7 +13351,7 @@
       </w:r>
       <w:proofErr w:type="spellEnd"/>
       <w:r>
-        <w:t xml:space="preserve"> gramatika pozostáva zo súboru pravidiel, z ktorých každá vyjadruje spôsoby, akými možno zoskupiť a usporiadať symboly jazyka, a lexikónu slov a symbolov. [6]</w:t>
+        <w:t xml:space="preserve"> gramatika pozostáva zo súboru pravidiel, z ktorých každá vyjadruje spôsoby, akými možno zoskupiť a usporiadať symboly jazyka, a lexikónu slov a symbolov.</w:t>
       </w:r>
     </w:p>
     <w:p>
@@ -13432,7 +13432,7 @@
       <w:pPr>
         <w:pStyle w:val="Nadpis2"/>
       </w:pPr>
-      <w:bookmarkStart w:id="23" w:name="_Toc130811131"/>
+      <w:bookmarkStart w:id="23" w:name="_Toc130816640"/>
       <w:r>
         <w:lastRenderedPageBreak/>
         <w:t>Tran</w:t>
@@ -13672,8 +13672,101 @@
       <w:pPr>
         <w:pStyle w:val="Nadpis3"/>
       </w:pPr>
-      <w:bookmarkStart w:id="24" w:name="_Toc130811132"/>
-      <w:r>
+      <w:r>
+        <w:t>M</w:t>
+      </w:r>
+      <w:r>
+        <w:t>echanizmy uzamknutia databázy</w:t>
+      </w:r>
+    </w:p>
+    <w:p>
+      <w:pPr>
+        <w:spacing w:line="360" w:lineRule="auto"/>
+      </w:pPr>
+      <w:r>
+        <w:t>Optimistické a pesimistické zamykanie sú dva prístupy k riadeniu súbežného prístupu k údajom v databáze.</w:t>
+      </w:r>
+    </w:p>
+    <w:p>
+      <w:pPr>
+        <w:spacing w:line="360" w:lineRule="auto"/>
+        <w:ind w:firstLine="720"/>
+      </w:pPr>
+      <w:r>
+        <w:t>Pesimistické zamykanie je mechanizmus, ktorý predpokladá, že konflikty medzi transakciami sa môžu vyskytnúť, a snaží sa im predchádzať tým, že údaje zamyká okamžite, keď k nim transakcia pristupuje. Zámok sa udržiava, kým transakcia neuvoľní údaje, čo môže viesť k nižšej súbežnosti, ale zabezpečuje konzistenciu. Tento prístup sa bežne používa v transakčných systémoch, kde je konzistentnosť údajov veľmi dôležitá.</w:t>
+      </w:r>
+    </w:p>
+    <w:p>
+      <w:pPr>
+        <w:spacing w:line="360" w:lineRule="auto"/>
+        <w:ind w:firstLine="720"/>
+        <w:rPr>
+          <w:lang w:val="en-US"/>
+        </w:rPr>
+      </w:pPr>
+      <w:r>
+        <w:t>Na druhej strane optimistické zamykanie je mechanizmus, ktorý predpokladá, že konflikty medzi transakciami sú zriedkavé, a umožňuje viacerým transakciám pristupovať k rovnakým údajom súčasne. Každá transakcia však pred odovzdaním svojich zmien skontroluje, či od posledného čítania údajov nedošlo k ich úprave inými transakciami. Ak sa zistia konflikty, transakcia sa preruší a začne sa znova s aktualizovanými údajmi. Tento prístup môže viesť k vyššej súbežnosti, ale môže mať za následok viac prerušení transakcií a nižšiu konzistenciu.</w:t>
+      </w:r>
+      <w:r>
+        <w:t xml:space="preserve"> </w:t>
+      </w:r>
+      <w:sdt>
+        <w:sdtPr>
+          <w:rPr>
+            <w:color w:val="000000"/>
+          </w:rPr>
+          <w:tag w:val="MENDELEY_CITATION_v3_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"/>
+          <w:id w:val="-340700942"/>
+          <w:placeholder>
+            <w:docPart w:val="DefaultPlaceholder_-1854013440"/>
+          </w:placeholder>
+        </w:sdtPr>
+        <w:sdtContent>
+          <w:r>
+            <w:rPr>
+              <w:color w:val="000000"/>
+            </w:rPr>
+            <w:t>[6]</w:t>
+          </w:r>
+        </w:sdtContent>
+      </w:sdt>
+      <w:r>
+        <w:t xml:space="preserve"> </w:t>
+      </w:r>
+      <w:sdt>
+        <w:sdtPr>
+          <w:rPr>
+            <w:color w:val="000000"/>
+          </w:rPr>
+          <w:tag w:val="MENDELEY_CITATION_v3_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"/>
+          <w:id w:val="-403770746"/>
+          <w:placeholder>
+            <w:docPart w:val="DefaultPlaceholder_-1854013440"/>
+          </w:placeholder>
+        </w:sdtPr>
+        <w:sdtContent>
+          <w:r>
+            <w:rPr>
+              <w:color w:val="000000"/>
+            </w:rPr>
+            <w:t>[7]</w:t>
+          </w:r>
+        </w:sdtContent>
+      </w:sdt>
+    </w:p>
+    <w:p>
+      <w:pPr>
+        <w:spacing w:line="360" w:lineRule="auto"/>
+        <w:ind w:firstLine="720"/>
+      </w:pPr>
+    </w:p>
+    <w:p>
+      <w:pPr>
+        <w:pStyle w:val="Nadpis3"/>
+      </w:pPr>
+      <w:bookmarkStart w:id="24" w:name="_Toc130816641"/>
+      <w:r>
+        <w:lastRenderedPageBreak/>
         <w:t>Úrovne izolácie</w:t>
       </w:r>
       <w:bookmarkEnd w:id="24"/>
@@ -13696,10 +13789,51 @@
     <w:p>
       <w:pPr>
         <w:spacing w:line="360" w:lineRule="auto"/>
-        <w:rPr>
-          <w:rFonts w:cs="Times New Roman"/>
-        </w:rPr>
-      </w:pPr>
+      </w:pPr>
+      <w:proofErr w:type="spellStart"/>
+      <w:r>
+        <w:rPr>
+          <w:i/>
+          <w:iCs/>
+        </w:rPr>
+        <w:t>Dirty</w:t>
+      </w:r>
+      <w:proofErr w:type="spellEnd"/>
+      <w:r>
+        <w:rPr>
+          <w:i/>
+          <w:iCs/>
+        </w:rPr>
+        <w:t xml:space="preserve"> </w:t>
+      </w:r>
+      <w:proofErr w:type="spellStart"/>
+      <w:r>
+        <w:rPr>
+          <w:i/>
+          <w:iCs/>
+        </w:rPr>
+        <w:t>reads</w:t>
+      </w:r>
+      <w:proofErr w:type="spellEnd"/>
+      <w:r>
+        <w:t xml:space="preserve"> (nečisté čítanie) je situácia, keď transakcia číta údaje, ktoré ešte neboli </w:t>
+      </w:r>
+      <w:proofErr w:type="spellStart"/>
+      <w:r>
+        <w:t>commitované</w:t>
+      </w:r>
+      <w:proofErr w:type="spellEnd"/>
+      <w:r>
+        <w:t xml:space="preserve">. Napríklad transakcia 1 aktualizuje riadok a ponechá ho </w:t>
+      </w:r>
+      <w:proofErr w:type="spellStart"/>
+      <w:r>
+        <w:t>necommitované</w:t>
+      </w:r>
+      <w:proofErr w:type="spellEnd"/>
+      <w:r>
+        <w:t>, zatiaľ čo transakcia 2 číta aktualizovaný riadok. Ak transakcia 1 zruší zmenu, transakcia 2 bude čítať údaje, ktoré sa považujú za nikdy neexistujúce.</w:t>
+      </w:r>
     </w:p>
     <w:p>
       <w:pPr>
@@ -13711,7 +13845,7 @@
           <w:i/>
           <w:iCs/>
         </w:rPr>
-        <w:t>Dirty</w:t>
+        <w:t>Nonrepeatable</w:t>
       </w:r>
       <w:proofErr w:type="spellEnd"/>
       <w:r>
@@ -13731,36 +13865,26 @@
       </w:r>
       <w:proofErr w:type="spellEnd"/>
       <w:r>
-        <w:t xml:space="preserve"> (nečisté čítanie) je situácia, keď transakcia číta údaje, ktoré ešte neboli </w:t>
-      </w:r>
-      <w:proofErr w:type="spellStart"/>
-      <w:r>
-        <w:t>commitované</w:t>
-      </w:r>
-      <w:proofErr w:type="spellEnd"/>
-      <w:r>
-        <w:t xml:space="preserve">. Napríklad transakcia 1 aktualizuje riadok a ponechá ho </w:t>
-      </w:r>
-      <w:proofErr w:type="spellStart"/>
-      <w:r>
-        <w:t>necommitované</w:t>
-      </w:r>
-      <w:proofErr w:type="spellEnd"/>
-      <w:r>
-        <w:t>, zatiaľ čo transakcia 2 číta aktualizovaný riadok. Ak transakcia 1 zruší zmenu, transakcia 2 bude čítať údaje, ktoré sa považujú za nikdy neexistujúce.</w:t>
-      </w:r>
-    </w:p>
-    <w:p>
-      <w:pPr>
-        <w:spacing w:line="360" w:lineRule="auto"/>
-      </w:pPr>
+        <w:t xml:space="preserve"> (neopakovateľné čítanie) nastáva vtedy, keď transakcia číta ten istý riadok dvakrát a zakaždým získava inú hodnotu. Napríklad predpokladajme, že transakcia T1 číta údaje. Z dôvodu súbežnosti iná transakcia T2 aktualizuje tie isté údaje a vykoná </w:t>
+      </w:r>
+      <w:proofErr w:type="spellStart"/>
+      <w:r>
+        <w:t>commit</w:t>
+      </w:r>
+      <w:proofErr w:type="spellEnd"/>
+      <w:r>
+        <w:t>, Ak teraz transakcia T1 znovu prečíta tie isté údaje, získa inú hodnotu.</w:t>
+      </w:r>
+      <w:r>
+        <w:br/>
+      </w:r>
       <w:proofErr w:type="spellStart"/>
       <w:r>
         <w:rPr>
           <w:i/>
           <w:iCs/>
         </w:rPr>
-        <w:t>Nonrepeatable</w:t>
+        <w:t>Phantom</w:t>
       </w:r>
       <w:proofErr w:type="spellEnd"/>
       <w:r>
@@ -13780,55 +13904,7 @@
       </w:r>
       <w:proofErr w:type="spellEnd"/>
       <w:r>
-        <w:t xml:space="preserve"> (neopakovateľné čítanie) nastáva vtedy, keď transakcia číta ten istý riadok dvakrát a zakaždým získava inú hodnotu. Napríklad predpokladajme, že transakcia T1 číta údaje. Z dôvodu súbežnosti iná transakcia T2 aktualizuje tie isté údaje a vykoná </w:t>
-      </w:r>
-      <w:proofErr w:type="spellStart"/>
-      <w:r>
-        <w:t>commit</w:t>
-      </w:r>
-      <w:proofErr w:type="spellEnd"/>
-      <w:r>
-        <w:t>, Ak teraz transakcia T1 znovu prečíta tie isté údaje, získa inú hodnotu.</w:t>
-      </w:r>
-    </w:p>
-    <w:p>
-      <w:pPr>
-        <w:spacing w:line="360" w:lineRule="auto"/>
-      </w:pPr>
-      <w:r>
-        <w:br/>
-      </w:r>
-      <w:proofErr w:type="spellStart"/>
-      <w:r>
-        <w:rPr>
-          <w:i/>
-          <w:iCs/>
-        </w:rPr>
-        <w:t>Phantom</w:t>
-      </w:r>
-      <w:proofErr w:type="spellEnd"/>
-      <w:r>
-        <w:rPr>
-          <w:i/>
-          <w:iCs/>
-        </w:rPr>
-        <w:t xml:space="preserve"> </w:t>
-      </w:r>
-      <w:proofErr w:type="spellStart"/>
-      <w:r>
-        <w:rPr>
-          <w:i/>
-          <w:iCs/>
-        </w:rPr>
-        <w:t>reads</w:t>
-      </w:r>
-      <w:proofErr w:type="spellEnd"/>
-      <w:r>
-        <w:t xml:space="preserve"> - Fantómové čítanie nastáva vtedy, keď sa vykonajú dva rovnaké dotazy, ale riadky načítané týmito dvoma dotazmi sa líšia. Predpokladajme napríklad, že transakcia </w:t>
-      </w:r>
-      <w:r>
-        <w:lastRenderedPageBreak/>
-        <w:t>T1 načíta sadu riadkov, ktoré spĺňajú určité vyhľadávacie kritériá. Teraz transakcia T2 vygeneruje niekoľko nových riadkov, ktoré vyhovujú vyhľadávacím kritériám transakcie T1. Ak transakcia T1 znovu vykoná príkaz, ktorý načíta riadky, získa tentoraz inú sadu riadkov.</w:t>
+        <w:t xml:space="preserve"> - Fantómové čítanie nastáva vtedy, keď sa vykonajú dva rovnaké dotazy, ale riadky načítané týmito dvoma dotazmi sa líšia. Predpokladajme napríklad, že transakcia T1 načíta sadu riadkov, ktoré spĺňajú určité vyhľadávacie kritériá. Teraz transakcia T2 vygeneruje niekoľko nových riadkov, ktoré vyhovujú vyhľadávacím kritériám transakcie T1. Ak transakcia T1 znovu vykoná príkaz, ktorý načíta riadky, získa tentoraz inú sadu riadkov.</w:t>
       </w:r>
     </w:p>
     <w:p>
@@ -14462,7 +14538,6 @@
         <w:t>: Izolačné úrovne</w:t>
       </w:r>
     </w:p>
-    <w:p/>
     <w:p>
       <w:pPr>
         <w:spacing w:line="360" w:lineRule="auto"/>
@@ -14473,6 +14548,7 @@
           <w:i/>
           <w:iCs/>
         </w:rPr>
+        <w:lastRenderedPageBreak/>
         <w:t>Read</w:t>
       </w:r>
       <w:proofErr w:type="spellEnd"/>
@@ -14503,6 +14579,11 @@
       <w:r>
         <w:t>, čo umožňuje špinavé čítanie. Na tejto úrovni nie sú transakcie navzájom izolované.</w:t>
       </w:r>
+    </w:p>
+    <w:p>
+      <w:pPr>
+        <w:spacing w:line="360" w:lineRule="auto"/>
+      </w:pPr>
       <w:r>
         <w:br/>
       </w:r>
@@ -14550,6 +14631,11 @@
       <w:pPr>
         <w:spacing w:line="360" w:lineRule="auto"/>
       </w:pPr>
+    </w:p>
+    <w:p>
+      <w:pPr>
+        <w:spacing w:line="360" w:lineRule="auto"/>
+      </w:pPr>
       <w:proofErr w:type="spellStart"/>
       <w:r>
         <w:rPr>
@@ -14583,6 +14669,11 @@
       <w:pPr>
         <w:spacing w:line="360" w:lineRule="auto"/>
       </w:pPr>
+    </w:p>
+    <w:p>
+      <w:pPr>
+        <w:spacing w:line="360" w:lineRule="auto"/>
+      </w:pPr>
       <w:proofErr w:type="spellStart"/>
       <w:r>
         <w:rPr>
@@ -14619,17 +14710,18 @@
       <w:r>
         <w:t xml:space="preserve"> vykonávanie je definované ako vykonávanie operácií, pri ktorom sa súčasne vykonávané transakcie javia ako sériovo vykonávané.</w:t>
       </w:r>
-      <w:r>
-        <w:br/>
-      </w:r>
     </w:p>
     <w:p>
       <w:pPr>
+        <w:spacing w:line="360" w:lineRule="auto"/>
+      </w:pPr>
+    </w:p>
+    <w:p>
+      <w:pPr>
         <w:pStyle w:val="Nadpis3"/>
       </w:pPr>
-      <w:bookmarkStart w:id="25" w:name="_Toc130811133"/>
-      <w:r>
-        <w:lastRenderedPageBreak/>
+      <w:bookmarkStart w:id="25" w:name="_Toc130816642"/>
+      <w:r>
         <w:t>Tran</w:t>
       </w:r>
       <w:r>
@@ -14642,32 +14734,135 @@
     </w:p>
     <w:p>
       <w:pPr>
-        <w:spacing w:line="360" w:lineRule="auto"/>
-        <w:ind w:firstLine="720"/>
-        <w:rPr>
-          <w:rFonts w:cs="Times New Roman"/>
-        </w:rPr>
-      </w:pPr>
-      <w:r>
-        <w:rPr>
-          <w:rFonts w:cs="Times New Roman"/>
-        </w:rPr>
-        <w:t>Ak databáza používa na ukladanie údajov súborový systém, transakcie sa zvyčajne implementujú pomocou techniky známej ako "zapisovanie pred zápisom". Ide o zápis všetkých zmien, ktoré sú súčasťou transakcie, do logovacieho súboru pred ich použitím v skutočných dátových súboroch. Tým sa zabezpečí, že zmeny sa dajú vrátiť späť, ak sa počas transakcie niečo pokazí, a tiež to umožňuje opätovné použitie zmien, ak sa databáza zrúti alebo sa inak stane nedostupnou.</w:t>
-      </w:r>
-      <w:r>
-        <w:rPr>
-          <w:rFonts w:cs="Times New Roman"/>
-        </w:rPr>
+        <w:spacing w:after="160" w:line="360" w:lineRule="auto"/>
+        <w:ind w:firstLine="432"/>
+      </w:pPr>
+      <w:r>
+        <w:t>V typickej databáze založenej na súborovom systéme sa transakcie realizujú pomocou techniky "</w:t>
+      </w:r>
+      <w:proofErr w:type="spellStart"/>
+      <w:r>
+        <w:t>write-before-write</w:t>
+      </w:r>
+      <w:proofErr w:type="spellEnd"/>
+      <w:r>
+        <w:t xml:space="preserve">", pri ktorej sa všetky zmeny zapisujú do logovacieho súboru predtým, ako sa aplikujú na skutočné dátové súbory. Tento prístup zabezpečuje, že zmeny možno v prípade chýb vrátiť späť a že zmeny pretrvajú aj v prípade havárie databázy. Napríklad </w:t>
+      </w:r>
+      <w:proofErr w:type="spellStart"/>
+      <w:r>
+        <w:t>SQLite</w:t>
+      </w:r>
+      <w:proofErr w:type="spellEnd"/>
+      <w:r>
+        <w:t xml:space="preserve"> používa na správu transakcií mechanizmus zapisovania do denníka (</w:t>
+      </w:r>
+      <w:proofErr w:type="spellStart"/>
+      <w:r>
+        <w:t>write-ahead</w:t>
+      </w:r>
+      <w:proofErr w:type="spellEnd"/>
+      <w:r>
+        <w:t xml:space="preserve"> </w:t>
+      </w:r>
+      <w:proofErr w:type="spellStart"/>
+      <w:r>
+        <w:t>logging</w:t>
+      </w:r>
+      <w:proofErr w:type="spellEnd"/>
+      <w:r>
+        <w:t>)</w:t>
+      </w:r>
+      <w:r>
+        <w:t>.</w:t>
+      </w:r>
+    </w:p>
+    <w:p>
+      <w:pPr>
+        <w:spacing w:after="160" w:line="360" w:lineRule="auto"/>
+        <w:ind w:firstLine="432"/>
+      </w:pPr>
+      <w:r>
+        <w:t>Na druhej strane databázy v pamäti, ako napríklad HSQLDB a H2, sa pri podpore transakcií spoliehajú na techniku MVCC (</w:t>
+      </w:r>
+      <w:proofErr w:type="spellStart"/>
+      <w:r>
+        <w:t>Multi-Version</w:t>
+      </w:r>
+      <w:proofErr w:type="spellEnd"/>
+      <w:r>
+        <w:t xml:space="preserve"> </w:t>
+      </w:r>
+      <w:proofErr w:type="spellStart"/>
+      <w:r>
+        <w:t>Concurrency</w:t>
+      </w:r>
+      <w:proofErr w:type="spellEnd"/>
+      <w:r>
+        <w:t xml:space="preserve"> </w:t>
+      </w:r>
+      <w:proofErr w:type="spellStart"/>
+      <w:r>
+        <w:t>Control</w:t>
+      </w:r>
+      <w:proofErr w:type="spellEnd"/>
+      <w:r>
+        <w:t>). MVCC umožňuje viacerým transakciám pristupovať k tým istým údajom súčasne tým, že pre každú transakciu vytvára rôzne verzie údajov namiesto uzamykania údajov ako v tradičných mechanizmoch uzamykania.</w:t>
+      </w:r>
+    </w:p>
+    <w:p>
+      <w:pPr>
+        <w:spacing w:after="160" w:line="360" w:lineRule="auto"/>
+        <w:ind w:firstLine="432"/>
+      </w:pPr>
+      <w:r>
+        <w:lastRenderedPageBreak/>
+        <w:t xml:space="preserve">V rámci MVCC každá transakcia vidí </w:t>
+      </w:r>
+      <w:r>
+        <w:t>SNAPSHOT</w:t>
+      </w:r>
+      <w:r>
+        <w:t xml:space="preserve"> databázy, ktorá existovala na začiatku transakcie. Keď transakcia modifikuje údaje, vytvorí novú verziu modifikovaných údajov, ktorá je viditeľná len pre túto transakciu. Ostatné transakcie naďalej vidia starú verziu údajov, kým ich tiež nezmenia, a vtedy si vytvoria vlastnú verziu údajov.</w:t>
+      </w:r>
+      <w:r>
+        <w:t xml:space="preserve"> </w:t>
+      </w:r>
+    </w:p>
+    <w:p>
+      <w:pPr>
+        <w:spacing w:after="160" w:line="360" w:lineRule="auto"/>
+        <w:ind w:firstLine="432"/>
+      </w:pPr>
+      <w:r>
+        <w:t xml:space="preserve">Keď transakcia vykoná </w:t>
+      </w:r>
+      <w:proofErr w:type="spellStart"/>
+      <w:r>
+        <w:t>commit</w:t>
+      </w:r>
+      <w:proofErr w:type="spellEnd"/>
+      <w:r>
+        <w:t>, jej zmeny sa zapíšu na disk a stanú sa viditeľnými pre ostatné transakcie. Ak dôjde ku konfliktu medzi dvoma transakciami, jedna z nich je vrátená späť a môže opakovať transakciu s novou verziou údajov.</w:t>
+      </w:r>
+    </w:p>
+    <w:p>
+      <w:pPr>
+        <w:spacing w:after="160" w:line="360" w:lineRule="auto"/>
+        <w:ind w:firstLine="432"/>
+      </w:pPr>
+      <w:r>
+        <w:t>Ak to zhrnieme, databázy založené na súborovom systéme používajú na správu transakcií techniku zápisu pred zápisom, zatiaľ čo databázy v pamäti, ako napríklad HSQLDB a H2, používajú MVCC na podporu súbežného prístupu k údajom pri zachovaní konzistencie a izolácie.</w:t>
+      </w:r>
+      <w:r>
         <w:t xml:space="preserve"> </w:t>
       </w:r>
       <w:sdt>
         <w:sdtPr>
           <w:rPr>
-            <w:rFonts w:cs="Times New Roman"/>
             <w:color w:val="000000"/>
           </w:rPr>
-          <w:tag w:val="MENDELEY_CITATION_v3_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"/>
-          <w:id w:val="1220706764"/>
+          <w:tag w:val="MENDELEY_CITATION_v3_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"/>
+          <w:id w:val="822554718"/>
           <w:placeholder>
             <w:docPart w:val="DefaultPlaceholder_-1854013440"/>
           </w:placeholder>
@@ -14675,96 +14870,19 @@
         <w:sdtContent>
           <w:r>
             <w:rPr>
-              <w:rFonts w:cs="Times New Roman"/>
               <w:color w:val="000000"/>
             </w:rPr>
-            <w:t>[7]</w:t>
+            <w:t>[8]</w:t>
           </w:r>
         </w:sdtContent>
       </w:sdt>
-    </w:p>
-    <w:p>
-      <w:pPr>
-        <w:spacing w:line="360" w:lineRule="auto"/>
-        <w:ind w:firstLine="720"/>
-        <w:rPr>
-          <w:rFonts w:cs="Times New Roman"/>
-        </w:rPr>
-      </w:pPr>
-      <w:r>
-        <w:rPr>
-          <w:rFonts w:cs="Times New Roman"/>
-        </w:rPr>
-        <w:t xml:space="preserve">Uvažujme napríklad databázu </w:t>
-      </w:r>
-      <w:proofErr w:type="spellStart"/>
-      <w:r>
-        <w:rPr>
-          <w:rFonts w:cs="Times New Roman"/>
-        </w:rPr>
-        <w:t>SQLite</w:t>
-      </w:r>
-      <w:proofErr w:type="spellEnd"/>
-      <w:r>
-        <w:rPr>
-          <w:rFonts w:cs="Times New Roman"/>
-        </w:rPr>
-        <w:t xml:space="preserve">, ktorá na implementáciu transakcií používa protokolovanie s predstihom zápisu. Keď sa spustí transakcia, </w:t>
-      </w:r>
-      <w:r>
-        <w:rPr>
-          <w:rFonts w:cs="Times New Roman"/>
-        </w:rPr>
-        <w:t xml:space="preserve">DBMS </w:t>
-      </w:r>
-      <w:r>
-        <w:rPr>
-          <w:rFonts w:cs="Times New Roman"/>
-        </w:rPr>
-        <w:t>zapíše do súboru protokolu záznam "</w:t>
-      </w:r>
-      <w:proofErr w:type="spellStart"/>
-      <w:r>
-        <w:rPr>
-          <w:rFonts w:cs="Times New Roman"/>
-        </w:rPr>
-        <w:t>begin</w:t>
-      </w:r>
-      <w:proofErr w:type="spellEnd"/>
-      <w:r>
-        <w:rPr>
-          <w:rFonts w:cs="Times New Roman"/>
-        </w:rPr>
-        <w:t xml:space="preserve"> </w:t>
-      </w:r>
-      <w:proofErr w:type="spellStart"/>
-      <w:r>
-        <w:rPr>
-          <w:rFonts w:cs="Times New Roman"/>
-        </w:rPr>
-        <w:t>transaction</w:t>
-      </w:r>
-      <w:proofErr w:type="spellEnd"/>
-      <w:r>
-        <w:rPr>
-          <w:rFonts w:cs="Times New Roman"/>
-        </w:rPr>
-        <w:t>" a potom zapíše záznamy pre každú operáciu, ktorá je súčasťou transakcie. Tieto záznamy obsahujú podrobnosti o vykonávaných zmenách, napríklad o vkladaných alebo aktualizovaných hodnotách.</w:t>
-      </w:r>
-      <w:r>
-        <w:rPr>
-          <w:rFonts w:cs="Times New Roman"/>
-        </w:rPr>
-        <w:t xml:space="preserve"> </w:t>
-      </w:r>
       <w:sdt>
         <w:sdtPr>
           <w:rPr>
-            <w:rFonts w:cs="Times New Roman"/>
             <w:color w:val="000000"/>
           </w:rPr>
-          <w:tag w:val="MENDELEY_CITATION_v3_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"/>
-          <w:id w:val="1097757811"/>
+          <w:tag w:val="MENDELEY_CITATION_v3_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"/>
+          <w:id w:val="306898882"/>
           <w:placeholder>
             <w:docPart w:val="DefaultPlaceholder_-1854013440"/>
           </w:placeholder>
@@ -14772,70 +14890,19 @@
         <w:sdtContent>
           <w:r>
             <w:rPr>
-              <w:rFonts w:cs="Times New Roman"/>
               <w:color w:val="000000"/>
             </w:rPr>
-            <w:t>[7]</w:t>
+            <w:t>[9]</w:t>
           </w:r>
         </w:sdtContent>
       </w:sdt>
-    </w:p>
-    <w:p>
-      <w:pPr>
-        <w:spacing w:line="360" w:lineRule="auto"/>
-        <w:ind w:firstLine="720"/>
-        <w:rPr>
-          <w:rFonts w:cs="Times New Roman"/>
-        </w:rPr>
-      </w:pPr>
-      <w:r>
-        <w:rPr>
-          <w:rFonts w:cs="Times New Roman"/>
-        </w:rPr>
-        <w:t>Po zapísaní všetkých zmien do súboru protokolu ich databázový stroj aplikuje na skutočné dátové súbory. To sa uskutočňuje tak, že sa najprv vytvorí kópia pôvodných dátových súborov pre prípad, že by bolo potrebné transakciu neskôr vrátiť späť. Potom sa zmeny aplikujú na dátové súbory a databázový stroj zapíše do logovacieho súboru záznam "</w:t>
-      </w:r>
-      <w:proofErr w:type="spellStart"/>
-      <w:r>
-        <w:rPr>
-          <w:rFonts w:cs="Times New Roman"/>
-        </w:rPr>
-        <w:t>commit</w:t>
-      </w:r>
-      <w:proofErr w:type="spellEnd"/>
-      <w:r>
-        <w:rPr>
-          <w:rFonts w:cs="Times New Roman"/>
-        </w:rPr>
-        <w:t xml:space="preserve"> </w:t>
-      </w:r>
-      <w:proofErr w:type="spellStart"/>
-      <w:r>
-        <w:rPr>
-          <w:rFonts w:cs="Times New Roman"/>
-        </w:rPr>
-        <w:t>transaction</w:t>
-      </w:r>
-      <w:proofErr w:type="spellEnd"/>
-      <w:r>
-        <w:rPr>
-          <w:rFonts w:cs="Times New Roman"/>
-        </w:rPr>
-        <w:t>", ktorý označuje, že transakcia bola úspešne dokončená.</w:t>
-      </w:r>
-      <w:r>
-        <w:rPr>
-          <w:rFonts w:cs="Times New Roman"/>
-        </w:rPr>
-        <w:t xml:space="preserve"> </w:t>
-      </w:r>
       <w:sdt>
         <w:sdtPr>
           <w:rPr>
-            <w:rFonts w:cs="Times New Roman"/>
             <w:color w:val="000000"/>
           </w:rPr>
-          <w:tag w:val="MENDELEY_CITATION_v3_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"/>
-          <w:id w:val="1493305906"/>
+          <w:tag w:val="MENDELEY_CITATION_v3_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"/>
+          <w:id w:val="565923048"/>
           <w:placeholder>
             <w:docPart w:val="DefaultPlaceholder_-1854013440"/>
           </w:placeholder>
@@ -14843,139 +14910,27 @@
         <w:sdtContent>
           <w:r>
             <w:rPr>
-              <w:rFonts w:cs="Times New Roman"/>
               <w:color w:val="000000"/>
             </w:rPr>
-            <w:t>[7]</w:t>
+            <w:t>[10]</w:t>
           </w:r>
         </w:sdtContent>
       </w:sdt>
     </w:p>
     <w:p>
       <w:pPr>
-        <w:spacing w:line="360" w:lineRule="auto"/>
-        <w:ind w:firstLine="720"/>
-        <w:rPr>
-          <w:rFonts w:cs="Times New Roman"/>
-        </w:rPr>
-      </w:pPr>
-      <w:r>
-        <w:rPr>
-          <w:rFonts w:cs="Times New Roman"/>
-        </w:rPr>
-        <w:t>Ak sa počas transakcie niečo pokazí, napríklad chyba databázy alebo zlyhanie systému, databázový stroj môže použiť súbor protokolu na zrušenie vykonaných zmien. To sa vykoná tak, že sa zo súboru denníka prečítajú záznamy "</w:t>
-      </w:r>
-      <w:proofErr w:type="spellStart"/>
-      <w:r>
-        <w:rPr>
-          <w:rFonts w:cs="Times New Roman"/>
-        </w:rPr>
-        <w:t>begin</w:t>
-      </w:r>
-      <w:proofErr w:type="spellEnd"/>
-      <w:r>
-        <w:rPr>
-          <w:rFonts w:cs="Times New Roman"/>
-        </w:rPr>
-        <w:t xml:space="preserve"> </w:t>
-      </w:r>
-      <w:proofErr w:type="spellStart"/>
-      <w:r>
-        <w:rPr>
-          <w:rFonts w:cs="Times New Roman"/>
-        </w:rPr>
-        <w:t>transaction</w:t>
-      </w:r>
-      <w:proofErr w:type="spellEnd"/>
-      <w:r>
-        <w:rPr>
-          <w:rFonts w:cs="Times New Roman"/>
-        </w:rPr>
-        <w:t>" a "</w:t>
-      </w:r>
-      <w:proofErr w:type="spellStart"/>
-      <w:r>
-        <w:rPr>
-          <w:rFonts w:cs="Times New Roman"/>
-        </w:rPr>
-        <w:t>commit</w:t>
-      </w:r>
-      <w:proofErr w:type="spellEnd"/>
-      <w:r>
-        <w:rPr>
-          <w:rFonts w:cs="Times New Roman"/>
-        </w:rPr>
-        <w:t xml:space="preserve"> </w:t>
-      </w:r>
-      <w:proofErr w:type="spellStart"/>
-      <w:r>
-        <w:rPr>
-          <w:rFonts w:cs="Times New Roman"/>
-        </w:rPr>
-        <w:t>transaction</w:t>
-      </w:r>
-      <w:proofErr w:type="spellEnd"/>
-      <w:r>
-        <w:rPr>
-          <w:rFonts w:cs="Times New Roman"/>
-        </w:rPr>
-        <w:t>" a potom sa na dátové súbory použijú opačné operácie. Ak napríklad transakcia obsahovala operáciu vloženia, operácia zrušenia by bola operácia vymazania.</w:t>
-      </w:r>
-      <w:r>
-        <w:rPr>
-          <w:rFonts w:cs="Times New Roman"/>
-        </w:rPr>
-        <w:t xml:space="preserve"> </w:t>
-      </w:r>
-      <w:sdt>
-        <w:sdtPr>
-          <w:rPr>
-            <w:rFonts w:cs="Times New Roman"/>
-            <w:color w:val="000000"/>
-          </w:rPr>
-          <w:tag w:val="MENDELEY_CITATION_v3_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"/>
-          <w:id w:val="1484662090"/>
-          <w:placeholder>
-            <w:docPart w:val="DefaultPlaceholder_-1854013440"/>
-          </w:placeholder>
-        </w:sdtPr>
-        <w:sdtContent>
-          <w:r>
-            <w:rPr>
-              <w:rFonts w:cs="Times New Roman"/>
-              <w:color w:val="000000"/>
-            </w:rPr>
-            <w:t>[7]</w:t>
-          </w:r>
-        </w:sdtContent>
-      </w:sdt>
+        <w:spacing w:after="160"/>
+        <w:jc w:val="left"/>
+      </w:pPr>
+      <w:r>
+        <w:br w:type="page"/>
+      </w:r>
     </w:p>
     <w:p>
       <w:pPr>
-        <w:spacing w:line="360" w:lineRule="auto"/>
-        <w:ind w:firstLine="432"/>
-        <w:rPr>
-          <w:rFonts w:cs="Times New Roman"/>
-        </w:rPr>
-      </w:pPr>
-      <w:r>
-        <w:br/>
-      </w:r>
-    </w:p>
-    <w:p>
-      <w:pPr>
-        <w:spacing w:after="160"/>
-        <w:jc w:val="left"/>
-      </w:pPr>
-      <w:r>
-        <w:br w:type="page"/>
-      </w:r>
-    </w:p>
-    <w:p>
-      <w:pPr>
         <w:pStyle w:val="Nadpis1"/>
       </w:pPr>
-      <w:bookmarkStart w:id="26" w:name="_Toc130811134"/>
+      <w:bookmarkStart w:id="26" w:name="_Toc130816643"/>
       <w:r>
         <w:lastRenderedPageBreak/>
         <w:t>Návrh</w:t>
@@ -14986,7 +14941,7 @@
       <w:pPr>
         <w:pStyle w:val="Nadpis2"/>
       </w:pPr>
-      <w:bookmarkStart w:id="27" w:name="_Toc130811135"/>
+      <w:bookmarkStart w:id="27" w:name="_Toc130816644"/>
       <w:r>
         <w:t>Ľudsky čitateľný formát</w:t>
       </w:r>
@@ -15026,7 +14981,7 @@
       <w:pPr>
         <w:pStyle w:val="Nadpis3"/>
       </w:pPr>
-      <w:bookmarkStart w:id="28" w:name="_Toc130811136"/>
+      <w:bookmarkStart w:id="28" w:name="_Toc130816645"/>
       <w:r>
         <w:t>Formát tabuľky</w:t>
       </w:r>
@@ -15038,7 +14993,7 @@
         <w:ind w:firstLine="576"/>
       </w:pPr>
       <w:r>
-        <w:t xml:space="preserve">Po analýze rôznych možností ukladania našich databázových tabuliek sme zistili, že najlepšie by bolo ukladať každú tabuľku ako samostatný súbor. Tento prístup eliminuje akékoľvek obavy z prekročenia povoleného počtu súborov v jednom adresári. Pri ukladaní všetkých tabuliek do jedného adresára existuje limit počtu súborov, ktoré možno uložiť, kým nezačne trpieť výkon. </w:t>
+        <w:t xml:space="preserve">Po analýze rôznych možností ukladania databázových tabuliek sme zistili, že najlepšie by bolo ukladať každú tabuľku ako samostatný súbor. Tento prístup eliminuje akékoľvek obavy z prekročenia povoleného počtu súborov v jednom adresári. </w:t>
       </w:r>
     </w:p>
     <w:p>
@@ -16120,67 +16075,7 @@
         </w:rPr>
         <w:t>&gt;</w:t>
       </w:r>
-      <w:r>
-        <w:rPr>
-          <w:rFonts w:ascii="Courier New" w:eastAsia="Times New Roman" w:hAnsi="Courier New" w:cs="Courier New"/>
-          <w:color w:val="080808"/>
-          <w:sz w:val="16"/>
-          <w:szCs w:val="16"/>
-        </w:rPr>
-        <w:br/>
-        <w:t>&lt;/</w:t>
-      </w:r>
-      <w:proofErr w:type="spellStart"/>
-      <w:r>
-        <w:rPr>
-          <w:rFonts w:ascii="Courier New" w:eastAsia="Times New Roman" w:hAnsi="Courier New" w:cs="Courier New"/>
-          <w:color w:val="0033B3"/>
-          <w:sz w:val="16"/>
-          <w:szCs w:val="16"/>
-        </w:rPr>
-        <w:t>myTable</w:t>
-      </w:r>
-      <w:proofErr w:type="spellEnd"/>
-      <w:r>
-        <w:rPr>
-          <w:rFonts w:ascii="Courier New" w:eastAsia="Times New Roman" w:hAnsi="Courier New" w:cs="Courier New"/>
-          <w:color w:val="080808"/>
-          <w:sz w:val="16"/>
-          <w:szCs w:val="16"/>
-        </w:rPr>
-        <w:t>&gt;</w:t>
-      </w:r>
     </w:p>
-    <w:p>
-      <w:pPr>
-        <w:spacing w:after="160"/>
-        <w:jc w:val="left"/>
-      </w:pPr>
-      <w:r>
-        <w:br w:type="page"/>
-      </w:r>
-    </w:p>
-    <w:p>
-      <w:pPr>
-        <w:pStyle w:val="Nadpis3"/>
-      </w:pPr>
-      <w:bookmarkStart w:id="29" w:name="_Toc130811137"/>
-      <w:r>
-        <w:lastRenderedPageBreak/>
-        <w:t>Formát schémy</w:t>
-      </w:r>
-      <w:bookmarkEnd w:id="29"/>
-    </w:p>
-    <w:p>
-      <w:pPr>
-        <w:spacing w:line="360" w:lineRule="auto"/>
-        <w:ind w:firstLine="576"/>
-      </w:pPr>
-      <w:r>
-        <w:t xml:space="preserve">Informácie o tom, akého dátového typu je hodnota, budeme ukladať do schém. </w:t>
-      </w:r>
-    </w:p>
-    <w:p/>
     <w:p>
       <w:pPr>
         <w:shd w:val="clear" w:color="auto" w:fill="FFFFFF"/>
@@ -16214,135 +16109,13 @@
       <w:r>
         <w:rPr>
           <w:rFonts w:ascii="Courier New" w:eastAsia="Times New Roman" w:hAnsi="Courier New" w:cs="Courier New"/>
-          <w:i/>
-          <w:iCs/>
-          <w:color w:val="080808"/>
-          <w:sz w:val="16"/>
-          <w:szCs w:val="16"/>
-        </w:rPr>
-        <w:t>&lt;?</w:t>
-      </w:r>
-      <w:proofErr w:type="spellStart"/>
-      <w:r>
-        <w:rPr>
-          <w:rFonts w:ascii="Courier New" w:eastAsia="Times New Roman" w:hAnsi="Courier New" w:cs="Courier New"/>
-          <w:color w:val="174AD4"/>
-          <w:sz w:val="16"/>
-          <w:szCs w:val="16"/>
-        </w:rPr>
-        <w:t>xml</w:t>
-      </w:r>
-      <w:proofErr w:type="spellEnd"/>
-      <w:r>
-        <w:rPr>
-          <w:rFonts w:ascii="Courier New" w:eastAsia="Times New Roman" w:hAnsi="Courier New" w:cs="Courier New"/>
-          <w:color w:val="174AD4"/>
-          <w:sz w:val="16"/>
-          <w:szCs w:val="16"/>
-        </w:rPr>
-        <w:t xml:space="preserve"> </w:t>
-      </w:r>
-      <w:proofErr w:type="spellStart"/>
-      <w:r>
-        <w:rPr>
-          <w:rFonts w:ascii="Courier New" w:eastAsia="Times New Roman" w:hAnsi="Courier New" w:cs="Courier New"/>
-          <w:color w:val="174AD4"/>
-          <w:sz w:val="16"/>
-          <w:szCs w:val="16"/>
-        </w:rPr>
-        <w:t>version</w:t>
-      </w:r>
-      <w:proofErr w:type="spellEnd"/>
-      <w:r>
-        <w:rPr>
-          <w:rFonts w:ascii="Courier New" w:eastAsia="Times New Roman" w:hAnsi="Courier New" w:cs="Courier New"/>
-          <w:color w:val="067D17"/>
-          <w:sz w:val="16"/>
-          <w:szCs w:val="16"/>
-        </w:rPr>
-        <w:t xml:space="preserve">="1.0" </w:t>
-      </w:r>
-      <w:proofErr w:type="spellStart"/>
-      <w:r>
-        <w:rPr>
-          <w:rFonts w:ascii="Courier New" w:eastAsia="Times New Roman" w:hAnsi="Courier New" w:cs="Courier New"/>
-          <w:color w:val="174AD4"/>
-          <w:sz w:val="16"/>
-          <w:szCs w:val="16"/>
-        </w:rPr>
-        <w:t>encoding</w:t>
-      </w:r>
-      <w:proofErr w:type="spellEnd"/>
-      <w:r>
-        <w:rPr>
-          <w:rFonts w:ascii="Courier New" w:eastAsia="Times New Roman" w:hAnsi="Courier New" w:cs="Courier New"/>
-          <w:color w:val="067D17"/>
-          <w:sz w:val="16"/>
-          <w:szCs w:val="16"/>
-        </w:rPr>
-        <w:t xml:space="preserve">="UTF-8" </w:t>
-      </w:r>
-      <w:proofErr w:type="spellStart"/>
-      <w:r>
-        <w:rPr>
-          <w:rFonts w:ascii="Courier New" w:eastAsia="Times New Roman" w:hAnsi="Courier New" w:cs="Courier New"/>
-          <w:color w:val="174AD4"/>
-          <w:sz w:val="16"/>
-          <w:szCs w:val="16"/>
-        </w:rPr>
-        <w:t>standalone</w:t>
-      </w:r>
-      <w:proofErr w:type="spellEnd"/>
-      <w:r>
-        <w:rPr>
-          <w:rFonts w:ascii="Courier New" w:eastAsia="Times New Roman" w:hAnsi="Courier New" w:cs="Courier New"/>
-          <w:color w:val="067D17"/>
-          <w:sz w:val="16"/>
-          <w:szCs w:val="16"/>
-        </w:rPr>
-        <w:t>="no"</w:t>
-      </w:r>
-      <w:r>
-        <w:rPr>
-          <w:rFonts w:ascii="Courier New" w:eastAsia="Times New Roman" w:hAnsi="Courier New" w:cs="Courier New"/>
-          <w:i/>
-          <w:iCs/>
-          <w:color w:val="080808"/>
-          <w:sz w:val="16"/>
-          <w:szCs w:val="16"/>
-        </w:rPr>
-        <w:t>?&gt;</w:t>
-      </w:r>
-      <w:r>
-        <w:rPr>
-          <w:rFonts w:ascii="Courier New" w:eastAsia="Times New Roman" w:hAnsi="Courier New" w:cs="Courier New"/>
-          <w:i/>
-          <w:iCs/>
-          <w:color w:val="080808"/>
-          <w:sz w:val="16"/>
-          <w:szCs w:val="16"/>
-        </w:rPr>
-        <w:br/>
-      </w:r>
-      <w:r>
-        <w:rPr>
-          <w:rFonts w:ascii="Courier New" w:eastAsia="Times New Roman" w:hAnsi="Courier New" w:cs="Courier New"/>
-          <w:color w:val="080808"/>
-          <w:sz w:val="16"/>
-          <w:szCs w:val="16"/>
-        </w:rPr>
-        <w:t>&lt;</w:t>
-      </w:r>
-      <w:proofErr w:type="spellStart"/>
-      <w:r>
-        <w:rPr>
-          <w:rFonts w:ascii="Courier New" w:eastAsia="Times New Roman" w:hAnsi="Courier New" w:cs="Courier New"/>
-          <w:color w:val="871094"/>
-          <w:sz w:val="16"/>
-          <w:szCs w:val="16"/>
-        </w:rPr>
-        <w:t>xs</w:t>
-      </w:r>
+          <w:color w:val="080808"/>
+          <w:sz w:val="16"/>
+          <w:szCs w:val="16"/>
+        </w:rPr>
+        <w:t xml:space="preserve">    &lt;</w:t>
+      </w:r>
+      <w:proofErr w:type="spellStart"/>
       <w:r>
         <w:rPr>
           <w:rFonts w:ascii="Courier New" w:eastAsia="Times New Roman" w:hAnsi="Courier New" w:cs="Courier New"/>
@@ -16350,175 +16123,9 @@
           <w:sz w:val="16"/>
           <w:szCs w:val="16"/>
         </w:rPr>
-        <w:t>:schema</w:t>
-      </w:r>
-      <w:proofErr w:type="spellEnd"/>
-      <w:r>
-        <w:rPr>
-          <w:rFonts w:ascii="Courier New" w:eastAsia="Times New Roman" w:hAnsi="Courier New" w:cs="Courier New"/>
-          <w:color w:val="0033B3"/>
-          <w:sz w:val="16"/>
-          <w:szCs w:val="16"/>
-        </w:rPr>
-        <w:t xml:space="preserve"> </w:t>
-      </w:r>
-      <w:proofErr w:type="spellStart"/>
-      <w:r>
-        <w:rPr>
-          <w:rFonts w:ascii="Courier New" w:eastAsia="Times New Roman" w:hAnsi="Courier New" w:cs="Courier New"/>
-          <w:color w:val="174AD4"/>
-          <w:sz w:val="16"/>
-          <w:szCs w:val="16"/>
-        </w:rPr>
-        <w:t>xmlns:</w:t>
-      </w:r>
-      <w:r>
-        <w:rPr>
-          <w:rFonts w:ascii="Courier New" w:eastAsia="Times New Roman" w:hAnsi="Courier New" w:cs="Courier New"/>
-          <w:color w:val="871094"/>
-          <w:sz w:val="16"/>
-          <w:szCs w:val="16"/>
-        </w:rPr>
-        <w:t>xs</w:t>
-      </w:r>
-      <w:proofErr w:type="spellEnd"/>
-      <w:r>
-        <w:rPr>
-          <w:rFonts w:ascii="Courier New" w:eastAsia="Times New Roman" w:hAnsi="Courier New" w:cs="Courier New"/>
-          <w:color w:val="067D17"/>
-          <w:sz w:val="16"/>
-          <w:szCs w:val="16"/>
-        </w:rPr>
-        <w:t xml:space="preserve">="http://www.w3.org/2001/XMLSchema" </w:t>
-      </w:r>
-      <w:proofErr w:type="spellStart"/>
-      <w:r>
-        <w:rPr>
-          <w:rFonts w:ascii="Courier New" w:eastAsia="Times New Roman" w:hAnsi="Courier New" w:cs="Courier New"/>
-          <w:color w:val="174AD4"/>
-          <w:sz w:val="16"/>
-          <w:szCs w:val="16"/>
-        </w:rPr>
-        <w:t>elementFormDefault</w:t>
-      </w:r>
-      <w:proofErr w:type="spellEnd"/>
-      <w:r>
-        <w:rPr>
-          <w:rFonts w:ascii="Courier New" w:eastAsia="Times New Roman" w:hAnsi="Courier New" w:cs="Courier New"/>
-          <w:color w:val="067D17"/>
-          <w:sz w:val="16"/>
-          <w:szCs w:val="16"/>
-        </w:rPr>
-        <w:t>="</w:t>
-      </w:r>
-      <w:proofErr w:type="spellStart"/>
-      <w:r>
-        <w:rPr>
-          <w:rFonts w:ascii="Courier New" w:eastAsia="Times New Roman" w:hAnsi="Courier New" w:cs="Courier New"/>
-          <w:color w:val="067D17"/>
-          <w:sz w:val="16"/>
-          <w:szCs w:val="16"/>
-        </w:rPr>
-        <w:t>qualified</w:t>
-      </w:r>
-      <w:proofErr w:type="spellEnd"/>
-      <w:r>
-        <w:rPr>
-          <w:rFonts w:ascii="Courier New" w:eastAsia="Times New Roman" w:hAnsi="Courier New" w:cs="Courier New"/>
-          <w:color w:val="067D17"/>
-          <w:sz w:val="16"/>
-          <w:szCs w:val="16"/>
-        </w:rPr>
-        <w:t>"</w:t>
-      </w:r>
-      <w:r>
-        <w:rPr>
-          <w:rFonts w:ascii="Courier New" w:eastAsia="Times New Roman" w:hAnsi="Courier New" w:cs="Courier New"/>
-          <w:color w:val="080808"/>
-          <w:sz w:val="16"/>
-          <w:szCs w:val="16"/>
-        </w:rPr>
-        <w:t>&gt;</w:t>
-      </w:r>
-      <w:r>
-        <w:rPr>
-          <w:rFonts w:ascii="Courier New" w:eastAsia="Times New Roman" w:hAnsi="Courier New" w:cs="Courier New"/>
-          <w:color w:val="080808"/>
-          <w:sz w:val="16"/>
-          <w:szCs w:val="16"/>
-        </w:rPr>
-        <w:br/>
-        <w:t xml:space="preserve">    &lt;</w:t>
-      </w:r>
-      <w:proofErr w:type="spellStart"/>
-      <w:r>
-        <w:rPr>
-          <w:rFonts w:ascii="Courier New" w:eastAsia="Times New Roman" w:hAnsi="Courier New" w:cs="Courier New"/>
-          <w:color w:val="871094"/>
-          <w:sz w:val="16"/>
-          <w:szCs w:val="16"/>
-        </w:rPr>
-        <w:t>xs</w:t>
-      </w:r>
-      <w:r>
-        <w:rPr>
-          <w:rFonts w:ascii="Courier New" w:eastAsia="Times New Roman" w:hAnsi="Courier New" w:cs="Courier New"/>
-          <w:color w:val="0033B3"/>
-          <w:sz w:val="16"/>
-          <w:szCs w:val="16"/>
-        </w:rPr>
-        <w:t>:element</w:t>
-      </w:r>
-      <w:proofErr w:type="spellEnd"/>
-      <w:r>
-        <w:rPr>
-          <w:rFonts w:ascii="Courier New" w:eastAsia="Times New Roman" w:hAnsi="Courier New" w:cs="Courier New"/>
-          <w:color w:val="0033B3"/>
-          <w:sz w:val="16"/>
-          <w:szCs w:val="16"/>
-        </w:rPr>
-        <w:t xml:space="preserve"> </w:t>
-      </w:r>
-      <w:proofErr w:type="spellStart"/>
-      <w:r>
-        <w:rPr>
-          <w:rFonts w:ascii="Courier New" w:eastAsia="Times New Roman" w:hAnsi="Courier New" w:cs="Courier New"/>
-          <w:color w:val="174AD4"/>
-          <w:sz w:val="16"/>
-          <w:szCs w:val="16"/>
-        </w:rPr>
-        <w:t>name</w:t>
-      </w:r>
-      <w:proofErr w:type="spellEnd"/>
-      <w:r>
-        <w:rPr>
-          <w:rFonts w:ascii="Courier New" w:eastAsia="Times New Roman" w:hAnsi="Courier New" w:cs="Courier New"/>
-          <w:color w:val="067D17"/>
-          <w:sz w:val="16"/>
-          <w:szCs w:val="16"/>
-        </w:rPr>
-        <w:t>="</w:t>
-      </w:r>
-      <w:proofErr w:type="spellStart"/>
-      <w:r>
-        <w:rPr>
-          <w:rFonts w:ascii="Courier New" w:eastAsia="Times New Roman" w:hAnsi="Courier New" w:cs="Courier New"/>
-          <w:color w:val="067D17"/>
-          <w:sz w:val="16"/>
-          <w:szCs w:val="16"/>
-        </w:rPr>
-        <w:t>myTable</w:t>
-      </w:r>
-      <w:proofErr w:type="spellEnd"/>
-      <w:r>
-        <w:rPr>
-          <w:rFonts w:ascii="Courier New" w:eastAsia="Times New Roman" w:hAnsi="Courier New" w:cs="Courier New"/>
-          <w:color w:val="067D17"/>
-          <w:sz w:val="16"/>
-          <w:szCs w:val="16"/>
-        </w:rPr>
-        <w:t>"</w:t>
-      </w:r>
+        <w:t>Entry</w:t>
+      </w:r>
+      <w:proofErr w:type="spellEnd"/>
       <w:r>
         <w:rPr>
           <w:rFonts w:ascii="Courier New" w:eastAsia="Times New Roman" w:hAnsi="Courier New" w:cs="Courier New"/>
@@ -16538,16 +16145,6 @@
         <w:br/>
         <w:t xml:space="preserve">        &lt;</w:t>
       </w:r>
-      <w:proofErr w:type="spellStart"/>
-      <w:r>
-        <w:rPr>
-          <w:rFonts w:ascii="Courier New" w:eastAsia="Times New Roman" w:hAnsi="Courier New" w:cs="Courier New"/>
-          <w:color w:val="871094"/>
-          <w:sz w:val="16"/>
-          <w:szCs w:val="16"/>
-        </w:rPr>
-        <w:t>xs</w:t>
-      </w:r>
       <w:r>
         <w:rPr>
           <w:rFonts w:ascii="Courier New" w:eastAsia="Times New Roman" w:hAnsi="Courier New" w:cs="Courier New"/>
@@ -16555,9 +16152,8 @@
           <w:sz w:val="16"/>
           <w:szCs w:val="16"/>
         </w:rPr>
-        <w:t>:complexType</w:t>
-      </w:r>
-      <w:proofErr w:type="spellEnd"/>
+        <w:t>id</w:t>
+      </w:r>
       <w:r>
         <w:rPr>
           <w:rFonts w:ascii="Courier New" w:eastAsia="Times New Roman" w:hAnsi="Courier New" w:cs="Courier New"/>
@@ -16574,19 +16170,46 @@
           <w:sz w:val="16"/>
           <w:szCs w:val="16"/>
         </w:rPr>
+        <w:t>5</w:t>
+      </w:r>
+      <w:r>
+        <w:rPr>
+          <w:rFonts w:ascii="Courier New" w:eastAsia="Times New Roman" w:hAnsi="Courier New" w:cs="Courier New"/>
+          <w:color w:val="080808"/>
+          <w:sz w:val="16"/>
+          <w:szCs w:val="16"/>
+        </w:rPr>
+        <w:t>&lt;/</w:t>
+      </w:r>
+      <w:r>
+        <w:rPr>
+          <w:rFonts w:ascii="Courier New" w:eastAsia="Times New Roman" w:hAnsi="Courier New" w:cs="Courier New"/>
+          <w:color w:val="0033B3"/>
+          <w:sz w:val="16"/>
+          <w:szCs w:val="16"/>
+        </w:rPr>
+        <w:t>id</w:t>
+      </w:r>
+      <w:r>
+        <w:rPr>
+          <w:rFonts w:ascii="Courier New" w:eastAsia="Times New Roman" w:hAnsi="Courier New" w:cs="Courier New"/>
+          <w:color w:val="080808"/>
+          <w:sz w:val="16"/>
+          <w:szCs w:val="16"/>
+        </w:rPr>
+        <w:t>&gt;</w:t>
+      </w:r>
+      <w:r>
+        <w:rPr>
+          <w:rFonts w:ascii="Courier New" w:eastAsia="Times New Roman" w:hAnsi="Courier New" w:cs="Courier New"/>
+          <w:color w:val="080808"/>
+          <w:sz w:val="16"/>
+          <w:szCs w:val="16"/>
+        </w:rPr>
         <w:br/>
-        <w:t xml:space="preserve">            &lt;</w:t>
-      </w:r>
-      <w:proofErr w:type="spellStart"/>
-      <w:r>
-        <w:rPr>
-          <w:rFonts w:ascii="Courier New" w:eastAsia="Times New Roman" w:hAnsi="Courier New" w:cs="Courier New"/>
-          <w:color w:val="871094"/>
-          <w:sz w:val="16"/>
-          <w:szCs w:val="16"/>
-        </w:rPr>
-        <w:t>xs</w:t>
-      </w:r>
+        <w:t xml:space="preserve">        &lt;</w:t>
+      </w:r>
+      <w:proofErr w:type="spellStart"/>
       <w:r>
         <w:rPr>
           <w:rFonts w:ascii="Courier New" w:eastAsia="Times New Roman" w:hAnsi="Courier New" w:cs="Courier New"/>
@@ -16594,7 +16217,7 @@
           <w:sz w:val="16"/>
           <w:szCs w:val="16"/>
         </w:rPr>
-        <w:t>:sequence</w:t>
+        <w:t>name</w:t>
       </w:r>
       <w:proofErr w:type="spellEnd"/>
       <w:r>
@@ -16606,6 +16229,46 @@
         </w:rPr>
         <w:t>&gt;</w:t>
       </w:r>
+      <w:proofErr w:type="spellStart"/>
+      <w:r>
+        <w:rPr>
+          <w:rFonts w:ascii="Courier New" w:eastAsia="Times New Roman" w:hAnsi="Courier New" w:cs="Courier New"/>
+          <w:color w:val="080808"/>
+          <w:sz w:val="16"/>
+          <w:szCs w:val="16"/>
+        </w:rPr>
+        <w:t>Marian</w:t>
+      </w:r>
+      <w:proofErr w:type="spellEnd"/>
+      <w:r>
+        <w:rPr>
+          <w:rFonts w:ascii="Courier New" w:eastAsia="Times New Roman" w:hAnsi="Courier New" w:cs="Courier New"/>
+          <w:color w:val="080808"/>
+          <w:sz w:val="16"/>
+          <w:szCs w:val="16"/>
+        </w:rPr>
+        <w:t>&lt;/</w:t>
+      </w:r>
+      <w:proofErr w:type="spellStart"/>
+      <w:r>
+        <w:rPr>
+          <w:rFonts w:ascii="Courier New" w:eastAsia="Times New Roman" w:hAnsi="Courier New" w:cs="Courier New"/>
+          <w:color w:val="0033B3"/>
+          <w:sz w:val="16"/>
+          <w:szCs w:val="16"/>
+        </w:rPr>
+        <w:t>name</w:t>
+      </w:r>
+      <w:proofErr w:type="spellEnd"/>
+      <w:r>
+        <w:rPr>
+          <w:rFonts w:ascii="Courier New" w:eastAsia="Times New Roman" w:hAnsi="Courier New" w:cs="Courier New"/>
+          <w:color w:val="080808"/>
+          <w:sz w:val="16"/>
+          <w:szCs w:val="16"/>
+        </w:rPr>
+        <w:t>&gt;</w:t>
+      </w:r>
       <w:r>
         <w:rPr>
           <w:rFonts w:ascii="Courier New" w:eastAsia="Times New Roman" w:hAnsi="Courier New" w:cs="Courier New"/>
@@ -16614,18 +16277,9 @@
           <w:szCs w:val="16"/>
         </w:rPr>
         <w:br/>
-        <w:t xml:space="preserve">                &lt;</w:t>
-      </w:r>
-      <w:proofErr w:type="spellStart"/>
-      <w:r>
-        <w:rPr>
-          <w:rFonts w:ascii="Courier New" w:eastAsia="Times New Roman" w:hAnsi="Courier New" w:cs="Courier New"/>
-          <w:color w:val="871094"/>
-          <w:sz w:val="16"/>
-          <w:szCs w:val="16"/>
-        </w:rPr>
-        <w:t>xs</w:t>
-      </w:r>
+        <w:t xml:space="preserve">        &lt;</w:t>
+      </w:r>
+      <w:proofErr w:type="spellStart"/>
       <w:r>
         <w:rPr>
           <w:rFonts w:ascii="Courier New" w:eastAsia="Times New Roman" w:hAnsi="Courier New" w:cs="Courier New"/>
@@ -16633,9 +16287,37 @@
           <w:sz w:val="16"/>
           <w:szCs w:val="16"/>
         </w:rPr>
-        <w:t>:element</w:t>
-      </w:r>
-      <w:proofErr w:type="spellEnd"/>
+        <w:t>age</w:t>
+      </w:r>
+      <w:proofErr w:type="spellEnd"/>
+      <w:r>
+        <w:rPr>
+          <w:rFonts w:ascii="Courier New" w:eastAsia="Times New Roman" w:hAnsi="Courier New" w:cs="Courier New"/>
+          <w:color w:val="080808"/>
+          <w:sz w:val="16"/>
+          <w:szCs w:val="16"/>
+        </w:rPr>
+        <w:t>&gt;3</w:t>
+      </w:r>
+      <w:r>
+        <w:rPr>
+          <w:rFonts w:ascii="Courier New" w:eastAsia="Times New Roman" w:hAnsi="Courier New" w:cs="Courier New"/>
+          <w:color w:val="080808"/>
+          <w:sz w:val="16"/>
+          <w:szCs w:val="16"/>
+        </w:rPr>
+        <w:t>3</w:t>
+      </w:r>
+      <w:r>
+        <w:rPr>
+          <w:rFonts w:ascii="Courier New" w:eastAsia="Times New Roman" w:hAnsi="Courier New" w:cs="Courier New"/>
+          <w:color w:val="080808"/>
+          <w:sz w:val="16"/>
+          <w:szCs w:val="16"/>
+        </w:rPr>
+        <w:t>&lt;/</w:t>
+      </w:r>
+      <w:proofErr w:type="spellStart"/>
       <w:r>
         <w:rPr>
           <w:rFonts w:ascii="Courier New" w:eastAsia="Times New Roman" w:hAnsi="Courier New" w:cs="Courier New"/>
@@ -16643,737 +16325,7 @@
           <w:sz w:val="16"/>
           <w:szCs w:val="16"/>
         </w:rPr>
-        <w:t xml:space="preserve"> </w:t>
-      </w:r>
-      <w:proofErr w:type="spellStart"/>
-      <w:r>
-        <w:rPr>
-          <w:rFonts w:ascii="Courier New" w:eastAsia="Times New Roman" w:hAnsi="Courier New" w:cs="Courier New"/>
-          <w:color w:val="174AD4"/>
-          <w:sz w:val="16"/>
-          <w:szCs w:val="16"/>
-        </w:rPr>
-        <w:t>maxOccurs</w:t>
-      </w:r>
-      <w:proofErr w:type="spellEnd"/>
-      <w:r>
-        <w:rPr>
-          <w:rFonts w:ascii="Courier New" w:eastAsia="Times New Roman" w:hAnsi="Courier New" w:cs="Courier New"/>
-          <w:color w:val="067D17"/>
-          <w:sz w:val="16"/>
-          <w:szCs w:val="16"/>
-        </w:rPr>
-        <w:t>="</w:t>
-      </w:r>
-      <w:proofErr w:type="spellStart"/>
-      <w:r>
-        <w:rPr>
-          <w:rFonts w:ascii="Courier New" w:eastAsia="Times New Roman" w:hAnsi="Courier New" w:cs="Courier New"/>
-          <w:color w:val="067D17"/>
-          <w:sz w:val="16"/>
-          <w:szCs w:val="16"/>
-        </w:rPr>
-        <w:t>unbounded</w:t>
-      </w:r>
-      <w:proofErr w:type="spellEnd"/>
-      <w:r>
-        <w:rPr>
-          <w:rFonts w:ascii="Courier New" w:eastAsia="Times New Roman" w:hAnsi="Courier New" w:cs="Courier New"/>
-          <w:color w:val="067D17"/>
-          <w:sz w:val="16"/>
-          <w:szCs w:val="16"/>
-        </w:rPr>
-        <w:t xml:space="preserve">" </w:t>
-      </w:r>
-      <w:proofErr w:type="spellStart"/>
-      <w:r>
-        <w:rPr>
-          <w:rFonts w:ascii="Courier New" w:eastAsia="Times New Roman" w:hAnsi="Courier New" w:cs="Courier New"/>
-          <w:color w:val="174AD4"/>
-          <w:sz w:val="16"/>
-          <w:szCs w:val="16"/>
-        </w:rPr>
-        <w:t>minOccurs</w:t>
-      </w:r>
-      <w:proofErr w:type="spellEnd"/>
-      <w:r>
-        <w:rPr>
-          <w:rFonts w:ascii="Courier New" w:eastAsia="Times New Roman" w:hAnsi="Courier New" w:cs="Courier New"/>
-          <w:color w:val="067D17"/>
-          <w:sz w:val="16"/>
-          <w:szCs w:val="16"/>
-        </w:rPr>
-        <w:t xml:space="preserve">="0" </w:t>
-      </w:r>
-      <w:proofErr w:type="spellStart"/>
-      <w:r>
-        <w:rPr>
-          <w:rFonts w:ascii="Courier New" w:eastAsia="Times New Roman" w:hAnsi="Courier New" w:cs="Courier New"/>
-          <w:color w:val="174AD4"/>
-          <w:sz w:val="16"/>
-          <w:szCs w:val="16"/>
-        </w:rPr>
-        <w:t>name</w:t>
-      </w:r>
-      <w:proofErr w:type="spellEnd"/>
-      <w:r>
-        <w:rPr>
-          <w:rFonts w:ascii="Courier New" w:eastAsia="Times New Roman" w:hAnsi="Courier New" w:cs="Courier New"/>
-          <w:color w:val="067D17"/>
-          <w:sz w:val="16"/>
-          <w:szCs w:val="16"/>
-        </w:rPr>
-        <w:t>="</w:t>
-      </w:r>
-      <w:proofErr w:type="spellStart"/>
-      <w:r>
-        <w:rPr>
-          <w:rFonts w:ascii="Courier New" w:eastAsia="Times New Roman" w:hAnsi="Courier New" w:cs="Courier New"/>
-          <w:color w:val="067D17"/>
-          <w:sz w:val="16"/>
-          <w:szCs w:val="16"/>
-        </w:rPr>
-        <w:t>Entry</w:t>
-      </w:r>
-      <w:proofErr w:type="spellEnd"/>
-      <w:r>
-        <w:rPr>
-          <w:rFonts w:ascii="Courier New" w:eastAsia="Times New Roman" w:hAnsi="Courier New" w:cs="Courier New"/>
-          <w:color w:val="067D17"/>
-          <w:sz w:val="16"/>
-          <w:szCs w:val="16"/>
-        </w:rPr>
-        <w:t>"</w:t>
-      </w:r>
-      <w:r>
-        <w:rPr>
-          <w:rFonts w:ascii="Courier New" w:eastAsia="Times New Roman" w:hAnsi="Courier New" w:cs="Courier New"/>
-          <w:color w:val="080808"/>
-          <w:sz w:val="16"/>
-          <w:szCs w:val="16"/>
-        </w:rPr>
-        <w:t>&gt;</w:t>
-      </w:r>
-      <w:r>
-        <w:rPr>
-          <w:rFonts w:ascii="Courier New" w:eastAsia="Times New Roman" w:hAnsi="Courier New" w:cs="Courier New"/>
-          <w:color w:val="080808"/>
-          <w:sz w:val="16"/>
-          <w:szCs w:val="16"/>
-        </w:rPr>
-        <w:br/>
-        <w:t xml:space="preserve">                    &lt;</w:t>
-      </w:r>
-      <w:proofErr w:type="spellStart"/>
-      <w:r>
-        <w:rPr>
-          <w:rFonts w:ascii="Courier New" w:eastAsia="Times New Roman" w:hAnsi="Courier New" w:cs="Courier New"/>
-          <w:color w:val="871094"/>
-          <w:sz w:val="16"/>
-          <w:szCs w:val="16"/>
-        </w:rPr>
-        <w:t>xs</w:t>
-      </w:r>
-      <w:r>
-        <w:rPr>
-          <w:rFonts w:ascii="Courier New" w:eastAsia="Times New Roman" w:hAnsi="Courier New" w:cs="Courier New"/>
-          <w:color w:val="0033B3"/>
-          <w:sz w:val="16"/>
-          <w:szCs w:val="16"/>
-        </w:rPr>
-        <w:t>:complexType</w:t>
-      </w:r>
-      <w:proofErr w:type="spellEnd"/>
-      <w:r>
-        <w:rPr>
-          <w:rFonts w:ascii="Courier New" w:eastAsia="Times New Roman" w:hAnsi="Courier New" w:cs="Courier New"/>
-          <w:color w:val="080808"/>
-          <w:sz w:val="16"/>
-          <w:szCs w:val="16"/>
-        </w:rPr>
-        <w:t>&gt;</w:t>
-      </w:r>
-      <w:r>
-        <w:rPr>
-          <w:rFonts w:ascii="Courier New" w:eastAsia="Times New Roman" w:hAnsi="Courier New" w:cs="Courier New"/>
-          <w:color w:val="080808"/>
-          <w:sz w:val="16"/>
-          <w:szCs w:val="16"/>
-        </w:rPr>
-        <w:br/>
-        <w:t xml:space="preserve">                        &lt;</w:t>
-      </w:r>
-      <w:proofErr w:type="spellStart"/>
-      <w:r>
-        <w:rPr>
-          <w:rFonts w:ascii="Courier New" w:eastAsia="Times New Roman" w:hAnsi="Courier New" w:cs="Courier New"/>
-          <w:color w:val="871094"/>
-          <w:sz w:val="16"/>
-          <w:szCs w:val="16"/>
-        </w:rPr>
-        <w:t>xs</w:t>
-      </w:r>
-      <w:r>
-        <w:rPr>
-          <w:rFonts w:ascii="Courier New" w:eastAsia="Times New Roman" w:hAnsi="Courier New" w:cs="Courier New"/>
-          <w:color w:val="0033B3"/>
-          <w:sz w:val="16"/>
-          <w:szCs w:val="16"/>
-        </w:rPr>
-        <w:t>:sequence</w:t>
-      </w:r>
-      <w:proofErr w:type="spellEnd"/>
-      <w:r>
-        <w:rPr>
-          <w:rFonts w:ascii="Courier New" w:eastAsia="Times New Roman" w:hAnsi="Courier New" w:cs="Courier New"/>
-          <w:color w:val="080808"/>
-          <w:sz w:val="16"/>
-          <w:szCs w:val="16"/>
-        </w:rPr>
-        <w:t>&gt;</w:t>
-      </w:r>
-      <w:r>
-        <w:rPr>
-          <w:rFonts w:ascii="Courier New" w:eastAsia="Times New Roman" w:hAnsi="Courier New" w:cs="Courier New"/>
-          <w:color w:val="080808"/>
-          <w:sz w:val="16"/>
-          <w:szCs w:val="16"/>
-        </w:rPr>
-        <w:br/>
-        <w:t xml:space="preserve">                            &lt;</w:t>
-      </w:r>
-      <w:proofErr w:type="spellStart"/>
-      <w:r>
-        <w:rPr>
-          <w:rFonts w:ascii="Courier New" w:eastAsia="Times New Roman" w:hAnsi="Courier New" w:cs="Courier New"/>
-          <w:color w:val="871094"/>
-          <w:sz w:val="16"/>
-          <w:szCs w:val="16"/>
-        </w:rPr>
-        <w:t>xs</w:t>
-      </w:r>
-      <w:r>
-        <w:rPr>
-          <w:rFonts w:ascii="Courier New" w:eastAsia="Times New Roman" w:hAnsi="Courier New" w:cs="Courier New"/>
-          <w:color w:val="0033B3"/>
-          <w:sz w:val="16"/>
-          <w:szCs w:val="16"/>
-        </w:rPr>
-        <w:t>:element</w:t>
-      </w:r>
-      <w:proofErr w:type="spellEnd"/>
-      <w:r>
-        <w:rPr>
-          <w:rFonts w:ascii="Courier New" w:eastAsia="Times New Roman" w:hAnsi="Courier New" w:cs="Courier New"/>
-          <w:color w:val="0033B3"/>
-          <w:sz w:val="16"/>
-          <w:szCs w:val="16"/>
-        </w:rPr>
-        <w:t xml:space="preserve"> </w:t>
-      </w:r>
-      <w:proofErr w:type="spellStart"/>
-      <w:r>
-        <w:rPr>
-          <w:rFonts w:ascii="Courier New" w:eastAsia="Times New Roman" w:hAnsi="Courier New" w:cs="Courier New"/>
-          <w:color w:val="174AD4"/>
-          <w:sz w:val="16"/>
-          <w:szCs w:val="16"/>
-        </w:rPr>
-        <w:t>name</w:t>
-      </w:r>
-      <w:proofErr w:type="spellEnd"/>
-      <w:r>
-        <w:rPr>
-          <w:rFonts w:ascii="Courier New" w:eastAsia="Times New Roman" w:hAnsi="Courier New" w:cs="Courier New"/>
-          <w:color w:val="067D17"/>
-          <w:sz w:val="16"/>
-          <w:szCs w:val="16"/>
-        </w:rPr>
-        <w:t xml:space="preserve">="id" </w:t>
-      </w:r>
-      <w:r>
-        <w:rPr>
-          <w:rFonts w:ascii="Courier New" w:eastAsia="Times New Roman" w:hAnsi="Courier New" w:cs="Courier New"/>
-          <w:color w:val="174AD4"/>
-          <w:sz w:val="16"/>
-          <w:szCs w:val="16"/>
-        </w:rPr>
-        <w:t>type</w:t>
-      </w:r>
-      <w:r>
-        <w:rPr>
-          <w:rFonts w:ascii="Courier New" w:eastAsia="Times New Roman" w:hAnsi="Courier New" w:cs="Courier New"/>
-          <w:color w:val="067D17"/>
-          <w:sz w:val="16"/>
-          <w:szCs w:val="16"/>
-        </w:rPr>
-        <w:t>="</w:t>
-      </w:r>
-      <w:proofErr w:type="spellStart"/>
-      <w:r>
-        <w:rPr>
-          <w:rFonts w:ascii="Courier New" w:eastAsia="Times New Roman" w:hAnsi="Courier New" w:cs="Courier New"/>
-          <w:color w:val="067D17"/>
-          <w:sz w:val="16"/>
-          <w:szCs w:val="16"/>
-        </w:rPr>
-        <w:t>xs:long</w:t>
-      </w:r>
-      <w:proofErr w:type="spellEnd"/>
-      <w:r>
-        <w:rPr>
-          <w:rFonts w:ascii="Courier New" w:eastAsia="Times New Roman" w:hAnsi="Courier New" w:cs="Courier New"/>
-          <w:color w:val="067D17"/>
-          <w:sz w:val="16"/>
-          <w:szCs w:val="16"/>
-        </w:rPr>
-        <w:t>"</w:t>
-      </w:r>
-      <w:r>
-        <w:rPr>
-          <w:rFonts w:ascii="Courier New" w:eastAsia="Times New Roman" w:hAnsi="Courier New" w:cs="Courier New"/>
-          <w:color w:val="080808"/>
-          <w:sz w:val="16"/>
-          <w:szCs w:val="16"/>
-        </w:rPr>
-        <w:t>/&gt;</w:t>
-      </w:r>
-      <w:r>
-        <w:rPr>
-          <w:rFonts w:ascii="Courier New" w:eastAsia="Times New Roman" w:hAnsi="Courier New" w:cs="Courier New"/>
-          <w:color w:val="080808"/>
-          <w:sz w:val="16"/>
-          <w:szCs w:val="16"/>
-        </w:rPr>
-        <w:br/>
-        <w:t xml:space="preserve">                            &lt;</w:t>
-      </w:r>
-      <w:proofErr w:type="spellStart"/>
-      <w:r>
-        <w:rPr>
-          <w:rFonts w:ascii="Courier New" w:eastAsia="Times New Roman" w:hAnsi="Courier New" w:cs="Courier New"/>
-          <w:color w:val="871094"/>
-          <w:sz w:val="16"/>
-          <w:szCs w:val="16"/>
-        </w:rPr>
-        <w:t>xs</w:t>
-      </w:r>
-      <w:r>
-        <w:rPr>
-          <w:rFonts w:ascii="Courier New" w:eastAsia="Times New Roman" w:hAnsi="Courier New" w:cs="Courier New"/>
-          <w:color w:val="0033B3"/>
-          <w:sz w:val="16"/>
-          <w:szCs w:val="16"/>
-        </w:rPr>
-        <w:t>:element</w:t>
-      </w:r>
-      <w:proofErr w:type="spellEnd"/>
-      <w:r>
-        <w:rPr>
-          <w:rFonts w:ascii="Courier New" w:eastAsia="Times New Roman" w:hAnsi="Courier New" w:cs="Courier New"/>
-          <w:color w:val="0033B3"/>
-          <w:sz w:val="16"/>
-          <w:szCs w:val="16"/>
-        </w:rPr>
-        <w:t xml:space="preserve"> </w:t>
-      </w:r>
-      <w:proofErr w:type="spellStart"/>
-      <w:r>
-        <w:rPr>
-          <w:rFonts w:ascii="Courier New" w:eastAsia="Times New Roman" w:hAnsi="Courier New" w:cs="Courier New"/>
-          <w:color w:val="174AD4"/>
-          <w:sz w:val="16"/>
-          <w:szCs w:val="16"/>
-        </w:rPr>
-        <w:t>name</w:t>
-      </w:r>
-      <w:proofErr w:type="spellEnd"/>
-      <w:r>
-        <w:rPr>
-          <w:rFonts w:ascii="Courier New" w:eastAsia="Times New Roman" w:hAnsi="Courier New" w:cs="Courier New"/>
-          <w:color w:val="067D17"/>
-          <w:sz w:val="16"/>
-          <w:szCs w:val="16"/>
-        </w:rPr>
-        <w:t>="</w:t>
-      </w:r>
-      <w:proofErr w:type="spellStart"/>
-      <w:r>
-        <w:rPr>
-          <w:rFonts w:ascii="Courier New" w:eastAsia="Times New Roman" w:hAnsi="Courier New" w:cs="Courier New"/>
-          <w:color w:val="067D17"/>
-          <w:sz w:val="16"/>
-          <w:szCs w:val="16"/>
-        </w:rPr>
-        <w:t>name</w:t>
-      </w:r>
-      <w:proofErr w:type="spellEnd"/>
-      <w:r>
-        <w:rPr>
-          <w:rFonts w:ascii="Courier New" w:eastAsia="Times New Roman" w:hAnsi="Courier New" w:cs="Courier New"/>
-          <w:color w:val="067D17"/>
-          <w:sz w:val="16"/>
-          <w:szCs w:val="16"/>
-        </w:rPr>
-        <w:t xml:space="preserve">" </w:t>
-      </w:r>
-      <w:r>
-        <w:rPr>
-          <w:rFonts w:ascii="Courier New" w:eastAsia="Times New Roman" w:hAnsi="Courier New" w:cs="Courier New"/>
-          <w:color w:val="174AD4"/>
-          <w:sz w:val="16"/>
-          <w:szCs w:val="16"/>
-        </w:rPr>
-        <w:t>type</w:t>
-      </w:r>
-      <w:r>
-        <w:rPr>
-          <w:rFonts w:ascii="Courier New" w:eastAsia="Times New Roman" w:hAnsi="Courier New" w:cs="Courier New"/>
-          <w:color w:val="067D17"/>
-          <w:sz w:val="16"/>
-          <w:szCs w:val="16"/>
-        </w:rPr>
-        <w:t>="</w:t>
-      </w:r>
-      <w:proofErr w:type="spellStart"/>
-      <w:r>
-        <w:rPr>
-          <w:rFonts w:ascii="Courier New" w:eastAsia="Times New Roman" w:hAnsi="Courier New" w:cs="Courier New"/>
-          <w:color w:val="067D17"/>
-          <w:sz w:val="16"/>
-          <w:szCs w:val="16"/>
-        </w:rPr>
-        <w:t>xs:string</w:t>
-      </w:r>
-      <w:proofErr w:type="spellEnd"/>
-      <w:r>
-        <w:rPr>
-          <w:rFonts w:ascii="Courier New" w:eastAsia="Times New Roman" w:hAnsi="Courier New" w:cs="Courier New"/>
-          <w:color w:val="067D17"/>
-          <w:sz w:val="16"/>
-          <w:szCs w:val="16"/>
-        </w:rPr>
-        <w:t>"</w:t>
-      </w:r>
-      <w:r>
-        <w:rPr>
-          <w:rFonts w:ascii="Courier New" w:eastAsia="Times New Roman" w:hAnsi="Courier New" w:cs="Courier New"/>
-          <w:color w:val="080808"/>
-          <w:sz w:val="16"/>
-          <w:szCs w:val="16"/>
-        </w:rPr>
-        <w:t>/&gt;</w:t>
-      </w:r>
-      <w:r>
-        <w:rPr>
-          <w:rFonts w:ascii="Courier New" w:eastAsia="Times New Roman" w:hAnsi="Courier New" w:cs="Courier New"/>
-          <w:color w:val="080808"/>
-          <w:sz w:val="16"/>
-          <w:szCs w:val="16"/>
-        </w:rPr>
-        <w:br/>
-        <w:t xml:space="preserve">                            &lt;</w:t>
-      </w:r>
-      <w:proofErr w:type="spellStart"/>
-      <w:r>
-        <w:rPr>
-          <w:rFonts w:ascii="Courier New" w:eastAsia="Times New Roman" w:hAnsi="Courier New" w:cs="Courier New"/>
-          <w:color w:val="871094"/>
-          <w:sz w:val="16"/>
-          <w:szCs w:val="16"/>
-        </w:rPr>
-        <w:t>xs</w:t>
-      </w:r>
-      <w:r>
-        <w:rPr>
-          <w:rFonts w:ascii="Courier New" w:eastAsia="Times New Roman" w:hAnsi="Courier New" w:cs="Courier New"/>
-          <w:color w:val="0033B3"/>
-          <w:sz w:val="16"/>
-          <w:szCs w:val="16"/>
-        </w:rPr>
-        <w:t>:element</w:t>
-      </w:r>
-      <w:proofErr w:type="spellEnd"/>
-      <w:r>
-        <w:rPr>
-          <w:rFonts w:ascii="Courier New" w:eastAsia="Times New Roman" w:hAnsi="Courier New" w:cs="Courier New"/>
-          <w:color w:val="0033B3"/>
-          <w:sz w:val="16"/>
-          <w:szCs w:val="16"/>
-        </w:rPr>
-        <w:t xml:space="preserve"> </w:t>
-      </w:r>
-      <w:proofErr w:type="spellStart"/>
-      <w:r>
-        <w:rPr>
-          <w:rFonts w:ascii="Courier New" w:eastAsia="Times New Roman" w:hAnsi="Courier New" w:cs="Courier New"/>
-          <w:color w:val="174AD4"/>
-          <w:sz w:val="16"/>
-          <w:szCs w:val="16"/>
-        </w:rPr>
-        <w:t>name</w:t>
-      </w:r>
-      <w:proofErr w:type="spellEnd"/>
-      <w:r>
-        <w:rPr>
-          <w:rFonts w:ascii="Courier New" w:eastAsia="Times New Roman" w:hAnsi="Courier New" w:cs="Courier New"/>
-          <w:color w:val="067D17"/>
-          <w:sz w:val="16"/>
-          <w:szCs w:val="16"/>
-        </w:rPr>
-        <w:t>="</w:t>
-      </w:r>
-      <w:proofErr w:type="spellStart"/>
-      <w:r>
-        <w:rPr>
-          <w:rFonts w:ascii="Courier New" w:eastAsia="Times New Roman" w:hAnsi="Courier New" w:cs="Courier New"/>
-          <w:color w:val="067D17"/>
-          <w:sz w:val="16"/>
-          <w:szCs w:val="16"/>
-        </w:rPr>
         <w:t>age</w:t>
-      </w:r>
-      <w:proofErr w:type="spellEnd"/>
-      <w:r>
-        <w:rPr>
-          <w:rFonts w:ascii="Courier New" w:eastAsia="Times New Roman" w:hAnsi="Courier New" w:cs="Courier New"/>
-          <w:color w:val="067D17"/>
-          <w:sz w:val="16"/>
-          <w:szCs w:val="16"/>
-        </w:rPr>
-        <w:t xml:space="preserve">" </w:t>
-      </w:r>
-      <w:r>
-        <w:rPr>
-          <w:rFonts w:ascii="Courier New" w:eastAsia="Times New Roman" w:hAnsi="Courier New" w:cs="Courier New"/>
-          <w:color w:val="174AD4"/>
-          <w:sz w:val="16"/>
-          <w:szCs w:val="16"/>
-        </w:rPr>
-        <w:t>type</w:t>
-      </w:r>
-      <w:r>
-        <w:rPr>
-          <w:rFonts w:ascii="Courier New" w:eastAsia="Times New Roman" w:hAnsi="Courier New" w:cs="Courier New"/>
-          <w:color w:val="067D17"/>
-          <w:sz w:val="16"/>
-          <w:szCs w:val="16"/>
-        </w:rPr>
-        <w:t>="</w:t>
-      </w:r>
-      <w:proofErr w:type="spellStart"/>
-      <w:r>
-        <w:rPr>
-          <w:rFonts w:ascii="Courier New" w:eastAsia="Times New Roman" w:hAnsi="Courier New" w:cs="Courier New"/>
-          <w:color w:val="067D17"/>
-          <w:sz w:val="16"/>
-          <w:szCs w:val="16"/>
-        </w:rPr>
-        <w:t>xs:long</w:t>
-      </w:r>
-      <w:proofErr w:type="spellEnd"/>
-      <w:r>
-        <w:rPr>
-          <w:rFonts w:ascii="Courier New" w:eastAsia="Times New Roman" w:hAnsi="Courier New" w:cs="Courier New"/>
-          <w:color w:val="067D17"/>
-          <w:sz w:val="16"/>
-          <w:szCs w:val="16"/>
-        </w:rPr>
-        <w:t>"</w:t>
-      </w:r>
-      <w:r>
-        <w:rPr>
-          <w:rFonts w:ascii="Courier New" w:eastAsia="Times New Roman" w:hAnsi="Courier New" w:cs="Courier New"/>
-          <w:color w:val="080808"/>
-          <w:sz w:val="16"/>
-          <w:szCs w:val="16"/>
-        </w:rPr>
-        <w:t>/&gt;</w:t>
-      </w:r>
-      <w:r>
-        <w:rPr>
-          <w:rFonts w:ascii="Courier New" w:eastAsia="Times New Roman" w:hAnsi="Courier New" w:cs="Courier New"/>
-          <w:color w:val="080808"/>
-          <w:sz w:val="16"/>
-          <w:szCs w:val="16"/>
-        </w:rPr>
-        <w:br/>
-        <w:t xml:space="preserve">                        &lt;/</w:t>
-      </w:r>
-      <w:proofErr w:type="spellStart"/>
-      <w:r>
-        <w:rPr>
-          <w:rFonts w:ascii="Courier New" w:eastAsia="Times New Roman" w:hAnsi="Courier New" w:cs="Courier New"/>
-          <w:color w:val="871094"/>
-          <w:sz w:val="16"/>
-          <w:szCs w:val="16"/>
-        </w:rPr>
-        <w:t>xs</w:t>
-      </w:r>
-      <w:r>
-        <w:rPr>
-          <w:rFonts w:ascii="Courier New" w:eastAsia="Times New Roman" w:hAnsi="Courier New" w:cs="Courier New"/>
-          <w:color w:val="0033B3"/>
-          <w:sz w:val="16"/>
-          <w:szCs w:val="16"/>
-        </w:rPr>
-        <w:t>:sequence</w:t>
-      </w:r>
-      <w:proofErr w:type="spellEnd"/>
-      <w:r>
-        <w:rPr>
-          <w:rFonts w:ascii="Courier New" w:eastAsia="Times New Roman" w:hAnsi="Courier New" w:cs="Courier New"/>
-          <w:color w:val="080808"/>
-          <w:sz w:val="16"/>
-          <w:szCs w:val="16"/>
-        </w:rPr>
-        <w:t>&gt;</w:t>
-      </w:r>
-      <w:r>
-        <w:rPr>
-          <w:rFonts w:ascii="Courier New" w:eastAsia="Times New Roman" w:hAnsi="Courier New" w:cs="Courier New"/>
-          <w:color w:val="080808"/>
-          <w:sz w:val="16"/>
-          <w:szCs w:val="16"/>
-        </w:rPr>
-        <w:br/>
-        <w:t xml:space="preserve">                    &lt;/</w:t>
-      </w:r>
-      <w:proofErr w:type="spellStart"/>
-      <w:r>
-        <w:rPr>
-          <w:rFonts w:ascii="Courier New" w:eastAsia="Times New Roman" w:hAnsi="Courier New" w:cs="Courier New"/>
-          <w:color w:val="871094"/>
-          <w:sz w:val="16"/>
-          <w:szCs w:val="16"/>
-        </w:rPr>
-        <w:t>xs</w:t>
-      </w:r>
-      <w:r>
-        <w:rPr>
-          <w:rFonts w:ascii="Courier New" w:eastAsia="Times New Roman" w:hAnsi="Courier New" w:cs="Courier New"/>
-          <w:color w:val="0033B3"/>
-          <w:sz w:val="16"/>
-          <w:szCs w:val="16"/>
-        </w:rPr>
-        <w:t>:complexType</w:t>
-      </w:r>
-      <w:proofErr w:type="spellEnd"/>
-      <w:r>
-        <w:rPr>
-          <w:rFonts w:ascii="Courier New" w:eastAsia="Times New Roman" w:hAnsi="Courier New" w:cs="Courier New"/>
-          <w:color w:val="080808"/>
-          <w:sz w:val="16"/>
-          <w:szCs w:val="16"/>
-        </w:rPr>
-        <w:t>&gt;</w:t>
-      </w:r>
-      <w:r>
-        <w:rPr>
-          <w:rFonts w:ascii="Courier New" w:eastAsia="Times New Roman" w:hAnsi="Courier New" w:cs="Courier New"/>
-          <w:color w:val="080808"/>
-          <w:sz w:val="16"/>
-          <w:szCs w:val="16"/>
-        </w:rPr>
-        <w:br/>
-        <w:t xml:space="preserve">                &lt;/</w:t>
-      </w:r>
-      <w:proofErr w:type="spellStart"/>
-      <w:r>
-        <w:rPr>
-          <w:rFonts w:ascii="Courier New" w:eastAsia="Times New Roman" w:hAnsi="Courier New" w:cs="Courier New"/>
-          <w:color w:val="871094"/>
-          <w:sz w:val="16"/>
-          <w:szCs w:val="16"/>
-        </w:rPr>
-        <w:t>xs</w:t>
-      </w:r>
-      <w:r>
-        <w:rPr>
-          <w:rFonts w:ascii="Courier New" w:eastAsia="Times New Roman" w:hAnsi="Courier New" w:cs="Courier New"/>
-          <w:color w:val="0033B3"/>
-          <w:sz w:val="16"/>
-          <w:szCs w:val="16"/>
-        </w:rPr>
-        <w:t>:element</w:t>
-      </w:r>
-      <w:proofErr w:type="spellEnd"/>
-      <w:r>
-        <w:rPr>
-          <w:rFonts w:ascii="Courier New" w:eastAsia="Times New Roman" w:hAnsi="Courier New" w:cs="Courier New"/>
-          <w:color w:val="080808"/>
-          <w:sz w:val="16"/>
-          <w:szCs w:val="16"/>
-        </w:rPr>
-        <w:t>&gt;</w:t>
-      </w:r>
-      <w:r>
-        <w:rPr>
-          <w:rFonts w:ascii="Courier New" w:eastAsia="Times New Roman" w:hAnsi="Courier New" w:cs="Courier New"/>
-          <w:color w:val="080808"/>
-          <w:sz w:val="16"/>
-          <w:szCs w:val="16"/>
-        </w:rPr>
-        <w:br/>
-        <w:t xml:space="preserve">            &lt;/</w:t>
-      </w:r>
-      <w:proofErr w:type="spellStart"/>
-      <w:r>
-        <w:rPr>
-          <w:rFonts w:ascii="Courier New" w:eastAsia="Times New Roman" w:hAnsi="Courier New" w:cs="Courier New"/>
-          <w:color w:val="871094"/>
-          <w:sz w:val="16"/>
-          <w:szCs w:val="16"/>
-        </w:rPr>
-        <w:t>xs</w:t>
-      </w:r>
-      <w:r>
-        <w:rPr>
-          <w:rFonts w:ascii="Courier New" w:eastAsia="Times New Roman" w:hAnsi="Courier New" w:cs="Courier New"/>
-          <w:color w:val="0033B3"/>
-          <w:sz w:val="16"/>
-          <w:szCs w:val="16"/>
-        </w:rPr>
-        <w:t>:sequence</w:t>
-      </w:r>
-      <w:proofErr w:type="spellEnd"/>
-      <w:r>
-        <w:rPr>
-          <w:rFonts w:ascii="Courier New" w:eastAsia="Times New Roman" w:hAnsi="Courier New" w:cs="Courier New"/>
-          <w:color w:val="080808"/>
-          <w:sz w:val="16"/>
-          <w:szCs w:val="16"/>
-        </w:rPr>
-        <w:t>&gt;</w:t>
-      </w:r>
-      <w:r>
-        <w:rPr>
-          <w:rFonts w:ascii="Courier New" w:eastAsia="Times New Roman" w:hAnsi="Courier New" w:cs="Courier New"/>
-          <w:color w:val="080808"/>
-          <w:sz w:val="16"/>
-          <w:szCs w:val="16"/>
-        </w:rPr>
-        <w:br/>
-        <w:t xml:space="preserve">        &lt;/</w:t>
-      </w:r>
-      <w:proofErr w:type="spellStart"/>
-      <w:r>
-        <w:rPr>
-          <w:rFonts w:ascii="Courier New" w:eastAsia="Times New Roman" w:hAnsi="Courier New" w:cs="Courier New"/>
-          <w:color w:val="871094"/>
-          <w:sz w:val="16"/>
-          <w:szCs w:val="16"/>
-        </w:rPr>
-        <w:t>xs</w:t>
-      </w:r>
-      <w:r>
-        <w:rPr>
-          <w:rFonts w:ascii="Courier New" w:eastAsia="Times New Roman" w:hAnsi="Courier New" w:cs="Courier New"/>
-          <w:color w:val="0033B3"/>
-          <w:sz w:val="16"/>
-          <w:szCs w:val="16"/>
-        </w:rPr>
-        <w:t>:complexType</w:t>
       </w:r>
       <w:proofErr w:type="spellEnd"/>
       <w:r>
@@ -17399,59 +16351,11 @@
       <w:r>
         <w:rPr>
           <w:rFonts w:ascii="Courier New" w:eastAsia="Times New Roman" w:hAnsi="Courier New" w:cs="Courier New"/>
-          <w:color w:val="871094"/>
-          <w:sz w:val="16"/>
-          <w:szCs w:val="16"/>
-        </w:rPr>
-        <w:t>xs</w:t>
-      </w:r>
-      <w:r>
-        <w:rPr>
-          <w:rFonts w:ascii="Courier New" w:eastAsia="Times New Roman" w:hAnsi="Courier New" w:cs="Courier New"/>
           <w:color w:val="0033B3"/>
           <w:sz w:val="16"/>
           <w:szCs w:val="16"/>
         </w:rPr>
-        <w:t>:element</w:t>
-      </w:r>
-      <w:proofErr w:type="spellEnd"/>
-      <w:r>
-        <w:rPr>
-          <w:rFonts w:ascii="Courier New" w:eastAsia="Times New Roman" w:hAnsi="Courier New" w:cs="Courier New"/>
-          <w:color w:val="080808"/>
-          <w:sz w:val="16"/>
-          <w:szCs w:val="16"/>
-        </w:rPr>
-        <w:t>&gt;</w:t>
-      </w:r>
-      <w:r>
-        <w:rPr>
-          <w:rFonts w:ascii="Courier New" w:eastAsia="Times New Roman" w:hAnsi="Courier New" w:cs="Courier New"/>
-          <w:color w:val="080808"/>
-          <w:sz w:val="16"/>
-          <w:szCs w:val="16"/>
-        </w:rPr>
-        <w:br/>
-        <w:t>&lt;/</w:t>
-      </w:r>
-      <w:proofErr w:type="spellStart"/>
-      <w:r>
-        <w:rPr>
-          <w:rFonts w:ascii="Courier New" w:eastAsia="Times New Roman" w:hAnsi="Courier New" w:cs="Courier New"/>
-          <w:color w:val="871094"/>
-          <w:sz w:val="16"/>
-          <w:szCs w:val="16"/>
-        </w:rPr>
-        <w:t>xs</w:t>
-      </w:r>
-      <w:r>
-        <w:rPr>
-          <w:rFonts w:ascii="Courier New" w:eastAsia="Times New Roman" w:hAnsi="Courier New" w:cs="Courier New"/>
-          <w:color w:val="0033B3"/>
-          <w:sz w:val="16"/>
-          <w:szCs w:val="16"/>
-        </w:rPr>
-        <w:t>:schema</w:t>
+        <w:t>Entry</w:t>
       </w:r>
       <w:proofErr w:type="spellEnd"/>
       <w:r>
@@ -17494,613 +16398,328 @@
           <w:szCs w:val="16"/>
         </w:rPr>
       </w:pPr>
+      <w:r>
+        <w:rPr>
+          <w:rFonts w:ascii="Courier New" w:eastAsia="Times New Roman" w:hAnsi="Courier New" w:cs="Courier New"/>
+          <w:color w:val="080808"/>
+          <w:sz w:val="16"/>
+          <w:szCs w:val="16"/>
+        </w:rPr>
+        <w:t xml:space="preserve">    &lt;</w:t>
+      </w:r>
+      <w:proofErr w:type="spellStart"/>
+      <w:r>
+        <w:rPr>
+          <w:rFonts w:ascii="Courier New" w:eastAsia="Times New Roman" w:hAnsi="Courier New" w:cs="Courier New"/>
+          <w:color w:val="0033B3"/>
+          <w:sz w:val="16"/>
+          <w:szCs w:val="16"/>
+        </w:rPr>
+        <w:t>Entry</w:t>
+      </w:r>
+      <w:proofErr w:type="spellEnd"/>
+      <w:r>
+        <w:rPr>
+          <w:rFonts w:ascii="Courier New" w:eastAsia="Times New Roman" w:hAnsi="Courier New" w:cs="Courier New"/>
+          <w:color w:val="080808"/>
+          <w:sz w:val="16"/>
+          <w:szCs w:val="16"/>
+        </w:rPr>
+        <w:t>&gt;</w:t>
+      </w:r>
+      <w:r>
+        <w:rPr>
+          <w:rFonts w:ascii="Courier New" w:eastAsia="Times New Roman" w:hAnsi="Courier New" w:cs="Courier New"/>
+          <w:color w:val="080808"/>
+          <w:sz w:val="16"/>
+          <w:szCs w:val="16"/>
+        </w:rPr>
+        <w:br/>
+        <w:t xml:space="preserve">        &lt;</w:t>
+      </w:r>
+      <w:r>
+        <w:rPr>
+          <w:rFonts w:ascii="Courier New" w:eastAsia="Times New Roman" w:hAnsi="Courier New" w:cs="Courier New"/>
+          <w:color w:val="0033B3"/>
+          <w:sz w:val="16"/>
+          <w:szCs w:val="16"/>
+        </w:rPr>
+        <w:t>id</w:t>
+      </w:r>
+      <w:r>
+        <w:rPr>
+          <w:rFonts w:ascii="Courier New" w:eastAsia="Times New Roman" w:hAnsi="Courier New" w:cs="Courier New"/>
+          <w:color w:val="080808"/>
+          <w:sz w:val="16"/>
+          <w:szCs w:val="16"/>
+        </w:rPr>
+        <w:t>&gt;</w:t>
+      </w:r>
+      <w:r>
+        <w:rPr>
+          <w:rFonts w:ascii="Courier New" w:eastAsia="Times New Roman" w:hAnsi="Courier New" w:cs="Courier New"/>
+          <w:color w:val="080808"/>
+          <w:sz w:val="16"/>
+          <w:szCs w:val="16"/>
+        </w:rPr>
+        <w:t>6</w:t>
+      </w:r>
+      <w:r>
+        <w:rPr>
+          <w:rFonts w:ascii="Courier New" w:eastAsia="Times New Roman" w:hAnsi="Courier New" w:cs="Courier New"/>
+          <w:color w:val="080808"/>
+          <w:sz w:val="16"/>
+          <w:szCs w:val="16"/>
+        </w:rPr>
+        <w:t>&lt;/</w:t>
+      </w:r>
+      <w:r>
+        <w:rPr>
+          <w:rFonts w:ascii="Courier New" w:eastAsia="Times New Roman" w:hAnsi="Courier New" w:cs="Courier New"/>
+          <w:color w:val="0033B3"/>
+          <w:sz w:val="16"/>
+          <w:szCs w:val="16"/>
+        </w:rPr>
+        <w:t>id</w:t>
+      </w:r>
+      <w:r>
+        <w:rPr>
+          <w:rFonts w:ascii="Courier New" w:eastAsia="Times New Roman" w:hAnsi="Courier New" w:cs="Courier New"/>
+          <w:color w:val="080808"/>
+          <w:sz w:val="16"/>
+          <w:szCs w:val="16"/>
+        </w:rPr>
+        <w:t>&gt;</w:t>
+      </w:r>
+      <w:r>
+        <w:rPr>
+          <w:rFonts w:ascii="Courier New" w:eastAsia="Times New Roman" w:hAnsi="Courier New" w:cs="Courier New"/>
+          <w:color w:val="080808"/>
+          <w:sz w:val="16"/>
+          <w:szCs w:val="16"/>
+        </w:rPr>
+        <w:br/>
+        <w:t xml:space="preserve">        &lt;</w:t>
+      </w:r>
+      <w:proofErr w:type="spellStart"/>
+      <w:r>
+        <w:rPr>
+          <w:rFonts w:ascii="Courier New" w:eastAsia="Times New Roman" w:hAnsi="Courier New" w:cs="Courier New"/>
+          <w:color w:val="0033B3"/>
+          <w:sz w:val="16"/>
+          <w:szCs w:val="16"/>
+        </w:rPr>
+        <w:t>name</w:t>
+      </w:r>
+      <w:proofErr w:type="spellEnd"/>
+      <w:r>
+        <w:rPr>
+          <w:rFonts w:ascii="Courier New" w:eastAsia="Times New Roman" w:hAnsi="Courier New" w:cs="Courier New"/>
+          <w:color w:val="080808"/>
+          <w:sz w:val="16"/>
+          <w:szCs w:val="16"/>
+        </w:rPr>
+        <w:t>&gt;</w:t>
+      </w:r>
+      <w:proofErr w:type="spellStart"/>
+      <w:r>
+        <w:rPr>
+          <w:rFonts w:ascii="Courier New" w:eastAsia="Times New Roman" w:hAnsi="Courier New" w:cs="Courier New"/>
+          <w:color w:val="080808"/>
+          <w:sz w:val="16"/>
+          <w:szCs w:val="16"/>
+        </w:rPr>
+        <w:t>Tomas</w:t>
+      </w:r>
+      <w:proofErr w:type="spellEnd"/>
+      <w:r>
+        <w:rPr>
+          <w:rFonts w:ascii="Courier New" w:eastAsia="Times New Roman" w:hAnsi="Courier New" w:cs="Courier New"/>
+          <w:color w:val="080808"/>
+          <w:sz w:val="16"/>
+          <w:szCs w:val="16"/>
+        </w:rPr>
+        <w:t>&lt;/</w:t>
+      </w:r>
+      <w:proofErr w:type="spellStart"/>
+      <w:r>
+        <w:rPr>
+          <w:rFonts w:ascii="Courier New" w:eastAsia="Times New Roman" w:hAnsi="Courier New" w:cs="Courier New"/>
+          <w:color w:val="0033B3"/>
+          <w:sz w:val="16"/>
+          <w:szCs w:val="16"/>
+        </w:rPr>
+        <w:t>name</w:t>
+      </w:r>
+      <w:proofErr w:type="spellEnd"/>
+      <w:r>
+        <w:rPr>
+          <w:rFonts w:ascii="Courier New" w:eastAsia="Times New Roman" w:hAnsi="Courier New" w:cs="Courier New"/>
+          <w:color w:val="080808"/>
+          <w:sz w:val="16"/>
+          <w:szCs w:val="16"/>
+        </w:rPr>
+        <w:t>&gt;</w:t>
+      </w:r>
+      <w:r>
+        <w:rPr>
+          <w:rFonts w:ascii="Courier New" w:eastAsia="Times New Roman" w:hAnsi="Courier New" w:cs="Courier New"/>
+          <w:color w:val="080808"/>
+          <w:sz w:val="16"/>
+          <w:szCs w:val="16"/>
+        </w:rPr>
+        <w:br/>
+        <w:t xml:space="preserve">        &lt;</w:t>
+      </w:r>
+      <w:proofErr w:type="spellStart"/>
+      <w:r>
+        <w:rPr>
+          <w:rFonts w:ascii="Courier New" w:eastAsia="Times New Roman" w:hAnsi="Courier New" w:cs="Courier New"/>
+          <w:color w:val="0033B3"/>
+          <w:sz w:val="16"/>
+          <w:szCs w:val="16"/>
+        </w:rPr>
+        <w:t>age</w:t>
+      </w:r>
+      <w:proofErr w:type="spellEnd"/>
+      <w:r>
+        <w:rPr>
+          <w:rFonts w:ascii="Courier New" w:eastAsia="Times New Roman" w:hAnsi="Courier New" w:cs="Courier New"/>
+          <w:color w:val="080808"/>
+          <w:sz w:val="16"/>
+          <w:szCs w:val="16"/>
+        </w:rPr>
+        <w:t>&gt;3</w:t>
+      </w:r>
+      <w:r>
+        <w:rPr>
+          <w:rFonts w:ascii="Courier New" w:eastAsia="Times New Roman" w:hAnsi="Courier New" w:cs="Courier New"/>
+          <w:color w:val="080808"/>
+          <w:sz w:val="16"/>
+          <w:szCs w:val="16"/>
+        </w:rPr>
+        <w:t>7</w:t>
+      </w:r>
+      <w:r>
+        <w:rPr>
+          <w:rFonts w:ascii="Courier New" w:eastAsia="Times New Roman" w:hAnsi="Courier New" w:cs="Courier New"/>
+          <w:color w:val="080808"/>
+          <w:sz w:val="16"/>
+          <w:szCs w:val="16"/>
+        </w:rPr>
+        <w:t>&lt;/</w:t>
+      </w:r>
+      <w:proofErr w:type="spellStart"/>
+      <w:r>
+        <w:rPr>
+          <w:rFonts w:ascii="Courier New" w:eastAsia="Times New Roman" w:hAnsi="Courier New" w:cs="Courier New"/>
+          <w:color w:val="0033B3"/>
+          <w:sz w:val="16"/>
+          <w:szCs w:val="16"/>
+        </w:rPr>
+        <w:t>age</w:t>
+      </w:r>
+      <w:proofErr w:type="spellEnd"/>
+      <w:r>
+        <w:rPr>
+          <w:rFonts w:ascii="Courier New" w:eastAsia="Times New Roman" w:hAnsi="Courier New" w:cs="Courier New"/>
+          <w:color w:val="080808"/>
+          <w:sz w:val="16"/>
+          <w:szCs w:val="16"/>
+        </w:rPr>
+        <w:t>&gt;</w:t>
+      </w:r>
+      <w:r>
+        <w:rPr>
+          <w:rFonts w:ascii="Courier New" w:eastAsia="Times New Roman" w:hAnsi="Courier New" w:cs="Courier New"/>
+          <w:color w:val="080808"/>
+          <w:sz w:val="16"/>
+          <w:szCs w:val="16"/>
+        </w:rPr>
+        <w:br/>
+        <w:t xml:space="preserve">    &lt;/</w:t>
+      </w:r>
+      <w:proofErr w:type="spellStart"/>
+      <w:r>
+        <w:rPr>
+          <w:rFonts w:ascii="Courier New" w:eastAsia="Times New Roman" w:hAnsi="Courier New" w:cs="Courier New"/>
+          <w:color w:val="0033B3"/>
+          <w:sz w:val="16"/>
+          <w:szCs w:val="16"/>
+        </w:rPr>
+        <w:t>Entry</w:t>
+      </w:r>
+      <w:proofErr w:type="spellEnd"/>
+      <w:r>
+        <w:rPr>
+          <w:rFonts w:ascii="Courier New" w:eastAsia="Times New Roman" w:hAnsi="Courier New" w:cs="Courier New"/>
+          <w:color w:val="080808"/>
+          <w:sz w:val="16"/>
+          <w:szCs w:val="16"/>
+        </w:rPr>
+        <w:t>&gt;</w:t>
+      </w:r>
+      <w:r>
+        <w:rPr>
+          <w:rFonts w:ascii="Courier New" w:eastAsia="Times New Roman" w:hAnsi="Courier New" w:cs="Courier New"/>
+          <w:color w:val="080808"/>
+          <w:sz w:val="16"/>
+          <w:szCs w:val="16"/>
+        </w:rPr>
+        <w:br/>
+        <w:t>&lt;/</w:t>
+      </w:r>
+      <w:proofErr w:type="spellStart"/>
+      <w:r>
+        <w:rPr>
+          <w:rFonts w:ascii="Courier New" w:eastAsia="Times New Roman" w:hAnsi="Courier New" w:cs="Courier New"/>
+          <w:color w:val="0033B3"/>
+          <w:sz w:val="16"/>
+          <w:szCs w:val="16"/>
+        </w:rPr>
+        <w:t>myTable</w:t>
+      </w:r>
+      <w:proofErr w:type="spellEnd"/>
+      <w:r>
+        <w:rPr>
+          <w:rFonts w:ascii="Courier New" w:eastAsia="Times New Roman" w:hAnsi="Courier New" w:cs="Courier New"/>
+          <w:color w:val="080808"/>
+          <w:sz w:val="16"/>
+          <w:szCs w:val="16"/>
+        </w:rPr>
+        <w:t>&gt;</w:t>
+      </w:r>
     </w:p>
     <w:p>
       <w:pPr>
-        <w:pStyle w:val="Nadpis3"/>
-      </w:pPr>
-      <w:bookmarkStart w:id="30" w:name="_Toc130811138"/>
-      <w:r>
-        <w:t>Formát databázového súboru</w:t>
-      </w:r>
-      <w:bookmarkEnd w:id="30"/>
+        <w:spacing w:after="160"/>
+        <w:jc w:val="left"/>
+      </w:pPr>
+      <w:r>
+        <w:br w:type="page"/>
+      </w:r>
     </w:p>
     <w:p>
       <w:pPr>
+        <w:pStyle w:val="Nadpis3"/>
+      </w:pPr>
+      <w:bookmarkStart w:id="29" w:name="_Toc130816646"/>
+      <w:r>
+        <w:lastRenderedPageBreak/>
+        <w:t>Formát schémy</w:t>
+      </w:r>
+      <w:bookmarkEnd w:id="29"/>
+    </w:p>
+    <w:p>
+      <w:pPr>
         <w:spacing w:line="360" w:lineRule="auto"/>
         <w:ind w:firstLine="576"/>
       </w:pPr>
       <w:r>
-        <w:t>Súbor s metadátami databázy bude tiež používať HRF. V tomto súbore budú uložené cesty k tabuľkám a schémam.</w:t>
-      </w:r>
-    </w:p>
-    <w:p>
-      <w:pPr>
-        <w:ind w:firstLine="576"/>
-      </w:pPr>
-    </w:p>
-    <w:p>
-      <w:pPr>
-        <w:jc w:val="left"/>
-      </w:pPr>
-      <w:r>
-        <w:rPr>
-          <w:rFonts w:ascii="Courier New" w:eastAsia="Times New Roman" w:hAnsi="Courier New" w:cs="Courier New"/>
-          <w:i/>
-          <w:iCs/>
-          <w:color w:val="080808"/>
-          <w:sz w:val="16"/>
-          <w:szCs w:val="16"/>
-          <w:lang w:eastAsia="sk-SK"/>
-        </w:rPr>
-        <w:t>&lt;?</w:t>
-      </w:r>
-      <w:proofErr w:type="spellStart"/>
-      <w:r>
-        <w:rPr>
-          <w:rFonts w:ascii="Courier New" w:eastAsia="Times New Roman" w:hAnsi="Courier New" w:cs="Courier New"/>
-          <w:color w:val="174AD4"/>
-          <w:sz w:val="16"/>
-          <w:szCs w:val="16"/>
-          <w:lang w:eastAsia="sk-SK"/>
-        </w:rPr>
-        <w:t>xml</w:t>
-      </w:r>
-      <w:proofErr w:type="spellEnd"/>
-      <w:r>
-        <w:rPr>
-          <w:rFonts w:ascii="Courier New" w:eastAsia="Times New Roman" w:hAnsi="Courier New" w:cs="Courier New"/>
-          <w:color w:val="174AD4"/>
-          <w:sz w:val="16"/>
-          <w:szCs w:val="16"/>
-          <w:lang w:eastAsia="sk-SK"/>
-        </w:rPr>
-        <w:t xml:space="preserve"> </w:t>
-      </w:r>
-      <w:proofErr w:type="spellStart"/>
-      <w:r>
-        <w:rPr>
-          <w:rFonts w:ascii="Courier New" w:eastAsia="Times New Roman" w:hAnsi="Courier New" w:cs="Courier New"/>
-          <w:color w:val="174AD4"/>
-          <w:sz w:val="16"/>
-          <w:szCs w:val="16"/>
-          <w:lang w:eastAsia="sk-SK"/>
-        </w:rPr>
-        <w:t>version</w:t>
-      </w:r>
-      <w:proofErr w:type="spellEnd"/>
-      <w:r>
-        <w:rPr>
-          <w:rFonts w:ascii="Courier New" w:eastAsia="Times New Roman" w:hAnsi="Courier New" w:cs="Courier New"/>
-          <w:color w:val="067D17"/>
-          <w:sz w:val="16"/>
-          <w:szCs w:val="16"/>
-          <w:lang w:eastAsia="sk-SK"/>
-        </w:rPr>
-        <w:t xml:space="preserve">="1.0" </w:t>
-      </w:r>
-      <w:proofErr w:type="spellStart"/>
-      <w:r>
-        <w:rPr>
-          <w:rFonts w:ascii="Courier New" w:eastAsia="Times New Roman" w:hAnsi="Courier New" w:cs="Courier New"/>
-          <w:color w:val="174AD4"/>
-          <w:sz w:val="16"/>
-          <w:szCs w:val="16"/>
-          <w:lang w:eastAsia="sk-SK"/>
-        </w:rPr>
-        <w:t>encoding</w:t>
-      </w:r>
-      <w:proofErr w:type="spellEnd"/>
-      <w:r>
-        <w:rPr>
-          <w:rFonts w:ascii="Courier New" w:eastAsia="Times New Roman" w:hAnsi="Courier New" w:cs="Courier New"/>
-          <w:color w:val="067D17"/>
-          <w:sz w:val="16"/>
-          <w:szCs w:val="16"/>
-          <w:lang w:eastAsia="sk-SK"/>
-        </w:rPr>
-        <w:t xml:space="preserve">="UTF-8" </w:t>
-      </w:r>
-      <w:proofErr w:type="spellStart"/>
-      <w:r>
-        <w:rPr>
-          <w:rFonts w:ascii="Courier New" w:eastAsia="Times New Roman" w:hAnsi="Courier New" w:cs="Courier New"/>
-          <w:color w:val="174AD4"/>
-          <w:sz w:val="16"/>
-          <w:szCs w:val="16"/>
-          <w:lang w:eastAsia="sk-SK"/>
-        </w:rPr>
-        <w:t>standalone</w:t>
-      </w:r>
-      <w:proofErr w:type="spellEnd"/>
-      <w:r>
-        <w:rPr>
-          <w:rFonts w:ascii="Courier New" w:eastAsia="Times New Roman" w:hAnsi="Courier New" w:cs="Courier New"/>
-          <w:color w:val="067D17"/>
-          <w:sz w:val="16"/>
-          <w:szCs w:val="16"/>
-          <w:lang w:eastAsia="sk-SK"/>
-        </w:rPr>
-        <w:t>="no"</w:t>
-      </w:r>
-      <w:r>
-        <w:rPr>
-          <w:rFonts w:ascii="Courier New" w:eastAsia="Times New Roman" w:hAnsi="Courier New" w:cs="Courier New"/>
-          <w:i/>
-          <w:iCs/>
-          <w:color w:val="080808"/>
-          <w:sz w:val="16"/>
-          <w:szCs w:val="16"/>
-          <w:lang w:eastAsia="sk-SK"/>
-        </w:rPr>
-        <w:t>?&gt;</w:t>
-      </w:r>
-      <w:r>
-        <w:rPr>
-          <w:rFonts w:ascii="Courier New" w:eastAsia="Times New Roman" w:hAnsi="Courier New" w:cs="Courier New"/>
-          <w:i/>
-          <w:iCs/>
-          <w:color w:val="080808"/>
-          <w:sz w:val="16"/>
-          <w:szCs w:val="16"/>
-          <w:lang w:eastAsia="sk-SK"/>
-        </w:rPr>
-        <w:br/>
-      </w:r>
-      <w:r>
-        <w:rPr>
-          <w:rFonts w:ascii="Courier New" w:eastAsia="Times New Roman" w:hAnsi="Courier New" w:cs="Courier New"/>
-          <w:color w:val="080808"/>
-          <w:sz w:val="16"/>
-          <w:szCs w:val="16"/>
-          <w:lang w:eastAsia="sk-SK"/>
-        </w:rPr>
-        <w:t>&lt;</w:t>
-      </w:r>
-      <w:proofErr w:type="spellStart"/>
-      <w:r>
-        <w:rPr>
-          <w:rFonts w:ascii="Courier New" w:eastAsia="Times New Roman" w:hAnsi="Courier New" w:cs="Courier New"/>
-          <w:color w:val="0033B3"/>
-          <w:sz w:val="16"/>
-          <w:szCs w:val="16"/>
-          <w:lang w:eastAsia="sk-SK"/>
-        </w:rPr>
-        <w:t>Database</w:t>
-      </w:r>
-      <w:proofErr w:type="spellEnd"/>
-      <w:r>
-        <w:rPr>
-          <w:rFonts w:ascii="Courier New" w:eastAsia="Times New Roman" w:hAnsi="Courier New" w:cs="Courier New"/>
-          <w:color w:val="0033B3"/>
-          <w:sz w:val="16"/>
-          <w:szCs w:val="16"/>
-          <w:lang w:eastAsia="sk-SK"/>
-        </w:rPr>
-        <w:t xml:space="preserve"> </w:t>
-      </w:r>
-      <w:proofErr w:type="spellStart"/>
-      <w:r>
-        <w:rPr>
-          <w:rFonts w:ascii="Courier New" w:eastAsia="Times New Roman" w:hAnsi="Courier New" w:cs="Courier New"/>
-          <w:color w:val="174AD4"/>
-          <w:sz w:val="16"/>
-          <w:szCs w:val="16"/>
-          <w:lang w:eastAsia="sk-SK"/>
-        </w:rPr>
-        <w:t>name</w:t>
-      </w:r>
-      <w:proofErr w:type="spellEnd"/>
-      <w:r>
-        <w:rPr>
-          <w:rFonts w:ascii="Courier New" w:eastAsia="Times New Roman" w:hAnsi="Courier New" w:cs="Courier New"/>
-          <w:color w:val="067D17"/>
-          <w:sz w:val="16"/>
-          <w:szCs w:val="16"/>
-          <w:lang w:eastAsia="sk-SK"/>
-        </w:rPr>
-        <w:t>="</w:t>
-      </w:r>
-      <w:proofErr w:type="spellStart"/>
-      <w:r>
-        <w:rPr>
-          <w:rFonts w:ascii="Courier New" w:eastAsia="Times New Roman" w:hAnsi="Courier New" w:cs="Courier New"/>
-          <w:color w:val="067D17"/>
-          <w:sz w:val="16"/>
-          <w:szCs w:val="16"/>
-          <w:lang w:eastAsia="sk-SK"/>
-        </w:rPr>
-        <w:t>myDatabase</w:t>
-      </w:r>
-      <w:proofErr w:type="spellEnd"/>
-      <w:r>
-        <w:rPr>
-          <w:rFonts w:ascii="Courier New" w:eastAsia="Times New Roman" w:hAnsi="Courier New" w:cs="Courier New"/>
-          <w:color w:val="067D17"/>
-          <w:sz w:val="16"/>
-          <w:szCs w:val="16"/>
-          <w:lang w:eastAsia="sk-SK"/>
-        </w:rPr>
-        <w:t>"</w:t>
-      </w:r>
-      <w:r>
-        <w:rPr>
-          <w:rFonts w:ascii="Courier New" w:eastAsia="Times New Roman" w:hAnsi="Courier New" w:cs="Courier New"/>
-          <w:color w:val="080808"/>
-          <w:sz w:val="16"/>
-          <w:szCs w:val="16"/>
-          <w:lang w:eastAsia="sk-SK"/>
-        </w:rPr>
-        <w:t>&gt;</w:t>
-      </w:r>
-      <w:r>
-        <w:rPr>
-          <w:rFonts w:ascii="Courier New" w:eastAsia="Times New Roman" w:hAnsi="Courier New" w:cs="Courier New"/>
-          <w:color w:val="080808"/>
-          <w:sz w:val="16"/>
-          <w:szCs w:val="16"/>
-          <w:lang w:eastAsia="sk-SK"/>
-        </w:rPr>
-        <w:br/>
-        <w:t xml:space="preserve">    &lt;</w:t>
-      </w:r>
-      <w:r>
-        <w:rPr>
-          <w:rFonts w:ascii="Courier New" w:eastAsia="Times New Roman" w:hAnsi="Courier New" w:cs="Courier New"/>
-          <w:color w:val="0033B3"/>
-          <w:sz w:val="16"/>
-          <w:szCs w:val="16"/>
-          <w:lang w:eastAsia="sk-SK"/>
-        </w:rPr>
-        <w:t xml:space="preserve">Table </w:t>
-      </w:r>
-      <w:proofErr w:type="spellStart"/>
-      <w:r>
-        <w:rPr>
-          <w:rFonts w:ascii="Courier New" w:eastAsia="Times New Roman" w:hAnsi="Courier New" w:cs="Courier New"/>
-          <w:color w:val="174AD4"/>
-          <w:sz w:val="16"/>
-          <w:szCs w:val="16"/>
-          <w:lang w:eastAsia="sk-SK"/>
-        </w:rPr>
-        <w:t>name</w:t>
-      </w:r>
-      <w:proofErr w:type="spellEnd"/>
-      <w:r>
-        <w:rPr>
-          <w:rFonts w:ascii="Courier New" w:eastAsia="Times New Roman" w:hAnsi="Courier New" w:cs="Courier New"/>
-          <w:color w:val="067D17"/>
-          <w:sz w:val="16"/>
-          <w:szCs w:val="16"/>
-          <w:lang w:eastAsia="sk-SK"/>
-        </w:rPr>
-        <w:t>="</w:t>
-      </w:r>
-      <w:proofErr w:type="spellStart"/>
-      <w:r>
-        <w:rPr>
-          <w:rFonts w:ascii="Courier New" w:eastAsia="Times New Roman" w:hAnsi="Courier New" w:cs="Courier New"/>
-          <w:color w:val="067D17"/>
-          <w:sz w:val="16"/>
-          <w:szCs w:val="16"/>
-          <w:lang w:eastAsia="sk-SK"/>
-        </w:rPr>
-        <w:t>myTable</w:t>
-      </w:r>
-      <w:proofErr w:type="spellEnd"/>
-      <w:r>
-        <w:rPr>
-          <w:rFonts w:ascii="Courier New" w:eastAsia="Times New Roman" w:hAnsi="Courier New" w:cs="Courier New"/>
-          <w:color w:val="067D17"/>
-          <w:sz w:val="16"/>
-          <w:szCs w:val="16"/>
-          <w:lang w:eastAsia="sk-SK"/>
-        </w:rPr>
-        <w:t>"</w:t>
-      </w:r>
-      <w:r>
-        <w:rPr>
-          <w:rFonts w:ascii="Courier New" w:eastAsia="Times New Roman" w:hAnsi="Courier New" w:cs="Courier New"/>
-          <w:color w:val="080808"/>
-          <w:sz w:val="16"/>
-          <w:szCs w:val="16"/>
-          <w:lang w:eastAsia="sk-SK"/>
-        </w:rPr>
-        <w:t>&gt;</w:t>
-      </w:r>
-      <w:r>
-        <w:rPr>
-          <w:rFonts w:ascii="Courier New" w:eastAsia="Times New Roman" w:hAnsi="Courier New" w:cs="Courier New"/>
-          <w:color w:val="080808"/>
-          <w:sz w:val="16"/>
-          <w:szCs w:val="16"/>
-          <w:lang w:eastAsia="sk-SK"/>
-        </w:rPr>
-        <w:br/>
-        <w:t xml:space="preserve">        &lt;</w:t>
-      </w:r>
-      <w:proofErr w:type="spellStart"/>
-      <w:r>
-        <w:rPr>
-          <w:rFonts w:ascii="Courier New" w:eastAsia="Times New Roman" w:hAnsi="Courier New" w:cs="Courier New"/>
-          <w:color w:val="0033B3"/>
-          <w:sz w:val="16"/>
-          <w:szCs w:val="16"/>
-          <w:lang w:eastAsia="sk-SK"/>
-        </w:rPr>
-        <w:t>pathToTable</w:t>
-      </w:r>
-      <w:proofErr w:type="spellEnd"/>
-      <w:r>
-        <w:rPr>
-          <w:rFonts w:ascii="Courier New" w:eastAsia="Times New Roman" w:hAnsi="Courier New" w:cs="Courier New"/>
-          <w:color w:val="080808"/>
-          <w:sz w:val="16"/>
-          <w:szCs w:val="16"/>
-          <w:lang w:eastAsia="sk-SK"/>
-        </w:rPr>
-        <w:t>&gt;D:\</w:t>
-      </w:r>
-      <w:proofErr w:type="spellStart"/>
-      <w:r>
-        <w:rPr>
-          <w:rFonts w:ascii="Courier New" w:eastAsia="Times New Roman" w:hAnsi="Courier New" w:cs="Courier New"/>
-          <w:color w:val="080808"/>
-          <w:sz w:val="16"/>
-          <w:szCs w:val="16"/>
-          <w:lang w:eastAsia="sk-SK"/>
-        </w:rPr>
-        <w:t>path</w:t>
-      </w:r>
-      <w:proofErr w:type="spellEnd"/>
-      <w:r>
-        <w:rPr>
-          <w:rFonts w:ascii="Courier New" w:eastAsia="Times New Roman" w:hAnsi="Courier New" w:cs="Courier New"/>
-          <w:color w:val="080808"/>
-          <w:sz w:val="16"/>
-          <w:szCs w:val="16"/>
-          <w:lang w:eastAsia="sk-SK"/>
-        </w:rPr>
-        <w:t>\to\</w:t>
-      </w:r>
-      <w:proofErr w:type="spellStart"/>
-      <w:r>
-        <w:rPr>
-          <w:rFonts w:ascii="Courier New" w:eastAsia="Times New Roman" w:hAnsi="Courier New" w:cs="Courier New"/>
-          <w:color w:val="080808"/>
-          <w:sz w:val="16"/>
-          <w:szCs w:val="16"/>
-          <w:lang w:eastAsia="sk-SK"/>
-        </w:rPr>
-        <w:t>myDatabase</w:t>
-      </w:r>
-      <w:proofErr w:type="spellEnd"/>
-      <w:r>
-        <w:rPr>
-          <w:rFonts w:ascii="Courier New" w:eastAsia="Times New Roman" w:hAnsi="Courier New" w:cs="Courier New"/>
-          <w:color w:val="080808"/>
-          <w:sz w:val="16"/>
-          <w:szCs w:val="16"/>
-          <w:lang w:eastAsia="sk-SK"/>
-        </w:rPr>
-        <w:t>\myTable.xml&lt;/</w:t>
-      </w:r>
-      <w:proofErr w:type="spellStart"/>
-      <w:r>
-        <w:rPr>
-          <w:rFonts w:ascii="Courier New" w:eastAsia="Times New Roman" w:hAnsi="Courier New" w:cs="Courier New"/>
-          <w:color w:val="0033B3"/>
-          <w:sz w:val="16"/>
-          <w:szCs w:val="16"/>
-          <w:lang w:eastAsia="sk-SK"/>
-        </w:rPr>
-        <w:t>pathToTable</w:t>
-      </w:r>
-      <w:proofErr w:type="spellEnd"/>
-      <w:r>
-        <w:rPr>
-          <w:rFonts w:ascii="Courier New" w:eastAsia="Times New Roman" w:hAnsi="Courier New" w:cs="Courier New"/>
-          <w:color w:val="080808"/>
-          <w:sz w:val="16"/>
-          <w:szCs w:val="16"/>
-          <w:lang w:eastAsia="sk-SK"/>
-        </w:rPr>
-        <w:t>&gt;</w:t>
-      </w:r>
-      <w:r>
-        <w:rPr>
-          <w:rFonts w:ascii="Courier New" w:eastAsia="Times New Roman" w:hAnsi="Courier New" w:cs="Courier New"/>
-          <w:color w:val="080808"/>
-          <w:sz w:val="16"/>
-          <w:szCs w:val="16"/>
-          <w:lang w:eastAsia="sk-SK"/>
-        </w:rPr>
-        <w:br/>
-        <w:t xml:space="preserve">        &lt;</w:t>
-      </w:r>
-      <w:proofErr w:type="spellStart"/>
-      <w:r>
-        <w:rPr>
-          <w:rFonts w:ascii="Courier New" w:eastAsia="Times New Roman" w:hAnsi="Courier New" w:cs="Courier New"/>
-          <w:color w:val="0033B3"/>
-          <w:sz w:val="16"/>
-          <w:szCs w:val="16"/>
-          <w:lang w:eastAsia="sk-SK"/>
-        </w:rPr>
-        <w:t>pathToSchema</w:t>
-      </w:r>
-      <w:proofErr w:type="spellEnd"/>
-      <w:r>
-        <w:rPr>
-          <w:rFonts w:ascii="Courier New" w:eastAsia="Times New Roman" w:hAnsi="Courier New" w:cs="Courier New"/>
-          <w:color w:val="080808"/>
-          <w:sz w:val="16"/>
-          <w:szCs w:val="16"/>
-          <w:lang w:eastAsia="sk-SK"/>
-        </w:rPr>
-        <w:t>&gt;D:\</w:t>
-      </w:r>
-      <w:proofErr w:type="spellStart"/>
-      <w:r>
-        <w:rPr>
-          <w:rFonts w:ascii="Courier New" w:eastAsia="Times New Roman" w:hAnsi="Courier New" w:cs="Courier New"/>
-          <w:color w:val="080808"/>
-          <w:sz w:val="16"/>
-          <w:szCs w:val="16"/>
-          <w:lang w:eastAsia="sk-SK"/>
-        </w:rPr>
-        <w:t>path</w:t>
-      </w:r>
-      <w:proofErr w:type="spellEnd"/>
-      <w:r>
-        <w:rPr>
-          <w:rFonts w:ascii="Courier New" w:eastAsia="Times New Roman" w:hAnsi="Courier New" w:cs="Courier New"/>
-          <w:color w:val="080808"/>
-          <w:sz w:val="16"/>
-          <w:szCs w:val="16"/>
-          <w:lang w:eastAsia="sk-SK"/>
-        </w:rPr>
-        <w:t>\to\</w:t>
-      </w:r>
-      <w:proofErr w:type="spellStart"/>
-      <w:r>
-        <w:rPr>
-          <w:rFonts w:ascii="Courier New" w:eastAsia="Times New Roman" w:hAnsi="Courier New" w:cs="Courier New"/>
-          <w:color w:val="080808"/>
-          <w:sz w:val="16"/>
-          <w:szCs w:val="16"/>
-          <w:lang w:eastAsia="sk-SK"/>
-        </w:rPr>
-        <w:t>myDatabase</w:t>
-      </w:r>
-      <w:proofErr w:type="spellEnd"/>
-      <w:r>
-        <w:rPr>
-          <w:rFonts w:ascii="Courier New" w:eastAsia="Times New Roman" w:hAnsi="Courier New" w:cs="Courier New"/>
-          <w:color w:val="080808"/>
-          <w:sz w:val="16"/>
-          <w:szCs w:val="16"/>
-          <w:lang w:eastAsia="sk-SK"/>
-        </w:rPr>
-        <w:t>\myTable.xsd&lt;/</w:t>
-      </w:r>
-      <w:proofErr w:type="spellStart"/>
-      <w:r>
-        <w:rPr>
-          <w:rFonts w:ascii="Courier New" w:eastAsia="Times New Roman" w:hAnsi="Courier New" w:cs="Courier New"/>
-          <w:color w:val="0033B3"/>
-          <w:sz w:val="16"/>
-          <w:szCs w:val="16"/>
-          <w:lang w:eastAsia="sk-SK"/>
-        </w:rPr>
-        <w:t>pathToSchema</w:t>
-      </w:r>
-      <w:proofErr w:type="spellEnd"/>
-      <w:r>
-        <w:rPr>
-          <w:rFonts w:ascii="Courier New" w:eastAsia="Times New Roman" w:hAnsi="Courier New" w:cs="Courier New"/>
-          <w:color w:val="080808"/>
-          <w:sz w:val="16"/>
-          <w:szCs w:val="16"/>
-          <w:lang w:eastAsia="sk-SK"/>
-        </w:rPr>
-        <w:t>&gt;</w:t>
-      </w:r>
-      <w:r>
-        <w:rPr>
-          <w:rFonts w:ascii="Courier New" w:eastAsia="Times New Roman" w:hAnsi="Courier New" w:cs="Courier New"/>
-          <w:color w:val="080808"/>
-          <w:sz w:val="16"/>
-          <w:szCs w:val="16"/>
-          <w:lang w:eastAsia="sk-SK"/>
-        </w:rPr>
-        <w:br/>
-        <w:t xml:space="preserve">    &lt;/</w:t>
-      </w:r>
-      <w:r>
-        <w:rPr>
-          <w:rFonts w:ascii="Courier New" w:eastAsia="Times New Roman" w:hAnsi="Courier New" w:cs="Courier New"/>
-          <w:color w:val="0033B3"/>
-          <w:sz w:val="16"/>
-          <w:szCs w:val="16"/>
-          <w:lang w:eastAsia="sk-SK"/>
-        </w:rPr>
-        <w:t>Table</w:t>
-      </w:r>
-      <w:r>
-        <w:rPr>
-          <w:rFonts w:ascii="Courier New" w:eastAsia="Times New Roman" w:hAnsi="Courier New" w:cs="Courier New"/>
-          <w:color w:val="080808"/>
-          <w:sz w:val="16"/>
-          <w:szCs w:val="16"/>
-          <w:lang w:eastAsia="sk-SK"/>
-        </w:rPr>
-        <w:t>&gt;</w:t>
-      </w:r>
-      <w:r>
-        <w:rPr>
-          <w:rFonts w:ascii="Courier New" w:eastAsia="Times New Roman" w:hAnsi="Courier New" w:cs="Courier New"/>
-          <w:color w:val="080808"/>
-          <w:sz w:val="16"/>
-          <w:szCs w:val="16"/>
-          <w:lang w:eastAsia="sk-SK"/>
-        </w:rPr>
-        <w:br/>
-        <w:t>&lt;/</w:t>
-      </w:r>
-      <w:proofErr w:type="spellStart"/>
-      <w:r>
-        <w:rPr>
-          <w:rFonts w:ascii="Courier New" w:eastAsia="Times New Roman" w:hAnsi="Courier New" w:cs="Courier New"/>
-          <w:color w:val="0033B3"/>
-          <w:sz w:val="16"/>
-          <w:szCs w:val="16"/>
-          <w:lang w:eastAsia="sk-SK"/>
-        </w:rPr>
-        <w:t>Database</w:t>
-      </w:r>
-      <w:proofErr w:type="spellEnd"/>
-      <w:r>
-        <w:rPr>
-          <w:rFonts w:ascii="Courier New" w:eastAsia="Times New Roman" w:hAnsi="Courier New" w:cs="Courier New"/>
-          <w:color w:val="080808"/>
-          <w:sz w:val="16"/>
-          <w:szCs w:val="16"/>
-          <w:lang w:eastAsia="sk-SK"/>
-        </w:rPr>
-        <w:t>&gt;</w:t>
+        <w:t xml:space="preserve">Informácie o tom, akého dátového typu je hodnota, budeme ukladať do schém. </w:t>
       </w:r>
     </w:p>
     <w:p/>
-    <w:p>
-      <w:pPr>
-        <w:pStyle w:val="Nadpis3"/>
-      </w:pPr>
-      <w:bookmarkStart w:id="31" w:name="_Toc130811139"/>
-      <w:r>
-        <w:t>Formát uloženia LOB-</w:t>
-      </w:r>
-      <w:proofErr w:type="spellStart"/>
-      <w:r>
-        <w:t>ov</w:t>
-      </w:r>
-      <w:bookmarkEnd w:id="31"/>
-      <w:proofErr w:type="spellEnd"/>
-    </w:p>
-    <w:p>
-      <w:pPr>
-        <w:spacing w:line="360" w:lineRule="auto"/>
-        <w:ind w:firstLine="576"/>
-      </w:pPr>
-      <w:r>
-        <w:t>LOB-y budú uložené v samostatných súboroch vo formáte reťazca (zakódované z polí bajtov) a v tabuľkách budú uložené iba absolútne cesty k súborom.</w:t>
-      </w:r>
-    </w:p>
-    <w:p>
-      <w:pPr>
-        <w:ind w:firstLine="576"/>
-      </w:pPr>
-    </w:p>
     <w:p>
       <w:pPr>
         <w:shd w:val="clear" w:color="auto" w:fill="FFFFFF"/>
@@ -18129,7 +16748,6 @@
           <w:color w:val="080808"/>
           <w:sz w:val="16"/>
           <w:szCs w:val="16"/>
-          <w:lang w:eastAsia="sk-SK"/>
         </w:rPr>
       </w:pPr>
       <w:r>
@@ -18140,7 +16758,6 @@
           <w:color w:val="080808"/>
           <w:sz w:val="16"/>
           <w:szCs w:val="16"/>
-          <w:lang w:eastAsia="sk-SK"/>
         </w:rPr>
         <w:t>&lt;?</w:t>
       </w:r>
@@ -18151,7 +16768,6 @@
           <w:color w:val="174AD4"/>
           <w:sz w:val="16"/>
           <w:szCs w:val="16"/>
-          <w:lang w:eastAsia="sk-SK"/>
         </w:rPr>
         <w:t>xml</w:t>
       </w:r>
@@ -18162,7 +16778,6 @@
           <w:color w:val="174AD4"/>
           <w:sz w:val="16"/>
           <w:szCs w:val="16"/>
-          <w:lang w:eastAsia="sk-SK"/>
         </w:rPr>
         <w:t xml:space="preserve"> </w:t>
       </w:r>
@@ -18173,7 +16788,6 @@
           <w:color w:val="174AD4"/>
           <w:sz w:val="16"/>
           <w:szCs w:val="16"/>
-          <w:lang w:eastAsia="sk-SK"/>
         </w:rPr>
         <w:t>version</w:t>
       </w:r>
@@ -18184,7 +16798,6 @@
           <w:color w:val="067D17"/>
           <w:sz w:val="16"/>
           <w:szCs w:val="16"/>
-          <w:lang w:eastAsia="sk-SK"/>
         </w:rPr>
         <w:t xml:space="preserve">="1.0" </w:t>
       </w:r>
@@ -18195,7 +16808,6 @@
           <w:color w:val="174AD4"/>
           <w:sz w:val="16"/>
           <w:szCs w:val="16"/>
-          <w:lang w:eastAsia="sk-SK"/>
         </w:rPr>
         <w:t>encoding</w:t>
       </w:r>
@@ -18206,7 +16818,6 @@
           <w:color w:val="067D17"/>
           <w:sz w:val="16"/>
           <w:szCs w:val="16"/>
-          <w:lang w:eastAsia="sk-SK"/>
         </w:rPr>
         <w:t xml:space="preserve">="UTF-8" </w:t>
       </w:r>
@@ -18217,7 +16828,6 @@
           <w:color w:val="174AD4"/>
           <w:sz w:val="16"/>
           <w:szCs w:val="16"/>
-          <w:lang w:eastAsia="sk-SK"/>
         </w:rPr>
         <w:t>standalone</w:t>
       </w:r>
@@ -18228,7 +16838,6 @@
           <w:color w:val="067D17"/>
           <w:sz w:val="16"/>
           <w:szCs w:val="16"/>
-          <w:lang w:eastAsia="sk-SK"/>
         </w:rPr>
         <w:t>="no"</w:t>
       </w:r>
@@ -18240,7 +16849,6 @@
           <w:color w:val="080808"/>
           <w:sz w:val="16"/>
           <w:szCs w:val="16"/>
-          <w:lang w:eastAsia="sk-SK"/>
         </w:rPr>
         <w:t>?&gt;</w:t>
       </w:r>
@@ -18252,7 +16860,6 @@
           <w:color w:val="080808"/>
           <w:sz w:val="16"/>
           <w:szCs w:val="16"/>
-          <w:lang w:eastAsia="sk-SK"/>
         </w:rPr>
         <w:br/>
       </w:r>
@@ -18262,7 +16869,6 @@
           <w:color w:val="080808"/>
           <w:sz w:val="16"/>
           <w:szCs w:val="16"/>
-          <w:lang w:eastAsia="sk-SK"/>
         </w:rPr>
         <w:t>&lt;</w:t>
       </w:r>
@@ -18270,21 +16876,106 @@
       <w:r>
         <w:rPr>
           <w:rFonts w:ascii="Courier New" w:eastAsia="Times New Roman" w:hAnsi="Courier New" w:cs="Courier New"/>
+          <w:color w:val="871094"/>
+          <w:sz w:val="16"/>
+          <w:szCs w:val="16"/>
+        </w:rPr>
+        <w:t>xs</w:t>
+      </w:r>
+      <w:r>
+        <w:rPr>
+          <w:rFonts w:ascii="Courier New" w:eastAsia="Times New Roman" w:hAnsi="Courier New" w:cs="Courier New"/>
           <w:color w:val="0033B3"/>
           <w:sz w:val="16"/>
           <w:szCs w:val="16"/>
-          <w:lang w:eastAsia="sk-SK"/>
-        </w:rPr>
-        <w:t>myTable</w:t>
-      </w:r>
-      <w:proofErr w:type="spellEnd"/>
-      <w:r>
-        <w:rPr>
-          <w:rFonts w:ascii="Courier New" w:eastAsia="Times New Roman" w:hAnsi="Courier New" w:cs="Courier New"/>
-          <w:color w:val="080808"/>
-          <w:sz w:val="16"/>
-          <w:szCs w:val="16"/>
-          <w:lang w:eastAsia="sk-SK"/>
+        </w:rPr>
+        <w:t>:schema</w:t>
+      </w:r>
+      <w:proofErr w:type="spellEnd"/>
+      <w:r>
+        <w:rPr>
+          <w:rFonts w:ascii="Courier New" w:eastAsia="Times New Roman" w:hAnsi="Courier New" w:cs="Courier New"/>
+          <w:color w:val="0033B3"/>
+          <w:sz w:val="16"/>
+          <w:szCs w:val="16"/>
+        </w:rPr>
+        <w:t xml:space="preserve"> </w:t>
+      </w:r>
+      <w:proofErr w:type="spellStart"/>
+      <w:r>
+        <w:rPr>
+          <w:rFonts w:ascii="Courier New" w:eastAsia="Times New Roman" w:hAnsi="Courier New" w:cs="Courier New"/>
+          <w:color w:val="174AD4"/>
+          <w:sz w:val="16"/>
+          <w:szCs w:val="16"/>
+        </w:rPr>
+        <w:t>xmlns:</w:t>
+      </w:r>
+      <w:r>
+        <w:rPr>
+          <w:rFonts w:ascii="Courier New" w:eastAsia="Times New Roman" w:hAnsi="Courier New" w:cs="Courier New"/>
+          <w:color w:val="871094"/>
+          <w:sz w:val="16"/>
+          <w:szCs w:val="16"/>
+        </w:rPr>
+        <w:t>xs</w:t>
+      </w:r>
+      <w:proofErr w:type="spellEnd"/>
+      <w:r>
+        <w:rPr>
+          <w:rFonts w:ascii="Courier New" w:eastAsia="Times New Roman" w:hAnsi="Courier New" w:cs="Courier New"/>
+          <w:color w:val="067D17"/>
+          <w:sz w:val="16"/>
+          <w:szCs w:val="16"/>
+        </w:rPr>
+        <w:t xml:space="preserve">="http://www.w3.org/2001/XMLSchema" </w:t>
+      </w:r>
+      <w:proofErr w:type="spellStart"/>
+      <w:r>
+        <w:rPr>
+          <w:rFonts w:ascii="Courier New" w:eastAsia="Times New Roman" w:hAnsi="Courier New" w:cs="Courier New"/>
+          <w:color w:val="174AD4"/>
+          <w:sz w:val="16"/>
+          <w:szCs w:val="16"/>
+        </w:rPr>
+        <w:t>elementFormDefault</w:t>
+      </w:r>
+      <w:proofErr w:type="spellEnd"/>
+      <w:r>
+        <w:rPr>
+          <w:rFonts w:ascii="Courier New" w:eastAsia="Times New Roman" w:hAnsi="Courier New" w:cs="Courier New"/>
+          <w:color w:val="067D17"/>
+          <w:sz w:val="16"/>
+          <w:szCs w:val="16"/>
+        </w:rPr>
+        <w:t>="</w:t>
+      </w:r>
+      <w:proofErr w:type="spellStart"/>
+      <w:r>
+        <w:rPr>
+          <w:rFonts w:ascii="Courier New" w:eastAsia="Times New Roman" w:hAnsi="Courier New" w:cs="Courier New"/>
+          <w:color w:val="067D17"/>
+          <w:sz w:val="16"/>
+          <w:szCs w:val="16"/>
+        </w:rPr>
+        <w:t>qualified</w:t>
+      </w:r>
+      <w:proofErr w:type="spellEnd"/>
+      <w:r>
+        <w:rPr>
+          <w:rFonts w:ascii="Courier New" w:eastAsia="Times New Roman" w:hAnsi="Courier New" w:cs="Courier New"/>
+          <w:color w:val="067D17"/>
+          <w:sz w:val="16"/>
+          <w:szCs w:val="16"/>
+        </w:rPr>
+        <w:t>"</w:t>
+      </w:r>
+      <w:r>
+        <w:rPr>
+          <w:rFonts w:ascii="Courier New" w:eastAsia="Times New Roman" w:hAnsi="Courier New" w:cs="Courier New"/>
+          <w:color w:val="080808"/>
+          <w:sz w:val="16"/>
+          <w:szCs w:val="16"/>
         </w:rPr>
         <w:t>&gt;</w:t>
       </w:r>
@@ -18294,7 +16985,6 @@
           <w:color w:val="080808"/>
           <w:sz w:val="16"/>
           <w:szCs w:val="16"/>
-          <w:lang w:eastAsia="sk-SK"/>
         </w:rPr>
         <w:br/>
         <w:t xml:space="preserve">    &lt;</w:t>
@@ -18303,21 +16993,77 @@
       <w:r>
         <w:rPr>
           <w:rFonts w:ascii="Courier New" w:eastAsia="Times New Roman" w:hAnsi="Courier New" w:cs="Courier New"/>
+          <w:color w:val="871094"/>
+          <w:sz w:val="16"/>
+          <w:szCs w:val="16"/>
+        </w:rPr>
+        <w:t>xs</w:t>
+      </w:r>
+      <w:r>
+        <w:rPr>
+          <w:rFonts w:ascii="Courier New" w:eastAsia="Times New Roman" w:hAnsi="Courier New" w:cs="Courier New"/>
           <w:color w:val="0033B3"/>
           <w:sz w:val="16"/>
           <w:szCs w:val="16"/>
-          <w:lang w:eastAsia="sk-SK"/>
-        </w:rPr>
-        <w:t>Entry</w:t>
-      </w:r>
-      <w:proofErr w:type="spellEnd"/>
-      <w:r>
-        <w:rPr>
-          <w:rFonts w:ascii="Courier New" w:eastAsia="Times New Roman" w:hAnsi="Courier New" w:cs="Courier New"/>
-          <w:color w:val="080808"/>
-          <w:sz w:val="16"/>
-          <w:szCs w:val="16"/>
-          <w:lang w:eastAsia="sk-SK"/>
+        </w:rPr>
+        <w:t>:element</w:t>
+      </w:r>
+      <w:proofErr w:type="spellEnd"/>
+      <w:r>
+        <w:rPr>
+          <w:rFonts w:ascii="Courier New" w:eastAsia="Times New Roman" w:hAnsi="Courier New" w:cs="Courier New"/>
+          <w:color w:val="0033B3"/>
+          <w:sz w:val="16"/>
+          <w:szCs w:val="16"/>
+        </w:rPr>
+        <w:t xml:space="preserve"> </w:t>
+      </w:r>
+      <w:proofErr w:type="spellStart"/>
+      <w:r>
+        <w:rPr>
+          <w:rFonts w:ascii="Courier New" w:eastAsia="Times New Roman" w:hAnsi="Courier New" w:cs="Courier New"/>
+          <w:color w:val="174AD4"/>
+          <w:sz w:val="16"/>
+          <w:szCs w:val="16"/>
+        </w:rPr>
+        <w:t>name</w:t>
+      </w:r>
+      <w:proofErr w:type="spellEnd"/>
+      <w:r>
+        <w:rPr>
+          <w:rFonts w:ascii="Courier New" w:eastAsia="Times New Roman" w:hAnsi="Courier New" w:cs="Courier New"/>
+          <w:color w:val="067D17"/>
+          <w:sz w:val="16"/>
+          <w:szCs w:val="16"/>
+        </w:rPr>
+        <w:t>="</w:t>
+      </w:r>
+      <w:proofErr w:type="spellStart"/>
+      <w:r>
+        <w:rPr>
+          <w:rFonts w:ascii="Courier New" w:eastAsia="Times New Roman" w:hAnsi="Courier New" w:cs="Courier New"/>
+          <w:color w:val="067D17"/>
+          <w:sz w:val="16"/>
+          <w:szCs w:val="16"/>
+        </w:rPr>
+        <w:t>myTable</w:t>
+      </w:r>
+      <w:proofErr w:type="spellEnd"/>
+      <w:r>
+        <w:rPr>
+          <w:rFonts w:ascii="Courier New" w:eastAsia="Times New Roman" w:hAnsi="Courier New" w:cs="Courier New"/>
+          <w:color w:val="067D17"/>
+          <w:sz w:val="16"/>
+          <w:szCs w:val="16"/>
+        </w:rPr>
+        <w:t>"</w:t>
+      </w:r>
+      <w:r>
+        <w:rPr>
+          <w:rFonts w:ascii="Courier New" w:eastAsia="Times New Roman" w:hAnsi="Courier New" w:cs="Courier New"/>
+          <w:color w:val="080808"/>
+          <w:sz w:val="16"/>
+          <w:szCs w:val="16"/>
         </w:rPr>
         <w:t>&gt;</w:t>
       </w:r>
@@ -18327,30 +17073,58 @@
           <w:color w:val="080808"/>
           <w:sz w:val="16"/>
           <w:szCs w:val="16"/>
-          <w:lang w:eastAsia="sk-SK"/>
         </w:rPr>
         <w:br/>
         <w:t xml:space="preserve">        &lt;</w:t>
       </w:r>
+      <w:proofErr w:type="spellStart"/>
+      <w:r>
+        <w:rPr>
+          <w:rFonts w:ascii="Courier New" w:eastAsia="Times New Roman" w:hAnsi="Courier New" w:cs="Courier New"/>
+          <w:color w:val="871094"/>
+          <w:sz w:val="16"/>
+          <w:szCs w:val="16"/>
+        </w:rPr>
+        <w:t>xs</w:t>
+      </w:r>
       <w:r>
         <w:rPr>
           <w:rFonts w:ascii="Courier New" w:eastAsia="Times New Roman" w:hAnsi="Courier New" w:cs="Courier New"/>
           <w:color w:val="0033B3"/>
           <w:sz w:val="16"/>
           <w:szCs w:val="16"/>
-          <w:lang w:eastAsia="sk-SK"/>
-        </w:rPr>
-        <w:t>id</w:t>
-      </w:r>
-      <w:r>
-        <w:rPr>
-          <w:rFonts w:ascii="Courier New" w:eastAsia="Times New Roman" w:hAnsi="Courier New" w:cs="Courier New"/>
-          <w:color w:val="080808"/>
-          <w:sz w:val="16"/>
-          <w:szCs w:val="16"/>
-          <w:lang w:eastAsia="sk-SK"/>
-        </w:rPr>
-        <w:t>&gt;1&lt;/</w:t>
+        </w:rPr>
+        <w:t>:complexType</w:t>
+      </w:r>
+      <w:proofErr w:type="spellEnd"/>
+      <w:r>
+        <w:rPr>
+          <w:rFonts w:ascii="Courier New" w:eastAsia="Times New Roman" w:hAnsi="Courier New" w:cs="Courier New"/>
+          <w:color w:val="080808"/>
+          <w:sz w:val="16"/>
+          <w:szCs w:val="16"/>
+        </w:rPr>
+        <w:t>&gt;</w:t>
+      </w:r>
+      <w:r>
+        <w:rPr>
+          <w:rFonts w:ascii="Courier New" w:eastAsia="Times New Roman" w:hAnsi="Courier New" w:cs="Courier New"/>
+          <w:color w:val="080808"/>
+          <w:sz w:val="16"/>
+          <w:szCs w:val="16"/>
+        </w:rPr>
+        <w:br/>
+        <w:t xml:space="preserve">            &lt;</w:t>
+      </w:r>
+      <w:proofErr w:type="spellStart"/>
+      <w:r>
+        <w:rPr>
+          <w:rFonts w:ascii="Courier New" w:eastAsia="Times New Roman" w:hAnsi="Courier New" w:cs="Courier New"/>
+          <w:color w:val="871094"/>
+          <w:sz w:val="16"/>
+          <w:szCs w:val="16"/>
+        </w:rPr>
+        <w:t>xs</w:t>
       </w:r>
       <w:r>
         <w:rPr>
@@ -18358,17 +17132,16 @@
           <w:color w:val="0033B3"/>
           <w:sz w:val="16"/>
           <w:szCs w:val="16"/>
-          <w:lang w:eastAsia="sk-SK"/>
-        </w:rPr>
-        <w:t>id</w:t>
-      </w:r>
-      <w:r>
-        <w:rPr>
-          <w:rFonts w:ascii="Courier New" w:eastAsia="Times New Roman" w:hAnsi="Courier New" w:cs="Courier New"/>
-          <w:color w:val="080808"/>
-          <w:sz w:val="16"/>
-          <w:szCs w:val="16"/>
-          <w:lang w:eastAsia="sk-SK"/>
+        </w:rPr>
+        <w:t>:sequence</w:t>
+      </w:r>
+      <w:proofErr w:type="spellEnd"/>
+      <w:r>
+        <w:rPr>
+          <w:rFonts w:ascii="Courier New" w:eastAsia="Times New Roman" w:hAnsi="Courier New" w:cs="Courier New"/>
+          <w:color w:val="080808"/>
+          <w:sz w:val="16"/>
+          <w:szCs w:val="16"/>
         </w:rPr>
         <w:t>&gt;</w:t>
       </w:r>
@@ -18378,19 +17151,106 @@
           <w:color w:val="080808"/>
           <w:sz w:val="16"/>
           <w:szCs w:val="16"/>
-          <w:lang w:eastAsia="sk-SK"/>
         </w:rPr>
         <w:br/>
-        <w:t xml:space="preserve">        &lt;</w:t>
-      </w:r>
-      <w:proofErr w:type="spellStart"/>
+        <w:t xml:space="preserve">                &lt;</w:t>
+      </w:r>
+      <w:proofErr w:type="spellStart"/>
+      <w:r>
+        <w:rPr>
+          <w:rFonts w:ascii="Courier New" w:eastAsia="Times New Roman" w:hAnsi="Courier New" w:cs="Courier New"/>
+          <w:color w:val="871094"/>
+          <w:sz w:val="16"/>
+          <w:szCs w:val="16"/>
+        </w:rPr>
+        <w:t>xs</w:t>
+      </w:r>
       <w:r>
         <w:rPr>
           <w:rFonts w:ascii="Courier New" w:eastAsia="Times New Roman" w:hAnsi="Courier New" w:cs="Courier New"/>
           <w:color w:val="0033B3"/>
           <w:sz w:val="16"/>
           <w:szCs w:val="16"/>
-          <w:lang w:eastAsia="sk-SK"/>
+        </w:rPr>
+        <w:t>:element</w:t>
+      </w:r>
+      <w:proofErr w:type="spellEnd"/>
+      <w:r>
+        <w:rPr>
+          <w:rFonts w:ascii="Courier New" w:eastAsia="Times New Roman" w:hAnsi="Courier New" w:cs="Courier New"/>
+          <w:color w:val="0033B3"/>
+          <w:sz w:val="16"/>
+          <w:szCs w:val="16"/>
+        </w:rPr>
+        <w:t xml:space="preserve"> </w:t>
+      </w:r>
+      <w:proofErr w:type="spellStart"/>
+      <w:r>
+        <w:rPr>
+          <w:rFonts w:ascii="Courier New" w:eastAsia="Times New Roman" w:hAnsi="Courier New" w:cs="Courier New"/>
+          <w:color w:val="174AD4"/>
+          <w:sz w:val="16"/>
+          <w:szCs w:val="16"/>
+        </w:rPr>
+        <w:t>maxOccurs</w:t>
+      </w:r>
+      <w:proofErr w:type="spellEnd"/>
+      <w:r>
+        <w:rPr>
+          <w:rFonts w:ascii="Courier New" w:eastAsia="Times New Roman" w:hAnsi="Courier New" w:cs="Courier New"/>
+          <w:color w:val="067D17"/>
+          <w:sz w:val="16"/>
+          <w:szCs w:val="16"/>
+        </w:rPr>
+        <w:t>="</w:t>
+      </w:r>
+      <w:proofErr w:type="spellStart"/>
+      <w:r>
+        <w:rPr>
+          <w:rFonts w:ascii="Courier New" w:eastAsia="Times New Roman" w:hAnsi="Courier New" w:cs="Courier New"/>
+          <w:color w:val="067D17"/>
+          <w:sz w:val="16"/>
+          <w:szCs w:val="16"/>
+        </w:rPr>
+        <w:t>unbounded</w:t>
+      </w:r>
+      <w:proofErr w:type="spellEnd"/>
+      <w:r>
+        <w:rPr>
+          <w:rFonts w:ascii="Courier New" w:eastAsia="Times New Roman" w:hAnsi="Courier New" w:cs="Courier New"/>
+          <w:color w:val="067D17"/>
+          <w:sz w:val="16"/>
+          <w:szCs w:val="16"/>
+        </w:rPr>
+        <w:t xml:space="preserve">" </w:t>
+      </w:r>
+      <w:proofErr w:type="spellStart"/>
+      <w:r>
+        <w:rPr>
+          <w:rFonts w:ascii="Courier New" w:eastAsia="Times New Roman" w:hAnsi="Courier New" w:cs="Courier New"/>
+          <w:color w:val="174AD4"/>
+          <w:sz w:val="16"/>
+          <w:szCs w:val="16"/>
+        </w:rPr>
+        <w:t>minOccurs</w:t>
+      </w:r>
+      <w:proofErr w:type="spellEnd"/>
+      <w:r>
+        <w:rPr>
+          <w:rFonts w:ascii="Courier New" w:eastAsia="Times New Roman" w:hAnsi="Courier New" w:cs="Courier New"/>
+          <w:color w:val="067D17"/>
+          <w:sz w:val="16"/>
+          <w:szCs w:val="16"/>
+        </w:rPr>
+        <w:t xml:space="preserve">="0" </w:t>
+      </w:r>
+      <w:proofErr w:type="spellStart"/>
+      <w:r>
+        <w:rPr>
+          <w:rFonts w:ascii="Courier New" w:eastAsia="Times New Roman" w:hAnsi="Courier New" w:cs="Courier New"/>
+          <w:color w:val="174AD4"/>
+          <w:sz w:val="16"/>
+          <w:szCs w:val="16"/>
         </w:rPr>
         <w:t>name</w:t>
       </w:r>
@@ -18398,43 +17258,165 @@
       <w:r>
         <w:rPr>
           <w:rFonts w:ascii="Courier New" w:eastAsia="Times New Roman" w:hAnsi="Courier New" w:cs="Courier New"/>
-          <w:color w:val="080808"/>
-          <w:sz w:val="16"/>
-          <w:szCs w:val="16"/>
-          <w:lang w:eastAsia="sk-SK"/>
+          <w:color w:val="067D17"/>
+          <w:sz w:val="16"/>
+          <w:szCs w:val="16"/>
+        </w:rPr>
+        <w:t>="</w:t>
+      </w:r>
+      <w:proofErr w:type="spellStart"/>
+      <w:r>
+        <w:rPr>
+          <w:rFonts w:ascii="Courier New" w:eastAsia="Times New Roman" w:hAnsi="Courier New" w:cs="Courier New"/>
+          <w:color w:val="067D17"/>
+          <w:sz w:val="16"/>
+          <w:szCs w:val="16"/>
+        </w:rPr>
+        <w:t>Entry</w:t>
+      </w:r>
+      <w:proofErr w:type="spellEnd"/>
+      <w:r>
+        <w:rPr>
+          <w:rFonts w:ascii="Courier New" w:eastAsia="Times New Roman" w:hAnsi="Courier New" w:cs="Courier New"/>
+          <w:color w:val="067D17"/>
+          <w:sz w:val="16"/>
+          <w:szCs w:val="16"/>
+        </w:rPr>
+        <w:t>"</w:t>
+      </w:r>
+      <w:r>
+        <w:rPr>
+          <w:rFonts w:ascii="Courier New" w:eastAsia="Times New Roman" w:hAnsi="Courier New" w:cs="Courier New"/>
+          <w:color w:val="080808"/>
+          <w:sz w:val="16"/>
+          <w:szCs w:val="16"/>
         </w:rPr>
         <w:t>&gt;</w:t>
       </w:r>
-      <w:proofErr w:type="spellStart"/>
-      <w:r>
-        <w:rPr>
-          <w:rFonts w:ascii="Courier New" w:eastAsia="Times New Roman" w:hAnsi="Courier New" w:cs="Courier New"/>
-          <w:color w:val="080808"/>
-          <w:sz w:val="16"/>
-          <w:szCs w:val="16"/>
-          <w:lang w:eastAsia="sk-SK"/>
-        </w:rPr>
-        <w:t>Zsolti</w:t>
-      </w:r>
-      <w:proofErr w:type="spellEnd"/>
-      <w:r>
-        <w:rPr>
-          <w:rFonts w:ascii="Courier New" w:eastAsia="Times New Roman" w:hAnsi="Courier New" w:cs="Courier New"/>
-          <w:color w:val="080808"/>
-          <w:sz w:val="16"/>
-          <w:szCs w:val="16"/>
-          <w:lang w:eastAsia="sk-SK"/>
-        </w:rPr>
-        <w:t>&lt;/</w:t>
-      </w:r>
-      <w:proofErr w:type="spellStart"/>
+      <w:r>
+        <w:rPr>
+          <w:rFonts w:ascii="Courier New" w:eastAsia="Times New Roman" w:hAnsi="Courier New" w:cs="Courier New"/>
+          <w:color w:val="080808"/>
+          <w:sz w:val="16"/>
+          <w:szCs w:val="16"/>
+        </w:rPr>
+        <w:br/>
+        <w:t xml:space="preserve">                    &lt;</w:t>
+      </w:r>
+      <w:proofErr w:type="spellStart"/>
+      <w:r>
+        <w:rPr>
+          <w:rFonts w:ascii="Courier New" w:eastAsia="Times New Roman" w:hAnsi="Courier New" w:cs="Courier New"/>
+          <w:color w:val="871094"/>
+          <w:sz w:val="16"/>
+          <w:szCs w:val="16"/>
+        </w:rPr>
+        <w:t>xs</w:t>
+      </w:r>
       <w:r>
         <w:rPr>
           <w:rFonts w:ascii="Courier New" w:eastAsia="Times New Roman" w:hAnsi="Courier New" w:cs="Courier New"/>
           <w:color w:val="0033B3"/>
           <w:sz w:val="16"/>
           <w:szCs w:val="16"/>
-          <w:lang w:eastAsia="sk-SK"/>
+        </w:rPr>
+        <w:t>:complexType</w:t>
+      </w:r>
+      <w:proofErr w:type="spellEnd"/>
+      <w:r>
+        <w:rPr>
+          <w:rFonts w:ascii="Courier New" w:eastAsia="Times New Roman" w:hAnsi="Courier New" w:cs="Courier New"/>
+          <w:color w:val="080808"/>
+          <w:sz w:val="16"/>
+          <w:szCs w:val="16"/>
+        </w:rPr>
+        <w:t>&gt;</w:t>
+      </w:r>
+      <w:r>
+        <w:rPr>
+          <w:rFonts w:ascii="Courier New" w:eastAsia="Times New Roman" w:hAnsi="Courier New" w:cs="Courier New"/>
+          <w:color w:val="080808"/>
+          <w:sz w:val="16"/>
+          <w:szCs w:val="16"/>
+        </w:rPr>
+        <w:br/>
+        <w:t xml:space="preserve">                        &lt;</w:t>
+      </w:r>
+      <w:proofErr w:type="spellStart"/>
+      <w:r>
+        <w:rPr>
+          <w:rFonts w:ascii="Courier New" w:eastAsia="Times New Roman" w:hAnsi="Courier New" w:cs="Courier New"/>
+          <w:color w:val="871094"/>
+          <w:sz w:val="16"/>
+          <w:szCs w:val="16"/>
+        </w:rPr>
+        <w:t>xs</w:t>
+      </w:r>
+      <w:r>
+        <w:rPr>
+          <w:rFonts w:ascii="Courier New" w:eastAsia="Times New Roman" w:hAnsi="Courier New" w:cs="Courier New"/>
+          <w:color w:val="0033B3"/>
+          <w:sz w:val="16"/>
+          <w:szCs w:val="16"/>
+        </w:rPr>
+        <w:t>:sequence</w:t>
+      </w:r>
+      <w:proofErr w:type="spellEnd"/>
+      <w:r>
+        <w:rPr>
+          <w:rFonts w:ascii="Courier New" w:eastAsia="Times New Roman" w:hAnsi="Courier New" w:cs="Courier New"/>
+          <w:color w:val="080808"/>
+          <w:sz w:val="16"/>
+          <w:szCs w:val="16"/>
+        </w:rPr>
+        <w:t>&gt;</w:t>
+      </w:r>
+      <w:r>
+        <w:rPr>
+          <w:rFonts w:ascii="Courier New" w:eastAsia="Times New Roman" w:hAnsi="Courier New" w:cs="Courier New"/>
+          <w:color w:val="080808"/>
+          <w:sz w:val="16"/>
+          <w:szCs w:val="16"/>
+        </w:rPr>
+        <w:br/>
+        <w:t xml:space="preserve">                            &lt;</w:t>
+      </w:r>
+      <w:proofErr w:type="spellStart"/>
+      <w:r>
+        <w:rPr>
+          <w:rFonts w:ascii="Courier New" w:eastAsia="Times New Roman" w:hAnsi="Courier New" w:cs="Courier New"/>
+          <w:color w:val="871094"/>
+          <w:sz w:val="16"/>
+          <w:szCs w:val="16"/>
+        </w:rPr>
+        <w:t>xs</w:t>
+      </w:r>
+      <w:r>
+        <w:rPr>
+          <w:rFonts w:ascii="Courier New" w:eastAsia="Times New Roman" w:hAnsi="Courier New" w:cs="Courier New"/>
+          <w:color w:val="0033B3"/>
+          <w:sz w:val="16"/>
+          <w:szCs w:val="16"/>
+        </w:rPr>
+        <w:t>:element</w:t>
+      </w:r>
+      <w:proofErr w:type="spellEnd"/>
+      <w:r>
+        <w:rPr>
+          <w:rFonts w:ascii="Courier New" w:eastAsia="Times New Roman" w:hAnsi="Courier New" w:cs="Courier New"/>
+          <w:color w:val="0033B3"/>
+          <w:sz w:val="16"/>
+          <w:szCs w:val="16"/>
+        </w:rPr>
+        <w:t xml:space="preserve"> </w:t>
+      </w:r>
+      <w:proofErr w:type="spellStart"/>
+      <w:r>
+        <w:rPr>
+          <w:rFonts w:ascii="Courier New" w:eastAsia="Times New Roman" w:hAnsi="Courier New" w:cs="Courier New"/>
+          <w:color w:val="174AD4"/>
+          <w:sz w:val="16"/>
+          <w:szCs w:val="16"/>
         </w:rPr>
         <w:t>name</w:t>
       </w:r>
@@ -18442,10 +17424,347 @@
       <w:r>
         <w:rPr>
           <w:rFonts w:ascii="Courier New" w:eastAsia="Times New Roman" w:hAnsi="Courier New" w:cs="Courier New"/>
-          <w:color w:val="080808"/>
-          <w:sz w:val="16"/>
-          <w:szCs w:val="16"/>
-          <w:lang w:eastAsia="sk-SK"/>
+          <w:color w:val="067D17"/>
+          <w:sz w:val="16"/>
+          <w:szCs w:val="16"/>
+        </w:rPr>
+        <w:t xml:space="preserve">="id" </w:t>
+      </w:r>
+      <w:r>
+        <w:rPr>
+          <w:rFonts w:ascii="Courier New" w:eastAsia="Times New Roman" w:hAnsi="Courier New" w:cs="Courier New"/>
+          <w:color w:val="174AD4"/>
+          <w:sz w:val="16"/>
+          <w:szCs w:val="16"/>
+        </w:rPr>
+        <w:t>type</w:t>
+      </w:r>
+      <w:r>
+        <w:rPr>
+          <w:rFonts w:ascii="Courier New" w:eastAsia="Times New Roman" w:hAnsi="Courier New" w:cs="Courier New"/>
+          <w:color w:val="067D17"/>
+          <w:sz w:val="16"/>
+          <w:szCs w:val="16"/>
+        </w:rPr>
+        <w:t>="</w:t>
+      </w:r>
+      <w:proofErr w:type="spellStart"/>
+      <w:r>
+        <w:rPr>
+          <w:rFonts w:ascii="Courier New" w:eastAsia="Times New Roman" w:hAnsi="Courier New" w:cs="Courier New"/>
+          <w:color w:val="067D17"/>
+          <w:sz w:val="16"/>
+          <w:szCs w:val="16"/>
+        </w:rPr>
+        <w:t>xs:long</w:t>
+      </w:r>
+      <w:proofErr w:type="spellEnd"/>
+      <w:r>
+        <w:rPr>
+          <w:rFonts w:ascii="Courier New" w:eastAsia="Times New Roman" w:hAnsi="Courier New" w:cs="Courier New"/>
+          <w:color w:val="067D17"/>
+          <w:sz w:val="16"/>
+          <w:szCs w:val="16"/>
+        </w:rPr>
+        <w:t>"</w:t>
+      </w:r>
+      <w:r>
+        <w:rPr>
+          <w:rFonts w:ascii="Courier New" w:eastAsia="Times New Roman" w:hAnsi="Courier New" w:cs="Courier New"/>
+          <w:color w:val="080808"/>
+          <w:sz w:val="16"/>
+          <w:szCs w:val="16"/>
+        </w:rPr>
+        <w:t>/&gt;</w:t>
+      </w:r>
+      <w:r>
+        <w:rPr>
+          <w:rFonts w:ascii="Courier New" w:eastAsia="Times New Roman" w:hAnsi="Courier New" w:cs="Courier New"/>
+          <w:color w:val="080808"/>
+          <w:sz w:val="16"/>
+          <w:szCs w:val="16"/>
+        </w:rPr>
+        <w:br/>
+        <w:t xml:space="preserve">                            &lt;</w:t>
+      </w:r>
+      <w:proofErr w:type="spellStart"/>
+      <w:r>
+        <w:rPr>
+          <w:rFonts w:ascii="Courier New" w:eastAsia="Times New Roman" w:hAnsi="Courier New" w:cs="Courier New"/>
+          <w:color w:val="871094"/>
+          <w:sz w:val="16"/>
+          <w:szCs w:val="16"/>
+        </w:rPr>
+        <w:t>xs</w:t>
+      </w:r>
+      <w:r>
+        <w:rPr>
+          <w:rFonts w:ascii="Courier New" w:eastAsia="Times New Roman" w:hAnsi="Courier New" w:cs="Courier New"/>
+          <w:color w:val="0033B3"/>
+          <w:sz w:val="16"/>
+          <w:szCs w:val="16"/>
+        </w:rPr>
+        <w:t>:element</w:t>
+      </w:r>
+      <w:proofErr w:type="spellEnd"/>
+      <w:r>
+        <w:rPr>
+          <w:rFonts w:ascii="Courier New" w:eastAsia="Times New Roman" w:hAnsi="Courier New" w:cs="Courier New"/>
+          <w:color w:val="0033B3"/>
+          <w:sz w:val="16"/>
+          <w:szCs w:val="16"/>
+        </w:rPr>
+        <w:t xml:space="preserve"> </w:t>
+      </w:r>
+      <w:proofErr w:type="spellStart"/>
+      <w:r>
+        <w:rPr>
+          <w:rFonts w:ascii="Courier New" w:eastAsia="Times New Roman" w:hAnsi="Courier New" w:cs="Courier New"/>
+          <w:color w:val="174AD4"/>
+          <w:sz w:val="16"/>
+          <w:szCs w:val="16"/>
+        </w:rPr>
+        <w:t>name</w:t>
+      </w:r>
+      <w:proofErr w:type="spellEnd"/>
+      <w:r>
+        <w:rPr>
+          <w:rFonts w:ascii="Courier New" w:eastAsia="Times New Roman" w:hAnsi="Courier New" w:cs="Courier New"/>
+          <w:color w:val="067D17"/>
+          <w:sz w:val="16"/>
+          <w:szCs w:val="16"/>
+        </w:rPr>
+        <w:t>="</w:t>
+      </w:r>
+      <w:proofErr w:type="spellStart"/>
+      <w:r>
+        <w:rPr>
+          <w:rFonts w:ascii="Courier New" w:eastAsia="Times New Roman" w:hAnsi="Courier New" w:cs="Courier New"/>
+          <w:color w:val="067D17"/>
+          <w:sz w:val="16"/>
+          <w:szCs w:val="16"/>
+        </w:rPr>
+        <w:t>name</w:t>
+      </w:r>
+      <w:proofErr w:type="spellEnd"/>
+      <w:r>
+        <w:rPr>
+          <w:rFonts w:ascii="Courier New" w:eastAsia="Times New Roman" w:hAnsi="Courier New" w:cs="Courier New"/>
+          <w:color w:val="067D17"/>
+          <w:sz w:val="16"/>
+          <w:szCs w:val="16"/>
+        </w:rPr>
+        <w:t xml:space="preserve">" </w:t>
+      </w:r>
+      <w:r>
+        <w:rPr>
+          <w:rFonts w:ascii="Courier New" w:eastAsia="Times New Roman" w:hAnsi="Courier New" w:cs="Courier New"/>
+          <w:color w:val="174AD4"/>
+          <w:sz w:val="16"/>
+          <w:szCs w:val="16"/>
+        </w:rPr>
+        <w:t>type</w:t>
+      </w:r>
+      <w:r>
+        <w:rPr>
+          <w:rFonts w:ascii="Courier New" w:eastAsia="Times New Roman" w:hAnsi="Courier New" w:cs="Courier New"/>
+          <w:color w:val="067D17"/>
+          <w:sz w:val="16"/>
+          <w:szCs w:val="16"/>
+        </w:rPr>
+        <w:t>="</w:t>
+      </w:r>
+      <w:proofErr w:type="spellStart"/>
+      <w:r>
+        <w:rPr>
+          <w:rFonts w:ascii="Courier New" w:eastAsia="Times New Roman" w:hAnsi="Courier New" w:cs="Courier New"/>
+          <w:color w:val="067D17"/>
+          <w:sz w:val="16"/>
+          <w:szCs w:val="16"/>
+        </w:rPr>
+        <w:t>xs:string</w:t>
+      </w:r>
+      <w:proofErr w:type="spellEnd"/>
+      <w:r>
+        <w:rPr>
+          <w:rFonts w:ascii="Courier New" w:eastAsia="Times New Roman" w:hAnsi="Courier New" w:cs="Courier New"/>
+          <w:color w:val="067D17"/>
+          <w:sz w:val="16"/>
+          <w:szCs w:val="16"/>
+        </w:rPr>
+        <w:t>"</w:t>
+      </w:r>
+      <w:r>
+        <w:rPr>
+          <w:rFonts w:ascii="Courier New" w:eastAsia="Times New Roman" w:hAnsi="Courier New" w:cs="Courier New"/>
+          <w:color w:val="080808"/>
+          <w:sz w:val="16"/>
+          <w:szCs w:val="16"/>
+        </w:rPr>
+        <w:t>/&gt;</w:t>
+      </w:r>
+      <w:r>
+        <w:rPr>
+          <w:rFonts w:ascii="Courier New" w:eastAsia="Times New Roman" w:hAnsi="Courier New" w:cs="Courier New"/>
+          <w:color w:val="080808"/>
+          <w:sz w:val="16"/>
+          <w:szCs w:val="16"/>
+        </w:rPr>
+        <w:br/>
+        <w:t xml:space="preserve">                            &lt;</w:t>
+      </w:r>
+      <w:proofErr w:type="spellStart"/>
+      <w:r>
+        <w:rPr>
+          <w:rFonts w:ascii="Courier New" w:eastAsia="Times New Roman" w:hAnsi="Courier New" w:cs="Courier New"/>
+          <w:color w:val="871094"/>
+          <w:sz w:val="16"/>
+          <w:szCs w:val="16"/>
+        </w:rPr>
+        <w:t>xs</w:t>
+      </w:r>
+      <w:r>
+        <w:rPr>
+          <w:rFonts w:ascii="Courier New" w:eastAsia="Times New Roman" w:hAnsi="Courier New" w:cs="Courier New"/>
+          <w:color w:val="0033B3"/>
+          <w:sz w:val="16"/>
+          <w:szCs w:val="16"/>
+        </w:rPr>
+        <w:t>:element</w:t>
+      </w:r>
+      <w:proofErr w:type="spellEnd"/>
+      <w:r>
+        <w:rPr>
+          <w:rFonts w:ascii="Courier New" w:eastAsia="Times New Roman" w:hAnsi="Courier New" w:cs="Courier New"/>
+          <w:color w:val="0033B3"/>
+          <w:sz w:val="16"/>
+          <w:szCs w:val="16"/>
+        </w:rPr>
+        <w:t xml:space="preserve"> </w:t>
+      </w:r>
+      <w:proofErr w:type="spellStart"/>
+      <w:r>
+        <w:rPr>
+          <w:rFonts w:ascii="Courier New" w:eastAsia="Times New Roman" w:hAnsi="Courier New" w:cs="Courier New"/>
+          <w:color w:val="174AD4"/>
+          <w:sz w:val="16"/>
+          <w:szCs w:val="16"/>
+        </w:rPr>
+        <w:t>name</w:t>
+      </w:r>
+      <w:proofErr w:type="spellEnd"/>
+      <w:r>
+        <w:rPr>
+          <w:rFonts w:ascii="Courier New" w:eastAsia="Times New Roman" w:hAnsi="Courier New" w:cs="Courier New"/>
+          <w:color w:val="067D17"/>
+          <w:sz w:val="16"/>
+          <w:szCs w:val="16"/>
+        </w:rPr>
+        <w:t>="</w:t>
+      </w:r>
+      <w:proofErr w:type="spellStart"/>
+      <w:r>
+        <w:rPr>
+          <w:rFonts w:ascii="Courier New" w:eastAsia="Times New Roman" w:hAnsi="Courier New" w:cs="Courier New"/>
+          <w:color w:val="067D17"/>
+          <w:sz w:val="16"/>
+          <w:szCs w:val="16"/>
+        </w:rPr>
+        <w:t>age</w:t>
+      </w:r>
+      <w:proofErr w:type="spellEnd"/>
+      <w:r>
+        <w:rPr>
+          <w:rFonts w:ascii="Courier New" w:eastAsia="Times New Roman" w:hAnsi="Courier New" w:cs="Courier New"/>
+          <w:color w:val="067D17"/>
+          <w:sz w:val="16"/>
+          <w:szCs w:val="16"/>
+        </w:rPr>
+        <w:t xml:space="preserve">" </w:t>
+      </w:r>
+      <w:r>
+        <w:rPr>
+          <w:rFonts w:ascii="Courier New" w:eastAsia="Times New Roman" w:hAnsi="Courier New" w:cs="Courier New"/>
+          <w:color w:val="174AD4"/>
+          <w:sz w:val="16"/>
+          <w:szCs w:val="16"/>
+        </w:rPr>
+        <w:t>type</w:t>
+      </w:r>
+      <w:r>
+        <w:rPr>
+          <w:rFonts w:ascii="Courier New" w:eastAsia="Times New Roman" w:hAnsi="Courier New" w:cs="Courier New"/>
+          <w:color w:val="067D17"/>
+          <w:sz w:val="16"/>
+          <w:szCs w:val="16"/>
+        </w:rPr>
+        <w:t>="</w:t>
+      </w:r>
+      <w:proofErr w:type="spellStart"/>
+      <w:r>
+        <w:rPr>
+          <w:rFonts w:ascii="Courier New" w:eastAsia="Times New Roman" w:hAnsi="Courier New" w:cs="Courier New"/>
+          <w:color w:val="067D17"/>
+          <w:sz w:val="16"/>
+          <w:szCs w:val="16"/>
+        </w:rPr>
+        <w:t>xs:long</w:t>
+      </w:r>
+      <w:proofErr w:type="spellEnd"/>
+      <w:r>
+        <w:rPr>
+          <w:rFonts w:ascii="Courier New" w:eastAsia="Times New Roman" w:hAnsi="Courier New" w:cs="Courier New"/>
+          <w:color w:val="067D17"/>
+          <w:sz w:val="16"/>
+          <w:szCs w:val="16"/>
+        </w:rPr>
+        <w:t>"</w:t>
+      </w:r>
+      <w:r>
+        <w:rPr>
+          <w:rFonts w:ascii="Courier New" w:eastAsia="Times New Roman" w:hAnsi="Courier New" w:cs="Courier New"/>
+          <w:color w:val="080808"/>
+          <w:sz w:val="16"/>
+          <w:szCs w:val="16"/>
+        </w:rPr>
+        <w:t>/&gt;</w:t>
+      </w:r>
+      <w:r>
+        <w:rPr>
+          <w:rFonts w:ascii="Courier New" w:eastAsia="Times New Roman" w:hAnsi="Courier New" w:cs="Courier New"/>
+          <w:color w:val="080808"/>
+          <w:sz w:val="16"/>
+          <w:szCs w:val="16"/>
+        </w:rPr>
+        <w:br/>
+        <w:t xml:space="preserve">                        &lt;/</w:t>
+      </w:r>
+      <w:proofErr w:type="spellStart"/>
+      <w:r>
+        <w:rPr>
+          <w:rFonts w:ascii="Courier New" w:eastAsia="Times New Roman" w:hAnsi="Courier New" w:cs="Courier New"/>
+          <w:color w:val="871094"/>
+          <w:sz w:val="16"/>
+          <w:szCs w:val="16"/>
+        </w:rPr>
+        <w:t>xs</w:t>
+      </w:r>
+      <w:r>
+        <w:rPr>
+          <w:rFonts w:ascii="Courier New" w:eastAsia="Times New Roman" w:hAnsi="Courier New" w:cs="Courier New"/>
+          <w:color w:val="0033B3"/>
+          <w:sz w:val="16"/>
+          <w:szCs w:val="16"/>
+        </w:rPr>
+        <w:t>:sequence</w:t>
+      </w:r>
+      <w:proofErr w:type="spellEnd"/>
+      <w:r>
+        <w:rPr>
+          <w:rFonts w:ascii="Courier New" w:eastAsia="Times New Roman" w:hAnsi="Courier New" w:cs="Courier New"/>
+          <w:color w:val="080808"/>
+          <w:sz w:val="16"/>
+          <w:szCs w:val="16"/>
         </w:rPr>
         <w:t>&gt;</w:t>
       </w:r>
@@ -18455,52 +17774,75 @@
           <w:color w:val="080808"/>
           <w:sz w:val="16"/>
           <w:szCs w:val="16"/>
-          <w:lang w:eastAsia="sk-SK"/>
         </w:rPr>
         <w:br/>
-        <w:t xml:space="preserve">        &lt;</w:t>
-      </w:r>
-      <w:proofErr w:type="spellStart"/>
+        <w:t xml:space="preserve">                    &lt;/</w:t>
+      </w:r>
+      <w:proofErr w:type="spellStart"/>
+      <w:r>
+        <w:rPr>
+          <w:rFonts w:ascii="Courier New" w:eastAsia="Times New Roman" w:hAnsi="Courier New" w:cs="Courier New"/>
+          <w:color w:val="871094"/>
+          <w:sz w:val="16"/>
+          <w:szCs w:val="16"/>
+        </w:rPr>
+        <w:t>xs</w:t>
+      </w:r>
       <w:r>
         <w:rPr>
           <w:rFonts w:ascii="Courier New" w:eastAsia="Times New Roman" w:hAnsi="Courier New" w:cs="Courier New"/>
           <w:color w:val="0033B3"/>
           <w:sz w:val="16"/>
           <w:szCs w:val="16"/>
-          <w:lang w:eastAsia="sk-SK"/>
-        </w:rPr>
-        <w:t>age</w:t>
-      </w:r>
-      <w:proofErr w:type="spellEnd"/>
-      <w:r>
-        <w:rPr>
-          <w:rFonts w:ascii="Courier New" w:eastAsia="Times New Roman" w:hAnsi="Courier New" w:cs="Courier New"/>
-          <w:color w:val="080808"/>
-          <w:sz w:val="16"/>
-          <w:szCs w:val="16"/>
-          <w:lang w:eastAsia="sk-SK"/>
-        </w:rPr>
-        <w:t>&gt;25&lt;/</w:t>
-      </w:r>
-      <w:proofErr w:type="spellStart"/>
+        </w:rPr>
+        <w:t>:complexType</w:t>
+      </w:r>
+      <w:proofErr w:type="spellEnd"/>
+      <w:r>
+        <w:rPr>
+          <w:rFonts w:ascii="Courier New" w:eastAsia="Times New Roman" w:hAnsi="Courier New" w:cs="Courier New"/>
+          <w:color w:val="080808"/>
+          <w:sz w:val="16"/>
+          <w:szCs w:val="16"/>
+        </w:rPr>
+        <w:t>&gt;</w:t>
+      </w:r>
+      <w:r>
+        <w:rPr>
+          <w:rFonts w:ascii="Courier New" w:eastAsia="Times New Roman" w:hAnsi="Courier New" w:cs="Courier New"/>
+          <w:color w:val="080808"/>
+          <w:sz w:val="16"/>
+          <w:szCs w:val="16"/>
+        </w:rPr>
+        <w:br/>
+        <w:t xml:space="preserve">                &lt;/</w:t>
+      </w:r>
+      <w:proofErr w:type="spellStart"/>
+      <w:r>
+        <w:rPr>
+          <w:rFonts w:ascii="Courier New" w:eastAsia="Times New Roman" w:hAnsi="Courier New" w:cs="Courier New"/>
+          <w:color w:val="871094"/>
+          <w:sz w:val="16"/>
+          <w:szCs w:val="16"/>
+        </w:rPr>
+        <w:t>xs</w:t>
+      </w:r>
       <w:r>
         <w:rPr>
           <w:rFonts w:ascii="Courier New" w:eastAsia="Times New Roman" w:hAnsi="Courier New" w:cs="Courier New"/>
           <w:color w:val="0033B3"/>
           <w:sz w:val="16"/>
           <w:szCs w:val="16"/>
-          <w:lang w:eastAsia="sk-SK"/>
-        </w:rPr>
-        <w:t>age</w:t>
-      </w:r>
-      <w:proofErr w:type="spellEnd"/>
-      <w:r>
-        <w:rPr>
-          <w:rFonts w:ascii="Courier New" w:eastAsia="Times New Roman" w:hAnsi="Courier New" w:cs="Courier New"/>
-          <w:color w:val="080808"/>
-          <w:sz w:val="16"/>
-          <w:szCs w:val="16"/>
-          <w:lang w:eastAsia="sk-SK"/>
+        </w:rPr>
+        <w:t>:element</w:t>
+      </w:r>
+      <w:proofErr w:type="spellEnd"/>
+      <w:r>
+        <w:rPr>
+          <w:rFonts w:ascii="Courier New" w:eastAsia="Times New Roman" w:hAnsi="Courier New" w:cs="Courier New"/>
+          <w:color w:val="080808"/>
+          <w:sz w:val="16"/>
+          <w:szCs w:val="16"/>
         </w:rPr>
         <w:t>&gt;</w:t>
       </w:r>
@@ -18510,118 +17852,75 @@
           <w:color w:val="080808"/>
           <w:sz w:val="16"/>
           <w:szCs w:val="16"/>
-          <w:lang w:eastAsia="sk-SK"/>
         </w:rPr>
         <w:br/>
-        <w:t xml:space="preserve">        &lt;</w:t>
-      </w:r>
-      <w:proofErr w:type="spellStart"/>
+        <w:t xml:space="preserve">            &lt;/</w:t>
+      </w:r>
+      <w:proofErr w:type="spellStart"/>
+      <w:r>
+        <w:rPr>
+          <w:rFonts w:ascii="Courier New" w:eastAsia="Times New Roman" w:hAnsi="Courier New" w:cs="Courier New"/>
+          <w:color w:val="871094"/>
+          <w:sz w:val="16"/>
+          <w:szCs w:val="16"/>
+        </w:rPr>
+        <w:t>xs</w:t>
+      </w:r>
       <w:r>
         <w:rPr>
           <w:rFonts w:ascii="Courier New" w:eastAsia="Times New Roman" w:hAnsi="Courier New" w:cs="Courier New"/>
           <w:color w:val="0033B3"/>
           <w:sz w:val="16"/>
           <w:szCs w:val="16"/>
-          <w:lang w:eastAsia="sk-SK"/>
-        </w:rPr>
-        <w:t>file</w:t>
-      </w:r>
-      <w:proofErr w:type="spellEnd"/>
-      <w:r>
-        <w:rPr>
-          <w:rFonts w:ascii="Courier New" w:eastAsia="Times New Roman" w:hAnsi="Courier New" w:cs="Courier New"/>
-          <w:color w:val="080808"/>
-          <w:sz w:val="16"/>
-          <w:szCs w:val="16"/>
-          <w:lang w:eastAsia="sk-SK"/>
-        </w:rPr>
-        <w:t>&gt;C:\</w:t>
-      </w:r>
-      <w:proofErr w:type="spellStart"/>
-      <w:r>
-        <w:rPr>
-          <w:rFonts w:ascii="Courier New" w:eastAsia="Times New Roman" w:hAnsi="Courier New" w:cs="Courier New"/>
-          <w:color w:val="080808"/>
-          <w:sz w:val="16"/>
-          <w:szCs w:val="16"/>
-          <w:lang w:eastAsia="sk-SK"/>
-        </w:rPr>
-        <w:t>path</w:t>
-      </w:r>
-      <w:proofErr w:type="spellEnd"/>
-      <w:r>
-        <w:rPr>
-          <w:rFonts w:ascii="Courier New" w:eastAsia="Times New Roman" w:hAnsi="Courier New" w:cs="Courier New"/>
-          <w:color w:val="080808"/>
-          <w:sz w:val="16"/>
-          <w:szCs w:val="16"/>
-          <w:lang w:eastAsia="sk-SK"/>
-        </w:rPr>
-        <w:t>\to\</w:t>
-      </w:r>
-      <w:proofErr w:type="spellStart"/>
-      <w:r>
-        <w:rPr>
-          <w:rFonts w:ascii="Courier New" w:eastAsia="Times New Roman" w:hAnsi="Courier New" w:cs="Courier New"/>
-          <w:color w:val="080808"/>
-          <w:sz w:val="16"/>
-          <w:szCs w:val="16"/>
-          <w:lang w:eastAsia="sk-SK"/>
-        </w:rPr>
-        <w:t>myDatabase</w:t>
-      </w:r>
-      <w:proofErr w:type="spellEnd"/>
-      <w:r>
-        <w:rPr>
-          <w:rFonts w:ascii="Courier New" w:eastAsia="Times New Roman" w:hAnsi="Courier New" w:cs="Courier New"/>
-          <w:color w:val="080808"/>
-          <w:sz w:val="16"/>
-          <w:szCs w:val="16"/>
-          <w:lang w:eastAsia="sk-SK"/>
-        </w:rPr>
-        <w:t>\</w:t>
-      </w:r>
-      <w:proofErr w:type="spellStart"/>
-      <w:r>
-        <w:rPr>
-          <w:rFonts w:ascii="Courier New" w:eastAsia="Times New Roman" w:hAnsi="Courier New" w:cs="Courier New"/>
-          <w:color w:val="080808"/>
-          <w:sz w:val="16"/>
-          <w:szCs w:val="16"/>
-          <w:lang w:eastAsia="sk-SK"/>
-        </w:rPr>
-        <w:t>blob</w:t>
-      </w:r>
-      <w:proofErr w:type="spellEnd"/>
-      <w:r>
-        <w:rPr>
-          <w:rFonts w:ascii="Courier New" w:eastAsia="Times New Roman" w:hAnsi="Courier New" w:cs="Courier New"/>
-          <w:color w:val="080808"/>
-          <w:sz w:val="16"/>
-          <w:szCs w:val="16"/>
-          <w:lang w:eastAsia="sk-SK"/>
-        </w:rPr>
-        <w:t>\blob1.xml&lt;/</w:t>
-      </w:r>
-      <w:proofErr w:type="spellStart"/>
+        </w:rPr>
+        <w:t>:sequence</w:t>
+      </w:r>
+      <w:proofErr w:type="spellEnd"/>
+      <w:r>
+        <w:rPr>
+          <w:rFonts w:ascii="Courier New" w:eastAsia="Times New Roman" w:hAnsi="Courier New" w:cs="Courier New"/>
+          <w:color w:val="080808"/>
+          <w:sz w:val="16"/>
+          <w:szCs w:val="16"/>
+        </w:rPr>
+        <w:t>&gt;</w:t>
+      </w:r>
+      <w:r>
+        <w:rPr>
+          <w:rFonts w:ascii="Courier New" w:eastAsia="Times New Roman" w:hAnsi="Courier New" w:cs="Courier New"/>
+          <w:color w:val="080808"/>
+          <w:sz w:val="16"/>
+          <w:szCs w:val="16"/>
+        </w:rPr>
+        <w:br/>
+        <w:t xml:space="preserve">        &lt;/</w:t>
+      </w:r>
+      <w:proofErr w:type="spellStart"/>
+      <w:r>
+        <w:rPr>
+          <w:rFonts w:ascii="Courier New" w:eastAsia="Times New Roman" w:hAnsi="Courier New" w:cs="Courier New"/>
+          <w:color w:val="871094"/>
+          <w:sz w:val="16"/>
+          <w:szCs w:val="16"/>
+        </w:rPr>
+        <w:t>xs</w:t>
+      </w:r>
       <w:r>
         <w:rPr>
           <w:rFonts w:ascii="Courier New" w:eastAsia="Times New Roman" w:hAnsi="Courier New" w:cs="Courier New"/>
           <w:color w:val="0033B3"/>
           <w:sz w:val="16"/>
           <w:szCs w:val="16"/>
-          <w:lang w:eastAsia="sk-SK"/>
-        </w:rPr>
-        <w:t>file</w:t>
-      </w:r>
-      <w:proofErr w:type="spellEnd"/>
-      <w:r>
-        <w:rPr>
-          <w:rFonts w:ascii="Courier New" w:eastAsia="Times New Roman" w:hAnsi="Courier New" w:cs="Courier New"/>
-          <w:color w:val="080808"/>
-          <w:sz w:val="16"/>
-          <w:szCs w:val="16"/>
-          <w:lang w:eastAsia="sk-SK"/>
+        </w:rPr>
+        <w:t>:complexType</w:t>
+      </w:r>
+      <w:proofErr w:type="spellEnd"/>
+      <w:r>
+        <w:rPr>
+          <w:rFonts w:ascii="Courier New" w:eastAsia="Times New Roman" w:hAnsi="Courier New" w:cs="Courier New"/>
+          <w:color w:val="080808"/>
+          <w:sz w:val="16"/>
+          <w:szCs w:val="16"/>
         </w:rPr>
         <w:t>&gt;</w:t>
       </w:r>
@@ -18631,7 +17930,6 @@
           <w:color w:val="080808"/>
           <w:sz w:val="16"/>
           <w:szCs w:val="16"/>
-          <w:lang w:eastAsia="sk-SK"/>
         </w:rPr>
         <w:br/>
         <w:t xml:space="preserve">    &lt;/</w:t>
@@ -18640,21 +17938,28 @@
       <w:r>
         <w:rPr>
           <w:rFonts w:ascii="Courier New" w:eastAsia="Times New Roman" w:hAnsi="Courier New" w:cs="Courier New"/>
+          <w:color w:val="871094"/>
+          <w:sz w:val="16"/>
+          <w:szCs w:val="16"/>
+        </w:rPr>
+        <w:t>xs</w:t>
+      </w:r>
+      <w:r>
+        <w:rPr>
+          <w:rFonts w:ascii="Courier New" w:eastAsia="Times New Roman" w:hAnsi="Courier New" w:cs="Courier New"/>
           <w:color w:val="0033B3"/>
           <w:sz w:val="16"/>
           <w:szCs w:val="16"/>
-          <w:lang w:eastAsia="sk-SK"/>
-        </w:rPr>
-        <w:t>Entry</w:t>
-      </w:r>
-      <w:proofErr w:type="spellEnd"/>
-      <w:r>
-        <w:rPr>
-          <w:rFonts w:ascii="Courier New" w:eastAsia="Times New Roman" w:hAnsi="Courier New" w:cs="Courier New"/>
-          <w:color w:val="080808"/>
-          <w:sz w:val="16"/>
-          <w:szCs w:val="16"/>
-          <w:lang w:eastAsia="sk-SK"/>
+        </w:rPr>
+        <w:t>:element</w:t>
+      </w:r>
+      <w:proofErr w:type="spellEnd"/>
+      <w:r>
+        <w:rPr>
+          <w:rFonts w:ascii="Courier New" w:eastAsia="Times New Roman" w:hAnsi="Courier New" w:cs="Courier New"/>
+          <w:color w:val="080808"/>
+          <w:sz w:val="16"/>
+          <w:szCs w:val="16"/>
         </w:rPr>
         <w:t>&gt;</w:t>
       </w:r>
@@ -18664,7 +17969,6 @@
           <w:color w:val="080808"/>
           <w:sz w:val="16"/>
           <w:szCs w:val="16"/>
-          <w:lang w:eastAsia="sk-SK"/>
         </w:rPr>
         <w:br/>
         <w:t>&lt;/</w:t>
@@ -18673,35 +17977,32 @@
       <w:r>
         <w:rPr>
           <w:rFonts w:ascii="Courier New" w:eastAsia="Times New Roman" w:hAnsi="Courier New" w:cs="Courier New"/>
+          <w:color w:val="871094"/>
+          <w:sz w:val="16"/>
+          <w:szCs w:val="16"/>
+        </w:rPr>
+        <w:t>xs</w:t>
+      </w:r>
+      <w:r>
+        <w:rPr>
+          <w:rFonts w:ascii="Courier New" w:eastAsia="Times New Roman" w:hAnsi="Courier New" w:cs="Courier New"/>
           <w:color w:val="0033B3"/>
           <w:sz w:val="16"/>
           <w:szCs w:val="16"/>
-          <w:lang w:eastAsia="sk-SK"/>
-        </w:rPr>
-        <w:t>myTable</w:t>
-      </w:r>
-      <w:proofErr w:type="spellEnd"/>
-      <w:r>
-        <w:rPr>
-          <w:rFonts w:ascii="Courier New" w:eastAsia="Times New Roman" w:hAnsi="Courier New" w:cs="Courier New"/>
-          <w:color w:val="080808"/>
-          <w:sz w:val="16"/>
-          <w:szCs w:val="16"/>
-          <w:lang w:eastAsia="sk-SK"/>
+        </w:rPr>
+        <w:t>:schema</w:t>
+      </w:r>
+      <w:proofErr w:type="spellEnd"/>
+      <w:r>
+        <w:rPr>
+          <w:rFonts w:ascii="Courier New" w:eastAsia="Times New Roman" w:hAnsi="Courier New" w:cs="Courier New"/>
+          <w:color w:val="080808"/>
+          <w:sz w:val="16"/>
+          <w:szCs w:val="16"/>
         </w:rPr>
         <w:t>&gt;</w:t>
       </w:r>
     </w:p>
-    <w:p>
-      <w:pPr>
-        <w:jc w:val="left"/>
-        <w:rPr>
-          <w:sz w:val="16"/>
-          <w:szCs w:val="16"/>
-        </w:rPr>
-      </w:pPr>
-    </w:p>
-    <w:p/>
     <w:p>
       <w:pPr>
         <w:shd w:val="clear" w:color="auto" w:fill="FFFFFF"/>
@@ -18730,8 +18031,36 @@
           <w:color w:val="080808"/>
           <w:sz w:val="16"/>
           <w:szCs w:val="16"/>
-          <w:lang w:eastAsia="sk-SK"/>
-        </w:rPr>
+        </w:rPr>
+      </w:pPr>
+    </w:p>
+    <w:p>
+      <w:pPr>
+        <w:pStyle w:val="Nadpis3"/>
+      </w:pPr>
+      <w:bookmarkStart w:id="30" w:name="_Toc130816647"/>
+      <w:r>
+        <w:t>Formát databázového súboru</w:t>
+      </w:r>
+      <w:bookmarkEnd w:id="30"/>
+    </w:p>
+    <w:p>
+      <w:pPr>
+        <w:spacing w:line="360" w:lineRule="auto"/>
+        <w:ind w:firstLine="576"/>
+      </w:pPr>
+      <w:r>
+        <w:t>Súbor s metadátami databázy bude tiež používať HRF. V tomto súbore budú uložené cesty k tabuľkám a schémam.</w:t>
+      </w:r>
+    </w:p>
+    <w:p>
+      <w:pPr>
+        <w:ind w:firstLine="576"/>
+      </w:pPr>
+    </w:p>
+    <w:p>
+      <w:pPr>
+        <w:jc w:val="left"/>
       </w:pPr>
       <w:r>
         <w:rPr>
@@ -18867,6 +18196,7 @@
         </w:rPr>
         <w:t>&lt;</w:t>
       </w:r>
+      <w:proofErr w:type="spellStart"/>
       <w:r>
         <w:rPr>
           <w:rFonts w:ascii="Courier New" w:eastAsia="Times New Roman" w:hAnsi="Courier New" w:cs="Courier New"/>
@@ -18875,17 +18205,83 @@
           <w:szCs w:val="16"/>
           <w:lang w:eastAsia="sk-SK"/>
         </w:rPr>
-        <w:t>blob</w:t>
-      </w:r>
-      <w:r>
-        <w:rPr>
-          <w:rFonts w:ascii="Courier New" w:eastAsia="Times New Roman" w:hAnsi="Courier New" w:cs="Courier New"/>
-          <w:color w:val="080808"/>
+        <w:t>Database</w:t>
+      </w:r>
+      <w:proofErr w:type="spellEnd"/>
+      <w:r>
+        <w:rPr>
+          <w:rFonts w:ascii="Courier New" w:eastAsia="Times New Roman" w:hAnsi="Courier New" w:cs="Courier New"/>
+          <w:color w:val="0033B3"/>
           <w:sz w:val="16"/>
           <w:szCs w:val="16"/>
           <w:lang w:eastAsia="sk-SK"/>
         </w:rPr>
-        <w:t>&gt;Y29tLmdpdGh1Yi5qZnNxbC5kcml2ZXIuY29yZS5KZnNxbERyaXZlcg==&lt;/</w:t>
+        <w:t xml:space="preserve"> </w:t>
+      </w:r>
+      <w:proofErr w:type="spellStart"/>
+      <w:r>
+        <w:rPr>
+          <w:rFonts w:ascii="Courier New" w:eastAsia="Times New Roman" w:hAnsi="Courier New" w:cs="Courier New"/>
+          <w:color w:val="174AD4"/>
+          <w:sz w:val="16"/>
+          <w:szCs w:val="16"/>
+          <w:lang w:eastAsia="sk-SK"/>
+        </w:rPr>
+        <w:t>name</w:t>
+      </w:r>
+      <w:proofErr w:type="spellEnd"/>
+      <w:r>
+        <w:rPr>
+          <w:rFonts w:ascii="Courier New" w:eastAsia="Times New Roman" w:hAnsi="Courier New" w:cs="Courier New"/>
+          <w:color w:val="067D17"/>
+          <w:sz w:val="16"/>
+          <w:szCs w:val="16"/>
+          <w:lang w:eastAsia="sk-SK"/>
+        </w:rPr>
+        <w:t>="</w:t>
+      </w:r>
+      <w:proofErr w:type="spellStart"/>
+      <w:r>
+        <w:rPr>
+          <w:rFonts w:ascii="Courier New" w:eastAsia="Times New Roman" w:hAnsi="Courier New" w:cs="Courier New"/>
+          <w:color w:val="067D17"/>
+          <w:sz w:val="16"/>
+          <w:szCs w:val="16"/>
+          <w:lang w:eastAsia="sk-SK"/>
+        </w:rPr>
+        <w:t>myDatabase</w:t>
+      </w:r>
+      <w:proofErr w:type="spellEnd"/>
+      <w:r>
+        <w:rPr>
+          <w:rFonts w:ascii="Courier New" w:eastAsia="Times New Roman" w:hAnsi="Courier New" w:cs="Courier New"/>
+          <w:color w:val="067D17"/>
+          <w:sz w:val="16"/>
+          <w:szCs w:val="16"/>
+          <w:lang w:eastAsia="sk-SK"/>
+        </w:rPr>
+        <w:t>"</w:t>
+      </w:r>
+      <w:r>
+        <w:rPr>
+          <w:rFonts w:ascii="Courier New" w:eastAsia="Times New Roman" w:hAnsi="Courier New" w:cs="Courier New"/>
+          <w:color w:val="080808"/>
+          <w:sz w:val="16"/>
+          <w:szCs w:val="16"/>
+          <w:lang w:eastAsia="sk-SK"/>
+        </w:rPr>
+        <w:t>&gt;</w:t>
+      </w:r>
+      <w:r>
+        <w:rPr>
+          <w:rFonts w:ascii="Courier New" w:eastAsia="Times New Roman" w:hAnsi="Courier New" w:cs="Courier New"/>
+          <w:color w:val="080808"/>
+          <w:sz w:val="16"/>
+          <w:szCs w:val="16"/>
+          <w:lang w:eastAsia="sk-SK"/>
+        </w:rPr>
+        <w:br/>
+        <w:t xml:space="preserve">    &lt;</w:t>
       </w:r>
       <w:r>
         <w:rPr>
@@ -18895,27 +18291,1170 @@
           <w:szCs w:val="16"/>
           <w:lang w:eastAsia="sk-SK"/>
         </w:rPr>
-        <w:t>blob</w:t>
-      </w:r>
-      <w:r>
-        <w:rPr>
-          <w:rFonts w:ascii="Courier New" w:eastAsia="Times New Roman" w:hAnsi="Courier New" w:cs="Courier New"/>
-          <w:color w:val="080808"/>
+        <w:t xml:space="preserve">Table </w:t>
+      </w:r>
+      <w:proofErr w:type="spellStart"/>
+      <w:r>
+        <w:rPr>
+          <w:rFonts w:ascii="Courier New" w:eastAsia="Times New Roman" w:hAnsi="Courier New" w:cs="Courier New"/>
+          <w:color w:val="174AD4"/>
           <w:sz w:val="16"/>
           <w:szCs w:val="16"/>
           <w:lang w:eastAsia="sk-SK"/>
         </w:rPr>
+        <w:t>name</w:t>
+      </w:r>
+      <w:proofErr w:type="spellEnd"/>
+      <w:r>
+        <w:rPr>
+          <w:rFonts w:ascii="Courier New" w:eastAsia="Times New Roman" w:hAnsi="Courier New" w:cs="Courier New"/>
+          <w:color w:val="067D17"/>
+          <w:sz w:val="16"/>
+          <w:szCs w:val="16"/>
+          <w:lang w:eastAsia="sk-SK"/>
+        </w:rPr>
+        <w:t>="</w:t>
+      </w:r>
+      <w:proofErr w:type="spellStart"/>
+      <w:r>
+        <w:rPr>
+          <w:rFonts w:ascii="Courier New" w:eastAsia="Times New Roman" w:hAnsi="Courier New" w:cs="Courier New"/>
+          <w:color w:val="067D17"/>
+          <w:sz w:val="16"/>
+          <w:szCs w:val="16"/>
+          <w:lang w:eastAsia="sk-SK"/>
+        </w:rPr>
+        <w:t>myTable</w:t>
+      </w:r>
+      <w:proofErr w:type="spellEnd"/>
+      <w:r>
+        <w:rPr>
+          <w:rFonts w:ascii="Courier New" w:eastAsia="Times New Roman" w:hAnsi="Courier New" w:cs="Courier New"/>
+          <w:color w:val="067D17"/>
+          <w:sz w:val="16"/>
+          <w:szCs w:val="16"/>
+          <w:lang w:eastAsia="sk-SK"/>
+        </w:rPr>
+        <w:t>"</w:t>
+      </w:r>
+      <w:r>
+        <w:rPr>
+          <w:rFonts w:ascii="Courier New" w:eastAsia="Times New Roman" w:hAnsi="Courier New" w:cs="Courier New"/>
+          <w:color w:val="080808"/>
+          <w:sz w:val="16"/>
+          <w:szCs w:val="16"/>
+          <w:lang w:eastAsia="sk-SK"/>
+        </w:rPr>
         <w:t>&gt;</w:t>
       </w:r>
       <w:r>
-        <w:br w:type="page"/>
-      </w:r>
+        <w:rPr>
+          <w:rFonts w:ascii="Courier New" w:eastAsia="Times New Roman" w:hAnsi="Courier New" w:cs="Courier New"/>
+          <w:color w:val="080808"/>
+          <w:sz w:val="16"/>
+          <w:szCs w:val="16"/>
+          <w:lang w:eastAsia="sk-SK"/>
+        </w:rPr>
+        <w:br/>
+        <w:t xml:space="preserve">        &lt;</w:t>
+      </w:r>
+      <w:proofErr w:type="spellStart"/>
+      <w:r>
+        <w:rPr>
+          <w:rFonts w:ascii="Courier New" w:eastAsia="Times New Roman" w:hAnsi="Courier New" w:cs="Courier New"/>
+          <w:color w:val="0033B3"/>
+          <w:sz w:val="16"/>
+          <w:szCs w:val="16"/>
+          <w:lang w:eastAsia="sk-SK"/>
+        </w:rPr>
+        <w:t>pathToTable</w:t>
+      </w:r>
+      <w:proofErr w:type="spellEnd"/>
+      <w:r>
+        <w:rPr>
+          <w:rFonts w:ascii="Courier New" w:eastAsia="Times New Roman" w:hAnsi="Courier New" w:cs="Courier New"/>
+          <w:color w:val="080808"/>
+          <w:sz w:val="16"/>
+          <w:szCs w:val="16"/>
+          <w:lang w:eastAsia="sk-SK"/>
+        </w:rPr>
+        <w:t>&gt;D:\</w:t>
+      </w:r>
+      <w:proofErr w:type="spellStart"/>
+      <w:r>
+        <w:rPr>
+          <w:rFonts w:ascii="Courier New" w:eastAsia="Times New Roman" w:hAnsi="Courier New" w:cs="Courier New"/>
+          <w:color w:val="080808"/>
+          <w:sz w:val="16"/>
+          <w:szCs w:val="16"/>
+          <w:lang w:eastAsia="sk-SK"/>
+        </w:rPr>
+        <w:t>path</w:t>
+      </w:r>
+      <w:proofErr w:type="spellEnd"/>
+      <w:r>
+        <w:rPr>
+          <w:rFonts w:ascii="Courier New" w:eastAsia="Times New Roman" w:hAnsi="Courier New" w:cs="Courier New"/>
+          <w:color w:val="080808"/>
+          <w:sz w:val="16"/>
+          <w:szCs w:val="16"/>
+          <w:lang w:eastAsia="sk-SK"/>
+        </w:rPr>
+        <w:t>\to\</w:t>
+      </w:r>
+      <w:proofErr w:type="spellStart"/>
+      <w:r>
+        <w:rPr>
+          <w:rFonts w:ascii="Courier New" w:eastAsia="Times New Roman" w:hAnsi="Courier New" w:cs="Courier New"/>
+          <w:color w:val="080808"/>
+          <w:sz w:val="16"/>
+          <w:szCs w:val="16"/>
+          <w:lang w:eastAsia="sk-SK"/>
+        </w:rPr>
+        <w:t>myDatabase</w:t>
+      </w:r>
+      <w:proofErr w:type="spellEnd"/>
+      <w:r>
+        <w:rPr>
+          <w:rFonts w:ascii="Courier New" w:eastAsia="Times New Roman" w:hAnsi="Courier New" w:cs="Courier New"/>
+          <w:color w:val="080808"/>
+          <w:sz w:val="16"/>
+          <w:szCs w:val="16"/>
+          <w:lang w:eastAsia="sk-SK"/>
+        </w:rPr>
+        <w:t>\myTable.xml&lt;/</w:t>
+      </w:r>
+      <w:proofErr w:type="spellStart"/>
+      <w:r>
+        <w:rPr>
+          <w:rFonts w:ascii="Courier New" w:eastAsia="Times New Roman" w:hAnsi="Courier New" w:cs="Courier New"/>
+          <w:color w:val="0033B3"/>
+          <w:sz w:val="16"/>
+          <w:szCs w:val="16"/>
+          <w:lang w:eastAsia="sk-SK"/>
+        </w:rPr>
+        <w:t>pathToTable</w:t>
+      </w:r>
+      <w:proofErr w:type="spellEnd"/>
+      <w:r>
+        <w:rPr>
+          <w:rFonts w:ascii="Courier New" w:eastAsia="Times New Roman" w:hAnsi="Courier New" w:cs="Courier New"/>
+          <w:color w:val="080808"/>
+          <w:sz w:val="16"/>
+          <w:szCs w:val="16"/>
+          <w:lang w:eastAsia="sk-SK"/>
+        </w:rPr>
+        <w:t>&gt;</w:t>
+      </w:r>
+      <w:r>
+        <w:rPr>
+          <w:rFonts w:ascii="Courier New" w:eastAsia="Times New Roman" w:hAnsi="Courier New" w:cs="Courier New"/>
+          <w:color w:val="080808"/>
+          <w:sz w:val="16"/>
+          <w:szCs w:val="16"/>
+          <w:lang w:eastAsia="sk-SK"/>
+        </w:rPr>
+        <w:br/>
+        <w:t xml:space="preserve">        &lt;</w:t>
+      </w:r>
+      <w:proofErr w:type="spellStart"/>
+      <w:r>
+        <w:rPr>
+          <w:rFonts w:ascii="Courier New" w:eastAsia="Times New Roman" w:hAnsi="Courier New" w:cs="Courier New"/>
+          <w:color w:val="0033B3"/>
+          <w:sz w:val="16"/>
+          <w:szCs w:val="16"/>
+          <w:lang w:eastAsia="sk-SK"/>
+        </w:rPr>
+        <w:t>pathToSchema</w:t>
+      </w:r>
+      <w:proofErr w:type="spellEnd"/>
+      <w:r>
+        <w:rPr>
+          <w:rFonts w:ascii="Courier New" w:eastAsia="Times New Roman" w:hAnsi="Courier New" w:cs="Courier New"/>
+          <w:color w:val="080808"/>
+          <w:sz w:val="16"/>
+          <w:szCs w:val="16"/>
+          <w:lang w:eastAsia="sk-SK"/>
+        </w:rPr>
+        <w:t>&gt;D:\</w:t>
+      </w:r>
+      <w:proofErr w:type="spellStart"/>
+      <w:r>
+        <w:rPr>
+          <w:rFonts w:ascii="Courier New" w:eastAsia="Times New Roman" w:hAnsi="Courier New" w:cs="Courier New"/>
+          <w:color w:val="080808"/>
+          <w:sz w:val="16"/>
+          <w:szCs w:val="16"/>
+          <w:lang w:eastAsia="sk-SK"/>
+        </w:rPr>
+        <w:t>path</w:t>
+      </w:r>
+      <w:proofErr w:type="spellEnd"/>
+      <w:r>
+        <w:rPr>
+          <w:rFonts w:ascii="Courier New" w:eastAsia="Times New Roman" w:hAnsi="Courier New" w:cs="Courier New"/>
+          <w:color w:val="080808"/>
+          <w:sz w:val="16"/>
+          <w:szCs w:val="16"/>
+          <w:lang w:eastAsia="sk-SK"/>
+        </w:rPr>
+        <w:t>\to\</w:t>
+      </w:r>
+      <w:proofErr w:type="spellStart"/>
+      <w:r>
+        <w:rPr>
+          <w:rFonts w:ascii="Courier New" w:eastAsia="Times New Roman" w:hAnsi="Courier New" w:cs="Courier New"/>
+          <w:color w:val="080808"/>
+          <w:sz w:val="16"/>
+          <w:szCs w:val="16"/>
+          <w:lang w:eastAsia="sk-SK"/>
+        </w:rPr>
+        <w:t>myDatabase</w:t>
+      </w:r>
+      <w:proofErr w:type="spellEnd"/>
+      <w:r>
+        <w:rPr>
+          <w:rFonts w:ascii="Courier New" w:eastAsia="Times New Roman" w:hAnsi="Courier New" w:cs="Courier New"/>
+          <w:color w:val="080808"/>
+          <w:sz w:val="16"/>
+          <w:szCs w:val="16"/>
+          <w:lang w:eastAsia="sk-SK"/>
+        </w:rPr>
+        <w:t>\myTable.xsd&lt;/</w:t>
+      </w:r>
+      <w:proofErr w:type="spellStart"/>
+      <w:r>
+        <w:rPr>
+          <w:rFonts w:ascii="Courier New" w:eastAsia="Times New Roman" w:hAnsi="Courier New" w:cs="Courier New"/>
+          <w:color w:val="0033B3"/>
+          <w:sz w:val="16"/>
+          <w:szCs w:val="16"/>
+          <w:lang w:eastAsia="sk-SK"/>
+        </w:rPr>
+        <w:t>pathToSchema</w:t>
+      </w:r>
+      <w:proofErr w:type="spellEnd"/>
+      <w:r>
+        <w:rPr>
+          <w:rFonts w:ascii="Courier New" w:eastAsia="Times New Roman" w:hAnsi="Courier New" w:cs="Courier New"/>
+          <w:color w:val="080808"/>
+          <w:sz w:val="16"/>
+          <w:szCs w:val="16"/>
+          <w:lang w:eastAsia="sk-SK"/>
+        </w:rPr>
+        <w:t>&gt;</w:t>
+      </w:r>
+      <w:r>
+        <w:rPr>
+          <w:rFonts w:ascii="Courier New" w:eastAsia="Times New Roman" w:hAnsi="Courier New" w:cs="Courier New"/>
+          <w:color w:val="080808"/>
+          <w:sz w:val="16"/>
+          <w:szCs w:val="16"/>
+          <w:lang w:eastAsia="sk-SK"/>
+        </w:rPr>
+        <w:br/>
+        <w:t xml:space="preserve">    &lt;/</w:t>
+      </w:r>
+      <w:r>
+        <w:rPr>
+          <w:rFonts w:ascii="Courier New" w:eastAsia="Times New Roman" w:hAnsi="Courier New" w:cs="Courier New"/>
+          <w:color w:val="0033B3"/>
+          <w:sz w:val="16"/>
+          <w:szCs w:val="16"/>
+          <w:lang w:eastAsia="sk-SK"/>
+        </w:rPr>
+        <w:t>Table</w:t>
+      </w:r>
+      <w:r>
+        <w:rPr>
+          <w:rFonts w:ascii="Courier New" w:eastAsia="Times New Roman" w:hAnsi="Courier New" w:cs="Courier New"/>
+          <w:color w:val="080808"/>
+          <w:sz w:val="16"/>
+          <w:szCs w:val="16"/>
+          <w:lang w:eastAsia="sk-SK"/>
+        </w:rPr>
+        <w:t>&gt;</w:t>
+      </w:r>
+      <w:r>
+        <w:rPr>
+          <w:rFonts w:ascii="Courier New" w:eastAsia="Times New Roman" w:hAnsi="Courier New" w:cs="Courier New"/>
+          <w:color w:val="080808"/>
+          <w:sz w:val="16"/>
+          <w:szCs w:val="16"/>
+          <w:lang w:eastAsia="sk-SK"/>
+        </w:rPr>
+        <w:br/>
+        <w:t>&lt;/</w:t>
+      </w:r>
+      <w:proofErr w:type="spellStart"/>
+      <w:r>
+        <w:rPr>
+          <w:rFonts w:ascii="Courier New" w:eastAsia="Times New Roman" w:hAnsi="Courier New" w:cs="Courier New"/>
+          <w:color w:val="0033B3"/>
+          <w:sz w:val="16"/>
+          <w:szCs w:val="16"/>
+          <w:lang w:eastAsia="sk-SK"/>
+        </w:rPr>
+        <w:t>Database</w:t>
+      </w:r>
+      <w:proofErr w:type="spellEnd"/>
+      <w:r>
+        <w:rPr>
+          <w:rFonts w:ascii="Courier New" w:eastAsia="Times New Roman" w:hAnsi="Courier New" w:cs="Courier New"/>
+          <w:color w:val="080808"/>
+          <w:sz w:val="16"/>
+          <w:szCs w:val="16"/>
+          <w:lang w:eastAsia="sk-SK"/>
+        </w:rPr>
+        <w:t>&gt;</w:t>
+      </w:r>
+    </w:p>
+    <w:p/>
+    <w:p>
+      <w:pPr>
+        <w:pStyle w:val="Nadpis3"/>
+      </w:pPr>
+      <w:bookmarkStart w:id="31" w:name="_Toc130816648"/>
+      <w:r>
+        <w:t>Formát uloženia LOB-</w:t>
+      </w:r>
+      <w:proofErr w:type="spellStart"/>
+      <w:r>
+        <w:t>ov</w:t>
+      </w:r>
+      <w:bookmarkEnd w:id="31"/>
+      <w:proofErr w:type="spellEnd"/>
     </w:p>
     <w:p>
       <w:pPr>
+        <w:spacing w:line="360" w:lineRule="auto"/>
+        <w:ind w:firstLine="576"/>
+      </w:pPr>
+      <w:r>
+        <w:t>LOB-y budú uložené v samostatných súboroch vo formáte reťazca (zakódované z polí bajtov) a v tabuľkách budú uložené iba absolútne cesty k súborom.</w:t>
+      </w:r>
+    </w:p>
+    <w:p>
+      <w:pPr>
+        <w:ind w:firstLine="576"/>
+      </w:pPr>
+    </w:p>
+    <w:p>
+      <w:pPr>
+        <w:shd w:val="clear" w:color="auto" w:fill="FFFFFF"/>
+        <w:tabs>
+          <w:tab w:val="left" w:pos="916"/>
+          <w:tab w:val="left" w:pos="1832"/>
+          <w:tab w:val="left" w:pos="2748"/>
+          <w:tab w:val="left" w:pos="3664"/>
+          <w:tab w:val="left" w:pos="4580"/>
+          <w:tab w:val="left" w:pos="5496"/>
+          <w:tab w:val="left" w:pos="6412"/>
+          <w:tab w:val="left" w:pos="7328"/>
+          <w:tab w:val="left" w:pos="8244"/>
+          <w:tab w:val="left" w:pos="9160"/>
+          <w:tab w:val="left" w:pos="10076"/>
+          <w:tab w:val="left" w:pos="10992"/>
+          <w:tab w:val="left" w:pos="11908"/>
+          <w:tab w:val="left" w:pos="12824"/>
+          <w:tab w:val="left" w:pos="13740"/>
+          <w:tab w:val="left" w:pos="14656"/>
+        </w:tabs>
+        <w:spacing w:line="240" w:lineRule="auto"/>
+        <w:jc w:val="left"/>
+        <w:rPr>
+          <w:rFonts w:ascii="Courier New" w:eastAsia="Times New Roman" w:hAnsi="Courier New" w:cs="Courier New"/>
+          <w:color w:val="080808"/>
+          <w:sz w:val="16"/>
+          <w:szCs w:val="16"/>
+          <w:lang w:eastAsia="sk-SK"/>
+        </w:rPr>
+      </w:pPr>
+      <w:r>
+        <w:rPr>
+          <w:rFonts w:ascii="Courier New" w:eastAsia="Times New Roman" w:hAnsi="Courier New" w:cs="Courier New"/>
+          <w:i/>
+          <w:iCs/>
+          <w:color w:val="080808"/>
+          <w:sz w:val="16"/>
+          <w:szCs w:val="16"/>
+          <w:lang w:eastAsia="sk-SK"/>
+        </w:rPr>
+        <w:t>&lt;?</w:t>
+      </w:r>
+      <w:proofErr w:type="spellStart"/>
+      <w:r>
+        <w:rPr>
+          <w:rFonts w:ascii="Courier New" w:eastAsia="Times New Roman" w:hAnsi="Courier New" w:cs="Courier New"/>
+          <w:color w:val="174AD4"/>
+          <w:sz w:val="16"/>
+          <w:szCs w:val="16"/>
+          <w:lang w:eastAsia="sk-SK"/>
+        </w:rPr>
+        <w:t>xml</w:t>
+      </w:r>
+      <w:proofErr w:type="spellEnd"/>
+      <w:r>
+        <w:rPr>
+          <w:rFonts w:ascii="Courier New" w:eastAsia="Times New Roman" w:hAnsi="Courier New" w:cs="Courier New"/>
+          <w:color w:val="174AD4"/>
+          <w:sz w:val="16"/>
+          <w:szCs w:val="16"/>
+          <w:lang w:eastAsia="sk-SK"/>
+        </w:rPr>
+        <w:t xml:space="preserve"> </w:t>
+      </w:r>
+      <w:proofErr w:type="spellStart"/>
+      <w:r>
+        <w:rPr>
+          <w:rFonts w:ascii="Courier New" w:eastAsia="Times New Roman" w:hAnsi="Courier New" w:cs="Courier New"/>
+          <w:color w:val="174AD4"/>
+          <w:sz w:val="16"/>
+          <w:szCs w:val="16"/>
+          <w:lang w:eastAsia="sk-SK"/>
+        </w:rPr>
+        <w:t>version</w:t>
+      </w:r>
+      <w:proofErr w:type="spellEnd"/>
+      <w:r>
+        <w:rPr>
+          <w:rFonts w:ascii="Courier New" w:eastAsia="Times New Roman" w:hAnsi="Courier New" w:cs="Courier New"/>
+          <w:color w:val="067D17"/>
+          <w:sz w:val="16"/>
+          <w:szCs w:val="16"/>
+          <w:lang w:eastAsia="sk-SK"/>
+        </w:rPr>
+        <w:t xml:space="preserve">="1.0" </w:t>
+      </w:r>
+      <w:proofErr w:type="spellStart"/>
+      <w:r>
+        <w:rPr>
+          <w:rFonts w:ascii="Courier New" w:eastAsia="Times New Roman" w:hAnsi="Courier New" w:cs="Courier New"/>
+          <w:color w:val="174AD4"/>
+          <w:sz w:val="16"/>
+          <w:szCs w:val="16"/>
+          <w:lang w:eastAsia="sk-SK"/>
+        </w:rPr>
+        <w:t>encoding</w:t>
+      </w:r>
+      <w:proofErr w:type="spellEnd"/>
+      <w:r>
+        <w:rPr>
+          <w:rFonts w:ascii="Courier New" w:eastAsia="Times New Roman" w:hAnsi="Courier New" w:cs="Courier New"/>
+          <w:color w:val="067D17"/>
+          <w:sz w:val="16"/>
+          <w:szCs w:val="16"/>
+          <w:lang w:eastAsia="sk-SK"/>
+        </w:rPr>
+        <w:t xml:space="preserve">="UTF-8" </w:t>
+      </w:r>
+      <w:proofErr w:type="spellStart"/>
+      <w:r>
+        <w:rPr>
+          <w:rFonts w:ascii="Courier New" w:eastAsia="Times New Roman" w:hAnsi="Courier New" w:cs="Courier New"/>
+          <w:color w:val="174AD4"/>
+          <w:sz w:val="16"/>
+          <w:szCs w:val="16"/>
+          <w:lang w:eastAsia="sk-SK"/>
+        </w:rPr>
+        <w:t>standalone</w:t>
+      </w:r>
+      <w:proofErr w:type="spellEnd"/>
+      <w:r>
+        <w:rPr>
+          <w:rFonts w:ascii="Courier New" w:eastAsia="Times New Roman" w:hAnsi="Courier New" w:cs="Courier New"/>
+          <w:color w:val="067D17"/>
+          <w:sz w:val="16"/>
+          <w:szCs w:val="16"/>
+          <w:lang w:eastAsia="sk-SK"/>
+        </w:rPr>
+        <w:t>="no"</w:t>
+      </w:r>
+      <w:r>
+        <w:rPr>
+          <w:rFonts w:ascii="Courier New" w:eastAsia="Times New Roman" w:hAnsi="Courier New" w:cs="Courier New"/>
+          <w:i/>
+          <w:iCs/>
+          <w:color w:val="080808"/>
+          <w:sz w:val="16"/>
+          <w:szCs w:val="16"/>
+          <w:lang w:eastAsia="sk-SK"/>
+        </w:rPr>
+        <w:t>?&gt;</w:t>
+      </w:r>
+      <w:r>
+        <w:rPr>
+          <w:rFonts w:ascii="Courier New" w:eastAsia="Times New Roman" w:hAnsi="Courier New" w:cs="Courier New"/>
+          <w:i/>
+          <w:iCs/>
+          <w:color w:val="080808"/>
+          <w:sz w:val="16"/>
+          <w:szCs w:val="16"/>
+          <w:lang w:eastAsia="sk-SK"/>
+        </w:rPr>
+        <w:br/>
+      </w:r>
+      <w:r>
+        <w:rPr>
+          <w:rFonts w:ascii="Courier New" w:eastAsia="Times New Roman" w:hAnsi="Courier New" w:cs="Courier New"/>
+          <w:color w:val="080808"/>
+          <w:sz w:val="16"/>
+          <w:szCs w:val="16"/>
+          <w:lang w:eastAsia="sk-SK"/>
+        </w:rPr>
+        <w:t>&lt;</w:t>
+      </w:r>
+      <w:proofErr w:type="spellStart"/>
+      <w:r>
+        <w:rPr>
+          <w:rFonts w:ascii="Courier New" w:eastAsia="Times New Roman" w:hAnsi="Courier New" w:cs="Courier New"/>
+          <w:color w:val="0033B3"/>
+          <w:sz w:val="16"/>
+          <w:szCs w:val="16"/>
+          <w:lang w:eastAsia="sk-SK"/>
+        </w:rPr>
+        <w:t>myTable</w:t>
+      </w:r>
+      <w:proofErr w:type="spellEnd"/>
+      <w:r>
+        <w:rPr>
+          <w:rFonts w:ascii="Courier New" w:eastAsia="Times New Roman" w:hAnsi="Courier New" w:cs="Courier New"/>
+          <w:color w:val="080808"/>
+          <w:sz w:val="16"/>
+          <w:szCs w:val="16"/>
+          <w:lang w:eastAsia="sk-SK"/>
+        </w:rPr>
+        <w:t>&gt;</w:t>
+      </w:r>
+      <w:r>
+        <w:rPr>
+          <w:rFonts w:ascii="Courier New" w:eastAsia="Times New Roman" w:hAnsi="Courier New" w:cs="Courier New"/>
+          <w:color w:val="080808"/>
+          <w:sz w:val="16"/>
+          <w:szCs w:val="16"/>
+          <w:lang w:eastAsia="sk-SK"/>
+        </w:rPr>
+        <w:br/>
+        <w:t xml:space="preserve">    &lt;</w:t>
+      </w:r>
+      <w:proofErr w:type="spellStart"/>
+      <w:r>
+        <w:rPr>
+          <w:rFonts w:ascii="Courier New" w:eastAsia="Times New Roman" w:hAnsi="Courier New" w:cs="Courier New"/>
+          <w:color w:val="0033B3"/>
+          <w:sz w:val="16"/>
+          <w:szCs w:val="16"/>
+          <w:lang w:eastAsia="sk-SK"/>
+        </w:rPr>
+        <w:t>Entry</w:t>
+      </w:r>
+      <w:proofErr w:type="spellEnd"/>
+      <w:r>
+        <w:rPr>
+          <w:rFonts w:ascii="Courier New" w:eastAsia="Times New Roman" w:hAnsi="Courier New" w:cs="Courier New"/>
+          <w:color w:val="080808"/>
+          <w:sz w:val="16"/>
+          <w:szCs w:val="16"/>
+          <w:lang w:eastAsia="sk-SK"/>
+        </w:rPr>
+        <w:t>&gt;</w:t>
+      </w:r>
+      <w:r>
+        <w:rPr>
+          <w:rFonts w:ascii="Courier New" w:eastAsia="Times New Roman" w:hAnsi="Courier New" w:cs="Courier New"/>
+          <w:color w:val="080808"/>
+          <w:sz w:val="16"/>
+          <w:szCs w:val="16"/>
+          <w:lang w:eastAsia="sk-SK"/>
+        </w:rPr>
+        <w:br/>
+        <w:t xml:space="preserve">        &lt;</w:t>
+      </w:r>
+      <w:r>
+        <w:rPr>
+          <w:rFonts w:ascii="Courier New" w:eastAsia="Times New Roman" w:hAnsi="Courier New" w:cs="Courier New"/>
+          <w:color w:val="0033B3"/>
+          <w:sz w:val="16"/>
+          <w:szCs w:val="16"/>
+          <w:lang w:eastAsia="sk-SK"/>
+        </w:rPr>
+        <w:t>id</w:t>
+      </w:r>
+      <w:r>
+        <w:rPr>
+          <w:rFonts w:ascii="Courier New" w:eastAsia="Times New Roman" w:hAnsi="Courier New" w:cs="Courier New"/>
+          <w:color w:val="080808"/>
+          <w:sz w:val="16"/>
+          <w:szCs w:val="16"/>
+          <w:lang w:eastAsia="sk-SK"/>
+        </w:rPr>
+        <w:t>&gt;1&lt;/</w:t>
+      </w:r>
+      <w:r>
+        <w:rPr>
+          <w:rFonts w:ascii="Courier New" w:eastAsia="Times New Roman" w:hAnsi="Courier New" w:cs="Courier New"/>
+          <w:color w:val="0033B3"/>
+          <w:sz w:val="16"/>
+          <w:szCs w:val="16"/>
+          <w:lang w:eastAsia="sk-SK"/>
+        </w:rPr>
+        <w:t>id</w:t>
+      </w:r>
+      <w:r>
+        <w:rPr>
+          <w:rFonts w:ascii="Courier New" w:eastAsia="Times New Roman" w:hAnsi="Courier New" w:cs="Courier New"/>
+          <w:color w:val="080808"/>
+          <w:sz w:val="16"/>
+          <w:szCs w:val="16"/>
+          <w:lang w:eastAsia="sk-SK"/>
+        </w:rPr>
+        <w:t>&gt;</w:t>
+      </w:r>
+      <w:r>
+        <w:rPr>
+          <w:rFonts w:ascii="Courier New" w:eastAsia="Times New Roman" w:hAnsi="Courier New" w:cs="Courier New"/>
+          <w:color w:val="080808"/>
+          <w:sz w:val="16"/>
+          <w:szCs w:val="16"/>
+          <w:lang w:eastAsia="sk-SK"/>
+        </w:rPr>
+        <w:br/>
+        <w:t xml:space="preserve">        &lt;</w:t>
+      </w:r>
+      <w:proofErr w:type="spellStart"/>
+      <w:r>
+        <w:rPr>
+          <w:rFonts w:ascii="Courier New" w:eastAsia="Times New Roman" w:hAnsi="Courier New" w:cs="Courier New"/>
+          <w:color w:val="0033B3"/>
+          <w:sz w:val="16"/>
+          <w:szCs w:val="16"/>
+          <w:lang w:eastAsia="sk-SK"/>
+        </w:rPr>
+        <w:t>name</w:t>
+      </w:r>
+      <w:proofErr w:type="spellEnd"/>
+      <w:r>
+        <w:rPr>
+          <w:rFonts w:ascii="Courier New" w:eastAsia="Times New Roman" w:hAnsi="Courier New" w:cs="Courier New"/>
+          <w:color w:val="080808"/>
+          <w:sz w:val="16"/>
+          <w:szCs w:val="16"/>
+          <w:lang w:eastAsia="sk-SK"/>
+        </w:rPr>
+        <w:t>&gt;</w:t>
+      </w:r>
+      <w:proofErr w:type="spellStart"/>
+      <w:r>
+        <w:rPr>
+          <w:rFonts w:ascii="Courier New" w:eastAsia="Times New Roman" w:hAnsi="Courier New" w:cs="Courier New"/>
+          <w:color w:val="080808"/>
+          <w:sz w:val="16"/>
+          <w:szCs w:val="16"/>
+          <w:lang w:eastAsia="sk-SK"/>
+        </w:rPr>
+        <w:t>Zsolti</w:t>
+      </w:r>
+      <w:proofErr w:type="spellEnd"/>
+      <w:r>
+        <w:rPr>
+          <w:rFonts w:ascii="Courier New" w:eastAsia="Times New Roman" w:hAnsi="Courier New" w:cs="Courier New"/>
+          <w:color w:val="080808"/>
+          <w:sz w:val="16"/>
+          <w:szCs w:val="16"/>
+          <w:lang w:eastAsia="sk-SK"/>
+        </w:rPr>
+        <w:t>&lt;/</w:t>
+      </w:r>
+      <w:proofErr w:type="spellStart"/>
+      <w:r>
+        <w:rPr>
+          <w:rFonts w:ascii="Courier New" w:eastAsia="Times New Roman" w:hAnsi="Courier New" w:cs="Courier New"/>
+          <w:color w:val="0033B3"/>
+          <w:sz w:val="16"/>
+          <w:szCs w:val="16"/>
+          <w:lang w:eastAsia="sk-SK"/>
+        </w:rPr>
+        <w:t>name</w:t>
+      </w:r>
+      <w:proofErr w:type="spellEnd"/>
+      <w:r>
+        <w:rPr>
+          <w:rFonts w:ascii="Courier New" w:eastAsia="Times New Roman" w:hAnsi="Courier New" w:cs="Courier New"/>
+          <w:color w:val="080808"/>
+          <w:sz w:val="16"/>
+          <w:szCs w:val="16"/>
+          <w:lang w:eastAsia="sk-SK"/>
+        </w:rPr>
+        <w:t>&gt;</w:t>
+      </w:r>
+      <w:r>
+        <w:rPr>
+          <w:rFonts w:ascii="Courier New" w:eastAsia="Times New Roman" w:hAnsi="Courier New" w:cs="Courier New"/>
+          <w:color w:val="080808"/>
+          <w:sz w:val="16"/>
+          <w:szCs w:val="16"/>
+          <w:lang w:eastAsia="sk-SK"/>
+        </w:rPr>
+        <w:br/>
+        <w:t xml:space="preserve">        &lt;</w:t>
+      </w:r>
+      <w:proofErr w:type="spellStart"/>
+      <w:r>
+        <w:rPr>
+          <w:rFonts w:ascii="Courier New" w:eastAsia="Times New Roman" w:hAnsi="Courier New" w:cs="Courier New"/>
+          <w:color w:val="0033B3"/>
+          <w:sz w:val="16"/>
+          <w:szCs w:val="16"/>
+          <w:lang w:eastAsia="sk-SK"/>
+        </w:rPr>
+        <w:t>age</w:t>
+      </w:r>
+      <w:proofErr w:type="spellEnd"/>
+      <w:r>
+        <w:rPr>
+          <w:rFonts w:ascii="Courier New" w:eastAsia="Times New Roman" w:hAnsi="Courier New" w:cs="Courier New"/>
+          <w:color w:val="080808"/>
+          <w:sz w:val="16"/>
+          <w:szCs w:val="16"/>
+          <w:lang w:eastAsia="sk-SK"/>
+        </w:rPr>
+        <w:t>&gt;25&lt;/</w:t>
+      </w:r>
+      <w:proofErr w:type="spellStart"/>
+      <w:r>
+        <w:rPr>
+          <w:rFonts w:ascii="Courier New" w:eastAsia="Times New Roman" w:hAnsi="Courier New" w:cs="Courier New"/>
+          <w:color w:val="0033B3"/>
+          <w:sz w:val="16"/>
+          <w:szCs w:val="16"/>
+          <w:lang w:eastAsia="sk-SK"/>
+        </w:rPr>
+        <w:t>age</w:t>
+      </w:r>
+      <w:proofErr w:type="spellEnd"/>
+      <w:r>
+        <w:rPr>
+          <w:rFonts w:ascii="Courier New" w:eastAsia="Times New Roman" w:hAnsi="Courier New" w:cs="Courier New"/>
+          <w:color w:val="080808"/>
+          <w:sz w:val="16"/>
+          <w:szCs w:val="16"/>
+          <w:lang w:eastAsia="sk-SK"/>
+        </w:rPr>
+        <w:t>&gt;</w:t>
+      </w:r>
+      <w:r>
+        <w:rPr>
+          <w:rFonts w:ascii="Courier New" w:eastAsia="Times New Roman" w:hAnsi="Courier New" w:cs="Courier New"/>
+          <w:color w:val="080808"/>
+          <w:sz w:val="16"/>
+          <w:szCs w:val="16"/>
+          <w:lang w:eastAsia="sk-SK"/>
+        </w:rPr>
+        <w:br/>
+        <w:t xml:space="preserve">        &lt;</w:t>
+      </w:r>
+      <w:proofErr w:type="spellStart"/>
+      <w:r>
+        <w:rPr>
+          <w:rFonts w:ascii="Courier New" w:eastAsia="Times New Roman" w:hAnsi="Courier New" w:cs="Courier New"/>
+          <w:color w:val="0033B3"/>
+          <w:sz w:val="16"/>
+          <w:szCs w:val="16"/>
+          <w:lang w:eastAsia="sk-SK"/>
+        </w:rPr>
+        <w:t>file</w:t>
+      </w:r>
+      <w:proofErr w:type="spellEnd"/>
+      <w:r>
+        <w:rPr>
+          <w:rFonts w:ascii="Courier New" w:eastAsia="Times New Roman" w:hAnsi="Courier New" w:cs="Courier New"/>
+          <w:color w:val="080808"/>
+          <w:sz w:val="16"/>
+          <w:szCs w:val="16"/>
+          <w:lang w:eastAsia="sk-SK"/>
+        </w:rPr>
+        <w:t>&gt;C:\</w:t>
+      </w:r>
+      <w:proofErr w:type="spellStart"/>
+      <w:r>
+        <w:rPr>
+          <w:rFonts w:ascii="Courier New" w:eastAsia="Times New Roman" w:hAnsi="Courier New" w:cs="Courier New"/>
+          <w:color w:val="080808"/>
+          <w:sz w:val="16"/>
+          <w:szCs w:val="16"/>
+          <w:lang w:eastAsia="sk-SK"/>
+        </w:rPr>
+        <w:t>path</w:t>
+      </w:r>
+      <w:proofErr w:type="spellEnd"/>
+      <w:r>
+        <w:rPr>
+          <w:rFonts w:ascii="Courier New" w:eastAsia="Times New Roman" w:hAnsi="Courier New" w:cs="Courier New"/>
+          <w:color w:val="080808"/>
+          <w:sz w:val="16"/>
+          <w:szCs w:val="16"/>
+          <w:lang w:eastAsia="sk-SK"/>
+        </w:rPr>
+        <w:t>\to\</w:t>
+      </w:r>
+      <w:proofErr w:type="spellStart"/>
+      <w:r>
+        <w:rPr>
+          <w:rFonts w:ascii="Courier New" w:eastAsia="Times New Roman" w:hAnsi="Courier New" w:cs="Courier New"/>
+          <w:color w:val="080808"/>
+          <w:sz w:val="16"/>
+          <w:szCs w:val="16"/>
+          <w:lang w:eastAsia="sk-SK"/>
+        </w:rPr>
+        <w:t>myDatabase</w:t>
+      </w:r>
+      <w:proofErr w:type="spellEnd"/>
+      <w:r>
+        <w:rPr>
+          <w:rFonts w:ascii="Courier New" w:eastAsia="Times New Roman" w:hAnsi="Courier New" w:cs="Courier New"/>
+          <w:color w:val="080808"/>
+          <w:sz w:val="16"/>
+          <w:szCs w:val="16"/>
+          <w:lang w:eastAsia="sk-SK"/>
+        </w:rPr>
+        <w:t>\</w:t>
+      </w:r>
+      <w:proofErr w:type="spellStart"/>
+      <w:r>
+        <w:rPr>
+          <w:rFonts w:ascii="Courier New" w:eastAsia="Times New Roman" w:hAnsi="Courier New" w:cs="Courier New"/>
+          <w:color w:val="080808"/>
+          <w:sz w:val="16"/>
+          <w:szCs w:val="16"/>
+          <w:lang w:eastAsia="sk-SK"/>
+        </w:rPr>
+        <w:t>blob</w:t>
+      </w:r>
+      <w:proofErr w:type="spellEnd"/>
+      <w:r>
+        <w:rPr>
+          <w:rFonts w:ascii="Courier New" w:eastAsia="Times New Roman" w:hAnsi="Courier New" w:cs="Courier New"/>
+          <w:color w:val="080808"/>
+          <w:sz w:val="16"/>
+          <w:szCs w:val="16"/>
+          <w:lang w:eastAsia="sk-SK"/>
+        </w:rPr>
+        <w:t>\blob1.xml&lt;/</w:t>
+      </w:r>
+      <w:proofErr w:type="spellStart"/>
+      <w:r>
+        <w:rPr>
+          <w:rFonts w:ascii="Courier New" w:eastAsia="Times New Roman" w:hAnsi="Courier New" w:cs="Courier New"/>
+          <w:color w:val="0033B3"/>
+          <w:sz w:val="16"/>
+          <w:szCs w:val="16"/>
+          <w:lang w:eastAsia="sk-SK"/>
+        </w:rPr>
+        <w:t>file</w:t>
+      </w:r>
+      <w:proofErr w:type="spellEnd"/>
+      <w:r>
+        <w:rPr>
+          <w:rFonts w:ascii="Courier New" w:eastAsia="Times New Roman" w:hAnsi="Courier New" w:cs="Courier New"/>
+          <w:color w:val="080808"/>
+          <w:sz w:val="16"/>
+          <w:szCs w:val="16"/>
+          <w:lang w:eastAsia="sk-SK"/>
+        </w:rPr>
+        <w:t>&gt;</w:t>
+      </w:r>
+      <w:r>
+        <w:rPr>
+          <w:rFonts w:ascii="Courier New" w:eastAsia="Times New Roman" w:hAnsi="Courier New" w:cs="Courier New"/>
+          <w:color w:val="080808"/>
+          <w:sz w:val="16"/>
+          <w:szCs w:val="16"/>
+          <w:lang w:eastAsia="sk-SK"/>
+        </w:rPr>
+        <w:br/>
+        <w:t xml:space="preserve">    &lt;/</w:t>
+      </w:r>
+      <w:proofErr w:type="spellStart"/>
+      <w:r>
+        <w:rPr>
+          <w:rFonts w:ascii="Courier New" w:eastAsia="Times New Roman" w:hAnsi="Courier New" w:cs="Courier New"/>
+          <w:color w:val="0033B3"/>
+          <w:sz w:val="16"/>
+          <w:szCs w:val="16"/>
+          <w:lang w:eastAsia="sk-SK"/>
+        </w:rPr>
+        <w:t>Entry</w:t>
+      </w:r>
+      <w:proofErr w:type="spellEnd"/>
+      <w:r>
+        <w:rPr>
+          <w:rFonts w:ascii="Courier New" w:eastAsia="Times New Roman" w:hAnsi="Courier New" w:cs="Courier New"/>
+          <w:color w:val="080808"/>
+          <w:sz w:val="16"/>
+          <w:szCs w:val="16"/>
+          <w:lang w:eastAsia="sk-SK"/>
+        </w:rPr>
+        <w:t>&gt;</w:t>
+      </w:r>
+      <w:r>
+        <w:rPr>
+          <w:rFonts w:ascii="Courier New" w:eastAsia="Times New Roman" w:hAnsi="Courier New" w:cs="Courier New"/>
+          <w:color w:val="080808"/>
+          <w:sz w:val="16"/>
+          <w:szCs w:val="16"/>
+          <w:lang w:eastAsia="sk-SK"/>
+        </w:rPr>
+        <w:br/>
+        <w:t>&lt;/</w:t>
+      </w:r>
+      <w:proofErr w:type="spellStart"/>
+      <w:r>
+        <w:rPr>
+          <w:rFonts w:ascii="Courier New" w:eastAsia="Times New Roman" w:hAnsi="Courier New" w:cs="Courier New"/>
+          <w:color w:val="0033B3"/>
+          <w:sz w:val="16"/>
+          <w:szCs w:val="16"/>
+          <w:lang w:eastAsia="sk-SK"/>
+        </w:rPr>
+        <w:t>myTable</w:t>
+      </w:r>
+      <w:proofErr w:type="spellEnd"/>
+      <w:r>
+        <w:rPr>
+          <w:rFonts w:ascii="Courier New" w:eastAsia="Times New Roman" w:hAnsi="Courier New" w:cs="Courier New"/>
+          <w:color w:val="080808"/>
+          <w:sz w:val="16"/>
+          <w:szCs w:val="16"/>
+          <w:lang w:eastAsia="sk-SK"/>
+        </w:rPr>
+        <w:t>&gt;</w:t>
+      </w:r>
+    </w:p>
+    <w:p>
+      <w:pPr>
+        <w:jc w:val="left"/>
+        <w:rPr>
+          <w:sz w:val="16"/>
+          <w:szCs w:val="16"/>
+        </w:rPr>
+      </w:pPr>
+    </w:p>
+    <w:p/>
+    <w:p>
+      <w:pPr>
+        <w:shd w:val="clear" w:color="auto" w:fill="FFFFFF"/>
+        <w:tabs>
+          <w:tab w:val="left" w:pos="916"/>
+          <w:tab w:val="left" w:pos="1832"/>
+          <w:tab w:val="left" w:pos="2748"/>
+          <w:tab w:val="left" w:pos="3664"/>
+          <w:tab w:val="left" w:pos="4580"/>
+          <w:tab w:val="left" w:pos="5496"/>
+          <w:tab w:val="left" w:pos="6412"/>
+          <w:tab w:val="left" w:pos="7328"/>
+          <w:tab w:val="left" w:pos="8244"/>
+          <w:tab w:val="left" w:pos="9160"/>
+          <w:tab w:val="left" w:pos="10076"/>
+          <w:tab w:val="left" w:pos="10992"/>
+          <w:tab w:val="left" w:pos="11908"/>
+          <w:tab w:val="left" w:pos="12824"/>
+          <w:tab w:val="left" w:pos="13740"/>
+          <w:tab w:val="left" w:pos="14656"/>
+        </w:tabs>
+        <w:spacing w:line="240" w:lineRule="auto"/>
+        <w:jc w:val="left"/>
+        <w:rPr>
+          <w:rFonts w:ascii="Courier New" w:eastAsia="Times New Roman" w:hAnsi="Courier New" w:cs="Courier New"/>
+          <w:color w:val="080808"/>
+          <w:sz w:val="16"/>
+          <w:szCs w:val="16"/>
+          <w:lang w:eastAsia="sk-SK"/>
+        </w:rPr>
+      </w:pPr>
+      <w:r>
+        <w:rPr>
+          <w:rFonts w:ascii="Courier New" w:eastAsia="Times New Roman" w:hAnsi="Courier New" w:cs="Courier New"/>
+          <w:i/>
+          <w:iCs/>
+          <w:color w:val="080808"/>
+          <w:sz w:val="16"/>
+          <w:szCs w:val="16"/>
+          <w:lang w:eastAsia="sk-SK"/>
+        </w:rPr>
+        <w:t>&lt;?</w:t>
+      </w:r>
+      <w:proofErr w:type="spellStart"/>
+      <w:r>
+        <w:rPr>
+          <w:rFonts w:ascii="Courier New" w:eastAsia="Times New Roman" w:hAnsi="Courier New" w:cs="Courier New"/>
+          <w:color w:val="174AD4"/>
+          <w:sz w:val="16"/>
+          <w:szCs w:val="16"/>
+          <w:lang w:eastAsia="sk-SK"/>
+        </w:rPr>
+        <w:t>xml</w:t>
+      </w:r>
+      <w:proofErr w:type="spellEnd"/>
+      <w:r>
+        <w:rPr>
+          <w:rFonts w:ascii="Courier New" w:eastAsia="Times New Roman" w:hAnsi="Courier New" w:cs="Courier New"/>
+          <w:color w:val="174AD4"/>
+          <w:sz w:val="16"/>
+          <w:szCs w:val="16"/>
+          <w:lang w:eastAsia="sk-SK"/>
+        </w:rPr>
+        <w:t xml:space="preserve"> </w:t>
+      </w:r>
+      <w:proofErr w:type="spellStart"/>
+      <w:r>
+        <w:rPr>
+          <w:rFonts w:ascii="Courier New" w:eastAsia="Times New Roman" w:hAnsi="Courier New" w:cs="Courier New"/>
+          <w:color w:val="174AD4"/>
+          <w:sz w:val="16"/>
+          <w:szCs w:val="16"/>
+          <w:lang w:eastAsia="sk-SK"/>
+        </w:rPr>
+        <w:t>version</w:t>
+      </w:r>
+      <w:proofErr w:type="spellEnd"/>
+      <w:r>
+        <w:rPr>
+          <w:rFonts w:ascii="Courier New" w:eastAsia="Times New Roman" w:hAnsi="Courier New" w:cs="Courier New"/>
+          <w:color w:val="067D17"/>
+          <w:sz w:val="16"/>
+          <w:szCs w:val="16"/>
+          <w:lang w:eastAsia="sk-SK"/>
+        </w:rPr>
+        <w:t xml:space="preserve">="1.0" </w:t>
+      </w:r>
+      <w:proofErr w:type="spellStart"/>
+      <w:r>
+        <w:rPr>
+          <w:rFonts w:ascii="Courier New" w:eastAsia="Times New Roman" w:hAnsi="Courier New" w:cs="Courier New"/>
+          <w:color w:val="174AD4"/>
+          <w:sz w:val="16"/>
+          <w:szCs w:val="16"/>
+          <w:lang w:eastAsia="sk-SK"/>
+        </w:rPr>
+        <w:t>encoding</w:t>
+      </w:r>
+      <w:proofErr w:type="spellEnd"/>
+      <w:r>
+        <w:rPr>
+          <w:rFonts w:ascii="Courier New" w:eastAsia="Times New Roman" w:hAnsi="Courier New" w:cs="Courier New"/>
+          <w:color w:val="067D17"/>
+          <w:sz w:val="16"/>
+          <w:szCs w:val="16"/>
+          <w:lang w:eastAsia="sk-SK"/>
+        </w:rPr>
+        <w:t xml:space="preserve">="UTF-8" </w:t>
+      </w:r>
+      <w:proofErr w:type="spellStart"/>
+      <w:r>
+        <w:rPr>
+          <w:rFonts w:ascii="Courier New" w:eastAsia="Times New Roman" w:hAnsi="Courier New" w:cs="Courier New"/>
+          <w:color w:val="174AD4"/>
+          <w:sz w:val="16"/>
+          <w:szCs w:val="16"/>
+          <w:lang w:eastAsia="sk-SK"/>
+        </w:rPr>
+        <w:t>standalone</w:t>
+      </w:r>
+      <w:proofErr w:type="spellEnd"/>
+      <w:r>
+        <w:rPr>
+          <w:rFonts w:ascii="Courier New" w:eastAsia="Times New Roman" w:hAnsi="Courier New" w:cs="Courier New"/>
+          <w:color w:val="067D17"/>
+          <w:sz w:val="16"/>
+          <w:szCs w:val="16"/>
+          <w:lang w:eastAsia="sk-SK"/>
+        </w:rPr>
+        <w:t>="no"</w:t>
+      </w:r>
+      <w:r>
+        <w:rPr>
+          <w:rFonts w:ascii="Courier New" w:eastAsia="Times New Roman" w:hAnsi="Courier New" w:cs="Courier New"/>
+          <w:i/>
+          <w:iCs/>
+          <w:color w:val="080808"/>
+          <w:sz w:val="16"/>
+          <w:szCs w:val="16"/>
+          <w:lang w:eastAsia="sk-SK"/>
+        </w:rPr>
+        <w:t>?&gt;</w:t>
+      </w:r>
+      <w:r>
+        <w:rPr>
+          <w:rFonts w:ascii="Courier New" w:eastAsia="Times New Roman" w:hAnsi="Courier New" w:cs="Courier New"/>
+          <w:i/>
+          <w:iCs/>
+          <w:color w:val="080808"/>
+          <w:sz w:val="16"/>
+          <w:szCs w:val="16"/>
+          <w:lang w:eastAsia="sk-SK"/>
+        </w:rPr>
+        <w:br/>
+      </w:r>
+      <w:r>
+        <w:rPr>
+          <w:rFonts w:ascii="Courier New" w:eastAsia="Times New Roman" w:hAnsi="Courier New" w:cs="Courier New"/>
+          <w:color w:val="080808"/>
+          <w:sz w:val="16"/>
+          <w:szCs w:val="16"/>
+          <w:lang w:eastAsia="sk-SK"/>
+        </w:rPr>
+        <w:t>&lt;</w:t>
+      </w:r>
+      <w:r>
+        <w:rPr>
+          <w:rFonts w:ascii="Courier New" w:eastAsia="Times New Roman" w:hAnsi="Courier New" w:cs="Courier New"/>
+          <w:color w:val="0033B3"/>
+          <w:sz w:val="16"/>
+          <w:szCs w:val="16"/>
+          <w:lang w:eastAsia="sk-SK"/>
+        </w:rPr>
+        <w:t>blob</w:t>
+      </w:r>
+      <w:r>
+        <w:rPr>
+          <w:rFonts w:ascii="Courier New" w:eastAsia="Times New Roman" w:hAnsi="Courier New" w:cs="Courier New"/>
+          <w:color w:val="080808"/>
+          <w:sz w:val="16"/>
+          <w:szCs w:val="16"/>
+          <w:lang w:eastAsia="sk-SK"/>
+        </w:rPr>
+        <w:t>&gt;Y29tLmdpdGh1Yi5qZnNxbC5kcml2ZXIuY29yZS5KZnNxbERyaXZlcg==&lt;/</w:t>
+      </w:r>
+      <w:r>
+        <w:rPr>
+          <w:rFonts w:ascii="Courier New" w:eastAsia="Times New Roman" w:hAnsi="Courier New" w:cs="Courier New"/>
+          <w:color w:val="0033B3"/>
+          <w:sz w:val="16"/>
+          <w:szCs w:val="16"/>
+          <w:lang w:eastAsia="sk-SK"/>
+        </w:rPr>
+        <w:t>blob</w:t>
+      </w:r>
+      <w:r>
+        <w:rPr>
+          <w:rFonts w:ascii="Courier New" w:eastAsia="Times New Roman" w:hAnsi="Courier New" w:cs="Courier New"/>
+          <w:color w:val="080808"/>
+          <w:sz w:val="16"/>
+          <w:szCs w:val="16"/>
+          <w:lang w:eastAsia="sk-SK"/>
+        </w:rPr>
+        <w:t>&gt;</w:t>
+      </w:r>
+      <w:r>
+        <w:br w:type="page"/>
+      </w:r>
+    </w:p>
+    <w:p>
+      <w:pPr>
         <w:pStyle w:val="Nadpis2"/>
       </w:pPr>
-      <w:bookmarkStart w:id="32" w:name="_Toc130811140"/>
+      <w:bookmarkStart w:id="32" w:name="_Toc130816649"/>
       <w:proofErr w:type="spellStart"/>
       <w:r>
         <w:lastRenderedPageBreak/>
@@ -19478,7 +20017,7 @@
       <w:pPr>
         <w:pStyle w:val="Nadpis2"/>
       </w:pPr>
-      <w:bookmarkStart w:id="33" w:name="_Toc130811141"/>
+      <w:bookmarkStart w:id="33" w:name="_Toc130816650"/>
       <w:r>
         <w:lastRenderedPageBreak/>
         <w:t>Tran</w:t>
@@ -19559,19 +20098,13 @@
       </w:r>
       <w:proofErr w:type="spellEnd"/>
       <w:r>
-        <w:t xml:space="preserve"> sa použije tvrdý reset</w:t>
-      </w:r>
-      <w:r>
-        <w:t xml:space="preserve"> (</w:t>
+        <w:t xml:space="preserve"> sa použije </w:t>
       </w:r>
       <w:proofErr w:type="spellStart"/>
       <w:r>
         <w:t>hard</w:t>
       </w:r>
       <w:proofErr w:type="spellEnd"/>
-      <w:r>
-        <w:t xml:space="preserve"> reset)</w:t>
-      </w:r>
       <w:r>
         <w:t xml:space="preserve"> na návrat do predchádzajúceho stavu.</w:t>
       </w:r>
@@ -19614,12 +20147,32 @@
       <w:r>
         <w:t>.</w:t>
       </w:r>
-      <w:r>
-        <w:br/>
-      </w:r>
     </w:p>
     <w:p>
       <w:pPr>
+        <w:spacing w:line="360" w:lineRule="auto"/>
+        <w:ind w:firstLine="576"/>
+      </w:pPr>
+      <w:r>
+        <w:t>Úroveň izolácie bude nenastaviteľná a konštantná READ COMMITTED, t. j. bude možné čítať iba údaje, ktoré boli do súborov zapísané. Ako uzamykací mechanizmus použijeme pesimistické zamykanie, to zabezpečí konzistenciu aj pri viacvláknovom použití.</w:t>
+      </w:r>
+    </w:p>
+    <w:p>
+      <w:pPr>
+        <w:spacing w:line="360" w:lineRule="auto"/>
+        <w:ind w:firstLine="576"/>
+      </w:pPr>
+    </w:p>
+    <w:p>
+      <w:pPr>
+        <w:spacing w:line="360" w:lineRule="auto"/>
+      </w:pPr>
+      <w:r>
+        <w:br/>
+      </w:r>
+    </w:p>
+    <w:p>
+      <w:pPr>
         <w:spacing w:after="160"/>
         <w:jc w:val="left"/>
       </w:pPr>
@@ -19631,7 +20184,7 @@
       <w:pPr>
         <w:pStyle w:val="Nadpis3"/>
       </w:pPr>
-      <w:bookmarkStart w:id="34" w:name="_Toc130811142"/>
+      <w:bookmarkStart w:id="34" w:name="_Toc130816651"/>
       <w:r>
         <w:rPr>
           <w:noProof/>
@@ -19704,7 +20257,7 @@
       <w:pPr>
         <w:pStyle w:val="Nadpis3"/>
       </w:pPr>
-      <w:bookmarkStart w:id="35" w:name="_Toc130811143"/>
+      <w:bookmarkStart w:id="35" w:name="_Toc130816652"/>
       <w:r>
         <w:rPr>
           <w:noProof/>
@@ -19780,7 +20333,7 @@
       <w:pPr>
         <w:pStyle w:val="Nadpis1"/>
       </w:pPr>
-      <w:bookmarkStart w:id="36" w:name="_Toc130811144"/>
+      <w:bookmarkStart w:id="36" w:name="_Toc130816653"/>
       <w:r>
         <w:lastRenderedPageBreak/>
         <w:t>Implementácia</w:t>
@@ -19791,7 +20344,7 @@
       <w:pPr>
         <w:pStyle w:val="Nadpis2"/>
       </w:pPr>
-      <w:bookmarkStart w:id="37" w:name="_Toc130811145"/>
+      <w:bookmarkStart w:id="37" w:name="_Toc130816654"/>
       <w:r>
         <w:t>Ľudsky čitateľný formát</w:t>
       </w:r>
@@ -19944,7 +20497,7 @@
       <w:pPr>
         <w:pStyle w:val="Nadpis2"/>
       </w:pPr>
-      <w:bookmarkStart w:id="38" w:name="_Toc130811146"/>
+      <w:bookmarkStart w:id="38" w:name="_Toc130816655"/>
       <w:r>
         <w:t>SQL Príkazy</w:t>
       </w:r>
@@ -21044,7 +21597,7 @@
       <w:pPr>
         <w:pStyle w:val="Nadpis3"/>
       </w:pPr>
-      <w:bookmarkStart w:id="39" w:name="_Toc130811147"/>
+      <w:bookmarkStart w:id="39" w:name="_Toc130816656"/>
       <w:r>
         <w:t>Príkaz ako objekt na prenos údajov</w:t>
       </w:r>
@@ -21390,7 +21943,7 @@
       <w:pPr>
         <w:pStyle w:val="Nadpis3"/>
       </w:pPr>
-      <w:bookmarkStart w:id="40" w:name="_Toc130811148"/>
+      <w:bookmarkStart w:id="40" w:name="_Toc130816657"/>
       <w:r>
         <w:lastRenderedPageBreak/>
         <w:t xml:space="preserve">Soft </w:t>
@@ -21689,7 +22242,7 @@
       <w:pPr>
         <w:pStyle w:val="Nadpis3"/>
       </w:pPr>
-      <w:bookmarkStart w:id="41" w:name="_Toc130811149"/>
+      <w:bookmarkStart w:id="41" w:name="_Toc130816658"/>
       <w:r>
         <w:lastRenderedPageBreak/>
         <w:t>Spracovanie príkazov</w:t>
@@ -22171,7 +22724,7 @@
           <w:b/>
         </w:rPr>
       </w:pPr>
-      <w:bookmarkStart w:id="42" w:name="_Toc130811150"/>
+      <w:bookmarkStart w:id="42" w:name="_Toc130816659"/>
       <w:r>
         <w:rPr>
           <w:rStyle w:val="Nadpis2Char"/>
@@ -22337,9 +22890,12 @@
       </w:r>
       <w:proofErr w:type="spellStart"/>
       <w:r>
-        <w:t>NotVersioningDatabaseManagerImpl.</w:t>
-      </w:r>
-      <w:proofErr w:type="spellEnd"/>
+        <w:t>NotVersioningDatabaseManagerImpl</w:t>
+      </w:r>
+      <w:proofErr w:type="spellEnd"/>
+      <w:r>
+        <w:t>.</w:t>
+      </w:r>
     </w:p>
     <w:p>
       <w:pPr>
@@ -22651,7 +23207,7 @@
       <w:pPr>
         <w:pStyle w:val="Nadpis2"/>
       </w:pPr>
-      <w:bookmarkStart w:id="43" w:name="_Toc130811151"/>
+      <w:bookmarkStart w:id="43" w:name="_Toc130816660"/>
       <w:r>
         <w:rPr>
           <w:noProof/>
@@ -22994,7 +23550,7 @@
       <w:pPr>
         <w:pStyle w:val="Nadpis2"/>
       </w:pPr>
-      <w:bookmarkStart w:id="44" w:name="_Toc130811152"/>
+      <w:bookmarkStart w:id="44" w:name="_Toc130816661"/>
       <w:r>
         <w:lastRenderedPageBreak/>
         <w:t>Konfigurácia ovládača</w:t>
@@ -23872,8 +24428,7 @@
             <w:autoSpaceDE w:val="0"/>
             <w:autoSpaceDN w:val="0"/>
             <w:ind w:hanging="640"/>
-            <w:jc w:val="left"/>
-            <w:divId w:val="79182961"/>
+            <w:divId w:val="1870872655"/>
             <w:rPr>
               <w:rFonts w:eastAsia="Times New Roman"/>
               <w:szCs w:val="24"/>
@@ -23986,8 +24541,7 @@
             <w:autoSpaceDE w:val="0"/>
             <w:autoSpaceDN w:val="0"/>
             <w:ind w:hanging="640"/>
-            <w:jc w:val="left"/>
-            <w:divId w:val="1675569248"/>
+            <w:divId w:val="549420448"/>
             <w:rPr>
               <w:rFonts w:eastAsia="Times New Roman"/>
             </w:rPr>
@@ -24063,8 +24617,7 @@
             <w:autoSpaceDE w:val="0"/>
             <w:autoSpaceDN w:val="0"/>
             <w:ind w:hanging="640"/>
-            <w:jc w:val="left"/>
-            <w:divId w:val="199629698"/>
+            <w:divId w:val="315187855"/>
             <w:rPr>
               <w:rFonts w:eastAsia="Times New Roman"/>
             </w:rPr>
@@ -24167,8 +24720,7 @@
             <w:autoSpaceDE w:val="0"/>
             <w:autoSpaceDN w:val="0"/>
             <w:ind w:hanging="640"/>
-            <w:jc w:val="left"/>
-            <w:divId w:val="1374429851"/>
+            <w:divId w:val="516506352"/>
             <w:rPr>
               <w:rFonts w:eastAsia="Times New Roman"/>
             </w:rPr>
@@ -24248,8 +24800,7 @@
             <w:autoSpaceDE w:val="0"/>
             <w:autoSpaceDN w:val="0"/>
             <w:ind w:hanging="640"/>
-            <w:jc w:val="left"/>
-            <w:divId w:val="349450224"/>
+            <w:divId w:val="538708328"/>
             <w:rPr>
               <w:rFonts w:eastAsia="Times New Roman"/>
             </w:rPr>
@@ -24370,8 +24921,7 @@
             <w:autoSpaceDE w:val="0"/>
             <w:autoSpaceDN w:val="0"/>
             <w:ind w:hanging="640"/>
-            <w:jc w:val="left"/>
-            <w:divId w:val="569385202"/>
+            <w:divId w:val="1385909029"/>
             <w:rPr>
               <w:rFonts w:eastAsia="Times New Roman"/>
             </w:rPr>
@@ -24387,14 +24937,28 @@
               <w:rFonts w:eastAsia="Times New Roman"/>
             </w:rPr>
             <w:tab/>
-            <w:t xml:space="preserve">James H. Martin and </w:t>
+            <w:t>“</w:t>
           </w:r>
           <w:proofErr w:type="spellStart"/>
           <w:r>
             <w:rPr>
               <w:rFonts w:eastAsia="Times New Roman"/>
             </w:rPr>
-            <w:t>Dan</w:t>
+            <w:t>Optimistic</w:t>
+          </w:r>
+          <w:proofErr w:type="spellEnd"/>
+          <w:r>
+            <w:rPr>
+              <w:rFonts w:eastAsia="Times New Roman"/>
+            </w:rPr>
+            <w:t xml:space="preserve"> and </w:t>
+          </w:r>
+          <w:proofErr w:type="spellStart"/>
+          <w:r>
+            <w:rPr>
+              <w:rFonts w:eastAsia="Times New Roman"/>
+            </w:rPr>
+            <w:t>pessimistic</w:t>
           </w:r>
           <w:proofErr w:type="spellEnd"/>
           <w:r>
@@ -24408,249 +24972,7 @@
             <w:rPr>
               <w:rFonts w:eastAsia="Times New Roman"/>
             </w:rPr>
-            <w:t>Jurafsky</w:t>
-          </w:r>
-          <w:proofErr w:type="spellEnd"/>
-          <w:r>
-            <w:rPr>
-              <w:rFonts w:eastAsia="Times New Roman"/>
-            </w:rPr>
-            <w:t xml:space="preserve">, </w:t>
-          </w:r>
-          <w:proofErr w:type="spellStart"/>
-          <w:r>
-            <w:rPr>
-              <w:rFonts w:eastAsia="Times New Roman"/>
-              <w:i/>
-              <w:iCs/>
-            </w:rPr>
-            <w:t>Speech</w:t>
-          </w:r>
-          <w:proofErr w:type="spellEnd"/>
-          <w:r>
-            <w:rPr>
-              <w:rFonts w:eastAsia="Times New Roman"/>
-              <w:i/>
-              <w:iCs/>
-            </w:rPr>
-            <w:t xml:space="preserve"> and </w:t>
-          </w:r>
-          <w:proofErr w:type="spellStart"/>
-          <w:r>
-            <w:rPr>
-              <w:rFonts w:eastAsia="Times New Roman"/>
-              <w:i/>
-              <w:iCs/>
-            </w:rPr>
-            <w:t>Language</w:t>
-          </w:r>
-          <w:proofErr w:type="spellEnd"/>
-          <w:r>
-            <w:rPr>
-              <w:rFonts w:eastAsia="Times New Roman"/>
-              <w:i/>
-              <w:iCs/>
-            </w:rPr>
-            <w:t xml:space="preserve"> </w:t>
-          </w:r>
-          <w:proofErr w:type="spellStart"/>
-          <w:r>
-            <w:rPr>
-              <w:rFonts w:eastAsia="Times New Roman"/>
-              <w:i/>
-              <w:iCs/>
-            </w:rPr>
-            <w:t>Processing</w:t>
-          </w:r>
-          <w:proofErr w:type="spellEnd"/>
-          <w:r>
-            <w:rPr>
-              <w:rFonts w:eastAsia="Times New Roman"/>
-              <w:i/>
-              <w:iCs/>
-            </w:rPr>
-            <w:t xml:space="preserve">: </w:t>
-          </w:r>
-          <w:proofErr w:type="spellStart"/>
-          <w:r>
-            <w:rPr>
-              <w:rFonts w:eastAsia="Times New Roman"/>
-              <w:i/>
-              <w:iCs/>
-            </w:rPr>
-            <w:t>An</w:t>
-          </w:r>
-          <w:proofErr w:type="spellEnd"/>
-          <w:r>
-            <w:rPr>
-              <w:rFonts w:eastAsia="Times New Roman"/>
-              <w:i/>
-              <w:iCs/>
-            </w:rPr>
-            <w:t xml:space="preserve"> </w:t>
-          </w:r>
-          <w:proofErr w:type="spellStart"/>
-          <w:r>
-            <w:rPr>
-              <w:rFonts w:eastAsia="Times New Roman"/>
-              <w:i/>
-              <w:iCs/>
-            </w:rPr>
-            <w:t>Introduction</w:t>
-          </w:r>
-          <w:proofErr w:type="spellEnd"/>
-          <w:r>
-            <w:rPr>
-              <w:rFonts w:eastAsia="Times New Roman"/>
-              <w:i/>
-              <w:iCs/>
-            </w:rPr>
-            <w:t xml:space="preserve"> to </w:t>
-          </w:r>
-          <w:proofErr w:type="spellStart"/>
-          <w:r>
-            <w:rPr>
-              <w:rFonts w:eastAsia="Times New Roman"/>
-              <w:i/>
-              <w:iCs/>
-            </w:rPr>
-            <w:t>Natural</w:t>
-          </w:r>
-          <w:proofErr w:type="spellEnd"/>
-          <w:r>
-            <w:rPr>
-              <w:rFonts w:eastAsia="Times New Roman"/>
-              <w:i/>
-              <w:iCs/>
-            </w:rPr>
-            <w:t xml:space="preserve"> </w:t>
-          </w:r>
-          <w:proofErr w:type="spellStart"/>
-          <w:r>
-            <w:rPr>
-              <w:rFonts w:eastAsia="Times New Roman"/>
-              <w:i/>
-              <w:iCs/>
-            </w:rPr>
-            <w:t>Language</w:t>
-          </w:r>
-          <w:proofErr w:type="spellEnd"/>
-          <w:r>
-            <w:rPr>
-              <w:rFonts w:eastAsia="Times New Roman"/>
-              <w:i/>
-              <w:iCs/>
-            </w:rPr>
-            <w:t xml:space="preserve"> </w:t>
-          </w:r>
-          <w:proofErr w:type="spellStart"/>
-          <w:r>
-            <w:rPr>
-              <w:rFonts w:eastAsia="Times New Roman"/>
-              <w:i/>
-              <w:iCs/>
-            </w:rPr>
-            <w:t>Processing</w:t>
-          </w:r>
-          <w:proofErr w:type="spellEnd"/>
-          <w:r>
-            <w:rPr>
-              <w:rFonts w:eastAsia="Times New Roman"/>
-              <w:i/>
-              <w:iCs/>
-            </w:rPr>
-            <w:t xml:space="preserve">, </w:t>
-          </w:r>
-          <w:proofErr w:type="spellStart"/>
-          <w:r>
-            <w:rPr>
-              <w:rFonts w:eastAsia="Times New Roman"/>
-              <w:i/>
-              <w:iCs/>
-            </w:rPr>
-            <w:t>Computational</w:t>
-          </w:r>
-          <w:proofErr w:type="spellEnd"/>
-          <w:r>
-            <w:rPr>
-              <w:rFonts w:eastAsia="Times New Roman"/>
-              <w:i/>
-              <w:iCs/>
-            </w:rPr>
-            <w:t xml:space="preserve"> </w:t>
-          </w:r>
-          <w:proofErr w:type="spellStart"/>
-          <w:r>
-            <w:rPr>
-              <w:rFonts w:eastAsia="Times New Roman"/>
-              <w:i/>
-              <w:iCs/>
-            </w:rPr>
-            <w:t>Linguistics</w:t>
-          </w:r>
-          <w:proofErr w:type="spellEnd"/>
-          <w:r>
-            <w:rPr>
-              <w:rFonts w:eastAsia="Times New Roman"/>
-              <w:i/>
-              <w:iCs/>
-            </w:rPr>
-            <w:t xml:space="preserve">, and </w:t>
-          </w:r>
-          <w:proofErr w:type="spellStart"/>
-          <w:r>
-            <w:rPr>
-              <w:rFonts w:eastAsia="Times New Roman"/>
-              <w:i/>
-              <w:iCs/>
-            </w:rPr>
-            <w:t>Speech</w:t>
-          </w:r>
-          <w:proofErr w:type="spellEnd"/>
-          <w:r>
-            <w:rPr>
-              <w:rFonts w:eastAsia="Times New Roman"/>
-              <w:i/>
-              <w:iCs/>
-            </w:rPr>
-            <w:t xml:space="preserve"> </w:t>
-          </w:r>
-          <w:proofErr w:type="spellStart"/>
-          <w:r>
-            <w:rPr>
-              <w:rFonts w:eastAsia="Times New Roman"/>
-              <w:i/>
-              <w:iCs/>
-            </w:rPr>
-            <w:t>Recognition</w:t>
-          </w:r>
-          <w:proofErr w:type="spellEnd"/>
-          <w:r>
-            <w:rPr>
-              <w:rFonts w:eastAsia="Times New Roman"/>
-            </w:rPr>
-            <w:t xml:space="preserve">, 1st </w:t>
-          </w:r>
-          <w:proofErr w:type="spellStart"/>
-          <w:r>
-            <w:rPr>
-              <w:rFonts w:eastAsia="Times New Roman"/>
-            </w:rPr>
-            <w:t>edition</w:t>
-          </w:r>
-          <w:proofErr w:type="spellEnd"/>
-          <w:r>
-            <w:rPr>
-              <w:rFonts w:eastAsia="Times New Roman"/>
-            </w:rPr>
-            <w:t xml:space="preserve">., no. 4. </w:t>
-          </w:r>
-          <w:proofErr w:type="spellStart"/>
-          <w:r>
-            <w:rPr>
-              <w:rFonts w:eastAsia="Times New Roman"/>
-            </w:rPr>
-            <w:t>Prentice</w:t>
+            <w:t>record</w:t>
           </w:r>
           <w:proofErr w:type="spellEnd"/>
           <w:r>
@@ -24664,56 +24986,42 @@
             <w:rPr>
               <w:rFonts w:eastAsia="Times New Roman"/>
             </w:rPr>
-            <w:t>Hall</w:t>
+            <w:t>locking</w:t>
           </w:r>
           <w:proofErr w:type="spellEnd"/>
           <w:r>
             <w:rPr>
               <w:rFonts w:eastAsia="Times New Roman"/>
             </w:rPr>
-            <w:t xml:space="preserve">, 2000. </w:t>
+            <w:t xml:space="preserve"> - IBM </w:t>
           </w:r>
           <w:proofErr w:type="spellStart"/>
           <w:r>
             <w:rPr>
               <w:rFonts w:eastAsia="Times New Roman"/>
             </w:rPr>
-            <w:t>Accessed</w:t>
+            <w:t>Documentation</w:t>
           </w:r>
           <w:proofErr w:type="spellEnd"/>
           <w:r>
             <w:rPr>
               <w:rFonts w:eastAsia="Times New Roman"/>
             </w:rPr>
-            <w:t xml:space="preserve">: </w:t>
+            <w:t>.” https://www.ibm.com/docs/en/rational-clearquest/7.1.0?topic=clearquest-optimistic-pessimistic-record-locking (</w:t>
           </w:r>
           <w:proofErr w:type="spellStart"/>
           <w:r>
             <w:rPr>
               <w:rFonts w:eastAsia="Times New Roman"/>
             </w:rPr>
-            <w:t>Feb</w:t>
+            <w:t>accessed</w:t>
           </w:r>
           <w:proofErr w:type="spellEnd"/>
           <w:r>
             <w:rPr>
               <w:rFonts w:eastAsia="Times New Roman"/>
             </w:rPr>
-            <w:t xml:space="preserve">. 26, 2023. [Online]. </w:t>
-          </w:r>
-          <w:proofErr w:type="spellStart"/>
-          <w:r>
-            <w:rPr>
-              <w:rFonts w:eastAsia="Times New Roman"/>
-            </w:rPr>
-            <w:t>Available</w:t>
-          </w:r>
-          <w:proofErr w:type="spellEnd"/>
-          <w:r>
-            <w:rPr>
-              <w:rFonts w:eastAsia="Times New Roman"/>
-            </w:rPr>
-            <w:t>: http://www.mitpressjournals.org/doi/pdf/10.1162/089120100750105975</w:t>
+            <w:t xml:space="preserve"> Mar. 27, 2023).</w:t>
           </w:r>
         </w:p>
         <w:p>
@@ -24721,8 +25029,7 @@
             <w:autoSpaceDE w:val="0"/>
             <w:autoSpaceDN w:val="0"/>
             <w:ind w:hanging="640"/>
-            <w:jc w:val="left"/>
-            <w:divId w:val="2070378065"/>
+            <w:divId w:val="1891722297"/>
             <w:rPr>
               <w:rFonts w:eastAsia="Times New Roman"/>
             </w:rPr>
@@ -24732,6 +25039,288 @@
               <w:rFonts w:eastAsia="Times New Roman"/>
             </w:rPr>
             <w:t>[7]</w:t>
+          </w:r>
+          <w:r>
+            <w:rPr>
+              <w:rFonts w:eastAsia="Times New Roman"/>
+            </w:rPr>
+            <w:tab/>
+            <w:t>H. Garcia-</w:t>
+          </w:r>
+          <w:proofErr w:type="spellStart"/>
+          <w:r>
+            <w:rPr>
+              <w:rFonts w:eastAsia="Times New Roman"/>
+            </w:rPr>
+            <w:t>Molina</w:t>
+          </w:r>
+          <w:proofErr w:type="spellEnd"/>
+          <w:r>
+            <w:rPr>
+              <w:rFonts w:eastAsia="Times New Roman"/>
+            </w:rPr>
+            <w:t xml:space="preserve">, J. D. </w:t>
+          </w:r>
+          <w:proofErr w:type="spellStart"/>
+          <w:r>
+            <w:rPr>
+              <w:rFonts w:eastAsia="Times New Roman"/>
+            </w:rPr>
+            <w:t>Ullman</w:t>
+          </w:r>
+          <w:proofErr w:type="spellEnd"/>
+          <w:r>
+            <w:rPr>
+              <w:rFonts w:eastAsia="Times New Roman"/>
+            </w:rPr>
+            <w:t xml:space="preserve">, and J. </w:t>
+          </w:r>
+          <w:proofErr w:type="spellStart"/>
+          <w:r>
+            <w:rPr>
+              <w:rFonts w:eastAsia="Times New Roman"/>
+            </w:rPr>
+            <w:t>Widom</w:t>
+          </w:r>
+          <w:proofErr w:type="spellEnd"/>
+          <w:r>
+            <w:rPr>
+              <w:rFonts w:eastAsia="Times New Roman"/>
+            </w:rPr>
+            <w:t>, “</w:t>
+          </w:r>
+          <w:proofErr w:type="spellStart"/>
+          <w:r>
+            <w:rPr>
+              <w:rFonts w:eastAsia="Times New Roman"/>
+            </w:rPr>
+            <w:t>Database</w:t>
+          </w:r>
+          <w:proofErr w:type="spellEnd"/>
+          <w:r>
+            <w:rPr>
+              <w:rFonts w:eastAsia="Times New Roman"/>
+            </w:rPr>
+            <w:t xml:space="preserve"> </w:t>
+          </w:r>
+          <w:proofErr w:type="spellStart"/>
+          <w:r>
+            <w:rPr>
+              <w:rFonts w:eastAsia="Times New Roman"/>
+            </w:rPr>
+            <w:t>systems</w:t>
+          </w:r>
+          <w:proofErr w:type="spellEnd"/>
+          <w:r>
+            <w:rPr>
+              <w:rFonts w:eastAsia="Times New Roman"/>
+            </w:rPr>
+            <w:t xml:space="preserve"> : </w:t>
+          </w:r>
+          <w:proofErr w:type="spellStart"/>
+          <w:r>
+            <w:rPr>
+              <w:rFonts w:eastAsia="Times New Roman"/>
+            </w:rPr>
+            <w:t>the</w:t>
+          </w:r>
+          <w:proofErr w:type="spellEnd"/>
+          <w:r>
+            <w:rPr>
+              <w:rFonts w:eastAsia="Times New Roman"/>
+            </w:rPr>
+            <w:t xml:space="preserve"> </w:t>
+          </w:r>
+          <w:proofErr w:type="spellStart"/>
+          <w:r>
+            <w:rPr>
+              <w:rFonts w:eastAsia="Times New Roman"/>
+            </w:rPr>
+            <w:t>complete</w:t>
+          </w:r>
+          <w:proofErr w:type="spellEnd"/>
+          <w:r>
+            <w:rPr>
+              <w:rFonts w:eastAsia="Times New Roman"/>
+            </w:rPr>
+            <w:t xml:space="preserve"> </w:t>
+          </w:r>
+          <w:proofErr w:type="spellStart"/>
+          <w:r>
+            <w:rPr>
+              <w:rFonts w:eastAsia="Times New Roman"/>
+            </w:rPr>
+            <w:t>book</w:t>
+          </w:r>
+          <w:proofErr w:type="spellEnd"/>
+          <w:r>
+            <w:rPr>
+              <w:rFonts w:eastAsia="Times New Roman"/>
+            </w:rPr>
+            <w:t>,” p. 1203.</w:t>
+          </w:r>
+        </w:p>
+        <w:p>
+          <w:pPr>
+            <w:autoSpaceDE w:val="0"/>
+            <w:autoSpaceDN w:val="0"/>
+            <w:ind w:hanging="640"/>
+            <w:divId w:val="1988708808"/>
+            <w:rPr>
+              <w:rFonts w:eastAsia="Times New Roman"/>
+            </w:rPr>
+          </w:pPr>
+          <w:r>
+            <w:rPr>
+              <w:rFonts w:eastAsia="Times New Roman"/>
+            </w:rPr>
+            <w:t>[8]</w:t>
+          </w:r>
+          <w:r>
+            <w:rPr>
+              <w:rFonts w:eastAsia="Times New Roman"/>
+            </w:rPr>
+            <w:tab/>
+            <w:t xml:space="preserve">“H2 </w:t>
+          </w:r>
+          <w:proofErr w:type="spellStart"/>
+          <w:r>
+            <w:rPr>
+              <w:rFonts w:eastAsia="Times New Roman"/>
+            </w:rPr>
+            <w:t>Database</w:t>
+          </w:r>
+          <w:proofErr w:type="spellEnd"/>
+          <w:r>
+            <w:rPr>
+              <w:rFonts w:eastAsia="Times New Roman"/>
+            </w:rPr>
+            <w:t xml:space="preserve"> </w:t>
+          </w:r>
+          <w:proofErr w:type="spellStart"/>
+          <w:r>
+            <w:rPr>
+              <w:rFonts w:eastAsia="Times New Roman"/>
+            </w:rPr>
+            <w:t>Engine</w:t>
+          </w:r>
+          <w:proofErr w:type="spellEnd"/>
+          <w:r>
+            <w:rPr>
+              <w:rFonts w:eastAsia="Times New Roman"/>
+            </w:rPr>
+            <w:t>.” http://www.h2database.com/html/advanced.html#transactions (</w:t>
+          </w:r>
+          <w:proofErr w:type="spellStart"/>
+          <w:r>
+            <w:rPr>
+              <w:rFonts w:eastAsia="Times New Roman"/>
+            </w:rPr>
+            <w:t>accessed</w:t>
+          </w:r>
+          <w:proofErr w:type="spellEnd"/>
+          <w:r>
+            <w:rPr>
+              <w:rFonts w:eastAsia="Times New Roman"/>
+            </w:rPr>
+            <w:t xml:space="preserve"> Mar. 27, 2023).</w:t>
+          </w:r>
+        </w:p>
+        <w:p>
+          <w:pPr>
+            <w:autoSpaceDE w:val="0"/>
+            <w:autoSpaceDN w:val="0"/>
+            <w:ind w:hanging="640"/>
+            <w:divId w:val="592396434"/>
+            <w:rPr>
+              <w:rFonts w:eastAsia="Times New Roman"/>
+            </w:rPr>
+          </w:pPr>
+          <w:r>
+            <w:rPr>
+              <w:rFonts w:eastAsia="Times New Roman"/>
+            </w:rPr>
+            <w:t>[9]</w:t>
+          </w:r>
+          <w:r>
+            <w:rPr>
+              <w:rFonts w:eastAsia="Times New Roman"/>
+            </w:rPr>
+            <w:tab/>
+            <w:t>“</w:t>
+          </w:r>
+          <w:proofErr w:type="spellStart"/>
+          <w:r>
+            <w:rPr>
+              <w:rFonts w:eastAsia="Times New Roman"/>
+            </w:rPr>
+            <w:t>Chapter</w:t>
+          </w:r>
+          <w:proofErr w:type="spellEnd"/>
+          <w:r>
+            <w:rPr>
+              <w:rFonts w:eastAsia="Times New Roman"/>
+            </w:rPr>
+            <w:t> 6. </w:t>
+          </w:r>
+          <w:proofErr w:type="spellStart"/>
+          <w:r>
+            <w:rPr>
+              <w:rFonts w:eastAsia="Times New Roman"/>
+            </w:rPr>
+            <w:t>Sessions</w:t>
+          </w:r>
+          <w:proofErr w:type="spellEnd"/>
+          <w:r>
+            <w:rPr>
+              <w:rFonts w:eastAsia="Times New Roman"/>
+            </w:rPr>
+            <w:t xml:space="preserve"> and </w:t>
+          </w:r>
+          <w:proofErr w:type="spellStart"/>
+          <w:r>
+            <w:rPr>
+              <w:rFonts w:eastAsia="Times New Roman"/>
+            </w:rPr>
+            <w:t>Transactions</w:t>
+          </w:r>
+          <w:proofErr w:type="spellEnd"/>
+          <w:r>
+            <w:rPr>
+              <w:rFonts w:eastAsia="Times New Roman"/>
+            </w:rPr>
+            <w:t>.” http://hsqldb.org/doc/2.0/guide/sessions-chapt.html#snc_tx_tx_cc (</w:t>
+          </w:r>
+          <w:proofErr w:type="spellStart"/>
+          <w:r>
+            <w:rPr>
+              <w:rFonts w:eastAsia="Times New Roman"/>
+            </w:rPr>
+            <w:t>accessed</w:t>
+          </w:r>
+          <w:proofErr w:type="spellEnd"/>
+          <w:r>
+            <w:rPr>
+              <w:rFonts w:eastAsia="Times New Roman"/>
+            </w:rPr>
+            <w:t xml:space="preserve"> Mar. 27, 2023).</w:t>
+          </w:r>
+        </w:p>
+        <w:p>
+          <w:pPr>
+            <w:autoSpaceDE w:val="0"/>
+            <w:autoSpaceDN w:val="0"/>
+            <w:ind w:hanging="640"/>
+            <w:divId w:val="808521500"/>
+            <w:rPr>
+              <w:rFonts w:eastAsia="Times New Roman"/>
+            </w:rPr>
+          </w:pPr>
+          <w:r>
+            <w:rPr>
+              <w:rFonts w:eastAsia="Times New Roman"/>
+            </w:rPr>
+            <w:t>[10]</w:t>
           </w:r>
           <w:r>
             <w:rPr>
@@ -33970,6 +34559,7 @@
     <w:rsid w:val="001F61C8"/>
     <w:rsid w:val="00216292"/>
     <w:rsid w:val="002621DA"/>
+    <w:rsid w:val="00266D9F"/>
     <w:rsid w:val="002766D6"/>
     <w:rsid w:val="002807E6"/>
     <w:rsid w:val="0029724D"/>
@@ -34006,10 +34596,12 @@
     <w:rsid w:val="005B3729"/>
     <w:rsid w:val="005B7850"/>
     <w:rsid w:val="005D1797"/>
+    <w:rsid w:val="005E0EC9"/>
     <w:rsid w:val="005E567D"/>
     <w:rsid w:val="005F1364"/>
     <w:rsid w:val="005F5C22"/>
     <w:rsid w:val="00626AD6"/>
+    <w:rsid w:val="00632028"/>
     <w:rsid w:val="00663DF7"/>
     <w:rsid w:val="006715D4"/>
     <w:rsid w:val="00671A38"/>
@@ -34124,6 +34716,7 @@
     <w:rsid w:val="00E41E17"/>
     <w:rsid w:val="00E55782"/>
     <w:rsid w:val="00E6444A"/>
+    <w:rsid w:val="00E65A30"/>
     <w:rsid w:val="00E7440E"/>
     <w:rsid w:val="00E96634"/>
     <w:rsid w:val="00EC6B18"/>
@@ -34937,7 +35530,7 @@
     <we:reference id="WA104382081" version="1.35.0.0" store="" storeType="OMEX"/>
   </we:alternateReferences>
   <we:properties>
-    <we:property name="MENDELEY_CITATIONS" value="[{&quot;citationID&quot;:&quot;MENDELEY_CITATION_6a71d6d9-3731-4130-a74c-5eddce1d36e5&quot;,&quot;properties&quot;:{&quot;noteIndex&quot;:0},&quot;isEdited&quot;:false,&quot;manualOverride&quot;:{&quot;citeprocText&quot;:&quot;[1]&quot;,&quot;isManuallyOverridden&quot;:false,&quot;manualOverrideText&quot;:&quot;&quot;},&quot;citationTag&quot;:&quot;MENDELEY_CITATION_v3_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&quot;,&quot;citationItems&quot;:[{&quot;id&quot;:&quot;56a52ca8-4bb8-33a7-bfd3-9cf2a39a85fa&quot;,&quot;itemData&quot;:{&quot;type&quot;:&quot;book&quot;,&quot;id&quot;:&quot;56a52ca8-4bb8-33a7-bfd3-9cf2a39a85fa&quot;,&quot;title&quot;:&quot;Java APIs, Extensions and Libraries&quot;,&quot;author&quot;:[{&quot;family&quot;:&quot;Sharan&quot;,&quot;given&quot;:&quot;Kishori&quot;,&quot;parse-names&quot;:false,&quot;dropping-particle&quot;:&quot;&quot;,&quot;non-dropping-particle&quot;:&quot;&quot;}],&quot;container-title&quot;:&quot;Java APIs, Extensions and Libraries&quot;,&quot;accessed&quot;:{&quot;date-parts&quot;:[[2022,9,1]]},&quot;DOI&quot;:&quot;10.1007/978-1-4842-3546-1&quot;,&quot;ISBN&quot;:&quot;978-1-4842-3546-1&quot;,&quot;URL&quot;:&quot;https://doi.org/10.1007/978-1-4842-3546-1&quot;,&quot;issued&quot;:{&quot;date-parts&quot;:[[2018]]},&quot;abstract&quot;:&quot;applicability for this approach.&quot;,&quot;container-title-short&quot;:&quot;&quot;},&quot;uris&quot;:[&quot;http://www.mendeley.com/documents/?uuid=56a52ca8-4bb8-33a7-bfd3-9cf2a39a85fa&quot;],&quot;isTemporary&quot;:false,&quot;legacyDesktopId&quot;:&quot;56a52ca8-4bb8-33a7-bfd3-9cf2a39a85fa&quot;}]},{&quot;citationID&quot;:&quot;MENDELEY_CITATION_74ff3770-b4f1-4bb8-80dc-dd24c8ab942a&quot;,&quot;properties&quot;:{&quot;noteIndex&quot;:0},&quot;isEdited&quot;:false,&quot;manualOverride&quot;:{&quot;citeprocText&quot;:&quot;[2]&quot;,&quot;isManuallyOverridden&quot;:false,&quot;manualOverrideText&quot;:&quot;&quot;},&quot;citationTag&quot;:&quot;MENDELEY_CITATION_v3_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&quot;,&quot;citationItems&quot;:[{&quot;id&quot;:&quot;5749fef9-720b-3bc3-a46b-e1a9dffef63e&quot;,&quot;itemData&quot;:{&quot;type&quot;:&quot;book&quot;,&quot;id&quot;:&quot;5749fef9-720b-3bc3-a46b-e1a9dffef63e&quot;,&quot;title&quot;:&quot;Expert Oracle JDBC Programming&quot;,&quot;author&quot;:[{&quot;family&quot;:&quot;Menon&quot;,&quot;given&quot;:&quot;R M&quot;,&quot;parse-names&quot;:false,&quot;dropping-particle&quot;:&quot;&quot;,&quot;non-dropping-particle&quot;:&quot;&quot;}],&quot;container-title&quot;:&quot;Expert Oracle JDBC Programming&quot;,&quot;accessed&quot;:{&quot;date-parts&quot;:[[2022,9,1]]},&quot;DOI&quot;:&quot;10.1007/978-1-4302-0029-1&quot;,&quot;ISBN&quot;:&quot;159059407X&quot;,&quot;URL&quot;:&quot;http://www.springer-ny.com.&quot;,&quot;issued&quot;:{&quot;date-parts&quot;:[[2005]]},&quot;container-title-short&quot;:&quot;&quot;},&quot;uris&quot;:[&quot;http://www.mendeley.com/documents/?uuid=5749fef9-720b-3bc3-a46b-e1a9dffef63e&quot;],&quot;isTemporary&quot;:false,&quot;legacyDesktopId&quot;:&quot;5749fef9-720b-3bc3-a46b-e1a9dffef63e&quot;}]},{&quot;citationID&quot;:&quot;MENDELEY_CITATION_88b4eb5f-da32-4c71-b6c2-b704a42e46a8&quot;,&quot;properties&quot;:{&quot;noteIndex&quot;:0},&quot;isEdited&quot;:false,&quot;manualOverride&quot;:{&quot;citeprocText&quot;:&quot;[3]&quot;,&quot;isManuallyOverridden&quot;:false,&quot;manualOverrideText&quot;:&quot;&quot;},&quot;citationTag&quot;:&quot;MENDELEY_CITATION_v3_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&quot;,&quot;citationItems&quot;:[{&quot;id&quot;:&quot;8cd3db4f-9a9e-3fdb-8eb4-f25b46f10724&quot;,&quot;itemData&quot;:{&quot;type&quot;:&quot;book&quot;,&quot;id&quot;:&quot;8cd3db4f-9a9e-3fdb-8eb4-f25b46f10724&quot;,&quot;title&quot;:&quot;JDBC Tutorial&quot;,&quot;author&quot;:[{&quot;family&quot;:&quot;TutorialsPoint&quot;,&quot;given&quot;:&quot;&quot;,&quot;parse-names&quot;:false,&quot;dropping-particle&quot;:&quot;&quot;,&quot;non-dropping-particle&quot;:&quot;&quot;}],&quot;accessed&quot;:{&quot;date-parts&quot;:[[2022,9,1]]},&quot;ISBN&quot;:&quot;TP00303&quot;,&quot;URL&quot;:&quot;https://www.tutorialspoint.com/ebook/jdbc_tutorial/index.asp&quot;,&quot;issued&quot;:{&quot;date-parts&quot;:[[2015]]},&quot;container-title-short&quot;:&quot;&quot;},&quot;uris&quot;:[&quot;http://www.mendeley.com/documents/?uuid=8cd3db4f-9a9e-3fdb-8eb4-f25b46f10724&quot;],&quot;isTemporary&quot;:false,&quot;legacyDesktopId&quot;:&quot;8cd3db4f-9a9e-3fdb-8eb4-f25b46f10724&quot;}]},{&quot;citationID&quot;:&quot;MENDELEY_CITATION_1784a20f-b751-4552-9760-4d0209d0cfc0&quot;,&quot;properties&quot;:{&quot;noteIndex&quot;:0},&quot;isEdited&quot;:false,&quot;manualOverride&quot;:{&quot;citeprocText&quot;:&quot;[4]&quot;,&quot;isManuallyOverridden&quot;:false,&quot;manualOverrideText&quot;:&quot;&quot;},&quot;citationTag&quot;:&quot;MENDELEY_CITATION_v3_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&quot;,&quot;citationItems&quot;:[{&quot;id&quot;:&quot;650e0ead-9229-3d77-81ee-6708c7d91c6c&quot;,&quot;itemData&quot;:{&quot;type&quot;:&quot;webpage&quot;,&quot;id&quot;:&quot;650e0ead-9229-3d77-81ee-6708c7d91c6c&quot;,&quot;title&quot;:&quot;java.sql (Java Platform SE 7 )&quot;,&quot;accessed&quot;:{&quot;date-parts&quot;:[[2022,9,2]]},&quot;URL&quot;:&quot;https://docs.oracle.com/javase/7/docs/api/java/sql/package-summary.html&quot;,&quot;container-title-short&quot;:&quot;&quot;},&quot;uris&quot;:[&quot;http://www.mendeley.com/documents/?uuid=650e0ead-9229-3d77-81ee-6708c7d91c6c&quot;],&quot;isTemporary&quot;:false,&quot;legacyDesktopId&quot;:&quot;650e0ead-9229-3d77-81ee-6708c7d91c6c&quot;}]},{&quot;citationID&quot;:&quot;MENDELEY_CITATION_df84cd40-907f-41c0-8bc6-066828cab951&quot;,&quot;properties&quot;:{&quot;noteIndex&quot;:0},&quot;isEdited&quot;:false,&quot;manualOverride&quot;:{&quot;citeprocText&quot;:&quot;[3]&quot;,&quot;isManuallyOverridden&quot;:false,&quot;manualOverrideText&quot;:&quot;&quot;},&quot;citationTag&quot;:&quot;MENDELEY_CITATION_v3_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&quot;,&quot;citationItems&quot;:[{&quot;id&quot;:&quot;8cd3db4f-9a9e-3fdb-8eb4-f25b46f10724&quot;,&quot;itemData&quot;:{&quot;type&quot;:&quot;book&quot;,&quot;id&quot;:&quot;8cd3db4f-9a9e-3fdb-8eb4-f25b46f10724&quot;,&quot;title&quot;:&quot;JDBC Tutorial&quot;,&quot;author&quot;:[{&quot;family&quot;:&quot;TutorialsPoint&quot;,&quot;given&quot;:&quot;&quot;,&quot;parse-names&quot;:false,&quot;dropping-particle&quot;:&quot;&quot;,&quot;non-dropping-particle&quot;:&quot;&quot;}],&quot;accessed&quot;:{&quot;date-parts&quot;:[[2022,9,1]]},&quot;ISBN&quot;:&quot;TP00303&quot;,&quot;URL&quot;:&quot;https://www.tutorialspoint.com/ebook/jdbc_tutorial/index.asp&quot;,&quot;issued&quot;:{&quot;date-parts&quot;:[[2015]]},&quot;container-title-short&quot;:&quot;&quot;},&quot;uris&quot;:[&quot;http://www.mendeley.com/documents/?uuid=8cd3db4f-9a9e-3fdb-8eb4-f25b46f10724&quot;],&quot;isTemporary&quot;:false,&quot;legacyDesktopId&quot;:&quot;8cd3db4f-9a9e-3fdb-8eb4-f25b46f10724&quot;}]},{&quot;citationID&quot;:&quot;MENDELEY_CITATION_ac9f1282-7c7a-4586-a655-a3a0332b0851&quot;,&quot;properties&quot;:{&quot;noteIndex&quot;:0},&quot;isEdited&quot;:false,&quot;manualOverride&quot;:{&quot;citeprocText&quot;:&quot;[5]&quot;,&quot;isManuallyOverridden&quot;:false,&quot;manualOverrideText&quot;:&quot;&quot;},&quot;citationTag&quot;:&quot;MENDELEY_CITATION_v3_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&quot;,&quot;citationItems&quot;:[{&quot;id&quot;:&quot;074cedc4-2812-3568-a801-91b19fa31d05&quot;,&quot;itemData&quot;:{&quot;type&quot;:&quot;article-journal&quot;,&quot;id&quot;:&quot;074cedc4-2812-3568-a801-91b19fa31d05&quot;,&quot;title&quot;:&quot;Java database programming with JDBC&quot;,&quot;author&quot;:[{&quot;family&quot;:&quot;Patel&quot;,&quot;given&quot;:&quot;Pratik.&quot;,&quot;parse-names&quot;:false,&quot;dropping-particle&quot;:&quot;&quot;,&quot;non-dropping-particle&quot;:&quot;&quot;},{&quot;family&quot;:&quot;Moss&quot;,&quot;given&quot;:&quot;Karl.&quot;,&quot;parse-names&quot;:false,&quot;dropping-particle&quot;:&quot;&quot;,&quot;non-dropping-particle&quot;:&quot;&quot;}],&quot;accessed&quot;:{&quot;date-parts&quot;:[[2022,9,2]]},&quot;ISBN&quot;:&quot;9781576100561&quot;,&quot;issued&quot;:{&quot;date-parts&quot;:[[1996]]},&quot;page&quot;:&quot;480&quot;,&quot;abstract&quot;:&quot;Includes index. Ch. 1. JDBC: Databases The Java Way! -- Ch. 2. SQL 101 -- Ch. 3. Using JDBC Drivers -- Ch. 4. The Interactive SQL Applet -- Ch. 5. Accessing ODBC Services Using JDBC -- Ch. 6. SQL Data Types In Java And ORM -- Ch. 7. Working With Query Results -- Ch. 8. The IconStore Multimedia JDBC Application -- Ch. 9. Java And Database Security -- Ch. 10. Writing Database Drivers -- Ch. 11. Internet Database Issues: Middleware -- Ch. 12. The JDBC API -- App. A. Java Language Fundamentals.&quot;,&quot;publisher&quot;:&quot;Coriolis Group Books&quot;,&quot;container-title-short&quot;:&quot;&quot;},&quot;uris&quot;:[&quot;http://www.mendeley.com/documents/?uuid=074cedc4-2812-3568-a801-91b19fa31d05&quot;],&quot;isTemporary&quot;:false,&quot;legacyDesktopId&quot;:&quot;074cedc4-2812-3568-a801-91b19fa31d05&quot;}]},{&quot;citationID&quot;:&quot;MENDELEY_CITATION_c160808e-4040-4c34-96df-483af3a301cb&quot;,&quot;properties&quot;:{&quot;noteIndex&quot;:0},&quot;isEdited&quot;:false,&quot;manualOverride&quot;:{&quot;citeprocText&quot;:&quot;[5]&quot;,&quot;isManuallyOverridden&quot;:false,&quot;manualOverrideText&quot;:&quot;&quot;},&quot;citationTag&quot;:&quot;MENDELEY_CITATION_v3_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&quot;,&quot;citationItems&quot;:[{&quot;id&quot;:&quot;074cedc4-2812-3568-a801-91b19fa31d05&quot;,&quot;itemData&quot;:{&quot;type&quot;:&quot;article-journal&quot;,&quot;id&quot;:&quot;074cedc4-2812-3568-a801-91b19fa31d05&quot;,&quot;title&quot;:&quot;Java database programming with JDBC&quot;,&quot;author&quot;:[{&quot;family&quot;:&quot;Patel&quot;,&quot;given&quot;:&quot;Pratik.&quot;,&quot;parse-names&quot;:false,&quot;dropping-particle&quot;:&quot;&quot;,&quot;non-dropping-particle&quot;:&quot;&quot;},{&quot;family&quot;:&quot;Moss&quot;,&quot;given&quot;:&quot;Karl.&quot;,&quot;parse-names&quot;:false,&quot;dropping-particle&quot;:&quot;&quot;,&quot;non-dropping-particle&quot;:&quot;&quot;}],&quot;accessed&quot;:{&quot;date-parts&quot;:[[2022,9,2]]},&quot;ISBN&quot;:&quot;9781576100561&quot;,&quot;issued&quot;:{&quot;date-parts&quot;:[[1996]]},&quot;page&quot;:&quot;480&quot;,&quot;abstract&quot;:&quot;Includes index. Ch. 1. JDBC: Databases The Java Way! -- Ch. 2. SQL 101 -- Ch. 3. Using JDBC Drivers -- Ch. 4. The Interactive SQL Applet -- Ch. 5. Accessing ODBC Services Using JDBC -- Ch. 6. SQL Data Types In Java And ORM -- Ch. 7. Working With Query Results -- Ch. 8. The IconStore Multimedia JDBC Application -- Ch. 9. Java And Database Security -- Ch. 10. Writing Database Drivers -- Ch. 11. Internet Database Issues: Middleware -- Ch. 12. The JDBC API -- App. A. Java Language Fundamentals.&quot;,&quot;publisher&quot;:&quot;Coriolis Group Books&quot;,&quot;container-title-short&quot;:&quot;&quot;},&quot;uris&quot;:[&quot;http://www.mendeley.com/documents/?uuid=074cedc4-2812-3568-a801-91b19fa31d05&quot;],&quot;isTemporary&quot;:false,&quot;legacyDesktopId&quot;:&quot;074cedc4-2812-3568-a801-91b19fa31d05&quot;}]},{&quot;citationID&quot;:&quot;MENDELEY_CITATION_688bdb62-85c4-485a-92b2-b6b8d2c87219&quot;,&quot;properties&quot;:{&quot;noteIndex&quot;:0},&quot;isEdited&quot;:false,&quot;manualOverride&quot;:{&quot;citeprocText&quot;:&quot;[3]&quot;,&quot;isManuallyOverridden&quot;:false,&quot;manualOverrideText&quot;:&quot;&quot;},&quot;citationTag&quot;:&quot;MENDELEY_CITATION_v3_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&quot;,&quot;citationItems&quot;:[{&quot;id&quot;:&quot;8cd3db4f-9a9e-3fdb-8eb4-f25b46f10724&quot;,&quot;itemData&quot;:{&quot;type&quot;:&quot;book&quot;,&quot;id&quot;:&quot;8cd3db4f-9a9e-3fdb-8eb4-f25b46f10724&quot;,&quot;title&quot;:&quot;JDBC Tutorial&quot;,&quot;author&quot;:[{&quot;family&quot;:&quot;TutorialsPoint&quot;,&quot;given&quot;:&quot;&quot;,&quot;parse-names&quot;:false,&quot;dropping-particle&quot;:&quot;&quot;,&quot;non-dropping-particle&quot;:&quot;&quot;}],&quot;accessed&quot;:{&quot;date-parts&quot;:[[2022,9,1]]},&quot;ISBN&quot;:&quot;TP00303&quot;,&quot;URL&quot;:&quot;https://www.tutorialspoint.com/ebook/jdbc_tutorial/index.asp&quot;,&quot;issued&quot;:{&quot;date-parts&quot;:[[2015]]},&quot;container-title-short&quot;:&quot;&quot;},&quot;uris&quot;:[&quot;http://www.mendeley.com/documents/?uuid=8cd3db4f-9a9e-3fdb-8eb4-f25b46f10724&quot;],&quot;isTemporary&quot;:false,&quot;legacyDesktopId&quot;:&quot;8cd3db4f-9a9e-3fdb-8eb4-f25b46f10724&quot;}]},{&quot;citationID&quot;:&quot;MENDELEY_CITATION_0c5916c0-6c83-4c21-a77e-a8611f38e0a1&quot;,&quot;properties&quot;:{&quot;noteIndex&quot;:0},&quot;isEdited&quot;:false,&quot;manualOverride&quot;:{&quot;citeprocText&quot;:&quot;[3]&quot;,&quot;isManuallyOverridden&quot;:false,&quot;manualOverrideText&quot;:&quot;&quot;},&quot;citationTag&quot;:&quot;MENDELEY_CITATION_v3_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&quot;,&quot;citationItems&quot;:[{&quot;id&quot;:&quot;8cd3db4f-9a9e-3fdb-8eb4-f25b46f10724&quot;,&quot;itemData&quot;:{&quot;type&quot;:&quot;book&quot;,&quot;id&quot;:&quot;8cd3db4f-9a9e-3fdb-8eb4-f25b46f10724&quot;,&quot;title&quot;:&quot;JDBC Tutorial&quot;,&quot;author&quot;:[{&quot;family&quot;:&quot;TutorialsPoint&quot;,&quot;given&quot;:&quot;&quot;,&quot;parse-names&quot;:false,&quot;dropping-particle&quot;:&quot;&quot;,&quot;non-dropping-particle&quot;:&quot;&quot;}],&quot;accessed&quot;:{&quot;date-parts&quot;:[[2022,9,1]]},&quot;ISBN&quot;:&quot;TP00303&quot;,&quot;URL&quot;:&quot;https://www.tutorialspoint.com/ebook/jdbc_tutorial/index.asp&quot;,&quot;issued&quot;:{&quot;date-parts&quot;:[[2015]]},&quot;container-title-short&quot;:&quot;&quot;},&quot;uris&quot;:[&quot;http://www.mendeley.com/documents/?uuid=8cd3db4f-9a9e-3fdb-8eb4-f25b46f10724&quot;],&quot;isTemporary&quot;:false,&quot;legacyDesktopId&quot;:&quot;8cd3db4f-9a9e-3fdb-8eb4-f25b46f10724&quot;}]},{&quot;citationID&quot;:&quot;MENDELEY_CITATION_43ce06cb-66ba-4539-85d2-c8bb63fc7507&quot;,&quot;properties&quot;:{&quot;noteIndex&quot;:0},&quot;isEdited&quot;:false,&quot;manualOverride&quot;:{&quot;isManuallyOverridden&quot;:false,&quot;citeprocText&quot;:&quot;[6]&quot;,&quot;manualOverrideText&quot;:&quot;&quot;},&quot;citationTag&quot;:&quot;MENDELEY_CITATION_v3_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&quot;,&quot;citationItems&quot;:[{&quot;id&quot;:&quot;e1319d76-9ea3-32ea-abc8-bd9b82b7c4f0&quot;,&quot;itemData&quot;:{&quot;type&quot;:&quot;book&quot;,&quot;id&quot;:&quot;e1319d76-9ea3-32ea-abc8-bd9b82b7c4f0&quot;,&quot;title&quot;:&quot;Speech and Language Processing: An Introduction to Natural Language Processing, Computational Linguistics, and Speech Recognition&quot;,&quot;author&quot;:[{&quot;family&quot;:&quot;James H. Martin&quot;,&quot;given&quot;:&quot;&quot;,&quot;parse-names&quot;:false,&quot;dropping-particle&quot;:&quot;&quot;,&quot;non-dropping-particle&quot;:&quot;&quot;},{&quot;family&quot;:&quot;Dan Jurafsky&quot;,&quot;given&quot;:&quot;&quot;,&quot;parse-names&quot;:false,&quot;dropping-particle&quot;:&quot;&quot;,&quot;non-dropping-particle&quot;:&quot;&quot;}],&quot;container-title&quot;:&quot;Computational Linguistics&quot;,&quot;accessed&quot;:{&quot;date-parts&quot;:[[2023,2,26]]},&quot;ISBN&quot;:&quot;978-0130950697&quot;,&quot;ISSN&quot;:&quot;0891-2017&quot;,&quot;URL&quot;:&quot;http://www.mitpressjournals.org/doi/pdf/10.1162/089120100750105975&quot;,&quot;issued&quot;:{&quot;date-parts&quot;:[[2000]]},&quot;abstract&quot;:&quot;This book takes an empirical approach to language processing, based on applying statistical and other machine-learning algorithms to large corpora. Methodology boxes are included in each chapter. Each chapter is built around one or more worked examples to demonstrate the main idea of the chapter. Covers the fundamental algorithms of various fields, whether originally proposed for spoken or written language to demonstrate how the same algorithm can be used for speech recognition and word-sense disambiguation. Emphasis on web and other practical applications. Emphasis on scientific evaluation. Useful as a reference for professionals in any of the areas of speech and language processing.&quot;,&quot;edition&quot;:&quot;1st edition&quot;,&quot;publisher&quot;:&quot;Prentice Hall&quot;,&quot;issue&quot;:&quot;4&quot;,&quot;container-title-short&quot;:&quot;&quot;},&quot;isTemporary&quot;:false}]},{&quot;citationID&quot;:&quot;MENDELEY_CITATION_27d7820f-87de-4057-a6d8-a49e740a3317&quot;,&quot;properties&quot;:{&quot;noteIndex&quot;:0},&quot;isEdited&quot;:false,&quot;manualOverride&quot;:{&quot;isManuallyOverridden&quot;:false,&quot;citeprocText&quot;:&quot;[2]&quot;,&quot;manualOverrideText&quot;:&quot;&quot;},&quot;citationTag&quot;:&quot;MENDELEY_CITATION_v3_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&quot;,&quot;citationItems&quot;:[{&quot;id&quot;:&quot;5749fef9-720b-3bc3-a46b-e1a9dffef63e&quot;,&quot;itemData&quot;:{&quot;type&quot;:&quot;book&quot;,&quot;id&quot;:&quot;5749fef9-720b-3bc3-a46b-e1a9dffef63e&quot;,&quot;title&quot;:&quot;Expert Oracle JDBC Programming&quot;,&quot;author&quot;:[{&quot;family&quot;:&quot;Menon&quot;,&quot;given&quot;:&quot;R M&quot;,&quot;parse-names&quot;:false,&quot;dropping-particle&quot;:&quot;&quot;,&quot;non-dropping-particle&quot;:&quot;&quot;}],&quot;container-title&quot;:&quot;Expert Oracle JDBC Programming&quot;,&quot;accessed&quot;:{&quot;date-parts&quot;:[[2022,9,1]]},&quot;DOI&quot;:&quot;10.1007/978-1-4302-0029-1&quot;,&quot;ISBN&quot;:&quot;159059407X&quot;,&quot;URL&quot;:&quot;http://www.springer-ny.com.&quot;,&quot;issued&quot;:{&quot;date-parts&quot;:[[2005]]},&quot;container-title-short&quot;:&quot;&quot;},&quot;isTemporary&quot;:false}]},{&quot;citationID&quot;:&quot;MENDELEY_CITATION_05b9655a-5a0c-472d-8500-8bab68a59eb5&quot;,&quot;properties&quot;:{&quot;noteIndex&quot;:0},&quot;isEdited&quot;:false,&quot;manualOverride&quot;:{&quot;isManuallyOverridden&quot;:false,&quot;citeprocText&quot;:&quot;[2]&quot;,&quot;manualOverrideText&quot;:&quot;&quot;},&quot;citationTag&quot;:&quot;MENDELEY_CITATION_v3_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&quot;,&quot;citationItems&quot;:[{&quot;id&quot;:&quot;5749fef9-720b-3bc3-a46b-e1a9dffef63e&quot;,&quot;itemData&quot;:{&quot;type&quot;:&quot;book&quot;,&quot;id&quot;:&quot;5749fef9-720b-3bc3-a46b-e1a9dffef63e&quot;,&quot;title&quot;:&quot;Expert Oracle JDBC Programming&quot;,&quot;author&quot;:[{&quot;family&quot;:&quot;Menon&quot;,&quot;given&quot;:&quot;R M&quot;,&quot;parse-names&quot;:false,&quot;dropping-particle&quot;:&quot;&quot;,&quot;non-dropping-particle&quot;:&quot;&quot;}],&quot;container-title&quot;:&quot;Expert Oracle JDBC Programming&quot;,&quot;accessed&quot;:{&quot;date-parts&quot;:[[2022,9,1]]},&quot;DOI&quot;:&quot;10.1007/978-1-4302-0029-1&quot;,&quot;ISBN&quot;:&quot;159059407X&quot;,&quot;URL&quot;:&quot;http://www.springer-ny.com.&quot;,&quot;issued&quot;:{&quot;date-parts&quot;:[[2005]]},&quot;container-title-short&quot;:&quot;&quot;},&quot;isTemporary&quot;:false}]},{&quot;citationID&quot;:&quot;MENDELEY_CITATION_7ce96e9a-4266-4fee-81a1-c2e6a35dcc16&quot;,&quot;properties&quot;:{&quot;noteIndex&quot;:0},&quot;isEdited&quot;:false,&quot;manualOverride&quot;:{&quot;isManuallyOverridden&quot;:false,&quot;citeprocText&quot;:&quot;[7]&quot;,&quot;manualOverrideText&quot;:&quot;&quot;},&quot;citationTag&quot;:&quot;MENDELEY_CITATION_v3_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&quot;,&quot;citationItems&quot;:[{&quot;id&quot;:&quot;5582ece1-5625-3f76-a4e4-857514d0faa5&quot;,&quot;itemData&quot;:{&quot;type&quot;:&quot;webpage&quot;,&quot;id&quot;:&quot;5582ece1-5625-3f76-a4e4-857514d0faa5&quot;,&quot;title&quot;:&quot;Write-Ahead Logging&quot;,&quot;accessed&quot;:{&quot;date-parts&quot;:[[2022,12,10]]},&quot;URL&quot;:&quot;https://www.sqlite.org/wal.html&quot;,&quot;container-title-short&quot;:&quot;&quot;},&quot;isTemporary&quot;:false}]},{&quot;citationID&quot;:&quot;MENDELEY_CITATION_5a7864e0-d203-40a2-985f-afa0931730bc&quot;,&quot;properties&quot;:{&quot;noteIndex&quot;:0},&quot;isEdited&quot;:false,&quot;manualOverride&quot;:{&quot;isManuallyOverridden&quot;:false,&quot;citeprocText&quot;:&quot;[7]&quot;,&quot;manualOverrideText&quot;:&quot;&quot;},&quot;citationTag&quot;:&quot;MENDELEY_CITATION_v3_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&quot;,&quot;citationItems&quot;:[{&quot;id&quot;:&quot;5582ece1-5625-3f76-a4e4-857514d0faa5&quot;,&quot;itemData&quot;:{&quot;type&quot;:&quot;webpage&quot;,&quot;id&quot;:&quot;5582ece1-5625-3f76-a4e4-857514d0faa5&quot;,&quot;title&quot;:&quot;Write-Ahead Logging&quot;,&quot;accessed&quot;:{&quot;date-parts&quot;:[[2022,12,10]]},&quot;URL&quot;:&quot;https://www.sqlite.org/wal.html&quot;,&quot;container-title-short&quot;:&quot;&quot;},&quot;isTemporary&quot;:false}]},{&quot;citationID&quot;:&quot;MENDELEY_CITATION_f819ad14-ecdb-4cdb-9e3d-4010eca5ba2a&quot;,&quot;properties&quot;:{&quot;noteIndex&quot;:0},&quot;isEdited&quot;:false,&quot;manualOverride&quot;:{&quot;isManuallyOverridden&quot;:false,&quot;citeprocText&quot;:&quot;[7]&quot;,&quot;manualOverrideText&quot;:&quot;&quot;},&quot;citationTag&quot;:&quot;MENDELEY_CITATION_v3_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&quot;,&quot;citationItems&quot;:[{&quot;id&quot;:&quot;5582ece1-5625-3f76-a4e4-857514d0faa5&quot;,&quot;itemData&quot;:{&quot;type&quot;:&quot;webpage&quot;,&quot;id&quot;:&quot;5582ece1-5625-3f76-a4e4-857514d0faa5&quot;,&quot;title&quot;:&quot;Write-Ahead Logging&quot;,&quot;accessed&quot;:{&quot;date-parts&quot;:[[2022,12,10]]},&quot;URL&quot;:&quot;https://www.sqlite.org/wal.html&quot;,&quot;container-title-short&quot;:&quot;&quot;},&quot;isTemporary&quot;:false}]},{&quot;citationID&quot;:&quot;MENDELEY_CITATION_e972ec3a-6f65-47e8-b20a-9c600110ca06&quot;,&quot;properties&quot;:{&quot;noteIndex&quot;:0},&quot;isEdited&quot;:false,&quot;manualOverride&quot;:{&quot;isManuallyOverridden&quot;:false,&quot;citeprocText&quot;:&quot;[7]&quot;,&quot;manualOverrideText&quot;:&quot;&quot;},&quot;citationTag&quot;:&quot;MENDELEY_CITATION_v3_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&quot;,&quot;citationItems&quot;:[{&quot;id&quot;:&quot;5582ece1-5625-3f76-a4e4-857514d0faa5&quot;,&quot;itemData&quot;:{&quot;type&quot;:&quot;webpage&quot;,&quot;id&quot;:&quot;5582ece1-5625-3f76-a4e4-857514d0faa5&quot;,&quot;title&quot;:&quot;Write-Ahead Logging&quot;,&quot;accessed&quot;:{&quot;date-parts&quot;:[[2022,12,10]]},&quot;URL&quot;:&quot;https://www.sqlite.org/wal.html&quot;,&quot;container-title-short&quot;:&quot;&quot;},&quot;isTemporary&quot;:false}]}]"/>
+    <we:property name="MENDELEY_CITATIONS" value="[{&quot;citationID&quot;:&quot;MENDELEY_CITATION_6a71d6d9-3731-4130-a74c-5eddce1d36e5&quot;,&quot;properties&quot;:{&quot;noteIndex&quot;:0},&quot;isEdited&quot;:false,&quot;manualOverride&quot;:{&quot;citeprocText&quot;:&quot;[1]&quot;,&quot;isManuallyOverridden&quot;:false,&quot;manualOverrideText&quot;:&quot;&quot;},&quot;citationTag&quot;:&quot;MENDELEY_CITATION_v3_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&quot;,&quot;citationItems&quot;:[{&quot;id&quot;:&quot;56a52ca8-4bb8-33a7-bfd3-9cf2a39a85fa&quot;,&quot;itemData&quot;:{&quot;type&quot;:&quot;book&quot;,&quot;id&quot;:&quot;56a52ca8-4bb8-33a7-bfd3-9cf2a39a85fa&quot;,&quot;title&quot;:&quot;Java APIs, Extensions and Libraries&quot;,&quot;author&quot;:[{&quot;family&quot;:&quot;Sharan&quot;,&quot;given&quot;:&quot;Kishori&quot;,&quot;parse-names&quot;:false,&quot;dropping-particle&quot;:&quot;&quot;,&quot;non-dropping-particle&quot;:&quot;&quot;}],&quot;container-title&quot;:&quot;Java APIs, Extensions and Libraries&quot;,&quot;accessed&quot;:{&quot;date-parts&quot;:[[2022,9,1]]},&quot;DOI&quot;:&quot;10.1007/978-1-4842-3546-1&quot;,&quot;ISBN&quot;:&quot;978-1-4842-3546-1&quot;,&quot;URL&quot;:&quot;https://doi.org/10.1007/978-1-4842-3546-1&quot;,&quot;issued&quot;:{&quot;date-parts&quot;:[[2018]]},&quot;abstract&quot;:&quot;applicability for this approach.&quot;,&quot;container-title-short&quot;:&quot;&quot;},&quot;uris&quot;:[&quot;http://www.mendeley.com/documents/?uuid=56a52ca8-4bb8-33a7-bfd3-9cf2a39a85fa&quot;],&quot;isTemporary&quot;:false,&quot;legacyDesktopId&quot;:&quot;56a52ca8-4bb8-33a7-bfd3-9cf2a39a85fa&quot;}]},{&quot;citationID&quot;:&quot;MENDELEY_CITATION_74ff3770-b4f1-4bb8-80dc-dd24c8ab942a&quot;,&quot;properties&quot;:{&quot;noteIndex&quot;:0},&quot;isEdited&quot;:false,&quot;manualOverride&quot;:{&quot;citeprocText&quot;:&quot;[2]&quot;,&quot;isManuallyOverridden&quot;:false,&quot;manualOverrideText&quot;:&quot;&quot;},&quot;citationTag&quot;:&quot;MENDELEY_CITATION_v3_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&quot;,&quot;citationItems&quot;:[{&quot;id&quot;:&quot;5749fef9-720b-3bc3-a46b-e1a9dffef63e&quot;,&quot;itemData&quot;:{&quot;type&quot;:&quot;book&quot;,&quot;id&quot;:&quot;5749fef9-720b-3bc3-a46b-e1a9dffef63e&quot;,&quot;title&quot;:&quot;Expert Oracle JDBC Programming&quot;,&quot;author&quot;:[{&quot;family&quot;:&quot;Menon&quot;,&quot;given&quot;:&quot;R M&quot;,&quot;parse-names&quot;:false,&quot;dropping-particle&quot;:&quot;&quot;,&quot;non-dropping-particle&quot;:&quot;&quot;}],&quot;container-title&quot;:&quot;Expert Oracle JDBC Programming&quot;,&quot;accessed&quot;:{&quot;date-parts&quot;:[[2022,9,1]]},&quot;DOI&quot;:&quot;10.1007/978-1-4302-0029-1&quot;,&quot;ISBN&quot;:&quot;159059407X&quot;,&quot;URL&quot;:&quot;http://www.springer-ny.com.&quot;,&quot;issued&quot;:{&quot;date-parts&quot;:[[2005]]},&quot;container-title-short&quot;:&quot;&quot;},&quot;uris&quot;:[&quot;http://www.mendeley.com/documents/?uuid=5749fef9-720b-3bc3-a46b-e1a9dffef63e&quot;],&quot;isTemporary&quot;:false,&quot;legacyDesktopId&quot;:&quot;5749fef9-720b-3bc3-a46b-e1a9dffef63e&quot;}]},{&quot;citationID&quot;:&quot;MENDELEY_CITATION_88b4eb5f-da32-4c71-b6c2-b704a42e46a8&quot;,&quot;properties&quot;:{&quot;noteIndex&quot;:0},&quot;isEdited&quot;:false,&quot;manualOverride&quot;:{&quot;citeprocText&quot;:&quot;[3]&quot;,&quot;isManuallyOverridden&quot;:false,&quot;manualOverrideText&quot;:&quot;&quot;},&quot;citationTag&quot;:&quot;MENDELEY_CITATION_v3_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&quot;,&quot;citationItems&quot;:[{&quot;id&quot;:&quot;8cd3db4f-9a9e-3fdb-8eb4-f25b46f10724&quot;,&quot;itemData&quot;:{&quot;type&quot;:&quot;book&quot;,&quot;id&quot;:&quot;8cd3db4f-9a9e-3fdb-8eb4-f25b46f10724&quot;,&quot;title&quot;:&quot;JDBC Tutorial&quot;,&quot;author&quot;:[{&quot;family&quot;:&quot;TutorialsPoint&quot;,&quot;given&quot;:&quot;&quot;,&quot;parse-names&quot;:false,&quot;dropping-particle&quot;:&quot;&quot;,&quot;non-dropping-particle&quot;:&quot;&quot;}],&quot;accessed&quot;:{&quot;date-parts&quot;:[[2022,9,1]]},&quot;ISBN&quot;:&quot;TP00303&quot;,&quot;URL&quot;:&quot;https://www.tutorialspoint.com/ebook/jdbc_tutorial/index.asp&quot;,&quot;issued&quot;:{&quot;date-parts&quot;:[[2015]]},&quot;container-title-short&quot;:&quot;&quot;},&quot;uris&quot;:[&quot;http://www.mendeley.com/documents/?uuid=8cd3db4f-9a9e-3fdb-8eb4-f25b46f10724&quot;],&quot;isTemporary&quot;:false,&quot;legacyDesktopId&quot;:&quot;8cd3db4f-9a9e-3fdb-8eb4-f25b46f10724&quot;}]},{&quot;citationID&quot;:&quot;MENDELEY_CITATION_1784a20f-b751-4552-9760-4d0209d0cfc0&quot;,&quot;properties&quot;:{&quot;noteIndex&quot;:0},&quot;isEdited&quot;:false,&quot;manualOverride&quot;:{&quot;citeprocText&quot;:&quot;[4]&quot;,&quot;isManuallyOverridden&quot;:false,&quot;manualOverrideText&quot;:&quot;&quot;},&quot;citationTag&quot;:&quot;MENDELEY_CITATION_v3_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&quot;,&quot;citationItems&quot;:[{&quot;id&quot;:&quot;650e0ead-9229-3d77-81ee-6708c7d91c6c&quot;,&quot;itemData&quot;:{&quot;type&quot;:&quot;webpage&quot;,&quot;id&quot;:&quot;650e0ead-9229-3d77-81ee-6708c7d91c6c&quot;,&quot;title&quot;:&quot;java.sql (Java Platform SE 7 )&quot;,&quot;accessed&quot;:{&quot;date-parts&quot;:[[2022,9,2]]},&quot;URL&quot;:&quot;https://docs.oracle.com/javase/7/docs/api/java/sql/package-summary.html&quot;,&quot;container-title-short&quot;:&quot;&quot;},&quot;uris&quot;:[&quot;http://www.mendeley.com/documents/?uuid=650e0ead-9229-3d77-81ee-6708c7d91c6c&quot;],&quot;isTemporary&quot;:false,&quot;legacyDesktopId&quot;:&quot;650e0ead-9229-3d77-81ee-6708c7d91c6c&quot;}]},{&quot;citationID&quot;:&quot;MENDELEY_CITATION_df84cd40-907f-41c0-8bc6-066828cab951&quot;,&quot;properties&quot;:{&quot;noteIndex&quot;:0},&quot;isEdited&quot;:false,&quot;manualOverride&quot;:{&quot;citeprocText&quot;:&quot;[3]&quot;,&quot;isManuallyOverridden&quot;:false,&quot;manualOverrideText&quot;:&quot;&quot;},&quot;citationTag&quot;:&quot;MENDELEY_CITATION_v3_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&quot;,&quot;citationItems&quot;:[{&quot;id&quot;:&quot;8cd3db4f-9a9e-3fdb-8eb4-f25b46f10724&quot;,&quot;itemData&quot;:{&quot;type&quot;:&quot;book&quot;,&quot;id&quot;:&quot;8cd3db4f-9a9e-3fdb-8eb4-f25b46f10724&quot;,&quot;title&quot;:&quot;JDBC Tutorial&quot;,&quot;author&quot;:[{&quot;family&quot;:&quot;TutorialsPoint&quot;,&quot;given&quot;:&quot;&quot;,&quot;parse-names&quot;:false,&quot;dropping-particle&quot;:&quot;&quot;,&quot;non-dropping-particle&quot;:&quot;&quot;}],&quot;accessed&quot;:{&quot;date-parts&quot;:[[2022,9,1]]},&quot;ISBN&quot;:&quot;TP00303&quot;,&quot;URL&quot;:&quot;https://www.tutorialspoint.com/ebook/jdbc_tutorial/index.asp&quot;,&quot;issued&quot;:{&quot;date-parts&quot;:[[2015]]},&quot;container-title-short&quot;:&quot;&quot;},&quot;uris&quot;:[&quot;http://www.mendeley.com/documents/?uuid=8cd3db4f-9a9e-3fdb-8eb4-f25b46f10724&quot;],&quot;isTemporary&quot;:false,&quot;legacyDesktopId&quot;:&quot;8cd3db4f-9a9e-3fdb-8eb4-f25b46f10724&quot;}]},{&quot;citationID&quot;:&quot;MENDELEY_CITATION_ac9f1282-7c7a-4586-a655-a3a0332b0851&quot;,&quot;properties&quot;:{&quot;noteIndex&quot;:0},&quot;isEdited&quot;:false,&quot;manualOverride&quot;:{&quot;citeprocText&quot;:&quot;[5]&quot;,&quot;isManuallyOverridden&quot;:false,&quot;manualOverrideText&quot;:&quot;&quot;},&quot;citationTag&quot;:&quot;MENDELEY_CITATION_v3_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&quot;,&quot;citationItems&quot;:[{&quot;id&quot;:&quot;074cedc4-2812-3568-a801-91b19fa31d05&quot;,&quot;itemData&quot;:{&quot;type&quot;:&quot;article-journal&quot;,&quot;id&quot;:&quot;074cedc4-2812-3568-a801-91b19fa31d05&quot;,&quot;title&quot;:&quot;Java database programming with JDBC&quot;,&quot;author&quot;:[{&quot;family&quot;:&quot;Patel&quot;,&quot;given&quot;:&quot;Pratik.&quot;,&quot;parse-names&quot;:false,&quot;dropping-particle&quot;:&quot;&quot;,&quot;non-dropping-particle&quot;:&quot;&quot;},{&quot;family&quot;:&quot;Moss&quot;,&quot;given&quot;:&quot;Karl.&quot;,&quot;parse-names&quot;:false,&quot;dropping-particle&quot;:&quot;&quot;,&quot;non-dropping-particle&quot;:&quot;&quot;}],&quot;accessed&quot;:{&quot;date-parts&quot;:[[2022,9,2]]},&quot;ISBN&quot;:&quot;9781576100561&quot;,&quot;issued&quot;:{&quot;date-parts&quot;:[[1996]]},&quot;page&quot;:&quot;480&quot;,&quot;abstract&quot;:&quot;Includes index. Ch. 1. JDBC: Databases The Java Way! -- Ch. 2. SQL 101 -- Ch. 3. Using JDBC Drivers -- Ch. 4. The Interactive SQL Applet -- Ch. 5. Accessing ODBC Services Using JDBC -- Ch. 6. SQL Data Types In Java And ORM -- Ch. 7. Working With Query Results -- Ch. 8. The IconStore Multimedia JDBC Application -- Ch. 9. Java And Database Security -- Ch. 10. Writing Database Drivers -- Ch. 11. Internet Database Issues: Middleware -- Ch. 12. The JDBC API -- App. A. Java Language Fundamentals.&quot;,&quot;publisher&quot;:&quot;Coriolis Group Books&quot;,&quot;container-title-short&quot;:&quot;&quot;},&quot;uris&quot;:[&quot;http://www.mendeley.com/documents/?uuid=074cedc4-2812-3568-a801-91b19fa31d05&quot;],&quot;isTemporary&quot;:false,&quot;legacyDesktopId&quot;:&quot;074cedc4-2812-3568-a801-91b19fa31d05&quot;}]},{&quot;citationID&quot;:&quot;MENDELEY_CITATION_c160808e-4040-4c34-96df-483af3a301cb&quot;,&quot;properties&quot;:{&quot;noteIndex&quot;:0},&quot;isEdited&quot;:false,&quot;manualOverride&quot;:{&quot;citeprocText&quot;:&quot;[5]&quot;,&quot;isManuallyOverridden&quot;:false,&quot;manualOverrideText&quot;:&quot;&quot;},&quot;citationTag&quot;:&quot;MENDELEY_CITATION_v3_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&quot;,&quot;citationItems&quot;:[{&quot;id&quot;:&quot;074cedc4-2812-3568-a801-91b19fa31d05&quot;,&quot;itemData&quot;:{&quot;type&quot;:&quot;article-journal&quot;,&quot;id&quot;:&quot;074cedc4-2812-3568-a801-91b19fa31d05&quot;,&quot;title&quot;:&quot;Java database programming with JDBC&quot;,&quot;author&quot;:[{&quot;family&quot;:&quot;Patel&quot;,&quot;given&quot;:&quot;Pratik.&quot;,&quot;parse-names&quot;:false,&quot;dropping-particle&quot;:&quot;&quot;,&quot;non-dropping-particle&quot;:&quot;&quot;},{&quot;family&quot;:&quot;Moss&quot;,&quot;given&quot;:&quot;Karl.&quot;,&quot;parse-names&quot;:false,&quot;dropping-particle&quot;:&quot;&quot;,&quot;non-dropping-particle&quot;:&quot;&quot;}],&quot;accessed&quot;:{&quot;date-parts&quot;:[[2022,9,2]]},&quot;ISBN&quot;:&quot;9781576100561&quot;,&quot;issued&quot;:{&quot;date-parts&quot;:[[1996]]},&quot;page&quot;:&quot;480&quot;,&quot;abstract&quot;:&quot;Includes index. Ch. 1. JDBC: Databases The Java Way! -- Ch. 2. SQL 101 -- Ch. 3. Using JDBC Drivers -- Ch. 4. The Interactive SQL Applet -- Ch. 5. Accessing ODBC Services Using JDBC -- Ch. 6. SQL Data Types In Java And ORM -- Ch. 7. Working With Query Results -- Ch. 8. The IconStore Multimedia JDBC Application -- Ch. 9. Java And Database Security -- Ch. 10. Writing Database Drivers -- Ch. 11. Internet Database Issues: Middleware -- Ch. 12. The JDBC API -- App. A. Java Language Fundamentals.&quot;,&quot;publisher&quot;:&quot;Coriolis Group Books&quot;,&quot;container-title-short&quot;:&quot;&quot;},&quot;uris&quot;:[&quot;http://www.mendeley.com/documents/?uuid=074cedc4-2812-3568-a801-91b19fa31d05&quot;],&quot;isTemporary&quot;:false,&quot;legacyDesktopId&quot;:&quot;074cedc4-2812-3568-a801-91b19fa31d05&quot;}]},{&quot;citationID&quot;:&quot;MENDELEY_CITATION_688bdb62-85c4-485a-92b2-b6b8d2c87219&quot;,&quot;properties&quot;:{&quot;noteIndex&quot;:0},&quot;isEdited&quot;:false,&quot;manualOverride&quot;:{&quot;citeprocText&quot;:&quot;[3]&quot;,&quot;isManuallyOverridden&quot;:false,&quot;manualOverrideText&quot;:&quot;&quot;},&quot;citationTag&quot;:&quot;MENDELEY_CITATION_v3_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&quot;,&quot;citationItems&quot;:[{&quot;id&quot;:&quot;8cd3db4f-9a9e-3fdb-8eb4-f25b46f10724&quot;,&quot;itemData&quot;:{&quot;type&quot;:&quot;book&quot;,&quot;id&quot;:&quot;8cd3db4f-9a9e-3fdb-8eb4-f25b46f10724&quot;,&quot;title&quot;:&quot;JDBC Tutorial&quot;,&quot;author&quot;:[{&quot;family&quot;:&quot;TutorialsPoint&quot;,&quot;given&quot;:&quot;&quot;,&quot;parse-names&quot;:false,&quot;dropping-particle&quot;:&quot;&quot;,&quot;non-dropping-particle&quot;:&quot;&quot;}],&quot;accessed&quot;:{&quot;date-parts&quot;:[[2022,9,1]]},&quot;ISBN&quot;:&quot;TP00303&quot;,&quot;URL&quot;:&quot;https://www.tutorialspoint.com/ebook/jdbc_tutorial/index.asp&quot;,&quot;issued&quot;:{&quot;date-parts&quot;:[[2015]]},&quot;container-title-short&quot;:&quot;&quot;},&quot;uris&quot;:[&quot;http://www.mendeley.com/documents/?uuid=8cd3db4f-9a9e-3fdb-8eb4-f25b46f10724&quot;],&quot;isTemporary&quot;:false,&quot;legacyDesktopId&quot;:&quot;8cd3db4f-9a9e-3fdb-8eb4-f25b46f10724&quot;}]},{&quot;citationID&quot;:&quot;MENDELEY_CITATION_0c5916c0-6c83-4c21-a77e-a8611f38e0a1&quot;,&quot;properties&quot;:{&quot;noteIndex&quot;:0},&quot;isEdited&quot;:false,&quot;manualOverride&quot;:{&quot;citeprocText&quot;:&quot;[3]&quot;,&quot;isManuallyOverridden&quot;:false,&quot;manualOverrideText&quot;:&quot;&quot;},&quot;citationTag&quot;:&quot;MENDELEY_CITATION_v3_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&quot;,&quot;citationItems&quot;:[{&quot;id&quot;:&quot;8cd3db4f-9a9e-3fdb-8eb4-f25b46f10724&quot;,&quot;itemData&quot;:{&quot;type&quot;:&quot;book&quot;,&quot;id&quot;:&quot;8cd3db4f-9a9e-3fdb-8eb4-f25b46f10724&quot;,&quot;title&quot;:&quot;JDBC Tutorial&quot;,&quot;author&quot;:[{&quot;family&quot;:&quot;TutorialsPoint&quot;,&quot;given&quot;:&quot;&quot;,&quot;parse-names&quot;:false,&quot;dropping-particle&quot;:&quot;&quot;,&quot;non-dropping-particle&quot;:&quot;&quot;}],&quot;accessed&quot;:{&quot;date-parts&quot;:[[2022,9,1]]},&quot;ISBN&quot;:&quot;TP00303&quot;,&quot;URL&quot;:&quot;https://www.tutorialspoint.com/ebook/jdbc_tutorial/index.asp&quot;,&quot;issued&quot;:{&quot;date-parts&quot;:[[2015]]},&quot;container-title-short&quot;:&quot;&quot;},&quot;uris&quot;:[&quot;http://www.mendeley.com/documents/?uuid=8cd3db4f-9a9e-3fdb-8eb4-f25b46f10724&quot;],&quot;isTemporary&quot;:false,&quot;legacyDesktopId&quot;:&quot;8cd3db4f-9a9e-3fdb-8eb4-f25b46f10724&quot;}]},{&quot;citationID&quot;:&quot;MENDELEY_CITATION_27d7820f-87de-4057-a6d8-a49e740a3317&quot;,&quot;properties&quot;:{&quot;noteIndex&quot;:0},&quot;isEdited&quot;:false,&quot;manualOverride&quot;:{&quot;isManuallyOverridden&quot;:false,&quot;citeprocText&quot;:&quot;[2]&quot;,&quot;manualOverrideText&quot;:&quot;&quot;},&quot;citationTag&quot;:&quot;MENDELEY_CITATION_v3_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&quot;,&quot;citationItems&quot;:[{&quot;id&quot;:&quot;5749fef9-720b-3bc3-a46b-e1a9dffef63e&quot;,&quot;itemData&quot;:{&quot;type&quot;:&quot;book&quot;,&quot;id&quot;:&quot;5749fef9-720b-3bc3-a46b-e1a9dffef63e&quot;,&quot;title&quot;:&quot;Expert Oracle JDBC Programming&quot;,&quot;author&quot;:[{&quot;family&quot;:&quot;Menon&quot;,&quot;given&quot;:&quot;R M&quot;,&quot;parse-names&quot;:false,&quot;dropping-particle&quot;:&quot;&quot;,&quot;non-dropping-particle&quot;:&quot;&quot;}],&quot;container-title&quot;:&quot;Expert Oracle JDBC Programming&quot;,&quot;accessed&quot;:{&quot;date-parts&quot;:[[2022,9,1]]},&quot;DOI&quot;:&quot;10.1007/978-1-4302-0029-1&quot;,&quot;ISBN&quot;:&quot;159059407X&quot;,&quot;URL&quot;:&quot;http://www.springer-ny.com.&quot;,&quot;issued&quot;:{&quot;date-parts&quot;:[[2005]]},&quot;container-title-short&quot;:&quot;&quot;},&quot;isTemporary&quot;:false}]},{&quot;citationID&quot;:&quot;MENDELEY_CITATION_05b9655a-5a0c-472d-8500-8bab68a59eb5&quot;,&quot;properties&quot;:{&quot;noteIndex&quot;:0},&quot;isEdited&quot;:false,&quot;manualOverride&quot;:{&quot;isManuallyOverridden&quot;:false,&quot;citeprocText&quot;:&quot;[2]&quot;,&quot;manualOverrideText&quot;:&quot;&quot;},&quot;citationTag&quot;:&quot;MENDELEY_CITATION_v3_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&quot;,&quot;citationItems&quot;:[{&quot;id&quot;:&quot;5749fef9-720b-3bc3-a46b-e1a9dffef63e&quot;,&quot;itemData&quot;:{&quot;type&quot;:&quot;book&quot;,&quot;id&quot;:&quot;5749fef9-720b-3bc3-a46b-e1a9dffef63e&quot;,&quot;title&quot;:&quot;Expert Oracle JDBC Programming&quot;,&quot;author&quot;:[{&quot;family&quot;:&quot;Menon&quot;,&quot;given&quot;:&quot;R M&quot;,&quot;parse-names&quot;:false,&quot;dropping-particle&quot;:&quot;&quot;,&quot;non-dropping-particle&quot;:&quot;&quot;}],&quot;container-title&quot;:&quot;Expert Oracle JDBC Programming&quot;,&quot;accessed&quot;:{&quot;date-parts&quot;:[[2022,9,1]]},&quot;DOI&quot;:&quot;10.1007/978-1-4302-0029-1&quot;,&quot;ISBN&quot;:&quot;159059407X&quot;,&quot;URL&quot;:&quot;http://www.springer-ny.com.&quot;,&quot;issued&quot;:{&quot;date-parts&quot;:[[2005]]},&quot;container-title-short&quot;:&quot;&quot;},&quot;isTemporary&quot;:false}]},{&quot;citationID&quot;:&quot;MENDELEY_CITATION_9edc01f2-ddc9-40ef-9313-54065381bdd7&quot;,&quot;properties&quot;:{&quot;noteIndex&quot;:0},&quot;isEdited&quot;:false,&quot;manualOverride&quot;:{&quot;isManuallyOverridden&quot;:false,&quot;citeprocText&quot;:&quot;[6]&quot;,&quot;manualOverrideText&quot;:&quot;&quot;},&quot;citationTag&quot;:&quot;MENDELEY_CITATION_v3_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&quot;,&quot;citationItems&quot;:[{&quot;id&quot;:&quot;98fd25fa-2c23-335e-8d93-a294d2caab75&quot;,&quot;itemData&quot;:{&quot;type&quot;:&quot;webpage&quot;,&quot;id&quot;:&quot;98fd25fa-2c23-335e-8d93-a294d2caab75&quot;,&quot;title&quot;:&quot;Optimistic and pessimistic record locking - IBM Documentation&quot;,&quot;accessed&quot;:{&quot;date-parts&quot;:[[2023,3,27]]},&quot;URL&quot;:&quot;https://www.ibm.com/docs/en/rational-clearquest/7.1.0?topic=clearquest-optimistic-pessimistic-record-locking&quot;,&quot;container-title-short&quot;:&quot;&quot;},&quot;isTemporary&quot;:false}]},{&quot;citationID&quot;:&quot;MENDELEY_CITATION_0ba14930-3336-4036-ac13-121ee4aeeaac&quot;,&quot;properties&quot;:{&quot;noteIndex&quot;:0},&quot;isEdited&quot;:false,&quot;manualOverride&quot;:{&quot;isManuallyOverridden&quot;:false,&quot;citeprocText&quot;:&quot;[7]&quot;,&quot;manualOverrideText&quot;:&quot;&quot;},&quot;citationTag&quot;:&quot;MENDELEY_CITATION_v3_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&quot;,&quot;citationItems&quot;:[{&quot;id&quot;:&quot;54c2a9ad-f7e9-3b57-abba-eaca158e7620&quot;,&quot;itemData&quot;:{&quot;type&quot;:&quot;article-journal&quot;,&quot;id&quot;:&quot;54c2a9ad-f7e9-3b57-abba-eaca158e7620&quot;,&quot;title&quot;:&quot;Database systems : the complete book&quot;,&quot;author&quot;:[{&quot;family&quot;:&quot;Garcia-Molina&quot;,&quot;given&quot;:&quot;Hector&quot;,&quot;parse-names&quot;:false,&quot;dropping-particle&quot;:&quot;&quot;,&quot;non-dropping-particle&quot;:&quot;&quot;},{&quot;family&quot;:&quot;Ullman&quot;,&quot;given&quot;:&quot;Jeffrey D.&quot;,&quot;parse-names&quot;:false,&quot;dropping-particle&quot;:&quot;&quot;,&quot;non-dropping-particle&quot;:&quot;&quot;},{&quot;family&quot;:&quot;Widom&quot;,&quot;given&quot;:&quot;Jennifer&quot;,&quot;parse-names&quot;:false,&quot;dropping-particle&quot;:&quot;&quot;,&quot;non-dropping-particle&quot;:&quot;&quot;}],&quot;accessed&quot;:{&quot;date-parts&quot;:[[2023,3,27]]},&quot;ISBN&quot;:&quot;0131873253&quot;,&quot;page&quot;:&quot;1203&quot;,&quot;abstract&quot;:&quot;Second edition. Previous edition: 2002. Database Systems: The Complete Book is ideal for Database Systems and Database Design and Application courses offered at the junior, senior and graduate levels in Computer Science departments. A basic understanding of algebraic expressions and laws, logic, basic data structure, OOP concepts, and programming environments is implied. The worlds of database systems -- The relational model of data -- Design theory for relational databases -- High-level database models -- Algebraic and logical query languages -- The database language SQL -- Constraints and triggers -- Views and indexes -- SQL in a server environment -- Advanced topics in relational databases -- The semistructured-data model -- Programming languages for XML -- Secondary storage management -- Index structures -- Query execution -- The query compiler -- Coping with system failures -- Concurrency control -- More about transaction management -- Parallel and distributed databases -- Information integration -- Data mining -- Database systems and the internet.&quot;,&quot;container-title-short&quot;:&quot;&quot;},&quot;isTemporary&quot;:false}]},{&quot;citationID&quot;:&quot;MENDELEY_CITATION_6fff7753-a723-4e1d-a7e6-97261f9287f0&quot;,&quot;properties&quot;:{&quot;noteIndex&quot;:0},&quot;isEdited&quot;:false,&quot;manualOverride&quot;:{&quot;isManuallyOverridden&quot;:false,&quot;citeprocText&quot;:&quot;[8]&quot;,&quot;manualOverrideText&quot;:&quot;&quot;},&quot;citationTag&quot;:&quot;MENDELEY_CITATION_v3_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&quot;,&quot;citationItems&quot;:[{&quot;id&quot;:&quot;3b5e8390-8bb5-38a2-877e-c36b7f42eadf&quot;,&quot;itemData&quot;:{&quot;type&quot;:&quot;webpage&quot;,&quot;id&quot;:&quot;3b5e8390-8bb5-38a2-877e-c36b7f42eadf&quot;,&quot;title&quot;:&quot;H2 Database Engine&quot;,&quot;accessed&quot;:{&quot;date-parts&quot;:[[2023,3,27]]},&quot;URL&quot;:&quot;http://www.h2database.com/html/advanced.html#transactions&quot;,&quot;container-title-short&quot;:&quot;&quot;},&quot;isTemporary&quot;:false}]},{&quot;citationID&quot;:&quot;MENDELEY_CITATION_ff08610e-99e1-411b-affb-35ea694fe2c7&quot;,&quot;properties&quot;:{&quot;noteIndex&quot;:0},&quot;isEdited&quot;:false,&quot;manualOverride&quot;:{&quot;isManuallyOverridden&quot;:false,&quot;citeprocText&quot;:&quot;[9]&quot;,&quot;manualOverrideText&quot;:&quot;&quot;},&quot;citationTag&quot;:&quot;MENDELEY_CITATION_v3_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&quot;,&quot;citationItems&quot;:[{&quot;id&quot;:&quot;fa8cc0c6-0a5d-3512-8b51-d004400f72e8&quot;,&quot;itemData&quot;:{&quot;type&quot;:&quot;webpage&quot;,&quot;id&quot;:&quot;fa8cc0c6-0a5d-3512-8b51-d004400f72e8&quot;,&quot;title&quot;:&quot;Chapter 6. Sessions and Transactions&quot;,&quot;accessed&quot;:{&quot;date-parts&quot;:[[2023,3,27]]},&quot;URL&quot;:&quot;http://hsqldb.org/doc/2.0/guide/sessions-chapt.html#snc_tx_tx_cc&quot;,&quot;container-title-short&quot;:&quot;&quot;},&quot;isTemporary&quot;:false}]},{&quot;citationID&quot;:&quot;MENDELEY_CITATION_cf402812-21ff-40be-9271-f62520813897&quot;,&quot;properties&quot;:{&quot;noteIndex&quot;:0},&quot;isEdited&quot;:false,&quot;manualOverride&quot;:{&quot;isManuallyOverridden&quot;:false,&quot;citeprocText&quot;:&quot;[10]&quot;,&quot;manualOverrideText&quot;:&quot;&quot;},&quot;citationTag&quot;:&quot;MENDELEY_CITATION_v3_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&quot;,&quot;citationItems&quot;:[{&quot;id&quot;:&quot;5582ece1-5625-3f76-a4e4-857514d0faa5&quot;,&quot;itemData&quot;:{&quot;type&quot;:&quot;webpage&quot;,&quot;id&quot;:&quot;5582ece1-5625-3f76-a4e4-857514d0faa5&quot;,&quot;title&quot;:&quot;Write-Ahead Logging&quot;,&quot;accessed&quot;:{&quot;date-parts&quot;:[[2022,12,10]]},&quot;URL&quot;:&quot;https://www.sqlite.org/wal.html&quot;,&quot;container-title-short&quot;:&quot;&quot;},&quot;isTemporary&quot;:false}]}]"/>
     <we:property name="MENDELEY_CITATIONS_STYLE" value="{&quot;id&quot;:&quot;https://www.zotero.org/styles/ieee&quot;,&quot;title&quot;:&quot;IEEE&quot;,&quot;format&quot;:&quot;numeric&quot;,&quot;defaultLocale&quot;:null,&quot;isLocaleCodeValid&quot;:true}"/>
   </we:properties>
   <we:bindings/>

--- a/JFSQL-documentation/Document/BP_ZsoltKiss.docx
+++ b/JFSQL-documentation/Document/BP_ZsoltKiss.docx
@@ -439,7 +439,7 @@
           <w:r>
             <w:fldChar w:fldCharType="separate"/>
           </w:r>
-          <w:hyperlink w:anchor="_Toc130816629" w:history="1">
+          <w:hyperlink w:anchor="_Toc130854307" w:history="1">
             <w:r>
               <w:rPr>
                 <w:rStyle w:val="Hypertextovprepojenie"/>
@@ -482,7 +482,7 @@
                 <w:noProof/>
                 <w:webHidden/>
               </w:rPr>
-              <w:instrText xml:space="preserve"> PAGEREF _Toc130816629 \h </w:instrText>
+              <w:instrText xml:space="preserve"> PAGEREF _Toc130854307 \h </w:instrText>
             </w:r>
             <w:r>
               <w:rPr>
@@ -523,7 +523,7 @@
               <w:lang w:eastAsia="sk-SK"/>
             </w:rPr>
           </w:pPr>
-          <w:hyperlink w:anchor="_Toc130816630" w:history="1">
+          <w:hyperlink w:anchor="_Toc130854308" w:history="1">
             <w:r>
               <w:rPr>
                 <w:rStyle w:val="Hypertextovprepojenie"/>
@@ -566,7 +566,7 @@
                 <w:noProof/>
                 <w:webHidden/>
               </w:rPr>
-              <w:instrText xml:space="preserve"> PAGEREF _Toc130816630 \h </w:instrText>
+              <w:instrText xml:space="preserve"> PAGEREF _Toc130854308 \h </w:instrText>
             </w:r>
             <w:r>
               <w:rPr>
@@ -611,7 +611,7 @@
               <w:lang w:eastAsia="sk-SK"/>
             </w:rPr>
           </w:pPr>
-          <w:hyperlink w:anchor="_Toc130816631" w:history="1">
+          <w:hyperlink w:anchor="_Toc130854309" w:history="1">
             <w:r>
               <w:rPr>
                 <w:rStyle w:val="Hypertextovprepojenie"/>
@@ -654,7 +654,7 @@
                 <w:noProof/>
                 <w:webHidden/>
               </w:rPr>
-              <w:instrText xml:space="preserve"> PAGEREF _Toc130816631 \h </w:instrText>
+              <w:instrText xml:space="preserve"> PAGEREF _Toc130854309 \h </w:instrText>
             </w:r>
             <w:r>
               <w:rPr>
@@ -699,7 +699,7 @@
               <w:lang w:eastAsia="sk-SK"/>
             </w:rPr>
           </w:pPr>
-          <w:hyperlink w:anchor="_Toc130816632" w:history="1">
+          <w:hyperlink w:anchor="_Toc130854310" w:history="1">
             <w:r>
               <w:rPr>
                 <w:rStyle w:val="Hypertextovprepojenie"/>
@@ -742,7 +742,7 @@
                 <w:noProof/>
                 <w:webHidden/>
               </w:rPr>
-              <w:instrText xml:space="preserve"> PAGEREF _Toc130816632 \h </w:instrText>
+              <w:instrText xml:space="preserve"> PAGEREF _Toc130854310 \h </w:instrText>
             </w:r>
             <w:r>
               <w:rPr>
@@ -787,7 +787,7 @@
               <w:lang w:eastAsia="sk-SK"/>
             </w:rPr>
           </w:pPr>
-          <w:hyperlink w:anchor="_Toc130816633" w:history="1">
+          <w:hyperlink w:anchor="_Toc130854311" w:history="1">
             <w:r>
               <w:rPr>
                 <w:rStyle w:val="Hypertextovprepojenie"/>
@@ -830,7 +830,7 @@
                 <w:noProof/>
                 <w:webHidden/>
               </w:rPr>
-              <w:instrText xml:space="preserve"> PAGEREF _Toc130816633 \h </w:instrText>
+              <w:instrText xml:space="preserve"> PAGEREF _Toc130854311 \h </w:instrText>
             </w:r>
             <w:r>
               <w:rPr>
@@ -875,7 +875,7 @@
               <w:lang w:eastAsia="sk-SK"/>
             </w:rPr>
           </w:pPr>
-          <w:hyperlink w:anchor="_Toc130816634" w:history="1">
+          <w:hyperlink w:anchor="_Toc130854312" w:history="1">
             <w:r>
               <w:rPr>
                 <w:rStyle w:val="Hypertextovprepojenie"/>
@@ -918,7 +918,7 @@
                 <w:noProof/>
                 <w:webHidden/>
               </w:rPr>
-              <w:instrText xml:space="preserve"> PAGEREF _Toc130816634 \h </w:instrText>
+              <w:instrText xml:space="preserve"> PAGEREF _Toc130854312 \h </w:instrText>
             </w:r>
             <w:r>
               <w:rPr>
@@ -963,7 +963,7 @@
               <w:lang w:eastAsia="sk-SK"/>
             </w:rPr>
           </w:pPr>
-          <w:hyperlink w:anchor="_Toc130816635" w:history="1">
+          <w:hyperlink w:anchor="_Toc130854313" w:history="1">
             <w:r>
               <w:rPr>
                 <w:rStyle w:val="Hypertextovprepojenie"/>
@@ -1006,7 +1006,7 @@
                 <w:noProof/>
                 <w:webHidden/>
               </w:rPr>
-              <w:instrText xml:space="preserve"> PAGEREF _Toc130816635 \h </w:instrText>
+              <w:instrText xml:space="preserve"> PAGEREF _Toc130854313 \h </w:instrText>
             </w:r>
             <w:r>
               <w:rPr>
@@ -1051,7 +1051,7 @@
               <w:lang w:eastAsia="sk-SK"/>
             </w:rPr>
           </w:pPr>
-          <w:hyperlink w:anchor="_Toc130816636" w:history="1">
+          <w:hyperlink w:anchor="_Toc130854314" w:history="1">
             <w:r>
               <w:rPr>
                 <w:rStyle w:val="Hypertextovprepojenie"/>
@@ -1094,7 +1094,7 @@
                 <w:noProof/>
                 <w:webHidden/>
               </w:rPr>
-              <w:instrText xml:space="preserve"> PAGEREF _Toc130816636 \h </w:instrText>
+              <w:instrText xml:space="preserve"> PAGEREF _Toc130854314 \h </w:instrText>
             </w:r>
             <w:r>
               <w:rPr>
@@ -1139,7 +1139,7 @@
               <w:lang w:eastAsia="sk-SK"/>
             </w:rPr>
           </w:pPr>
-          <w:hyperlink w:anchor="_Toc130816637" w:history="1">
+          <w:hyperlink w:anchor="_Toc130854315" w:history="1">
             <w:r>
               <w:rPr>
                 <w:rStyle w:val="Hypertextovprepojenie"/>
@@ -1182,7 +1182,7 @@
                 <w:noProof/>
                 <w:webHidden/>
               </w:rPr>
-              <w:instrText xml:space="preserve"> PAGEREF _Toc130816637 \h </w:instrText>
+              <w:instrText xml:space="preserve"> PAGEREF _Toc130854315 \h </w:instrText>
             </w:r>
             <w:r>
               <w:rPr>
@@ -1227,7 +1227,7 @@
               <w:lang w:eastAsia="sk-SK"/>
             </w:rPr>
           </w:pPr>
-          <w:hyperlink w:anchor="_Toc130816638" w:history="1">
+          <w:hyperlink w:anchor="_Toc130854316" w:history="1">
             <w:r>
               <w:rPr>
                 <w:rStyle w:val="Hypertextovprepojenie"/>
@@ -1270,7 +1270,7 @@
                 <w:noProof/>
                 <w:webHidden/>
               </w:rPr>
-              <w:instrText xml:space="preserve"> PAGEREF _Toc130816638 \h </w:instrText>
+              <w:instrText xml:space="preserve"> PAGEREF _Toc130854316 \h </w:instrText>
             </w:r>
             <w:r>
               <w:rPr>
@@ -1315,7 +1315,7 @@
               <w:lang w:eastAsia="sk-SK"/>
             </w:rPr>
           </w:pPr>
-          <w:hyperlink w:anchor="_Toc130816639" w:history="1">
+          <w:hyperlink w:anchor="_Toc130854317" w:history="1">
             <w:r>
               <w:rPr>
                 <w:rStyle w:val="Hypertextovprepojenie"/>
@@ -1358,7 +1358,7 @@
                 <w:noProof/>
                 <w:webHidden/>
               </w:rPr>
-              <w:instrText xml:space="preserve"> PAGEREF _Toc130816639 \h </w:instrText>
+              <w:instrText xml:space="preserve"> PAGEREF _Toc130854317 \h </w:instrText>
             </w:r>
             <w:r>
               <w:rPr>
@@ -1403,7 +1403,7 @@
               <w:lang w:eastAsia="sk-SK"/>
             </w:rPr>
           </w:pPr>
-          <w:hyperlink w:anchor="_Toc130816640" w:history="1">
+          <w:hyperlink w:anchor="_Toc130854318" w:history="1">
             <w:r>
               <w:rPr>
                 <w:rStyle w:val="Hypertextovprepojenie"/>
@@ -1446,7 +1446,7 @@
                 <w:noProof/>
                 <w:webHidden/>
               </w:rPr>
-              <w:instrText xml:space="preserve"> PAGEREF _Toc130816640 \h </w:instrText>
+              <w:instrText xml:space="preserve"> PAGEREF _Toc130854318 \h </w:instrText>
             </w:r>
             <w:r>
               <w:rPr>
@@ -1491,7 +1491,7 @@
               <w:lang w:eastAsia="sk-SK"/>
             </w:rPr>
           </w:pPr>
-          <w:hyperlink w:anchor="_Toc130816641" w:history="1">
+          <w:hyperlink w:anchor="_Toc130854319" w:history="1">
             <w:r>
               <w:rPr>
                 <w:rStyle w:val="Hypertextovprepojenie"/>
@@ -1513,7 +1513,7 @@
                 <w:rStyle w:val="Hypertextovprepojenie"/>
                 <w:noProof/>
               </w:rPr>
-              <w:t>Úrovne izolácie</w:t>
+              <w:t>Mechanizmy uzamknutia databázy</w:t>
             </w:r>
             <w:r>
               <w:rPr>
@@ -1534,7 +1534,7 @@
                 <w:noProof/>
                 <w:webHidden/>
               </w:rPr>
-              <w:instrText xml:space="preserve"> PAGEREF _Toc130816641 \h </w:instrText>
+              <w:instrText xml:space="preserve"> PAGEREF _Toc130854319 \h </w:instrText>
             </w:r>
             <w:r>
               <w:rPr>
@@ -1579,7 +1579,7 @@
               <w:lang w:eastAsia="sk-SK"/>
             </w:rPr>
           </w:pPr>
-          <w:hyperlink w:anchor="_Toc130816642" w:history="1">
+          <w:hyperlink w:anchor="_Toc130854320" w:history="1">
             <w:r>
               <w:rPr>
                 <w:rStyle w:val="Hypertextovprepojenie"/>
@@ -1601,7 +1601,7 @@
                 <w:rStyle w:val="Hypertextovprepojenie"/>
                 <w:noProof/>
               </w:rPr>
-              <w:t>Transakcie pri databázach, ktorý používajú súborový systém</w:t>
+              <w:t>Úrovne izolácie</w:t>
             </w:r>
             <w:r>
               <w:rPr>
@@ -1622,7 +1622,95 @@
                 <w:noProof/>
                 <w:webHidden/>
               </w:rPr>
-              <w:instrText xml:space="preserve"> PAGEREF _Toc130816642 \h </w:instrText>
+              <w:instrText xml:space="preserve"> PAGEREF _Toc130854320 \h </w:instrText>
+            </w:r>
+            <w:r>
+              <w:rPr>
+                <w:noProof/>
+                <w:webHidden/>
+              </w:rPr>
+            </w:r>
+            <w:r>
+              <w:rPr>
+                <w:noProof/>
+                <w:webHidden/>
+              </w:rPr>
+              <w:fldChar w:fldCharType="separate"/>
+            </w:r>
+            <w:r>
+              <w:rPr>
+                <w:noProof/>
+                <w:webHidden/>
+              </w:rPr>
+              <w:t>18</w:t>
+            </w:r>
+            <w:r>
+              <w:rPr>
+                <w:noProof/>
+                <w:webHidden/>
+              </w:rPr>
+              <w:fldChar w:fldCharType="end"/>
+            </w:r>
+          </w:hyperlink>
+        </w:p>
+        <w:p>
+          <w:pPr>
+            <w:pStyle w:val="Obsah3"/>
+            <w:tabs>
+              <w:tab w:val="left" w:pos="1320"/>
+              <w:tab w:val="right" w:leader="dot" w:pos="8630"/>
+            </w:tabs>
+            <w:rPr>
+              <w:rFonts w:asciiTheme="minorHAnsi" w:eastAsiaTheme="minorEastAsia" w:hAnsiTheme="minorHAnsi"/>
+              <w:noProof/>
+              <w:sz w:val="22"/>
+              <w:lang w:eastAsia="sk-SK"/>
+            </w:rPr>
+          </w:pPr>
+          <w:hyperlink w:anchor="_Toc130854321" w:history="1">
+            <w:r>
+              <w:rPr>
+                <w:rStyle w:val="Hypertextovprepojenie"/>
+                <w:noProof/>
+              </w:rPr>
+              <w:t>2.5.3</w:t>
+            </w:r>
+            <w:r>
+              <w:rPr>
+                <w:rFonts w:asciiTheme="minorHAnsi" w:eastAsiaTheme="minorEastAsia" w:hAnsiTheme="minorHAnsi"/>
+                <w:noProof/>
+                <w:sz w:val="22"/>
+                <w:lang w:eastAsia="sk-SK"/>
+              </w:rPr>
+              <w:tab/>
+            </w:r>
+            <w:r>
+              <w:rPr>
+                <w:rStyle w:val="Hypertextovprepojenie"/>
+                <w:noProof/>
+              </w:rPr>
+              <w:t>Transakcie pri databázach, ktorý používajú súborový systém</w:t>
+            </w:r>
+            <w:r>
+              <w:rPr>
+                <w:noProof/>
+                <w:webHidden/>
+              </w:rPr>
+              <w:tab/>
+            </w:r>
+            <w:r>
+              <w:rPr>
+                <w:noProof/>
+                <w:webHidden/>
+              </w:rPr>
+              <w:fldChar w:fldCharType="begin"/>
+            </w:r>
+            <w:r>
+              <w:rPr>
+                <w:noProof/>
+                <w:webHidden/>
+              </w:rPr>
+              <w:instrText xml:space="preserve"> PAGEREF _Toc130854321 \h </w:instrText>
             </w:r>
             <w:r>
               <w:rPr>
@@ -1663,7 +1751,7 @@
               <w:lang w:eastAsia="sk-SK"/>
             </w:rPr>
           </w:pPr>
-          <w:hyperlink w:anchor="_Toc130816643" w:history="1">
+          <w:hyperlink w:anchor="_Toc130854322" w:history="1">
             <w:r>
               <w:rPr>
                 <w:rStyle w:val="Hypertextovprepojenie"/>
@@ -1706,7 +1794,7 @@
                 <w:noProof/>
                 <w:webHidden/>
               </w:rPr>
-              <w:instrText xml:space="preserve"> PAGEREF _Toc130816643 \h </w:instrText>
+              <w:instrText xml:space="preserve"> PAGEREF _Toc130854322 \h </w:instrText>
             </w:r>
             <w:r>
               <w:rPr>
@@ -1726,7 +1814,7 @@
                 <w:noProof/>
                 <w:webHidden/>
               </w:rPr>
-              <w:t>20</w:t>
+              <w:t>21</w:t>
             </w:r>
             <w:r>
               <w:rPr>
@@ -1751,7 +1839,7 @@
               <w:lang w:eastAsia="sk-SK"/>
             </w:rPr>
           </w:pPr>
-          <w:hyperlink w:anchor="_Toc130816644" w:history="1">
+          <w:hyperlink w:anchor="_Toc130854323" w:history="1">
             <w:r>
               <w:rPr>
                 <w:rStyle w:val="Hypertextovprepojenie"/>
@@ -1794,7 +1882,7 @@
                 <w:noProof/>
                 <w:webHidden/>
               </w:rPr>
-              <w:instrText xml:space="preserve"> PAGEREF _Toc130816644 \h </w:instrText>
+              <w:instrText xml:space="preserve"> PAGEREF _Toc130854323 \h </w:instrText>
             </w:r>
             <w:r>
               <w:rPr>
@@ -1814,7 +1902,7 @@
                 <w:noProof/>
                 <w:webHidden/>
               </w:rPr>
-              <w:t>20</w:t>
+              <w:t>21</w:t>
             </w:r>
             <w:r>
               <w:rPr>
@@ -1839,7 +1927,7 @@
               <w:lang w:eastAsia="sk-SK"/>
             </w:rPr>
           </w:pPr>
-          <w:hyperlink w:anchor="_Toc130816645" w:history="1">
+          <w:hyperlink w:anchor="_Toc130854324" w:history="1">
             <w:r>
               <w:rPr>
                 <w:rStyle w:val="Hypertextovprepojenie"/>
@@ -1882,7 +1970,7 @@
                 <w:noProof/>
                 <w:webHidden/>
               </w:rPr>
-              <w:instrText xml:space="preserve"> PAGEREF _Toc130816645 \h </w:instrText>
+              <w:instrText xml:space="preserve"> PAGEREF _Toc130854324 \h </w:instrText>
             </w:r>
             <w:r>
               <w:rPr>
@@ -1902,7 +1990,7 @@
                 <w:noProof/>
                 <w:webHidden/>
               </w:rPr>
-              <w:t>20</w:t>
+              <w:t>21</w:t>
             </w:r>
             <w:r>
               <w:rPr>
@@ -1927,7 +2015,7 @@
               <w:lang w:eastAsia="sk-SK"/>
             </w:rPr>
           </w:pPr>
-          <w:hyperlink w:anchor="_Toc130816646" w:history="1">
+          <w:hyperlink w:anchor="_Toc130854325" w:history="1">
             <w:r>
               <w:rPr>
                 <w:rStyle w:val="Hypertextovprepojenie"/>
@@ -1970,7 +2058,7 @@
                 <w:noProof/>
                 <w:webHidden/>
               </w:rPr>
-              <w:instrText xml:space="preserve"> PAGEREF _Toc130816646 \h </w:instrText>
+              <w:instrText xml:space="preserve"> PAGEREF _Toc130854325 \h </w:instrText>
             </w:r>
             <w:r>
               <w:rPr>
@@ -1990,7 +2078,7 @@
                 <w:noProof/>
                 <w:webHidden/>
               </w:rPr>
-              <w:t>21</w:t>
+              <w:t>22</w:t>
             </w:r>
             <w:r>
               <w:rPr>
@@ -2015,7 +2103,7 @@
               <w:lang w:eastAsia="sk-SK"/>
             </w:rPr>
           </w:pPr>
-          <w:hyperlink w:anchor="_Toc130816647" w:history="1">
+          <w:hyperlink w:anchor="_Toc130854326" w:history="1">
             <w:r>
               <w:rPr>
                 <w:rStyle w:val="Hypertextovprepojenie"/>
@@ -2058,7 +2146,7 @@
                 <w:noProof/>
                 <w:webHidden/>
               </w:rPr>
-              <w:instrText xml:space="preserve"> PAGEREF _Toc130816647 \h </w:instrText>
+              <w:instrText xml:space="preserve"> PAGEREF _Toc130854326 \h </w:instrText>
             </w:r>
             <w:r>
               <w:rPr>
@@ -2078,7 +2166,7 @@
                 <w:noProof/>
                 <w:webHidden/>
               </w:rPr>
-              <w:t>21</w:t>
+              <w:t>22</w:t>
             </w:r>
             <w:r>
               <w:rPr>
@@ -2103,7 +2191,7 @@
               <w:lang w:eastAsia="sk-SK"/>
             </w:rPr>
           </w:pPr>
-          <w:hyperlink w:anchor="_Toc130816648" w:history="1">
+          <w:hyperlink w:anchor="_Toc130854327" w:history="1">
             <w:r>
               <w:rPr>
                 <w:rStyle w:val="Hypertextovprepojenie"/>
@@ -2146,7 +2234,7 @@
                 <w:noProof/>
                 <w:webHidden/>
               </w:rPr>
-              <w:instrText xml:space="preserve"> PAGEREF _Toc130816648 \h </w:instrText>
+              <w:instrText xml:space="preserve"> PAGEREF _Toc130854327 \h </w:instrText>
             </w:r>
             <w:r>
               <w:rPr>
@@ -2166,7 +2254,7 @@
                 <w:noProof/>
                 <w:webHidden/>
               </w:rPr>
-              <w:t>21</w:t>
+              <w:t>22</w:t>
             </w:r>
             <w:r>
               <w:rPr>
@@ -2191,7 +2279,7 @@
               <w:lang w:eastAsia="sk-SK"/>
             </w:rPr>
           </w:pPr>
-          <w:hyperlink w:anchor="_Toc130816649" w:history="1">
+          <w:hyperlink w:anchor="_Toc130854328" w:history="1">
             <w:r>
               <w:rPr>
                 <w:rStyle w:val="Hypertextovprepojenie"/>
@@ -2234,7 +2322,7 @@
                 <w:noProof/>
                 <w:webHidden/>
               </w:rPr>
-              <w:instrText xml:space="preserve"> PAGEREF _Toc130816649 \h </w:instrText>
+              <w:instrText xml:space="preserve"> PAGEREF _Toc130854328 \h </w:instrText>
             </w:r>
             <w:r>
               <w:rPr>
@@ -2254,7 +2342,7 @@
                 <w:noProof/>
                 <w:webHidden/>
               </w:rPr>
-              <w:t>22</w:t>
+              <w:t>23</w:t>
             </w:r>
             <w:r>
               <w:rPr>
@@ -2279,7 +2367,7 @@
               <w:lang w:eastAsia="sk-SK"/>
             </w:rPr>
           </w:pPr>
-          <w:hyperlink w:anchor="_Toc130816650" w:history="1">
+          <w:hyperlink w:anchor="_Toc130854329" w:history="1">
             <w:r>
               <w:rPr>
                 <w:rStyle w:val="Hypertextovprepojenie"/>
@@ -2322,7 +2410,7 @@
                 <w:noProof/>
                 <w:webHidden/>
               </w:rPr>
-              <w:instrText xml:space="preserve"> PAGEREF _Toc130816650 \h </w:instrText>
+              <w:instrText xml:space="preserve"> PAGEREF _Toc130854329 \h </w:instrText>
             </w:r>
             <w:r>
               <w:rPr>
@@ -2342,7 +2430,7 @@
                 <w:noProof/>
                 <w:webHidden/>
               </w:rPr>
-              <w:t>23</w:t>
+              <w:t>24</w:t>
             </w:r>
             <w:r>
               <w:rPr>
@@ -2367,7 +2455,7 @@
               <w:lang w:eastAsia="sk-SK"/>
             </w:rPr>
           </w:pPr>
-          <w:hyperlink w:anchor="_Toc130816651" w:history="1">
+          <w:hyperlink w:anchor="_Toc130854330" w:history="1">
             <w:r>
               <w:rPr>
                 <w:rStyle w:val="Hypertextovprepojenie"/>
@@ -2410,7 +2498,7 @@
                 <w:noProof/>
                 <w:webHidden/>
               </w:rPr>
-              <w:instrText xml:space="preserve"> PAGEREF _Toc130816651 \h </w:instrText>
+              <w:instrText xml:space="preserve"> PAGEREF _Toc130854330 \h </w:instrText>
             </w:r>
             <w:r>
               <w:rPr>
@@ -2430,7 +2518,7 @@
                 <w:noProof/>
                 <w:webHidden/>
               </w:rPr>
-              <w:t>24</w:t>
+              <w:t>25</w:t>
             </w:r>
             <w:r>
               <w:rPr>
@@ -2455,7 +2543,7 @@
               <w:lang w:eastAsia="sk-SK"/>
             </w:rPr>
           </w:pPr>
-          <w:hyperlink w:anchor="_Toc130816652" w:history="1">
+          <w:hyperlink w:anchor="_Toc130854331" w:history="1">
             <w:r>
               <w:rPr>
                 <w:rStyle w:val="Hypertextovprepojenie"/>
@@ -2498,7 +2586,7 @@
                 <w:noProof/>
                 <w:webHidden/>
               </w:rPr>
-              <w:instrText xml:space="preserve"> PAGEREF _Toc130816652 \h </w:instrText>
+              <w:instrText xml:space="preserve"> PAGEREF _Toc130854331 \h </w:instrText>
             </w:r>
             <w:r>
               <w:rPr>
@@ -2518,7 +2606,7 @@
                 <w:noProof/>
                 <w:webHidden/>
               </w:rPr>
-              <w:t>25</w:t>
+              <w:t>26</w:t>
             </w:r>
             <w:r>
               <w:rPr>
@@ -2539,7 +2627,7 @@
               <w:lang w:eastAsia="sk-SK"/>
             </w:rPr>
           </w:pPr>
-          <w:hyperlink w:anchor="_Toc130816653" w:history="1">
+          <w:hyperlink w:anchor="_Toc130854332" w:history="1">
             <w:r>
               <w:rPr>
                 <w:rStyle w:val="Hypertextovprepojenie"/>
@@ -2582,7 +2670,7 @@
                 <w:noProof/>
                 <w:webHidden/>
               </w:rPr>
-              <w:instrText xml:space="preserve"> PAGEREF _Toc130816653 \h </w:instrText>
+              <w:instrText xml:space="preserve"> PAGEREF _Toc130854332 \h </w:instrText>
             </w:r>
             <w:r>
               <w:rPr>
@@ -2602,7 +2690,7 @@
                 <w:noProof/>
                 <w:webHidden/>
               </w:rPr>
-              <w:t>26</w:t>
+              <w:t>27</w:t>
             </w:r>
             <w:r>
               <w:rPr>
@@ -2627,7 +2715,7 @@
               <w:lang w:eastAsia="sk-SK"/>
             </w:rPr>
           </w:pPr>
-          <w:hyperlink w:anchor="_Toc130816654" w:history="1">
+          <w:hyperlink w:anchor="_Toc130854333" w:history="1">
             <w:r>
               <w:rPr>
                 <w:rStyle w:val="Hypertextovprepojenie"/>
@@ -2670,7 +2758,7 @@
                 <w:noProof/>
                 <w:webHidden/>
               </w:rPr>
-              <w:instrText xml:space="preserve"> PAGEREF _Toc130816654 \h </w:instrText>
+              <w:instrText xml:space="preserve"> PAGEREF _Toc130854333 \h </w:instrText>
             </w:r>
             <w:r>
               <w:rPr>
@@ -2690,7 +2778,7 @@
                 <w:noProof/>
                 <w:webHidden/>
               </w:rPr>
-              <w:t>26</w:t>
+              <w:t>27</w:t>
             </w:r>
             <w:r>
               <w:rPr>
@@ -2715,7 +2803,7 @@
               <w:lang w:eastAsia="sk-SK"/>
             </w:rPr>
           </w:pPr>
-          <w:hyperlink w:anchor="_Toc130816655" w:history="1">
+          <w:hyperlink w:anchor="_Toc130854334" w:history="1">
             <w:r>
               <w:rPr>
                 <w:rStyle w:val="Hypertextovprepojenie"/>
@@ -2758,7 +2846,7 @@
                 <w:noProof/>
                 <w:webHidden/>
               </w:rPr>
-              <w:instrText xml:space="preserve"> PAGEREF _Toc130816655 \h </w:instrText>
+              <w:instrText xml:space="preserve"> PAGEREF _Toc130854334 \h </w:instrText>
             </w:r>
             <w:r>
               <w:rPr>
@@ -2778,7 +2866,7 @@
                 <w:noProof/>
                 <w:webHidden/>
               </w:rPr>
-              <w:t>27</w:t>
+              <w:t>28</w:t>
             </w:r>
             <w:r>
               <w:rPr>
@@ -2803,7 +2891,7 @@
               <w:lang w:eastAsia="sk-SK"/>
             </w:rPr>
           </w:pPr>
-          <w:hyperlink w:anchor="_Toc130816656" w:history="1">
+          <w:hyperlink w:anchor="_Toc130854335" w:history="1">
             <w:r>
               <w:rPr>
                 <w:rStyle w:val="Hypertextovprepojenie"/>
@@ -2846,7 +2934,7 @@
                 <w:noProof/>
                 <w:webHidden/>
               </w:rPr>
-              <w:instrText xml:space="preserve"> PAGEREF _Toc130816656 \h </w:instrText>
+              <w:instrText xml:space="preserve"> PAGEREF _Toc130854335 \h </w:instrText>
             </w:r>
             <w:r>
               <w:rPr>
@@ -2866,7 +2954,7 @@
                 <w:noProof/>
                 <w:webHidden/>
               </w:rPr>
-              <w:t>28</w:t>
+              <w:t>29</w:t>
             </w:r>
             <w:r>
               <w:rPr>
@@ -2891,7 +2979,7 @@
               <w:lang w:eastAsia="sk-SK"/>
             </w:rPr>
           </w:pPr>
-          <w:hyperlink w:anchor="_Toc130816657" w:history="1">
+          <w:hyperlink w:anchor="_Toc130854336" w:history="1">
             <w:r>
               <w:rPr>
                 <w:rStyle w:val="Hypertextovprepojenie"/>
@@ -2934,7 +3022,7 @@
                 <w:noProof/>
                 <w:webHidden/>
               </w:rPr>
-              <w:instrText xml:space="preserve"> PAGEREF _Toc130816657 \h </w:instrText>
+              <w:instrText xml:space="preserve"> PAGEREF _Toc130854336 \h </w:instrText>
             </w:r>
             <w:r>
               <w:rPr>
@@ -2954,7 +3042,7 @@
                 <w:noProof/>
                 <w:webHidden/>
               </w:rPr>
-              <w:t>30</w:t>
+              <w:t>31</w:t>
             </w:r>
             <w:r>
               <w:rPr>
@@ -2979,7 +3067,7 @@
               <w:lang w:eastAsia="sk-SK"/>
             </w:rPr>
           </w:pPr>
-          <w:hyperlink w:anchor="_Toc130816658" w:history="1">
+          <w:hyperlink w:anchor="_Toc130854337" w:history="1">
             <w:r>
               <w:rPr>
                 <w:rStyle w:val="Hypertextovprepojenie"/>
@@ -3022,7 +3110,7 @@
                 <w:noProof/>
                 <w:webHidden/>
               </w:rPr>
-              <w:instrText xml:space="preserve"> PAGEREF _Toc130816658 \h </w:instrText>
+              <w:instrText xml:space="preserve"> PAGEREF _Toc130854337 \h </w:instrText>
             </w:r>
             <w:r>
               <w:rPr>
@@ -3042,7 +3130,7 @@
                 <w:noProof/>
                 <w:webHidden/>
               </w:rPr>
-              <w:t>31</w:t>
+              <w:t>32</w:t>
             </w:r>
             <w:r>
               <w:rPr>
@@ -3067,7 +3155,7 @@
               <w:lang w:eastAsia="sk-SK"/>
             </w:rPr>
           </w:pPr>
-          <w:hyperlink w:anchor="_Toc130816659" w:history="1">
+          <w:hyperlink w:anchor="_Toc130854338" w:history="1">
             <w:r>
               <w:rPr>
                 <w:rStyle w:val="Hypertextovprepojenie"/>
@@ -3110,7 +3198,7 @@
                 <w:noProof/>
                 <w:webHidden/>
               </w:rPr>
-              <w:instrText xml:space="preserve"> PAGEREF _Toc130816659 \h </w:instrText>
+              <w:instrText xml:space="preserve"> PAGEREF _Toc130854338 \h </w:instrText>
             </w:r>
             <w:r>
               <w:rPr>
@@ -3130,7 +3218,7 @@
                 <w:noProof/>
                 <w:webHidden/>
               </w:rPr>
-              <w:t>33</w:t>
+              <w:t>34</w:t>
             </w:r>
             <w:r>
               <w:rPr>
@@ -3155,7 +3243,7 @@
               <w:lang w:eastAsia="sk-SK"/>
             </w:rPr>
           </w:pPr>
-          <w:hyperlink w:anchor="_Toc130816660" w:history="1">
+          <w:hyperlink w:anchor="_Toc130854339" w:history="1">
             <w:r>
               <w:rPr>
                 <w:rStyle w:val="Hypertextovprepojenie"/>
@@ -3198,7 +3286,7 @@
                 <w:noProof/>
                 <w:webHidden/>
               </w:rPr>
-              <w:instrText xml:space="preserve"> PAGEREF _Toc130816660 \h </w:instrText>
+              <w:instrText xml:space="preserve"> PAGEREF _Toc130854339 \h </w:instrText>
             </w:r>
             <w:r>
               <w:rPr>
@@ -3218,7 +3306,7 @@
                 <w:noProof/>
                 <w:webHidden/>
               </w:rPr>
-              <w:t>35</w:t>
+              <w:t>36</w:t>
             </w:r>
             <w:r>
               <w:rPr>
@@ -3243,7 +3331,7 @@
               <w:lang w:eastAsia="sk-SK"/>
             </w:rPr>
           </w:pPr>
-          <w:hyperlink w:anchor="_Toc130816661" w:history="1">
+          <w:hyperlink w:anchor="_Toc130854340" w:history="1">
             <w:r>
               <w:rPr>
                 <w:rStyle w:val="Hypertextovprepojenie"/>
@@ -3286,7 +3374,7 @@
                 <w:noProof/>
                 <w:webHidden/>
               </w:rPr>
-              <w:instrText xml:space="preserve"> PAGEREF _Toc130816661 \h </w:instrText>
+              <w:instrText xml:space="preserve"> PAGEREF _Toc130854340 \h </w:instrText>
             </w:r>
             <w:r>
               <w:rPr>
@@ -3306,7 +3394,7 @@
                 <w:noProof/>
                 <w:webHidden/>
               </w:rPr>
-              <w:t>36</w:t>
+              <w:t>37</w:t>
             </w:r>
             <w:r>
               <w:rPr>
@@ -3966,7 +4054,7 @@
       <w:pPr>
         <w:pStyle w:val="Nadpis1"/>
       </w:pPr>
-      <w:bookmarkStart w:id="0" w:name="_Toc130816629"/>
+      <w:bookmarkStart w:id="0" w:name="_Toc130854307"/>
       <w:r>
         <w:lastRenderedPageBreak/>
         <w:t>Úvod</w:t>
@@ -3980,7 +4068,7 @@
       <w:pPr>
         <w:pStyle w:val="Nadpis1"/>
       </w:pPr>
-      <w:bookmarkStart w:id="1" w:name="_Toc130816630"/>
+      <w:bookmarkStart w:id="1" w:name="_Toc130854308"/>
       <w:r>
         <w:lastRenderedPageBreak/>
         <w:t>Analýza</w:t>
@@ -3992,7 +4080,7 @@
       <w:pPr>
         <w:pStyle w:val="Nadpis2"/>
       </w:pPr>
-      <w:bookmarkStart w:id="3" w:name="_Toc130816631"/>
+      <w:bookmarkStart w:id="3" w:name="_Toc130854309"/>
       <w:r>
         <w:t>Architektúra</w:t>
       </w:r>
@@ -5735,7 +5823,7 @@
       <w:pPr>
         <w:pStyle w:val="Nadpis2"/>
       </w:pPr>
-      <w:bookmarkStart w:id="10" w:name="_Toc130816632"/>
+      <w:bookmarkStart w:id="10" w:name="_Toc130854310"/>
       <w:r>
         <w:lastRenderedPageBreak/>
         <w:t>Súbor ako úložisko údajov</w:t>
@@ -5844,7 +5932,7 @@
       <w:pPr>
         <w:pStyle w:val="Nadpis2"/>
       </w:pPr>
-      <w:bookmarkStart w:id="12" w:name="_Toc130816633"/>
+      <w:bookmarkStart w:id="12" w:name="_Toc130854311"/>
       <w:r>
         <w:lastRenderedPageBreak/>
         <w:t>Ľudsky čitateľný formát</w:t>
@@ -8052,7 +8140,7 @@
       <w:pPr>
         <w:pStyle w:val="Nadpis3"/>
       </w:pPr>
-      <w:bookmarkStart w:id="16" w:name="_Toc130816634"/>
+      <w:bookmarkStart w:id="16" w:name="_Toc130854312"/>
       <w:proofErr w:type="spellStart"/>
       <w:r>
         <w:lastRenderedPageBreak/>
@@ -8946,7 +9034,7 @@
         <w:pStyle w:val="Nadpis3"/>
       </w:pPr>
       <w:bookmarkStart w:id="17" w:name="_Toc112915098"/>
-      <w:bookmarkStart w:id="18" w:name="_Toc130816635"/>
+      <w:bookmarkStart w:id="18" w:name="_Toc130854313"/>
       <w:r>
         <w:lastRenderedPageBreak/>
         <w:t>Možné spôsoby ukladania údajov</w:t>
@@ -9822,8 +9910,7 @@
         <w:rPr>
           <w:rFonts w:ascii="Courier New" w:eastAsia="Times New Roman" w:hAnsi="Courier New" w:cs="Courier New"/>
           <w:color w:val="080808"/>
-          <w:sz w:val="16"/>
-          <w:szCs w:val="16"/>
+          <w:szCs w:val="24"/>
         </w:rPr>
       </w:pPr>
     </w:p>
@@ -11664,37 +11751,6 @@
     </w:p>
     <w:p>
       <w:pPr>
-        <w:pStyle w:val="Nadpis4"/>
-      </w:pPr>
-      <w:r>
-        <w:t>Uloženie LOB-</w:t>
-      </w:r>
-      <w:proofErr w:type="spellStart"/>
-      <w:r>
-        <w:t>ov</w:t>
-      </w:r>
-      <w:proofErr w:type="spellEnd"/>
-      <w:r>
-        <w:t xml:space="preserve"> </w:t>
-      </w:r>
-    </w:p>
-    <w:p>
-      <w:pPr>
-        <w:spacing w:after="160" w:line="360" w:lineRule="auto"/>
-        <w:ind w:firstLine="720"/>
-        <w:rPr>
-          <w:rFonts w:cs="Times New Roman"/>
-        </w:rPr>
-      </w:pPr>
-      <w:r>
-        <w:rPr>
-          <w:rFonts w:cs="Times New Roman"/>
-        </w:rPr>
-        <w:t>Ak tabuľka obsahuje stĺpec typu BLOB alebo CLOB, bolo by možné obsah týchto objektov oddeliť do vlastných súborov a tabuľka by obsahovala len cestu k týmto súborom.</w:t>
-      </w:r>
-    </w:p>
-    <w:p>
-      <w:pPr>
         <w:shd w:val="clear" w:color="auto" w:fill="FFFFFF"/>
         <w:tabs>
           <w:tab w:val="left" w:pos="916"/>
@@ -11719,6 +11775,67 @@
         <w:rPr>
           <w:rFonts w:ascii="Courier New" w:eastAsia="Times New Roman" w:hAnsi="Courier New" w:cs="Courier New"/>
           <w:color w:val="080808"/>
+          <w:szCs w:val="24"/>
+        </w:rPr>
+      </w:pPr>
+    </w:p>
+    <w:p>
+      <w:pPr>
+        <w:pStyle w:val="Nadpis4"/>
+      </w:pPr>
+      <w:r>
+        <w:t>Uloženie LOB-</w:t>
+      </w:r>
+      <w:proofErr w:type="spellStart"/>
+      <w:r>
+        <w:t>ov</w:t>
+      </w:r>
+      <w:proofErr w:type="spellEnd"/>
+      <w:r>
+        <w:t xml:space="preserve"> </w:t>
+      </w:r>
+    </w:p>
+    <w:p>
+      <w:pPr>
+        <w:spacing w:after="160" w:line="360" w:lineRule="auto"/>
+        <w:ind w:firstLine="720"/>
+        <w:rPr>
+          <w:rFonts w:cs="Times New Roman"/>
+        </w:rPr>
+      </w:pPr>
+      <w:r>
+        <w:rPr>
+          <w:rFonts w:cs="Times New Roman"/>
+        </w:rPr>
+        <w:t>Ak tabuľka obsahuje stĺpec typu BLOB alebo CLOB, bolo by možné obsah týchto objektov oddeliť do vlastných súborov a tabuľka by obsahovala len cestu k týmto súborom.</w:t>
+      </w:r>
+    </w:p>
+    <w:p>
+      <w:pPr>
+        <w:shd w:val="clear" w:color="auto" w:fill="FFFFFF"/>
+        <w:tabs>
+          <w:tab w:val="left" w:pos="916"/>
+          <w:tab w:val="left" w:pos="1832"/>
+          <w:tab w:val="left" w:pos="2748"/>
+          <w:tab w:val="left" w:pos="3664"/>
+          <w:tab w:val="left" w:pos="4580"/>
+          <w:tab w:val="left" w:pos="5496"/>
+          <w:tab w:val="left" w:pos="6412"/>
+          <w:tab w:val="left" w:pos="7328"/>
+          <w:tab w:val="left" w:pos="8244"/>
+          <w:tab w:val="left" w:pos="9160"/>
+          <w:tab w:val="left" w:pos="10076"/>
+          <w:tab w:val="left" w:pos="10992"/>
+          <w:tab w:val="left" w:pos="11908"/>
+          <w:tab w:val="left" w:pos="12824"/>
+          <w:tab w:val="left" w:pos="13740"/>
+          <w:tab w:val="left" w:pos="14656"/>
+        </w:tabs>
+        <w:spacing w:after="240" w:line="240" w:lineRule="auto"/>
+        <w:jc w:val="left"/>
+        <w:rPr>
+          <w:rFonts w:ascii="Courier New" w:eastAsia="Times New Roman" w:hAnsi="Courier New" w:cs="Courier New"/>
+          <w:color w:val="080808"/>
           <w:sz w:val="16"/>
           <w:szCs w:val="16"/>
         </w:rPr>
@@ -12610,7 +12727,7 @@
       <w:pPr>
         <w:pStyle w:val="Nadpis3"/>
       </w:pPr>
-      <w:bookmarkStart w:id="19" w:name="_Toc130816636"/>
+      <w:bookmarkStart w:id="19" w:name="_Toc130854314"/>
       <w:r>
         <w:lastRenderedPageBreak/>
         <w:t>Obmedzenia</w:t>
@@ -13084,7 +13201,7 @@
       <w:pPr>
         <w:pStyle w:val="Nadpis2"/>
       </w:pPr>
-      <w:bookmarkStart w:id="20" w:name="_Toc130816637"/>
+      <w:bookmarkStart w:id="20" w:name="_Toc130854315"/>
       <w:r>
         <w:t>SQL Príkazy</w:t>
       </w:r>
@@ -13237,7 +13354,7 @@
       <w:pPr>
         <w:pStyle w:val="Nadpis3"/>
       </w:pPr>
-      <w:bookmarkStart w:id="21" w:name="_Toc130816638"/>
+      <w:bookmarkStart w:id="21" w:name="_Toc130854316"/>
       <w:r>
         <w:lastRenderedPageBreak/>
         <w:t>Regulárne výrazy</w:t>
@@ -13309,7 +13426,7 @@
       <w:pPr>
         <w:pStyle w:val="Nadpis3"/>
       </w:pPr>
-      <w:bookmarkStart w:id="22" w:name="_Toc130816639"/>
+      <w:bookmarkStart w:id="22" w:name="_Toc130854317"/>
       <w:proofErr w:type="spellStart"/>
       <w:r>
         <w:t>Parsovanie</w:t>
@@ -13432,7 +13549,7 @@
       <w:pPr>
         <w:pStyle w:val="Nadpis2"/>
       </w:pPr>
-      <w:bookmarkStart w:id="23" w:name="_Toc130816640"/>
+      <w:bookmarkStart w:id="23" w:name="_Toc130854318"/>
       <w:r>
         <w:lastRenderedPageBreak/>
         <w:t>Tran</w:t>
@@ -13672,12 +13789,14 @@
       <w:pPr>
         <w:pStyle w:val="Nadpis3"/>
       </w:pPr>
+      <w:bookmarkStart w:id="24" w:name="_Toc130854319"/>
       <w:r>
         <w:t>M</w:t>
       </w:r>
       <w:r>
         <w:t>echanizmy uzamknutia databázy</w:t>
       </w:r>
+      <w:bookmarkEnd w:id="24"/>
     </w:p>
     <w:p>
       <w:pPr>
@@ -13764,12 +13883,12 @@
       <w:pPr>
         <w:pStyle w:val="Nadpis3"/>
       </w:pPr>
-      <w:bookmarkStart w:id="24" w:name="_Toc130816641"/>
+      <w:bookmarkStart w:id="25" w:name="_Toc130854320"/>
       <w:r>
         <w:lastRenderedPageBreak/>
         <w:t>Úrovne izolácie</w:t>
       </w:r>
-      <w:bookmarkEnd w:id="24"/>
+      <w:bookmarkEnd w:id="25"/>
     </w:p>
     <w:p>
       <w:pPr>
@@ -14720,7 +14839,7 @@
       <w:pPr>
         <w:pStyle w:val="Nadpis3"/>
       </w:pPr>
-      <w:bookmarkStart w:id="25" w:name="_Toc130816642"/>
+      <w:bookmarkStart w:id="26" w:name="_Toc130854321"/>
       <w:r>
         <w:t>Tran</w:t>
       </w:r>
@@ -14730,7 +14849,7 @@
       <w:r>
         <w:t>akcie pri databázach, ktorý používajú súborový systém</w:t>
       </w:r>
-      <w:bookmarkEnd w:id="25"/>
+      <w:bookmarkEnd w:id="26"/>
     </w:p>
     <w:p>
       <w:pPr>
@@ -14770,10 +14889,7 @@
       </w:r>
       <w:proofErr w:type="spellEnd"/>
       <w:r>
-        <w:t>)</w:t>
-      </w:r>
-      <w:r>
-        <w:t>.</w:t>
+        <w:t>).</w:t>
       </w:r>
     </w:p>
     <w:p>
@@ -14816,16 +14932,7 @@
       </w:pPr>
       <w:r>
         <w:lastRenderedPageBreak/>
-        <w:t xml:space="preserve">V rámci MVCC každá transakcia vidí </w:t>
-      </w:r>
-      <w:r>
-        <w:t>SNAPSHOT</w:t>
-      </w:r>
-      <w:r>
-        <w:t xml:space="preserve"> databázy, ktorá existovala na začiatku transakcie. Keď transakcia modifikuje údaje, vytvorí novú verziu modifikovaných údajov, ktorá je viditeľná len pre túto transakciu. Ostatné transakcie naďalej vidia starú verziu údajov, kým ich tiež nezmenia, a vtedy si vytvoria vlastnú verziu údajov.</w:t>
-      </w:r>
-      <w:r>
-        <w:t xml:space="preserve"> </w:t>
+        <w:t xml:space="preserve">V rámci MVCC každá transakcia vidí SNAPSHOT databázy, ktorá existovala na začiatku transakcie. Keď transakcia modifikuje údaje, vytvorí novú verziu modifikovaných údajov, ktorá je viditeľná len pre túto transakciu. Ostatné transakcie naďalej vidia starú verziu údajov, kým ich tiež nezmenia, a vtedy si vytvoria vlastnú verziu údajov. </w:t>
       </w:r>
     </w:p>
     <w:p>
@@ -14851,10 +14958,7 @@
         <w:ind w:firstLine="432"/>
       </w:pPr>
       <w:r>
-        <w:t>Ak to zhrnieme, databázy založené na súborovom systéme používajú na správu transakcií techniku zápisu pred zápisom, zatiaľ čo databázy v pamäti, ako napríklad HSQLDB a H2, používajú MVCC na podporu súbežného prístupu k údajom pri zachovaní konzistencie a izolácie.</w:t>
-      </w:r>
-      <w:r>
-        <w:t xml:space="preserve"> </w:t>
+        <w:t xml:space="preserve">Ak to zhrnieme, databázy založené na súborovom systéme používajú na správu transakcií techniku zápisu pred zápisom, zatiaľ čo databázy v pamäti, ako napríklad HSQLDB a H2, používajú MVCC na podporu súbežného prístupu k údajom pri zachovaní konzistencie a izolácie. </w:t>
       </w:r>
       <w:sdt>
         <w:sdtPr>
@@ -14930,25 +15034,25 @@
       <w:pPr>
         <w:pStyle w:val="Nadpis1"/>
       </w:pPr>
-      <w:bookmarkStart w:id="26" w:name="_Toc130816643"/>
+      <w:bookmarkStart w:id="27" w:name="_Toc130854322"/>
       <w:r>
         <w:lastRenderedPageBreak/>
         <w:t>Návrh</w:t>
-      </w:r>
-      <w:bookmarkEnd w:id="26"/>
-    </w:p>
-    <w:p>
-      <w:pPr>
-        <w:pStyle w:val="Nadpis2"/>
-      </w:pPr>
-      <w:bookmarkStart w:id="27" w:name="_Toc130816644"/>
-      <w:r>
-        <w:t>Ľudsky čitateľný formát</w:t>
       </w:r>
       <w:bookmarkEnd w:id="27"/>
     </w:p>
     <w:p>
       <w:pPr>
+        <w:pStyle w:val="Nadpis2"/>
+      </w:pPr>
+      <w:bookmarkStart w:id="28" w:name="_Toc130854323"/>
+      <w:r>
+        <w:t>Ľudsky čitateľný formát</w:t>
+      </w:r>
+      <w:bookmarkEnd w:id="28"/>
+    </w:p>
+    <w:p>
+      <w:pPr>
         <w:spacing w:line="360" w:lineRule="auto"/>
         <w:ind w:firstLine="576"/>
       </w:pPr>
@@ -14981,11 +15085,11 @@
       <w:pPr>
         <w:pStyle w:val="Nadpis3"/>
       </w:pPr>
-      <w:bookmarkStart w:id="28" w:name="_Toc130816645"/>
+      <w:bookmarkStart w:id="29" w:name="_Toc130854324"/>
       <w:r>
         <w:t>Formát tabuľky</w:t>
       </w:r>
-      <w:bookmarkEnd w:id="28"/>
+      <w:bookmarkEnd w:id="29"/>
     </w:p>
     <w:p>
       <w:pPr>
@@ -16703,12 +16807,12 @@
       <w:pPr>
         <w:pStyle w:val="Nadpis3"/>
       </w:pPr>
-      <w:bookmarkStart w:id="29" w:name="_Toc130816646"/>
+      <w:bookmarkStart w:id="30" w:name="_Toc130854325"/>
       <w:r>
         <w:lastRenderedPageBreak/>
         <w:t>Formát schémy</w:t>
       </w:r>
-      <w:bookmarkEnd w:id="29"/>
+      <w:bookmarkEnd w:id="30"/>
     </w:p>
     <w:p>
       <w:pPr>
@@ -18038,11 +18142,11 @@
       <w:pPr>
         <w:pStyle w:val="Nadpis3"/>
       </w:pPr>
-      <w:bookmarkStart w:id="30" w:name="_Toc130816647"/>
+      <w:bookmarkStart w:id="31" w:name="_Toc130854326"/>
       <w:r>
         <w:t>Formát databázového súboru</w:t>
       </w:r>
-      <w:bookmarkEnd w:id="30"/>
+      <w:bookmarkEnd w:id="31"/>
     </w:p>
     <w:p>
       <w:pPr>
@@ -18615,7 +18719,7 @@
       <w:pPr>
         <w:pStyle w:val="Nadpis3"/>
       </w:pPr>
-      <w:bookmarkStart w:id="31" w:name="_Toc130816648"/>
+      <w:bookmarkStart w:id="32" w:name="_Toc130854327"/>
       <w:r>
         <w:t>Formát uloženia LOB-</w:t>
       </w:r>
@@ -18623,7 +18727,7 @@
       <w:r>
         <w:t>ov</w:t>
       </w:r>
-      <w:bookmarkEnd w:id="31"/>
+      <w:bookmarkEnd w:id="32"/>
       <w:proofErr w:type="spellEnd"/>
     </w:p>
     <w:p>
@@ -19454,7 +19558,7 @@
       <w:pPr>
         <w:pStyle w:val="Nadpis2"/>
       </w:pPr>
-      <w:bookmarkStart w:id="32" w:name="_Toc130816649"/>
+      <w:bookmarkStart w:id="33" w:name="_Toc130854328"/>
       <w:proofErr w:type="spellStart"/>
       <w:r>
         <w:lastRenderedPageBreak/>
@@ -19464,7 +19568,7 @@
       <w:r>
         <w:t xml:space="preserve"> SQL príkazov</w:t>
       </w:r>
-      <w:bookmarkEnd w:id="32"/>
+      <w:bookmarkEnd w:id="33"/>
     </w:p>
     <w:p>
       <w:pPr>
@@ -20017,7 +20121,7 @@
       <w:pPr>
         <w:pStyle w:val="Nadpis2"/>
       </w:pPr>
-      <w:bookmarkStart w:id="33" w:name="_Toc130816650"/>
+      <w:bookmarkStart w:id="34" w:name="_Toc130854329"/>
       <w:r>
         <w:lastRenderedPageBreak/>
         <w:t>Tran</w:t>
@@ -20028,7 +20132,7 @@
       <w:r>
         <w:t>akcie</w:t>
       </w:r>
-      <w:bookmarkEnd w:id="33"/>
+      <w:bookmarkEnd w:id="34"/>
     </w:p>
     <w:p>
       <w:pPr>
@@ -20184,7 +20288,7 @@
       <w:pPr>
         <w:pStyle w:val="Nadpis3"/>
       </w:pPr>
-      <w:bookmarkStart w:id="34" w:name="_Toc130816651"/>
+      <w:bookmarkStart w:id="35" w:name="_Toc130854330"/>
       <w:r>
         <w:rPr>
           <w:noProof/>
@@ -20250,14 +20354,14 @@
       <w:r>
         <w:t>Commit</w:t>
       </w:r>
-      <w:bookmarkEnd w:id="34"/>
+      <w:bookmarkEnd w:id="35"/>
       <w:proofErr w:type="spellEnd"/>
     </w:p>
     <w:p>
       <w:pPr>
         <w:pStyle w:val="Nadpis3"/>
       </w:pPr>
-      <w:bookmarkStart w:id="35" w:name="_Toc130816652"/>
+      <w:bookmarkStart w:id="36" w:name="_Toc130854331"/>
       <w:r>
         <w:rPr>
           <w:noProof/>
@@ -20317,7 +20421,7 @@
       <w:r>
         <w:t>Rollback</w:t>
       </w:r>
-      <w:bookmarkEnd w:id="35"/>
+      <w:bookmarkEnd w:id="36"/>
       <w:proofErr w:type="spellEnd"/>
     </w:p>
     <w:p>
@@ -20333,22 +20437,22 @@
       <w:pPr>
         <w:pStyle w:val="Nadpis1"/>
       </w:pPr>
-      <w:bookmarkStart w:id="36" w:name="_Toc130816653"/>
+      <w:bookmarkStart w:id="37" w:name="_Toc130854332"/>
       <w:r>
         <w:lastRenderedPageBreak/>
         <w:t>Implementácia</w:t>
       </w:r>
-      <w:bookmarkEnd w:id="36"/>
+      <w:bookmarkEnd w:id="37"/>
     </w:p>
     <w:p>
       <w:pPr>
         <w:pStyle w:val="Nadpis2"/>
       </w:pPr>
-      <w:bookmarkStart w:id="37" w:name="_Toc130816654"/>
+      <w:bookmarkStart w:id="38" w:name="_Toc130854333"/>
       <w:r>
         <w:t>Ľudsky čitateľný formát</w:t>
       </w:r>
-      <w:bookmarkEnd w:id="37"/>
+      <w:bookmarkEnd w:id="38"/>
     </w:p>
     <w:p>
       <w:pPr>
@@ -20497,11 +20601,11 @@
       <w:pPr>
         <w:pStyle w:val="Nadpis2"/>
       </w:pPr>
-      <w:bookmarkStart w:id="38" w:name="_Toc130816655"/>
+      <w:bookmarkStart w:id="39" w:name="_Toc130854334"/>
       <w:r>
         <w:t>SQL Príkazy</w:t>
       </w:r>
-      <w:bookmarkEnd w:id="38"/>
+      <w:bookmarkEnd w:id="39"/>
     </w:p>
     <w:p>
       <w:pPr>
@@ -21597,11 +21701,11 @@
       <w:pPr>
         <w:pStyle w:val="Nadpis3"/>
       </w:pPr>
-      <w:bookmarkStart w:id="39" w:name="_Toc130816656"/>
+      <w:bookmarkStart w:id="40" w:name="_Toc130854335"/>
       <w:r>
         <w:t>Príkaz ako objekt na prenos údajov</w:t>
       </w:r>
-      <w:bookmarkEnd w:id="39"/>
+      <w:bookmarkEnd w:id="40"/>
     </w:p>
     <w:p>
       <w:pPr>
@@ -21943,7 +22047,7 @@
       <w:pPr>
         <w:pStyle w:val="Nadpis3"/>
       </w:pPr>
-      <w:bookmarkStart w:id="40" w:name="_Toc130816657"/>
+      <w:bookmarkStart w:id="41" w:name="_Toc130854336"/>
       <w:r>
         <w:lastRenderedPageBreak/>
         <w:t xml:space="preserve">Soft </w:t>
@@ -21952,7 +22056,7 @@
       <w:r>
         <w:t>parsing</w:t>
       </w:r>
-      <w:bookmarkEnd w:id="40"/>
+      <w:bookmarkEnd w:id="41"/>
       <w:proofErr w:type="spellEnd"/>
     </w:p>
     <w:p>
@@ -22242,12 +22346,12 @@
       <w:pPr>
         <w:pStyle w:val="Nadpis3"/>
       </w:pPr>
-      <w:bookmarkStart w:id="41" w:name="_Toc130816658"/>
+      <w:bookmarkStart w:id="42" w:name="_Toc130854337"/>
       <w:r>
         <w:lastRenderedPageBreak/>
         <w:t>Spracovanie príkazov</w:t>
       </w:r>
-      <w:bookmarkEnd w:id="41"/>
+      <w:bookmarkEnd w:id="42"/>
     </w:p>
     <w:p>
       <w:r>
@@ -22517,13 +22621,13 @@
         <mc:AlternateContent>
           <mc:Choice Requires="wps">
             <w:drawing>
-              <wp:anchor distT="0" distB="0" distL="114300" distR="114300" simplePos="0" relativeHeight="251880448" behindDoc="0" locked="0" layoutInCell="1" allowOverlap="1" wp14:anchorId="4E50AC99" wp14:editId="58F0136B">
+              <wp:anchor distT="0" distB="0" distL="114300" distR="114300" simplePos="0" relativeHeight="251880448" behindDoc="0" locked="0" layoutInCell="1" allowOverlap="1" wp14:anchorId="4E50AC99" wp14:editId="64FF3070">
                 <wp:simplePos x="0" y="0"/>
                 <wp:positionH relativeFrom="margin">
                   <wp:align>right</wp:align>
                 </wp:positionH>
                 <wp:positionV relativeFrom="paragraph">
-                  <wp:posOffset>7502525</wp:posOffset>
+                  <wp:posOffset>7493000</wp:posOffset>
                 </wp:positionV>
                 <wp:extent cx="5482590" cy="635"/>
                 <wp:effectExtent l="0" t="0" r="3810" b="8255"/>
@@ -22607,7 +22711,7 @@
           </mc:Choice>
           <mc:Fallback>
             <w:pict>
-              <v:shape w14:anchorId="4E50AC99" id="Textové pole 18" o:spid="_x0000_s1038" type="#_x0000_t202" style="position:absolute;left:0;text-align:left;margin-left:380.5pt;margin-top:590.75pt;width:431.7pt;height:.05pt;z-index:251880448;visibility:visible;mso-wrap-style:square;mso-width-percent:0;mso-wrap-distance-left:9pt;mso-wrap-distance-top:0;mso-wrap-distance-right:9pt;mso-wrap-distance-bottom:0;mso-position-horizontal:right;mso-position-horizontal-relative:margin;mso-position-vertical:absolute;mso-position-vertical-relative:text;mso-width-percent:0;mso-width-relative:margin;v-text-anchor:top" o:gfxdata="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" stroked="f">
+              <v:shape w14:anchorId="4E50AC99" id="Textové pole 18" o:spid="_x0000_s1038" type="#_x0000_t202" style="position:absolute;left:0;text-align:left;margin-left:380.5pt;margin-top:590pt;width:431.7pt;height:.05pt;z-index:251880448;visibility:visible;mso-wrap-style:square;mso-width-percent:0;mso-wrap-distance-left:9pt;mso-wrap-distance-top:0;mso-wrap-distance-right:9pt;mso-wrap-distance-bottom:0;mso-position-horizontal:right;mso-position-horizontal-relative:margin;mso-position-vertical:absolute;mso-position-vertical-relative:text;mso-width-percent:0;mso-width-relative:margin;v-text-anchor:top" o:gfxdata="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" stroked="f">
                 <v:textbox style="mso-fit-shape-to-text:t" inset="0,0,0,0">
                   <w:txbxContent>
                     <w:p>
@@ -22660,13 +22764,13 @@
           <w:noProof/>
         </w:rPr>
         <w:drawing>
-          <wp:anchor distT="0" distB="0" distL="114300" distR="114300" simplePos="0" relativeHeight="251881472" behindDoc="0" locked="0" layoutInCell="1" allowOverlap="1" wp14:anchorId="654CAA9C" wp14:editId="3993FADD">
+          <wp:anchor distT="0" distB="0" distL="114300" distR="114300" simplePos="0" relativeHeight="251881472" behindDoc="0" locked="0" layoutInCell="1" allowOverlap="1" wp14:anchorId="654CAA9C" wp14:editId="41F5BCE7">
             <wp:simplePos x="0" y="0"/>
             <wp:positionH relativeFrom="margin">
               <wp:align>right</wp:align>
             </wp:positionH>
             <wp:positionV relativeFrom="paragraph">
-              <wp:posOffset>264</wp:posOffset>
+              <wp:posOffset>0</wp:posOffset>
             </wp:positionV>
             <wp:extent cx="5482590" cy="7409815"/>
             <wp:effectExtent l="0" t="0" r="3810" b="635"/>
@@ -22724,7 +22828,7 @@
           <w:b/>
         </w:rPr>
       </w:pPr>
-      <w:bookmarkStart w:id="42" w:name="_Toc130816659"/>
+      <w:bookmarkStart w:id="43" w:name="_Toc130854338"/>
       <w:r>
         <w:rPr>
           <w:rStyle w:val="Nadpis2Char"/>
@@ -22740,7 +22844,7 @@
         </w:rPr>
         <w:t>ransakcie</w:t>
       </w:r>
-      <w:bookmarkEnd w:id="42"/>
+      <w:bookmarkEnd w:id="43"/>
     </w:p>
     <w:p>
       <w:pPr>
@@ -23207,7 +23311,7 @@
       <w:pPr>
         <w:pStyle w:val="Nadpis2"/>
       </w:pPr>
-      <w:bookmarkStart w:id="43" w:name="_Toc130816660"/>
+      <w:bookmarkStart w:id="44" w:name="_Toc130854339"/>
       <w:r>
         <w:rPr>
           <w:noProof/>
@@ -23343,7 +23447,13 @@
                               <w:fldChar w:fldCharType="end"/>
                             </w:r>
                             <w:r>
-                              <w:t>: Triedy na prenos údajov v ovládači</w:t>
+                              <w:t xml:space="preserve">: </w:t>
+                            </w:r>
+                            <w:r>
+                              <w:t>Vzťahy medzi triedami</w:t>
+                            </w:r>
+                            <w:r>
+                              <w:t xml:space="preserve"> v ovládači</w:t>
                             </w:r>
                           </w:p>
                         </w:txbxContent>
@@ -23398,7 +23508,13 @@
                         <w:fldChar w:fldCharType="end"/>
                       </w:r>
                       <w:r>
-                        <w:t>: Triedy na prenos údajov v ovládači</w:t>
+                        <w:t xml:space="preserve">: </w:t>
+                      </w:r>
+                      <w:r>
+                        <w:t>Vzťahy medzi triedami</w:t>
+                      </w:r>
+                      <w:r>
+                        <w:t xml:space="preserve"> v ovládači</w:t>
                       </w:r>
                     </w:p>
                   </w:txbxContent>
@@ -23412,7 +23528,7 @@
       <w:r>
         <w:t>Vzťahy medzi triedami</w:t>
       </w:r>
-      <w:bookmarkEnd w:id="43"/>
+      <w:bookmarkEnd w:id="44"/>
     </w:p>
     <w:p>
       <w:pPr>
@@ -23550,12 +23666,12 @@
       <w:pPr>
         <w:pStyle w:val="Nadpis2"/>
       </w:pPr>
-      <w:bookmarkStart w:id="44" w:name="_Toc130816661"/>
+      <w:bookmarkStart w:id="45" w:name="_Toc130854340"/>
       <w:r>
         <w:lastRenderedPageBreak/>
         <w:t>Konfigurácia ovládača</w:t>
       </w:r>
-      <w:bookmarkEnd w:id="44"/>
+      <w:bookmarkEnd w:id="45"/>
     </w:p>
     <w:p>
       <w:pPr>
@@ -24803,6 +24919,7 @@
             <w:divId w:val="538708328"/>
             <w:rPr>
               <w:rFonts w:eastAsia="Times New Roman"/>
+              <w:lang w:val="en-US"/>
             </w:rPr>
           </w:pPr>
           <w:r>
@@ -34557,6 +34674,7 @@
     <w:rsid w:val="001F5070"/>
     <w:rsid w:val="001F5B18"/>
     <w:rsid w:val="001F61C8"/>
+    <w:rsid w:val="002072A0"/>
     <w:rsid w:val="00216292"/>
     <w:rsid w:val="002621DA"/>
     <w:rsid w:val="00266D9F"/>
@@ -34568,6 +34686,7 @@
     <w:rsid w:val="002F44CA"/>
     <w:rsid w:val="00305D3E"/>
     <w:rsid w:val="003063AE"/>
+    <w:rsid w:val="0031387B"/>
     <w:rsid w:val="00322FFB"/>
     <w:rsid w:val="00345B2A"/>
     <w:rsid w:val="003A55D3"/>
@@ -34617,6 +34736,7 @@
     <w:rsid w:val="00745D02"/>
     <w:rsid w:val="0075499B"/>
     <w:rsid w:val="00757239"/>
+    <w:rsid w:val="007629AE"/>
     <w:rsid w:val="00766F0B"/>
     <w:rsid w:val="00767BE4"/>
     <w:rsid w:val="00776C3F"/>
@@ -34724,6 +34844,7 @@
     <w:rsid w:val="00EE666E"/>
     <w:rsid w:val="00EF3F29"/>
     <w:rsid w:val="00F23EC1"/>
+    <w:rsid w:val="00F303CD"/>
     <w:rsid w:val="00F34E55"/>
     <w:rsid w:val="00F5186E"/>
     <w:rsid w:val="00FB0860"/>

--- a/JFSQL-documentation/Document/BP_ZsoltKiss.docx
+++ b/JFSQL-documentation/Document/BP_ZsoltKiss.docx
@@ -1717,20 +1717,16 @@
                 <w:noProof/>
                 <w:webHidden/>
               </w:rPr>
-            </w:r>
-            <w:r>
-              <w:rPr>
+              <w:fldChar w:fldCharType="separate"/>
+            </w:r>
+            <w:r>
+              <w:rPr>
+                <w:b/>
+                <w:bCs/>
                 <w:noProof/>
                 <w:webHidden/>
               </w:rPr>
-              <w:fldChar w:fldCharType="separate"/>
-            </w:r>
-            <w:r>
-              <w:rPr>
-                <w:noProof/>
-                <w:webHidden/>
-              </w:rPr>
-              <w:t>19</w:t>
+              <w:t>Chyba! Záložka nie je definovaná.</w:t>
             </w:r>
             <w:r>
               <w:rPr>
@@ -11321,18 +11317,14 @@
     <w:p>
       <w:pPr>
         <w:pStyle w:val="Nadpis3"/>
-      </w:pPr>
-      <w:bookmarkStart w:id="26" w:name="_Toc130854321"/>
-      <w:r>
-        <w:t>Tran</w:t>
-      </w:r>
-      <w:r>
-        <w:t>s</w:t>
-      </w:r>
-      <w:r>
-        <w:t>akcie pri databázach, ktorý používajú súborový systém</w:t>
-      </w:r>
-      <w:bookmarkEnd w:id="26"/>
+        <w:jc w:val="left"/>
+      </w:pPr>
+      <w:r>
+        <w:t xml:space="preserve">Techniky riadenia transakcií </w:t>
+      </w:r>
+      <w:r>
+        <w:t>v jednotlivých databázach</w:t>
+      </w:r>
     </w:p>
     <w:p>
       <w:pPr>
@@ -11453,22 +11445,22 @@
       <w:pPr>
         <w:pStyle w:val="Nadpis1"/>
       </w:pPr>
-      <w:bookmarkStart w:id="27" w:name="_Toc130854322"/>
+      <w:bookmarkStart w:id="26" w:name="_Toc130854322"/>
       <w:r>
         <w:lastRenderedPageBreak/>
         <w:t>Návrh</w:t>
       </w:r>
+      <w:bookmarkEnd w:id="26"/>
+    </w:p>
+    <w:p>
+      <w:pPr>
+        <w:pStyle w:val="Nadpis2"/>
+      </w:pPr>
+      <w:bookmarkStart w:id="27" w:name="_Toc130854323"/>
+      <w:r>
+        <w:t>Ľudsky čitateľný formát</w:t>
+      </w:r>
       <w:bookmarkEnd w:id="27"/>
-    </w:p>
-    <w:p>
-      <w:pPr>
-        <w:pStyle w:val="Nadpis2"/>
-      </w:pPr>
-      <w:bookmarkStart w:id="28" w:name="_Toc130854323"/>
-      <w:r>
-        <w:t>Ľudsky čitateľný formát</w:t>
-      </w:r>
-      <w:bookmarkEnd w:id="28"/>
     </w:p>
     <w:p>
       <w:pPr>
@@ -11488,11 +11480,11 @@
       <w:pPr>
         <w:pStyle w:val="Nadpis3"/>
       </w:pPr>
-      <w:bookmarkStart w:id="29" w:name="_Toc130854324"/>
+      <w:bookmarkStart w:id="28" w:name="_Toc130854324"/>
       <w:r>
         <w:t>Formát tabuľky</w:t>
       </w:r>
-      <w:bookmarkEnd w:id="29"/>
+      <w:bookmarkEnd w:id="28"/>
     </w:p>
     <w:p>
       <w:pPr>
@@ -13044,12 +13036,12 @@
       <w:pPr>
         <w:pStyle w:val="Nadpis3"/>
       </w:pPr>
-      <w:bookmarkStart w:id="30" w:name="_Toc130854325"/>
+      <w:bookmarkStart w:id="29" w:name="_Toc130854325"/>
       <w:r>
         <w:lastRenderedPageBreak/>
         <w:t>Formát schémy</w:t>
       </w:r>
-      <w:bookmarkEnd w:id="30"/>
+      <w:bookmarkEnd w:id="29"/>
     </w:p>
     <w:p>
       <w:pPr>
@@ -14067,11 +14059,11 @@
       <w:pPr>
         <w:pStyle w:val="Nadpis3"/>
       </w:pPr>
-      <w:bookmarkStart w:id="31" w:name="_Toc130854326"/>
+      <w:bookmarkStart w:id="30" w:name="_Toc130854326"/>
       <w:r>
         <w:t>Formát databázového súboru</w:t>
       </w:r>
-      <w:bookmarkEnd w:id="31"/>
+      <w:bookmarkEnd w:id="30"/>
     </w:p>
     <w:p>
       <w:pPr>
@@ -14458,11 +14450,11 @@
       <w:pPr>
         <w:pStyle w:val="Nadpis3"/>
       </w:pPr>
-      <w:bookmarkStart w:id="32" w:name="_Toc130854327"/>
+      <w:bookmarkStart w:id="31" w:name="_Toc130854327"/>
       <w:r>
         <w:t>Formát uloženia LOB-ov</w:t>
       </w:r>
-      <w:bookmarkEnd w:id="32"/>
+      <w:bookmarkEnd w:id="31"/>
     </w:p>
     <w:p>
       <w:pPr>
@@ -15128,12 +15120,12 @@
       <w:pPr>
         <w:pStyle w:val="Nadpis2"/>
       </w:pPr>
-      <w:bookmarkStart w:id="33" w:name="_Toc130854328"/>
+      <w:bookmarkStart w:id="32" w:name="_Toc130854328"/>
       <w:r>
         <w:lastRenderedPageBreak/>
         <w:t>Parsovanie SQL príkazov</w:t>
       </w:r>
-      <w:bookmarkEnd w:id="33"/>
+      <w:bookmarkEnd w:id="32"/>
     </w:p>
     <w:p>
       <w:pPr>
@@ -15464,7 +15456,7 @@
       <w:pPr>
         <w:pStyle w:val="Nadpis2"/>
       </w:pPr>
-      <w:bookmarkStart w:id="34" w:name="_Toc130854329"/>
+      <w:bookmarkStart w:id="33" w:name="_Toc130854329"/>
       <w:r>
         <w:lastRenderedPageBreak/>
         <w:t>Tran</w:t>
@@ -15475,7 +15467,7 @@
       <w:r>
         <w:t>akcie</w:t>
       </w:r>
-      <w:bookmarkEnd w:id="34"/>
+      <w:bookmarkEnd w:id="33"/>
     </w:p>
     <w:p>
       <w:pPr>
@@ -15582,7 +15574,7 @@
       <w:pPr>
         <w:pStyle w:val="Nadpis3"/>
       </w:pPr>
-      <w:bookmarkStart w:id="35" w:name="_Toc130854330"/>
+      <w:bookmarkStart w:id="34" w:name="_Toc130854330"/>
       <w:r>
         <w:rPr>
           <w:noProof/>
@@ -15647,13 +15639,13 @@
       <w:r>
         <w:t>Commit</w:t>
       </w:r>
-      <w:bookmarkEnd w:id="35"/>
+      <w:bookmarkEnd w:id="34"/>
     </w:p>
     <w:p>
       <w:pPr>
         <w:pStyle w:val="Nadpis3"/>
       </w:pPr>
-      <w:bookmarkStart w:id="36" w:name="_Toc130854331"/>
+      <w:bookmarkStart w:id="35" w:name="_Toc130854331"/>
       <w:r>
         <w:rPr>
           <w:noProof/>
@@ -15712,7 +15704,7 @@
       <w:r>
         <w:t>Rollback</w:t>
       </w:r>
-      <w:bookmarkEnd w:id="36"/>
+      <w:bookmarkEnd w:id="35"/>
     </w:p>
     <w:p>
       <w:pPr>
@@ -15727,22 +15719,22 @@
       <w:pPr>
         <w:pStyle w:val="Nadpis1"/>
       </w:pPr>
-      <w:bookmarkStart w:id="37" w:name="_Toc130854332"/>
+      <w:bookmarkStart w:id="36" w:name="_Toc130854332"/>
       <w:r>
         <w:lastRenderedPageBreak/>
         <w:t>Implementácia</w:t>
       </w:r>
+      <w:bookmarkEnd w:id="36"/>
+    </w:p>
+    <w:p>
+      <w:pPr>
+        <w:pStyle w:val="Nadpis2"/>
+      </w:pPr>
+      <w:bookmarkStart w:id="37" w:name="_Toc130854333"/>
+      <w:r>
+        <w:t>Ľudsky čitateľný formát</w:t>
+      </w:r>
       <w:bookmarkEnd w:id="37"/>
-    </w:p>
-    <w:p>
-      <w:pPr>
-        <w:pStyle w:val="Nadpis2"/>
-      </w:pPr>
-      <w:bookmarkStart w:id="38" w:name="_Toc130854333"/>
-      <w:r>
-        <w:t>Ľudsky čitateľný formát</w:t>
-      </w:r>
-      <w:bookmarkEnd w:id="38"/>
     </w:p>
     <w:p>
       <w:pPr>
@@ -15859,11 +15851,11 @@
       <w:pPr>
         <w:pStyle w:val="Nadpis2"/>
       </w:pPr>
-      <w:bookmarkStart w:id="39" w:name="_Toc130854334"/>
+      <w:bookmarkStart w:id="38" w:name="_Toc130854334"/>
       <w:r>
         <w:t>SQL Príkazy</w:t>
       </w:r>
-      <w:bookmarkEnd w:id="39"/>
+      <w:bookmarkEnd w:id="38"/>
     </w:p>
     <w:p>
       <w:pPr>
@@ -16029,7 +16021,7 @@
                               <w:rPr>
                                 <w:noProof/>
                               </w:rPr>
-                              <w:t>4</w:t>
+                              <w:t>3</w:t>
                             </w:r>
                             <w:r>
                               <w:fldChar w:fldCharType="end"/>
@@ -16082,7 +16074,7 @@
                         <w:rPr>
                           <w:noProof/>
                         </w:rPr>
-                        <w:t>4</w:t>
+                        <w:t>3</w:t>
                       </w:r>
                       <w:r>
                         <w:fldChar w:fldCharType="end"/>
@@ -16171,7 +16163,7 @@
                               <w:rPr>
                                 <w:noProof/>
                               </w:rPr>
-                              <w:t>3</w:t>
+                              <w:t>4</w:t>
                             </w:r>
                             <w:r>
                               <w:fldChar w:fldCharType="end"/>
@@ -16224,7 +16216,7 @@
                         <w:rPr>
                           <w:noProof/>
                         </w:rPr>
-                        <w:t>3</w:t>
+                        <w:t>4</w:t>
                       </w:r>
                       <w:r>
                         <w:fldChar w:fldCharType="end"/>
@@ -16629,11 +16621,11 @@
       <w:pPr>
         <w:pStyle w:val="Nadpis3"/>
       </w:pPr>
-      <w:bookmarkStart w:id="40" w:name="_Toc130854335"/>
+      <w:bookmarkStart w:id="39" w:name="_Toc130854335"/>
       <w:r>
         <w:t>Príkaz ako objekt na prenos údajov</w:t>
       </w:r>
-      <w:bookmarkEnd w:id="40"/>
+      <w:bookmarkEnd w:id="39"/>
     </w:p>
     <w:p>
       <w:pPr>
@@ -16908,12 +16900,12 @@
       <w:pPr>
         <w:pStyle w:val="Nadpis3"/>
       </w:pPr>
-      <w:bookmarkStart w:id="41" w:name="_Toc130854336"/>
+      <w:bookmarkStart w:id="40" w:name="_Toc130854336"/>
       <w:r>
         <w:lastRenderedPageBreak/>
         <w:t>Soft parsing</w:t>
       </w:r>
-      <w:bookmarkEnd w:id="41"/>
+      <w:bookmarkEnd w:id="40"/>
     </w:p>
     <w:p>
       <w:pPr>
@@ -17152,12 +17144,12 @@
       <w:pPr>
         <w:pStyle w:val="Nadpis3"/>
       </w:pPr>
-      <w:bookmarkStart w:id="42" w:name="_Toc130854337"/>
+      <w:bookmarkStart w:id="41" w:name="_Toc130854337"/>
       <w:r>
         <w:lastRenderedPageBreak/>
         <w:t>Spracovanie príkazov</w:t>
       </w:r>
-      <w:bookmarkEnd w:id="42"/>
+      <w:bookmarkEnd w:id="41"/>
     </w:p>
     <w:p>
       <w:r>
@@ -17394,7 +17386,7 @@
         <w:t xml:space="preserve"> ktorá vráti databázu do bodu, v ktorom boli údaje ešte platné. Tento prístup nám zabezpečí úplnú integritu údajov v databáze.</w:t>
       </w:r>
       <w:r>
-        <w:t xml:space="preserve"> Ak validácia podľa schémy prebehla úspešne, </w:t>
+        <w:t xml:space="preserve"> </w:t>
       </w:r>
     </w:p>
     <w:p>
@@ -17407,21 +17399,81 @@
           <w:noProof/>
         </w:rPr>
         <w:lastRenderedPageBreak/>
+        <w:drawing>
+          <wp:anchor distT="0" distB="0" distL="114300" distR="114300" simplePos="0" relativeHeight="251901952" behindDoc="0" locked="0" layoutInCell="1" allowOverlap="1" wp14:anchorId="0470A841" wp14:editId="5A314144">
+            <wp:simplePos x="0" y="0"/>
+            <wp:positionH relativeFrom="margin">
+              <wp:align>center</wp:align>
+            </wp:positionH>
+            <wp:positionV relativeFrom="paragraph">
+              <wp:posOffset>304</wp:posOffset>
+            </wp:positionV>
+            <wp:extent cx="4389120" cy="7426325"/>
+            <wp:effectExtent l="0" t="0" r="0" b="3175"/>
+            <wp:wrapTopAndBottom/>
+            <wp:docPr id="39" name="Obrázok 39" descr="Obrázok, na ktorom je diagram&#10;&#10;Automaticky generovaný popis"/>
+            <wp:cNvGraphicFramePr>
+              <a:graphicFrameLocks xmlns:a="http://schemas.openxmlformats.org/drawingml/2006/main" noChangeAspect="1"/>
+            </wp:cNvGraphicFramePr>
+            <a:graphic xmlns:a="http://schemas.openxmlformats.org/drawingml/2006/main">
+              <a:graphicData uri="http://schemas.openxmlformats.org/drawingml/2006/picture">
+                <pic:pic xmlns:pic="http://schemas.openxmlformats.org/drawingml/2006/picture">
+                  <pic:nvPicPr>
+                    <pic:cNvPr id="39" name="Obrázok 39" descr="Obrázok, na ktorom je diagram&#10;&#10;Automaticky generovaný popis"/>
+                    <pic:cNvPicPr/>
+                  </pic:nvPicPr>
+                  <pic:blipFill>
+                    <a:blip r:embed="rId23" cstate="print">
+                      <a:extLst>
+                        <a:ext uri="{28A0092B-C50C-407E-A947-70E740481C1C}">
+                          <a14:useLocalDpi xmlns:a14="http://schemas.microsoft.com/office/drawing/2010/main" val="0"/>
+                        </a:ext>
+                      </a:extLst>
+                    </a:blip>
+                    <a:stretch>
+                      <a:fillRect/>
+                    </a:stretch>
+                  </pic:blipFill>
+                  <pic:spPr>
+                    <a:xfrm>
+                      <a:off x="0" y="0"/>
+                      <a:ext cx="4389120" cy="7426325"/>
+                    </a:xfrm>
+                    <a:prstGeom prst="rect">
+                      <a:avLst/>
+                    </a:prstGeom>
+                  </pic:spPr>
+                </pic:pic>
+              </a:graphicData>
+            </a:graphic>
+            <wp14:sizeRelH relativeFrom="margin">
+              <wp14:pctWidth>0</wp14:pctWidth>
+            </wp14:sizeRelH>
+            <wp14:sizeRelV relativeFrom="margin">
+              <wp14:pctHeight>0</wp14:pctHeight>
+            </wp14:sizeRelV>
+          </wp:anchor>
+        </w:drawing>
+      </w:r>
+      <w:r>
+        <w:rPr>
+          <w:noProof/>
+        </w:rPr>
         <mc:AlternateContent>
           <mc:Choice Requires="wps">
             <w:drawing>
-              <wp:anchor distT="0" distB="0" distL="114300" distR="114300" simplePos="0" relativeHeight="251880448" behindDoc="0" locked="0" layoutInCell="1" allowOverlap="1" wp14:anchorId="4E50AC99" wp14:editId="64FF3070">
+              <wp:anchor distT="0" distB="0" distL="114300" distR="114300" simplePos="0" relativeHeight="251900928" behindDoc="0" locked="0" layoutInCell="1" allowOverlap="1" wp14:anchorId="2195E8D0" wp14:editId="059F0C0A">
                 <wp:simplePos x="0" y="0"/>
                 <wp:positionH relativeFrom="margin">
-                  <wp:align>right</wp:align>
+                  <wp:align>center</wp:align>
                 </wp:positionH>
                 <wp:positionV relativeFrom="paragraph">
-                  <wp:posOffset>7493000</wp:posOffset>
+                  <wp:posOffset>7494905</wp:posOffset>
                 </wp:positionV>
-                <wp:extent cx="5482590" cy="635"/>
-                <wp:effectExtent l="0" t="0" r="3810" b="8255"/>
+                <wp:extent cx="4396105" cy="635"/>
+                <wp:effectExtent l="0" t="0" r="4445" b="8255"/>
                 <wp:wrapTopAndBottom/>
-                <wp:docPr id="18" name="Textové pole 18"/>
+                <wp:docPr id="33" name="Textové pole 33"/>
                 <wp:cNvGraphicFramePr/>
                 <a:graphic xmlns:a="http://schemas.openxmlformats.org/drawingml/2006/main">
                   <a:graphicData uri="http://schemas.microsoft.com/office/word/2010/wordprocessingShape">
@@ -17430,7 +17482,7 @@
                       <wps:spPr>
                         <a:xfrm>
                           <a:off x="0" y="0"/>
-                          <a:ext cx="5482590" cy="635"/>
+                          <a:ext cx="4396105" cy="635"/>
                         </a:xfrm>
                         <a:prstGeom prst="rect">
                           <a:avLst/>
@@ -17492,15 +17544,12 @@
                     </wps:wsp>
                   </a:graphicData>
                 </a:graphic>
-                <wp14:sizeRelH relativeFrom="margin">
-                  <wp14:pctWidth>0</wp14:pctWidth>
-                </wp14:sizeRelH>
               </wp:anchor>
             </w:drawing>
           </mc:Choice>
           <mc:Fallback>
             <w:pict>
-              <v:shape w14:anchorId="4E50AC99" id="Textové pole 18" o:spid="_x0000_s1038" type="#_x0000_t202" style="position:absolute;left:0;text-align:left;margin-left:380.5pt;margin-top:590pt;width:431.7pt;height:.05pt;z-index:251880448;visibility:visible;mso-wrap-style:square;mso-width-percent:0;mso-wrap-distance-left:9pt;mso-wrap-distance-top:0;mso-wrap-distance-right:9pt;mso-wrap-distance-bottom:0;mso-position-horizontal:right;mso-position-horizontal-relative:margin;mso-position-vertical:absolute;mso-position-vertical-relative:text;mso-width-percent:0;mso-width-relative:margin;v-text-anchor:top" o:gfxdata="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" stroked="f">
+              <v:shape w14:anchorId="2195E8D0" id="Textové pole 33" o:spid="_x0000_s1038" type="#_x0000_t202" style="position:absolute;left:0;text-align:left;margin-left:0;margin-top:590.15pt;width:346.15pt;height:.05pt;z-index:251900928;visibility:visible;mso-wrap-style:square;mso-wrap-distance-left:9pt;mso-wrap-distance-top:0;mso-wrap-distance-right:9pt;mso-wrap-distance-bottom:0;mso-position-horizontal:center;mso-position-horizontal-relative:margin;mso-position-vertical:absolute;mso-position-vertical-relative:text;v-text-anchor:top" o:gfxdata="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" stroked="f">
                 <v:textbox style="mso-fit-shape-to-text:t" inset="0,0,0,0">
                   <w:txbxContent>
                     <w:p>
@@ -17548,66 +17597,12 @@
           </mc:Fallback>
         </mc:AlternateContent>
       </w:r>
-      <w:r>
-        <w:rPr>
-          <w:noProof/>
-        </w:rPr>
-        <w:drawing>
-          <wp:anchor distT="0" distB="0" distL="114300" distR="114300" simplePos="0" relativeHeight="251881472" behindDoc="0" locked="0" layoutInCell="1" allowOverlap="1" wp14:anchorId="654CAA9C" wp14:editId="41F5BCE7">
-            <wp:simplePos x="0" y="0"/>
-            <wp:positionH relativeFrom="margin">
-              <wp:align>right</wp:align>
-            </wp:positionH>
-            <wp:positionV relativeFrom="paragraph">
-              <wp:posOffset>0</wp:posOffset>
-            </wp:positionV>
-            <wp:extent cx="5482590" cy="7409815"/>
-            <wp:effectExtent l="0" t="0" r="3810" b="635"/>
-            <wp:wrapTopAndBottom/>
-            <wp:docPr id="21" name="Obrázok 21" descr="Obrázok, na ktorom je diagram&#10;&#10;Automaticky generovaný popis"/>
-            <wp:cNvGraphicFramePr>
-              <a:graphicFrameLocks xmlns:a="http://schemas.openxmlformats.org/drawingml/2006/main" noChangeAspect="1"/>
-            </wp:cNvGraphicFramePr>
-            <a:graphic xmlns:a="http://schemas.openxmlformats.org/drawingml/2006/main">
-              <a:graphicData uri="http://schemas.openxmlformats.org/drawingml/2006/picture">
-                <pic:pic xmlns:pic="http://schemas.openxmlformats.org/drawingml/2006/picture">
-                  <pic:nvPicPr>
-                    <pic:cNvPr id="21" name="Obrázok 21" descr="Obrázok, na ktorom je diagram&#10;&#10;Automaticky generovaný popis"/>
-                    <pic:cNvPicPr/>
-                  </pic:nvPicPr>
-                  <pic:blipFill>
-                    <a:blip r:embed="rId23" cstate="print">
-                      <a:extLst>
-                        <a:ext uri="{28A0092B-C50C-407E-A947-70E740481C1C}">
-                          <a14:useLocalDpi xmlns:a14="http://schemas.microsoft.com/office/drawing/2010/main" val="0"/>
-                        </a:ext>
-                      </a:extLst>
-                    </a:blip>
-                    <a:stretch>
-                      <a:fillRect/>
-                    </a:stretch>
-                  </pic:blipFill>
-                  <pic:spPr>
-                    <a:xfrm>
-                      <a:off x="0" y="0"/>
-                      <a:ext cx="5482590" cy="7409815"/>
-                    </a:xfrm>
-                    <a:prstGeom prst="rect">
-                      <a:avLst/>
-                    </a:prstGeom>
-                  </pic:spPr>
-                </pic:pic>
-              </a:graphicData>
-            </a:graphic>
-            <wp14:sizeRelH relativeFrom="margin">
-              <wp14:pctWidth>0</wp14:pctWidth>
-            </wp14:sizeRelH>
-            <wp14:sizeRelV relativeFrom="margin">
-              <wp14:pctHeight>0</wp14:pctHeight>
-            </wp14:sizeRelV>
-          </wp:anchor>
-        </w:drawing>
-      </w:r>
+    </w:p>
+    <w:p>
+      <w:pPr>
+        <w:spacing w:after="160" w:line="360" w:lineRule="auto"/>
+        <w:ind w:firstLine="576"/>
+      </w:pPr>
     </w:p>
     <w:p>
       <w:pPr>
@@ -17617,13 +17612,12 @@
           <w:b/>
         </w:rPr>
       </w:pPr>
-      <w:bookmarkStart w:id="43" w:name="_Toc130854338"/>
+      <w:bookmarkStart w:id="42" w:name="_Toc130854338"/>
       <w:r>
         <w:rPr>
           <w:rStyle w:val="Nadpis2Char"/>
           <w:b/>
         </w:rPr>
-        <w:lastRenderedPageBreak/>
         <w:t>T</w:t>
       </w:r>
       <w:r>
@@ -17633,7 +17627,7 @@
         </w:rPr>
         <w:t>ransakcie</w:t>
       </w:r>
-      <w:bookmarkEnd w:id="43"/>
+      <w:bookmarkEnd w:id="42"/>
     </w:p>
     <w:p>
       <w:pPr>
@@ -17668,7 +17662,15 @@
         <w:ind w:firstLine="576"/>
       </w:pPr>
       <w:r>
-        <w:t>Ak sa používa JGit, implementácia rozhrania DatabaseManager v JGit inicializuje úložisko pomocou "git init" pri vytváraní databázy. Ak existujúca databáza nemá repozitár git, musí sa najprv vykonať "git init". Ak je zvolená implementácia NotVersioning, metóda rollback() nebude fungovať a databáza sa v prípade poškodenia údajov nevráti do predchádzajúceho stavu. Použitie týchto tried však môže výrazne skrátiť čas operácií zápisu.</w:t>
+        <w:t xml:space="preserve">Ak sa používa </w:t>
+      </w:r>
+      <w:proofErr w:type="spellStart"/>
+      <w:r>
+        <w:t>JGit</w:t>
+      </w:r>
+      <w:proofErr w:type="spellEnd"/>
+      <w:r>
+        <w:t>, implementácia rozhrania DatabaseManager v JGit inicializuje úložisko pomocou "git init" pri vytváraní databázy. Ak existujúca databáza nemá repozitár git, musí sa najprv vykonať "git init". Ak je zvolená implementácia NotVersioning, metóda rollback() nebude fungovať a databáza sa v prípade poškodenia údajov nevráti do predchádzajúceho stavu. Použitie týchto tried však môže výrazne skrátiť čas operácií zápisu.</w:t>
       </w:r>
       <w:r>
         <w:br/>
@@ -17890,7 +17892,7 @@
       <w:pPr>
         <w:pStyle w:val="Nadpis2"/>
       </w:pPr>
-      <w:bookmarkStart w:id="44" w:name="_Toc130854339"/>
+      <w:bookmarkStart w:id="43" w:name="_Toc130854339"/>
       <w:r>
         <w:rPr>
           <w:noProof/>
@@ -18107,7 +18109,7 @@
       <w:r>
         <w:t>Vzťahy medzi triedami</w:t>
       </w:r>
-      <w:bookmarkEnd w:id="44"/>
+      <w:bookmarkEnd w:id="43"/>
     </w:p>
     <w:p>
       <w:pPr>
@@ -18149,12 +18151,12 @@
       <w:pPr>
         <w:pStyle w:val="Nadpis2"/>
       </w:pPr>
-      <w:bookmarkStart w:id="45" w:name="_Toc130854340"/>
+      <w:bookmarkStart w:id="44" w:name="_Toc130854340"/>
       <w:r>
         <w:lastRenderedPageBreak/>
         <w:t>Konfigurácia ovládača</w:t>
       </w:r>
-      <w:bookmarkEnd w:id="45"/>
+      <w:bookmarkEnd w:id="44"/>
     </w:p>
     <w:p>
       <w:pPr>
@@ -28208,6 +28210,7 @@
     <w:rsid w:val="00801DA8"/>
     <w:rsid w:val="00825E3B"/>
     <w:rsid w:val="00836E7E"/>
+    <w:rsid w:val="00842175"/>
     <w:rsid w:val="00845F40"/>
     <w:rsid w:val="00853605"/>
     <w:rsid w:val="00856BFA"/>
@@ -28312,6 +28315,7 @@
     <w:rsid w:val="00FB5D30"/>
     <w:rsid w:val="00FC3ACE"/>
     <w:rsid w:val="00FD6568"/>
+    <w:rsid w:val="00FE0E8C"/>
   </w:rsids>
   <m:mathPr>
     <m:mathFont m:val="Cambria Math"/>

--- a/JFSQL-documentation/Document/BP_ZsoltKiss.docx
+++ b/JFSQL-documentation/Document/BP_ZsoltKiss.docx
@@ -1,6 +1,6 @@
 
 <file path=word/document.xml><?xml version="1.0" encoding="utf-8"?>
-<w:document xmlns:wpc="http://schemas.microsoft.com/office/word/2010/wordprocessingCanvas" xmlns:cx="http://schemas.microsoft.com/office/drawing/2014/chartex" xmlns:cx1="http://schemas.microsoft.com/office/drawing/2015/9/8/chartex" xmlns:cx2="http://schemas.microsoft.com/office/drawing/2015/10/21/chartex" xmlns:cx3="http://schemas.microsoft.com/office/drawing/2016/5/9/chartex" xmlns:cx4="http://schemas.microsoft.com/office/drawing/2016/5/10/chartex" xmlns:cx5="http://schemas.microsoft.com/office/drawing/2016/5/11/chartex" xmlns:cx6="http://schemas.microsoft.com/office/drawing/2016/5/12/chartex" xmlns:cx7="http://schemas.microsoft.com/office/drawing/2016/5/13/chartex" xmlns:cx8="http://schemas.microsoft.com/office/drawing/2016/5/14/chartex" xmlns:mc="http://schemas.openxmlformats.org/markup-compatibility/2006" xmlns:aink="http://schemas.microsoft.com/office/drawing/2016/ink" xmlns:am3d="http://schemas.microsoft.com/office/drawing/2017/model3d" xmlns:o="urn:schemas-microsoft-com:office:office" xmlns:oel="http://schemas.microsoft.com/office/2019/extlst" xmlns:r="http://schemas.openxmlformats.org/officeDocument/2006/relationships" xmlns:m="http://schemas.openxmlformats.org/officeDocument/2006/math" xmlns:v="urn:schemas-microsoft-com:vml" xmlns:wp14="http://schemas.microsoft.com/office/word/2010/wordprocessingDrawing" xmlns:wp="http://schemas.openxmlformats.org/drawingml/2006/wordprocessingDrawing" xmlns:w10="urn:schemas-microsoft-com:office:word" xmlns:w="http://schemas.openxmlformats.org/wordprocessingml/2006/main" xmlns:w14="http://schemas.microsoft.com/office/word/2010/wordml" xmlns:w15="http://schemas.microsoft.com/office/word/2012/wordml" xmlns:w16cex="http://schemas.microsoft.com/office/word/2018/wordml/cex" xmlns:w16cid="http://schemas.microsoft.com/office/word/2016/wordml/cid" xmlns:w16="http://schemas.microsoft.com/office/word/2018/wordml" xmlns:w16sdtdh="http://schemas.microsoft.com/office/word/2020/wordml/sdtdatahash" xmlns:w16se="http://schemas.microsoft.com/office/word/2015/wordml/symex" xmlns:wpg="http://schemas.microsoft.com/office/word/2010/wordprocessingGroup" xmlns:wpi="http://schemas.microsoft.com/office/word/2010/wordprocessingInk" xmlns:wne="http://schemas.microsoft.com/office/word/2006/wordml" xmlns:wps="http://schemas.microsoft.com/office/word/2010/wordprocessingShape" mc:Ignorable="w14 w15 w16se w16cid w16 w16cex w16sdtdh wp14">
+<w:document xmlns:wpc="http://schemas.microsoft.com/office/word/2010/wordprocessingCanvas" xmlns:cx="http://schemas.microsoft.com/office/drawing/2014/chartex" xmlns:cx1="http://schemas.microsoft.com/office/drawing/2015/9/8/chartex" xmlns:cx2="http://schemas.microsoft.com/office/drawing/2015/10/21/chartex" xmlns:cx3="http://schemas.microsoft.com/office/drawing/2016/5/9/chartex" xmlns:cx4="http://schemas.microsoft.com/office/drawing/2016/5/10/chartex" xmlns:cx5="http://schemas.microsoft.com/office/drawing/2016/5/11/chartex" xmlns:cx6="http://schemas.microsoft.com/office/drawing/2016/5/12/chartex" xmlns:cx7="http://schemas.microsoft.com/office/drawing/2016/5/13/chartex" xmlns:cx8="http://schemas.microsoft.com/office/drawing/2016/5/14/chartex" xmlns:mc="http://schemas.openxmlformats.org/markup-compatibility/2006" xmlns:aink="http://schemas.microsoft.com/office/drawing/2016/ink" xmlns:am3d="http://schemas.microsoft.com/office/drawing/2017/model3d" xmlns:o="urn:schemas-microsoft-com:office:office" xmlns:oel="http://schemas.microsoft.com/office/2019/extlst" xmlns:r="http://schemas.openxmlformats.org/officeDocument/2006/relationships" xmlns:m="http://schemas.openxmlformats.org/officeDocument/2006/math" xmlns:v="urn:schemas-microsoft-com:vml" xmlns:wp14="http://schemas.microsoft.com/office/word/2010/wordprocessingDrawing" xmlns:wp="http://schemas.openxmlformats.org/drawingml/2006/wordprocessingDrawing" xmlns:w10="urn:schemas-microsoft-com:office:word" xmlns:w="http://schemas.openxmlformats.org/wordprocessingml/2006/main" xmlns:w14="http://schemas.microsoft.com/office/word/2010/wordml" xmlns:w15="http://schemas.microsoft.com/office/word/2012/wordml" xmlns:w16cex="http://schemas.microsoft.com/office/word/2018/wordml/cex" xmlns:w16cid="http://schemas.microsoft.com/office/word/2016/wordml/cid" xmlns:w16="http://schemas.microsoft.com/office/word/2018/wordml" xmlns:w16du="http://schemas.microsoft.com/office/word/2023/wordml/word16du" xmlns:w16sdtdh="http://schemas.microsoft.com/office/word/2020/wordml/sdtdatahash" xmlns:w16se="http://schemas.microsoft.com/office/word/2015/wordml/symex" xmlns:wpg="http://schemas.microsoft.com/office/word/2010/wordprocessingGroup" xmlns:wpi="http://schemas.microsoft.com/office/word/2010/wordprocessingInk" xmlns:wne="http://schemas.microsoft.com/office/word/2006/wordml" xmlns:wps="http://schemas.microsoft.com/office/word/2010/wordprocessingShape" mc:Ignorable="w14 w15 w16se w16cid w16 w16cex w16sdtdh wp14">
   <w:body>
     <w:p>
       <w:pPr>
@@ -1711,6 +1711,12 @@
                 <w:webHidden/>
               </w:rPr>
               <w:instrText xml:space="preserve"> PAGEREF _Toc130854321 \h </w:instrText>
+            </w:r>
+            <w:r>
+              <w:rPr>
+                <w:noProof/>
+                <w:webHidden/>
+              </w:rPr>
             </w:r>
             <w:r>
               <w:rPr>
@@ -17670,7 +17676,15 @@
       </w:r>
       <w:proofErr w:type="spellEnd"/>
       <w:r>
-        <w:t>, implementácia rozhrania DatabaseManager v JGit inicializuje úložisko pomocou "git init" pri vytváraní databázy. Ak existujúca databáza nemá repozitár git, musí sa najprv vykonať "git init". Ak je zvolená implementácia NotVersioning, metóda rollback() nebude fungovať a databáza sa v prípade poškodenia údajov nevráti do predchádzajúceho stavu. Použitie týchto tried však môže výrazne skrátiť čas operácií zápisu.</w:t>
+        <w:t xml:space="preserve">, implementácia rozhrania </w:t>
+      </w:r>
+      <w:proofErr w:type="spellStart"/>
+      <w:r>
+        <w:t>DatabaseManager</w:t>
+      </w:r>
+      <w:proofErr w:type="spellEnd"/>
+      <w:r>
+        <w:t xml:space="preserve"> v JGit inicializuje úložisko pomocou "git init" pri vytváraní databázy. Ak existujúca databáza nemá repozitár git, musí sa najprv vykonať "git init". Ak je zvolená implementácia NotVersioning, metóda rollback() nebude fungovať a databáza sa v prípade poškodenia údajov nevráti do predchádzajúceho stavu. Použitie týchto tried však môže výrazne skrátiť čas operácií zápisu.</w:t>
       </w:r>
       <w:r>
         <w:br/>
@@ -17689,7 +17703,7 @@
         <mc:AlternateContent>
           <mc:Choice Requires="wps">
             <w:drawing>
-              <wp:anchor distT="0" distB="0" distL="114300" distR="114300" simplePos="0" relativeHeight="251897856" behindDoc="0" locked="0" layoutInCell="1" allowOverlap="1" wp14:anchorId="4379A7B8" wp14:editId="586679CC">
+              <wp:anchor distT="0" distB="0" distL="114300" distR="114300" simplePos="0" relativeHeight="251897856" behindDoc="0" locked="0" layoutInCell="1" allowOverlap="1" wp14:anchorId="4379A7B8" wp14:editId="5BFDC0FF">
                 <wp:simplePos x="0" y="0"/>
                 <wp:positionH relativeFrom="margin">
                   <wp:align>center</wp:align>
@@ -17898,19 +17912,559 @@
           <w:noProof/>
         </w:rPr>
         <w:lastRenderedPageBreak/>
+        <mc:AlternateContent>
+          <mc:Choice Requires="wps">
+            <w:drawing>
+              <wp:anchor distT="45720" distB="45720" distL="114300" distR="114300" simplePos="0" relativeHeight="251907072" behindDoc="0" locked="0" layoutInCell="1" allowOverlap="1" wp14:anchorId="66BDBA16" wp14:editId="25E30DB5">
+                <wp:simplePos x="0" y="0"/>
+                <wp:positionH relativeFrom="margin">
+                  <wp:align>right</wp:align>
+                </wp:positionH>
+                <wp:positionV relativeFrom="paragraph">
+                  <wp:posOffset>2339147</wp:posOffset>
+                </wp:positionV>
+                <wp:extent cx="2734945" cy="2997200"/>
+                <wp:effectExtent l="0" t="0" r="8255" b="0"/>
+                <wp:wrapSquare wrapText="bothSides"/>
+                <wp:docPr id="22" name="Textové pole 2"/>
+                <wp:cNvGraphicFramePr>
+                  <a:graphicFrameLocks xmlns:a="http://schemas.openxmlformats.org/drawingml/2006/main"/>
+                </wp:cNvGraphicFramePr>
+                <a:graphic xmlns:a="http://schemas.openxmlformats.org/drawingml/2006/main">
+                  <a:graphicData uri="http://schemas.microsoft.com/office/word/2010/wordprocessingShape">
+                    <wps:wsp>
+                      <wps:cNvSpPr txBox="1">
+                        <a:spLocks noChangeArrowheads="1"/>
+                      </wps:cNvSpPr>
+                      <wps:spPr bwMode="auto">
+                        <a:xfrm>
+                          <a:off x="0" y="0"/>
+                          <a:ext cx="2734945" cy="2997642"/>
+                        </a:xfrm>
+                        <a:prstGeom prst="rect">
+                          <a:avLst/>
+                        </a:prstGeom>
+                        <a:solidFill>
+                          <a:srgbClr val="FFFFFF"/>
+                        </a:solidFill>
+                        <a:ln w="9525">
+                          <a:noFill/>
+                          <a:miter lim="800000"/>
+                          <a:headEnd/>
+                          <a:tailEnd/>
+                        </a:ln>
+                      </wps:spPr>
+                      <wps:txbx>
+                        <w:txbxContent>
+                          <w:p>
+                            <w:pPr>
+                              <w:spacing w:line="360" w:lineRule="auto"/>
+                              <w:jc w:val="left"/>
+                            </w:pPr>
+                            <w:r>
+                              <w:t xml:space="preserve">Trieda </w:t>
+                            </w:r>
+                            <w:r>
+                              <w:rPr>
+                                <w:i/>
+                                <w:iCs/>
+                              </w:rPr>
+                              <w:t>Table</w:t>
+                            </w:r>
+                            <w:r>
+                              <w:t xml:space="preserve"> predstavuje tabuľku, ktorá môže mať 0 až n objektov </w:t>
+                            </w:r>
+                            <w:proofErr w:type="spellStart"/>
+                            <w:r>
+                              <w:rPr>
+                                <w:i/>
+                                <w:iCs/>
+                              </w:rPr>
+                              <w:t>Entry</w:t>
+                            </w:r>
+                            <w:proofErr w:type="spellEnd"/>
+                            <w:r>
+                              <w:t>.</w:t>
+                            </w:r>
+                          </w:p>
+                          <w:p>
+                            <w:pPr>
+                              <w:spacing w:line="360" w:lineRule="auto"/>
+                              <w:jc w:val="left"/>
+                            </w:pPr>
+                            <w:r>
+                              <w:t xml:space="preserve">Atribút </w:t>
+                            </w:r>
+                            <w:proofErr w:type="spellStart"/>
+                            <w:r>
+                              <w:rPr>
+                                <w:i/>
+                                <w:iCs/>
+                              </w:rPr>
+                              <w:t>name</w:t>
+                            </w:r>
+                            <w:proofErr w:type="spellEnd"/>
+                            <w:r>
+                              <w:t xml:space="preserve"> predstavuje názov tabuľky. Atribút </w:t>
+                            </w:r>
+                            <w:proofErr w:type="spellStart"/>
+                            <w:r>
+                              <w:rPr>
+                                <w:i/>
+                                <w:iCs/>
+                              </w:rPr>
+                              <w:t>tableFile</w:t>
+                            </w:r>
+                            <w:proofErr w:type="spellEnd"/>
+                            <w:r>
+                              <w:rPr>
+                                <w:i/>
+                                <w:iCs/>
+                              </w:rPr>
+                              <w:t xml:space="preserve"> </w:t>
+                            </w:r>
+                            <w:r>
+                              <w:t>a</w:t>
+                            </w:r>
+                            <w:r>
+                              <w:rPr>
+                                <w:i/>
+                                <w:iCs/>
+                              </w:rPr>
+                              <w:t xml:space="preserve"> </w:t>
+                            </w:r>
+                            <w:proofErr w:type="spellStart"/>
+                            <w:r>
+                              <w:rPr>
+                                <w:i/>
+                                <w:iCs/>
+                              </w:rPr>
+                              <w:t>schemaFile</w:t>
+                            </w:r>
+                            <w:proofErr w:type="spellEnd"/>
+                            <w:r>
+                              <w:t xml:space="preserve"> obsahujú absolútne cesty k tabuľke.</w:t>
+                            </w:r>
+                          </w:p>
+                          <w:p>
+                            <w:pPr>
+                              <w:spacing w:line="360" w:lineRule="auto"/>
+                              <w:jc w:val="left"/>
+                            </w:pPr>
+                            <w:r>
+                              <w:t xml:space="preserve">Mapa </w:t>
+                            </w:r>
+                            <w:proofErr w:type="spellStart"/>
+                            <w:r>
+                              <w:rPr>
+                                <w:i/>
+                                <w:iCs/>
+                              </w:rPr>
+                              <w:t>columnsAndTypes</w:t>
+                            </w:r>
+                            <w:proofErr w:type="spellEnd"/>
+                            <w:r>
+                              <w:t>, hovorí o tom, aký dátový typ má daný stĺpec.</w:t>
+                            </w:r>
+                          </w:p>
+                          <w:p>
+                            <w:pPr>
+                              <w:spacing w:line="360" w:lineRule="auto"/>
+                              <w:jc w:val="left"/>
+                            </w:pPr>
+                            <w:r>
+                              <w:t xml:space="preserve">Mapa </w:t>
+                            </w:r>
+                            <w:proofErr w:type="spellStart"/>
+                            <w:r>
+                              <w:rPr>
+                                <w:i/>
+                                <w:iCs/>
+                              </w:rPr>
+                              <w:t>notNullColumns</w:t>
+                            </w:r>
+                            <w:proofErr w:type="spellEnd"/>
+                            <w:r>
+                              <w:t xml:space="preserve"> určí, ktorý stĺpec môže mať nulovú hodnotu. Atribút </w:t>
+                            </w:r>
+                            <w:proofErr w:type="spellStart"/>
+                            <w:r>
+                              <w:t>schemaFile</w:t>
+                            </w:r>
+                            <w:proofErr w:type="spellEnd"/>
+                            <w:r>
+                              <w:t xml:space="preserve"> obsahuje absolútnu cestu k schéme.</w:t>
+                            </w:r>
+                          </w:p>
+                          <w:p/>
+                        </w:txbxContent>
+                      </wps:txbx>
+                      <wps:bodyPr rot="0" vert="horz" wrap="square" lIns="91440" tIns="45720" rIns="91440" bIns="45720" anchor="t" anchorCtr="0">
+                        <a:noAutofit/>
+                      </wps:bodyPr>
+                    </wps:wsp>
+                  </a:graphicData>
+                </a:graphic>
+                <wp14:sizeRelH relativeFrom="margin">
+                  <wp14:pctWidth>0</wp14:pctWidth>
+                </wp14:sizeRelH>
+                <wp14:sizeRelV relativeFrom="margin">
+                  <wp14:pctHeight>0</wp14:pctHeight>
+                </wp14:sizeRelV>
+              </wp:anchor>
+            </w:drawing>
+          </mc:Choice>
+          <mc:Fallback>
+            <w:pict>
+              <v:shape w14:anchorId="66BDBA16" id="Textové pole 2" o:spid="_x0000_s1040" type="#_x0000_t202" style="position:absolute;left:0;text-align:left;margin-left:164.15pt;margin-top:184.2pt;width:215.35pt;height:236pt;z-index:251907072;visibility:visible;mso-wrap-style:square;mso-width-percent:0;mso-height-percent:0;mso-wrap-distance-left:9pt;mso-wrap-distance-top:3.6pt;mso-wrap-distance-right:9pt;mso-wrap-distance-bottom:3.6pt;mso-position-horizontal:right;mso-position-horizontal-relative:margin;mso-position-vertical:absolute;mso-position-vertical-relative:text;mso-width-percent:0;mso-height-percent:0;mso-width-relative:margin;mso-height-relative:margin;v-text-anchor:top" o:gfxdata="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" stroked="f">
+                <v:textbox>
+                  <w:txbxContent>
+                    <w:p>
+                      <w:pPr>
+                        <w:spacing w:line="360" w:lineRule="auto"/>
+                        <w:jc w:val="left"/>
+                      </w:pPr>
+                      <w:r>
+                        <w:t xml:space="preserve">Trieda </w:t>
+                      </w:r>
+                      <w:r>
+                        <w:rPr>
+                          <w:i/>
+                          <w:iCs/>
+                        </w:rPr>
+                        <w:t>Table</w:t>
+                      </w:r>
+                      <w:r>
+                        <w:t xml:space="preserve"> predstavuje tabuľku, ktorá môže mať 0 až n objektov </w:t>
+                      </w:r>
+                      <w:proofErr w:type="spellStart"/>
+                      <w:r>
+                        <w:rPr>
+                          <w:i/>
+                          <w:iCs/>
+                        </w:rPr>
+                        <w:t>Entry</w:t>
+                      </w:r>
+                      <w:proofErr w:type="spellEnd"/>
+                      <w:r>
+                        <w:t>.</w:t>
+                      </w:r>
+                    </w:p>
+                    <w:p>
+                      <w:pPr>
+                        <w:spacing w:line="360" w:lineRule="auto"/>
+                        <w:jc w:val="left"/>
+                      </w:pPr>
+                      <w:r>
+                        <w:t xml:space="preserve">Atribút </w:t>
+                      </w:r>
+                      <w:proofErr w:type="spellStart"/>
+                      <w:r>
+                        <w:rPr>
+                          <w:i/>
+                          <w:iCs/>
+                        </w:rPr>
+                        <w:t>name</w:t>
+                      </w:r>
+                      <w:proofErr w:type="spellEnd"/>
+                      <w:r>
+                        <w:t xml:space="preserve"> predstavuje názov tabuľky. Atribút </w:t>
+                      </w:r>
+                      <w:proofErr w:type="spellStart"/>
+                      <w:r>
+                        <w:rPr>
+                          <w:i/>
+                          <w:iCs/>
+                        </w:rPr>
+                        <w:t>tableFile</w:t>
+                      </w:r>
+                      <w:proofErr w:type="spellEnd"/>
+                      <w:r>
+                        <w:rPr>
+                          <w:i/>
+                          <w:iCs/>
+                        </w:rPr>
+                        <w:t xml:space="preserve"> </w:t>
+                      </w:r>
+                      <w:r>
+                        <w:t>a</w:t>
+                      </w:r>
+                      <w:r>
+                        <w:rPr>
+                          <w:i/>
+                          <w:iCs/>
+                        </w:rPr>
+                        <w:t xml:space="preserve"> </w:t>
+                      </w:r>
+                      <w:proofErr w:type="spellStart"/>
+                      <w:r>
+                        <w:rPr>
+                          <w:i/>
+                          <w:iCs/>
+                        </w:rPr>
+                        <w:t>schemaFile</w:t>
+                      </w:r>
+                      <w:proofErr w:type="spellEnd"/>
+                      <w:r>
+                        <w:t xml:space="preserve"> obsahujú absolútne cesty k tabuľke.</w:t>
+                      </w:r>
+                    </w:p>
+                    <w:p>
+                      <w:pPr>
+                        <w:spacing w:line="360" w:lineRule="auto"/>
+                        <w:jc w:val="left"/>
+                      </w:pPr>
+                      <w:r>
+                        <w:t xml:space="preserve">Mapa </w:t>
+                      </w:r>
+                      <w:proofErr w:type="spellStart"/>
+                      <w:r>
+                        <w:rPr>
+                          <w:i/>
+                          <w:iCs/>
+                        </w:rPr>
+                        <w:t>columnsAndTypes</w:t>
+                      </w:r>
+                      <w:proofErr w:type="spellEnd"/>
+                      <w:r>
+                        <w:t>, hovorí o tom, aký dátový typ má daný stĺpec.</w:t>
+                      </w:r>
+                    </w:p>
+                    <w:p>
+                      <w:pPr>
+                        <w:spacing w:line="360" w:lineRule="auto"/>
+                        <w:jc w:val="left"/>
+                      </w:pPr>
+                      <w:r>
+                        <w:t xml:space="preserve">Mapa </w:t>
+                      </w:r>
+                      <w:proofErr w:type="spellStart"/>
+                      <w:r>
+                        <w:rPr>
+                          <w:i/>
+                          <w:iCs/>
+                        </w:rPr>
+                        <w:t>notNullColumns</w:t>
+                      </w:r>
+                      <w:proofErr w:type="spellEnd"/>
+                      <w:r>
+                        <w:t xml:space="preserve"> určí, ktorý stĺpec môže mať nulovú hodnotu. Atribút </w:t>
+                      </w:r>
+                      <w:proofErr w:type="spellStart"/>
+                      <w:r>
+                        <w:t>schemaFile</w:t>
+                      </w:r>
+                      <w:proofErr w:type="spellEnd"/>
+                      <w:r>
+                        <w:t xml:space="preserve"> obsahuje absolútnu cestu k schéme.</w:t>
+                      </w:r>
+                    </w:p>
+                    <w:p/>
+                  </w:txbxContent>
+                </v:textbox>
+                <w10:wrap type="square" anchorx="margin"/>
+              </v:shape>
+            </w:pict>
+          </mc:Fallback>
+        </mc:AlternateContent>
+      </w:r>
+      <w:r>
+        <w:rPr>
+          <w:noProof/>
+        </w:rPr>
+        <mc:AlternateContent>
+          <mc:Choice Requires="wps">
+            <w:drawing>
+              <wp:anchor distT="45720" distB="45720" distL="114300" distR="114300" simplePos="0" relativeHeight="251905024" behindDoc="0" locked="0" layoutInCell="1" allowOverlap="1" wp14:anchorId="01ADB472" wp14:editId="7B97DF5B">
+                <wp:simplePos x="0" y="0"/>
+                <wp:positionH relativeFrom="margin">
+                  <wp:align>right</wp:align>
+                </wp:positionH>
+                <wp:positionV relativeFrom="paragraph">
+                  <wp:posOffset>693420</wp:posOffset>
+                </wp:positionV>
+                <wp:extent cx="2743200" cy="1414780"/>
+                <wp:effectExtent l="0" t="0" r="0" b="0"/>
+                <wp:wrapSquare wrapText="bothSides"/>
+                <wp:docPr id="217" name="Textové pole 2"/>
+                <wp:cNvGraphicFramePr>
+                  <a:graphicFrameLocks xmlns:a="http://schemas.openxmlformats.org/drawingml/2006/main"/>
+                </wp:cNvGraphicFramePr>
+                <a:graphic xmlns:a="http://schemas.openxmlformats.org/drawingml/2006/main">
+                  <a:graphicData uri="http://schemas.microsoft.com/office/word/2010/wordprocessingShape">
+                    <wps:wsp>
+                      <wps:cNvSpPr txBox="1">
+                        <a:spLocks noChangeArrowheads="1"/>
+                      </wps:cNvSpPr>
+                      <wps:spPr bwMode="auto">
+                        <a:xfrm>
+                          <a:off x="0" y="0"/>
+                          <a:ext cx="2743200" cy="1415332"/>
+                        </a:xfrm>
+                        <a:prstGeom prst="rect">
+                          <a:avLst/>
+                        </a:prstGeom>
+                        <a:solidFill>
+                          <a:srgbClr val="FFFFFF"/>
+                        </a:solidFill>
+                        <a:ln w="9525">
+                          <a:noFill/>
+                          <a:miter lim="800000"/>
+                          <a:headEnd/>
+                          <a:tailEnd/>
+                        </a:ln>
+                      </wps:spPr>
+                      <wps:txbx>
+                        <w:txbxContent>
+                          <w:p>
+                            <w:pPr>
+                              <w:spacing w:line="360" w:lineRule="auto"/>
+                              <w:jc w:val="left"/>
+                            </w:pPr>
+                            <w:r>
+                              <w:t xml:space="preserve">Trieda </w:t>
+                            </w:r>
+                            <w:proofErr w:type="spellStart"/>
+                            <w:r>
+                              <w:rPr>
+                                <w:i/>
+                                <w:iCs/>
+                              </w:rPr>
+                              <w:t>Database</w:t>
+                            </w:r>
+                            <w:proofErr w:type="spellEnd"/>
+                            <w:r>
+                              <w:t xml:space="preserve"> predstavuje databázu, ktorá môže obsahovať 0 až n objektov Table. </w:t>
+                            </w:r>
+                          </w:p>
+                          <w:p>
+                            <w:pPr>
+                              <w:spacing w:line="360" w:lineRule="auto"/>
+                              <w:jc w:val="left"/>
+                            </w:pPr>
+                            <w:r>
+                              <w:t xml:space="preserve">Atribút </w:t>
+                            </w:r>
+                            <w:proofErr w:type="spellStart"/>
+                            <w:r>
+                              <w:rPr>
+                                <w:i/>
+                                <w:iCs/>
+                              </w:rPr>
+                              <w:t>url</w:t>
+                            </w:r>
+                            <w:proofErr w:type="spellEnd"/>
+                            <w:r>
+                              <w:t xml:space="preserve"> predstavuje absolútnu cestu k databázovému súboru.</w:t>
+                            </w:r>
+                          </w:p>
+                          <w:p>
+                            <w:pPr>
+                              <w:jc w:val="left"/>
+                            </w:pPr>
+                          </w:p>
+                        </w:txbxContent>
+                      </wps:txbx>
+                      <wps:bodyPr rot="0" vert="horz" wrap="square" lIns="91440" tIns="45720" rIns="91440" bIns="45720" anchor="t" anchorCtr="0">
+                        <a:noAutofit/>
+                      </wps:bodyPr>
+                    </wps:wsp>
+                  </a:graphicData>
+                </a:graphic>
+                <wp14:sizeRelH relativeFrom="margin">
+                  <wp14:pctWidth>0</wp14:pctWidth>
+                </wp14:sizeRelH>
+                <wp14:sizeRelV relativeFrom="margin">
+                  <wp14:pctHeight>0</wp14:pctHeight>
+                </wp14:sizeRelV>
+              </wp:anchor>
+            </w:drawing>
+          </mc:Choice>
+          <mc:Fallback>
+            <w:pict>
+              <v:shape w14:anchorId="01ADB472" id="_x0000_s1041" type="#_x0000_t202" style="position:absolute;left:0;text-align:left;margin-left:164.8pt;margin-top:54.6pt;width:3in;height:111.4pt;z-index:251905024;visibility:visible;mso-wrap-style:square;mso-width-percent:0;mso-height-percent:0;mso-wrap-distance-left:9pt;mso-wrap-distance-top:3.6pt;mso-wrap-distance-right:9pt;mso-wrap-distance-bottom:3.6pt;mso-position-horizontal:right;mso-position-horizontal-relative:margin;mso-position-vertical:absolute;mso-position-vertical-relative:text;mso-width-percent:0;mso-height-percent:0;mso-width-relative:margin;mso-height-relative:margin;v-text-anchor:top" o:gfxdata="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" stroked="f">
+                <v:textbox>
+                  <w:txbxContent>
+                    <w:p>
+                      <w:pPr>
+                        <w:spacing w:line="360" w:lineRule="auto"/>
+                        <w:jc w:val="left"/>
+                      </w:pPr>
+                      <w:r>
+                        <w:t xml:space="preserve">Trieda </w:t>
+                      </w:r>
+                      <w:proofErr w:type="spellStart"/>
+                      <w:r>
+                        <w:rPr>
+                          <w:i/>
+                          <w:iCs/>
+                        </w:rPr>
+                        <w:t>Database</w:t>
+                      </w:r>
+                      <w:proofErr w:type="spellEnd"/>
+                      <w:r>
+                        <w:t xml:space="preserve"> predstavuje databázu, ktorá môže obsahovať 0 až n objektov Table. </w:t>
+                      </w:r>
+                    </w:p>
+                    <w:p>
+                      <w:pPr>
+                        <w:spacing w:line="360" w:lineRule="auto"/>
+                        <w:jc w:val="left"/>
+                      </w:pPr>
+                      <w:r>
+                        <w:t xml:space="preserve">Atribút </w:t>
+                      </w:r>
+                      <w:proofErr w:type="spellStart"/>
+                      <w:r>
+                        <w:rPr>
+                          <w:i/>
+                          <w:iCs/>
+                        </w:rPr>
+                        <w:t>url</w:t>
+                      </w:r>
+                      <w:proofErr w:type="spellEnd"/>
+                      <w:r>
+                        <w:t xml:space="preserve"> predstavuje absolútnu cestu k databázovému súboru.</w:t>
+                      </w:r>
+                    </w:p>
+                    <w:p>
+                      <w:pPr>
+                        <w:jc w:val="left"/>
+                      </w:pPr>
+                    </w:p>
+                  </w:txbxContent>
+                </v:textbox>
+                <w10:wrap type="square" anchorx="margin"/>
+              </v:shape>
+            </w:pict>
+          </mc:Fallback>
+        </mc:AlternateContent>
+      </w:r>
+      <w:r>
+        <w:rPr>
+          <w:noProof/>
+        </w:rPr>
         <w:drawing>
-          <wp:anchor distT="0" distB="0" distL="114300" distR="114300" simplePos="0" relativeHeight="251866112" behindDoc="0" locked="0" layoutInCell="1" allowOverlap="1" wp14:anchorId="6258260F" wp14:editId="7AE43694">
+          <wp:anchor distT="0" distB="0" distL="114300" distR="114300" simplePos="0" relativeHeight="251902976" behindDoc="0" locked="0" layoutInCell="1" allowOverlap="1" wp14:anchorId="31820FBD" wp14:editId="0E2BBA3D">
             <wp:simplePos x="0" y="0"/>
             <wp:positionH relativeFrom="margin">
-              <wp:align>center</wp:align>
+              <wp:align>left</wp:align>
             </wp:positionH>
             <wp:positionV relativeFrom="paragraph">
-              <wp:posOffset>333375</wp:posOffset>
+              <wp:posOffset>343535</wp:posOffset>
             </wp:positionV>
-            <wp:extent cx="4422140" cy="4000500"/>
-            <wp:effectExtent l="0" t="0" r="0" b="0"/>
-            <wp:wrapTopAndBottom/>
-            <wp:docPr id="9" name="Obrázok 9"/>
+            <wp:extent cx="2665730" cy="7004685"/>
+            <wp:effectExtent l="0" t="0" r="1270" b="5715"/>
+            <wp:wrapThrough wrapText="bothSides">
+              <wp:wrapPolygon edited="0">
+                <wp:start x="0" y="0"/>
+                <wp:lineTo x="0" y="21559"/>
+                <wp:lineTo x="21456" y="21559"/>
+                <wp:lineTo x="21456" y="0"/>
+                <wp:lineTo x="0" y="0"/>
+              </wp:wrapPolygon>
+            </wp:wrapThrough>
+            <wp:docPr id="21" name="Obrázok 21"/>
             <wp:cNvGraphicFramePr>
               <a:graphicFrameLocks xmlns:a="http://schemas.openxmlformats.org/drawingml/2006/main" noChangeAspect="1"/>
             </wp:cNvGraphicFramePr>
@@ -17918,7 +18472,7 @@
               <a:graphicData uri="http://schemas.openxmlformats.org/drawingml/2006/picture">
                 <pic:pic xmlns:pic="http://schemas.openxmlformats.org/drawingml/2006/picture">
                   <pic:nvPicPr>
-                    <pic:cNvPr id="9" name="Obrázok 9"/>
+                    <pic:cNvPr id="21" name="Obrázok 21"/>
                     <pic:cNvPicPr/>
                   </pic:nvPicPr>
                   <pic:blipFill>
@@ -17936,7 +18490,7 @@
                   <pic:spPr>
                     <a:xfrm>
                       <a:off x="0" y="0"/>
-                      <a:ext cx="4422140" cy="4000500"/>
+                      <a:ext cx="2665888" cy="7005513"/>
                     </a:xfrm>
                     <a:prstGeom prst="rect">
                       <a:avLst/>
@@ -17945,9 +18499,6 @@
                 </pic:pic>
               </a:graphicData>
             </a:graphic>
-            <wp14:sizeRelH relativeFrom="margin">
-              <wp14:pctWidth>0</wp14:pctWidth>
-            </wp14:sizeRelH>
             <wp14:sizeRelV relativeFrom="margin">
               <wp14:pctHeight>0</wp14:pctHeight>
             </wp14:sizeRelV>
@@ -17955,22 +18506,28 @@
         </w:drawing>
       </w:r>
       <w:r>
+        <w:t>Vzťahy medzi triedami</w:t>
+      </w:r>
+      <w:bookmarkEnd w:id="43"/>
+    </w:p>
+    <w:p>
+      <w:r>
         <w:rPr>
           <w:noProof/>
         </w:rPr>
         <mc:AlternateContent>
           <mc:Choice Requires="wps">
             <w:drawing>
-              <wp:anchor distT="0" distB="0" distL="114300" distR="114300" simplePos="0" relativeHeight="251893760" behindDoc="0" locked="0" layoutInCell="1" allowOverlap="1" wp14:anchorId="10785553" wp14:editId="1CF82967">
+              <wp:anchor distT="0" distB="0" distL="114300" distR="114300" simplePos="0" relativeHeight="251893760" behindDoc="0" locked="0" layoutInCell="1" allowOverlap="1" wp14:anchorId="10785553" wp14:editId="3C9F7445">
                 <wp:simplePos x="0" y="0"/>
                 <wp:positionH relativeFrom="margin">
-                  <wp:align>center</wp:align>
+                  <wp:align>left</wp:align>
                 </wp:positionH>
                 <wp:positionV relativeFrom="paragraph">
-                  <wp:posOffset>4435475</wp:posOffset>
+                  <wp:posOffset>6906867</wp:posOffset>
                 </wp:positionV>
-                <wp:extent cx="4225925" cy="635"/>
-                <wp:effectExtent l="0" t="0" r="3175" b="8255"/>
+                <wp:extent cx="2527935" cy="635"/>
+                <wp:effectExtent l="0" t="0" r="5715" b="8255"/>
                 <wp:wrapTopAndBottom/>
                 <wp:docPr id="11" name="Textové pole 11"/>
                 <wp:cNvGraphicFramePr/>
@@ -17981,7 +18538,7 @@
                       <wps:spPr>
                         <a:xfrm>
                           <a:off x="0" y="0"/>
-                          <a:ext cx="4225925" cy="635"/>
+                          <a:ext cx="2527935" cy="635"/>
                         </a:xfrm>
                         <a:prstGeom prst="rect">
                           <a:avLst/>
@@ -18048,12 +18605,15 @@
                     </wps:wsp>
                   </a:graphicData>
                 </a:graphic>
+                <wp14:sizeRelH relativeFrom="margin">
+                  <wp14:pctWidth>0</wp14:pctWidth>
+                </wp14:sizeRelH>
               </wp:anchor>
             </w:drawing>
           </mc:Choice>
           <mc:Fallback>
             <w:pict>
-              <v:shape w14:anchorId="10785553" id="Textové pole 11" o:spid="_x0000_s1040" type="#_x0000_t202" style="position:absolute;left:0;text-align:left;margin-left:0;margin-top:349.25pt;width:332.75pt;height:.05pt;z-index:251893760;visibility:visible;mso-wrap-style:square;mso-wrap-distance-left:9pt;mso-wrap-distance-top:0;mso-wrap-distance-right:9pt;mso-wrap-distance-bottom:0;mso-position-horizontal:center;mso-position-horizontal-relative:margin;mso-position-vertical:absolute;mso-position-vertical-relative:text;v-text-anchor:top" o:gfxdata="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" stroked="f">
+              <v:shape w14:anchorId="10785553" id="Textové pole 11" o:spid="_x0000_s1042" type="#_x0000_t202" style="position:absolute;left:0;text-align:left;margin-left:0;margin-top:543.85pt;width:199.05pt;height:.05pt;z-index:251893760;visibility:visible;mso-wrap-style:square;mso-width-percent:0;mso-wrap-distance-left:9pt;mso-wrap-distance-top:0;mso-wrap-distance-right:9pt;mso-wrap-distance-bottom:0;mso-position-horizontal:left;mso-position-horizontal-relative:margin;mso-position-vertical:absolute;mso-position-vertical-relative:text;mso-width-percent:0;mso-width-relative:margin;v-text-anchor:top" o:gfxdata="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" stroked="f">
                 <v:textbox style="mso-fit-shape-to-text:t" inset="0,0,0,0">
                   <w:txbxContent>
                     <w:p>
@@ -18107,44 +18667,168 @@
         </mc:AlternateContent>
       </w:r>
       <w:r>
-        <w:t>Vzťahy medzi triedami</w:t>
-      </w:r>
-      <w:bookmarkEnd w:id="43"/>
-    </w:p>
-    <w:p>
-      <w:pPr>
-        <w:spacing w:line="360" w:lineRule="auto"/>
-        <w:ind w:firstLine="576"/>
-      </w:pPr>
-      <w:r>
-        <w:t>Trieda Database predstavuje databázu, ktorá môže obsahovať 0 až n objektov Table. Má atribút url, ktorý predstavuje absolútnu cestu k databázovému súboru, ktorý obsahuje informácie o jednotlivých tabuľkách a ich schémach.</w:t>
-      </w:r>
-    </w:p>
-    <w:p>
-      <w:pPr>
-        <w:spacing w:line="360" w:lineRule="auto"/>
-        <w:ind w:firstLine="576"/>
-      </w:pPr>
-      <w:r>
-        <w:t>Trieda Table predstavuje databázovú tabuľku, ktorá môže obsahovať 0 až n objektov Entry a má len jeden objekt Schema. Má atribút name, ktorý predstavuje názov tabuľky, a atribút tableFile, ktorý obsahuje jej absolútnu cestu.</w:t>
-      </w:r>
-    </w:p>
-    <w:p>
-      <w:pPr>
-        <w:spacing w:line="360" w:lineRule="auto"/>
-        <w:ind w:firstLine="576"/>
-      </w:pPr>
-      <w:r>
-        <w:t>Trieda Schema predstavuje schému pre objekt Table. Má mapu columnsAndTypes, ktorá hovorí, aký dátový typ má daný stĺpec, a mapu notNullColumns, ktorá hovorí, či daný stĺpec môže mať nulovú hodnotu. Atribút schemaFile obsahuje absolútnu cestu k schéme.</w:t>
-      </w:r>
-    </w:p>
-    <w:p>
-      <w:pPr>
-        <w:spacing w:line="360" w:lineRule="auto"/>
-        <w:ind w:firstLine="576"/>
-      </w:pPr>
-      <w:r>
-        <w:t>Trieda Entry predstavuje jeden riadok v objekte Table. Má mapu columnsAndValues, ktorá zodpovedá hodnotám stĺpcov a riadkov v tabuľke.</w:t>
+        <w:rPr>
+          <w:noProof/>
+        </w:rPr>
+        <mc:AlternateContent>
+          <mc:Choice Requires="wps">
+            <w:drawing>
+              <wp:anchor distT="45720" distB="45720" distL="114300" distR="114300" simplePos="0" relativeHeight="251909120" behindDoc="0" locked="0" layoutInCell="1" allowOverlap="1" wp14:anchorId="52787809" wp14:editId="52569E2F">
+                <wp:simplePos x="0" y="0"/>
+                <wp:positionH relativeFrom="margin">
+                  <wp:align>right</wp:align>
+                </wp:positionH>
+                <wp:positionV relativeFrom="paragraph">
+                  <wp:posOffset>5279417</wp:posOffset>
+                </wp:positionV>
+                <wp:extent cx="2734310" cy="1359535"/>
+                <wp:effectExtent l="0" t="0" r="8890" b="0"/>
+                <wp:wrapSquare wrapText="bothSides"/>
+                <wp:docPr id="34" name="Textové pole 2"/>
+                <wp:cNvGraphicFramePr>
+                  <a:graphicFrameLocks xmlns:a="http://schemas.openxmlformats.org/drawingml/2006/main"/>
+                </wp:cNvGraphicFramePr>
+                <a:graphic xmlns:a="http://schemas.openxmlformats.org/drawingml/2006/main">
+                  <a:graphicData uri="http://schemas.microsoft.com/office/word/2010/wordprocessingShape">
+                    <wps:wsp>
+                      <wps:cNvSpPr txBox="1">
+                        <a:spLocks noChangeArrowheads="1"/>
+                      </wps:cNvSpPr>
+                      <wps:spPr bwMode="auto">
+                        <a:xfrm>
+                          <a:off x="0" y="0"/>
+                          <a:ext cx="2734310" cy="1359535"/>
+                        </a:xfrm>
+                        <a:prstGeom prst="rect">
+                          <a:avLst/>
+                        </a:prstGeom>
+                        <a:solidFill>
+                          <a:srgbClr val="FFFFFF"/>
+                        </a:solidFill>
+                        <a:ln w="9525">
+                          <a:noFill/>
+                          <a:miter lim="800000"/>
+                          <a:headEnd/>
+                          <a:tailEnd/>
+                        </a:ln>
+                      </wps:spPr>
+                      <wps:txbx>
+                        <w:txbxContent>
+                          <w:p>
+                            <w:pPr>
+                              <w:spacing w:line="360" w:lineRule="auto"/>
+                              <w:jc w:val="left"/>
+                            </w:pPr>
+                            <w:r>
+                              <w:t xml:space="preserve">Trieda </w:t>
+                            </w:r>
+                            <w:proofErr w:type="spellStart"/>
+                            <w:r>
+                              <w:rPr>
+                                <w:i/>
+                                <w:iCs/>
+                              </w:rPr>
+                              <w:t>Entry</w:t>
+                            </w:r>
+                            <w:proofErr w:type="spellEnd"/>
+                            <w:r>
+                              <w:t xml:space="preserve"> predstavuje jeden riadok v tabuľke. </w:t>
+                            </w:r>
+                          </w:p>
+                          <w:p>
+                            <w:pPr>
+                              <w:spacing w:line="360" w:lineRule="auto"/>
+                              <w:jc w:val="left"/>
+                            </w:pPr>
+                            <w:r>
+                              <w:t xml:space="preserve">Atribút </w:t>
+                            </w:r>
+                            <w:proofErr w:type="spellStart"/>
+                            <w:r>
+                              <w:rPr>
+                                <w:i/>
+                                <w:iCs/>
+                              </w:rPr>
+                              <w:t>columnsAndValues</w:t>
+                            </w:r>
+                            <w:proofErr w:type="spellEnd"/>
+                            <w:r>
+                              <w:t xml:space="preserve"> je mapa reprezentujúca hodnoty mapované na stĺpce v riadku.</w:t>
+                            </w:r>
+                          </w:p>
+                          <w:p/>
+                        </w:txbxContent>
+                      </wps:txbx>
+                      <wps:bodyPr rot="0" vert="horz" wrap="square" lIns="91440" tIns="45720" rIns="91440" bIns="45720" anchor="t" anchorCtr="0">
+                        <a:noAutofit/>
+                      </wps:bodyPr>
+                    </wps:wsp>
+                  </a:graphicData>
+                </a:graphic>
+                <wp14:sizeRelH relativeFrom="margin">
+                  <wp14:pctWidth>0</wp14:pctWidth>
+                </wp14:sizeRelH>
+                <wp14:sizeRelV relativeFrom="margin">
+                  <wp14:pctHeight>0</wp14:pctHeight>
+                </wp14:sizeRelV>
+              </wp:anchor>
+            </w:drawing>
+          </mc:Choice>
+          <mc:Fallback>
+            <w:pict>
+              <v:shape w14:anchorId="52787809" id="_x0000_s1043" type="#_x0000_t202" style="position:absolute;left:0;text-align:left;margin-left:164.1pt;margin-top:415.7pt;width:215.3pt;height:107.05pt;z-index:251909120;visibility:visible;mso-wrap-style:square;mso-width-percent:0;mso-height-percent:0;mso-wrap-distance-left:9pt;mso-wrap-distance-top:3.6pt;mso-wrap-distance-right:9pt;mso-wrap-distance-bottom:3.6pt;mso-position-horizontal:right;mso-position-horizontal-relative:margin;mso-position-vertical:absolute;mso-position-vertical-relative:text;mso-width-percent:0;mso-height-percent:0;mso-width-relative:margin;mso-height-relative:margin;v-text-anchor:top" o:gfxdata="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" stroked="f">
+                <v:textbox>
+                  <w:txbxContent>
+                    <w:p>
+                      <w:pPr>
+                        <w:spacing w:line="360" w:lineRule="auto"/>
+                        <w:jc w:val="left"/>
+                      </w:pPr>
+                      <w:r>
+                        <w:t xml:space="preserve">Trieda </w:t>
+                      </w:r>
+                      <w:proofErr w:type="spellStart"/>
+                      <w:r>
+                        <w:rPr>
+                          <w:i/>
+                          <w:iCs/>
+                        </w:rPr>
+                        <w:t>Entry</w:t>
+                      </w:r>
+                      <w:proofErr w:type="spellEnd"/>
+                      <w:r>
+                        <w:t xml:space="preserve"> predstavuje jeden riadok v tabuľke. </w:t>
+                      </w:r>
+                    </w:p>
+                    <w:p>
+                      <w:pPr>
+                        <w:spacing w:line="360" w:lineRule="auto"/>
+                        <w:jc w:val="left"/>
+                      </w:pPr>
+                      <w:r>
+                        <w:t xml:space="preserve">Atribút </w:t>
+                      </w:r>
+                      <w:proofErr w:type="spellStart"/>
+                      <w:r>
+                        <w:rPr>
+                          <w:i/>
+                          <w:iCs/>
+                        </w:rPr>
+                        <w:t>columnsAndValues</w:t>
+                      </w:r>
+                      <w:proofErr w:type="spellEnd"/>
+                      <w:r>
+                        <w:t xml:space="preserve"> je mapa reprezentujúca hodnoty mapované na stĺpce v riadku.</w:t>
+                      </w:r>
+                    </w:p>
+                    <w:p/>
+                  </w:txbxContent>
+                </v:textbox>
+                <w10:wrap type="square" anchorx="margin"/>
+              </v:shape>
+            </w:pict>
+          </mc:Fallback>
+        </mc:AlternateContent>
       </w:r>
     </w:p>
     <w:p>
@@ -18683,6 +19367,7 @@
             <w:autoSpaceDE w:val="0"/>
             <w:autoSpaceDN w:val="0"/>
             <w:ind w:hanging="640"/>
+            <w:jc w:val="left"/>
             <w:divId w:val="1870872655"/>
             <w:rPr>
               <w:rFonts w:eastAsia="Times New Roman"/>
@@ -18722,6 +19407,7 @@
             <w:autoSpaceDE w:val="0"/>
             <w:autoSpaceDN w:val="0"/>
             <w:ind w:hanging="640"/>
+            <w:jc w:val="left"/>
             <w:divId w:val="549420448"/>
             <w:rPr>
               <w:rFonts w:eastAsia="Times New Roman"/>
@@ -18760,6 +19446,7 @@
             <w:autoSpaceDE w:val="0"/>
             <w:autoSpaceDN w:val="0"/>
             <w:ind w:hanging="640"/>
+            <w:jc w:val="left"/>
             <w:divId w:val="315187855"/>
             <w:rPr>
               <w:rFonts w:eastAsia="Times New Roman"/>
@@ -18798,6 +19485,7 @@
             <w:autoSpaceDE w:val="0"/>
             <w:autoSpaceDN w:val="0"/>
             <w:ind w:hanging="640"/>
+            <w:jc w:val="left"/>
             <w:divId w:val="516506352"/>
             <w:rPr>
               <w:rFonts w:eastAsia="Times New Roman"/>
@@ -18822,6 +19510,7 @@
             <w:autoSpaceDE w:val="0"/>
             <w:autoSpaceDN w:val="0"/>
             <w:ind w:hanging="640"/>
+            <w:jc w:val="left"/>
             <w:divId w:val="538708328"/>
             <w:rPr>
               <w:rFonts w:eastAsia="Times New Roman"/>
@@ -18847,6 +19536,7 @@
             <w:autoSpaceDE w:val="0"/>
             <w:autoSpaceDN w:val="0"/>
             <w:ind w:hanging="640"/>
+            <w:jc w:val="left"/>
             <w:divId w:val="1385909029"/>
             <w:rPr>
               <w:rFonts w:eastAsia="Times New Roman"/>
@@ -18871,6 +19561,7 @@
             <w:autoSpaceDE w:val="0"/>
             <w:autoSpaceDN w:val="0"/>
             <w:ind w:hanging="640"/>
+            <w:jc w:val="left"/>
             <w:divId w:val="1891722297"/>
             <w:rPr>
               <w:rFonts w:eastAsia="Times New Roman"/>
@@ -18895,6 +19586,7 @@
             <w:autoSpaceDE w:val="0"/>
             <w:autoSpaceDN w:val="0"/>
             <w:ind w:hanging="640"/>
+            <w:jc w:val="left"/>
             <w:divId w:val="1988708808"/>
             <w:rPr>
               <w:rFonts w:eastAsia="Times New Roman"/>
@@ -18919,6 +19611,7 @@
             <w:autoSpaceDE w:val="0"/>
             <w:autoSpaceDN w:val="0"/>
             <w:ind w:hanging="640"/>
+            <w:jc w:val="left"/>
             <w:divId w:val="592396434"/>
             <w:rPr>
               <w:rFonts w:eastAsia="Times New Roman"/>
@@ -18943,6 +19636,7 @@
             <w:autoSpaceDE w:val="0"/>
             <w:autoSpaceDN w:val="0"/>
             <w:ind w:hanging="640"/>
+            <w:jc w:val="left"/>
             <w:divId w:val="808521500"/>
             <w:rPr>
               <w:rFonts w:eastAsia="Times New Roman"/>
@@ -18989,7 +19683,7 @@
 </file>
 
 <file path=word/endnotes.xml><?xml version="1.0" encoding="utf-8"?>
-<w:endnotes xmlns:wpc="http://schemas.microsoft.com/office/word/2010/wordprocessingCanvas" xmlns:cx="http://schemas.microsoft.com/office/drawing/2014/chartex" xmlns:cx1="http://schemas.microsoft.com/office/drawing/2015/9/8/chartex" xmlns:cx2="http://schemas.microsoft.com/office/drawing/2015/10/21/chartex" xmlns:cx3="http://schemas.microsoft.com/office/drawing/2016/5/9/chartex" xmlns:cx4="http://schemas.microsoft.com/office/drawing/2016/5/10/chartex" xmlns:cx5="http://schemas.microsoft.com/office/drawing/2016/5/11/chartex" xmlns:cx6="http://schemas.microsoft.com/office/drawing/2016/5/12/chartex" xmlns:cx7="http://schemas.microsoft.com/office/drawing/2016/5/13/chartex" xmlns:cx8="http://schemas.microsoft.com/office/drawing/2016/5/14/chartex" xmlns:mc="http://schemas.openxmlformats.org/markup-compatibility/2006" xmlns:aink="http://schemas.microsoft.com/office/drawing/2016/ink" xmlns:am3d="http://schemas.microsoft.com/office/drawing/2017/model3d" xmlns:o="urn:schemas-microsoft-com:office:office" xmlns:oel="http://schemas.microsoft.com/office/2019/extlst" xmlns:r="http://schemas.openxmlformats.org/officeDocument/2006/relationships" xmlns:m="http://schemas.openxmlformats.org/officeDocument/2006/math" xmlns:v="urn:schemas-microsoft-com:vml" xmlns:wp14="http://schemas.microsoft.com/office/word/2010/wordprocessingDrawing" xmlns:wp="http://schemas.openxmlformats.org/drawingml/2006/wordprocessingDrawing" xmlns:w10="urn:schemas-microsoft-com:office:word" xmlns:w="http://schemas.openxmlformats.org/wordprocessingml/2006/main" xmlns:w14="http://schemas.microsoft.com/office/word/2010/wordml" xmlns:w15="http://schemas.microsoft.com/office/word/2012/wordml" xmlns:w16cex="http://schemas.microsoft.com/office/word/2018/wordml/cex" xmlns:w16cid="http://schemas.microsoft.com/office/word/2016/wordml/cid" xmlns:w16="http://schemas.microsoft.com/office/word/2018/wordml" xmlns:w16sdtdh="http://schemas.microsoft.com/office/word/2020/wordml/sdtdatahash" xmlns:w16se="http://schemas.microsoft.com/office/word/2015/wordml/symex" xmlns:wpg="http://schemas.microsoft.com/office/word/2010/wordprocessingGroup" xmlns:wpi="http://schemas.microsoft.com/office/word/2010/wordprocessingInk" xmlns:wne="http://schemas.microsoft.com/office/word/2006/wordml" xmlns:wps="http://schemas.microsoft.com/office/word/2010/wordprocessingShape" mc:Ignorable="w14 w15 w16se w16cid w16 w16cex w16sdtdh wp14">
+<w:endnotes xmlns:wpc="http://schemas.microsoft.com/office/word/2010/wordprocessingCanvas" xmlns:cx="http://schemas.microsoft.com/office/drawing/2014/chartex" xmlns:cx1="http://schemas.microsoft.com/office/drawing/2015/9/8/chartex" xmlns:cx2="http://schemas.microsoft.com/office/drawing/2015/10/21/chartex" xmlns:cx3="http://schemas.microsoft.com/office/drawing/2016/5/9/chartex" xmlns:cx4="http://schemas.microsoft.com/office/drawing/2016/5/10/chartex" xmlns:cx5="http://schemas.microsoft.com/office/drawing/2016/5/11/chartex" xmlns:cx6="http://schemas.microsoft.com/office/drawing/2016/5/12/chartex" xmlns:cx7="http://schemas.microsoft.com/office/drawing/2016/5/13/chartex" xmlns:cx8="http://schemas.microsoft.com/office/drawing/2016/5/14/chartex" xmlns:mc="http://schemas.openxmlformats.org/markup-compatibility/2006" xmlns:aink="http://schemas.microsoft.com/office/drawing/2016/ink" xmlns:am3d="http://schemas.microsoft.com/office/drawing/2017/model3d" xmlns:o="urn:schemas-microsoft-com:office:office" xmlns:oel="http://schemas.microsoft.com/office/2019/extlst" xmlns:r="http://schemas.openxmlformats.org/officeDocument/2006/relationships" xmlns:m="http://schemas.openxmlformats.org/officeDocument/2006/math" xmlns:v="urn:schemas-microsoft-com:vml" xmlns:wp14="http://schemas.microsoft.com/office/word/2010/wordprocessingDrawing" xmlns:wp="http://schemas.openxmlformats.org/drawingml/2006/wordprocessingDrawing" xmlns:w10="urn:schemas-microsoft-com:office:word" xmlns:w="http://schemas.openxmlformats.org/wordprocessingml/2006/main" xmlns:w14="http://schemas.microsoft.com/office/word/2010/wordml" xmlns:w15="http://schemas.microsoft.com/office/word/2012/wordml" xmlns:w16cex="http://schemas.microsoft.com/office/word/2018/wordml/cex" xmlns:w16cid="http://schemas.microsoft.com/office/word/2016/wordml/cid" xmlns:w16="http://schemas.microsoft.com/office/word/2018/wordml" xmlns:w16du="http://schemas.microsoft.com/office/word/2023/wordml/word16du" xmlns:w16sdtdh="http://schemas.microsoft.com/office/word/2020/wordml/sdtdatahash" xmlns:w16se="http://schemas.microsoft.com/office/word/2015/wordml/symex" xmlns:wpg="http://schemas.microsoft.com/office/word/2010/wordprocessingGroup" xmlns:wpi="http://schemas.microsoft.com/office/word/2010/wordprocessingInk" xmlns:wne="http://schemas.microsoft.com/office/word/2006/wordml" xmlns:wps="http://schemas.microsoft.com/office/word/2010/wordprocessingShape" mc:Ignorable="w14 w15 w16se w16cid w16 w16cex w16sdtdh wp14">
   <w:endnote w:type="separator" w:id="-1">
     <w:p>
       <w:pPr>
@@ -19014,7 +19708,7 @@
 </file>
 
 <file path=word/footer1.xml><?xml version="1.0" encoding="utf-8"?>
-<w:ftr xmlns:wpc="http://schemas.microsoft.com/office/word/2010/wordprocessingCanvas" xmlns:cx="http://schemas.microsoft.com/office/drawing/2014/chartex" xmlns:cx1="http://schemas.microsoft.com/office/drawing/2015/9/8/chartex" xmlns:cx2="http://schemas.microsoft.com/office/drawing/2015/10/21/chartex" xmlns:cx3="http://schemas.microsoft.com/office/drawing/2016/5/9/chartex" xmlns:cx4="http://schemas.microsoft.com/office/drawing/2016/5/10/chartex" xmlns:cx5="http://schemas.microsoft.com/office/drawing/2016/5/11/chartex" xmlns:cx6="http://schemas.microsoft.com/office/drawing/2016/5/12/chartex" xmlns:cx7="http://schemas.microsoft.com/office/drawing/2016/5/13/chartex" xmlns:cx8="http://schemas.microsoft.com/office/drawing/2016/5/14/chartex" xmlns:mc="http://schemas.openxmlformats.org/markup-compatibility/2006" xmlns:aink="http://schemas.microsoft.com/office/drawing/2016/ink" xmlns:am3d="http://schemas.microsoft.com/office/drawing/2017/model3d" xmlns:o="urn:schemas-microsoft-com:office:office" xmlns:oel="http://schemas.microsoft.com/office/2019/extlst" xmlns:r="http://schemas.openxmlformats.org/officeDocument/2006/relationships" xmlns:m="http://schemas.openxmlformats.org/officeDocument/2006/math" xmlns:v="urn:schemas-microsoft-com:vml" xmlns:wp14="http://schemas.microsoft.com/office/word/2010/wordprocessingDrawing" xmlns:wp="http://schemas.openxmlformats.org/drawingml/2006/wordprocessingDrawing" xmlns:w10="urn:schemas-microsoft-com:office:word" xmlns:w="http://schemas.openxmlformats.org/wordprocessingml/2006/main" xmlns:w14="http://schemas.microsoft.com/office/word/2010/wordml" xmlns:w15="http://schemas.microsoft.com/office/word/2012/wordml" xmlns:w16cex="http://schemas.microsoft.com/office/word/2018/wordml/cex" xmlns:w16cid="http://schemas.microsoft.com/office/word/2016/wordml/cid" xmlns:w16="http://schemas.microsoft.com/office/word/2018/wordml" xmlns:w16sdtdh="http://schemas.microsoft.com/office/word/2020/wordml/sdtdatahash" xmlns:w16se="http://schemas.microsoft.com/office/word/2015/wordml/symex" xmlns:wpg="http://schemas.microsoft.com/office/word/2010/wordprocessingGroup" xmlns:wpi="http://schemas.microsoft.com/office/word/2010/wordprocessingInk" xmlns:wne="http://schemas.microsoft.com/office/word/2006/wordml" xmlns:wps="http://schemas.microsoft.com/office/word/2010/wordprocessingShape" mc:Ignorable="w14 w15 w16se w16cid w16 w16cex w16sdtdh wp14">
+<w:ftr xmlns:wpc="http://schemas.microsoft.com/office/word/2010/wordprocessingCanvas" xmlns:cx="http://schemas.microsoft.com/office/drawing/2014/chartex" xmlns:cx1="http://schemas.microsoft.com/office/drawing/2015/9/8/chartex" xmlns:cx2="http://schemas.microsoft.com/office/drawing/2015/10/21/chartex" xmlns:cx3="http://schemas.microsoft.com/office/drawing/2016/5/9/chartex" xmlns:cx4="http://schemas.microsoft.com/office/drawing/2016/5/10/chartex" xmlns:cx5="http://schemas.microsoft.com/office/drawing/2016/5/11/chartex" xmlns:cx6="http://schemas.microsoft.com/office/drawing/2016/5/12/chartex" xmlns:cx7="http://schemas.microsoft.com/office/drawing/2016/5/13/chartex" xmlns:cx8="http://schemas.microsoft.com/office/drawing/2016/5/14/chartex" xmlns:mc="http://schemas.openxmlformats.org/markup-compatibility/2006" xmlns:aink="http://schemas.microsoft.com/office/drawing/2016/ink" xmlns:am3d="http://schemas.microsoft.com/office/drawing/2017/model3d" xmlns:o="urn:schemas-microsoft-com:office:office" xmlns:oel="http://schemas.microsoft.com/office/2019/extlst" xmlns:r="http://schemas.openxmlformats.org/officeDocument/2006/relationships" xmlns:m="http://schemas.openxmlformats.org/officeDocument/2006/math" xmlns:v="urn:schemas-microsoft-com:vml" xmlns:wp14="http://schemas.microsoft.com/office/word/2010/wordprocessingDrawing" xmlns:wp="http://schemas.openxmlformats.org/drawingml/2006/wordprocessingDrawing" xmlns:w10="urn:schemas-microsoft-com:office:word" xmlns:w="http://schemas.openxmlformats.org/wordprocessingml/2006/main" xmlns:w14="http://schemas.microsoft.com/office/word/2010/wordml" xmlns:w15="http://schemas.microsoft.com/office/word/2012/wordml" xmlns:w16cex="http://schemas.microsoft.com/office/word/2018/wordml/cex" xmlns:w16cid="http://schemas.microsoft.com/office/word/2016/wordml/cid" xmlns:w16="http://schemas.microsoft.com/office/word/2018/wordml" xmlns:w16du="http://schemas.microsoft.com/office/word/2023/wordml/word16du" xmlns:w16sdtdh="http://schemas.microsoft.com/office/word/2020/wordml/sdtdatahash" xmlns:w16se="http://schemas.microsoft.com/office/word/2015/wordml/symex" xmlns:wpg="http://schemas.microsoft.com/office/word/2010/wordprocessingGroup" xmlns:wpi="http://schemas.microsoft.com/office/word/2010/wordprocessingInk" xmlns:wne="http://schemas.microsoft.com/office/word/2006/wordml" xmlns:wps="http://schemas.microsoft.com/office/word/2010/wordprocessingShape" mc:Ignorable="w14 w15 w16se w16cid w16 w16cex w16sdtdh wp14">
   <w:sdt>
     <w:sdtPr>
       <w:id w:val="1421150734"/>
@@ -19041,7 +19735,7 @@
 </file>
 
 <file path=word/footer2.xml><?xml version="1.0" encoding="utf-8"?>
-<w:ftr xmlns:wpc="http://schemas.microsoft.com/office/word/2010/wordprocessingCanvas" xmlns:cx="http://schemas.microsoft.com/office/drawing/2014/chartex" xmlns:cx1="http://schemas.microsoft.com/office/drawing/2015/9/8/chartex" xmlns:cx2="http://schemas.microsoft.com/office/drawing/2015/10/21/chartex" xmlns:cx3="http://schemas.microsoft.com/office/drawing/2016/5/9/chartex" xmlns:cx4="http://schemas.microsoft.com/office/drawing/2016/5/10/chartex" xmlns:cx5="http://schemas.microsoft.com/office/drawing/2016/5/11/chartex" xmlns:cx6="http://schemas.microsoft.com/office/drawing/2016/5/12/chartex" xmlns:cx7="http://schemas.microsoft.com/office/drawing/2016/5/13/chartex" xmlns:cx8="http://schemas.microsoft.com/office/drawing/2016/5/14/chartex" xmlns:mc="http://schemas.openxmlformats.org/markup-compatibility/2006" xmlns:aink="http://schemas.microsoft.com/office/drawing/2016/ink" xmlns:am3d="http://schemas.microsoft.com/office/drawing/2017/model3d" xmlns:o="urn:schemas-microsoft-com:office:office" xmlns:oel="http://schemas.microsoft.com/office/2019/extlst" xmlns:r="http://schemas.openxmlformats.org/officeDocument/2006/relationships" xmlns:m="http://schemas.openxmlformats.org/officeDocument/2006/math" xmlns:v="urn:schemas-microsoft-com:vml" xmlns:wp14="http://schemas.microsoft.com/office/word/2010/wordprocessingDrawing" xmlns:wp="http://schemas.openxmlformats.org/drawingml/2006/wordprocessingDrawing" xmlns:w10="urn:schemas-microsoft-com:office:word" xmlns:w="http://schemas.openxmlformats.org/wordprocessingml/2006/main" xmlns:w14="http://schemas.microsoft.com/office/word/2010/wordml" xmlns:w15="http://schemas.microsoft.com/office/word/2012/wordml" xmlns:w16cex="http://schemas.microsoft.com/office/word/2018/wordml/cex" xmlns:w16cid="http://schemas.microsoft.com/office/word/2016/wordml/cid" xmlns:w16="http://schemas.microsoft.com/office/word/2018/wordml" xmlns:w16sdtdh="http://schemas.microsoft.com/office/word/2020/wordml/sdtdatahash" xmlns:w16se="http://schemas.microsoft.com/office/word/2015/wordml/symex" xmlns:wpg="http://schemas.microsoft.com/office/word/2010/wordprocessingGroup" xmlns:wpi="http://schemas.microsoft.com/office/word/2010/wordprocessingInk" xmlns:wne="http://schemas.microsoft.com/office/word/2006/wordml" xmlns:wps="http://schemas.microsoft.com/office/word/2010/wordprocessingShape" mc:Ignorable="w14 w15 w16se w16cid w16 w16cex w16sdtdh wp14">
+<w:ftr xmlns:wpc="http://schemas.microsoft.com/office/word/2010/wordprocessingCanvas" xmlns:cx="http://schemas.microsoft.com/office/drawing/2014/chartex" xmlns:cx1="http://schemas.microsoft.com/office/drawing/2015/9/8/chartex" xmlns:cx2="http://schemas.microsoft.com/office/drawing/2015/10/21/chartex" xmlns:cx3="http://schemas.microsoft.com/office/drawing/2016/5/9/chartex" xmlns:cx4="http://schemas.microsoft.com/office/drawing/2016/5/10/chartex" xmlns:cx5="http://schemas.microsoft.com/office/drawing/2016/5/11/chartex" xmlns:cx6="http://schemas.microsoft.com/office/drawing/2016/5/12/chartex" xmlns:cx7="http://schemas.microsoft.com/office/drawing/2016/5/13/chartex" xmlns:cx8="http://schemas.microsoft.com/office/drawing/2016/5/14/chartex" xmlns:mc="http://schemas.openxmlformats.org/markup-compatibility/2006" xmlns:aink="http://schemas.microsoft.com/office/drawing/2016/ink" xmlns:am3d="http://schemas.microsoft.com/office/drawing/2017/model3d" xmlns:o="urn:schemas-microsoft-com:office:office" xmlns:oel="http://schemas.microsoft.com/office/2019/extlst" xmlns:r="http://schemas.openxmlformats.org/officeDocument/2006/relationships" xmlns:m="http://schemas.openxmlformats.org/officeDocument/2006/math" xmlns:v="urn:schemas-microsoft-com:vml" xmlns:wp14="http://schemas.microsoft.com/office/word/2010/wordprocessingDrawing" xmlns:wp="http://schemas.openxmlformats.org/drawingml/2006/wordprocessingDrawing" xmlns:w10="urn:schemas-microsoft-com:office:word" xmlns:w="http://schemas.openxmlformats.org/wordprocessingml/2006/main" xmlns:w14="http://schemas.microsoft.com/office/word/2010/wordml" xmlns:w15="http://schemas.microsoft.com/office/word/2012/wordml" xmlns:w16cex="http://schemas.microsoft.com/office/word/2018/wordml/cex" xmlns:w16cid="http://schemas.microsoft.com/office/word/2016/wordml/cid" xmlns:w16="http://schemas.microsoft.com/office/word/2018/wordml" xmlns:w16du="http://schemas.microsoft.com/office/word/2023/wordml/word16du" xmlns:w16sdtdh="http://schemas.microsoft.com/office/word/2020/wordml/sdtdatahash" xmlns:w16se="http://schemas.microsoft.com/office/word/2015/wordml/symex" xmlns:wpg="http://schemas.microsoft.com/office/word/2010/wordprocessingGroup" xmlns:wpi="http://schemas.microsoft.com/office/word/2010/wordprocessingInk" xmlns:wne="http://schemas.microsoft.com/office/word/2006/wordml" xmlns:wps="http://schemas.microsoft.com/office/word/2010/wordprocessingShape" mc:Ignorable="w14 w15 w16se w16cid w16 w16cex w16sdtdh wp14">
   <w:sdt>
     <w:sdtPr>
       <w:id w:val="-1306619986"/>
@@ -19083,7 +19777,7 @@
 </file>
 
 <file path=word/footnotes.xml><?xml version="1.0" encoding="utf-8"?>
-<w:footnotes xmlns:wpc="http://schemas.microsoft.com/office/word/2010/wordprocessingCanvas" xmlns:cx="http://schemas.microsoft.com/office/drawing/2014/chartex" xmlns:cx1="http://schemas.microsoft.com/office/drawing/2015/9/8/chartex" xmlns:cx2="http://schemas.microsoft.com/office/drawing/2015/10/21/chartex" xmlns:cx3="http://schemas.microsoft.com/office/drawing/2016/5/9/chartex" xmlns:cx4="http://schemas.microsoft.com/office/drawing/2016/5/10/chartex" xmlns:cx5="http://schemas.microsoft.com/office/drawing/2016/5/11/chartex" xmlns:cx6="http://schemas.microsoft.com/office/drawing/2016/5/12/chartex" xmlns:cx7="http://schemas.microsoft.com/office/drawing/2016/5/13/chartex" xmlns:cx8="http://schemas.microsoft.com/office/drawing/2016/5/14/chartex" xmlns:mc="http://schemas.openxmlformats.org/markup-compatibility/2006" xmlns:aink="http://schemas.microsoft.com/office/drawing/2016/ink" xmlns:am3d="http://schemas.microsoft.com/office/drawing/2017/model3d" xmlns:o="urn:schemas-microsoft-com:office:office" xmlns:oel="http://schemas.microsoft.com/office/2019/extlst" xmlns:r="http://schemas.openxmlformats.org/officeDocument/2006/relationships" xmlns:m="http://schemas.openxmlformats.org/officeDocument/2006/math" xmlns:v="urn:schemas-microsoft-com:vml" xmlns:wp14="http://schemas.microsoft.com/office/word/2010/wordprocessingDrawing" xmlns:wp="http://schemas.openxmlformats.org/drawingml/2006/wordprocessingDrawing" xmlns:w10="urn:schemas-microsoft-com:office:word" xmlns:w="http://schemas.openxmlformats.org/wordprocessingml/2006/main" xmlns:w14="http://schemas.microsoft.com/office/word/2010/wordml" xmlns:w15="http://schemas.microsoft.com/office/word/2012/wordml" xmlns:w16cex="http://schemas.microsoft.com/office/word/2018/wordml/cex" xmlns:w16cid="http://schemas.microsoft.com/office/word/2016/wordml/cid" xmlns:w16="http://schemas.microsoft.com/office/word/2018/wordml" xmlns:w16sdtdh="http://schemas.microsoft.com/office/word/2020/wordml/sdtdatahash" xmlns:w16se="http://schemas.microsoft.com/office/word/2015/wordml/symex" xmlns:wpg="http://schemas.microsoft.com/office/word/2010/wordprocessingGroup" xmlns:wpi="http://schemas.microsoft.com/office/word/2010/wordprocessingInk" xmlns:wne="http://schemas.microsoft.com/office/word/2006/wordml" xmlns:wps="http://schemas.microsoft.com/office/word/2010/wordprocessingShape" mc:Ignorable="w14 w15 w16se w16cid w16 w16cex w16sdtdh wp14">
+<w:footnotes xmlns:wpc="http://schemas.microsoft.com/office/word/2010/wordprocessingCanvas" xmlns:cx="http://schemas.microsoft.com/office/drawing/2014/chartex" xmlns:cx1="http://schemas.microsoft.com/office/drawing/2015/9/8/chartex" xmlns:cx2="http://schemas.microsoft.com/office/drawing/2015/10/21/chartex" xmlns:cx3="http://schemas.microsoft.com/office/drawing/2016/5/9/chartex" xmlns:cx4="http://schemas.microsoft.com/office/drawing/2016/5/10/chartex" xmlns:cx5="http://schemas.microsoft.com/office/drawing/2016/5/11/chartex" xmlns:cx6="http://schemas.microsoft.com/office/drawing/2016/5/12/chartex" xmlns:cx7="http://schemas.microsoft.com/office/drawing/2016/5/13/chartex" xmlns:cx8="http://schemas.microsoft.com/office/drawing/2016/5/14/chartex" xmlns:mc="http://schemas.openxmlformats.org/markup-compatibility/2006" xmlns:aink="http://schemas.microsoft.com/office/drawing/2016/ink" xmlns:am3d="http://schemas.microsoft.com/office/drawing/2017/model3d" xmlns:o="urn:schemas-microsoft-com:office:office" xmlns:oel="http://schemas.microsoft.com/office/2019/extlst" xmlns:r="http://schemas.openxmlformats.org/officeDocument/2006/relationships" xmlns:m="http://schemas.openxmlformats.org/officeDocument/2006/math" xmlns:v="urn:schemas-microsoft-com:vml" xmlns:wp14="http://schemas.microsoft.com/office/word/2010/wordprocessingDrawing" xmlns:wp="http://schemas.openxmlformats.org/drawingml/2006/wordprocessingDrawing" xmlns:w10="urn:schemas-microsoft-com:office:word" xmlns:w="http://schemas.openxmlformats.org/wordprocessingml/2006/main" xmlns:w14="http://schemas.microsoft.com/office/word/2010/wordml" xmlns:w15="http://schemas.microsoft.com/office/word/2012/wordml" xmlns:w16cex="http://schemas.microsoft.com/office/word/2018/wordml/cex" xmlns:w16cid="http://schemas.microsoft.com/office/word/2016/wordml/cid" xmlns:w16="http://schemas.microsoft.com/office/word/2018/wordml" xmlns:w16du="http://schemas.microsoft.com/office/word/2023/wordml/word16du" xmlns:w16sdtdh="http://schemas.microsoft.com/office/word/2020/wordml/sdtdatahash" xmlns:w16se="http://schemas.microsoft.com/office/word/2015/wordml/symex" xmlns:wpg="http://schemas.microsoft.com/office/word/2010/wordprocessingGroup" xmlns:wpi="http://schemas.microsoft.com/office/word/2010/wordprocessingInk" xmlns:wne="http://schemas.microsoft.com/office/word/2006/wordml" xmlns:wps="http://schemas.microsoft.com/office/word/2010/wordprocessingShape" mc:Ignorable="w14 w15 w16se w16cid w16 w16cex w16sdtdh wp14">
   <w:footnote w:type="separator" w:id="-1">
     <w:p>
       <w:pPr>
@@ -19108,7 +19802,7 @@
 </file>
 
 <file path=word/numbering.xml><?xml version="1.0" encoding="utf-8"?>
-<w:numbering xmlns:wpc="http://schemas.microsoft.com/office/word/2010/wordprocessingCanvas" xmlns:cx="http://schemas.microsoft.com/office/drawing/2014/chartex" xmlns:cx1="http://schemas.microsoft.com/office/drawing/2015/9/8/chartex" xmlns:cx2="http://schemas.microsoft.com/office/drawing/2015/10/21/chartex" xmlns:cx3="http://schemas.microsoft.com/office/drawing/2016/5/9/chartex" xmlns:cx4="http://schemas.microsoft.com/office/drawing/2016/5/10/chartex" xmlns:cx5="http://schemas.microsoft.com/office/drawing/2016/5/11/chartex" xmlns:cx6="http://schemas.microsoft.com/office/drawing/2016/5/12/chartex" xmlns:cx7="http://schemas.microsoft.com/office/drawing/2016/5/13/chartex" xmlns:cx8="http://schemas.microsoft.com/office/drawing/2016/5/14/chartex" xmlns:mc="http://schemas.openxmlformats.org/markup-compatibility/2006" xmlns:aink="http://schemas.microsoft.com/office/drawing/2016/ink" xmlns:am3d="http://schemas.microsoft.com/office/drawing/2017/model3d" xmlns:o="urn:schemas-microsoft-com:office:office" xmlns:oel="http://schemas.microsoft.com/office/2019/extlst" xmlns:r="http://schemas.openxmlformats.org/officeDocument/2006/relationships" xmlns:m="http://schemas.openxmlformats.org/officeDocument/2006/math" xmlns:v="urn:schemas-microsoft-com:vml" xmlns:wp14="http://schemas.microsoft.com/office/word/2010/wordprocessingDrawing" xmlns:wp="http://schemas.openxmlformats.org/drawingml/2006/wordprocessingDrawing" xmlns:w10="urn:schemas-microsoft-com:office:word" xmlns:w="http://schemas.openxmlformats.org/wordprocessingml/2006/main" xmlns:w14="http://schemas.microsoft.com/office/word/2010/wordml" xmlns:w15="http://schemas.microsoft.com/office/word/2012/wordml" xmlns:w16cex="http://schemas.microsoft.com/office/word/2018/wordml/cex" xmlns:w16cid="http://schemas.microsoft.com/office/word/2016/wordml/cid" xmlns:w16="http://schemas.microsoft.com/office/word/2018/wordml" xmlns:w16sdtdh="http://schemas.microsoft.com/office/word/2020/wordml/sdtdatahash" xmlns:w16se="http://schemas.microsoft.com/office/word/2015/wordml/symex" xmlns:wpg="http://schemas.microsoft.com/office/word/2010/wordprocessingGroup" xmlns:wpi="http://schemas.microsoft.com/office/word/2010/wordprocessingInk" xmlns:wne="http://schemas.microsoft.com/office/word/2006/wordml" xmlns:wps="http://schemas.microsoft.com/office/word/2010/wordprocessingShape" mc:Ignorable="w14 w15 w16se w16cid w16 w16cex w16sdtdh wp14">
+<w:numbering xmlns:wpc="http://schemas.microsoft.com/office/word/2010/wordprocessingCanvas" xmlns:cx="http://schemas.microsoft.com/office/drawing/2014/chartex" xmlns:cx1="http://schemas.microsoft.com/office/drawing/2015/9/8/chartex" xmlns:cx2="http://schemas.microsoft.com/office/drawing/2015/10/21/chartex" xmlns:cx3="http://schemas.microsoft.com/office/drawing/2016/5/9/chartex" xmlns:cx4="http://schemas.microsoft.com/office/drawing/2016/5/10/chartex" xmlns:cx5="http://schemas.microsoft.com/office/drawing/2016/5/11/chartex" xmlns:cx6="http://schemas.microsoft.com/office/drawing/2016/5/12/chartex" xmlns:cx7="http://schemas.microsoft.com/office/drawing/2016/5/13/chartex" xmlns:cx8="http://schemas.microsoft.com/office/drawing/2016/5/14/chartex" xmlns:mc="http://schemas.openxmlformats.org/markup-compatibility/2006" xmlns:aink="http://schemas.microsoft.com/office/drawing/2016/ink" xmlns:am3d="http://schemas.microsoft.com/office/drawing/2017/model3d" xmlns:o="urn:schemas-microsoft-com:office:office" xmlns:oel="http://schemas.microsoft.com/office/2019/extlst" xmlns:r="http://schemas.openxmlformats.org/officeDocument/2006/relationships" xmlns:m="http://schemas.openxmlformats.org/officeDocument/2006/math" xmlns:v="urn:schemas-microsoft-com:vml" xmlns:wp14="http://schemas.microsoft.com/office/word/2010/wordprocessingDrawing" xmlns:wp="http://schemas.openxmlformats.org/drawingml/2006/wordprocessingDrawing" xmlns:w10="urn:schemas-microsoft-com:office:word" xmlns:w="http://schemas.openxmlformats.org/wordprocessingml/2006/main" xmlns:w14="http://schemas.microsoft.com/office/word/2010/wordml" xmlns:w15="http://schemas.microsoft.com/office/word/2012/wordml" xmlns:w16cex="http://schemas.microsoft.com/office/word/2018/wordml/cex" xmlns:w16cid="http://schemas.microsoft.com/office/word/2016/wordml/cid" xmlns:w16="http://schemas.microsoft.com/office/word/2018/wordml" xmlns:w16du="http://schemas.microsoft.com/office/word/2023/wordml/word16du" xmlns:w16sdtdh="http://schemas.microsoft.com/office/word/2020/wordml/sdtdatahash" xmlns:w16se="http://schemas.microsoft.com/office/word/2015/wordml/symex" xmlns:wpg="http://schemas.microsoft.com/office/word/2010/wordprocessingGroup" xmlns:wpi="http://schemas.microsoft.com/office/word/2010/wordprocessingInk" xmlns:wne="http://schemas.microsoft.com/office/word/2006/wordml" xmlns:wps="http://schemas.microsoft.com/office/word/2010/wordprocessingShape" mc:Ignorable="w14 w15 w16se w16cid w16 w16cex w16sdtdh wp14">
   <w:abstractNum w:abstractNumId="0" w15:restartNumberingAfterBreak="0">
     <w:nsid w:val="03656E6D"/>
     <w:multiLevelType w:val="hybridMultilevel"/>
@@ -27919,7 +28613,7 @@
 </file>
 
 <file path=word/glossary/document.xml><?xml version="1.0" encoding="utf-8"?>
-<w:glossaryDocument xmlns:wpc="http://schemas.microsoft.com/office/word/2010/wordprocessingCanvas" xmlns:cx="http://schemas.microsoft.com/office/drawing/2014/chartex" xmlns:cx1="http://schemas.microsoft.com/office/drawing/2015/9/8/chartex" xmlns:cx2="http://schemas.microsoft.com/office/drawing/2015/10/21/chartex" xmlns:cx3="http://schemas.microsoft.com/office/drawing/2016/5/9/chartex" xmlns:cx4="http://schemas.microsoft.com/office/drawing/2016/5/10/chartex" xmlns:cx5="http://schemas.microsoft.com/office/drawing/2016/5/11/chartex" xmlns:cx6="http://schemas.microsoft.com/office/drawing/2016/5/12/chartex" xmlns:cx7="http://schemas.microsoft.com/office/drawing/2016/5/13/chartex" xmlns:cx8="http://schemas.microsoft.com/office/drawing/2016/5/14/chartex" xmlns:mc="http://schemas.openxmlformats.org/markup-compatibility/2006" xmlns:aink="http://schemas.microsoft.com/office/drawing/2016/ink" xmlns:am3d="http://schemas.microsoft.com/office/drawing/2017/model3d" xmlns:o="urn:schemas-microsoft-com:office:office" xmlns:oel="http://schemas.microsoft.com/office/2019/extlst" xmlns:r="http://schemas.openxmlformats.org/officeDocument/2006/relationships" xmlns:m="http://schemas.openxmlformats.org/officeDocument/2006/math" xmlns:v="urn:schemas-microsoft-com:vml" xmlns:wp14="http://schemas.microsoft.com/office/word/2010/wordprocessingDrawing" xmlns:wp="http://schemas.openxmlformats.org/drawingml/2006/wordprocessingDrawing" xmlns:w10="urn:schemas-microsoft-com:office:word" xmlns:w="http://schemas.openxmlformats.org/wordprocessingml/2006/main" xmlns:w14="http://schemas.microsoft.com/office/word/2010/wordml" xmlns:w15="http://schemas.microsoft.com/office/word/2012/wordml" xmlns:w16cex="http://schemas.microsoft.com/office/word/2018/wordml/cex" xmlns:w16cid="http://schemas.microsoft.com/office/word/2016/wordml/cid" xmlns:w16="http://schemas.microsoft.com/office/word/2018/wordml" xmlns:w16sdtdh="http://schemas.microsoft.com/office/word/2020/wordml/sdtdatahash" xmlns:w16se="http://schemas.microsoft.com/office/word/2015/wordml/symex" xmlns:wpg="http://schemas.microsoft.com/office/word/2010/wordprocessingGroup" xmlns:wpi="http://schemas.microsoft.com/office/word/2010/wordprocessingInk" xmlns:wne="http://schemas.microsoft.com/office/word/2006/wordml" xmlns:wps="http://schemas.microsoft.com/office/word/2010/wordprocessingShape" mc:Ignorable="w14 w15 w16se w16cid w16 w16cex w16sdtdh wp14">
+<w:glossaryDocument xmlns:wpc="http://schemas.microsoft.com/office/word/2010/wordprocessingCanvas" xmlns:cx="http://schemas.microsoft.com/office/drawing/2014/chartex" xmlns:cx1="http://schemas.microsoft.com/office/drawing/2015/9/8/chartex" xmlns:cx2="http://schemas.microsoft.com/office/drawing/2015/10/21/chartex" xmlns:cx3="http://schemas.microsoft.com/office/drawing/2016/5/9/chartex" xmlns:cx4="http://schemas.microsoft.com/office/drawing/2016/5/10/chartex" xmlns:cx5="http://schemas.microsoft.com/office/drawing/2016/5/11/chartex" xmlns:cx6="http://schemas.microsoft.com/office/drawing/2016/5/12/chartex" xmlns:cx7="http://schemas.microsoft.com/office/drawing/2016/5/13/chartex" xmlns:cx8="http://schemas.microsoft.com/office/drawing/2016/5/14/chartex" xmlns:mc="http://schemas.openxmlformats.org/markup-compatibility/2006" xmlns:aink="http://schemas.microsoft.com/office/drawing/2016/ink" xmlns:am3d="http://schemas.microsoft.com/office/drawing/2017/model3d" xmlns:o="urn:schemas-microsoft-com:office:office" xmlns:oel="http://schemas.microsoft.com/office/2019/extlst" xmlns:r="http://schemas.openxmlformats.org/officeDocument/2006/relationships" xmlns:m="http://schemas.openxmlformats.org/officeDocument/2006/math" xmlns:v="urn:schemas-microsoft-com:vml" xmlns:wp14="http://schemas.microsoft.com/office/word/2010/wordprocessingDrawing" xmlns:wp="http://schemas.openxmlformats.org/drawingml/2006/wordprocessingDrawing" xmlns:w10="urn:schemas-microsoft-com:office:word" xmlns:w="http://schemas.openxmlformats.org/wordprocessingml/2006/main" xmlns:w14="http://schemas.microsoft.com/office/word/2010/wordml" xmlns:w15="http://schemas.microsoft.com/office/word/2012/wordml" xmlns:w16cex="http://schemas.microsoft.com/office/word/2018/wordml/cex" xmlns:w16cid="http://schemas.microsoft.com/office/word/2016/wordml/cid" xmlns:w16="http://schemas.microsoft.com/office/word/2018/wordml" xmlns:w16du="http://schemas.microsoft.com/office/word/2023/wordml/word16du" xmlns:w16sdtdh="http://schemas.microsoft.com/office/word/2020/wordml/sdtdatahash" xmlns:w16se="http://schemas.microsoft.com/office/word/2015/wordml/symex" xmlns:wpg="http://schemas.microsoft.com/office/word/2010/wordprocessingGroup" xmlns:wpi="http://schemas.microsoft.com/office/word/2010/wordprocessingInk" xmlns:wne="http://schemas.microsoft.com/office/word/2006/wordml" xmlns:wps="http://schemas.microsoft.com/office/word/2010/wordprocessingShape" mc:Ignorable="w14 w15 w16se w16cid w16 w16cex w16sdtdh wp14">
   <w:docParts>
     <w:docPart>
       <w:docPartPr>
@@ -28135,6 +28829,7 @@
     <w:rsid w:val="001F61C8"/>
     <w:rsid w:val="002072A0"/>
     <w:rsid w:val="00216292"/>
+    <w:rsid w:val="00216D30"/>
     <w:rsid w:val="002621DA"/>
     <w:rsid w:val="00266D9F"/>
     <w:rsid w:val="002766D6"/>
@@ -28301,6 +28996,7 @@
     <w:rsid w:val="00E6444A"/>
     <w:rsid w:val="00E65A30"/>
     <w:rsid w:val="00E7440E"/>
+    <w:rsid w:val="00E84142"/>
     <w:rsid w:val="00E96634"/>
     <w:rsid w:val="00EC6B18"/>
     <w:rsid w:val="00ED02E9"/>

--- a/JFSQL-documentation/Document/BP_ZsoltKiss.docx
+++ b/JFSQL-documentation/Document/BP_ZsoltKiss.docx
@@ -22826,18 +22826,18 @@
         </w:rPr>
         <w:lastRenderedPageBreak/>
         <w:drawing>
-          <wp:anchor distT="0" distB="0" distL="114300" distR="114300" simplePos="0" relativeHeight="251910144" behindDoc="0" locked="0" layoutInCell="1" allowOverlap="1" wp14:anchorId="2C6884C6" wp14:editId="256F63C9">
+          <wp:anchor distT="0" distB="0" distL="114300" distR="114300" simplePos="0" relativeHeight="251913216" behindDoc="0" locked="0" layoutInCell="1" allowOverlap="1" wp14:anchorId="13604FE5" wp14:editId="626A1FC8">
             <wp:simplePos x="0" y="0"/>
             <wp:positionH relativeFrom="margin">
-              <wp:align>right</wp:align>
+              <wp:posOffset>971881</wp:posOffset>
             </wp:positionH>
             <wp:positionV relativeFrom="paragraph">
-              <wp:posOffset>607</wp:posOffset>
+              <wp:posOffset>0</wp:posOffset>
             </wp:positionV>
-            <wp:extent cx="5478145" cy="7306945"/>
-            <wp:effectExtent l="0" t="0" r="8255" b="8255"/>
+            <wp:extent cx="4150360" cy="7472045"/>
+            <wp:effectExtent l="0" t="0" r="2540" b="0"/>
             <wp:wrapTopAndBottom/>
-            <wp:docPr id="1867239002" name="Obrázok 1" descr="Obrázok, na ktorom je text&#10;&#10;Automaticky generovaný popis"/>
+            <wp:docPr id="536701271" name="Obrázok 3" descr="Obrázok, na ktorom je diagram, schematický&#10;&#10;Automaticky generovaný popis"/>
             <wp:cNvGraphicFramePr>
               <a:graphicFrameLocks xmlns:a="http://schemas.openxmlformats.org/drawingml/2006/main" noChangeAspect="1"/>
             </wp:cNvGraphicFramePr>
@@ -22845,7 +22845,7 @@
               <a:graphicData uri="http://schemas.openxmlformats.org/drawingml/2006/picture">
                 <pic:pic xmlns:pic="http://schemas.openxmlformats.org/drawingml/2006/picture">
                   <pic:nvPicPr>
-                    <pic:cNvPr id="1867239002" name="Obrázok 1" descr="Obrázok, na ktorom je text&#10;&#10;Automaticky generovaný popis"/>
+                    <pic:cNvPr id="536701271" name="Obrázok 3" descr="Obrázok, na ktorom je diagram, schematický&#10;&#10;Automaticky generovaný popis"/>
                     <pic:cNvPicPr/>
                   </pic:nvPicPr>
                   <pic:blipFill>
@@ -22863,7 +22863,7 @@
                   <pic:spPr>
                     <a:xfrm>
                       <a:off x="0" y="0"/>
-                      <a:ext cx="5478145" cy="7306945"/>
+                      <a:ext cx="4150360" cy="7472045"/>
                     </a:xfrm>
                     <a:prstGeom prst="rect">
                       <a:avLst/>
@@ -22888,13 +22888,13 @@
         <mc:AlternateContent>
           <mc:Choice Requires="wps">
             <w:drawing>
-              <wp:anchor distT="0" distB="0" distL="114300" distR="114300" simplePos="0" relativeHeight="251912192" behindDoc="0" locked="0" layoutInCell="1" allowOverlap="1" wp14:anchorId="4B512DE9" wp14:editId="70779B04">
+              <wp:anchor distT="0" distB="0" distL="114300" distR="114300" simplePos="0" relativeHeight="251912192" behindDoc="0" locked="0" layoutInCell="1" allowOverlap="1" wp14:anchorId="4B512DE9" wp14:editId="1F0EDB12">
                 <wp:simplePos x="0" y="0"/>
                 <wp:positionH relativeFrom="margin">
                   <wp:align>right</wp:align>
                 </wp:positionH>
                 <wp:positionV relativeFrom="paragraph">
-                  <wp:posOffset>7402830</wp:posOffset>
+                  <wp:posOffset>7502746</wp:posOffset>
                 </wp:positionV>
                 <wp:extent cx="5486400" cy="635"/>
                 <wp:effectExtent l="0" t="0" r="0" b="8255"/>
@@ -22972,7 +22972,7 @@
           </mc:Choice>
           <mc:Fallback>
             <w:pict>
-              <v:shape w14:anchorId="4B512DE9" id="_x0000_s1039" type="#_x0000_t202" style="position:absolute;left:0;text-align:left;margin-left:380.8pt;margin-top:582.9pt;width:6in;height:.05pt;z-index:251912192;visibility:visible;mso-wrap-style:square;mso-wrap-distance-left:9pt;mso-wrap-distance-top:0;mso-wrap-distance-right:9pt;mso-wrap-distance-bottom:0;mso-position-horizontal:right;mso-position-horizontal-relative:margin;mso-position-vertical:absolute;mso-position-vertical-relative:text;v-text-anchor:top" o:gfxdata="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" stroked="f">
+              <v:shape w14:anchorId="4B512DE9" id="_x0000_s1039" type="#_x0000_t202" style="position:absolute;left:0;text-align:left;margin-left:380.8pt;margin-top:590.75pt;width:6in;height:.05pt;z-index:251912192;visibility:visible;mso-wrap-style:square;mso-wrap-distance-left:9pt;mso-wrap-distance-top:0;mso-wrap-distance-right:9pt;mso-wrap-distance-bottom:0;mso-position-horizontal:right;mso-position-horizontal-relative:margin;mso-position-vertical:absolute;mso-position-vertical-relative:text;v-text-anchor:top" o:gfxdata="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" stroked="f">
                 <v:textbox style="mso-fit-shape-to-text:t" inset="0,0,0,0">
                   <w:txbxContent>
                     <w:p>
@@ -23020,19 +23020,23 @@
     </w:p>
     <w:p>
       <w:pPr>
+        <w:spacing w:after="160"/>
+        <w:jc w:val="left"/>
+        <w:rPr>
+          <w:rStyle w:val="Nadpis2Char"/>
+        </w:rPr>
+      </w:pPr>
+      <w:bookmarkStart w:id="43" w:name="_Toc131265718"/>
+    </w:p>
+    <w:p>
+      <w:pPr>
         <w:pStyle w:val="Nadpis2"/>
+      </w:pPr>
+      <w:r>
         <w:rPr>
           <w:rStyle w:val="Nadpis2Char"/>
           <w:b/>
         </w:rPr>
-      </w:pPr>
-      <w:bookmarkStart w:id="43" w:name="_Toc131265718"/>
-      <w:r>
-        <w:rPr>
-          <w:rStyle w:val="Nadpis2Char"/>
-          <w:b/>
-        </w:rPr>
-        <w:lastRenderedPageBreak/>
         <w:t>T</w:t>
       </w:r>
       <w:r>
@@ -23265,6 +23269,15 @@
       </w:r>
       <w:r>
         <w:br/>
+      </w:r>
+    </w:p>
+    <w:p>
+      <w:pPr>
+        <w:spacing w:after="160"/>
+        <w:jc w:val="left"/>
+      </w:pPr>
+      <w:r>
+        <w:br w:type="page"/>
       </w:r>
     </w:p>
     <w:p>
@@ -35462,6 +35475,7 @@
     <w:rsid w:val="002621DA"/>
     <w:rsid w:val="00266D9F"/>
     <w:rsid w:val="002766D6"/>
+    <w:rsid w:val="00277545"/>
     <w:rsid w:val="002807E6"/>
     <w:rsid w:val="0029724D"/>
     <w:rsid w:val="002A44B7"/>
@@ -35642,6 +35656,7 @@
     <w:rsid w:val="00FB1FAA"/>
     <w:rsid w:val="00FB5D30"/>
     <w:rsid w:val="00FC3ACE"/>
+    <w:rsid w:val="00FC6E0C"/>
     <w:rsid w:val="00FD6568"/>
     <w:rsid w:val="00FE0E8C"/>
   </w:rsids>

--- a/JFSQL-documentation/Document/BP_ZsoltKiss.docx
+++ b/JFSQL-documentation/Document/BP_ZsoltKiss.docx
@@ -1,6 +1,6 @@
 
 <file path=word/document.xml><?xml version="1.0" encoding="utf-8"?>
-<w:document xmlns:wpc="http://schemas.microsoft.com/office/word/2010/wordprocessingCanvas" xmlns:cx="http://schemas.microsoft.com/office/drawing/2014/chartex" xmlns:cx1="http://schemas.microsoft.com/office/drawing/2015/9/8/chartex" xmlns:cx2="http://schemas.microsoft.com/office/drawing/2015/10/21/chartex" xmlns:cx3="http://schemas.microsoft.com/office/drawing/2016/5/9/chartex" xmlns:cx4="http://schemas.microsoft.com/office/drawing/2016/5/10/chartex" xmlns:cx5="http://schemas.microsoft.com/office/drawing/2016/5/11/chartex" xmlns:cx6="http://schemas.microsoft.com/office/drawing/2016/5/12/chartex" xmlns:cx7="http://schemas.microsoft.com/office/drawing/2016/5/13/chartex" xmlns:cx8="http://schemas.microsoft.com/office/drawing/2016/5/14/chartex" xmlns:mc="http://schemas.openxmlformats.org/markup-compatibility/2006" xmlns:aink="http://schemas.microsoft.com/office/drawing/2016/ink" xmlns:am3d="http://schemas.microsoft.com/office/drawing/2017/model3d" xmlns:o="urn:schemas-microsoft-com:office:office" xmlns:oel="http://schemas.microsoft.com/office/2019/extlst" xmlns:r="http://schemas.openxmlformats.org/officeDocument/2006/relationships" xmlns:m="http://schemas.openxmlformats.org/officeDocument/2006/math" xmlns:v="urn:schemas-microsoft-com:vml" xmlns:wp14="http://schemas.microsoft.com/office/word/2010/wordprocessingDrawing" xmlns:wp="http://schemas.openxmlformats.org/drawingml/2006/wordprocessingDrawing" xmlns:w10="urn:schemas-microsoft-com:office:word" xmlns:w="http://schemas.openxmlformats.org/wordprocessingml/2006/main" xmlns:w14="http://schemas.microsoft.com/office/word/2010/wordml" xmlns:w15="http://schemas.microsoft.com/office/word/2012/wordml" xmlns:w16cex="http://schemas.microsoft.com/office/word/2018/wordml/cex" xmlns:w16cid="http://schemas.microsoft.com/office/word/2016/wordml/cid" xmlns:w16="http://schemas.microsoft.com/office/word/2018/wordml" xmlns:w16sdtdh="http://schemas.microsoft.com/office/word/2020/wordml/sdtdatahash" xmlns:w16se="http://schemas.microsoft.com/office/word/2015/wordml/symex" xmlns:wpg="http://schemas.microsoft.com/office/word/2010/wordprocessingGroup" xmlns:wpi="http://schemas.microsoft.com/office/word/2010/wordprocessingInk" xmlns:wne="http://schemas.microsoft.com/office/word/2006/wordml" xmlns:wps="http://schemas.microsoft.com/office/word/2010/wordprocessingShape" mc:Ignorable="w14 w15 w16se w16cid w16 w16cex w16sdtdh wp14">
+<w:document xmlns:wpc="http://schemas.microsoft.com/office/word/2010/wordprocessingCanvas" xmlns:cx="http://schemas.microsoft.com/office/drawing/2014/chartex" xmlns:cx1="http://schemas.microsoft.com/office/drawing/2015/9/8/chartex" xmlns:cx2="http://schemas.microsoft.com/office/drawing/2015/10/21/chartex" xmlns:cx3="http://schemas.microsoft.com/office/drawing/2016/5/9/chartex" xmlns:cx4="http://schemas.microsoft.com/office/drawing/2016/5/10/chartex" xmlns:cx5="http://schemas.microsoft.com/office/drawing/2016/5/11/chartex" xmlns:cx6="http://schemas.microsoft.com/office/drawing/2016/5/12/chartex" xmlns:cx7="http://schemas.microsoft.com/office/drawing/2016/5/13/chartex" xmlns:cx8="http://schemas.microsoft.com/office/drawing/2016/5/14/chartex" xmlns:mc="http://schemas.openxmlformats.org/markup-compatibility/2006" xmlns:aink="http://schemas.microsoft.com/office/drawing/2016/ink" xmlns:am3d="http://schemas.microsoft.com/office/drawing/2017/model3d" xmlns:o="urn:schemas-microsoft-com:office:office" xmlns:oel="http://schemas.microsoft.com/office/2019/extlst" xmlns:r="http://schemas.openxmlformats.org/officeDocument/2006/relationships" xmlns:m="http://schemas.openxmlformats.org/officeDocument/2006/math" xmlns:v="urn:schemas-microsoft-com:vml" xmlns:wp14="http://schemas.microsoft.com/office/word/2010/wordprocessingDrawing" xmlns:wp="http://schemas.openxmlformats.org/drawingml/2006/wordprocessingDrawing" xmlns:w10="urn:schemas-microsoft-com:office:word" xmlns:w="http://schemas.openxmlformats.org/wordprocessingml/2006/main" xmlns:w14="http://schemas.microsoft.com/office/word/2010/wordml" xmlns:w15="http://schemas.microsoft.com/office/word/2012/wordml" xmlns:w16cex="http://schemas.microsoft.com/office/word/2018/wordml/cex" xmlns:w16cid="http://schemas.microsoft.com/office/word/2016/wordml/cid" xmlns:w16="http://schemas.microsoft.com/office/word/2018/wordml" xmlns:w16du="http://schemas.microsoft.com/office/word/2023/wordml/word16du" xmlns:w16sdtdh="http://schemas.microsoft.com/office/word/2020/wordml/sdtdatahash" xmlns:w16se="http://schemas.microsoft.com/office/word/2015/wordml/symex" xmlns:wpg="http://schemas.microsoft.com/office/word/2010/wordprocessingGroup" xmlns:wpi="http://schemas.microsoft.com/office/word/2010/wordprocessingInk" xmlns:wne="http://schemas.microsoft.com/office/word/2006/wordml" xmlns:wps="http://schemas.microsoft.com/office/word/2010/wordprocessingShape" mc:Ignorable="w14 w15 w16se w16cid w16 w16cex w16sdtdh wp14">
   <w:body>
     <w:p>
       <w:pPr>
@@ -402,19 +402,19 @@
       <w:sdtContent>
         <w:p>
           <w:pPr>
-            <w:pStyle w:val="TOCHeading"/>
+            <w:pStyle w:val="Hlavikaobsahu"/>
             <w:numPr>
               <w:ilvl w:val="0"/>
               <w:numId w:val="0"/>
             </w:numPr>
             <w:rPr>
-              <w:rStyle w:val="TitleChar"/>
+              <w:rStyle w:val="NzovChar"/>
               <w:lang w:val="sk-SK"/>
             </w:rPr>
           </w:pPr>
           <w:r>
             <w:rPr>
-              <w:rStyle w:val="TitleChar"/>
+              <w:rStyle w:val="NzovChar"/>
               <w:lang w:val="sk-SK"/>
             </w:rPr>
             <w:t>Obsah</w:t>
@@ -422,7 +422,7 @@
         </w:p>
         <w:p>
           <w:pPr>
-            <w:pStyle w:val="TOC1"/>
+            <w:pStyle w:val="Obsah1"/>
             <w:rPr>
               <w:rFonts w:asciiTheme="minorHAnsi" w:eastAsiaTheme="minorEastAsia" w:hAnsiTheme="minorHAnsi"/>
               <w:noProof/>
@@ -439,10 +439,10 @@
           <w:r>
             <w:fldChar w:fldCharType="separate"/>
           </w:r>
-          <w:hyperlink w:anchor="_Toc131265687" w:history="1">
-            <w:r>
-              <w:rPr>
-                <w:rStyle w:val="Hyperlink"/>
+          <w:hyperlink w:anchor="_Toc131432915" w:history="1">
+            <w:r>
+              <w:rPr>
+                <w:rStyle w:val="Hypertextovprepojenie"/>
                 <w:noProof/>
               </w:rPr>
               <w:t>1</w:t>
@@ -458,7 +458,7 @@
             </w:r>
             <w:r>
               <w:rPr>
-                <w:rStyle w:val="Hyperlink"/>
+                <w:rStyle w:val="Hypertextovprepojenie"/>
                 <w:noProof/>
               </w:rPr>
               <w:t>Úvod</w:t>
@@ -482,7 +482,7 @@
                 <w:noProof/>
                 <w:webHidden/>
               </w:rPr>
-              <w:instrText xml:space="preserve"> PAGEREF _Toc131265687 \h </w:instrText>
+              <w:instrText xml:space="preserve"> PAGEREF _Toc131432915 \h </w:instrText>
             </w:r>
             <w:r>
               <w:rPr>
@@ -515,7 +515,7 @@
         </w:p>
         <w:p>
           <w:pPr>
-            <w:pStyle w:val="TOC1"/>
+            <w:pStyle w:val="Obsah1"/>
             <w:rPr>
               <w:rFonts w:asciiTheme="minorHAnsi" w:eastAsiaTheme="minorEastAsia" w:hAnsiTheme="minorHAnsi"/>
               <w:noProof/>
@@ -523,10 +523,10 @@
               <w:lang w:eastAsia="sk-SK"/>
             </w:rPr>
           </w:pPr>
-          <w:hyperlink w:anchor="_Toc131265688" w:history="1">
-            <w:r>
-              <w:rPr>
-                <w:rStyle w:val="Hyperlink"/>
+          <w:hyperlink w:anchor="_Toc131432916" w:history="1">
+            <w:r>
+              <w:rPr>
+                <w:rStyle w:val="Hypertextovprepojenie"/>
                 <w:noProof/>
               </w:rPr>
               <w:t>2</w:t>
@@ -542,7 +542,7 @@
             </w:r>
             <w:r>
               <w:rPr>
-                <w:rStyle w:val="Hyperlink"/>
+                <w:rStyle w:val="Hypertextovprepojenie"/>
                 <w:noProof/>
               </w:rPr>
               <w:t>Analýza</w:t>
@@ -566,7 +566,7 @@
                 <w:noProof/>
                 <w:webHidden/>
               </w:rPr>
-              <w:instrText xml:space="preserve"> PAGEREF _Toc131265688 \h </w:instrText>
+              <w:instrText xml:space="preserve"> PAGEREF _Toc131432916 \h </w:instrText>
             </w:r>
             <w:r>
               <w:rPr>
@@ -599,7 +599,7 @@
         </w:p>
         <w:p>
           <w:pPr>
-            <w:pStyle w:val="TOC2"/>
+            <w:pStyle w:val="Obsah2"/>
             <w:tabs>
               <w:tab w:val="left" w:pos="880"/>
               <w:tab w:val="right" w:leader="dot" w:pos="8630"/>
@@ -611,10 +611,10 @@
               <w:lang w:eastAsia="sk-SK"/>
             </w:rPr>
           </w:pPr>
-          <w:hyperlink w:anchor="_Toc131265689" w:history="1">
-            <w:r>
-              <w:rPr>
-                <w:rStyle w:val="Hyperlink"/>
+          <w:hyperlink w:anchor="_Toc131432917" w:history="1">
+            <w:r>
+              <w:rPr>
+                <w:rStyle w:val="Hypertextovprepojenie"/>
                 <w:noProof/>
               </w:rPr>
               <w:t>2.1</w:t>
@@ -630,7 +630,7 @@
             </w:r>
             <w:r>
               <w:rPr>
-                <w:rStyle w:val="Hyperlink"/>
+                <w:rStyle w:val="Hypertextovprepojenie"/>
                 <w:noProof/>
               </w:rPr>
               <w:t>Architektúra JDBC</w:t>
@@ -654,7 +654,7 @@
                 <w:noProof/>
                 <w:webHidden/>
               </w:rPr>
-              <w:instrText xml:space="preserve"> PAGEREF _Toc131265689 \h </w:instrText>
+              <w:instrText xml:space="preserve"> PAGEREF _Toc131432917 \h </w:instrText>
             </w:r>
             <w:r>
               <w:rPr>
@@ -687,7 +687,7 @@
         </w:p>
         <w:p>
           <w:pPr>
-            <w:pStyle w:val="TOC2"/>
+            <w:pStyle w:val="Obsah2"/>
             <w:tabs>
               <w:tab w:val="left" w:pos="880"/>
               <w:tab w:val="right" w:leader="dot" w:pos="8630"/>
@@ -699,10 +699,10 @@
               <w:lang w:eastAsia="sk-SK"/>
             </w:rPr>
           </w:pPr>
-          <w:hyperlink w:anchor="_Toc131265690" w:history="1">
-            <w:r>
-              <w:rPr>
-                <w:rStyle w:val="Hyperlink"/>
+          <w:hyperlink w:anchor="_Toc131432918" w:history="1">
+            <w:r>
+              <w:rPr>
+                <w:rStyle w:val="Hypertextovprepojenie"/>
                 <w:noProof/>
               </w:rPr>
               <w:t>2.2</w:t>
@@ -718,7 +718,7 @@
             </w:r>
             <w:r>
               <w:rPr>
-                <w:rStyle w:val="Hyperlink"/>
+                <w:rStyle w:val="Hypertextovprepojenie"/>
                 <w:noProof/>
               </w:rPr>
               <w:t>Súbor ako úložisko údajov</w:t>
@@ -742,7 +742,7 @@
                 <w:noProof/>
                 <w:webHidden/>
               </w:rPr>
-              <w:instrText xml:space="preserve"> PAGEREF _Toc131265690 \h </w:instrText>
+              <w:instrText xml:space="preserve"> PAGEREF _Toc131432918 \h </w:instrText>
             </w:r>
             <w:r>
               <w:rPr>
@@ -775,7 +775,7 @@
         </w:p>
         <w:p>
           <w:pPr>
-            <w:pStyle w:val="TOC2"/>
+            <w:pStyle w:val="Obsah2"/>
             <w:tabs>
               <w:tab w:val="left" w:pos="880"/>
               <w:tab w:val="right" w:leader="dot" w:pos="8630"/>
@@ -787,10 +787,10 @@
               <w:lang w:eastAsia="sk-SK"/>
             </w:rPr>
           </w:pPr>
-          <w:hyperlink w:anchor="_Toc131265691" w:history="1">
-            <w:r>
-              <w:rPr>
-                <w:rStyle w:val="Hyperlink"/>
+          <w:hyperlink w:anchor="_Toc131432919" w:history="1">
+            <w:r>
+              <w:rPr>
+                <w:rStyle w:val="Hypertextovprepojenie"/>
                 <w:noProof/>
               </w:rPr>
               <w:t>2.3</w:t>
@@ -806,7 +806,7 @@
             </w:r>
             <w:r>
               <w:rPr>
-                <w:rStyle w:val="Hyperlink"/>
+                <w:rStyle w:val="Hypertextovprepojenie"/>
                 <w:noProof/>
               </w:rPr>
               <w:t>Ľudsky čitateľný formát</w:t>
@@ -830,7 +830,7 @@
                 <w:noProof/>
                 <w:webHidden/>
               </w:rPr>
-              <w:instrText xml:space="preserve"> PAGEREF _Toc131265691 \h </w:instrText>
+              <w:instrText xml:space="preserve"> PAGEREF _Toc131432919 \h </w:instrText>
             </w:r>
             <w:r>
               <w:rPr>
@@ -863,7 +863,7 @@
         </w:p>
         <w:p>
           <w:pPr>
-            <w:pStyle w:val="TOC3"/>
+            <w:pStyle w:val="Obsah3"/>
             <w:tabs>
               <w:tab w:val="left" w:pos="1320"/>
               <w:tab w:val="right" w:leader="dot" w:pos="8630"/>
@@ -875,10 +875,10 @@
               <w:lang w:eastAsia="sk-SK"/>
             </w:rPr>
           </w:pPr>
-          <w:hyperlink w:anchor="_Toc131265692" w:history="1">
-            <w:r>
-              <w:rPr>
-                <w:rStyle w:val="Hyperlink"/>
+          <w:hyperlink w:anchor="_Toc131432920" w:history="1">
+            <w:r>
+              <w:rPr>
+                <w:rStyle w:val="Hypertextovprepojenie"/>
                 <w:noProof/>
               </w:rPr>
               <w:t>2.3.1</w:t>
@@ -894,7 +894,7 @@
             </w:r>
             <w:r>
               <w:rPr>
-                <w:rStyle w:val="Hyperlink"/>
+                <w:rStyle w:val="Hypertextovprepojenie"/>
                 <w:noProof/>
               </w:rPr>
               <w:t>Serializácia a deserializácia</w:t>
@@ -918,7 +918,7 @@
                 <w:noProof/>
                 <w:webHidden/>
               </w:rPr>
-              <w:instrText xml:space="preserve"> PAGEREF _Toc131265692 \h </w:instrText>
+              <w:instrText xml:space="preserve"> PAGEREF _Toc131432920 \h </w:instrText>
             </w:r>
             <w:r>
               <w:rPr>
@@ -951,7 +951,7 @@
         </w:p>
         <w:p>
           <w:pPr>
-            <w:pStyle w:val="TOC3"/>
+            <w:pStyle w:val="Obsah3"/>
             <w:tabs>
               <w:tab w:val="left" w:pos="1320"/>
               <w:tab w:val="right" w:leader="dot" w:pos="8630"/>
@@ -963,10 +963,10 @@
               <w:lang w:eastAsia="sk-SK"/>
             </w:rPr>
           </w:pPr>
-          <w:hyperlink w:anchor="_Toc131265693" w:history="1">
-            <w:r>
-              <w:rPr>
-                <w:rStyle w:val="Hyperlink"/>
+          <w:hyperlink w:anchor="_Toc131432921" w:history="1">
+            <w:r>
+              <w:rPr>
+                <w:rStyle w:val="Hypertextovprepojenie"/>
                 <w:noProof/>
               </w:rPr>
               <w:t>2.3.2</w:t>
@@ -982,7 +982,7 @@
             </w:r>
             <w:r>
               <w:rPr>
-                <w:rStyle w:val="Hyperlink"/>
+                <w:rStyle w:val="Hypertextovprepojenie"/>
                 <w:noProof/>
               </w:rPr>
               <w:t>Možné spôsoby ukladania údajov</w:t>
@@ -1006,7 +1006,7 @@
                 <w:noProof/>
                 <w:webHidden/>
               </w:rPr>
-              <w:instrText xml:space="preserve"> PAGEREF _Toc131265693 \h </w:instrText>
+              <w:instrText xml:space="preserve"> PAGEREF _Toc131432921 \h </w:instrText>
             </w:r>
             <w:r>
               <w:rPr>
@@ -1039,7 +1039,7 @@
         </w:p>
         <w:p>
           <w:pPr>
-            <w:pStyle w:val="TOC3"/>
+            <w:pStyle w:val="Obsah3"/>
             <w:tabs>
               <w:tab w:val="left" w:pos="1320"/>
               <w:tab w:val="right" w:leader="dot" w:pos="8630"/>
@@ -1051,10 +1051,10 @@
               <w:lang w:eastAsia="sk-SK"/>
             </w:rPr>
           </w:pPr>
-          <w:hyperlink w:anchor="_Toc131265694" w:history="1">
-            <w:r>
-              <w:rPr>
-                <w:rStyle w:val="Hyperlink"/>
+          <w:hyperlink w:anchor="_Toc131432922" w:history="1">
+            <w:r>
+              <w:rPr>
+                <w:rStyle w:val="Hypertextovprepojenie"/>
                 <w:noProof/>
               </w:rPr>
               <w:t>2.3.3</w:t>
@@ -1070,7 +1070,7 @@
             </w:r>
             <w:r>
               <w:rPr>
-                <w:rStyle w:val="Hyperlink"/>
+                <w:rStyle w:val="Hypertextovprepojenie"/>
                 <w:noProof/>
               </w:rPr>
               <w:t>Obmedzenia</w:t>
@@ -1094,7 +1094,7 @@
                 <w:noProof/>
                 <w:webHidden/>
               </w:rPr>
-              <w:instrText xml:space="preserve"> PAGEREF _Toc131265694 \h </w:instrText>
+              <w:instrText xml:space="preserve"> PAGEREF _Toc131432922 \h </w:instrText>
             </w:r>
             <w:r>
               <w:rPr>
@@ -1127,7 +1127,7 @@
         </w:p>
         <w:p>
           <w:pPr>
-            <w:pStyle w:val="TOC2"/>
+            <w:pStyle w:val="Obsah2"/>
             <w:tabs>
               <w:tab w:val="left" w:pos="880"/>
               <w:tab w:val="right" w:leader="dot" w:pos="8630"/>
@@ -1139,10 +1139,10 @@
               <w:lang w:eastAsia="sk-SK"/>
             </w:rPr>
           </w:pPr>
-          <w:hyperlink w:anchor="_Toc131265695" w:history="1">
-            <w:r>
-              <w:rPr>
-                <w:rStyle w:val="Hyperlink"/>
+          <w:hyperlink w:anchor="_Toc131432923" w:history="1">
+            <w:r>
+              <w:rPr>
+                <w:rStyle w:val="Hypertextovprepojenie"/>
                 <w:noProof/>
               </w:rPr>
               <w:t>2.4</w:t>
@@ -1158,7 +1158,7 @@
             </w:r>
             <w:r>
               <w:rPr>
-                <w:rStyle w:val="Hyperlink"/>
+                <w:rStyle w:val="Hypertextovprepojenie"/>
                 <w:noProof/>
               </w:rPr>
               <w:t>SQL Príkazy</w:t>
@@ -1182,7 +1182,7 @@
                 <w:noProof/>
                 <w:webHidden/>
               </w:rPr>
-              <w:instrText xml:space="preserve"> PAGEREF _Toc131265695 \h </w:instrText>
+              <w:instrText xml:space="preserve"> PAGEREF _Toc131432923 \h </w:instrText>
             </w:r>
             <w:r>
               <w:rPr>
@@ -1215,7 +1215,7 @@
         </w:p>
         <w:p>
           <w:pPr>
-            <w:pStyle w:val="TOC3"/>
+            <w:pStyle w:val="Obsah3"/>
             <w:tabs>
               <w:tab w:val="left" w:pos="1320"/>
               <w:tab w:val="right" w:leader="dot" w:pos="8630"/>
@@ -1227,10 +1227,10 @@
               <w:lang w:eastAsia="sk-SK"/>
             </w:rPr>
           </w:pPr>
-          <w:hyperlink w:anchor="_Toc131265696" w:history="1">
-            <w:r>
-              <w:rPr>
-                <w:rStyle w:val="Hyperlink"/>
+          <w:hyperlink w:anchor="_Toc131432924" w:history="1">
+            <w:r>
+              <w:rPr>
+                <w:rStyle w:val="Hypertextovprepojenie"/>
                 <w:noProof/>
               </w:rPr>
               <w:t>2.4.1</w:t>
@@ -1246,7 +1246,7 @@
             </w:r>
             <w:r>
               <w:rPr>
-                <w:rStyle w:val="Hyperlink"/>
+                <w:rStyle w:val="Hypertextovprepojenie"/>
                 <w:noProof/>
               </w:rPr>
               <w:t>Regulárne výrazy</w:t>
@@ -1270,7 +1270,7 @@
                 <w:noProof/>
                 <w:webHidden/>
               </w:rPr>
-              <w:instrText xml:space="preserve"> PAGEREF _Toc131265696 \h </w:instrText>
+              <w:instrText xml:space="preserve"> PAGEREF _Toc131432924 \h </w:instrText>
             </w:r>
             <w:r>
               <w:rPr>
@@ -1303,7 +1303,7 @@
         </w:p>
         <w:p>
           <w:pPr>
-            <w:pStyle w:val="TOC3"/>
+            <w:pStyle w:val="Obsah3"/>
             <w:tabs>
               <w:tab w:val="left" w:pos="1320"/>
               <w:tab w:val="right" w:leader="dot" w:pos="8630"/>
@@ -1315,10 +1315,10 @@
               <w:lang w:eastAsia="sk-SK"/>
             </w:rPr>
           </w:pPr>
-          <w:hyperlink w:anchor="_Toc131265697" w:history="1">
-            <w:r>
-              <w:rPr>
-                <w:rStyle w:val="Hyperlink"/>
+          <w:hyperlink w:anchor="_Toc131432925" w:history="1">
+            <w:r>
+              <w:rPr>
+                <w:rStyle w:val="Hypertextovprepojenie"/>
                 <w:noProof/>
               </w:rPr>
               <w:t>2.4.2</w:t>
@@ -1334,7 +1334,7 @@
             </w:r>
             <w:r>
               <w:rPr>
-                <w:rStyle w:val="Hyperlink"/>
+                <w:rStyle w:val="Hypertextovprepojenie"/>
                 <w:noProof/>
               </w:rPr>
               <w:t>Parsovanie pomocou bezkontextovej gramatiky</w:t>
@@ -1358,7 +1358,7 @@
                 <w:noProof/>
                 <w:webHidden/>
               </w:rPr>
-              <w:instrText xml:space="preserve"> PAGEREF _Toc131265697 \h </w:instrText>
+              <w:instrText xml:space="preserve"> PAGEREF _Toc131432925 \h </w:instrText>
             </w:r>
             <w:r>
               <w:rPr>
@@ -1391,7 +1391,7 @@
         </w:p>
         <w:p>
           <w:pPr>
-            <w:pStyle w:val="TOC2"/>
+            <w:pStyle w:val="Obsah2"/>
             <w:tabs>
               <w:tab w:val="left" w:pos="880"/>
               <w:tab w:val="right" w:leader="dot" w:pos="8630"/>
@@ -1403,10 +1403,10 @@
               <w:lang w:eastAsia="sk-SK"/>
             </w:rPr>
           </w:pPr>
-          <w:hyperlink w:anchor="_Toc131265698" w:history="1">
-            <w:r>
-              <w:rPr>
-                <w:rStyle w:val="Hyperlink"/>
+          <w:hyperlink w:anchor="_Toc131432926" w:history="1">
+            <w:r>
+              <w:rPr>
+                <w:rStyle w:val="Hypertextovprepojenie"/>
                 <w:noProof/>
               </w:rPr>
               <w:t>2.5</w:t>
@@ -1422,7 +1422,7 @@
             </w:r>
             <w:r>
               <w:rPr>
-                <w:rStyle w:val="Hyperlink"/>
+                <w:rStyle w:val="Hypertextovprepojenie"/>
                 <w:noProof/>
               </w:rPr>
               <w:t>Transakcie</w:t>
@@ -1446,7 +1446,7 @@
                 <w:noProof/>
                 <w:webHidden/>
               </w:rPr>
-              <w:instrText xml:space="preserve"> PAGEREF _Toc131265698 \h </w:instrText>
+              <w:instrText xml:space="preserve"> PAGEREF _Toc131432926 \h </w:instrText>
             </w:r>
             <w:r>
               <w:rPr>
@@ -1479,7 +1479,7 @@
         </w:p>
         <w:p>
           <w:pPr>
-            <w:pStyle w:val="TOC3"/>
+            <w:pStyle w:val="Obsah3"/>
             <w:tabs>
               <w:tab w:val="left" w:pos="1320"/>
               <w:tab w:val="right" w:leader="dot" w:pos="8630"/>
@@ -1491,10 +1491,10 @@
               <w:lang w:eastAsia="sk-SK"/>
             </w:rPr>
           </w:pPr>
-          <w:hyperlink w:anchor="_Toc131265699" w:history="1">
-            <w:r>
-              <w:rPr>
-                <w:rStyle w:val="Hyperlink"/>
+          <w:hyperlink w:anchor="_Toc131432927" w:history="1">
+            <w:r>
+              <w:rPr>
+                <w:rStyle w:val="Hypertextovprepojenie"/>
                 <w:noProof/>
               </w:rPr>
               <w:t>2.5.1</w:t>
@@ -1510,7 +1510,7 @@
             </w:r>
             <w:r>
               <w:rPr>
-                <w:rStyle w:val="Hyperlink"/>
+                <w:rStyle w:val="Hypertextovprepojenie"/>
                 <w:noProof/>
               </w:rPr>
               <w:t>Mechanizmy uzamknutia databázy</w:t>
@@ -1534,7 +1534,7 @@
                 <w:noProof/>
                 <w:webHidden/>
               </w:rPr>
-              <w:instrText xml:space="preserve"> PAGEREF _Toc131265699 \h </w:instrText>
+              <w:instrText xml:space="preserve"> PAGEREF _Toc131432927 \h </w:instrText>
             </w:r>
             <w:r>
               <w:rPr>
@@ -1567,7 +1567,7 @@
         </w:p>
         <w:p>
           <w:pPr>
-            <w:pStyle w:val="TOC3"/>
+            <w:pStyle w:val="Obsah3"/>
             <w:tabs>
               <w:tab w:val="left" w:pos="1320"/>
               <w:tab w:val="right" w:leader="dot" w:pos="8630"/>
@@ -1579,10 +1579,10 @@
               <w:lang w:eastAsia="sk-SK"/>
             </w:rPr>
           </w:pPr>
-          <w:hyperlink w:anchor="_Toc131265700" w:history="1">
-            <w:r>
-              <w:rPr>
-                <w:rStyle w:val="Hyperlink"/>
+          <w:hyperlink w:anchor="_Toc131432928" w:history="1">
+            <w:r>
+              <w:rPr>
+                <w:rStyle w:val="Hypertextovprepojenie"/>
                 <w:noProof/>
               </w:rPr>
               <w:t>2.5.2</w:t>
@@ -1598,7 +1598,7 @@
             </w:r>
             <w:r>
               <w:rPr>
-                <w:rStyle w:val="Hyperlink"/>
+                <w:rStyle w:val="Hypertextovprepojenie"/>
                 <w:noProof/>
               </w:rPr>
               <w:t>Úrovne izolácie</w:t>
@@ -1622,7 +1622,7 @@
                 <w:noProof/>
                 <w:webHidden/>
               </w:rPr>
-              <w:instrText xml:space="preserve"> PAGEREF _Toc131265700 \h </w:instrText>
+              <w:instrText xml:space="preserve"> PAGEREF _Toc131432928 \h </w:instrText>
             </w:r>
             <w:r>
               <w:rPr>
@@ -1655,7 +1655,7 @@
         </w:p>
         <w:p>
           <w:pPr>
-            <w:pStyle w:val="TOC3"/>
+            <w:pStyle w:val="Obsah3"/>
             <w:tabs>
               <w:tab w:val="left" w:pos="1320"/>
               <w:tab w:val="right" w:leader="dot" w:pos="8630"/>
@@ -1667,10 +1667,10 @@
               <w:lang w:eastAsia="sk-SK"/>
             </w:rPr>
           </w:pPr>
-          <w:hyperlink w:anchor="_Toc131265701" w:history="1">
-            <w:r>
-              <w:rPr>
-                <w:rStyle w:val="Hyperlink"/>
+          <w:hyperlink w:anchor="_Toc131432929" w:history="1">
+            <w:r>
+              <w:rPr>
+                <w:rStyle w:val="Hypertextovprepojenie"/>
                 <w:noProof/>
               </w:rPr>
               <w:t>2.5.3</w:t>
@@ -1686,7 +1686,7 @@
             </w:r>
             <w:r>
               <w:rPr>
-                <w:rStyle w:val="Hyperlink"/>
+                <w:rStyle w:val="Hypertextovprepojenie"/>
                 <w:noProof/>
               </w:rPr>
               <w:t>Techniky riadenia transakcií v jednotlivých databázach</w:t>
@@ -1710,7 +1710,7 @@
                 <w:noProof/>
                 <w:webHidden/>
               </w:rPr>
-              <w:instrText xml:space="preserve"> PAGEREF _Toc131265701 \h </w:instrText>
+              <w:instrText xml:space="preserve"> PAGEREF _Toc131432929 \h </w:instrText>
             </w:r>
             <w:r>
               <w:rPr>
@@ -1743,7 +1743,7 @@
         </w:p>
         <w:p>
           <w:pPr>
-            <w:pStyle w:val="TOC1"/>
+            <w:pStyle w:val="Obsah1"/>
             <w:rPr>
               <w:rFonts w:asciiTheme="minorHAnsi" w:eastAsiaTheme="minorEastAsia" w:hAnsiTheme="minorHAnsi"/>
               <w:noProof/>
@@ -1751,10 +1751,10 @@
               <w:lang w:eastAsia="sk-SK"/>
             </w:rPr>
           </w:pPr>
-          <w:hyperlink w:anchor="_Toc131265702" w:history="1">
-            <w:r>
-              <w:rPr>
-                <w:rStyle w:val="Hyperlink"/>
+          <w:hyperlink w:anchor="_Toc131432930" w:history="1">
+            <w:r>
+              <w:rPr>
+                <w:rStyle w:val="Hypertextovprepojenie"/>
                 <w:noProof/>
               </w:rPr>
               <w:t>3</w:t>
@@ -1770,7 +1770,7 @@
             </w:r>
             <w:r>
               <w:rPr>
-                <w:rStyle w:val="Hyperlink"/>
+                <w:rStyle w:val="Hypertextovprepojenie"/>
                 <w:noProof/>
               </w:rPr>
               <w:t>Návrh</w:t>
@@ -1794,7 +1794,7 @@
                 <w:noProof/>
                 <w:webHidden/>
               </w:rPr>
-              <w:instrText xml:space="preserve"> PAGEREF _Toc131265702 \h </w:instrText>
+              <w:instrText xml:space="preserve"> PAGEREF _Toc131432930 \h </w:instrText>
             </w:r>
             <w:r>
               <w:rPr>
@@ -1827,7 +1827,7 @@
         </w:p>
         <w:p>
           <w:pPr>
-            <w:pStyle w:val="TOC2"/>
+            <w:pStyle w:val="Obsah2"/>
             <w:tabs>
               <w:tab w:val="left" w:pos="880"/>
               <w:tab w:val="right" w:leader="dot" w:pos="8630"/>
@@ -1839,10 +1839,10 @@
               <w:lang w:eastAsia="sk-SK"/>
             </w:rPr>
           </w:pPr>
-          <w:hyperlink w:anchor="_Toc131265703" w:history="1">
-            <w:r>
-              <w:rPr>
-                <w:rStyle w:val="Hyperlink"/>
+          <w:hyperlink w:anchor="_Toc131432931" w:history="1">
+            <w:r>
+              <w:rPr>
+                <w:rStyle w:val="Hypertextovprepojenie"/>
                 <w:noProof/>
               </w:rPr>
               <w:t>3.1</w:t>
@@ -1858,7 +1858,7 @@
             </w:r>
             <w:r>
               <w:rPr>
-                <w:rStyle w:val="Hyperlink"/>
+                <w:rStyle w:val="Hypertextovprepojenie"/>
                 <w:noProof/>
               </w:rPr>
               <w:t>Ľudsky čitateľný formát</w:t>
@@ -1882,7 +1882,7 @@
                 <w:noProof/>
                 <w:webHidden/>
               </w:rPr>
-              <w:instrText xml:space="preserve"> PAGEREF _Toc131265703 \h </w:instrText>
+              <w:instrText xml:space="preserve"> PAGEREF _Toc131432931 \h </w:instrText>
             </w:r>
             <w:r>
               <w:rPr>
@@ -1915,7 +1915,7 @@
         </w:p>
         <w:p>
           <w:pPr>
-            <w:pStyle w:val="TOC3"/>
+            <w:pStyle w:val="Obsah3"/>
             <w:tabs>
               <w:tab w:val="left" w:pos="1320"/>
               <w:tab w:val="right" w:leader="dot" w:pos="8630"/>
@@ -1927,10 +1927,10 @@
               <w:lang w:eastAsia="sk-SK"/>
             </w:rPr>
           </w:pPr>
-          <w:hyperlink w:anchor="_Toc131265704" w:history="1">
-            <w:r>
-              <w:rPr>
-                <w:rStyle w:val="Hyperlink"/>
+          <w:hyperlink w:anchor="_Toc131432932" w:history="1">
+            <w:r>
+              <w:rPr>
+                <w:rStyle w:val="Hypertextovprepojenie"/>
                 <w:noProof/>
               </w:rPr>
               <w:t>3.1.1</w:t>
@@ -1946,7 +1946,7 @@
             </w:r>
             <w:r>
               <w:rPr>
-                <w:rStyle w:val="Hyperlink"/>
+                <w:rStyle w:val="Hypertextovprepojenie"/>
                 <w:noProof/>
               </w:rPr>
               <w:t>Formát tabuľky</w:t>
@@ -1970,7 +1970,7 @@
                 <w:noProof/>
                 <w:webHidden/>
               </w:rPr>
-              <w:instrText xml:space="preserve"> PAGEREF _Toc131265704 \h </w:instrText>
+              <w:instrText xml:space="preserve"> PAGEREF _Toc131432932 \h </w:instrText>
             </w:r>
             <w:r>
               <w:rPr>
@@ -2003,7 +2003,7 @@
         </w:p>
         <w:p>
           <w:pPr>
-            <w:pStyle w:val="TOC3"/>
+            <w:pStyle w:val="Obsah3"/>
             <w:tabs>
               <w:tab w:val="left" w:pos="1320"/>
               <w:tab w:val="right" w:leader="dot" w:pos="8630"/>
@@ -2015,10 +2015,10 @@
               <w:lang w:eastAsia="sk-SK"/>
             </w:rPr>
           </w:pPr>
-          <w:hyperlink w:anchor="_Toc131265705" w:history="1">
-            <w:r>
-              <w:rPr>
-                <w:rStyle w:val="Hyperlink"/>
+          <w:hyperlink w:anchor="_Toc131432933" w:history="1">
+            <w:r>
+              <w:rPr>
+                <w:rStyle w:val="Hypertextovprepojenie"/>
                 <w:noProof/>
               </w:rPr>
               <w:t>3.1.2</w:t>
@@ -2034,7 +2034,7 @@
             </w:r>
             <w:r>
               <w:rPr>
-                <w:rStyle w:val="Hyperlink"/>
+                <w:rStyle w:val="Hypertextovprepojenie"/>
                 <w:noProof/>
               </w:rPr>
               <w:t>Formát schémy</w:t>
@@ -2058,7 +2058,7 @@
                 <w:noProof/>
                 <w:webHidden/>
               </w:rPr>
-              <w:instrText xml:space="preserve"> PAGEREF _Toc131265705 \h </w:instrText>
+              <w:instrText xml:space="preserve"> PAGEREF _Toc131432933 \h </w:instrText>
             </w:r>
             <w:r>
               <w:rPr>
@@ -2091,7 +2091,7 @@
         </w:p>
         <w:p>
           <w:pPr>
-            <w:pStyle w:val="TOC3"/>
+            <w:pStyle w:val="Obsah3"/>
             <w:tabs>
               <w:tab w:val="left" w:pos="1320"/>
               <w:tab w:val="right" w:leader="dot" w:pos="8630"/>
@@ -2103,10 +2103,10 @@
               <w:lang w:eastAsia="sk-SK"/>
             </w:rPr>
           </w:pPr>
-          <w:hyperlink w:anchor="_Toc131265706" w:history="1">
-            <w:r>
-              <w:rPr>
-                <w:rStyle w:val="Hyperlink"/>
+          <w:hyperlink w:anchor="_Toc131432934" w:history="1">
+            <w:r>
+              <w:rPr>
+                <w:rStyle w:val="Hypertextovprepojenie"/>
                 <w:noProof/>
               </w:rPr>
               <w:t>3.1.3</w:t>
@@ -2122,7 +2122,7 @@
             </w:r>
             <w:r>
               <w:rPr>
-                <w:rStyle w:val="Hyperlink"/>
+                <w:rStyle w:val="Hypertextovprepojenie"/>
                 <w:noProof/>
               </w:rPr>
               <w:t>Formát databázového súboru</w:t>
@@ -2146,7 +2146,7 @@
                 <w:noProof/>
                 <w:webHidden/>
               </w:rPr>
-              <w:instrText xml:space="preserve"> PAGEREF _Toc131265706 \h </w:instrText>
+              <w:instrText xml:space="preserve"> PAGEREF _Toc131432934 \h </w:instrText>
             </w:r>
             <w:r>
               <w:rPr>
@@ -2179,7 +2179,7 @@
         </w:p>
         <w:p>
           <w:pPr>
-            <w:pStyle w:val="TOC3"/>
+            <w:pStyle w:val="Obsah3"/>
             <w:tabs>
               <w:tab w:val="left" w:pos="1320"/>
               <w:tab w:val="right" w:leader="dot" w:pos="8630"/>
@@ -2191,10 +2191,10 @@
               <w:lang w:eastAsia="sk-SK"/>
             </w:rPr>
           </w:pPr>
-          <w:hyperlink w:anchor="_Toc131265707" w:history="1">
-            <w:r>
-              <w:rPr>
-                <w:rStyle w:val="Hyperlink"/>
+          <w:hyperlink w:anchor="_Toc131432935" w:history="1">
+            <w:r>
+              <w:rPr>
+                <w:rStyle w:val="Hypertextovprepojenie"/>
                 <w:noProof/>
               </w:rPr>
               <w:t>3.1.4</w:t>
@@ -2210,7 +2210,7 @@
             </w:r>
             <w:r>
               <w:rPr>
-                <w:rStyle w:val="Hyperlink"/>
+                <w:rStyle w:val="Hypertextovprepojenie"/>
                 <w:noProof/>
               </w:rPr>
               <w:t>Formát uloženia LOB-ov</w:t>
@@ -2234,7 +2234,7 @@
                 <w:noProof/>
                 <w:webHidden/>
               </w:rPr>
-              <w:instrText xml:space="preserve"> PAGEREF _Toc131265707 \h </w:instrText>
+              <w:instrText xml:space="preserve"> PAGEREF _Toc131432935 \h </w:instrText>
             </w:r>
             <w:r>
               <w:rPr>
@@ -2267,7 +2267,7 @@
         </w:p>
         <w:p>
           <w:pPr>
-            <w:pStyle w:val="TOC2"/>
+            <w:pStyle w:val="Obsah2"/>
             <w:tabs>
               <w:tab w:val="left" w:pos="880"/>
               <w:tab w:val="right" w:leader="dot" w:pos="8630"/>
@@ -2279,10 +2279,10 @@
               <w:lang w:eastAsia="sk-SK"/>
             </w:rPr>
           </w:pPr>
-          <w:hyperlink w:anchor="_Toc131265708" w:history="1">
-            <w:r>
-              <w:rPr>
-                <w:rStyle w:val="Hyperlink"/>
+          <w:hyperlink w:anchor="_Toc131432936" w:history="1">
+            <w:r>
+              <w:rPr>
+                <w:rStyle w:val="Hypertextovprepojenie"/>
                 <w:noProof/>
               </w:rPr>
               <w:t>3.2</w:t>
@@ -2298,7 +2298,7 @@
             </w:r>
             <w:r>
               <w:rPr>
-                <w:rStyle w:val="Hyperlink"/>
+                <w:rStyle w:val="Hypertextovprepojenie"/>
                 <w:noProof/>
               </w:rPr>
               <w:t>Parsovanie SQL príkazov</w:t>
@@ -2322,7 +2322,7 @@
                 <w:noProof/>
                 <w:webHidden/>
               </w:rPr>
-              <w:instrText xml:space="preserve"> PAGEREF _Toc131265708 \h </w:instrText>
+              <w:instrText xml:space="preserve"> PAGEREF _Toc131432936 \h </w:instrText>
             </w:r>
             <w:r>
               <w:rPr>
@@ -2355,7 +2355,7 @@
         </w:p>
         <w:p>
           <w:pPr>
-            <w:pStyle w:val="TOC2"/>
+            <w:pStyle w:val="Obsah2"/>
             <w:tabs>
               <w:tab w:val="left" w:pos="880"/>
               <w:tab w:val="right" w:leader="dot" w:pos="8630"/>
@@ -2367,10 +2367,10 @@
               <w:lang w:eastAsia="sk-SK"/>
             </w:rPr>
           </w:pPr>
-          <w:hyperlink w:anchor="_Toc131265709" w:history="1">
-            <w:r>
-              <w:rPr>
-                <w:rStyle w:val="Hyperlink"/>
+          <w:hyperlink w:anchor="_Toc131432937" w:history="1">
+            <w:r>
+              <w:rPr>
+                <w:rStyle w:val="Hypertextovprepojenie"/>
                 <w:noProof/>
               </w:rPr>
               <w:t>3.3</w:t>
@@ -2386,7 +2386,7 @@
             </w:r>
             <w:r>
               <w:rPr>
-                <w:rStyle w:val="Hyperlink"/>
+                <w:rStyle w:val="Hypertextovprepojenie"/>
                 <w:noProof/>
               </w:rPr>
               <w:t>Transakcie</w:t>
@@ -2410,7 +2410,7 @@
                 <w:noProof/>
                 <w:webHidden/>
               </w:rPr>
-              <w:instrText xml:space="preserve"> PAGEREF _Toc131265709 \h </w:instrText>
+              <w:instrText xml:space="preserve"> PAGEREF _Toc131432937 \h </w:instrText>
             </w:r>
             <w:r>
               <w:rPr>
@@ -2443,7 +2443,7 @@
         </w:p>
         <w:p>
           <w:pPr>
-            <w:pStyle w:val="TOC3"/>
+            <w:pStyle w:val="Obsah3"/>
             <w:tabs>
               <w:tab w:val="left" w:pos="1320"/>
               <w:tab w:val="right" w:leader="dot" w:pos="8630"/>
@@ -2455,10 +2455,10 @@
               <w:lang w:eastAsia="sk-SK"/>
             </w:rPr>
           </w:pPr>
-          <w:hyperlink w:anchor="_Toc131265710" w:history="1">
-            <w:r>
-              <w:rPr>
-                <w:rStyle w:val="Hyperlink"/>
+          <w:hyperlink w:anchor="_Toc131432938" w:history="1">
+            <w:r>
+              <w:rPr>
+                <w:rStyle w:val="Hypertextovprepojenie"/>
                 <w:noProof/>
               </w:rPr>
               <w:t>3.3.1</w:t>
@@ -2474,7 +2474,7 @@
             </w:r>
             <w:r>
               <w:rPr>
-                <w:rStyle w:val="Hyperlink"/>
+                <w:rStyle w:val="Hypertextovprepojenie"/>
                 <w:noProof/>
               </w:rPr>
               <w:t>Commit</w:t>
@@ -2498,7 +2498,7 @@
                 <w:noProof/>
                 <w:webHidden/>
               </w:rPr>
-              <w:instrText xml:space="preserve"> PAGEREF _Toc131265710 \h </w:instrText>
+              <w:instrText xml:space="preserve"> PAGEREF _Toc131432938 \h </w:instrText>
             </w:r>
             <w:r>
               <w:rPr>
@@ -2531,7 +2531,7 @@
         </w:p>
         <w:p>
           <w:pPr>
-            <w:pStyle w:val="TOC3"/>
+            <w:pStyle w:val="Obsah3"/>
             <w:tabs>
               <w:tab w:val="left" w:pos="1320"/>
               <w:tab w:val="right" w:leader="dot" w:pos="8630"/>
@@ -2543,10 +2543,10 @@
               <w:lang w:eastAsia="sk-SK"/>
             </w:rPr>
           </w:pPr>
-          <w:hyperlink w:anchor="_Toc131265711" w:history="1">
-            <w:r>
-              <w:rPr>
-                <w:rStyle w:val="Hyperlink"/>
+          <w:hyperlink w:anchor="_Toc131432939" w:history="1">
+            <w:r>
+              <w:rPr>
+                <w:rStyle w:val="Hypertextovprepojenie"/>
                 <w:noProof/>
               </w:rPr>
               <w:t>3.3.2</w:t>
@@ -2562,7 +2562,7 @@
             </w:r>
             <w:r>
               <w:rPr>
-                <w:rStyle w:val="Hyperlink"/>
+                <w:rStyle w:val="Hypertextovprepojenie"/>
                 <w:noProof/>
               </w:rPr>
               <w:t>Rollback</w:t>
@@ -2586,7 +2586,7 @@
                 <w:noProof/>
                 <w:webHidden/>
               </w:rPr>
-              <w:instrText xml:space="preserve"> PAGEREF _Toc131265711 \h </w:instrText>
+              <w:instrText xml:space="preserve"> PAGEREF _Toc131432939 \h </w:instrText>
             </w:r>
             <w:r>
               <w:rPr>
@@ -2619,7 +2619,7 @@
         </w:p>
         <w:p>
           <w:pPr>
-            <w:pStyle w:val="TOC1"/>
+            <w:pStyle w:val="Obsah1"/>
             <w:rPr>
               <w:rFonts w:asciiTheme="minorHAnsi" w:eastAsiaTheme="minorEastAsia" w:hAnsiTheme="minorHAnsi"/>
               <w:noProof/>
@@ -2627,10 +2627,10 @@
               <w:lang w:eastAsia="sk-SK"/>
             </w:rPr>
           </w:pPr>
-          <w:hyperlink w:anchor="_Toc131265712" w:history="1">
-            <w:r>
-              <w:rPr>
-                <w:rStyle w:val="Hyperlink"/>
+          <w:hyperlink w:anchor="_Toc131432940" w:history="1">
+            <w:r>
+              <w:rPr>
+                <w:rStyle w:val="Hypertextovprepojenie"/>
                 <w:noProof/>
               </w:rPr>
               <w:t>4</w:t>
@@ -2646,7 +2646,7 @@
             </w:r>
             <w:r>
               <w:rPr>
-                <w:rStyle w:val="Hyperlink"/>
+                <w:rStyle w:val="Hypertextovprepojenie"/>
                 <w:noProof/>
               </w:rPr>
               <w:t>Implementácia</w:t>
@@ -2670,7 +2670,7 @@
                 <w:noProof/>
                 <w:webHidden/>
               </w:rPr>
-              <w:instrText xml:space="preserve"> PAGEREF _Toc131265712 \h </w:instrText>
+              <w:instrText xml:space="preserve"> PAGEREF _Toc131432940 \h </w:instrText>
             </w:r>
             <w:r>
               <w:rPr>
@@ -2703,7 +2703,7 @@
         </w:p>
         <w:p>
           <w:pPr>
-            <w:pStyle w:val="TOC2"/>
+            <w:pStyle w:val="Obsah2"/>
             <w:tabs>
               <w:tab w:val="left" w:pos="880"/>
               <w:tab w:val="right" w:leader="dot" w:pos="8630"/>
@@ -2715,10 +2715,10 @@
               <w:lang w:eastAsia="sk-SK"/>
             </w:rPr>
           </w:pPr>
-          <w:hyperlink w:anchor="_Toc131265713" w:history="1">
-            <w:r>
-              <w:rPr>
-                <w:rStyle w:val="Hyperlink"/>
+          <w:hyperlink w:anchor="_Toc131432941" w:history="1">
+            <w:r>
+              <w:rPr>
+                <w:rStyle w:val="Hypertextovprepojenie"/>
                 <w:noProof/>
               </w:rPr>
               <w:t>4.1</w:t>
@@ -2734,7 +2734,7 @@
             </w:r>
             <w:r>
               <w:rPr>
-                <w:rStyle w:val="Hyperlink"/>
+                <w:rStyle w:val="Hypertextovprepojenie"/>
                 <w:noProof/>
               </w:rPr>
               <w:t>Ľudsky čitateľný formát</w:t>
@@ -2758,7 +2758,7 @@
                 <w:noProof/>
                 <w:webHidden/>
               </w:rPr>
-              <w:instrText xml:space="preserve"> PAGEREF _Toc131265713 \h </w:instrText>
+              <w:instrText xml:space="preserve"> PAGEREF _Toc131432941 \h </w:instrText>
             </w:r>
             <w:r>
               <w:rPr>
@@ -2791,7 +2791,95 @@
         </w:p>
         <w:p>
           <w:pPr>
-            <w:pStyle w:val="TOC2"/>
+            <w:pStyle w:val="Obsah3"/>
+            <w:tabs>
+              <w:tab w:val="left" w:pos="1320"/>
+              <w:tab w:val="right" w:leader="dot" w:pos="8630"/>
+            </w:tabs>
+            <w:rPr>
+              <w:rFonts w:asciiTheme="minorHAnsi" w:eastAsiaTheme="minorEastAsia" w:hAnsiTheme="minorHAnsi"/>
+              <w:noProof/>
+              <w:sz w:val="22"/>
+              <w:lang w:eastAsia="sk-SK"/>
+            </w:rPr>
+          </w:pPr>
+          <w:hyperlink w:anchor="_Toc131432942" w:history="1">
+            <w:r>
+              <w:rPr>
+                <w:rStyle w:val="Hypertextovprepojenie"/>
+                <w:noProof/>
+              </w:rPr>
+              <w:t>4.1.1</w:t>
+            </w:r>
+            <w:r>
+              <w:rPr>
+                <w:rFonts w:asciiTheme="minorHAnsi" w:eastAsiaTheme="minorEastAsia" w:hAnsiTheme="minorHAnsi"/>
+                <w:noProof/>
+                <w:sz w:val="22"/>
+                <w:lang w:eastAsia="sk-SK"/>
+              </w:rPr>
+              <w:tab/>
+            </w:r>
+            <w:r>
+              <w:rPr>
+                <w:rStyle w:val="Hypertextovprepojenie"/>
+                <w:noProof/>
+              </w:rPr>
+              <w:t>BLOB</w:t>
+            </w:r>
+            <w:r>
+              <w:rPr>
+                <w:noProof/>
+                <w:webHidden/>
+              </w:rPr>
+              <w:tab/>
+            </w:r>
+            <w:r>
+              <w:rPr>
+                <w:noProof/>
+                <w:webHidden/>
+              </w:rPr>
+              <w:fldChar w:fldCharType="begin"/>
+            </w:r>
+            <w:r>
+              <w:rPr>
+                <w:noProof/>
+                <w:webHidden/>
+              </w:rPr>
+              <w:instrText xml:space="preserve"> PAGEREF _Toc131432942 \h </w:instrText>
+            </w:r>
+            <w:r>
+              <w:rPr>
+                <w:noProof/>
+                <w:webHidden/>
+              </w:rPr>
+            </w:r>
+            <w:r>
+              <w:rPr>
+                <w:noProof/>
+                <w:webHidden/>
+              </w:rPr>
+              <w:fldChar w:fldCharType="separate"/>
+            </w:r>
+            <w:r>
+              <w:rPr>
+                <w:noProof/>
+                <w:webHidden/>
+              </w:rPr>
+              <w:t>28</w:t>
+            </w:r>
+            <w:r>
+              <w:rPr>
+                <w:noProof/>
+                <w:webHidden/>
+              </w:rPr>
+              <w:fldChar w:fldCharType="end"/>
+            </w:r>
+          </w:hyperlink>
+        </w:p>
+        <w:p>
+          <w:pPr>
+            <w:pStyle w:val="Obsah2"/>
             <w:tabs>
               <w:tab w:val="left" w:pos="880"/>
               <w:tab w:val="right" w:leader="dot" w:pos="8630"/>
@@ -2803,10 +2891,10 @@
               <w:lang w:eastAsia="sk-SK"/>
             </w:rPr>
           </w:pPr>
-          <w:hyperlink w:anchor="_Toc131265714" w:history="1">
-            <w:r>
-              <w:rPr>
-                <w:rStyle w:val="Hyperlink"/>
+          <w:hyperlink w:anchor="_Toc131432943" w:history="1">
+            <w:r>
+              <w:rPr>
+                <w:rStyle w:val="Hypertextovprepojenie"/>
                 <w:noProof/>
               </w:rPr>
               <w:t>4.2</w:t>
@@ -2822,7 +2910,7 @@
             </w:r>
             <w:r>
               <w:rPr>
-                <w:rStyle w:val="Hyperlink"/>
+                <w:rStyle w:val="Hypertextovprepojenie"/>
                 <w:noProof/>
               </w:rPr>
               <w:t>SQL Príkazy</w:t>
@@ -2846,7 +2934,7 @@
                 <w:noProof/>
                 <w:webHidden/>
               </w:rPr>
-              <w:instrText xml:space="preserve"> PAGEREF _Toc131265714 \h </w:instrText>
+              <w:instrText xml:space="preserve"> PAGEREF _Toc131432943 \h </w:instrText>
             </w:r>
             <w:r>
               <w:rPr>
@@ -2866,7 +2954,7 @@
                 <w:noProof/>
                 <w:webHidden/>
               </w:rPr>
-              <w:t>28</w:t>
+              <w:t>29</w:t>
             </w:r>
             <w:r>
               <w:rPr>
@@ -2879,7 +2967,7 @@
         </w:p>
         <w:p>
           <w:pPr>
-            <w:pStyle w:val="TOC3"/>
+            <w:pStyle w:val="Obsah3"/>
             <w:tabs>
               <w:tab w:val="left" w:pos="1320"/>
               <w:tab w:val="right" w:leader="dot" w:pos="8630"/>
@@ -2891,10 +2979,10 @@
               <w:lang w:eastAsia="sk-SK"/>
             </w:rPr>
           </w:pPr>
-          <w:hyperlink w:anchor="_Toc131265715" w:history="1">
-            <w:r>
-              <w:rPr>
-                <w:rStyle w:val="Hyperlink"/>
+          <w:hyperlink w:anchor="_Toc131432944" w:history="1">
+            <w:r>
+              <w:rPr>
+                <w:rStyle w:val="Hypertextovprepojenie"/>
                 <w:noProof/>
               </w:rPr>
               <w:t>4.2.1</w:t>
@@ -2910,7 +2998,7 @@
             </w:r>
             <w:r>
               <w:rPr>
-                <w:rStyle w:val="Hyperlink"/>
+                <w:rStyle w:val="Hypertextovprepojenie"/>
                 <w:noProof/>
               </w:rPr>
               <w:t>Príkaz ako objekt na prenos údajov</w:t>
@@ -2934,7 +3022,7 @@
                 <w:noProof/>
                 <w:webHidden/>
               </w:rPr>
-              <w:instrText xml:space="preserve"> PAGEREF _Toc131265715 \h </w:instrText>
+              <w:instrText xml:space="preserve"> PAGEREF _Toc131432944 \h </w:instrText>
             </w:r>
             <w:r>
               <w:rPr>
@@ -2954,7 +3042,7 @@
                 <w:noProof/>
                 <w:webHidden/>
               </w:rPr>
-              <w:t>29</w:t>
+              <w:t>30</w:t>
             </w:r>
             <w:r>
               <w:rPr>
@@ -2967,7 +3055,7 @@
         </w:p>
         <w:p>
           <w:pPr>
-            <w:pStyle w:val="TOC3"/>
+            <w:pStyle w:val="Obsah3"/>
             <w:tabs>
               <w:tab w:val="left" w:pos="1320"/>
               <w:tab w:val="right" w:leader="dot" w:pos="8630"/>
@@ -2979,10 +3067,10 @@
               <w:lang w:eastAsia="sk-SK"/>
             </w:rPr>
           </w:pPr>
-          <w:hyperlink w:anchor="_Toc131265716" w:history="1">
-            <w:r>
-              <w:rPr>
-                <w:rStyle w:val="Hyperlink"/>
+          <w:hyperlink w:anchor="_Toc131432945" w:history="1">
+            <w:r>
+              <w:rPr>
+                <w:rStyle w:val="Hypertextovprepojenie"/>
                 <w:noProof/>
               </w:rPr>
               <w:t>4.2.2</w:t>
@@ -2998,7 +3086,7 @@
             </w:r>
             <w:r>
               <w:rPr>
-                <w:rStyle w:val="Hyperlink"/>
+                <w:rStyle w:val="Hypertextovprepojenie"/>
                 <w:noProof/>
               </w:rPr>
               <w:t>Soft parsing</w:t>
@@ -3022,7 +3110,7 @@
                 <w:noProof/>
                 <w:webHidden/>
               </w:rPr>
-              <w:instrText xml:space="preserve"> PAGEREF _Toc131265716 \h </w:instrText>
+              <w:instrText xml:space="preserve"> PAGEREF _Toc131432945 \h </w:instrText>
             </w:r>
             <w:r>
               <w:rPr>
@@ -3042,7 +3130,7 @@
                 <w:noProof/>
                 <w:webHidden/>
               </w:rPr>
-              <w:t>31</w:t>
+              <w:t>32</w:t>
             </w:r>
             <w:r>
               <w:rPr>
@@ -3055,7 +3143,7 @@
         </w:p>
         <w:p>
           <w:pPr>
-            <w:pStyle w:val="TOC3"/>
+            <w:pStyle w:val="Obsah3"/>
             <w:tabs>
               <w:tab w:val="left" w:pos="1320"/>
               <w:tab w:val="right" w:leader="dot" w:pos="8630"/>
@@ -3067,10 +3155,10 @@
               <w:lang w:eastAsia="sk-SK"/>
             </w:rPr>
           </w:pPr>
-          <w:hyperlink w:anchor="_Toc131265717" w:history="1">
-            <w:r>
-              <w:rPr>
-                <w:rStyle w:val="Hyperlink"/>
+          <w:hyperlink w:anchor="_Toc131432946" w:history="1">
+            <w:r>
+              <w:rPr>
+                <w:rStyle w:val="Hypertextovprepojenie"/>
                 <w:noProof/>
               </w:rPr>
               <w:t>4.2.3</w:t>
@@ -3086,7 +3174,7 @@
             </w:r>
             <w:r>
               <w:rPr>
-                <w:rStyle w:val="Hyperlink"/>
+                <w:rStyle w:val="Hypertextovprepojenie"/>
                 <w:noProof/>
               </w:rPr>
               <w:t>Spracovanie príkazov</w:t>
@@ -3110,7 +3198,7 @@
                 <w:noProof/>
                 <w:webHidden/>
               </w:rPr>
-              <w:instrText xml:space="preserve"> PAGEREF _Toc131265717 \h </w:instrText>
+              <w:instrText xml:space="preserve"> PAGEREF _Toc131432946 \h </w:instrText>
             </w:r>
             <w:r>
               <w:rPr>
@@ -3130,7 +3218,7 @@
                 <w:noProof/>
                 <w:webHidden/>
               </w:rPr>
-              <w:t>32</w:t>
+              <w:t>33</w:t>
             </w:r>
             <w:r>
               <w:rPr>
@@ -3143,7 +3231,185 @@
         </w:p>
         <w:p>
           <w:pPr>
-            <w:pStyle w:val="TOC2"/>
+            <w:pStyle w:val="Obsah3"/>
+            <w:tabs>
+              <w:tab w:val="left" w:pos="1320"/>
+              <w:tab w:val="right" w:leader="dot" w:pos="8630"/>
+            </w:tabs>
+            <w:rPr>
+              <w:rFonts w:asciiTheme="minorHAnsi" w:eastAsiaTheme="minorEastAsia" w:hAnsiTheme="minorHAnsi"/>
+              <w:noProof/>
+              <w:sz w:val="22"/>
+              <w:lang w:eastAsia="sk-SK"/>
+            </w:rPr>
+          </w:pPr>
+          <w:hyperlink w:anchor="_Toc131432947" w:history="1">
+            <w:r>
+              <w:rPr>
+                <w:rStyle w:val="Hypertextovprepojenie"/>
+                <w:noProof/>
+              </w:rPr>
+              <w:t>4.2.4</w:t>
+            </w:r>
+            <w:r>
+              <w:rPr>
+                <w:rFonts w:asciiTheme="minorHAnsi" w:eastAsiaTheme="minorEastAsia" w:hAnsiTheme="minorHAnsi"/>
+                <w:noProof/>
+                <w:sz w:val="22"/>
+                <w:lang w:eastAsia="sk-SK"/>
+              </w:rPr>
+              <w:tab/>
+            </w:r>
+            <w:r>
+              <w:rPr>
+                <w:rStyle w:val="Hypertextovprepojenie"/>
+                <w:noProof/>
+              </w:rPr>
+              <w:t>Spracovanie príkazu SELECT</w:t>
+            </w:r>
+            <w:r>
+              <w:rPr>
+                <w:noProof/>
+                <w:webHidden/>
+              </w:rPr>
+              <w:tab/>
+            </w:r>
+            <w:r>
+              <w:rPr>
+                <w:noProof/>
+                <w:webHidden/>
+              </w:rPr>
+              <w:fldChar w:fldCharType="begin"/>
+            </w:r>
+            <w:r>
+              <w:rPr>
+                <w:noProof/>
+                <w:webHidden/>
+              </w:rPr>
+              <w:instrText xml:space="preserve"> PAGEREF _Toc131432947 \h </w:instrText>
+            </w:r>
+            <w:r>
+              <w:rPr>
+                <w:noProof/>
+                <w:webHidden/>
+              </w:rPr>
+            </w:r>
+            <w:r>
+              <w:rPr>
+                <w:noProof/>
+                <w:webHidden/>
+              </w:rPr>
+              <w:fldChar w:fldCharType="separate"/>
+            </w:r>
+            <w:r>
+              <w:rPr>
+                <w:noProof/>
+                <w:webHidden/>
+              </w:rPr>
+              <w:t>35</w:t>
+            </w:r>
+            <w:r>
+              <w:rPr>
+                <w:noProof/>
+                <w:webHidden/>
+              </w:rPr>
+              <w:fldChar w:fldCharType="end"/>
+            </w:r>
+          </w:hyperlink>
+        </w:p>
+        <w:p>
+          <w:pPr>
+            <w:pStyle w:val="Obsah2"/>
+            <w:tabs>
+              <w:tab w:val="left" w:pos="1320"/>
+              <w:tab w:val="right" w:leader="dot" w:pos="8630"/>
+            </w:tabs>
+            <w:rPr>
+              <w:rFonts w:asciiTheme="minorHAnsi" w:eastAsiaTheme="minorEastAsia" w:hAnsiTheme="minorHAnsi"/>
+              <w:noProof/>
+              <w:sz w:val="22"/>
+              <w:lang w:eastAsia="sk-SK"/>
+            </w:rPr>
+          </w:pPr>
+          <w:hyperlink w:anchor="_Toc131432948" w:history="1">
+            <w:r>
+              <w:rPr>
+                <w:rStyle w:val="Hypertextovprepojenie"/>
+                <w:iCs/>
+                <w:noProof/>
+              </w:rPr>
+              <w:t>4.2.4.1</w:t>
+            </w:r>
+            <w:r>
+              <w:rPr>
+                <w:rFonts w:asciiTheme="minorHAnsi" w:eastAsiaTheme="minorEastAsia" w:hAnsiTheme="minorHAnsi"/>
+                <w:noProof/>
+                <w:sz w:val="22"/>
+                <w:lang w:eastAsia="sk-SK"/>
+              </w:rPr>
+              <w:tab/>
+            </w:r>
+            <w:r>
+              <w:rPr>
+                <w:rStyle w:val="Hypertextovprepojenie"/>
+                <w:iCs/>
+                <w:noProof/>
+              </w:rPr>
+              <w:t>Inner join</w:t>
+            </w:r>
+            <w:r>
+              <w:rPr>
+                <w:noProof/>
+                <w:webHidden/>
+              </w:rPr>
+              <w:tab/>
+            </w:r>
+            <w:r>
+              <w:rPr>
+                <w:noProof/>
+                <w:webHidden/>
+              </w:rPr>
+              <w:fldChar w:fldCharType="begin"/>
+            </w:r>
+            <w:r>
+              <w:rPr>
+                <w:noProof/>
+                <w:webHidden/>
+              </w:rPr>
+              <w:instrText xml:space="preserve"> PAGEREF _Toc131432948 \h </w:instrText>
+            </w:r>
+            <w:r>
+              <w:rPr>
+                <w:noProof/>
+                <w:webHidden/>
+              </w:rPr>
+            </w:r>
+            <w:r>
+              <w:rPr>
+                <w:noProof/>
+                <w:webHidden/>
+              </w:rPr>
+              <w:fldChar w:fldCharType="separate"/>
+            </w:r>
+            <w:r>
+              <w:rPr>
+                <w:noProof/>
+                <w:webHidden/>
+              </w:rPr>
+              <w:t>36</w:t>
+            </w:r>
+            <w:r>
+              <w:rPr>
+                <w:noProof/>
+                <w:webHidden/>
+              </w:rPr>
+              <w:fldChar w:fldCharType="end"/>
+            </w:r>
+          </w:hyperlink>
+        </w:p>
+        <w:p>
+          <w:pPr>
+            <w:pStyle w:val="Obsah2"/>
             <w:tabs>
               <w:tab w:val="left" w:pos="880"/>
               <w:tab w:val="right" w:leader="dot" w:pos="8630"/>
@@ -3155,10 +3421,10 @@
               <w:lang w:eastAsia="sk-SK"/>
             </w:rPr>
           </w:pPr>
-          <w:hyperlink w:anchor="_Toc131265718" w:history="1">
-            <w:r>
-              <w:rPr>
-                <w:rStyle w:val="Hyperlink"/>
+          <w:hyperlink w:anchor="_Toc131432949" w:history="1">
+            <w:r>
+              <w:rPr>
+                <w:rStyle w:val="Hypertextovprepojenie"/>
                 <w:noProof/>
               </w:rPr>
               <w:t>4.3</w:t>
@@ -3174,7 +3440,7 @@
             </w:r>
             <w:r>
               <w:rPr>
-                <w:rStyle w:val="Hyperlink"/>
+                <w:rStyle w:val="Hypertextovprepojenie"/>
                 <w:noProof/>
               </w:rPr>
               <w:t>Transakcie</w:t>
@@ -3198,7 +3464,7 @@
                 <w:noProof/>
                 <w:webHidden/>
               </w:rPr>
-              <w:instrText xml:space="preserve"> PAGEREF _Toc131265718 \h </w:instrText>
+              <w:instrText xml:space="preserve"> PAGEREF _Toc131432949 \h </w:instrText>
             </w:r>
             <w:r>
               <w:rPr>
@@ -3218,7 +3484,7 @@
                 <w:noProof/>
                 <w:webHidden/>
               </w:rPr>
-              <w:t>35</w:t>
+              <w:t>37</w:t>
             </w:r>
             <w:r>
               <w:rPr>
@@ -3231,7 +3497,7 @@
         </w:p>
         <w:p>
           <w:pPr>
-            <w:pStyle w:val="TOC2"/>
+            <w:pStyle w:val="Obsah2"/>
             <w:tabs>
               <w:tab w:val="left" w:pos="880"/>
               <w:tab w:val="right" w:leader="dot" w:pos="8630"/>
@@ -3243,10 +3509,10 @@
               <w:lang w:eastAsia="sk-SK"/>
             </w:rPr>
           </w:pPr>
-          <w:hyperlink w:anchor="_Toc131265719" w:history="1">
-            <w:r>
-              <w:rPr>
-                <w:rStyle w:val="Hyperlink"/>
+          <w:hyperlink w:anchor="_Toc131432950" w:history="1">
+            <w:r>
+              <w:rPr>
+                <w:rStyle w:val="Hypertextovprepojenie"/>
                 <w:noProof/>
               </w:rPr>
               <w:t>4.4</w:t>
@@ -3262,7 +3528,7 @@
             </w:r>
             <w:r>
               <w:rPr>
-                <w:rStyle w:val="Hyperlink"/>
+                <w:rStyle w:val="Hypertextovprepojenie"/>
                 <w:noProof/>
               </w:rPr>
               <w:t>Vzťahy medzi triedami</w:t>
@@ -3286,7 +3552,7 @@
                 <w:noProof/>
                 <w:webHidden/>
               </w:rPr>
-              <w:instrText xml:space="preserve"> PAGEREF _Toc131265719 \h </w:instrText>
+              <w:instrText xml:space="preserve"> PAGEREF _Toc131432950 \h </w:instrText>
             </w:r>
             <w:r>
               <w:rPr>
@@ -3306,7 +3572,7 @@
                 <w:noProof/>
                 <w:webHidden/>
               </w:rPr>
-              <w:t>37</w:t>
+              <w:t>39</w:t>
             </w:r>
             <w:r>
               <w:rPr>
@@ -3319,7 +3585,7 @@
         </w:p>
         <w:p>
           <w:pPr>
-            <w:pStyle w:val="TOC2"/>
+            <w:pStyle w:val="Obsah2"/>
             <w:tabs>
               <w:tab w:val="left" w:pos="880"/>
               <w:tab w:val="right" w:leader="dot" w:pos="8630"/>
@@ -3331,10 +3597,10 @@
               <w:lang w:eastAsia="sk-SK"/>
             </w:rPr>
           </w:pPr>
-          <w:hyperlink w:anchor="_Toc131265720" w:history="1">
-            <w:r>
-              <w:rPr>
-                <w:rStyle w:val="Hyperlink"/>
+          <w:hyperlink w:anchor="_Toc131432951" w:history="1">
+            <w:r>
+              <w:rPr>
+                <w:rStyle w:val="Hypertextovprepojenie"/>
                 <w:noProof/>
               </w:rPr>
               <w:t>4.5</w:t>
@@ -3350,7 +3616,7 @@
             </w:r>
             <w:r>
               <w:rPr>
-                <w:rStyle w:val="Hyperlink"/>
+                <w:rStyle w:val="Hypertextovprepojenie"/>
                 <w:noProof/>
               </w:rPr>
               <w:t>Konfigurácia ovládača</w:t>
@@ -3374,7 +3640,7 @@
                 <w:noProof/>
                 <w:webHidden/>
               </w:rPr>
-              <w:instrText xml:space="preserve"> PAGEREF _Toc131265720 \h </w:instrText>
+              <w:instrText xml:space="preserve"> PAGEREF _Toc131432951 \h </w:instrText>
             </w:r>
             <w:r>
               <w:rPr>
@@ -3394,7 +3660,7 @@
                 <w:noProof/>
                 <w:webHidden/>
               </w:rPr>
-              <w:t>38</w:t>
+              <w:t>40</w:t>
             </w:r>
             <w:r>
               <w:rPr>
@@ -3427,7 +3693,7 @@
     </w:p>
     <w:p>
       <w:pPr>
-        <w:pStyle w:val="Title"/>
+        <w:pStyle w:val="Nzov"/>
         <w:rPr>
           <w:lang w:val="sk-SK"/>
         </w:rPr>
@@ -3734,23 +4000,29 @@
     </w:p>
     <w:p>
       <w:pPr>
-        <w:pStyle w:val="Heading1"/>
-      </w:pPr>
-      <w:bookmarkStart w:id="0" w:name="_Toc131265687"/>
+        <w:pStyle w:val="Nadpis1"/>
+      </w:pPr>
+      <w:bookmarkStart w:id="0" w:name="_Toc131432915"/>
       <w:r>
         <w:lastRenderedPageBreak/>
         <w:t>Úvod</w:t>
       </w:r>
       <w:bookmarkEnd w:id="0"/>
-      <w:r>
-        <w:br w:type="page"/>
-      </w:r>
     </w:p>
     <w:p>
       <w:pPr>
-        <w:pStyle w:val="Heading1"/>
-      </w:pPr>
-      <w:bookmarkStart w:id="1" w:name="_Toc131265688"/>
+        <w:spacing w:after="160"/>
+        <w:jc w:val="left"/>
+      </w:pPr>
+      <w:r>
+        <w:br w:type="page"/>
+      </w:r>
+    </w:p>
+    <w:p>
+      <w:pPr>
+        <w:pStyle w:val="Nadpis1"/>
+      </w:pPr>
+      <w:bookmarkStart w:id="1" w:name="_Toc131432916"/>
       <w:r>
         <w:lastRenderedPageBreak/>
         <w:t>Analýza</w:t>
@@ -3760,9 +4032,9 @@
     </w:p>
     <w:p>
       <w:pPr>
-        <w:pStyle w:val="Heading2"/>
-      </w:pPr>
-      <w:bookmarkStart w:id="3" w:name="_Toc131265689"/>
+        <w:pStyle w:val="Nadpis2"/>
+      </w:pPr>
+      <w:bookmarkStart w:id="3" w:name="_Toc131432917"/>
       <w:r>
         <w:t>Architektúra</w:t>
       </w:r>
@@ -3836,7 +4108,7 @@
     </w:p>
     <w:p>
       <w:pPr>
-        <w:pStyle w:val="ListParagraph"/>
+        <w:pStyle w:val="Odsekzoznamu"/>
         <w:numPr>
           <w:ilvl w:val="0"/>
           <w:numId w:val="1"/>
@@ -3855,7 +4127,7 @@
     </w:p>
     <w:p>
       <w:pPr>
-        <w:pStyle w:val="ListParagraph"/>
+        <w:pStyle w:val="Odsekzoznamu"/>
         <w:numPr>
           <w:ilvl w:val="0"/>
           <w:numId w:val="1"/>
@@ -3874,7 +4146,7 @@
     </w:p>
     <w:p>
       <w:pPr>
-        <w:pStyle w:val="ListParagraph"/>
+        <w:pStyle w:val="Odsekzoznamu"/>
         <w:numPr>
           <w:ilvl w:val="0"/>
           <w:numId w:val="1"/>
@@ -3934,7 +4206,7 @@
     </w:p>
     <w:p>
       <w:pPr>
-        <w:pStyle w:val="ListParagraph"/>
+        <w:pStyle w:val="Odsekzoznamu"/>
         <w:numPr>
           <w:ilvl w:val="0"/>
           <w:numId w:val="2"/>
@@ -3961,7 +4233,7 @@
     </w:p>
     <w:p>
       <w:pPr>
-        <w:pStyle w:val="ListParagraph"/>
+        <w:pStyle w:val="Odsekzoznamu"/>
         <w:numPr>
           <w:ilvl w:val="0"/>
           <w:numId w:val="2"/>
@@ -4125,7 +4397,7 @@
                         <w:txbxContent>
                           <w:p>
                             <w:pPr>
-                              <w:pStyle w:val="Caption"/>
+                              <w:pStyle w:val="Popis"/>
                               <w:jc w:val="center"/>
                               <w:rPr>
                                 <w:sz w:val="24"/>
@@ -4184,7 +4456,7 @@
                   <w:txbxContent>
                     <w:p>
                       <w:pPr>
-                        <w:pStyle w:val="Caption"/>
+                        <w:pStyle w:val="Popis"/>
                         <w:jc w:val="center"/>
                         <w:rPr>
                           <w:sz w:val="24"/>
@@ -5067,9 +5339,9 @@
     </w:p>
     <w:p>
       <w:pPr>
-        <w:pStyle w:val="Heading2"/>
-      </w:pPr>
-      <w:bookmarkStart w:id="10" w:name="_Toc131265690"/>
+        <w:pStyle w:val="Nadpis2"/>
+      </w:pPr>
+      <w:bookmarkStart w:id="10" w:name="_Toc131432918"/>
       <w:r>
         <w:lastRenderedPageBreak/>
         <w:t>Súbor ako úložisko údajov</w:t>
@@ -5152,9 +5424,9 @@
     </w:p>
     <w:p>
       <w:pPr>
-        <w:pStyle w:val="Heading2"/>
-      </w:pPr>
-      <w:bookmarkStart w:id="12" w:name="_Toc131265691"/>
+        <w:pStyle w:val="Nadpis2"/>
+      </w:pPr>
+      <w:bookmarkStart w:id="12" w:name="_Toc131432919"/>
       <w:r>
         <w:lastRenderedPageBreak/>
         <w:t>Ľudsky čitateľný formát</w:t>
@@ -5178,7 +5450,7 @@
     </w:p>
     <w:tbl>
       <w:tblPr>
-        <w:tblStyle w:val="TableGrid"/>
+        <w:tblStyle w:val="Mriekatabuky"/>
         <w:tblW w:w="8725" w:type="dxa"/>
         <w:tblLook w:val="04A0" w:firstRow="1" w:lastRow="0" w:firstColumn="1" w:lastColumn="0" w:noHBand="0" w:noVBand="1"/>
       </w:tblPr>
@@ -5332,7 +5604,7 @@
     </w:tbl>
     <w:p>
       <w:pPr>
-        <w:pStyle w:val="Caption"/>
+        <w:pStyle w:val="Popis"/>
         <w:jc w:val="center"/>
       </w:pPr>
       <w:r>
@@ -5572,13 +5844,13 @@
     </w:p>
     <w:p>
       <w:pPr>
-        <w:pStyle w:val="Caption"/>
+        <w:pStyle w:val="Popis"/>
         <w:keepNext/>
       </w:pPr>
     </w:p>
     <w:tbl>
       <w:tblPr>
-        <w:tblStyle w:val="TableGrid"/>
+        <w:tblStyle w:val="Mriekatabuky"/>
         <w:tblW w:w="8635" w:type="dxa"/>
         <w:tblLook w:val="04A0" w:firstRow="1" w:lastRow="0" w:firstColumn="1" w:lastColumn="0" w:noHBand="0" w:noVBand="1"/>
       </w:tblPr>
@@ -6207,7 +6479,7 @@
     </w:tbl>
     <w:p>
       <w:pPr>
-        <w:pStyle w:val="Caption"/>
+        <w:pStyle w:val="Popis"/>
         <w:jc w:val="center"/>
       </w:pPr>
       <w:r>
@@ -6247,9 +6519,9 @@
     </w:p>
     <w:p>
       <w:pPr>
-        <w:pStyle w:val="Heading3"/>
-      </w:pPr>
-      <w:bookmarkStart w:id="16" w:name="_Toc131265692"/>
+        <w:pStyle w:val="Nadpis3"/>
+      </w:pPr>
+      <w:bookmarkStart w:id="16" w:name="_Toc131432920"/>
       <w:r>
         <w:lastRenderedPageBreak/>
         <w:t>Serializácia a deserializácia</w:t>
@@ -6322,7 +6594,7 @@
                         <w:txbxContent>
                           <w:p>
                             <w:pPr>
-                              <w:pStyle w:val="Caption"/>
+                              <w:pStyle w:val="Popis"/>
                               <w:jc w:val="center"/>
                               <w:rPr>
                                 <w:rFonts w:eastAsiaTheme="majorEastAsia" w:cstheme="majorBidi"/>
@@ -6378,7 +6650,7 @@
                   <w:txbxContent>
                     <w:p>
                       <w:pPr>
-                        <w:pStyle w:val="Caption"/>
+                        <w:pStyle w:val="Popis"/>
                         <w:jc w:val="center"/>
                         <w:rPr>
                           <w:rFonts w:eastAsiaTheme="majorEastAsia" w:cstheme="majorBidi"/>
@@ -6536,7 +6808,7 @@
                         <w:txbxContent>
                           <w:p>
                             <w:pPr>
-                              <w:pStyle w:val="Caption"/>
+                              <w:pStyle w:val="Popis"/>
                               <w:jc w:val="center"/>
                               <w:rPr>
                                 <w:rFonts w:eastAsiaTheme="majorEastAsia" w:cstheme="majorBidi"/>
@@ -6592,7 +6864,7 @@
                   <w:txbxContent>
                     <w:p>
                       <w:pPr>
-                        <w:pStyle w:val="Caption"/>
+                        <w:pStyle w:val="Popis"/>
                         <w:jc w:val="center"/>
                         <w:rPr>
                           <w:rFonts w:eastAsiaTheme="majorEastAsia" w:cstheme="majorBidi"/>
@@ -6708,7 +6980,7 @@
                         <w:txbxContent>
                           <w:p>
                             <w:pPr>
-                              <w:pStyle w:val="Caption"/>
+                              <w:pStyle w:val="Popis"/>
                               <w:jc w:val="center"/>
                               <w:rPr>
                                 <w:rFonts w:eastAsiaTheme="majorEastAsia" w:cstheme="majorBidi"/>
@@ -6764,7 +7036,7 @@
                   <w:txbxContent>
                     <w:p>
                       <w:pPr>
-                        <w:pStyle w:val="Caption"/>
+                        <w:pStyle w:val="Popis"/>
                         <w:jc w:val="center"/>
                         <w:rPr>
                           <w:rFonts w:eastAsiaTheme="majorEastAsia" w:cstheme="majorBidi"/>
@@ -6881,7 +7153,7 @@
                         <w:txbxContent>
                           <w:p>
                             <w:pPr>
-                              <w:pStyle w:val="Caption"/>
+                              <w:pStyle w:val="Popis"/>
                               <w:jc w:val="center"/>
                               <w:rPr>
                                 <w:noProof/>
@@ -6934,7 +7206,7 @@
                   <w:txbxContent>
                     <w:p>
                       <w:pPr>
-                        <w:pStyle w:val="Caption"/>
+                        <w:pStyle w:val="Popis"/>
                         <w:jc w:val="center"/>
                         <w:rPr>
                           <w:noProof/>
@@ -7042,10 +7314,10 @@
     </w:p>
     <w:p>
       <w:pPr>
-        <w:pStyle w:val="Heading3"/>
+        <w:pStyle w:val="Nadpis3"/>
       </w:pPr>
       <w:bookmarkStart w:id="17" w:name="_Toc112915098"/>
-      <w:bookmarkStart w:id="18" w:name="_Toc131265693"/>
+      <w:bookmarkStart w:id="18" w:name="_Toc131432921"/>
       <w:r>
         <w:lastRenderedPageBreak/>
         <w:t>Možné spôsoby ukladania údajov</w:t>
@@ -7070,7 +7342,7 @@
     </w:p>
     <w:p>
       <w:pPr>
-        <w:pStyle w:val="Heading4"/>
+        <w:pStyle w:val="Nadpis4"/>
       </w:pPr>
       <w:r>
         <w:t>Každý záznam je samostatný súbor</w:t>
@@ -7659,7 +7931,7 @@
     </w:p>
     <w:p>
       <w:pPr>
-        <w:pStyle w:val="Heading4"/>
+        <w:pStyle w:val="Nadpis4"/>
       </w:pPr>
       <w:r>
         <w:t>Každá tabuľka je samostatný súbor</w:t>
@@ -8189,7 +8461,7 @@
     </w:p>
     <w:p>
       <w:pPr>
-        <w:pStyle w:val="Heading4"/>
+        <w:pStyle w:val="Nadpis4"/>
         <w:rPr>
           <w:rFonts w:cs="Times New Roman"/>
         </w:rPr>
@@ -9039,7 +9311,7 @@
     </w:p>
     <w:p>
       <w:pPr>
-        <w:pStyle w:val="Heading4"/>
+        <w:pStyle w:val="Nadpis4"/>
       </w:pPr>
       <w:r>
         <w:t xml:space="preserve">Uloženie LOB-ov </w:t>
@@ -9653,9 +9925,9 @@
     </w:p>
     <w:p>
       <w:pPr>
-        <w:pStyle w:val="Heading3"/>
-      </w:pPr>
-      <w:bookmarkStart w:id="19" w:name="_Toc131265694"/>
+        <w:pStyle w:val="Nadpis3"/>
+      </w:pPr>
+      <w:bookmarkStart w:id="19" w:name="_Toc131432922"/>
       <w:r>
         <w:lastRenderedPageBreak/>
         <w:t>Obmedzenia</w:t>
@@ -9664,7 +9936,7 @@
     </w:p>
     <w:p>
       <w:pPr>
-        <w:pStyle w:val="Heading4"/>
+        <w:pStyle w:val="Nadpis4"/>
       </w:pPr>
       <w:r>
         <w:t>Maximálny počet súborov v jednom adresári</w:t>
@@ -9696,7 +9968,7 @@
     </w:p>
     <w:tbl>
       <w:tblPr>
-        <w:tblStyle w:val="TableGrid"/>
+        <w:tblStyle w:val="Mriekatabuky"/>
         <w:tblW w:w="8635" w:type="dxa"/>
         <w:tblLook w:val="04A0" w:firstRow="1" w:lastRow="0" w:firstColumn="1" w:lastColumn="0" w:noHBand="0" w:noVBand="1"/>
       </w:tblPr>
@@ -10002,7 +10274,7 @@
     </w:tbl>
     <w:p>
       <w:pPr>
-        <w:pStyle w:val="Caption"/>
+        <w:pStyle w:val="Popis"/>
         <w:jc w:val="center"/>
         <w:rPr>
           <w:rFonts w:cs="Times New Roman"/>
@@ -10067,7 +10339,7 @@
     </w:p>
     <w:p>
       <w:pPr>
-        <w:pStyle w:val="Heading4"/>
+        <w:pStyle w:val="Nadpis4"/>
       </w:pPr>
       <w:r>
         <w:t>Maximálny počet súčasne otvorených súborov</w:t>
@@ -10111,9 +10383,9 @@
     </w:p>
     <w:p>
       <w:pPr>
-        <w:pStyle w:val="Heading2"/>
-      </w:pPr>
-      <w:bookmarkStart w:id="20" w:name="_Toc131265695"/>
+        <w:pStyle w:val="Nadpis2"/>
+      </w:pPr>
+      <w:bookmarkStart w:id="20" w:name="_Toc131432923"/>
       <w:r>
         <w:t>SQL Príkazy</w:t>
       </w:r>
@@ -10163,7 +10435,7 @@
     </w:p>
     <w:p>
       <w:pPr>
-        <w:pStyle w:val="NoSpacing"/>
+        <w:pStyle w:val="Bezriadkovania"/>
         <w:spacing w:line="360" w:lineRule="auto"/>
         <w:ind w:firstLine="360"/>
         <w:rPr>
@@ -10179,7 +10451,7 @@
     </w:p>
     <w:p>
       <w:pPr>
-        <w:pStyle w:val="NoSpacing"/>
+        <w:pStyle w:val="Bezriadkovania"/>
         <w:numPr>
           <w:ilvl w:val="0"/>
           <w:numId w:val="27"/>
@@ -10198,7 +10470,7 @@
     </w:p>
     <w:p>
       <w:pPr>
-        <w:pStyle w:val="NoSpacing"/>
+        <w:pStyle w:val="Bezriadkovania"/>
         <w:numPr>
           <w:ilvl w:val="0"/>
           <w:numId w:val="27"/>
@@ -10224,9 +10496,9 @@
     </w:p>
     <w:p>
       <w:pPr>
-        <w:pStyle w:val="Heading3"/>
-      </w:pPr>
-      <w:bookmarkStart w:id="21" w:name="_Toc131265696"/>
+        <w:pStyle w:val="Nadpis3"/>
+      </w:pPr>
+      <w:bookmarkStart w:id="21" w:name="_Toc131432924"/>
       <w:r>
         <w:lastRenderedPageBreak/>
         <w:t>Regulárne výrazy</w:t>
@@ -10276,9 +10548,9 @@
     </w:p>
     <w:p>
       <w:pPr>
-        <w:pStyle w:val="Heading3"/>
-      </w:pPr>
-      <w:bookmarkStart w:id="22" w:name="_Toc131265697"/>
+        <w:pStyle w:val="Nadpis3"/>
+      </w:pPr>
+      <w:bookmarkStart w:id="22" w:name="_Toc131432925"/>
       <w:r>
         <w:t>Parsovanie pomocou bezkontextovej gramatiky</w:t>
       </w:r>
@@ -10325,9 +10597,9 @@
     </w:p>
     <w:p>
       <w:pPr>
-        <w:pStyle w:val="Heading2"/>
-      </w:pPr>
-      <w:bookmarkStart w:id="23" w:name="_Toc131265698"/>
+        <w:pStyle w:val="Nadpis2"/>
+      </w:pPr>
+      <w:bookmarkStart w:id="23" w:name="_Toc131432926"/>
       <w:r>
         <w:lastRenderedPageBreak/>
         <w:t>Tran</w:t>
@@ -10483,9 +10755,9 @@
     </w:p>
     <w:p>
       <w:pPr>
-        <w:pStyle w:val="Heading3"/>
-      </w:pPr>
-      <w:bookmarkStart w:id="24" w:name="_Toc131265699"/>
+        <w:pStyle w:val="Nadpis3"/>
+      </w:pPr>
+      <w:bookmarkStart w:id="24" w:name="_Toc131432927"/>
       <w:r>
         <w:t>M</w:t>
       </w:r>
@@ -10577,9 +10849,9 @@
     </w:p>
     <w:p>
       <w:pPr>
-        <w:pStyle w:val="Heading3"/>
-      </w:pPr>
-      <w:bookmarkStart w:id="25" w:name="_Toc131265700"/>
+        <w:pStyle w:val="Nadpis3"/>
+      </w:pPr>
+      <w:bookmarkStart w:id="25" w:name="_Toc131432928"/>
       <w:r>
         <w:lastRenderedPageBreak/>
         <w:t>Úrovne izolácie</w:t>
@@ -10663,7 +10935,7 @@
     </w:p>
     <w:tbl>
       <w:tblPr>
-        <w:tblStyle w:val="TableGrid"/>
+        <w:tblStyle w:val="Mriekatabuky"/>
         <w:tblW w:w="8730" w:type="dxa"/>
         <w:jc w:val="center"/>
         <w:tblLook w:val="04A0" w:firstRow="1" w:lastRow="0" w:firstColumn="1" w:lastColumn="0" w:noHBand="0" w:noVBand="1"/>
@@ -11205,7 +11477,7 @@
     </w:tbl>
     <w:p>
       <w:pPr>
-        <w:pStyle w:val="Caption"/>
+        <w:pStyle w:val="Popis"/>
         <w:jc w:val="center"/>
       </w:pPr>
       <w:r>
@@ -11320,9 +11592,9 @@
     </w:p>
     <w:p>
       <w:pPr>
-        <w:pStyle w:val="Heading3"/>
-      </w:pPr>
-      <w:bookmarkStart w:id="26" w:name="_Toc131265701"/>
+        <w:pStyle w:val="Nadpis3"/>
+      </w:pPr>
+      <w:bookmarkStart w:id="26" w:name="_Toc131432929"/>
       <w:r>
         <w:t xml:space="preserve">Techniky riadenia transakcií </w:t>
       </w:r>
@@ -11448,9 +11720,9 @@
     </w:p>
     <w:p>
       <w:pPr>
-        <w:pStyle w:val="Heading1"/>
-      </w:pPr>
-      <w:bookmarkStart w:id="27" w:name="_Toc131265702"/>
+        <w:pStyle w:val="Nadpis1"/>
+      </w:pPr>
+      <w:bookmarkStart w:id="27" w:name="_Toc131432930"/>
       <w:r>
         <w:lastRenderedPageBreak/>
         <w:t>Návrh</w:t>
@@ -11459,9 +11731,9 @@
     </w:p>
     <w:p>
       <w:pPr>
-        <w:pStyle w:val="Heading2"/>
-      </w:pPr>
-      <w:bookmarkStart w:id="28" w:name="_Toc131265703"/>
+        <w:pStyle w:val="Nadpis2"/>
+      </w:pPr>
+      <w:bookmarkStart w:id="28" w:name="_Toc131432931"/>
       <w:r>
         <w:t>Ľudsky čitateľný formát</w:t>
       </w:r>
@@ -11483,9 +11755,9 @@
     </w:p>
     <w:p>
       <w:pPr>
-        <w:pStyle w:val="Heading3"/>
-      </w:pPr>
-      <w:bookmarkStart w:id="29" w:name="_Toc131265704"/>
+        <w:pStyle w:val="Nadpis3"/>
+      </w:pPr>
+      <w:bookmarkStart w:id="29" w:name="_Toc131432932"/>
       <w:r>
         <w:t>Formát tabuľky</w:t>
       </w:r>
@@ -13039,9 +13311,9 @@
     </w:p>
     <w:p>
       <w:pPr>
-        <w:pStyle w:val="Heading3"/>
-      </w:pPr>
-      <w:bookmarkStart w:id="30" w:name="_Toc131265705"/>
+        <w:pStyle w:val="Nadpis3"/>
+      </w:pPr>
+      <w:bookmarkStart w:id="30" w:name="_Toc131432933"/>
       <w:r>
         <w:lastRenderedPageBreak/>
         <w:t>Formát schémy</w:t>
@@ -14062,9 +14334,9 @@
     </w:p>
     <w:p>
       <w:pPr>
-        <w:pStyle w:val="Heading3"/>
-      </w:pPr>
-      <w:bookmarkStart w:id="31" w:name="_Toc131265706"/>
+        <w:pStyle w:val="Nadpis3"/>
+      </w:pPr>
+      <w:bookmarkStart w:id="31" w:name="_Toc131432934"/>
       <w:r>
         <w:t>Formát databázového súboru</w:t>
       </w:r>
@@ -14453,19 +14725,33 @@
     <w:p/>
     <w:p>
       <w:pPr>
-        <w:pStyle w:val="Heading3"/>
-      </w:pPr>
-      <w:bookmarkStart w:id="32" w:name="_Toc131265707"/>
-      <w:r>
-        <w:t>Formát uloženia LOB-ov</w:t>
+        <w:pStyle w:val="Nadpis3"/>
+      </w:pPr>
+      <w:bookmarkStart w:id="32" w:name="_Toc131432935"/>
+      <w:r>
+        <w:t xml:space="preserve">Formát uloženia </w:t>
+      </w:r>
+      <w:r>
+        <w:t>B</w:t>
+      </w:r>
+      <w:r>
+        <w:t>LOB-</w:t>
+      </w:r>
+      <w:proofErr w:type="spellStart"/>
+      <w:r>
+        <w:t>ov</w:t>
       </w:r>
       <w:bookmarkEnd w:id="32"/>
+      <w:proofErr w:type="spellEnd"/>
     </w:p>
     <w:p>
       <w:pPr>
         <w:spacing w:line="360" w:lineRule="auto"/>
         <w:ind w:firstLine="576"/>
       </w:pPr>
+      <w:r>
+        <w:t>B</w:t>
+      </w:r>
       <w:r>
         <w:t>LOB-y budú uložené v samostatných súboroch vo formáte reťazca (zakódované z polí bajtov) a v tabuľkách budú uložené iba absolútne cesty k súborom.</w:t>
       </w:r>
@@ -15123,9 +15409,9 @@
     </w:p>
     <w:p>
       <w:pPr>
-        <w:pStyle w:val="Heading2"/>
-      </w:pPr>
-      <w:bookmarkStart w:id="33" w:name="_Toc131265708"/>
+        <w:pStyle w:val="Nadpis2"/>
+      </w:pPr>
+      <w:bookmarkStart w:id="33" w:name="_Toc131432936"/>
       <w:r>
         <w:lastRenderedPageBreak/>
         <w:t>Parsovanie SQL príkazov</w:t>
@@ -15198,7 +15484,7 @@
                         <w:txbxContent>
                           <w:p>
                             <w:pPr>
-                              <w:pStyle w:val="Caption"/>
+                              <w:pStyle w:val="Popis"/>
                               <w:jc w:val="center"/>
                               <w:rPr>
                                 <w:rFonts w:cs="Times New Roman"/>
@@ -15252,7 +15538,7 @@
                   <w:txbxContent>
                     <w:p>
                       <w:pPr>
-                        <w:pStyle w:val="Caption"/>
+                        <w:pStyle w:val="Popis"/>
                         <w:jc w:val="center"/>
                         <w:rPr>
                           <w:rFonts w:cs="Times New Roman"/>
@@ -15459,9 +15745,9 @@
     </w:p>
     <w:p>
       <w:pPr>
-        <w:pStyle w:val="Heading2"/>
-      </w:pPr>
-      <w:bookmarkStart w:id="34" w:name="_Toc131265709"/>
+        <w:pStyle w:val="Nadpis2"/>
+      </w:pPr>
+      <w:bookmarkStart w:id="34" w:name="_Toc131432937"/>
       <w:r>
         <w:lastRenderedPageBreak/>
         <w:t>Tran</w:t>
@@ -15575,9 +15861,9 @@
     </w:p>
     <w:p>
       <w:pPr>
-        <w:pStyle w:val="Heading3"/>
-      </w:pPr>
-      <w:bookmarkStart w:id="35" w:name="_Toc131265710"/>
+        <w:pStyle w:val="Nadpis3"/>
+      </w:pPr>
+      <w:bookmarkStart w:id="35" w:name="_Toc131432938"/>
       <w:r>
         <w:rPr>
           <w:noProof/>
@@ -15646,9 +15932,9 @@
     </w:p>
     <w:p>
       <w:pPr>
-        <w:pStyle w:val="Heading3"/>
-      </w:pPr>
-      <w:bookmarkStart w:id="36" w:name="_Toc131265711"/>
+        <w:pStyle w:val="Nadpis3"/>
+      </w:pPr>
+      <w:bookmarkStart w:id="36" w:name="_Toc131432939"/>
       <w:r>
         <w:rPr>
           <w:noProof/>
@@ -15720,9 +16006,9 @@
     </w:p>
     <w:p>
       <w:pPr>
-        <w:pStyle w:val="Heading1"/>
-      </w:pPr>
-      <w:bookmarkStart w:id="37" w:name="_Toc131265712"/>
+        <w:pStyle w:val="Nadpis1"/>
+      </w:pPr>
+      <w:bookmarkStart w:id="37" w:name="_Toc131432940"/>
       <w:r>
         <w:lastRenderedPageBreak/>
         <w:t>Implementácia</w:t>
@@ -15731,9 +16017,9 @@
     </w:p>
     <w:p>
       <w:pPr>
-        <w:pStyle w:val="Heading2"/>
-      </w:pPr>
-      <w:bookmarkStart w:id="38" w:name="_Toc131265713"/>
+        <w:pStyle w:val="Nadpis2"/>
+      </w:pPr>
+      <w:bookmarkStart w:id="38" w:name="_Toc131432941"/>
       <w:r>
         <w:t>Ľudsky čitateľný formát</w:t>
       </w:r>
@@ -15874,63 +16160,10 @@
     </w:p>
     <w:p>
       <w:pPr>
-        <w:pStyle w:val="Heading3"/>
-      </w:pPr>
-      <w:r>
-        <w:t>BLOB</w:t>
-      </w:r>
-    </w:p>
-    <w:p>
-      <w:pPr>
-        <w:spacing w:line="360" w:lineRule="auto"/>
-        <w:ind w:firstLine="576"/>
-      </w:pPr>
-      <w:r>
-        <w:t xml:space="preserve">Pri ukladaní blobov v ovládači používame formát Base64. Vzhľadom na ich potenciálne veľkú veľkosť ich do pamäte načítavame len v prípade potreby. </w:t>
-      </w:r>
-    </w:p>
-    <w:p>
-      <w:pPr>
-        <w:spacing w:line="360" w:lineRule="auto"/>
-        <w:ind w:firstLine="576"/>
-      </w:pPr>
-      <w:r>
-        <w:t xml:space="preserve">Predstavme si napríklad tabuľku s názvom "myTable" s tromi stĺpcami: "id" (INTEGER), "name" (TEXT) a "resumee" (BLOB). </w:t>
-      </w:r>
-      <w:r>
-        <w:t xml:space="preserve">Ak by sa používateľ dopytoval do databázy pomocou dotazu "SELECT * FROM myTable;", do pamäte by sa načítali bloby spojené s tabuľkou. </w:t>
-      </w:r>
-    </w:p>
-    <w:p>
-      <w:pPr>
-        <w:spacing w:line="360" w:lineRule="auto"/>
-        <w:ind w:firstLine="576"/>
-      </w:pPr>
-      <w:r>
-        <w:t>Ak však dopyt neobsahuje stĺpec "resumee", údaje Blob sa do pamäte nenačítajú, čo vedie k rýchlejšiemu a efektívnejšiemu načítaniu údajov. Tento prístup je užitočný najmä pri práci s veľkým množstvom údajov, pretože pomáha optimalizovať využitie zdrojov a zlepšiť výkon systému.</w:t>
-      </w:r>
-    </w:p>
-    <w:p>
-      <w:pPr>
-        <w:spacing w:line="360" w:lineRule="auto"/>
-        <w:rPr>
-          <w:lang w:val="en-US"/>
-        </w:rPr>
-      </w:pPr>
-      <w:r>
-        <w:br/>
-      </w:r>
-      <w:r>
-        <w:br/>
-      </w:r>
-    </w:p>
-    <w:p>
-      <w:pPr>
-        <w:pStyle w:val="Heading2"/>
-      </w:pPr>
-      <w:bookmarkStart w:id="39" w:name="_Toc131265714"/>
-      <w:r>
-        <w:lastRenderedPageBreak/>
+        <w:pStyle w:val="Nadpis2"/>
+      </w:pPr>
+      <w:bookmarkStart w:id="39" w:name="_Toc131432943"/>
+      <w:r>
         <w:t>SQL Príkazy</w:t>
       </w:r>
       <w:bookmarkEnd w:id="39"/>
@@ -16076,7 +16309,7 @@
                         <w:txbxContent>
                           <w:p>
                             <w:pPr>
-                              <w:pStyle w:val="Caption"/>
+                              <w:pStyle w:val="Popis"/>
                               <w:jc w:val="center"/>
                               <w:rPr>
                                 <w:noProof/>
@@ -16129,7 +16362,7 @@
                   <w:txbxContent>
                     <w:p>
                       <w:pPr>
-                        <w:pStyle w:val="Caption"/>
+                        <w:pStyle w:val="Popis"/>
                         <w:jc w:val="center"/>
                         <w:rPr>
                           <w:noProof/>
@@ -16218,7 +16451,7 @@
                         <w:txbxContent>
                           <w:p>
                             <w:pPr>
-                              <w:pStyle w:val="Caption"/>
+                              <w:pStyle w:val="Popis"/>
                               <w:jc w:val="center"/>
                               <w:rPr>
                                 <w:noProof/>
@@ -16271,7 +16504,7 @@
                   <w:txbxContent>
                     <w:p>
                       <w:pPr>
-                        <w:pStyle w:val="Caption"/>
+                        <w:pStyle w:val="Popis"/>
                         <w:jc w:val="center"/>
                         <w:rPr>
                           <w:noProof/>
@@ -16318,6 +16551,7 @@
         <w:ind w:firstLine="576"/>
       </w:pPr>
       <w:r>
+        <w:lastRenderedPageBreak/>
         <w:t xml:space="preserve">ANTLR4 poskytuje spôsob, ako zabezpečiť, aby boli príkazy spracované len vtedy, ak neobsahujú gramatické chyby. Treba však poznamenať, že na úrovni </w:t>
       </w:r>
       <w:r>
@@ -16339,7 +16573,6 @@
         <w:jc w:val="left"/>
       </w:pPr>
       <w:r>
-        <w:lastRenderedPageBreak/>
         <w:t>Na dole uvedenom obrázku je znázornený parsovací strom vygenerovaný pomocou ANTLR4 pre reťazec:</w:t>
       </w:r>
     </w:p>
@@ -16484,7 +16717,7 @@
                         <w:txbxContent>
                           <w:p>
                             <w:pPr>
-                              <w:pStyle w:val="Caption"/>
+                              <w:pStyle w:val="Popis"/>
                               <w:jc w:val="center"/>
                               <w:rPr>
                                 <w:noProof/>
@@ -16537,7 +16770,7 @@
                   <w:txbxContent>
                     <w:p>
                       <w:pPr>
-                        <w:pStyle w:val="Caption"/>
+                        <w:pStyle w:val="Popis"/>
                         <w:jc w:val="center"/>
                         <w:rPr>
                           <w:noProof/>
@@ -16697,9 +16930,9 @@
     </w:p>
     <w:p>
       <w:pPr>
-        <w:pStyle w:val="Heading3"/>
-      </w:pPr>
-      <w:bookmarkStart w:id="40" w:name="_Toc131265715"/>
+        <w:pStyle w:val="Nadpis3"/>
+      </w:pPr>
+      <w:bookmarkStart w:id="40" w:name="_Toc131432944"/>
       <w:r>
         <w:t>Príkaz ako objekt na prenos údajov</w:t>
       </w:r>
@@ -16773,7 +17006,7 @@
                         <w:txbxContent>
                           <w:p>
                             <w:pPr>
-                              <w:pStyle w:val="Caption"/>
+                              <w:pStyle w:val="Popis"/>
                               <w:jc w:val="center"/>
                               <w:rPr>
                                 <w:noProof/>
@@ -16829,7 +17062,7 @@
                   <w:txbxContent>
                     <w:p>
                       <w:pPr>
-                        <w:pStyle w:val="Caption"/>
+                        <w:pStyle w:val="Popis"/>
                         <w:jc w:val="center"/>
                         <w:rPr>
                           <w:noProof/>
@@ -16976,9 +17209,9 @@
     </w:p>
     <w:p>
       <w:pPr>
-        <w:pStyle w:val="Heading3"/>
-      </w:pPr>
-      <w:bookmarkStart w:id="41" w:name="_Toc131265716"/>
+        <w:pStyle w:val="Nadpis3"/>
+      </w:pPr>
+      <w:bookmarkStart w:id="41" w:name="_Toc131432945"/>
       <w:r>
         <w:lastRenderedPageBreak/>
         <w:t>Soft parsing</w:t>
@@ -17093,7 +17326,7 @@
                         <w:txbxContent>
                           <w:p>
                             <w:pPr>
-                              <w:pStyle w:val="Caption"/>
+                              <w:pStyle w:val="Popis"/>
                               <w:jc w:val="center"/>
                               <w:rPr>
                                 <w:noProof/>
@@ -17146,7 +17379,7 @@
                   <w:txbxContent>
                     <w:p>
                       <w:pPr>
-                        <w:pStyle w:val="Caption"/>
+                        <w:pStyle w:val="Popis"/>
                         <w:jc w:val="center"/>
                         <w:rPr>
                           <w:noProof/>
@@ -17220,9 +17453,9 @@
     </w:p>
     <w:p>
       <w:pPr>
-        <w:pStyle w:val="Heading3"/>
-      </w:pPr>
-      <w:bookmarkStart w:id="42" w:name="_Toc131265717"/>
+        <w:pStyle w:val="Nadpis3"/>
+      </w:pPr>
+      <w:bookmarkStart w:id="42" w:name="_Toc131432946"/>
       <w:r>
         <w:lastRenderedPageBreak/>
         <w:t>Spracovanie</w:t>
@@ -17276,7 +17509,7 @@
                         <w:txbxContent>
                           <w:p>
                             <w:pPr>
-                              <w:pStyle w:val="Caption"/>
+                              <w:pStyle w:val="Popis"/>
                               <w:jc w:val="center"/>
                               <w:rPr>
                                 <w:noProof/>
@@ -17329,7 +17562,7 @@
                   <w:txbxContent>
                     <w:p>
                       <w:pPr>
-                        <w:pStyle w:val="Caption"/>
+                        <w:pStyle w:val="Popis"/>
                         <w:jc w:val="center"/>
                         <w:rPr>
                           <w:noProof/>
@@ -17579,7 +17812,7 @@
                         <w:txbxContent>
                           <w:p>
                             <w:pPr>
-                              <w:pStyle w:val="Caption"/>
+                              <w:pStyle w:val="Popis"/>
                               <w:jc w:val="center"/>
                               <w:rPr>
                                 <w:noProof/>
@@ -17641,7 +17874,7 @@
                   <w:txbxContent>
                     <w:p>
                       <w:pPr>
-                        <w:pStyle w:val="Caption"/>
+                        <w:pStyle w:val="Popis"/>
                         <w:jc w:val="center"/>
                         <w:rPr>
                           <w:noProof/>
@@ -17690,8 +17923,9 @@
     </w:p>
     <w:p>
       <w:pPr>
-        <w:pStyle w:val="Heading3"/>
-      </w:pPr>
+        <w:pStyle w:val="Nadpis3"/>
+      </w:pPr>
+      <w:bookmarkStart w:id="43" w:name="_Toc131432947"/>
       <w:r>
         <w:rPr>
           <w:noProof/>
@@ -17796,7 +18030,7 @@
                         <w:txbxContent>
                           <w:p>
                             <w:pPr>
-                              <w:pStyle w:val="Caption"/>
+                              <w:pStyle w:val="Popis"/>
                               <w:jc w:val="center"/>
                               <w:rPr>
                                 <w:noProof/>
@@ -17849,7 +18083,7 @@
                   <w:txbxContent>
                     <w:p>
                       <w:pPr>
-                        <w:pStyle w:val="Caption"/>
+                        <w:pStyle w:val="Popis"/>
                         <w:jc w:val="center"/>
                         <w:rPr>
                           <w:noProof/>
@@ -17892,19 +18126,20 @@
       <w:r>
         <w:t>Spracovanie príkazu SELECT</w:t>
       </w:r>
+      <w:bookmarkEnd w:id="43"/>
     </w:p>
     <w:p>
       <w:pPr>
-        <w:pStyle w:val="Heading4"/>
+        <w:pStyle w:val="Nadpis4"/>
         <w:rPr>
           <w:sz w:val="28"/>
           <w:szCs w:val="24"/>
         </w:rPr>
       </w:pPr>
-      <w:bookmarkStart w:id="43" w:name="_Toc131265718"/>
-      <w:r>
-        <w:rPr>
-          <w:rStyle w:val="Heading2Char"/>
+      <w:bookmarkStart w:id="44" w:name="_Toc131432948"/>
+      <w:r>
+        <w:rPr>
+          <w:rStyle w:val="Nadpis2Char"/>
           <w:b/>
           <w:sz w:val="24"/>
           <w:szCs w:val="22"/>
@@ -17912,6 +18147,7 @@
         <w:lastRenderedPageBreak/>
         <w:t>Inner join</w:t>
       </w:r>
+      <w:bookmarkEnd w:id="44"/>
     </w:p>
     <w:p>
       <w:pPr>
@@ -17931,10 +18167,7 @@
         <w:t xml:space="preserve">operáciu medzi dvoma tabuľkami t1 a t2 </w:t>
       </w:r>
       <w:r>
-        <w:t>na základe zadaného join stĺpca z každej tabuľky (t1JoinCol a t2JoinCol).</w:t>
-      </w:r>
-      <w:r>
-        <w:t xml:space="preserve"> </w:t>
+        <w:t xml:space="preserve">na základe zadaného join stĺpca z každej tabuľky (t1JoinCol a t2JoinCol). </w:t>
       </w:r>
       <w:r>
         <w:t>Metóda vráti zoznam záznamov, ktorý predstavuje spoločné záznamy medzi oboma tabuľkami</w:t>
@@ -17978,7 +18211,7 @@
     </w:p>
     <w:p>
       <w:pPr>
-        <w:pStyle w:val="Heading4"/>
+        <w:pStyle w:val="Nadpis4"/>
       </w:pPr>
       <w:r>
         <w:t>Left join</w:t>
@@ -17996,10 +18229,7 @@
         <w:t xml:space="preserve"> </w:t>
       </w:r>
       <w:r>
-        <w:t>left join</w:t>
-      </w:r>
-      <w:r>
-        <w:t xml:space="preserve"> medzi dvoma tabuľkami t1 a t2 na základe zadaného </w:t>
+        <w:t xml:space="preserve">left join medzi dvoma tabuľkami t1 a t2 na základe zadaného </w:t>
       </w:r>
       <w:r>
         <w:t xml:space="preserve">join </w:t>
@@ -18025,11 +18255,12 @@
     </w:p>
     <w:p>
       <w:pPr>
-        <w:pStyle w:val="Heading2"/>
-      </w:pPr>
-      <w:r>
-        <w:rPr>
-          <w:rStyle w:val="Heading2Char"/>
+        <w:pStyle w:val="Nadpis2"/>
+      </w:pPr>
+      <w:bookmarkStart w:id="45" w:name="_Toc131432949"/>
+      <w:r>
+        <w:rPr>
+          <w:rStyle w:val="Nadpis2Char"/>
           <w:b/>
         </w:rPr>
         <w:lastRenderedPageBreak/>
@@ -18037,12 +18268,12 @@
       </w:r>
       <w:r>
         <w:rPr>
-          <w:rStyle w:val="Heading2Char"/>
+          <w:rStyle w:val="Nadpis2Char"/>
           <w:b/>
         </w:rPr>
         <w:t>ransakcie</w:t>
       </w:r>
-      <w:bookmarkEnd w:id="43"/>
+      <w:bookmarkEnd w:id="45"/>
     </w:p>
     <w:p>
       <w:pPr>
@@ -18141,7 +18372,7 @@
                         <w:txbxContent>
                           <w:p>
                             <w:pPr>
-                              <w:pStyle w:val="Caption"/>
+                              <w:pStyle w:val="Popis"/>
                               <w:jc w:val="center"/>
                               <w:rPr>
                                 <w:noProof/>
@@ -18197,7 +18428,7 @@
                   <w:txbxContent>
                     <w:p>
                       <w:pPr>
-                        <w:pStyle w:val="Caption"/>
+                        <w:pStyle w:val="Popis"/>
                         <w:jc w:val="center"/>
                         <w:rPr>
                           <w:noProof/>
@@ -18306,9 +18537,132 @@
     </w:p>
     <w:p>
       <w:pPr>
-        <w:pStyle w:val="Heading2"/>
-      </w:pPr>
-      <w:bookmarkStart w:id="44" w:name="_Toc131265719"/>
+        <w:pStyle w:val="Nadpis2"/>
+      </w:pPr>
+      <w:bookmarkStart w:id="46" w:name="_Toc131432950"/>
+      <w:r>
+        <w:lastRenderedPageBreak/>
+        <w:t>Uloženie BLOB-</w:t>
+      </w:r>
+      <w:proofErr w:type="spellStart"/>
+      <w:r>
+        <w:t>ov</w:t>
+      </w:r>
+      <w:proofErr w:type="spellEnd"/>
+    </w:p>
+    <w:p>
+      <w:pPr>
+        <w:spacing w:line="360" w:lineRule="auto"/>
+        <w:ind w:firstLine="576"/>
+      </w:pPr>
+      <w:r>
+        <w:t xml:space="preserve">Pri ukladaní </w:t>
+      </w:r>
+      <w:proofErr w:type="spellStart"/>
+      <w:r>
+        <w:t>blobov</w:t>
+      </w:r>
+      <w:proofErr w:type="spellEnd"/>
+      <w:r>
+        <w:t xml:space="preserve"> v ovládači používame formát Base64. Vzhľadom na ich potenciálne veľkú veľkosť ich do pamäte načítavame len v prípade potreby. </w:t>
+      </w:r>
+    </w:p>
+    <w:p>
+      <w:pPr>
+        <w:spacing w:line="360" w:lineRule="auto"/>
+        <w:ind w:firstLine="576"/>
+      </w:pPr>
+      <w:r>
+        <w:t>Predstavme si napríklad tabuľku s názvom "</w:t>
+      </w:r>
+      <w:proofErr w:type="spellStart"/>
+      <w:r>
+        <w:t>myTable</w:t>
+      </w:r>
+      <w:proofErr w:type="spellEnd"/>
+      <w:r>
+        <w:t>" s tromi stĺpcami: "id" (INTEGER), "</w:t>
+      </w:r>
+      <w:proofErr w:type="spellStart"/>
+      <w:r>
+        <w:t>name</w:t>
+      </w:r>
+      <w:proofErr w:type="spellEnd"/>
+      <w:r>
+        <w:t>" (TEXT) a "</w:t>
+      </w:r>
+      <w:proofErr w:type="spellStart"/>
+      <w:r>
+        <w:t>resumee</w:t>
+      </w:r>
+      <w:proofErr w:type="spellEnd"/>
+      <w:r>
+        <w:t xml:space="preserve">" (BLOB). </w:t>
+      </w:r>
+      <w:r>
+        <w:t xml:space="preserve">Ak by sa používateľ dopytoval do databázy pomocou dotazu "SELECT * FROM </w:t>
+      </w:r>
+      <w:proofErr w:type="spellStart"/>
+      <w:r>
+        <w:t>myTable</w:t>
+      </w:r>
+      <w:proofErr w:type="spellEnd"/>
+      <w:r>
+        <w:t xml:space="preserve">;", do pamäte by sa načítali </w:t>
+      </w:r>
+      <w:proofErr w:type="spellStart"/>
+      <w:r>
+        <w:t>bloby</w:t>
+      </w:r>
+      <w:proofErr w:type="spellEnd"/>
+      <w:r>
+        <w:t xml:space="preserve"> spojené s tabuľkou. </w:t>
+      </w:r>
+    </w:p>
+    <w:p>
+      <w:pPr>
+        <w:spacing w:line="360" w:lineRule="auto"/>
+        <w:ind w:firstLine="576"/>
+      </w:pPr>
+      <w:r>
+        <w:t>Ak však dopyt neobsahuje stĺpec "</w:t>
+      </w:r>
+      <w:proofErr w:type="spellStart"/>
+      <w:r>
+        <w:t>resumee</w:t>
+      </w:r>
+      <w:proofErr w:type="spellEnd"/>
+      <w:r>
+        <w:t xml:space="preserve">", údaje </w:t>
+      </w:r>
+      <w:proofErr w:type="spellStart"/>
+      <w:r>
+        <w:t>Blob</w:t>
+      </w:r>
+      <w:proofErr w:type="spellEnd"/>
+      <w:r>
+        <w:t xml:space="preserve"> sa do pamäte nenačítajú, čo vedie k rýchlejšiemu a efektívnejšiemu načítaniu údajov. Tento prístup je užitočný najmä pri práci s veľkým množstvom údajov, pretože pomáha optimalizovať využitie zdrojov a zlepšiť výkon systému.</w:t>
+      </w:r>
+    </w:p>
+    <w:p>
+      <w:pPr>
+        <w:spacing w:line="360" w:lineRule="auto"/>
+        <w:rPr>
+          <w:lang w:val="en-US"/>
+        </w:rPr>
+      </w:pPr>
+      <w:r>
+        <w:br/>
+      </w:r>
+      <w:r>
+        <w:br/>
+      </w:r>
+    </w:p>
+    <w:p/>
+    <w:p>
+      <w:pPr>
+        <w:pStyle w:val="Nadpis2"/>
+      </w:pPr>
       <w:r>
         <w:rPr>
           <w:noProof/>
@@ -18558,10 +18912,7 @@
                               <w:t>Table</w:t>
                             </w:r>
                             <w:r>
-                              <w:t xml:space="preserve"> predstavuje tabuľku, ktorá môže mať 0 </w:t>
-                            </w:r>
-                            <w:r>
-                              <w:t xml:space="preserve">až n objektov </w:t>
+                              <w:t xml:space="preserve"> predstavuje tabuľku, ktorá môže mať 0 až n objektov </w:t>
                             </w:r>
                             <w:r>
                               <w:rPr>
@@ -18697,10 +19048,7 @@
                         <w:t>Table</w:t>
                       </w:r>
                       <w:r>
-                        <w:t xml:space="preserve"> predstavuje tabuľku, ktorá môže mať 0 </w:t>
-                      </w:r>
-                      <w:r>
-                        <w:t xml:space="preserve">až n objektov </w:t>
+                        <w:t xml:space="preserve"> predstavuje tabuľku, ktorá môže mať 0 až n objektov </w:t>
                       </w:r>
                       <w:r>
                         <w:rPr>
@@ -19038,12 +19386,13 @@
       <w:r>
         <w:t>Vzťahy medzi triedami</w:t>
       </w:r>
-      <w:bookmarkEnd w:id="44"/>
+      <w:bookmarkEnd w:id="46"/>
     </w:p>
     <w:p>
       <w:pPr>
-        <w:pStyle w:val="Heading2"/>
-      </w:pPr>
+        <w:pStyle w:val="Nadpis2"/>
+      </w:pPr>
+      <w:bookmarkStart w:id="47" w:name="_Toc131432951"/>
       <w:r>
         <w:rPr>
           <w:noProof/>
@@ -19088,7 +19437,7 @@
                         <w:txbxContent>
                           <w:p>
                             <w:pPr>
-                              <w:pStyle w:val="Caption"/>
+                              <w:pStyle w:val="Popis"/>
                               <w:jc w:val="center"/>
                               <w:rPr>
                                 <w:b/>
@@ -19152,7 +19501,7 @@
                   <w:txbxContent>
                     <w:p>
                       <w:pPr>
-                        <w:pStyle w:val="Caption"/>
+                        <w:pStyle w:val="Popis"/>
                         <w:jc w:val="center"/>
                         <w:rPr>
                           <w:b/>
@@ -19200,11 +19549,10 @@
           </mc:Fallback>
         </mc:AlternateContent>
       </w:r>
-      <w:bookmarkStart w:id="45" w:name="_Toc131265720"/>
       <w:r>
         <w:t>Konfigurácia ovládača</w:t>
       </w:r>
-      <w:bookmarkEnd w:id="45"/>
+      <w:bookmarkEnd w:id="47"/>
     </w:p>
     <w:p>
       <w:pPr>
@@ -19701,7 +20049,7 @@
     </w:p>
     <w:p>
       <w:pPr>
-        <w:pStyle w:val="Title"/>
+        <w:pStyle w:val="Nzov"/>
       </w:pPr>
       <w:r>
         <w:br w:type="page"/>
@@ -20051,7 +20399,7 @@
 </file>
 
 <file path=word/endnotes.xml><?xml version="1.0" encoding="utf-8"?>
-<w:endnotes xmlns:wpc="http://schemas.microsoft.com/office/word/2010/wordprocessingCanvas" xmlns:cx="http://schemas.microsoft.com/office/drawing/2014/chartex" xmlns:cx1="http://schemas.microsoft.com/office/drawing/2015/9/8/chartex" xmlns:cx2="http://schemas.microsoft.com/office/drawing/2015/10/21/chartex" xmlns:cx3="http://schemas.microsoft.com/office/drawing/2016/5/9/chartex" xmlns:cx4="http://schemas.microsoft.com/office/drawing/2016/5/10/chartex" xmlns:cx5="http://schemas.microsoft.com/office/drawing/2016/5/11/chartex" xmlns:cx6="http://schemas.microsoft.com/office/drawing/2016/5/12/chartex" xmlns:cx7="http://schemas.microsoft.com/office/drawing/2016/5/13/chartex" xmlns:cx8="http://schemas.microsoft.com/office/drawing/2016/5/14/chartex" xmlns:mc="http://schemas.openxmlformats.org/markup-compatibility/2006" xmlns:aink="http://schemas.microsoft.com/office/drawing/2016/ink" xmlns:am3d="http://schemas.microsoft.com/office/drawing/2017/model3d" xmlns:o="urn:schemas-microsoft-com:office:office" xmlns:oel="http://schemas.microsoft.com/office/2019/extlst" xmlns:r="http://schemas.openxmlformats.org/officeDocument/2006/relationships" xmlns:m="http://schemas.openxmlformats.org/officeDocument/2006/math" xmlns:v="urn:schemas-microsoft-com:vml" xmlns:wp14="http://schemas.microsoft.com/office/word/2010/wordprocessingDrawing" xmlns:wp="http://schemas.openxmlformats.org/drawingml/2006/wordprocessingDrawing" xmlns:w10="urn:schemas-microsoft-com:office:word" xmlns:w="http://schemas.openxmlformats.org/wordprocessingml/2006/main" xmlns:w14="http://schemas.microsoft.com/office/word/2010/wordml" xmlns:w15="http://schemas.microsoft.com/office/word/2012/wordml" xmlns:w16cex="http://schemas.microsoft.com/office/word/2018/wordml/cex" xmlns:w16cid="http://schemas.microsoft.com/office/word/2016/wordml/cid" xmlns:w16="http://schemas.microsoft.com/office/word/2018/wordml" xmlns:w16sdtdh="http://schemas.microsoft.com/office/word/2020/wordml/sdtdatahash" xmlns:w16se="http://schemas.microsoft.com/office/word/2015/wordml/symex" xmlns:wpg="http://schemas.microsoft.com/office/word/2010/wordprocessingGroup" xmlns:wpi="http://schemas.microsoft.com/office/word/2010/wordprocessingInk" xmlns:wne="http://schemas.microsoft.com/office/word/2006/wordml" xmlns:wps="http://schemas.microsoft.com/office/word/2010/wordprocessingShape" mc:Ignorable="w14 w15 w16se w16cid w16 w16cex w16sdtdh wp14">
+<w:endnotes xmlns:wpc="http://schemas.microsoft.com/office/word/2010/wordprocessingCanvas" xmlns:cx="http://schemas.microsoft.com/office/drawing/2014/chartex" xmlns:cx1="http://schemas.microsoft.com/office/drawing/2015/9/8/chartex" xmlns:cx2="http://schemas.microsoft.com/office/drawing/2015/10/21/chartex" xmlns:cx3="http://schemas.microsoft.com/office/drawing/2016/5/9/chartex" xmlns:cx4="http://schemas.microsoft.com/office/drawing/2016/5/10/chartex" xmlns:cx5="http://schemas.microsoft.com/office/drawing/2016/5/11/chartex" xmlns:cx6="http://schemas.microsoft.com/office/drawing/2016/5/12/chartex" xmlns:cx7="http://schemas.microsoft.com/office/drawing/2016/5/13/chartex" xmlns:cx8="http://schemas.microsoft.com/office/drawing/2016/5/14/chartex" xmlns:mc="http://schemas.openxmlformats.org/markup-compatibility/2006" xmlns:aink="http://schemas.microsoft.com/office/drawing/2016/ink" xmlns:am3d="http://schemas.microsoft.com/office/drawing/2017/model3d" xmlns:o="urn:schemas-microsoft-com:office:office" xmlns:oel="http://schemas.microsoft.com/office/2019/extlst" xmlns:r="http://schemas.openxmlformats.org/officeDocument/2006/relationships" xmlns:m="http://schemas.openxmlformats.org/officeDocument/2006/math" xmlns:v="urn:schemas-microsoft-com:vml" xmlns:wp14="http://schemas.microsoft.com/office/word/2010/wordprocessingDrawing" xmlns:wp="http://schemas.openxmlformats.org/drawingml/2006/wordprocessingDrawing" xmlns:w10="urn:schemas-microsoft-com:office:word" xmlns:w="http://schemas.openxmlformats.org/wordprocessingml/2006/main" xmlns:w14="http://schemas.microsoft.com/office/word/2010/wordml" xmlns:w15="http://schemas.microsoft.com/office/word/2012/wordml" xmlns:w16cex="http://schemas.microsoft.com/office/word/2018/wordml/cex" xmlns:w16cid="http://schemas.microsoft.com/office/word/2016/wordml/cid" xmlns:w16="http://schemas.microsoft.com/office/word/2018/wordml" xmlns:w16du="http://schemas.microsoft.com/office/word/2023/wordml/word16du" xmlns:w16sdtdh="http://schemas.microsoft.com/office/word/2020/wordml/sdtdatahash" xmlns:w16se="http://schemas.microsoft.com/office/word/2015/wordml/symex" xmlns:wpg="http://schemas.microsoft.com/office/word/2010/wordprocessingGroup" xmlns:wpi="http://schemas.microsoft.com/office/word/2010/wordprocessingInk" xmlns:wne="http://schemas.microsoft.com/office/word/2006/wordml" xmlns:wps="http://schemas.microsoft.com/office/word/2010/wordprocessingShape" mc:Ignorable="w14 w15 w16se w16cid w16 w16cex w16sdtdh wp14">
   <w:endnote w:type="separator" w:id="-1">
     <w:p>
       <w:pPr>
@@ -20076,7 +20424,7 @@
 </file>
 
 <file path=word/footer1.xml><?xml version="1.0" encoding="utf-8"?>
-<w:ftr xmlns:wpc="http://schemas.microsoft.com/office/word/2010/wordprocessingCanvas" xmlns:cx="http://schemas.microsoft.com/office/drawing/2014/chartex" xmlns:cx1="http://schemas.microsoft.com/office/drawing/2015/9/8/chartex" xmlns:cx2="http://schemas.microsoft.com/office/drawing/2015/10/21/chartex" xmlns:cx3="http://schemas.microsoft.com/office/drawing/2016/5/9/chartex" xmlns:cx4="http://schemas.microsoft.com/office/drawing/2016/5/10/chartex" xmlns:cx5="http://schemas.microsoft.com/office/drawing/2016/5/11/chartex" xmlns:cx6="http://schemas.microsoft.com/office/drawing/2016/5/12/chartex" xmlns:cx7="http://schemas.microsoft.com/office/drawing/2016/5/13/chartex" xmlns:cx8="http://schemas.microsoft.com/office/drawing/2016/5/14/chartex" xmlns:mc="http://schemas.openxmlformats.org/markup-compatibility/2006" xmlns:aink="http://schemas.microsoft.com/office/drawing/2016/ink" xmlns:am3d="http://schemas.microsoft.com/office/drawing/2017/model3d" xmlns:o="urn:schemas-microsoft-com:office:office" xmlns:oel="http://schemas.microsoft.com/office/2019/extlst" xmlns:r="http://schemas.openxmlformats.org/officeDocument/2006/relationships" xmlns:m="http://schemas.openxmlformats.org/officeDocument/2006/math" xmlns:v="urn:schemas-microsoft-com:vml" xmlns:wp14="http://schemas.microsoft.com/office/word/2010/wordprocessingDrawing" xmlns:wp="http://schemas.openxmlformats.org/drawingml/2006/wordprocessingDrawing" xmlns:w10="urn:schemas-microsoft-com:office:word" xmlns:w="http://schemas.openxmlformats.org/wordprocessingml/2006/main" xmlns:w14="http://schemas.microsoft.com/office/word/2010/wordml" xmlns:w15="http://schemas.microsoft.com/office/word/2012/wordml" xmlns:w16cex="http://schemas.microsoft.com/office/word/2018/wordml/cex" xmlns:w16cid="http://schemas.microsoft.com/office/word/2016/wordml/cid" xmlns:w16="http://schemas.microsoft.com/office/word/2018/wordml" xmlns:w16sdtdh="http://schemas.microsoft.com/office/word/2020/wordml/sdtdatahash" xmlns:w16se="http://schemas.microsoft.com/office/word/2015/wordml/symex" xmlns:wpg="http://schemas.microsoft.com/office/word/2010/wordprocessingGroup" xmlns:wpi="http://schemas.microsoft.com/office/word/2010/wordprocessingInk" xmlns:wne="http://schemas.microsoft.com/office/word/2006/wordml" xmlns:wps="http://schemas.microsoft.com/office/word/2010/wordprocessingShape" mc:Ignorable="w14 w15 w16se w16cid w16 w16cex w16sdtdh wp14">
+<w:ftr xmlns:wpc="http://schemas.microsoft.com/office/word/2010/wordprocessingCanvas" xmlns:cx="http://schemas.microsoft.com/office/drawing/2014/chartex" xmlns:cx1="http://schemas.microsoft.com/office/drawing/2015/9/8/chartex" xmlns:cx2="http://schemas.microsoft.com/office/drawing/2015/10/21/chartex" xmlns:cx3="http://schemas.microsoft.com/office/drawing/2016/5/9/chartex" xmlns:cx4="http://schemas.microsoft.com/office/drawing/2016/5/10/chartex" xmlns:cx5="http://schemas.microsoft.com/office/drawing/2016/5/11/chartex" xmlns:cx6="http://schemas.microsoft.com/office/drawing/2016/5/12/chartex" xmlns:cx7="http://schemas.microsoft.com/office/drawing/2016/5/13/chartex" xmlns:cx8="http://schemas.microsoft.com/office/drawing/2016/5/14/chartex" xmlns:mc="http://schemas.openxmlformats.org/markup-compatibility/2006" xmlns:aink="http://schemas.microsoft.com/office/drawing/2016/ink" xmlns:am3d="http://schemas.microsoft.com/office/drawing/2017/model3d" xmlns:o="urn:schemas-microsoft-com:office:office" xmlns:oel="http://schemas.microsoft.com/office/2019/extlst" xmlns:r="http://schemas.openxmlformats.org/officeDocument/2006/relationships" xmlns:m="http://schemas.openxmlformats.org/officeDocument/2006/math" xmlns:v="urn:schemas-microsoft-com:vml" xmlns:wp14="http://schemas.microsoft.com/office/word/2010/wordprocessingDrawing" xmlns:wp="http://schemas.openxmlformats.org/drawingml/2006/wordprocessingDrawing" xmlns:w10="urn:schemas-microsoft-com:office:word" xmlns:w="http://schemas.openxmlformats.org/wordprocessingml/2006/main" xmlns:w14="http://schemas.microsoft.com/office/word/2010/wordml" xmlns:w15="http://schemas.microsoft.com/office/word/2012/wordml" xmlns:w16cex="http://schemas.microsoft.com/office/word/2018/wordml/cex" xmlns:w16cid="http://schemas.microsoft.com/office/word/2016/wordml/cid" xmlns:w16="http://schemas.microsoft.com/office/word/2018/wordml" xmlns:w16du="http://schemas.microsoft.com/office/word/2023/wordml/word16du" xmlns:w16sdtdh="http://schemas.microsoft.com/office/word/2020/wordml/sdtdatahash" xmlns:w16se="http://schemas.microsoft.com/office/word/2015/wordml/symex" xmlns:wpg="http://schemas.microsoft.com/office/word/2010/wordprocessingGroup" xmlns:wpi="http://schemas.microsoft.com/office/word/2010/wordprocessingInk" xmlns:wne="http://schemas.microsoft.com/office/word/2006/wordml" xmlns:wps="http://schemas.microsoft.com/office/word/2010/wordprocessingShape" mc:Ignorable="w14 w15 w16se w16cid w16 w16cex w16sdtdh wp14">
   <w:sdt>
     <w:sdtPr>
       <w:id w:val="1421150734"/>
@@ -20088,7 +20436,7 @@
     <w:sdtContent>
       <w:p>
         <w:pPr>
-          <w:pStyle w:val="Footer"/>
+          <w:pStyle w:val="Pta"/>
           <w:jc w:val="center"/>
         </w:pPr>
       </w:p>
@@ -20096,14 +20444,14 @@
   </w:sdt>
   <w:p>
     <w:pPr>
-      <w:pStyle w:val="Footer"/>
+      <w:pStyle w:val="Pta"/>
     </w:pPr>
   </w:p>
 </w:ftr>
 </file>
 
 <file path=word/footer2.xml><?xml version="1.0" encoding="utf-8"?>
-<w:ftr xmlns:wpc="http://schemas.microsoft.com/office/word/2010/wordprocessingCanvas" xmlns:cx="http://schemas.microsoft.com/office/drawing/2014/chartex" xmlns:cx1="http://schemas.microsoft.com/office/drawing/2015/9/8/chartex" xmlns:cx2="http://schemas.microsoft.com/office/drawing/2015/10/21/chartex" xmlns:cx3="http://schemas.microsoft.com/office/drawing/2016/5/9/chartex" xmlns:cx4="http://schemas.microsoft.com/office/drawing/2016/5/10/chartex" xmlns:cx5="http://schemas.microsoft.com/office/drawing/2016/5/11/chartex" xmlns:cx6="http://schemas.microsoft.com/office/drawing/2016/5/12/chartex" xmlns:cx7="http://schemas.microsoft.com/office/drawing/2016/5/13/chartex" xmlns:cx8="http://schemas.microsoft.com/office/drawing/2016/5/14/chartex" xmlns:mc="http://schemas.openxmlformats.org/markup-compatibility/2006" xmlns:aink="http://schemas.microsoft.com/office/drawing/2016/ink" xmlns:am3d="http://schemas.microsoft.com/office/drawing/2017/model3d" xmlns:o="urn:schemas-microsoft-com:office:office" xmlns:oel="http://schemas.microsoft.com/office/2019/extlst" xmlns:r="http://schemas.openxmlformats.org/officeDocument/2006/relationships" xmlns:m="http://schemas.openxmlformats.org/officeDocument/2006/math" xmlns:v="urn:schemas-microsoft-com:vml" xmlns:wp14="http://schemas.microsoft.com/office/word/2010/wordprocessingDrawing" xmlns:wp="http://schemas.openxmlformats.org/drawingml/2006/wordprocessingDrawing" xmlns:w10="urn:schemas-microsoft-com:office:word" xmlns:w="http://schemas.openxmlformats.org/wordprocessingml/2006/main" xmlns:w14="http://schemas.microsoft.com/office/word/2010/wordml" xmlns:w15="http://schemas.microsoft.com/office/word/2012/wordml" xmlns:w16cex="http://schemas.microsoft.com/office/word/2018/wordml/cex" xmlns:w16cid="http://schemas.microsoft.com/office/word/2016/wordml/cid" xmlns:w16="http://schemas.microsoft.com/office/word/2018/wordml" xmlns:w16sdtdh="http://schemas.microsoft.com/office/word/2020/wordml/sdtdatahash" xmlns:w16se="http://schemas.microsoft.com/office/word/2015/wordml/symex" xmlns:wpg="http://schemas.microsoft.com/office/word/2010/wordprocessingGroup" xmlns:wpi="http://schemas.microsoft.com/office/word/2010/wordprocessingInk" xmlns:wne="http://schemas.microsoft.com/office/word/2006/wordml" xmlns:wps="http://schemas.microsoft.com/office/word/2010/wordprocessingShape" mc:Ignorable="w14 w15 w16se w16cid w16 w16cex w16sdtdh wp14">
+<w:ftr xmlns:wpc="http://schemas.microsoft.com/office/word/2010/wordprocessingCanvas" xmlns:cx="http://schemas.microsoft.com/office/drawing/2014/chartex" xmlns:cx1="http://schemas.microsoft.com/office/drawing/2015/9/8/chartex" xmlns:cx2="http://schemas.microsoft.com/office/drawing/2015/10/21/chartex" xmlns:cx3="http://schemas.microsoft.com/office/drawing/2016/5/9/chartex" xmlns:cx4="http://schemas.microsoft.com/office/drawing/2016/5/10/chartex" xmlns:cx5="http://schemas.microsoft.com/office/drawing/2016/5/11/chartex" xmlns:cx6="http://schemas.microsoft.com/office/drawing/2016/5/12/chartex" xmlns:cx7="http://schemas.microsoft.com/office/drawing/2016/5/13/chartex" xmlns:cx8="http://schemas.microsoft.com/office/drawing/2016/5/14/chartex" xmlns:mc="http://schemas.openxmlformats.org/markup-compatibility/2006" xmlns:aink="http://schemas.microsoft.com/office/drawing/2016/ink" xmlns:am3d="http://schemas.microsoft.com/office/drawing/2017/model3d" xmlns:o="urn:schemas-microsoft-com:office:office" xmlns:oel="http://schemas.microsoft.com/office/2019/extlst" xmlns:r="http://schemas.openxmlformats.org/officeDocument/2006/relationships" xmlns:m="http://schemas.openxmlformats.org/officeDocument/2006/math" xmlns:v="urn:schemas-microsoft-com:vml" xmlns:wp14="http://schemas.microsoft.com/office/word/2010/wordprocessingDrawing" xmlns:wp="http://schemas.openxmlformats.org/drawingml/2006/wordprocessingDrawing" xmlns:w10="urn:schemas-microsoft-com:office:word" xmlns:w="http://schemas.openxmlformats.org/wordprocessingml/2006/main" xmlns:w14="http://schemas.microsoft.com/office/word/2010/wordml" xmlns:w15="http://schemas.microsoft.com/office/word/2012/wordml" xmlns:w16cex="http://schemas.microsoft.com/office/word/2018/wordml/cex" xmlns:w16cid="http://schemas.microsoft.com/office/word/2016/wordml/cid" xmlns:w16="http://schemas.microsoft.com/office/word/2018/wordml" xmlns:w16du="http://schemas.microsoft.com/office/word/2023/wordml/word16du" xmlns:w16sdtdh="http://schemas.microsoft.com/office/word/2020/wordml/sdtdatahash" xmlns:w16se="http://schemas.microsoft.com/office/word/2015/wordml/symex" xmlns:wpg="http://schemas.microsoft.com/office/word/2010/wordprocessingGroup" xmlns:wpi="http://schemas.microsoft.com/office/word/2010/wordprocessingInk" xmlns:wne="http://schemas.microsoft.com/office/word/2006/wordml" xmlns:wps="http://schemas.microsoft.com/office/word/2010/wordprocessingShape" mc:Ignorable="w14 w15 w16se w16cid w16 w16cex w16sdtdh wp14">
   <w:sdt>
     <w:sdtPr>
       <w:id w:val="-1306619986"/>
@@ -20115,7 +20463,7 @@
     <w:sdtContent>
       <w:p>
         <w:pPr>
-          <w:pStyle w:val="Footer"/>
+          <w:pStyle w:val="Pta"/>
           <w:jc w:val="center"/>
         </w:pPr>
         <w:r>
@@ -20138,14 +20486,14 @@
   </w:sdt>
   <w:p>
     <w:pPr>
-      <w:pStyle w:val="Footer"/>
+      <w:pStyle w:val="Pta"/>
     </w:pPr>
   </w:p>
 </w:ftr>
 </file>
 
 <file path=word/footnotes.xml><?xml version="1.0" encoding="utf-8"?>
-<w:footnotes xmlns:wpc="http://schemas.microsoft.com/office/word/2010/wordprocessingCanvas" xmlns:cx="http://schemas.microsoft.com/office/drawing/2014/chartex" xmlns:cx1="http://schemas.microsoft.com/office/drawing/2015/9/8/chartex" xmlns:cx2="http://schemas.microsoft.com/office/drawing/2015/10/21/chartex" xmlns:cx3="http://schemas.microsoft.com/office/drawing/2016/5/9/chartex" xmlns:cx4="http://schemas.microsoft.com/office/drawing/2016/5/10/chartex" xmlns:cx5="http://schemas.microsoft.com/office/drawing/2016/5/11/chartex" xmlns:cx6="http://schemas.microsoft.com/office/drawing/2016/5/12/chartex" xmlns:cx7="http://schemas.microsoft.com/office/drawing/2016/5/13/chartex" xmlns:cx8="http://schemas.microsoft.com/office/drawing/2016/5/14/chartex" xmlns:mc="http://schemas.openxmlformats.org/markup-compatibility/2006" xmlns:aink="http://schemas.microsoft.com/office/drawing/2016/ink" xmlns:am3d="http://schemas.microsoft.com/office/drawing/2017/model3d" xmlns:o="urn:schemas-microsoft-com:office:office" xmlns:oel="http://schemas.microsoft.com/office/2019/extlst" xmlns:r="http://schemas.openxmlformats.org/officeDocument/2006/relationships" xmlns:m="http://schemas.openxmlformats.org/officeDocument/2006/math" xmlns:v="urn:schemas-microsoft-com:vml" xmlns:wp14="http://schemas.microsoft.com/office/word/2010/wordprocessingDrawing" xmlns:wp="http://schemas.openxmlformats.org/drawingml/2006/wordprocessingDrawing" xmlns:w10="urn:schemas-microsoft-com:office:word" xmlns:w="http://schemas.openxmlformats.org/wordprocessingml/2006/main" xmlns:w14="http://schemas.microsoft.com/office/word/2010/wordml" xmlns:w15="http://schemas.microsoft.com/office/word/2012/wordml" xmlns:w16cex="http://schemas.microsoft.com/office/word/2018/wordml/cex" xmlns:w16cid="http://schemas.microsoft.com/office/word/2016/wordml/cid" xmlns:w16="http://schemas.microsoft.com/office/word/2018/wordml" xmlns:w16sdtdh="http://schemas.microsoft.com/office/word/2020/wordml/sdtdatahash" xmlns:w16se="http://schemas.microsoft.com/office/word/2015/wordml/symex" xmlns:wpg="http://schemas.microsoft.com/office/word/2010/wordprocessingGroup" xmlns:wpi="http://schemas.microsoft.com/office/word/2010/wordprocessingInk" xmlns:wne="http://schemas.microsoft.com/office/word/2006/wordml" xmlns:wps="http://schemas.microsoft.com/office/word/2010/wordprocessingShape" mc:Ignorable="w14 w15 w16se w16cid w16 w16cex w16sdtdh wp14">
+<w:footnotes xmlns:wpc="http://schemas.microsoft.com/office/word/2010/wordprocessingCanvas" xmlns:cx="http://schemas.microsoft.com/office/drawing/2014/chartex" xmlns:cx1="http://schemas.microsoft.com/office/drawing/2015/9/8/chartex" xmlns:cx2="http://schemas.microsoft.com/office/drawing/2015/10/21/chartex" xmlns:cx3="http://schemas.microsoft.com/office/drawing/2016/5/9/chartex" xmlns:cx4="http://schemas.microsoft.com/office/drawing/2016/5/10/chartex" xmlns:cx5="http://schemas.microsoft.com/office/drawing/2016/5/11/chartex" xmlns:cx6="http://schemas.microsoft.com/office/drawing/2016/5/12/chartex" xmlns:cx7="http://schemas.microsoft.com/office/drawing/2016/5/13/chartex" xmlns:cx8="http://schemas.microsoft.com/office/drawing/2016/5/14/chartex" xmlns:mc="http://schemas.openxmlformats.org/markup-compatibility/2006" xmlns:aink="http://schemas.microsoft.com/office/drawing/2016/ink" xmlns:am3d="http://schemas.microsoft.com/office/drawing/2017/model3d" xmlns:o="urn:schemas-microsoft-com:office:office" xmlns:oel="http://schemas.microsoft.com/office/2019/extlst" xmlns:r="http://schemas.openxmlformats.org/officeDocument/2006/relationships" xmlns:m="http://schemas.openxmlformats.org/officeDocument/2006/math" xmlns:v="urn:schemas-microsoft-com:vml" xmlns:wp14="http://schemas.microsoft.com/office/word/2010/wordprocessingDrawing" xmlns:wp="http://schemas.openxmlformats.org/drawingml/2006/wordprocessingDrawing" xmlns:w10="urn:schemas-microsoft-com:office:word" xmlns:w="http://schemas.openxmlformats.org/wordprocessingml/2006/main" xmlns:w14="http://schemas.microsoft.com/office/word/2010/wordml" xmlns:w15="http://schemas.microsoft.com/office/word/2012/wordml" xmlns:w16cex="http://schemas.microsoft.com/office/word/2018/wordml/cex" xmlns:w16cid="http://schemas.microsoft.com/office/word/2016/wordml/cid" xmlns:w16="http://schemas.microsoft.com/office/word/2018/wordml" xmlns:w16du="http://schemas.microsoft.com/office/word/2023/wordml/word16du" xmlns:w16sdtdh="http://schemas.microsoft.com/office/word/2020/wordml/sdtdatahash" xmlns:w16se="http://schemas.microsoft.com/office/word/2015/wordml/symex" xmlns:wpg="http://schemas.microsoft.com/office/word/2010/wordprocessingGroup" xmlns:wpi="http://schemas.microsoft.com/office/word/2010/wordprocessingInk" xmlns:wne="http://schemas.microsoft.com/office/word/2006/wordml" xmlns:wps="http://schemas.microsoft.com/office/word/2010/wordprocessingShape" mc:Ignorable="w14 w15 w16se w16cid w16 w16cex w16sdtdh wp14">
   <w:footnote w:type="separator" w:id="-1">
     <w:p>
       <w:pPr>
@@ -20170,7 +20518,7 @@
 </file>
 
 <file path=word/numbering.xml><?xml version="1.0" encoding="utf-8"?>
-<w:numbering xmlns:wpc="http://schemas.microsoft.com/office/word/2010/wordprocessingCanvas" xmlns:cx="http://schemas.microsoft.com/office/drawing/2014/chartex" xmlns:cx1="http://schemas.microsoft.com/office/drawing/2015/9/8/chartex" xmlns:cx2="http://schemas.microsoft.com/office/drawing/2015/10/21/chartex" xmlns:cx3="http://schemas.microsoft.com/office/drawing/2016/5/9/chartex" xmlns:cx4="http://schemas.microsoft.com/office/drawing/2016/5/10/chartex" xmlns:cx5="http://schemas.microsoft.com/office/drawing/2016/5/11/chartex" xmlns:cx6="http://schemas.microsoft.com/office/drawing/2016/5/12/chartex" xmlns:cx7="http://schemas.microsoft.com/office/drawing/2016/5/13/chartex" xmlns:cx8="http://schemas.microsoft.com/office/drawing/2016/5/14/chartex" xmlns:mc="http://schemas.openxmlformats.org/markup-compatibility/2006" xmlns:aink="http://schemas.microsoft.com/office/drawing/2016/ink" xmlns:am3d="http://schemas.microsoft.com/office/drawing/2017/model3d" xmlns:o="urn:schemas-microsoft-com:office:office" xmlns:oel="http://schemas.microsoft.com/office/2019/extlst" xmlns:r="http://schemas.openxmlformats.org/officeDocument/2006/relationships" xmlns:m="http://schemas.openxmlformats.org/officeDocument/2006/math" xmlns:v="urn:schemas-microsoft-com:vml" xmlns:wp14="http://schemas.microsoft.com/office/word/2010/wordprocessingDrawing" xmlns:wp="http://schemas.openxmlformats.org/drawingml/2006/wordprocessingDrawing" xmlns:w10="urn:schemas-microsoft-com:office:word" xmlns:w="http://schemas.openxmlformats.org/wordprocessingml/2006/main" xmlns:w14="http://schemas.microsoft.com/office/word/2010/wordml" xmlns:w15="http://schemas.microsoft.com/office/word/2012/wordml" xmlns:w16cex="http://schemas.microsoft.com/office/word/2018/wordml/cex" xmlns:w16cid="http://schemas.microsoft.com/office/word/2016/wordml/cid" xmlns:w16="http://schemas.microsoft.com/office/word/2018/wordml" xmlns:w16sdtdh="http://schemas.microsoft.com/office/word/2020/wordml/sdtdatahash" xmlns:w16se="http://schemas.microsoft.com/office/word/2015/wordml/symex" xmlns:wpg="http://schemas.microsoft.com/office/word/2010/wordprocessingGroup" xmlns:wpi="http://schemas.microsoft.com/office/word/2010/wordprocessingInk" xmlns:wne="http://schemas.microsoft.com/office/word/2006/wordml" xmlns:wps="http://schemas.microsoft.com/office/word/2010/wordprocessingShape" mc:Ignorable="w14 w15 w16se w16cid w16 w16cex w16sdtdh wp14">
+<w:numbering xmlns:wpc="http://schemas.microsoft.com/office/word/2010/wordprocessingCanvas" xmlns:cx="http://schemas.microsoft.com/office/drawing/2014/chartex" xmlns:cx1="http://schemas.microsoft.com/office/drawing/2015/9/8/chartex" xmlns:cx2="http://schemas.microsoft.com/office/drawing/2015/10/21/chartex" xmlns:cx3="http://schemas.microsoft.com/office/drawing/2016/5/9/chartex" xmlns:cx4="http://schemas.microsoft.com/office/drawing/2016/5/10/chartex" xmlns:cx5="http://schemas.microsoft.com/office/drawing/2016/5/11/chartex" xmlns:cx6="http://schemas.microsoft.com/office/drawing/2016/5/12/chartex" xmlns:cx7="http://schemas.microsoft.com/office/drawing/2016/5/13/chartex" xmlns:cx8="http://schemas.microsoft.com/office/drawing/2016/5/14/chartex" xmlns:mc="http://schemas.openxmlformats.org/markup-compatibility/2006" xmlns:aink="http://schemas.microsoft.com/office/drawing/2016/ink" xmlns:am3d="http://schemas.microsoft.com/office/drawing/2017/model3d" xmlns:o="urn:schemas-microsoft-com:office:office" xmlns:oel="http://schemas.microsoft.com/office/2019/extlst" xmlns:r="http://schemas.openxmlformats.org/officeDocument/2006/relationships" xmlns:m="http://schemas.openxmlformats.org/officeDocument/2006/math" xmlns:v="urn:schemas-microsoft-com:vml" xmlns:wp14="http://schemas.microsoft.com/office/word/2010/wordprocessingDrawing" xmlns:wp="http://schemas.openxmlformats.org/drawingml/2006/wordprocessingDrawing" xmlns:w10="urn:schemas-microsoft-com:office:word" xmlns:w="http://schemas.openxmlformats.org/wordprocessingml/2006/main" xmlns:w14="http://schemas.microsoft.com/office/word/2010/wordml" xmlns:w15="http://schemas.microsoft.com/office/word/2012/wordml" xmlns:w16cex="http://schemas.microsoft.com/office/word/2018/wordml/cex" xmlns:w16cid="http://schemas.microsoft.com/office/word/2016/wordml/cid" xmlns:w16="http://schemas.microsoft.com/office/word/2018/wordml" xmlns:w16du="http://schemas.microsoft.com/office/word/2023/wordml/word16du" xmlns:w16sdtdh="http://schemas.microsoft.com/office/word/2020/wordml/sdtdatahash" xmlns:w16se="http://schemas.microsoft.com/office/word/2015/wordml/symex" xmlns:wpg="http://schemas.microsoft.com/office/word/2010/wordprocessingGroup" xmlns:wpi="http://schemas.microsoft.com/office/word/2010/wordprocessingInk" xmlns:wne="http://schemas.microsoft.com/office/word/2006/wordml" xmlns:wps="http://schemas.microsoft.com/office/word/2010/wordprocessingShape" mc:Ignorable="w14 w15 w16se w16cid w16 w16cex w16sdtdh wp14">
   <w:abstractNum w:abstractNumId="0" w15:restartNumberingAfterBreak="0">
     <w:nsid w:val="03656E6D"/>
     <w:multiLevelType w:val="hybridMultilevel"/>
@@ -22873,7 +23221,7 @@
     <w:lvl w:ilvl="0">
       <w:start w:val="1"/>
       <w:numFmt w:val="decimal"/>
-      <w:pStyle w:val="Heading1"/>
+      <w:pStyle w:val="Nadpis1"/>
       <w:lvlText w:val="%1"/>
       <w:lvlJc w:val="left"/>
       <w:pPr>
@@ -22883,7 +23231,7 @@
     <w:lvl w:ilvl="1">
       <w:start w:val="1"/>
       <w:numFmt w:val="decimal"/>
-      <w:pStyle w:val="Heading2"/>
+      <w:pStyle w:val="Nadpis2"/>
       <w:lvlText w:val="%1.%2"/>
       <w:lvlJc w:val="left"/>
       <w:pPr>
@@ -22893,7 +23241,7 @@
     <w:lvl w:ilvl="2">
       <w:start w:val="1"/>
       <w:numFmt w:val="decimal"/>
-      <w:pStyle w:val="Heading3"/>
+      <w:pStyle w:val="Nadpis3"/>
       <w:lvlText w:val="%1.%2.%3"/>
       <w:lvlJc w:val="left"/>
       <w:pPr>
@@ -22903,7 +23251,7 @@
     <w:lvl w:ilvl="3">
       <w:start w:val="1"/>
       <w:numFmt w:val="decimal"/>
-      <w:pStyle w:val="Heading4"/>
+      <w:pStyle w:val="Nadpis4"/>
       <w:lvlText w:val="%1.%2.%3.%4"/>
       <w:lvlJc w:val="left"/>
       <w:pPr>
@@ -22913,7 +23261,7 @@
     <w:lvl w:ilvl="4">
       <w:start w:val="1"/>
       <w:numFmt w:val="decimal"/>
-      <w:pStyle w:val="Heading5"/>
+      <w:pStyle w:val="Nadpis5"/>
       <w:lvlText w:val="%1.%2.%3.%4.%5"/>
       <w:lvlJc w:val="left"/>
       <w:pPr>
@@ -22923,7 +23271,7 @@
     <w:lvl w:ilvl="5">
       <w:start w:val="1"/>
       <w:numFmt w:val="decimal"/>
-      <w:pStyle w:val="Heading6"/>
+      <w:pStyle w:val="Nadpis6"/>
       <w:lvlText w:val="%1.%2.%3.%4.%5.%6"/>
       <w:lvlJc w:val="left"/>
       <w:pPr>
@@ -22933,7 +23281,7 @@
     <w:lvl w:ilvl="6">
       <w:start w:val="1"/>
       <w:numFmt w:val="decimal"/>
-      <w:pStyle w:val="Heading7"/>
+      <w:pStyle w:val="Nadpis7"/>
       <w:lvlText w:val="%1.%2.%3.%4.%5.%6.%7"/>
       <w:lvlJc w:val="left"/>
       <w:pPr>
@@ -22943,7 +23291,7 @@
     <w:lvl w:ilvl="7">
       <w:start w:val="1"/>
       <w:numFmt w:val="decimal"/>
-      <w:pStyle w:val="Heading8"/>
+      <w:pStyle w:val="Nadpis8"/>
       <w:lvlText w:val="%1.%2.%3.%4.%5.%6.%7.%8"/>
       <w:lvlJc w:val="left"/>
       <w:pPr>
@@ -22953,7 +23301,7 @@
     <w:lvl w:ilvl="8">
       <w:start w:val="1"/>
       <w:numFmt w:val="decimal"/>
-      <w:pStyle w:val="Heading9"/>
+      <w:pStyle w:val="Nadpis9"/>
       <w:lvlText w:val="%1.%2.%3.%4.%5.%6.%7.%8.%9"/>
       <w:lvlJc w:val="left"/>
       <w:pPr>
@@ -23962,7 +24310,7 @@
     <w:lsdException w:name="Unresolved Mention" w:semiHidden="1" w:unhideWhenUsed="1"/>
     <w:lsdException w:name="Smart Link" w:semiHidden="1" w:unhideWhenUsed="1"/>
   </w:latentStyles>
-  <w:style w:type="paragraph" w:default="1" w:styleId="Normal">
+  <w:style w:type="paragraph" w:default="1" w:styleId="Normlny">
     <w:name w:val="Normal"/>
     <w:qFormat/>
     <w:rsid w:val="00F93B63"/>
@@ -23976,11 +24324,11 @@
       <w:lang w:val="sk-SK"/>
     </w:rPr>
   </w:style>
-  <w:style w:type="paragraph" w:styleId="Heading1">
+  <w:style w:type="paragraph" w:styleId="Nadpis1">
     <w:name w:val="heading 1"/>
-    <w:basedOn w:val="Normal"/>
-    <w:next w:val="Normal"/>
-    <w:link w:val="Heading1Char"/>
+    <w:basedOn w:val="Normlny"/>
+    <w:next w:val="Normlny"/>
+    <w:link w:val="Nadpis1Char"/>
     <w:uiPriority w:val="9"/>
     <w:qFormat/>
     <w:rsid w:val="00EA368D"/>
@@ -24001,11 +24349,11 @@
       <w:szCs w:val="32"/>
     </w:rPr>
   </w:style>
-  <w:style w:type="paragraph" w:styleId="Heading2">
+  <w:style w:type="paragraph" w:styleId="Nadpis2">
     <w:name w:val="heading 2"/>
-    <w:basedOn w:val="Normal"/>
-    <w:next w:val="Normal"/>
-    <w:link w:val="Heading2Char"/>
+    <w:basedOn w:val="Normlny"/>
+    <w:next w:val="Normlny"/>
+    <w:link w:val="Nadpis2Char"/>
     <w:uiPriority w:val="9"/>
     <w:unhideWhenUsed/>
     <w:qFormat/>
@@ -24027,11 +24375,11 @@
       <w:szCs w:val="26"/>
     </w:rPr>
   </w:style>
-  <w:style w:type="paragraph" w:styleId="Heading3">
+  <w:style w:type="paragraph" w:styleId="Nadpis3">
     <w:name w:val="heading 3"/>
-    <w:basedOn w:val="Normal"/>
-    <w:next w:val="Normal"/>
-    <w:link w:val="Heading3Char"/>
+    <w:basedOn w:val="Normlny"/>
+    <w:next w:val="Normlny"/>
+    <w:link w:val="Nadpis3Char"/>
     <w:uiPriority w:val="9"/>
     <w:unhideWhenUsed/>
     <w:qFormat/>
@@ -24054,11 +24402,11 @@
       <w:szCs w:val="24"/>
     </w:rPr>
   </w:style>
-  <w:style w:type="paragraph" w:styleId="Heading4">
+  <w:style w:type="paragraph" w:styleId="Nadpis4">
     <w:name w:val="heading 4"/>
-    <w:basedOn w:val="Normal"/>
-    <w:next w:val="Normal"/>
-    <w:link w:val="Heading4Char"/>
+    <w:basedOn w:val="Normlny"/>
+    <w:next w:val="Normlny"/>
+    <w:link w:val="Nadpis4Char"/>
     <w:uiPriority w:val="9"/>
     <w:unhideWhenUsed/>
     <w:qFormat/>
@@ -24079,11 +24427,11 @@
       <w:iCs/>
     </w:rPr>
   </w:style>
-  <w:style w:type="paragraph" w:styleId="Heading5">
+  <w:style w:type="paragraph" w:styleId="Nadpis5">
     <w:name w:val="heading 5"/>
-    <w:basedOn w:val="Normal"/>
-    <w:next w:val="Normal"/>
-    <w:link w:val="Heading5Char"/>
+    <w:basedOn w:val="Normlny"/>
+    <w:next w:val="Normlny"/>
+    <w:link w:val="Nadpis5Char"/>
     <w:uiPriority w:val="9"/>
     <w:semiHidden/>
     <w:unhideWhenUsed/>
@@ -24104,11 +24452,11 @@
       <w:color w:val="2F5496" w:themeColor="accent1" w:themeShade="BF"/>
     </w:rPr>
   </w:style>
-  <w:style w:type="paragraph" w:styleId="Heading6">
+  <w:style w:type="paragraph" w:styleId="Nadpis6">
     <w:name w:val="heading 6"/>
-    <w:basedOn w:val="Normal"/>
-    <w:next w:val="Normal"/>
-    <w:link w:val="Heading6Char"/>
+    <w:basedOn w:val="Normlny"/>
+    <w:next w:val="Normlny"/>
+    <w:link w:val="Nadpis6Char"/>
     <w:uiPriority w:val="9"/>
     <w:semiHidden/>
     <w:unhideWhenUsed/>
@@ -24129,11 +24477,11 @@
       <w:color w:val="1F3763" w:themeColor="accent1" w:themeShade="7F"/>
     </w:rPr>
   </w:style>
-  <w:style w:type="paragraph" w:styleId="Heading7">
+  <w:style w:type="paragraph" w:styleId="Nadpis7">
     <w:name w:val="heading 7"/>
-    <w:basedOn w:val="Normal"/>
-    <w:next w:val="Normal"/>
-    <w:link w:val="Heading7Char"/>
+    <w:basedOn w:val="Normlny"/>
+    <w:next w:val="Normlny"/>
+    <w:link w:val="Nadpis7Char"/>
     <w:uiPriority w:val="9"/>
     <w:semiHidden/>
     <w:unhideWhenUsed/>
@@ -24156,11 +24504,11 @@
       <w:color w:val="1F3763" w:themeColor="accent1" w:themeShade="7F"/>
     </w:rPr>
   </w:style>
-  <w:style w:type="paragraph" w:styleId="Heading8">
+  <w:style w:type="paragraph" w:styleId="Nadpis8">
     <w:name w:val="heading 8"/>
-    <w:basedOn w:val="Normal"/>
-    <w:next w:val="Normal"/>
-    <w:link w:val="Heading8Char"/>
+    <w:basedOn w:val="Normlny"/>
+    <w:next w:val="Normlny"/>
+    <w:link w:val="Nadpis8Char"/>
     <w:uiPriority w:val="9"/>
     <w:semiHidden/>
     <w:unhideWhenUsed/>
@@ -24183,11 +24531,11 @@
       <w:szCs w:val="21"/>
     </w:rPr>
   </w:style>
-  <w:style w:type="paragraph" w:styleId="Heading9">
+  <w:style w:type="paragraph" w:styleId="Nadpis9">
     <w:name w:val="heading 9"/>
-    <w:basedOn w:val="Normal"/>
-    <w:next w:val="Normal"/>
-    <w:link w:val="Heading9Char"/>
+    <w:basedOn w:val="Normlny"/>
+    <w:next w:val="Normlny"/>
+    <w:link w:val="Nadpis9Char"/>
     <w:uiPriority w:val="9"/>
     <w:semiHidden/>
     <w:unhideWhenUsed/>
@@ -24212,13 +24560,13 @@
       <w:szCs w:val="21"/>
     </w:rPr>
   </w:style>
-  <w:style w:type="character" w:default="1" w:styleId="DefaultParagraphFont">
+  <w:style w:type="character" w:default="1" w:styleId="Predvolenpsmoodseku">
     <w:name w:val="Default Paragraph Font"/>
     <w:uiPriority w:val="1"/>
     <w:semiHidden/>
     <w:unhideWhenUsed/>
   </w:style>
-  <w:style w:type="table" w:default="1" w:styleId="TableNormal">
+  <w:style w:type="table" w:default="1" w:styleId="Normlnatabuka">
     <w:name w:val="Normal Table"/>
     <w:uiPriority w:val="99"/>
     <w:semiHidden/>
@@ -24233,16 +24581,16 @@
       </w:tblCellMar>
     </w:tblPr>
   </w:style>
-  <w:style w:type="numbering" w:default="1" w:styleId="NoList">
+  <w:style w:type="numbering" w:default="1" w:styleId="Bezzoznamu">
     <w:name w:val="No List"/>
     <w:uiPriority w:val="99"/>
     <w:semiHidden/>
     <w:unhideWhenUsed/>
   </w:style>
-  <w:style w:type="character" w:customStyle="1" w:styleId="Heading1Char">
-    <w:name w:val="Heading 1 Char"/>
-    <w:basedOn w:val="DefaultParagraphFont"/>
-    <w:link w:val="Heading1"/>
+  <w:style w:type="character" w:customStyle="1" w:styleId="Nadpis1Char">
+    <w:name w:val="Nadpis 1 Char"/>
+    <w:basedOn w:val="Predvolenpsmoodseku"/>
+    <w:link w:val="Nadpis1"/>
     <w:uiPriority w:val="9"/>
     <w:rsid w:val="00EA368D"/>
     <w:rPr>
@@ -24254,9 +24602,9 @@
       <w:lang w:val="sk-SK"/>
     </w:rPr>
   </w:style>
-  <w:style w:type="paragraph" w:styleId="ListParagraph">
+  <w:style w:type="paragraph" w:styleId="Odsekzoznamu">
     <w:name w:val="List Paragraph"/>
-    <w:basedOn w:val="Normal"/>
+    <w:basedOn w:val="Normlny"/>
     <w:uiPriority w:val="34"/>
     <w:qFormat/>
     <w:rsid w:val="001D3E77"/>
@@ -24265,10 +24613,10 @@
       <w:contextualSpacing/>
     </w:pPr>
   </w:style>
-  <w:style w:type="paragraph" w:styleId="TOCHeading">
+  <w:style w:type="paragraph" w:styleId="Hlavikaobsahu">
     <w:name w:val="TOC Heading"/>
-    <w:basedOn w:val="Heading1"/>
-    <w:next w:val="Normal"/>
+    <w:basedOn w:val="Nadpis1"/>
+    <w:next w:val="Normlny"/>
     <w:uiPriority w:val="39"/>
     <w:unhideWhenUsed/>
     <w:qFormat/>
@@ -24284,10 +24632,10 @@
       <w:lang w:val="en-US"/>
     </w:rPr>
   </w:style>
-  <w:style w:type="paragraph" w:styleId="TOC1">
+  <w:style w:type="paragraph" w:styleId="Obsah1">
     <w:name w:val="toc 1"/>
-    <w:basedOn w:val="Normal"/>
-    <w:next w:val="Normal"/>
+    <w:basedOn w:val="Normlny"/>
+    <w:next w:val="Normlny"/>
     <w:autoRedefine/>
     <w:uiPriority w:val="39"/>
     <w:unhideWhenUsed/>
@@ -24300,9 +24648,9 @@
       <w:spacing w:after="100"/>
     </w:pPr>
   </w:style>
-  <w:style w:type="character" w:styleId="Hyperlink">
+  <w:style w:type="character" w:styleId="Hypertextovprepojenie">
     <w:name w:val="Hyperlink"/>
-    <w:basedOn w:val="DefaultParagraphFont"/>
+    <w:basedOn w:val="Predvolenpsmoodseku"/>
     <w:uiPriority w:val="99"/>
     <w:unhideWhenUsed/>
     <w:rsid w:val="001D3E77"/>
@@ -24311,10 +24659,10 @@
       <w:u w:val="single"/>
     </w:rPr>
   </w:style>
-  <w:style w:type="character" w:customStyle="1" w:styleId="Heading2Char">
-    <w:name w:val="Heading 2 Char"/>
-    <w:basedOn w:val="DefaultParagraphFont"/>
-    <w:link w:val="Heading2"/>
+  <w:style w:type="character" w:customStyle="1" w:styleId="Nadpis2Char">
+    <w:name w:val="Nadpis 2 Char"/>
+    <w:basedOn w:val="Predvolenpsmoodseku"/>
+    <w:link w:val="Nadpis2"/>
     <w:uiPriority w:val="9"/>
     <w:rsid w:val="00FA7C26"/>
     <w:rPr>
@@ -24325,11 +24673,11 @@
       <w:lang w:val="sk-SK"/>
     </w:rPr>
   </w:style>
-  <w:style w:type="paragraph" w:styleId="Title">
+  <w:style w:type="paragraph" w:styleId="Nzov">
     <w:name w:val="Title"/>
-    <w:basedOn w:val="TOCHeading"/>
-    <w:next w:val="Normal"/>
-    <w:link w:val="TitleChar"/>
+    <w:basedOn w:val="Hlavikaobsahu"/>
+    <w:next w:val="Normlny"/>
+    <w:link w:val="NzovChar"/>
     <w:uiPriority w:val="10"/>
     <w:qFormat/>
     <w:rsid w:val="004F273B"/>
@@ -24345,10 +24693,10 @@
       <w:sz w:val="36"/>
     </w:rPr>
   </w:style>
-  <w:style w:type="character" w:customStyle="1" w:styleId="TitleChar">
-    <w:name w:val="Title Char"/>
-    <w:basedOn w:val="DefaultParagraphFont"/>
-    <w:link w:val="Title"/>
+  <w:style w:type="character" w:customStyle="1" w:styleId="NzovChar">
+    <w:name w:val="Názov Char"/>
+    <w:basedOn w:val="Predvolenpsmoodseku"/>
+    <w:link w:val="Nzov"/>
     <w:uiPriority w:val="10"/>
     <w:rsid w:val="004F273B"/>
     <w:rPr>
@@ -24359,10 +24707,10 @@
       <w:szCs w:val="32"/>
     </w:rPr>
   </w:style>
-  <w:style w:type="character" w:customStyle="1" w:styleId="Heading3Char">
-    <w:name w:val="Heading 3 Char"/>
-    <w:basedOn w:val="DefaultParagraphFont"/>
-    <w:link w:val="Heading3"/>
+  <w:style w:type="character" w:customStyle="1" w:styleId="Nadpis3Char">
+    <w:name w:val="Nadpis 3 Char"/>
+    <w:basedOn w:val="Predvolenpsmoodseku"/>
+    <w:link w:val="Nadpis3"/>
     <w:uiPriority w:val="9"/>
     <w:rsid w:val="009D0BC3"/>
     <w:rPr>
@@ -24374,10 +24722,10 @@
       <w:lang w:val="sk-SK"/>
     </w:rPr>
   </w:style>
-  <w:style w:type="paragraph" w:styleId="TOC2">
+  <w:style w:type="paragraph" w:styleId="Obsah2">
     <w:name w:val="toc 2"/>
-    <w:basedOn w:val="Normal"/>
-    <w:next w:val="Normal"/>
+    <w:basedOn w:val="Normlny"/>
+    <w:next w:val="Normlny"/>
     <w:autoRedefine/>
     <w:uiPriority w:val="39"/>
     <w:unhideWhenUsed/>
@@ -24387,10 +24735,10 @@
       <w:ind w:left="240"/>
     </w:pPr>
   </w:style>
-  <w:style w:type="paragraph" w:styleId="TOC3">
+  <w:style w:type="paragraph" w:styleId="Obsah3">
     <w:name w:val="toc 3"/>
-    <w:basedOn w:val="Normal"/>
-    <w:next w:val="Normal"/>
+    <w:basedOn w:val="Normlny"/>
+    <w:next w:val="Normlny"/>
     <w:autoRedefine/>
     <w:uiPriority w:val="39"/>
     <w:unhideWhenUsed/>
@@ -24402,7 +24750,7 @@
   </w:style>
   <w:style w:type="paragraph" w:customStyle="1" w:styleId="alt">
     <w:name w:val="alt"/>
-    <w:basedOn w:val="Normal"/>
+    <w:basedOn w:val="Normlny"/>
     <w:rsid w:val="006468E1"/>
     <w:pPr>
       <w:spacing w:before="100" w:beforeAutospacing="1" w:after="100" w:afterAutospacing="1" w:line="240" w:lineRule="auto"/>
@@ -24413,9 +24761,9 @@
       <w:lang w:val="en-US"/>
     </w:rPr>
   </w:style>
-  <w:style w:type="table" w:styleId="TableGrid">
+  <w:style w:type="table" w:styleId="Mriekatabuky">
     <w:name w:val="Table Grid"/>
-    <w:basedOn w:val="TableNormal"/>
+    <w:basedOn w:val="Normlnatabuka"/>
     <w:uiPriority w:val="39"/>
     <w:rsid w:val="00EA291B"/>
     <w:pPr>
@@ -24432,10 +24780,10 @@
       </w:tblBorders>
     </w:tblPr>
   </w:style>
-  <w:style w:type="paragraph" w:styleId="HTMLPreformatted">
+  <w:style w:type="paragraph" w:styleId="PredformtovanHTML">
     <w:name w:val="HTML Preformatted"/>
-    <w:basedOn w:val="Normal"/>
-    <w:link w:val="HTMLPreformattedChar"/>
+    <w:basedOn w:val="Normlny"/>
+    <w:link w:val="PredformtovanHTMLChar"/>
     <w:uiPriority w:val="99"/>
     <w:unhideWhenUsed/>
     <w:rsid w:val="00FE5BF7"/>
@@ -24467,10 +24815,10 @@
       <w:lang w:val="en-US"/>
     </w:rPr>
   </w:style>
-  <w:style w:type="character" w:customStyle="1" w:styleId="HTMLPreformattedChar">
-    <w:name w:val="HTML Preformatted Char"/>
-    <w:basedOn w:val="DefaultParagraphFont"/>
-    <w:link w:val="HTMLPreformatted"/>
+  <w:style w:type="character" w:customStyle="1" w:styleId="PredformtovanHTMLChar">
+    <w:name w:val="Predformátované HTML Char"/>
+    <w:basedOn w:val="Predvolenpsmoodseku"/>
+    <w:link w:val="PredformtovanHTML"/>
     <w:uiPriority w:val="99"/>
     <w:rsid w:val="00FE5BF7"/>
     <w:rPr>
@@ -24479,10 +24827,10 @@
       <w:szCs w:val="20"/>
     </w:rPr>
   </w:style>
-  <w:style w:type="paragraph" w:styleId="Caption">
+  <w:style w:type="paragraph" w:styleId="Popis">
     <w:name w:val="caption"/>
-    <w:basedOn w:val="Normal"/>
-    <w:next w:val="Normal"/>
+    <w:basedOn w:val="Normlny"/>
+    <w:next w:val="Normlny"/>
     <w:uiPriority w:val="35"/>
     <w:unhideWhenUsed/>
     <w:qFormat/>
@@ -24498,9 +24846,9 @@
       <w:szCs w:val="18"/>
     </w:rPr>
   </w:style>
-  <w:style w:type="character" w:styleId="FollowedHyperlink">
+  <w:style w:type="character" w:styleId="PouitHypertextovPrepojenie">
     <w:name w:val="FollowedHyperlink"/>
-    <w:basedOn w:val="DefaultParagraphFont"/>
+    <w:basedOn w:val="Predvolenpsmoodseku"/>
     <w:uiPriority w:val="99"/>
     <w:semiHidden/>
     <w:unhideWhenUsed/>
@@ -24510,9 +24858,9 @@
       <w:u w:val="single"/>
     </w:rPr>
   </w:style>
-  <w:style w:type="character" w:styleId="PlaceholderText">
+  <w:style w:type="character" w:styleId="Zstupntext">
     <w:name w:val="Placeholder Text"/>
-    <w:basedOn w:val="DefaultParagraphFont"/>
+    <w:basedOn w:val="Predvolenpsmoodseku"/>
     <w:uiPriority w:val="99"/>
     <w:semiHidden/>
     <w:rsid w:val="00F20A30"/>
@@ -24520,7 +24868,7 @@
       <w:color w:val="808080"/>
     </w:rPr>
   </w:style>
-  <w:style w:type="paragraph" w:styleId="NoSpacing">
+  <w:style w:type="paragraph" w:styleId="Bezriadkovania">
     <w:name w:val="No Spacing"/>
     <w:uiPriority w:val="1"/>
     <w:qFormat/>
@@ -24545,10 +24893,10 @@
       </w:numPr>
     </w:pPr>
   </w:style>
-  <w:style w:type="character" w:customStyle="1" w:styleId="Heading4Char">
-    <w:name w:val="Heading 4 Char"/>
-    <w:basedOn w:val="DefaultParagraphFont"/>
-    <w:link w:val="Heading4"/>
+  <w:style w:type="character" w:customStyle="1" w:styleId="Nadpis4Char">
+    <w:name w:val="Nadpis 4 Char"/>
+    <w:basedOn w:val="Predvolenpsmoodseku"/>
+    <w:link w:val="Nadpis4"/>
     <w:uiPriority w:val="9"/>
     <w:rsid w:val="005C3DC3"/>
     <w:rPr>
@@ -24559,10 +24907,10 @@
       <w:lang w:val="sk-SK"/>
     </w:rPr>
   </w:style>
-  <w:style w:type="character" w:customStyle="1" w:styleId="Heading5Char">
-    <w:name w:val="Heading 5 Char"/>
-    <w:basedOn w:val="DefaultParagraphFont"/>
-    <w:link w:val="Heading5"/>
+  <w:style w:type="character" w:customStyle="1" w:styleId="Nadpis5Char">
+    <w:name w:val="Nadpis 5 Char"/>
+    <w:basedOn w:val="Predvolenpsmoodseku"/>
+    <w:link w:val="Nadpis5"/>
     <w:uiPriority w:val="9"/>
     <w:semiHidden/>
     <w:rsid w:val="005449F6"/>
@@ -24573,10 +24921,10 @@
       <w:lang w:val="sk-SK"/>
     </w:rPr>
   </w:style>
-  <w:style w:type="character" w:customStyle="1" w:styleId="Heading6Char">
-    <w:name w:val="Heading 6 Char"/>
-    <w:basedOn w:val="DefaultParagraphFont"/>
-    <w:link w:val="Heading6"/>
+  <w:style w:type="character" w:customStyle="1" w:styleId="Nadpis6Char">
+    <w:name w:val="Nadpis 6 Char"/>
+    <w:basedOn w:val="Predvolenpsmoodseku"/>
+    <w:link w:val="Nadpis6"/>
     <w:uiPriority w:val="9"/>
     <w:semiHidden/>
     <w:rsid w:val="005449F6"/>
@@ -24587,10 +24935,10 @@
       <w:lang w:val="sk-SK"/>
     </w:rPr>
   </w:style>
-  <w:style w:type="character" w:customStyle="1" w:styleId="Heading7Char">
-    <w:name w:val="Heading 7 Char"/>
-    <w:basedOn w:val="DefaultParagraphFont"/>
-    <w:link w:val="Heading7"/>
+  <w:style w:type="character" w:customStyle="1" w:styleId="Nadpis7Char">
+    <w:name w:val="Nadpis 7 Char"/>
+    <w:basedOn w:val="Predvolenpsmoodseku"/>
+    <w:link w:val="Nadpis7"/>
     <w:uiPriority w:val="9"/>
     <w:semiHidden/>
     <w:rsid w:val="005449F6"/>
@@ -24603,10 +24951,10 @@
       <w:lang w:val="sk-SK"/>
     </w:rPr>
   </w:style>
-  <w:style w:type="character" w:customStyle="1" w:styleId="Heading8Char">
-    <w:name w:val="Heading 8 Char"/>
-    <w:basedOn w:val="DefaultParagraphFont"/>
-    <w:link w:val="Heading8"/>
+  <w:style w:type="character" w:customStyle="1" w:styleId="Nadpis8Char">
+    <w:name w:val="Nadpis 8 Char"/>
+    <w:basedOn w:val="Predvolenpsmoodseku"/>
+    <w:link w:val="Nadpis8"/>
     <w:uiPriority w:val="9"/>
     <w:semiHidden/>
     <w:rsid w:val="005449F6"/>
@@ -24618,10 +24966,10 @@
       <w:lang w:val="sk-SK"/>
     </w:rPr>
   </w:style>
-  <w:style w:type="character" w:customStyle="1" w:styleId="Heading9Char">
-    <w:name w:val="Heading 9 Char"/>
-    <w:basedOn w:val="DefaultParagraphFont"/>
-    <w:link w:val="Heading9"/>
+  <w:style w:type="character" w:customStyle="1" w:styleId="Nadpis9Char">
+    <w:name w:val="Nadpis 9 Char"/>
+    <w:basedOn w:val="Predvolenpsmoodseku"/>
+    <w:link w:val="Nadpis9"/>
     <w:uiPriority w:val="9"/>
     <w:semiHidden/>
     <w:rsid w:val="005449F6"/>
@@ -24635,10 +24983,10 @@
       <w:lang w:val="sk-SK"/>
     </w:rPr>
   </w:style>
-  <w:style w:type="paragraph" w:styleId="TOC4">
+  <w:style w:type="paragraph" w:styleId="Obsah4">
     <w:name w:val="toc 4"/>
-    <w:basedOn w:val="Normal"/>
-    <w:next w:val="Normal"/>
+    <w:basedOn w:val="Normlny"/>
+    <w:next w:val="Normlny"/>
     <w:autoRedefine/>
     <w:uiPriority w:val="39"/>
     <w:unhideWhenUsed/>
@@ -24648,10 +24996,10 @@
       <w:ind w:left="720"/>
     </w:pPr>
   </w:style>
-  <w:style w:type="paragraph" w:styleId="Header">
+  <w:style w:type="paragraph" w:styleId="Hlavika">
     <w:name w:val="header"/>
-    <w:basedOn w:val="Normal"/>
-    <w:link w:val="HeaderChar"/>
+    <w:basedOn w:val="Normlny"/>
+    <w:link w:val="HlavikaChar"/>
     <w:uiPriority w:val="99"/>
     <w:unhideWhenUsed/>
     <w:rsid w:val="00390E80"/>
@@ -24663,10 +25011,10 @@
       <w:spacing w:line="240" w:lineRule="auto"/>
     </w:pPr>
   </w:style>
-  <w:style w:type="character" w:customStyle="1" w:styleId="HeaderChar">
-    <w:name w:val="Header Char"/>
-    <w:basedOn w:val="DefaultParagraphFont"/>
-    <w:link w:val="Header"/>
+  <w:style w:type="character" w:customStyle="1" w:styleId="HlavikaChar">
+    <w:name w:val="Hlavička Char"/>
+    <w:basedOn w:val="Predvolenpsmoodseku"/>
+    <w:link w:val="Hlavika"/>
     <w:uiPriority w:val="99"/>
     <w:rsid w:val="00390E80"/>
     <w:rPr>
@@ -24675,10 +25023,10 @@
       <w:lang w:val="sk-SK"/>
     </w:rPr>
   </w:style>
-  <w:style w:type="paragraph" w:styleId="Footer">
+  <w:style w:type="paragraph" w:styleId="Pta">
     <w:name w:val="footer"/>
-    <w:basedOn w:val="Normal"/>
-    <w:link w:val="FooterChar"/>
+    <w:basedOn w:val="Normlny"/>
+    <w:link w:val="PtaChar"/>
     <w:uiPriority w:val="99"/>
     <w:unhideWhenUsed/>
     <w:rsid w:val="00390E80"/>
@@ -24690,10 +25038,10 @@
       <w:spacing w:line="240" w:lineRule="auto"/>
     </w:pPr>
   </w:style>
-  <w:style w:type="character" w:customStyle="1" w:styleId="FooterChar">
-    <w:name w:val="Footer Char"/>
-    <w:basedOn w:val="DefaultParagraphFont"/>
-    <w:link w:val="Footer"/>
+  <w:style w:type="character" w:customStyle="1" w:styleId="PtaChar">
+    <w:name w:val="Päta Char"/>
+    <w:basedOn w:val="Predvolenpsmoodseku"/>
+    <w:link w:val="Pta"/>
     <w:uiPriority w:val="99"/>
     <w:rsid w:val="00390E80"/>
     <w:rPr>
@@ -24708,7 +25056,7 @@
 <file path=word/charts/chart1.xml><?xml version="1.0" encoding="utf-8"?>
 <c:chartSpace xmlns:c="http://schemas.openxmlformats.org/drawingml/2006/chart" xmlns:a="http://schemas.openxmlformats.org/drawingml/2006/main" xmlns:r="http://schemas.openxmlformats.org/officeDocument/2006/relationships" xmlns:c16r2="http://schemas.microsoft.com/office/drawing/2015/06/chart">
   <c:date1904 val="0"/>
-  <c:lang val="en-US"/>
+  <c:lang val="sk-SK"/>
   <c:roundedCorners val="0"/>
   <mc:AlternateContent xmlns:mc="http://schemas.openxmlformats.org/markup-compatibility/2006">
     <mc:Choice xmlns:c14="http://schemas.microsoft.com/office/drawing/2007/8/2/chart" Requires="c14">
@@ -24778,7 +25126,7 @@
               <a:cs typeface="+mn-cs"/>
             </a:defRPr>
           </a:pPr>
-          <a:endParaRPr lang="en-US"/>
+          <a:endParaRPr lang="sk-SK"/>
         </a:p>
       </c:txPr>
     </c:title>
@@ -24869,7 +25217,7 @@
                     <a:cs typeface="+mn-cs"/>
                   </a:defRPr>
                 </a:pPr>
-                <a:endParaRPr lang="en-US"/>
+                <a:endParaRPr lang="sk-SK"/>
               </a:p>
             </c:txPr>
             <c:dLblPos val="outEnd"/>
@@ -25002,7 +25350,7 @@
                 <a:cs typeface="+mn-cs"/>
               </a:defRPr>
             </a:pPr>
-            <a:endParaRPr lang="en-US"/>
+            <a:endParaRPr lang="sk-SK"/>
           </a:p>
         </c:txPr>
         <c:crossAx val="132768991"/>
@@ -25084,7 +25432,7 @@
                   <a:cs typeface="+mn-cs"/>
                 </a:defRPr>
               </a:pPr>
-              <a:endParaRPr lang="en-US"/>
+              <a:endParaRPr lang="sk-SK"/>
             </a:p>
           </c:txPr>
         </c:title>
@@ -25116,7 +25464,7 @@
                 <a:cs typeface="+mn-cs"/>
               </a:defRPr>
             </a:pPr>
-            <a:endParaRPr lang="en-US"/>
+            <a:endParaRPr lang="sk-SK"/>
           </a:p>
         </c:txPr>
         <c:crossAx val="132777727"/>
@@ -25164,7 +25512,7 @@
       <a:pPr>
         <a:defRPr/>
       </a:pPr>
-      <a:endParaRPr lang="en-US"/>
+      <a:endParaRPr lang="sk-SK"/>
     </a:p>
   </c:txPr>
   <c:externalData r:id="rId3">
@@ -25176,7 +25524,7 @@
 <file path=word/charts/chart2.xml><?xml version="1.0" encoding="utf-8"?>
 <c:chartSpace xmlns:c="http://schemas.openxmlformats.org/drawingml/2006/chart" xmlns:a="http://schemas.openxmlformats.org/drawingml/2006/main" xmlns:r="http://schemas.openxmlformats.org/officeDocument/2006/relationships" xmlns:c16r2="http://schemas.microsoft.com/office/drawing/2015/06/chart">
   <c:date1904 val="0"/>
-  <c:lang val="en-US"/>
+  <c:lang val="sk-SK"/>
   <c:roundedCorners val="0"/>
   <mc:AlternateContent xmlns:mc="http://schemas.openxmlformats.org/markup-compatibility/2006">
     <mc:Choice xmlns:c14="http://schemas.microsoft.com/office/drawing/2007/8/2/chart" Requires="c14">
@@ -25243,7 +25591,7 @@
               <a:cs typeface="+mn-cs"/>
             </a:defRPr>
           </a:pPr>
-          <a:endParaRPr lang="en-US"/>
+          <a:endParaRPr lang="sk-SK"/>
         </a:p>
       </c:txPr>
     </c:title>
@@ -25341,7 +25689,7 @@
                     <a:cs typeface="+mn-cs"/>
                   </a:defRPr>
                 </a:pPr>
-                <a:endParaRPr lang="en-US"/>
+                <a:endParaRPr lang="sk-SK"/>
               </a:p>
             </c:txPr>
             <c:dLblPos val="outEnd"/>
@@ -25483,7 +25831,7 @@
                 <a:cs typeface="+mn-cs"/>
               </a:defRPr>
             </a:pPr>
-            <a:endParaRPr lang="en-US"/>
+            <a:endParaRPr lang="sk-SK"/>
           </a:p>
         </c:txPr>
         <c:crossAx val="132768991"/>
@@ -25542,7 +25890,7 @@
                 <a:cs typeface="+mn-cs"/>
               </a:defRPr>
             </a:pPr>
-            <a:endParaRPr lang="en-US"/>
+            <a:endParaRPr lang="sk-SK"/>
           </a:p>
         </c:txPr>
         <c:crossAx val="132777727"/>
@@ -25590,7 +25938,7 @@
       <a:pPr>
         <a:defRPr/>
       </a:pPr>
-      <a:endParaRPr lang="en-US"/>
+      <a:endParaRPr lang="sk-SK"/>
     </a:p>
   </c:txPr>
   <c:externalData r:id="rId3">
@@ -25602,7 +25950,7 @@
 <file path=word/charts/chart3.xml><?xml version="1.0" encoding="utf-8"?>
 <c:chartSpace xmlns:c="http://schemas.openxmlformats.org/drawingml/2006/chart" xmlns:a="http://schemas.openxmlformats.org/drawingml/2006/main" xmlns:r="http://schemas.openxmlformats.org/officeDocument/2006/relationships" xmlns:c16r2="http://schemas.microsoft.com/office/drawing/2015/06/chart">
   <c:date1904 val="0"/>
-  <c:lang val="en-US"/>
+  <c:lang val="sk-SK"/>
   <c:roundedCorners val="0"/>
   <mc:AlternateContent xmlns:mc="http://schemas.openxmlformats.org/markup-compatibility/2006">
     <mc:Choice xmlns:c14="http://schemas.microsoft.com/office/drawing/2007/8/2/chart" Requires="c14">
@@ -25665,7 +26013,7 @@
               <a:cs typeface="+mn-cs"/>
             </a:defRPr>
           </a:pPr>
-          <a:endParaRPr lang="en-US"/>
+          <a:endParaRPr lang="sk-SK"/>
         </a:p>
       </c:txPr>
     </c:title>
@@ -25756,7 +26104,7 @@
                     <a:cs typeface="+mn-cs"/>
                   </a:defRPr>
                 </a:pPr>
-                <a:endParaRPr lang="en-US"/>
+                <a:endParaRPr lang="sk-SK"/>
               </a:p>
             </c:txPr>
             <c:dLblPos val="outEnd"/>
@@ -25889,7 +26237,7 @@
                 <a:cs typeface="+mn-cs"/>
               </a:defRPr>
             </a:pPr>
-            <a:endParaRPr lang="en-US"/>
+            <a:endParaRPr lang="sk-SK"/>
           </a:p>
         </c:txPr>
         <c:crossAx val="132768991"/>
@@ -25948,7 +26296,7 @@
                 <a:cs typeface="+mn-cs"/>
               </a:defRPr>
             </a:pPr>
-            <a:endParaRPr lang="en-US"/>
+            <a:endParaRPr lang="sk-SK"/>
           </a:p>
         </c:txPr>
         <c:crossAx val="132777727"/>
@@ -25996,7 +26344,7 @@
       <a:pPr>
         <a:defRPr/>
       </a:pPr>
-      <a:endParaRPr lang="en-US"/>
+      <a:endParaRPr lang="sk-SK"/>
     </a:p>
   </c:txPr>
   <c:externalData r:id="rId3">
@@ -26008,7 +26356,7 @@
 <file path=word/charts/chart4.xml><?xml version="1.0" encoding="utf-8"?>
 <c:chartSpace xmlns:c="http://schemas.openxmlformats.org/drawingml/2006/chart" xmlns:a="http://schemas.openxmlformats.org/drawingml/2006/main" xmlns:r="http://schemas.openxmlformats.org/officeDocument/2006/relationships" xmlns:c16r2="http://schemas.microsoft.com/office/drawing/2015/06/chart">
   <c:date1904 val="0"/>
-  <c:lang val="en-US"/>
+  <c:lang val="sk-SK"/>
   <c:roundedCorners val="0"/>
   <mc:AlternateContent xmlns:mc="http://schemas.openxmlformats.org/markup-compatibility/2006">
     <mc:Choice xmlns:c14="http://schemas.microsoft.com/office/drawing/2007/8/2/chart" Requires="c14">
@@ -26070,7 +26418,7 @@
               <a:cs typeface="+mn-cs"/>
             </a:defRPr>
           </a:pPr>
-          <a:endParaRPr lang="en-US"/>
+          <a:endParaRPr lang="sk-SK"/>
         </a:p>
       </c:txPr>
     </c:title>
@@ -26161,7 +26509,7 @@
                     <a:cs typeface="+mn-cs"/>
                   </a:defRPr>
                 </a:pPr>
-                <a:endParaRPr lang="en-US"/>
+                <a:endParaRPr lang="sk-SK"/>
               </a:p>
             </c:txPr>
             <c:dLblPos val="outEnd"/>
@@ -26319,7 +26667,7 @@
                     <a:cs typeface="+mn-cs"/>
                   </a:defRPr>
                 </a:pPr>
-                <a:endParaRPr lang="en-US"/>
+                <a:endParaRPr lang="sk-SK"/>
               </a:p>
             </c:txPr>
             <c:dLblPos val="outEnd"/>
@@ -26477,7 +26825,7 @@
                     <a:cs typeface="+mn-cs"/>
                   </a:defRPr>
                 </a:pPr>
-                <a:endParaRPr lang="en-US"/>
+                <a:endParaRPr lang="sk-SK"/>
               </a:p>
             </c:txPr>
             <c:dLblPos val="outEnd"/>
@@ -26610,7 +26958,7 @@
                 <a:cs typeface="+mn-cs"/>
               </a:defRPr>
             </a:pPr>
-            <a:endParaRPr lang="en-US"/>
+            <a:endParaRPr lang="sk-SK"/>
           </a:p>
         </c:txPr>
         <c:crossAx val="2068865151"/>
@@ -26692,7 +27040,7 @@
                   <a:cs typeface="+mn-cs"/>
                 </a:defRPr>
               </a:pPr>
-              <a:endParaRPr lang="en-US"/>
+              <a:endParaRPr lang="sk-SK"/>
             </a:p>
           </c:txPr>
         </c:title>
@@ -26724,7 +27072,7 @@
                 <a:cs typeface="+mn-cs"/>
               </a:defRPr>
             </a:pPr>
-            <a:endParaRPr lang="en-US"/>
+            <a:endParaRPr lang="sk-SK"/>
           </a:p>
         </c:txPr>
         <c:crossAx val="2068868479"/>
@@ -26766,7 +27114,7 @@
               <a:cs typeface="+mn-cs"/>
             </a:defRPr>
           </a:pPr>
-          <a:endParaRPr lang="en-US"/>
+          <a:endParaRPr lang="sk-SK"/>
         </a:p>
       </c:txPr>
     </c:legend>
@@ -26803,7 +27151,7 @@
       <a:pPr>
         <a:defRPr/>
       </a:pPr>
-      <a:endParaRPr lang="en-US"/>
+      <a:endParaRPr lang="sk-SK"/>
     </a:p>
   </c:txPr>
   <c:externalData r:id="rId3">
@@ -28981,7 +29329,7 @@
 </file>
 
 <file path=word/glossary/document.xml><?xml version="1.0" encoding="utf-8"?>
-<w:glossaryDocument xmlns:wpc="http://schemas.microsoft.com/office/word/2010/wordprocessingCanvas" xmlns:cx="http://schemas.microsoft.com/office/drawing/2014/chartex" xmlns:cx1="http://schemas.microsoft.com/office/drawing/2015/9/8/chartex" xmlns:cx2="http://schemas.microsoft.com/office/drawing/2015/10/21/chartex" xmlns:cx3="http://schemas.microsoft.com/office/drawing/2016/5/9/chartex" xmlns:cx4="http://schemas.microsoft.com/office/drawing/2016/5/10/chartex" xmlns:cx5="http://schemas.microsoft.com/office/drawing/2016/5/11/chartex" xmlns:cx6="http://schemas.microsoft.com/office/drawing/2016/5/12/chartex" xmlns:cx7="http://schemas.microsoft.com/office/drawing/2016/5/13/chartex" xmlns:cx8="http://schemas.microsoft.com/office/drawing/2016/5/14/chartex" xmlns:mc="http://schemas.openxmlformats.org/markup-compatibility/2006" xmlns:aink="http://schemas.microsoft.com/office/drawing/2016/ink" xmlns:am3d="http://schemas.microsoft.com/office/drawing/2017/model3d" xmlns:o="urn:schemas-microsoft-com:office:office" xmlns:oel="http://schemas.microsoft.com/office/2019/extlst" xmlns:r="http://schemas.openxmlformats.org/officeDocument/2006/relationships" xmlns:m="http://schemas.openxmlformats.org/officeDocument/2006/math" xmlns:v="urn:schemas-microsoft-com:vml" xmlns:wp14="http://schemas.microsoft.com/office/word/2010/wordprocessingDrawing" xmlns:wp="http://schemas.openxmlformats.org/drawingml/2006/wordprocessingDrawing" xmlns:w10="urn:schemas-microsoft-com:office:word" xmlns:w="http://schemas.openxmlformats.org/wordprocessingml/2006/main" xmlns:w14="http://schemas.microsoft.com/office/word/2010/wordml" xmlns:w15="http://schemas.microsoft.com/office/word/2012/wordml" xmlns:w16cex="http://schemas.microsoft.com/office/word/2018/wordml/cex" xmlns:w16cid="http://schemas.microsoft.com/office/word/2016/wordml/cid" xmlns:w16="http://schemas.microsoft.com/office/word/2018/wordml" xmlns:w16sdtdh="http://schemas.microsoft.com/office/word/2020/wordml/sdtdatahash" xmlns:w16se="http://schemas.microsoft.com/office/word/2015/wordml/symex" xmlns:wpg="http://schemas.microsoft.com/office/word/2010/wordprocessingGroup" xmlns:wpi="http://schemas.microsoft.com/office/word/2010/wordprocessingInk" xmlns:wne="http://schemas.microsoft.com/office/word/2006/wordml" xmlns:wps="http://schemas.microsoft.com/office/word/2010/wordprocessingShape" mc:Ignorable="w14 w15 w16se w16cid w16 w16cex w16sdtdh wp14">
+<w:glossaryDocument xmlns:wpc="http://schemas.microsoft.com/office/word/2010/wordprocessingCanvas" xmlns:cx="http://schemas.microsoft.com/office/drawing/2014/chartex" xmlns:cx1="http://schemas.microsoft.com/office/drawing/2015/9/8/chartex" xmlns:cx2="http://schemas.microsoft.com/office/drawing/2015/10/21/chartex" xmlns:cx3="http://schemas.microsoft.com/office/drawing/2016/5/9/chartex" xmlns:cx4="http://schemas.microsoft.com/office/drawing/2016/5/10/chartex" xmlns:cx5="http://schemas.microsoft.com/office/drawing/2016/5/11/chartex" xmlns:cx6="http://schemas.microsoft.com/office/drawing/2016/5/12/chartex" xmlns:cx7="http://schemas.microsoft.com/office/drawing/2016/5/13/chartex" xmlns:cx8="http://schemas.microsoft.com/office/drawing/2016/5/14/chartex" xmlns:mc="http://schemas.openxmlformats.org/markup-compatibility/2006" xmlns:aink="http://schemas.microsoft.com/office/drawing/2016/ink" xmlns:am3d="http://schemas.microsoft.com/office/drawing/2017/model3d" xmlns:o="urn:schemas-microsoft-com:office:office" xmlns:oel="http://schemas.microsoft.com/office/2019/extlst" xmlns:r="http://schemas.openxmlformats.org/officeDocument/2006/relationships" xmlns:m="http://schemas.openxmlformats.org/officeDocument/2006/math" xmlns:v="urn:schemas-microsoft-com:vml" xmlns:wp14="http://schemas.microsoft.com/office/word/2010/wordprocessingDrawing" xmlns:wp="http://schemas.openxmlformats.org/drawingml/2006/wordprocessingDrawing" xmlns:w10="urn:schemas-microsoft-com:office:word" xmlns:w="http://schemas.openxmlformats.org/wordprocessingml/2006/main" xmlns:w14="http://schemas.microsoft.com/office/word/2010/wordml" xmlns:w15="http://schemas.microsoft.com/office/word/2012/wordml" xmlns:w16cex="http://schemas.microsoft.com/office/word/2018/wordml/cex" xmlns:w16cid="http://schemas.microsoft.com/office/word/2016/wordml/cid" xmlns:w16="http://schemas.microsoft.com/office/word/2018/wordml" xmlns:w16du="http://schemas.microsoft.com/office/word/2023/wordml/word16du" xmlns:w16sdtdh="http://schemas.microsoft.com/office/word/2020/wordml/sdtdatahash" xmlns:w16se="http://schemas.microsoft.com/office/word/2015/wordml/symex" xmlns:wpg="http://schemas.microsoft.com/office/word/2010/wordprocessingGroup" xmlns:wpi="http://schemas.microsoft.com/office/word/2010/wordprocessingInk" xmlns:wne="http://schemas.microsoft.com/office/word/2006/wordml" xmlns:wps="http://schemas.microsoft.com/office/word/2010/wordprocessingShape" mc:Ignorable="w14 w15 w16se w16cid w16 w16cex w16sdtdh wp14">
   <w:docParts>
     <w:docPart>
       <w:docPartPr>
@@ -29002,7 +29350,7 @@
         <w:p>
           <w:r>
             <w:rPr>
-              <w:rStyle w:val="PlaceholderText"/>
+              <w:rStyle w:val="Zstupntext"/>
             </w:rPr>
             <w:t>Kliknite alebo ťuknite sem a zadajte text.</w:t>
           </w:r>
@@ -29031,7 +29379,7 @@
           </w:pPr>
           <w:r>
             <w:rPr>
-              <w:rStyle w:val="PlaceholderText"/>
+              <w:rStyle w:val="Zstupntext"/>
             </w:rPr>
             <w:t>Kliknite alebo ťuknite sem a zadajte text.</w:t>
           </w:r>
@@ -29060,7 +29408,7 @@
           </w:pPr>
           <w:r>
             <w:rPr>
-              <w:rStyle w:val="PlaceholderText"/>
+              <w:rStyle w:val="Zstupntext"/>
             </w:rPr>
             <w:t>Kliknite alebo ťuknite sem a zadajte text.</w:t>
           </w:r>
@@ -29089,7 +29437,7 @@
           </w:pPr>
           <w:r>
             <w:rPr>
-              <w:rStyle w:val="PlaceholderText"/>
+              <w:rStyle w:val="Zstupntext"/>
             </w:rPr>
             <w:t>Kliknite alebo ťuknite sem a zadajte text.</w:t>
           </w:r>
@@ -29135,14 +29483,14 @@
     <w:charset w:val="00"/>
     <w:family w:val="swiss"/>
     <w:pitch w:val="variable"/>
-    <w:sig w:usb0="E4002EFF" w:usb1="C000247B" w:usb2="00000009" w:usb3="00000000" w:csb0="000001FF" w:csb1="00000000"/>
+    <w:sig w:usb0="E4002EFF" w:usb1="C200247B" w:usb2="00000009" w:usb3="00000000" w:csb0="000001FF" w:csb1="00000000"/>
   </w:font>
   <w:font w:name="Calibri Light">
     <w:panose1 w:val="020F0302020204030204"/>
     <w:charset w:val="00"/>
     <w:family w:val="swiss"/>
     <w:pitch w:val="variable"/>
-    <w:sig w:usb0="E4002EFF" w:usb1="C000247B" w:usb2="00000009" w:usb3="00000000" w:csb0="000001FF" w:csb1="00000000"/>
+    <w:sig w:usb0="E4002EFF" w:usb1="C200247B" w:usb2="00000009" w:usb3="00000000" w:csb0="000001FF" w:csb1="00000000"/>
   </w:font>
 </w:fonts>
 </file>
@@ -29232,6 +29580,7 @@
     <w:rsid w:val="004B715B"/>
     <w:rsid w:val="005205EC"/>
     <w:rsid w:val="00554672"/>
+    <w:rsid w:val="005649AB"/>
     <w:rsid w:val="00573127"/>
     <w:rsid w:val="00575185"/>
     <w:rsid w:val="0058018D"/>
@@ -29330,6 +29679,7 @@
     <w:rsid w:val="00B11C82"/>
     <w:rsid w:val="00B23F06"/>
     <w:rsid w:val="00B61A80"/>
+    <w:rsid w:val="00B87DE1"/>
     <w:rsid w:val="00BA2F44"/>
     <w:rsid w:val="00BD5FFC"/>
     <w:rsid w:val="00BD6697"/>
@@ -29804,17 +30154,17 @@
     <w:lsdException w:name="Unresolved Mention" w:semiHidden="1" w:unhideWhenUsed="1"/>
     <w:lsdException w:name="Smart Link" w:semiHidden="1" w:unhideWhenUsed="1"/>
   </w:latentStyles>
-  <w:style w:type="paragraph" w:default="1" w:styleId="Normal">
+  <w:style w:type="paragraph" w:default="1" w:styleId="Normlny">
     <w:name w:val="Normal"/>
     <w:qFormat/>
   </w:style>
-  <w:style w:type="character" w:default="1" w:styleId="DefaultParagraphFont">
+  <w:style w:type="character" w:default="1" w:styleId="Predvolenpsmoodseku">
     <w:name w:val="Default Paragraph Font"/>
     <w:uiPriority w:val="1"/>
     <w:semiHidden/>
     <w:unhideWhenUsed/>
   </w:style>
-  <w:style w:type="table" w:default="1" w:styleId="TableNormal">
+  <w:style w:type="table" w:default="1" w:styleId="Normlnatabuka">
     <w:name w:val="Normal Table"/>
     <w:uiPriority w:val="99"/>
     <w:semiHidden/>
@@ -29829,15 +30179,15 @@
       </w:tblCellMar>
     </w:tblPr>
   </w:style>
-  <w:style w:type="numbering" w:default="1" w:styleId="NoList">
+  <w:style w:type="numbering" w:default="1" w:styleId="Bezzoznamu">
     <w:name w:val="No List"/>
     <w:uiPriority w:val="99"/>
     <w:semiHidden/>
     <w:unhideWhenUsed/>
   </w:style>
-  <w:style w:type="character" w:styleId="PlaceholderText">
+  <w:style w:type="character" w:styleId="Zstupntext">
     <w:name w:val="Placeholder Text"/>
-    <w:basedOn w:val="DefaultParagraphFont"/>
+    <w:basedOn w:val="Predvolenpsmoodseku"/>
     <w:uiPriority w:val="99"/>
     <w:semiHidden/>
     <w:rsid w:val="00150686"/>

--- a/JFSQL-documentation/Document/BP_ZsoltKiss.docx
+++ b/JFSQL-documentation/Document/BP_ZsoltKiss.docx
@@ -18351,7 +18351,7 @@
         <mc:AlternateContent>
           <mc:Choice Requires="wps">
             <w:drawing>
-              <wp:anchor distT="45720" distB="45720" distL="114300" distR="114300" simplePos="0" relativeHeight="251915264" behindDoc="0" locked="0" layoutInCell="1" allowOverlap="1" wp14:anchorId="65C182B3" wp14:editId="3EC8D0F2">
+              <wp:anchor distT="45720" distB="45720" distL="114300" distR="114300" simplePos="0" relativeHeight="251915264" behindDoc="0" locked="0" layoutInCell="1" allowOverlap="1" wp14:anchorId="65C182B3" wp14:editId="0343C6CF">
                 <wp:simplePos x="0" y="0"/>
                 <wp:positionH relativeFrom="page">
                   <wp:align>right</wp:align>
@@ -18359,8 +18359,8 @@
                 <wp:positionV relativeFrom="paragraph">
                   <wp:posOffset>328856</wp:posOffset>
                 </wp:positionV>
-                <wp:extent cx="6615430" cy="1404620"/>
-                <wp:effectExtent l="0" t="0" r="0" b="0"/>
+                <wp:extent cx="6615430" cy="3442335"/>
+                <wp:effectExtent l="0" t="0" r="0" b="5715"/>
                 <wp:wrapSquare wrapText="bothSides"/>
                 <wp:docPr id="1301879351" name="Textové pole 2"/>
                 <wp:cNvGraphicFramePr>
@@ -18375,7 +18375,7 @@
                       <wps:spPr bwMode="auto">
                         <a:xfrm>
                           <a:off x="0" y="0"/>
-                          <a:ext cx="6615430" cy="1404620"/>
+                          <a:ext cx="6615430" cy="3442915"/>
                         </a:xfrm>
                         <a:prstGeom prst="rect">
                           <a:avLst/>
@@ -18482,7 +18482,7 @@
                                 <w:sz w:val="20"/>
                                 <w:szCs w:val="20"/>
                               </w:rPr>
-                              <w:t>ArrayList</w:t>
+                              <w:t>empty</w:t>
                             </w:r>
                             <w:proofErr w:type="spellEnd"/>
                             <w:r>
@@ -18491,25 +18491,7 @@
                                 <w:sz w:val="20"/>
                                 <w:szCs w:val="20"/>
                               </w:rPr>
-                              <w:t>&lt;</w:t>
-                            </w:r>
-                            <w:proofErr w:type="spellStart"/>
-                            <w:r>
-                              <w:rPr>
-                                <w:rFonts w:asciiTheme="minorHAnsi" w:hAnsiTheme="minorHAnsi" w:cstheme="minorHAnsi"/>
-                                <w:sz w:val="20"/>
-                                <w:szCs w:val="20"/>
-                              </w:rPr>
-                              <w:t>Entry</w:t>
-                            </w:r>
-                            <w:proofErr w:type="spellEnd"/>
-                            <w:r>
-                              <w:rPr>
-                                <w:rFonts w:asciiTheme="minorHAnsi" w:hAnsiTheme="minorHAnsi" w:cstheme="minorHAnsi"/>
-                                <w:sz w:val="20"/>
-                                <w:szCs w:val="20"/>
-                              </w:rPr>
-                              <w:t>&gt;()</w:t>
+                              <w:t xml:space="preserve"> list</w:t>
                             </w:r>
                           </w:p>
                           <w:p>
@@ -18555,7 +18537,7 @@
                                 <w:sz w:val="20"/>
                                 <w:szCs w:val="20"/>
                               </w:rPr>
-                              <w:t>LinkedHashMap</w:t>
+                              <w:t>empty</w:t>
                             </w:r>
                             <w:proofErr w:type="spellEnd"/>
                             <w:r>
@@ -18564,7 +18546,7 @@
                                 <w:sz w:val="20"/>
                                 <w:szCs w:val="20"/>
                               </w:rPr>
-                              <w:t>&lt;</w:t>
+                              <w:t xml:space="preserve"> </w:t>
                             </w:r>
                             <w:proofErr w:type="spellStart"/>
                             <w:r>
@@ -18573,7 +18555,7 @@
                                 <w:sz w:val="20"/>
                                 <w:szCs w:val="20"/>
                               </w:rPr>
-                              <w:t>String</w:t>
+                              <w:t>hash</w:t>
                             </w:r>
                             <w:proofErr w:type="spellEnd"/>
                             <w:r>
@@ -18582,25 +18564,7 @@
                                 <w:sz w:val="20"/>
                                 <w:szCs w:val="20"/>
                               </w:rPr>
-                              <w:t>, List&lt;</w:t>
-                            </w:r>
-                            <w:proofErr w:type="spellStart"/>
-                            <w:r>
-                              <w:rPr>
-                                <w:rFonts w:asciiTheme="minorHAnsi" w:hAnsiTheme="minorHAnsi" w:cstheme="minorHAnsi"/>
-                                <w:sz w:val="20"/>
-                                <w:szCs w:val="20"/>
-                              </w:rPr>
-                              <w:t>Entry</w:t>
-                            </w:r>
-                            <w:proofErr w:type="spellEnd"/>
-                            <w:r>
-                              <w:rPr>
-                                <w:rFonts w:asciiTheme="minorHAnsi" w:hAnsiTheme="minorHAnsi" w:cstheme="minorHAnsi"/>
-                                <w:sz w:val="20"/>
-                                <w:szCs w:val="20"/>
-                              </w:rPr>
-                              <w:t>&gt;&gt;()</w:t>
+                              <w:t xml:space="preserve"> table</w:t>
                             </w:r>
                           </w:p>
                           <w:p>
@@ -18685,7 +18649,43 @@
                                 <w:sz w:val="20"/>
                                 <w:szCs w:val="20"/>
                               </w:rPr>
-                              <w:t xml:space="preserve"> = t1e.getColumnsAndValues().get(t1JoinCol)</w:t>
+                              <w:t xml:space="preserve"> = </w:t>
+                            </w:r>
+                            <w:proofErr w:type="spellStart"/>
+                            <w:r>
+                              <w:rPr>
+                                <w:rFonts w:asciiTheme="minorHAnsi" w:hAnsiTheme="minorHAnsi" w:cstheme="minorHAnsi"/>
+                                <w:sz w:val="20"/>
+                                <w:szCs w:val="20"/>
+                              </w:rPr>
+                              <w:t>value</w:t>
+                            </w:r>
+                            <w:proofErr w:type="spellEnd"/>
+                            <w:r>
+                              <w:rPr>
+                                <w:rFonts w:asciiTheme="minorHAnsi" w:hAnsiTheme="minorHAnsi" w:cstheme="minorHAnsi"/>
+                                <w:sz w:val="20"/>
+                                <w:szCs w:val="20"/>
+                              </w:rPr>
+                              <w:t xml:space="preserve"> of </w:t>
+                            </w:r>
+                            <w:proofErr w:type="spellStart"/>
+                            <w:r>
+                              <w:rPr>
+                                <w:rFonts w:asciiTheme="minorHAnsi" w:hAnsiTheme="minorHAnsi" w:cstheme="minorHAnsi"/>
+                                <w:sz w:val="20"/>
+                                <w:szCs w:val="20"/>
+                              </w:rPr>
+                              <w:t>column</w:t>
+                            </w:r>
+                            <w:proofErr w:type="spellEnd"/>
+                            <w:r>
+                              <w:rPr>
+                                <w:rFonts w:asciiTheme="minorHAnsi" w:hAnsiTheme="minorHAnsi" w:cstheme="minorHAnsi"/>
+                                <w:sz w:val="20"/>
+                                <w:szCs w:val="20"/>
+                              </w:rPr>
+                              <w:t xml:space="preserve"> t1JoinCol in t1e</w:t>
                             </w:r>
                           </w:p>
                           <w:p>
@@ -18749,6 +18749,24 @@
                                 <w:sz w:val="20"/>
                                 <w:szCs w:val="20"/>
                               </w:rPr>
+                              <w:t>is</w:t>
+                            </w:r>
+                            <w:proofErr w:type="spellEnd"/>
+                            <w:r>
+                              <w:rPr>
+                                <w:rFonts w:asciiTheme="minorHAnsi" w:hAnsiTheme="minorHAnsi" w:cstheme="minorHAnsi"/>
+                                <w:sz w:val="20"/>
+                                <w:szCs w:val="20"/>
+                              </w:rPr>
+                              <w:t xml:space="preserve"> </w:t>
+                            </w:r>
+                            <w:proofErr w:type="spellStart"/>
+                            <w:r>
+                              <w:rPr>
+                                <w:rFonts w:asciiTheme="minorHAnsi" w:hAnsiTheme="minorHAnsi" w:cstheme="minorHAnsi"/>
+                                <w:sz w:val="20"/>
+                                <w:szCs w:val="20"/>
+                              </w:rPr>
                               <w:t>not</w:t>
                             </w:r>
                             <w:proofErr w:type="spellEnd"/>
@@ -18840,7 +18858,7 @@
                                 <w:sz w:val="20"/>
                                 <w:szCs w:val="20"/>
                               </w:rPr>
-                              <w:t>ArrayList</w:t>
+                              <w:t>empty</w:t>
                             </w:r>
                             <w:proofErr w:type="spellEnd"/>
                             <w:r>
@@ -18849,25 +18867,7 @@
                                 <w:sz w:val="20"/>
                                 <w:szCs w:val="20"/>
                               </w:rPr>
-                              <w:t>&lt;</w:t>
-                            </w:r>
-                            <w:proofErr w:type="spellStart"/>
-                            <w:r>
-                              <w:rPr>
-                                <w:rFonts w:asciiTheme="minorHAnsi" w:hAnsiTheme="minorHAnsi" w:cstheme="minorHAnsi"/>
-                                <w:sz w:val="20"/>
-                                <w:szCs w:val="20"/>
-                              </w:rPr>
-                              <w:t>Entry</w:t>
-                            </w:r>
-                            <w:proofErr w:type="spellEnd"/>
-                            <w:r>
-                              <w:rPr>
-                                <w:rFonts w:asciiTheme="minorHAnsi" w:hAnsiTheme="minorHAnsi" w:cstheme="minorHAnsi"/>
-                                <w:sz w:val="20"/>
-                                <w:szCs w:val="20"/>
-                              </w:rPr>
-                              <w:t>&gt;()</w:t>
+                              <w:t xml:space="preserve"> list</w:t>
                             </w:r>
                           </w:p>
                           <w:p>
@@ -18895,7 +18895,7 @@
                                 <w:sz w:val="20"/>
                                 <w:szCs w:val="20"/>
                               </w:rPr>
-                              <w:t>hashTable</w:t>
+                              <w:t>add</w:t>
                             </w:r>
                             <w:proofErr w:type="spellEnd"/>
                             <w:r>
@@ -18904,7 +18904,7 @@
                                 <w:sz w:val="20"/>
                                 <w:szCs w:val="20"/>
                               </w:rPr>
-                              <w:t>[</w:t>
+                              <w:t xml:space="preserve"> t1e to </w:t>
                             </w:r>
                             <w:proofErr w:type="spellStart"/>
                             <w:r>
@@ -18913,7 +18913,7 @@
                                 <w:sz w:val="20"/>
                                 <w:szCs w:val="20"/>
                               </w:rPr>
-                              <w:t>key</w:t>
+                              <w:t>the</w:t>
                             </w:r>
                             <w:proofErr w:type="spellEnd"/>
                             <w:r>
@@ -18922,7 +18922,7 @@
                                 <w:sz w:val="20"/>
                                 <w:szCs w:val="20"/>
                               </w:rPr>
-                              <w:t>].</w:t>
+                              <w:t xml:space="preserve"> list in </w:t>
                             </w:r>
                             <w:proofErr w:type="spellStart"/>
                             <w:r>
@@ -18931,7 +18931,7 @@
                                 <w:sz w:val="20"/>
                                 <w:szCs w:val="20"/>
                               </w:rPr>
-                              <w:t>add</w:t>
+                              <w:t>hashTable</w:t>
                             </w:r>
                             <w:proofErr w:type="spellEnd"/>
                             <w:r>
@@ -18940,7 +18940,25 @@
                                 <w:sz w:val="20"/>
                                 <w:szCs w:val="20"/>
                               </w:rPr>
-                              <w:t>(t1e)</w:t>
+                              <w:t>[</w:t>
+                            </w:r>
+                            <w:proofErr w:type="spellStart"/>
+                            <w:r>
+                              <w:rPr>
+                                <w:rFonts w:asciiTheme="minorHAnsi" w:hAnsiTheme="minorHAnsi" w:cstheme="minorHAnsi"/>
+                                <w:sz w:val="20"/>
+                                <w:szCs w:val="20"/>
+                              </w:rPr>
+                              <w:t>key</w:t>
+                            </w:r>
+                            <w:proofErr w:type="spellEnd"/>
+                            <w:r>
+                              <w:rPr>
+                                <w:rFonts w:asciiTheme="minorHAnsi" w:hAnsiTheme="minorHAnsi" w:cstheme="minorHAnsi"/>
+                                <w:sz w:val="20"/>
+                                <w:szCs w:val="20"/>
+                              </w:rPr>
+                              <w:t>]</w:t>
                             </w:r>
                           </w:p>
                           <w:p>
@@ -19025,7 +19043,43 @@
                                 <w:sz w:val="20"/>
                                 <w:szCs w:val="20"/>
                               </w:rPr>
-                              <w:t xml:space="preserve"> = t2e.getColumnsAndValues().get(t2JoinCol)</w:t>
+                              <w:t xml:space="preserve"> = </w:t>
+                            </w:r>
+                            <w:proofErr w:type="spellStart"/>
+                            <w:r>
+                              <w:rPr>
+                                <w:rFonts w:asciiTheme="minorHAnsi" w:hAnsiTheme="minorHAnsi" w:cstheme="minorHAnsi"/>
+                                <w:sz w:val="20"/>
+                                <w:szCs w:val="20"/>
+                              </w:rPr>
+                              <w:t>value</w:t>
+                            </w:r>
+                            <w:proofErr w:type="spellEnd"/>
+                            <w:r>
+                              <w:rPr>
+                                <w:rFonts w:asciiTheme="minorHAnsi" w:hAnsiTheme="minorHAnsi" w:cstheme="minorHAnsi"/>
+                                <w:sz w:val="20"/>
+                                <w:szCs w:val="20"/>
+                              </w:rPr>
+                              <w:t xml:space="preserve"> of </w:t>
+                            </w:r>
+                            <w:proofErr w:type="spellStart"/>
+                            <w:r>
+                              <w:rPr>
+                                <w:rFonts w:asciiTheme="minorHAnsi" w:hAnsiTheme="minorHAnsi" w:cstheme="minorHAnsi"/>
+                                <w:sz w:val="20"/>
+                                <w:szCs w:val="20"/>
+                              </w:rPr>
+                              <w:t>column</w:t>
+                            </w:r>
+                            <w:proofErr w:type="spellEnd"/>
+                            <w:r>
+                              <w:rPr>
+                                <w:rFonts w:asciiTheme="minorHAnsi" w:hAnsiTheme="minorHAnsi" w:cstheme="minorHAnsi"/>
+                                <w:sz w:val="20"/>
+                                <w:szCs w:val="20"/>
+                              </w:rPr>
+                              <w:t xml:space="preserve"> t2JoinCol in t2e</w:t>
                             </w:r>
                           </w:p>
                           <w:p>
@@ -19080,6 +19134,24 @@
                                 <w:sz w:val="20"/>
                                 <w:szCs w:val="20"/>
                               </w:rPr>
+                              <w:t xml:space="preserve"> </w:t>
+                            </w:r>
+                            <w:proofErr w:type="spellStart"/>
+                            <w:r>
+                              <w:rPr>
+                                <w:rFonts w:asciiTheme="minorHAnsi" w:hAnsiTheme="minorHAnsi" w:cstheme="minorHAnsi"/>
+                                <w:sz w:val="20"/>
+                                <w:szCs w:val="20"/>
+                              </w:rPr>
+                              <w:t>is</w:t>
+                            </w:r>
+                            <w:proofErr w:type="spellEnd"/>
+                            <w:r>
+                              <w:rPr>
+                                <w:rFonts w:asciiTheme="minorHAnsi" w:hAnsiTheme="minorHAnsi" w:cstheme="minorHAnsi"/>
+                                <w:sz w:val="20"/>
+                                <w:szCs w:val="20"/>
+                              </w:rPr>
                               <w:t xml:space="preserve"> in </w:t>
                             </w:r>
                             <w:proofErr w:type="spellStart"/>
@@ -19135,7 +19207,7 @@
                                 <w:sz w:val="20"/>
                                 <w:szCs w:val="20"/>
                               </w:rPr>
-                              <w:t xml:space="preserve"> = </w:t>
+                              <w:t xml:space="preserve"> = list in </w:t>
                             </w:r>
                             <w:proofErr w:type="spellStart"/>
                             <w:r>
@@ -19272,7 +19344,7 @@
                                 <w:sz w:val="20"/>
                                 <w:szCs w:val="20"/>
                               </w:rPr>
-                              <w:t>LinkedHashMap</w:t>
+                              <w:t>empty</w:t>
                             </w:r>
                             <w:proofErr w:type="spellEnd"/>
                             <w:r>
@@ -19281,7 +19353,7 @@
                                 <w:sz w:val="20"/>
                                 <w:szCs w:val="20"/>
                               </w:rPr>
-                              <w:t>&lt;</w:t>
+                              <w:t xml:space="preserve"> </w:t>
                             </w:r>
                             <w:proofErr w:type="spellStart"/>
                             <w:r>
@@ -19290,7 +19362,7 @@
                                 <w:sz w:val="20"/>
                                 <w:szCs w:val="20"/>
                               </w:rPr>
-                              <w:t>String</w:t>
+                              <w:t>hash</w:t>
                             </w:r>
                             <w:proofErr w:type="spellEnd"/>
                             <w:r>
@@ -19299,25 +19371,7 @@
                                 <w:sz w:val="20"/>
                                 <w:szCs w:val="20"/>
                               </w:rPr>
-                              <w:t xml:space="preserve">, </w:t>
-                            </w:r>
-                            <w:proofErr w:type="spellStart"/>
-                            <w:r>
-                              <w:rPr>
-                                <w:rFonts w:asciiTheme="minorHAnsi" w:hAnsiTheme="minorHAnsi" w:cstheme="minorHAnsi"/>
-                                <w:sz w:val="20"/>
-                                <w:szCs w:val="20"/>
-                              </w:rPr>
-                              <w:t>String</w:t>
-                            </w:r>
-                            <w:proofErr w:type="spellEnd"/>
-                            <w:r>
-                              <w:rPr>
-                                <w:rFonts w:asciiTheme="minorHAnsi" w:hAnsiTheme="minorHAnsi" w:cstheme="minorHAnsi"/>
-                                <w:sz w:val="20"/>
-                                <w:szCs w:val="20"/>
-                              </w:rPr>
-                              <w:t>&gt;(t1e.getColumnsAndValues())</w:t>
+                              <w:t xml:space="preserve"> table</w:t>
                             </w:r>
                           </w:p>
                           <w:p>
@@ -19345,7 +19399,7 @@
                                 <w:sz w:val="20"/>
                                 <w:szCs w:val="20"/>
                               </w:rPr>
-                              <w:t>commonColumnsAndValues.putAll</w:t>
+                              <w:t>copy</w:t>
                             </w:r>
                             <w:proofErr w:type="spellEnd"/>
                             <w:r>
@@ -19354,8 +19408,72 @@
                                 <w:sz w:val="20"/>
                                 <w:szCs w:val="20"/>
                               </w:rPr>
-                              <w:t>(t2e.getColumnsAndValues())</w:t>
-                            </w:r>
+                              <w:t xml:space="preserve"> </w:t>
+                            </w:r>
+                            <w:proofErr w:type="spellStart"/>
+                            <w:r>
+                              <w:rPr>
+                                <w:rFonts w:asciiTheme="minorHAnsi" w:hAnsiTheme="minorHAnsi" w:cstheme="minorHAnsi"/>
+                                <w:sz w:val="20"/>
+                                <w:szCs w:val="20"/>
+                              </w:rPr>
+                              <w:t>columns</w:t>
+                            </w:r>
+                            <w:proofErr w:type="spellEnd"/>
+                            <w:r>
+                              <w:rPr>
+                                <w:rFonts w:asciiTheme="minorHAnsi" w:hAnsiTheme="minorHAnsi" w:cstheme="minorHAnsi"/>
+                                <w:sz w:val="20"/>
+                                <w:szCs w:val="20"/>
+                              </w:rPr>
+                              <w:t xml:space="preserve"> and </w:t>
+                            </w:r>
+                            <w:proofErr w:type="spellStart"/>
+                            <w:r>
+                              <w:rPr>
+                                <w:rFonts w:asciiTheme="minorHAnsi" w:hAnsiTheme="minorHAnsi" w:cstheme="minorHAnsi"/>
+                                <w:sz w:val="20"/>
+                                <w:szCs w:val="20"/>
+                              </w:rPr>
+                              <w:t>values</w:t>
+                            </w:r>
+                            <w:proofErr w:type="spellEnd"/>
+                            <w:r>
+                              <w:rPr>
+                                <w:rFonts w:asciiTheme="minorHAnsi" w:hAnsiTheme="minorHAnsi" w:cstheme="minorHAnsi"/>
+                                <w:sz w:val="20"/>
+                                <w:szCs w:val="20"/>
+                              </w:rPr>
+                              <w:t xml:space="preserve"> </w:t>
+                            </w:r>
+                            <w:proofErr w:type="spellStart"/>
+                            <w:r>
+                              <w:rPr>
+                                <w:rFonts w:asciiTheme="minorHAnsi" w:hAnsiTheme="minorHAnsi" w:cstheme="minorHAnsi"/>
+                                <w:sz w:val="20"/>
+                                <w:szCs w:val="20"/>
+                              </w:rPr>
+                              <w:t>from</w:t>
+                            </w:r>
+                            <w:proofErr w:type="spellEnd"/>
+                            <w:r>
+                              <w:rPr>
+                                <w:rFonts w:asciiTheme="minorHAnsi" w:hAnsiTheme="minorHAnsi" w:cstheme="minorHAnsi"/>
+                                <w:sz w:val="20"/>
+                                <w:szCs w:val="20"/>
+                              </w:rPr>
+                              <w:t xml:space="preserve"> t1e to </w:t>
+                            </w:r>
+                            <w:proofErr w:type="spellStart"/>
+                            <w:r>
+                              <w:rPr>
+                                <w:rFonts w:asciiTheme="minorHAnsi" w:hAnsiTheme="minorHAnsi" w:cstheme="minorHAnsi"/>
+                                <w:sz w:val="20"/>
+                                <w:szCs w:val="20"/>
+                              </w:rPr>
+                              <w:t>commonColumnsAndValues</w:t>
+                            </w:r>
+                            <w:proofErr w:type="spellEnd"/>
                           </w:p>
                           <w:p>
                             <w:pPr>
@@ -19382,7 +19500,7 @@
                                 <w:sz w:val="20"/>
                                 <w:szCs w:val="20"/>
                               </w:rPr>
-                              <w:t>commonEntries.add</w:t>
+                              <w:t>copy</w:t>
                             </w:r>
                             <w:proofErr w:type="spellEnd"/>
                             <w:r>
@@ -19391,7 +19509,7 @@
                                 <w:sz w:val="20"/>
                                 <w:szCs w:val="20"/>
                               </w:rPr>
-                              <w:t xml:space="preserve">(new </w:t>
+                              <w:t xml:space="preserve"> </w:t>
                             </w:r>
                             <w:proofErr w:type="spellStart"/>
                             <w:r>
@@ -19400,7 +19518,7 @@
                                 <w:sz w:val="20"/>
                                 <w:szCs w:val="20"/>
                               </w:rPr>
-                              <w:t>Entry</w:t>
+                              <w:t>columns</w:t>
                             </w:r>
                             <w:proofErr w:type="spellEnd"/>
                             <w:r>
@@ -19409,7 +19527,7 @@
                                 <w:sz w:val="20"/>
                                 <w:szCs w:val="20"/>
                               </w:rPr>
-                              <w:t>(</w:t>
+                              <w:t xml:space="preserve"> and </w:t>
                             </w:r>
                             <w:proofErr w:type="spellStart"/>
                             <w:r>
@@ -19418,7 +19536,7 @@
                                 <w:sz w:val="20"/>
                                 <w:szCs w:val="20"/>
                               </w:rPr>
-                              <w:t>commonColumnsAndValues</w:t>
+                              <w:t>values</w:t>
                             </w:r>
                             <w:proofErr w:type="spellEnd"/>
                             <w:r>
@@ -19427,7 +19545,7 @@
                                 <w:sz w:val="20"/>
                                 <w:szCs w:val="20"/>
                               </w:rPr>
-                              <w:t xml:space="preserve">, new </w:t>
+                              <w:t xml:space="preserve"> </w:t>
                             </w:r>
                             <w:proofErr w:type="spellStart"/>
                             <w:r>
@@ -19436,7 +19554,7 @@
                                 <w:sz w:val="20"/>
                                 <w:szCs w:val="20"/>
                               </w:rPr>
-                              <w:t>HashMap</w:t>
+                              <w:t>from</w:t>
                             </w:r>
                             <w:proofErr w:type="spellEnd"/>
                             <w:r>
@@ -19445,8 +19563,119 @@
                                 <w:sz w:val="20"/>
                                 <w:szCs w:val="20"/>
                               </w:rPr>
-                              <w:t>&lt;&gt;()))</w:t>
-                            </w:r>
+                              <w:t xml:space="preserve"> t2e to </w:t>
+                            </w:r>
+                            <w:proofErr w:type="spellStart"/>
+                            <w:r>
+                              <w:rPr>
+                                <w:rFonts w:asciiTheme="minorHAnsi" w:hAnsiTheme="minorHAnsi" w:cstheme="minorHAnsi"/>
+                                <w:sz w:val="20"/>
+                                <w:szCs w:val="20"/>
+                              </w:rPr>
+                              <w:t>commonColumnsAndValues</w:t>
+                            </w:r>
+                            <w:proofErr w:type="spellEnd"/>
+                          </w:p>
+                          <w:p>
+                            <w:pPr>
+                              <w:spacing w:line="240" w:lineRule="auto"/>
+                              <w:jc w:val="left"/>
+                              <w:rPr>
+                                <w:rFonts w:asciiTheme="minorHAnsi" w:hAnsiTheme="minorHAnsi" w:cstheme="minorHAnsi"/>
+                                <w:sz w:val="20"/>
+                                <w:szCs w:val="20"/>
+                              </w:rPr>
+                            </w:pPr>
+                            <w:r>
+                              <w:rPr>
+                                <w:rFonts w:asciiTheme="minorHAnsi" w:hAnsiTheme="minorHAnsi" w:cstheme="minorHAnsi"/>
+                                <w:sz w:val="20"/>
+                                <w:szCs w:val="20"/>
+                              </w:rPr>
+                              <w:t xml:space="preserve">                </w:t>
+                            </w:r>
+                            <w:proofErr w:type="spellStart"/>
+                            <w:r>
+                              <w:rPr>
+                                <w:rFonts w:asciiTheme="minorHAnsi" w:hAnsiTheme="minorHAnsi" w:cstheme="minorHAnsi"/>
+                                <w:sz w:val="20"/>
+                                <w:szCs w:val="20"/>
+                              </w:rPr>
+                              <w:t>add</w:t>
+                            </w:r>
+                            <w:proofErr w:type="spellEnd"/>
+                            <w:r>
+                              <w:rPr>
+                                <w:rFonts w:asciiTheme="minorHAnsi" w:hAnsiTheme="minorHAnsi" w:cstheme="minorHAnsi"/>
+                                <w:sz w:val="20"/>
+                                <w:szCs w:val="20"/>
+                              </w:rPr>
+                              <w:t xml:space="preserve"> a new </w:t>
+                            </w:r>
+                            <w:proofErr w:type="spellStart"/>
+                            <w:r>
+                              <w:rPr>
+                                <w:rFonts w:asciiTheme="minorHAnsi" w:hAnsiTheme="minorHAnsi" w:cstheme="minorHAnsi"/>
+                                <w:sz w:val="20"/>
+                                <w:szCs w:val="20"/>
+                              </w:rPr>
+                              <w:t>entry</w:t>
+                            </w:r>
+                            <w:proofErr w:type="spellEnd"/>
+                            <w:r>
+                              <w:rPr>
+                                <w:rFonts w:asciiTheme="minorHAnsi" w:hAnsiTheme="minorHAnsi" w:cstheme="minorHAnsi"/>
+                                <w:sz w:val="20"/>
+                                <w:szCs w:val="20"/>
+                              </w:rPr>
+                              <w:t xml:space="preserve"> </w:t>
+                            </w:r>
+                            <w:proofErr w:type="spellStart"/>
+                            <w:r>
+                              <w:rPr>
+                                <w:rFonts w:asciiTheme="minorHAnsi" w:hAnsiTheme="minorHAnsi" w:cstheme="minorHAnsi"/>
+                                <w:sz w:val="20"/>
+                                <w:szCs w:val="20"/>
+                              </w:rPr>
+                              <w:t>with</w:t>
+                            </w:r>
+                            <w:proofErr w:type="spellEnd"/>
+                            <w:r>
+                              <w:rPr>
+                                <w:rFonts w:asciiTheme="minorHAnsi" w:hAnsiTheme="minorHAnsi" w:cstheme="minorHAnsi"/>
+                                <w:sz w:val="20"/>
+                                <w:szCs w:val="20"/>
+                              </w:rPr>
+                              <w:t xml:space="preserve"> </w:t>
+                            </w:r>
+                            <w:proofErr w:type="spellStart"/>
+                            <w:r>
+                              <w:rPr>
+                                <w:rFonts w:asciiTheme="minorHAnsi" w:hAnsiTheme="minorHAnsi" w:cstheme="minorHAnsi"/>
+                                <w:sz w:val="20"/>
+                                <w:szCs w:val="20"/>
+                              </w:rPr>
+                              <w:t>commonColumnsAndValues</w:t>
+                            </w:r>
+                            <w:proofErr w:type="spellEnd"/>
+                            <w:r>
+                              <w:rPr>
+                                <w:rFonts w:asciiTheme="minorHAnsi" w:hAnsiTheme="minorHAnsi" w:cstheme="minorHAnsi"/>
+                                <w:sz w:val="20"/>
+                                <w:szCs w:val="20"/>
+                              </w:rPr>
+                              <w:t xml:space="preserve"> to </w:t>
+                            </w:r>
+                            <w:proofErr w:type="spellStart"/>
+                            <w:r>
+                              <w:rPr>
+                                <w:rFonts w:asciiTheme="minorHAnsi" w:hAnsiTheme="minorHAnsi" w:cstheme="minorHAnsi"/>
+                                <w:sz w:val="20"/>
+                                <w:szCs w:val="20"/>
+                              </w:rPr>
+                              <w:t>commonEntries</w:t>
+                            </w:r>
+                            <w:proofErr w:type="spellEnd"/>
                           </w:p>
                           <w:p>
                             <w:pPr>
@@ -19509,7 +19738,7 @@
                         </w:txbxContent>
                       </wps:txbx>
                       <wps:bodyPr rot="0" vert="horz" wrap="square" lIns="91440" tIns="45720" rIns="91440" bIns="45720" anchor="t" anchorCtr="0">
-                        <a:spAutoFit/>
+                        <a:noAutofit/>
                       </wps:bodyPr>
                     </wps:wsp>
                   </a:graphicData>
@@ -19518,15 +19747,15 @@
                   <wp14:pctWidth>0</wp14:pctWidth>
                 </wp14:sizeRelH>
                 <wp14:sizeRelV relativeFrom="margin">
-                  <wp14:pctHeight>20000</wp14:pctHeight>
+                  <wp14:pctHeight>0</wp14:pctHeight>
                 </wp14:sizeRelV>
               </wp:anchor>
             </w:drawing>
           </mc:Choice>
           <mc:Fallback>
             <w:pict>
-              <v:shape w14:anchorId="65C182B3" id="Textové pole 2" o:spid="_x0000_s1042" type="#_x0000_t202" style="position:absolute;left:0;text-align:left;margin-left:469.7pt;margin-top:25.9pt;width:520.9pt;height:110.6pt;z-index:251915264;visibility:visible;mso-wrap-style:square;mso-width-percent:0;mso-height-percent:200;mso-wrap-distance-left:9pt;mso-wrap-distance-top:3.6pt;mso-wrap-distance-right:9pt;mso-wrap-distance-bottom:3.6pt;mso-position-horizontal:right;mso-position-horizontal-relative:page;mso-position-vertical:absolute;mso-position-vertical-relative:text;mso-width-percent:0;mso-height-percent:200;mso-width-relative:margin;mso-height-relative:margin;v-text-anchor:top" o:gfxdata="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" stroked="f">
-                <v:textbox style="mso-fit-shape-to-text:t">
+              <v:shape w14:anchorId="65C182B3" id="Textové pole 2" o:spid="_x0000_s1042" type="#_x0000_t202" style="position:absolute;left:0;text-align:left;margin-left:469.7pt;margin-top:25.9pt;width:520.9pt;height:271.05pt;z-index:251915264;visibility:visible;mso-wrap-style:square;mso-width-percent:0;mso-height-percent:0;mso-wrap-distance-left:9pt;mso-wrap-distance-top:3.6pt;mso-wrap-distance-right:9pt;mso-wrap-distance-bottom:3.6pt;mso-position-horizontal:right;mso-position-horizontal-relative:page;mso-position-vertical:absolute;mso-position-vertical-relative:text;mso-width-percent:0;mso-height-percent:0;mso-width-relative:margin;mso-height-relative:margin;v-text-anchor:top" o:gfxdata="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" stroked="f">
+                <v:textbox>
                   <w:txbxContent>
                     <w:p>
                       <w:pPr>
@@ -19618,7 +19847,7 @@
                           <w:sz w:val="20"/>
                           <w:szCs w:val="20"/>
                         </w:rPr>
-                        <w:t>ArrayList</w:t>
+                        <w:t>empty</w:t>
                       </w:r>
                       <w:proofErr w:type="spellEnd"/>
                       <w:r>
@@ -19627,25 +19856,7 @@
                           <w:sz w:val="20"/>
                           <w:szCs w:val="20"/>
                         </w:rPr>
-                        <w:t>&lt;</w:t>
-                      </w:r>
-                      <w:proofErr w:type="spellStart"/>
-                      <w:r>
-                        <w:rPr>
-                          <w:rFonts w:asciiTheme="minorHAnsi" w:hAnsiTheme="minorHAnsi" w:cstheme="minorHAnsi"/>
-                          <w:sz w:val="20"/>
-                          <w:szCs w:val="20"/>
-                        </w:rPr>
-                        <w:t>Entry</w:t>
-                      </w:r>
-                      <w:proofErr w:type="spellEnd"/>
-                      <w:r>
-                        <w:rPr>
-                          <w:rFonts w:asciiTheme="minorHAnsi" w:hAnsiTheme="minorHAnsi" w:cstheme="minorHAnsi"/>
-                          <w:sz w:val="20"/>
-                          <w:szCs w:val="20"/>
-                        </w:rPr>
-                        <w:t>&gt;()</w:t>
+                        <w:t xml:space="preserve"> list</w:t>
                       </w:r>
                     </w:p>
                     <w:p>
@@ -19691,7 +19902,7 @@
                           <w:sz w:val="20"/>
                           <w:szCs w:val="20"/>
                         </w:rPr>
-                        <w:t>LinkedHashMap</w:t>
+                        <w:t>empty</w:t>
                       </w:r>
                       <w:proofErr w:type="spellEnd"/>
                       <w:r>
@@ -19700,7 +19911,7 @@
                           <w:sz w:val="20"/>
                           <w:szCs w:val="20"/>
                         </w:rPr>
-                        <w:t>&lt;</w:t>
+                        <w:t xml:space="preserve"> </w:t>
                       </w:r>
                       <w:proofErr w:type="spellStart"/>
                       <w:r>
@@ -19709,7 +19920,7 @@
                           <w:sz w:val="20"/>
                           <w:szCs w:val="20"/>
                         </w:rPr>
-                        <w:t>String</w:t>
+                        <w:t>hash</w:t>
                       </w:r>
                       <w:proofErr w:type="spellEnd"/>
                       <w:r>
@@ -19718,25 +19929,7 @@
                           <w:sz w:val="20"/>
                           <w:szCs w:val="20"/>
                         </w:rPr>
-                        <w:t>, List&lt;</w:t>
-                      </w:r>
-                      <w:proofErr w:type="spellStart"/>
-                      <w:r>
-                        <w:rPr>
-                          <w:rFonts w:asciiTheme="minorHAnsi" w:hAnsiTheme="minorHAnsi" w:cstheme="minorHAnsi"/>
-                          <w:sz w:val="20"/>
-                          <w:szCs w:val="20"/>
-                        </w:rPr>
-                        <w:t>Entry</w:t>
-                      </w:r>
-                      <w:proofErr w:type="spellEnd"/>
-                      <w:r>
-                        <w:rPr>
-                          <w:rFonts w:asciiTheme="minorHAnsi" w:hAnsiTheme="minorHAnsi" w:cstheme="minorHAnsi"/>
-                          <w:sz w:val="20"/>
-                          <w:szCs w:val="20"/>
-                        </w:rPr>
-                        <w:t>&gt;&gt;()</w:t>
+                        <w:t xml:space="preserve"> table</w:t>
                       </w:r>
                     </w:p>
                     <w:p>
@@ -19821,7 +20014,43 @@
                           <w:sz w:val="20"/>
                           <w:szCs w:val="20"/>
                         </w:rPr>
-                        <w:t xml:space="preserve"> = t1e.getColumnsAndValues().get(t1JoinCol)</w:t>
+                        <w:t xml:space="preserve"> = </w:t>
+                      </w:r>
+                      <w:proofErr w:type="spellStart"/>
+                      <w:r>
+                        <w:rPr>
+                          <w:rFonts w:asciiTheme="minorHAnsi" w:hAnsiTheme="minorHAnsi" w:cstheme="minorHAnsi"/>
+                          <w:sz w:val="20"/>
+                          <w:szCs w:val="20"/>
+                        </w:rPr>
+                        <w:t>value</w:t>
+                      </w:r>
+                      <w:proofErr w:type="spellEnd"/>
+                      <w:r>
+                        <w:rPr>
+                          <w:rFonts w:asciiTheme="minorHAnsi" w:hAnsiTheme="minorHAnsi" w:cstheme="minorHAnsi"/>
+                          <w:sz w:val="20"/>
+                          <w:szCs w:val="20"/>
+                        </w:rPr>
+                        <w:t xml:space="preserve"> of </w:t>
+                      </w:r>
+                      <w:proofErr w:type="spellStart"/>
+                      <w:r>
+                        <w:rPr>
+                          <w:rFonts w:asciiTheme="minorHAnsi" w:hAnsiTheme="minorHAnsi" w:cstheme="minorHAnsi"/>
+                          <w:sz w:val="20"/>
+                          <w:szCs w:val="20"/>
+                        </w:rPr>
+                        <w:t>column</w:t>
+                      </w:r>
+                      <w:proofErr w:type="spellEnd"/>
+                      <w:r>
+                        <w:rPr>
+                          <w:rFonts w:asciiTheme="minorHAnsi" w:hAnsiTheme="minorHAnsi" w:cstheme="minorHAnsi"/>
+                          <w:sz w:val="20"/>
+                          <w:szCs w:val="20"/>
+                        </w:rPr>
+                        <w:t xml:space="preserve"> t1JoinCol in t1e</w:t>
                       </w:r>
                     </w:p>
                     <w:p>
@@ -19885,6 +20114,24 @@
                           <w:sz w:val="20"/>
                           <w:szCs w:val="20"/>
                         </w:rPr>
+                        <w:t>is</w:t>
+                      </w:r>
+                      <w:proofErr w:type="spellEnd"/>
+                      <w:r>
+                        <w:rPr>
+                          <w:rFonts w:asciiTheme="minorHAnsi" w:hAnsiTheme="minorHAnsi" w:cstheme="minorHAnsi"/>
+                          <w:sz w:val="20"/>
+                          <w:szCs w:val="20"/>
+                        </w:rPr>
+                        <w:t xml:space="preserve"> </w:t>
+                      </w:r>
+                      <w:proofErr w:type="spellStart"/>
+                      <w:r>
+                        <w:rPr>
+                          <w:rFonts w:asciiTheme="minorHAnsi" w:hAnsiTheme="minorHAnsi" w:cstheme="minorHAnsi"/>
+                          <w:sz w:val="20"/>
+                          <w:szCs w:val="20"/>
+                        </w:rPr>
                         <w:t>not</w:t>
                       </w:r>
                       <w:proofErr w:type="spellEnd"/>
@@ -19976,7 +20223,7 @@
                           <w:sz w:val="20"/>
                           <w:szCs w:val="20"/>
                         </w:rPr>
-                        <w:t>ArrayList</w:t>
+                        <w:t>empty</w:t>
                       </w:r>
                       <w:proofErr w:type="spellEnd"/>
                       <w:r>
@@ -19985,25 +20232,7 @@
                           <w:sz w:val="20"/>
                           <w:szCs w:val="20"/>
                         </w:rPr>
-                        <w:t>&lt;</w:t>
-                      </w:r>
-                      <w:proofErr w:type="spellStart"/>
-                      <w:r>
-                        <w:rPr>
-                          <w:rFonts w:asciiTheme="minorHAnsi" w:hAnsiTheme="minorHAnsi" w:cstheme="minorHAnsi"/>
-                          <w:sz w:val="20"/>
-                          <w:szCs w:val="20"/>
-                        </w:rPr>
-                        <w:t>Entry</w:t>
-                      </w:r>
-                      <w:proofErr w:type="spellEnd"/>
-                      <w:r>
-                        <w:rPr>
-                          <w:rFonts w:asciiTheme="minorHAnsi" w:hAnsiTheme="minorHAnsi" w:cstheme="minorHAnsi"/>
-                          <w:sz w:val="20"/>
-                          <w:szCs w:val="20"/>
-                        </w:rPr>
-                        <w:t>&gt;()</w:t>
+                        <w:t xml:space="preserve"> list</w:t>
                       </w:r>
                     </w:p>
                     <w:p>
@@ -20031,7 +20260,7 @@
                           <w:sz w:val="20"/>
                           <w:szCs w:val="20"/>
                         </w:rPr>
-                        <w:t>hashTable</w:t>
+                        <w:t>add</w:t>
                       </w:r>
                       <w:proofErr w:type="spellEnd"/>
                       <w:r>
@@ -20040,7 +20269,7 @@
                           <w:sz w:val="20"/>
                           <w:szCs w:val="20"/>
                         </w:rPr>
-                        <w:t>[</w:t>
+                        <w:t xml:space="preserve"> t1e to </w:t>
                       </w:r>
                       <w:proofErr w:type="spellStart"/>
                       <w:r>
@@ -20049,7 +20278,7 @@
                           <w:sz w:val="20"/>
                           <w:szCs w:val="20"/>
                         </w:rPr>
-                        <w:t>key</w:t>
+                        <w:t>the</w:t>
                       </w:r>
                       <w:proofErr w:type="spellEnd"/>
                       <w:r>
@@ -20058,7 +20287,7 @@
                           <w:sz w:val="20"/>
                           <w:szCs w:val="20"/>
                         </w:rPr>
-                        <w:t>].</w:t>
+                        <w:t xml:space="preserve"> list in </w:t>
                       </w:r>
                       <w:proofErr w:type="spellStart"/>
                       <w:r>
@@ -20067,7 +20296,7 @@
                           <w:sz w:val="20"/>
                           <w:szCs w:val="20"/>
                         </w:rPr>
-                        <w:t>add</w:t>
+                        <w:t>hashTable</w:t>
                       </w:r>
                       <w:proofErr w:type="spellEnd"/>
                       <w:r>
@@ -20076,7 +20305,25 @@
                           <w:sz w:val="20"/>
                           <w:szCs w:val="20"/>
                         </w:rPr>
-                        <w:t>(t1e)</w:t>
+                        <w:t>[</w:t>
+                      </w:r>
+                      <w:proofErr w:type="spellStart"/>
+                      <w:r>
+                        <w:rPr>
+                          <w:rFonts w:asciiTheme="minorHAnsi" w:hAnsiTheme="minorHAnsi" w:cstheme="minorHAnsi"/>
+                          <w:sz w:val="20"/>
+                          <w:szCs w:val="20"/>
+                        </w:rPr>
+                        <w:t>key</w:t>
+                      </w:r>
+                      <w:proofErr w:type="spellEnd"/>
+                      <w:r>
+                        <w:rPr>
+                          <w:rFonts w:asciiTheme="minorHAnsi" w:hAnsiTheme="minorHAnsi" w:cstheme="minorHAnsi"/>
+                          <w:sz w:val="20"/>
+                          <w:szCs w:val="20"/>
+                        </w:rPr>
+                        <w:t>]</w:t>
                       </w:r>
                     </w:p>
                     <w:p>
@@ -20161,7 +20408,43 @@
                           <w:sz w:val="20"/>
                           <w:szCs w:val="20"/>
                         </w:rPr>
-                        <w:t xml:space="preserve"> = t2e.getColumnsAndValues().get(t2JoinCol)</w:t>
+                        <w:t xml:space="preserve"> = </w:t>
+                      </w:r>
+                      <w:proofErr w:type="spellStart"/>
+                      <w:r>
+                        <w:rPr>
+                          <w:rFonts w:asciiTheme="minorHAnsi" w:hAnsiTheme="minorHAnsi" w:cstheme="minorHAnsi"/>
+                          <w:sz w:val="20"/>
+                          <w:szCs w:val="20"/>
+                        </w:rPr>
+                        <w:t>value</w:t>
+                      </w:r>
+                      <w:proofErr w:type="spellEnd"/>
+                      <w:r>
+                        <w:rPr>
+                          <w:rFonts w:asciiTheme="minorHAnsi" w:hAnsiTheme="minorHAnsi" w:cstheme="minorHAnsi"/>
+                          <w:sz w:val="20"/>
+                          <w:szCs w:val="20"/>
+                        </w:rPr>
+                        <w:t xml:space="preserve"> of </w:t>
+                      </w:r>
+                      <w:proofErr w:type="spellStart"/>
+                      <w:r>
+                        <w:rPr>
+                          <w:rFonts w:asciiTheme="minorHAnsi" w:hAnsiTheme="minorHAnsi" w:cstheme="minorHAnsi"/>
+                          <w:sz w:val="20"/>
+                          <w:szCs w:val="20"/>
+                        </w:rPr>
+                        <w:t>column</w:t>
+                      </w:r>
+                      <w:proofErr w:type="spellEnd"/>
+                      <w:r>
+                        <w:rPr>
+                          <w:rFonts w:asciiTheme="minorHAnsi" w:hAnsiTheme="minorHAnsi" w:cstheme="minorHAnsi"/>
+                          <w:sz w:val="20"/>
+                          <w:szCs w:val="20"/>
+                        </w:rPr>
+                        <w:t xml:space="preserve"> t2JoinCol in t2e</w:t>
                       </w:r>
                     </w:p>
                     <w:p>
@@ -20216,6 +20499,24 @@
                           <w:sz w:val="20"/>
                           <w:szCs w:val="20"/>
                         </w:rPr>
+                        <w:t xml:space="preserve"> </w:t>
+                      </w:r>
+                      <w:proofErr w:type="spellStart"/>
+                      <w:r>
+                        <w:rPr>
+                          <w:rFonts w:asciiTheme="minorHAnsi" w:hAnsiTheme="minorHAnsi" w:cstheme="minorHAnsi"/>
+                          <w:sz w:val="20"/>
+                          <w:szCs w:val="20"/>
+                        </w:rPr>
+                        <w:t>is</w:t>
+                      </w:r>
+                      <w:proofErr w:type="spellEnd"/>
+                      <w:r>
+                        <w:rPr>
+                          <w:rFonts w:asciiTheme="minorHAnsi" w:hAnsiTheme="minorHAnsi" w:cstheme="minorHAnsi"/>
+                          <w:sz w:val="20"/>
+                          <w:szCs w:val="20"/>
+                        </w:rPr>
                         <w:t xml:space="preserve"> in </w:t>
                       </w:r>
                       <w:proofErr w:type="spellStart"/>
@@ -20271,7 +20572,7 @@
                           <w:sz w:val="20"/>
                           <w:szCs w:val="20"/>
                         </w:rPr>
-                        <w:t xml:space="preserve"> = </w:t>
+                        <w:t xml:space="preserve"> = list in </w:t>
                       </w:r>
                       <w:proofErr w:type="spellStart"/>
                       <w:r>
@@ -20408,7 +20709,7 @@
                           <w:sz w:val="20"/>
                           <w:szCs w:val="20"/>
                         </w:rPr>
-                        <w:t>LinkedHashMap</w:t>
+                        <w:t>empty</w:t>
                       </w:r>
                       <w:proofErr w:type="spellEnd"/>
                       <w:r>
@@ -20417,7 +20718,7 @@
                           <w:sz w:val="20"/>
                           <w:szCs w:val="20"/>
                         </w:rPr>
-                        <w:t>&lt;</w:t>
+                        <w:t xml:space="preserve"> </w:t>
                       </w:r>
                       <w:proofErr w:type="spellStart"/>
                       <w:r>
@@ -20426,7 +20727,7 @@
                           <w:sz w:val="20"/>
                           <w:szCs w:val="20"/>
                         </w:rPr>
-                        <w:t>String</w:t>
+                        <w:t>hash</w:t>
                       </w:r>
                       <w:proofErr w:type="spellEnd"/>
                       <w:r>
@@ -20435,25 +20736,7 @@
                           <w:sz w:val="20"/>
                           <w:szCs w:val="20"/>
                         </w:rPr>
-                        <w:t xml:space="preserve">, </w:t>
-                      </w:r>
-                      <w:proofErr w:type="spellStart"/>
-                      <w:r>
-                        <w:rPr>
-                          <w:rFonts w:asciiTheme="minorHAnsi" w:hAnsiTheme="minorHAnsi" w:cstheme="minorHAnsi"/>
-                          <w:sz w:val="20"/>
-                          <w:szCs w:val="20"/>
-                        </w:rPr>
-                        <w:t>String</w:t>
-                      </w:r>
-                      <w:proofErr w:type="spellEnd"/>
-                      <w:r>
-                        <w:rPr>
-                          <w:rFonts w:asciiTheme="minorHAnsi" w:hAnsiTheme="minorHAnsi" w:cstheme="minorHAnsi"/>
-                          <w:sz w:val="20"/>
-                          <w:szCs w:val="20"/>
-                        </w:rPr>
-                        <w:t>&gt;(t1e.getColumnsAndValues())</w:t>
+                        <w:t xml:space="preserve"> table</w:t>
                       </w:r>
                     </w:p>
                     <w:p>
@@ -20481,7 +20764,7 @@
                           <w:sz w:val="20"/>
                           <w:szCs w:val="20"/>
                         </w:rPr>
-                        <w:t>commonColumnsAndValues.putAll</w:t>
+                        <w:t>copy</w:t>
                       </w:r>
                       <w:proofErr w:type="spellEnd"/>
                       <w:r>
@@ -20490,8 +20773,72 @@
                           <w:sz w:val="20"/>
                           <w:szCs w:val="20"/>
                         </w:rPr>
-                        <w:t>(t2e.getColumnsAndValues())</w:t>
-                      </w:r>
+                        <w:t xml:space="preserve"> </w:t>
+                      </w:r>
+                      <w:proofErr w:type="spellStart"/>
+                      <w:r>
+                        <w:rPr>
+                          <w:rFonts w:asciiTheme="minorHAnsi" w:hAnsiTheme="minorHAnsi" w:cstheme="minorHAnsi"/>
+                          <w:sz w:val="20"/>
+                          <w:szCs w:val="20"/>
+                        </w:rPr>
+                        <w:t>columns</w:t>
+                      </w:r>
+                      <w:proofErr w:type="spellEnd"/>
+                      <w:r>
+                        <w:rPr>
+                          <w:rFonts w:asciiTheme="minorHAnsi" w:hAnsiTheme="minorHAnsi" w:cstheme="minorHAnsi"/>
+                          <w:sz w:val="20"/>
+                          <w:szCs w:val="20"/>
+                        </w:rPr>
+                        <w:t xml:space="preserve"> and </w:t>
+                      </w:r>
+                      <w:proofErr w:type="spellStart"/>
+                      <w:r>
+                        <w:rPr>
+                          <w:rFonts w:asciiTheme="minorHAnsi" w:hAnsiTheme="minorHAnsi" w:cstheme="minorHAnsi"/>
+                          <w:sz w:val="20"/>
+                          <w:szCs w:val="20"/>
+                        </w:rPr>
+                        <w:t>values</w:t>
+                      </w:r>
+                      <w:proofErr w:type="spellEnd"/>
+                      <w:r>
+                        <w:rPr>
+                          <w:rFonts w:asciiTheme="minorHAnsi" w:hAnsiTheme="minorHAnsi" w:cstheme="minorHAnsi"/>
+                          <w:sz w:val="20"/>
+                          <w:szCs w:val="20"/>
+                        </w:rPr>
+                        <w:t xml:space="preserve"> </w:t>
+                      </w:r>
+                      <w:proofErr w:type="spellStart"/>
+                      <w:r>
+                        <w:rPr>
+                          <w:rFonts w:asciiTheme="minorHAnsi" w:hAnsiTheme="minorHAnsi" w:cstheme="minorHAnsi"/>
+                          <w:sz w:val="20"/>
+                          <w:szCs w:val="20"/>
+                        </w:rPr>
+                        <w:t>from</w:t>
+                      </w:r>
+                      <w:proofErr w:type="spellEnd"/>
+                      <w:r>
+                        <w:rPr>
+                          <w:rFonts w:asciiTheme="minorHAnsi" w:hAnsiTheme="minorHAnsi" w:cstheme="minorHAnsi"/>
+                          <w:sz w:val="20"/>
+                          <w:szCs w:val="20"/>
+                        </w:rPr>
+                        <w:t xml:space="preserve"> t1e to </w:t>
+                      </w:r>
+                      <w:proofErr w:type="spellStart"/>
+                      <w:r>
+                        <w:rPr>
+                          <w:rFonts w:asciiTheme="minorHAnsi" w:hAnsiTheme="minorHAnsi" w:cstheme="minorHAnsi"/>
+                          <w:sz w:val="20"/>
+                          <w:szCs w:val="20"/>
+                        </w:rPr>
+                        <w:t>commonColumnsAndValues</w:t>
+                      </w:r>
+                      <w:proofErr w:type="spellEnd"/>
                     </w:p>
                     <w:p>
                       <w:pPr>
@@ -20518,7 +20865,7 @@
                           <w:sz w:val="20"/>
                           <w:szCs w:val="20"/>
                         </w:rPr>
-                        <w:t>commonEntries.add</w:t>
+                        <w:t>copy</w:t>
                       </w:r>
                       <w:proofErr w:type="spellEnd"/>
                       <w:r>
@@ -20527,7 +20874,7 @@
                           <w:sz w:val="20"/>
                           <w:szCs w:val="20"/>
                         </w:rPr>
-                        <w:t xml:space="preserve">(new </w:t>
+                        <w:t xml:space="preserve"> </w:t>
                       </w:r>
                       <w:proofErr w:type="spellStart"/>
                       <w:r>
@@ -20536,7 +20883,7 @@
                           <w:sz w:val="20"/>
                           <w:szCs w:val="20"/>
                         </w:rPr>
-                        <w:t>Entry</w:t>
+                        <w:t>columns</w:t>
                       </w:r>
                       <w:proofErr w:type="spellEnd"/>
                       <w:r>
@@ -20545,7 +20892,7 @@
                           <w:sz w:val="20"/>
                           <w:szCs w:val="20"/>
                         </w:rPr>
-                        <w:t>(</w:t>
+                        <w:t xml:space="preserve"> and </w:t>
                       </w:r>
                       <w:proofErr w:type="spellStart"/>
                       <w:r>
@@ -20554,7 +20901,7 @@
                           <w:sz w:val="20"/>
                           <w:szCs w:val="20"/>
                         </w:rPr>
-                        <w:t>commonColumnsAndValues</w:t>
+                        <w:t>values</w:t>
                       </w:r>
                       <w:proofErr w:type="spellEnd"/>
                       <w:r>
@@ -20563,7 +20910,7 @@
                           <w:sz w:val="20"/>
                           <w:szCs w:val="20"/>
                         </w:rPr>
-                        <w:t xml:space="preserve">, new </w:t>
+                        <w:t xml:space="preserve"> </w:t>
                       </w:r>
                       <w:proofErr w:type="spellStart"/>
                       <w:r>
@@ -20572,7 +20919,7 @@
                           <w:sz w:val="20"/>
                           <w:szCs w:val="20"/>
                         </w:rPr>
-                        <w:t>HashMap</w:t>
+                        <w:t>from</w:t>
                       </w:r>
                       <w:proofErr w:type="spellEnd"/>
                       <w:r>
@@ -20581,8 +20928,119 @@
                           <w:sz w:val="20"/>
                           <w:szCs w:val="20"/>
                         </w:rPr>
-                        <w:t>&lt;&gt;()))</w:t>
-                      </w:r>
+                        <w:t xml:space="preserve"> t2e to </w:t>
+                      </w:r>
+                      <w:proofErr w:type="spellStart"/>
+                      <w:r>
+                        <w:rPr>
+                          <w:rFonts w:asciiTheme="minorHAnsi" w:hAnsiTheme="minorHAnsi" w:cstheme="minorHAnsi"/>
+                          <w:sz w:val="20"/>
+                          <w:szCs w:val="20"/>
+                        </w:rPr>
+                        <w:t>commonColumnsAndValues</w:t>
+                      </w:r>
+                      <w:proofErr w:type="spellEnd"/>
+                    </w:p>
+                    <w:p>
+                      <w:pPr>
+                        <w:spacing w:line="240" w:lineRule="auto"/>
+                        <w:jc w:val="left"/>
+                        <w:rPr>
+                          <w:rFonts w:asciiTheme="minorHAnsi" w:hAnsiTheme="minorHAnsi" w:cstheme="minorHAnsi"/>
+                          <w:sz w:val="20"/>
+                          <w:szCs w:val="20"/>
+                        </w:rPr>
+                      </w:pPr>
+                      <w:r>
+                        <w:rPr>
+                          <w:rFonts w:asciiTheme="minorHAnsi" w:hAnsiTheme="minorHAnsi" w:cstheme="minorHAnsi"/>
+                          <w:sz w:val="20"/>
+                          <w:szCs w:val="20"/>
+                        </w:rPr>
+                        <w:t xml:space="preserve">                </w:t>
+                      </w:r>
+                      <w:proofErr w:type="spellStart"/>
+                      <w:r>
+                        <w:rPr>
+                          <w:rFonts w:asciiTheme="minorHAnsi" w:hAnsiTheme="minorHAnsi" w:cstheme="minorHAnsi"/>
+                          <w:sz w:val="20"/>
+                          <w:szCs w:val="20"/>
+                        </w:rPr>
+                        <w:t>add</w:t>
+                      </w:r>
+                      <w:proofErr w:type="spellEnd"/>
+                      <w:r>
+                        <w:rPr>
+                          <w:rFonts w:asciiTheme="minorHAnsi" w:hAnsiTheme="minorHAnsi" w:cstheme="minorHAnsi"/>
+                          <w:sz w:val="20"/>
+                          <w:szCs w:val="20"/>
+                        </w:rPr>
+                        <w:t xml:space="preserve"> a new </w:t>
+                      </w:r>
+                      <w:proofErr w:type="spellStart"/>
+                      <w:r>
+                        <w:rPr>
+                          <w:rFonts w:asciiTheme="minorHAnsi" w:hAnsiTheme="minorHAnsi" w:cstheme="minorHAnsi"/>
+                          <w:sz w:val="20"/>
+                          <w:szCs w:val="20"/>
+                        </w:rPr>
+                        <w:t>entry</w:t>
+                      </w:r>
+                      <w:proofErr w:type="spellEnd"/>
+                      <w:r>
+                        <w:rPr>
+                          <w:rFonts w:asciiTheme="minorHAnsi" w:hAnsiTheme="minorHAnsi" w:cstheme="minorHAnsi"/>
+                          <w:sz w:val="20"/>
+                          <w:szCs w:val="20"/>
+                        </w:rPr>
+                        <w:t xml:space="preserve"> </w:t>
+                      </w:r>
+                      <w:proofErr w:type="spellStart"/>
+                      <w:r>
+                        <w:rPr>
+                          <w:rFonts w:asciiTheme="minorHAnsi" w:hAnsiTheme="minorHAnsi" w:cstheme="minorHAnsi"/>
+                          <w:sz w:val="20"/>
+                          <w:szCs w:val="20"/>
+                        </w:rPr>
+                        <w:t>with</w:t>
+                      </w:r>
+                      <w:proofErr w:type="spellEnd"/>
+                      <w:r>
+                        <w:rPr>
+                          <w:rFonts w:asciiTheme="minorHAnsi" w:hAnsiTheme="minorHAnsi" w:cstheme="minorHAnsi"/>
+                          <w:sz w:val="20"/>
+                          <w:szCs w:val="20"/>
+                        </w:rPr>
+                        <w:t xml:space="preserve"> </w:t>
+                      </w:r>
+                      <w:proofErr w:type="spellStart"/>
+                      <w:r>
+                        <w:rPr>
+                          <w:rFonts w:asciiTheme="minorHAnsi" w:hAnsiTheme="minorHAnsi" w:cstheme="minorHAnsi"/>
+                          <w:sz w:val="20"/>
+                          <w:szCs w:val="20"/>
+                        </w:rPr>
+                        <w:t>commonColumnsAndValues</w:t>
+                      </w:r>
+                      <w:proofErr w:type="spellEnd"/>
+                      <w:r>
+                        <w:rPr>
+                          <w:rFonts w:asciiTheme="minorHAnsi" w:hAnsiTheme="minorHAnsi" w:cstheme="minorHAnsi"/>
+                          <w:sz w:val="20"/>
+                          <w:szCs w:val="20"/>
+                        </w:rPr>
+                        <w:t xml:space="preserve"> to </w:t>
+                      </w:r>
+                      <w:proofErr w:type="spellStart"/>
+                      <w:r>
+                        <w:rPr>
+                          <w:rFonts w:asciiTheme="minorHAnsi" w:hAnsiTheme="minorHAnsi" w:cstheme="minorHAnsi"/>
+                          <w:sz w:val="20"/>
+                          <w:szCs w:val="20"/>
+                        </w:rPr>
+                        <w:t>commonEntries</w:t>
+                      </w:r>
+                      <w:proofErr w:type="spellEnd"/>
                     </w:p>
                     <w:p>
                       <w:pPr>
@@ -20869,16 +21327,16 @@
         <mc:AlternateContent>
           <mc:Choice Requires="wps">
             <w:drawing>
-              <wp:anchor distT="45720" distB="45720" distL="114300" distR="114300" simplePos="0" relativeHeight="251917312" behindDoc="0" locked="0" layoutInCell="1" allowOverlap="1" wp14:anchorId="3F7F1D1E" wp14:editId="65E4AFFC">
+              <wp:anchor distT="45720" distB="45720" distL="114300" distR="114300" simplePos="0" relativeHeight="251917312" behindDoc="0" locked="0" layoutInCell="1" allowOverlap="1" wp14:anchorId="3F7F1D1E" wp14:editId="61F60AAE">
                 <wp:simplePos x="0" y="0"/>
                 <wp:positionH relativeFrom="margin">
                   <wp:align>left</wp:align>
                 </wp:positionH>
                 <wp:positionV relativeFrom="paragraph">
-                  <wp:posOffset>338637</wp:posOffset>
+                  <wp:posOffset>282796</wp:posOffset>
                 </wp:positionV>
-                <wp:extent cx="6607175" cy="4030980"/>
-                <wp:effectExtent l="0" t="0" r="3175" b="7620"/>
+                <wp:extent cx="6607175" cy="4333240"/>
+                <wp:effectExtent l="0" t="0" r="3175" b="0"/>
                 <wp:wrapSquare wrapText="bothSides"/>
                 <wp:docPr id="310592543" name="Textové pole 2"/>
                 <wp:cNvGraphicFramePr>
@@ -20893,7 +21351,7 @@
                       <wps:spPr bwMode="auto">
                         <a:xfrm>
                           <a:off x="0" y="0"/>
-                          <a:ext cx="6607175" cy="4030980"/>
+                          <a:ext cx="6607175" cy="4333240"/>
                         </a:xfrm>
                         <a:prstGeom prst="rect">
                           <a:avLst/>
@@ -20954,15 +21412,7 @@
                                 <w:sz w:val="20"/>
                                 <w:szCs w:val="20"/>
                               </w:rPr>
-                              <w:t>(t1, t2, t1JoinCol, t2JoinCol)</w:t>
-                            </w:r>
-                            <w:r>
-                              <w:rPr>
-                                <w:rFonts w:asciiTheme="minorHAnsi" w:hAnsiTheme="minorHAnsi" w:cstheme="minorHAnsi"/>
-                                <w:sz w:val="20"/>
-                                <w:szCs w:val="20"/>
-                              </w:rPr>
-                              <w:t>:</w:t>
+                              <w:t>(t1, t2, t1JoinCol, t2JoinCol):</w:t>
                             </w:r>
                           </w:p>
                           <w:p>
@@ -21008,7 +21458,7 @@
                                 <w:sz w:val="20"/>
                                 <w:szCs w:val="20"/>
                               </w:rPr>
-                              <w:t>ArrayList</w:t>
+                              <w:t>empty</w:t>
                             </w:r>
                             <w:proofErr w:type="spellEnd"/>
                             <w:r>
@@ -21017,25 +21467,7 @@
                                 <w:sz w:val="20"/>
                                 <w:szCs w:val="20"/>
                               </w:rPr>
-                              <w:t>&lt;&gt;(</w:t>
-                            </w:r>
-                            <w:proofErr w:type="spellStart"/>
-                            <w:r>
-                              <w:rPr>
-                                <w:rFonts w:asciiTheme="minorHAnsi" w:hAnsiTheme="minorHAnsi" w:cstheme="minorHAnsi"/>
-                                <w:sz w:val="20"/>
-                                <w:szCs w:val="20"/>
-                              </w:rPr>
-                              <w:t>Entry</w:t>
-                            </w:r>
-                            <w:proofErr w:type="spellEnd"/>
-                            <w:r>
-                              <w:rPr>
-                                <w:rFonts w:asciiTheme="minorHAnsi" w:hAnsiTheme="minorHAnsi" w:cstheme="minorHAnsi"/>
-                                <w:sz w:val="20"/>
-                                <w:szCs w:val="20"/>
-                              </w:rPr>
-                              <w:t>);</w:t>
+                              <w:t xml:space="preserve"> list</w:t>
                             </w:r>
                           </w:p>
                           <w:p>
@@ -21072,69 +21504,43 @@
                                 <w:sz w:val="20"/>
                                 <w:szCs w:val="20"/>
                               </w:rPr>
-                              <w:t xml:space="preserve"> = </w:t>
-                            </w:r>
+                              <w:t xml:space="preserve"> = new </w:t>
+                            </w:r>
+                            <w:proofErr w:type="spellStart"/>
                             <w:r>
                               <w:rPr>
                                 <w:rFonts w:asciiTheme="minorHAnsi" w:hAnsiTheme="minorHAnsi" w:cstheme="minorHAnsi"/>
                                 <w:sz w:val="20"/>
                                 <w:szCs w:val="20"/>
                               </w:rPr>
-                              <w:t xml:space="preserve">new </w:t>
-                            </w:r>
-                            <w:proofErr w:type="spellStart"/>
+                              <w:t>empty</w:t>
+                            </w:r>
+                            <w:proofErr w:type="spellEnd"/>
                             <w:r>
                               <w:rPr>
                                 <w:rFonts w:asciiTheme="minorHAnsi" w:hAnsiTheme="minorHAnsi" w:cstheme="minorHAnsi"/>
                                 <w:sz w:val="20"/>
                                 <w:szCs w:val="20"/>
                               </w:rPr>
-                              <w:t>LinkedHashMap</w:t>
-                            </w:r>
-                            <w:proofErr w:type="spellEnd"/>
+                              <w:t xml:space="preserve"> </w:t>
+                            </w:r>
+                            <w:proofErr w:type="spellStart"/>
                             <w:r>
                               <w:rPr>
                                 <w:rFonts w:asciiTheme="minorHAnsi" w:hAnsiTheme="minorHAnsi" w:cstheme="minorHAnsi"/>
                                 <w:sz w:val="20"/>
                                 <w:szCs w:val="20"/>
                               </w:rPr>
-                              <w:t>&lt;</w:t>
-                            </w:r>
-                            <w:proofErr w:type="spellStart"/>
+                              <w:t>hash</w:t>
+                            </w:r>
+                            <w:proofErr w:type="spellEnd"/>
                             <w:r>
                               <w:rPr>
                                 <w:rFonts w:asciiTheme="minorHAnsi" w:hAnsiTheme="minorHAnsi" w:cstheme="minorHAnsi"/>
                                 <w:sz w:val="20"/>
                                 <w:szCs w:val="20"/>
                               </w:rPr>
-                              <w:t>String</w:t>
-                            </w:r>
-                            <w:proofErr w:type="spellEnd"/>
-                            <w:r>
-                              <w:rPr>
-                                <w:rFonts w:asciiTheme="minorHAnsi" w:hAnsiTheme="minorHAnsi" w:cstheme="minorHAnsi"/>
-                                <w:sz w:val="20"/>
-                                <w:szCs w:val="20"/>
-                              </w:rPr>
-                              <w:t>, List&lt;</w:t>
-                            </w:r>
-                            <w:proofErr w:type="spellStart"/>
-                            <w:r>
-                              <w:rPr>
-                                <w:rFonts w:asciiTheme="minorHAnsi" w:hAnsiTheme="minorHAnsi" w:cstheme="minorHAnsi"/>
-                                <w:sz w:val="20"/>
-                                <w:szCs w:val="20"/>
-                              </w:rPr>
-                              <w:t>Entry</w:t>
-                            </w:r>
-                            <w:proofErr w:type="spellEnd"/>
-                            <w:r>
-                              <w:rPr>
-                                <w:rFonts w:asciiTheme="minorHAnsi" w:hAnsiTheme="minorHAnsi" w:cstheme="minorHAnsi"/>
-                                <w:sz w:val="20"/>
-                                <w:szCs w:val="20"/>
-                              </w:rPr>
-                              <w:t>&gt;&gt;()</w:t>
+                              <w:t xml:space="preserve"> table</w:t>
                             </w:r>
                           </w:p>
                           <w:p>
@@ -21182,39 +21588,7 @@
                                 <w:sz w:val="20"/>
                                 <w:szCs w:val="20"/>
                               </w:rPr>
-                              <w:t xml:space="preserve"> t</w:t>
-                            </w:r>
-                            <w:r>
-                              <w:rPr>
-                                <w:rFonts w:asciiTheme="minorHAnsi" w:hAnsiTheme="minorHAnsi" w:cstheme="minorHAnsi"/>
-                                <w:sz w:val="20"/>
-                                <w:szCs w:val="20"/>
-                              </w:rPr>
-                              <w:t>2</w:t>
-                            </w:r>
-                            <w:r>
-                              <w:rPr>
-                                <w:rFonts w:asciiTheme="minorHAnsi" w:hAnsiTheme="minorHAnsi" w:cstheme="minorHAnsi"/>
-                                <w:sz w:val="20"/>
-                                <w:szCs w:val="20"/>
-                              </w:rPr>
-                              <w:t>e in t</w:t>
-                            </w:r>
-                            <w:r>
-                              <w:rPr>
-                                <w:rFonts w:asciiTheme="minorHAnsi" w:hAnsiTheme="minorHAnsi" w:cstheme="minorHAnsi"/>
-                                <w:sz w:val="20"/>
-                                <w:szCs w:val="20"/>
-                              </w:rPr>
-                              <w:t>2</w:t>
-                            </w:r>
-                            <w:r>
-                              <w:rPr>
-                                <w:rFonts w:asciiTheme="minorHAnsi" w:hAnsiTheme="minorHAnsi" w:cstheme="minorHAnsi"/>
-                                <w:sz w:val="20"/>
-                                <w:szCs w:val="20"/>
-                              </w:rPr>
-                              <w:t>.getEntries():</w:t>
+                              <w:t xml:space="preserve"> t2e in t2.getEntries():</w:t>
                             </w:r>
                           </w:p>
                           <w:p>
@@ -21251,39 +21625,43 @@
                                 <w:sz w:val="20"/>
                                 <w:szCs w:val="20"/>
                               </w:rPr>
-                              <w:t xml:space="preserve"> = t</w:t>
-                            </w:r>
+                              <w:t xml:space="preserve"> = </w:t>
+                            </w:r>
+                            <w:proofErr w:type="spellStart"/>
                             <w:r>
                               <w:rPr>
                                 <w:rFonts w:asciiTheme="minorHAnsi" w:hAnsiTheme="minorHAnsi" w:cstheme="minorHAnsi"/>
                                 <w:sz w:val="20"/>
                                 <w:szCs w:val="20"/>
                               </w:rPr>
-                              <w:t>2</w:t>
-                            </w:r>
+                              <w:t>value</w:t>
+                            </w:r>
+                            <w:proofErr w:type="spellEnd"/>
                             <w:r>
                               <w:rPr>
                                 <w:rFonts w:asciiTheme="minorHAnsi" w:hAnsiTheme="minorHAnsi" w:cstheme="minorHAnsi"/>
                                 <w:sz w:val="20"/>
                                 <w:szCs w:val="20"/>
                               </w:rPr>
-                              <w:t>e.getColumnsAndValues().get(t</w:t>
-                            </w:r>
+                              <w:t xml:space="preserve"> of </w:t>
+                            </w:r>
+                            <w:proofErr w:type="spellStart"/>
                             <w:r>
                               <w:rPr>
                                 <w:rFonts w:asciiTheme="minorHAnsi" w:hAnsiTheme="minorHAnsi" w:cstheme="minorHAnsi"/>
                                 <w:sz w:val="20"/>
                                 <w:szCs w:val="20"/>
                               </w:rPr>
-                              <w:t>2</w:t>
-                            </w:r>
+                              <w:t>column</w:t>
+                            </w:r>
+                            <w:proofErr w:type="spellEnd"/>
                             <w:r>
                               <w:rPr>
                                 <w:rFonts w:asciiTheme="minorHAnsi" w:hAnsiTheme="minorHAnsi" w:cstheme="minorHAnsi"/>
                                 <w:sz w:val="20"/>
                                 <w:szCs w:val="20"/>
                               </w:rPr>
-                              <w:t>JoinCol)</w:t>
+                              <w:t xml:space="preserve"> t2JoinCol in t2e</w:t>
                             </w:r>
                           </w:p>
                           <w:p>
@@ -21347,6 +21725,24 @@
                                 <w:sz w:val="20"/>
                                 <w:szCs w:val="20"/>
                               </w:rPr>
+                              <w:t>is</w:t>
+                            </w:r>
+                            <w:proofErr w:type="spellEnd"/>
+                            <w:r>
+                              <w:rPr>
+                                <w:rFonts w:asciiTheme="minorHAnsi" w:hAnsiTheme="minorHAnsi" w:cstheme="minorHAnsi"/>
+                                <w:sz w:val="20"/>
+                                <w:szCs w:val="20"/>
+                              </w:rPr>
+                              <w:t xml:space="preserve"> </w:t>
+                            </w:r>
+                            <w:proofErr w:type="spellStart"/>
+                            <w:r>
+                              <w:rPr>
+                                <w:rFonts w:asciiTheme="minorHAnsi" w:hAnsiTheme="minorHAnsi" w:cstheme="minorHAnsi"/>
+                                <w:sz w:val="20"/>
+                                <w:szCs w:val="20"/>
+                              </w:rPr>
                               <w:t>not</w:t>
                             </w:r>
                             <w:proofErr w:type="spellEnd"/>
@@ -21438,7 +21834,7 @@
                                 <w:sz w:val="20"/>
                                 <w:szCs w:val="20"/>
                               </w:rPr>
-                              <w:t>ArrayList</w:t>
+                              <w:t>empty</w:t>
                             </w:r>
                             <w:proofErr w:type="spellEnd"/>
                             <w:r>
@@ -21447,25 +21843,7 @@
                                 <w:sz w:val="20"/>
                                 <w:szCs w:val="20"/>
                               </w:rPr>
-                              <w:t>&lt;</w:t>
-                            </w:r>
-                            <w:proofErr w:type="spellStart"/>
-                            <w:r>
-                              <w:rPr>
-                                <w:rFonts w:asciiTheme="minorHAnsi" w:hAnsiTheme="minorHAnsi" w:cstheme="minorHAnsi"/>
-                                <w:sz w:val="20"/>
-                                <w:szCs w:val="20"/>
-                              </w:rPr>
-                              <w:t>Entry</w:t>
-                            </w:r>
-                            <w:proofErr w:type="spellEnd"/>
-                            <w:r>
-                              <w:rPr>
-                                <w:rFonts w:asciiTheme="minorHAnsi" w:hAnsiTheme="minorHAnsi" w:cstheme="minorHAnsi"/>
-                                <w:sz w:val="20"/>
-                                <w:szCs w:val="20"/>
-                              </w:rPr>
-                              <w:t>&gt;()</w:t>
+                              <w:t xml:space="preserve"> list</w:t>
                             </w:r>
                           </w:p>
                           <w:p>
@@ -21493,7 +21871,7 @@
                                 <w:sz w:val="20"/>
                                 <w:szCs w:val="20"/>
                               </w:rPr>
-                              <w:t>hashTable</w:t>
+                              <w:t>add</w:t>
                             </w:r>
                             <w:proofErr w:type="spellEnd"/>
                             <w:r>
@@ -21502,7 +21880,7 @@
                                 <w:sz w:val="20"/>
                                 <w:szCs w:val="20"/>
                               </w:rPr>
-                              <w:t>[</w:t>
+                              <w:t xml:space="preserve"> t2e to </w:t>
                             </w:r>
                             <w:proofErr w:type="spellStart"/>
                             <w:r>
@@ -21511,7 +21889,7 @@
                                 <w:sz w:val="20"/>
                                 <w:szCs w:val="20"/>
                               </w:rPr>
-                              <w:t>key</w:t>
+                              <w:t>the</w:t>
                             </w:r>
                             <w:proofErr w:type="spellEnd"/>
                             <w:r>
@@ -21520,7 +21898,7 @@
                                 <w:sz w:val="20"/>
                                 <w:szCs w:val="20"/>
                               </w:rPr>
-                              <w:t>].</w:t>
+                              <w:t xml:space="preserve"> list in </w:t>
                             </w:r>
                             <w:proofErr w:type="spellStart"/>
                             <w:r>
@@ -21529,7 +21907,7 @@
                                 <w:sz w:val="20"/>
                                 <w:szCs w:val="20"/>
                               </w:rPr>
-                              <w:t>add</w:t>
+                              <w:t>hashTable</w:t>
                             </w:r>
                             <w:proofErr w:type="spellEnd"/>
                             <w:r>
@@ -21538,23 +21916,25 @@
                                 <w:sz w:val="20"/>
                                 <w:szCs w:val="20"/>
                               </w:rPr>
-                              <w:t>(t</w:t>
-                            </w:r>
+                              <w:t>[</w:t>
+                            </w:r>
+                            <w:proofErr w:type="spellStart"/>
                             <w:r>
                               <w:rPr>
                                 <w:rFonts w:asciiTheme="minorHAnsi" w:hAnsiTheme="minorHAnsi" w:cstheme="minorHAnsi"/>
                                 <w:sz w:val="20"/>
                                 <w:szCs w:val="20"/>
                               </w:rPr>
-                              <w:t>2</w:t>
-                            </w:r>
+                              <w:t>key</w:t>
+                            </w:r>
+                            <w:proofErr w:type="spellEnd"/>
                             <w:r>
                               <w:rPr>
                                 <w:rFonts w:asciiTheme="minorHAnsi" w:hAnsiTheme="minorHAnsi" w:cstheme="minorHAnsi"/>
                                 <w:sz w:val="20"/>
                                 <w:szCs w:val="20"/>
                               </w:rPr>
-                              <w:t>e)</w:t>
+                              <w:t>]</w:t>
                             </w:r>
                           </w:p>
                           <w:p>
@@ -21602,15 +21982,7 @@
                                 <w:sz w:val="20"/>
                                 <w:szCs w:val="20"/>
                               </w:rPr>
-                              <w:t xml:space="preserve"> t1e : t1.getEntries()</w:t>
-                            </w:r>
-                            <w:r>
-                              <w:rPr>
-                                <w:rFonts w:asciiTheme="minorHAnsi" w:hAnsiTheme="minorHAnsi" w:cstheme="minorHAnsi"/>
-                                <w:sz w:val="20"/>
-                                <w:szCs w:val="20"/>
-                              </w:rPr>
-                              <w:t>:</w:t>
+                              <w:t xml:space="preserve"> t1e in t1.getEntries():</w:t>
                             </w:r>
                           </w:p>
                           <w:p>
@@ -21647,7 +22019,43 @@
                                 <w:sz w:val="20"/>
                                 <w:szCs w:val="20"/>
                               </w:rPr>
-                              <w:t xml:space="preserve"> = t1e.getColumnsAndValues().get(t1JoinCol);</w:t>
+                              <w:t xml:space="preserve"> = </w:t>
+                            </w:r>
+                            <w:proofErr w:type="spellStart"/>
+                            <w:r>
+                              <w:rPr>
+                                <w:rFonts w:asciiTheme="minorHAnsi" w:hAnsiTheme="minorHAnsi" w:cstheme="minorHAnsi"/>
+                                <w:sz w:val="20"/>
+                                <w:szCs w:val="20"/>
+                              </w:rPr>
+                              <w:t>value</w:t>
+                            </w:r>
+                            <w:proofErr w:type="spellEnd"/>
+                            <w:r>
+                              <w:rPr>
+                                <w:rFonts w:asciiTheme="minorHAnsi" w:hAnsiTheme="minorHAnsi" w:cstheme="minorHAnsi"/>
+                                <w:sz w:val="20"/>
+                                <w:szCs w:val="20"/>
+                              </w:rPr>
+                              <w:t xml:space="preserve"> of </w:t>
+                            </w:r>
+                            <w:proofErr w:type="spellStart"/>
+                            <w:r>
+                              <w:rPr>
+                                <w:rFonts w:asciiTheme="minorHAnsi" w:hAnsiTheme="minorHAnsi" w:cstheme="minorHAnsi"/>
+                                <w:sz w:val="20"/>
+                                <w:szCs w:val="20"/>
+                              </w:rPr>
+                              <w:t>column</w:t>
+                            </w:r>
+                            <w:proofErr w:type="spellEnd"/>
+                            <w:r>
+                              <w:rPr>
+                                <w:rFonts w:asciiTheme="minorHAnsi" w:hAnsiTheme="minorHAnsi" w:cstheme="minorHAnsi"/>
+                                <w:sz w:val="20"/>
+                                <w:szCs w:val="20"/>
+                              </w:rPr>
+                              <w:t xml:space="preserve"> t1JoinCol in t1e</w:t>
                             </w:r>
                           </w:p>
                           <w:p>
@@ -21702,6 +22110,24 @@
                                 <w:sz w:val="20"/>
                                 <w:szCs w:val="20"/>
                               </w:rPr>
+                              <w:t xml:space="preserve"> </w:t>
+                            </w:r>
+                            <w:proofErr w:type="spellStart"/>
+                            <w:r>
+                              <w:rPr>
+                                <w:rFonts w:asciiTheme="minorHAnsi" w:hAnsiTheme="minorHAnsi" w:cstheme="minorHAnsi"/>
+                                <w:sz w:val="20"/>
+                                <w:szCs w:val="20"/>
+                              </w:rPr>
+                              <w:t>is</w:t>
+                            </w:r>
+                            <w:proofErr w:type="spellEnd"/>
+                            <w:r>
+                              <w:rPr>
+                                <w:rFonts w:asciiTheme="minorHAnsi" w:hAnsiTheme="minorHAnsi" w:cstheme="minorHAnsi"/>
+                                <w:sz w:val="20"/>
+                                <w:szCs w:val="20"/>
+                              </w:rPr>
                               <w:t xml:space="preserve"> in </w:t>
                             </w:r>
                             <w:proofErr w:type="spellStart"/>
@@ -21757,7 +22183,7 @@
                                 <w:sz w:val="20"/>
                                 <w:szCs w:val="20"/>
                               </w:rPr>
-                              <w:t xml:space="preserve"> = </w:t>
+                              <w:t xml:space="preserve"> = list in </w:t>
                             </w:r>
                             <w:proofErr w:type="spellStart"/>
                             <w:r>
@@ -21830,23 +22256,7 @@
                                 <w:sz w:val="20"/>
                                 <w:szCs w:val="20"/>
                               </w:rPr>
-                              <w:t xml:space="preserve"> t</w:t>
-                            </w:r>
-                            <w:r>
-                              <w:rPr>
-                                <w:rFonts w:asciiTheme="minorHAnsi" w:hAnsiTheme="minorHAnsi" w:cstheme="minorHAnsi"/>
-                                <w:sz w:val="20"/>
-                                <w:szCs w:val="20"/>
-                              </w:rPr>
-                              <w:t>2</w:t>
-                            </w:r>
-                            <w:r>
-                              <w:rPr>
-                                <w:rFonts w:asciiTheme="minorHAnsi" w:hAnsiTheme="minorHAnsi" w:cstheme="minorHAnsi"/>
-                                <w:sz w:val="20"/>
-                                <w:szCs w:val="20"/>
-                              </w:rPr>
-                              <w:t xml:space="preserve">e in </w:t>
+                              <w:t xml:space="preserve"> t2e in </w:t>
                             </w:r>
                             <w:proofErr w:type="spellStart"/>
                             <w:r>
@@ -21910,7 +22320,7 @@
                                 <w:sz w:val="20"/>
                                 <w:szCs w:val="20"/>
                               </w:rPr>
-                              <w:t>LinkedHashMap</w:t>
+                              <w:t>empty</w:t>
                             </w:r>
                             <w:proofErr w:type="spellEnd"/>
                             <w:r>
@@ -21919,7 +22329,7 @@
                                 <w:sz w:val="20"/>
                                 <w:szCs w:val="20"/>
                               </w:rPr>
-                              <w:t>&lt;</w:t>
+                              <w:t xml:space="preserve"> </w:t>
                             </w:r>
                             <w:proofErr w:type="spellStart"/>
                             <w:r>
@@ -21928,7 +22338,7 @@
                                 <w:sz w:val="20"/>
                                 <w:szCs w:val="20"/>
                               </w:rPr>
-                              <w:t>String</w:t>
+                              <w:t>hash</w:t>
                             </w:r>
                             <w:proofErr w:type="spellEnd"/>
                             <w:r>
@@ -21937,25 +22347,7 @@
                                 <w:sz w:val="20"/>
                                 <w:szCs w:val="20"/>
                               </w:rPr>
-                              <w:t xml:space="preserve">, </w:t>
-                            </w:r>
-                            <w:proofErr w:type="spellStart"/>
-                            <w:r>
-                              <w:rPr>
-                                <w:rFonts w:asciiTheme="minorHAnsi" w:hAnsiTheme="minorHAnsi" w:cstheme="minorHAnsi"/>
-                                <w:sz w:val="20"/>
-                                <w:szCs w:val="20"/>
-                              </w:rPr>
-                              <w:t>String</w:t>
-                            </w:r>
-                            <w:proofErr w:type="spellEnd"/>
-                            <w:r>
-                              <w:rPr>
-                                <w:rFonts w:asciiTheme="minorHAnsi" w:hAnsiTheme="minorHAnsi" w:cstheme="minorHAnsi"/>
-                                <w:sz w:val="20"/>
-                                <w:szCs w:val="20"/>
-                              </w:rPr>
-                              <w:t>&gt;(t1e.getColumnsAndValues());</w:t>
+                              <w:t xml:space="preserve"> table</w:t>
                             </w:r>
                           </w:p>
                           <w:p>
@@ -21983,7 +22375,7 @@
                                 <w:sz w:val="20"/>
                                 <w:szCs w:val="20"/>
                               </w:rPr>
-                              <w:t>joinedColumnsAndValues.putAll</w:t>
+                              <w:t>copy</w:t>
                             </w:r>
                             <w:proofErr w:type="spellEnd"/>
                             <w:r>
@@ -21992,134 +22384,70 @@
                                 <w:sz w:val="20"/>
                                 <w:szCs w:val="20"/>
                               </w:rPr>
-                              <w:t>(</w:t>
-                            </w:r>
+                              <w:t xml:space="preserve"> </w:t>
+                            </w:r>
+                            <w:proofErr w:type="spellStart"/>
                             <w:r>
                               <w:rPr>
                                 <w:rFonts w:asciiTheme="minorHAnsi" w:hAnsiTheme="minorHAnsi" w:cstheme="minorHAnsi"/>
                                 <w:sz w:val="20"/>
                                 <w:szCs w:val="20"/>
                               </w:rPr>
-                              <w:t>t2e.getColumnsAndValues())</w:t>
-                            </w:r>
-                          </w:p>
-                          <w:p>
-                            <w:pPr>
-                              <w:spacing w:line="240" w:lineRule="auto"/>
-                              <w:jc w:val="left"/>
+                              <w:t>columns</w:t>
+                            </w:r>
+                            <w:proofErr w:type="spellEnd"/>
+                            <w:r>
                               <w:rPr>
                                 <w:rFonts w:asciiTheme="minorHAnsi" w:hAnsiTheme="minorHAnsi" w:cstheme="minorHAnsi"/>
                                 <w:sz w:val="20"/>
                                 <w:szCs w:val="20"/>
                               </w:rPr>
-                            </w:pPr>
+                              <w:t xml:space="preserve"> and </w:t>
+                            </w:r>
+                            <w:proofErr w:type="spellStart"/>
                             <w:r>
                               <w:rPr>
                                 <w:rFonts w:asciiTheme="minorHAnsi" w:hAnsiTheme="minorHAnsi" w:cstheme="minorHAnsi"/>
                                 <w:sz w:val="20"/>
                                 <w:szCs w:val="20"/>
                               </w:rPr>
-                              <w:t xml:space="preserve">                </w:t>
-                            </w:r>
-                            <w:proofErr w:type="spellStart"/>
+                              <w:t>values</w:t>
+                            </w:r>
+                            <w:proofErr w:type="spellEnd"/>
                             <w:r>
                               <w:rPr>
                                 <w:rFonts w:asciiTheme="minorHAnsi" w:hAnsiTheme="minorHAnsi" w:cstheme="minorHAnsi"/>
                                 <w:sz w:val="20"/>
                                 <w:szCs w:val="20"/>
                               </w:rPr>
-                              <w:t>joinedEntries.add</w:t>
-                            </w:r>
-                            <w:proofErr w:type="spellEnd"/>
+                              <w:t xml:space="preserve"> </w:t>
+                            </w:r>
+                            <w:proofErr w:type="spellStart"/>
                             <w:r>
                               <w:rPr>
                                 <w:rFonts w:asciiTheme="minorHAnsi" w:hAnsiTheme="minorHAnsi" w:cstheme="minorHAnsi"/>
                                 <w:sz w:val="20"/>
                                 <w:szCs w:val="20"/>
                               </w:rPr>
-                              <w:t xml:space="preserve">(new </w:t>
-                            </w:r>
-                            <w:proofErr w:type="spellStart"/>
+                              <w:t>from</w:t>
+                            </w:r>
+                            <w:proofErr w:type="spellEnd"/>
                             <w:r>
                               <w:rPr>
                                 <w:rFonts w:asciiTheme="minorHAnsi" w:hAnsiTheme="minorHAnsi" w:cstheme="minorHAnsi"/>
                                 <w:sz w:val="20"/>
                                 <w:szCs w:val="20"/>
                               </w:rPr>
-                              <w:t>Entry</w:t>
-                            </w:r>
-                            <w:proofErr w:type="spellEnd"/>
+                              <w:t xml:space="preserve"> t1e to </w:t>
+                            </w:r>
+                            <w:proofErr w:type="spellStart"/>
                             <w:r>
                               <w:rPr>
                                 <w:rFonts w:asciiTheme="minorHAnsi" w:hAnsiTheme="minorHAnsi" w:cstheme="minorHAnsi"/>
                                 <w:sz w:val="20"/>
                                 <w:szCs w:val="20"/>
                               </w:rPr>
-                              <w:t>(</w:t>
-                            </w:r>
-                            <w:proofErr w:type="spellStart"/>
-                            <w:r>
-                              <w:rPr>
-                                <w:rFonts w:asciiTheme="minorHAnsi" w:hAnsiTheme="minorHAnsi" w:cstheme="minorHAnsi"/>
-                                <w:sz w:val="20"/>
-                                <w:szCs w:val="20"/>
-                              </w:rPr>
                               <w:t>joinedColumnsAndValues</w:t>
-                            </w:r>
-                            <w:proofErr w:type="spellEnd"/>
-                            <w:r>
-                              <w:rPr>
-                                <w:rFonts w:asciiTheme="minorHAnsi" w:hAnsiTheme="minorHAnsi" w:cstheme="minorHAnsi"/>
-                                <w:sz w:val="20"/>
-                                <w:szCs w:val="20"/>
-                              </w:rPr>
-                              <w:t xml:space="preserve">, new </w:t>
-                            </w:r>
-                            <w:proofErr w:type="spellStart"/>
-                            <w:r>
-                              <w:rPr>
-                                <w:rFonts w:asciiTheme="minorHAnsi" w:hAnsiTheme="minorHAnsi" w:cstheme="minorHAnsi"/>
-                                <w:sz w:val="20"/>
-                                <w:szCs w:val="20"/>
-                              </w:rPr>
-                              <w:t>HashMap</w:t>
-                            </w:r>
-                            <w:proofErr w:type="spellEnd"/>
-                            <w:r>
-                              <w:rPr>
-                                <w:rFonts w:asciiTheme="minorHAnsi" w:hAnsiTheme="minorHAnsi" w:cstheme="minorHAnsi"/>
-                                <w:sz w:val="20"/>
-                                <w:szCs w:val="20"/>
-                              </w:rPr>
-                              <w:t>&lt;&gt;()))</w:t>
-                            </w:r>
-                          </w:p>
-                          <w:p>
-                            <w:pPr>
-                              <w:spacing w:line="240" w:lineRule="auto"/>
-                              <w:jc w:val="left"/>
-                              <w:rPr>
-                                <w:rFonts w:asciiTheme="minorHAnsi" w:hAnsiTheme="minorHAnsi" w:cstheme="minorHAnsi"/>
-                                <w:sz w:val="20"/>
-                                <w:szCs w:val="20"/>
-                              </w:rPr>
-                            </w:pPr>
-                            <w:r>
-                              <w:rPr>
-                                <w:rFonts w:asciiTheme="minorHAnsi" w:hAnsiTheme="minorHAnsi" w:cstheme="minorHAnsi"/>
-                                <w:sz w:val="20"/>
-                                <w:szCs w:val="20"/>
-                              </w:rPr>
-                              <w:t xml:space="preserve">        </w:t>
-                            </w:r>
-                            <w:proofErr w:type="spellStart"/>
-                            <w:r>
-                              <w:rPr>
-                                <w:rFonts w:asciiTheme="minorHAnsi" w:hAnsiTheme="minorHAnsi" w:cstheme="minorHAnsi"/>
-                                <w:sz w:val="20"/>
-                                <w:szCs w:val="20"/>
-                              </w:rPr>
-                              <w:t>else</w:t>
                             </w:r>
                             <w:proofErr w:type="spellEnd"/>
                           </w:p>
@@ -22139,7 +22467,7 @@
                                 <w:sz w:val="20"/>
                                 <w:szCs w:val="20"/>
                               </w:rPr>
-                              <w:t xml:space="preserve">            </w:t>
+                              <w:t xml:space="preserve">                </w:t>
                             </w:r>
                             <w:proofErr w:type="spellStart"/>
                             <w:r>
@@ -22148,7 +22476,7 @@
                                 <w:sz w:val="20"/>
                                 <w:szCs w:val="20"/>
                               </w:rPr>
-                              <w:t>joinedColumnsAndValues</w:t>
+                              <w:t>copy</w:t>
                             </w:r>
                             <w:proofErr w:type="spellEnd"/>
                             <w:r>
@@ -22157,7 +22485,7 @@
                                 <w:sz w:val="20"/>
                                 <w:szCs w:val="20"/>
                               </w:rPr>
-                              <w:t xml:space="preserve"> = new </w:t>
+                              <w:t xml:space="preserve"> </w:t>
                             </w:r>
                             <w:proofErr w:type="spellStart"/>
                             <w:r>
@@ -22166,7 +22494,7 @@
                                 <w:sz w:val="20"/>
                                 <w:szCs w:val="20"/>
                               </w:rPr>
-                              <w:t>LinkedHashMap</w:t>
+                              <w:t>columns</w:t>
                             </w:r>
                             <w:proofErr w:type="spellEnd"/>
                             <w:r>
@@ -22175,7 +22503,7 @@
                                 <w:sz w:val="20"/>
                                 <w:szCs w:val="20"/>
                               </w:rPr>
-                              <w:t>&lt;</w:t>
+                              <w:t xml:space="preserve"> and </w:t>
                             </w:r>
                             <w:proofErr w:type="spellStart"/>
                             <w:r>
@@ -22184,7 +22512,7 @@
                                 <w:sz w:val="20"/>
                                 <w:szCs w:val="20"/>
                               </w:rPr>
-                              <w:t>String</w:t>
+                              <w:t>values</w:t>
                             </w:r>
                             <w:proofErr w:type="spellEnd"/>
                             <w:r>
@@ -22193,7 +22521,7 @@
                                 <w:sz w:val="20"/>
                                 <w:szCs w:val="20"/>
                               </w:rPr>
-                              <w:t xml:space="preserve">, </w:t>
+                              <w:t xml:space="preserve"> </w:t>
                             </w:r>
                             <w:proofErr w:type="spellStart"/>
                             <w:r>
@@ -22202,7 +22530,7 @@
                                 <w:sz w:val="20"/>
                                 <w:szCs w:val="20"/>
                               </w:rPr>
-                              <w:t>String</w:t>
+                              <w:t>from</w:t>
                             </w:r>
                             <w:proofErr w:type="spellEnd"/>
                             <w:r>
@@ -22211,16 +22539,18 @@
                                 <w:sz w:val="20"/>
                                 <w:szCs w:val="20"/>
                               </w:rPr>
-                              <w:t xml:space="preserve"> </w:t>
-                            </w:r>
+                              <w:t xml:space="preserve"> t2e to </w:t>
+                            </w:r>
+                            <w:proofErr w:type="spellStart"/>
                             <w:r>
                               <w:rPr>
                                 <w:rFonts w:asciiTheme="minorHAnsi" w:hAnsiTheme="minorHAnsi" w:cstheme="minorHAnsi"/>
                                 <w:sz w:val="20"/>
                                 <w:szCs w:val="20"/>
                               </w:rPr>
-                              <w:t>&gt;(t1e.getColumnsAndValues())</w:t>
-                            </w:r>
+                              <w:t>joinedColumnsAndValues</w:t>
+                            </w:r>
+                            <w:proofErr w:type="spellEnd"/>
                           </w:p>
                           <w:p>
                             <w:pPr>
@@ -22238,7 +22568,7 @@
                                 <w:sz w:val="20"/>
                                 <w:szCs w:val="20"/>
                               </w:rPr>
-                              <w:t xml:space="preserve">            </w:t>
+                              <w:t xml:space="preserve">                </w:t>
                             </w:r>
                             <w:proofErr w:type="spellStart"/>
                             <w:r>
@@ -22247,7 +22577,7 @@
                                 <w:sz w:val="20"/>
                                 <w:szCs w:val="20"/>
                               </w:rPr>
-                              <w:t>for</w:t>
+                              <w:t>add</w:t>
                             </w:r>
                             <w:proofErr w:type="spellEnd"/>
                             <w:r>
@@ -22256,7 +22586,7 @@
                                 <w:sz w:val="20"/>
                                 <w:szCs w:val="20"/>
                               </w:rPr>
-                              <w:t xml:space="preserve"> </w:t>
+                              <w:t xml:space="preserve"> a new </w:t>
                             </w:r>
                             <w:proofErr w:type="spellStart"/>
                             <w:r>
@@ -22265,7 +22595,7 @@
                                 <w:sz w:val="20"/>
                                 <w:szCs w:val="20"/>
                               </w:rPr>
-                              <w:t>columnName</w:t>
+                              <w:t>entry</w:t>
                             </w:r>
                             <w:proofErr w:type="spellEnd"/>
                             <w:r>
@@ -22274,7 +22604,7 @@
                                 <w:sz w:val="20"/>
                                 <w:szCs w:val="20"/>
                               </w:rPr>
-                              <w:t xml:space="preserve"> : t2.getColumnsAndTypes().</w:t>
+                              <w:t xml:space="preserve"> </w:t>
                             </w:r>
                             <w:proofErr w:type="spellStart"/>
                             <w:r>
@@ -22283,7 +22613,7 @@
                                 <w:sz w:val="20"/>
                                 <w:szCs w:val="20"/>
                               </w:rPr>
-                              <w:t>keySet</w:t>
+                              <w:t>with</w:t>
                             </w:r>
                             <w:proofErr w:type="spellEnd"/>
                             <w:r>
@@ -22292,8 +22622,36 @@
                                 <w:sz w:val="20"/>
                                 <w:szCs w:val="20"/>
                               </w:rPr>
-                              <w:t>()</w:t>
-                            </w:r>
+                              <w:t xml:space="preserve"> </w:t>
+                            </w:r>
+                            <w:proofErr w:type="spellStart"/>
+                            <w:r>
+                              <w:rPr>
+                                <w:rFonts w:asciiTheme="minorHAnsi" w:hAnsiTheme="minorHAnsi" w:cstheme="minorHAnsi"/>
+                                <w:sz w:val="20"/>
+                                <w:szCs w:val="20"/>
+                              </w:rPr>
+                              <w:t>joinedColumnsAndValues</w:t>
+                            </w:r>
+                            <w:proofErr w:type="spellEnd"/>
+                            <w:r>
+                              <w:rPr>
+                                <w:rFonts w:asciiTheme="minorHAnsi" w:hAnsiTheme="minorHAnsi" w:cstheme="minorHAnsi"/>
+                                <w:sz w:val="20"/>
+                                <w:szCs w:val="20"/>
+                              </w:rPr>
+                              <w:t xml:space="preserve"> to </w:t>
+                            </w:r>
+                            <w:proofErr w:type="spellStart"/>
+                            <w:r>
+                              <w:rPr>
+                                <w:rFonts w:asciiTheme="minorHAnsi" w:hAnsiTheme="minorHAnsi" w:cstheme="minorHAnsi"/>
+                                <w:sz w:val="20"/>
+                                <w:szCs w:val="20"/>
+                              </w:rPr>
+                              <w:t>joinedEntries</w:t>
+                            </w:r>
+                            <w:proofErr w:type="spellEnd"/>
                           </w:p>
                           <w:p>
                             <w:pPr>
@@ -22311,69 +22669,25 @@
                                 <w:sz w:val="20"/>
                                 <w:szCs w:val="20"/>
                               </w:rPr>
-                              <w:t xml:space="preserve">            </w:t>
-                            </w:r>
+                              <w:t xml:space="preserve">        </w:t>
+                            </w:r>
+                            <w:proofErr w:type="spellStart"/>
                             <w:r>
                               <w:rPr>
                                 <w:rFonts w:asciiTheme="minorHAnsi" w:hAnsiTheme="minorHAnsi" w:cstheme="minorHAnsi"/>
                                 <w:sz w:val="20"/>
                                 <w:szCs w:val="20"/>
                               </w:rPr>
-                              <w:tab/>
-                            </w:r>
-                            <w:proofErr w:type="spellStart"/>
+                              <w:t>else</w:t>
+                            </w:r>
+                            <w:proofErr w:type="spellEnd"/>
                             <w:r>
                               <w:rPr>
                                 <w:rFonts w:asciiTheme="minorHAnsi" w:hAnsiTheme="minorHAnsi" w:cstheme="minorHAnsi"/>
                                 <w:sz w:val="20"/>
                                 <w:szCs w:val="20"/>
                               </w:rPr>
-                              <w:t>joinedColumnsAndValues.put</w:t>
-                            </w:r>
-                            <w:proofErr w:type="spellEnd"/>
-                            <w:r>
-                              <w:rPr>
-                                <w:rFonts w:asciiTheme="minorHAnsi" w:hAnsiTheme="minorHAnsi" w:cstheme="minorHAnsi"/>
-                                <w:sz w:val="20"/>
-                                <w:szCs w:val="20"/>
-                              </w:rPr>
-                              <w:t>(</w:t>
-                            </w:r>
-                            <w:proofErr w:type="spellStart"/>
-                            <w:r>
-                              <w:rPr>
-                                <w:rFonts w:asciiTheme="minorHAnsi" w:hAnsiTheme="minorHAnsi" w:cstheme="minorHAnsi"/>
-                                <w:sz w:val="20"/>
-                                <w:szCs w:val="20"/>
-                              </w:rPr>
-                              <w:t>columnName</w:t>
-                            </w:r>
-                            <w:proofErr w:type="spellEnd"/>
-                            <w:r>
-                              <w:rPr>
-                                <w:rFonts w:asciiTheme="minorHAnsi" w:hAnsiTheme="minorHAnsi" w:cstheme="minorHAnsi"/>
-                                <w:sz w:val="20"/>
-                                <w:szCs w:val="20"/>
-                              </w:rPr>
-                              <w:t xml:space="preserve">, </w:t>
-                            </w:r>
-                            <w:proofErr w:type="spellStart"/>
-                            <w:r>
-                              <w:rPr>
-                                <w:rFonts w:asciiTheme="minorHAnsi" w:hAnsiTheme="minorHAnsi" w:cstheme="minorHAnsi"/>
-                                <w:sz w:val="20"/>
-                                <w:szCs w:val="20"/>
-                              </w:rPr>
-                              <w:t>null</w:t>
-                            </w:r>
-                            <w:proofErr w:type="spellEnd"/>
-                            <w:r>
-                              <w:rPr>
-                                <w:rFonts w:asciiTheme="minorHAnsi" w:hAnsiTheme="minorHAnsi" w:cstheme="minorHAnsi"/>
-                                <w:sz w:val="20"/>
-                                <w:szCs w:val="20"/>
-                              </w:rPr>
-                              <w:t>)</w:t>
+                              <w:t>:</w:t>
                             </w:r>
                           </w:p>
                           <w:p>
@@ -22401,7 +22715,7 @@
                                 <w:sz w:val="20"/>
                                 <w:szCs w:val="20"/>
                               </w:rPr>
-                              <w:t>joinedEntries.add</w:t>
+                              <w:t>joinedColumnsAndValues</w:t>
                             </w:r>
                             <w:proofErr w:type="spellEnd"/>
                             <w:r>
@@ -22410,7 +22724,7 @@
                                 <w:sz w:val="20"/>
                                 <w:szCs w:val="20"/>
                               </w:rPr>
-                              <w:t xml:space="preserve">(new </w:t>
+                              <w:t xml:space="preserve"> = new </w:t>
                             </w:r>
                             <w:proofErr w:type="spellStart"/>
                             <w:r>
@@ -22419,7 +22733,7 @@
                                 <w:sz w:val="20"/>
                                 <w:szCs w:val="20"/>
                               </w:rPr>
-                              <w:t>Entry</w:t>
+                              <w:t>empty</w:t>
                             </w:r>
                             <w:proofErr w:type="spellEnd"/>
                             <w:r>
@@ -22428,7 +22742,7 @@
                                 <w:sz w:val="20"/>
                                 <w:szCs w:val="20"/>
                               </w:rPr>
-                              <w:t>(</w:t>
+                              <w:t xml:space="preserve"> </w:t>
                             </w:r>
                             <w:proofErr w:type="spellStart"/>
                             <w:r>
@@ -22437,7 +22751,7 @@
                                 <w:sz w:val="20"/>
                                 <w:szCs w:val="20"/>
                               </w:rPr>
-                              <w:t>joinedColumnsAndValues</w:t>
+                              <w:t>hash</w:t>
                             </w:r>
                             <w:proofErr w:type="spellEnd"/>
                             <w:r>
@@ -22446,26 +22760,456 @@
                                 <w:sz w:val="20"/>
                                 <w:szCs w:val="20"/>
                               </w:rPr>
-                              <w:t xml:space="preserve">, new </w:t>
-                            </w:r>
-                            <w:proofErr w:type="spellStart"/>
-                            <w:r>
+                              <w:t xml:space="preserve"> table</w:t>
+                            </w:r>
+                          </w:p>
+                          <w:p>
+                            <w:pPr>
+                              <w:spacing w:line="240" w:lineRule="auto"/>
+                              <w:jc w:val="left"/>
                               <w:rPr>
                                 <w:rFonts w:asciiTheme="minorHAnsi" w:hAnsiTheme="minorHAnsi" w:cstheme="minorHAnsi"/>
                                 <w:sz w:val="20"/>
                                 <w:szCs w:val="20"/>
                               </w:rPr>
-                              <w:t>HashMap</w:t>
-                            </w:r>
-                            <w:proofErr w:type="spellEnd"/>
+                            </w:pPr>
                             <w:r>
                               <w:rPr>
                                 <w:rFonts w:asciiTheme="minorHAnsi" w:hAnsiTheme="minorHAnsi" w:cstheme="minorHAnsi"/>
                                 <w:sz w:val="20"/>
                                 <w:szCs w:val="20"/>
                               </w:rPr>
-                              <w:t>&lt;&gt;()))</w:t>
-                            </w:r>
+                              <w:t xml:space="preserve">            </w:t>
+                            </w:r>
+                            <w:proofErr w:type="spellStart"/>
+                            <w:r>
+                              <w:rPr>
+                                <w:rFonts w:asciiTheme="minorHAnsi" w:hAnsiTheme="minorHAnsi" w:cstheme="minorHAnsi"/>
+                                <w:sz w:val="20"/>
+                                <w:szCs w:val="20"/>
+                              </w:rPr>
+                              <w:t>copy</w:t>
+                            </w:r>
+                            <w:proofErr w:type="spellEnd"/>
+                            <w:r>
+                              <w:rPr>
+                                <w:rFonts w:asciiTheme="minorHAnsi" w:hAnsiTheme="minorHAnsi" w:cstheme="minorHAnsi"/>
+                                <w:sz w:val="20"/>
+                                <w:szCs w:val="20"/>
+                              </w:rPr>
+                              <w:t xml:space="preserve"> </w:t>
+                            </w:r>
+                            <w:proofErr w:type="spellStart"/>
+                            <w:r>
+                              <w:rPr>
+                                <w:rFonts w:asciiTheme="minorHAnsi" w:hAnsiTheme="minorHAnsi" w:cstheme="minorHAnsi"/>
+                                <w:sz w:val="20"/>
+                                <w:szCs w:val="20"/>
+                              </w:rPr>
+                              <w:t>columns</w:t>
+                            </w:r>
+                            <w:proofErr w:type="spellEnd"/>
+                            <w:r>
+                              <w:rPr>
+                                <w:rFonts w:asciiTheme="minorHAnsi" w:hAnsiTheme="minorHAnsi" w:cstheme="minorHAnsi"/>
+                                <w:sz w:val="20"/>
+                                <w:szCs w:val="20"/>
+                              </w:rPr>
+                              <w:t xml:space="preserve"> and </w:t>
+                            </w:r>
+                            <w:proofErr w:type="spellStart"/>
+                            <w:r>
+                              <w:rPr>
+                                <w:rFonts w:asciiTheme="minorHAnsi" w:hAnsiTheme="minorHAnsi" w:cstheme="minorHAnsi"/>
+                                <w:sz w:val="20"/>
+                                <w:szCs w:val="20"/>
+                              </w:rPr>
+                              <w:t>values</w:t>
+                            </w:r>
+                            <w:proofErr w:type="spellEnd"/>
+                            <w:r>
+                              <w:rPr>
+                                <w:rFonts w:asciiTheme="minorHAnsi" w:hAnsiTheme="minorHAnsi" w:cstheme="minorHAnsi"/>
+                                <w:sz w:val="20"/>
+                                <w:szCs w:val="20"/>
+                              </w:rPr>
+                              <w:t xml:space="preserve"> </w:t>
+                            </w:r>
+                            <w:proofErr w:type="spellStart"/>
+                            <w:r>
+                              <w:rPr>
+                                <w:rFonts w:asciiTheme="minorHAnsi" w:hAnsiTheme="minorHAnsi" w:cstheme="minorHAnsi"/>
+                                <w:sz w:val="20"/>
+                                <w:szCs w:val="20"/>
+                              </w:rPr>
+                              <w:t>from</w:t>
+                            </w:r>
+                            <w:proofErr w:type="spellEnd"/>
+                            <w:r>
+                              <w:rPr>
+                                <w:rFonts w:asciiTheme="minorHAnsi" w:hAnsiTheme="minorHAnsi" w:cstheme="minorHAnsi"/>
+                                <w:sz w:val="20"/>
+                                <w:szCs w:val="20"/>
+                              </w:rPr>
+                              <w:t xml:space="preserve"> t1e to </w:t>
+                            </w:r>
+                            <w:proofErr w:type="spellStart"/>
+                            <w:r>
+                              <w:rPr>
+                                <w:rFonts w:asciiTheme="minorHAnsi" w:hAnsiTheme="minorHAnsi" w:cstheme="minorHAnsi"/>
+                                <w:sz w:val="20"/>
+                                <w:szCs w:val="20"/>
+                              </w:rPr>
+                              <w:t>joinedColumnsAndValues</w:t>
+                            </w:r>
+                            <w:proofErr w:type="spellEnd"/>
+                          </w:p>
+                          <w:p>
+                            <w:pPr>
+                              <w:spacing w:line="240" w:lineRule="auto"/>
+                              <w:jc w:val="left"/>
+                              <w:rPr>
+                                <w:rFonts w:asciiTheme="minorHAnsi" w:hAnsiTheme="minorHAnsi" w:cstheme="minorHAnsi"/>
+                                <w:sz w:val="20"/>
+                                <w:szCs w:val="20"/>
+                              </w:rPr>
+                            </w:pPr>
+                            <w:r>
+                              <w:rPr>
+                                <w:rFonts w:asciiTheme="minorHAnsi" w:hAnsiTheme="minorHAnsi" w:cstheme="minorHAnsi"/>
+                                <w:sz w:val="20"/>
+                                <w:szCs w:val="20"/>
+                              </w:rPr>
+                              <w:t xml:space="preserve">            </w:t>
+                            </w:r>
+                            <w:proofErr w:type="spellStart"/>
+                            <w:r>
+                              <w:rPr>
+                                <w:rFonts w:asciiTheme="minorHAnsi" w:hAnsiTheme="minorHAnsi" w:cstheme="minorHAnsi"/>
+                                <w:sz w:val="20"/>
+                                <w:szCs w:val="20"/>
+                              </w:rPr>
+                              <w:t>for</w:t>
+                            </w:r>
+                            <w:proofErr w:type="spellEnd"/>
+                            <w:r>
+                              <w:rPr>
+                                <w:rFonts w:asciiTheme="minorHAnsi" w:hAnsiTheme="minorHAnsi" w:cstheme="minorHAnsi"/>
+                                <w:sz w:val="20"/>
+                                <w:szCs w:val="20"/>
+                              </w:rPr>
+                              <w:t xml:space="preserve"> </w:t>
+                            </w:r>
+                            <w:proofErr w:type="spellStart"/>
+                            <w:r>
+                              <w:rPr>
+                                <w:rFonts w:asciiTheme="minorHAnsi" w:hAnsiTheme="minorHAnsi" w:cstheme="minorHAnsi"/>
+                                <w:sz w:val="20"/>
+                                <w:szCs w:val="20"/>
+                              </w:rPr>
+                              <w:t>columnName</w:t>
+                            </w:r>
+                            <w:proofErr w:type="spellEnd"/>
+                            <w:r>
+                              <w:rPr>
+                                <w:rFonts w:asciiTheme="minorHAnsi" w:hAnsiTheme="minorHAnsi" w:cstheme="minorHAnsi"/>
+                                <w:sz w:val="20"/>
+                                <w:szCs w:val="20"/>
+                              </w:rPr>
+                              <w:t xml:space="preserve"> in t2.getColumnsAndTypes().</w:t>
+                            </w:r>
+                            <w:proofErr w:type="spellStart"/>
+                            <w:r>
+                              <w:rPr>
+                                <w:rFonts w:asciiTheme="minorHAnsi" w:hAnsiTheme="minorHAnsi" w:cstheme="minorHAnsi"/>
+                                <w:sz w:val="20"/>
+                                <w:szCs w:val="20"/>
+                              </w:rPr>
+                              <w:t>keys</w:t>
+                            </w:r>
+                            <w:proofErr w:type="spellEnd"/>
+                            <w:r>
+                              <w:rPr>
+                                <w:rFonts w:asciiTheme="minorHAnsi" w:hAnsiTheme="minorHAnsi" w:cstheme="minorHAnsi"/>
+                                <w:sz w:val="20"/>
+                                <w:szCs w:val="20"/>
+                              </w:rPr>
+                              <w:t>():</w:t>
+                            </w:r>
+                          </w:p>
+                          <w:p>
+                            <w:pPr>
+                              <w:spacing w:line="240" w:lineRule="auto"/>
+                              <w:jc w:val="left"/>
+                              <w:rPr>
+                                <w:rFonts w:asciiTheme="minorHAnsi" w:hAnsiTheme="minorHAnsi" w:cstheme="minorHAnsi"/>
+                                <w:sz w:val="20"/>
+                                <w:szCs w:val="20"/>
+                              </w:rPr>
+                            </w:pPr>
+                            <w:r>
+                              <w:rPr>
+                                <w:rFonts w:asciiTheme="minorHAnsi" w:hAnsiTheme="minorHAnsi" w:cstheme="minorHAnsi"/>
+                                <w:sz w:val="20"/>
+                                <w:szCs w:val="20"/>
+                              </w:rPr>
+                              <w:t xml:space="preserve">                </w:t>
+                            </w:r>
+                            <w:proofErr w:type="spellStart"/>
+                            <w:r>
+                              <w:rPr>
+                                <w:rFonts w:asciiTheme="minorHAnsi" w:hAnsiTheme="minorHAnsi" w:cstheme="minorHAnsi"/>
+                                <w:sz w:val="20"/>
+                                <w:szCs w:val="20"/>
+                              </w:rPr>
+                              <w:t>add</w:t>
+                            </w:r>
+                            <w:proofErr w:type="spellEnd"/>
+                            <w:r>
+                              <w:rPr>
+                                <w:rFonts w:asciiTheme="minorHAnsi" w:hAnsiTheme="minorHAnsi" w:cstheme="minorHAnsi"/>
+                                <w:sz w:val="20"/>
+                                <w:szCs w:val="20"/>
+                              </w:rPr>
+                              <w:t xml:space="preserve"> a new </w:t>
+                            </w:r>
+                            <w:proofErr w:type="spellStart"/>
+                            <w:r>
+                              <w:rPr>
+                                <w:rFonts w:asciiTheme="minorHAnsi" w:hAnsiTheme="minorHAnsi" w:cstheme="minorHAnsi"/>
+                                <w:sz w:val="20"/>
+                                <w:szCs w:val="20"/>
+                              </w:rPr>
+                              <w:t>column</w:t>
+                            </w:r>
+                            <w:proofErr w:type="spellEnd"/>
+                            <w:r>
+                              <w:rPr>
+                                <w:rFonts w:asciiTheme="minorHAnsi" w:hAnsiTheme="minorHAnsi" w:cstheme="minorHAnsi"/>
+                                <w:sz w:val="20"/>
+                                <w:szCs w:val="20"/>
+                              </w:rPr>
+                              <w:t xml:space="preserve"> </w:t>
+                            </w:r>
+                            <w:proofErr w:type="spellStart"/>
+                            <w:r>
+                              <w:rPr>
+                                <w:rFonts w:asciiTheme="minorHAnsi" w:hAnsiTheme="minorHAnsi" w:cstheme="minorHAnsi"/>
+                                <w:sz w:val="20"/>
+                                <w:szCs w:val="20"/>
+                              </w:rPr>
+                              <w:t>with</w:t>
+                            </w:r>
+                            <w:proofErr w:type="spellEnd"/>
+                            <w:r>
+                              <w:rPr>
+                                <w:rFonts w:asciiTheme="minorHAnsi" w:hAnsiTheme="minorHAnsi" w:cstheme="minorHAnsi"/>
+                                <w:sz w:val="20"/>
+                                <w:szCs w:val="20"/>
+                              </w:rPr>
+                              <w:t xml:space="preserve"> </w:t>
+                            </w:r>
+                            <w:proofErr w:type="spellStart"/>
+                            <w:r>
+                              <w:rPr>
+                                <w:rFonts w:asciiTheme="minorHAnsi" w:hAnsiTheme="minorHAnsi" w:cstheme="minorHAnsi"/>
+                                <w:sz w:val="20"/>
+                                <w:szCs w:val="20"/>
+                              </w:rPr>
+                              <w:t>the</w:t>
+                            </w:r>
+                            <w:proofErr w:type="spellEnd"/>
+                            <w:r>
+                              <w:rPr>
+                                <w:rFonts w:asciiTheme="minorHAnsi" w:hAnsiTheme="minorHAnsi" w:cstheme="minorHAnsi"/>
+                                <w:sz w:val="20"/>
+                                <w:szCs w:val="20"/>
+                              </w:rPr>
+                              <w:t xml:space="preserve"> </w:t>
+                            </w:r>
+                            <w:proofErr w:type="spellStart"/>
+                            <w:r>
+                              <w:rPr>
+                                <w:rFonts w:asciiTheme="minorHAnsi" w:hAnsiTheme="minorHAnsi" w:cstheme="minorHAnsi"/>
+                                <w:sz w:val="20"/>
+                                <w:szCs w:val="20"/>
+                              </w:rPr>
+                              <w:t>name</w:t>
+                            </w:r>
+                            <w:proofErr w:type="spellEnd"/>
+                            <w:r>
+                              <w:rPr>
+                                <w:rFonts w:asciiTheme="minorHAnsi" w:hAnsiTheme="minorHAnsi" w:cstheme="minorHAnsi"/>
+                                <w:sz w:val="20"/>
+                                <w:szCs w:val="20"/>
+                              </w:rPr>
+                              <w:t xml:space="preserve"> </w:t>
+                            </w:r>
+                            <w:proofErr w:type="spellStart"/>
+                            <w:r>
+                              <w:rPr>
+                                <w:rFonts w:asciiTheme="minorHAnsi" w:hAnsiTheme="minorHAnsi" w:cstheme="minorHAnsi"/>
+                                <w:sz w:val="20"/>
+                                <w:szCs w:val="20"/>
+                              </w:rPr>
+                              <w:t>columnName</w:t>
+                            </w:r>
+                            <w:proofErr w:type="spellEnd"/>
+                            <w:r>
+                              <w:rPr>
+                                <w:rFonts w:asciiTheme="minorHAnsi" w:hAnsiTheme="minorHAnsi" w:cstheme="minorHAnsi"/>
+                                <w:sz w:val="20"/>
+                                <w:szCs w:val="20"/>
+                              </w:rPr>
+                              <w:t xml:space="preserve"> and a </w:t>
+                            </w:r>
+                            <w:proofErr w:type="spellStart"/>
+                            <w:r>
+                              <w:rPr>
+                                <w:rFonts w:asciiTheme="minorHAnsi" w:hAnsiTheme="minorHAnsi" w:cstheme="minorHAnsi"/>
+                                <w:sz w:val="20"/>
+                                <w:szCs w:val="20"/>
+                              </w:rPr>
+                              <w:t>null</w:t>
+                            </w:r>
+                            <w:proofErr w:type="spellEnd"/>
+                            <w:r>
+                              <w:rPr>
+                                <w:rFonts w:asciiTheme="minorHAnsi" w:hAnsiTheme="minorHAnsi" w:cstheme="minorHAnsi"/>
+                                <w:sz w:val="20"/>
+                                <w:szCs w:val="20"/>
+                              </w:rPr>
+                              <w:t xml:space="preserve"> </w:t>
+                            </w:r>
+                            <w:proofErr w:type="spellStart"/>
+                            <w:r>
+                              <w:rPr>
+                                <w:rFonts w:asciiTheme="minorHAnsi" w:hAnsiTheme="minorHAnsi" w:cstheme="minorHAnsi"/>
+                                <w:sz w:val="20"/>
+                                <w:szCs w:val="20"/>
+                              </w:rPr>
+                              <w:t>value</w:t>
+                            </w:r>
+                            <w:proofErr w:type="spellEnd"/>
+                            <w:r>
+                              <w:rPr>
+                                <w:rFonts w:asciiTheme="minorHAnsi" w:hAnsiTheme="minorHAnsi" w:cstheme="minorHAnsi"/>
+                                <w:sz w:val="20"/>
+                                <w:szCs w:val="20"/>
+                              </w:rPr>
+                              <w:t xml:space="preserve"> to </w:t>
+                            </w:r>
+                            <w:proofErr w:type="spellStart"/>
+                            <w:r>
+                              <w:rPr>
+                                <w:rFonts w:asciiTheme="minorHAnsi" w:hAnsiTheme="minorHAnsi" w:cstheme="minorHAnsi"/>
+                                <w:sz w:val="20"/>
+                                <w:szCs w:val="20"/>
+                              </w:rPr>
+                              <w:t>joinedColumnsAndValues</w:t>
+                            </w:r>
+                            <w:proofErr w:type="spellEnd"/>
+                          </w:p>
+                          <w:p>
+                            <w:pPr>
+                              <w:spacing w:line="240" w:lineRule="auto"/>
+                              <w:jc w:val="left"/>
+                              <w:rPr>
+                                <w:rFonts w:asciiTheme="minorHAnsi" w:hAnsiTheme="minorHAnsi" w:cstheme="minorHAnsi"/>
+                                <w:sz w:val="20"/>
+                                <w:szCs w:val="20"/>
+                              </w:rPr>
+                            </w:pPr>
+                            <w:r>
+                              <w:rPr>
+                                <w:rFonts w:asciiTheme="minorHAnsi" w:hAnsiTheme="minorHAnsi" w:cstheme="minorHAnsi"/>
+                                <w:sz w:val="20"/>
+                                <w:szCs w:val="20"/>
+                              </w:rPr>
+                              <w:t xml:space="preserve">            </w:t>
+                            </w:r>
+                            <w:proofErr w:type="spellStart"/>
+                            <w:r>
+                              <w:rPr>
+                                <w:rFonts w:asciiTheme="minorHAnsi" w:hAnsiTheme="minorHAnsi" w:cstheme="minorHAnsi"/>
+                                <w:sz w:val="20"/>
+                                <w:szCs w:val="20"/>
+                              </w:rPr>
+                              <w:t>add</w:t>
+                            </w:r>
+                            <w:proofErr w:type="spellEnd"/>
+                            <w:r>
+                              <w:rPr>
+                                <w:rFonts w:asciiTheme="minorHAnsi" w:hAnsiTheme="minorHAnsi" w:cstheme="minorHAnsi"/>
+                                <w:sz w:val="20"/>
+                                <w:szCs w:val="20"/>
+                              </w:rPr>
+                              <w:t xml:space="preserve"> a new </w:t>
+                            </w:r>
+                            <w:proofErr w:type="spellStart"/>
+                            <w:r>
+                              <w:rPr>
+                                <w:rFonts w:asciiTheme="minorHAnsi" w:hAnsiTheme="minorHAnsi" w:cstheme="minorHAnsi"/>
+                                <w:sz w:val="20"/>
+                                <w:szCs w:val="20"/>
+                              </w:rPr>
+                              <w:t>entry</w:t>
+                            </w:r>
+                            <w:proofErr w:type="spellEnd"/>
+                            <w:r>
+                              <w:rPr>
+                                <w:rFonts w:asciiTheme="minorHAnsi" w:hAnsiTheme="minorHAnsi" w:cstheme="minorHAnsi"/>
+                                <w:sz w:val="20"/>
+                                <w:szCs w:val="20"/>
+                              </w:rPr>
+                              <w:t xml:space="preserve"> </w:t>
+                            </w:r>
+                            <w:proofErr w:type="spellStart"/>
+                            <w:r>
+                              <w:rPr>
+                                <w:rFonts w:asciiTheme="minorHAnsi" w:hAnsiTheme="minorHAnsi" w:cstheme="minorHAnsi"/>
+                                <w:sz w:val="20"/>
+                                <w:szCs w:val="20"/>
+                              </w:rPr>
+                              <w:t>with</w:t>
+                            </w:r>
+                            <w:proofErr w:type="spellEnd"/>
+                            <w:r>
+                              <w:rPr>
+                                <w:rFonts w:asciiTheme="minorHAnsi" w:hAnsiTheme="minorHAnsi" w:cstheme="minorHAnsi"/>
+                                <w:sz w:val="20"/>
+                                <w:szCs w:val="20"/>
+                              </w:rPr>
+                              <w:t xml:space="preserve"> </w:t>
+                            </w:r>
+                            <w:proofErr w:type="spellStart"/>
+                            <w:r>
+                              <w:rPr>
+                                <w:rFonts w:asciiTheme="minorHAnsi" w:hAnsiTheme="minorHAnsi" w:cstheme="minorHAnsi"/>
+                                <w:sz w:val="20"/>
+                                <w:szCs w:val="20"/>
+                              </w:rPr>
+                              <w:t>joinedColumnsAndValues</w:t>
+                            </w:r>
+                            <w:proofErr w:type="spellEnd"/>
+                            <w:r>
+                              <w:rPr>
+                                <w:rFonts w:asciiTheme="minorHAnsi" w:hAnsiTheme="minorHAnsi" w:cstheme="minorHAnsi"/>
+                                <w:sz w:val="20"/>
+                                <w:szCs w:val="20"/>
+                              </w:rPr>
+                              <w:t xml:space="preserve"> to </w:t>
+                            </w:r>
+                            <w:proofErr w:type="spellStart"/>
+                            <w:r>
+                              <w:rPr>
+                                <w:rFonts w:asciiTheme="minorHAnsi" w:hAnsiTheme="minorHAnsi" w:cstheme="minorHAnsi"/>
+                                <w:sz w:val="20"/>
+                                <w:szCs w:val="20"/>
+                              </w:rPr>
+                              <w:t>joinedEntries</w:t>
+                            </w:r>
+                            <w:proofErr w:type="spellEnd"/>
                           </w:p>
                           <w:p>
                             <w:pPr>
@@ -22524,22 +23268,6 @@
                               <w:t>joinedEntries</w:t>
                             </w:r>
                             <w:proofErr w:type="spellEnd"/>
-                            <w:r>
-                              <w:rPr>
-                                <w:rFonts w:asciiTheme="minorHAnsi" w:hAnsiTheme="minorHAnsi" w:cstheme="minorHAnsi"/>
-                                <w:sz w:val="20"/>
-                                <w:szCs w:val="20"/>
-                              </w:rPr>
-                              <w:t>;</w:t>
-                            </w:r>
-                            <w:r>
-                              <w:rPr>
-                                <w:rFonts w:asciiTheme="minorHAnsi" w:hAnsiTheme="minorHAnsi" w:cstheme="minorHAnsi"/>
-                                <w:sz w:val="20"/>
-                                <w:szCs w:val="20"/>
-                              </w:rPr>
-                              <w:t xml:space="preserve"> </w:t>
-                            </w:r>
                           </w:p>
                         </w:txbxContent>
                       </wps:txbx>
@@ -22560,7 +23288,7 @@
           </mc:Choice>
           <mc:Fallback>
             <w:pict>
-              <v:shape w14:anchorId="3F7F1D1E" id="_x0000_s1043" type="#_x0000_t202" style="position:absolute;left:0;text-align:left;margin-left:0;margin-top:26.65pt;width:520.25pt;height:317.4pt;z-index:251917312;visibility:visible;mso-wrap-style:square;mso-width-percent:0;mso-height-percent:0;mso-wrap-distance-left:9pt;mso-wrap-distance-top:3.6pt;mso-wrap-distance-right:9pt;mso-wrap-distance-bottom:3.6pt;mso-position-horizontal:left;mso-position-horizontal-relative:margin;mso-position-vertical:absolute;mso-position-vertical-relative:text;mso-width-percent:0;mso-height-percent:0;mso-width-relative:margin;mso-height-relative:margin;v-text-anchor:top" o:gfxdata="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" stroked="f">
+              <v:shape w14:anchorId="3F7F1D1E" id="_x0000_s1043" type="#_x0000_t202" style="position:absolute;left:0;text-align:left;margin-left:0;margin-top:22.25pt;width:520.25pt;height:341.2pt;z-index:251917312;visibility:visible;mso-wrap-style:square;mso-width-percent:0;mso-height-percent:0;mso-wrap-distance-left:9pt;mso-wrap-distance-top:3.6pt;mso-wrap-distance-right:9pt;mso-wrap-distance-bottom:3.6pt;mso-position-horizontal:left;mso-position-horizontal-relative:margin;mso-position-vertical:absolute;mso-position-vertical-relative:text;mso-width-percent:0;mso-height-percent:0;mso-width-relative:margin;mso-height-relative:margin;v-text-anchor:top" o:gfxdata="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" stroked="f">
                 <v:textbox>
                   <w:txbxContent>
                     <w:p>
@@ -22607,15 +23335,7 @@
                           <w:sz w:val="20"/>
                           <w:szCs w:val="20"/>
                         </w:rPr>
-                        <w:t>(t1, t2, t1JoinCol, t2JoinCol)</w:t>
-                      </w:r>
-                      <w:r>
-                        <w:rPr>
-                          <w:rFonts w:asciiTheme="minorHAnsi" w:hAnsiTheme="minorHAnsi" w:cstheme="minorHAnsi"/>
-                          <w:sz w:val="20"/>
-                          <w:szCs w:val="20"/>
-                        </w:rPr>
-                        <w:t>:</w:t>
+                        <w:t>(t1, t2, t1JoinCol, t2JoinCol):</w:t>
                       </w:r>
                     </w:p>
                     <w:p>
@@ -22661,7 +23381,7 @@
                           <w:sz w:val="20"/>
                           <w:szCs w:val="20"/>
                         </w:rPr>
-                        <w:t>ArrayList</w:t>
+                        <w:t>empty</w:t>
                       </w:r>
                       <w:proofErr w:type="spellEnd"/>
                       <w:r>
@@ -22670,25 +23390,7 @@
                           <w:sz w:val="20"/>
                           <w:szCs w:val="20"/>
                         </w:rPr>
-                        <w:t>&lt;&gt;(</w:t>
-                      </w:r>
-                      <w:proofErr w:type="spellStart"/>
-                      <w:r>
-                        <w:rPr>
-                          <w:rFonts w:asciiTheme="minorHAnsi" w:hAnsiTheme="minorHAnsi" w:cstheme="minorHAnsi"/>
-                          <w:sz w:val="20"/>
-                          <w:szCs w:val="20"/>
-                        </w:rPr>
-                        <w:t>Entry</w:t>
-                      </w:r>
-                      <w:proofErr w:type="spellEnd"/>
-                      <w:r>
-                        <w:rPr>
-                          <w:rFonts w:asciiTheme="minorHAnsi" w:hAnsiTheme="minorHAnsi" w:cstheme="minorHAnsi"/>
-                          <w:sz w:val="20"/>
-                          <w:szCs w:val="20"/>
-                        </w:rPr>
-                        <w:t>);</w:t>
+                        <w:t xml:space="preserve"> list</w:t>
                       </w:r>
                     </w:p>
                     <w:p>
@@ -22725,69 +23427,43 @@
                           <w:sz w:val="20"/>
                           <w:szCs w:val="20"/>
                         </w:rPr>
-                        <w:t xml:space="preserve"> = </w:t>
-                      </w:r>
+                        <w:t xml:space="preserve"> = new </w:t>
+                      </w:r>
+                      <w:proofErr w:type="spellStart"/>
                       <w:r>
                         <w:rPr>
                           <w:rFonts w:asciiTheme="minorHAnsi" w:hAnsiTheme="minorHAnsi" w:cstheme="minorHAnsi"/>
                           <w:sz w:val="20"/>
                           <w:szCs w:val="20"/>
                         </w:rPr>
-                        <w:t xml:space="preserve">new </w:t>
-                      </w:r>
-                      <w:proofErr w:type="spellStart"/>
+                        <w:t>empty</w:t>
+                      </w:r>
+                      <w:proofErr w:type="spellEnd"/>
                       <w:r>
                         <w:rPr>
                           <w:rFonts w:asciiTheme="minorHAnsi" w:hAnsiTheme="minorHAnsi" w:cstheme="minorHAnsi"/>
                           <w:sz w:val="20"/>
                           <w:szCs w:val="20"/>
                         </w:rPr>
-                        <w:t>LinkedHashMap</w:t>
-                      </w:r>
-                      <w:proofErr w:type="spellEnd"/>
+                        <w:t xml:space="preserve"> </w:t>
+                      </w:r>
+                      <w:proofErr w:type="spellStart"/>
                       <w:r>
                         <w:rPr>
                           <w:rFonts w:asciiTheme="minorHAnsi" w:hAnsiTheme="minorHAnsi" w:cstheme="minorHAnsi"/>
                           <w:sz w:val="20"/>
                           <w:szCs w:val="20"/>
                         </w:rPr>
-                        <w:t>&lt;</w:t>
-                      </w:r>
-                      <w:proofErr w:type="spellStart"/>
+                        <w:t>hash</w:t>
+                      </w:r>
+                      <w:proofErr w:type="spellEnd"/>
                       <w:r>
                         <w:rPr>
                           <w:rFonts w:asciiTheme="minorHAnsi" w:hAnsiTheme="minorHAnsi" w:cstheme="minorHAnsi"/>
                           <w:sz w:val="20"/>
                           <w:szCs w:val="20"/>
                         </w:rPr>
-                        <w:t>String</w:t>
-                      </w:r>
-                      <w:proofErr w:type="spellEnd"/>
-                      <w:r>
-                        <w:rPr>
-                          <w:rFonts w:asciiTheme="minorHAnsi" w:hAnsiTheme="minorHAnsi" w:cstheme="minorHAnsi"/>
-                          <w:sz w:val="20"/>
-                          <w:szCs w:val="20"/>
-                        </w:rPr>
-                        <w:t>, List&lt;</w:t>
-                      </w:r>
-                      <w:proofErr w:type="spellStart"/>
-                      <w:r>
-                        <w:rPr>
-                          <w:rFonts w:asciiTheme="minorHAnsi" w:hAnsiTheme="minorHAnsi" w:cstheme="minorHAnsi"/>
-                          <w:sz w:val="20"/>
-                          <w:szCs w:val="20"/>
-                        </w:rPr>
-                        <w:t>Entry</w:t>
-                      </w:r>
-                      <w:proofErr w:type="spellEnd"/>
-                      <w:r>
-                        <w:rPr>
-                          <w:rFonts w:asciiTheme="minorHAnsi" w:hAnsiTheme="minorHAnsi" w:cstheme="minorHAnsi"/>
-                          <w:sz w:val="20"/>
-                          <w:szCs w:val="20"/>
-                        </w:rPr>
-                        <w:t>&gt;&gt;()</w:t>
+                        <w:t xml:space="preserve"> table</w:t>
                       </w:r>
                     </w:p>
                     <w:p>
@@ -22835,39 +23511,7 @@
                           <w:sz w:val="20"/>
                           <w:szCs w:val="20"/>
                         </w:rPr>
-                        <w:t xml:space="preserve"> t</w:t>
-                      </w:r>
-                      <w:r>
-                        <w:rPr>
-                          <w:rFonts w:asciiTheme="minorHAnsi" w:hAnsiTheme="minorHAnsi" w:cstheme="minorHAnsi"/>
-                          <w:sz w:val="20"/>
-                          <w:szCs w:val="20"/>
-                        </w:rPr>
-                        <w:t>2</w:t>
-                      </w:r>
-                      <w:r>
-                        <w:rPr>
-                          <w:rFonts w:asciiTheme="minorHAnsi" w:hAnsiTheme="minorHAnsi" w:cstheme="minorHAnsi"/>
-                          <w:sz w:val="20"/>
-                          <w:szCs w:val="20"/>
-                        </w:rPr>
-                        <w:t>e in t</w:t>
-                      </w:r>
-                      <w:r>
-                        <w:rPr>
-                          <w:rFonts w:asciiTheme="minorHAnsi" w:hAnsiTheme="minorHAnsi" w:cstheme="minorHAnsi"/>
-                          <w:sz w:val="20"/>
-                          <w:szCs w:val="20"/>
-                        </w:rPr>
-                        <w:t>2</w:t>
-                      </w:r>
-                      <w:r>
-                        <w:rPr>
-                          <w:rFonts w:asciiTheme="minorHAnsi" w:hAnsiTheme="minorHAnsi" w:cstheme="minorHAnsi"/>
-                          <w:sz w:val="20"/>
-                          <w:szCs w:val="20"/>
-                        </w:rPr>
-                        <w:t>.getEntries():</w:t>
+                        <w:t xml:space="preserve"> t2e in t2.getEntries():</w:t>
                       </w:r>
                     </w:p>
                     <w:p>
@@ -22904,39 +23548,43 @@
                           <w:sz w:val="20"/>
                           <w:szCs w:val="20"/>
                         </w:rPr>
-                        <w:t xml:space="preserve"> = t</w:t>
-                      </w:r>
+                        <w:t xml:space="preserve"> = </w:t>
+                      </w:r>
+                      <w:proofErr w:type="spellStart"/>
                       <w:r>
                         <w:rPr>
                           <w:rFonts w:asciiTheme="minorHAnsi" w:hAnsiTheme="minorHAnsi" w:cstheme="minorHAnsi"/>
                           <w:sz w:val="20"/>
                           <w:szCs w:val="20"/>
                         </w:rPr>
-                        <w:t>2</w:t>
-                      </w:r>
+                        <w:t>value</w:t>
+                      </w:r>
+                      <w:proofErr w:type="spellEnd"/>
                       <w:r>
                         <w:rPr>
                           <w:rFonts w:asciiTheme="minorHAnsi" w:hAnsiTheme="minorHAnsi" w:cstheme="minorHAnsi"/>
                           <w:sz w:val="20"/>
                           <w:szCs w:val="20"/>
                         </w:rPr>
-                        <w:t>e.getColumnsAndValues().get(t</w:t>
-                      </w:r>
+                        <w:t xml:space="preserve"> of </w:t>
+                      </w:r>
+                      <w:proofErr w:type="spellStart"/>
                       <w:r>
                         <w:rPr>
                           <w:rFonts w:asciiTheme="minorHAnsi" w:hAnsiTheme="minorHAnsi" w:cstheme="minorHAnsi"/>
                           <w:sz w:val="20"/>
                           <w:szCs w:val="20"/>
                         </w:rPr>
-                        <w:t>2</w:t>
-                      </w:r>
+                        <w:t>column</w:t>
+                      </w:r>
+                      <w:proofErr w:type="spellEnd"/>
                       <w:r>
                         <w:rPr>
                           <w:rFonts w:asciiTheme="minorHAnsi" w:hAnsiTheme="minorHAnsi" w:cstheme="minorHAnsi"/>
                           <w:sz w:val="20"/>
                           <w:szCs w:val="20"/>
                         </w:rPr>
-                        <w:t>JoinCol)</w:t>
+                        <w:t xml:space="preserve"> t2JoinCol in t2e</w:t>
                       </w:r>
                     </w:p>
                     <w:p>
@@ -23000,6 +23648,24 @@
                           <w:sz w:val="20"/>
                           <w:szCs w:val="20"/>
                         </w:rPr>
+                        <w:t>is</w:t>
+                      </w:r>
+                      <w:proofErr w:type="spellEnd"/>
+                      <w:r>
+                        <w:rPr>
+                          <w:rFonts w:asciiTheme="minorHAnsi" w:hAnsiTheme="minorHAnsi" w:cstheme="minorHAnsi"/>
+                          <w:sz w:val="20"/>
+                          <w:szCs w:val="20"/>
+                        </w:rPr>
+                        <w:t xml:space="preserve"> </w:t>
+                      </w:r>
+                      <w:proofErr w:type="spellStart"/>
+                      <w:r>
+                        <w:rPr>
+                          <w:rFonts w:asciiTheme="minorHAnsi" w:hAnsiTheme="minorHAnsi" w:cstheme="minorHAnsi"/>
+                          <w:sz w:val="20"/>
+                          <w:szCs w:val="20"/>
+                        </w:rPr>
                         <w:t>not</w:t>
                       </w:r>
                       <w:proofErr w:type="spellEnd"/>
@@ -23091,7 +23757,7 @@
                           <w:sz w:val="20"/>
                           <w:szCs w:val="20"/>
                         </w:rPr>
-                        <w:t>ArrayList</w:t>
+                        <w:t>empty</w:t>
                       </w:r>
                       <w:proofErr w:type="spellEnd"/>
                       <w:r>
@@ -23100,25 +23766,7 @@
                           <w:sz w:val="20"/>
                           <w:szCs w:val="20"/>
                         </w:rPr>
-                        <w:t>&lt;</w:t>
-                      </w:r>
-                      <w:proofErr w:type="spellStart"/>
-                      <w:r>
-                        <w:rPr>
-                          <w:rFonts w:asciiTheme="minorHAnsi" w:hAnsiTheme="minorHAnsi" w:cstheme="minorHAnsi"/>
-                          <w:sz w:val="20"/>
-                          <w:szCs w:val="20"/>
-                        </w:rPr>
-                        <w:t>Entry</w:t>
-                      </w:r>
-                      <w:proofErr w:type="spellEnd"/>
-                      <w:r>
-                        <w:rPr>
-                          <w:rFonts w:asciiTheme="minorHAnsi" w:hAnsiTheme="minorHAnsi" w:cstheme="minorHAnsi"/>
-                          <w:sz w:val="20"/>
-                          <w:szCs w:val="20"/>
-                        </w:rPr>
-                        <w:t>&gt;()</w:t>
+                        <w:t xml:space="preserve"> list</w:t>
                       </w:r>
                     </w:p>
                     <w:p>
@@ -23146,7 +23794,7 @@
                           <w:sz w:val="20"/>
                           <w:szCs w:val="20"/>
                         </w:rPr>
-                        <w:t>hashTable</w:t>
+                        <w:t>add</w:t>
                       </w:r>
                       <w:proofErr w:type="spellEnd"/>
                       <w:r>
@@ -23155,7 +23803,7 @@
                           <w:sz w:val="20"/>
                           <w:szCs w:val="20"/>
                         </w:rPr>
-                        <w:t>[</w:t>
+                        <w:t xml:space="preserve"> t2e to </w:t>
                       </w:r>
                       <w:proofErr w:type="spellStart"/>
                       <w:r>
@@ -23164,7 +23812,7 @@
                           <w:sz w:val="20"/>
                           <w:szCs w:val="20"/>
                         </w:rPr>
-                        <w:t>key</w:t>
+                        <w:t>the</w:t>
                       </w:r>
                       <w:proofErr w:type="spellEnd"/>
                       <w:r>
@@ -23173,7 +23821,7 @@
                           <w:sz w:val="20"/>
                           <w:szCs w:val="20"/>
                         </w:rPr>
-                        <w:t>].</w:t>
+                        <w:t xml:space="preserve"> list in </w:t>
                       </w:r>
                       <w:proofErr w:type="spellStart"/>
                       <w:r>
@@ -23182,7 +23830,7 @@
                           <w:sz w:val="20"/>
                           <w:szCs w:val="20"/>
                         </w:rPr>
-                        <w:t>add</w:t>
+                        <w:t>hashTable</w:t>
                       </w:r>
                       <w:proofErr w:type="spellEnd"/>
                       <w:r>
@@ -23191,23 +23839,25 @@
                           <w:sz w:val="20"/>
                           <w:szCs w:val="20"/>
                         </w:rPr>
-                        <w:t>(t</w:t>
-                      </w:r>
+                        <w:t>[</w:t>
+                      </w:r>
+                      <w:proofErr w:type="spellStart"/>
                       <w:r>
                         <w:rPr>
                           <w:rFonts w:asciiTheme="minorHAnsi" w:hAnsiTheme="minorHAnsi" w:cstheme="minorHAnsi"/>
                           <w:sz w:val="20"/>
                           <w:szCs w:val="20"/>
                         </w:rPr>
-                        <w:t>2</w:t>
-                      </w:r>
+                        <w:t>key</w:t>
+                      </w:r>
+                      <w:proofErr w:type="spellEnd"/>
                       <w:r>
                         <w:rPr>
                           <w:rFonts w:asciiTheme="minorHAnsi" w:hAnsiTheme="minorHAnsi" w:cstheme="minorHAnsi"/>
                           <w:sz w:val="20"/>
                           <w:szCs w:val="20"/>
                         </w:rPr>
-                        <w:t>e)</w:t>
+                        <w:t>]</w:t>
                       </w:r>
                     </w:p>
                     <w:p>
@@ -23255,15 +23905,7 @@
                           <w:sz w:val="20"/>
                           <w:szCs w:val="20"/>
                         </w:rPr>
-                        <w:t xml:space="preserve"> t1e : t1.getEntries()</w:t>
-                      </w:r>
-                      <w:r>
-                        <w:rPr>
-                          <w:rFonts w:asciiTheme="minorHAnsi" w:hAnsiTheme="minorHAnsi" w:cstheme="minorHAnsi"/>
-                          <w:sz w:val="20"/>
-                          <w:szCs w:val="20"/>
-                        </w:rPr>
-                        <w:t>:</w:t>
+                        <w:t xml:space="preserve"> t1e in t1.getEntries():</w:t>
                       </w:r>
                     </w:p>
                     <w:p>
@@ -23300,7 +23942,43 @@
                           <w:sz w:val="20"/>
                           <w:szCs w:val="20"/>
                         </w:rPr>
-                        <w:t xml:space="preserve"> = t1e.getColumnsAndValues().get(t1JoinCol);</w:t>
+                        <w:t xml:space="preserve"> = </w:t>
+                      </w:r>
+                      <w:proofErr w:type="spellStart"/>
+                      <w:r>
+                        <w:rPr>
+                          <w:rFonts w:asciiTheme="minorHAnsi" w:hAnsiTheme="minorHAnsi" w:cstheme="minorHAnsi"/>
+                          <w:sz w:val="20"/>
+                          <w:szCs w:val="20"/>
+                        </w:rPr>
+                        <w:t>value</w:t>
+                      </w:r>
+                      <w:proofErr w:type="spellEnd"/>
+                      <w:r>
+                        <w:rPr>
+                          <w:rFonts w:asciiTheme="minorHAnsi" w:hAnsiTheme="minorHAnsi" w:cstheme="minorHAnsi"/>
+                          <w:sz w:val="20"/>
+                          <w:szCs w:val="20"/>
+                        </w:rPr>
+                        <w:t xml:space="preserve"> of </w:t>
+                      </w:r>
+                      <w:proofErr w:type="spellStart"/>
+                      <w:r>
+                        <w:rPr>
+                          <w:rFonts w:asciiTheme="minorHAnsi" w:hAnsiTheme="minorHAnsi" w:cstheme="minorHAnsi"/>
+                          <w:sz w:val="20"/>
+                          <w:szCs w:val="20"/>
+                        </w:rPr>
+                        <w:t>column</w:t>
+                      </w:r>
+                      <w:proofErr w:type="spellEnd"/>
+                      <w:r>
+                        <w:rPr>
+                          <w:rFonts w:asciiTheme="minorHAnsi" w:hAnsiTheme="minorHAnsi" w:cstheme="minorHAnsi"/>
+                          <w:sz w:val="20"/>
+                          <w:szCs w:val="20"/>
+                        </w:rPr>
+                        <w:t xml:space="preserve"> t1JoinCol in t1e</w:t>
                       </w:r>
                     </w:p>
                     <w:p>
@@ -23355,6 +24033,24 @@
                           <w:sz w:val="20"/>
                           <w:szCs w:val="20"/>
                         </w:rPr>
+                        <w:t xml:space="preserve"> </w:t>
+                      </w:r>
+                      <w:proofErr w:type="spellStart"/>
+                      <w:r>
+                        <w:rPr>
+                          <w:rFonts w:asciiTheme="minorHAnsi" w:hAnsiTheme="minorHAnsi" w:cstheme="minorHAnsi"/>
+                          <w:sz w:val="20"/>
+                          <w:szCs w:val="20"/>
+                        </w:rPr>
+                        <w:t>is</w:t>
+                      </w:r>
+                      <w:proofErr w:type="spellEnd"/>
+                      <w:r>
+                        <w:rPr>
+                          <w:rFonts w:asciiTheme="minorHAnsi" w:hAnsiTheme="minorHAnsi" w:cstheme="minorHAnsi"/>
+                          <w:sz w:val="20"/>
+                          <w:szCs w:val="20"/>
+                        </w:rPr>
                         <w:t xml:space="preserve"> in </w:t>
                       </w:r>
                       <w:proofErr w:type="spellStart"/>
@@ -23410,7 +24106,7 @@
                           <w:sz w:val="20"/>
                           <w:szCs w:val="20"/>
                         </w:rPr>
-                        <w:t xml:space="preserve"> = </w:t>
+                        <w:t xml:space="preserve"> = list in </w:t>
                       </w:r>
                       <w:proofErr w:type="spellStart"/>
                       <w:r>
@@ -23483,23 +24179,7 @@
                           <w:sz w:val="20"/>
                           <w:szCs w:val="20"/>
                         </w:rPr>
-                        <w:t xml:space="preserve"> t</w:t>
-                      </w:r>
-                      <w:r>
-                        <w:rPr>
-                          <w:rFonts w:asciiTheme="minorHAnsi" w:hAnsiTheme="minorHAnsi" w:cstheme="minorHAnsi"/>
-                          <w:sz w:val="20"/>
-                          <w:szCs w:val="20"/>
-                        </w:rPr>
-                        <w:t>2</w:t>
-                      </w:r>
-                      <w:r>
-                        <w:rPr>
-                          <w:rFonts w:asciiTheme="minorHAnsi" w:hAnsiTheme="minorHAnsi" w:cstheme="minorHAnsi"/>
-                          <w:sz w:val="20"/>
-                          <w:szCs w:val="20"/>
-                        </w:rPr>
-                        <w:t xml:space="preserve">e in </w:t>
+                        <w:t xml:space="preserve"> t2e in </w:t>
                       </w:r>
                       <w:proofErr w:type="spellStart"/>
                       <w:r>
@@ -23563,7 +24243,7 @@
                           <w:sz w:val="20"/>
                           <w:szCs w:val="20"/>
                         </w:rPr>
-                        <w:t>LinkedHashMap</w:t>
+                        <w:t>empty</w:t>
                       </w:r>
                       <w:proofErr w:type="spellEnd"/>
                       <w:r>
@@ -23572,7 +24252,7 @@
                           <w:sz w:val="20"/>
                           <w:szCs w:val="20"/>
                         </w:rPr>
-                        <w:t>&lt;</w:t>
+                        <w:t xml:space="preserve"> </w:t>
                       </w:r>
                       <w:proofErr w:type="spellStart"/>
                       <w:r>
@@ -23581,7 +24261,7 @@
                           <w:sz w:val="20"/>
                           <w:szCs w:val="20"/>
                         </w:rPr>
-                        <w:t>String</w:t>
+                        <w:t>hash</w:t>
                       </w:r>
                       <w:proofErr w:type="spellEnd"/>
                       <w:r>
@@ -23590,25 +24270,7 @@
                           <w:sz w:val="20"/>
                           <w:szCs w:val="20"/>
                         </w:rPr>
-                        <w:t xml:space="preserve">, </w:t>
-                      </w:r>
-                      <w:proofErr w:type="spellStart"/>
-                      <w:r>
-                        <w:rPr>
-                          <w:rFonts w:asciiTheme="minorHAnsi" w:hAnsiTheme="minorHAnsi" w:cstheme="minorHAnsi"/>
-                          <w:sz w:val="20"/>
-                          <w:szCs w:val="20"/>
-                        </w:rPr>
-                        <w:t>String</w:t>
-                      </w:r>
-                      <w:proofErr w:type="spellEnd"/>
-                      <w:r>
-                        <w:rPr>
-                          <w:rFonts w:asciiTheme="minorHAnsi" w:hAnsiTheme="minorHAnsi" w:cstheme="minorHAnsi"/>
-                          <w:sz w:val="20"/>
-                          <w:szCs w:val="20"/>
-                        </w:rPr>
-                        <w:t>&gt;(t1e.getColumnsAndValues());</w:t>
+                        <w:t xml:space="preserve"> table</w:t>
                       </w:r>
                     </w:p>
                     <w:p>
@@ -23636,7 +24298,7 @@
                           <w:sz w:val="20"/>
                           <w:szCs w:val="20"/>
                         </w:rPr>
-                        <w:t>joinedColumnsAndValues.putAll</w:t>
+                        <w:t>copy</w:t>
                       </w:r>
                       <w:proofErr w:type="spellEnd"/>
                       <w:r>
@@ -23645,134 +24307,70 @@
                           <w:sz w:val="20"/>
                           <w:szCs w:val="20"/>
                         </w:rPr>
-                        <w:t>(</w:t>
-                      </w:r>
+                        <w:t xml:space="preserve"> </w:t>
+                      </w:r>
+                      <w:proofErr w:type="spellStart"/>
                       <w:r>
                         <w:rPr>
                           <w:rFonts w:asciiTheme="minorHAnsi" w:hAnsiTheme="minorHAnsi" w:cstheme="minorHAnsi"/>
                           <w:sz w:val="20"/>
                           <w:szCs w:val="20"/>
                         </w:rPr>
-                        <w:t>t2e.getColumnsAndValues())</w:t>
-                      </w:r>
-                    </w:p>
-                    <w:p>
-                      <w:pPr>
-                        <w:spacing w:line="240" w:lineRule="auto"/>
-                        <w:jc w:val="left"/>
+                        <w:t>columns</w:t>
+                      </w:r>
+                      <w:proofErr w:type="spellEnd"/>
+                      <w:r>
                         <w:rPr>
                           <w:rFonts w:asciiTheme="minorHAnsi" w:hAnsiTheme="minorHAnsi" w:cstheme="minorHAnsi"/>
                           <w:sz w:val="20"/>
                           <w:szCs w:val="20"/>
                         </w:rPr>
-                      </w:pPr>
+                        <w:t xml:space="preserve"> and </w:t>
+                      </w:r>
+                      <w:proofErr w:type="spellStart"/>
                       <w:r>
                         <w:rPr>
                           <w:rFonts w:asciiTheme="minorHAnsi" w:hAnsiTheme="minorHAnsi" w:cstheme="minorHAnsi"/>
                           <w:sz w:val="20"/>
                           <w:szCs w:val="20"/>
                         </w:rPr>
-                        <w:t xml:space="preserve">                </w:t>
-                      </w:r>
-                      <w:proofErr w:type="spellStart"/>
+                        <w:t>values</w:t>
+                      </w:r>
+                      <w:proofErr w:type="spellEnd"/>
                       <w:r>
                         <w:rPr>
                           <w:rFonts w:asciiTheme="minorHAnsi" w:hAnsiTheme="minorHAnsi" w:cstheme="minorHAnsi"/>
                           <w:sz w:val="20"/>
                           <w:szCs w:val="20"/>
                         </w:rPr>
-                        <w:t>joinedEntries.add</w:t>
-                      </w:r>
-                      <w:proofErr w:type="spellEnd"/>
+                        <w:t xml:space="preserve"> </w:t>
+                      </w:r>
+                      <w:proofErr w:type="spellStart"/>
                       <w:r>
                         <w:rPr>
                           <w:rFonts w:asciiTheme="minorHAnsi" w:hAnsiTheme="minorHAnsi" w:cstheme="minorHAnsi"/>
                           <w:sz w:val="20"/>
                           <w:szCs w:val="20"/>
                         </w:rPr>
-                        <w:t xml:space="preserve">(new </w:t>
-                      </w:r>
-                      <w:proofErr w:type="spellStart"/>
+                        <w:t>from</w:t>
+                      </w:r>
+                      <w:proofErr w:type="spellEnd"/>
                       <w:r>
                         <w:rPr>
                           <w:rFonts w:asciiTheme="minorHAnsi" w:hAnsiTheme="minorHAnsi" w:cstheme="minorHAnsi"/>
                           <w:sz w:val="20"/>
                           <w:szCs w:val="20"/>
                         </w:rPr>
-                        <w:t>Entry</w:t>
-                      </w:r>
-                      <w:proofErr w:type="spellEnd"/>
+                        <w:t xml:space="preserve"> t1e to </w:t>
+                      </w:r>
+                      <w:proofErr w:type="spellStart"/>
                       <w:r>
                         <w:rPr>
                           <w:rFonts w:asciiTheme="minorHAnsi" w:hAnsiTheme="minorHAnsi" w:cstheme="minorHAnsi"/>
                           <w:sz w:val="20"/>
                           <w:szCs w:val="20"/>
                         </w:rPr>
-                        <w:t>(</w:t>
-                      </w:r>
-                      <w:proofErr w:type="spellStart"/>
-                      <w:r>
-                        <w:rPr>
-                          <w:rFonts w:asciiTheme="minorHAnsi" w:hAnsiTheme="minorHAnsi" w:cstheme="minorHAnsi"/>
-                          <w:sz w:val="20"/>
-                          <w:szCs w:val="20"/>
-                        </w:rPr>
                         <w:t>joinedColumnsAndValues</w:t>
-                      </w:r>
-                      <w:proofErr w:type="spellEnd"/>
-                      <w:r>
-                        <w:rPr>
-                          <w:rFonts w:asciiTheme="minorHAnsi" w:hAnsiTheme="minorHAnsi" w:cstheme="minorHAnsi"/>
-                          <w:sz w:val="20"/>
-                          <w:szCs w:val="20"/>
-                        </w:rPr>
-                        <w:t xml:space="preserve">, new </w:t>
-                      </w:r>
-                      <w:proofErr w:type="spellStart"/>
-                      <w:r>
-                        <w:rPr>
-                          <w:rFonts w:asciiTheme="minorHAnsi" w:hAnsiTheme="minorHAnsi" w:cstheme="minorHAnsi"/>
-                          <w:sz w:val="20"/>
-                          <w:szCs w:val="20"/>
-                        </w:rPr>
-                        <w:t>HashMap</w:t>
-                      </w:r>
-                      <w:proofErr w:type="spellEnd"/>
-                      <w:r>
-                        <w:rPr>
-                          <w:rFonts w:asciiTheme="minorHAnsi" w:hAnsiTheme="minorHAnsi" w:cstheme="minorHAnsi"/>
-                          <w:sz w:val="20"/>
-                          <w:szCs w:val="20"/>
-                        </w:rPr>
-                        <w:t>&lt;&gt;()))</w:t>
-                      </w:r>
-                    </w:p>
-                    <w:p>
-                      <w:pPr>
-                        <w:spacing w:line="240" w:lineRule="auto"/>
-                        <w:jc w:val="left"/>
-                        <w:rPr>
-                          <w:rFonts w:asciiTheme="minorHAnsi" w:hAnsiTheme="minorHAnsi" w:cstheme="minorHAnsi"/>
-                          <w:sz w:val="20"/>
-                          <w:szCs w:val="20"/>
-                        </w:rPr>
-                      </w:pPr>
-                      <w:r>
-                        <w:rPr>
-                          <w:rFonts w:asciiTheme="minorHAnsi" w:hAnsiTheme="minorHAnsi" w:cstheme="minorHAnsi"/>
-                          <w:sz w:val="20"/>
-                          <w:szCs w:val="20"/>
-                        </w:rPr>
-                        <w:t xml:space="preserve">        </w:t>
-                      </w:r>
-                      <w:proofErr w:type="spellStart"/>
-                      <w:r>
-                        <w:rPr>
-                          <w:rFonts w:asciiTheme="minorHAnsi" w:hAnsiTheme="minorHAnsi" w:cstheme="minorHAnsi"/>
-                          <w:sz w:val="20"/>
-                          <w:szCs w:val="20"/>
-                        </w:rPr>
-                        <w:t>else</w:t>
                       </w:r>
                       <w:proofErr w:type="spellEnd"/>
                     </w:p>
@@ -23792,7 +24390,7 @@
                           <w:sz w:val="20"/>
                           <w:szCs w:val="20"/>
                         </w:rPr>
-                        <w:t xml:space="preserve">            </w:t>
+                        <w:t xml:space="preserve">                </w:t>
                       </w:r>
                       <w:proofErr w:type="spellStart"/>
                       <w:r>
@@ -23801,7 +24399,7 @@
                           <w:sz w:val="20"/>
                           <w:szCs w:val="20"/>
                         </w:rPr>
-                        <w:t>joinedColumnsAndValues</w:t>
+                        <w:t>copy</w:t>
                       </w:r>
                       <w:proofErr w:type="spellEnd"/>
                       <w:r>
@@ -23810,7 +24408,7 @@
                           <w:sz w:val="20"/>
                           <w:szCs w:val="20"/>
                         </w:rPr>
-                        <w:t xml:space="preserve"> = new </w:t>
+                        <w:t xml:space="preserve"> </w:t>
                       </w:r>
                       <w:proofErr w:type="spellStart"/>
                       <w:r>
@@ -23819,7 +24417,7 @@
                           <w:sz w:val="20"/>
                           <w:szCs w:val="20"/>
                         </w:rPr>
-                        <w:t>LinkedHashMap</w:t>
+                        <w:t>columns</w:t>
                       </w:r>
                       <w:proofErr w:type="spellEnd"/>
                       <w:r>
@@ -23828,7 +24426,7 @@
                           <w:sz w:val="20"/>
                           <w:szCs w:val="20"/>
                         </w:rPr>
-                        <w:t>&lt;</w:t>
+                        <w:t xml:space="preserve"> and </w:t>
                       </w:r>
                       <w:proofErr w:type="spellStart"/>
                       <w:r>
@@ -23837,7 +24435,7 @@
                           <w:sz w:val="20"/>
                           <w:szCs w:val="20"/>
                         </w:rPr>
-                        <w:t>String</w:t>
+                        <w:t>values</w:t>
                       </w:r>
                       <w:proofErr w:type="spellEnd"/>
                       <w:r>
@@ -23846,7 +24444,7 @@
                           <w:sz w:val="20"/>
                           <w:szCs w:val="20"/>
                         </w:rPr>
-                        <w:t xml:space="preserve">, </w:t>
+                        <w:t xml:space="preserve"> </w:t>
                       </w:r>
                       <w:proofErr w:type="spellStart"/>
                       <w:r>
@@ -23855,7 +24453,7 @@
                           <w:sz w:val="20"/>
                           <w:szCs w:val="20"/>
                         </w:rPr>
-                        <w:t>String</w:t>
+                        <w:t>from</w:t>
                       </w:r>
                       <w:proofErr w:type="spellEnd"/>
                       <w:r>
@@ -23864,16 +24462,18 @@
                           <w:sz w:val="20"/>
                           <w:szCs w:val="20"/>
                         </w:rPr>
-                        <w:t xml:space="preserve"> </w:t>
-                      </w:r>
+                        <w:t xml:space="preserve"> t2e to </w:t>
+                      </w:r>
+                      <w:proofErr w:type="spellStart"/>
                       <w:r>
                         <w:rPr>
                           <w:rFonts w:asciiTheme="minorHAnsi" w:hAnsiTheme="minorHAnsi" w:cstheme="minorHAnsi"/>
                           <w:sz w:val="20"/>
                           <w:szCs w:val="20"/>
                         </w:rPr>
-                        <w:t>&gt;(t1e.getColumnsAndValues())</w:t>
-                      </w:r>
+                        <w:t>joinedColumnsAndValues</w:t>
+                      </w:r>
+                      <w:proofErr w:type="spellEnd"/>
                     </w:p>
                     <w:p>
                       <w:pPr>
@@ -23891,7 +24491,7 @@
                           <w:sz w:val="20"/>
                           <w:szCs w:val="20"/>
                         </w:rPr>
-                        <w:t xml:space="preserve">            </w:t>
+                        <w:t xml:space="preserve">                </w:t>
                       </w:r>
                       <w:proofErr w:type="spellStart"/>
                       <w:r>
@@ -23900,7 +24500,7 @@
                           <w:sz w:val="20"/>
                           <w:szCs w:val="20"/>
                         </w:rPr>
-                        <w:t>for</w:t>
+                        <w:t>add</w:t>
                       </w:r>
                       <w:proofErr w:type="spellEnd"/>
                       <w:r>
@@ -23909,7 +24509,7 @@
                           <w:sz w:val="20"/>
                           <w:szCs w:val="20"/>
                         </w:rPr>
-                        <w:t xml:space="preserve"> </w:t>
+                        <w:t xml:space="preserve"> a new </w:t>
                       </w:r>
                       <w:proofErr w:type="spellStart"/>
                       <w:r>
@@ -23918,7 +24518,7 @@
                           <w:sz w:val="20"/>
                           <w:szCs w:val="20"/>
                         </w:rPr>
-                        <w:t>columnName</w:t>
+                        <w:t>entry</w:t>
                       </w:r>
                       <w:proofErr w:type="spellEnd"/>
                       <w:r>
@@ -23927,7 +24527,7 @@
                           <w:sz w:val="20"/>
                           <w:szCs w:val="20"/>
                         </w:rPr>
-                        <w:t xml:space="preserve"> : t2.getColumnsAndTypes().</w:t>
+                        <w:t xml:space="preserve"> </w:t>
                       </w:r>
                       <w:proofErr w:type="spellStart"/>
                       <w:r>
@@ -23936,7 +24536,7 @@
                           <w:sz w:val="20"/>
                           <w:szCs w:val="20"/>
                         </w:rPr>
-                        <w:t>keySet</w:t>
+                        <w:t>with</w:t>
                       </w:r>
                       <w:proofErr w:type="spellEnd"/>
                       <w:r>
@@ -23945,8 +24545,36 @@
                           <w:sz w:val="20"/>
                           <w:szCs w:val="20"/>
                         </w:rPr>
-                        <w:t>()</w:t>
-                      </w:r>
+                        <w:t xml:space="preserve"> </w:t>
+                      </w:r>
+                      <w:proofErr w:type="spellStart"/>
+                      <w:r>
+                        <w:rPr>
+                          <w:rFonts w:asciiTheme="minorHAnsi" w:hAnsiTheme="minorHAnsi" w:cstheme="minorHAnsi"/>
+                          <w:sz w:val="20"/>
+                          <w:szCs w:val="20"/>
+                        </w:rPr>
+                        <w:t>joinedColumnsAndValues</w:t>
+                      </w:r>
+                      <w:proofErr w:type="spellEnd"/>
+                      <w:r>
+                        <w:rPr>
+                          <w:rFonts w:asciiTheme="minorHAnsi" w:hAnsiTheme="minorHAnsi" w:cstheme="minorHAnsi"/>
+                          <w:sz w:val="20"/>
+                          <w:szCs w:val="20"/>
+                        </w:rPr>
+                        <w:t xml:space="preserve"> to </w:t>
+                      </w:r>
+                      <w:proofErr w:type="spellStart"/>
+                      <w:r>
+                        <w:rPr>
+                          <w:rFonts w:asciiTheme="minorHAnsi" w:hAnsiTheme="minorHAnsi" w:cstheme="minorHAnsi"/>
+                          <w:sz w:val="20"/>
+                          <w:szCs w:val="20"/>
+                        </w:rPr>
+                        <w:t>joinedEntries</w:t>
+                      </w:r>
+                      <w:proofErr w:type="spellEnd"/>
                     </w:p>
                     <w:p>
                       <w:pPr>
@@ -23964,69 +24592,25 @@
                           <w:sz w:val="20"/>
                           <w:szCs w:val="20"/>
                         </w:rPr>
-                        <w:t xml:space="preserve">            </w:t>
-                      </w:r>
+                        <w:t xml:space="preserve">        </w:t>
+                      </w:r>
+                      <w:proofErr w:type="spellStart"/>
                       <w:r>
                         <w:rPr>
                           <w:rFonts w:asciiTheme="minorHAnsi" w:hAnsiTheme="minorHAnsi" w:cstheme="minorHAnsi"/>
                           <w:sz w:val="20"/>
                           <w:szCs w:val="20"/>
                         </w:rPr>
-                        <w:tab/>
-                      </w:r>
-                      <w:proofErr w:type="spellStart"/>
+                        <w:t>else</w:t>
+                      </w:r>
+                      <w:proofErr w:type="spellEnd"/>
                       <w:r>
                         <w:rPr>
                           <w:rFonts w:asciiTheme="minorHAnsi" w:hAnsiTheme="minorHAnsi" w:cstheme="minorHAnsi"/>
                           <w:sz w:val="20"/>
                           <w:szCs w:val="20"/>
                         </w:rPr>
-                        <w:t>joinedColumnsAndValues.put</w:t>
-                      </w:r>
-                      <w:proofErr w:type="spellEnd"/>
-                      <w:r>
-                        <w:rPr>
-                          <w:rFonts w:asciiTheme="minorHAnsi" w:hAnsiTheme="minorHAnsi" w:cstheme="minorHAnsi"/>
-                          <w:sz w:val="20"/>
-                          <w:szCs w:val="20"/>
-                        </w:rPr>
-                        <w:t>(</w:t>
-                      </w:r>
-                      <w:proofErr w:type="spellStart"/>
-                      <w:r>
-                        <w:rPr>
-                          <w:rFonts w:asciiTheme="minorHAnsi" w:hAnsiTheme="minorHAnsi" w:cstheme="minorHAnsi"/>
-                          <w:sz w:val="20"/>
-                          <w:szCs w:val="20"/>
-                        </w:rPr>
-                        <w:t>columnName</w:t>
-                      </w:r>
-                      <w:proofErr w:type="spellEnd"/>
-                      <w:r>
-                        <w:rPr>
-                          <w:rFonts w:asciiTheme="minorHAnsi" w:hAnsiTheme="minorHAnsi" w:cstheme="minorHAnsi"/>
-                          <w:sz w:val="20"/>
-                          <w:szCs w:val="20"/>
-                        </w:rPr>
-                        <w:t xml:space="preserve">, </w:t>
-                      </w:r>
-                      <w:proofErr w:type="spellStart"/>
-                      <w:r>
-                        <w:rPr>
-                          <w:rFonts w:asciiTheme="minorHAnsi" w:hAnsiTheme="minorHAnsi" w:cstheme="minorHAnsi"/>
-                          <w:sz w:val="20"/>
-                          <w:szCs w:val="20"/>
-                        </w:rPr>
-                        <w:t>null</w:t>
-                      </w:r>
-                      <w:proofErr w:type="spellEnd"/>
-                      <w:r>
-                        <w:rPr>
-                          <w:rFonts w:asciiTheme="minorHAnsi" w:hAnsiTheme="minorHAnsi" w:cstheme="minorHAnsi"/>
-                          <w:sz w:val="20"/>
-                          <w:szCs w:val="20"/>
-                        </w:rPr>
-                        <w:t>)</w:t>
+                        <w:t>:</w:t>
                       </w:r>
                     </w:p>
                     <w:p>
@@ -24054,7 +24638,7 @@
                           <w:sz w:val="20"/>
                           <w:szCs w:val="20"/>
                         </w:rPr>
-                        <w:t>joinedEntries.add</w:t>
+                        <w:t>joinedColumnsAndValues</w:t>
                       </w:r>
                       <w:proofErr w:type="spellEnd"/>
                       <w:r>
@@ -24063,7 +24647,7 @@
                           <w:sz w:val="20"/>
                           <w:szCs w:val="20"/>
                         </w:rPr>
-                        <w:t xml:space="preserve">(new </w:t>
+                        <w:t xml:space="preserve"> = new </w:t>
                       </w:r>
                       <w:proofErr w:type="spellStart"/>
                       <w:r>
@@ -24072,7 +24656,7 @@
                           <w:sz w:val="20"/>
                           <w:szCs w:val="20"/>
                         </w:rPr>
-                        <w:t>Entry</w:t>
+                        <w:t>empty</w:t>
                       </w:r>
                       <w:proofErr w:type="spellEnd"/>
                       <w:r>
@@ -24081,7 +24665,7 @@
                           <w:sz w:val="20"/>
                           <w:szCs w:val="20"/>
                         </w:rPr>
-                        <w:t>(</w:t>
+                        <w:t xml:space="preserve"> </w:t>
                       </w:r>
                       <w:proofErr w:type="spellStart"/>
                       <w:r>
@@ -24090,7 +24674,7 @@
                           <w:sz w:val="20"/>
                           <w:szCs w:val="20"/>
                         </w:rPr>
-                        <w:t>joinedColumnsAndValues</w:t>
+                        <w:t>hash</w:t>
                       </w:r>
                       <w:proofErr w:type="spellEnd"/>
                       <w:r>
@@ -24099,26 +24683,456 @@
                           <w:sz w:val="20"/>
                           <w:szCs w:val="20"/>
                         </w:rPr>
-                        <w:t xml:space="preserve">, new </w:t>
-                      </w:r>
-                      <w:proofErr w:type="spellStart"/>
-                      <w:r>
+                        <w:t xml:space="preserve"> table</w:t>
+                      </w:r>
+                    </w:p>
+                    <w:p>
+                      <w:pPr>
+                        <w:spacing w:line="240" w:lineRule="auto"/>
+                        <w:jc w:val="left"/>
                         <w:rPr>
                           <w:rFonts w:asciiTheme="minorHAnsi" w:hAnsiTheme="minorHAnsi" w:cstheme="minorHAnsi"/>
                           <w:sz w:val="20"/>
                           <w:szCs w:val="20"/>
                         </w:rPr>
-                        <w:t>HashMap</w:t>
-                      </w:r>
-                      <w:proofErr w:type="spellEnd"/>
+                      </w:pPr>
                       <w:r>
                         <w:rPr>
                           <w:rFonts w:asciiTheme="minorHAnsi" w:hAnsiTheme="minorHAnsi" w:cstheme="minorHAnsi"/>
                           <w:sz w:val="20"/>
                           <w:szCs w:val="20"/>
                         </w:rPr>
-                        <w:t>&lt;&gt;()))</w:t>
-                      </w:r>
+                        <w:t xml:space="preserve">            </w:t>
+                      </w:r>
+                      <w:proofErr w:type="spellStart"/>
+                      <w:r>
+                        <w:rPr>
+                          <w:rFonts w:asciiTheme="minorHAnsi" w:hAnsiTheme="minorHAnsi" w:cstheme="minorHAnsi"/>
+                          <w:sz w:val="20"/>
+                          <w:szCs w:val="20"/>
+                        </w:rPr>
+                        <w:t>copy</w:t>
+                      </w:r>
+                      <w:proofErr w:type="spellEnd"/>
+                      <w:r>
+                        <w:rPr>
+                          <w:rFonts w:asciiTheme="minorHAnsi" w:hAnsiTheme="minorHAnsi" w:cstheme="minorHAnsi"/>
+                          <w:sz w:val="20"/>
+                          <w:szCs w:val="20"/>
+                        </w:rPr>
+                        <w:t xml:space="preserve"> </w:t>
+                      </w:r>
+                      <w:proofErr w:type="spellStart"/>
+                      <w:r>
+                        <w:rPr>
+                          <w:rFonts w:asciiTheme="minorHAnsi" w:hAnsiTheme="minorHAnsi" w:cstheme="minorHAnsi"/>
+                          <w:sz w:val="20"/>
+                          <w:szCs w:val="20"/>
+                        </w:rPr>
+                        <w:t>columns</w:t>
+                      </w:r>
+                      <w:proofErr w:type="spellEnd"/>
+                      <w:r>
+                        <w:rPr>
+                          <w:rFonts w:asciiTheme="minorHAnsi" w:hAnsiTheme="minorHAnsi" w:cstheme="minorHAnsi"/>
+                          <w:sz w:val="20"/>
+                          <w:szCs w:val="20"/>
+                        </w:rPr>
+                        <w:t xml:space="preserve"> and </w:t>
+                      </w:r>
+                      <w:proofErr w:type="spellStart"/>
+                      <w:r>
+                        <w:rPr>
+                          <w:rFonts w:asciiTheme="minorHAnsi" w:hAnsiTheme="minorHAnsi" w:cstheme="minorHAnsi"/>
+                          <w:sz w:val="20"/>
+                          <w:szCs w:val="20"/>
+                        </w:rPr>
+                        <w:t>values</w:t>
+                      </w:r>
+                      <w:proofErr w:type="spellEnd"/>
+                      <w:r>
+                        <w:rPr>
+                          <w:rFonts w:asciiTheme="minorHAnsi" w:hAnsiTheme="minorHAnsi" w:cstheme="minorHAnsi"/>
+                          <w:sz w:val="20"/>
+                          <w:szCs w:val="20"/>
+                        </w:rPr>
+                        <w:t xml:space="preserve"> </w:t>
+                      </w:r>
+                      <w:proofErr w:type="spellStart"/>
+                      <w:r>
+                        <w:rPr>
+                          <w:rFonts w:asciiTheme="minorHAnsi" w:hAnsiTheme="minorHAnsi" w:cstheme="minorHAnsi"/>
+                          <w:sz w:val="20"/>
+                          <w:szCs w:val="20"/>
+                        </w:rPr>
+                        <w:t>from</w:t>
+                      </w:r>
+                      <w:proofErr w:type="spellEnd"/>
+                      <w:r>
+                        <w:rPr>
+                          <w:rFonts w:asciiTheme="minorHAnsi" w:hAnsiTheme="minorHAnsi" w:cstheme="minorHAnsi"/>
+                          <w:sz w:val="20"/>
+                          <w:szCs w:val="20"/>
+                        </w:rPr>
+                        <w:t xml:space="preserve"> t1e to </w:t>
+                      </w:r>
+                      <w:proofErr w:type="spellStart"/>
+                      <w:r>
+                        <w:rPr>
+                          <w:rFonts w:asciiTheme="minorHAnsi" w:hAnsiTheme="minorHAnsi" w:cstheme="minorHAnsi"/>
+                          <w:sz w:val="20"/>
+                          <w:szCs w:val="20"/>
+                        </w:rPr>
+                        <w:t>joinedColumnsAndValues</w:t>
+                      </w:r>
+                      <w:proofErr w:type="spellEnd"/>
+                    </w:p>
+                    <w:p>
+                      <w:pPr>
+                        <w:spacing w:line="240" w:lineRule="auto"/>
+                        <w:jc w:val="left"/>
+                        <w:rPr>
+                          <w:rFonts w:asciiTheme="minorHAnsi" w:hAnsiTheme="minorHAnsi" w:cstheme="minorHAnsi"/>
+                          <w:sz w:val="20"/>
+                          <w:szCs w:val="20"/>
+                        </w:rPr>
+                      </w:pPr>
+                      <w:r>
+                        <w:rPr>
+                          <w:rFonts w:asciiTheme="minorHAnsi" w:hAnsiTheme="minorHAnsi" w:cstheme="minorHAnsi"/>
+                          <w:sz w:val="20"/>
+                          <w:szCs w:val="20"/>
+                        </w:rPr>
+                        <w:t xml:space="preserve">            </w:t>
+                      </w:r>
+                      <w:proofErr w:type="spellStart"/>
+                      <w:r>
+                        <w:rPr>
+                          <w:rFonts w:asciiTheme="minorHAnsi" w:hAnsiTheme="minorHAnsi" w:cstheme="minorHAnsi"/>
+                          <w:sz w:val="20"/>
+                          <w:szCs w:val="20"/>
+                        </w:rPr>
+                        <w:t>for</w:t>
+                      </w:r>
+                      <w:proofErr w:type="spellEnd"/>
+                      <w:r>
+                        <w:rPr>
+                          <w:rFonts w:asciiTheme="minorHAnsi" w:hAnsiTheme="minorHAnsi" w:cstheme="minorHAnsi"/>
+                          <w:sz w:val="20"/>
+                          <w:szCs w:val="20"/>
+                        </w:rPr>
+                        <w:t xml:space="preserve"> </w:t>
+                      </w:r>
+                      <w:proofErr w:type="spellStart"/>
+                      <w:r>
+                        <w:rPr>
+                          <w:rFonts w:asciiTheme="minorHAnsi" w:hAnsiTheme="minorHAnsi" w:cstheme="minorHAnsi"/>
+                          <w:sz w:val="20"/>
+                          <w:szCs w:val="20"/>
+                        </w:rPr>
+                        <w:t>columnName</w:t>
+                      </w:r>
+                      <w:proofErr w:type="spellEnd"/>
+                      <w:r>
+                        <w:rPr>
+                          <w:rFonts w:asciiTheme="minorHAnsi" w:hAnsiTheme="minorHAnsi" w:cstheme="minorHAnsi"/>
+                          <w:sz w:val="20"/>
+                          <w:szCs w:val="20"/>
+                        </w:rPr>
+                        <w:t xml:space="preserve"> in t2.getColumnsAndTypes().</w:t>
+                      </w:r>
+                      <w:proofErr w:type="spellStart"/>
+                      <w:r>
+                        <w:rPr>
+                          <w:rFonts w:asciiTheme="minorHAnsi" w:hAnsiTheme="minorHAnsi" w:cstheme="minorHAnsi"/>
+                          <w:sz w:val="20"/>
+                          <w:szCs w:val="20"/>
+                        </w:rPr>
+                        <w:t>keys</w:t>
+                      </w:r>
+                      <w:proofErr w:type="spellEnd"/>
+                      <w:r>
+                        <w:rPr>
+                          <w:rFonts w:asciiTheme="minorHAnsi" w:hAnsiTheme="minorHAnsi" w:cstheme="minorHAnsi"/>
+                          <w:sz w:val="20"/>
+                          <w:szCs w:val="20"/>
+                        </w:rPr>
+                        <w:t>():</w:t>
+                      </w:r>
+                    </w:p>
+                    <w:p>
+                      <w:pPr>
+                        <w:spacing w:line="240" w:lineRule="auto"/>
+                        <w:jc w:val="left"/>
+                        <w:rPr>
+                          <w:rFonts w:asciiTheme="minorHAnsi" w:hAnsiTheme="minorHAnsi" w:cstheme="minorHAnsi"/>
+                          <w:sz w:val="20"/>
+                          <w:szCs w:val="20"/>
+                        </w:rPr>
+                      </w:pPr>
+                      <w:r>
+                        <w:rPr>
+                          <w:rFonts w:asciiTheme="minorHAnsi" w:hAnsiTheme="minorHAnsi" w:cstheme="minorHAnsi"/>
+                          <w:sz w:val="20"/>
+                          <w:szCs w:val="20"/>
+                        </w:rPr>
+                        <w:t xml:space="preserve">                </w:t>
+                      </w:r>
+                      <w:proofErr w:type="spellStart"/>
+                      <w:r>
+                        <w:rPr>
+                          <w:rFonts w:asciiTheme="minorHAnsi" w:hAnsiTheme="minorHAnsi" w:cstheme="minorHAnsi"/>
+                          <w:sz w:val="20"/>
+                          <w:szCs w:val="20"/>
+                        </w:rPr>
+                        <w:t>add</w:t>
+                      </w:r>
+                      <w:proofErr w:type="spellEnd"/>
+                      <w:r>
+                        <w:rPr>
+                          <w:rFonts w:asciiTheme="minorHAnsi" w:hAnsiTheme="minorHAnsi" w:cstheme="minorHAnsi"/>
+                          <w:sz w:val="20"/>
+                          <w:szCs w:val="20"/>
+                        </w:rPr>
+                        <w:t xml:space="preserve"> a new </w:t>
+                      </w:r>
+                      <w:proofErr w:type="spellStart"/>
+                      <w:r>
+                        <w:rPr>
+                          <w:rFonts w:asciiTheme="minorHAnsi" w:hAnsiTheme="minorHAnsi" w:cstheme="minorHAnsi"/>
+                          <w:sz w:val="20"/>
+                          <w:szCs w:val="20"/>
+                        </w:rPr>
+                        <w:t>column</w:t>
+                      </w:r>
+                      <w:proofErr w:type="spellEnd"/>
+                      <w:r>
+                        <w:rPr>
+                          <w:rFonts w:asciiTheme="minorHAnsi" w:hAnsiTheme="minorHAnsi" w:cstheme="minorHAnsi"/>
+                          <w:sz w:val="20"/>
+                          <w:szCs w:val="20"/>
+                        </w:rPr>
+                        <w:t xml:space="preserve"> </w:t>
+                      </w:r>
+                      <w:proofErr w:type="spellStart"/>
+                      <w:r>
+                        <w:rPr>
+                          <w:rFonts w:asciiTheme="minorHAnsi" w:hAnsiTheme="minorHAnsi" w:cstheme="minorHAnsi"/>
+                          <w:sz w:val="20"/>
+                          <w:szCs w:val="20"/>
+                        </w:rPr>
+                        <w:t>with</w:t>
+                      </w:r>
+                      <w:proofErr w:type="spellEnd"/>
+                      <w:r>
+                        <w:rPr>
+                          <w:rFonts w:asciiTheme="minorHAnsi" w:hAnsiTheme="minorHAnsi" w:cstheme="minorHAnsi"/>
+                          <w:sz w:val="20"/>
+                          <w:szCs w:val="20"/>
+                        </w:rPr>
+                        <w:t xml:space="preserve"> </w:t>
+                      </w:r>
+                      <w:proofErr w:type="spellStart"/>
+                      <w:r>
+                        <w:rPr>
+                          <w:rFonts w:asciiTheme="minorHAnsi" w:hAnsiTheme="minorHAnsi" w:cstheme="minorHAnsi"/>
+                          <w:sz w:val="20"/>
+                          <w:szCs w:val="20"/>
+                        </w:rPr>
+                        <w:t>the</w:t>
+                      </w:r>
+                      <w:proofErr w:type="spellEnd"/>
+                      <w:r>
+                        <w:rPr>
+                          <w:rFonts w:asciiTheme="minorHAnsi" w:hAnsiTheme="minorHAnsi" w:cstheme="minorHAnsi"/>
+                          <w:sz w:val="20"/>
+                          <w:szCs w:val="20"/>
+                        </w:rPr>
+                        <w:t xml:space="preserve"> </w:t>
+                      </w:r>
+                      <w:proofErr w:type="spellStart"/>
+                      <w:r>
+                        <w:rPr>
+                          <w:rFonts w:asciiTheme="minorHAnsi" w:hAnsiTheme="minorHAnsi" w:cstheme="minorHAnsi"/>
+                          <w:sz w:val="20"/>
+                          <w:szCs w:val="20"/>
+                        </w:rPr>
+                        <w:t>name</w:t>
+                      </w:r>
+                      <w:proofErr w:type="spellEnd"/>
+                      <w:r>
+                        <w:rPr>
+                          <w:rFonts w:asciiTheme="minorHAnsi" w:hAnsiTheme="minorHAnsi" w:cstheme="minorHAnsi"/>
+                          <w:sz w:val="20"/>
+                          <w:szCs w:val="20"/>
+                        </w:rPr>
+                        <w:t xml:space="preserve"> </w:t>
+                      </w:r>
+                      <w:proofErr w:type="spellStart"/>
+                      <w:r>
+                        <w:rPr>
+                          <w:rFonts w:asciiTheme="minorHAnsi" w:hAnsiTheme="minorHAnsi" w:cstheme="minorHAnsi"/>
+                          <w:sz w:val="20"/>
+                          <w:szCs w:val="20"/>
+                        </w:rPr>
+                        <w:t>columnName</w:t>
+                      </w:r>
+                      <w:proofErr w:type="spellEnd"/>
+                      <w:r>
+                        <w:rPr>
+                          <w:rFonts w:asciiTheme="minorHAnsi" w:hAnsiTheme="minorHAnsi" w:cstheme="minorHAnsi"/>
+                          <w:sz w:val="20"/>
+                          <w:szCs w:val="20"/>
+                        </w:rPr>
+                        <w:t xml:space="preserve"> and a </w:t>
+                      </w:r>
+                      <w:proofErr w:type="spellStart"/>
+                      <w:r>
+                        <w:rPr>
+                          <w:rFonts w:asciiTheme="minorHAnsi" w:hAnsiTheme="minorHAnsi" w:cstheme="minorHAnsi"/>
+                          <w:sz w:val="20"/>
+                          <w:szCs w:val="20"/>
+                        </w:rPr>
+                        <w:t>null</w:t>
+                      </w:r>
+                      <w:proofErr w:type="spellEnd"/>
+                      <w:r>
+                        <w:rPr>
+                          <w:rFonts w:asciiTheme="minorHAnsi" w:hAnsiTheme="minorHAnsi" w:cstheme="minorHAnsi"/>
+                          <w:sz w:val="20"/>
+                          <w:szCs w:val="20"/>
+                        </w:rPr>
+                        <w:t xml:space="preserve"> </w:t>
+                      </w:r>
+                      <w:proofErr w:type="spellStart"/>
+                      <w:r>
+                        <w:rPr>
+                          <w:rFonts w:asciiTheme="minorHAnsi" w:hAnsiTheme="minorHAnsi" w:cstheme="minorHAnsi"/>
+                          <w:sz w:val="20"/>
+                          <w:szCs w:val="20"/>
+                        </w:rPr>
+                        <w:t>value</w:t>
+                      </w:r>
+                      <w:proofErr w:type="spellEnd"/>
+                      <w:r>
+                        <w:rPr>
+                          <w:rFonts w:asciiTheme="minorHAnsi" w:hAnsiTheme="minorHAnsi" w:cstheme="minorHAnsi"/>
+                          <w:sz w:val="20"/>
+                          <w:szCs w:val="20"/>
+                        </w:rPr>
+                        <w:t xml:space="preserve"> to </w:t>
+                      </w:r>
+                      <w:proofErr w:type="spellStart"/>
+                      <w:r>
+                        <w:rPr>
+                          <w:rFonts w:asciiTheme="minorHAnsi" w:hAnsiTheme="minorHAnsi" w:cstheme="minorHAnsi"/>
+                          <w:sz w:val="20"/>
+                          <w:szCs w:val="20"/>
+                        </w:rPr>
+                        <w:t>joinedColumnsAndValues</w:t>
+                      </w:r>
+                      <w:proofErr w:type="spellEnd"/>
+                    </w:p>
+                    <w:p>
+                      <w:pPr>
+                        <w:spacing w:line="240" w:lineRule="auto"/>
+                        <w:jc w:val="left"/>
+                        <w:rPr>
+                          <w:rFonts w:asciiTheme="minorHAnsi" w:hAnsiTheme="minorHAnsi" w:cstheme="minorHAnsi"/>
+                          <w:sz w:val="20"/>
+                          <w:szCs w:val="20"/>
+                        </w:rPr>
+                      </w:pPr>
+                      <w:r>
+                        <w:rPr>
+                          <w:rFonts w:asciiTheme="minorHAnsi" w:hAnsiTheme="minorHAnsi" w:cstheme="minorHAnsi"/>
+                          <w:sz w:val="20"/>
+                          <w:szCs w:val="20"/>
+                        </w:rPr>
+                        <w:t xml:space="preserve">            </w:t>
+                      </w:r>
+                      <w:proofErr w:type="spellStart"/>
+                      <w:r>
+                        <w:rPr>
+                          <w:rFonts w:asciiTheme="minorHAnsi" w:hAnsiTheme="minorHAnsi" w:cstheme="minorHAnsi"/>
+                          <w:sz w:val="20"/>
+                          <w:szCs w:val="20"/>
+                        </w:rPr>
+                        <w:t>add</w:t>
+                      </w:r>
+                      <w:proofErr w:type="spellEnd"/>
+                      <w:r>
+                        <w:rPr>
+                          <w:rFonts w:asciiTheme="minorHAnsi" w:hAnsiTheme="minorHAnsi" w:cstheme="minorHAnsi"/>
+                          <w:sz w:val="20"/>
+                          <w:szCs w:val="20"/>
+                        </w:rPr>
+                        <w:t xml:space="preserve"> a new </w:t>
+                      </w:r>
+                      <w:proofErr w:type="spellStart"/>
+                      <w:r>
+                        <w:rPr>
+                          <w:rFonts w:asciiTheme="minorHAnsi" w:hAnsiTheme="minorHAnsi" w:cstheme="minorHAnsi"/>
+                          <w:sz w:val="20"/>
+                          <w:szCs w:val="20"/>
+                        </w:rPr>
+                        <w:t>entry</w:t>
+                      </w:r>
+                      <w:proofErr w:type="spellEnd"/>
+                      <w:r>
+                        <w:rPr>
+                          <w:rFonts w:asciiTheme="minorHAnsi" w:hAnsiTheme="minorHAnsi" w:cstheme="minorHAnsi"/>
+                          <w:sz w:val="20"/>
+                          <w:szCs w:val="20"/>
+                        </w:rPr>
+                        <w:t xml:space="preserve"> </w:t>
+                      </w:r>
+                      <w:proofErr w:type="spellStart"/>
+                      <w:r>
+                        <w:rPr>
+                          <w:rFonts w:asciiTheme="minorHAnsi" w:hAnsiTheme="minorHAnsi" w:cstheme="minorHAnsi"/>
+                          <w:sz w:val="20"/>
+                          <w:szCs w:val="20"/>
+                        </w:rPr>
+                        <w:t>with</w:t>
+                      </w:r>
+                      <w:proofErr w:type="spellEnd"/>
+                      <w:r>
+                        <w:rPr>
+                          <w:rFonts w:asciiTheme="minorHAnsi" w:hAnsiTheme="minorHAnsi" w:cstheme="minorHAnsi"/>
+                          <w:sz w:val="20"/>
+                          <w:szCs w:val="20"/>
+                        </w:rPr>
+                        <w:t xml:space="preserve"> </w:t>
+                      </w:r>
+                      <w:proofErr w:type="spellStart"/>
+                      <w:r>
+                        <w:rPr>
+                          <w:rFonts w:asciiTheme="minorHAnsi" w:hAnsiTheme="minorHAnsi" w:cstheme="minorHAnsi"/>
+                          <w:sz w:val="20"/>
+                          <w:szCs w:val="20"/>
+                        </w:rPr>
+                        <w:t>joinedColumnsAndValues</w:t>
+                      </w:r>
+                      <w:proofErr w:type="spellEnd"/>
+                      <w:r>
+                        <w:rPr>
+                          <w:rFonts w:asciiTheme="minorHAnsi" w:hAnsiTheme="minorHAnsi" w:cstheme="minorHAnsi"/>
+                          <w:sz w:val="20"/>
+                          <w:szCs w:val="20"/>
+                        </w:rPr>
+                        <w:t xml:space="preserve"> to </w:t>
+                      </w:r>
+                      <w:proofErr w:type="spellStart"/>
+                      <w:r>
+                        <w:rPr>
+                          <w:rFonts w:asciiTheme="minorHAnsi" w:hAnsiTheme="minorHAnsi" w:cstheme="minorHAnsi"/>
+                          <w:sz w:val="20"/>
+                          <w:szCs w:val="20"/>
+                        </w:rPr>
+                        <w:t>joinedEntries</w:t>
+                      </w:r>
+                      <w:proofErr w:type="spellEnd"/>
                     </w:p>
                     <w:p>
                       <w:pPr>
@@ -24177,22 +25191,6 @@
                         <w:t>joinedEntries</w:t>
                       </w:r>
                       <w:proofErr w:type="spellEnd"/>
-                      <w:r>
-                        <w:rPr>
-                          <w:rFonts w:asciiTheme="minorHAnsi" w:hAnsiTheme="minorHAnsi" w:cstheme="minorHAnsi"/>
-                          <w:sz w:val="20"/>
-                          <w:szCs w:val="20"/>
-                        </w:rPr>
-                        <w:t>;</w:t>
-                      </w:r>
-                      <w:r>
-                        <w:rPr>
-                          <w:rFonts w:asciiTheme="minorHAnsi" w:hAnsiTheme="minorHAnsi" w:cstheme="minorHAnsi"/>
-                          <w:sz w:val="20"/>
-                          <w:szCs w:val="20"/>
-                        </w:rPr>
-                        <w:t xml:space="preserve"> </w:t>
-                      </w:r>
                     </w:p>
                   </w:txbxContent>
                 </v:textbox>
@@ -24278,31 +25276,29 @@
         <w:ind w:firstLine="576"/>
       </w:pPr>
       <w:r>
-        <w:t xml:space="preserve">Metóda sa realizuje tak, že sa pre pravú tabuľku (t2) vytvorí </w:t>
+        <w:t xml:space="preserve">Každý záznam v </w:t>
+      </w:r>
+      <w:r>
+        <w:t>pravej</w:t>
+      </w:r>
+      <w:r>
+        <w:t xml:space="preserve"> tabuľke sa pridá do </w:t>
       </w:r>
       <w:proofErr w:type="spellStart"/>
       <w:r>
-        <w:t>hashovacia</w:t>
+        <w:t>hašovacej</w:t>
       </w:r>
       <w:proofErr w:type="spellEnd"/>
       <w:r>
-        <w:t xml:space="preserve"> tabuľka, kde každý záznam v </w:t>
+        <w:t xml:space="preserve"> tabuľky s použitím hodnoty </w:t>
       </w:r>
       <w:proofErr w:type="spellStart"/>
       <w:r>
-        <w:t>hashovej</w:t>
+        <w:t>join</w:t>
       </w:r>
       <w:proofErr w:type="spellEnd"/>
       <w:r>
-        <w:t xml:space="preserve"> tabuľke je zoznamom záznamov z t2, ktoré majú rovnakú hodnotu </w:t>
-      </w:r>
-      <w:proofErr w:type="spellStart"/>
-      <w:r>
-        <w:t>join</w:t>
-      </w:r>
-      <w:proofErr w:type="spellEnd"/>
-      <w:r>
-        <w:t xml:space="preserve"> stĺpca. </w:t>
+        <w:t xml:space="preserve"> stĺpca daného záznamu ako kľúča. </w:t>
       </w:r>
     </w:p>
     <w:p>
@@ -24351,7 +25347,16 @@
       </w:r>
       <w:proofErr w:type="spellEnd"/>
       <w:r>
-        <w:t>, ktorý obsahuje stĺpce a hodnoty z t1, ako aj nulové hodnoty stĺpcov z t2, a pridá ho do zoznamu spojených záznamov. Nakoniec metóda vráti zoznam spojených záznamov.</w:t>
+        <w:t xml:space="preserve">, ktorý obsahuje stĺpce a hodnoty z t1, ako aj nulové hodnoty stĺpcov z t2, a pridá ho do zoznamu spojených záznamov. </w:t>
+      </w:r>
+    </w:p>
+    <w:p>
+      <w:pPr>
+        <w:spacing w:line="360" w:lineRule="auto"/>
+        <w:ind w:firstLine="576"/>
+      </w:pPr>
+      <w:r>
+        <w:t>Nakoniec metóda vráti zoznam spojených záznamov.</w:t>
       </w:r>
     </w:p>
     <w:p>
@@ -30936,6 +31941,7 @@
   <w:style w:type="character" w:default="1" w:styleId="Predvolenpsmoodseku">
     <w:name w:val="Default Paragraph Font"/>
     <w:uiPriority w:val="1"/>
+    <w:semiHidden/>
     <w:unhideWhenUsed/>
   </w:style>
   <w:style w:type="table" w:default="1" w:styleId="Normlnatabuka">
@@ -36111,6 +37117,7 @@
     <w:rsid w:val="00FB5D30"/>
     <w:rsid w:val="00FC3ACE"/>
     <w:rsid w:val="00FC6E0C"/>
+    <w:rsid w:val="00FD59E3"/>
     <w:rsid w:val="00FD6568"/>
     <w:rsid w:val="00FE0E8C"/>
   </w:rsids>

--- a/JFSQL-documentation/Document/BP_ZsoltKiss.docx
+++ b/JFSQL-documentation/Document/BP_ZsoltKiss.docx
@@ -4315,6 +4315,60 @@
           <w:docGrid w:linePitch="360"/>
         </w:sectPr>
       </w:pPr>
+      <w:r>
+        <w:rPr>
+          <w:b/>
+          <w:bCs/>
+        </w:rPr>
+        <w:t>ANTLR -</w:t>
+      </w:r>
+      <w:r>
+        <w:rPr>
+          <w:rFonts w:eastAsiaTheme="majorEastAsia" w:cs="Times New Roman"/>
+          <w:b/>
+          <w:color w:val="000000" w:themeColor="text1"/>
+          <w:sz w:val="36"/>
+          <w:szCs w:val="32"/>
+        </w:rPr>
+        <w:t xml:space="preserve">  </w:t>
+      </w:r>
+      <w:proofErr w:type="spellStart"/>
+      <w:r>
+        <w:t>ANother</w:t>
+      </w:r>
+      <w:proofErr w:type="spellEnd"/>
+      <w:r>
+        <w:t xml:space="preserve"> </w:t>
+      </w:r>
+      <w:proofErr w:type="spellStart"/>
+      <w:r>
+        <w:t>Tool</w:t>
+      </w:r>
+      <w:proofErr w:type="spellEnd"/>
+      <w:r>
+        <w:t xml:space="preserve"> </w:t>
+      </w:r>
+      <w:proofErr w:type="spellStart"/>
+      <w:r>
+        <w:t>for</w:t>
+      </w:r>
+      <w:proofErr w:type="spellEnd"/>
+      <w:r>
+        <w:t xml:space="preserve"> </w:t>
+      </w:r>
+      <w:proofErr w:type="spellStart"/>
+      <w:r>
+        <w:t>Language</w:t>
+      </w:r>
+      <w:proofErr w:type="spellEnd"/>
+      <w:r>
+        <w:t xml:space="preserve"> </w:t>
+      </w:r>
+      <w:proofErr w:type="spellStart"/>
+      <w:r>
+        <w:t>Recognition</w:t>
+      </w:r>
+      <w:proofErr w:type="spellEnd"/>
     </w:p>
     <w:p>
       <w:pPr>
@@ -19859,77 +19913,7 @@
         <w:rPr>
           <w:rFonts w:cs="Times New Roman"/>
         </w:rPr>
-        <w:t>ANTLR (</w:t>
-      </w:r>
-      <w:proofErr w:type="spellStart"/>
-      <w:r>
-        <w:rPr>
-          <w:rFonts w:cs="Times New Roman"/>
-        </w:rPr>
-        <w:t>ANother</w:t>
-      </w:r>
-      <w:proofErr w:type="spellEnd"/>
-      <w:r>
-        <w:rPr>
-          <w:rFonts w:cs="Times New Roman"/>
-        </w:rPr>
-        <w:t xml:space="preserve"> </w:t>
-      </w:r>
-      <w:proofErr w:type="spellStart"/>
-      <w:r>
-        <w:rPr>
-          <w:rFonts w:cs="Times New Roman"/>
-        </w:rPr>
-        <w:t>Tool</w:t>
-      </w:r>
-      <w:proofErr w:type="spellEnd"/>
-      <w:r>
-        <w:rPr>
-          <w:rFonts w:cs="Times New Roman"/>
-        </w:rPr>
-        <w:t xml:space="preserve"> </w:t>
-      </w:r>
-      <w:proofErr w:type="spellStart"/>
-      <w:r>
-        <w:rPr>
-          <w:rFonts w:cs="Times New Roman"/>
-        </w:rPr>
-        <w:t>for</w:t>
-      </w:r>
-      <w:proofErr w:type="spellEnd"/>
-      <w:r>
-        <w:rPr>
-          <w:rFonts w:cs="Times New Roman"/>
-        </w:rPr>
-        <w:t xml:space="preserve"> </w:t>
-      </w:r>
-      <w:proofErr w:type="spellStart"/>
-      <w:r>
-        <w:rPr>
-          <w:rFonts w:cs="Times New Roman"/>
-        </w:rPr>
-        <w:t>Language</w:t>
-      </w:r>
-      <w:proofErr w:type="spellEnd"/>
-      <w:r>
-        <w:rPr>
-          <w:rFonts w:cs="Times New Roman"/>
-        </w:rPr>
-        <w:t xml:space="preserve"> </w:t>
-      </w:r>
-      <w:proofErr w:type="spellStart"/>
-      <w:r>
-        <w:rPr>
-          <w:rFonts w:cs="Times New Roman"/>
-        </w:rPr>
-        <w:t>Recognition</w:t>
-      </w:r>
-      <w:proofErr w:type="spellEnd"/>
-      <w:r>
-        <w:rPr>
-          <w:rFonts w:cs="Times New Roman"/>
-        </w:rPr>
-        <w:t xml:space="preserve">) je silný nástroj na </w:t>
+        <w:t xml:space="preserve">ANTLR je silný nástroj na </w:t>
       </w:r>
       <w:proofErr w:type="spellStart"/>
       <w:r>
@@ -20475,10 +20459,18 @@
       </w:r>
       <w:proofErr w:type="spellStart"/>
       <w:r>
+        <w:rPr>
+          <w:i/>
+          <w:iCs/>
+        </w:rPr>
         <w:t>commit</w:t>
       </w:r>
       <w:proofErr w:type="spellEnd"/>
       <w:r>
+        <w:rPr>
+          <w:i/>
+          <w:iCs/>
+        </w:rPr>
         <w:t>()</w:t>
       </w:r>
       <w:r>
@@ -20514,11 +20506,22 @@
       </w:r>
       <w:proofErr w:type="spellStart"/>
       <w:r>
+        <w:rPr>
+          <w:i/>
+          <w:iCs/>
+        </w:rPr>
         <w:t>commit</w:t>
       </w:r>
       <w:proofErr w:type="spellEnd"/>
       <w:r>
-        <w:t xml:space="preserve">(), čím sa zníži počet potrebných diskových operácií. Tento prístup poskytuje efektívnu metódu na sledovanie a riešenie transakcií a zároveň minimalizuje vplyv na výkon systému. </w:t>
+        <w:rPr>
+          <w:i/>
+          <w:iCs/>
+        </w:rPr>
+        <w:t>(),</w:t>
+      </w:r>
+      <w:r>
+        <w:t xml:space="preserve"> čím sa zníži počet potrebných diskových operácií. Tento prístup poskytuje efektívnu metódu na sledovanie a riešenie transakcií a zároveň minimalizuje vplyv na výkon systému. </w:t>
       </w:r>
     </w:p>
     <w:p>
@@ -33734,7 +33737,15 @@
       </w:r>
       <w:proofErr w:type="spellEnd"/>
       <w:r>
-        <w:t xml:space="preserve"> JUnit5 v kombináciou s Mockito.</w:t>
+        <w:t xml:space="preserve"> JUnit5 v kombináciou s </w:t>
+      </w:r>
+      <w:proofErr w:type="spellStart"/>
+      <w:r>
+        <w:t>Mockito</w:t>
+      </w:r>
+      <w:proofErr w:type="spellEnd"/>
+      <w:r>
+        <w:t>.</w:t>
       </w:r>
     </w:p>
     <w:p>
@@ -34386,13 +34397,7 @@
         <w:ind w:firstLine="720"/>
       </w:pPr>
       <w:r>
-        <w:t xml:space="preserve">Testy na overenie funkčnosti </w:t>
-      </w:r>
-      <w:r>
-        <w:t xml:space="preserve">ovládača cez JDBC API </w:t>
-      </w:r>
-      <w:r>
-        <w:t xml:space="preserve"> sa nachádzajú v balíku </w:t>
+        <w:t xml:space="preserve">Testy na overenie funkčnosti ovládača cez JDBC API  sa nachádzajú v balíku </w:t>
       </w:r>
       <w:proofErr w:type="spellStart"/>
       <w:r>
@@ -34444,10 +34449,98 @@
       </w:r>
     </w:p>
     <w:p/>
+    <w:p>
+      <w:proofErr w:type="spellStart"/>
+      <w:r>
+        <w:t>Cars</w:t>
+      </w:r>
+      <w:proofErr w:type="spellEnd"/>
+      <w:r>
+        <w:t xml:space="preserve"> – 10 000 záznamov</w:t>
+      </w:r>
+    </w:p>
+    <w:p>
+      <w:proofErr w:type="spellStart"/>
+      <w:r>
+        <w:t>Dealership</w:t>
+      </w:r>
+      <w:proofErr w:type="spellEnd"/>
+      <w:r>
+        <w:t xml:space="preserve"> – 20 záznamov</w:t>
+      </w:r>
+    </w:p>
+    <w:p>
+      <w:proofErr w:type="spellStart"/>
+      <w:r>
+        <w:t>Owner</w:t>
+      </w:r>
+      <w:proofErr w:type="spellEnd"/>
+      <w:r>
+        <w:t xml:space="preserve"> – 5 000 záznamov</w:t>
+      </w:r>
+    </w:p>
+    <w:p>
+      <w:proofErr w:type="spellStart"/>
+      <w:r>
+        <w:t>Sales</w:t>
+      </w:r>
+      <w:proofErr w:type="spellEnd"/>
+      <w:r>
+        <w:t xml:space="preserve"> – 8 000 záznamov</w:t>
+      </w:r>
+    </w:p>
+    <w:p>
+      <w:r>
+        <w:t>Service – 10 000 záznamov</w:t>
+      </w:r>
+    </w:p>
     <w:p/>
     <w:p>
+      <w:r>
+        <w:rPr>
+          <w:lang w:val="en-US"/>
+        </w:rPr>
+        <w:t>N</w:t>
+      </w:r>
+      <w:proofErr w:type="spellStart"/>
+      <w:r>
+        <w:t>ásledne</w:t>
+      </w:r>
+      <w:proofErr w:type="spellEnd"/>
+      <w:r>
+        <w:t xml:space="preserve"> sme vykonávali </w:t>
+      </w:r>
+      <w:r>
+        <w:t>nasledujúce benchmarky:</w:t>
+      </w:r>
+    </w:p>
+    <w:p>
+      <w:r>
+        <w:t xml:space="preserve">INSERT všetkých záznamov zo </w:t>
+      </w:r>
+      <w:proofErr w:type="spellStart"/>
+      <w:r>
+        <w:t>sql</w:t>
+      </w:r>
+      <w:proofErr w:type="spellEnd"/>
+      <w:r>
+        <w:t xml:space="preserve"> skript súborov</w:t>
+      </w:r>
+    </w:p>
+    <w:p>
+      <w:pPr>
+        <w:rPr>
+          <w:lang w:val="en-US"/>
+        </w:rPr>
+      </w:pPr>
+    </w:p>
+    <w:p>
       <w:pPr>
         <w:pStyle w:val="Nzov"/>
+        <w:jc w:val="left"/>
+        <w:rPr>
+          <w:lang w:val="sk-SK"/>
+        </w:rPr>
       </w:pPr>
       <w:r>
         <w:br/>
@@ -44933,6 +45026,7 @@
     <w:rsid w:val="00101F5D"/>
     <w:rsid w:val="001105E9"/>
     <w:rsid w:val="00112931"/>
+    <w:rsid w:val="00116FFA"/>
     <w:rsid w:val="0012510D"/>
     <w:rsid w:val="00126E27"/>
     <w:rsid w:val="00137008"/>
@@ -45080,6 +45174,7 @@
     <w:rsid w:val="00A87249"/>
     <w:rsid w:val="00A962E9"/>
     <w:rsid w:val="00AA1EDC"/>
+    <w:rsid w:val="00AB292C"/>
     <w:rsid w:val="00AB49C7"/>
     <w:rsid w:val="00AB7473"/>
     <w:rsid w:val="00AC3DFB"/>

--- a/JFSQL-documentation/Document/BP_ZsoltKiss.docx
+++ b/JFSQL-documentation/Document/BP_ZsoltKiss.docx
@@ -20666,13 +20666,8 @@
                               <w:fldChar w:fldCharType="end"/>
                             </w:r>
                             <w:r>
-                              <w:t xml:space="preserve">: Diagram tried balíka </w:t>
+                              <w:t>: Diagram tried balíka persistence</w:t>
                             </w:r>
-                            <w:proofErr w:type="spellStart"/>
-                            <w:r>
-                              <w:t>persistence</w:t>
-                            </w:r>
-                            <w:proofErr w:type="spellEnd"/>
                           </w:p>
                         </w:txbxContent>
                       </wps:txbx>
@@ -20727,13 +20722,8 @@
                         <w:fldChar w:fldCharType="end"/>
                       </w:r>
                       <w:r>
-                        <w:t xml:space="preserve">: Diagram tried balíka </w:t>
+                        <w:t>: Diagram tried balíka persistence</w:t>
                       </w:r>
-                      <w:proofErr w:type="spellStart"/>
-                      <w:r>
-                        <w:t>persistence</w:t>
-                      </w:r>
-                      <w:proofErr w:type="spellEnd"/>
                     </w:p>
                   </w:txbxContent>
                 </v:textbox>
@@ -20981,15 +20971,7 @@
                               <w:fldChar w:fldCharType="end"/>
                             </w:r>
                             <w:r>
-                              <w:t xml:space="preserve">: Spojenie medzi </w:t>
-                            </w:r>
-                            <w:proofErr w:type="spellStart"/>
-                            <w:r>
-                              <w:t>parserom</w:t>
-                            </w:r>
-                            <w:proofErr w:type="spellEnd"/>
-                            <w:r>
-                              <w:t xml:space="preserve"> a ovládačom</w:t>
+                              <w:t>: Spojenie medzi parserom a ovládačom</w:t>
                             </w:r>
                           </w:p>
                         </w:txbxContent>
@@ -21042,15 +21024,7 @@
                         <w:fldChar w:fldCharType="end"/>
                       </w:r>
                       <w:r>
-                        <w:t xml:space="preserve">: Spojenie medzi </w:t>
-                      </w:r>
-                      <w:proofErr w:type="spellStart"/>
-                      <w:r>
-                        <w:t>parserom</w:t>
-                      </w:r>
-                      <w:proofErr w:type="spellEnd"/>
-                      <w:r>
-                        <w:t xml:space="preserve"> a ovládačom</w:t>
+                        <w:t>: Spojenie medzi parserom a ovládačom</w:t>
                       </w:r>
                     </w:p>
                   </w:txbxContent>
@@ -21415,15 +21389,7 @@
                               <w:fldChar w:fldCharType="end"/>
                             </w:r>
                             <w:r>
-                              <w:t xml:space="preserve">: Príklad </w:t>
-                            </w:r>
-                            <w:proofErr w:type="spellStart"/>
-                            <w:r>
-                              <w:t>parsovacieho</w:t>
-                            </w:r>
-                            <w:proofErr w:type="spellEnd"/>
-                            <w:r>
-                              <w:t xml:space="preserve"> stromu</w:t>
+                              <w:t>: Príklad parsovacieho stromu</w:t>
                             </w:r>
                             <w:r>
                               <w:t xml:space="preserve"> generované ANTLR4</w:t>
@@ -21479,15 +21445,7 @@
                         <w:fldChar w:fldCharType="end"/>
                       </w:r>
                       <w:r>
-                        <w:t xml:space="preserve">: Príklad </w:t>
-                      </w:r>
-                      <w:proofErr w:type="spellStart"/>
-                      <w:r>
-                        <w:t>parsovacieho</w:t>
-                      </w:r>
-                      <w:proofErr w:type="spellEnd"/>
-                      <w:r>
-                        <w:t xml:space="preserve"> stromu</w:t>
+                        <w:t>: Príklad parsovacieho stromu</w:t>
                       </w:r>
                       <w:r>
                         <w:t xml:space="preserve"> generované ANTLR4</w:t>
@@ -22006,13 +21964,8 @@
                               <w:t xml:space="preserve">: </w:t>
                             </w:r>
                             <w:r>
-                              <w:t xml:space="preserve">Hierarchia dedenia triedy </w:t>
+                              <w:t>Hierarchia dedenia triedy SelectStatement</w:t>
                             </w:r>
-                            <w:proofErr w:type="spellStart"/>
-                            <w:r>
-                              <w:t>SelectStatement</w:t>
-                            </w:r>
-                            <w:proofErr w:type="spellEnd"/>
                           </w:p>
                         </w:txbxContent>
                       </wps:txbx>
@@ -22067,13 +22020,8 @@
                         <w:t xml:space="preserve">: </w:t>
                       </w:r>
                       <w:r>
-                        <w:t xml:space="preserve">Hierarchia dedenia triedy </w:t>
+                        <w:t>Hierarchia dedenia triedy SelectStatement</w:t>
                       </w:r>
-                      <w:proofErr w:type="spellStart"/>
-                      <w:r>
-                        <w:t>SelectStatement</w:t>
-                      </w:r>
-                      <w:proofErr w:type="spellEnd"/>
                     </w:p>
                   </w:txbxContent>
                 </v:textbox>
@@ -23266,41 +23214,13 @@
                                 <w:szCs w:val="20"/>
                               </w:rPr>
                             </w:pPr>
-                            <w:proofErr w:type="spellStart"/>
                             <w:r>
                               <w:rPr>
                                 <w:rFonts w:asciiTheme="minorHAnsi" w:hAnsiTheme="minorHAnsi" w:cstheme="minorHAnsi"/>
                                 <w:sz w:val="20"/>
                                 <w:szCs w:val="20"/>
                               </w:rPr>
-                              <w:t>function</w:t>
-                            </w:r>
-                            <w:proofErr w:type="spellEnd"/>
-                            <w:r>
-                              <w:rPr>
-                                <w:rFonts w:asciiTheme="minorHAnsi" w:hAnsiTheme="minorHAnsi" w:cstheme="minorHAnsi"/>
-                                <w:sz w:val="20"/>
-                                <w:szCs w:val="20"/>
-                              </w:rPr>
-                              <w:t xml:space="preserve"> </w:t>
-                            </w:r>
-                            <w:proofErr w:type="spellStart"/>
-                            <w:r>
-                              <w:rPr>
-                                <w:rFonts w:asciiTheme="minorHAnsi" w:hAnsiTheme="minorHAnsi" w:cstheme="minorHAnsi"/>
-                                <w:sz w:val="20"/>
-                                <w:szCs w:val="20"/>
-                              </w:rPr>
-                              <w:t>innerJoin</w:t>
-                            </w:r>
-                            <w:proofErr w:type="spellEnd"/>
-                            <w:r>
-                              <w:rPr>
-                                <w:rFonts w:asciiTheme="minorHAnsi" w:hAnsiTheme="minorHAnsi" w:cstheme="minorHAnsi"/>
-                                <w:sz w:val="20"/>
-                                <w:szCs w:val="20"/>
-                              </w:rPr>
-                              <w:t>(t1, t2, t1JoinCol, t2JoinCol):</w:t>
+                              <w:t>function innerJoin(t1, t2, t1JoinCol, t2JoinCol):</w:t>
                             </w:r>
                           </w:p>
                           <w:p>
@@ -23319,43 +23239,7 @@
                                 <w:sz w:val="20"/>
                                 <w:szCs w:val="20"/>
                               </w:rPr>
-                              <w:t xml:space="preserve">    </w:t>
-                            </w:r>
-                            <w:proofErr w:type="spellStart"/>
-                            <w:r>
-                              <w:rPr>
-                                <w:rFonts w:asciiTheme="minorHAnsi" w:hAnsiTheme="minorHAnsi" w:cstheme="minorHAnsi"/>
-                                <w:sz w:val="20"/>
-                                <w:szCs w:val="20"/>
-                              </w:rPr>
-                              <w:t>commonEntries</w:t>
-                            </w:r>
-                            <w:proofErr w:type="spellEnd"/>
-                            <w:r>
-                              <w:rPr>
-                                <w:rFonts w:asciiTheme="minorHAnsi" w:hAnsiTheme="minorHAnsi" w:cstheme="minorHAnsi"/>
-                                <w:sz w:val="20"/>
-                                <w:szCs w:val="20"/>
-                              </w:rPr>
-                              <w:t xml:space="preserve"> = new </w:t>
-                            </w:r>
-                            <w:proofErr w:type="spellStart"/>
-                            <w:r>
-                              <w:rPr>
-                                <w:rFonts w:asciiTheme="minorHAnsi" w:hAnsiTheme="minorHAnsi" w:cstheme="minorHAnsi"/>
-                                <w:sz w:val="20"/>
-                                <w:szCs w:val="20"/>
-                              </w:rPr>
-                              <w:t>empty</w:t>
-                            </w:r>
-                            <w:proofErr w:type="spellEnd"/>
-                            <w:r>
-                              <w:rPr>
-                                <w:rFonts w:asciiTheme="minorHAnsi" w:hAnsiTheme="minorHAnsi" w:cstheme="minorHAnsi"/>
-                                <w:sz w:val="20"/>
-                                <w:szCs w:val="20"/>
-                              </w:rPr>
-                              <w:t xml:space="preserve"> list</w:t>
+                              <w:t xml:space="preserve">    commonEntries = new empty list</w:t>
                             </w:r>
                           </w:p>
                           <w:p>
@@ -23374,61 +23258,7 @@
                                 <w:sz w:val="20"/>
                                 <w:szCs w:val="20"/>
                               </w:rPr>
-                              <w:t xml:space="preserve">    </w:t>
-                            </w:r>
-                            <w:proofErr w:type="spellStart"/>
-                            <w:r>
-                              <w:rPr>
-                                <w:rFonts w:asciiTheme="minorHAnsi" w:hAnsiTheme="minorHAnsi" w:cstheme="minorHAnsi"/>
-                                <w:sz w:val="20"/>
-                                <w:szCs w:val="20"/>
-                              </w:rPr>
-                              <w:t>hashTable</w:t>
-                            </w:r>
-                            <w:proofErr w:type="spellEnd"/>
-                            <w:r>
-                              <w:rPr>
-                                <w:rFonts w:asciiTheme="minorHAnsi" w:hAnsiTheme="minorHAnsi" w:cstheme="minorHAnsi"/>
-                                <w:sz w:val="20"/>
-                                <w:szCs w:val="20"/>
-                              </w:rPr>
-                              <w:t xml:space="preserve"> = new </w:t>
-                            </w:r>
-                            <w:proofErr w:type="spellStart"/>
-                            <w:r>
-                              <w:rPr>
-                                <w:rFonts w:asciiTheme="minorHAnsi" w:hAnsiTheme="minorHAnsi" w:cstheme="minorHAnsi"/>
-                                <w:sz w:val="20"/>
-                                <w:szCs w:val="20"/>
-                              </w:rPr>
-                              <w:t>empty</w:t>
-                            </w:r>
-                            <w:proofErr w:type="spellEnd"/>
-                            <w:r>
-                              <w:rPr>
-                                <w:rFonts w:asciiTheme="minorHAnsi" w:hAnsiTheme="minorHAnsi" w:cstheme="minorHAnsi"/>
-                                <w:sz w:val="20"/>
-                                <w:szCs w:val="20"/>
-                              </w:rPr>
-                              <w:t xml:space="preserve"> </w:t>
-                            </w:r>
-                            <w:proofErr w:type="spellStart"/>
-                            <w:r>
-                              <w:rPr>
-                                <w:rFonts w:asciiTheme="minorHAnsi" w:hAnsiTheme="minorHAnsi" w:cstheme="minorHAnsi"/>
-                                <w:sz w:val="20"/>
-                                <w:szCs w:val="20"/>
-                              </w:rPr>
-                              <w:t>hash</w:t>
-                            </w:r>
-                            <w:proofErr w:type="spellEnd"/>
-                            <w:r>
-                              <w:rPr>
-                                <w:rFonts w:asciiTheme="minorHAnsi" w:hAnsiTheme="minorHAnsi" w:cstheme="minorHAnsi"/>
-                                <w:sz w:val="20"/>
-                                <w:szCs w:val="20"/>
-                              </w:rPr>
-                              <w:t xml:space="preserve"> table</w:t>
+                              <w:t xml:space="preserve">    hashTable = new empty hash table</w:t>
                             </w:r>
                           </w:p>
                           <w:p>
@@ -23458,25 +23288,7 @@
                                 <w:sz w:val="20"/>
                                 <w:szCs w:val="20"/>
                               </w:rPr>
-                              <w:t xml:space="preserve">    </w:t>
-                            </w:r>
-                            <w:proofErr w:type="spellStart"/>
-                            <w:r>
-                              <w:rPr>
-                                <w:rFonts w:asciiTheme="minorHAnsi" w:hAnsiTheme="minorHAnsi" w:cstheme="minorHAnsi"/>
-                                <w:sz w:val="20"/>
-                                <w:szCs w:val="20"/>
-                              </w:rPr>
-                              <w:t>for</w:t>
-                            </w:r>
-                            <w:proofErr w:type="spellEnd"/>
-                            <w:r>
-                              <w:rPr>
-                                <w:rFonts w:asciiTheme="minorHAnsi" w:hAnsiTheme="minorHAnsi" w:cstheme="minorHAnsi"/>
-                                <w:sz w:val="20"/>
-                                <w:szCs w:val="20"/>
-                              </w:rPr>
-                              <w:t xml:space="preserve"> t1e in t1.getEntries():</w:t>
+                              <w:t xml:space="preserve">    for t1e in t1.getEntries():</w:t>
                             </w:r>
                           </w:p>
                           <w:p>
@@ -23495,61 +23307,7 @@
                                 <w:sz w:val="20"/>
                                 <w:szCs w:val="20"/>
                               </w:rPr>
-                              <w:t xml:space="preserve">        </w:t>
-                            </w:r>
-                            <w:proofErr w:type="spellStart"/>
-                            <w:r>
-                              <w:rPr>
-                                <w:rFonts w:asciiTheme="minorHAnsi" w:hAnsiTheme="minorHAnsi" w:cstheme="minorHAnsi"/>
-                                <w:sz w:val="20"/>
-                                <w:szCs w:val="20"/>
-                              </w:rPr>
-                              <w:t>key</w:t>
-                            </w:r>
-                            <w:proofErr w:type="spellEnd"/>
-                            <w:r>
-                              <w:rPr>
-                                <w:rFonts w:asciiTheme="minorHAnsi" w:hAnsiTheme="minorHAnsi" w:cstheme="minorHAnsi"/>
-                                <w:sz w:val="20"/>
-                                <w:szCs w:val="20"/>
-                              </w:rPr>
-                              <w:t xml:space="preserve"> = </w:t>
-                            </w:r>
-                            <w:proofErr w:type="spellStart"/>
-                            <w:r>
-                              <w:rPr>
-                                <w:rFonts w:asciiTheme="minorHAnsi" w:hAnsiTheme="minorHAnsi" w:cstheme="minorHAnsi"/>
-                                <w:sz w:val="20"/>
-                                <w:szCs w:val="20"/>
-                              </w:rPr>
-                              <w:t>value</w:t>
-                            </w:r>
-                            <w:proofErr w:type="spellEnd"/>
-                            <w:r>
-                              <w:rPr>
-                                <w:rFonts w:asciiTheme="minorHAnsi" w:hAnsiTheme="minorHAnsi" w:cstheme="minorHAnsi"/>
-                                <w:sz w:val="20"/>
-                                <w:szCs w:val="20"/>
-                              </w:rPr>
-                              <w:t xml:space="preserve"> of </w:t>
-                            </w:r>
-                            <w:proofErr w:type="spellStart"/>
-                            <w:r>
-                              <w:rPr>
-                                <w:rFonts w:asciiTheme="minorHAnsi" w:hAnsiTheme="minorHAnsi" w:cstheme="minorHAnsi"/>
-                                <w:sz w:val="20"/>
-                                <w:szCs w:val="20"/>
-                              </w:rPr>
-                              <w:t>column</w:t>
-                            </w:r>
-                            <w:proofErr w:type="spellEnd"/>
-                            <w:r>
-                              <w:rPr>
-                                <w:rFonts w:asciiTheme="minorHAnsi" w:hAnsiTheme="minorHAnsi" w:cstheme="minorHAnsi"/>
-                                <w:sz w:val="20"/>
-                                <w:szCs w:val="20"/>
-                              </w:rPr>
-                              <w:t xml:space="preserve"> t1JoinCol in t1e</w:t>
+                              <w:t xml:space="preserve">        key = value of column t1JoinCol in t1e</w:t>
                             </w:r>
                           </w:p>
                           <w:p>
@@ -23568,97 +23326,7 @@
                                 <w:sz w:val="20"/>
                                 <w:szCs w:val="20"/>
                               </w:rPr>
-                              <w:t xml:space="preserve">        </w:t>
-                            </w:r>
-                            <w:proofErr w:type="spellStart"/>
-                            <w:r>
-                              <w:rPr>
-                                <w:rFonts w:asciiTheme="minorHAnsi" w:hAnsiTheme="minorHAnsi" w:cstheme="minorHAnsi"/>
-                                <w:sz w:val="20"/>
-                                <w:szCs w:val="20"/>
-                              </w:rPr>
-                              <w:t>if</w:t>
-                            </w:r>
-                            <w:proofErr w:type="spellEnd"/>
-                            <w:r>
-                              <w:rPr>
-                                <w:rFonts w:asciiTheme="minorHAnsi" w:hAnsiTheme="minorHAnsi" w:cstheme="minorHAnsi"/>
-                                <w:sz w:val="20"/>
-                                <w:szCs w:val="20"/>
-                              </w:rPr>
-                              <w:t xml:space="preserve"> </w:t>
-                            </w:r>
-                            <w:proofErr w:type="spellStart"/>
-                            <w:r>
-                              <w:rPr>
-                                <w:rFonts w:asciiTheme="minorHAnsi" w:hAnsiTheme="minorHAnsi" w:cstheme="minorHAnsi"/>
-                                <w:sz w:val="20"/>
-                                <w:szCs w:val="20"/>
-                              </w:rPr>
-                              <w:t>key</w:t>
-                            </w:r>
-                            <w:proofErr w:type="spellEnd"/>
-                            <w:r>
-                              <w:rPr>
-                                <w:rFonts w:asciiTheme="minorHAnsi" w:hAnsiTheme="minorHAnsi" w:cstheme="minorHAnsi"/>
-                                <w:sz w:val="20"/>
-                                <w:szCs w:val="20"/>
-                              </w:rPr>
-                              <w:t xml:space="preserve"> </w:t>
-                            </w:r>
-                            <w:proofErr w:type="spellStart"/>
-                            <w:r>
-                              <w:rPr>
-                                <w:rFonts w:asciiTheme="minorHAnsi" w:hAnsiTheme="minorHAnsi" w:cstheme="minorHAnsi"/>
-                                <w:sz w:val="20"/>
-                                <w:szCs w:val="20"/>
-                              </w:rPr>
-                              <w:t>is</w:t>
-                            </w:r>
-                            <w:proofErr w:type="spellEnd"/>
-                            <w:r>
-                              <w:rPr>
-                                <w:rFonts w:asciiTheme="minorHAnsi" w:hAnsiTheme="minorHAnsi" w:cstheme="minorHAnsi"/>
-                                <w:sz w:val="20"/>
-                                <w:szCs w:val="20"/>
-                              </w:rPr>
-                              <w:t xml:space="preserve"> </w:t>
-                            </w:r>
-                            <w:proofErr w:type="spellStart"/>
-                            <w:r>
-                              <w:rPr>
-                                <w:rFonts w:asciiTheme="minorHAnsi" w:hAnsiTheme="minorHAnsi" w:cstheme="minorHAnsi"/>
-                                <w:sz w:val="20"/>
-                                <w:szCs w:val="20"/>
-                              </w:rPr>
-                              <w:t>not</w:t>
-                            </w:r>
-                            <w:proofErr w:type="spellEnd"/>
-                            <w:r>
-                              <w:rPr>
-                                <w:rFonts w:asciiTheme="minorHAnsi" w:hAnsiTheme="minorHAnsi" w:cstheme="minorHAnsi"/>
-                                <w:sz w:val="20"/>
-                                <w:szCs w:val="20"/>
-                              </w:rPr>
-                              <w:t xml:space="preserve"> in </w:t>
-                            </w:r>
-                            <w:proofErr w:type="spellStart"/>
-                            <w:r>
-                              <w:rPr>
-                                <w:rFonts w:asciiTheme="minorHAnsi" w:hAnsiTheme="minorHAnsi" w:cstheme="minorHAnsi"/>
-                                <w:sz w:val="20"/>
-                                <w:szCs w:val="20"/>
-                              </w:rPr>
-                              <w:t>hashTable</w:t>
-                            </w:r>
-                            <w:proofErr w:type="spellEnd"/>
-                            <w:r>
-                              <w:rPr>
-                                <w:rFonts w:asciiTheme="minorHAnsi" w:hAnsiTheme="minorHAnsi" w:cstheme="minorHAnsi"/>
-                                <w:sz w:val="20"/>
-                                <w:szCs w:val="20"/>
-                              </w:rPr>
-                              <w:t>:</w:t>
+                              <w:t xml:space="preserve">        if key is not in hashTable:</w:t>
                             </w:r>
                           </w:p>
                           <w:p>
@@ -23677,61 +23345,7 @@
                                 <w:sz w:val="20"/>
                                 <w:szCs w:val="20"/>
                               </w:rPr>
-                              <w:t xml:space="preserve">            </w:t>
-                            </w:r>
-                            <w:proofErr w:type="spellStart"/>
-                            <w:r>
-                              <w:rPr>
-                                <w:rFonts w:asciiTheme="minorHAnsi" w:hAnsiTheme="minorHAnsi" w:cstheme="minorHAnsi"/>
-                                <w:sz w:val="20"/>
-                                <w:szCs w:val="20"/>
-                              </w:rPr>
-                              <w:t>hashTable</w:t>
-                            </w:r>
-                            <w:proofErr w:type="spellEnd"/>
-                            <w:r>
-                              <w:rPr>
-                                <w:rFonts w:asciiTheme="minorHAnsi" w:hAnsiTheme="minorHAnsi" w:cstheme="minorHAnsi"/>
-                                <w:sz w:val="20"/>
-                                <w:szCs w:val="20"/>
-                              </w:rPr>
-                              <w:t>[</w:t>
-                            </w:r>
-                            <w:proofErr w:type="spellStart"/>
-                            <w:r>
-                              <w:rPr>
-                                <w:rFonts w:asciiTheme="minorHAnsi" w:hAnsiTheme="minorHAnsi" w:cstheme="minorHAnsi"/>
-                                <w:sz w:val="20"/>
-                                <w:szCs w:val="20"/>
-                              </w:rPr>
-                              <w:t>key</w:t>
-                            </w:r>
-                            <w:proofErr w:type="spellEnd"/>
-                            <w:r>
-                              <w:rPr>
-                                <w:rFonts w:asciiTheme="minorHAnsi" w:hAnsiTheme="minorHAnsi" w:cstheme="minorHAnsi"/>
-                                <w:sz w:val="20"/>
-                                <w:szCs w:val="20"/>
-                              </w:rPr>
-                              <w:t xml:space="preserve">] = new </w:t>
-                            </w:r>
-                            <w:proofErr w:type="spellStart"/>
-                            <w:r>
-                              <w:rPr>
-                                <w:rFonts w:asciiTheme="minorHAnsi" w:hAnsiTheme="minorHAnsi" w:cstheme="minorHAnsi"/>
-                                <w:sz w:val="20"/>
-                                <w:szCs w:val="20"/>
-                              </w:rPr>
-                              <w:t>empty</w:t>
-                            </w:r>
-                            <w:proofErr w:type="spellEnd"/>
-                            <w:r>
-                              <w:rPr>
-                                <w:rFonts w:asciiTheme="minorHAnsi" w:hAnsiTheme="minorHAnsi" w:cstheme="minorHAnsi"/>
-                                <w:sz w:val="20"/>
-                                <w:szCs w:val="20"/>
-                              </w:rPr>
-                              <w:t xml:space="preserve"> list</w:t>
+                              <w:t xml:space="preserve">            hashTable[key] = new empty list</w:t>
                             </w:r>
                           </w:p>
                           <w:p>
@@ -23750,79 +23364,7 @@
                                 <w:sz w:val="20"/>
                                 <w:szCs w:val="20"/>
                               </w:rPr>
-                              <w:t xml:space="preserve">        </w:t>
-                            </w:r>
-                            <w:proofErr w:type="spellStart"/>
-                            <w:r>
-                              <w:rPr>
-                                <w:rFonts w:asciiTheme="minorHAnsi" w:hAnsiTheme="minorHAnsi" w:cstheme="minorHAnsi"/>
-                                <w:sz w:val="20"/>
-                                <w:szCs w:val="20"/>
-                              </w:rPr>
-                              <w:t>add</w:t>
-                            </w:r>
-                            <w:proofErr w:type="spellEnd"/>
-                            <w:r>
-                              <w:rPr>
-                                <w:rFonts w:asciiTheme="minorHAnsi" w:hAnsiTheme="minorHAnsi" w:cstheme="minorHAnsi"/>
-                                <w:sz w:val="20"/>
-                                <w:szCs w:val="20"/>
-                              </w:rPr>
-                              <w:t xml:space="preserve"> t1e to </w:t>
-                            </w:r>
-                            <w:proofErr w:type="spellStart"/>
-                            <w:r>
-                              <w:rPr>
-                                <w:rFonts w:asciiTheme="minorHAnsi" w:hAnsiTheme="minorHAnsi" w:cstheme="minorHAnsi"/>
-                                <w:sz w:val="20"/>
-                                <w:szCs w:val="20"/>
-                              </w:rPr>
-                              <w:t>the</w:t>
-                            </w:r>
-                            <w:proofErr w:type="spellEnd"/>
-                            <w:r>
-                              <w:rPr>
-                                <w:rFonts w:asciiTheme="minorHAnsi" w:hAnsiTheme="minorHAnsi" w:cstheme="minorHAnsi"/>
-                                <w:sz w:val="20"/>
-                                <w:szCs w:val="20"/>
-                              </w:rPr>
-                              <w:t xml:space="preserve"> list in </w:t>
-                            </w:r>
-                            <w:proofErr w:type="spellStart"/>
-                            <w:r>
-                              <w:rPr>
-                                <w:rFonts w:asciiTheme="minorHAnsi" w:hAnsiTheme="minorHAnsi" w:cstheme="minorHAnsi"/>
-                                <w:sz w:val="20"/>
-                                <w:szCs w:val="20"/>
-                              </w:rPr>
-                              <w:t>hashTable</w:t>
-                            </w:r>
-                            <w:proofErr w:type="spellEnd"/>
-                            <w:r>
-                              <w:rPr>
-                                <w:rFonts w:asciiTheme="minorHAnsi" w:hAnsiTheme="minorHAnsi" w:cstheme="minorHAnsi"/>
-                                <w:sz w:val="20"/>
-                                <w:szCs w:val="20"/>
-                              </w:rPr>
-                              <w:t>[</w:t>
-                            </w:r>
-                            <w:proofErr w:type="spellStart"/>
-                            <w:r>
-                              <w:rPr>
-                                <w:rFonts w:asciiTheme="minorHAnsi" w:hAnsiTheme="minorHAnsi" w:cstheme="minorHAnsi"/>
-                                <w:sz w:val="20"/>
-                                <w:szCs w:val="20"/>
-                              </w:rPr>
-                              <w:t>key</w:t>
-                            </w:r>
-                            <w:proofErr w:type="spellEnd"/>
-                            <w:r>
-                              <w:rPr>
-                                <w:rFonts w:asciiTheme="minorHAnsi" w:hAnsiTheme="minorHAnsi" w:cstheme="minorHAnsi"/>
-                                <w:sz w:val="20"/>
-                                <w:szCs w:val="20"/>
-                              </w:rPr>
-                              <w:t>]</w:t>
+                              <w:t xml:space="preserve">        add t1e to the list in hashTable[key]</w:t>
                             </w:r>
                           </w:p>
                           <w:p>
@@ -23852,25 +23394,7 @@
                                 <w:sz w:val="20"/>
                                 <w:szCs w:val="20"/>
                               </w:rPr>
-                              <w:t xml:space="preserve">    </w:t>
-                            </w:r>
-                            <w:proofErr w:type="spellStart"/>
-                            <w:r>
-                              <w:rPr>
-                                <w:rFonts w:asciiTheme="minorHAnsi" w:hAnsiTheme="minorHAnsi" w:cstheme="minorHAnsi"/>
-                                <w:sz w:val="20"/>
-                                <w:szCs w:val="20"/>
-                              </w:rPr>
-                              <w:t>for</w:t>
-                            </w:r>
-                            <w:proofErr w:type="spellEnd"/>
-                            <w:r>
-                              <w:rPr>
-                                <w:rFonts w:asciiTheme="minorHAnsi" w:hAnsiTheme="minorHAnsi" w:cstheme="minorHAnsi"/>
-                                <w:sz w:val="20"/>
-                                <w:szCs w:val="20"/>
-                              </w:rPr>
-                              <w:t xml:space="preserve"> t2e in t2.getEntries():</w:t>
+                              <w:t xml:space="preserve">    for t2e in t2.getEntries():</w:t>
                             </w:r>
                           </w:p>
                           <w:p>
@@ -23889,61 +23413,7 @@
                                 <w:sz w:val="20"/>
                                 <w:szCs w:val="20"/>
                               </w:rPr>
-                              <w:t xml:space="preserve">        </w:t>
-                            </w:r>
-                            <w:proofErr w:type="spellStart"/>
-                            <w:r>
-                              <w:rPr>
-                                <w:rFonts w:asciiTheme="minorHAnsi" w:hAnsiTheme="minorHAnsi" w:cstheme="minorHAnsi"/>
-                                <w:sz w:val="20"/>
-                                <w:szCs w:val="20"/>
-                              </w:rPr>
-                              <w:t>key</w:t>
-                            </w:r>
-                            <w:proofErr w:type="spellEnd"/>
-                            <w:r>
-                              <w:rPr>
-                                <w:rFonts w:asciiTheme="minorHAnsi" w:hAnsiTheme="minorHAnsi" w:cstheme="minorHAnsi"/>
-                                <w:sz w:val="20"/>
-                                <w:szCs w:val="20"/>
-                              </w:rPr>
-                              <w:t xml:space="preserve"> = </w:t>
-                            </w:r>
-                            <w:proofErr w:type="spellStart"/>
-                            <w:r>
-                              <w:rPr>
-                                <w:rFonts w:asciiTheme="minorHAnsi" w:hAnsiTheme="minorHAnsi" w:cstheme="minorHAnsi"/>
-                                <w:sz w:val="20"/>
-                                <w:szCs w:val="20"/>
-                              </w:rPr>
-                              <w:t>value</w:t>
-                            </w:r>
-                            <w:proofErr w:type="spellEnd"/>
-                            <w:r>
-                              <w:rPr>
-                                <w:rFonts w:asciiTheme="minorHAnsi" w:hAnsiTheme="minorHAnsi" w:cstheme="minorHAnsi"/>
-                                <w:sz w:val="20"/>
-                                <w:szCs w:val="20"/>
-                              </w:rPr>
-                              <w:t xml:space="preserve"> of </w:t>
-                            </w:r>
-                            <w:proofErr w:type="spellStart"/>
-                            <w:r>
-                              <w:rPr>
-                                <w:rFonts w:asciiTheme="minorHAnsi" w:hAnsiTheme="minorHAnsi" w:cstheme="minorHAnsi"/>
-                                <w:sz w:val="20"/>
-                                <w:szCs w:val="20"/>
-                              </w:rPr>
-                              <w:t>column</w:t>
-                            </w:r>
-                            <w:proofErr w:type="spellEnd"/>
-                            <w:r>
-                              <w:rPr>
-                                <w:rFonts w:asciiTheme="minorHAnsi" w:hAnsiTheme="minorHAnsi" w:cstheme="minorHAnsi"/>
-                                <w:sz w:val="20"/>
-                                <w:szCs w:val="20"/>
-                              </w:rPr>
-                              <w:t xml:space="preserve"> t2JoinCol in t2e</w:t>
+                              <w:t xml:space="preserve">        key = value of column t2JoinCol in t2e</w:t>
                             </w:r>
                           </w:p>
                           <w:p>
@@ -23962,79 +23432,7 @@
                                 <w:sz w:val="20"/>
                                 <w:szCs w:val="20"/>
                               </w:rPr>
-                              <w:t xml:space="preserve">        </w:t>
-                            </w:r>
-                            <w:proofErr w:type="spellStart"/>
-                            <w:r>
-                              <w:rPr>
-                                <w:rFonts w:asciiTheme="minorHAnsi" w:hAnsiTheme="minorHAnsi" w:cstheme="minorHAnsi"/>
-                                <w:sz w:val="20"/>
-                                <w:szCs w:val="20"/>
-                              </w:rPr>
-                              <w:t>if</w:t>
-                            </w:r>
-                            <w:proofErr w:type="spellEnd"/>
-                            <w:r>
-                              <w:rPr>
-                                <w:rFonts w:asciiTheme="minorHAnsi" w:hAnsiTheme="minorHAnsi" w:cstheme="minorHAnsi"/>
-                                <w:sz w:val="20"/>
-                                <w:szCs w:val="20"/>
-                              </w:rPr>
-                              <w:t xml:space="preserve"> </w:t>
-                            </w:r>
-                            <w:proofErr w:type="spellStart"/>
-                            <w:r>
-                              <w:rPr>
-                                <w:rFonts w:asciiTheme="minorHAnsi" w:hAnsiTheme="minorHAnsi" w:cstheme="minorHAnsi"/>
-                                <w:sz w:val="20"/>
-                                <w:szCs w:val="20"/>
-                              </w:rPr>
-                              <w:t>key</w:t>
-                            </w:r>
-                            <w:proofErr w:type="spellEnd"/>
-                            <w:r>
-                              <w:rPr>
-                                <w:rFonts w:asciiTheme="minorHAnsi" w:hAnsiTheme="minorHAnsi" w:cstheme="minorHAnsi"/>
-                                <w:sz w:val="20"/>
-                                <w:szCs w:val="20"/>
-                              </w:rPr>
-                              <w:t xml:space="preserve"> </w:t>
-                            </w:r>
-                            <w:proofErr w:type="spellStart"/>
-                            <w:r>
-                              <w:rPr>
-                                <w:rFonts w:asciiTheme="minorHAnsi" w:hAnsiTheme="minorHAnsi" w:cstheme="minorHAnsi"/>
-                                <w:sz w:val="20"/>
-                                <w:szCs w:val="20"/>
-                              </w:rPr>
-                              <w:t>is</w:t>
-                            </w:r>
-                            <w:proofErr w:type="spellEnd"/>
-                            <w:r>
-                              <w:rPr>
-                                <w:rFonts w:asciiTheme="minorHAnsi" w:hAnsiTheme="minorHAnsi" w:cstheme="minorHAnsi"/>
-                                <w:sz w:val="20"/>
-                                <w:szCs w:val="20"/>
-                              </w:rPr>
-                              <w:t xml:space="preserve"> in </w:t>
-                            </w:r>
-                            <w:proofErr w:type="spellStart"/>
-                            <w:r>
-                              <w:rPr>
-                                <w:rFonts w:asciiTheme="minorHAnsi" w:hAnsiTheme="minorHAnsi" w:cstheme="minorHAnsi"/>
-                                <w:sz w:val="20"/>
-                                <w:szCs w:val="20"/>
-                              </w:rPr>
-                              <w:t>hashTable</w:t>
-                            </w:r>
-                            <w:proofErr w:type="spellEnd"/>
-                            <w:r>
-                              <w:rPr>
-                                <w:rFonts w:asciiTheme="minorHAnsi" w:hAnsiTheme="minorHAnsi" w:cstheme="minorHAnsi"/>
-                                <w:sz w:val="20"/>
-                                <w:szCs w:val="20"/>
-                              </w:rPr>
-                              <w:t>:</w:t>
+                              <w:t xml:space="preserve">        if key is in hashTable:</w:t>
                             </w:r>
                           </w:p>
                           <w:p>
@@ -24053,61 +23451,7 @@
                                 <w:sz w:val="20"/>
                                 <w:szCs w:val="20"/>
                               </w:rPr>
-                              <w:t xml:space="preserve">            </w:t>
-                            </w:r>
-                            <w:proofErr w:type="spellStart"/>
-                            <w:r>
-                              <w:rPr>
-                                <w:rFonts w:asciiTheme="minorHAnsi" w:hAnsiTheme="minorHAnsi" w:cstheme="minorHAnsi"/>
-                                <w:sz w:val="20"/>
-                                <w:szCs w:val="20"/>
-                              </w:rPr>
-                              <w:t>matchedEntries</w:t>
-                            </w:r>
-                            <w:proofErr w:type="spellEnd"/>
-                            <w:r>
-                              <w:rPr>
-                                <w:rFonts w:asciiTheme="minorHAnsi" w:hAnsiTheme="minorHAnsi" w:cstheme="minorHAnsi"/>
-                                <w:sz w:val="20"/>
-                                <w:szCs w:val="20"/>
-                              </w:rPr>
-                              <w:t xml:space="preserve"> = list in </w:t>
-                            </w:r>
-                            <w:proofErr w:type="spellStart"/>
-                            <w:r>
-                              <w:rPr>
-                                <w:rFonts w:asciiTheme="minorHAnsi" w:hAnsiTheme="minorHAnsi" w:cstheme="minorHAnsi"/>
-                                <w:sz w:val="20"/>
-                                <w:szCs w:val="20"/>
-                              </w:rPr>
-                              <w:t>hashTable</w:t>
-                            </w:r>
-                            <w:proofErr w:type="spellEnd"/>
-                            <w:r>
-                              <w:rPr>
-                                <w:rFonts w:asciiTheme="minorHAnsi" w:hAnsiTheme="minorHAnsi" w:cstheme="minorHAnsi"/>
-                                <w:sz w:val="20"/>
-                                <w:szCs w:val="20"/>
-                              </w:rPr>
-                              <w:t>[</w:t>
-                            </w:r>
-                            <w:proofErr w:type="spellStart"/>
-                            <w:r>
-                              <w:rPr>
-                                <w:rFonts w:asciiTheme="minorHAnsi" w:hAnsiTheme="minorHAnsi" w:cstheme="minorHAnsi"/>
-                                <w:sz w:val="20"/>
-                                <w:szCs w:val="20"/>
-                              </w:rPr>
-                              <w:t>key</w:t>
-                            </w:r>
-                            <w:proofErr w:type="spellEnd"/>
-                            <w:r>
-                              <w:rPr>
-                                <w:rFonts w:asciiTheme="minorHAnsi" w:hAnsiTheme="minorHAnsi" w:cstheme="minorHAnsi"/>
-                                <w:sz w:val="20"/>
-                                <w:szCs w:val="20"/>
-                              </w:rPr>
-                              <w:t>]</w:t>
+                              <w:t xml:space="preserve">            matchedEntries = list in hashTable[key]</w:t>
                             </w:r>
                           </w:p>
                           <w:p>
@@ -24126,43 +23470,7 @@
                                 <w:sz w:val="20"/>
                                 <w:szCs w:val="20"/>
                               </w:rPr>
-                              <w:t xml:space="preserve">            </w:t>
-                            </w:r>
-                            <w:proofErr w:type="spellStart"/>
-                            <w:r>
-                              <w:rPr>
-                                <w:rFonts w:asciiTheme="minorHAnsi" w:hAnsiTheme="minorHAnsi" w:cstheme="minorHAnsi"/>
-                                <w:sz w:val="20"/>
-                                <w:szCs w:val="20"/>
-                              </w:rPr>
-                              <w:t>for</w:t>
-                            </w:r>
-                            <w:proofErr w:type="spellEnd"/>
-                            <w:r>
-                              <w:rPr>
-                                <w:rFonts w:asciiTheme="minorHAnsi" w:hAnsiTheme="minorHAnsi" w:cstheme="minorHAnsi"/>
-                                <w:sz w:val="20"/>
-                                <w:szCs w:val="20"/>
-                              </w:rPr>
-                              <w:t xml:space="preserve"> t1e in </w:t>
-                            </w:r>
-                            <w:proofErr w:type="spellStart"/>
-                            <w:r>
-                              <w:rPr>
-                                <w:rFonts w:asciiTheme="minorHAnsi" w:hAnsiTheme="minorHAnsi" w:cstheme="minorHAnsi"/>
-                                <w:sz w:val="20"/>
-                                <w:szCs w:val="20"/>
-                              </w:rPr>
-                              <w:t>matchedEntries</w:t>
-                            </w:r>
-                            <w:proofErr w:type="spellEnd"/>
-                            <w:r>
-                              <w:rPr>
-                                <w:rFonts w:asciiTheme="minorHAnsi" w:hAnsiTheme="minorHAnsi" w:cstheme="minorHAnsi"/>
-                                <w:sz w:val="20"/>
-                                <w:szCs w:val="20"/>
-                              </w:rPr>
-                              <w:t>:</w:t>
+                              <w:t xml:space="preserve">            for t1e in matchedEntries:</w:t>
                             </w:r>
                           </w:p>
                           <w:p>
@@ -24181,61 +23489,7 @@
                                 <w:sz w:val="20"/>
                                 <w:szCs w:val="20"/>
                               </w:rPr>
-                              <w:t xml:space="preserve">                </w:t>
-                            </w:r>
-                            <w:proofErr w:type="spellStart"/>
-                            <w:r>
-                              <w:rPr>
-                                <w:rFonts w:asciiTheme="minorHAnsi" w:hAnsiTheme="minorHAnsi" w:cstheme="minorHAnsi"/>
-                                <w:sz w:val="20"/>
-                                <w:szCs w:val="20"/>
-                              </w:rPr>
-                              <w:t>commonColumnsAndValues</w:t>
-                            </w:r>
-                            <w:proofErr w:type="spellEnd"/>
-                            <w:r>
-                              <w:rPr>
-                                <w:rFonts w:asciiTheme="minorHAnsi" w:hAnsiTheme="minorHAnsi" w:cstheme="minorHAnsi"/>
-                                <w:sz w:val="20"/>
-                                <w:szCs w:val="20"/>
-                              </w:rPr>
-                              <w:t xml:space="preserve"> = new </w:t>
-                            </w:r>
-                            <w:proofErr w:type="spellStart"/>
-                            <w:r>
-                              <w:rPr>
-                                <w:rFonts w:asciiTheme="minorHAnsi" w:hAnsiTheme="minorHAnsi" w:cstheme="minorHAnsi"/>
-                                <w:sz w:val="20"/>
-                                <w:szCs w:val="20"/>
-                              </w:rPr>
-                              <w:t>empty</w:t>
-                            </w:r>
-                            <w:proofErr w:type="spellEnd"/>
-                            <w:r>
-                              <w:rPr>
-                                <w:rFonts w:asciiTheme="minorHAnsi" w:hAnsiTheme="minorHAnsi" w:cstheme="minorHAnsi"/>
-                                <w:sz w:val="20"/>
-                                <w:szCs w:val="20"/>
-                              </w:rPr>
-                              <w:t xml:space="preserve"> </w:t>
-                            </w:r>
-                            <w:proofErr w:type="spellStart"/>
-                            <w:r>
-                              <w:rPr>
-                                <w:rFonts w:asciiTheme="minorHAnsi" w:hAnsiTheme="minorHAnsi" w:cstheme="minorHAnsi"/>
-                                <w:sz w:val="20"/>
-                                <w:szCs w:val="20"/>
-                              </w:rPr>
-                              <w:t>hash</w:t>
-                            </w:r>
-                            <w:proofErr w:type="spellEnd"/>
-                            <w:r>
-                              <w:rPr>
-                                <w:rFonts w:asciiTheme="minorHAnsi" w:hAnsiTheme="minorHAnsi" w:cstheme="minorHAnsi"/>
-                                <w:sz w:val="20"/>
-                                <w:szCs w:val="20"/>
-                              </w:rPr>
-                              <w:t xml:space="preserve"> table</w:t>
+                              <w:t xml:space="preserve">                commonColumnsAndValues = new empty hash table</w:t>
                             </w:r>
                           </w:p>
                           <w:p>
@@ -24254,90 +23508,8 @@
                                 <w:sz w:val="20"/>
                                 <w:szCs w:val="20"/>
                               </w:rPr>
-                              <w:t xml:space="preserve">                </w:t>
+                              <w:t xml:space="preserve">                copy columns and values from t1e to commonColumnsAndValues</w:t>
                             </w:r>
-                            <w:proofErr w:type="spellStart"/>
-                            <w:r>
-                              <w:rPr>
-                                <w:rFonts w:asciiTheme="minorHAnsi" w:hAnsiTheme="minorHAnsi" w:cstheme="minorHAnsi"/>
-                                <w:sz w:val="20"/>
-                                <w:szCs w:val="20"/>
-                              </w:rPr>
-                              <w:t>copy</w:t>
-                            </w:r>
-                            <w:proofErr w:type="spellEnd"/>
-                            <w:r>
-                              <w:rPr>
-                                <w:rFonts w:asciiTheme="minorHAnsi" w:hAnsiTheme="minorHAnsi" w:cstheme="minorHAnsi"/>
-                                <w:sz w:val="20"/>
-                                <w:szCs w:val="20"/>
-                              </w:rPr>
-                              <w:t xml:space="preserve"> </w:t>
-                            </w:r>
-                            <w:proofErr w:type="spellStart"/>
-                            <w:r>
-                              <w:rPr>
-                                <w:rFonts w:asciiTheme="minorHAnsi" w:hAnsiTheme="minorHAnsi" w:cstheme="minorHAnsi"/>
-                                <w:sz w:val="20"/>
-                                <w:szCs w:val="20"/>
-                              </w:rPr>
-                              <w:t>columns</w:t>
-                            </w:r>
-                            <w:proofErr w:type="spellEnd"/>
-                            <w:r>
-                              <w:rPr>
-                                <w:rFonts w:asciiTheme="minorHAnsi" w:hAnsiTheme="minorHAnsi" w:cstheme="minorHAnsi"/>
-                                <w:sz w:val="20"/>
-                                <w:szCs w:val="20"/>
-                              </w:rPr>
-                              <w:t xml:space="preserve"> and </w:t>
-                            </w:r>
-                            <w:proofErr w:type="spellStart"/>
-                            <w:r>
-                              <w:rPr>
-                                <w:rFonts w:asciiTheme="minorHAnsi" w:hAnsiTheme="minorHAnsi" w:cstheme="minorHAnsi"/>
-                                <w:sz w:val="20"/>
-                                <w:szCs w:val="20"/>
-                              </w:rPr>
-                              <w:t>values</w:t>
-                            </w:r>
-                            <w:proofErr w:type="spellEnd"/>
-                            <w:r>
-                              <w:rPr>
-                                <w:rFonts w:asciiTheme="minorHAnsi" w:hAnsiTheme="minorHAnsi" w:cstheme="minorHAnsi"/>
-                                <w:sz w:val="20"/>
-                                <w:szCs w:val="20"/>
-                              </w:rPr>
-                              <w:t xml:space="preserve"> </w:t>
-                            </w:r>
-                            <w:proofErr w:type="spellStart"/>
-                            <w:r>
-                              <w:rPr>
-                                <w:rFonts w:asciiTheme="minorHAnsi" w:hAnsiTheme="minorHAnsi" w:cstheme="minorHAnsi"/>
-                                <w:sz w:val="20"/>
-                                <w:szCs w:val="20"/>
-                              </w:rPr>
-                              <w:t>from</w:t>
-                            </w:r>
-                            <w:proofErr w:type="spellEnd"/>
-                            <w:r>
-                              <w:rPr>
-                                <w:rFonts w:asciiTheme="minorHAnsi" w:hAnsiTheme="minorHAnsi" w:cstheme="minorHAnsi"/>
-                                <w:sz w:val="20"/>
-                                <w:szCs w:val="20"/>
-                              </w:rPr>
-                              <w:t xml:space="preserve"> t1e to </w:t>
-                            </w:r>
-                            <w:proofErr w:type="spellStart"/>
-                            <w:r>
-                              <w:rPr>
-                                <w:rFonts w:asciiTheme="minorHAnsi" w:hAnsiTheme="minorHAnsi" w:cstheme="minorHAnsi"/>
-                                <w:sz w:val="20"/>
-                                <w:szCs w:val="20"/>
-                              </w:rPr>
-                              <w:t>commonColumnsAndValues</w:t>
-                            </w:r>
-                            <w:proofErr w:type="spellEnd"/>
                           </w:p>
                           <w:p>
                             <w:pPr>
@@ -24355,90 +23527,8 @@
                                 <w:sz w:val="20"/>
                                 <w:szCs w:val="20"/>
                               </w:rPr>
-                              <w:t xml:space="preserve">                </w:t>
+                              <w:t xml:space="preserve">                copy columns and values from t2e to commonColumnsAndValues</w:t>
                             </w:r>
-                            <w:proofErr w:type="spellStart"/>
-                            <w:r>
-                              <w:rPr>
-                                <w:rFonts w:asciiTheme="minorHAnsi" w:hAnsiTheme="minorHAnsi" w:cstheme="minorHAnsi"/>
-                                <w:sz w:val="20"/>
-                                <w:szCs w:val="20"/>
-                              </w:rPr>
-                              <w:t>copy</w:t>
-                            </w:r>
-                            <w:proofErr w:type="spellEnd"/>
-                            <w:r>
-                              <w:rPr>
-                                <w:rFonts w:asciiTheme="minorHAnsi" w:hAnsiTheme="minorHAnsi" w:cstheme="minorHAnsi"/>
-                                <w:sz w:val="20"/>
-                                <w:szCs w:val="20"/>
-                              </w:rPr>
-                              <w:t xml:space="preserve"> </w:t>
-                            </w:r>
-                            <w:proofErr w:type="spellStart"/>
-                            <w:r>
-                              <w:rPr>
-                                <w:rFonts w:asciiTheme="minorHAnsi" w:hAnsiTheme="minorHAnsi" w:cstheme="minorHAnsi"/>
-                                <w:sz w:val="20"/>
-                                <w:szCs w:val="20"/>
-                              </w:rPr>
-                              <w:t>columns</w:t>
-                            </w:r>
-                            <w:proofErr w:type="spellEnd"/>
-                            <w:r>
-                              <w:rPr>
-                                <w:rFonts w:asciiTheme="minorHAnsi" w:hAnsiTheme="minorHAnsi" w:cstheme="minorHAnsi"/>
-                                <w:sz w:val="20"/>
-                                <w:szCs w:val="20"/>
-                              </w:rPr>
-                              <w:t xml:space="preserve"> and </w:t>
-                            </w:r>
-                            <w:proofErr w:type="spellStart"/>
-                            <w:r>
-                              <w:rPr>
-                                <w:rFonts w:asciiTheme="minorHAnsi" w:hAnsiTheme="minorHAnsi" w:cstheme="minorHAnsi"/>
-                                <w:sz w:val="20"/>
-                                <w:szCs w:val="20"/>
-                              </w:rPr>
-                              <w:t>values</w:t>
-                            </w:r>
-                            <w:proofErr w:type="spellEnd"/>
-                            <w:r>
-                              <w:rPr>
-                                <w:rFonts w:asciiTheme="minorHAnsi" w:hAnsiTheme="minorHAnsi" w:cstheme="minorHAnsi"/>
-                                <w:sz w:val="20"/>
-                                <w:szCs w:val="20"/>
-                              </w:rPr>
-                              <w:t xml:space="preserve"> </w:t>
-                            </w:r>
-                            <w:proofErr w:type="spellStart"/>
-                            <w:r>
-                              <w:rPr>
-                                <w:rFonts w:asciiTheme="minorHAnsi" w:hAnsiTheme="minorHAnsi" w:cstheme="minorHAnsi"/>
-                                <w:sz w:val="20"/>
-                                <w:szCs w:val="20"/>
-                              </w:rPr>
-                              <w:t>from</w:t>
-                            </w:r>
-                            <w:proofErr w:type="spellEnd"/>
-                            <w:r>
-                              <w:rPr>
-                                <w:rFonts w:asciiTheme="minorHAnsi" w:hAnsiTheme="minorHAnsi" w:cstheme="minorHAnsi"/>
-                                <w:sz w:val="20"/>
-                                <w:szCs w:val="20"/>
-                              </w:rPr>
-                              <w:t xml:space="preserve"> t2e to </w:t>
-                            </w:r>
-                            <w:proofErr w:type="spellStart"/>
-                            <w:r>
-                              <w:rPr>
-                                <w:rFonts w:asciiTheme="minorHAnsi" w:hAnsiTheme="minorHAnsi" w:cstheme="minorHAnsi"/>
-                                <w:sz w:val="20"/>
-                                <w:szCs w:val="20"/>
-                              </w:rPr>
-                              <w:t>commonColumnsAndValues</w:t>
-                            </w:r>
-                            <w:proofErr w:type="spellEnd"/>
                           </w:p>
                           <w:p>
                             <w:pPr>
@@ -24456,90 +23546,8 @@
                                 <w:sz w:val="20"/>
                                 <w:szCs w:val="20"/>
                               </w:rPr>
-                              <w:t xml:space="preserve">                </w:t>
+                              <w:t xml:space="preserve">                add a new entry with commonColumnsAndValues to commonEntries</w:t>
                             </w:r>
-                            <w:proofErr w:type="spellStart"/>
-                            <w:r>
-                              <w:rPr>
-                                <w:rFonts w:asciiTheme="minorHAnsi" w:hAnsiTheme="minorHAnsi" w:cstheme="minorHAnsi"/>
-                                <w:sz w:val="20"/>
-                                <w:szCs w:val="20"/>
-                              </w:rPr>
-                              <w:t>add</w:t>
-                            </w:r>
-                            <w:proofErr w:type="spellEnd"/>
-                            <w:r>
-                              <w:rPr>
-                                <w:rFonts w:asciiTheme="minorHAnsi" w:hAnsiTheme="minorHAnsi" w:cstheme="minorHAnsi"/>
-                                <w:sz w:val="20"/>
-                                <w:szCs w:val="20"/>
-                              </w:rPr>
-                              <w:t xml:space="preserve"> a new </w:t>
-                            </w:r>
-                            <w:proofErr w:type="spellStart"/>
-                            <w:r>
-                              <w:rPr>
-                                <w:rFonts w:asciiTheme="minorHAnsi" w:hAnsiTheme="minorHAnsi" w:cstheme="minorHAnsi"/>
-                                <w:sz w:val="20"/>
-                                <w:szCs w:val="20"/>
-                              </w:rPr>
-                              <w:t>entry</w:t>
-                            </w:r>
-                            <w:proofErr w:type="spellEnd"/>
-                            <w:r>
-                              <w:rPr>
-                                <w:rFonts w:asciiTheme="minorHAnsi" w:hAnsiTheme="minorHAnsi" w:cstheme="minorHAnsi"/>
-                                <w:sz w:val="20"/>
-                                <w:szCs w:val="20"/>
-                              </w:rPr>
-                              <w:t xml:space="preserve"> </w:t>
-                            </w:r>
-                            <w:proofErr w:type="spellStart"/>
-                            <w:r>
-                              <w:rPr>
-                                <w:rFonts w:asciiTheme="minorHAnsi" w:hAnsiTheme="minorHAnsi" w:cstheme="minorHAnsi"/>
-                                <w:sz w:val="20"/>
-                                <w:szCs w:val="20"/>
-                              </w:rPr>
-                              <w:t>with</w:t>
-                            </w:r>
-                            <w:proofErr w:type="spellEnd"/>
-                            <w:r>
-                              <w:rPr>
-                                <w:rFonts w:asciiTheme="minorHAnsi" w:hAnsiTheme="minorHAnsi" w:cstheme="minorHAnsi"/>
-                                <w:sz w:val="20"/>
-                                <w:szCs w:val="20"/>
-                              </w:rPr>
-                              <w:t xml:space="preserve"> </w:t>
-                            </w:r>
-                            <w:proofErr w:type="spellStart"/>
-                            <w:r>
-                              <w:rPr>
-                                <w:rFonts w:asciiTheme="minorHAnsi" w:hAnsiTheme="minorHAnsi" w:cstheme="minorHAnsi"/>
-                                <w:sz w:val="20"/>
-                                <w:szCs w:val="20"/>
-                              </w:rPr>
-                              <w:t>commonColumnsAndValues</w:t>
-                            </w:r>
-                            <w:proofErr w:type="spellEnd"/>
-                            <w:r>
-                              <w:rPr>
-                                <w:rFonts w:asciiTheme="minorHAnsi" w:hAnsiTheme="minorHAnsi" w:cstheme="minorHAnsi"/>
-                                <w:sz w:val="20"/>
-                                <w:szCs w:val="20"/>
-                              </w:rPr>
-                              <w:t xml:space="preserve"> to </w:t>
-                            </w:r>
-                            <w:proofErr w:type="spellStart"/>
-                            <w:r>
-                              <w:rPr>
-                                <w:rFonts w:asciiTheme="minorHAnsi" w:hAnsiTheme="minorHAnsi" w:cstheme="minorHAnsi"/>
-                                <w:sz w:val="20"/>
-                                <w:szCs w:val="20"/>
-                              </w:rPr>
-                              <w:t>commonEntries</w:t>
-                            </w:r>
-                            <w:proofErr w:type="spellEnd"/>
                           </w:p>
                           <w:p>
                             <w:pPr>
@@ -24568,36 +23576,8 @@
                                 <w:sz w:val="20"/>
                                 <w:szCs w:val="20"/>
                               </w:rPr>
-                              <w:t xml:space="preserve">    </w:t>
+                              <w:t xml:space="preserve">    return commonEntries</w:t>
                             </w:r>
-                            <w:proofErr w:type="spellStart"/>
-                            <w:r>
-                              <w:rPr>
-                                <w:rFonts w:asciiTheme="minorHAnsi" w:hAnsiTheme="minorHAnsi" w:cstheme="minorHAnsi"/>
-                                <w:sz w:val="20"/>
-                                <w:szCs w:val="20"/>
-                              </w:rPr>
-                              <w:t>return</w:t>
-                            </w:r>
-                            <w:proofErr w:type="spellEnd"/>
-                            <w:r>
-                              <w:rPr>
-                                <w:rFonts w:asciiTheme="minorHAnsi" w:hAnsiTheme="minorHAnsi" w:cstheme="minorHAnsi"/>
-                                <w:sz w:val="20"/>
-                                <w:szCs w:val="20"/>
-                              </w:rPr>
-                              <w:t xml:space="preserve"> </w:t>
-                            </w:r>
-                            <w:proofErr w:type="spellStart"/>
-                            <w:r>
-                              <w:rPr>
-                                <w:rFonts w:asciiTheme="minorHAnsi" w:hAnsiTheme="minorHAnsi" w:cstheme="minorHAnsi"/>
-                                <w:sz w:val="20"/>
-                                <w:szCs w:val="20"/>
-                              </w:rPr>
-                              <w:t>commonEntries</w:t>
-                            </w:r>
-                            <w:proofErr w:type="spellEnd"/>
                           </w:p>
                         </w:txbxContent>
                       </wps:txbx>
@@ -24631,41 +23611,13 @@
                           <w:szCs w:val="20"/>
                         </w:rPr>
                       </w:pPr>
-                      <w:proofErr w:type="spellStart"/>
                       <w:r>
                         <w:rPr>
                           <w:rFonts w:asciiTheme="minorHAnsi" w:hAnsiTheme="minorHAnsi" w:cstheme="minorHAnsi"/>
                           <w:sz w:val="20"/>
                           <w:szCs w:val="20"/>
                         </w:rPr>
-                        <w:t>function</w:t>
-                      </w:r>
-                      <w:proofErr w:type="spellEnd"/>
-                      <w:r>
-                        <w:rPr>
-                          <w:rFonts w:asciiTheme="minorHAnsi" w:hAnsiTheme="minorHAnsi" w:cstheme="minorHAnsi"/>
-                          <w:sz w:val="20"/>
-                          <w:szCs w:val="20"/>
-                        </w:rPr>
-                        <w:t xml:space="preserve"> </w:t>
-                      </w:r>
-                      <w:proofErr w:type="spellStart"/>
-                      <w:r>
-                        <w:rPr>
-                          <w:rFonts w:asciiTheme="minorHAnsi" w:hAnsiTheme="minorHAnsi" w:cstheme="minorHAnsi"/>
-                          <w:sz w:val="20"/>
-                          <w:szCs w:val="20"/>
-                        </w:rPr>
-                        <w:t>innerJoin</w:t>
-                      </w:r>
-                      <w:proofErr w:type="spellEnd"/>
-                      <w:r>
-                        <w:rPr>
-                          <w:rFonts w:asciiTheme="minorHAnsi" w:hAnsiTheme="minorHAnsi" w:cstheme="minorHAnsi"/>
-                          <w:sz w:val="20"/>
-                          <w:szCs w:val="20"/>
-                        </w:rPr>
-                        <w:t>(t1, t2, t1JoinCol, t2JoinCol):</w:t>
+                        <w:t>function innerJoin(t1, t2, t1JoinCol, t2JoinCol):</w:t>
                       </w:r>
                     </w:p>
                     <w:p>
@@ -24684,43 +23636,7 @@
                           <w:sz w:val="20"/>
                           <w:szCs w:val="20"/>
                         </w:rPr>
-                        <w:t xml:space="preserve">    </w:t>
-                      </w:r>
-                      <w:proofErr w:type="spellStart"/>
-                      <w:r>
-                        <w:rPr>
-                          <w:rFonts w:asciiTheme="minorHAnsi" w:hAnsiTheme="minorHAnsi" w:cstheme="minorHAnsi"/>
-                          <w:sz w:val="20"/>
-                          <w:szCs w:val="20"/>
-                        </w:rPr>
-                        <w:t>commonEntries</w:t>
-                      </w:r>
-                      <w:proofErr w:type="spellEnd"/>
-                      <w:r>
-                        <w:rPr>
-                          <w:rFonts w:asciiTheme="minorHAnsi" w:hAnsiTheme="minorHAnsi" w:cstheme="minorHAnsi"/>
-                          <w:sz w:val="20"/>
-                          <w:szCs w:val="20"/>
-                        </w:rPr>
-                        <w:t xml:space="preserve"> = new </w:t>
-                      </w:r>
-                      <w:proofErr w:type="spellStart"/>
-                      <w:r>
-                        <w:rPr>
-                          <w:rFonts w:asciiTheme="minorHAnsi" w:hAnsiTheme="minorHAnsi" w:cstheme="minorHAnsi"/>
-                          <w:sz w:val="20"/>
-                          <w:szCs w:val="20"/>
-                        </w:rPr>
-                        <w:t>empty</w:t>
-                      </w:r>
-                      <w:proofErr w:type="spellEnd"/>
-                      <w:r>
-                        <w:rPr>
-                          <w:rFonts w:asciiTheme="minorHAnsi" w:hAnsiTheme="minorHAnsi" w:cstheme="minorHAnsi"/>
-                          <w:sz w:val="20"/>
-                          <w:szCs w:val="20"/>
-                        </w:rPr>
-                        <w:t xml:space="preserve"> list</w:t>
+                        <w:t xml:space="preserve">    commonEntries = new empty list</w:t>
                       </w:r>
                     </w:p>
                     <w:p>
@@ -24739,61 +23655,7 @@
                           <w:sz w:val="20"/>
                           <w:szCs w:val="20"/>
                         </w:rPr>
-                        <w:t xml:space="preserve">    </w:t>
-                      </w:r>
-                      <w:proofErr w:type="spellStart"/>
-                      <w:r>
-                        <w:rPr>
-                          <w:rFonts w:asciiTheme="minorHAnsi" w:hAnsiTheme="minorHAnsi" w:cstheme="minorHAnsi"/>
-                          <w:sz w:val="20"/>
-                          <w:szCs w:val="20"/>
-                        </w:rPr>
-                        <w:t>hashTable</w:t>
-                      </w:r>
-                      <w:proofErr w:type="spellEnd"/>
-                      <w:r>
-                        <w:rPr>
-                          <w:rFonts w:asciiTheme="minorHAnsi" w:hAnsiTheme="minorHAnsi" w:cstheme="minorHAnsi"/>
-                          <w:sz w:val="20"/>
-                          <w:szCs w:val="20"/>
-                        </w:rPr>
-                        <w:t xml:space="preserve"> = new </w:t>
-                      </w:r>
-                      <w:proofErr w:type="spellStart"/>
-                      <w:r>
-                        <w:rPr>
-                          <w:rFonts w:asciiTheme="minorHAnsi" w:hAnsiTheme="minorHAnsi" w:cstheme="minorHAnsi"/>
-                          <w:sz w:val="20"/>
-                          <w:szCs w:val="20"/>
-                        </w:rPr>
-                        <w:t>empty</w:t>
-                      </w:r>
-                      <w:proofErr w:type="spellEnd"/>
-                      <w:r>
-                        <w:rPr>
-                          <w:rFonts w:asciiTheme="minorHAnsi" w:hAnsiTheme="minorHAnsi" w:cstheme="minorHAnsi"/>
-                          <w:sz w:val="20"/>
-                          <w:szCs w:val="20"/>
-                        </w:rPr>
-                        <w:t xml:space="preserve"> </w:t>
-                      </w:r>
-                      <w:proofErr w:type="spellStart"/>
-                      <w:r>
-                        <w:rPr>
-                          <w:rFonts w:asciiTheme="minorHAnsi" w:hAnsiTheme="minorHAnsi" w:cstheme="minorHAnsi"/>
-                          <w:sz w:val="20"/>
-                          <w:szCs w:val="20"/>
-                        </w:rPr>
-                        <w:t>hash</w:t>
-                      </w:r>
-                      <w:proofErr w:type="spellEnd"/>
-                      <w:r>
-                        <w:rPr>
-                          <w:rFonts w:asciiTheme="minorHAnsi" w:hAnsiTheme="minorHAnsi" w:cstheme="minorHAnsi"/>
-                          <w:sz w:val="20"/>
-                          <w:szCs w:val="20"/>
-                        </w:rPr>
-                        <w:t xml:space="preserve"> table</w:t>
+                        <w:t xml:space="preserve">    hashTable = new empty hash table</w:t>
                       </w:r>
                     </w:p>
                     <w:p>
@@ -24823,25 +23685,7 @@
                           <w:sz w:val="20"/>
                           <w:szCs w:val="20"/>
                         </w:rPr>
-                        <w:t xml:space="preserve">    </w:t>
-                      </w:r>
-                      <w:proofErr w:type="spellStart"/>
-                      <w:r>
-                        <w:rPr>
-                          <w:rFonts w:asciiTheme="minorHAnsi" w:hAnsiTheme="minorHAnsi" w:cstheme="minorHAnsi"/>
-                          <w:sz w:val="20"/>
-                          <w:szCs w:val="20"/>
-                        </w:rPr>
-                        <w:t>for</w:t>
-                      </w:r>
-                      <w:proofErr w:type="spellEnd"/>
-                      <w:r>
-                        <w:rPr>
-                          <w:rFonts w:asciiTheme="minorHAnsi" w:hAnsiTheme="minorHAnsi" w:cstheme="minorHAnsi"/>
-                          <w:sz w:val="20"/>
-                          <w:szCs w:val="20"/>
-                        </w:rPr>
-                        <w:t xml:space="preserve"> t1e in t1.getEntries():</w:t>
+                        <w:t xml:space="preserve">    for t1e in t1.getEntries():</w:t>
                       </w:r>
                     </w:p>
                     <w:p>
@@ -24860,61 +23704,7 @@
                           <w:sz w:val="20"/>
                           <w:szCs w:val="20"/>
                         </w:rPr>
-                        <w:t xml:space="preserve">        </w:t>
-                      </w:r>
-                      <w:proofErr w:type="spellStart"/>
-                      <w:r>
-                        <w:rPr>
-                          <w:rFonts w:asciiTheme="minorHAnsi" w:hAnsiTheme="minorHAnsi" w:cstheme="minorHAnsi"/>
-                          <w:sz w:val="20"/>
-                          <w:szCs w:val="20"/>
-                        </w:rPr>
-                        <w:t>key</w:t>
-                      </w:r>
-                      <w:proofErr w:type="spellEnd"/>
-                      <w:r>
-                        <w:rPr>
-                          <w:rFonts w:asciiTheme="minorHAnsi" w:hAnsiTheme="minorHAnsi" w:cstheme="minorHAnsi"/>
-                          <w:sz w:val="20"/>
-                          <w:szCs w:val="20"/>
-                        </w:rPr>
-                        <w:t xml:space="preserve"> = </w:t>
-                      </w:r>
-                      <w:proofErr w:type="spellStart"/>
-                      <w:r>
-                        <w:rPr>
-                          <w:rFonts w:asciiTheme="minorHAnsi" w:hAnsiTheme="minorHAnsi" w:cstheme="minorHAnsi"/>
-                          <w:sz w:val="20"/>
-                          <w:szCs w:val="20"/>
-                        </w:rPr>
-                        <w:t>value</w:t>
-                      </w:r>
-                      <w:proofErr w:type="spellEnd"/>
-                      <w:r>
-                        <w:rPr>
-                          <w:rFonts w:asciiTheme="minorHAnsi" w:hAnsiTheme="minorHAnsi" w:cstheme="minorHAnsi"/>
-                          <w:sz w:val="20"/>
-                          <w:szCs w:val="20"/>
-                        </w:rPr>
-                        <w:t xml:space="preserve"> of </w:t>
-                      </w:r>
-                      <w:proofErr w:type="spellStart"/>
-                      <w:r>
-                        <w:rPr>
-                          <w:rFonts w:asciiTheme="minorHAnsi" w:hAnsiTheme="minorHAnsi" w:cstheme="minorHAnsi"/>
-                          <w:sz w:val="20"/>
-                          <w:szCs w:val="20"/>
-                        </w:rPr>
-                        <w:t>column</w:t>
-                      </w:r>
-                      <w:proofErr w:type="spellEnd"/>
-                      <w:r>
-                        <w:rPr>
-                          <w:rFonts w:asciiTheme="minorHAnsi" w:hAnsiTheme="minorHAnsi" w:cstheme="minorHAnsi"/>
-                          <w:sz w:val="20"/>
-                          <w:szCs w:val="20"/>
-                        </w:rPr>
-                        <w:t xml:space="preserve"> t1JoinCol in t1e</w:t>
+                        <w:t xml:space="preserve">        key = value of column t1JoinCol in t1e</w:t>
                       </w:r>
                     </w:p>
                     <w:p>
@@ -24933,97 +23723,7 @@
                           <w:sz w:val="20"/>
                           <w:szCs w:val="20"/>
                         </w:rPr>
-                        <w:t xml:space="preserve">        </w:t>
-                      </w:r>
-                      <w:proofErr w:type="spellStart"/>
-                      <w:r>
-                        <w:rPr>
-                          <w:rFonts w:asciiTheme="minorHAnsi" w:hAnsiTheme="minorHAnsi" w:cstheme="minorHAnsi"/>
-                          <w:sz w:val="20"/>
-                          <w:szCs w:val="20"/>
-                        </w:rPr>
-                        <w:t>if</w:t>
-                      </w:r>
-                      <w:proofErr w:type="spellEnd"/>
-                      <w:r>
-                        <w:rPr>
-                          <w:rFonts w:asciiTheme="minorHAnsi" w:hAnsiTheme="minorHAnsi" w:cstheme="minorHAnsi"/>
-                          <w:sz w:val="20"/>
-                          <w:szCs w:val="20"/>
-                        </w:rPr>
-                        <w:t xml:space="preserve"> </w:t>
-                      </w:r>
-                      <w:proofErr w:type="spellStart"/>
-                      <w:r>
-                        <w:rPr>
-                          <w:rFonts w:asciiTheme="minorHAnsi" w:hAnsiTheme="minorHAnsi" w:cstheme="minorHAnsi"/>
-                          <w:sz w:val="20"/>
-                          <w:szCs w:val="20"/>
-                        </w:rPr>
-                        <w:t>key</w:t>
-                      </w:r>
-                      <w:proofErr w:type="spellEnd"/>
-                      <w:r>
-                        <w:rPr>
-                          <w:rFonts w:asciiTheme="minorHAnsi" w:hAnsiTheme="minorHAnsi" w:cstheme="minorHAnsi"/>
-                          <w:sz w:val="20"/>
-                          <w:szCs w:val="20"/>
-                        </w:rPr>
-                        <w:t xml:space="preserve"> </w:t>
-                      </w:r>
-                      <w:proofErr w:type="spellStart"/>
-                      <w:r>
-                        <w:rPr>
-                          <w:rFonts w:asciiTheme="minorHAnsi" w:hAnsiTheme="minorHAnsi" w:cstheme="minorHAnsi"/>
-                          <w:sz w:val="20"/>
-                          <w:szCs w:val="20"/>
-                        </w:rPr>
-                        <w:t>is</w:t>
-                      </w:r>
-                      <w:proofErr w:type="spellEnd"/>
-                      <w:r>
-                        <w:rPr>
-                          <w:rFonts w:asciiTheme="minorHAnsi" w:hAnsiTheme="minorHAnsi" w:cstheme="minorHAnsi"/>
-                          <w:sz w:val="20"/>
-                          <w:szCs w:val="20"/>
-                        </w:rPr>
-                        <w:t xml:space="preserve"> </w:t>
-                      </w:r>
-                      <w:proofErr w:type="spellStart"/>
-                      <w:r>
-                        <w:rPr>
-                          <w:rFonts w:asciiTheme="minorHAnsi" w:hAnsiTheme="minorHAnsi" w:cstheme="minorHAnsi"/>
-                          <w:sz w:val="20"/>
-                          <w:szCs w:val="20"/>
-                        </w:rPr>
-                        <w:t>not</w:t>
-                      </w:r>
-                      <w:proofErr w:type="spellEnd"/>
-                      <w:r>
-                        <w:rPr>
-                          <w:rFonts w:asciiTheme="minorHAnsi" w:hAnsiTheme="minorHAnsi" w:cstheme="minorHAnsi"/>
-                          <w:sz w:val="20"/>
-                          <w:szCs w:val="20"/>
-                        </w:rPr>
-                        <w:t xml:space="preserve"> in </w:t>
-                      </w:r>
-                      <w:proofErr w:type="spellStart"/>
-                      <w:r>
-                        <w:rPr>
-                          <w:rFonts w:asciiTheme="minorHAnsi" w:hAnsiTheme="minorHAnsi" w:cstheme="minorHAnsi"/>
-                          <w:sz w:val="20"/>
-                          <w:szCs w:val="20"/>
-                        </w:rPr>
-                        <w:t>hashTable</w:t>
-                      </w:r>
-                      <w:proofErr w:type="spellEnd"/>
-                      <w:r>
-                        <w:rPr>
-                          <w:rFonts w:asciiTheme="minorHAnsi" w:hAnsiTheme="minorHAnsi" w:cstheme="minorHAnsi"/>
-                          <w:sz w:val="20"/>
-                          <w:szCs w:val="20"/>
-                        </w:rPr>
-                        <w:t>:</w:t>
+                        <w:t xml:space="preserve">        if key is not in hashTable:</w:t>
                       </w:r>
                     </w:p>
                     <w:p>
@@ -25042,61 +23742,7 @@
                           <w:sz w:val="20"/>
                           <w:szCs w:val="20"/>
                         </w:rPr>
-                        <w:t xml:space="preserve">            </w:t>
-                      </w:r>
-                      <w:proofErr w:type="spellStart"/>
-                      <w:r>
-                        <w:rPr>
-                          <w:rFonts w:asciiTheme="minorHAnsi" w:hAnsiTheme="minorHAnsi" w:cstheme="minorHAnsi"/>
-                          <w:sz w:val="20"/>
-                          <w:szCs w:val="20"/>
-                        </w:rPr>
-                        <w:t>hashTable</w:t>
-                      </w:r>
-                      <w:proofErr w:type="spellEnd"/>
-                      <w:r>
-                        <w:rPr>
-                          <w:rFonts w:asciiTheme="minorHAnsi" w:hAnsiTheme="minorHAnsi" w:cstheme="minorHAnsi"/>
-                          <w:sz w:val="20"/>
-                          <w:szCs w:val="20"/>
-                        </w:rPr>
-                        <w:t>[</w:t>
-                      </w:r>
-                      <w:proofErr w:type="spellStart"/>
-                      <w:r>
-                        <w:rPr>
-                          <w:rFonts w:asciiTheme="minorHAnsi" w:hAnsiTheme="minorHAnsi" w:cstheme="minorHAnsi"/>
-                          <w:sz w:val="20"/>
-                          <w:szCs w:val="20"/>
-                        </w:rPr>
-                        <w:t>key</w:t>
-                      </w:r>
-                      <w:proofErr w:type="spellEnd"/>
-                      <w:r>
-                        <w:rPr>
-                          <w:rFonts w:asciiTheme="minorHAnsi" w:hAnsiTheme="minorHAnsi" w:cstheme="minorHAnsi"/>
-                          <w:sz w:val="20"/>
-                          <w:szCs w:val="20"/>
-                        </w:rPr>
-                        <w:t xml:space="preserve">] = new </w:t>
-                      </w:r>
-                      <w:proofErr w:type="spellStart"/>
-                      <w:r>
-                        <w:rPr>
-                          <w:rFonts w:asciiTheme="minorHAnsi" w:hAnsiTheme="minorHAnsi" w:cstheme="minorHAnsi"/>
-                          <w:sz w:val="20"/>
-                          <w:szCs w:val="20"/>
-                        </w:rPr>
-                        <w:t>empty</w:t>
-                      </w:r>
-                      <w:proofErr w:type="spellEnd"/>
-                      <w:r>
-                        <w:rPr>
-                          <w:rFonts w:asciiTheme="minorHAnsi" w:hAnsiTheme="minorHAnsi" w:cstheme="minorHAnsi"/>
-                          <w:sz w:val="20"/>
-                          <w:szCs w:val="20"/>
-                        </w:rPr>
-                        <w:t xml:space="preserve"> list</w:t>
+                        <w:t xml:space="preserve">            hashTable[key] = new empty list</w:t>
                       </w:r>
                     </w:p>
                     <w:p>
@@ -25115,79 +23761,7 @@
                           <w:sz w:val="20"/>
                           <w:szCs w:val="20"/>
                         </w:rPr>
-                        <w:t xml:space="preserve">        </w:t>
-                      </w:r>
-                      <w:proofErr w:type="spellStart"/>
-                      <w:r>
-                        <w:rPr>
-                          <w:rFonts w:asciiTheme="minorHAnsi" w:hAnsiTheme="minorHAnsi" w:cstheme="minorHAnsi"/>
-                          <w:sz w:val="20"/>
-                          <w:szCs w:val="20"/>
-                        </w:rPr>
-                        <w:t>add</w:t>
-                      </w:r>
-                      <w:proofErr w:type="spellEnd"/>
-                      <w:r>
-                        <w:rPr>
-                          <w:rFonts w:asciiTheme="minorHAnsi" w:hAnsiTheme="minorHAnsi" w:cstheme="minorHAnsi"/>
-                          <w:sz w:val="20"/>
-                          <w:szCs w:val="20"/>
-                        </w:rPr>
-                        <w:t xml:space="preserve"> t1e to </w:t>
-                      </w:r>
-                      <w:proofErr w:type="spellStart"/>
-                      <w:r>
-                        <w:rPr>
-                          <w:rFonts w:asciiTheme="minorHAnsi" w:hAnsiTheme="minorHAnsi" w:cstheme="minorHAnsi"/>
-                          <w:sz w:val="20"/>
-                          <w:szCs w:val="20"/>
-                        </w:rPr>
-                        <w:t>the</w:t>
-                      </w:r>
-                      <w:proofErr w:type="spellEnd"/>
-                      <w:r>
-                        <w:rPr>
-                          <w:rFonts w:asciiTheme="minorHAnsi" w:hAnsiTheme="minorHAnsi" w:cstheme="minorHAnsi"/>
-                          <w:sz w:val="20"/>
-                          <w:szCs w:val="20"/>
-                        </w:rPr>
-                        <w:t xml:space="preserve"> list in </w:t>
-                      </w:r>
-                      <w:proofErr w:type="spellStart"/>
-                      <w:r>
-                        <w:rPr>
-                          <w:rFonts w:asciiTheme="minorHAnsi" w:hAnsiTheme="minorHAnsi" w:cstheme="minorHAnsi"/>
-                          <w:sz w:val="20"/>
-                          <w:szCs w:val="20"/>
-                        </w:rPr>
-                        <w:t>hashTable</w:t>
-                      </w:r>
-                      <w:proofErr w:type="spellEnd"/>
-                      <w:r>
-                        <w:rPr>
-                          <w:rFonts w:asciiTheme="minorHAnsi" w:hAnsiTheme="minorHAnsi" w:cstheme="minorHAnsi"/>
-                          <w:sz w:val="20"/>
-                          <w:szCs w:val="20"/>
-                        </w:rPr>
-                        <w:t>[</w:t>
-                      </w:r>
-                      <w:proofErr w:type="spellStart"/>
-                      <w:r>
-                        <w:rPr>
-                          <w:rFonts w:asciiTheme="minorHAnsi" w:hAnsiTheme="minorHAnsi" w:cstheme="minorHAnsi"/>
-                          <w:sz w:val="20"/>
-                          <w:szCs w:val="20"/>
-                        </w:rPr>
-                        <w:t>key</w:t>
-                      </w:r>
-                      <w:proofErr w:type="spellEnd"/>
-                      <w:r>
-                        <w:rPr>
-                          <w:rFonts w:asciiTheme="minorHAnsi" w:hAnsiTheme="minorHAnsi" w:cstheme="minorHAnsi"/>
-                          <w:sz w:val="20"/>
-                          <w:szCs w:val="20"/>
-                        </w:rPr>
-                        <w:t>]</w:t>
+                        <w:t xml:space="preserve">        add t1e to the list in hashTable[key]</w:t>
                       </w:r>
                     </w:p>
                     <w:p>
@@ -25217,25 +23791,7 @@
                           <w:sz w:val="20"/>
                           <w:szCs w:val="20"/>
                         </w:rPr>
-                        <w:t xml:space="preserve">    </w:t>
-                      </w:r>
-                      <w:proofErr w:type="spellStart"/>
-                      <w:r>
-                        <w:rPr>
-                          <w:rFonts w:asciiTheme="minorHAnsi" w:hAnsiTheme="minorHAnsi" w:cstheme="minorHAnsi"/>
-                          <w:sz w:val="20"/>
-                          <w:szCs w:val="20"/>
-                        </w:rPr>
-                        <w:t>for</w:t>
-                      </w:r>
-                      <w:proofErr w:type="spellEnd"/>
-                      <w:r>
-                        <w:rPr>
-                          <w:rFonts w:asciiTheme="minorHAnsi" w:hAnsiTheme="minorHAnsi" w:cstheme="minorHAnsi"/>
-                          <w:sz w:val="20"/>
-                          <w:szCs w:val="20"/>
-                        </w:rPr>
-                        <w:t xml:space="preserve"> t2e in t2.getEntries():</w:t>
+                        <w:t xml:space="preserve">    for t2e in t2.getEntries():</w:t>
                       </w:r>
                     </w:p>
                     <w:p>
@@ -25254,61 +23810,7 @@
                           <w:sz w:val="20"/>
                           <w:szCs w:val="20"/>
                         </w:rPr>
-                        <w:t xml:space="preserve">        </w:t>
-                      </w:r>
-                      <w:proofErr w:type="spellStart"/>
-                      <w:r>
-                        <w:rPr>
-                          <w:rFonts w:asciiTheme="minorHAnsi" w:hAnsiTheme="minorHAnsi" w:cstheme="minorHAnsi"/>
-                          <w:sz w:val="20"/>
-                          <w:szCs w:val="20"/>
-                        </w:rPr>
-                        <w:t>key</w:t>
-                      </w:r>
-                      <w:proofErr w:type="spellEnd"/>
-                      <w:r>
-                        <w:rPr>
-                          <w:rFonts w:asciiTheme="minorHAnsi" w:hAnsiTheme="minorHAnsi" w:cstheme="minorHAnsi"/>
-                          <w:sz w:val="20"/>
-                          <w:szCs w:val="20"/>
-                        </w:rPr>
-                        <w:t xml:space="preserve"> = </w:t>
-                      </w:r>
-                      <w:proofErr w:type="spellStart"/>
-                      <w:r>
-                        <w:rPr>
-                          <w:rFonts w:asciiTheme="minorHAnsi" w:hAnsiTheme="minorHAnsi" w:cstheme="minorHAnsi"/>
-                          <w:sz w:val="20"/>
-                          <w:szCs w:val="20"/>
-                        </w:rPr>
-                        <w:t>value</w:t>
-                      </w:r>
-                      <w:proofErr w:type="spellEnd"/>
-                      <w:r>
-                        <w:rPr>
-                          <w:rFonts w:asciiTheme="minorHAnsi" w:hAnsiTheme="minorHAnsi" w:cstheme="minorHAnsi"/>
-                          <w:sz w:val="20"/>
-                          <w:szCs w:val="20"/>
-                        </w:rPr>
-                        <w:t xml:space="preserve"> of </w:t>
-                      </w:r>
-                      <w:proofErr w:type="spellStart"/>
-                      <w:r>
-                        <w:rPr>
-                          <w:rFonts w:asciiTheme="minorHAnsi" w:hAnsiTheme="minorHAnsi" w:cstheme="minorHAnsi"/>
-                          <w:sz w:val="20"/>
-                          <w:szCs w:val="20"/>
-                        </w:rPr>
-                        <w:t>column</w:t>
-                      </w:r>
-                      <w:proofErr w:type="spellEnd"/>
-                      <w:r>
-                        <w:rPr>
-                          <w:rFonts w:asciiTheme="minorHAnsi" w:hAnsiTheme="minorHAnsi" w:cstheme="minorHAnsi"/>
-                          <w:sz w:val="20"/>
-                          <w:szCs w:val="20"/>
-                        </w:rPr>
-                        <w:t xml:space="preserve"> t2JoinCol in t2e</w:t>
+                        <w:t xml:space="preserve">        key = value of column t2JoinCol in t2e</w:t>
                       </w:r>
                     </w:p>
                     <w:p>
@@ -25327,79 +23829,7 @@
                           <w:sz w:val="20"/>
                           <w:szCs w:val="20"/>
                         </w:rPr>
-                        <w:t xml:space="preserve">        </w:t>
-                      </w:r>
-                      <w:proofErr w:type="spellStart"/>
-                      <w:r>
-                        <w:rPr>
-                          <w:rFonts w:asciiTheme="minorHAnsi" w:hAnsiTheme="minorHAnsi" w:cstheme="minorHAnsi"/>
-                          <w:sz w:val="20"/>
-                          <w:szCs w:val="20"/>
-                        </w:rPr>
-                        <w:t>if</w:t>
-                      </w:r>
-                      <w:proofErr w:type="spellEnd"/>
-                      <w:r>
-                        <w:rPr>
-                          <w:rFonts w:asciiTheme="minorHAnsi" w:hAnsiTheme="minorHAnsi" w:cstheme="minorHAnsi"/>
-                          <w:sz w:val="20"/>
-                          <w:szCs w:val="20"/>
-                        </w:rPr>
-                        <w:t xml:space="preserve"> </w:t>
-                      </w:r>
-                      <w:proofErr w:type="spellStart"/>
-                      <w:r>
-                        <w:rPr>
-                          <w:rFonts w:asciiTheme="minorHAnsi" w:hAnsiTheme="minorHAnsi" w:cstheme="minorHAnsi"/>
-                          <w:sz w:val="20"/>
-                          <w:szCs w:val="20"/>
-                        </w:rPr>
-                        <w:t>key</w:t>
-                      </w:r>
-                      <w:proofErr w:type="spellEnd"/>
-                      <w:r>
-                        <w:rPr>
-                          <w:rFonts w:asciiTheme="minorHAnsi" w:hAnsiTheme="minorHAnsi" w:cstheme="minorHAnsi"/>
-                          <w:sz w:val="20"/>
-                          <w:szCs w:val="20"/>
-                        </w:rPr>
-                        <w:t xml:space="preserve"> </w:t>
-                      </w:r>
-                      <w:proofErr w:type="spellStart"/>
-                      <w:r>
-                        <w:rPr>
-                          <w:rFonts w:asciiTheme="minorHAnsi" w:hAnsiTheme="minorHAnsi" w:cstheme="minorHAnsi"/>
-                          <w:sz w:val="20"/>
-                          <w:szCs w:val="20"/>
-                        </w:rPr>
-                        <w:t>is</w:t>
-                      </w:r>
-                      <w:proofErr w:type="spellEnd"/>
-                      <w:r>
-                        <w:rPr>
-                          <w:rFonts w:asciiTheme="minorHAnsi" w:hAnsiTheme="minorHAnsi" w:cstheme="minorHAnsi"/>
-                          <w:sz w:val="20"/>
-                          <w:szCs w:val="20"/>
-                        </w:rPr>
-                        <w:t xml:space="preserve"> in </w:t>
-                      </w:r>
-                      <w:proofErr w:type="spellStart"/>
-                      <w:r>
-                        <w:rPr>
-                          <w:rFonts w:asciiTheme="minorHAnsi" w:hAnsiTheme="minorHAnsi" w:cstheme="minorHAnsi"/>
-                          <w:sz w:val="20"/>
-                          <w:szCs w:val="20"/>
-                        </w:rPr>
-                        <w:t>hashTable</w:t>
-                      </w:r>
-                      <w:proofErr w:type="spellEnd"/>
-                      <w:r>
-                        <w:rPr>
-                          <w:rFonts w:asciiTheme="minorHAnsi" w:hAnsiTheme="minorHAnsi" w:cstheme="minorHAnsi"/>
-                          <w:sz w:val="20"/>
-                          <w:szCs w:val="20"/>
-                        </w:rPr>
-                        <w:t>:</w:t>
+                        <w:t xml:space="preserve">        if key is in hashTable:</w:t>
                       </w:r>
                     </w:p>
                     <w:p>
@@ -25418,61 +23848,7 @@
                           <w:sz w:val="20"/>
                           <w:szCs w:val="20"/>
                         </w:rPr>
-                        <w:t xml:space="preserve">            </w:t>
-                      </w:r>
-                      <w:proofErr w:type="spellStart"/>
-                      <w:r>
-                        <w:rPr>
-                          <w:rFonts w:asciiTheme="minorHAnsi" w:hAnsiTheme="minorHAnsi" w:cstheme="minorHAnsi"/>
-                          <w:sz w:val="20"/>
-                          <w:szCs w:val="20"/>
-                        </w:rPr>
-                        <w:t>matchedEntries</w:t>
-                      </w:r>
-                      <w:proofErr w:type="spellEnd"/>
-                      <w:r>
-                        <w:rPr>
-                          <w:rFonts w:asciiTheme="minorHAnsi" w:hAnsiTheme="minorHAnsi" w:cstheme="minorHAnsi"/>
-                          <w:sz w:val="20"/>
-                          <w:szCs w:val="20"/>
-                        </w:rPr>
-                        <w:t xml:space="preserve"> = list in </w:t>
-                      </w:r>
-                      <w:proofErr w:type="spellStart"/>
-                      <w:r>
-                        <w:rPr>
-                          <w:rFonts w:asciiTheme="minorHAnsi" w:hAnsiTheme="minorHAnsi" w:cstheme="minorHAnsi"/>
-                          <w:sz w:val="20"/>
-                          <w:szCs w:val="20"/>
-                        </w:rPr>
-                        <w:t>hashTable</w:t>
-                      </w:r>
-                      <w:proofErr w:type="spellEnd"/>
-                      <w:r>
-                        <w:rPr>
-                          <w:rFonts w:asciiTheme="minorHAnsi" w:hAnsiTheme="minorHAnsi" w:cstheme="minorHAnsi"/>
-                          <w:sz w:val="20"/>
-                          <w:szCs w:val="20"/>
-                        </w:rPr>
-                        <w:t>[</w:t>
-                      </w:r>
-                      <w:proofErr w:type="spellStart"/>
-                      <w:r>
-                        <w:rPr>
-                          <w:rFonts w:asciiTheme="minorHAnsi" w:hAnsiTheme="minorHAnsi" w:cstheme="minorHAnsi"/>
-                          <w:sz w:val="20"/>
-                          <w:szCs w:val="20"/>
-                        </w:rPr>
-                        <w:t>key</w:t>
-                      </w:r>
-                      <w:proofErr w:type="spellEnd"/>
-                      <w:r>
-                        <w:rPr>
-                          <w:rFonts w:asciiTheme="minorHAnsi" w:hAnsiTheme="minorHAnsi" w:cstheme="minorHAnsi"/>
-                          <w:sz w:val="20"/>
-                          <w:szCs w:val="20"/>
-                        </w:rPr>
-                        <w:t>]</w:t>
+                        <w:t xml:space="preserve">            matchedEntries = list in hashTable[key]</w:t>
                       </w:r>
                     </w:p>
                     <w:p>
@@ -25491,43 +23867,7 @@
                           <w:sz w:val="20"/>
                           <w:szCs w:val="20"/>
                         </w:rPr>
-                        <w:t xml:space="preserve">            </w:t>
-                      </w:r>
-                      <w:proofErr w:type="spellStart"/>
-                      <w:r>
-                        <w:rPr>
-                          <w:rFonts w:asciiTheme="minorHAnsi" w:hAnsiTheme="minorHAnsi" w:cstheme="minorHAnsi"/>
-                          <w:sz w:val="20"/>
-                          <w:szCs w:val="20"/>
-                        </w:rPr>
-                        <w:t>for</w:t>
-                      </w:r>
-                      <w:proofErr w:type="spellEnd"/>
-                      <w:r>
-                        <w:rPr>
-                          <w:rFonts w:asciiTheme="minorHAnsi" w:hAnsiTheme="minorHAnsi" w:cstheme="minorHAnsi"/>
-                          <w:sz w:val="20"/>
-                          <w:szCs w:val="20"/>
-                        </w:rPr>
-                        <w:t xml:space="preserve"> t1e in </w:t>
-                      </w:r>
-                      <w:proofErr w:type="spellStart"/>
-                      <w:r>
-                        <w:rPr>
-                          <w:rFonts w:asciiTheme="minorHAnsi" w:hAnsiTheme="minorHAnsi" w:cstheme="minorHAnsi"/>
-                          <w:sz w:val="20"/>
-                          <w:szCs w:val="20"/>
-                        </w:rPr>
-                        <w:t>matchedEntries</w:t>
-                      </w:r>
-                      <w:proofErr w:type="spellEnd"/>
-                      <w:r>
-                        <w:rPr>
-                          <w:rFonts w:asciiTheme="minorHAnsi" w:hAnsiTheme="minorHAnsi" w:cstheme="minorHAnsi"/>
-                          <w:sz w:val="20"/>
-                          <w:szCs w:val="20"/>
-                        </w:rPr>
-                        <w:t>:</w:t>
+                        <w:t xml:space="preserve">            for t1e in matchedEntries:</w:t>
                       </w:r>
                     </w:p>
                     <w:p>
@@ -25546,61 +23886,7 @@
                           <w:sz w:val="20"/>
                           <w:szCs w:val="20"/>
                         </w:rPr>
-                        <w:t xml:space="preserve">                </w:t>
-                      </w:r>
-                      <w:proofErr w:type="spellStart"/>
-                      <w:r>
-                        <w:rPr>
-                          <w:rFonts w:asciiTheme="minorHAnsi" w:hAnsiTheme="minorHAnsi" w:cstheme="minorHAnsi"/>
-                          <w:sz w:val="20"/>
-                          <w:szCs w:val="20"/>
-                        </w:rPr>
-                        <w:t>commonColumnsAndValues</w:t>
-                      </w:r>
-                      <w:proofErr w:type="spellEnd"/>
-                      <w:r>
-                        <w:rPr>
-                          <w:rFonts w:asciiTheme="minorHAnsi" w:hAnsiTheme="minorHAnsi" w:cstheme="minorHAnsi"/>
-                          <w:sz w:val="20"/>
-                          <w:szCs w:val="20"/>
-                        </w:rPr>
-                        <w:t xml:space="preserve"> = new </w:t>
-                      </w:r>
-                      <w:proofErr w:type="spellStart"/>
-                      <w:r>
-                        <w:rPr>
-                          <w:rFonts w:asciiTheme="minorHAnsi" w:hAnsiTheme="minorHAnsi" w:cstheme="minorHAnsi"/>
-                          <w:sz w:val="20"/>
-                          <w:szCs w:val="20"/>
-                        </w:rPr>
-                        <w:t>empty</w:t>
-                      </w:r>
-                      <w:proofErr w:type="spellEnd"/>
-                      <w:r>
-                        <w:rPr>
-                          <w:rFonts w:asciiTheme="minorHAnsi" w:hAnsiTheme="minorHAnsi" w:cstheme="minorHAnsi"/>
-                          <w:sz w:val="20"/>
-                          <w:szCs w:val="20"/>
-                        </w:rPr>
-                        <w:t xml:space="preserve"> </w:t>
-                      </w:r>
-                      <w:proofErr w:type="spellStart"/>
-                      <w:r>
-                        <w:rPr>
-                          <w:rFonts w:asciiTheme="minorHAnsi" w:hAnsiTheme="minorHAnsi" w:cstheme="minorHAnsi"/>
-                          <w:sz w:val="20"/>
-                          <w:szCs w:val="20"/>
-                        </w:rPr>
-                        <w:t>hash</w:t>
-                      </w:r>
-                      <w:proofErr w:type="spellEnd"/>
-                      <w:r>
-                        <w:rPr>
-                          <w:rFonts w:asciiTheme="minorHAnsi" w:hAnsiTheme="minorHAnsi" w:cstheme="minorHAnsi"/>
-                          <w:sz w:val="20"/>
-                          <w:szCs w:val="20"/>
-                        </w:rPr>
-                        <w:t xml:space="preserve"> table</w:t>
+                        <w:t xml:space="preserve">                commonColumnsAndValues = new empty hash table</w:t>
                       </w:r>
                     </w:p>
                     <w:p>
@@ -25619,90 +23905,8 @@
                           <w:sz w:val="20"/>
                           <w:szCs w:val="20"/>
                         </w:rPr>
-                        <w:t xml:space="preserve">                </w:t>
+                        <w:t xml:space="preserve">                copy columns and values from t1e to commonColumnsAndValues</w:t>
                       </w:r>
-                      <w:proofErr w:type="spellStart"/>
-                      <w:r>
-                        <w:rPr>
-                          <w:rFonts w:asciiTheme="minorHAnsi" w:hAnsiTheme="minorHAnsi" w:cstheme="minorHAnsi"/>
-                          <w:sz w:val="20"/>
-                          <w:szCs w:val="20"/>
-                        </w:rPr>
-                        <w:t>copy</w:t>
-                      </w:r>
-                      <w:proofErr w:type="spellEnd"/>
-                      <w:r>
-                        <w:rPr>
-                          <w:rFonts w:asciiTheme="minorHAnsi" w:hAnsiTheme="minorHAnsi" w:cstheme="minorHAnsi"/>
-                          <w:sz w:val="20"/>
-                          <w:szCs w:val="20"/>
-                        </w:rPr>
-                        <w:t xml:space="preserve"> </w:t>
-                      </w:r>
-                      <w:proofErr w:type="spellStart"/>
-                      <w:r>
-                        <w:rPr>
-                          <w:rFonts w:asciiTheme="minorHAnsi" w:hAnsiTheme="minorHAnsi" w:cstheme="minorHAnsi"/>
-                          <w:sz w:val="20"/>
-                          <w:szCs w:val="20"/>
-                        </w:rPr>
-                        <w:t>columns</w:t>
-                      </w:r>
-                      <w:proofErr w:type="spellEnd"/>
-                      <w:r>
-                        <w:rPr>
-                          <w:rFonts w:asciiTheme="minorHAnsi" w:hAnsiTheme="minorHAnsi" w:cstheme="minorHAnsi"/>
-                          <w:sz w:val="20"/>
-                          <w:szCs w:val="20"/>
-                        </w:rPr>
-                        <w:t xml:space="preserve"> and </w:t>
-                      </w:r>
-                      <w:proofErr w:type="spellStart"/>
-                      <w:r>
-                        <w:rPr>
-                          <w:rFonts w:asciiTheme="minorHAnsi" w:hAnsiTheme="minorHAnsi" w:cstheme="minorHAnsi"/>
-                          <w:sz w:val="20"/>
-                          <w:szCs w:val="20"/>
-                        </w:rPr>
-                        <w:t>values</w:t>
-                      </w:r>
-                      <w:proofErr w:type="spellEnd"/>
-                      <w:r>
-                        <w:rPr>
-                          <w:rFonts w:asciiTheme="minorHAnsi" w:hAnsiTheme="minorHAnsi" w:cstheme="minorHAnsi"/>
-                          <w:sz w:val="20"/>
-                          <w:szCs w:val="20"/>
-                        </w:rPr>
-                        <w:t xml:space="preserve"> </w:t>
-                      </w:r>
-                      <w:proofErr w:type="spellStart"/>
-                      <w:r>
-                        <w:rPr>
-                          <w:rFonts w:asciiTheme="minorHAnsi" w:hAnsiTheme="minorHAnsi" w:cstheme="minorHAnsi"/>
-                          <w:sz w:val="20"/>
-                          <w:szCs w:val="20"/>
-                        </w:rPr>
-                        <w:t>from</w:t>
-                      </w:r>
-                      <w:proofErr w:type="spellEnd"/>
-                      <w:r>
-                        <w:rPr>
-                          <w:rFonts w:asciiTheme="minorHAnsi" w:hAnsiTheme="minorHAnsi" w:cstheme="minorHAnsi"/>
-                          <w:sz w:val="20"/>
-                          <w:szCs w:val="20"/>
-                        </w:rPr>
-                        <w:t xml:space="preserve"> t1e to </w:t>
-                      </w:r>
-                      <w:proofErr w:type="spellStart"/>
-                      <w:r>
-                        <w:rPr>
-                          <w:rFonts w:asciiTheme="minorHAnsi" w:hAnsiTheme="minorHAnsi" w:cstheme="minorHAnsi"/>
-                          <w:sz w:val="20"/>
-                          <w:szCs w:val="20"/>
-                        </w:rPr>
-                        <w:t>commonColumnsAndValues</w:t>
-                      </w:r>
-                      <w:proofErr w:type="spellEnd"/>
                     </w:p>
                     <w:p>
                       <w:pPr>
@@ -25720,90 +23924,8 @@
                           <w:sz w:val="20"/>
                           <w:szCs w:val="20"/>
                         </w:rPr>
-                        <w:t xml:space="preserve">                </w:t>
+                        <w:t xml:space="preserve">                copy columns and values from t2e to commonColumnsAndValues</w:t>
                       </w:r>
-                      <w:proofErr w:type="spellStart"/>
-                      <w:r>
-                        <w:rPr>
-                          <w:rFonts w:asciiTheme="minorHAnsi" w:hAnsiTheme="minorHAnsi" w:cstheme="minorHAnsi"/>
-                          <w:sz w:val="20"/>
-                          <w:szCs w:val="20"/>
-                        </w:rPr>
-                        <w:t>copy</w:t>
-                      </w:r>
-                      <w:proofErr w:type="spellEnd"/>
-                      <w:r>
-                        <w:rPr>
-                          <w:rFonts w:asciiTheme="minorHAnsi" w:hAnsiTheme="minorHAnsi" w:cstheme="minorHAnsi"/>
-                          <w:sz w:val="20"/>
-                          <w:szCs w:val="20"/>
-                        </w:rPr>
-                        <w:t xml:space="preserve"> </w:t>
-                      </w:r>
-                      <w:proofErr w:type="spellStart"/>
-                      <w:r>
-                        <w:rPr>
-                          <w:rFonts w:asciiTheme="minorHAnsi" w:hAnsiTheme="minorHAnsi" w:cstheme="minorHAnsi"/>
-                          <w:sz w:val="20"/>
-                          <w:szCs w:val="20"/>
-                        </w:rPr>
-                        <w:t>columns</w:t>
-                      </w:r>
-                      <w:proofErr w:type="spellEnd"/>
-                      <w:r>
-                        <w:rPr>
-                          <w:rFonts w:asciiTheme="minorHAnsi" w:hAnsiTheme="minorHAnsi" w:cstheme="minorHAnsi"/>
-                          <w:sz w:val="20"/>
-                          <w:szCs w:val="20"/>
-                        </w:rPr>
-                        <w:t xml:space="preserve"> and </w:t>
-                      </w:r>
-                      <w:proofErr w:type="spellStart"/>
-                      <w:r>
-                        <w:rPr>
-                          <w:rFonts w:asciiTheme="minorHAnsi" w:hAnsiTheme="minorHAnsi" w:cstheme="minorHAnsi"/>
-                          <w:sz w:val="20"/>
-                          <w:szCs w:val="20"/>
-                        </w:rPr>
-                        <w:t>values</w:t>
-                      </w:r>
-                      <w:proofErr w:type="spellEnd"/>
-                      <w:r>
-                        <w:rPr>
-                          <w:rFonts w:asciiTheme="minorHAnsi" w:hAnsiTheme="minorHAnsi" w:cstheme="minorHAnsi"/>
-                          <w:sz w:val="20"/>
-                          <w:szCs w:val="20"/>
-                        </w:rPr>
-                        <w:t xml:space="preserve"> </w:t>
-                      </w:r>
-                      <w:proofErr w:type="spellStart"/>
-                      <w:r>
-                        <w:rPr>
-                          <w:rFonts w:asciiTheme="minorHAnsi" w:hAnsiTheme="minorHAnsi" w:cstheme="minorHAnsi"/>
-                          <w:sz w:val="20"/>
-                          <w:szCs w:val="20"/>
-                        </w:rPr>
-                        <w:t>from</w:t>
-                      </w:r>
-                      <w:proofErr w:type="spellEnd"/>
-                      <w:r>
-                        <w:rPr>
-                          <w:rFonts w:asciiTheme="minorHAnsi" w:hAnsiTheme="minorHAnsi" w:cstheme="minorHAnsi"/>
-                          <w:sz w:val="20"/>
-                          <w:szCs w:val="20"/>
-                        </w:rPr>
-                        <w:t xml:space="preserve"> t2e to </w:t>
-                      </w:r>
-                      <w:proofErr w:type="spellStart"/>
-                      <w:r>
-                        <w:rPr>
-                          <w:rFonts w:asciiTheme="minorHAnsi" w:hAnsiTheme="minorHAnsi" w:cstheme="minorHAnsi"/>
-                          <w:sz w:val="20"/>
-                          <w:szCs w:val="20"/>
-                        </w:rPr>
-                        <w:t>commonColumnsAndValues</w:t>
-                      </w:r>
-                      <w:proofErr w:type="spellEnd"/>
                     </w:p>
                     <w:p>
                       <w:pPr>
@@ -25821,90 +23943,8 @@
                           <w:sz w:val="20"/>
                           <w:szCs w:val="20"/>
                         </w:rPr>
-                        <w:t xml:space="preserve">                </w:t>
+                        <w:t xml:space="preserve">                add a new entry with commonColumnsAndValues to commonEntries</w:t>
                       </w:r>
-                      <w:proofErr w:type="spellStart"/>
-                      <w:r>
-                        <w:rPr>
-                          <w:rFonts w:asciiTheme="minorHAnsi" w:hAnsiTheme="minorHAnsi" w:cstheme="minorHAnsi"/>
-                          <w:sz w:val="20"/>
-                          <w:szCs w:val="20"/>
-                        </w:rPr>
-                        <w:t>add</w:t>
-                      </w:r>
-                      <w:proofErr w:type="spellEnd"/>
-                      <w:r>
-                        <w:rPr>
-                          <w:rFonts w:asciiTheme="minorHAnsi" w:hAnsiTheme="minorHAnsi" w:cstheme="minorHAnsi"/>
-                          <w:sz w:val="20"/>
-                          <w:szCs w:val="20"/>
-                        </w:rPr>
-                        <w:t xml:space="preserve"> a new </w:t>
-                      </w:r>
-                      <w:proofErr w:type="spellStart"/>
-                      <w:r>
-                        <w:rPr>
-                          <w:rFonts w:asciiTheme="minorHAnsi" w:hAnsiTheme="minorHAnsi" w:cstheme="minorHAnsi"/>
-                          <w:sz w:val="20"/>
-                          <w:szCs w:val="20"/>
-                        </w:rPr>
-                        <w:t>entry</w:t>
-                      </w:r>
-                      <w:proofErr w:type="spellEnd"/>
-                      <w:r>
-                        <w:rPr>
-                          <w:rFonts w:asciiTheme="minorHAnsi" w:hAnsiTheme="minorHAnsi" w:cstheme="minorHAnsi"/>
-                          <w:sz w:val="20"/>
-                          <w:szCs w:val="20"/>
-                        </w:rPr>
-                        <w:t xml:space="preserve"> </w:t>
-                      </w:r>
-                      <w:proofErr w:type="spellStart"/>
-                      <w:r>
-                        <w:rPr>
-                          <w:rFonts w:asciiTheme="minorHAnsi" w:hAnsiTheme="minorHAnsi" w:cstheme="minorHAnsi"/>
-                          <w:sz w:val="20"/>
-                          <w:szCs w:val="20"/>
-                        </w:rPr>
-                        <w:t>with</w:t>
-                      </w:r>
-                      <w:proofErr w:type="spellEnd"/>
-                      <w:r>
-                        <w:rPr>
-                          <w:rFonts w:asciiTheme="minorHAnsi" w:hAnsiTheme="minorHAnsi" w:cstheme="minorHAnsi"/>
-                          <w:sz w:val="20"/>
-                          <w:szCs w:val="20"/>
-                        </w:rPr>
-                        <w:t xml:space="preserve"> </w:t>
-                      </w:r>
-                      <w:proofErr w:type="spellStart"/>
-                      <w:r>
-                        <w:rPr>
-                          <w:rFonts w:asciiTheme="minorHAnsi" w:hAnsiTheme="minorHAnsi" w:cstheme="minorHAnsi"/>
-                          <w:sz w:val="20"/>
-                          <w:szCs w:val="20"/>
-                        </w:rPr>
-                        <w:t>commonColumnsAndValues</w:t>
-                      </w:r>
-                      <w:proofErr w:type="spellEnd"/>
-                      <w:r>
-                        <w:rPr>
-                          <w:rFonts w:asciiTheme="minorHAnsi" w:hAnsiTheme="minorHAnsi" w:cstheme="minorHAnsi"/>
-                          <w:sz w:val="20"/>
-                          <w:szCs w:val="20"/>
-                        </w:rPr>
-                        <w:t xml:space="preserve"> to </w:t>
-                      </w:r>
-                      <w:proofErr w:type="spellStart"/>
-                      <w:r>
-                        <w:rPr>
-                          <w:rFonts w:asciiTheme="minorHAnsi" w:hAnsiTheme="minorHAnsi" w:cstheme="minorHAnsi"/>
-                          <w:sz w:val="20"/>
-                          <w:szCs w:val="20"/>
-                        </w:rPr>
-                        <w:t>commonEntries</w:t>
-                      </w:r>
-                      <w:proofErr w:type="spellEnd"/>
                     </w:p>
                     <w:p>
                       <w:pPr>
@@ -25933,36 +23973,8 @@
                           <w:sz w:val="20"/>
                           <w:szCs w:val="20"/>
                         </w:rPr>
-                        <w:t xml:space="preserve">    </w:t>
+                        <w:t xml:space="preserve">    return commonEntries</w:t>
                       </w:r>
-                      <w:proofErr w:type="spellStart"/>
-                      <w:r>
-                        <w:rPr>
-                          <w:rFonts w:asciiTheme="minorHAnsi" w:hAnsiTheme="minorHAnsi" w:cstheme="minorHAnsi"/>
-                          <w:sz w:val="20"/>
-                          <w:szCs w:val="20"/>
-                        </w:rPr>
-                        <w:t>return</w:t>
-                      </w:r>
-                      <w:proofErr w:type="spellEnd"/>
-                      <w:r>
-                        <w:rPr>
-                          <w:rFonts w:asciiTheme="minorHAnsi" w:hAnsiTheme="minorHAnsi" w:cstheme="minorHAnsi"/>
-                          <w:sz w:val="20"/>
-                          <w:szCs w:val="20"/>
-                        </w:rPr>
-                        <w:t xml:space="preserve"> </w:t>
-                      </w:r>
-                      <w:proofErr w:type="spellStart"/>
-                      <w:r>
-                        <w:rPr>
-                          <w:rFonts w:asciiTheme="minorHAnsi" w:hAnsiTheme="minorHAnsi" w:cstheme="minorHAnsi"/>
-                          <w:sz w:val="20"/>
-                          <w:szCs w:val="20"/>
-                        </w:rPr>
-                        <w:t>commonEntries</w:t>
-                      </w:r>
-                      <w:proofErr w:type="spellEnd"/>
                     </w:p>
                   </w:txbxContent>
                 </v:textbox>
@@ -26233,41 +24245,13 @@
                                 <w:szCs w:val="20"/>
                               </w:rPr>
                             </w:pPr>
-                            <w:proofErr w:type="spellStart"/>
                             <w:r>
                               <w:rPr>
                                 <w:rFonts w:asciiTheme="minorHAnsi" w:hAnsiTheme="minorHAnsi" w:cstheme="minorHAnsi"/>
                                 <w:sz w:val="20"/>
                                 <w:szCs w:val="20"/>
                               </w:rPr>
-                              <w:t>function</w:t>
-                            </w:r>
-                            <w:proofErr w:type="spellEnd"/>
-                            <w:r>
-                              <w:rPr>
-                                <w:rFonts w:asciiTheme="minorHAnsi" w:hAnsiTheme="minorHAnsi" w:cstheme="minorHAnsi"/>
-                                <w:sz w:val="20"/>
-                                <w:szCs w:val="20"/>
-                              </w:rPr>
-                              <w:t xml:space="preserve"> </w:t>
-                            </w:r>
-                            <w:proofErr w:type="spellStart"/>
-                            <w:r>
-                              <w:rPr>
-                                <w:rFonts w:asciiTheme="minorHAnsi" w:hAnsiTheme="minorHAnsi" w:cstheme="minorHAnsi"/>
-                                <w:sz w:val="20"/>
-                                <w:szCs w:val="20"/>
-                              </w:rPr>
-                              <w:t>leftJoin</w:t>
-                            </w:r>
-                            <w:proofErr w:type="spellEnd"/>
-                            <w:r>
-                              <w:rPr>
-                                <w:rFonts w:asciiTheme="minorHAnsi" w:hAnsiTheme="minorHAnsi" w:cstheme="minorHAnsi"/>
-                                <w:sz w:val="20"/>
-                                <w:szCs w:val="20"/>
-                              </w:rPr>
-                              <w:t>(t1, t2, t1JoinCol, t2JoinCol):</w:t>
+                              <w:t>function leftJoin(t1, t2, t1JoinCol, t2JoinCol):</w:t>
                             </w:r>
                           </w:p>
                           <w:p>
@@ -26286,43 +24270,7 @@
                                 <w:sz w:val="20"/>
                                 <w:szCs w:val="20"/>
                               </w:rPr>
-                              <w:t xml:space="preserve">    </w:t>
-                            </w:r>
-                            <w:proofErr w:type="spellStart"/>
-                            <w:r>
-                              <w:rPr>
-                                <w:rFonts w:asciiTheme="minorHAnsi" w:hAnsiTheme="minorHAnsi" w:cstheme="minorHAnsi"/>
-                                <w:sz w:val="20"/>
-                                <w:szCs w:val="20"/>
-                              </w:rPr>
-                              <w:t>joinedEntries</w:t>
-                            </w:r>
-                            <w:proofErr w:type="spellEnd"/>
-                            <w:r>
-                              <w:rPr>
-                                <w:rFonts w:asciiTheme="minorHAnsi" w:hAnsiTheme="minorHAnsi" w:cstheme="minorHAnsi"/>
-                                <w:sz w:val="20"/>
-                                <w:szCs w:val="20"/>
-                              </w:rPr>
-                              <w:t xml:space="preserve"> = new </w:t>
-                            </w:r>
-                            <w:proofErr w:type="spellStart"/>
-                            <w:r>
-                              <w:rPr>
-                                <w:rFonts w:asciiTheme="minorHAnsi" w:hAnsiTheme="minorHAnsi" w:cstheme="minorHAnsi"/>
-                                <w:sz w:val="20"/>
-                                <w:szCs w:val="20"/>
-                              </w:rPr>
-                              <w:t>empty</w:t>
-                            </w:r>
-                            <w:proofErr w:type="spellEnd"/>
-                            <w:r>
-                              <w:rPr>
-                                <w:rFonts w:asciiTheme="minorHAnsi" w:hAnsiTheme="minorHAnsi" w:cstheme="minorHAnsi"/>
-                                <w:sz w:val="20"/>
-                                <w:szCs w:val="20"/>
-                              </w:rPr>
-                              <w:t xml:space="preserve"> list</w:t>
+                              <w:t xml:space="preserve">    joinedEntries = new empty list</w:t>
                             </w:r>
                           </w:p>
                           <w:p>
@@ -26341,61 +24289,7 @@
                                 <w:sz w:val="20"/>
                                 <w:szCs w:val="20"/>
                               </w:rPr>
-                              <w:t xml:space="preserve">    </w:t>
-                            </w:r>
-                            <w:proofErr w:type="spellStart"/>
-                            <w:r>
-                              <w:rPr>
-                                <w:rFonts w:asciiTheme="minorHAnsi" w:hAnsiTheme="minorHAnsi" w:cstheme="minorHAnsi"/>
-                                <w:sz w:val="20"/>
-                                <w:szCs w:val="20"/>
-                              </w:rPr>
-                              <w:t>hashTable</w:t>
-                            </w:r>
-                            <w:proofErr w:type="spellEnd"/>
-                            <w:r>
-                              <w:rPr>
-                                <w:rFonts w:asciiTheme="minorHAnsi" w:hAnsiTheme="minorHAnsi" w:cstheme="minorHAnsi"/>
-                                <w:sz w:val="20"/>
-                                <w:szCs w:val="20"/>
-                              </w:rPr>
-                              <w:t xml:space="preserve"> = new </w:t>
-                            </w:r>
-                            <w:proofErr w:type="spellStart"/>
-                            <w:r>
-                              <w:rPr>
-                                <w:rFonts w:asciiTheme="minorHAnsi" w:hAnsiTheme="minorHAnsi" w:cstheme="minorHAnsi"/>
-                                <w:sz w:val="20"/>
-                                <w:szCs w:val="20"/>
-                              </w:rPr>
-                              <w:t>empty</w:t>
-                            </w:r>
-                            <w:proofErr w:type="spellEnd"/>
-                            <w:r>
-                              <w:rPr>
-                                <w:rFonts w:asciiTheme="minorHAnsi" w:hAnsiTheme="minorHAnsi" w:cstheme="minorHAnsi"/>
-                                <w:sz w:val="20"/>
-                                <w:szCs w:val="20"/>
-                              </w:rPr>
-                              <w:t xml:space="preserve"> </w:t>
-                            </w:r>
-                            <w:proofErr w:type="spellStart"/>
-                            <w:r>
-                              <w:rPr>
-                                <w:rFonts w:asciiTheme="minorHAnsi" w:hAnsiTheme="minorHAnsi" w:cstheme="minorHAnsi"/>
-                                <w:sz w:val="20"/>
-                                <w:szCs w:val="20"/>
-                              </w:rPr>
-                              <w:t>hash</w:t>
-                            </w:r>
-                            <w:proofErr w:type="spellEnd"/>
-                            <w:r>
-                              <w:rPr>
-                                <w:rFonts w:asciiTheme="minorHAnsi" w:hAnsiTheme="minorHAnsi" w:cstheme="minorHAnsi"/>
-                                <w:sz w:val="20"/>
-                                <w:szCs w:val="20"/>
-                              </w:rPr>
-                              <w:t xml:space="preserve"> table</w:t>
+                              <w:t xml:space="preserve">    hashTable = new empty hash table</w:t>
                             </w:r>
                           </w:p>
                           <w:p>
@@ -26425,25 +24319,7 @@
                                 <w:sz w:val="20"/>
                                 <w:szCs w:val="20"/>
                               </w:rPr>
-                              <w:t xml:space="preserve">    </w:t>
-                            </w:r>
-                            <w:proofErr w:type="spellStart"/>
-                            <w:r>
-                              <w:rPr>
-                                <w:rFonts w:asciiTheme="minorHAnsi" w:hAnsiTheme="minorHAnsi" w:cstheme="minorHAnsi"/>
-                                <w:sz w:val="20"/>
-                                <w:szCs w:val="20"/>
-                              </w:rPr>
-                              <w:t>for</w:t>
-                            </w:r>
-                            <w:proofErr w:type="spellEnd"/>
-                            <w:r>
-                              <w:rPr>
-                                <w:rFonts w:asciiTheme="minorHAnsi" w:hAnsiTheme="minorHAnsi" w:cstheme="minorHAnsi"/>
-                                <w:sz w:val="20"/>
-                                <w:szCs w:val="20"/>
-                              </w:rPr>
-                              <w:t xml:space="preserve"> t2e in t2.getEntries():</w:t>
+                              <w:t xml:space="preserve">    for t2e in t2.getEntries():</w:t>
                             </w:r>
                           </w:p>
                           <w:p>
@@ -26462,61 +24338,7 @@
                                 <w:sz w:val="20"/>
                                 <w:szCs w:val="20"/>
                               </w:rPr>
-                              <w:t xml:space="preserve">        </w:t>
-                            </w:r>
-                            <w:proofErr w:type="spellStart"/>
-                            <w:r>
-                              <w:rPr>
-                                <w:rFonts w:asciiTheme="minorHAnsi" w:hAnsiTheme="minorHAnsi" w:cstheme="minorHAnsi"/>
-                                <w:sz w:val="20"/>
-                                <w:szCs w:val="20"/>
-                              </w:rPr>
-                              <w:t>key</w:t>
-                            </w:r>
-                            <w:proofErr w:type="spellEnd"/>
-                            <w:r>
-                              <w:rPr>
-                                <w:rFonts w:asciiTheme="minorHAnsi" w:hAnsiTheme="minorHAnsi" w:cstheme="minorHAnsi"/>
-                                <w:sz w:val="20"/>
-                                <w:szCs w:val="20"/>
-                              </w:rPr>
-                              <w:t xml:space="preserve"> = </w:t>
-                            </w:r>
-                            <w:proofErr w:type="spellStart"/>
-                            <w:r>
-                              <w:rPr>
-                                <w:rFonts w:asciiTheme="minorHAnsi" w:hAnsiTheme="minorHAnsi" w:cstheme="minorHAnsi"/>
-                                <w:sz w:val="20"/>
-                                <w:szCs w:val="20"/>
-                              </w:rPr>
-                              <w:t>value</w:t>
-                            </w:r>
-                            <w:proofErr w:type="spellEnd"/>
-                            <w:r>
-                              <w:rPr>
-                                <w:rFonts w:asciiTheme="minorHAnsi" w:hAnsiTheme="minorHAnsi" w:cstheme="minorHAnsi"/>
-                                <w:sz w:val="20"/>
-                                <w:szCs w:val="20"/>
-                              </w:rPr>
-                              <w:t xml:space="preserve"> of </w:t>
-                            </w:r>
-                            <w:proofErr w:type="spellStart"/>
-                            <w:r>
-                              <w:rPr>
-                                <w:rFonts w:asciiTheme="minorHAnsi" w:hAnsiTheme="minorHAnsi" w:cstheme="minorHAnsi"/>
-                                <w:sz w:val="20"/>
-                                <w:szCs w:val="20"/>
-                              </w:rPr>
-                              <w:t>column</w:t>
-                            </w:r>
-                            <w:proofErr w:type="spellEnd"/>
-                            <w:r>
-                              <w:rPr>
-                                <w:rFonts w:asciiTheme="minorHAnsi" w:hAnsiTheme="minorHAnsi" w:cstheme="minorHAnsi"/>
-                                <w:sz w:val="20"/>
-                                <w:szCs w:val="20"/>
-                              </w:rPr>
-                              <w:t xml:space="preserve"> t2JoinCol in t2e</w:t>
+                              <w:t xml:space="preserve">        key = value of column t2JoinCol in t2e</w:t>
                             </w:r>
                           </w:p>
                           <w:p>
@@ -26535,97 +24357,7 @@
                                 <w:sz w:val="20"/>
                                 <w:szCs w:val="20"/>
                               </w:rPr>
-                              <w:t xml:space="preserve">        </w:t>
-                            </w:r>
-                            <w:proofErr w:type="spellStart"/>
-                            <w:r>
-                              <w:rPr>
-                                <w:rFonts w:asciiTheme="minorHAnsi" w:hAnsiTheme="minorHAnsi" w:cstheme="minorHAnsi"/>
-                                <w:sz w:val="20"/>
-                                <w:szCs w:val="20"/>
-                              </w:rPr>
-                              <w:t>if</w:t>
-                            </w:r>
-                            <w:proofErr w:type="spellEnd"/>
-                            <w:r>
-                              <w:rPr>
-                                <w:rFonts w:asciiTheme="minorHAnsi" w:hAnsiTheme="minorHAnsi" w:cstheme="minorHAnsi"/>
-                                <w:sz w:val="20"/>
-                                <w:szCs w:val="20"/>
-                              </w:rPr>
-                              <w:t xml:space="preserve"> </w:t>
-                            </w:r>
-                            <w:proofErr w:type="spellStart"/>
-                            <w:r>
-                              <w:rPr>
-                                <w:rFonts w:asciiTheme="minorHAnsi" w:hAnsiTheme="minorHAnsi" w:cstheme="minorHAnsi"/>
-                                <w:sz w:val="20"/>
-                                <w:szCs w:val="20"/>
-                              </w:rPr>
-                              <w:t>key</w:t>
-                            </w:r>
-                            <w:proofErr w:type="spellEnd"/>
-                            <w:r>
-                              <w:rPr>
-                                <w:rFonts w:asciiTheme="minorHAnsi" w:hAnsiTheme="minorHAnsi" w:cstheme="minorHAnsi"/>
-                                <w:sz w:val="20"/>
-                                <w:szCs w:val="20"/>
-                              </w:rPr>
-                              <w:t xml:space="preserve"> </w:t>
-                            </w:r>
-                            <w:proofErr w:type="spellStart"/>
-                            <w:r>
-                              <w:rPr>
-                                <w:rFonts w:asciiTheme="minorHAnsi" w:hAnsiTheme="minorHAnsi" w:cstheme="minorHAnsi"/>
-                                <w:sz w:val="20"/>
-                                <w:szCs w:val="20"/>
-                              </w:rPr>
-                              <w:t>is</w:t>
-                            </w:r>
-                            <w:proofErr w:type="spellEnd"/>
-                            <w:r>
-                              <w:rPr>
-                                <w:rFonts w:asciiTheme="minorHAnsi" w:hAnsiTheme="minorHAnsi" w:cstheme="minorHAnsi"/>
-                                <w:sz w:val="20"/>
-                                <w:szCs w:val="20"/>
-                              </w:rPr>
-                              <w:t xml:space="preserve"> </w:t>
-                            </w:r>
-                            <w:proofErr w:type="spellStart"/>
-                            <w:r>
-                              <w:rPr>
-                                <w:rFonts w:asciiTheme="minorHAnsi" w:hAnsiTheme="minorHAnsi" w:cstheme="minorHAnsi"/>
-                                <w:sz w:val="20"/>
-                                <w:szCs w:val="20"/>
-                              </w:rPr>
-                              <w:t>not</w:t>
-                            </w:r>
-                            <w:proofErr w:type="spellEnd"/>
-                            <w:r>
-                              <w:rPr>
-                                <w:rFonts w:asciiTheme="minorHAnsi" w:hAnsiTheme="minorHAnsi" w:cstheme="minorHAnsi"/>
-                                <w:sz w:val="20"/>
-                                <w:szCs w:val="20"/>
-                              </w:rPr>
-                              <w:t xml:space="preserve"> in </w:t>
-                            </w:r>
-                            <w:proofErr w:type="spellStart"/>
-                            <w:r>
-                              <w:rPr>
-                                <w:rFonts w:asciiTheme="minorHAnsi" w:hAnsiTheme="minorHAnsi" w:cstheme="minorHAnsi"/>
-                                <w:sz w:val="20"/>
-                                <w:szCs w:val="20"/>
-                              </w:rPr>
-                              <w:t>hashTable</w:t>
-                            </w:r>
-                            <w:proofErr w:type="spellEnd"/>
-                            <w:r>
-                              <w:rPr>
-                                <w:rFonts w:asciiTheme="minorHAnsi" w:hAnsiTheme="minorHAnsi" w:cstheme="minorHAnsi"/>
-                                <w:sz w:val="20"/>
-                                <w:szCs w:val="20"/>
-                              </w:rPr>
-                              <w:t>:</w:t>
+                              <w:t xml:space="preserve">        if key is not in hashTable:</w:t>
                             </w:r>
                           </w:p>
                           <w:p>
@@ -26644,61 +24376,7 @@
                                 <w:sz w:val="20"/>
                                 <w:szCs w:val="20"/>
                               </w:rPr>
-                              <w:t xml:space="preserve">            </w:t>
-                            </w:r>
-                            <w:proofErr w:type="spellStart"/>
-                            <w:r>
-                              <w:rPr>
-                                <w:rFonts w:asciiTheme="minorHAnsi" w:hAnsiTheme="minorHAnsi" w:cstheme="minorHAnsi"/>
-                                <w:sz w:val="20"/>
-                                <w:szCs w:val="20"/>
-                              </w:rPr>
-                              <w:t>hashTable</w:t>
-                            </w:r>
-                            <w:proofErr w:type="spellEnd"/>
-                            <w:r>
-                              <w:rPr>
-                                <w:rFonts w:asciiTheme="minorHAnsi" w:hAnsiTheme="minorHAnsi" w:cstheme="minorHAnsi"/>
-                                <w:sz w:val="20"/>
-                                <w:szCs w:val="20"/>
-                              </w:rPr>
-                              <w:t>[</w:t>
-                            </w:r>
-                            <w:proofErr w:type="spellStart"/>
-                            <w:r>
-                              <w:rPr>
-                                <w:rFonts w:asciiTheme="minorHAnsi" w:hAnsiTheme="minorHAnsi" w:cstheme="minorHAnsi"/>
-                                <w:sz w:val="20"/>
-                                <w:szCs w:val="20"/>
-                              </w:rPr>
-                              <w:t>key</w:t>
-                            </w:r>
-                            <w:proofErr w:type="spellEnd"/>
-                            <w:r>
-                              <w:rPr>
-                                <w:rFonts w:asciiTheme="minorHAnsi" w:hAnsiTheme="minorHAnsi" w:cstheme="minorHAnsi"/>
-                                <w:sz w:val="20"/>
-                                <w:szCs w:val="20"/>
-                              </w:rPr>
-                              <w:t xml:space="preserve">] = new </w:t>
-                            </w:r>
-                            <w:proofErr w:type="spellStart"/>
-                            <w:r>
-                              <w:rPr>
-                                <w:rFonts w:asciiTheme="minorHAnsi" w:hAnsiTheme="minorHAnsi" w:cstheme="minorHAnsi"/>
-                                <w:sz w:val="20"/>
-                                <w:szCs w:val="20"/>
-                              </w:rPr>
-                              <w:t>empty</w:t>
-                            </w:r>
-                            <w:proofErr w:type="spellEnd"/>
-                            <w:r>
-                              <w:rPr>
-                                <w:rFonts w:asciiTheme="minorHAnsi" w:hAnsiTheme="minorHAnsi" w:cstheme="minorHAnsi"/>
-                                <w:sz w:val="20"/>
-                                <w:szCs w:val="20"/>
-                              </w:rPr>
-                              <w:t xml:space="preserve"> list</w:t>
+                              <w:t xml:space="preserve">            hashTable[key] = new empty list</w:t>
                             </w:r>
                           </w:p>
                           <w:p>
@@ -26717,79 +24395,7 @@
                                 <w:sz w:val="20"/>
                                 <w:szCs w:val="20"/>
                               </w:rPr>
-                              <w:t xml:space="preserve">        </w:t>
-                            </w:r>
-                            <w:proofErr w:type="spellStart"/>
-                            <w:r>
-                              <w:rPr>
-                                <w:rFonts w:asciiTheme="minorHAnsi" w:hAnsiTheme="minorHAnsi" w:cstheme="minorHAnsi"/>
-                                <w:sz w:val="20"/>
-                                <w:szCs w:val="20"/>
-                              </w:rPr>
-                              <w:t>add</w:t>
-                            </w:r>
-                            <w:proofErr w:type="spellEnd"/>
-                            <w:r>
-                              <w:rPr>
-                                <w:rFonts w:asciiTheme="minorHAnsi" w:hAnsiTheme="minorHAnsi" w:cstheme="minorHAnsi"/>
-                                <w:sz w:val="20"/>
-                                <w:szCs w:val="20"/>
-                              </w:rPr>
-                              <w:t xml:space="preserve"> t2e to </w:t>
-                            </w:r>
-                            <w:proofErr w:type="spellStart"/>
-                            <w:r>
-                              <w:rPr>
-                                <w:rFonts w:asciiTheme="minorHAnsi" w:hAnsiTheme="minorHAnsi" w:cstheme="minorHAnsi"/>
-                                <w:sz w:val="20"/>
-                                <w:szCs w:val="20"/>
-                              </w:rPr>
-                              <w:t>the</w:t>
-                            </w:r>
-                            <w:proofErr w:type="spellEnd"/>
-                            <w:r>
-                              <w:rPr>
-                                <w:rFonts w:asciiTheme="minorHAnsi" w:hAnsiTheme="minorHAnsi" w:cstheme="minorHAnsi"/>
-                                <w:sz w:val="20"/>
-                                <w:szCs w:val="20"/>
-                              </w:rPr>
-                              <w:t xml:space="preserve"> list in </w:t>
-                            </w:r>
-                            <w:proofErr w:type="spellStart"/>
-                            <w:r>
-                              <w:rPr>
-                                <w:rFonts w:asciiTheme="minorHAnsi" w:hAnsiTheme="minorHAnsi" w:cstheme="minorHAnsi"/>
-                                <w:sz w:val="20"/>
-                                <w:szCs w:val="20"/>
-                              </w:rPr>
-                              <w:t>hashTable</w:t>
-                            </w:r>
-                            <w:proofErr w:type="spellEnd"/>
-                            <w:r>
-                              <w:rPr>
-                                <w:rFonts w:asciiTheme="minorHAnsi" w:hAnsiTheme="minorHAnsi" w:cstheme="minorHAnsi"/>
-                                <w:sz w:val="20"/>
-                                <w:szCs w:val="20"/>
-                              </w:rPr>
-                              <w:t>[</w:t>
-                            </w:r>
-                            <w:proofErr w:type="spellStart"/>
-                            <w:r>
-                              <w:rPr>
-                                <w:rFonts w:asciiTheme="minorHAnsi" w:hAnsiTheme="minorHAnsi" w:cstheme="minorHAnsi"/>
-                                <w:sz w:val="20"/>
-                                <w:szCs w:val="20"/>
-                              </w:rPr>
-                              <w:t>key</w:t>
-                            </w:r>
-                            <w:proofErr w:type="spellEnd"/>
-                            <w:r>
-                              <w:rPr>
-                                <w:rFonts w:asciiTheme="minorHAnsi" w:hAnsiTheme="minorHAnsi" w:cstheme="minorHAnsi"/>
-                                <w:sz w:val="20"/>
-                                <w:szCs w:val="20"/>
-                              </w:rPr>
-                              <w:t>]</w:t>
+                              <w:t xml:space="preserve">        add t2e to the list in hashTable[key]</w:t>
                             </w:r>
                           </w:p>
                           <w:p>
@@ -26819,25 +24425,7 @@
                                 <w:sz w:val="20"/>
                                 <w:szCs w:val="20"/>
                               </w:rPr>
-                              <w:t xml:space="preserve">    </w:t>
-                            </w:r>
-                            <w:proofErr w:type="spellStart"/>
-                            <w:r>
-                              <w:rPr>
-                                <w:rFonts w:asciiTheme="minorHAnsi" w:hAnsiTheme="minorHAnsi" w:cstheme="minorHAnsi"/>
-                                <w:sz w:val="20"/>
-                                <w:szCs w:val="20"/>
-                              </w:rPr>
-                              <w:t>for</w:t>
-                            </w:r>
-                            <w:proofErr w:type="spellEnd"/>
-                            <w:r>
-                              <w:rPr>
-                                <w:rFonts w:asciiTheme="minorHAnsi" w:hAnsiTheme="minorHAnsi" w:cstheme="minorHAnsi"/>
-                                <w:sz w:val="20"/>
-                                <w:szCs w:val="20"/>
-                              </w:rPr>
-                              <w:t xml:space="preserve"> t1e in t1.getEntries():</w:t>
+                              <w:t xml:space="preserve">    for t1e in t1.getEntries():</w:t>
                             </w:r>
                           </w:p>
                           <w:p>
@@ -26856,61 +24444,7 @@
                                 <w:sz w:val="20"/>
                                 <w:szCs w:val="20"/>
                               </w:rPr>
-                              <w:t xml:space="preserve">        </w:t>
-                            </w:r>
-                            <w:proofErr w:type="spellStart"/>
-                            <w:r>
-                              <w:rPr>
-                                <w:rFonts w:asciiTheme="minorHAnsi" w:hAnsiTheme="minorHAnsi" w:cstheme="minorHAnsi"/>
-                                <w:sz w:val="20"/>
-                                <w:szCs w:val="20"/>
-                              </w:rPr>
-                              <w:t>key</w:t>
-                            </w:r>
-                            <w:proofErr w:type="spellEnd"/>
-                            <w:r>
-                              <w:rPr>
-                                <w:rFonts w:asciiTheme="minorHAnsi" w:hAnsiTheme="minorHAnsi" w:cstheme="minorHAnsi"/>
-                                <w:sz w:val="20"/>
-                                <w:szCs w:val="20"/>
-                              </w:rPr>
-                              <w:t xml:space="preserve"> = </w:t>
-                            </w:r>
-                            <w:proofErr w:type="spellStart"/>
-                            <w:r>
-                              <w:rPr>
-                                <w:rFonts w:asciiTheme="minorHAnsi" w:hAnsiTheme="minorHAnsi" w:cstheme="minorHAnsi"/>
-                                <w:sz w:val="20"/>
-                                <w:szCs w:val="20"/>
-                              </w:rPr>
-                              <w:t>value</w:t>
-                            </w:r>
-                            <w:proofErr w:type="spellEnd"/>
-                            <w:r>
-                              <w:rPr>
-                                <w:rFonts w:asciiTheme="minorHAnsi" w:hAnsiTheme="minorHAnsi" w:cstheme="minorHAnsi"/>
-                                <w:sz w:val="20"/>
-                                <w:szCs w:val="20"/>
-                              </w:rPr>
-                              <w:t xml:space="preserve"> of </w:t>
-                            </w:r>
-                            <w:proofErr w:type="spellStart"/>
-                            <w:r>
-                              <w:rPr>
-                                <w:rFonts w:asciiTheme="minorHAnsi" w:hAnsiTheme="minorHAnsi" w:cstheme="minorHAnsi"/>
-                                <w:sz w:val="20"/>
-                                <w:szCs w:val="20"/>
-                              </w:rPr>
-                              <w:t>column</w:t>
-                            </w:r>
-                            <w:proofErr w:type="spellEnd"/>
-                            <w:r>
-                              <w:rPr>
-                                <w:rFonts w:asciiTheme="minorHAnsi" w:hAnsiTheme="minorHAnsi" w:cstheme="minorHAnsi"/>
-                                <w:sz w:val="20"/>
-                                <w:szCs w:val="20"/>
-                              </w:rPr>
-                              <w:t xml:space="preserve"> t1JoinCol in t1e</w:t>
+                              <w:t xml:space="preserve">        key = value of column t1JoinCol in t1e</w:t>
                             </w:r>
                           </w:p>
                           <w:p>
@@ -26929,79 +24463,7 @@
                                 <w:sz w:val="20"/>
                                 <w:szCs w:val="20"/>
                               </w:rPr>
-                              <w:t xml:space="preserve">        </w:t>
-                            </w:r>
-                            <w:proofErr w:type="spellStart"/>
-                            <w:r>
-                              <w:rPr>
-                                <w:rFonts w:asciiTheme="minorHAnsi" w:hAnsiTheme="minorHAnsi" w:cstheme="minorHAnsi"/>
-                                <w:sz w:val="20"/>
-                                <w:szCs w:val="20"/>
-                              </w:rPr>
-                              <w:t>if</w:t>
-                            </w:r>
-                            <w:proofErr w:type="spellEnd"/>
-                            <w:r>
-                              <w:rPr>
-                                <w:rFonts w:asciiTheme="minorHAnsi" w:hAnsiTheme="minorHAnsi" w:cstheme="minorHAnsi"/>
-                                <w:sz w:val="20"/>
-                                <w:szCs w:val="20"/>
-                              </w:rPr>
-                              <w:t xml:space="preserve"> </w:t>
-                            </w:r>
-                            <w:proofErr w:type="spellStart"/>
-                            <w:r>
-                              <w:rPr>
-                                <w:rFonts w:asciiTheme="minorHAnsi" w:hAnsiTheme="minorHAnsi" w:cstheme="minorHAnsi"/>
-                                <w:sz w:val="20"/>
-                                <w:szCs w:val="20"/>
-                              </w:rPr>
-                              <w:t>key</w:t>
-                            </w:r>
-                            <w:proofErr w:type="spellEnd"/>
-                            <w:r>
-                              <w:rPr>
-                                <w:rFonts w:asciiTheme="minorHAnsi" w:hAnsiTheme="minorHAnsi" w:cstheme="minorHAnsi"/>
-                                <w:sz w:val="20"/>
-                                <w:szCs w:val="20"/>
-                              </w:rPr>
-                              <w:t xml:space="preserve"> </w:t>
-                            </w:r>
-                            <w:proofErr w:type="spellStart"/>
-                            <w:r>
-                              <w:rPr>
-                                <w:rFonts w:asciiTheme="minorHAnsi" w:hAnsiTheme="minorHAnsi" w:cstheme="minorHAnsi"/>
-                                <w:sz w:val="20"/>
-                                <w:szCs w:val="20"/>
-                              </w:rPr>
-                              <w:t>is</w:t>
-                            </w:r>
-                            <w:proofErr w:type="spellEnd"/>
-                            <w:r>
-                              <w:rPr>
-                                <w:rFonts w:asciiTheme="minorHAnsi" w:hAnsiTheme="minorHAnsi" w:cstheme="minorHAnsi"/>
-                                <w:sz w:val="20"/>
-                                <w:szCs w:val="20"/>
-                              </w:rPr>
-                              <w:t xml:space="preserve"> in </w:t>
-                            </w:r>
-                            <w:proofErr w:type="spellStart"/>
-                            <w:r>
-                              <w:rPr>
-                                <w:rFonts w:asciiTheme="minorHAnsi" w:hAnsiTheme="minorHAnsi" w:cstheme="minorHAnsi"/>
-                                <w:sz w:val="20"/>
-                                <w:szCs w:val="20"/>
-                              </w:rPr>
-                              <w:t>hashTable</w:t>
-                            </w:r>
-                            <w:proofErr w:type="spellEnd"/>
-                            <w:r>
-                              <w:rPr>
-                                <w:rFonts w:asciiTheme="minorHAnsi" w:hAnsiTheme="minorHAnsi" w:cstheme="minorHAnsi"/>
-                                <w:sz w:val="20"/>
-                                <w:szCs w:val="20"/>
-                              </w:rPr>
-                              <w:t>:</w:t>
+                              <w:t xml:space="preserve">        if key is in hashTable:</w:t>
                             </w:r>
                           </w:p>
                           <w:p>
@@ -27020,61 +24482,7 @@
                                 <w:sz w:val="20"/>
                                 <w:szCs w:val="20"/>
                               </w:rPr>
-                              <w:t xml:space="preserve">            </w:t>
-                            </w:r>
-                            <w:proofErr w:type="spellStart"/>
-                            <w:r>
-                              <w:rPr>
-                                <w:rFonts w:asciiTheme="minorHAnsi" w:hAnsiTheme="minorHAnsi" w:cstheme="minorHAnsi"/>
-                                <w:sz w:val="20"/>
-                                <w:szCs w:val="20"/>
-                              </w:rPr>
-                              <w:t>matchedEntries</w:t>
-                            </w:r>
-                            <w:proofErr w:type="spellEnd"/>
-                            <w:r>
-                              <w:rPr>
-                                <w:rFonts w:asciiTheme="minorHAnsi" w:hAnsiTheme="minorHAnsi" w:cstheme="minorHAnsi"/>
-                                <w:sz w:val="20"/>
-                                <w:szCs w:val="20"/>
-                              </w:rPr>
-                              <w:t xml:space="preserve"> = list in </w:t>
-                            </w:r>
-                            <w:proofErr w:type="spellStart"/>
-                            <w:r>
-                              <w:rPr>
-                                <w:rFonts w:asciiTheme="minorHAnsi" w:hAnsiTheme="minorHAnsi" w:cstheme="minorHAnsi"/>
-                                <w:sz w:val="20"/>
-                                <w:szCs w:val="20"/>
-                              </w:rPr>
-                              <w:t>hashTable</w:t>
-                            </w:r>
-                            <w:proofErr w:type="spellEnd"/>
-                            <w:r>
-                              <w:rPr>
-                                <w:rFonts w:asciiTheme="minorHAnsi" w:hAnsiTheme="minorHAnsi" w:cstheme="minorHAnsi"/>
-                                <w:sz w:val="20"/>
-                                <w:szCs w:val="20"/>
-                              </w:rPr>
-                              <w:t>[</w:t>
-                            </w:r>
-                            <w:proofErr w:type="spellStart"/>
-                            <w:r>
-                              <w:rPr>
-                                <w:rFonts w:asciiTheme="minorHAnsi" w:hAnsiTheme="minorHAnsi" w:cstheme="minorHAnsi"/>
-                                <w:sz w:val="20"/>
-                                <w:szCs w:val="20"/>
-                              </w:rPr>
-                              <w:t>key</w:t>
-                            </w:r>
-                            <w:proofErr w:type="spellEnd"/>
-                            <w:r>
-                              <w:rPr>
-                                <w:rFonts w:asciiTheme="minorHAnsi" w:hAnsiTheme="minorHAnsi" w:cstheme="minorHAnsi"/>
-                                <w:sz w:val="20"/>
-                                <w:szCs w:val="20"/>
-                              </w:rPr>
-                              <w:t>]</w:t>
+                              <w:t xml:space="preserve">            matchedEntries = list in hashTable[key]</w:t>
                             </w:r>
                           </w:p>
                           <w:p>
@@ -27093,43 +24501,7 @@
                                 <w:sz w:val="20"/>
                                 <w:szCs w:val="20"/>
                               </w:rPr>
-                              <w:t xml:space="preserve">            </w:t>
-                            </w:r>
-                            <w:proofErr w:type="spellStart"/>
-                            <w:r>
-                              <w:rPr>
-                                <w:rFonts w:asciiTheme="minorHAnsi" w:hAnsiTheme="minorHAnsi" w:cstheme="minorHAnsi"/>
-                                <w:sz w:val="20"/>
-                                <w:szCs w:val="20"/>
-                              </w:rPr>
-                              <w:t>for</w:t>
-                            </w:r>
-                            <w:proofErr w:type="spellEnd"/>
-                            <w:r>
-                              <w:rPr>
-                                <w:rFonts w:asciiTheme="minorHAnsi" w:hAnsiTheme="minorHAnsi" w:cstheme="minorHAnsi"/>
-                                <w:sz w:val="20"/>
-                                <w:szCs w:val="20"/>
-                              </w:rPr>
-                              <w:t xml:space="preserve"> t2e in </w:t>
-                            </w:r>
-                            <w:proofErr w:type="spellStart"/>
-                            <w:r>
-                              <w:rPr>
-                                <w:rFonts w:asciiTheme="minorHAnsi" w:hAnsiTheme="minorHAnsi" w:cstheme="minorHAnsi"/>
-                                <w:sz w:val="20"/>
-                                <w:szCs w:val="20"/>
-                              </w:rPr>
-                              <w:t>matchedEntries</w:t>
-                            </w:r>
-                            <w:proofErr w:type="spellEnd"/>
-                            <w:r>
-                              <w:rPr>
-                                <w:rFonts w:asciiTheme="minorHAnsi" w:hAnsiTheme="minorHAnsi" w:cstheme="minorHAnsi"/>
-                                <w:sz w:val="20"/>
-                                <w:szCs w:val="20"/>
-                              </w:rPr>
-                              <w:t>:</w:t>
+                              <w:t xml:space="preserve">            for t2e in matchedEntries:</w:t>
                             </w:r>
                           </w:p>
                           <w:p>
@@ -27148,61 +24520,7 @@
                                 <w:sz w:val="20"/>
                                 <w:szCs w:val="20"/>
                               </w:rPr>
-                              <w:t xml:space="preserve">                </w:t>
-                            </w:r>
-                            <w:proofErr w:type="spellStart"/>
-                            <w:r>
-                              <w:rPr>
-                                <w:rFonts w:asciiTheme="minorHAnsi" w:hAnsiTheme="minorHAnsi" w:cstheme="minorHAnsi"/>
-                                <w:sz w:val="20"/>
-                                <w:szCs w:val="20"/>
-                              </w:rPr>
-                              <w:t>joinedColumnsAndValues</w:t>
-                            </w:r>
-                            <w:proofErr w:type="spellEnd"/>
-                            <w:r>
-                              <w:rPr>
-                                <w:rFonts w:asciiTheme="minorHAnsi" w:hAnsiTheme="minorHAnsi" w:cstheme="minorHAnsi"/>
-                                <w:sz w:val="20"/>
-                                <w:szCs w:val="20"/>
-                              </w:rPr>
-                              <w:t xml:space="preserve"> = new </w:t>
-                            </w:r>
-                            <w:proofErr w:type="spellStart"/>
-                            <w:r>
-                              <w:rPr>
-                                <w:rFonts w:asciiTheme="minorHAnsi" w:hAnsiTheme="minorHAnsi" w:cstheme="minorHAnsi"/>
-                                <w:sz w:val="20"/>
-                                <w:szCs w:val="20"/>
-                              </w:rPr>
-                              <w:t>empty</w:t>
-                            </w:r>
-                            <w:proofErr w:type="spellEnd"/>
-                            <w:r>
-                              <w:rPr>
-                                <w:rFonts w:asciiTheme="minorHAnsi" w:hAnsiTheme="minorHAnsi" w:cstheme="minorHAnsi"/>
-                                <w:sz w:val="20"/>
-                                <w:szCs w:val="20"/>
-                              </w:rPr>
-                              <w:t xml:space="preserve"> </w:t>
-                            </w:r>
-                            <w:proofErr w:type="spellStart"/>
-                            <w:r>
-                              <w:rPr>
-                                <w:rFonts w:asciiTheme="minorHAnsi" w:hAnsiTheme="minorHAnsi" w:cstheme="minorHAnsi"/>
-                                <w:sz w:val="20"/>
-                                <w:szCs w:val="20"/>
-                              </w:rPr>
-                              <w:t>hash</w:t>
-                            </w:r>
-                            <w:proofErr w:type="spellEnd"/>
-                            <w:r>
-                              <w:rPr>
-                                <w:rFonts w:asciiTheme="minorHAnsi" w:hAnsiTheme="minorHAnsi" w:cstheme="minorHAnsi"/>
-                                <w:sz w:val="20"/>
-                                <w:szCs w:val="20"/>
-                              </w:rPr>
-                              <w:t xml:space="preserve"> table</w:t>
+                              <w:t xml:space="preserve">                joinedColumnsAndValues = new empty hash table</w:t>
                             </w:r>
                           </w:p>
                           <w:p>
@@ -27221,328 +24539,7 @@
                                 <w:sz w:val="20"/>
                                 <w:szCs w:val="20"/>
                               </w:rPr>
-                              <w:t xml:space="preserve">                </w:t>
-                            </w:r>
-                            <w:proofErr w:type="spellStart"/>
-                            <w:r>
-                              <w:rPr>
-                                <w:rFonts w:asciiTheme="minorHAnsi" w:hAnsiTheme="minorHAnsi" w:cstheme="minorHAnsi"/>
-                                <w:sz w:val="20"/>
-                                <w:szCs w:val="20"/>
-                              </w:rPr>
-                              <w:t>copy</w:t>
-                            </w:r>
-                            <w:proofErr w:type="spellEnd"/>
-                            <w:r>
-                              <w:rPr>
-                                <w:rFonts w:asciiTheme="minorHAnsi" w:hAnsiTheme="minorHAnsi" w:cstheme="minorHAnsi"/>
-                                <w:sz w:val="20"/>
-                                <w:szCs w:val="20"/>
-                              </w:rPr>
-                              <w:t xml:space="preserve"> </w:t>
-                            </w:r>
-                            <w:proofErr w:type="spellStart"/>
-                            <w:r>
-                              <w:rPr>
-                                <w:rFonts w:asciiTheme="minorHAnsi" w:hAnsiTheme="minorHAnsi" w:cstheme="minorHAnsi"/>
-                                <w:sz w:val="20"/>
-                                <w:szCs w:val="20"/>
-                              </w:rPr>
-                              <w:t>columns</w:t>
-                            </w:r>
-                            <w:proofErr w:type="spellEnd"/>
-                            <w:r>
-                              <w:rPr>
-                                <w:rFonts w:asciiTheme="minorHAnsi" w:hAnsiTheme="minorHAnsi" w:cstheme="minorHAnsi"/>
-                                <w:sz w:val="20"/>
-                                <w:szCs w:val="20"/>
-                              </w:rPr>
-                              <w:t xml:space="preserve"> and </w:t>
-                            </w:r>
-                            <w:proofErr w:type="spellStart"/>
-                            <w:r>
-                              <w:rPr>
-                                <w:rFonts w:asciiTheme="minorHAnsi" w:hAnsiTheme="minorHAnsi" w:cstheme="minorHAnsi"/>
-                                <w:sz w:val="20"/>
-                                <w:szCs w:val="20"/>
-                              </w:rPr>
-                              <w:t>values</w:t>
-                            </w:r>
-                            <w:proofErr w:type="spellEnd"/>
-                            <w:r>
-                              <w:rPr>
-                                <w:rFonts w:asciiTheme="minorHAnsi" w:hAnsiTheme="minorHAnsi" w:cstheme="minorHAnsi"/>
-                                <w:sz w:val="20"/>
-                                <w:szCs w:val="20"/>
-                              </w:rPr>
-                              <w:t xml:space="preserve"> </w:t>
-                            </w:r>
-                            <w:proofErr w:type="spellStart"/>
-                            <w:r>
-                              <w:rPr>
-                                <w:rFonts w:asciiTheme="minorHAnsi" w:hAnsiTheme="minorHAnsi" w:cstheme="minorHAnsi"/>
-                                <w:sz w:val="20"/>
-                                <w:szCs w:val="20"/>
-                              </w:rPr>
-                              <w:t>from</w:t>
-                            </w:r>
-                            <w:proofErr w:type="spellEnd"/>
-                            <w:r>
-                              <w:rPr>
-                                <w:rFonts w:asciiTheme="minorHAnsi" w:hAnsiTheme="minorHAnsi" w:cstheme="minorHAnsi"/>
-                                <w:sz w:val="20"/>
-                                <w:szCs w:val="20"/>
-                              </w:rPr>
-                              <w:t xml:space="preserve"> t1e to </w:t>
-                            </w:r>
-                            <w:proofErr w:type="spellStart"/>
-                            <w:r>
-                              <w:rPr>
-                                <w:rFonts w:asciiTheme="minorHAnsi" w:hAnsiTheme="minorHAnsi" w:cstheme="minorHAnsi"/>
-                                <w:sz w:val="20"/>
-                                <w:szCs w:val="20"/>
-                              </w:rPr>
-                              <w:t>joinedColumnsAndValues</w:t>
-                            </w:r>
-                            <w:proofErr w:type="spellEnd"/>
-                          </w:p>
-                          <w:p>
-                            <w:pPr>
-                              <w:spacing w:line="240" w:lineRule="auto"/>
-                              <w:jc w:val="left"/>
-                              <w:rPr>
-                                <w:rFonts w:asciiTheme="minorHAnsi" w:hAnsiTheme="minorHAnsi" w:cstheme="minorHAnsi"/>
-                                <w:sz w:val="20"/>
-                                <w:szCs w:val="20"/>
-                              </w:rPr>
-                            </w:pPr>
-                            <w:r>
-                              <w:rPr>
-                                <w:rFonts w:asciiTheme="minorHAnsi" w:hAnsiTheme="minorHAnsi" w:cstheme="minorHAnsi"/>
-                                <w:sz w:val="20"/>
-                                <w:szCs w:val="20"/>
-                              </w:rPr>
-                              <w:t xml:space="preserve">                </w:t>
-                            </w:r>
-                            <w:proofErr w:type="spellStart"/>
-                            <w:r>
-                              <w:rPr>
-                                <w:rFonts w:asciiTheme="minorHAnsi" w:hAnsiTheme="minorHAnsi" w:cstheme="minorHAnsi"/>
-                                <w:sz w:val="20"/>
-                                <w:szCs w:val="20"/>
-                              </w:rPr>
-                              <w:t>copy</w:t>
-                            </w:r>
-                            <w:proofErr w:type="spellEnd"/>
-                            <w:r>
-                              <w:rPr>
-                                <w:rFonts w:asciiTheme="minorHAnsi" w:hAnsiTheme="minorHAnsi" w:cstheme="minorHAnsi"/>
-                                <w:sz w:val="20"/>
-                                <w:szCs w:val="20"/>
-                              </w:rPr>
-                              <w:t xml:space="preserve"> </w:t>
-                            </w:r>
-                            <w:proofErr w:type="spellStart"/>
-                            <w:r>
-                              <w:rPr>
-                                <w:rFonts w:asciiTheme="minorHAnsi" w:hAnsiTheme="minorHAnsi" w:cstheme="minorHAnsi"/>
-                                <w:sz w:val="20"/>
-                                <w:szCs w:val="20"/>
-                              </w:rPr>
-                              <w:t>columns</w:t>
-                            </w:r>
-                            <w:proofErr w:type="spellEnd"/>
-                            <w:r>
-                              <w:rPr>
-                                <w:rFonts w:asciiTheme="minorHAnsi" w:hAnsiTheme="minorHAnsi" w:cstheme="minorHAnsi"/>
-                                <w:sz w:val="20"/>
-                                <w:szCs w:val="20"/>
-                              </w:rPr>
-                              <w:t xml:space="preserve"> and </w:t>
-                            </w:r>
-                            <w:proofErr w:type="spellStart"/>
-                            <w:r>
-                              <w:rPr>
-                                <w:rFonts w:asciiTheme="minorHAnsi" w:hAnsiTheme="minorHAnsi" w:cstheme="minorHAnsi"/>
-                                <w:sz w:val="20"/>
-                                <w:szCs w:val="20"/>
-                              </w:rPr>
-                              <w:t>values</w:t>
-                            </w:r>
-                            <w:proofErr w:type="spellEnd"/>
-                            <w:r>
-                              <w:rPr>
-                                <w:rFonts w:asciiTheme="minorHAnsi" w:hAnsiTheme="minorHAnsi" w:cstheme="minorHAnsi"/>
-                                <w:sz w:val="20"/>
-                                <w:szCs w:val="20"/>
-                              </w:rPr>
-                              <w:t xml:space="preserve"> </w:t>
-                            </w:r>
-                            <w:proofErr w:type="spellStart"/>
-                            <w:r>
-                              <w:rPr>
-                                <w:rFonts w:asciiTheme="minorHAnsi" w:hAnsiTheme="minorHAnsi" w:cstheme="minorHAnsi"/>
-                                <w:sz w:val="20"/>
-                                <w:szCs w:val="20"/>
-                              </w:rPr>
-                              <w:t>from</w:t>
-                            </w:r>
-                            <w:proofErr w:type="spellEnd"/>
-                            <w:r>
-                              <w:rPr>
-                                <w:rFonts w:asciiTheme="minorHAnsi" w:hAnsiTheme="minorHAnsi" w:cstheme="minorHAnsi"/>
-                                <w:sz w:val="20"/>
-                                <w:szCs w:val="20"/>
-                              </w:rPr>
-                              <w:t xml:space="preserve"> t2e to </w:t>
-                            </w:r>
-                            <w:proofErr w:type="spellStart"/>
-                            <w:r>
-                              <w:rPr>
-                                <w:rFonts w:asciiTheme="minorHAnsi" w:hAnsiTheme="minorHAnsi" w:cstheme="minorHAnsi"/>
-                                <w:sz w:val="20"/>
-                                <w:szCs w:val="20"/>
-                              </w:rPr>
-                              <w:t>joinedColumnsAndValues</w:t>
-                            </w:r>
-                            <w:proofErr w:type="spellEnd"/>
-                          </w:p>
-                          <w:p>
-                            <w:pPr>
-                              <w:spacing w:line="240" w:lineRule="auto"/>
-                              <w:jc w:val="left"/>
-                              <w:rPr>
-                                <w:rFonts w:asciiTheme="minorHAnsi" w:hAnsiTheme="minorHAnsi" w:cstheme="minorHAnsi"/>
-                                <w:sz w:val="20"/>
-                                <w:szCs w:val="20"/>
-                              </w:rPr>
-                            </w:pPr>
-                            <w:r>
-                              <w:rPr>
-                                <w:rFonts w:asciiTheme="minorHAnsi" w:hAnsiTheme="minorHAnsi" w:cstheme="minorHAnsi"/>
-                                <w:sz w:val="20"/>
-                                <w:szCs w:val="20"/>
-                              </w:rPr>
-                              <w:t xml:space="preserve">                </w:t>
-                            </w:r>
-                            <w:proofErr w:type="spellStart"/>
-                            <w:r>
-                              <w:rPr>
-                                <w:rFonts w:asciiTheme="minorHAnsi" w:hAnsiTheme="minorHAnsi" w:cstheme="minorHAnsi"/>
-                                <w:sz w:val="20"/>
-                                <w:szCs w:val="20"/>
-                              </w:rPr>
-                              <w:t>add</w:t>
-                            </w:r>
-                            <w:proofErr w:type="spellEnd"/>
-                            <w:r>
-                              <w:rPr>
-                                <w:rFonts w:asciiTheme="minorHAnsi" w:hAnsiTheme="minorHAnsi" w:cstheme="minorHAnsi"/>
-                                <w:sz w:val="20"/>
-                                <w:szCs w:val="20"/>
-                              </w:rPr>
-                              <w:t xml:space="preserve"> a new </w:t>
-                            </w:r>
-                            <w:proofErr w:type="spellStart"/>
-                            <w:r>
-                              <w:rPr>
-                                <w:rFonts w:asciiTheme="minorHAnsi" w:hAnsiTheme="minorHAnsi" w:cstheme="minorHAnsi"/>
-                                <w:sz w:val="20"/>
-                                <w:szCs w:val="20"/>
-                              </w:rPr>
-                              <w:t>entry</w:t>
-                            </w:r>
-                            <w:proofErr w:type="spellEnd"/>
-                            <w:r>
-                              <w:rPr>
-                                <w:rFonts w:asciiTheme="minorHAnsi" w:hAnsiTheme="minorHAnsi" w:cstheme="minorHAnsi"/>
-                                <w:sz w:val="20"/>
-                                <w:szCs w:val="20"/>
-                              </w:rPr>
-                              <w:t xml:space="preserve"> </w:t>
-                            </w:r>
-                            <w:proofErr w:type="spellStart"/>
-                            <w:r>
-                              <w:rPr>
-                                <w:rFonts w:asciiTheme="minorHAnsi" w:hAnsiTheme="minorHAnsi" w:cstheme="minorHAnsi"/>
-                                <w:sz w:val="20"/>
-                                <w:szCs w:val="20"/>
-                              </w:rPr>
-                              <w:t>with</w:t>
-                            </w:r>
-                            <w:proofErr w:type="spellEnd"/>
-                            <w:r>
-                              <w:rPr>
-                                <w:rFonts w:asciiTheme="minorHAnsi" w:hAnsiTheme="minorHAnsi" w:cstheme="minorHAnsi"/>
-                                <w:sz w:val="20"/>
-                                <w:szCs w:val="20"/>
-                              </w:rPr>
-                              <w:t xml:space="preserve"> </w:t>
-                            </w:r>
-                            <w:proofErr w:type="spellStart"/>
-                            <w:r>
-                              <w:rPr>
-                                <w:rFonts w:asciiTheme="minorHAnsi" w:hAnsiTheme="minorHAnsi" w:cstheme="minorHAnsi"/>
-                                <w:sz w:val="20"/>
-                                <w:szCs w:val="20"/>
-                              </w:rPr>
-                              <w:t>joinedColumnsAndValues</w:t>
-                            </w:r>
-                            <w:proofErr w:type="spellEnd"/>
-                            <w:r>
-                              <w:rPr>
-                                <w:rFonts w:asciiTheme="minorHAnsi" w:hAnsiTheme="minorHAnsi" w:cstheme="minorHAnsi"/>
-                                <w:sz w:val="20"/>
-                                <w:szCs w:val="20"/>
-                              </w:rPr>
-                              <w:t xml:space="preserve"> to </w:t>
-                            </w:r>
-                            <w:proofErr w:type="spellStart"/>
-                            <w:r>
-                              <w:rPr>
-                                <w:rFonts w:asciiTheme="minorHAnsi" w:hAnsiTheme="minorHAnsi" w:cstheme="minorHAnsi"/>
-                                <w:sz w:val="20"/>
-                                <w:szCs w:val="20"/>
-                              </w:rPr>
-                              <w:t>joinedEntries</w:t>
-                            </w:r>
-                            <w:proofErr w:type="spellEnd"/>
-                          </w:p>
-                          <w:p>
-                            <w:pPr>
-                              <w:spacing w:line="240" w:lineRule="auto"/>
-                              <w:jc w:val="left"/>
-                              <w:rPr>
-                                <w:rFonts w:asciiTheme="minorHAnsi" w:hAnsiTheme="minorHAnsi" w:cstheme="minorHAnsi"/>
-                                <w:sz w:val="20"/>
-                                <w:szCs w:val="20"/>
-                              </w:rPr>
-                            </w:pPr>
-                            <w:r>
-                              <w:rPr>
-                                <w:rFonts w:asciiTheme="minorHAnsi" w:hAnsiTheme="minorHAnsi" w:cstheme="minorHAnsi"/>
-                                <w:sz w:val="20"/>
-                                <w:szCs w:val="20"/>
-                              </w:rPr>
-                              <w:t xml:space="preserve">        </w:t>
-                            </w:r>
-                            <w:proofErr w:type="spellStart"/>
-                            <w:r>
-                              <w:rPr>
-                                <w:rFonts w:asciiTheme="minorHAnsi" w:hAnsiTheme="minorHAnsi" w:cstheme="minorHAnsi"/>
-                                <w:sz w:val="20"/>
-                                <w:szCs w:val="20"/>
-                              </w:rPr>
-                              <w:t>else</w:t>
-                            </w:r>
-                            <w:proofErr w:type="spellEnd"/>
-                            <w:r>
-                              <w:rPr>
-                                <w:rFonts w:asciiTheme="minorHAnsi" w:hAnsiTheme="minorHAnsi" w:cstheme="minorHAnsi"/>
-                                <w:sz w:val="20"/>
-                                <w:szCs w:val="20"/>
-                              </w:rPr>
-                              <w:t>:</w:t>
+                              <w:t xml:space="preserve">                copy columns and values from t1e to joinedColumnsAndValues</w:t>
                             </w:r>
                           </w:p>
                           <w:p>
@@ -27561,61 +24558,7 @@
                                 <w:sz w:val="20"/>
                                 <w:szCs w:val="20"/>
                               </w:rPr>
-                              <w:t xml:space="preserve">            </w:t>
-                            </w:r>
-                            <w:proofErr w:type="spellStart"/>
-                            <w:r>
-                              <w:rPr>
-                                <w:rFonts w:asciiTheme="minorHAnsi" w:hAnsiTheme="minorHAnsi" w:cstheme="minorHAnsi"/>
-                                <w:sz w:val="20"/>
-                                <w:szCs w:val="20"/>
-                              </w:rPr>
-                              <w:t>joinedColumnsAndValues</w:t>
-                            </w:r>
-                            <w:proofErr w:type="spellEnd"/>
-                            <w:r>
-                              <w:rPr>
-                                <w:rFonts w:asciiTheme="minorHAnsi" w:hAnsiTheme="minorHAnsi" w:cstheme="minorHAnsi"/>
-                                <w:sz w:val="20"/>
-                                <w:szCs w:val="20"/>
-                              </w:rPr>
-                              <w:t xml:space="preserve"> = new </w:t>
-                            </w:r>
-                            <w:proofErr w:type="spellStart"/>
-                            <w:r>
-                              <w:rPr>
-                                <w:rFonts w:asciiTheme="minorHAnsi" w:hAnsiTheme="minorHAnsi" w:cstheme="minorHAnsi"/>
-                                <w:sz w:val="20"/>
-                                <w:szCs w:val="20"/>
-                              </w:rPr>
-                              <w:t>empty</w:t>
-                            </w:r>
-                            <w:proofErr w:type="spellEnd"/>
-                            <w:r>
-                              <w:rPr>
-                                <w:rFonts w:asciiTheme="minorHAnsi" w:hAnsiTheme="minorHAnsi" w:cstheme="minorHAnsi"/>
-                                <w:sz w:val="20"/>
-                                <w:szCs w:val="20"/>
-                              </w:rPr>
-                              <w:t xml:space="preserve"> </w:t>
-                            </w:r>
-                            <w:proofErr w:type="spellStart"/>
-                            <w:r>
-                              <w:rPr>
-                                <w:rFonts w:asciiTheme="minorHAnsi" w:hAnsiTheme="minorHAnsi" w:cstheme="minorHAnsi"/>
-                                <w:sz w:val="20"/>
-                                <w:szCs w:val="20"/>
-                              </w:rPr>
-                              <w:t>hash</w:t>
-                            </w:r>
-                            <w:proofErr w:type="spellEnd"/>
-                            <w:r>
-                              <w:rPr>
-                                <w:rFonts w:asciiTheme="minorHAnsi" w:hAnsiTheme="minorHAnsi" w:cstheme="minorHAnsi"/>
-                                <w:sz w:val="20"/>
-                                <w:szCs w:val="20"/>
-                              </w:rPr>
-                              <w:t xml:space="preserve"> table</w:t>
+                              <w:t xml:space="preserve">                copy columns and values from t2e to joinedColumnsAndValues</w:t>
                             </w:r>
                           </w:p>
                           <w:p>
@@ -27634,162 +24577,7 @@
                                 <w:sz w:val="20"/>
                                 <w:szCs w:val="20"/>
                               </w:rPr>
-                              <w:t xml:space="preserve">            </w:t>
-                            </w:r>
-                            <w:proofErr w:type="spellStart"/>
-                            <w:r>
-                              <w:rPr>
-                                <w:rFonts w:asciiTheme="minorHAnsi" w:hAnsiTheme="minorHAnsi" w:cstheme="minorHAnsi"/>
-                                <w:sz w:val="20"/>
-                                <w:szCs w:val="20"/>
-                              </w:rPr>
-                              <w:t>copy</w:t>
-                            </w:r>
-                            <w:proofErr w:type="spellEnd"/>
-                            <w:r>
-                              <w:rPr>
-                                <w:rFonts w:asciiTheme="minorHAnsi" w:hAnsiTheme="minorHAnsi" w:cstheme="minorHAnsi"/>
-                                <w:sz w:val="20"/>
-                                <w:szCs w:val="20"/>
-                              </w:rPr>
-                              <w:t xml:space="preserve"> </w:t>
-                            </w:r>
-                            <w:proofErr w:type="spellStart"/>
-                            <w:r>
-                              <w:rPr>
-                                <w:rFonts w:asciiTheme="minorHAnsi" w:hAnsiTheme="minorHAnsi" w:cstheme="minorHAnsi"/>
-                                <w:sz w:val="20"/>
-                                <w:szCs w:val="20"/>
-                              </w:rPr>
-                              <w:t>columns</w:t>
-                            </w:r>
-                            <w:proofErr w:type="spellEnd"/>
-                            <w:r>
-                              <w:rPr>
-                                <w:rFonts w:asciiTheme="minorHAnsi" w:hAnsiTheme="minorHAnsi" w:cstheme="minorHAnsi"/>
-                                <w:sz w:val="20"/>
-                                <w:szCs w:val="20"/>
-                              </w:rPr>
-                              <w:t xml:space="preserve"> and </w:t>
-                            </w:r>
-                            <w:proofErr w:type="spellStart"/>
-                            <w:r>
-                              <w:rPr>
-                                <w:rFonts w:asciiTheme="minorHAnsi" w:hAnsiTheme="minorHAnsi" w:cstheme="minorHAnsi"/>
-                                <w:sz w:val="20"/>
-                                <w:szCs w:val="20"/>
-                              </w:rPr>
-                              <w:t>values</w:t>
-                            </w:r>
-                            <w:proofErr w:type="spellEnd"/>
-                            <w:r>
-                              <w:rPr>
-                                <w:rFonts w:asciiTheme="minorHAnsi" w:hAnsiTheme="minorHAnsi" w:cstheme="minorHAnsi"/>
-                                <w:sz w:val="20"/>
-                                <w:szCs w:val="20"/>
-                              </w:rPr>
-                              <w:t xml:space="preserve"> </w:t>
-                            </w:r>
-                            <w:proofErr w:type="spellStart"/>
-                            <w:r>
-                              <w:rPr>
-                                <w:rFonts w:asciiTheme="minorHAnsi" w:hAnsiTheme="minorHAnsi" w:cstheme="minorHAnsi"/>
-                                <w:sz w:val="20"/>
-                                <w:szCs w:val="20"/>
-                              </w:rPr>
-                              <w:t>from</w:t>
-                            </w:r>
-                            <w:proofErr w:type="spellEnd"/>
-                            <w:r>
-                              <w:rPr>
-                                <w:rFonts w:asciiTheme="minorHAnsi" w:hAnsiTheme="minorHAnsi" w:cstheme="minorHAnsi"/>
-                                <w:sz w:val="20"/>
-                                <w:szCs w:val="20"/>
-                              </w:rPr>
-                              <w:t xml:space="preserve"> t1e to </w:t>
-                            </w:r>
-                            <w:proofErr w:type="spellStart"/>
-                            <w:r>
-                              <w:rPr>
-                                <w:rFonts w:asciiTheme="minorHAnsi" w:hAnsiTheme="minorHAnsi" w:cstheme="minorHAnsi"/>
-                                <w:sz w:val="20"/>
-                                <w:szCs w:val="20"/>
-                              </w:rPr>
-                              <w:t>joinedColumnsAndValues</w:t>
-                            </w:r>
-                            <w:proofErr w:type="spellEnd"/>
-                          </w:p>
-                          <w:p>
-                            <w:pPr>
-                              <w:spacing w:line="240" w:lineRule="auto"/>
-                              <w:jc w:val="left"/>
-                              <w:rPr>
-                                <w:rFonts w:asciiTheme="minorHAnsi" w:hAnsiTheme="minorHAnsi" w:cstheme="minorHAnsi"/>
-                                <w:sz w:val="20"/>
-                                <w:szCs w:val="20"/>
-                              </w:rPr>
-                            </w:pPr>
-                            <w:r>
-                              <w:rPr>
-                                <w:rFonts w:asciiTheme="minorHAnsi" w:hAnsiTheme="minorHAnsi" w:cstheme="minorHAnsi"/>
-                                <w:sz w:val="20"/>
-                                <w:szCs w:val="20"/>
-                              </w:rPr>
-                              <w:t xml:space="preserve">            </w:t>
-                            </w:r>
-                            <w:proofErr w:type="spellStart"/>
-                            <w:r>
-                              <w:rPr>
-                                <w:rFonts w:asciiTheme="minorHAnsi" w:hAnsiTheme="minorHAnsi" w:cstheme="minorHAnsi"/>
-                                <w:sz w:val="20"/>
-                                <w:szCs w:val="20"/>
-                              </w:rPr>
-                              <w:t>for</w:t>
-                            </w:r>
-                            <w:proofErr w:type="spellEnd"/>
-                            <w:r>
-                              <w:rPr>
-                                <w:rFonts w:asciiTheme="minorHAnsi" w:hAnsiTheme="minorHAnsi" w:cstheme="minorHAnsi"/>
-                                <w:sz w:val="20"/>
-                                <w:szCs w:val="20"/>
-                              </w:rPr>
-                              <w:t xml:space="preserve"> </w:t>
-                            </w:r>
-                            <w:proofErr w:type="spellStart"/>
-                            <w:r>
-                              <w:rPr>
-                                <w:rFonts w:asciiTheme="minorHAnsi" w:hAnsiTheme="minorHAnsi" w:cstheme="minorHAnsi"/>
-                                <w:sz w:val="20"/>
-                                <w:szCs w:val="20"/>
-                              </w:rPr>
-                              <w:t>columnName</w:t>
-                            </w:r>
-                            <w:proofErr w:type="spellEnd"/>
-                            <w:r>
-                              <w:rPr>
-                                <w:rFonts w:asciiTheme="minorHAnsi" w:hAnsiTheme="minorHAnsi" w:cstheme="minorHAnsi"/>
-                                <w:sz w:val="20"/>
-                                <w:szCs w:val="20"/>
-                              </w:rPr>
-                              <w:t xml:space="preserve"> in t2.getColumnsAndTypes().</w:t>
-                            </w:r>
-                            <w:proofErr w:type="spellStart"/>
-                            <w:r>
-                              <w:rPr>
-                                <w:rFonts w:asciiTheme="minorHAnsi" w:hAnsiTheme="minorHAnsi" w:cstheme="minorHAnsi"/>
-                                <w:sz w:val="20"/>
-                                <w:szCs w:val="20"/>
-                              </w:rPr>
-                              <w:t>keys</w:t>
-                            </w:r>
-                            <w:proofErr w:type="spellEnd"/>
-                            <w:r>
-                              <w:rPr>
-                                <w:rFonts w:asciiTheme="minorHAnsi" w:hAnsiTheme="minorHAnsi" w:cstheme="minorHAnsi"/>
-                                <w:sz w:val="20"/>
-                                <w:szCs w:val="20"/>
-                              </w:rPr>
-                              <w:t>():</w:t>
+                              <w:t xml:space="preserve">                add a new entry with joinedColumnsAndValues to joinedEntries</w:t>
                             </w:r>
                           </w:p>
                           <w:p>
@@ -27808,162 +24596,8 @@
                                 <w:sz w:val="20"/>
                                 <w:szCs w:val="20"/>
                               </w:rPr>
-                              <w:t xml:space="preserve">                </w:t>
+                              <w:t xml:space="preserve">        else:</w:t>
                             </w:r>
-                            <w:proofErr w:type="spellStart"/>
-                            <w:r>
-                              <w:rPr>
-                                <w:rFonts w:asciiTheme="minorHAnsi" w:hAnsiTheme="minorHAnsi" w:cstheme="minorHAnsi"/>
-                                <w:sz w:val="20"/>
-                                <w:szCs w:val="20"/>
-                              </w:rPr>
-                              <w:t>add</w:t>
-                            </w:r>
-                            <w:proofErr w:type="spellEnd"/>
-                            <w:r>
-                              <w:rPr>
-                                <w:rFonts w:asciiTheme="minorHAnsi" w:hAnsiTheme="minorHAnsi" w:cstheme="minorHAnsi"/>
-                                <w:sz w:val="20"/>
-                                <w:szCs w:val="20"/>
-                              </w:rPr>
-                              <w:t xml:space="preserve"> a new </w:t>
-                            </w:r>
-                            <w:proofErr w:type="spellStart"/>
-                            <w:r>
-                              <w:rPr>
-                                <w:rFonts w:asciiTheme="minorHAnsi" w:hAnsiTheme="minorHAnsi" w:cstheme="minorHAnsi"/>
-                                <w:sz w:val="20"/>
-                                <w:szCs w:val="20"/>
-                              </w:rPr>
-                              <w:t>column</w:t>
-                            </w:r>
-                            <w:proofErr w:type="spellEnd"/>
-                            <w:r>
-                              <w:rPr>
-                                <w:rFonts w:asciiTheme="minorHAnsi" w:hAnsiTheme="minorHAnsi" w:cstheme="minorHAnsi"/>
-                                <w:sz w:val="20"/>
-                                <w:szCs w:val="20"/>
-                              </w:rPr>
-                              <w:t xml:space="preserve"> </w:t>
-                            </w:r>
-                            <w:proofErr w:type="spellStart"/>
-                            <w:r>
-                              <w:rPr>
-                                <w:rFonts w:asciiTheme="minorHAnsi" w:hAnsiTheme="minorHAnsi" w:cstheme="minorHAnsi"/>
-                                <w:sz w:val="20"/>
-                                <w:szCs w:val="20"/>
-                              </w:rPr>
-                              <w:t>with</w:t>
-                            </w:r>
-                            <w:proofErr w:type="spellEnd"/>
-                            <w:r>
-                              <w:rPr>
-                                <w:rFonts w:asciiTheme="minorHAnsi" w:hAnsiTheme="minorHAnsi" w:cstheme="minorHAnsi"/>
-                                <w:sz w:val="20"/>
-                                <w:szCs w:val="20"/>
-                              </w:rPr>
-                              <w:t xml:space="preserve"> </w:t>
-                            </w:r>
-                            <w:proofErr w:type="spellStart"/>
-                            <w:r>
-                              <w:rPr>
-                                <w:rFonts w:asciiTheme="minorHAnsi" w:hAnsiTheme="minorHAnsi" w:cstheme="minorHAnsi"/>
-                                <w:sz w:val="20"/>
-                                <w:szCs w:val="20"/>
-                              </w:rPr>
-                              <w:t>the</w:t>
-                            </w:r>
-                            <w:proofErr w:type="spellEnd"/>
-                            <w:r>
-                              <w:rPr>
-                                <w:rFonts w:asciiTheme="minorHAnsi" w:hAnsiTheme="minorHAnsi" w:cstheme="minorHAnsi"/>
-                                <w:sz w:val="20"/>
-                                <w:szCs w:val="20"/>
-                              </w:rPr>
-                              <w:t xml:space="preserve"> </w:t>
-                            </w:r>
-                            <w:proofErr w:type="spellStart"/>
-                            <w:r>
-                              <w:rPr>
-                                <w:rFonts w:asciiTheme="minorHAnsi" w:hAnsiTheme="minorHAnsi" w:cstheme="minorHAnsi"/>
-                                <w:sz w:val="20"/>
-                                <w:szCs w:val="20"/>
-                              </w:rPr>
-                              <w:t>name</w:t>
-                            </w:r>
-                            <w:proofErr w:type="spellEnd"/>
-                            <w:r>
-                              <w:rPr>
-                                <w:rFonts w:asciiTheme="minorHAnsi" w:hAnsiTheme="minorHAnsi" w:cstheme="minorHAnsi"/>
-                                <w:sz w:val="20"/>
-                                <w:szCs w:val="20"/>
-                              </w:rPr>
-                              <w:t xml:space="preserve"> </w:t>
-                            </w:r>
-                            <w:proofErr w:type="spellStart"/>
-                            <w:r>
-                              <w:rPr>
-                                <w:rFonts w:asciiTheme="minorHAnsi" w:hAnsiTheme="minorHAnsi" w:cstheme="minorHAnsi"/>
-                                <w:sz w:val="20"/>
-                                <w:szCs w:val="20"/>
-                              </w:rPr>
-                              <w:t>columnName</w:t>
-                            </w:r>
-                            <w:proofErr w:type="spellEnd"/>
-                            <w:r>
-                              <w:rPr>
-                                <w:rFonts w:asciiTheme="minorHAnsi" w:hAnsiTheme="minorHAnsi" w:cstheme="minorHAnsi"/>
-                                <w:sz w:val="20"/>
-                                <w:szCs w:val="20"/>
-                              </w:rPr>
-                              <w:t xml:space="preserve"> and a </w:t>
-                            </w:r>
-                            <w:proofErr w:type="spellStart"/>
-                            <w:r>
-                              <w:rPr>
-                                <w:rFonts w:asciiTheme="minorHAnsi" w:hAnsiTheme="minorHAnsi" w:cstheme="minorHAnsi"/>
-                                <w:sz w:val="20"/>
-                                <w:szCs w:val="20"/>
-                              </w:rPr>
-                              <w:t>null</w:t>
-                            </w:r>
-                            <w:proofErr w:type="spellEnd"/>
-                            <w:r>
-                              <w:rPr>
-                                <w:rFonts w:asciiTheme="minorHAnsi" w:hAnsiTheme="minorHAnsi" w:cstheme="minorHAnsi"/>
-                                <w:sz w:val="20"/>
-                                <w:szCs w:val="20"/>
-                              </w:rPr>
-                              <w:t xml:space="preserve"> </w:t>
-                            </w:r>
-                            <w:proofErr w:type="spellStart"/>
-                            <w:r>
-                              <w:rPr>
-                                <w:rFonts w:asciiTheme="minorHAnsi" w:hAnsiTheme="minorHAnsi" w:cstheme="minorHAnsi"/>
-                                <w:sz w:val="20"/>
-                                <w:szCs w:val="20"/>
-                              </w:rPr>
-                              <w:t>value</w:t>
-                            </w:r>
-                            <w:proofErr w:type="spellEnd"/>
-                            <w:r>
-                              <w:rPr>
-                                <w:rFonts w:asciiTheme="minorHAnsi" w:hAnsiTheme="minorHAnsi" w:cstheme="minorHAnsi"/>
-                                <w:sz w:val="20"/>
-                                <w:szCs w:val="20"/>
-                              </w:rPr>
-                              <w:t xml:space="preserve"> to </w:t>
-                            </w:r>
-                            <w:proofErr w:type="spellStart"/>
-                            <w:r>
-                              <w:rPr>
-                                <w:rFonts w:asciiTheme="minorHAnsi" w:hAnsiTheme="minorHAnsi" w:cstheme="minorHAnsi"/>
-                                <w:sz w:val="20"/>
-                                <w:szCs w:val="20"/>
-                              </w:rPr>
-                              <w:t>joinedColumnsAndValues</w:t>
-                            </w:r>
-                            <w:proofErr w:type="spellEnd"/>
                           </w:p>
                           <w:p>
                             <w:pPr>
@@ -27981,90 +24615,84 @@
                                 <w:sz w:val="20"/>
                                 <w:szCs w:val="20"/>
                               </w:rPr>
-                              <w:t xml:space="preserve">            </w:t>
+                              <w:t xml:space="preserve">            joinedColumnsAndValues = new empty hash table</w:t>
                             </w:r>
-                            <w:proofErr w:type="spellStart"/>
+                          </w:p>
+                          <w:p>
+                            <w:pPr>
+                              <w:spacing w:line="240" w:lineRule="auto"/>
+                              <w:jc w:val="left"/>
+                              <w:rPr>
+                                <w:rFonts w:asciiTheme="minorHAnsi" w:hAnsiTheme="minorHAnsi" w:cstheme="minorHAnsi"/>
+                                <w:sz w:val="20"/>
+                                <w:szCs w:val="20"/>
+                              </w:rPr>
+                            </w:pPr>
                             <w:r>
                               <w:rPr>
                                 <w:rFonts w:asciiTheme="minorHAnsi" w:hAnsiTheme="minorHAnsi" w:cstheme="minorHAnsi"/>
                                 <w:sz w:val="20"/>
                                 <w:szCs w:val="20"/>
                               </w:rPr>
-                              <w:t>add</w:t>
+                              <w:t xml:space="preserve">            copy columns and values from t1e to joinedColumnsAndValues</w:t>
                             </w:r>
-                            <w:proofErr w:type="spellEnd"/>
+                          </w:p>
+                          <w:p>
+                            <w:pPr>
+                              <w:spacing w:line="240" w:lineRule="auto"/>
+                              <w:jc w:val="left"/>
+                              <w:rPr>
+                                <w:rFonts w:asciiTheme="minorHAnsi" w:hAnsiTheme="minorHAnsi" w:cstheme="minorHAnsi"/>
+                                <w:sz w:val="20"/>
+                                <w:szCs w:val="20"/>
+                              </w:rPr>
+                            </w:pPr>
                             <w:r>
                               <w:rPr>
                                 <w:rFonts w:asciiTheme="minorHAnsi" w:hAnsiTheme="minorHAnsi" w:cstheme="minorHAnsi"/>
                                 <w:sz w:val="20"/>
                                 <w:szCs w:val="20"/>
                               </w:rPr>
-                              <w:t xml:space="preserve"> a new </w:t>
+                              <w:t xml:space="preserve">            for columnName in t2.getColumnsAndTypes().keys():</w:t>
                             </w:r>
-                            <w:proofErr w:type="spellStart"/>
+                          </w:p>
+                          <w:p>
+                            <w:pPr>
+                              <w:spacing w:line="240" w:lineRule="auto"/>
+                              <w:jc w:val="left"/>
+                              <w:rPr>
+                                <w:rFonts w:asciiTheme="minorHAnsi" w:hAnsiTheme="minorHAnsi" w:cstheme="minorHAnsi"/>
+                                <w:sz w:val="20"/>
+                                <w:szCs w:val="20"/>
+                              </w:rPr>
+                            </w:pPr>
                             <w:r>
                               <w:rPr>
                                 <w:rFonts w:asciiTheme="minorHAnsi" w:hAnsiTheme="minorHAnsi" w:cstheme="minorHAnsi"/>
                                 <w:sz w:val="20"/>
                                 <w:szCs w:val="20"/>
                               </w:rPr>
-                              <w:t>entry</w:t>
+                              <w:t xml:space="preserve">                add a new column with the name columnName and a null value to joinedColumnsAndValues</w:t>
                             </w:r>
-                            <w:proofErr w:type="spellEnd"/>
+                          </w:p>
+                          <w:p>
+                            <w:pPr>
+                              <w:spacing w:line="240" w:lineRule="auto"/>
+                              <w:jc w:val="left"/>
+                              <w:rPr>
+                                <w:rFonts w:asciiTheme="minorHAnsi" w:hAnsiTheme="minorHAnsi" w:cstheme="minorHAnsi"/>
+                                <w:sz w:val="20"/>
+                                <w:szCs w:val="20"/>
+                              </w:rPr>
+                            </w:pPr>
                             <w:r>
                               <w:rPr>
                                 <w:rFonts w:asciiTheme="minorHAnsi" w:hAnsiTheme="minorHAnsi" w:cstheme="minorHAnsi"/>
                                 <w:sz w:val="20"/>
                                 <w:szCs w:val="20"/>
                               </w:rPr>
-                              <w:t xml:space="preserve"> </w:t>
+                              <w:t xml:space="preserve">            add a new entry with joinedColumnsAndValues to joinedEntries</w:t>
                             </w:r>
-                            <w:proofErr w:type="spellStart"/>
-                            <w:r>
-                              <w:rPr>
-                                <w:rFonts w:asciiTheme="minorHAnsi" w:hAnsiTheme="minorHAnsi" w:cstheme="minorHAnsi"/>
-                                <w:sz w:val="20"/>
-                                <w:szCs w:val="20"/>
-                              </w:rPr>
-                              <w:t>with</w:t>
-                            </w:r>
-                            <w:proofErr w:type="spellEnd"/>
-                            <w:r>
-                              <w:rPr>
-                                <w:rFonts w:asciiTheme="minorHAnsi" w:hAnsiTheme="minorHAnsi" w:cstheme="minorHAnsi"/>
-                                <w:sz w:val="20"/>
-                                <w:szCs w:val="20"/>
-                              </w:rPr>
-                              <w:t xml:space="preserve"> </w:t>
-                            </w:r>
-                            <w:proofErr w:type="spellStart"/>
-                            <w:r>
-                              <w:rPr>
-                                <w:rFonts w:asciiTheme="minorHAnsi" w:hAnsiTheme="minorHAnsi" w:cstheme="minorHAnsi"/>
-                                <w:sz w:val="20"/>
-                                <w:szCs w:val="20"/>
-                              </w:rPr>
-                              <w:t>joinedColumnsAndValues</w:t>
-                            </w:r>
-                            <w:proofErr w:type="spellEnd"/>
-                            <w:r>
-                              <w:rPr>
-                                <w:rFonts w:asciiTheme="minorHAnsi" w:hAnsiTheme="minorHAnsi" w:cstheme="minorHAnsi"/>
-                                <w:sz w:val="20"/>
-                                <w:szCs w:val="20"/>
-                              </w:rPr>
-                              <w:t xml:space="preserve"> to </w:t>
-                            </w:r>
-                            <w:proofErr w:type="spellStart"/>
-                            <w:r>
-                              <w:rPr>
-                                <w:rFonts w:asciiTheme="minorHAnsi" w:hAnsiTheme="minorHAnsi" w:cstheme="minorHAnsi"/>
-                                <w:sz w:val="20"/>
-                                <w:szCs w:val="20"/>
-                              </w:rPr>
-                              <w:t>joinedEntries</w:t>
-                            </w:r>
-                            <w:proofErr w:type="spellEnd"/>
                           </w:p>
                           <w:p>
                             <w:pPr>
@@ -28093,36 +24721,8 @@
                                 <w:sz w:val="20"/>
                                 <w:szCs w:val="20"/>
                               </w:rPr>
-                              <w:t xml:space="preserve">    </w:t>
+                              <w:t xml:space="preserve">    return joinedEntries</w:t>
                             </w:r>
-                            <w:proofErr w:type="spellStart"/>
-                            <w:r>
-                              <w:rPr>
-                                <w:rFonts w:asciiTheme="minorHAnsi" w:hAnsiTheme="minorHAnsi" w:cstheme="minorHAnsi"/>
-                                <w:sz w:val="20"/>
-                                <w:szCs w:val="20"/>
-                              </w:rPr>
-                              <w:t>return</w:t>
-                            </w:r>
-                            <w:proofErr w:type="spellEnd"/>
-                            <w:r>
-                              <w:rPr>
-                                <w:rFonts w:asciiTheme="minorHAnsi" w:hAnsiTheme="minorHAnsi" w:cstheme="minorHAnsi"/>
-                                <w:sz w:val="20"/>
-                                <w:szCs w:val="20"/>
-                              </w:rPr>
-                              <w:t xml:space="preserve"> </w:t>
-                            </w:r>
-                            <w:proofErr w:type="spellStart"/>
-                            <w:r>
-                              <w:rPr>
-                                <w:rFonts w:asciiTheme="minorHAnsi" w:hAnsiTheme="minorHAnsi" w:cstheme="minorHAnsi"/>
-                                <w:sz w:val="20"/>
-                                <w:szCs w:val="20"/>
-                              </w:rPr>
-                              <w:t>joinedEntries</w:t>
-                            </w:r>
-                            <w:proofErr w:type="spellEnd"/>
                           </w:p>
                         </w:txbxContent>
                       </wps:txbx>
@@ -28156,41 +24756,13 @@
                           <w:szCs w:val="20"/>
                         </w:rPr>
                       </w:pPr>
-                      <w:proofErr w:type="spellStart"/>
                       <w:r>
                         <w:rPr>
                           <w:rFonts w:asciiTheme="minorHAnsi" w:hAnsiTheme="minorHAnsi" w:cstheme="minorHAnsi"/>
                           <w:sz w:val="20"/>
                           <w:szCs w:val="20"/>
                         </w:rPr>
-                        <w:t>function</w:t>
-                      </w:r>
-                      <w:proofErr w:type="spellEnd"/>
-                      <w:r>
-                        <w:rPr>
-                          <w:rFonts w:asciiTheme="minorHAnsi" w:hAnsiTheme="minorHAnsi" w:cstheme="minorHAnsi"/>
-                          <w:sz w:val="20"/>
-                          <w:szCs w:val="20"/>
-                        </w:rPr>
-                        <w:t xml:space="preserve"> </w:t>
-                      </w:r>
-                      <w:proofErr w:type="spellStart"/>
-                      <w:r>
-                        <w:rPr>
-                          <w:rFonts w:asciiTheme="minorHAnsi" w:hAnsiTheme="minorHAnsi" w:cstheme="minorHAnsi"/>
-                          <w:sz w:val="20"/>
-                          <w:szCs w:val="20"/>
-                        </w:rPr>
-                        <w:t>leftJoin</w:t>
-                      </w:r>
-                      <w:proofErr w:type="spellEnd"/>
-                      <w:r>
-                        <w:rPr>
-                          <w:rFonts w:asciiTheme="minorHAnsi" w:hAnsiTheme="minorHAnsi" w:cstheme="minorHAnsi"/>
-                          <w:sz w:val="20"/>
-                          <w:szCs w:val="20"/>
-                        </w:rPr>
-                        <w:t>(t1, t2, t1JoinCol, t2JoinCol):</w:t>
+                        <w:t>function leftJoin(t1, t2, t1JoinCol, t2JoinCol):</w:t>
                       </w:r>
                     </w:p>
                     <w:p>
@@ -28209,43 +24781,7 @@
                           <w:sz w:val="20"/>
                           <w:szCs w:val="20"/>
                         </w:rPr>
-                        <w:t xml:space="preserve">    </w:t>
-                      </w:r>
-                      <w:proofErr w:type="spellStart"/>
-                      <w:r>
-                        <w:rPr>
-                          <w:rFonts w:asciiTheme="minorHAnsi" w:hAnsiTheme="minorHAnsi" w:cstheme="minorHAnsi"/>
-                          <w:sz w:val="20"/>
-                          <w:szCs w:val="20"/>
-                        </w:rPr>
-                        <w:t>joinedEntries</w:t>
-                      </w:r>
-                      <w:proofErr w:type="spellEnd"/>
-                      <w:r>
-                        <w:rPr>
-                          <w:rFonts w:asciiTheme="minorHAnsi" w:hAnsiTheme="minorHAnsi" w:cstheme="minorHAnsi"/>
-                          <w:sz w:val="20"/>
-                          <w:szCs w:val="20"/>
-                        </w:rPr>
-                        <w:t xml:space="preserve"> = new </w:t>
-                      </w:r>
-                      <w:proofErr w:type="spellStart"/>
-                      <w:r>
-                        <w:rPr>
-                          <w:rFonts w:asciiTheme="minorHAnsi" w:hAnsiTheme="minorHAnsi" w:cstheme="minorHAnsi"/>
-                          <w:sz w:val="20"/>
-                          <w:szCs w:val="20"/>
-                        </w:rPr>
-                        <w:t>empty</w:t>
-                      </w:r>
-                      <w:proofErr w:type="spellEnd"/>
-                      <w:r>
-                        <w:rPr>
-                          <w:rFonts w:asciiTheme="minorHAnsi" w:hAnsiTheme="minorHAnsi" w:cstheme="minorHAnsi"/>
-                          <w:sz w:val="20"/>
-                          <w:szCs w:val="20"/>
-                        </w:rPr>
-                        <w:t xml:space="preserve"> list</w:t>
+                        <w:t xml:space="preserve">    joinedEntries = new empty list</w:t>
                       </w:r>
                     </w:p>
                     <w:p>
@@ -28264,61 +24800,7 @@
                           <w:sz w:val="20"/>
                           <w:szCs w:val="20"/>
                         </w:rPr>
-                        <w:t xml:space="preserve">    </w:t>
-                      </w:r>
-                      <w:proofErr w:type="spellStart"/>
-                      <w:r>
-                        <w:rPr>
-                          <w:rFonts w:asciiTheme="minorHAnsi" w:hAnsiTheme="minorHAnsi" w:cstheme="minorHAnsi"/>
-                          <w:sz w:val="20"/>
-                          <w:szCs w:val="20"/>
-                        </w:rPr>
-                        <w:t>hashTable</w:t>
-                      </w:r>
-                      <w:proofErr w:type="spellEnd"/>
-                      <w:r>
-                        <w:rPr>
-                          <w:rFonts w:asciiTheme="minorHAnsi" w:hAnsiTheme="minorHAnsi" w:cstheme="minorHAnsi"/>
-                          <w:sz w:val="20"/>
-                          <w:szCs w:val="20"/>
-                        </w:rPr>
-                        <w:t xml:space="preserve"> = new </w:t>
-                      </w:r>
-                      <w:proofErr w:type="spellStart"/>
-                      <w:r>
-                        <w:rPr>
-                          <w:rFonts w:asciiTheme="minorHAnsi" w:hAnsiTheme="minorHAnsi" w:cstheme="minorHAnsi"/>
-                          <w:sz w:val="20"/>
-                          <w:szCs w:val="20"/>
-                        </w:rPr>
-                        <w:t>empty</w:t>
-                      </w:r>
-                      <w:proofErr w:type="spellEnd"/>
-                      <w:r>
-                        <w:rPr>
-                          <w:rFonts w:asciiTheme="minorHAnsi" w:hAnsiTheme="minorHAnsi" w:cstheme="minorHAnsi"/>
-                          <w:sz w:val="20"/>
-                          <w:szCs w:val="20"/>
-                        </w:rPr>
-                        <w:t xml:space="preserve"> </w:t>
-                      </w:r>
-                      <w:proofErr w:type="spellStart"/>
-                      <w:r>
-                        <w:rPr>
-                          <w:rFonts w:asciiTheme="minorHAnsi" w:hAnsiTheme="minorHAnsi" w:cstheme="minorHAnsi"/>
-                          <w:sz w:val="20"/>
-                          <w:szCs w:val="20"/>
-                        </w:rPr>
-                        <w:t>hash</w:t>
-                      </w:r>
-                      <w:proofErr w:type="spellEnd"/>
-                      <w:r>
-                        <w:rPr>
-                          <w:rFonts w:asciiTheme="minorHAnsi" w:hAnsiTheme="minorHAnsi" w:cstheme="minorHAnsi"/>
-                          <w:sz w:val="20"/>
-                          <w:szCs w:val="20"/>
-                        </w:rPr>
-                        <w:t xml:space="preserve"> table</w:t>
+                        <w:t xml:space="preserve">    hashTable = new empty hash table</w:t>
                       </w:r>
                     </w:p>
                     <w:p>
@@ -28348,25 +24830,7 @@
                           <w:sz w:val="20"/>
                           <w:szCs w:val="20"/>
                         </w:rPr>
-                        <w:t xml:space="preserve">    </w:t>
-                      </w:r>
-                      <w:proofErr w:type="spellStart"/>
-                      <w:r>
-                        <w:rPr>
-                          <w:rFonts w:asciiTheme="minorHAnsi" w:hAnsiTheme="minorHAnsi" w:cstheme="minorHAnsi"/>
-                          <w:sz w:val="20"/>
-                          <w:szCs w:val="20"/>
-                        </w:rPr>
-                        <w:t>for</w:t>
-                      </w:r>
-                      <w:proofErr w:type="spellEnd"/>
-                      <w:r>
-                        <w:rPr>
-                          <w:rFonts w:asciiTheme="minorHAnsi" w:hAnsiTheme="minorHAnsi" w:cstheme="minorHAnsi"/>
-                          <w:sz w:val="20"/>
-                          <w:szCs w:val="20"/>
-                        </w:rPr>
-                        <w:t xml:space="preserve"> t2e in t2.getEntries():</w:t>
+                        <w:t xml:space="preserve">    for t2e in t2.getEntries():</w:t>
                       </w:r>
                     </w:p>
                     <w:p>
@@ -28385,61 +24849,7 @@
                           <w:sz w:val="20"/>
                           <w:szCs w:val="20"/>
                         </w:rPr>
-                        <w:t xml:space="preserve">        </w:t>
-                      </w:r>
-                      <w:proofErr w:type="spellStart"/>
-                      <w:r>
-                        <w:rPr>
-                          <w:rFonts w:asciiTheme="minorHAnsi" w:hAnsiTheme="minorHAnsi" w:cstheme="minorHAnsi"/>
-                          <w:sz w:val="20"/>
-                          <w:szCs w:val="20"/>
-                        </w:rPr>
-                        <w:t>key</w:t>
-                      </w:r>
-                      <w:proofErr w:type="spellEnd"/>
-                      <w:r>
-                        <w:rPr>
-                          <w:rFonts w:asciiTheme="minorHAnsi" w:hAnsiTheme="minorHAnsi" w:cstheme="minorHAnsi"/>
-                          <w:sz w:val="20"/>
-                          <w:szCs w:val="20"/>
-                        </w:rPr>
-                        <w:t xml:space="preserve"> = </w:t>
-                      </w:r>
-                      <w:proofErr w:type="spellStart"/>
-                      <w:r>
-                        <w:rPr>
-                          <w:rFonts w:asciiTheme="minorHAnsi" w:hAnsiTheme="minorHAnsi" w:cstheme="minorHAnsi"/>
-                          <w:sz w:val="20"/>
-                          <w:szCs w:val="20"/>
-                        </w:rPr>
-                        <w:t>value</w:t>
-                      </w:r>
-                      <w:proofErr w:type="spellEnd"/>
-                      <w:r>
-                        <w:rPr>
-                          <w:rFonts w:asciiTheme="minorHAnsi" w:hAnsiTheme="minorHAnsi" w:cstheme="minorHAnsi"/>
-                          <w:sz w:val="20"/>
-                          <w:szCs w:val="20"/>
-                        </w:rPr>
-                        <w:t xml:space="preserve"> of </w:t>
-                      </w:r>
-                      <w:proofErr w:type="spellStart"/>
-                      <w:r>
-                        <w:rPr>
-                          <w:rFonts w:asciiTheme="minorHAnsi" w:hAnsiTheme="minorHAnsi" w:cstheme="minorHAnsi"/>
-                          <w:sz w:val="20"/>
-                          <w:szCs w:val="20"/>
-                        </w:rPr>
-                        <w:t>column</w:t>
-                      </w:r>
-                      <w:proofErr w:type="spellEnd"/>
-                      <w:r>
-                        <w:rPr>
-                          <w:rFonts w:asciiTheme="minorHAnsi" w:hAnsiTheme="minorHAnsi" w:cstheme="minorHAnsi"/>
-                          <w:sz w:val="20"/>
-                          <w:szCs w:val="20"/>
-                        </w:rPr>
-                        <w:t xml:space="preserve"> t2JoinCol in t2e</w:t>
+                        <w:t xml:space="preserve">        key = value of column t2JoinCol in t2e</w:t>
                       </w:r>
                     </w:p>
                     <w:p>
@@ -28458,97 +24868,7 @@
                           <w:sz w:val="20"/>
                           <w:szCs w:val="20"/>
                         </w:rPr>
-                        <w:t xml:space="preserve">        </w:t>
-                      </w:r>
-                      <w:proofErr w:type="spellStart"/>
-                      <w:r>
-                        <w:rPr>
-                          <w:rFonts w:asciiTheme="minorHAnsi" w:hAnsiTheme="minorHAnsi" w:cstheme="minorHAnsi"/>
-                          <w:sz w:val="20"/>
-                          <w:szCs w:val="20"/>
-                        </w:rPr>
-                        <w:t>if</w:t>
-                      </w:r>
-                      <w:proofErr w:type="spellEnd"/>
-                      <w:r>
-                        <w:rPr>
-                          <w:rFonts w:asciiTheme="minorHAnsi" w:hAnsiTheme="minorHAnsi" w:cstheme="minorHAnsi"/>
-                          <w:sz w:val="20"/>
-                          <w:szCs w:val="20"/>
-                        </w:rPr>
-                        <w:t xml:space="preserve"> </w:t>
-                      </w:r>
-                      <w:proofErr w:type="spellStart"/>
-                      <w:r>
-                        <w:rPr>
-                          <w:rFonts w:asciiTheme="minorHAnsi" w:hAnsiTheme="minorHAnsi" w:cstheme="minorHAnsi"/>
-                          <w:sz w:val="20"/>
-                          <w:szCs w:val="20"/>
-                        </w:rPr>
-                        <w:t>key</w:t>
-                      </w:r>
-                      <w:proofErr w:type="spellEnd"/>
-                      <w:r>
-                        <w:rPr>
-                          <w:rFonts w:asciiTheme="minorHAnsi" w:hAnsiTheme="minorHAnsi" w:cstheme="minorHAnsi"/>
-                          <w:sz w:val="20"/>
-                          <w:szCs w:val="20"/>
-                        </w:rPr>
-                        <w:t xml:space="preserve"> </w:t>
-                      </w:r>
-                      <w:proofErr w:type="spellStart"/>
-                      <w:r>
-                        <w:rPr>
-                          <w:rFonts w:asciiTheme="minorHAnsi" w:hAnsiTheme="minorHAnsi" w:cstheme="minorHAnsi"/>
-                          <w:sz w:val="20"/>
-                          <w:szCs w:val="20"/>
-                        </w:rPr>
-                        <w:t>is</w:t>
-                      </w:r>
-                      <w:proofErr w:type="spellEnd"/>
-                      <w:r>
-                        <w:rPr>
-                          <w:rFonts w:asciiTheme="minorHAnsi" w:hAnsiTheme="minorHAnsi" w:cstheme="minorHAnsi"/>
-                          <w:sz w:val="20"/>
-                          <w:szCs w:val="20"/>
-                        </w:rPr>
-                        <w:t xml:space="preserve"> </w:t>
-                      </w:r>
-                      <w:proofErr w:type="spellStart"/>
-                      <w:r>
-                        <w:rPr>
-                          <w:rFonts w:asciiTheme="minorHAnsi" w:hAnsiTheme="minorHAnsi" w:cstheme="minorHAnsi"/>
-                          <w:sz w:val="20"/>
-                          <w:szCs w:val="20"/>
-                        </w:rPr>
-                        <w:t>not</w:t>
-                      </w:r>
-                      <w:proofErr w:type="spellEnd"/>
-                      <w:r>
-                        <w:rPr>
-                          <w:rFonts w:asciiTheme="minorHAnsi" w:hAnsiTheme="minorHAnsi" w:cstheme="minorHAnsi"/>
-                          <w:sz w:val="20"/>
-                          <w:szCs w:val="20"/>
-                        </w:rPr>
-                        <w:t xml:space="preserve"> in </w:t>
-                      </w:r>
-                      <w:proofErr w:type="spellStart"/>
-                      <w:r>
-                        <w:rPr>
-                          <w:rFonts w:asciiTheme="minorHAnsi" w:hAnsiTheme="minorHAnsi" w:cstheme="minorHAnsi"/>
-                          <w:sz w:val="20"/>
-                          <w:szCs w:val="20"/>
-                        </w:rPr>
-                        <w:t>hashTable</w:t>
-                      </w:r>
-                      <w:proofErr w:type="spellEnd"/>
-                      <w:r>
-                        <w:rPr>
-                          <w:rFonts w:asciiTheme="minorHAnsi" w:hAnsiTheme="minorHAnsi" w:cstheme="minorHAnsi"/>
-                          <w:sz w:val="20"/>
-                          <w:szCs w:val="20"/>
-                        </w:rPr>
-                        <w:t>:</w:t>
+                        <w:t xml:space="preserve">        if key is not in hashTable:</w:t>
                       </w:r>
                     </w:p>
                     <w:p>
@@ -28567,61 +24887,7 @@
                           <w:sz w:val="20"/>
                           <w:szCs w:val="20"/>
                         </w:rPr>
-                        <w:t xml:space="preserve">            </w:t>
-                      </w:r>
-                      <w:proofErr w:type="spellStart"/>
-                      <w:r>
-                        <w:rPr>
-                          <w:rFonts w:asciiTheme="minorHAnsi" w:hAnsiTheme="minorHAnsi" w:cstheme="minorHAnsi"/>
-                          <w:sz w:val="20"/>
-                          <w:szCs w:val="20"/>
-                        </w:rPr>
-                        <w:t>hashTable</w:t>
-                      </w:r>
-                      <w:proofErr w:type="spellEnd"/>
-                      <w:r>
-                        <w:rPr>
-                          <w:rFonts w:asciiTheme="minorHAnsi" w:hAnsiTheme="minorHAnsi" w:cstheme="minorHAnsi"/>
-                          <w:sz w:val="20"/>
-                          <w:szCs w:val="20"/>
-                        </w:rPr>
-                        <w:t>[</w:t>
-                      </w:r>
-                      <w:proofErr w:type="spellStart"/>
-                      <w:r>
-                        <w:rPr>
-                          <w:rFonts w:asciiTheme="minorHAnsi" w:hAnsiTheme="minorHAnsi" w:cstheme="minorHAnsi"/>
-                          <w:sz w:val="20"/>
-                          <w:szCs w:val="20"/>
-                        </w:rPr>
-                        <w:t>key</w:t>
-                      </w:r>
-                      <w:proofErr w:type="spellEnd"/>
-                      <w:r>
-                        <w:rPr>
-                          <w:rFonts w:asciiTheme="minorHAnsi" w:hAnsiTheme="minorHAnsi" w:cstheme="minorHAnsi"/>
-                          <w:sz w:val="20"/>
-                          <w:szCs w:val="20"/>
-                        </w:rPr>
-                        <w:t xml:space="preserve">] = new </w:t>
-                      </w:r>
-                      <w:proofErr w:type="spellStart"/>
-                      <w:r>
-                        <w:rPr>
-                          <w:rFonts w:asciiTheme="minorHAnsi" w:hAnsiTheme="minorHAnsi" w:cstheme="minorHAnsi"/>
-                          <w:sz w:val="20"/>
-                          <w:szCs w:val="20"/>
-                        </w:rPr>
-                        <w:t>empty</w:t>
-                      </w:r>
-                      <w:proofErr w:type="spellEnd"/>
-                      <w:r>
-                        <w:rPr>
-                          <w:rFonts w:asciiTheme="minorHAnsi" w:hAnsiTheme="minorHAnsi" w:cstheme="minorHAnsi"/>
-                          <w:sz w:val="20"/>
-                          <w:szCs w:val="20"/>
-                        </w:rPr>
-                        <w:t xml:space="preserve"> list</w:t>
+                        <w:t xml:space="preserve">            hashTable[key] = new empty list</w:t>
                       </w:r>
                     </w:p>
                     <w:p>
@@ -28640,79 +24906,7 @@
                           <w:sz w:val="20"/>
                           <w:szCs w:val="20"/>
                         </w:rPr>
-                        <w:t xml:space="preserve">        </w:t>
-                      </w:r>
-                      <w:proofErr w:type="spellStart"/>
-                      <w:r>
-                        <w:rPr>
-                          <w:rFonts w:asciiTheme="minorHAnsi" w:hAnsiTheme="minorHAnsi" w:cstheme="minorHAnsi"/>
-                          <w:sz w:val="20"/>
-                          <w:szCs w:val="20"/>
-                        </w:rPr>
-                        <w:t>add</w:t>
-                      </w:r>
-                      <w:proofErr w:type="spellEnd"/>
-                      <w:r>
-                        <w:rPr>
-                          <w:rFonts w:asciiTheme="minorHAnsi" w:hAnsiTheme="minorHAnsi" w:cstheme="minorHAnsi"/>
-                          <w:sz w:val="20"/>
-                          <w:szCs w:val="20"/>
-                        </w:rPr>
-                        <w:t xml:space="preserve"> t2e to </w:t>
-                      </w:r>
-                      <w:proofErr w:type="spellStart"/>
-                      <w:r>
-                        <w:rPr>
-                          <w:rFonts w:asciiTheme="minorHAnsi" w:hAnsiTheme="minorHAnsi" w:cstheme="minorHAnsi"/>
-                          <w:sz w:val="20"/>
-                          <w:szCs w:val="20"/>
-                        </w:rPr>
-                        <w:t>the</w:t>
-                      </w:r>
-                      <w:proofErr w:type="spellEnd"/>
-                      <w:r>
-                        <w:rPr>
-                          <w:rFonts w:asciiTheme="minorHAnsi" w:hAnsiTheme="minorHAnsi" w:cstheme="minorHAnsi"/>
-                          <w:sz w:val="20"/>
-                          <w:szCs w:val="20"/>
-                        </w:rPr>
-                        <w:t xml:space="preserve"> list in </w:t>
-                      </w:r>
-                      <w:proofErr w:type="spellStart"/>
-                      <w:r>
-                        <w:rPr>
-                          <w:rFonts w:asciiTheme="minorHAnsi" w:hAnsiTheme="minorHAnsi" w:cstheme="minorHAnsi"/>
-                          <w:sz w:val="20"/>
-                          <w:szCs w:val="20"/>
-                        </w:rPr>
-                        <w:t>hashTable</w:t>
-                      </w:r>
-                      <w:proofErr w:type="spellEnd"/>
-                      <w:r>
-                        <w:rPr>
-                          <w:rFonts w:asciiTheme="minorHAnsi" w:hAnsiTheme="minorHAnsi" w:cstheme="minorHAnsi"/>
-                          <w:sz w:val="20"/>
-                          <w:szCs w:val="20"/>
-                        </w:rPr>
-                        <w:t>[</w:t>
-                      </w:r>
-                      <w:proofErr w:type="spellStart"/>
-                      <w:r>
-                        <w:rPr>
-                          <w:rFonts w:asciiTheme="minorHAnsi" w:hAnsiTheme="minorHAnsi" w:cstheme="minorHAnsi"/>
-                          <w:sz w:val="20"/>
-                          <w:szCs w:val="20"/>
-                        </w:rPr>
-                        <w:t>key</w:t>
-                      </w:r>
-                      <w:proofErr w:type="spellEnd"/>
-                      <w:r>
-                        <w:rPr>
-                          <w:rFonts w:asciiTheme="minorHAnsi" w:hAnsiTheme="minorHAnsi" w:cstheme="minorHAnsi"/>
-                          <w:sz w:val="20"/>
-                          <w:szCs w:val="20"/>
-                        </w:rPr>
-                        <w:t>]</w:t>
+                        <w:t xml:space="preserve">        add t2e to the list in hashTable[key]</w:t>
                       </w:r>
                     </w:p>
                     <w:p>
@@ -28742,25 +24936,7 @@
                           <w:sz w:val="20"/>
                           <w:szCs w:val="20"/>
                         </w:rPr>
-                        <w:t xml:space="preserve">    </w:t>
-                      </w:r>
-                      <w:proofErr w:type="spellStart"/>
-                      <w:r>
-                        <w:rPr>
-                          <w:rFonts w:asciiTheme="minorHAnsi" w:hAnsiTheme="minorHAnsi" w:cstheme="minorHAnsi"/>
-                          <w:sz w:val="20"/>
-                          <w:szCs w:val="20"/>
-                        </w:rPr>
-                        <w:t>for</w:t>
-                      </w:r>
-                      <w:proofErr w:type="spellEnd"/>
-                      <w:r>
-                        <w:rPr>
-                          <w:rFonts w:asciiTheme="minorHAnsi" w:hAnsiTheme="minorHAnsi" w:cstheme="minorHAnsi"/>
-                          <w:sz w:val="20"/>
-                          <w:szCs w:val="20"/>
-                        </w:rPr>
-                        <w:t xml:space="preserve"> t1e in t1.getEntries():</w:t>
+                        <w:t xml:space="preserve">    for t1e in t1.getEntries():</w:t>
                       </w:r>
                     </w:p>
                     <w:p>
@@ -28779,61 +24955,7 @@
                           <w:sz w:val="20"/>
                           <w:szCs w:val="20"/>
                         </w:rPr>
-                        <w:t xml:space="preserve">        </w:t>
-                      </w:r>
-                      <w:proofErr w:type="spellStart"/>
-                      <w:r>
-                        <w:rPr>
-                          <w:rFonts w:asciiTheme="minorHAnsi" w:hAnsiTheme="minorHAnsi" w:cstheme="minorHAnsi"/>
-                          <w:sz w:val="20"/>
-                          <w:szCs w:val="20"/>
-                        </w:rPr>
-                        <w:t>key</w:t>
-                      </w:r>
-                      <w:proofErr w:type="spellEnd"/>
-                      <w:r>
-                        <w:rPr>
-                          <w:rFonts w:asciiTheme="minorHAnsi" w:hAnsiTheme="minorHAnsi" w:cstheme="minorHAnsi"/>
-                          <w:sz w:val="20"/>
-                          <w:szCs w:val="20"/>
-                        </w:rPr>
-                        <w:t xml:space="preserve"> = </w:t>
-                      </w:r>
-                      <w:proofErr w:type="spellStart"/>
-                      <w:r>
-                        <w:rPr>
-                          <w:rFonts w:asciiTheme="minorHAnsi" w:hAnsiTheme="minorHAnsi" w:cstheme="minorHAnsi"/>
-                          <w:sz w:val="20"/>
-                          <w:szCs w:val="20"/>
-                        </w:rPr>
-                        <w:t>value</w:t>
-                      </w:r>
-                      <w:proofErr w:type="spellEnd"/>
-                      <w:r>
-                        <w:rPr>
-                          <w:rFonts w:asciiTheme="minorHAnsi" w:hAnsiTheme="minorHAnsi" w:cstheme="minorHAnsi"/>
-                          <w:sz w:val="20"/>
-                          <w:szCs w:val="20"/>
-                        </w:rPr>
-                        <w:t xml:space="preserve"> of </w:t>
-                      </w:r>
-                      <w:proofErr w:type="spellStart"/>
-                      <w:r>
-                        <w:rPr>
-                          <w:rFonts w:asciiTheme="minorHAnsi" w:hAnsiTheme="minorHAnsi" w:cstheme="minorHAnsi"/>
-                          <w:sz w:val="20"/>
-                          <w:szCs w:val="20"/>
-                        </w:rPr>
-                        <w:t>column</w:t>
-                      </w:r>
-                      <w:proofErr w:type="spellEnd"/>
-                      <w:r>
-                        <w:rPr>
-                          <w:rFonts w:asciiTheme="minorHAnsi" w:hAnsiTheme="minorHAnsi" w:cstheme="minorHAnsi"/>
-                          <w:sz w:val="20"/>
-                          <w:szCs w:val="20"/>
-                        </w:rPr>
-                        <w:t xml:space="preserve"> t1JoinCol in t1e</w:t>
+                        <w:t xml:space="preserve">        key = value of column t1JoinCol in t1e</w:t>
                       </w:r>
                     </w:p>
                     <w:p>
@@ -28852,79 +24974,7 @@
                           <w:sz w:val="20"/>
                           <w:szCs w:val="20"/>
                         </w:rPr>
-                        <w:t xml:space="preserve">        </w:t>
-                      </w:r>
-                      <w:proofErr w:type="spellStart"/>
-                      <w:r>
-                        <w:rPr>
-                          <w:rFonts w:asciiTheme="minorHAnsi" w:hAnsiTheme="minorHAnsi" w:cstheme="minorHAnsi"/>
-                          <w:sz w:val="20"/>
-                          <w:szCs w:val="20"/>
-                        </w:rPr>
-                        <w:t>if</w:t>
-                      </w:r>
-                      <w:proofErr w:type="spellEnd"/>
-                      <w:r>
-                        <w:rPr>
-                          <w:rFonts w:asciiTheme="minorHAnsi" w:hAnsiTheme="minorHAnsi" w:cstheme="minorHAnsi"/>
-                          <w:sz w:val="20"/>
-                          <w:szCs w:val="20"/>
-                        </w:rPr>
-                        <w:t xml:space="preserve"> </w:t>
-                      </w:r>
-                      <w:proofErr w:type="spellStart"/>
-                      <w:r>
-                        <w:rPr>
-                          <w:rFonts w:asciiTheme="minorHAnsi" w:hAnsiTheme="minorHAnsi" w:cstheme="minorHAnsi"/>
-                          <w:sz w:val="20"/>
-                          <w:szCs w:val="20"/>
-                        </w:rPr>
-                        <w:t>key</w:t>
-                      </w:r>
-                      <w:proofErr w:type="spellEnd"/>
-                      <w:r>
-                        <w:rPr>
-                          <w:rFonts w:asciiTheme="minorHAnsi" w:hAnsiTheme="minorHAnsi" w:cstheme="minorHAnsi"/>
-                          <w:sz w:val="20"/>
-                          <w:szCs w:val="20"/>
-                        </w:rPr>
-                        <w:t xml:space="preserve"> </w:t>
-                      </w:r>
-                      <w:proofErr w:type="spellStart"/>
-                      <w:r>
-                        <w:rPr>
-                          <w:rFonts w:asciiTheme="minorHAnsi" w:hAnsiTheme="minorHAnsi" w:cstheme="minorHAnsi"/>
-                          <w:sz w:val="20"/>
-                          <w:szCs w:val="20"/>
-                        </w:rPr>
-                        <w:t>is</w:t>
-                      </w:r>
-                      <w:proofErr w:type="spellEnd"/>
-                      <w:r>
-                        <w:rPr>
-                          <w:rFonts w:asciiTheme="minorHAnsi" w:hAnsiTheme="minorHAnsi" w:cstheme="minorHAnsi"/>
-                          <w:sz w:val="20"/>
-                          <w:szCs w:val="20"/>
-                        </w:rPr>
-                        <w:t xml:space="preserve"> in </w:t>
-                      </w:r>
-                      <w:proofErr w:type="spellStart"/>
-                      <w:r>
-                        <w:rPr>
-                          <w:rFonts w:asciiTheme="minorHAnsi" w:hAnsiTheme="minorHAnsi" w:cstheme="minorHAnsi"/>
-                          <w:sz w:val="20"/>
-                          <w:szCs w:val="20"/>
-                        </w:rPr>
-                        <w:t>hashTable</w:t>
-                      </w:r>
-                      <w:proofErr w:type="spellEnd"/>
-                      <w:r>
-                        <w:rPr>
-                          <w:rFonts w:asciiTheme="minorHAnsi" w:hAnsiTheme="minorHAnsi" w:cstheme="minorHAnsi"/>
-                          <w:sz w:val="20"/>
-                          <w:szCs w:val="20"/>
-                        </w:rPr>
-                        <w:t>:</w:t>
+                        <w:t xml:space="preserve">        if key is in hashTable:</w:t>
                       </w:r>
                     </w:p>
                     <w:p>
@@ -28943,61 +24993,7 @@
                           <w:sz w:val="20"/>
                           <w:szCs w:val="20"/>
                         </w:rPr>
-                        <w:t xml:space="preserve">            </w:t>
-                      </w:r>
-                      <w:proofErr w:type="spellStart"/>
-                      <w:r>
-                        <w:rPr>
-                          <w:rFonts w:asciiTheme="minorHAnsi" w:hAnsiTheme="minorHAnsi" w:cstheme="minorHAnsi"/>
-                          <w:sz w:val="20"/>
-                          <w:szCs w:val="20"/>
-                        </w:rPr>
-                        <w:t>matchedEntries</w:t>
-                      </w:r>
-                      <w:proofErr w:type="spellEnd"/>
-                      <w:r>
-                        <w:rPr>
-                          <w:rFonts w:asciiTheme="minorHAnsi" w:hAnsiTheme="minorHAnsi" w:cstheme="minorHAnsi"/>
-                          <w:sz w:val="20"/>
-                          <w:szCs w:val="20"/>
-                        </w:rPr>
-                        <w:t xml:space="preserve"> = list in </w:t>
-                      </w:r>
-                      <w:proofErr w:type="spellStart"/>
-                      <w:r>
-                        <w:rPr>
-                          <w:rFonts w:asciiTheme="minorHAnsi" w:hAnsiTheme="minorHAnsi" w:cstheme="minorHAnsi"/>
-                          <w:sz w:val="20"/>
-                          <w:szCs w:val="20"/>
-                        </w:rPr>
-                        <w:t>hashTable</w:t>
-                      </w:r>
-                      <w:proofErr w:type="spellEnd"/>
-                      <w:r>
-                        <w:rPr>
-                          <w:rFonts w:asciiTheme="minorHAnsi" w:hAnsiTheme="minorHAnsi" w:cstheme="minorHAnsi"/>
-                          <w:sz w:val="20"/>
-                          <w:szCs w:val="20"/>
-                        </w:rPr>
-                        <w:t>[</w:t>
-                      </w:r>
-                      <w:proofErr w:type="spellStart"/>
-                      <w:r>
-                        <w:rPr>
-                          <w:rFonts w:asciiTheme="minorHAnsi" w:hAnsiTheme="minorHAnsi" w:cstheme="minorHAnsi"/>
-                          <w:sz w:val="20"/>
-                          <w:szCs w:val="20"/>
-                        </w:rPr>
-                        <w:t>key</w:t>
-                      </w:r>
-                      <w:proofErr w:type="spellEnd"/>
-                      <w:r>
-                        <w:rPr>
-                          <w:rFonts w:asciiTheme="minorHAnsi" w:hAnsiTheme="minorHAnsi" w:cstheme="minorHAnsi"/>
-                          <w:sz w:val="20"/>
-                          <w:szCs w:val="20"/>
-                        </w:rPr>
-                        <w:t>]</w:t>
+                        <w:t xml:space="preserve">            matchedEntries = list in hashTable[key]</w:t>
                       </w:r>
                     </w:p>
                     <w:p>
@@ -29016,43 +25012,7 @@
                           <w:sz w:val="20"/>
                           <w:szCs w:val="20"/>
                         </w:rPr>
-                        <w:t xml:space="preserve">            </w:t>
-                      </w:r>
-                      <w:proofErr w:type="spellStart"/>
-                      <w:r>
-                        <w:rPr>
-                          <w:rFonts w:asciiTheme="minorHAnsi" w:hAnsiTheme="minorHAnsi" w:cstheme="minorHAnsi"/>
-                          <w:sz w:val="20"/>
-                          <w:szCs w:val="20"/>
-                        </w:rPr>
-                        <w:t>for</w:t>
-                      </w:r>
-                      <w:proofErr w:type="spellEnd"/>
-                      <w:r>
-                        <w:rPr>
-                          <w:rFonts w:asciiTheme="minorHAnsi" w:hAnsiTheme="minorHAnsi" w:cstheme="minorHAnsi"/>
-                          <w:sz w:val="20"/>
-                          <w:szCs w:val="20"/>
-                        </w:rPr>
-                        <w:t xml:space="preserve"> t2e in </w:t>
-                      </w:r>
-                      <w:proofErr w:type="spellStart"/>
-                      <w:r>
-                        <w:rPr>
-                          <w:rFonts w:asciiTheme="minorHAnsi" w:hAnsiTheme="minorHAnsi" w:cstheme="minorHAnsi"/>
-                          <w:sz w:val="20"/>
-                          <w:szCs w:val="20"/>
-                        </w:rPr>
-                        <w:t>matchedEntries</w:t>
-                      </w:r>
-                      <w:proofErr w:type="spellEnd"/>
-                      <w:r>
-                        <w:rPr>
-                          <w:rFonts w:asciiTheme="minorHAnsi" w:hAnsiTheme="minorHAnsi" w:cstheme="minorHAnsi"/>
-                          <w:sz w:val="20"/>
-                          <w:szCs w:val="20"/>
-                        </w:rPr>
-                        <w:t>:</w:t>
+                        <w:t xml:space="preserve">            for t2e in matchedEntries:</w:t>
                       </w:r>
                     </w:p>
                     <w:p>
@@ -29071,61 +25031,7 @@
                           <w:sz w:val="20"/>
                           <w:szCs w:val="20"/>
                         </w:rPr>
-                        <w:t xml:space="preserve">                </w:t>
-                      </w:r>
-                      <w:proofErr w:type="spellStart"/>
-                      <w:r>
-                        <w:rPr>
-                          <w:rFonts w:asciiTheme="minorHAnsi" w:hAnsiTheme="minorHAnsi" w:cstheme="minorHAnsi"/>
-                          <w:sz w:val="20"/>
-                          <w:szCs w:val="20"/>
-                        </w:rPr>
-                        <w:t>joinedColumnsAndValues</w:t>
-                      </w:r>
-                      <w:proofErr w:type="spellEnd"/>
-                      <w:r>
-                        <w:rPr>
-                          <w:rFonts w:asciiTheme="minorHAnsi" w:hAnsiTheme="minorHAnsi" w:cstheme="minorHAnsi"/>
-                          <w:sz w:val="20"/>
-                          <w:szCs w:val="20"/>
-                        </w:rPr>
-                        <w:t xml:space="preserve"> = new </w:t>
-                      </w:r>
-                      <w:proofErr w:type="spellStart"/>
-                      <w:r>
-                        <w:rPr>
-                          <w:rFonts w:asciiTheme="minorHAnsi" w:hAnsiTheme="minorHAnsi" w:cstheme="minorHAnsi"/>
-                          <w:sz w:val="20"/>
-                          <w:szCs w:val="20"/>
-                        </w:rPr>
-                        <w:t>empty</w:t>
-                      </w:r>
-                      <w:proofErr w:type="spellEnd"/>
-                      <w:r>
-                        <w:rPr>
-                          <w:rFonts w:asciiTheme="minorHAnsi" w:hAnsiTheme="minorHAnsi" w:cstheme="minorHAnsi"/>
-                          <w:sz w:val="20"/>
-                          <w:szCs w:val="20"/>
-                        </w:rPr>
-                        <w:t xml:space="preserve"> </w:t>
-                      </w:r>
-                      <w:proofErr w:type="spellStart"/>
-                      <w:r>
-                        <w:rPr>
-                          <w:rFonts w:asciiTheme="minorHAnsi" w:hAnsiTheme="minorHAnsi" w:cstheme="minorHAnsi"/>
-                          <w:sz w:val="20"/>
-                          <w:szCs w:val="20"/>
-                        </w:rPr>
-                        <w:t>hash</w:t>
-                      </w:r>
-                      <w:proofErr w:type="spellEnd"/>
-                      <w:r>
-                        <w:rPr>
-                          <w:rFonts w:asciiTheme="minorHAnsi" w:hAnsiTheme="minorHAnsi" w:cstheme="minorHAnsi"/>
-                          <w:sz w:val="20"/>
-                          <w:szCs w:val="20"/>
-                        </w:rPr>
-                        <w:t xml:space="preserve"> table</w:t>
+                        <w:t xml:space="preserve">                joinedColumnsAndValues = new empty hash table</w:t>
                       </w:r>
                     </w:p>
                     <w:p>
@@ -29144,328 +25050,7 @@
                           <w:sz w:val="20"/>
                           <w:szCs w:val="20"/>
                         </w:rPr>
-                        <w:t xml:space="preserve">                </w:t>
-                      </w:r>
-                      <w:proofErr w:type="spellStart"/>
-                      <w:r>
-                        <w:rPr>
-                          <w:rFonts w:asciiTheme="minorHAnsi" w:hAnsiTheme="minorHAnsi" w:cstheme="minorHAnsi"/>
-                          <w:sz w:val="20"/>
-                          <w:szCs w:val="20"/>
-                        </w:rPr>
-                        <w:t>copy</w:t>
-                      </w:r>
-                      <w:proofErr w:type="spellEnd"/>
-                      <w:r>
-                        <w:rPr>
-                          <w:rFonts w:asciiTheme="minorHAnsi" w:hAnsiTheme="minorHAnsi" w:cstheme="minorHAnsi"/>
-                          <w:sz w:val="20"/>
-                          <w:szCs w:val="20"/>
-                        </w:rPr>
-                        <w:t xml:space="preserve"> </w:t>
-                      </w:r>
-                      <w:proofErr w:type="spellStart"/>
-                      <w:r>
-                        <w:rPr>
-                          <w:rFonts w:asciiTheme="minorHAnsi" w:hAnsiTheme="minorHAnsi" w:cstheme="minorHAnsi"/>
-                          <w:sz w:val="20"/>
-                          <w:szCs w:val="20"/>
-                        </w:rPr>
-                        <w:t>columns</w:t>
-                      </w:r>
-                      <w:proofErr w:type="spellEnd"/>
-                      <w:r>
-                        <w:rPr>
-                          <w:rFonts w:asciiTheme="minorHAnsi" w:hAnsiTheme="minorHAnsi" w:cstheme="minorHAnsi"/>
-                          <w:sz w:val="20"/>
-                          <w:szCs w:val="20"/>
-                        </w:rPr>
-                        <w:t xml:space="preserve"> and </w:t>
-                      </w:r>
-                      <w:proofErr w:type="spellStart"/>
-                      <w:r>
-                        <w:rPr>
-                          <w:rFonts w:asciiTheme="minorHAnsi" w:hAnsiTheme="minorHAnsi" w:cstheme="minorHAnsi"/>
-                          <w:sz w:val="20"/>
-                          <w:szCs w:val="20"/>
-                        </w:rPr>
-                        <w:t>values</w:t>
-                      </w:r>
-                      <w:proofErr w:type="spellEnd"/>
-                      <w:r>
-                        <w:rPr>
-                          <w:rFonts w:asciiTheme="minorHAnsi" w:hAnsiTheme="minorHAnsi" w:cstheme="minorHAnsi"/>
-                          <w:sz w:val="20"/>
-                          <w:szCs w:val="20"/>
-                        </w:rPr>
-                        <w:t xml:space="preserve"> </w:t>
-                      </w:r>
-                      <w:proofErr w:type="spellStart"/>
-                      <w:r>
-                        <w:rPr>
-                          <w:rFonts w:asciiTheme="minorHAnsi" w:hAnsiTheme="minorHAnsi" w:cstheme="minorHAnsi"/>
-                          <w:sz w:val="20"/>
-                          <w:szCs w:val="20"/>
-                        </w:rPr>
-                        <w:t>from</w:t>
-                      </w:r>
-                      <w:proofErr w:type="spellEnd"/>
-                      <w:r>
-                        <w:rPr>
-                          <w:rFonts w:asciiTheme="minorHAnsi" w:hAnsiTheme="minorHAnsi" w:cstheme="minorHAnsi"/>
-                          <w:sz w:val="20"/>
-                          <w:szCs w:val="20"/>
-                        </w:rPr>
-                        <w:t xml:space="preserve"> t1e to </w:t>
-                      </w:r>
-                      <w:proofErr w:type="spellStart"/>
-                      <w:r>
-                        <w:rPr>
-                          <w:rFonts w:asciiTheme="minorHAnsi" w:hAnsiTheme="minorHAnsi" w:cstheme="minorHAnsi"/>
-                          <w:sz w:val="20"/>
-                          <w:szCs w:val="20"/>
-                        </w:rPr>
-                        <w:t>joinedColumnsAndValues</w:t>
-                      </w:r>
-                      <w:proofErr w:type="spellEnd"/>
-                    </w:p>
-                    <w:p>
-                      <w:pPr>
-                        <w:spacing w:line="240" w:lineRule="auto"/>
-                        <w:jc w:val="left"/>
-                        <w:rPr>
-                          <w:rFonts w:asciiTheme="minorHAnsi" w:hAnsiTheme="minorHAnsi" w:cstheme="minorHAnsi"/>
-                          <w:sz w:val="20"/>
-                          <w:szCs w:val="20"/>
-                        </w:rPr>
-                      </w:pPr>
-                      <w:r>
-                        <w:rPr>
-                          <w:rFonts w:asciiTheme="minorHAnsi" w:hAnsiTheme="minorHAnsi" w:cstheme="minorHAnsi"/>
-                          <w:sz w:val="20"/>
-                          <w:szCs w:val="20"/>
-                        </w:rPr>
-                        <w:t xml:space="preserve">                </w:t>
-                      </w:r>
-                      <w:proofErr w:type="spellStart"/>
-                      <w:r>
-                        <w:rPr>
-                          <w:rFonts w:asciiTheme="minorHAnsi" w:hAnsiTheme="minorHAnsi" w:cstheme="minorHAnsi"/>
-                          <w:sz w:val="20"/>
-                          <w:szCs w:val="20"/>
-                        </w:rPr>
-                        <w:t>copy</w:t>
-                      </w:r>
-                      <w:proofErr w:type="spellEnd"/>
-                      <w:r>
-                        <w:rPr>
-                          <w:rFonts w:asciiTheme="minorHAnsi" w:hAnsiTheme="minorHAnsi" w:cstheme="minorHAnsi"/>
-                          <w:sz w:val="20"/>
-                          <w:szCs w:val="20"/>
-                        </w:rPr>
-                        <w:t xml:space="preserve"> </w:t>
-                      </w:r>
-                      <w:proofErr w:type="spellStart"/>
-                      <w:r>
-                        <w:rPr>
-                          <w:rFonts w:asciiTheme="minorHAnsi" w:hAnsiTheme="minorHAnsi" w:cstheme="minorHAnsi"/>
-                          <w:sz w:val="20"/>
-                          <w:szCs w:val="20"/>
-                        </w:rPr>
-                        <w:t>columns</w:t>
-                      </w:r>
-                      <w:proofErr w:type="spellEnd"/>
-                      <w:r>
-                        <w:rPr>
-                          <w:rFonts w:asciiTheme="minorHAnsi" w:hAnsiTheme="minorHAnsi" w:cstheme="minorHAnsi"/>
-                          <w:sz w:val="20"/>
-                          <w:szCs w:val="20"/>
-                        </w:rPr>
-                        <w:t xml:space="preserve"> and </w:t>
-                      </w:r>
-                      <w:proofErr w:type="spellStart"/>
-                      <w:r>
-                        <w:rPr>
-                          <w:rFonts w:asciiTheme="minorHAnsi" w:hAnsiTheme="minorHAnsi" w:cstheme="minorHAnsi"/>
-                          <w:sz w:val="20"/>
-                          <w:szCs w:val="20"/>
-                        </w:rPr>
-                        <w:t>values</w:t>
-                      </w:r>
-                      <w:proofErr w:type="spellEnd"/>
-                      <w:r>
-                        <w:rPr>
-                          <w:rFonts w:asciiTheme="minorHAnsi" w:hAnsiTheme="minorHAnsi" w:cstheme="minorHAnsi"/>
-                          <w:sz w:val="20"/>
-                          <w:szCs w:val="20"/>
-                        </w:rPr>
-                        <w:t xml:space="preserve"> </w:t>
-                      </w:r>
-                      <w:proofErr w:type="spellStart"/>
-                      <w:r>
-                        <w:rPr>
-                          <w:rFonts w:asciiTheme="minorHAnsi" w:hAnsiTheme="minorHAnsi" w:cstheme="minorHAnsi"/>
-                          <w:sz w:val="20"/>
-                          <w:szCs w:val="20"/>
-                        </w:rPr>
-                        <w:t>from</w:t>
-                      </w:r>
-                      <w:proofErr w:type="spellEnd"/>
-                      <w:r>
-                        <w:rPr>
-                          <w:rFonts w:asciiTheme="minorHAnsi" w:hAnsiTheme="minorHAnsi" w:cstheme="minorHAnsi"/>
-                          <w:sz w:val="20"/>
-                          <w:szCs w:val="20"/>
-                        </w:rPr>
-                        <w:t xml:space="preserve"> t2e to </w:t>
-                      </w:r>
-                      <w:proofErr w:type="spellStart"/>
-                      <w:r>
-                        <w:rPr>
-                          <w:rFonts w:asciiTheme="minorHAnsi" w:hAnsiTheme="minorHAnsi" w:cstheme="minorHAnsi"/>
-                          <w:sz w:val="20"/>
-                          <w:szCs w:val="20"/>
-                        </w:rPr>
-                        <w:t>joinedColumnsAndValues</w:t>
-                      </w:r>
-                      <w:proofErr w:type="spellEnd"/>
-                    </w:p>
-                    <w:p>
-                      <w:pPr>
-                        <w:spacing w:line="240" w:lineRule="auto"/>
-                        <w:jc w:val="left"/>
-                        <w:rPr>
-                          <w:rFonts w:asciiTheme="minorHAnsi" w:hAnsiTheme="minorHAnsi" w:cstheme="minorHAnsi"/>
-                          <w:sz w:val="20"/>
-                          <w:szCs w:val="20"/>
-                        </w:rPr>
-                      </w:pPr>
-                      <w:r>
-                        <w:rPr>
-                          <w:rFonts w:asciiTheme="minorHAnsi" w:hAnsiTheme="minorHAnsi" w:cstheme="minorHAnsi"/>
-                          <w:sz w:val="20"/>
-                          <w:szCs w:val="20"/>
-                        </w:rPr>
-                        <w:t xml:space="preserve">                </w:t>
-                      </w:r>
-                      <w:proofErr w:type="spellStart"/>
-                      <w:r>
-                        <w:rPr>
-                          <w:rFonts w:asciiTheme="minorHAnsi" w:hAnsiTheme="minorHAnsi" w:cstheme="minorHAnsi"/>
-                          <w:sz w:val="20"/>
-                          <w:szCs w:val="20"/>
-                        </w:rPr>
-                        <w:t>add</w:t>
-                      </w:r>
-                      <w:proofErr w:type="spellEnd"/>
-                      <w:r>
-                        <w:rPr>
-                          <w:rFonts w:asciiTheme="minorHAnsi" w:hAnsiTheme="minorHAnsi" w:cstheme="minorHAnsi"/>
-                          <w:sz w:val="20"/>
-                          <w:szCs w:val="20"/>
-                        </w:rPr>
-                        <w:t xml:space="preserve"> a new </w:t>
-                      </w:r>
-                      <w:proofErr w:type="spellStart"/>
-                      <w:r>
-                        <w:rPr>
-                          <w:rFonts w:asciiTheme="minorHAnsi" w:hAnsiTheme="minorHAnsi" w:cstheme="minorHAnsi"/>
-                          <w:sz w:val="20"/>
-                          <w:szCs w:val="20"/>
-                        </w:rPr>
-                        <w:t>entry</w:t>
-                      </w:r>
-                      <w:proofErr w:type="spellEnd"/>
-                      <w:r>
-                        <w:rPr>
-                          <w:rFonts w:asciiTheme="minorHAnsi" w:hAnsiTheme="minorHAnsi" w:cstheme="minorHAnsi"/>
-                          <w:sz w:val="20"/>
-                          <w:szCs w:val="20"/>
-                        </w:rPr>
-                        <w:t xml:space="preserve"> </w:t>
-                      </w:r>
-                      <w:proofErr w:type="spellStart"/>
-                      <w:r>
-                        <w:rPr>
-                          <w:rFonts w:asciiTheme="minorHAnsi" w:hAnsiTheme="minorHAnsi" w:cstheme="minorHAnsi"/>
-                          <w:sz w:val="20"/>
-                          <w:szCs w:val="20"/>
-                        </w:rPr>
-                        <w:t>with</w:t>
-                      </w:r>
-                      <w:proofErr w:type="spellEnd"/>
-                      <w:r>
-                        <w:rPr>
-                          <w:rFonts w:asciiTheme="minorHAnsi" w:hAnsiTheme="minorHAnsi" w:cstheme="minorHAnsi"/>
-                          <w:sz w:val="20"/>
-                          <w:szCs w:val="20"/>
-                        </w:rPr>
-                        <w:t xml:space="preserve"> </w:t>
-                      </w:r>
-                      <w:proofErr w:type="spellStart"/>
-                      <w:r>
-                        <w:rPr>
-                          <w:rFonts w:asciiTheme="minorHAnsi" w:hAnsiTheme="minorHAnsi" w:cstheme="minorHAnsi"/>
-                          <w:sz w:val="20"/>
-                          <w:szCs w:val="20"/>
-                        </w:rPr>
-                        <w:t>joinedColumnsAndValues</w:t>
-                      </w:r>
-                      <w:proofErr w:type="spellEnd"/>
-                      <w:r>
-                        <w:rPr>
-                          <w:rFonts w:asciiTheme="minorHAnsi" w:hAnsiTheme="minorHAnsi" w:cstheme="minorHAnsi"/>
-                          <w:sz w:val="20"/>
-                          <w:szCs w:val="20"/>
-                        </w:rPr>
-                        <w:t xml:space="preserve"> to </w:t>
-                      </w:r>
-                      <w:proofErr w:type="spellStart"/>
-                      <w:r>
-                        <w:rPr>
-                          <w:rFonts w:asciiTheme="minorHAnsi" w:hAnsiTheme="minorHAnsi" w:cstheme="minorHAnsi"/>
-                          <w:sz w:val="20"/>
-                          <w:szCs w:val="20"/>
-                        </w:rPr>
-                        <w:t>joinedEntries</w:t>
-                      </w:r>
-                      <w:proofErr w:type="spellEnd"/>
-                    </w:p>
-                    <w:p>
-                      <w:pPr>
-                        <w:spacing w:line="240" w:lineRule="auto"/>
-                        <w:jc w:val="left"/>
-                        <w:rPr>
-                          <w:rFonts w:asciiTheme="minorHAnsi" w:hAnsiTheme="minorHAnsi" w:cstheme="minorHAnsi"/>
-                          <w:sz w:val="20"/>
-                          <w:szCs w:val="20"/>
-                        </w:rPr>
-                      </w:pPr>
-                      <w:r>
-                        <w:rPr>
-                          <w:rFonts w:asciiTheme="minorHAnsi" w:hAnsiTheme="minorHAnsi" w:cstheme="minorHAnsi"/>
-                          <w:sz w:val="20"/>
-                          <w:szCs w:val="20"/>
-                        </w:rPr>
-                        <w:t xml:space="preserve">        </w:t>
-                      </w:r>
-                      <w:proofErr w:type="spellStart"/>
-                      <w:r>
-                        <w:rPr>
-                          <w:rFonts w:asciiTheme="minorHAnsi" w:hAnsiTheme="minorHAnsi" w:cstheme="minorHAnsi"/>
-                          <w:sz w:val="20"/>
-                          <w:szCs w:val="20"/>
-                        </w:rPr>
-                        <w:t>else</w:t>
-                      </w:r>
-                      <w:proofErr w:type="spellEnd"/>
-                      <w:r>
-                        <w:rPr>
-                          <w:rFonts w:asciiTheme="minorHAnsi" w:hAnsiTheme="minorHAnsi" w:cstheme="minorHAnsi"/>
-                          <w:sz w:val="20"/>
-                          <w:szCs w:val="20"/>
-                        </w:rPr>
-                        <w:t>:</w:t>
+                        <w:t xml:space="preserve">                copy columns and values from t1e to joinedColumnsAndValues</w:t>
                       </w:r>
                     </w:p>
                     <w:p>
@@ -29484,61 +25069,7 @@
                           <w:sz w:val="20"/>
                           <w:szCs w:val="20"/>
                         </w:rPr>
-                        <w:t xml:space="preserve">            </w:t>
-                      </w:r>
-                      <w:proofErr w:type="spellStart"/>
-                      <w:r>
-                        <w:rPr>
-                          <w:rFonts w:asciiTheme="minorHAnsi" w:hAnsiTheme="minorHAnsi" w:cstheme="minorHAnsi"/>
-                          <w:sz w:val="20"/>
-                          <w:szCs w:val="20"/>
-                        </w:rPr>
-                        <w:t>joinedColumnsAndValues</w:t>
-                      </w:r>
-                      <w:proofErr w:type="spellEnd"/>
-                      <w:r>
-                        <w:rPr>
-                          <w:rFonts w:asciiTheme="minorHAnsi" w:hAnsiTheme="minorHAnsi" w:cstheme="minorHAnsi"/>
-                          <w:sz w:val="20"/>
-                          <w:szCs w:val="20"/>
-                        </w:rPr>
-                        <w:t xml:space="preserve"> = new </w:t>
-                      </w:r>
-                      <w:proofErr w:type="spellStart"/>
-                      <w:r>
-                        <w:rPr>
-                          <w:rFonts w:asciiTheme="minorHAnsi" w:hAnsiTheme="minorHAnsi" w:cstheme="minorHAnsi"/>
-                          <w:sz w:val="20"/>
-                          <w:szCs w:val="20"/>
-                        </w:rPr>
-                        <w:t>empty</w:t>
-                      </w:r>
-                      <w:proofErr w:type="spellEnd"/>
-                      <w:r>
-                        <w:rPr>
-                          <w:rFonts w:asciiTheme="minorHAnsi" w:hAnsiTheme="minorHAnsi" w:cstheme="minorHAnsi"/>
-                          <w:sz w:val="20"/>
-                          <w:szCs w:val="20"/>
-                        </w:rPr>
-                        <w:t xml:space="preserve"> </w:t>
-                      </w:r>
-                      <w:proofErr w:type="spellStart"/>
-                      <w:r>
-                        <w:rPr>
-                          <w:rFonts w:asciiTheme="minorHAnsi" w:hAnsiTheme="minorHAnsi" w:cstheme="minorHAnsi"/>
-                          <w:sz w:val="20"/>
-                          <w:szCs w:val="20"/>
-                        </w:rPr>
-                        <w:t>hash</w:t>
-                      </w:r>
-                      <w:proofErr w:type="spellEnd"/>
-                      <w:r>
-                        <w:rPr>
-                          <w:rFonts w:asciiTheme="minorHAnsi" w:hAnsiTheme="minorHAnsi" w:cstheme="minorHAnsi"/>
-                          <w:sz w:val="20"/>
-                          <w:szCs w:val="20"/>
-                        </w:rPr>
-                        <w:t xml:space="preserve"> table</w:t>
+                        <w:t xml:space="preserve">                copy columns and values from t2e to joinedColumnsAndValues</w:t>
                       </w:r>
                     </w:p>
                     <w:p>
@@ -29557,162 +25088,7 @@
                           <w:sz w:val="20"/>
                           <w:szCs w:val="20"/>
                         </w:rPr>
-                        <w:t xml:space="preserve">            </w:t>
-                      </w:r>
-                      <w:proofErr w:type="spellStart"/>
-                      <w:r>
-                        <w:rPr>
-                          <w:rFonts w:asciiTheme="minorHAnsi" w:hAnsiTheme="minorHAnsi" w:cstheme="minorHAnsi"/>
-                          <w:sz w:val="20"/>
-                          <w:szCs w:val="20"/>
-                        </w:rPr>
-                        <w:t>copy</w:t>
-                      </w:r>
-                      <w:proofErr w:type="spellEnd"/>
-                      <w:r>
-                        <w:rPr>
-                          <w:rFonts w:asciiTheme="minorHAnsi" w:hAnsiTheme="minorHAnsi" w:cstheme="minorHAnsi"/>
-                          <w:sz w:val="20"/>
-                          <w:szCs w:val="20"/>
-                        </w:rPr>
-                        <w:t xml:space="preserve"> </w:t>
-                      </w:r>
-                      <w:proofErr w:type="spellStart"/>
-                      <w:r>
-                        <w:rPr>
-                          <w:rFonts w:asciiTheme="minorHAnsi" w:hAnsiTheme="minorHAnsi" w:cstheme="minorHAnsi"/>
-                          <w:sz w:val="20"/>
-                          <w:szCs w:val="20"/>
-                        </w:rPr>
-                        <w:t>columns</w:t>
-                      </w:r>
-                      <w:proofErr w:type="spellEnd"/>
-                      <w:r>
-                        <w:rPr>
-                          <w:rFonts w:asciiTheme="minorHAnsi" w:hAnsiTheme="minorHAnsi" w:cstheme="minorHAnsi"/>
-                          <w:sz w:val="20"/>
-                          <w:szCs w:val="20"/>
-                        </w:rPr>
-                        <w:t xml:space="preserve"> and </w:t>
-                      </w:r>
-                      <w:proofErr w:type="spellStart"/>
-                      <w:r>
-                        <w:rPr>
-                          <w:rFonts w:asciiTheme="minorHAnsi" w:hAnsiTheme="minorHAnsi" w:cstheme="minorHAnsi"/>
-                          <w:sz w:val="20"/>
-                          <w:szCs w:val="20"/>
-                        </w:rPr>
-                        <w:t>values</w:t>
-                      </w:r>
-                      <w:proofErr w:type="spellEnd"/>
-                      <w:r>
-                        <w:rPr>
-                          <w:rFonts w:asciiTheme="minorHAnsi" w:hAnsiTheme="minorHAnsi" w:cstheme="minorHAnsi"/>
-                          <w:sz w:val="20"/>
-                          <w:szCs w:val="20"/>
-                        </w:rPr>
-                        <w:t xml:space="preserve"> </w:t>
-                      </w:r>
-                      <w:proofErr w:type="spellStart"/>
-                      <w:r>
-                        <w:rPr>
-                          <w:rFonts w:asciiTheme="minorHAnsi" w:hAnsiTheme="minorHAnsi" w:cstheme="minorHAnsi"/>
-                          <w:sz w:val="20"/>
-                          <w:szCs w:val="20"/>
-                        </w:rPr>
-                        <w:t>from</w:t>
-                      </w:r>
-                      <w:proofErr w:type="spellEnd"/>
-                      <w:r>
-                        <w:rPr>
-                          <w:rFonts w:asciiTheme="minorHAnsi" w:hAnsiTheme="minorHAnsi" w:cstheme="minorHAnsi"/>
-                          <w:sz w:val="20"/>
-                          <w:szCs w:val="20"/>
-                        </w:rPr>
-                        <w:t xml:space="preserve"> t1e to </w:t>
-                      </w:r>
-                      <w:proofErr w:type="spellStart"/>
-                      <w:r>
-                        <w:rPr>
-                          <w:rFonts w:asciiTheme="minorHAnsi" w:hAnsiTheme="minorHAnsi" w:cstheme="minorHAnsi"/>
-                          <w:sz w:val="20"/>
-                          <w:szCs w:val="20"/>
-                        </w:rPr>
-                        <w:t>joinedColumnsAndValues</w:t>
-                      </w:r>
-                      <w:proofErr w:type="spellEnd"/>
-                    </w:p>
-                    <w:p>
-                      <w:pPr>
-                        <w:spacing w:line="240" w:lineRule="auto"/>
-                        <w:jc w:val="left"/>
-                        <w:rPr>
-                          <w:rFonts w:asciiTheme="minorHAnsi" w:hAnsiTheme="minorHAnsi" w:cstheme="minorHAnsi"/>
-                          <w:sz w:val="20"/>
-                          <w:szCs w:val="20"/>
-                        </w:rPr>
-                      </w:pPr>
-                      <w:r>
-                        <w:rPr>
-                          <w:rFonts w:asciiTheme="minorHAnsi" w:hAnsiTheme="minorHAnsi" w:cstheme="minorHAnsi"/>
-                          <w:sz w:val="20"/>
-                          <w:szCs w:val="20"/>
-                        </w:rPr>
-                        <w:t xml:space="preserve">            </w:t>
-                      </w:r>
-                      <w:proofErr w:type="spellStart"/>
-                      <w:r>
-                        <w:rPr>
-                          <w:rFonts w:asciiTheme="minorHAnsi" w:hAnsiTheme="minorHAnsi" w:cstheme="minorHAnsi"/>
-                          <w:sz w:val="20"/>
-                          <w:szCs w:val="20"/>
-                        </w:rPr>
-                        <w:t>for</w:t>
-                      </w:r>
-                      <w:proofErr w:type="spellEnd"/>
-                      <w:r>
-                        <w:rPr>
-                          <w:rFonts w:asciiTheme="minorHAnsi" w:hAnsiTheme="minorHAnsi" w:cstheme="minorHAnsi"/>
-                          <w:sz w:val="20"/>
-                          <w:szCs w:val="20"/>
-                        </w:rPr>
-                        <w:t xml:space="preserve"> </w:t>
-                      </w:r>
-                      <w:proofErr w:type="spellStart"/>
-                      <w:r>
-                        <w:rPr>
-                          <w:rFonts w:asciiTheme="minorHAnsi" w:hAnsiTheme="minorHAnsi" w:cstheme="minorHAnsi"/>
-                          <w:sz w:val="20"/>
-                          <w:szCs w:val="20"/>
-                        </w:rPr>
-                        <w:t>columnName</w:t>
-                      </w:r>
-                      <w:proofErr w:type="spellEnd"/>
-                      <w:r>
-                        <w:rPr>
-                          <w:rFonts w:asciiTheme="minorHAnsi" w:hAnsiTheme="minorHAnsi" w:cstheme="minorHAnsi"/>
-                          <w:sz w:val="20"/>
-                          <w:szCs w:val="20"/>
-                        </w:rPr>
-                        <w:t xml:space="preserve"> in t2.getColumnsAndTypes().</w:t>
-                      </w:r>
-                      <w:proofErr w:type="spellStart"/>
-                      <w:r>
-                        <w:rPr>
-                          <w:rFonts w:asciiTheme="minorHAnsi" w:hAnsiTheme="minorHAnsi" w:cstheme="minorHAnsi"/>
-                          <w:sz w:val="20"/>
-                          <w:szCs w:val="20"/>
-                        </w:rPr>
-                        <w:t>keys</w:t>
-                      </w:r>
-                      <w:proofErr w:type="spellEnd"/>
-                      <w:r>
-                        <w:rPr>
-                          <w:rFonts w:asciiTheme="minorHAnsi" w:hAnsiTheme="minorHAnsi" w:cstheme="minorHAnsi"/>
-                          <w:sz w:val="20"/>
-                          <w:szCs w:val="20"/>
-                        </w:rPr>
-                        <w:t>():</w:t>
+                        <w:t xml:space="preserve">                add a new entry with joinedColumnsAndValues to joinedEntries</w:t>
                       </w:r>
                     </w:p>
                     <w:p>
@@ -29731,162 +25107,8 @@
                           <w:sz w:val="20"/>
                           <w:szCs w:val="20"/>
                         </w:rPr>
-                        <w:t xml:space="preserve">                </w:t>
+                        <w:t xml:space="preserve">        else:</w:t>
                       </w:r>
-                      <w:proofErr w:type="spellStart"/>
-                      <w:r>
-                        <w:rPr>
-                          <w:rFonts w:asciiTheme="minorHAnsi" w:hAnsiTheme="minorHAnsi" w:cstheme="minorHAnsi"/>
-                          <w:sz w:val="20"/>
-                          <w:szCs w:val="20"/>
-                        </w:rPr>
-                        <w:t>add</w:t>
-                      </w:r>
-                      <w:proofErr w:type="spellEnd"/>
-                      <w:r>
-                        <w:rPr>
-                          <w:rFonts w:asciiTheme="minorHAnsi" w:hAnsiTheme="minorHAnsi" w:cstheme="minorHAnsi"/>
-                          <w:sz w:val="20"/>
-                          <w:szCs w:val="20"/>
-                        </w:rPr>
-                        <w:t xml:space="preserve"> a new </w:t>
-                      </w:r>
-                      <w:proofErr w:type="spellStart"/>
-                      <w:r>
-                        <w:rPr>
-                          <w:rFonts w:asciiTheme="minorHAnsi" w:hAnsiTheme="minorHAnsi" w:cstheme="minorHAnsi"/>
-                          <w:sz w:val="20"/>
-                          <w:szCs w:val="20"/>
-                        </w:rPr>
-                        <w:t>column</w:t>
-                      </w:r>
-                      <w:proofErr w:type="spellEnd"/>
-                      <w:r>
-                        <w:rPr>
-                          <w:rFonts w:asciiTheme="minorHAnsi" w:hAnsiTheme="minorHAnsi" w:cstheme="minorHAnsi"/>
-                          <w:sz w:val="20"/>
-                          <w:szCs w:val="20"/>
-                        </w:rPr>
-                        <w:t xml:space="preserve"> </w:t>
-                      </w:r>
-                      <w:proofErr w:type="spellStart"/>
-                      <w:r>
-                        <w:rPr>
-                          <w:rFonts w:asciiTheme="minorHAnsi" w:hAnsiTheme="minorHAnsi" w:cstheme="minorHAnsi"/>
-                          <w:sz w:val="20"/>
-                          <w:szCs w:val="20"/>
-                        </w:rPr>
-                        <w:t>with</w:t>
-                      </w:r>
-                      <w:proofErr w:type="spellEnd"/>
-                      <w:r>
-                        <w:rPr>
-                          <w:rFonts w:asciiTheme="minorHAnsi" w:hAnsiTheme="minorHAnsi" w:cstheme="minorHAnsi"/>
-                          <w:sz w:val="20"/>
-                          <w:szCs w:val="20"/>
-                        </w:rPr>
-                        <w:t xml:space="preserve"> </w:t>
-                      </w:r>
-                      <w:proofErr w:type="spellStart"/>
-                      <w:r>
-                        <w:rPr>
-                          <w:rFonts w:asciiTheme="minorHAnsi" w:hAnsiTheme="minorHAnsi" w:cstheme="minorHAnsi"/>
-                          <w:sz w:val="20"/>
-                          <w:szCs w:val="20"/>
-                        </w:rPr>
-                        <w:t>the</w:t>
-                      </w:r>
-                      <w:proofErr w:type="spellEnd"/>
-                      <w:r>
-                        <w:rPr>
-                          <w:rFonts w:asciiTheme="minorHAnsi" w:hAnsiTheme="minorHAnsi" w:cstheme="minorHAnsi"/>
-                          <w:sz w:val="20"/>
-                          <w:szCs w:val="20"/>
-                        </w:rPr>
-                        <w:t xml:space="preserve"> </w:t>
-                      </w:r>
-                      <w:proofErr w:type="spellStart"/>
-                      <w:r>
-                        <w:rPr>
-                          <w:rFonts w:asciiTheme="minorHAnsi" w:hAnsiTheme="minorHAnsi" w:cstheme="minorHAnsi"/>
-                          <w:sz w:val="20"/>
-                          <w:szCs w:val="20"/>
-                        </w:rPr>
-                        <w:t>name</w:t>
-                      </w:r>
-                      <w:proofErr w:type="spellEnd"/>
-                      <w:r>
-                        <w:rPr>
-                          <w:rFonts w:asciiTheme="minorHAnsi" w:hAnsiTheme="minorHAnsi" w:cstheme="minorHAnsi"/>
-                          <w:sz w:val="20"/>
-                          <w:szCs w:val="20"/>
-                        </w:rPr>
-                        <w:t xml:space="preserve"> </w:t>
-                      </w:r>
-                      <w:proofErr w:type="spellStart"/>
-                      <w:r>
-                        <w:rPr>
-                          <w:rFonts w:asciiTheme="minorHAnsi" w:hAnsiTheme="minorHAnsi" w:cstheme="minorHAnsi"/>
-                          <w:sz w:val="20"/>
-                          <w:szCs w:val="20"/>
-                        </w:rPr>
-                        <w:t>columnName</w:t>
-                      </w:r>
-                      <w:proofErr w:type="spellEnd"/>
-                      <w:r>
-                        <w:rPr>
-                          <w:rFonts w:asciiTheme="minorHAnsi" w:hAnsiTheme="minorHAnsi" w:cstheme="minorHAnsi"/>
-                          <w:sz w:val="20"/>
-                          <w:szCs w:val="20"/>
-                        </w:rPr>
-                        <w:t xml:space="preserve"> and a </w:t>
-                      </w:r>
-                      <w:proofErr w:type="spellStart"/>
-                      <w:r>
-                        <w:rPr>
-                          <w:rFonts w:asciiTheme="minorHAnsi" w:hAnsiTheme="minorHAnsi" w:cstheme="minorHAnsi"/>
-                          <w:sz w:val="20"/>
-                          <w:szCs w:val="20"/>
-                        </w:rPr>
-                        <w:t>null</w:t>
-                      </w:r>
-                      <w:proofErr w:type="spellEnd"/>
-                      <w:r>
-                        <w:rPr>
-                          <w:rFonts w:asciiTheme="minorHAnsi" w:hAnsiTheme="minorHAnsi" w:cstheme="minorHAnsi"/>
-                          <w:sz w:val="20"/>
-                          <w:szCs w:val="20"/>
-                        </w:rPr>
-                        <w:t xml:space="preserve"> </w:t>
-                      </w:r>
-                      <w:proofErr w:type="spellStart"/>
-                      <w:r>
-                        <w:rPr>
-                          <w:rFonts w:asciiTheme="minorHAnsi" w:hAnsiTheme="minorHAnsi" w:cstheme="minorHAnsi"/>
-                          <w:sz w:val="20"/>
-                          <w:szCs w:val="20"/>
-                        </w:rPr>
-                        <w:t>value</w:t>
-                      </w:r>
-                      <w:proofErr w:type="spellEnd"/>
-                      <w:r>
-                        <w:rPr>
-                          <w:rFonts w:asciiTheme="minorHAnsi" w:hAnsiTheme="minorHAnsi" w:cstheme="minorHAnsi"/>
-                          <w:sz w:val="20"/>
-                          <w:szCs w:val="20"/>
-                        </w:rPr>
-                        <w:t xml:space="preserve"> to </w:t>
-                      </w:r>
-                      <w:proofErr w:type="spellStart"/>
-                      <w:r>
-                        <w:rPr>
-                          <w:rFonts w:asciiTheme="minorHAnsi" w:hAnsiTheme="minorHAnsi" w:cstheme="minorHAnsi"/>
-                          <w:sz w:val="20"/>
-                          <w:szCs w:val="20"/>
-                        </w:rPr>
-                        <w:t>joinedColumnsAndValues</w:t>
-                      </w:r>
-                      <w:proofErr w:type="spellEnd"/>
                     </w:p>
                     <w:p>
                       <w:pPr>
@@ -29904,90 +25126,84 @@
                           <w:sz w:val="20"/>
                           <w:szCs w:val="20"/>
                         </w:rPr>
-                        <w:t xml:space="preserve">            </w:t>
+                        <w:t xml:space="preserve">            joinedColumnsAndValues = new empty hash table</w:t>
                       </w:r>
-                      <w:proofErr w:type="spellStart"/>
+                    </w:p>
+                    <w:p>
+                      <w:pPr>
+                        <w:spacing w:line="240" w:lineRule="auto"/>
+                        <w:jc w:val="left"/>
+                        <w:rPr>
+                          <w:rFonts w:asciiTheme="minorHAnsi" w:hAnsiTheme="minorHAnsi" w:cstheme="minorHAnsi"/>
+                          <w:sz w:val="20"/>
+                          <w:szCs w:val="20"/>
+                        </w:rPr>
+                      </w:pPr>
                       <w:r>
                         <w:rPr>
                           <w:rFonts w:asciiTheme="minorHAnsi" w:hAnsiTheme="minorHAnsi" w:cstheme="minorHAnsi"/>
                           <w:sz w:val="20"/>
                           <w:szCs w:val="20"/>
                         </w:rPr>
-                        <w:t>add</w:t>
+                        <w:t xml:space="preserve">            copy columns and values from t1e to joinedColumnsAndValues</w:t>
                       </w:r>
-                      <w:proofErr w:type="spellEnd"/>
+                    </w:p>
+                    <w:p>
+                      <w:pPr>
+                        <w:spacing w:line="240" w:lineRule="auto"/>
+                        <w:jc w:val="left"/>
+                        <w:rPr>
+                          <w:rFonts w:asciiTheme="minorHAnsi" w:hAnsiTheme="minorHAnsi" w:cstheme="minorHAnsi"/>
+                          <w:sz w:val="20"/>
+                          <w:szCs w:val="20"/>
+                        </w:rPr>
+                      </w:pPr>
                       <w:r>
                         <w:rPr>
                           <w:rFonts w:asciiTheme="minorHAnsi" w:hAnsiTheme="minorHAnsi" w:cstheme="minorHAnsi"/>
                           <w:sz w:val="20"/>
                           <w:szCs w:val="20"/>
                         </w:rPr>
-                        <w:t xml:space="preserve"> a new </w:t>
+                        <w:t xml:space="preserve">            for columnName in t2.getColumnsAndTypes().keys():</w:t>
                       </w:r>
-                      <w:proofErr w:type="spellStart"/>
+                    </w:p>
+                    <w:p>
+                      <w:pPr>
+                        <w:spacing w:line="240" w:lineRule="auto"/>
+                        <w:jc w:val="left"/>
+                        <w:rPr>
+                          <w:rFonts w:asciiTheme="minorHAnsi" w:hAnsiTheme="minorHAnsi" w:cstheme="minorHAnsi"/>
+                          <w:sz w:val="20"/>
+                          <w:szCs w:val="20"/>
+                        </w:rPr>
+                      </w:pPr>
                       <w:r>
                         <w:rPr>
                           <w:rFonts w:asciiTheme="minorHAnsi" w:hAnsiTheme="minorHAnsi" w:cstheme="minorHAnsi"/>
                           <w:sz w:val="20"/>
                           <w:szCs w:val="20"/>
                         </w:rPr>
-                        <w:t>entry</w:t>
+                        <w:t xml:space="preserve">                add a new column with the name columnName and a null value to joinedColumnsAndValues</w:t>
                       </w:r>
-                      <w:proofErr w:type="spellEnd"/>
+                    </w:p>
+                    <w:p>
+                      <w:pPr>
+                        <w:spacing w:line="240" w:lineRule="auto"/>
+                        <w:jc w:val="left"/>
+                        <w:rPr>
+                          <w:rFonts w:asciiTheme="minorHAnsi" w:hAnsiTheme="minorHAnsi" w:cstheme="minorHAnsi"/>
+                          <w:sz w:val="20"/>
+                          <w:szCs w:val="20"/>
+                        </w:rPr>
+                      </w:pPr>
                       <w:r>
                         <w:rPr>
                           <w:rFonts w:asciiTheme="minorHAnsi" w:hAnsiTheme="minorHAnsi" w:cstheme="minorHAnsi"/>
                           <w:sz w:val="20"/>
                           <w:szCs w:val="20"/>
                         </w:rPr>
-                        <w:t xml:space="preserve"> </w:t>
+                        <w:t xml:space="preserve">            add a new entry with joinedColumnsAndValues to joinedEntries</w:t>
                       </w:r>
-                      <w:proofErr w:type="spellStart"/>
-                      <w:r>
-                        <w:rPr>
-                          <w:rFonts w:asciiTheme="minorHAnsi" w:hAnsiTheme="minorHAnsi" w:cstheme="minorHAnsi"/>
-                          <w:sz w:val="20"/>
-                          <w:szCs w:val="20"/>
-                        </w:rPr>
-                        <w:t>with</w:t>
-                      </w:r>
-                      <w:proofErr w:type="spellEnd"/>
-                      <w:r>
-                        <w:rPr>
-                          <w:rFonts w:asciiTheme="minorHAnsi" w:hAnsiTheme="minorHAnsi" w:cstheme="minorHAnsi"/>
-                          <w:sz w:val="20"/>
-                          <w:szCs w:val="20"/>
-                        </w:rPr>
-                        <w:t xml:space="preserve"> </w:t>
-                      </w:r>
-                      <w:proofErr w:type="spellStart"/>
-                      <w:r>
-                        <w:rPr>
-                          <w:rFonts w:asciiTheme="minorHAnsi" w:hAnsiTheme="minorHAnsi" w:cstheme="minorHAnsi"/>
-                          <w:sz w:val="20"/>
-                          <w:szCs w:val="20"/>
-                        </w:rPr>
-                        <w:t>joinedColumnsAndValues</w:t>
-                      </w:r>
-                      <w:proofErr w:type="spellEnd"/>
-                      <w:r>
-                        <w:rPr>
-                          <w:rFonts w:asciiTheme="minorHAnsi" w:hAnsiTheme="minorHAnsi" w:cstheme="minorHAnsi"/>
-                          <w:sz w:val="20"/>
-                          <w:szCs w:val="20"/>
-                        </w:rPr>
-                        <w:t xml:space="preserve"> to </w:t>
-                      </w:r>
-                      <w:proofErr w:type="spellStart"/>
-                      <w:r>
-                        <w:rPr>
-                          <w:rFonts w:asciiTheme="minorHAnsi" w:hAnsiTheme="minorHAnsi" w:cstheme="minorHAnsi"/>
-                          <w:sz w:val="20"/>
-                          <w:szCs w:val="20"/>
-                        </w:rPr>
-                        <w:t>joinedEntries</w:t>
-                      </w:r>
-                      <w:proofErr w:type="spellEnd"/>
                     </w:p>
                     <w:p>
                       <w:pPr>
@@ -30016,36 +25232,8 @@
                           <w:sz w:val="20"/>
                           <w:szCs w:val="20"/>
                         </w:rPr>
-                        <w:t xml:space="preserve">    </w:t>
+                        <w:t xml:space="preserve">    return joinedEntries</w:t>
                       </w:r>
-                      <w:proofErr w:type="spellStart"/>
-                      <w:r>
-                        <w:rPr>
-                          <w:rFonts w:asciiTheme="minorHAnsi" w:hAnsiTheme="minorHAnsi" w:cstheme="minorHAnsi"/>
-                          <w:sz w:val="20"/>
-                          <w:szCs w:val="20"/>
-                        </w:rPr>
-                        <w:t>return</w:t>
-                      </w:r>
-                      <w:proofErr w:type="spellEnd"/>
-                      <w:r>
-                        <w:rPr>
-                          <w:rFonts w:asciiTheme="minorHAnsi" w:hAnsiTheme="minorHAnsi" w:cstheme="minorHAnsi"/>
-                          <w:sz w:val="20"/>
-                          <w:szCs w:val="20"/>
-                        </w:rPr>
-                        <w:t xml:space="preserve"> </w:t>
-                      </w:r>
-                      <w:proofErr w:type="spellStart"/>
-                      <w:r>
-                        <w:rPr>
-                          <w:rFonts w:asciiTheme="minorHAnsi" w:hAnsiTheme="minorHAnsi" w:cstheme="minorHAnsi"/>
-                          <w:sz w:val="20"/>
-                          <w:szCs w:val="20"/>
-                        </w:rPr>
-                        <w:t>joinedEntries</w:t>
-                      </w:r>
-                      <w:proofErr w:type="spellEnd"/>
                     </w:p>
                   </w:txbxContent>
                 </v:textbox>
@@ -30361,7 +25549,10 @@
       </w:r>
       <w:proofErr w:type="spellStart"/>
       <w:r>
-        <w:t>NotVersioningTransactionManagerImpl</w:t>
+        <w:t>Default</w:t>
+      </w:r>
+      <w:r>
+        <w:t>TransactionManagerImpl</w:t>
       </w:r>
       <w:proofErr w:type="spellEnd"/>
       <w:r>
@@ -30369,7 +25560,10 @@
       </w:r>
       <w:proofErr w:type="spellStart"/>
       <w:r>
-        <w:t>NotVersioningDatabaseManagerImpl</w:t>
+        <w:t>Default</w:t>
+      </w:r>
+      <w:r>
+        <w:t>DatabaseManagerImpl</w:t>
       </w:r>
       <w:proofErr w:type="spellEnd"/>
       <w:r>
@@ -30414,15 +25608,16 @@
       </w:r>
       <w:proofErr w:type="spellEnd"/>
       <w:r>
-        <w:t xml:space="preserve">" pri vytváraní databázy. Ak je zvolená implementácia </w:t>
-      </w:r>
-      <w:proofErr w:type="spellStart"/>
-      <w:r>
-        <w:t>NotVersioning</w:t>
-      </w:r>
-      <w:proofErr w:type="spellEnd"/>
-      <w:r>
-        <w:t xml:space="preserve">, metóda </w:t>
+        <w:t xml:space="preserve">" pri vytváraní databázy. Ak je zvolená </w:t>
+      </w:r>
+      <w:r>
+        <w:t>Default</w:t>
+      </w:r>
+      <w:r>
+        <w:t xml:space="preserve"> </w:t>
+      </w:r>
+      <w:r>
+        <w:t xml:space="preserve">implementácia, metóda </w:t>
       </w:r>
       <w:proofErr w:type="spellStart"/>
       <w:r>
@@ -30543,21 +25738,8 @@
                               <w:t>:</w:t>
                             </w:r>
                             <w:r>
-                              <w:t xml:space="preserve"> Diagramy tried rozhraní </w:t>
+                              <w:t xml:space="preserve"> Diagramy tried rozhraní TransactionManager a DatabaseManager</w:t>
                             </w:r>
-                            <w:proofErr w:type="spellStart"/>
-                            <w:r>
-                              <w:t>TransactionManager</w:t>
-                            </w:r>
-                            <w:proofErr w:type="spellEnd"/>
-                            <w:r>
-                              <w:t xml:space="preserve"> a </w:t>
-                            </w:r>
-                            <w:proofErr w:type="spellStart"/>
-                            <w:r>
-                              <w:t>DatabaseManager</w:t>
-                            </w:r>
-                            <w:proofErr w:type="spellEnd"/>
                           </w:p>
                         </w:txbxContent>
                       </wps:txbx>
@@ -30615,21 +25797,8 @@
                         <w:t>:</w:t>
                       </w:r>
                       <w:r>
-                        <w:t xml:space="preserve"> Diagramy tried rozhraní </w:t>
+                        <w:t xml:space="preserve"> Diagramy tried rozhraní TransactionManager a DatabaseManager</w:t>
                       </w:r>
-                      <w:proofErr w:type="spellStart"/>
-                      <w:r>
-                        <w:t>TransactionManager</w:t>
-                      </w:r>
-                      <w:proofErr w:type="spellEnd"/>
-                      <w:r>
-                        <w:t xml:space="preserve"> a </w:t>
-                      </w:r>
-                      <w:proofErr w:type="spellStart"/>
-                      <w:r>
-                        <w:t>DatabaseManager</w:t>
-                      </w:r>
-                      <w:proofErr w:type="spellEnd"/>
                     </w:p>
                   </w:txbxContent>
                 </v:textbox>
@@ -31241,13 +26410,8 @@
                               <w:t xml:space="preserve">Aktivity diagram </w:t>
                             </w:r>
                             <w:r>
-                              <w:t xml:space="preserve">operácie </w:t>
+                              <w:t>operácie commit</w:t>
                             </w:r>
-                            <w:proofErr w:type="spellStart"/>
-                            <w:r>
-                              <w:t>commit</w:t>
-                            </w:r>
-                            <w:proofErr w:type="spellEnd"/>
                           </w:p>
                         </w:txbxContent>
                       </wps:txbx>
@@ -31310,13 +26474,8 @@
                         <w:t xml:space="preserve">Aktivity diagram </w:t>
                       </w:r>
                       <w:r>
-                        <w:t xml:space="preserve">operácie </w:t>
+                        <w:t>operácie commit</w:t>
                       </w:r>
-                      <w:proofErr w:type="spellStart"/>
-                      <w:r>
-                        <w:t>commit</w:t>
-                      </w:r>
-                      <w:proofErr w:type="spellEnd"/>
                     </w:p>
                   </w:txbxContent>
                 </v:textbox>
@@ -31484,13 +26643,8 @@
                               <w:fldChar w:fldCharType="end"/>
                             </w:r>
                             <w:r>
-                              <w:t xml:space="preserve">: Aktivity diagram operácie </w:t>
+                              <w:t>: Aktivity diagram operácie rollback</w:t>
                             </w:r>
-                            <w:proofErr w:type="spellStart"/>
-                            <w:r>
-                              <w:t>rollback</w:t>
-                            </w:r>
-                            <w:proofErr w:type="spellEnd"/>
                           </w:p>
                         </w:txbxContent>
                       </wps:txbx>
@@ -31545,13 +26699,8 @@
                         <w:fldChar w:fldCharType="end"/>
                       </w:r>
                       <w:r>
-                        <w:t xml:space="preserve">: Aktivity diagram operácie </w:t>
+                        <w:t>: Aktivity diagram operácie rollback</w:t>
                       </w:r>
-                      <w:proofErr w:type="spellStart"/>
-                      <w:r>
-                        <w:t>rollback</w:t>
-                      </w:r>
-                      <w:proofErr w:type="spellEnd"/>
                     </w:p>
                   </w:txbxContent>
                 </v:textbox>
@@ -31690,7 +26839,6 @@
                             <w:r>
                               <w:t xml:space="preserve">Trieda </w:t>
                             </w:r>
-                            <w:proofErr w:type="spellStart"/>
                             <w:r>
                               <w:rPr>
                                 <w:i/>
@@ -31698,7 +26846,6 @@
                               </w:rPr>
                               <w:t>Database</w:t>
                             </w:r>
-                            <w:proofErr w:type="spellEnd"/>
                             <w:r>
                               <w:t xml:space="preserve"> predstavuje databázu, ktorá môže obsahovať 0 až n objektov Table. </w:t>
                             </w:r>
@@ -31711,7 +26858,6 @@
                             <w:r>
                               <w:t xml:space="preserve">Atribút </w:t>
                             </w:r>
-                            <w:proofErr w:type="spellStart"/>
                             <w:r>
                               <w:rPr>
                                 <w:i/>
@@ -31719,7 +26865,6 @@
                               </w:rPr>
                               <w:t>url</w:t>
                             </w:r>
-                            <w:proofErr w:type="spellEnd"/>
                             <w:r>
                               <w:t xml:space="preserve"> predstavuje absolútnu cestu k databázovému súboru.</w:t>
                             </w:r>
@@ -31759,7 +26904,6 @@
                       <w:r>
                         <w:t xml:space="preserve">Trieda </w:t>
                       </w:r>
-                      <w:proofErr w:type="spellStart"/>
                       <w:r>
                         <w:rPr>
                           <w:i/>
@@ -31767,7 +26911,6 @@
                         </w:rPr>
                         <w:t>Database</w:t>
                       </w:r>
-                      <w:proofErr w:type="spellEnd"/>
                       <w:r>
                         <w:t xml:space="preserve"> predstavuje databázu, ktorá môže obsahovať 0 až n objektov Table. </w:t>
                       </w:r>
@@ -31780,7 +26923,6 @@
                       <w:r>
                         <w:t xml:space="preserve">Atribút </w:t>
                       </w:r>
-                      <w:proofErr w:type="spellStart"/>
                       <w:r>
                         <w:rPr>
                           <w:i/>
@@ -31788,7 +26930,6 @@
                         </w:rPr>
                         <w:t>url</w:t>
                       </w:r>
-                      <w:proofErr w:type="spellEnd"/>
                       <w:r>
                         <w:t xml:space="preserve"> predstavuje absolútnu cestu k databázovému súboru.</w:t>
                       </w:r>
@@ -31872,7 +27013,6 @@
                             <w:r>
                               <w:t xml:space="preserve"> predstavuje tabuľku, ktorá môže mať 0 až n objektov </w:t>
                             </w:r>
-                            <w:proofErr w:type="spellStart"/>
                             <w:r>
                               <w:rPr>
                                 <w:i/>
@@ -31880,7 +27020,6 @@
                               </w:rPr>
                               <w:t>Entry</w:t>
                             </w:r>
-                            <w:proofErr w:type="spellEnd"/>
                             <w:r>
                               <w:t>.</w:t>
                             </w:r>
@@ -31893,7 +27032,6 @@
                             <w:r>
                               <w:t xml:space="preserve">Atribút </w:t>
                             </w:r>
-                            <w:proofErr w:type="spellStart"/>
                             <w:r>
                               <w:rPr>
                                 <w:i/>
@@ -31901,11 +27039,9 @@
                               </w:rPr>
                               <w:t>name</w:t>
                             </w:r>
-                            <w:proofErr w:type="spellEnd"/>
                             <w:r>
                               <w:t xml:space="preserve"> predstavuje názov tabuľky. Atribút </w:t>
                             </w:r>
-                            <w:proofErr w:type="spellStart"/>
                             <w:r>
                               <w:rPr>
                                 <w:i/>
@@ -31913,7 +27049,6 @@
                               </w:rPr>
                               <w:t>tableFile</w:t>
                             </w:r>
-                            <w:proofErr w:type="spellEnd"/>
                             <w:r>
                               <w:rPr>
                                 <w:i/>
@@ -31929,17 +27064,8 @@
                                 <w:i/>
                                 <w:iCs/>
                               </w:rPr>
-                              <w:t xml:space="preserve"> </w:t>
+                              <w:t xml:space="preserve"> schemaFile</w:t>
                             </w:r>
-                            <w:proofErr w:type="spellStart"/>
-                            <w:r>
-                              <w:rPr>
-                                <w:i/>
-                                <w:iCs/>
-                              </w:rPr>
-                              <w:t>schemaFile</w:t>
-                            </w:r>
-                            <w:proofErr w:type="spellEnd"/>
                             <w:r>
                               <w:t xml:space="preserve"> obsahujú absolútne cesty k tabuľke.</w:t>
                             </w:r>
@@ -31952,7 +27078,6 @@
                             <w:r>
                               <w:t xml:space="preserve">Mapa </w:t>
                             </w:r>
-                            <w:proofErr w:type="spellStart"/>
                             <w:r>
                               <w:rPr>
                                 <w:i/>
@@ -31960,7 +27085,6 @@
                               </w:rPr>
                               <w:t>columnsAndTypes</w:t>
                             </w:r>
-                            <w:proofErr w:type="spellEnd"/>
                             <w:r>
                               <w:t>, hovorí o tom, aký dátový typ má daný stĺpec.</w:t>
                             </w:r>
@@ -31973,7 +27097,6 @@
                             <w:r>
                               <w:t xml:space="preserve">Mapa </w:t>
                             </w:r>
-                            <w:proofErr w:type="spellStart"/>
                             <w:r>
                               <w:rPr>
                                 <w:i/>
@@ -31981,17 +27104,8 @@
                               </w:rPr>
                               <w:t>notNullColumns</w:t>
                             </w:r>
-                            <w:proofErr w:type="spellEnd"/>
                             <w:r>
-                              <w:t xml:space="preserve"> určí, ktorý stĺpec môže mať nulovú hodnotu. Atribút </w:t>
-                            </w:r>
-                            <w:proofErr w:type="spellStart"/>
-                            <w:r>
-                              <w:t>schemaFile</w:t>
-                            </w:r>
-                            <w:proofErr w:type="spellEnd"/>
-                            <w:r>
-                              <w:t xml:space="preserve"> obsahuje absolútnu cestu k schéme.</w:t>
+                              <w:t xml:space="preserve"> určí, ktorý stĺpec môže mať nulovú hodnotu. Atribút schemaFile obsahuje absolútnu cestu k schéme.</w:t>
                             </w:r>
                           </w:p>
                           <w:p/>
@@ -32035,7 +27149,6 @@
                       <w:r>
                         <w:t xml:space="preserve"> predstavuje tabuľku, ktorá môže mať 0 až n objektov </w:t>
                       </w:r>
-                      <w:proofErr w:type="spellStart"/>
                       <w:r>
                         <w:rPr>
                           <w:i/>
@@ -32043,7 +27156,6 @@
                         </w:rPr>
                         <w:t>Entry</w:t>
                       </w:r>
-                      <w:proofErr w:type="spellEnd"/>
                       <w:r>
                         <w:t>.</w:t>
                       </w:r>
@@ -32056,7 +27168,6 @@
                       <w:r>
                         <w:t xml:space="preserve">Atribút </w:t>
                       </w:r>
-                      <w:proofErr w:type="spellStart"/>
                       <w:r>
                         <w:rPr>
                           <w:i/>
@@ -32064,11 +27175,9 @@
                         </w:rPr>
                         <w:t>name</w:t>
                       </w:r>
-                      <w:proofErr w:type="spellEnd"/>
                       <w:r>
                         <w:t xml:space="preserve"> predstavuje názov tabuľky. Atribút </w:t>
                       </w:r>
-                      <w:proofErr w:type="spellStart"/>
                       <w:r>
                         <w:rPr>
                           <w:i/>
@@ -32076,7 +27185,6 @@
                         </w:rPr>
                         <w:t>tableFile</w:t>
                       </w:r>
-                      <w:proofErr w:type="spellEnd"/>
                       <w:r>
                         <w:rPr>
                           <w:i/>
@@ -32092,17 +27200,8 @@
                           <w:i/>
                           <w:iCs/>
                         </w:rPr>
-                        <w:t xml:space="preserve"> </w:t>
+                        <w:t xml:space="preserve"> schemaFile</w:t>
                       </w:r>
-                      <w:proofErr w:type="spellStart"/>
-                      <w:r>
-                        <w:rPr>
-                          <w:i/>
-                          <w:iCs/>
-                        </w:rPr>
-                        <w:t>schemaFile</w:t>
-                      </w:r>
-                      <w:proofErr w:type="spellEnd"/>
                       <w:r>
                         <w:t xml:space="preserve"> obsahujú absolútne cesty k tabuľke.</w:t>
                       </w:r>
@@ -32115,7 +27214,6 @@
                       <w:r>
                         <w:t xml:space="preserve">Mapa </w:t>
                       </w:r>
-                      <w:proofErr w:type="spellStart"/>
                       <w:r>
                         <w:rPr>
                           <w:i/>
@@ -32123,7 +27221,6 @@
                         </w:rPr>
                         <w:t>columnsAndTypes</w:t>
                       </w:r>
-                      <w:proofErr w:type="spellEnd"/>
                       <w:r>
                         <w:t>, hovorí o tom, aký dátový typ má daný stĺpec.</w:t>
                       </w:r>
@@ -32136,7 +27233,6 @@
                       <w:r>
                         <w:t xml:space="preserve">Mapa </w:t>
                       </w:r>
-                      <w:proofErr w:type="spellStart"/>
                       <w:r>
                         <w:rPr>
                           <w:i/>
@@ -32144,17 +27240,8 @@
                         </w:rPr>
                         <w:t>notNullColumns</w:t>
                       </w:r>
-                      <w:proofErr w:type="spellEnd"/>
                       <w:r>
-                        <w:t xml:space="preserve"> určí, ktorý stĺpec môže mať nulovú hodnotu. Atribút </w:t>
-                      </w:r>
-                      <w:proofErr w:type="spellStart"/>
-                      <w:r>
-                        <w:t>schemaFile</w:t>
-                      </w:r>
-                      <w:proofErr w:type="spellEnd"/>
-                      <w:r>
-                        <w:t xml:space="preserve"> obsahuje absolútnu cestu k schéme.</w:t>
+                        <w:t xml:space="preserve"> určí, ktorý stĺpec môže mať nulovú hodnotu. Atribút schemaFile obsahuje absolútnu cestu k schéme.</w:t>
                       </w:r>
                     </w:p>
                     <w:p/>
@@ -32222,7 +27309,6 @@
                             <w:r>
                               <w:t xml:space="preserve">Trieda </w:t>
                             </w:r>
-                            <w:proofErr w:type="spellStart"/>
                             <w:r>
                               <w:rPr>
                                 <w:i/>
@@ -32230,7 +27316,6 @@
                               </w:rPr>
                               <w:t>Entry</w:t>
                             </w:r>
-                            <w:proofErr w:type="spellEnd"/>
                             <w:r>
                               <w:t xml:space="preserve"> predstavuje jeden riadok v tabuľke. </w:t>
                             </w:r>
@@ -32243,7 +27328,6 @@
                             <w:r>
                               <w:t xml:space="preserve">Atribút </w:t>
                             </w:r>
-                            <w:proofErr w:type="spellStart"/>
                             <w:r>
                               <w:rPr>
                                 <w:i/>
@@ -32251,7 +27335,6 @@
                               </w:rPr>
                               <w:t>columnsAndValues</w:t>
                             </w:r>
-                            <w:proofErr w:type="spellEnd"/>
                             <w:r>
                               <w:t xml:space="preserve"> je mapa reprezentujúca hodnoty mapované na stĺpce v riadku.</w:t>
                             </w:r>
@@ -32263,7 +27346,6 @@
                             <w:r>
                               <w:t xml:space="preserve">Atribút </w:t>
                             </w:r>
-                            <w:proofErr w:type="spellStart"/>
                             <w:r>
                               <w:rPr>
                                 <w:i/>
@@ -32271,25 +27353,8 @@
                               </w:rPr>
                               <w:t>columnsAndBlobs</w:t>
                             </w:r>
-                            <w:proofErr w:type="spellEnd"/>
                             <w:r>
-                              <w:t xml:space="preserve"> je mapa </w:t>
-                            </w:r>
-                            <w:proofErr w:type="spellStart"/>
-                            <w:r>
-                              <w:t>reprezentajúca</w:t>
-                            </w:r>
-                            <w:proofErr w:type="spellEnd"/>
-                            <w:r>
-                              <w:t xml:space="preserve"> </w:t>
-                            </w:r>
-                            <w:proofErr w:type="spellStart"/>
-                            <w:r>
-                              <w:t>bloby</w:t>
-                            </w:r>
-                            <w:proofErr w:type="spellEnd"/>
-                            <w:r>
-                              <w:t xml:space="preserve"> mapované na stĺpce v</w:t>
+                              <w:t xml:space="preserve"> je mapa reprezentajúca bloby mapované na stĺpce v</w:t>
                             </w:r>
                             <w:r>
                               <w:t> </w:t>
@@ -32331,7 +27396,6 @@
                       <w:r>
                         <w:t xml:space="preserve">Trieda </w:t>
                       </w:r>
-                      <w:proofErr w:type="spellStart"/>
                       <w:r>
                         <w:rPr>
                           <w:i/>
@@ -32339,7 +27403,6 @@
                         </w:rPr>
                         <w:t>Entry</w:t>
                       </w:r>
-                      <w:proofErr w:type="spellEnd"/>
                       <w:r>
                         <w:t xml:space="preserve"> predstavuje jeden riadok v tabuľke. </w:t>
                       </w:r>
@@ -32352,7 +27415,6 @@
                       <w:r>
                         <w:t xml:space="preserve">Atribút </w:t>
                       </w:r>
-                      <w:proofErr w:type="spellStart"/>
                       <w:r>
                         <w:rPr>
                           <w:i/>
@@ -32360,7 +27422,6 @@
                         </w:rPr>
                         <w:t>columnsAndValues</w:t>
                       </w:r>
-                      <w:proofErr w:type="spellEnd"/>
                       <w:r>
                         <w:t xml:space="preserve"> je mapa reprezentujúca hodnoty mapované na stĺpce v riadku.</w:t>
                       </w:r>
@@ -32372,7 +27433,6 @@
                       <w:r>
                         <w:t xml:space="preserve">Atribút </w:t>
                       </w:r>
-                      <w:proofErr w:type="spellStart"/>
                       <w:r>
                         <w:rPr>
                           <w:i/>
@@ -32380,25 +27440,8 @@
                         </w:rPr>
                         <w:t>columnsAndBlobs</w:t>
                       </w:r>
-                      <w:proofErr w:type="spellEnd"/>
                       <w:r>
-                        <w:t xml:space="preserve"> je mapa </w:t>
-                      </w:r>
-                      <w:proofErr w:type="spellStart"/>
-                      <w:r>
-                        <w:t>reprezentajúca</w:t>
-                      </w:r>
-                      <w:proofErr w:type="spellEnd"/>
-                      <w:r>
-                        <w:t xml:space="preserve"> </w:t>
-                      </w:r>
-                      <w:proofErr w:type="spellStart"/>
-                      <w:r>
-                        <w:t>bloby</w:t>
-                      </w:r>
-                      <w:proofErr w:type="spellEnd"/>
-                      <w:r>
-                        <w:t xml:space="preserve"> mapované na stĺpce v</w:t>
+                        <w:t xml:space="preserve"> je mapa reprezentajúca bloby mapované na stĺpce v</w:t>
                       </w:r>
                       <w:r>
                         <w:t> </w:t>
@@ -32473,7 +27516,6 @@
                             <w:r>
                               <w:t xml:space="preserve">Trieda </w:t>
                             </w:r>
-                            <w:proofErr w:type="spellStart"/>
                             <w:r>
                               <w:rPr>
                                 <w:i/>
@@ -32481,17 +27523,8 @@
                               </w:rPr>
                               <w:t>LargeObject</w:t>
                             </w:r>
-                            <w:proofErr w:type="spellEnd"/>
                             <w:r>
-                              <w:t xml:space="preserve"> predstavuje </w:t>
-                            </w:r>
-                            <w:proofErr w:type="spellStart"/>
-                            <w:r>
-                              <w:t>BLOBy</w:t>
-                            </w:r>
-                            <w:proofErr w:type="spellEnd"/>
-                            <w:r>
-                              <w:t>.</w:t>
+                              <w:t xml:space="preserve"> predstavuje BLOBy.</w:t>
                             </w:r>
                           </w:p>
                           <w:p>
@@ -32501,7 +27534,6 @@
                             <w:r>
                               <w:t xml:space="preserve">Atribút </w:t>
                             </w:r>
-                            <w:proofErr w:type="spellStart"/>
                             <w:r>
                               <w:rPr>
                                 <w:i/>
@@ -32509,7 +27541,6 @@
                               </w:rPr>
                               <w:t>url</w:t>
                             </w:r>
-                            <w:proofErr w:type="spellEnd"/>
                             <w:r>
                               <w:t xml:space="preserve"> je absolútna cesta k súboru.</w:t>
                             </w:r>
@@ -32521,7 +27552,6 @@
                             <w:r>
                               <w:t xml:space="preserve">Atribút </w:t>
                             </w:r>
-                            <w:proofErr w:type="spellStart"/>
                             <w:r>
                               <w:rPr>
                                 <w:i/>
@@ -32529,17 +27559,8 @@
                               </w:rPr>
                               <w:t>value</w:t>
                             </w:r>
-                            <w:proofErr w:type="spellEnd"/>
                             <w:r>
-                              <w:t xml:space="preserve"> je hodnota </w:t>
-                            </w:r>
-                            <w:proofErr w:type="spellStart"/>
-                            <w:r>
-                              <w:t>BLOBu</w:t>
-                            </w:r>
-                            <w:proofErr w:type="spellEnd"/>
-                            <w:r>
-                              <w:t xml:space="preserve"> vo formáte Base64.</w:t>
+                              <w:t xml:space="preserve"> je hodnota BLOBu vo formáte Base64.</w:t>
                             </w:r>
                           </w:p>
                         </w:txbxContent>
@@ -32571,7 +27592,6 @@
                       <w:r>
                         <w:t xml:space="preserve">Trieda </w:t>
                       </w:r>
-                      <w:proofErr w:type="spellStart"/>
                       <w:r>
                         <w:rPr>
                           <w:i/>
@@ -32579,17 +27599,8 @@
                         </w:rPr>
                         <w:t>LargeObject</w:t>
                       </w:r>
-                      <w:proofErr w:type="spellEnd"/>
                       <w:r>
-                        <w:t xml:space="preserve"> predstavuje </w:t>
-                      </w:r>
-                      <w:proofErr w:type="spellStart"/>
-                      <w:r>
-                        <w:t>BLOBy</w:t>
-                      </w:r>
-                      <w:proofErr w:type="spellEnd"/>
-                      <w:r>
-                        <w:t>.</w:t>
+                        <w:t xml:space="preserve"> predstavuje BLOBy.</w:t>
                       </w:r>
                     </w:p>
                     <w:p>
@@ -32599,7 +27610,6 @@
                       <w:r>
                         <w:t xml:space="preserve">Atribút </w:t>
                       </w:r>
-                      <w:proofErr w:type="spellStart"/>
                       <w:r>
                         <w:rPr>
                           <w:i/>
@@ -32607,7 +27617,6 @@
                         </w:rPr>
                         <w:t>url</w:t>
                       </w:r>
-                      <w:proofErr w:type="spellEnd"/>
                       <w:r>
                         <w:t xml:space="preserve"> je absolútna cesta k súboru.</w:t>
                       </w:r>
@@ -32619,7 +27628,6 @@
                       <w:r>
                         <w:t xml:space="preserve">Atribút </w:t>
                       </w:r>
-                      <w:proofErr w:type="spellStart"/>
                       <w:r>
                         <w:rPr>
                           <w:i/>
@@ -32627,17 +27635,8 @@
                         </w:rPr>
                         <w:t>value</w:t>
                       </w:r>
-                      <w:proofErr w:type="spellEnd"/>
                       <w:r>
-                        <w:t xml:space="preserve"> je hodnota </w:t>
-                      </w:r>
-                      <w:proofErr w:type="spellStart"/>
-                      <w:r>
-                        <w:t>BLOBu</w:t>
-                      </w:r>
-                      <w:proofErr w:type="spellEnd"/>
-                      <w:r>
-                        <w:t xml:space="preserve"> vo formáte Base64.</w:t>
+                        <w:t xml:space="preserve"> je hodnota BLOBu vo formáte Base64.</w:t>
                       </w:r>
                     </w:p>
                   </w:txbxContent>
@@ -33768,7 +28767,6 @@
     </w:p>
     <w:p>
       <w:pPr>
-        <w:spacing w:line="360" w:lineRule="auto"/>
         <w:rPr>
           <w:b/>
           <w:bCs/>
@@ -33779,11 +28777,44 @@
           <w:b/>
           <w:bCs/>
         </w:rPr>
-        <w:t>Testovanie čitateľa a zapisovateľa</w:t>
-      </w:r>
+        <w:t xml:space="preserve">Testovanie </w:t>
+      </w:r>
+      <w:proofErr w:type="spellStart"/>
+      <w:r>
+        <w:rPr>
+          <w:b/>
+          <w:bCs/>
+        </w:rPr>
+        <w:t>parsera</w:t>
+      </w:r>
+      <w:proofErr w:type="spellEnd"/>
     </w:p>
     <w:p>
       <w:pPr>
+        <w:rPr>
+          <w:b/>
+          <w:bCs/>
+        </w:rPr>
+      </w:pPr>
+    </w:p>
+    <w:p>
+      <w:pPr>
+        <w:spacing w:line="360" w:lineRule="auto"/>
+        <w:rPr>
+          <w:b/>
+          <w:bCs/>
+        </w:rPr>
+      </w:pPr>
+      <w:r>
+        <w:rPr>
+          <w:b/>
+          <w:bCs/>
+        </w:rPr>
+        <w:t>Testovanie čitateľa a zapisovateľa</w:t>
+      </w:r>
+    </w:p>
+    <w:p>
+      <w:pPr>
         <w:spacing w:line="360" w:lineRule="auto"/>
         <w:ind w:firstLine="720"/>
       </w:pPr>
@@ -33941,7 +28972,15 @@
       </w:r>
       <w:proofErr w:type="spellEnd"/>
       <w:r>
-        <w:t xml:space="preserve"> a injektovania jej závislostí zvonku. Na dosiahnutie tohto cieľa sme využili testovací rámec Mockito, ktorý nám umožnil vytvoriť </w:t>
+        <w:t xml:space="preserve"> a injektovania jej závislostí zvonku. Na dosiahnutie tohto cieľa sme využili testovací rámec </w:t>
+      </w:r>
+      <w:proofErr w:type="spellStart"/>
+      <w:r>
+        <w:t>Mockito</w:t>
+      </w:r>
+      <w:proofErr w:type="spellEnd"/>
+      <w:r>
+        <w:t xml:space="preserve">, ktorý nám umožnil vytvoriť </w:t>
       </w:r>
       <w:proofErr w:type="spellStart"/>
       <w:r>
@@ -33949,11 +28988,11 @@
       </w:r>
       <w:proofErr w:type="spellEnd"/>
       <w:r>
-        <w:t xml:space="preserve"> objekty a overiť, ktoré metódy ktorých závislostí boli počas testu volané. To nám poskytlo komplexný prehľad o celom toku služby a pomohlo nám identifikovať prípadné problémy alebo chyby. Simulovaním </w:t>
+        <w:t xml:space="preserve"> objekty a overiť, ktoré metódy </w:t>
       </w:r>
       <w:r>
         <w:lastRenderedPageBreak/>
-        <w:t xml:space="preserve">rôznych scenárov, napríklad keď má </w:t>
+        <w:t xml:space="preserve">ktorých závislostí boli počas testu volané. To nám poskytlo komplexný prehľad o celom toku služby a pomohlo nám identifikovať prípadné problémy alebo chyby. Simulovaním rôznych scenárov, napríklad keď má </w:t>
       </w:r>
       <w:r>
         <w:t>servis</w:t>
@@ -34309,9 +29348,41 @@
               <w:spacing w:line="360" w:lineRule="auto"/>
               <w:jc w:val="center"/>
             </w:pPr>
+            <w:r>
+              <w:t>default</w:t>
+            </w:r>
+          </w:p>
+        </w:tc>
+      </w:tr>
+      <w:tr>
+        <w:tc>
+          <w:tcPr>
+            <w:tcW w:w="1696" w:type="dxa"/>
+          </w:tcPr>
+          <w:p>
+            <w:pPr>
+              <w:spacing w:line="360" w:lineRule="auto"/>
+              <w:jc w:val="center"/>
+            </w:pPr>
             <w:proofErr w:type="spellStart"/>
             <w:r>
-              <w:t>none</w:t>
+              <w:t>json</w:t>
+            </w:r>
+            <w:proofErr w:type="spellEnd"/>
+          </w:p>
+        </w:tc>
+        <w:tc>
+          <w:tcPr>
+            <w:tcW w:w="2410" w:type="dxa"/>
+          </w:tcPr>
+          <w:p>
+            <w:pPr>
+              <w:spacing w:line="360" w:lineRule="auto"/>
+              <w:jc w:val="center"/>
+            </w:pPr>
+            <w:proofErr w:type="spellStart"/>
+            <w:r>
+              <w:t>jgit</w:t>
             </w:r>
             <w:proofErr w:type="spellEnd"/>
           </w:p>
@@ -34343,45 +29414,9 @@
               <w:spacing w:line="360" w:lineRule="auto"/>
               <w:jc w:val="center"/>
             </w:pPr>
-            <w:proofErr w:type="spellStart"/>
-            <w:r>
-              <w:t>jgit</w:t>
-            </w:r>
-            <w:proofErr w:type="spellEnd"/>
-          </w:p>
-        </w:tc>
-      </w:tr>
-      <w:tr>
-        <w:tc>
-          <w:tcPr>
-            <w:tcW w:w="1696" w:type="dxa"/>
-          </w:tcPr>
-          <w:p>
-            <w:pPr>
-              <w:spacing w:line="360" w:lineRule="auto"/>
-              <w:jc w:val="center"/>
-            </w:pPr>
-            <w:proofErr w:type="spellStart"/>
-            <w:r>
-              <w:t>json</w:t>
-            </w:r>
-            <w:proofErr w:type="spellEnd"/>
-          </w:p>
-        </w:tc>
-        <w:tc>
-          <w:tcPr>
-            <w:tcW w:w="2410" w:type="dxa"/>
-          </w:tcPr>
-          <w:p>
-            <w:pPr>
-              <w:spacing w:line="360" w:lineRule="auto"/>
-              <w:jc w:val="center"/>
-            </w:pPr>
-            <w:proofErr w:type="spellStart"/>
-            <w:r>
-              <w:t>none</w:t>
-            </w:r>
-            <w:proofErr w:type="spellEnd"/>
+            <w:r>
+              <w:t>default</w:t>
+            </w:r>
           </w:p>
         </w:tc>
       </w:tr>
@@ -34397,6 +29432,7 @@
         <w:ind w:firstLine="720"/>
       </w:pPr>
       <w:r>
+        <w:lastRenderedPageBreak/>
         <w:t xml:space="preserve">Testy na overenie funkčnosti ovládača cez JDBC API  sa nachádzajú v balíku </w:t>
       </w:r>
       <w:proofErr w:type="spellStart"/>
@@ -34428,7 +29464,6 @@
         <w:pStyle w:val="Nadpis2"/>
       </w:pPr>
       <w:r>
-        <w:lastRenderedPageBreak/>
         <w:t>Porovnávanie ovládača s </w:t>
       </w:r>
       <w:proofErr w:type="spellStart"/>
@@ -34516,35 +29551,130 @@
     </w:p>
     <w:p>
       <w:r>
-        <w:t xml:space="preserve">INSERT všetkých záznamov zo </w:t>
-      </w:r>
-      <w:proofErr w:type="spellStart"/>
-      <w:r>
-        <w:t>sql</w:t>
-      </w:r>
-      <w:proofErr w:type="spellEnd"/>
-      <w:r>
-        <w:t xml:space="preserve"> skript súborov</w:t>
+        <w:t xml:space="preserve">INSERT </w:t>
+      </w:r>
+      <w:r>
+        <w:t>10 000</w:t>
+      </w:r>
+      <w:r>
+        <w:t xml:space="preserve"> záznamov</w:t>
       </w:r>
     </w:p>
     <w:p>
-      <w:pPr>
-        <w:rPr>
-          <w:lang w:val="en-US"/>
-        </w:rPr>
-      </w:pPr>
+      <w:r>
+        <w:t xml:space="preserve">SELECT </w:t>
+      </w:r>
+      <w:r>
+        <w:t>10 000 záznamov</w:t>
+      </w:r>
     </w:p>
     <w:p>
+      <w:r>
+        <w:t>UPDATE 10 000 záznamov</w:t>
+      </w:r>
+    </w:p>
+    <w:p>
+      <w:r>
+        <w:t>DELETE 10 000 záznamov</w:t>
+      </w:r>
+    </w:p>
+    <w:p>
+      <w:pPr>
+        <w:rPr>
+          <w:lang w:val="en-US"/>
+        </w:rPr>
+      </w:pPr>
+    </w:p>
+    <w:p>
+      <w:pPr>
+        <w:rPr>
+          <w:lang w:val="en-US"/>
+        </w:rPr>
+      </w:pPr>
+    </w:p>
+    <w:p>
+      <w:pPr>
+        <w:rPr>
+          <w:lang w:val="en-US"/>
+        </w:rPr>
+      </w:pPr>
+    </w:p>
+    <w:p>
+      <w:pPr>
+        <w:spacing w:after="160"/>
+        <w:jc w:val="left"/>
+      </w:pPr>
+      <w:r>
+        <w:br w:type="page"/>
+      </w:r>
+    </w:p>
+    <w:p>
+      <w:r>
+        <w:rPr>
+          <w:noProof/>
+          <w:lang w:val="en-US"/>
+        </w:rPr>
+        <w:lastRenderedPageBreak/>
+        <w:drawing>
+          <wp:anchor distT="0" distB="0" distL="114300" distR="114300" simplePos="0" relativeHeight="251961344" behindDoc="0" locked="0" layoutInCell="1" allowOverlap="1" wp14:anchorId="46F1C8E3" wp14:editId="5039110C">
+            <wp:simplePos x="0" y="0"/>
+            <wp:positionH relativeFrom="margin">
+              <wp:align>right</wp:align>
+            </wp:positionH>
+            <wp:positionV relativeFrom="paragraph">
+              <wp:posOffset>607</wp:posOffset>
+            </wp:positionV>
+            <wp:extent cx="5486400" cy="3200400"/>
+            <wp:effectExtent l="0" t="0" r="0" b="0"/>
+            <wp:wrapTopAndBottom/>
+            <wp:docPr id="1824240255" name="Graf 1"/>
+            <wp:cNvGraphicFramePr/>
+            <a:graphic xmlns:a="http://schemas.openxmlformats.org/drawingml/2006/main">
+              <a:graphicData uri="http://schemas.openxmlformats.org/drawingml/2006/chart">
+                <c:chart xmlns:c="http://schemas.openxmlformats.org/drawingml/2006/chart" xmlns:r="http://schemas.openxmlformats.org/officeDocument/2006/relationships" r:id="rId28"/>
+              </a:graphicData>
+            </a:graphic>
+          </wp:anchor>
+        </w:drawing>
+      </w:r>
+    </w:p>
+    <w:p/>
+    <w:p>
+      <w:r>
+        <w:rPr>
+          <w:noProof/>
+          <w:lang w:val="en-US"/>
+        </w:rPr>
+        <w:drawing>
+          <wp:anchor distT="0" distB="0" distL="114300" distR="114300" simplePos="0" relativeHeight="251963392" behindDoc="0" locked="0" layoutInCell="1" allowOverlap="1" wp14:anchorId="09317E19" wp14:editId="0FE52DA7">
+            <wp:simplePos x="0" y="0"/>
+            <wp:positionH relativeFrom="margin">
+              <wp:posOffset>0</wp:posOffset>
+            </wp:positionH>
+            <wp:positionV relativeFrom="paragraph">
+              <wp:posOffset>190500</wp:posOffset>
+            </wp:positionV>
+            <wp:extent cx="5486400" cy="3200400"/>
+            <wp:effectExtent l="0" t="0" r="0" b="0"/>
+            <wp:wrapTopAndBottom/>
+            <wp:docPr id="816658093" name="Graf 816658093"/>
+            <wp:cNvGraphicFramePr/>
+            <a:graphic xmlns:a="http://schemas.openxmlformats.org/drawingml/2006/main">
+              <a:graphicData uri="http://schemas.openxmlformats.org/drawingml/2006/chart">
+                <c:chart xmlns:c="http://schemas.openxmlformats.org/drawingml/2006/chart" xmlns:r="http://schemas.openxmlformats.org/officeDocument/2006/relationships" r:id="rId29"/>
+              </a:graphicData>
+            </a:graphic>
+          </wp:anchor>
+        </w:drawing>
+      </w:r>
+      <w:r>
+        <w:br/>
+      </w:r>
+    </w:p>
+    <w:p>
       <w:pPr>
         <w:pStyle w:val="Nzov"/>
-        <w:jc w:val="left"/>
-        <w:rPr>
-          <w:lang w:val="sk-SK"/>
-        </w:rPr>
-      </w:pPr>
-      <w:r>
-        <w:br/>
-      </w:r>
+      </w:pPr>
       <w:r>
         <w:br w:type="page"/>
       </w:r>
@@ -35561,7 +30691,7 @@
       </w:sdtContent>
     </w:sdt>
     <w:sectPr>
-      <w:footerReference w:type="default" r:id="rId28"/>
+      <w:footerReference w:type="default" r:id="rId30"/>
       <w:pgSz w:w="12240" w:h="15840"/>
       <w:pgMar w:top="1800" w:right="1800" w:bottom="1800" w:left="1800" w:header="720" w:footer="720" w:gutter="0"/>
       <w:pgNumType w:start="1"/>
@@ -42656,6 +37786,830 @@
 </c:chartSpace>
 </file>
 
+<file path=word/charts/chart5.xml><?xml version="1.0" encoding="utf-8"?>
+<c:chartSpace xmlns:c="http://schemas.openxmlformats.org/drawingml/2006/chart" xmlns:a="http://schemas.openxmlformats.org/drawingml/2006/main" xmlns:r="http://schemas.openxmlformats.org/officeDocument/2006/relationships" xmlns:c16r2="http://schemas.microsoft.com/office/drawing/2015/06/chart">
+  <c:date1904 val="0"/>
+  <c:lang val="sk-SK"/>
+  <c:roundedCorners val="0"/>
+  <mc:AlternateContent xmlns:mc="http://schemas.openxmlformats.org/markup-compatibility/2006">
+    <mc:Choice xmlns:c14="http://schemas.microsoft.com/office/drawing/2007/8/2/chart" Requires="c14">
+      <c14:style val="102"/>
+    </mc:Choice>
+    <mc:Fallback>
+      <c:style val="2"/>
+    </mc:Fallback>
+  </mc:AlternateContent>
+  <c:chart>
+    <c:title>
+      <c:tx>
+        <c:rich>
+          <a:bodyPr rot="0" spcFirstLastPara="1" vertOverflow="ellipsis" vert="horz" wrap="square" anchor="ctr" anchorCtr="1"/>
+          <a:lstStyle/>
+          <a:p>
+            <a:pPr>
+              <a:defRPr sz="1400" b="0" i="0" u="none" strike="noStrike" kern="1200" spc="0" baseline="0">
+                <a:solidFill>
+                  <a:schemeClr val="tx1">
+                    <a:lumMod val="65000"/>
+                    <a:lumOff val="35000"/>
+                  </a:schemeClr>
+                </a:solidFill>
+                <a:latin typeface="+mn-lt"/>
+                <a:ea typeface="+mn-ea"/>
+                <a:cs typeface="+mn-cs"/>
+              </a:defRPr>
+            </a:pPr>
+            <a:r>
+              <a:rPr lang="sk-SK"/>
+              <a:t>INSERT 10 000</a:t>
+            </a:r>
+            <a:r>
+              <a:rPr lang="sk-SK" baseline="0"/>
+              <a:t> záznamov - </a:t>
+            </a:r>
+            <a:r>
+              <a:rPr lang="sk-SK"/>
+              <a:t>autoCommit false</a:t>
+            </a:r>
+            <a:endParaRPr lang="en-US"/>
+          </a:p>
+        </c:rich>
+      </c:tx>
+      <c:layout>
+        <c:manualLayout>
+          <c:xMode val="edge"/>
+          <c:yMode val="edge"/>
+          <c:x val="0.26045129775444742"/>
+          <c:y val="0"/>
+        </c:manualLayout>
+      </c:layout>
+      <c:overlay val="0"/>
+      <c:spPr>
+        <a:noFill/>
+        <a:ln>
+          <a:noFill/>
+        </a:ln>
+        <a:effectLst/>
+      </c:spPr>
+      <c:txPr>
+        <a:bodyPr rot="0" spcFirstLastPara="1" vertOverflow="ellipsis" vert="horz" wrap="square" anchor="ctr" anchorCtr="1"/>
+        <a:lstStyle/>
+        <a:p>
+          <a:pPr>
+            <a:defRPr sz="1400" b="0" i="0" u="none" strike="noStrike" kern="1200" spc="0" baseline="0">
+              <a:solidFill>
+                <a:schemeClr val="tx1">
+                  <a:lumMod val="65000"/>
+                  <a:lumOff val="35000"/>
+                </a:schemeClr>
+              </a:solidFill>
+              <a:latin typeface="+mn-lt"/>
+              <a:ea typeface="+mn-ea"/>
+              <a:cs typeface="+mn-cs"/>
+            </a:defRPr>
+          </a:pPr>
+          <a:endParaRPr lang="sk-SK"/>
+        </a:p>
+      </c:txPr>
+    </c:title>
+    <c:autoTitleDeleted val="0"/>
+    <c:plotArea>
+      <c:layout/>
+      <c:barChart>
+        <c:barDir val="bar"/>
+        <c:grouping val="clustered"/>
+        <c:varyColors val="0"/>
+        <c:ser>
+          <c:idx val="0"/>
+          <c:order val="0"/>
+          <c:tx>
+            <c:strRef>
+              <c:f>Hárok1!$B$1</c:f>
+              <c:strCache>
+                <c:ptCount val="1"/>
+                <c:pt idx="0">
+                  <c:v>Čas v milisekundách</c:v>
+                </c:pt>
+              </c:strCache>
+            </c:strRef>
+          </c:tx>
+          <c:spPr>
+            <a:solidFill>
+              <a:schemeClr val="accent1"/>
+            </a:solidFill>
+            <a:ln>
+              <a:noFill/>
+            </a:ln>
+            <a:effectLst/>
+          </c:spPr>
+          <c:invertIfNegative val="0"/>
+          <c:dLbls>
+            <c:spPr>
+              <a:noFill/>
+              <a:ln>
+                <a:noFill/>
+              </a:ln>
+              <a:effectLst/>
+            </c:spPr>
+            <c:txPr>
+              <a:bodyPr rot="0" spcFirstLastPara="1" vertOverflow="ellipsis" vert="horz" wrap="square" lIns="38100" tIns="19050" rIns="38100" bIns="19050" anchor="ctr" anchorCtr="1">
+                <a:spAutoFit/>
+              </a:bodyPr>
+              <a:lstStyle/>
+              <a:p>
+                <a:pPr>
+                  <a:defRPr sz="900" b="0" i="0" u="none" strike="noStrike" kern="1200" baseline="0">
+                    <a:solidFill>
+                      <a:schemeClr val="tx1">
+                        <a:lumMod val="75000"/>
+                        <a:lumOff val="25000"/>
+                      </a:schemeClr>
+                    </a:solidFill>
+                    <a:latin typeface="+mn-lt"/>
+                    <a:ea typeface="+mn-ea"/>
+                    <a:cs typeface="+mn-cs"/>
+                  </a:defRPr>
+                </a:pPr>
+                <a:endParaRPr lang="sk-SK"/>
+              </a:p>
+            </c:txPr>
+            <c:showLegendKey val="0"/>
+            <c:showVal val="1"/>
+            <c:showCatName val="0"/>
+            <c:showSerName val="0"/>
+            <c:showPercent val="0"/>
+            <c:showBubbleSize val="0"/>
+            <c:showLeaderLines val="0"/>
+            <c:extLst>
+              <c:ext xmlns:c15="http://schemas.microsoft.com/office/drawing/2012/chart" uri="{CE6537A1-D6FC-4f65-9D91-7224C49458BB}">
+                <c15:showLeaderLines val="1"/>
+                <c15:leaderLines>
+                  <c:spPr>
+                    <a:ln w="9525" cap="flat" cmpd="sng" algn="ctr">
+                      <a:solidFill>
+                        <a:schemeClr val="tx1">
+                          <a:lumMod val="35000"/>
+                          <a:lumOff val="65000"/>
+                        </a:schemeClr>
+                      </a:solidFill>
+                      <a:round/>
+                    </a:ln>
+                    <a:effectLst/>
+                  </c:spPr>
+                </c15:leaderLines>
+              </c:ext>
+            </c:extLst>
+          </c:dLbls>
+          <c:cat>
+            <c:strRef>
+              <c:f>Hárok1!$A$2:$A$10</c:f>
+              <c:strCache>
+                <c:ptCount val="9"/>
+                <c:pt idx="0">
+                  <c:v>JFSQL: JSON - JGit - Schémová validácia</c:v>
+                </c:pt>
+                <c:pt idx="1">
+                  <c:v>JFSQL: JSON - JGit - Bez schémovej validácie</c:v>
+                </c:pt>
+                <c:pt idx="2">
+                  <c:v>JFSQL: JSON - Bez JGit - Schémová validácia</c:v>
+                </c:pt>
+                <c:pt idx="3">
+                  <c:v>JFSQL: JSON - Bez JGit - Bez schémovej validácie</c:v>
+                </c:pt>
+                <c:pt idx="4">
+                  <c:v>JFSQL: XML - JGit - Schémová validácia</c:v>
+                </c:pt>
+                <c:pt idx="5">
+                  <c:v>JFSQL: XML - JGit - Bez schémovej validácie</c:v>
+                </c:pt>
+                <c:pt idx="6">
+                  <c:v>JFSQL: XML - Bez JGit - Schémová validácia</c:v>
+                </c:pt>
+                <c:pt idx="7">
+                  <c:v>JFSQL: XML - Bez JGit - Bez schémovej validácie</c:v>
+                </c:pt>
+                <c:pt idx="8">
+                  <c:v>SQLite</c:v>
+                </c:pt>
+              </c:strCache>
+            </c:strRef>
+          </c:cat>
+          <c:val>
+            <c:numRef>
+              <c:f>Hárok1!$B$2:$B$10</c:f>
+              <c:numCache>
+                <c:formatCode>General</c:formatCode>
+                <c:ptCount val="9"/>
+                <c:pt idx="0">
+                  <c:v>443</c:v>
+                </c:pt>
+                <c:pt idx="1">
+                  <c:v>361</c:v>
+                </c:pt>
+                <c:pt idx="2">
+                  <c:v>401</c:v>
+                </c:pt>
+                <c:pt idx="3">
+                  <c:v>296</c:v>
+                </c:pt>
+                <c:pt idx="4">
+                  <c:v>480</c:v>
+                </c:pt>
+                <c:pt idx="5">
+                  <c:v>405</c:v>
+                </c:pt>
+                <c:pt idx="6">
+                  <c:v>415</c:v>
+                </c:pt>
+                <c:pt idx="7">
+                  <c:v>316</c:v>
+                </c:pt>
+                <c:pt idx="8">
+                  <c:v>74</c:v>
+                </c:pt>
+              </c:numCache>
+            </c:numRef>
+          </c:val>
+          <c:extLst>
+            <c:ext xmlns:c16="http://schemas.microsoft.com/office/drawing/2014/chart" uri="{C3380CC4-5D6E-409C-BE32-E72D297353CC}">
+              <c16:uniqueId val="{00000000-BBCF-4F46-9BA0-E806F9245A45}"/>
+            </c:ext>
+          </c:extLst>
+        </c:ser>
+        <c:dLbls>
+          <c:showLegendKey val="0"/>
+          <c:showVal val="0"/>
+          <c:showCatName val="0"/>
+          <c:showSerName val="0"/>
+          <c:showPercent val="0"/>
+          <c:showBubbleSize val="0"/>
+        </c:dLbls>
+        <c:gapWidth val="182"/>
+        <c:axId val="519367792"/>
+        <c:axId val="519343312"/>
+      </c:barChart>
+      <c:catAx>
+        <c:axId val="519367792"/>
+        <c:scaling>
+          <c:orientation val="minMax"/>
+        </c:scaling>
+        <c:delete val="0"/>
+        <c:axPos val="l"/>
+        <c:numFmt formatCode="General" sourceLinked="1"/>
+        <c:majorTickMark val="none"/>
+        <c:minorTickMark val="none"/>
+        <c:tickLblPos val="nextTo"/>
+        <c:spPr>
+          <a:noFill/>
+          <a:ln w="9525" cap="flat" cmpd="sng" algn="ctr">
+            <a:solidFill>
+              <a:schemeClr val="tx1">
+                <a:lumMod val="15000"/>
+                <a:lumOff val="85000"/>
+              </a:schemeClr>
+            </a:solidFill>
+            <a:round/>
+          </a:ln>
+          <a:effectLst/>
+        </c:spPr>
+        <c:txPr>
+          <a:bodyPr rot="-60000000" spcFirstLastPara="1" vertOverflow="ellipsis" vert="horz" wrap="square" anchor="ctr" anchorCtr="1"/>
+          <a:lstStyle/>
+          <a:p>
+            <a:pPr>
+              <a:defRPr sz="900" b="0" i="0" u="none" strike="noStrike" kern="1200" baseline="0">
+                <a:solidFill>
+                  <a:schemeClr val="tx1">
+                    <a:lumMod val="65000"/>
+                    <a:lumOff val="35000"/>
+                  </a:schemeClr>
+                </a:solidFill>
+                <a:latin typeface="+mn-lt"/>
+                <a:ea typeface="+mn-ea"/>
+                <a:cs typeface="+mn-cs"/>
+              </a:defRPr>
+            </a:pPr>
+            <a:endParaRPr lang="sk-SK"/>
+          </a:p>
+        </c:txPr>
+        <c:crossAx val="519343312"/>
+        <c:crosses val="autoZero"/>
+        <c:auto val="1"/>
+        <c:lblAlgn val="ctr"/>
+        <c:lblOffset val="100"/>
+        <c:noMultiLvlLbl val="0"/>
+      </c:catAx>
+      <c:valAx>
+        <c:axId val="519343312"/>
+        <c:scaling>
+          <c:orientation val="minMax"/>
+        </c:scaling>
+        <c:delete val="0"/>
+        <c:axPos val="b"/>
+        <c:majorGridlines>
+          <c:spPr>
+            <a:ln w="9525" cap="flat" cmpd="sng" algn="ctr">
+              <a:solidFill>
+                <a:schemeClr val="tx1">
+                  <a:lumMod val="15000"/>
+                  <a:lumOff val="85000"/>
+                </a:schemeClr>
+              </a:solidFill>
+              <a:round/>
+            </a:ln>
+            <a:effectLst/>
+          </c:spPr>
+        </c:majorGridlines>
+        <c:numFmt formatCode="General" sourceLinked="1"/>
+        <c:majorTickMark val="none"/>
+        <c:minorTickMark val="none"/>
+        <c:tickLblPos val="nextTo"/>
+        <c:spPr>
+          <a:noFill/>
+          <a:ln>
+            <a:noFill/>
+          </a:ln>
+          <a:effectLst/>
+        </c:spPr>
+        <c:txPr>
+          <a:bodyPr rot="-60000000" spcFirstLastPara="1" vertOverflow="ellipsis" vert="horz" wrap="square" anchor="ctr" anchorCtr="1"/>
+          <a:lstStyle/>
+          <a:p>
+            <a:pPr>
+              <a:defRPr sz="900" b="0" i="0" u="none" strike="noStrike" kern="1200" baseline="0">
+                <a:solidFill>
+                  <a:schemeClr val="tx1">
+                    <a:lumMod val="65000"/>
+                    <a:lumOff val="35000"/>
+                  </a:schemeClr>
+                </a:solidFill>
+                <a:latin typeface="+mn-lt"/>
+                <a:ea typeface="+mn-ea"/>
+                <a:cs typeface="+mn-cs"/>
+              </a:defRPr>
+            </a:pPr>
+            <a:endParaRPr lang="sk-SK"/>
+          </a:p>
+        </c:txPr>
+        <c:crossAx val="519367792"/>
+        <c:crosses val="autoZero"/>
+        <c:crossBetween val="between"/>
+      </c:valAx>
+      <c:spPr>
+        <a:noFill/>
+        <a:ln>
+          <a:noFill/>
+        </a:ln>
+        <a:effectLst/>
+      </c:spPr>
+    </c:plotArea>
+    <c:legend>
+      <c:legendPos val="b"/>
+      <c:overlay val="0"/>
+      <c:spPr>
+        <a:noFill/>
+        <a:ln>
+          <a:noFill/>
+        </a:ln>
+        <a:effectLst/>
+      </c:spPr>
+      <c:txPr>
+        <a:bodyPr rot="0" spcFirstLastPara="1" vertOverflow="ellipsis" vert="horz" wrap="square" anchor="ctr" anchorCtr="1"/>
+        <a:lstStyle/>
+        <a:p>
+          <a:pPr>
+            <a:defRPr sz="900" b="0" i="0" u="none" strike="noStrike" kern="1200" baseline="0">
+              <a:solidFill>
+                <a:schemeClr val="tx1">
+                  <a:lumMod val="65000"/>
+                  <a:lumOff val="35000"/>
+                </a:schemeClr>
+              </a:solidFill>
+              <a:latin typeface="+mn-lt"/>
+              <a:ea typeface="+mn-ea"/>
+              <a:cs typeface="+mn-cs"/>
+            </a:defRPr>
+          </a:pPr>
+          <a:endParaRPr lang="sk-SK"/>
+        </a:p>
+      </c:txPr>
+    </c:legend>
+    <c:plotVisOnly val="1"/>
+    <c:dispBlanksAs val="gap"/>
+    <c:extLst>
+      <c:ext xmlns:c16r3="http://schemas.microsoft.com/office/drawing/2017/03/chart" uri="{56B9EC1D-385E-4148-901F-78D8002777C0}">
+        <c16r3:dataDisplayOptions16>
+          <c16r3:dispNaAsBlank val="1"/>
+        </c16r3:dataDisplayOptions16>
+      </c:ext>
+    </c:extLst>
+    <c:showDLblsOverMax val="0"/>
+  </c:chart>
+  <c:spPr>
+    <a:solidFill>
+      <a:schemeClr val="bg1"/>
+    </a:solidFill>
+    <a:ln w="9525" cap="flat" cmpd="sng" algn="ctr">
+      <a:solidFill>
+        <a:schemeClr val="tx1">
+          <a:lumMod val="15000"/>
+          <a:lumOff val="85000"/>
+        </a:schemeClr>
+      </a:solidFill>
+      <a:round/>
+    </a:ln>
+    <a:effectLst/>
+  </c:spPr>
+  <c:txPr>
+    <a:bodyPr/>
+    <a:lstStyle/>
+    <a:p>
+      <a:pPr>
+        <a:defRPr/>
+      </a:pPr>
+      <a:endParaRPr lang="sk-SK"/>
+    </a:p>
+  </c:txPr>
+  <c:externalData r:id="rId3">
+    <c:autoUpdate val="0"/>
+  </c:externalData>
+</c:chartSpace>
+</file>
+
+<file path=word/charts/chart6.xml><?xml version="1.0" encoding="utf-8"?>
+<c:chartSpace xmlns:c="http://schemas.openxmlformats.org/drawingml/2006/chart" xmlns:a="http://schemas.openxmlformats.org/drawingml/2006/main" xmlns:r="http://schemas.openxmlformats.org/officeDocument/2006/relationships" xmlns:c16r2="http://schemas.microsoft.com/office/drawing/2015/06/chart">
+  <c:date1904 val="0"/>
+  <c:lang val="sk-SK"/>
+  <c:roundedCorners val="0"/>
+  <mc:AlternateContent xmlns:mc="http://schemas.openxmlformats.org/markup-compatibility/2006">
+    <mc:Choice xmlns:c14="http://schemas.microsoft.com/office/drawing/2007/8/2/chart" Requires="c14">
+      <c14:style val="102"/>
+    </mc:Choice>
+    <mc:Fallback>
+      <c:style val="2"/>
+    </mc:Fallback>
+  </mc:AlternateContent>
+  <c:chart>
+    <c:title>
+      <c:tx>
+        <c:rich>
+          <a:bodyPr rot="0" spcFirstLastPara="1" vertOverflow="ellipsis" vert="horz" wrap="square" anchor="ctr" anchorCtr="1"/>
+          <a:lstStyle/>
+          <a:p>
+            <a:pPr>
+              <a:defRPr sz="1400" b="0" i="0" u="none" strike="noStrike" kern="1200" spc="0" baseline="0">
+                <a:solidFill>
+                  <a:schemeClr val="tx1">
+                    <a:lumMod val="65000"/>
+                    <a:lumOff val="35000"/>
+                  </a:schemeClr>
+                </a:solidFill>
+                <a:latin typeface="+mn-lt"/>
+                <a:ea typeface="+mn-ea"/>
+                <a:cs typeface="+mn-cs"/>
+              </a:defRPr>
+            </a:pPr>
+            <a:r>
+              <a:rPr lang="sk-SK"/>
+              <a:t>INSERT 10 000</a:t>
+            </a:r>
+            <a:r>
+              <a:rPr lang="sk-SK" baseline="0"/>
+              <a:t> záznamov - </a:t>
+            </a:r>
+            <a:r>
+              <a:rPr lang="sk-SK"/>
+              <a:t>autoCommit true</a:t>
+            </a:r>
+            <a:endParaRPr lang="en-US"/>
+          </a:p>
+        </c:rich>
+      </c:tx>
+      <c:layout>
+        <c:manualLayout>
+          <c:xMode val="edge"/>
+          <c:yMode val="edge"/>
+          <c:x val="0.26045129775444742"/>
+          <c:y val="0"/>
+        </c:manualLayout>
+      </c:layout>
+      <c:overlay val="0"/>
+      <c:spPr>
+        <a:noFill/>
+        <a:ln>
+          <a:noFill/>
+        </a:ln>
+        <a:effectLst/>
+      </c:spPr>
+      <c:txPr>
+        <a:bodyPr rot="0" spcFirstLastPara="1" vertOverflow="ellipsis" vert="horz" wrap="square" anchor="ctr" anchorCtr="1"/>
+        <a:lstStyle/>
+        <a:p>
+          <a:pPr>
+            <a:defRPr sz="1400" b="0" i="0" u="none" strike="noStrike" kern="1200" spc="0" baseline="0">
+              <a:solidFill>
+                <a:schemeClr val="tx1">
+                  <a:lumMod val="65000"/>
+                  <a:lumOff val="35000"/>
+                </a:schemeClr>
+              </a:solidFill>
+              <a:latin typeface="+mn-lt"/>
+              <a:ea typeface="+mn-ea"/>
+              <a:cs typeface="+mn-cs"/>
+            </a:defRPr>
+          </a:pPr>
+          <a:endParaRPr lang="sk-SK"/>
+        </a:p>
+      </c:txPr>
+    </c:title>
+    <c:autoTitleDeleted val="0"/>
+    <c:plotArea>
+      <c:layout/>
+      <c:barChart>
+        <c:barDir val="bar"/>
+        <c:grouping val="clustered"/>
+        <c:varyColors val="0"/>
+        <c:ser>
+          <c:idx val="0"/>
+          <c:order val="0"/>
+          <c:tx>
+            <c:strRef>
+              <c:f>Hárok1!$B$1</c:f>
+              <c:strCache>
+                <c:ptCount val="1"/>
+                <c:pt idx="0">
+                  <c:v>Čas v sekundách</c:v>
+                </c:pt>
+              </c:strCache>
+            </c:strRef>
+          </c:tx>
+          <c:spPr>
+            <a:solidFill>
+              <a:schemeClr val="accent1"/>
+            </a:solidFill>
+            <a:ln>
+              <a:noFill/>
+            </a:ln>
+            <a:effectLst/>
+          </c:spPr>
+          <c:invertIfNegative val="0"/>
+          <c:cat>
+            <c:strRef>
+              <c:f>Hárok1!$A$2:$A$10</c:f>
+              <c:strCache>
+                <c:ptCount val="9"/>
+                <c:pt idx="0">
+                  <c:v>JFSQL: JSON - JGit - Schémová validácia</c:v>
+                </c:pt>
+                <c:pt idx="1">
+                  <c:v>JFSQL: JSON - JGit - Bez schémovej validácie</c:v>
+                </c:pt>
+                <c:pt idx="2">
+                  <c:v>JFSQL: JSON - Bez JGit - Schémová validácia</c:v>
+                </c:pt>
+                <c:pt idx="3">
+                  <c:v>JFSQL: JSON - Bez JGit - Bez schémovej validácie</c:v>
+                </c:pt>
+                <c:pt idx="4">
+                  <c:v>JFSQL: XML - JGit - Schémová validácia</c:v>
+                </c:pt>
+                <c:pt idx="5">
+                  <c:v>JFSQL: XML - JGit - Bez schémovej validácie</c:v>
+                </c:pt>
+                <c:pt idx="6">
+                  <c:v>JFSQL: XML - Bez JGit - Schémová validácia</c:v>
+                </c:pt>
+                <c:pt idx="7">
+                  <c:v>JFSQL: XML - Bez JGit - Bez schémovej validácie</c:v>
+                </c:pt>
+                <c:pt idx="8">
+                  <c:v>SQLite</c:v>
+                </c:pt>
+              </c:strCache>
+            </c:strRef>
+          </c:cat>
+          <c:val>
+            <c:numRef>
+              <c:f>Hárok1!$B$2:$B$10</c:f>
+              <c:numCache>
+                <c:formatCode>General</c:formatCode>
+                <c:ptCount val="9"/>
+                <c:pt idx="0">
+                  <c:v>650</c:v>
+                </c:pt>
+                <c:pt idx="8">
+                  <c:v>195</c:v>
+                </c:pt>
+              </c:numCache>
+            </c:numRef>
+          </c:val>
+          <c:extLst>
+            <c:ext xmlns:c16="http://schemas.microsoft.com/office/drawing/2014/chart" uri="{C3380CC4-5D6E-409C-BE32-E72D297353CC}">
+              <c16:uniqueId val="{00000000-FAA9-4077-84D5-82ADCE4E2A7D}"/>
+            </c:ext>
+          </c:extLst>
+        </c:ser>
+        <c:dLbls>
+          <c:showLegendKey val="0"/>
+          <c:showVal val="0"/>
+          <c:showCatName val="0"/>
+          <c:showSerName val="0"/>
+          <c:showPercent val="0"/>
+          <c:showBubbleSize val="0"/>
+        </c:dLbls>
+        <c:gapWidth val="182"/>
+        <c:axId val="519367792"/>
+        <c:axId val="519343312"/>
+      </c:barChart>
+      <c:catAx>
+        <c:axId val="519367792"/>
+        <c:scaling>
+          <c:orientation val="minMax"/>
+        </c:scaling>
+        <c:delete val="0"/>
+        <c:axPos val="l"/>
+        <c:numFmt formatCode="General" sourceLinked="1"/>
+        <c:majorTickMark val="none"/>
+        <c:minorTickMark val="none"/>
+        <c:tickLblPos val="nextTo"/>
+        <c:spPr>
+          <a:noFill/>
+          <a:ln w="9525" cap="flat" cmpd="sng" algn="ctr">
+            <a:solidFill>
+              <a:schemeClr val="tx1">
+                <a:lumMod val="15000"/>
+                <a:lumOff val="85000"/>
+              </a:schemeClr>
+            </a:solidFill>
+            <a:round/>
+          </a:ln>
+          <a:effectLst/>
+        </c:spPr>
+        <c:txPr>
+          <a:bodyPr rot="-60000000" spcFirstLastPara="1" vertOverflow="ellipsis" vert="horz" wrap="square" anchor="ctr" anchorCtr="1"/>
+          <a:lstStyle/>
+          <a:p>
+            <a:pPr>
+              <a:defRPr sz="900" b="0" i="0" u="none" strike="noStrike" kern="1200" baseline="0">
+                <a:solidFill>
+                  <a:schemeClr val="tx1">
+                    <a:lumMod val="65000"/>
+                    <a:lumOff val="35000"/>
+                  </a:schemeClr>
+                </a:solidFill>
+                <a:latin typeface="+mn-lt"/>
+                <a:ea typeface="+mn-ea"/>
+                <a:cs typeface="+mn-cs"/>
+              </a:defRPr>
+            </a:pPr>
+            <a:endParaRPr lang="sk-SK"/>
+          </a:p>
+        </c:txPr>
+        <c:crossAx val="519343312"/>
+        <c:crosses val="autoZero"/>
+        <c:auto val="1"/>
+        <c:lblAlgn val="ctr"/>
+        <c:lblOffset val="100"/>
+        <c:noMultiLvlLbl val="0"/>
+      </c:catAx>
+      <c:valAx>
+        <c:axId val="519343312"/>
+        <c:scaling>
+          <c:orientation val="minMax"/>
+        </c:scaling>
+        <c:delete val="0"/>
+        <c:axPos val="b"/>
+        <c:majorGridlines>
+          <c:spPr>
+            <a:ln w="9525" cap="flat" cmpd="sng" algn="ctr">
+              <a:solidFill>
+                <a:schemeClr val="tx1">
+                  <a:lumMod val="15000"/>
+                  <a:lumOff val="85000"/>
+                </a:schemeClr>
+              </a:solidFill>
+              <a:round/>
+            </a:ln>
+            <a:effectLst/>
+          </c:spPr>
+        </c:majorGridlines>
+        <c:numFmt formatCode="General" sourceLinked="1"/>
+        <c:majorTickMark val="none"/>
+        <c:minorTickMark val="none"/>
+        <c:tickLblPos val="nextTo"/>
+        <c:spPr>
+          <a:noFill/>
+          <a:ln>
+            <a:noFill/>
+          </a:ln>
+          <a:effectLst/>
+        </c:spPr>
+        <c:txPr>
+          <a:bodyPr rot="-60000000" spcFirstLastPara="1" vertOverflow="ellipsis" vert="horz" wrap="square" anchor="ctr" anchorCtr="1"/>
+          <a:lstStyle/>
+          <a:p>
+            <a:pPr>
+              <a:defRPr sz="900" b="0" i="0" u="none" strike="noStrike" kern="1200" baseline="0">
+                <a:solidFill>
+                  <a:schemeClr val="tx1">
+                    <a:lumMod val="65000"/>
+                    <a:lumOff val="35000"/>
+                  </a:schemeClr>
+                </a:solidFill>
+                <a:latin typeface="+mn-lt"/>
+                <a:ea typeface="+mn-ea"/>
+                <a:cs typeface="+mn-cs"/>
+              </a:defRPr>
+            </a:pPr>
+            <a:endParaRPr lang="sk-SK"/>
+          </a:p>
+        </c:txPr>
+        <c:crossAx val="519367792"/>
+        <c:crosses val="autoZero"/>
+        <c:crossBetween val="between"/>
+      </c:valAx>
+      <c:spPr>
+        <a:noFill/>
+        <a:ln>
+          <a:noFill/>
+        </a:ln>
+        <a:effectLst/>
+      </c:spPr>
+    </c:plotArea>
+    <c:legend>
+      <c:legendPos val="b"/>
+      <c:overlay val="0"/>
+      <c:spPr>
+        <a:noFill/>
+        <a:ln>
+          <a:noFill/>
+        </a:ln>
+        <a:effectLst/>
+      </c:spPr>
+      <c:txPr>
+        <a:bodyPr rot="0" spcFirstLastPara="1" vertOverflow="ellipsis" vert="horz" wrap="square" anchor="ctr" anchorCtr="1"/>
+        <a:lstStyle/>
+        <a:p>
+          <a:pPr>
+            <a:defRPr sz="900" b="0" i="0" u="none" strike="noStrike" kern="1200" baseline="0">
+              <a:solidFill>
+                <a:schemeClr val="tx1">
+                  <a:lumMod val="65000"/>
+                  <a:lumOff val="35000"/>
+                </a:schemeClr>
+              </a:solidFill>
+              <a:latin typeface="+mn-lt"/>
+              <a:ea typeface="+mn-ea"/>
+              <a:cs typeface="+mn-cs"/>
+            </a:defRPr>
+          </a:pPr>
+          <a:endParaRPr lang="sk-SK"/>
+        </a:p>
+      </c:txPr>
+    </c:legend>
+    <c:plotVisOnly val="1"/>
+    <c:dispBlanksAs val="gap"/>
+    <c:extLst>
+      <c:ext xmlns:c16r3="http://schemas.microsoft.com/office/drawing/2017/03/chart" uri="{56B9EC1D-385E-4148-901F-78D8002777C0}">
+        <c16r3:dataDisplayOptions16>
+          <c16r3:dispNaAsBlank val="1"/>
+        </c16r3:dataDisplayOptions16>
+      </c:ext>
+    </c:extLst>
+    <c:showDLblsOverMax val="0"/>
+  </c:chart>
+  <c:spPr>
+    <a:solidFill>
+      <a:schemeClr val="bg1"/>
+    </a:solidFill>
+    <a:ln w="9525" cap="flat" cmpd="sng" algn="ctr">
+      <a:solidFill>
+        <a:schemeClr val="tx1">
+          <a:lumMod val="15000"/>
+          <a:lumOff val="85000"/>
+        </a:schemeClr>
+      </a:solidFill>
+      <a:round/>
+    </a:ln>
+    <a:effectLst/>
+  </c:spPr>
+  <c:txPr>
+    <a:bodyPr/>
+    <a:lstStyle/>
+    <a:p>
+      <a:pPr>
+        <a:defRPr/>
+      </a:pPr>
+      <a:endParaRPr lang="sk-SK"/>
+    </a:p>
+  </c:txPr>
+  <c:externalData r:id="rId3">
+    <c:autoUpdate val="0"/>
+  </c:externalData>
+</c:chartSpace>
+</file>
+
 <file path=word/charts/colors1.xml><?xml version="1.0" encoding="utf-8"?>
 <cs:colorStyle xmlns:cs="http://schemas.microsoft.com/office/drawing/2012/chartStyle" xmlns:a="http://schemas.openxmlformats.org/drawingml/2006/main" meth="cycle" id="10">
   <a:schemeClr val="accent1"/>
@@ -42777,6 +38731,86 @@
 </file>
 
 <file path=word/charts/colors4.xml><?xml version="1.0" encoding="utf-8"?>
+<cs:colorStyle xmlns:cs="http://schemas.microsoft.com/office/drawing/2012/chartStyle" xmlns:a="http://schemas.openxmlformats.org/drawingml/2006/main" meth="cycle" id="10">
+  <a:schemeClr val="accent1"/>
+  <a:schemeClr val="accent2"/>
+  <a:schemeClr val="accent3"/>
+  <a:schemeClr val="accent4"/>
+  <a:schemeClr val="accent5"/>
+  <a:schemeClr val="accent6"/>
+  <cs:variation/>
+  <cs:variation>
+    <a:lumMod val="60000"/>
+  </cs:variation>
+  <cs:variation>
+    <a:lumMod val="80000"/>
+    <a:lumOff val="20000"/>
+  </cs:variation>
+  <cs:variation>
+    <a:lumMod val="80000"/>
+  </cs:variation>
+  <cs:variation>
+    <a:lumMod val="60000"/>
+    <a:lumOff val="40000"/>
+  </cs:variation>
+  <cs:variation>
+    <a:lumMod val="50000"/>
+  </cs:variation>
+  <cs:variation>
+    <a:lumMod val="70000"/>
+    <a:lumOff val="30000"/>
+  </cs:variation>
+  <cs:variation>
+    <a:lumMod val="70000"/>
+  </cs:variation>
+  <cs:variation>
+    <a:lumMod val="50000"/>
+    <a:lumOff val="50000"/>
+  </cs:variation>
+</cs:colorStyle>
+</file>
+
+<file path=word/charts/colors5.xml><?xml version="1.0" encoding="utf-8"?>
+<cs:colorStyle xmlns:cs="http://schemas.microsoft.com/office/drawing/2012/chartStyle" xmlns:a="http://schemas.openxmlformats.org/drawingml/2006/main" meth="cycle" id="10">
+  <a:schemeClr val="accent1"/>
+  <a:schemeClr val="accent2"/>
+  <a:schemeClr val="accent3"/>
+  <a:schemeClr val="accent4"/>
+  <a:schemeClr val="accent5"/>
+  <a:schemeClr val="accent6"/>
+  <cs:variation/>
+  <cs:variation>
+    <a:lumMod val="60000"/>
+  </cs:variation>
+  <cs:variation>
+    <a:lumMod val="80000"/>
+    <a:lumOff val="20000"/>
+  </cs:variation>
+  <cs:variation>
+    <a:lumMod val="80000"/>
+  </cs:variation>
+  <cs:variation>
+    <a:lumMod val="60000"/>
+    <a:lumOff val="40000"/>
+  </cs:variation>
+  <cs:variation>
+    <a:lumMod val="50000"/>
+  </cs:variation>
+  <cs:variation>
+    <a:lumMod val="70000"/>
+    <a:lumOff val="30000"/>
+  </cs:variation>
+  <cs:variation>
+    <a:lumMod val="70000"/>
+  </cs:variation>
+  <cs:variation>
+    <a:lumMod val="50000"/>
+    <a:lumOff val="50000"/>
+  </cs:variation>
+</cs:colorStyle>
+</file>
+
+<file path=word/charts/colors6.xml><?xml version="1.0" encoding="utf-8"?>
 <cs:colorStyle xmlns:cs="http://schemas.microsoft.com/office/drawing/2012/chartStyle" xmlns:a="http://schemas.openxmlformats.org/drawingml/2006/main" meth="cycle" id="10">
   <a:schemeClr val="accent1"/>
   <a:schemeClr val="accent2"/>
@@ -44824,6 +40858,1016 @@
 </cs:chartStyle>
 </file>
 
+<file path=word/charts/style5.xml><?xml version="1.0" encoding="utf-8"?>
+<cs:chartStyle xmlns:cs="http://schemas.microsoft.com/office/drawing/2012/chartStyle" xmlns:a="http://schemas.openxmlformats.org/drawingml/2006/main" id="216">
+  <cs:axisTitle>
+    <cs:lnRef idx="0"/>
+    <cs:fillRef idx="0"/>
+    <cs:effectRef idx="0"/>
+    <cs:fontRef idx="minor">
+      <a:schemeClr val="tx1">
+        <a:lumMod val="65000"/>
+        <a:lumOff val="35000"/>
+      </a:schemeClr>
+    </cs:fontRef>
+    <cs:defRPr sz="1000" kern="1200"/>
+  </cs:axisTitle>
+  <cs:categoryAxis>
+    <cs:lnRef idx="0"/>
+    <cs:fillRef idx="0"/>
+    <cs:effectRef idx="0"/>
+    <cs:fontRef idx="minor">
+      <a:schemeClr val="tx1">
+        <a:lumMod val="65000"/>
+        <a:lumOff val="35000"/>
+      </a:schemeClr>
+    </cs:fontRef>
+    <cs:spPr>
+      <a:ln w="9525" cap="flat" cmpd="sng" algn="ctr">
+        <a:solidFill>
+          <a:schemeClr val="tx1">
+            <a:lumMod val="15000"/>
+            <a:lumOff val="85000"/>
+          </a:schemeClr>
+        </a:solidFill>
+        <a:round/>
+      </a:ln>
+    </cs:spPr>
+    <cs:defRPr sz="900" kern="1200"/>
+  </cs:categoryAxis>
+  <cs:chartArea mods="allowNoFillOverride allowNoLineOverride">
+    <cs:lnRef idx="0"/>
+    <cs:fillRef idx="0"/>
+    <cs:effectRef idx="0"/>
+    <cs:fontRef idx="minor">
+      <a:schemeClr val="tx1"/>
+    </cs:fontRef>
+    <cs:spPr>
+      <a:solidFill>
+        <a:schemeClr val="bg1"/>
+      </a:solidFill>
+      <a:ln w="9525" cap="flat" cmpd="sng" algn="ctr">
+        <a:solidFill>
+          <a:schemeClr val="tx1">
+            <a:lumMod val="15000"/>
+            <a:lumOff val="85000"/>
+          </a:schemeClr>
+        </a:solidFill>
+        <a:round/>
+      </a:ln>
+    </cs:spPr>
+    <cs:defRPr sz="1000" kern="1200"/>
+  </cs:chartArea>
+  <cs:dataLabel>
+    <cs:lnRef idx="0"/>
+    <cs:fillRef idx="0"/>
+    <cs:effectRef idx="0"/>
+    <cs:fontRef idx="minor">
+      <a:schemeClr val="tx1">
+        <a:lumMod val="75000"/>
+        <a:lumOff val="25000"/>
+      </a:schemeClr>
+    </cs:fontRef>
+    <cs:defRPr sz="900" kern="1200"/>
+  </cs:dataLabel>
+  <cs:dataLabelCallout>
+    <cs:lnRef idx="0"/>
+    <cs:fillRef idx="0"/>
+    <cs:effectRef idx="0"/>
+    <cs:fontRef idx="minor">
+      <a:schemeClr val="dk1">
+        <a:lumMod val="65000"/>
+        <a:lumOff val="35000"/>
+      </a:schemeClr>
+    </cs:fontRef>
+    <cs:spPr>
+      <a:solidFill>
+        <a:schemeClr val="lt1"/>
+      </a:solidFill>
+      <a:ln>
+        <a:solidFill>
+          <a:schemeClr val="dk1">
+            <a:lumMod val="25000"/>
+            <a:lumOff val="75000"/>
+          </a:schemeClr>
+        </a:solidFill>
+      </a:ln>
+    </cs:spPr>
+    <cs:defRPr sz="900" kern="1200"/>
+    <cs:bodyPr rot="0" spcFirstLastPara="1" vertOverflow="clip" horzOverflow="clip" vert="horz" wrap="square" lIns="36576" tIns="18288" rIns="36576" bIns="18288" anchor="ctr" anchorCtr="1">
+      <a:spAutoFit/>
+    </cs:bodyPr>
+  </cs:dataLabelCallout>
+  <cs:dataPoint>
+    <cs:lnRef idx="0"/>
+    <cs:fillRef idx="1">
+      <cs:styleClr val="auto"/>
+    </cs:fillRef>
+    <cs:effectRef idx="0"/>
+    <cs:fontRef idx="minor">
+      <a:schemeClr val="tx1"/>
+    </cs:fontRef>
+  </cs:dataPoint>
+  <cs:dataPoint3D>
+    <cs:lnRef idx="0"/>
+    <cs:fillRef idx="1">
+      <cs:styleClr val="auto"/>
+    </cs:fillRef>
+    <cs:effectRef idx="0"/>
+    <cs:fontRef idx="minor">
+      <a:schemeClr val="tx1"/>
+    </cs:fontRef>
+  </cs:dataPoint3D>
+  <cs:dataPointLine>
+    <cs:lnRef idx="0">
+      <cs:styleClr val="auto"/>
+    </cs:lnRef>
+    <cs:fillRef idx="1"/>
+    <cs:effectRef idx="0"/>
+    <cs:fontRef idx="minor">
+      <a:schemeClr val="tx1"/>
+    </cs:fontRef>
+    <cs:spPr>
+      <a:ln w="28575" cap="rnd">
+        <a:solidFill>
+          <a:schemeClr val="phClr"/>
+        </a:solidFill>
+        <a:round/>
+      </a:ln>
+    </cs:spPr>
+  </cs:dataPointLine>
+  <cs:dataPointMarker>
+    <cs:lnRef idx="0">
+      <cs:styleClr val="auto"/>
+    </cs:lnRef>
+    <cs:fillRef idx="1">
+      <cs:styleClr val="auto"/>
+    </cs:fillRef>
+    <cs:effectRef idx="0"/>
+    <cs:fontRef idx="minor">
+      <a:schemeClr val="tx1"/>
+    </cs:fontRef>
+    <cs:spPr>
+      <a:ln w="9525">
+        <a:solidFill>
+          <a:schemeClr val="phClr"/>
+        </a:solidFill>
+      </a:ln>
+    </cs:spPr>
+  </cs:dataPointMarker>
+  <cs:dataPointMarkerLayout symbol="circle" size="5"/>
+  <cs:dataPointWireframe>
+    <cs:lnRef idx="0">
+      <cs:styleClr val="auto"/>
+    </cs:lnRef>
+    <cs:fillRef idx="1"/>
+    <cs:effectRef idx="0"/>
+    <cs:fontRef idx="minor">
+      <a:schemeClr val="tx1"/>
+    </cs:fontRef>
+    <cs:spPr>
+      <a:ln w="9525" cap="rnd">
+        <a:solidFill>
+          <a:schemeClr val="phClr"/>
+        </a:solidFill>
+        <a:round/>
+      </a:ln>
+    </cs:spPr>
+  </cs:dataPointWireframe>
+  <cs:dataTable>
+    <cs:lnRef idx="0"/>
+    <cs:fillRef idx="0"/>
+    <cs:effectRef idx="0"/>
+    <cs:fontRef idx="minor">
+      <a:schemeClr val="tx1">
+        <a:lumMod val="65000"/>
+        <a:lumOff val="35000"/>
+      </a:schemeClr>
+    </cs:fontRef>
+    <cs:spPr>
+      <a:noFill/>
+      <a:ln w="9525" cap="flat" cmpd="sng" algn="ctr">
+        <a:solidFill>
+          <a:schemeClr val="tx1">
+            <a:lumMod val="15000"/>
+            <a:lumOff val="85000"/>
+          </a:schemeClr>
+        </a:solidFill>
+        <a:round/>
+      </a:ln>
+    </cs:spPr>
+    <cs:defRPr sz="900" kern="1200"/>
+  </cs:dataTable>
+  <cs:downBar>
+    <cs:lnRef idx="0"/>
+    <cs:fillRef idx="0"/>
+    <cs:effectRef idx="0"/>
+    <cs:fontRef idx="minor">
+      <a:schemeClr val="tx1"/>
+    </cs:fontRef>
+    <cs:spPr>
+      <a:solidFill>
+        <a:schemeClr val="dk1">
+          <a:lumMod val="75000"/>
+          <a:lumOff val="25000"/>
+        </a:schemeClr>
+      </a:solidFill>
+      <a:ln w="9525" cap="flat" cmpd="sng" algn="ctr">
+        <a:solidFill>
+          <a:schemeClr val="tx1">
+            <a:lumMod val="65000"/>
+            <a:lumOff val="35000"/>
+          </a:schemeClr>
+        </a:solidFill>
+        <a:round/>
+      </a:ln>
+    </cs:spPr>
+  </cs:downBar>
+  <cs:dropLine>
+    <cs:lnRef idx="0"/>
+    <cs:fillRef idx="0"/>
+    <cs:effectRef idx="0"/>
+    <cs:fontRef idx="minor">
+      <a:schemeClr val="tx1"/>
+    </cs:fontRef>
+    <cs:spPr>
+      <a:ln w="9525" cap="flat" cmpd="sng" algn="ctr">
+        <a:solidFill>
+          <a:schemeClr val="tx1">
+            <a:lumMod val="35000"/>
+            <a:lumOff val="65000"/>
+          </a:schemeClr>
+        </a:solidFill>
+        <a:round/>
+      </a:ln>
+    </cs:spPr>
+  </cs:dropLine>
+  <cs:errorBar>
+    <cs:lnRef idx="0"/>
+    <cs:fillRef idx="0"/>
+    <cs:effectRef idx="0"/>
+    <cs:fontRef idx="minor">
+      <a:schemeClr val="tx1"/>
+    </cs:fontRef>
+    <cs:spPr>
+      <a:ln w="9525" cap="flat" cmpd="sng" algn="ctr">
+        <a:solidFill>
+          <a:schemeClr val="tx1">
+            <a:lumMod val="65000"/>
+            <a:lumOff val="35000"/>
+          </a:schemeClr>
+        </a:solidFill>
+        <a:round/>
+      </a:ln>
+    </cs:spPr>
+  </cs:errorBar>
+  <cs:floor>
+    <cs:lnRef idx="0"/>
+    <cs:fillRef idx="0"/>
+    <cs:effectRef idx="0"/>
+    <cs:fontRef idx="minor">
+      <a:schemeClr val="tx1"/>
+    </cs:fontRef>
+    <cs:spPr>
+      <a:noFill/>
+      <a:ln>
+        <a:noFill/>
+      </a:ln>
+    </cs:spPr>
+  </cs:floor>
+  <cs:gridlineMajor>
+    <cs:lnRef idx="0"/>
+    <cs:fillRef idx="0"/>
+    <cs:effectRef idx="0"/>
+    <cs:fontRef idx="minor">
+      <a:schemeClr val="tx1"/>
+    </cs:fontRef>
+    <cs:spPr>
+      <a:ln w="9525" cap="flat" cmpd="sng" algn="ctr">
+        <a:solidFill>
+          <a:schemeClr val="tx1">
+            <a:lumMod val="15000"/>
+            <a:lumOff val="85000"/>
+          </a:schemeClr>
+        </a:solidFill>
+        <a:round/>
+      </a:ln>
+    </cs:spPr>
+  </cs:gridlineMajor>
+  <cs:gridlineMinor>
+    <cs:lnRef idx="0"/>
+    <cs:fillRef idx="0"/>
+    <cs:effectRef idx="0"/>
+    <cs:fontRef idx="minor">
+      <a:schemeClr val="tx1"/>
+    </cs:fontRef>
+    <cs:spPr>
+      <a:ln w="9525" cap="flat" cmpd="sng" algn="ctr">
+        <a:solidFill>
+          <a:schemeClr val="tx1">
+            <a:lumMod val="5000"/>
+            <a:lumOff val="95000"/>
+          </a:schemeClr>
+        </a:solidFill>
+        <a:round/>
+      </a:ln>
+    </cs:spPr>
+  </cs:gridlineMinor>
+  <cs:hiLoLine>
+    <cs:lnRef idx="0"/>
+    <cs:fillRef idx="0"/>
+    <cs:effectRef idx="0"/>
+    <cs:fontRef idx="minor">
+      <a:schemeClr val="tx1"/>
+    </cs:fontRef>
+    <cs:spPr>
+      <a:ln w="9525" cap="flat" cmpd="sng" algn="ctr">
+        <a:solidFill>
+          <a:schemeClr val="tx1">
+            <a:lumMod val="50000"/>
+            <a:lumOff val="50000"/>
+          </a:schemeClr>
+        </a:solidFill>
+        <a:round/>
+      </a:ln>
+    </cs:spPr>
+  </cs:hiLoLine>
+  <cs:leaderLine>
+    <cs:lnRef idx="0"/>
+    <cs:fillRef idx="0"/>
+    <cs:effectRef idx="0"/>
+    <cs:fontRef idx="minor">
+      <a:schemeClr val="tx1"/>
+    </cs:fontRef>
+    <cs:spPr>
+      <a:ln w="9525" cap="flat" cmpd="sng" algn="ctr">
+        <a:solidFill>
+          <a:schemeClr val="tx1">
+            <a:lumMod val="35000"/>
+            <a:lumOff val="65000"/>
+          </a:schemeClr>
+        </a:solidFill>
+        <a:round/>
+      </a:ln>
+    </cs:spPr>
+  </cs:leaderLine>
+  <cs:legend>
+    <cs:lnRef idx="0"/>
+    <cs:fillRef idx="0"/>
+    <cs:effectRef idx="0"/>
+    <cs:fontRef idx="minor">
+      <a:schemeClr val="tx1">
+        <a:lumMod val="65000"/>
+        <a:lumOff val="35000"/>
+      </a:schemeClr>
+    </cs:fontRef>
+    <cs:defRPr sz="900" kern="1200"/>
+  </cs:legend>
+  <cs:plotArea mods="allowNoFillOverride allowNoLineOverride">
+    <cs:lnRef idx="0"/>
+    <cs:fillRef idx="0"/>
+    <cs:effectRef idx="0"/>
+    <cs:fontRef idx="minor">
+      <a:schemeClr val="tx1"/>
+    </cs:fontRef>
+  </cs:plotArea>
+  <cs:plotArea3D mods="allowNoFillOverride allowNoLineOverride">
+    <cs:lnRef idx="0"/>
+    <cs:fillRef idx="0"/>
+    <cs:effectRef idx="0"/>
+    <cs:fontRef idx="minor">
+      <a:schemeClr val="tx1"/>
+    </cs:fontRef>
+  </cs:plotArea3D>
+  <cs:seriesAxis>
+    <cs:lnRef idx="0"/>
+    <cs:fillRef idx="0"/>
+    <cs:effectRef idx="0"/>
+    <cs:fontRef idx="minor">
+      <a:schemeClr val="tx1">
+        <a:lumMod val="65000"/>
+        <a:lumOff val="35000"/>
+      </a:schemeClr>
+    </cs:fontRef>
+    <cs:defRPr sz="900" kern="1200"/>
+  </cs:seriesAxis>
+  <cs:seriesLine>
+    <cs:lnRef idx="0"/>
+    <cs:fillRef idx="0"/>
+    <cs:effectRef idx="0"/>
+    <cs:fontRef idx="minor">
+      <a:schemeClr val="tx1"/>
+    </cs:fontRef>
+    <cs:spPr>
+      <a:ln w="9525" cap="flat" cmpd="sng" algn="ctr">
+        <a:solidFill>
+          <a:schemeClr val="tx1">
+            <a:lumMod val="35000"/>
+            <a:lumOff val="65000"/>
+          </a:schemeClr>
+        </a:solidFill>
+        <a:round/>
+      </a:ln>
+    </cs:spPr>
+  </cs:seriesLine>
+  <cs:title>
+    <cs:lnRef idx="0"/>
+    <cs:fillRef idx="0"/>
+    <cs:effectRef idx="0"/>
+    <cs:fontRef idx="minor">
+      <a:schemeClr val="tx1">
+        <a:lumMod val="65000"/>
+        <a:lumOff val="35000"/>
+      </a:schemeClr>
+    </cs:fontRef>
+    <cs:defRPr sz="1400" b="0" kern="1200" spc="0" baseline="0"/>
+  </cs:title>
+  <cs:trendline>
+    <cs:lnRef idx="0">
+      <cs:styleClr val="auto"/>
+    </cs:lnRef>
+    <cs:fillRef idx="0"/>
+    <cs:effectRef idx="0"/>
+    <cs:fontRef idx="minor">
+      <a:schemeClr val="tx1"/>
+    </cs:fontRef>
+    <cs:spPr>
+      <a:ln w="19050" cap="rnd">
+        <a:solidFill>
+          <a:schemeClr val="phClr"/>
+        </a:solidFill>
+        <a:prstDash val="sysDot"/>
+      </a:ln>
+    </cs:spPr>
+  </cs:trendline>
+  <cs:trendlineLabel>
+    <cs:lnRef idx="0"/>
+    <cs:fillRef idx="0"/>
+    <cs:effectRef idx="0"/>
+    <cs:fontRef idx="minor">
+      <a:schemeClr val="tx1">
+        <a:lumMod val="65000"/>
+        <a:lumOff val="35000"/>
+      </a:schemeClr>
+    </cs:fontRef>
+    <cs:defRPr sz="900" kern="1200"/>
+  </cs:trendlineLabel>
+  <cs:upBar>
+    <cs:lnRef idx="0"/>
+    <cs:fillRef idx="0"/>
+    <cs:effectRef idx="0"/>
+    <cs:fontRef idx="minor">
+      <a:schemeClr val="tx1"/>
+    </cs:fontRef>
+    <cs:spPr>
+      <a:solidFill>
+        <a:schemeClr val="lt1"/>
+      </a:solidFill>
+      <a:ln w="9525" cap="flat" cmpd="sng" algn="ctr">
+        <a:solidFill>
+          <a:schemeClr val="tx1">
+            <a:lumMod val="65000"/>
+            <a:lumOff val="35000"/>
+          </a:schemeClr>
+        </a:solidFill>
+        <a:round/>
+      </a:ln>
+    </cs:spPr>
+  </cs:upBar>
+  <cs:valueAxis>
+    <cs:lnRef idx="0"/>
+    <cs:fillRef idx="0"/>
+    <cs:effectRef idx="0"/>
+    <cs:fontRef idx="minor">
+      <a:schemeClr val="tx1">
+        <a:lumMod val="65000"/>
+        <a:lumOff val="35000"/>
+      </a:schemeClr>
+    </cs:fontRef>
+    <cs:defRPr sz="900" kern="1200"/>
+  </cs:valueAxis>
+  <cs:wall>
+    <cs:lnRef idx="0"/>
+    <cs:fillRef idx="0"/>
+    <cs:effectRef idx="0"/>
+    <cs:fontRef idx="minor">
+      <a:schemeClr val="tx1"/>
+    </cs:fontRef>
+    <cs:spPr>
+      <a:noFill/>
+      <a:ln>
+        <a:noFill/>
+      </a:ln>
+    </cs:spPr>
+  </cs:wall>
+</cs:chartStyle>
+</file>
+
+<file path=word/charts/style6.xml><?xml version="1.0" encoding="utf-8"?>
+<cs:chartStyle xmlns:cs="http://schemas.microsoft.com/office/drawing/2012/chartStyle" xmlns:a="http://schemas.openxmlformats.org/drawingml/2006/main" id="216">
+  <cs:axisTitle>
+    <cs:lnRef idx="0"/>
+    <cs:fillRef idx="0"/>
+    <cs:effectRef idx="0"/>
+    <cs:fontRef idx="minor">
+      <a:schemeClr val="tx1">
+        <a:lumMod val="65000"/>
+        <a:lumOff val="35000"/>
+      </a:schemeClr>
+    </cs:fontRef>
+    <cs:defRPr sz="1000" kern="1200"/>
+  </cs:axisTitle>
+  <cs:categoryAxis>
+    <cs:lnRef idx="0"/>
+    <cs:fillRef idx="0"/>
+    <cs:effectRef idx="0"/>
+    <cs:fontRef idx="minor">
+      <a:schemeClr val="tx1">
+        <a:lumMod val="65000"/>
+        <a:lumOff val="35000"/>
+      </a:schemeClr>
+    </cs:fontRef>
+    <cs:spPr>
+      <a:ln w="9525" cap="flat" cmpd="sng" algn="ctr">
+        <a:solidFill>
+          <a:schemeClr val="tx1">
+            <a:lumMod val="15000"/>
+            <a:lumOff val="85000"/>
+          </a:schemeClr>
+        </a:solidFill>
+        <a:round/>
+      </a:ln>
+    </cs:spPr>
+    <cs:defRPr sz="900" kern="1200"/>
+  </cs:categoryAxis>
+  <cs:chartArea mods="allowNoFillOverride allowNoLineOverride">
+    <cs:lnRef idx="0"/>
+    <cs:fillRef idx="0"/>
+    <cs:effectRef idx="0"/>
+    <cs:fontRef idx="minor">
+      <a:schemeClr val="tx1"/>
+    </cs:fontRef>
+    <cs:spPr>
+      <a:solidFill>
+        <a:schemeClr val="bg1"/>
+      </a:solidFill>
+      <a:ln w="9525" cap="flat" cmpd="sng" algn="ctr">
+        <a:solidFill>
+          <a:schemeClr val="tx1">
+            <a:lumMod val="15000"/>
+            <a:lumOff val="85000"/>
+          </a:schemeClr>
+        </a:solidFill>
+        <a:round/>
+      </a:ln>
+    </cs:spPr>
+    <cs:defRPr sz="1000" kern="1200"/>
+  </cs:chartArea>
+  <cs:dataLabel>
+    <cs:lnRef idx="0"/>
+    <cs:fillRef idx="0"/>
+    <cs:effectRef idx="0"/>
+    <cs:fontRef idx="minor">
+      <a:schemeClr val="tx1">
+        <a:lumMod val="75000"/>
+        <a:lumOff val="25000"/>
+      </a:schemeClr>
+    </cs:fontRef>
+    <cs:defRPr sz="900" kern="1200"/>
+  </cs:dataLabel>
+  <cs:dataLabelCallout>
+    <cs:lnRef idx="0"/>
+    <cs:fillRef idx="0"/>
+    <cs:effectRef idx="0"/>
+    <cs:fontRef idx="minor">
+      <a:schemeClr val="dk1">
+        <a:lumMod val="65000"/>
+        <a:lumOff val="35000"/>
+      </a:schemeClr>
+    </cs:fontRef>
+    <cs:spPr>
+      <a:solidFill>
+        <a:schemeClr val="lt1"/>
+      </a:solidFill>
+      <a:ln>
+        <a:solidFill>
+          <a:schemeClr val="dk1">
+            <a:lumMod val="25000"/>
+            <a:lumOff val="75000"/>
+          </a:schemeClr>
+        </a:solidFill>
+      </a:ln>
+    </cs:spPr>
+    <cs:defRPr sz="900" kern="1200"/>
+    <cs:bodyPr rot="0" spcFirstLastPara="1" vertOverflow="clip" horzOverflow="clip" vert="horz" wrap="square" lIns="36576" tIns="18288" rIns="36576" bIns="18288" anchor="ctr" anchorCtr="1">
+      <a:spAutoFit/>
+    </cs:bodyPr>
+  </cs:dataLabelCallout>
+  <cs:dataPoint>
+    <cs:lnRef idx="0"/>
+    <cs:fillRef idx="1">
+      <cs:styleClr val="auto"/>
+    </cs:fillRef>
+    <cs:effectRef idx="0"/>
+    <cs:fontRef idx="minor">
+      <a:schemeClr val="tx1"/>
+    </cs:fontRef>
+  </cs:dataPoint>
+  <cs:dataPoint3D>
+    <cs:lnRef idx="0"/>
+    <cs:fillRef idx="1">
+      <cs:styleClr val="auto"/>
+    </cs:fillRef>
+    <cs:effectRef idx="0"/>
+    <cs:fontRef idx="minor">
+      <a:schemeClr val="tx1"/>
+    </cs:fontRef>
+  </cs:dataPoint3D>
+  <cs:dataPointLine>
+    <cs:lnRef idx="0">
+      <cs:styleClr val="auto"/>
+    </cs:lnRef>
+    <cs:fillRef idx="1"/>
+    <cs:effectRef idx="0"/>
+    <cs:fontRef idx="minor">
+      <a:schemeClr val="tx1"/>
+    </cs:fontRef>
+    <cs:spPr>
+      <a:ln w="28575" cap="rnd">
+        <a:solidFill>
+          <a:schemeClr val="phClr"/>
+        </a:solidFill>
+        <a:round/>
+      </a:ln>
+    </cs:spPr>
+  </cs:dataPointLine>
+  <cs:dataPointMarker>
+    <cs:lnRef idx="0">
+      <cs:styleClr val="auto"/>
+    </cs:lnRef>
+    <cs:fillRef idx="1">
+      <cs:styleClr val="auto"/>
+    </cs:fillRef>
+    <cs:effectRef idx="0"/>
+    <cs:fontRef idx="minor">
+      <a:schemeClr val="tx1"/>
+    </cs:fontRef>
+    <cs:spPr>
+      <a:ln w="9525">
+        <a:solidFill>
+          <a:schemeClr val="phClr"/>
+        </a:solidFill>
+      </a:ln>
+    </cs:spPr>
+  </cs:dataPointMarker>
+  <cs:dataPointMarkerLayout symbol="circle" size="5"/>
+  <cs:dataPointWireframe>
+    <cs:lnRef idx="0">
+      <cs:styleClr val="auto"/>
+    </cs:lnRef>
+    <cs:fillRef idx="1"/>
+    <cs:effectRef idx="0"/>
+    <cs:fontRef idx="minor">
+      <a:schemeClr val="tx1"/>
+    </cs:fontRef>
+    <cs:spPr>
+      <a:ln w="9525" cap="rnd">
+        <a:solidFill>
+          <a:schemeClr val="phClr"/>
+        </a:solidFill>
+        <a:round/>
+      </a:ln>
+    </cs:spPr>
+  </cs:dataPointWireframe>
+  <cs:dataTable>
+    <cs:lnRef idx="0"/>
+    <cs:fillRef idx="0"/>
+    <cs:effectRef idx="0"/>
+    <cs:fontRef idx="minor">
+      <a:schemeClr val="tx1">
+        <a:lumMod val="65000"/>
+        <a:lumOff val="35000"/>
+      </a:schemeClr>
+    </cs:fontRef>
+    <cs:spPr>
+      <a:noFill/>
+      <a:ln w="9525" cap="flat" cmpd="sng" algn="ctr">
+        <a:solidFill>
+          <a:schemeClr val="tx1">
+            <a:lumMod val="15000"/>
+            <a:lumOff val="85000"/>
+          </a:schemeClr>
+        </a:solidFill>
+        <a:round/>
+      </a:ln>
+    </cs:spPr>
+    <cs:defRPr sz="900" kern="1200"/>
+  </cs:dataTable>
+  <cs:downBar>
+    <cs:lnRef idx="0"/>
+    <cs:fillRef idx="0"/>
+    <cs:effectRef idx="0"/>
+    <cs:fontRef idx="minor">
+      <a:schemeClr val="tx1"/>
+    </cs:fontRef>
+    <cs:spPr>
+      <a:solidFill>
+        <a:schemeClr val="dk1">
+          <a:lumMod val="75000"/>
+          <a:lumOff val="25000"/>
+        </a:schemeClr>
+      </a:solidFill>
+      <a:ln w="9525" cap="flat" cmpd="sng" algn="ctr">
+        <a:solidFill>
+          <a:schemeClr val="tx1">
+            <a:lumMod val="65000"/>
+            <a:lumOff val="35000"/>
+          </a:schemeClr>
+        </a:solidFill>
+        <a:round/>
+      </a:ln>
+    </cs:spPr>
+  </cs:downBar>
+  <cs:dropLine>
+    <cs:lnRef idx="0"/>
+    <cs:fillRef idx="0"/>
+    <cs:effectRef idx="0"/>
+    <cs:fontRef idx="minor">
+      <a:schemeClr val="tx1"/>
+    </cs:fontRef>
+    <cs:spPr>
+      <a:ln w="9525" cap="flat" cmpd="sng" algn="ctr">
+        <a:solidFill>
+          <a:schemeClr val="tx1">
+            <a:lumMod val="35000"/>
+            <a:lumOff val="65000"/>
+          </a:schemeClr>
+        </a:solidFill>
+        <a:round/>
+      </a:ln>
+    </cs:spPr>
+  </cs:dropLine>
+  <cs:errorBar>
+    <cs:lnRef idx="0"/>
+    <cs:fillRef idx="0"/>
+    <cs:effectRef idx="0"/>
+    <cs:fontRef idx="minor">
+      <a:schemeClr val="tx1"/>
+    </cs:fontRef>
+    <cs:spPr>
+      <a:ln w="9525" cap="flat" cmpd="sng" algn="ctr">
+        <a:solidFill>
+          <a:schemeClr val="tx1">
+            <a:lumMod val="65000"/>
+            <a:lumOff val="35000"/>
+          </a:schemeClr>
+        </a:solidFill>
+        <a:round/>
+      </a:ln>
+    </cs:spPr>
+  </cs:errorBar>
+  <cs:floor>
+    <cs:lnRef idx="0"/>
+    <cs:fillRef idx="0"/>
+    <cs:effectRef idx="0"/>
+    <cs:fontRef idx="minor">
+      <a:schemeClr val="tx1"/>
+    </cs:fontRef>
+    <cs:spPr>
+      <a:noFill/>
+      <a:ln>
+        <a:noFill/>
+      </a:ln>
+    </cs:spPr>
+  </cs:floor>
+  <cs:gridlineMajor>
+    <cs:lnRef idx="0"/>
+    <cs:fillRef idx="0"/>
+    <cs:effectRef idx="0"/>
+    <cs:fontRef idx="minor">
+      <a:schemeClr val="tx1"/>
+    </cs:fontRef>
+    <cs:spPr>
+      <a:ln w="9525" cap="flat" cmpd="sng" algn="ctr">
+        <a:solidFill>
+          <a:schemeClr val="tx1">
+            <a:lumMod val="15000"/>
+            <a:lumOff val="85000"/>
+          </a:schemeClr>
+        </a:solidFill>
+        <a:round/>
+      </a:ln>
+    </cs:spPr>
+  </cs:gridlineMajor>
+  <cs:gridlineMinor>
+    <cs:lnRef idx="0"/>
+    <cs:fillRef idx="0"/>
+    <cs:effectRef idx="0"/>
+    <cs:fontRef idx="minor">
+      <a:schemeClr val="tx1"/>
+    </cs:fontRef>
+    <cs:spPr>
+      <a:ln w="9525" cap="flat" cmpd="sng" algn="ctr">
+        <a:solidFill>
+          <a:schemeClr val="tx1">
+            <a:lumMod val="5000"/>
+            <a:lumOff val="95000"/>
+          </a:schemeClr>
+        </a:solidFill>
+        <a:round/>
+      </a:ln>
+    </cs:spPr>
+  </cs:gridlineMinor>
+  <cs:hiLoLine>
+    <cs:lnRef idx="0"/>
+    <cs:fillRef idx="0"/>
+    <cs:effectRef idx="0"/>
+    <cs:fontRef idx="minor">
+      <a:schemeClr val="tx1"/>
+    </cs:fontRef>
+    <cs:spPr>
+      <a:ln w="9525" cap="flat" cmpd="sng" algn="ctr">
+        <a:solidFill>
+          <a:schemeClr val="tx1">
+            <a:lumMod val="50000"/>
+            <a:lumOff val="50000"/>
+          </a:schemeClr>
+        </a:solidFill>
+        <a:round/>
+      </a:ln>
+    </cs:spPr>
+  </cs:hiLoLine>
+  <cs:leaderLine>
+    <cs:lnRef idx="0"/>
+    <cs:fillRef idx="0"/>
+    <cs:effectRef idx="0"/>
+    <cs:fontRef idx="minor">
+      <a:schemeClr val="tx1"/>
+    </cs:fontRef>
+    <cs:spPr>
+      <a:ln w="9525" cap="flat" cmpd="sng" algn="ctr">
+        <a:solidFill>
+          <a:schemeClr val="tx1">
+            <a:lumMod val="35000"/>
+            <a:lumOff val="65000"/>
+          </a:schemeClr>
+        </a:solidFill>
+        <a:round/>
+      </a:ln>
+    </cs:spPr>
+  </cs:leaderLine>
+  <cs:legend>
+    <cs:lnRef idx="0"/>
+    <cs:fillRef idx="0"/>
+    <cs:effectRef idx="0"/>
+    <cs:fontRef idx="minor">
+      <a:schemeClr val="tx1">
+        <a:lumMod val="65000"/>
+        <a:lumOff val="35000"/>
+      </a:schemeClr>
+    </cs:fontRef>
+    <cs:defRPr sz="900" kern="1200"/>
+  </cs:legend>
+  <cs:plotArea mods="allowNoFillOverride allowNoLineOverride">
+    <cs:lnRef idx="0"/>
+    <cs:fillRef idx="0"/>
+    <cs:effectRef idx="0"/>
+    <cs:fontRef idx="minor">
+      <a:schemeClr val="tx1"/>
+    </cs:fontRef>
+  </cs:plotArea>
+  <cs:plotArea3D mods="allowNoFillOverride allowNoLineOverride">
+    <cs:lnRef idx="0"/>
+    <cs:fillRef idx="0"/>
+    <cs:effectRef idx="0"/>
+    <cs:fontRef idx="minor">
+      <a:schemeClr val="tx1"/>
+    </cs:fontRef>
+  </cs:plotArea3D>
+  <cs:seriesAxis>
+    <cs:lnRef idx="0"/>
+    <cs:fillRef idx="0"/>
+    <cs:effectRef idx="0"/>
+    <cs:fontRef idx="minor">
+      <a:schemeClr val="tx1">
+        <a:lumMod val="65000"/>
+        <a:lumOff val="35000"/>
+      </a:schemeClr>
+    </cs:fontRef>
+    <cs:defRPr sz="900" kern="1200"/>
+  </cs:seriesAxis>
+  <cs:seriesLine>
+    <cs:lnRef idx="0"/>
+    <cs:fillRef idx="0"/>
+    <cs:effectRef idx="0"/>
+    <cs:fontRef idx="minor">
+      <a:schemeClr val="tx1"/>
+    </cs:fontRef>
+    <cs:spPr>
+      <a:ln w="9525" cap="flat" cmpd="sng" algn="ctr">
+        <a:solidFill>
+          <a:schemeClr val="tx1">
+            <a:lumMod val="35000"/>
+            <a:lumOff val="65000"/>
+          </a:schemeClr>
+        </a:solidFill>
+        <a:round/>
+      </a:ln>
+    </cs:spPr>
+  </cs:seriesLine>
+  <cs:title>
+    <cs:lnRef idx="0"/>
+    <cs:fillRef idx="0"/>
+    <cs:effectRef idx="0"/>
+    <cs:fontRef idx="minor">
+      <a:schemeClr val="tx1">
+        <a:lumMod val="65000"/>
+        <a:lumOff val="35000"/>
+      </a:schemeClr>
+    </cs:fontRef>
+    <cs:defRPr sz="1400" b="0" kern="1200" spc="0" baseline="0"/>
+  </cs:title>
+  <cs:trendline>
+    <cs:lnRef idx="0">
+      <cs:styleClr val="auto"/>
+    </cs:lnRef>
+    <cs:fillRef idx="0"/>
+    <cs:effectRef idx="0"/>
+    <cs:fontRef idx="minor">
+      <a:schemeClr val="tx1"/>
+    </cs:fontRef>
+    <cs:spPr>
+      <a:ln w="19050" cap="rnd">
+        <a:solidFill>
+          <a:schemeClr val="phClr"/>
+        </a:solidFill>
+        <a:prstDash val="sysDot"/>
+      </a:ln>
+    </cs:spPr>
+  </cs:trendline>
+  <cs:trendlineLabel>
+    <cs:lnRef idx="0"/>
+    <cs:fillRef idx="0"/>
+    <cs:effectRef idx="0"/>
+    <cs:fontRef idx="minor">
+      <a:schemeClr val="tx1">
+        <a:lumMod val="65000"/>
+        <a:lumOff val="35000"/>
+      </a:schemeClr>
+    </cs:fontRef>
+    <cs:defRPr sz="900" kern="1200"/>
+  </cs:trendlineLabel>
+  <cs:upBar>
+    <cs:lnRef idx="0"/>
+    <cs:fillRef idx="0"/>
+    <cs:effectRef idx="0"/>
+    <cs:fontRef idx="minor">
+      <a:schemeClr val="tx1"/>
+    </cs:fontRef>
+    <cs:spPr>
+      <a:solidFill>
+        <a:schemeClr val="lt1"/>
+      </a:solidFill>
+      <a:ln w="9525" cap="flat" cmpd="sng" algn="ctr">
+        <a:solidFill>
+          <a:schemeClr val="tx1">
+            <a:lumMod val="65000"/>
+            <a:lumOff val="35000"/>
+          </a:schemeClr>
+        </a:solidFill>
+        <a:round/>
+      </a:ln>
+    </cs:spPr>
+  </cs:upBar>
+  <cs:valueAxis>
+    <cs:lnRef idx="0"/>
+    <cs:fillRef idx="0"/>
+    <cs:effectRef idx="0"/>
+    <cs:fontRef idx="minor">
+      <a:schemeClr val="tx1">
+        <a:lumMod val="65000"/>
+        <a:lumOff val="35000"/>
+      </a:schemeClr>
+    </cs:fontRef>
+    <cs:defRPr sz="900" kern="1200"/>
+  </cs:valueAxis>
+  <cs:wall>
+    <cs:lnRef idx="0"/>
+    <cs:fillRef idx="0"/>
+    <cs:effectRef idx="0"/>
+    <cs:fontRef idx="minor">
+      <a:schemeClr val="tx1"/>
+    </cs:fontRef>
+    <cs:spPr>
+      <a:noFill/>
+      <a:ln>
+        <a:noFill/>
+      </a:ln>
+    </cs:spPr>
+  </cs:wall>
+</cs:chartStyle>
+</file>
+
 <file path=word/glossary/document.xml><?xml version="1.0" encoding="utf-8"?>
 <w:glossaryDocument xmlns:wpc="http://schemas.microsoft.com/office/word/2010/wordprocessingCanvas" xmlns:cx="http://schemas.microsoft.com/office/drawing/2014/chartex" xmlns:cx1="http://schemas.microsoft.com/office/drawing/2015/9/8/chartex" xmlns:cx2="http://schemas.microsoft.com/office/drawing/2015/10/21/chartex" xmlns:cx3="http://schemas.microsoft.com/office/drawing/2016/5/9/chartex" xmlns:cx4="http://schemas.microsoft.com/office/drawing/2016/5/10/chartex" xmlns:cx5="http://schemas.microsoft.com/office/drawing/2016/5/11/chartex" xmlns:cx6="http://schemas.microsoft.com/office/drawing/2016/5/12/chartex" xmlns:cx7="http://schemas.microsoft.com/office/drawing/2016/5/13/chartex" xmlns:cx8="http://schemas.microsoft.com/office/drawing/2016/5/14/chartex" xmlns:mc="http://schemas.openxmlformats.org/markup-compatibility/2006" xmlns:aink="http://schemas.microsoft.com/office/drawing/2016/ink" xmlns:am3d="http://schemas.microsoft.com/office/drawing/2017/model3d" xmlns:o="urn:schemas-microsoft-com:office:office" xmlns:oel="http://schemas.microsoft.com/office/2019/extlst" xmlns:r="http://schemas.openxmlformats.org/officeDocument/2006/relationships" xmlns:m="http://schemas.openxmlformats.org/officeDocument/2006/math" xmlns:v="urn:schemas-microsoft-com:vml" xmlns:wp14="http://schemas.microsoft.com/office/word/2010/wordprocessingDrawing" xmlns:wp="http://schemas.openxmlformats.org/drawingml/2006/wordprocessingDrawing" xmlns:w10="urn:schemas-microsoft-com:office:word" xmlns:w="http://schemas.openxmlformats.org/wordprocessingml/2006/main" xmlns:w14="http://schemas.microsoft.com/office/word/2010/wordml" xmlns:w15="http://schemas.microsoft.com/office/word/2012/wordml" xmlns:w16cex="http://schemas.microsoft.com/office/word/2018/wordml/cex" xmlns:w16cid="http://schemas.microsoft.com/office/word/2016/wordml/cid" xmlns:w16="http://schemas.microsoft.com/office/word/2018/wordml" xmlns:w16du="http://schemas.microsoft.com/office/word/2023/wordml/word16du" xmlns:w16sdtdh="http://schemas.microsoft.com/office/word/2020/wordml/sdtdatahash" xmlns:w16se="http://schemas.microsoft.com/office/word/2015/wordml/symex" xmlns:wpg="http://schemas.microsoft.com/office/word/2010/wordprocessingGroup" xmlns:wpi="http://schemas.microsoft.com/office/word/2010/wordprocessingInk" xmlns:wne="http://schemas.microsoft.com/office/word/2006/wordml" xmlns:wps="http://schemas.microsoft.com/office/word/2010/wordprocessingShape" mc:Ignorable="w14 w15 w16se w16cid w16 w16cex w16sdtdh wp14">
   <w:docParts>
@@ -45013,11 +42057,13 @@
     <w:rsid w:val="00026DF1"/>
     <w:rsid w:val="00030750"/>
     <w:rsid w:val="00032E2A"/>
+    <w:rsid w:val="000336D2"/>
     <w:rsid w:val="000423FF"/>
     <w:rsid w:val="000548E4"/>
     <w:rsid w:val="00057532"/>
     <w:rsid w:val="00066AB9"/>
     <w:rsid w:val="0008025B"/>
+    <w:rsid w:val="000827B5"/>
     <w:rsid w:val="000930DE"/>
     <w:rsid w:val="00097A44"/>
     <w:rsid w:val="000B1346"/>
@@ -45035,6 +42081,8 @@
     <w:rsid w:val="001857D6"/>
     <w:rsid w:val="00191695"/>
     <w:rsid w:val="001A0F9D"/>
+    <w:rsid w:val="001B1C35"/>
+    <w:rsid w:val="001B5447"/>
     <w:rsid w:val="001B6504"/>
     <w:rsid w:val="001C61C1"/>
     <w:rsid w:val="001D0493"/>
@@ -45045,6 +42093,7 @@
     <w:rsid w:val="002072A0"/>
     <w:rsid w:val="00216292"/>
     <w:rsid w:val="00216D30"/>
+    <w:rsid w:val="00223DCB"/>
     <w:rsid w:val="002621DA"/>
     <w:rsid w:val="00266D9F"/>
     <w:rsid w:val="002766D6"/>
@@ -45052,6 +42101,7 @@
     <w:rsid w:val="002807E6"/>
     <w:rsid w:val="0029724D"/>
     <w:rsid w:val="002A44B7"/>
+    <w:rsid w:val="002B316A"/>
     <w:rsid w:val="002C04F7"/>
     <w:rsid w:val="002D4488"/>
     <w:rsid w:val="002F44CA"/>
@@ -45064,6 +42114,7 @@
     <w:rsid w:val="003C09DF"/>
     <w:rsid w:val="003C0B68"/>
     <w:rsid w:val="003D513B"/>
+    <w:rsid w:val="003E2968"/>
     <w:rsid w:val="003F565C"/>
     <w:rsid w:val="003F7CE5"/>
     <w:rsid w:val="00400F74"/>
@@ -45103,6 +42154,7 @@
     <w:rsid w:val="006A0334"/>
     <w:rsid w:val="006A09F0"/>
     <w:rsid w:val="006A25E3"/>
+    <w:rsid w:val="006B4DC5"/>
     <w:rsid w:val="006D357E"/>
     <w:rsid w:val="006D69D5"/>
     <w:rsid w:val="006D717A"/>
@@ -45190,6 +42242,7 @@
     <w:rsid w:val="00B06B6E"/>
     <w:rsid w:val="00B11C82"/>
     <w:rsid w:val="00B23F06"/>
+    <w:rsid w:val="00B30B21"/>
     <w:rsid w:val="00B419B9"/>
     <w:rsid w:val="00B61A80"/>
     <w:rsid w:val="00B87DE1"/>
@@ -45246,6 +42299,7 @@
     <w:rsid w:val="00EF3F29"/>
     <w:rsid w:val="00EF62B3"/>
     <w:rsid w:val="00F23EC1"/>
+    <w:rsid w:val="00F25CC4"/>
     <w:rsid w:val="00F27DC6"/>
     <w:rsid w:val="00F303CD"/>
     <w:rsid w:val="00F34E55"/>

--- a/JFSQL-documentation/Document/BP_ZsoltKiss.docx
+++ b/JFSQL-documentation/Document/BP_ZsoltKiss.docx
@@ -20666,8 +20666,13 @@
                               <w:fldChar w:fldCharType="end"/>
                             </w:r>
                             <w:r>
-                              <w:t>: Diagram tried balíka persistence</w:t>
-                            </w:r>
+                              <w:t xml:space="preserve">: Diagram tried balíka </w:t>
+                            </w:r>
+                            <w:proofErr w:type="spellStart"/>
+                            <w:r>
+                              <w:t>persistence</w:t>
+                            </w:r>
+                            <w:proofErr w:type="spellEnd"/>
                           </w:p>
                         </w:txbxContent>
                       </wps:txbx>
@@ -20722,8 +20727,13 @@
                         <w:fldChar w:fldCharType="end"/>
                       </w:r>
                       <w:r>
-                        <w:t>: Diagram tried balíka persistence</w:t>
-                      </w:r>
+                        <w:t xml:space="preserve">: Diagram tried balíka </w:t>
+                      </w:r>
+                      <w:proofErr w:type="spellStart"/>
+                      <w:r>
+                        <w:t>persistence</w:t>
+                      </w:r>
+                      <w:proofErr w:type="spellEnd"/>
                     </w:p>
                   </w:txbxContent>
                 </v:textbox>
@@ -20971,7 +20981,15 @@
                               <w:fldChar w:fldCharType="end"/>
                             </w:r>
                             <w:r>
-                              <w:t>: Spojenie medzi parserom a ovládačom</w:t>
+                              <w:t xml:space="preserve">: Spojenie medzi </w:t>
+                            </w:r>
+                            <w:proofErr w:type="spellStart"/>
+                            <w:r>
+                              <w:t>parserom</w:t>
+                            </w:r>
+                            <w:proofErr w:type="spellEnd"/>
+                            <w:r>
+                              <w:t xml:space="preserve"> a ovládačom</w:t>
                             </w:r>
                           </w:p>
                         </w:txbxContent>
@@ -21024,7 +21042,15 @@
                         <w:fldChar w:fldCharType="end"/>
                       </w:r>
                       <w:r>
-                        <w:t>: Spojenie medzi parserom a ovládačom</w:t>
+                        <w:t xml:space="preserve">: Spojenie medzi </w:t>
+                      </w:r>
+                      <w:proofErr w:type="spellStart"/>
+                      <w:r>
+                        <w:t>parserom</w:t>
+                      </w:r>
+                      <w:proofErr w:type="spellEnd"/>
+                      <w:r>
+                        <w:t xml:space="preserve"> a ovládačom</w:t>
                       </w:r>
                     </w:p>
                   </w:txbxContent>
@@ -21389,7 +21415,15 @@
                               <w:fldChar w:fldCharType="end"/>
                             </w:r>
                             <w:r>
-                              <w:t>: Príklad parsovacieho stromu</w:t>
+                              <w:t xml:space="preserve">: Príklad </w:t>
+                            </w:r>
+                            <w:proofErr w:type="spellStart"/>
+                            <w:r>
+                              <w:t>parsovacieho</w:t>
+                            </w:r>
+                            <w:proofErr w:type="spellEnd"/>
+                            <w:r>
+                              <w:t xml:space="preserve"> stromu</w:t>
                             </w:r>
                             <w:r>
                               <w:t xml:space="preserve"> generované ANTLR4</w:t>
@@ -21445,7 +21479,15 @@
                         <w:fldChar w:fldCharType="end"/>
                       </w:r>
                       <w:r>
-                        <w:t>: Príklad parsovacieho stromu</w:t>
+                        <w:t xml:space="preserve">: Príklad </w:t>
+                      </w:r>
+                      <w:proofErr w:type="spellStart"/>
+                      <w:r>
+                        <w:t>parsovacieho</w:t>
+                      </w:r>
+                      <w:proofErr w:type="spellEnd"/>
+                      <w:r>
+                        <w:t xml:space="preserve"> stromu</w:t>
                       </w:r>
                       <w:r>
                         <w:t xml:space="preserve"> generované ANTLR4</w:t>
@@ -21964,8 +22006,13 @@
                               <w:t xml:space="preserve">: </w:t>
                             </w:r>
                             <w:r>
-                              <w:t>Hierarchia dedenia triedy SelectStatement</w:t>
-                            </w:r>
+                              <w:t xml:space="preserve">Hierarchia dedenia triedy </w:t>
+                            </w:r>
+                            <w:proofErr w:type="spellStart"/>
+                            <w:r>
+                              <w:t>SelectStatement</w:t>
+                            </w:r>
+                            <w:proofErr w:type="spellEnd"/>
                           </w:p>
                         </w:txbxContent>
                       </wps:txbx>
@@ -22020,8 +22067,13 @@
                         <w:t xml:space="preserve">: </w:t>
                       </w:r>
                       <w:r>
-                        <w:t>Hierarchia dedenia triedy SelectStatement</w:t>
-                      </w:r>
+                        <w:t xml:space="preserve">Hierarchia dedenia triedy </w:t>
+                      </w:r>
+                      <w:proofErr w:type="spellStart"/>
+                      <w:r>
+                        <w:t>SelectStatement</w:t>
+                      </w:r>
+                      <w:proofErr w:type="spellEnd"/>
                     </w:p>
                   </w:txbxContent>
                 </v:textbox>
@@ -23214,13 +23266,41 @@
                                 <w:szCs w:val="20"/>
                               </w:rPr>
                             </w:pPr>
+                            <w:proofErr w:type="spellStart"/>
                             <w:r>
                               <w:rPr>
                                 <w:rFonts w:asciiTheme="minorHAnsi" w:hAnsiTheme="minorHAnsi" w:cstheme="minorHAnsi"/>
                                 <w:sz w:val="20"/>
                                 <w:szCs w:val="20"/>
                               </w:rPr>
-                              <w:t>function innerJoin(t1, t2, t1JoinCol, t2JoinCol):</w:t>
+                              <w:t>function</w:t>
+                            </w:r>
+                            <w:proofErr w:type="spellEnd"/>
+                            <w:r>
+                              <w:rPr>
+                                <w:rFonts w:asciiTheme="minorHAnsi" w:hAnsiTheme="minorHAnsi" w:cstheme="minorHAnsi"/>
+                                <w:sz w:val="20"/>
+                                <w:szCs w:val="20"/>
+                              </w:rPr>
+                              <w:t xml:space="preserve"> </w:t>
+                            </w:r>
+                            <w:proofErr w:type="spellStart"/>
+                            <w:r>
+                              <w:rPr>
+                                <w:rFonts w:asciiTheme="minorHAnsi" w:hAnsiTheme="minorHAnsi" w:cstheme="minorHAnsi"/>
+                                <w:sz w:val="20"/>
+                                <w:szCs w:val="20"/>
+                              </w:rPr>
+                              <w:t>innerJoin</w:t>
+                            </w:r>
+                            <w:proofErr w:type="spellEnd"/>
+                            <w:r>
+                              <w:rPr>
+                                <w:rFonts w:asciiTheme="minorHAnsi" w:hAnsiTheme="minorHAnsi" w:cstheme="minorHAnsi"/>
+                                <w:sz w:val="20"/>
+                                <w:szCs w:val="20"/>
+                              </w:rPr>
+                              <w:t>(t1, t2, t1JoinCol, t2JoinCol):</w:t>
                             </w:r>
                           </w:p>
                           <w:p>
@@ -23239,7 +23319,43 @@
                                 <w:sz w:val="20"/>
                                 <w:szCs w:val="20"/>
                               </w:rPr>
-                              <w:t xml:space="preserve">    commonEntries = new empty list</w:t>
+                              <w:t xml:space="preserve">    </w:t>
+                            </w:r>
+                            <w:proofErr w:type="spellStart"/>
+                            <w:r>
+                              <w:rPr>
+                                <w:rFonts w:asciiTheme="minorHAnsi" w:hAnsiTheme="minorHAnsi" w:cstheme="minorHAnsi"/>
+                                <w:sz w:val="20"/>
+                                <w:szCs w:val="20"/>
+                              </w:rPr>
+                              <w:t>commonEntries</w:t>
+                            </w:r>
+                            <w:proofErr w:type="spellEnd"/>
+                            <w:r>
+                              <w:rPr>
+                                <w:rFonts w:asciiTheme="minorHAnsi" w:hAnsiTheme="minorHAnsi" w:cstheme="minorHAnsi"/>
+                                <w:sz w:val="20"/>
+                                <w:szCs w:val="20"/>
+                              </w:rPr>
+                              <w:t xml:space="preserve"> = new </w:t>
+                            </w:r>
+                            <w:proofErr w:type="spellStart"/>
+                            <w:r>
+                              <w:rPr>
+                                <w:rFonts w:asciiTheme="minorHAnsi" w:hAnsiTheme="minorHAnsi" w:cstheme="minorHAnsi"/>
+                                <w:sz w:val="20"/>
+                                <w:szCs w:val="20"/>
+                              </w:rPr>
+                              <w:t>empty</w:t>
+                            </w:r>
+                            <w:proofErr w:type="spellEnd"/>
+                            <w:r>
+                              <w:rPr>
+                                <w:rFonts w:asciiTheme="minorHAnsi" w:hAnsiTheme="minorHAnsi" w:cstheme="minorHAnsi"/>
+                                <w:sz w:val="20"/>
+                                <w:szCs w:val="20"/>
+                              </w:rPr>
+                              <w:t xml:space="preserve"> list</w:t>
                             </w:r>
                           </w:p>
                           <w:p>
@@ -23258,7 +23374,61 @@
                                 <w:sz w:val="20"/>
                                 <w:szCs w:val="20"/>
                               </w:rPr>
-                              <w:t xml:space="preserve">    hashTable = new empty hash table</w:t>
+                              <w:t xml:space="preserve">    </w:t>
+                            </w:r>
+                            <w:proofErr w:type="spellStart"/>
+                            <w:r>
+                              <w:rPr>
+                                <w:rFonts w:asciiTheme="minorHAnsi" w:hAnsiTheme="minorHAnsi" w:cstheme="minorHAnsi"/>
+                                <w:sz w:val="20"/>
+                                <w:szCs w:val="20"/>
+                              </w:rPr>
+                              <w:t>hashTable</w:t>
+                            </w:r>
+                            <w:proofErr w:type="spellEnd"/>
+                            <w:r>
+                              <w:rPr>
+                                <w:rFonts w:asciiTheme="minorHAnsi" w:hAnsiTheme="minorHAnsi" w:cstheme="minorHAnsi"/>
+                                <w:sz w:val="20"/>
+                                <w:szCs w:val="20"/>
+                              </w:rPr>
+                              <w:t xml:space="preserve"> = new </w:t>
+                            </w:r>
+                            <w:proofErr w:type="spellStart"/>
+                            <w:r>
+                              <w:rPr>
+                                <w:rFonts w:asciiTheme="minorHAnsi" w:hAnsiTheme="minorHAnsi" w:cstheme="minorHAnsi"/>
+                                <w:sz w:val="20"/>
+                                <w:szCs w:val="20"/>
+                              </w:rPr>
+                              <w:t>empty</w:t>
+                            </w:r>
+                            <w:proofErr w:type="spellEnd"/>
+                            <w:r>
+                              <w:rPr>
+                                <w:rFonts w:asciiTheme="minorHAnsi" w:hAnsiTheme="minorHAnsi" w:cstheme="minorHAnsi"/>
+                                <w:sz w:val="20"/>
+                                <w:szCs w:val="20"/>
+                              </w:rPr>
+                              <w:t xml:space="preserve"> </w:t>
+                            </w:r>
+                            <w:proofErr w:type="spellStart"/>
+                            <w:r>
+                              <w:rPr>
+                                <w:rFonts w:asciiTheme="minorHAnsi" w:hAnsiTheme="minorHAnsi" w:cstheme="minorHAnsi"/>
+                                <w:sz w:val="20"/>
+                                <w:szCs w:val="20"/>
+                              </w:rPr>
+                              <w:t>hash</w:t>
+                            </w:r>
+                            <w:proofErr w:type="spellEnd"/>
+                            <w:r>
+                              <w:rPr>
+                                <w:rFonts w:asciiTheme="minorHAnsi" w:hAnsiTheme="minorHAnsi" w:cstheme="minorHAnsi"/>
+                                <w:sz w:val="20"/>
+                                <w:szCs w:val="20"/>
+                              </w:rPr>
+                              <w:t xml:space="preserve"> table</w:t>
                             </w:r>
                           </w:p>
                           <w:p>
@@ -23288,7 +23458,25 @@
                                 <w:sz w:val="20"/>
                                 <w:szCs w:val="20"/>
                               </w:rPr>
-                              <w:t xml:space="preserve">    for t1e in t1.getEntries():</w:t>
+                              <w:t xml:space="preserve">    </w:t>
+                            </w:r>
+                            <w:proofErr w:type="spellStart"/>
+                            <w:r>
+                              <w:rPr>
+                                <w:rFonts w:asciiTheme="minorHAnsi" w:hAnsiTheme="minorHAnsi" w:cstheme="minorHAnsi"/>
+                                <w:sz w:val="20"/>
+                                <w:szCs w:val="20"/>
+                              </w:rPr>
+                              <w:t>for</w:t>
+                            </w:r>
+                            <w:proofErr w:type="spellEnd"/>
+                            <w:r>
+                              <w:rPr>
+                                <w:rFonts w:asciiTheme="minorHAnsi" w:hAnsiTheme="minorHAnsi" w:cstheme="minorHAnsi"/>
+                                <w:sz w:val="20"/>
+                                <w:szCs w:val="20"/>
+                              </w:rPr>
+                              <w:t xml:space="preserve"> t1e in t1.getEntries():</w:t>
                             </w:r>
                           </w:p>
                           <w:p>
@@ -23307,7 +23495,61 @@
                                 <w:sz w:val="20"/>
                                 <w:szCs w:val="20"/>
                               </w:rPr>
-                              <w:t xml:space="preserve">        key = value of column t1JoinCol in t1e</w:t>
+                              <w:t xml:space="preserve">        </w:t>
+                            </w:r>
+                            <w:proofErr w:type="spellStart"/>
+                            <w:r>
+                              <w:rPr>
+                                <w:rFonts w:asciiTheme="minorHAnsi" w:hAnsiTheme="minorHAnsi" w:cstheme="minorHAnsi"/>
+                                <w:sz w:val="20"/>
+                                <w:szCs w:val="20"/>
+                              </w:rPr>
+                              <w:t>key</w:t>
+                            </w:r>
+                            <w:proofErr w:type="spellEnd"/>
+                            <w:r>
+                              <w:rPr>
+                                <w:rFonts w:asciiTheme="minorHAnsi" w:hAnsiTheme="minorHAnsi" w:cstheme="minorHAnsi"/>
+                                <w:sz w:val="20"/>
+                                <w:szCs w:val="20"/>
+                              </w:rPr>
+                              <w:t xml:space="preserve"> = </w:t>
+                            </w:r>
+                            <w:proofErr w:type="spellStart"/>
+                            <w:r>
+                              <w:rPr>
+                                <w:rFonts w:asciiTheme="minorHAnsi" w:hAnsiTheme="minorHAnsi" w:cstheme="minorHAnsi"/>
+                                <w:sz w:val="20"/>
+                                <w:szCs w:val="20"/>
+                              </w:rPr>
+                              <w:t>value</w:t>
+                            </w:r>
+                            <w:proofErr w:type="spellEnd"/>
+                            <w:r>
+                              <w:rPr>
+                                <w:rFonts w:asciiTheme="minorHAnsi" w:hAnsiTheme="minorHAnsi" w:cstheme="minorHAnsi"/>
+                                <w:sz w:val="20"/>
+                                <w:szCs w:val="20"/>
+                              </w:rPr>
+                              <w:t xml:space="preserve"> of </w:t>
+                            </w:r>
+                            <w:proofErr w:type="spellStart"/>
+                            <w:r>
+                              <w:rPr>
+                                <w:rFonts w:asciiTheme="minorHAnsi" w:hAnsiTheme="minorHAnsi" w:cstheme="minorHAnsi"/>
+                                <w:sz w:val="20"/>
+                                <w:szCs w:val="20"/>
+                              </w:rPr>
+                              <w:t>column</w:t>
+                            </w:r>
+                            <w:proofErr w:type="spellEnd"/>
+                            <w:r>
+                              <w:rPr>
+                                <w:rFonts w:asciiTheme="minorHAnsi" w:hAnsiTheme="minorHAnsi" w:cstheme="minorHAnsi"/>
+                                <w:sz w:val="20"/>
+                                <w:szCs w:val="20"/>
+                              </w:rPr>
+                              <w:t xml:space="preserve"> t1JoinCol in t1e</w:t>
                             </w:r>
                           </w:p>
                           <w:p>
@@ -23326,7 +23568,97 @@
                                 <w:sz w:val="20"/>
                                 <w:szCs w:val="20"/>
                               </w:rPr>
-                              <w:t xml:space="preserve">        if key is not in hashTable:</w:t>
+                              <w:t xml:space="preserve">        </w:t>
+                            </w:r>
+                            <w:proofErr w:type="spellStart"/>
+                            <w:r>
+                              <w:rPr>
+                                <w:rFonts w:asciiTheme="minorHAnsi" w:hAnsiTheme="minorHAnsi" w:cstheme="minorHAnsi"/>
+                                <w:sz w:val="20"/>
+                                <w:szCs w:val="20"/>
+                              </w:rPr>
+                              <w:t>if</w:t>
+                            </w:r>
+                            <w:proofErr w:type="spellEnd"/>
+                            <w:r>
+                              <w:rPr>
+                                <w:rFonts w:asciiTheme="minorHAnsi" w:hAnsiTheme="minorHAnsi" w:cstheme="minorHAnsi"/>
+                                <w:sz w:val="20"/>
+                                <w:szCs w:val="20"/>
+                              </w:rPr>
+                              <w:t xml:space="preserve"> </w:t>
+                            </w:r>
+                            <w:proofErr w:type="spellStart"/>
+                            <w:r>
+                              <w:rPr>
+                                <w:rFonts w:asciiTheme="minorHAnsi" w:hAnsiTheme="minorHAnsi" w:cstheme="minorHAnsi"/>
+                                <w:sz w:val="20"/>
+                                <w:szCs w:val="20"/>
+                              </w:rPr>
+                              <w:t>key</w:t>
+                            </w:r>
+                            <w:proofErr w:type="spellEnd"/>
+                            <w:r>
+                              <w:rPr>
+                                <w:rFonts w:asciiTheme="minorHAnsi" w:hAnsiTheme="minorHAnsi" w:cstheme="minorHAnsi"/>
+                                <w:sz w:val="20"/>
+                                <w:szCs w:val="20"/>
+                              </w:rPr>
+                              <w:t xml:space="preserve"> </w:t>
+                            </w:r>
+                            <w:proofErr w:type="spellStart"/>
+                            <w:r>
+                              <w:rPr>
+                                <w:rFonts w:asciiTheme="minorHAnsi" w:hAnsiTheme="minorHAnsi" w:cstheme="minorHAnsi"/>
+                                <w:sz w:val="20"/>
+                                <w:szCs w:val="20"/>
+                              </w:rPr>
+                              <w:t>is</w:t>
+                            </w:r>
+                            <w:proofErr w:type="spellEnd"/>
+                            <w:r>
+                              <w:rPr>
+                                <w:rFonts w:asciiTheme="minorHAnsi" w:hAnsiTheme="minorHAnsi" w:cstheme="minorHAnsi"/>
+                                <w:sz w:val="20"/>
+                                <w:szCs w:val="20"/>
+                              </w:rPr>
+                              <w:t xml:space="preserve"> </w:t>
+                            </w:r>
+                            <w:proofErr w:type="spellStart"/>
+                            <w:r>
+                              <w:rPr>
+                                <w:rFonts w:asciiTheme="minorHAnsi" w:hAnsiTheme="minorHAnsi" w:cstheme="minorHAnsi"/>
+                                <w:sz w:val="20"/>
+                                <w:szCs w:val="20"/>
+                              </w:rPr>
+                              <w:t>not</w:t>
+                            </w:r>
+                            <w:proofErr w:type="spellEnd"/>
+                            <w:r>
+                              <w:rPr>
+                                <w:rFonts w:asciiTheme="minorHAnsi" w:hAnsiTheme="minorHAnsi" w:cstheme="minorHAnsi"/>
+                                <w:sz w:val="20"/>
+                                <w:szCs w:val="20"/>
+                              </w:rPr>
+                              <w:t xml:space="preserve"> in </w:t>
+                            </w:r>
+                            <w:proofErr w:type="spellStart"/>
+                            <w:r>
+                              <w:rPr>
+                                <w:rFonts w:asciiTheme="minorHAnsi" w:hAnsiTheme="minorHAnsi" w:cstheme="minorHAnsi"/>
+                                <w:sz w:val="20"/>
+                                <w:szCs w:val="20"/>
+                              </w:rPr>
+                              <w:t>hashTable</w:t>
+                            </w:r>
+                            <w:proofErr w:type="spellEnd"/>
+                            <w:r>
+                              <w:rPr>
+                                <w:rFonts w:asciiTheme="minorHAnsi" w:hAnsiTheme="minorHAnsi" w:cstheme="minorHAnsi"/>
+                                <w:sz w:val="20"/>
+                                <w:szCs w:val="20"/>
+                              </w:rPr>
+                              <w:t>:</w:t>
                             </w:r>
                           </w:p>
                           <w:p>
@@ -23345,7 +23677,61 @@
                                 <w:sz w:val="20"/>
                                 <w:szCs w:val="20"/>
                               </w:rPr>
-                              <w:t xml:space="preserve">            hashTable[key] = new empty list</w:t>
+                              <w:t xml:space="preserve">            </w:t>
+                            </w:r>
+                            <w:proofErr w:type="spellStart"/>
+                            <w:r>
+                              <w:rPr>
+                                <w:rFonts w:asciiTheme="minorHAnsi" w:hAnsiTheme="minorHAnsi" w:cstheme="minorHAnsi"/>
+                                <w:sz w:val="20"/>
+                                <w:szCs w:val="20"/>
+                              </w:rPr>
+                              <w:t>hashTable</w:t>
+                            </w:r>
+                            <w:proofErr w:type="spellEnd"/>
+                            <w:r>
+                              <w:rPr>
+                                <w:rFonts w:asciiTheme="minorHAnsi" w:hAnsiTheme="minorHAnsi" w:cstheme="minorHAnsi"/>
+                                <w:sz w:val="20"/>
+                                <w:szCs w:val="20"/>
+                              </w:rPr>
+                              <w:t>[</w:t>
+                            </w:r>
+                            <w:proofErr w:type="spellStart"/>
+                            <w:r>
+                              <w:rPr>
+                                <w:rFonts w:asciiTheme="minorHAnsi" w:hAnsiTheme="minorHAnsi" w:cstheme="minorHAnsi"/>
+                                <w:sz w:val="20"/>
+                                <w:szCs w:val="20"/>
+                              </w:rPr>
+                              <w:t>key</w:t>
+                            </w:r>
+                            <w:proofErr w:type="spellEnd"/>
+                            <w:r>
+                              <w:rPr>
+                                <w:rFonts w:asciiTheme="minorHAnsi" w:hAnsiTheme="minorHAnsi" w:cstheme="minorHAnsi"/>
+                                <w:sz w:val="20"/>
+                                <w:szCs w:val="20"/>
+                              </w:rPr>
+                              <w:t xml:space="preserve">] = new </w:t>
+                            </w:r>
+                            <w:proofErr w:type="spellStart"/>
+                            <w:r>
+                              <w:rPr>
+                                <w:rFonts w:asciiTheme="minorHAnsi" w:hAnsiTheme="minorHAnsi" w:cstheme="minorHAnsi"/>
+                                <w:sz w:val="20"/>
+                                <w:szCs w:val="20"/>
+                              </w:rPr>
+                              <w:t>empty</w:t>
+                            </w:r>
+                            <w:proofErr w:type="spellEnd"/>
+                            <w:r>
+                              <w:rPr>
+                                <w:rFonts w:asciiTheme="minorHAnsi" w:hAnsiTheme="minorHAnsi" w:cstheme="minorHAnsi"/>
+                                <w:sz w:val="20"/>
+                                <w:szCs w:val="20"/>
+                              </w:rPr>
+                              <w:t xml:space="preserve"> list</w:t>
                             </w:r>
                           </w:p>
                           <w:p>
@@ -23364,7 +23750,79 @@
                                 <w:sz w:val="20"/>
                                 <w:szCs w:val="20"/>
                               </w:rPr>
-                              <w:t xml:space="preserve">        add t1e to the list in hashTable[key]</w:t>
+                              <w:t xml:space="preserve">        </w:t>
+                            </w:r>
+                            <w:proofErr w:type="spellStart"/>
+                            <w:r>
+                              <w:rPr>
+                                <w:rFonts w:asciiTheme="minorHAnsi" w:hAnsiTheme="minorHAnsi" w:cstheme="minorHAnsi"/>
+                                <w:sz w:val="20"/>
+                                <w:szCs w:val="20"/>
+                              </w:rPr>
+                              <w:t>add</w:t>
+                            </w:r>
+                            <w:proofErr w:type="spellEnd"/>
+                            <w:r>
+                              <w:rPr>
+                                <w:rFonts w:asciiTheme="minorHAnsi" w:hAnsiTheme="minorHAnsi" w:cstheme="minorHAnsi"/>
+                                <w:sz w:val="20"/>
+                                <w:szCs w:val="20"/>
+                              </w:rPr>
+                              <w:t xml:space="preserve"> t1e to </w:t>
+                            </w:r>
+                            <w:proofErr w:type="spellStart"/>
+                            <w:r>
+                              <w:rPr>
+                                <w:rFonts w:asciiTheme="minorHAnsi" w:hAnsiTheme="minorHAnsi" w:cstheme="minorHAnsi"/>
+                                <w:sz w:val="20"/>
+                                <w:szCs w:val="20"/>
+                              </w:rPr>
+                              <w:t>the</w:t>
+                            </w:r>
+                            <w:proofErr w:type="spellEnd"/>
+                            <w:r>
+                              <w:rPr>
+                                <w:rFonts w:asciiTheme="minorHAnsi" w:hAnsiTheme="minorHAnsi" w:cstheme="minorHAnsi"/>
+                                <w:sz w:val="20"/>
+                                <w:szCs w:val="20"/>
+                              </w:rPr>
+                              <w:t xml:space="preserve"> list in </w:t>
+                            </w:r>
+                            <w:proofErr w:type="spellStart"/>
+                            <w:r>
+                              <w:rPr>
+                                <w:rFonts w:asciiTheme="minorHAnsi" w:hAnsiTheme="minorHAnsi" w:cstheme="minorHAnsi"/>
+                                <w:sz w:val="20"/>
+                                <w:szCs w:val="20"/>
+                              </w:rPr>
+                              <w:t>hashTable</w:t>
+                            </w:r>
+                            <w:proofErr w:type="spellEnd"/>
+                            <w:r>
+                              <w:rPr>
+                                <w:rFonts w:asciiTheme="minorHAnsi" w:hAnsiTheme="minorHAnsi" w:cstheme="minorHAnsi"/>
+                                <w:sz w:val="20"/>
+                                <w:szCs w:val="20"/>
+                              </w:rPr>
+                              <w:t>[</w:t>
+                            </w:r>
+                            <w:proofErr w:type="spellStart"/>
+                            <w:r>
+                              <w:rPr>
+                                <w:rFonts w:asciiTheme="minorHAnsi" w:hAnsiTheme="minorHAnsi" w:cstheme="minorHAnsi"/>
+                                <w:sz w:val="20"/>
+                                <w:szCs w:val="20"/>
+                              </w:rPr>
+                              <w:t>key</w:t>
+                            </w:r>
+                            <w:proofErr w:type="spellEnd"/>
+                            <w:r>
+                              <w:rPr>
+                                <w:rFonts w:asciiTheme="minorHAnsi" w:hAnsiTheme="minorHAnsi" w:cstheme="minorHAnsi"/>
+                                <w:sz w:val="20"/>
+                                <w:szCs w:val="20"/>
+                              </w:rPr>
+                              <w:t>]</w:t>
                             </w:r>
                           </w:p>
                           <w:p>
@@ -23394,7 +23852,25 @@
                                 <w:sz w:val="20"/>
                                 <w:szCs w:val="20"/>
                               </w:rPr>
-                              <w:t xml:space="preserve">    for t2e in t2.getEntries():</w:t>
+                              <w:t xml:space="preserve">    </w:t>
+                            </w:r>
+                            <w:proofErr w:type="spellStart"/>
+                            <w:r>
+                              <w:rPr>
+                                <w:rFonts w:asciiTheme="minorHAnsi" w:hAnsiTheme="minorHAnsi" w:cstheme="minorHAnsi"/>
+                                <w:sz w:val="20"/>
+                                <w:szCs w:val="20"/>
+                              </w:rPr>
+                              <w:t>for</w:t>
+                            </w:r>
+                            <w:proofErr w:type="spellEnd"/>
+                            <w:r>
+                              <w:rPr>
+                                <w:rFonts w:asciiTheme="minorHAnsi" w:hAnsiTheme="minorHAnsi" w:cstheme="minorHAnsi"/>
+                                <w:sz w:val="20"/>
+                                <w:szCs w:val="20"/>
+                              </w:rPr>
+                              <w:t xml:space="preserve"> t2e in t2.getEntries():</w:t>
                             </w:r>
                           </w:p>
                           <w:p>
@@ -23413,7 +23889,61 @@
                                 <w:sz w:val="20"/>
                                 <w:szCs w:val="20"/>
                               </w:rPr>
-                              <w:t xml:space="preserve">        key = value of column t2JoinCol in t2e</w:t>
+                              <w:t xml:space="preserve">        </w:t>
+                            </w:r>
+                            <w:proofErr w:type="spellStart"/>
+                            <w:r>
+                              <w:rPr>
+                                <w:rFonts w:asciiTheme="minorHAnsi" w:hAnsiTheme="minorHAnsi" w:cstheme="minorHAnsi"/>
+                                <w:sz w:val="20"/>
+                                <w:szCs w:val="20"/>
+                              </w:rPr>
+                              <w:t>key</w:t>
+                            </w:r>
+                            <w:proofErr w:type="spellEnd"/>
+                            <w:r>
+                              <w:rPr>
+                                <w:rFonts w:asciiTheme="minorHAnsi" w:hAnsiTheme="minorHAnsi" w:cstheme="minorHAnsi"/>
+                                <w:sz w:val="20"/>
+                                <w:szCs w:val="20"/>
+                              </w:rPr>
+                              <w:t xml:space="preserve"> = </w:t>
+                            </w:r>
+                            <w:proofErr w:type="spellStart"/>
+                            <w:r>
+                              <w:rPr>
+                                <w:rFonts w:asciiTheme="minorHAnsi" w:hAnsiTheme="minorHAnsi" w:cstheme="minorHAnsi"/>
+                                <w:sz w:val="20"/>
+                                <w:szCs w:val="20"/>
+                              </w:rPr>
+                              <w:t>value</w:t>
+                            </w:r>
+                            <w:proofErr w:type="spellEnd"/>
+                            <w:r>
+                              <w:rPr>
+                                <w:rFonts w:asciiTheme="minorHAnsi" w:hAnsiTheme="minorHAnsi" w:cstheme="minorHAnsi"/>
+                                <w:sz w:val="20"/>
+                                <w:szCs w:val="20"/>
+                              </w:rPr>
+                              <w:t xml:space="preserve"> of </w:t>
+                            </w:r>
+                            <w:proofErr w:type="spellStart"/>
+                            <w:r>
+                              <w:rPr>
+                                <w:rFonts w:asciiTheme="minorHAnsi" w:hAnsiTheme="minorHAnsi" w:cstheme="minorHAnsi"/>
+                                <w:sz w:val="20"/>
+                                <w:szCs w:val="20"/>
+                              </w:rPr>
+                              <w:t>column</w:t>
+                            </w:r>
+                            <w:proofErr w:type="spellEnd"/>
+                            <w:r>
+                              <w:rPr>
+                                <w:rFonts w:asciiTheme="minorHAnsi" w:hAnsiTheme="minorHAnsi" w:cstheme="minorHAnsi"/>
+                                <w:sz w:val="20"/>
+                                <w:szCs w:val="20"/>
+                              </w:rPr>
+                              <w:t xml:space="preserve"> t2JoinCol in t2e</w:t>
                             </w:r>
                           </w:p>
                           <w:p>
@@ -23432,7 +23962,79 @@
                                 <w:sz w:val="20"/>
                                 <w:szCs w:val="20"/>
                               </w:rPr>
-                              <w:t xml:space="preserve">        if key is in hashTable:</w:t>
+                              <w:t xml:space="preserve">        </w:t>
+                            </w:r>
+                            <w:proofErr w:type="spellStart"/>
+                            <w:r>
+                              <w:rPr>
+                                <w:rFonts w:asciiTheme="minorHAnsi" w:hAnsiTheme="minorHAnsi" w:cstheme="minorHAnsi"/>
+                                <w:sz w:val="20"/>
+                                <w:szCs w:val="20"/>
+                              </w:rPr>
+                              <w:t>if</w:t>
+                            </w:r>
+                            <w:proofErr w:type="spellEnd"/>
+                            <w:r>
+                              <w:rPr>
+                                <w:rFonts w:asciiTheme="minorHAnsi" w:hAnsiTheme="minorHAnsi" w:cstheme="minorHAnsi"/>
+                                <w:sz w:val="20"/>
+                                <w:szCs w:val="20"/>
+                              </w:rPr>
+                              <w:t xml:space="preserve"> </w:t>
+                            </w:r>
+                            <w:proofErr w:type="spellStart"/>
+                            <w:r>
+                              <w:rPr>
+                                <w:rFonts w:asciiTheme="minorHAnsi" w:hAnsiTheme="minorHAnsi" w:cstheme="minorHAnsi"/>
+                                <w:sz w:val="20"/>
+                                <w:szCs w:val="20"/>
+                              </w:rPr>
+                              <w:t>key</w:t>
+                            </w:r>
+                            <w:proofErr w:type="spellEnd"/>
+                            <w:r>
+                              <w:rPr>
+                                <w:rFonts w:asciiTheme="minorHAnsi" w:hAnsiTheme="minorHAnsi" w:cstheme="minorHAnsi"/>
+                                <w:sz w:val="20"/>
+                                <w:szCs w:val="20"/>
+                              </w:rPr>
+                              <w:t xml:space="preserve"> </w:t>
+                            </w:r>
+                            <w:proofErr w:type="spellStart"/>
+                            <w:r>
+                              <w:rPr>
+                                <w:rFonts w:asciiTheme="minorHAnsi" w:hAnsiTheme="minorHAnsi" w:cstheme="minorHAnsi"/>
+                                <w:sz w:val="20"/>
+                                <w:szCs w:val="20"/>
+                              </w:rPr>
+                              <w:t>is</w:t>
+                            </w:r>
+                            <w:proofErr w:type="spellEnd"/>
+                            <w:r>
+                              <w:rPr>
+                                <w:rFonts w:asciiTheme="minorHAnsi" w:hAnsiTheme="minorHAnsi" w:cstheme="minorHAnsi"/>
+                                <w:sz w:val="20"/>
+                                <w:szCs w:val="20"/>
+                              </w:rPr>
+                              <w:t xml:space="preserve"> in </w:t>
+                            </w:r>
+                            <w:proofErr w:type="spellStart"/>
+                            <w:r>
+                              <w:rPr>
+                                <w:rFonts w:asciiTheme="minorHAnsi" w:hAnsiTheme="minorHAnsi" w:cstheme="minorHAnsi"/>
+                                <w:sz w:val="20"/>
+                                <w:szCs w:val="20"/>
+                              </w:rPr>
+                              <w:t>hashTable</w:t>
+                            </w:r>
+                            <w:proofErr w:type="spellEnd"/>
+                            <w:r>
+                              <w:rPr>
+                                <w:rFonts w:asciiTheme="minorHAnsi" w:hAnsiTheme="minorHAnsi" w:cstheme="minorHAnsi"/>
+                                <w:sz w:val="20"/>
+                                <w:szCs w:val="20"/>
+                              </w:rPr>
+                              <w:t>:</w:t>
                             </w:r>
                           </w:p>
                           <w:p>
@@ -23451,7 +24053,61 @@
                                 <w:sz w:val="20"/>
                                 <w:szCs w:val="20"/>
                               </w:rPr>
-                              <w:t xml:space="preserve">            matchedEntries = list in hashTable[key]</w:t>
+                              <w:t xml:space="preserve">            </w:t>
+                            </w:r>
+                            <w:proofErr w:type="spellStart"/>
+                            <w:r>
+                              <w:rPr>
+                                <w:rFonts w:asciiTheme="minorHAnsi" w:hAnsiTheme="minorHAnsi" w:cstheme="minorHAnsi"/>
+                                <w:sz w:val="20"/>
+                                <w:szCs w:val="20"/>
+                              </w:rPr>
+                              <w:t>matchedEntries</w:t>
+                            </w:r>
+                            <w:proofErr w:type="spellEnd"/>
+                            <w:r>
+                              <w:rPr>
+                                <w:rFonts w:asciiTheme="minorHAnsi" w:hAnsiTheme="minorHAnsi" w:cstheme="minorHAnsi"/>
+                                <w:sz w:val="20"/>
+                                <w:szCs w:val="20"/>
+                              </w:rPr>
+                              <w:t xml:space="preserve"> = list in </w:t>
+                            </w:r>
+                            <w:proofErr w:type="spellStart"/>
+                            <w:r>
+                              <w:rPr>
+                                <w:rFonts w:asciiTheme="minorHAnsi" w:hAnsiTheme="minorHAnsi" w:cstheme="minorHAnsi"/>
+                                <w:sz w:val="20"/>
+                                <w:szCs w:val="20"/>
+                              </w:rPr>
+                              <w:t>hashTable</w:t>
+                            </w:r>
+                            <w:proofErr w:type="spellEnd"/>
+                            <w:r>
+                              <w:rPr>
+                                <w:rFonts w:asciiTheme="minorHAnsi" w:hAnsiTheme="minorHAnsi" w:cstheme="minorHAnsi"/>
+                                <w:sz w:val="20"/>
+                                <w:szCs w:val="20"/>
+                              </w:rPr>
+                              <w:t>[</w:t>
+                            </w:r>
+                            <w:proofErr w:type="spellStart"/>
+                            <w:r>
+                              <w:rPr>
+                                <w:rFonts w:asciiTheme="minorHAnsi" w:hAnsiTheme="minorHAnsi" w:cstheme="minorHAnsi"/>
+                                <w:sz w:val="20"/>
+                                <w:szCs w:val="20"/>
+                              </w:rPr>
+                              <w:t>key</w:t>
+                            </w:r>
+                            <w:proofErr w:type="spellEnd"/>
+                            <w:r>
+                              <w:rPr>
+                                <w:rFonts w:asciiTheme="minorHAnsi" w:hAnsiTheme="minorHAnsi" w:cstheme="minorHAnsi"/>
+                                <w:sz w:val="20"/>
+                                <w:szCs w:val="20"/>
+                              </w:rPr>
+                              <w:t>]</w:t>
                             </w:r>
                           </w:p>
                           <w:p>
@@ -23470,7 +24126,43 @@
                                 <w:sz w:val="20"/>
                                 <w:szCs w:val="20"/>
                               </w:rPr>
-                              <w:t xml:space="preserve">            for t1e in matchedEntries:</w:t>
+                              <w:t xml:space="preserve">            </w:t>
+                            </w:r>
+                            <w:proofErr w:type="spellStart"/>
+                            <w:r>
+                              <w:rPr>
+                                <w:rFonts w:asciiTheme="minorHAnsi" w:hAnsiTheme="minorHAnsi" w:cstheme="minorHAnsi"/>
+                                <w:sz w:val="20"/>
+                                <w:szCs w:val="20"/>
+                              </w:rPr>
+                              <w:t>for</w:t>
+                            </w:r>
+                            <w:proofErr w:type="spellEnd"/>
+                            <w:r>
+                              <w:rPr>
+                                <w:rFonts w:asciiTheme="minorHAnsi" w:hAnsiTheme="minorHAnsi" w:cstheme="minorHAnsi"/>
+                                <w:sz w:val="20"/>
+                                <w:szCs w:val="20"/>
+                              </w:rPr>
+                              <w:t xml:space="preserve"> t1e in </w:t>
+                            </w:r>
+                            <w:proofErr w:type="spellStart"/>
+                            <w:r>
+                              <w:rPr>
+                                <w:rFonts w:asciiTheme="minorHAnsi" w:hAnsiTheme="minorHAnsi" w:cstheme="minorHAnsi"/>
+                                <w:sz w:val="20"/>
+                                <w:szCs w:val="20"/>
+                              </w:rPr>
+                              <w:t>matchedEntries</w:t>
+                            </w:r>
+                            <w:proofErr w:type="spellEnd"/>
+                            <w:r>
+                              <w:rPr>
+                                <w:rFonts w:asciiTheme="minorHAnsi" w:hAnsiTheme="minorHAnsi" w:cstheme="minorHAnsi"/>
+                                <w:sz w:val="20"/>
+                                <w:szCs w:val="20"/>
+                              </w:rPr>
+                              <w:t>:</w:t>
                             </w:r>
                           </w:p>
                           <w:p>
@@ -23489,7 +24181,61 @@
                                 <w:sz w:val="20"/>
                                 <w:szCs w:val="20"/>
                               </w:rPr>
-                              <w:t xml:space="preserve">                commonColumnsAndValues = new empty hash table</w:t>
+                              <w:t xml:space="preserve">                </w:t>
+                            </w:r>
+                            <w:proofErr w:type="spellStart"/>
+                            <w:r>
+                              <w:rPr>
+                                <w:rFonts w:asciiTheme="minorHAnsi" w:hAnsiTheme="minorHAnsi" w:cstheme="minorHAnsi"/>
+                                <w:sz w:val="20"/>
+                                <w:szCs w:val="20"/>
+                              </w:rPr>
+                              <w:t>commonColumnsAndValues</w:t>
+                            </w:r>
+                            <w:proofErr w:type="spellEnd"/>
+                            <w:r>
+                              <w:rPr>
+                                <w:rFonts w:asciiTheme="minorHAnsi" w:hAnsiTheme="minorHAnsi" w:cstheme="minorHAnsi"/>
+                                <w:sz w:val="20"/>
+                                <w:szCs w:val="20"/>
+                              </w:rPr>
+                              <w:t xml:space="preserve"> = new </w:t>
+                            </w:r>
+                            <w:proofErr w:type="spellStart"/>
+                            <w:r>
+                              <w:rPr>
+                                <w:rFonts w:asciiTheme="minorHAnsi" w:hAnsiTheme="minorHAnsi" w:cstheme="minorHAnsi"/>
+                                <w:sz w:val="20"/>
+                                <w:szCs w:val="20"/>
+                              </w:rPr>
+                              <w:t>empty</w:t>
+                            </w:r>
+                            <w:proofErr w:type="spellEnd"/>
+                            <w:r>
+                              <w:rPr>
+                                <w:rFonts w:asciiTheme="minorHAnsi" w:hAnsiTheme="minorHAnsi" w:cstheme="minorHAnsi"/>
+                                <w:sz w:val="20"/>
+                                <w:szCs w:val="20"/>
+                              </w:rPr>
+                              <w:t xml:space="preserve"> </w:t>
+                            </w:r>
+                            <w:proofErr w:type="spellStart"/>
+                            <w:r>
+                              <w:rPr>
+                                <w:rFonts w:asciiTheme="minorHAnsi" w:hAnsiTheme="minorHAnsi" w:cstheme="minorHAnsi"/>
+                                <w:sz w:val="20"/>
+                                <w:szCs w:val="20"/>
+                              </w:rPr>
+                              <w:t>hash</w:t>
+                            </w:r>
+                            <w:proofErr w:type="spellEnd"/>
+                            <w:r>
+                              <w:rPr>
+                                <w:rFonts w:asciiTheme="minorHAnsi" w:hAnsiTheme="minorHAnsi" w:cstheme="minorHAnsi"/>
+                                <w:sz w:val="20"/>
+                                <w:szCs w:val="20"/>
+                              </w:rPr>
+                              <w:t xml:space="preserve"> table</w:t>
                             </w:r>
                           </w:p>
                           <w:p>
@@ -23508,8 +24254,90 @@
                                 <w:sz w:val="20"/>
                                 <w:szCs w:val="20"/>
                               </w:rPr>
-                              <w:t xml:space="preserve">                copy columns and values from t1e to commonColumnsAndValues</w:t>
-                            </w:r>
+                              <w:t xml:space="preserve">                </w:t>
+                            </w:r>
+                            <w:proofErr w:type="spellStart"/>
+                            <w:r>
+                              <w:rPr>
+                                <w:rFonts w:asciiTheme="minorHAnsi" w:hAnsiTheme="minorHAnsi" w:cstheme="minorHAnsi"/>
+                                <w:sz w:val="20"/>
+                                <w:szCs w:val="20"/>
+                              </w:rPr>
+                              <w:t>copy</w:t>
+                            </w:r>
+                            <w:proofErr w:type="spellEnd"/>
+                            <w:r>
+                              <w:rPr>
+                                <w:rFonts w:asciiTheme="minorHAnsi" w:hAnsiTheme="minorHAnsi" w:cstheme="minorHAnsi"/>
+                                <w:sz w:val="20"/>
+                                <w:szCs w:val="20"/>
+                              </w:rPr>
+                              <w:t xml:space="preserve"> </w:t>
+                            </w:r>
+                            <w:proofErr w:type="spellStart"/>
+                            <w:r>
+                              <w:rPr>
+                                <w:rFonts w:asciiTheme="minorHAnsi" w:hAnsiTheme="minorHAnsi" w:cstheme="minorHAnsi"/>
+                                <w:sz w:val="20"/>
+                                <w:szCs w:val="20"/>
+                              </w:rPr>
+                              <w:t>columns</w:t>
+                            </w:r>
+                            <w:proofErr w:type="spellEnd"/>
+                            <w:r>
+                              <w:rPr>
+                                <w:rFonts w:asciiTheme="minorHAnsi" w:hAnsiTheme="minorHAnsi" w:cstheme="minorHAnsi"/>
+                                <w:sz w:val="20"/>
+                                <w:szCs w:val="20"/>
+                              </w:rPr>
+                              <w:t xml:space="preserve"> and </w:t>
+                            </w:r>
+                            <w:proofErr w:type="spellStart"/>
+                            <w:r>
+                              <w:rPr>
+                                <w:rFonts w:asciiTheme="minorHAnsi" w:hAnsiTheme="minorHAnsi" w:cstheme="minorHAnsi"/>
+                                <w:sz w:val="20"/>
+                                <w:szCs w:val="20"/>
+                              </w:rPr>
+                              <w:t>values</w:t>
+                            </w:r>
+                            <w:proofErr w:type="spellEnd"/>
+                            <w:r>
+                              <w:rPr>
+                                <w:rFonts w:asciiTheme="minorHAnsi" w:hAnsiTheme="minorHAnsi" w:cstheme="minorHAnsi"/>
+                                <w:sz w:val="20"/>
+                                <w:szCs w:val="20"/>
+                              </w:rPr>
+                              <w:t xml:space="preserve"> </w:t>
+                            </w:r>
+                            <w:proofErr w:type="spellStart"/>
+                            <w:r>
+                              <w:rPr>
+                                <w:rFonts w:asciiTheme="minorHAnsi" w:hAnsiTheme="minorHAnsi" w:cstheme="minorHAnsi"/>
+                                <w:sz w:val="20"/>
+                                <w:szCs w:val="20"/>
+                              </w:rPr>
+                              <w:t>from</w:t>
+                            </w:r>
+                            <w:proofErr w:type="spellEnd"/>
+                            <w:r>
+                              <w:rPr>
+                                <w:rFonts w:asciiTheme="minorHAnsi" w:hAnsiTheme="minorHAnsi" w:cstheme="minorHAnsi"/>
+                                <w:sz w:val="20"/>
+                                <w:szCs w:val="20"/>
+                              </w:rPr>
+                              <w:t xml:space="preserve"> t1e to </w:t>
+                            </w:r>
+                            <w:proofErr w:type="spellStart"/>
+                            <w:r>
+                              <w:rPr>
+                                <w:rFonts w:asciiTheme="minorHAnsi" w:hAnsiTheme="minorHAnsi" w:cstheme="minorHAnsi"/>
+                                <w:sz w:val="20"/>
+                                <w:szCs w:val="20"/>
+                              </w:rPr>
+                              <w:t>commonColumnsAndValues</w:t>
+                            </w:r>
+                            <w:proofErr w:type="spellEnd"/>
                           </w:p>
                           <w:p>
                             <w:pPr>
@@ -23527,8 +24355,90 @@
                                 <w:sz w:val="20"/>
                                 <w:szCs w:val="20"/>
                               </w:rPr>
-                              <w:t xml:space="preserve">                copy columns and values from t2e to commonColumnsAndValues</w:t>
-                            </w:r>
+                              <w:t xml:space="preserve">                </w:t>
+                            </w:r>
+                            <w:proofErr w:type="spellStart"/>
+                            <w:r>
+                              <w:rPr>
+                                <w:rFonts w:asciiTheme="minorHAnsi" w:hAnsiTheme="minorHAnsi" w:cstheme="minorHAnsi"/>
+                                <w:sz w:val="20"/>
+                                <w:szCs w:val="20"/>
+                              </w:rPr>
+                              <w:t>copy</w:t>
+                            </w:r>
+                            <w:proofErr w:type="spellEnd"/>
+                            <w:r>
+                              <w:rPr>
+                                <w:rFonts w:asciiTheme="minorHAnsi" w:hAnsiTheme="minorHAnsi" w:cstheme="minorHAnsi"/>
+                                <w:sz w:val="20"/>
+                                <w:szCs w:val="20"/>
+                              </w:rPr>
+                              <w:t xml:space="preserve"> </w:t>
+                            </w:r>
+                            <w:proofErr w:type="spellStart"/>
+                            <w:r>
+                              <w:rPr>
+                                <w:rFonts w:asciiTheme="minorHAnsi" w:hAnsiTheme="minorHAnsi" w:cstheme="minorHAnsi"/>
+                                <w:sz w:val="20"/>
+                                <w:szCs w:val="20"/>
+                              </w:rPr>
+                              <w:t>columns</w:t>
+                            </w:r>
+                            <w:proofErr w:type="spellEnd"/>
+                            <w:r>
+                              <w:rPr>
+                                <w:rFonts w:asciiTheme="minorHAnsi" w:hAnsiTheme="minorHAnsi" w:cstheme="minorHAnsi"/>
+                                <w:sz w:val="20"/>
+                                <w:szCs w:val="20"/>
+                              </w:rPr>
+                              <w:t xml:space="preserve"> and </w:t>
+                            </w:r>
+                            <w:proofErr w:type="spellStart"/>
+                            <w:r>
+                              <w:rPr>
+                                <w:rFonts w:asciiTheme="minorHAnsi" w:hAnsiTheme="minorHAnsi" w:cstheme="minorHAnsi"/>
+                                <w:sz w:val="20"/>
+                                <w:szCs w:val="20"/>
+                              </w:rPr>
+                              <w:t>values</w:t>
+                            </w:r>
+                            <w:proofErr w:type="spellEnd"/>
+                            <w:r>
+                              <w:rPr>
+                                <w:rFonts w:asciiTheme="minorHAnsi" w:hAnsiTheme="minorHAnsi" w:cstheme="minorHAnsi"/>
+                                <w:sz w:val="20"/>
+                                <w:szCs w:val="20"/>
+                              </w:rPr>
+                              <w:t xml:space="preserve"> </w:t>
+                            </w:r>
+                            <w:proofErr w:type="spellStart"/>
+                            <w:r>
+                              <w:rPr>
+                                <w:rFonts w:asciiTheme="minorHAnsi" w:hAnsiTheme="minorHAnsi" w:cstheme="minorHAnsi"/>
+                                <w:sz w:val="20"/>
+                                <w:szCs w:val="20"/>
+                              </w:rPr>
+                              <w:t>from</w:t>
+                            </w:r>
+                            <w:proofErr w:type="spellEnd"/>
+                            <w:r>
+                              <w:rPr>
+                                <w:rFonts w:asciiTheme="minorHAnsi" w:hAnsiTheme="minorHAnsi" w:cstheme="minorHAnsi"/>
+                                <w:sz w:val="20"/>
+                                <w:szCs w:val="20"/>
+                              </w:rPr>
+                              <w:t xml:space="preserve"> t2e to </w:t>
+                            </w:r>
+                            <w:proofErr w:type="spellStart"/>
+                            <w:r>
+                              <w:rPr>
+                                <w:rFonts w:asciiTheme="minorHAnsi" w:hAnsiTheme="minorHAnsi" w:cstheme="minorHAnsi"/>
+                                <w:sz w:val="20"/>
+                                <w:szCs w:val="20"/>
+                              </w:rPr>
+                              <w:t>commonColumnsAndValues</w:t>
+                            </w:r>
+                            <w:proofErr w:type="spellEnd"/>
                           </w:p>
                           <w:p>
                             <w:pPr>
@@ -23546,8 +24456,90 @@
                                 <w:sz w:val="20"/>
                                 <w:szCs w:val="20"/>
                               </w:rPr>
-                              <w:t xml:space="preserve">                add a new entry with commonColumnsAndValues to commonEntries</w:t>
-                            </w:r>
+                              <w:t xml:space="preserve">                </w:t>
+                            </w:r>
+                            <w:proofErr w:type="spellStart"/>
+                            <w:r>
+                              <w:rPr>
+                                <w:rFonts w:asciiTheme="minorHAnsi" w:hAnsiTheme="minorHAnsi" w:cstheme="minorHAnsi"/>
+                                <w:sz w:val="20"/>
+                                <w:szCs w:val="20"/>
+                              </w:rPr>
+                              <w:t>add</w:t>
+                            </w:r>
+                            <w:proofErr w:type="spellEnd"/>
+                            <w:r>
+                              <w:rPr>
+                                <w:rFonts w:asciiTheme="minorHAnsi" w:hAnsiTheme="minorHAnsi" w:cstheme="minorHAnsi"/>
+                                <w:sz w:val="20"/>
+                                <w:szCs w:val="20"/>
+                              </w:rPr>
+                              <w:t xml:space="preserve"> a new </w:t>
+                            </w:r>
+                            <w:proofErr w:type="spellStart"/>
+                            <w:r>
+                              <w:rPr>
+                                <w:rFonts w:asciiTheme="minorHAnsi" w:hAnsiTheme="minorHAnsi" w:cstheme="minorHAnsi"/>
+                                <w:sz w:val="20"/>
+                                <w:szCs w:val="20"/>
+                              </w:rPr>
+                              <w:t>entry</w:t>
+                            </w:r>
+                            <w:proofErr w:type="spellEnd"/>
+                            <w:r>
+                              <w:rPr>
+                                <w:rFonts w:asciiTheme="minorHAnsi" w:hAnsiTheme="minorHAnsi" w:cstheme="minorHAnsi"/>
+                                <w:sz w:val="20"/>
+                                <w:szCs w:val="20"/>
+                              </w:rPr>
+                              <w:t xml:space="preserve"> </w:t>
+                            </w:r>
+                            <w:proofErr w:type="spellStart"/>
+                            <w:r>
+                              <w:rPr>
+                                <w:rFonts w:asciiTheme="minorHAnsi" w:hAnsiTheme="minorHAnsi" w:cstheme="minorHAnsi"/>
+                                <w:sz w:val="20"/>
+                                <w:szCs w:val="20"/>
+                              </w:rPr>
+                              <w:t>with</w:t>
+                            </w:r>
+                            <w:proofErr w:type="spellEnd"/>
+                            <w:r>
+                              <w:rPr>
+                                <w:rFonts w:asciiTheme="minorHAnsi" w:hAnsiTheme="minorHAnsi" w:cstheme="minorHAnsi"/>
+                                <w:sz w:val="20"/>
+                                <w:szCs w:val="20"/>
+                              </w:rPr>
+                              <w:t xml:space="preserve"> </w:t>
+                            </w:r>
+                            <w:proofErr w:type="spellStart"/>
+                            <w:r>
+                              <w:rPr>
+                                <w:rFonts w:asciiTheme="minorHAnsi" w:hAnsiTheme="minorHAnsi" w:cstheme="minorHAnsi"/>
+                                <w:sz w:val="20"/>
+                                <w:szCs w:val="20"/>
+                              </w:rPr>
+                              <w:t>commonColumnsAndValues</w:t>
+                            </w:r>
+                            <w:proofErr w:type="spellEnd"/>
+                            <w:r>
+                              <w:rPr>
+                                <w:rFonts w:asciiTheme="minorHAnsi" w:hAnsiTheme="minorHAnsi" w:cstheme="minorHAnsi"/>
+                                <w:sz w:val="20"/>
+                                <w:szCs w:val="20"/>
+                              </w:rPr>
+                              <w:t xml:space="preserve"> to </w:t>
+                            </w:r>
+                            <w:proofErr w:type="spellStart"/>
+                            <w:r>
+                              <w:rPr>
+                                <w:rFonts w:asciiTheme="minorHAnsi" w:hAnsiTheme="minorHAnsi" w:cstheme="minorHAnsi"/>
+                                <w:sz w:val="20"/>
+                                <w:szCs w:val="20"/>
+                              </w:rPr>
+                              <w:t>commonEntries</w:t>
+                            </w:r>
+                            <w:proofErr w:type="spellEnd"/>
                           </w:p>
                           <w:p>
                             <w:pPr>
@@ -23576,8 +24568,36 @@
                                 <w:sz w:val="20"/>
                                 <w:szCs w:val="20"/>
                               </w:rPr>
-                              <w:t xml:space="preserve">    return commonEntries</w:t>
-                            </w:r>
+                              <w:t xml:space="preserve">    </w:t>
+                            </w:r>
+                            <w:proofErr w:type="spellStart"/>
+                            <w:r>
+                              <w:rPr>
+                                <w:rFonts w:asciiTheme="minorHAnsi" w:hAnsiTheme="minorHAnsi" w:cstheme="minorHAnsi"/>
+                                <w:sz w:val="20"/>
+                                <w:szCs w:val="20"/>
+                              </w:rPr>
+                              <w:t>return</w:t>
+                            </w:r>
+                            <w:proofErr w:type="spellEnd"/>
+                            <w:r>
+                              <w:rPr>
+                                <w:rFonts w:asciiTheme="minorHAnsi" w:hAnsiTheme="minorHAnsi" w:cstheme="minorHAnsi"/>
+                                <w:sz w:val="20"/>
+                                <w:szCs w:val="20"/>
+                              </w:rPr>
+                              <w:t xml:space="preserve"> </w:t>
+                            </w:r>
+                            <w:proofErr w:type="spellStart"/>
+                            <w:r>
+                              <w:rPr>
+                                <w:rFonts w:asciiTheme="minorHAnsi" w:hAnsiTheme="minorHAnsi" w:cstheme="minorHAnsi"/>
+                                <w:sz w:val="20"/>
+                                <w:szCs w:val="20"/>
+                              </w:rPr>
+                              <w:t>commonEntries</w:t>
+                            </w:r>
+                            <w:proofErr w:type="spellEnd"/>
                           </w:p>
                         </w:txbxContent>
                       </wps:txbx>
@@ -23611,13 +24631,41 @@
                           <w:szCs w:val="20"/>
                         </w:rPr>
                       </w:pPr>
+                      <w:proofErr w:type="spellStart"/>
                       <w:r>
                         <w:rPr>
                           <w:rFonts w:asciiTheme="minorHAnsi" w:hAnsiTheme="minorHAnsi" w:cstheme="minorHAnsi"/>
                           <w:sz w:val="20"/>
                           <w:szCs w:val="20"/>
                         </w:rPr>
-                        <w:t>function innerJoin(t1, t2, t1JoinCol, t2JoinCol):</w:t>
+                        <w:t>function</w:t>
+                      </w:r>
+                      <w:proofErr w:type="spellEnd"/>
+                      <w:r>
+                        <w:rPr>
+                          <w:rFonts w:asciiTheme="minorHAnsi" w:hAnsiTheme="minorHAnsi" w:cstheme="minorHAnsi"/>
+                          <w:sz w:val="20"/>
+                          <w:szCs w:val="20"/>
+                        </w:rPr>
+                        <w:t xml:space="preserve"> </w:t>
+                      </w:r>
+                      <w:proofErr w:type="spellStart"/>
+                      <w:r>
+                        <w:rPr>
+                          <w:rFonts w:asciiTheme="minorHAnsi" w:hAnsiTheme="minorHAnsi" w:cstheme="minorHAnsi"/>
+                          <w:sz w:val="20"/>
+                          <w:szCs w:val="20"/>
+                        </w:rPr>
+                        <w:t>innerJoin</w:t>
+                      </w:r>
+                      <w:proofErr w:type="spellEnd"/>
+                      <w:r>
+                        <w:rPr>
+                          <w:rFonts w:asciiTheme="minorHAnsi" w:hAnsiTheme="minorHAnsi" w:cstheme="minorHAnsi"/>
+                          <w:sz w:val="20"/>
+                          <w:szCs w:val="20"/>
+                        </w:rPr>
+                        <w:t>(t1, t2, t1JoinCol, t2JoinCol):</w:t>
                       </w:r>
                     </w:p>
                     <w:p>
@@ -23636,7 +24684,43 @@
                           <w:sz w:val="20"/>
                           <w:szCs w:val="20"/>
                         </w:rPr>
-                        <w:t xml:space="preserve">    commonEntries = new empty list</w:t>
+                        <w:t xml:space="preserve">    </w:t>
+                      </w:r>
+                      <w:proofErr w:type="spellStart"/>
+                      <w:r>
+                        <w:rPr>
+                          <w:rFonts w:asciiTheme="minorHAnsi" w:hAnsiTheme="minorHAnsi" w:cstheme="minorHAnsi"/>
+                          <w:sz w:val="20"/>
+                          <w:szCs w:val="20"/>
+                        </w:rPr>
+                        <w:t>commonEntries</w:t>
+                      </w:r>
+                      <w:proofErr w:type="spellEnd"/>
+                      <w:r>
+                        <w:rPr>
+                          <w:rFonts w:asciiTheme="minorHAnsi" w:hAnsiTheme="minorHAnsi" w:cstheme="minorHAnsi"/>
+                          <w:sz w:val="20"/>
+                          <w:szCs w:val="20"/>
+                        </w:rPr>
+                        <w:t xml:space="preserve"> = new </w:t>
+                      </w:r>
+                      <w:proofErr w:type="spellStart"/>
+                      <w:r>
+                        <w:rPr>
+                          <w:rFonts w:asciiTheme="minorHAnsi" w:hAnsiTheme="minorHAnsi" w:cstheme="minorHAnsi"/>
+                          <w:sz w:val="20"/>
+                          <w:szCs w:val="20"/>
+                        </w:rPr>
+                        <w:t>empty</w:t>
+                      </w:r>
+                      <w:proofErr w:type="spellEnd"/>
+                      <w:r>
+                        <w:rPr>
+                          <w:rFonts w:asciiTheme="minorHAnsi" w:hAnsiTheme="minorHAnsi" w:cstheme="minorHAnsi"/>
+                          <w:sz w:val="20"/>
+                          <w:szCs w:val="20"/>
+                        </w:rPr>
+                        <w:t xml:space="preserve"> list</w:t>
                       </w:r>
                     </w:p>
                     <w:p>
@@ -23655,7 +24739,61 @@
                           <w:sz w:val="20"/>
                           <w:szCs w:val="20"/>
                         </w:rPr>
-                        <w:t xml:space="preserve">    hashTable = new empty hash table</w:t>
+                        <w:t xml:space="preserve">    </w:t>
+                      </w:r>
+                      <w:proofErr w:type="spellStart"/>
+                      <w:r>
+                        <w:rPr>
+                          <w:rFonts w:asciiTheme="minorHAnsi" w:hAnsiTheme="minorHAnsi" w:cstheme="minorHAnsi"/>
+                          <w:sz w:val="20"/>
+                          <w:szCs w:val="20"/>
+                        </w:rPr>
+                        <w:t>hashTable</w:t>
+                      </w:r>
+                      <w:proofErr w:type="spellEnd"/>
+                      <w:r>
+                        <w:rPr>
+                          <w:rFonts w:asciiTheme="minorHAnsi" w:hAnsiTheme="minorHAnsi" w:cstheme="minorHAnsi"/>
+                          <w:sz w:val="20"/>
+                          <w:szCs w:val="20"/>
+                        </w:rPr>
+                        <w:t xml:space="preserve"> = new </w:t>
+                      </w:r>
+                      <w:proofErr w:type="spellStart"/>
+                      <w:r>
+                        <w:rPr>
+                          <w:rFonts w:asciiTheme="minorHAnsi" w:hAnsiTheme="minorHAnsi" w:cstheme="minorHAnsi"/>
+                          <w:sz w:val="20"/>
+                          <w:szCs w:val="20"/>
+                        </w:rPr>
+                        <w:t>empty</w:t>
+                      </w:r>
+                      <w:proofErr w:type="spellEnd"/>
+                      <w:r>
+                        <w:rPr>
+                          <w:rFonts w:asciiTheme="minorHAnsi" w:hAnsiTheme="minorHAnsi" w:cstheme="minorHAnsi"/>
+                          <w:sz w:val="20"/>
+                          <w:szCs w:val="20"/>
+                        </w:rPr>
+                        <w:t xml:space="preserve"> </w:t>
+                      </w:r>
+                      <w:proofErr w:type="spellStart"/>
+                      <w:r>
+                        <w:rPr>
+                          <w:rFonts w:asciiTheme="minorHAnsi" w:hAnsiTheme="minorHAnsi" w:cstheme="minorHAnsi"/>
+                          <w:sz w:val="20"/>
+                          <w:szCs w:val="20"/>
+                        </w:rPr>
+                        <w:t>hash</w:t>
+                      </w:r>
+                      <w:proofErr w:type="spellEnd"/>
+                      <w:r>
+                        <w:rPr>
+                          <w:rFonts w:asciiTheme="minorHAnsi" w:hAnsiTheme="minorHAnsi" w:cstheme="minorHAnsi"/>
+                          <w:sz w:val="20"/>
+                          <w:szCs w:val="20"/>
+                        </w:rPr>
+                        <w:t xml:space="preserve"> table</w:t>
                       </w:r>
                     </w:p>
                     <w:p>
@@ -23685,7 +24823,25 @@
                           <w:sz w:val="20"/>
                           <w:szCs w:val="20"/>
                         </w:rPr>
-                        <w:t xml:space="preserve">    for t1e in t1.getEntries():</w:t>
+                        <w:t xml:space="preserve">    </w:t>
+                      </w:r>
+                      <w:proofErr w:type="spellStart"/>
+                      <w:r>
+                        <w:rPr>
+                          <w:rFonts w:asciiTheme="minorHAnsi" w:hAnsiTheme="minorHAnsi" w:cstheme="minorHAnsi"/>
+                          <w:sz w:val="20"/>
+                          <w:szCs w:val="20"/>
+                        </w:rPr>
+                        <w:t>for</w:t>
+                      </w:r>
+                      <w:proofErr w:type="spellEnd"/>
+                      <w:r>
+                        <w:rPr>
+                          <w:rFonts w:asciiTheme="minorHAnsi" w:hAnsiTheme="minorHAnsi" w:cstheme="minorHAnsi"/>
+                          <w:sz w:val="20"/>
+                          <w:szCs w:val="20"/>
+                        </w:rPr>
+                        <w:t xml:space="preserve"> t1e in t1.getEntries():</w:t>
                       </w:r>
                     </w:p>
                     <w:p>
@@ -23704,7 +24860,61 @@
                           <w:sz w:val="20"/>
                           <w:szCs w:val="20"/>
                         </w:rPr>
-                        <w:t xml:space="preserve">        key = value of column t1JoinCol in t1e</w:t>
+                        <w:t xml:space="preserve">        </w:t>
+                      </w:r>
+                      <w:proofErr w:type="spellStart"/>
+                      <w:r>
+                        <w:rPr>
+                          <w:rFonts w:asciiTheme="minorHAnsi" w:hAnsiTheme="minorHAnsi" w:cstheme="minorHAnsi"/>
+                          <w:sz w:val="20"/>
+                          <w:szCs w:val="20"/>
+                        </w:rPr>
+                        <w:t>key</w:t>
+                      </w:r>
+                      <w:proofErr w:type="spellEnd"/>
+                      <w:r>
+                        <w:rPr>
+                          <w:rFonts w:asciiTheme="minorHAnsi" w:hAnsiTheme="minorHAnsi" w:cstheme="minorHAnsi"/>
+                          <w:sz w:val="20"/>
+                          <w:szCs w:val="20"/>
+                        </w:rPr>
+                        <w:t xml:space="preserve"> = </w:t>
+                      </w:r>
+                      <w:proofErr w:type="spellStart"/>
+                      <w:r>
+                        <w:rPr>
+                          <w:rFonts w:asciiTheme="minorHAnsi" w:hAnsiTheme="minorHAnsi" w:cstheme="minorHAnsi"/>
+                          <w:sz w:val="20"/>
+                          <w:szCs w:val="20"/>
+                        </w:rPr>
+                        <w:t>value</w:t>
+                      </w:r>
+                      <w:proofErr w:type="spellEnd"/>
+                      <w:r>
+                        <w:rPr>
+                          <w:rFonts w:asciiTheme="minorHAnsi" w:hAnsiTheme="minorHAnsi" w:cstheme="minorHAnsi"/>
+                          <w:sz w:val="20"/>
+                          <w:szCs w:val="20"/>
+                        </w:rPr>
+                        <w:t xml:space="preserve"> of </w:t>
+                      </w:r>
+                      <w:proofErr w:type="spellStart"/>
+                      <w:r>
+                        <w:rPr>
+                          <w:rFonts w:asciiTheme="minorHAnsi" w:hAnsiTheme="minorHAnsi" w:cstheme="minorHAnsi"/>
+                          <w:sz w:val="20"/>
+                          <w:szCs w:val="20"/>
+                        </w:rPr>
+                        <w:t>column</w:t>
+                      </w:r>
+                      <w:proofErr w:type="spellEnd"/>
+                      <w:r>
+                        <w:rPr>
+                          <w:rFonts w:asciiTheme="minorHAnsi" w:hAnsiTheme="minorHAnsi" w:cstheme="minorHAnsi"/>
+                          <w:sz w:val="20"/>
+                          <w:szCs w:val="20"/>
+                        </w:rPr>
+                        <w:t xml:space="preserve"> t1JoinCol in t1e</w:t>
                       </w:r>
                     </w:p>
                     <w:p>
@@ -23723,7 +24933,97 @@
                           <w:sz w:val="20"/>
                           <w:szCs w:val="20"/>
                         </w:rPr>
-                        <w:t xml:space="preserve">        if key is not in hashTable:</w:t>
+                        <w:t xml:space="preserve">        </w:t>
+                      </w:r>
+                      <w:proofErr w:type="spellStart"/>
+                      <w:r>
+                        <w:rPr>
+                          <w:rFonts w:asciiTheme="minorHAnsi" w:hAnsiTheme="minorHAnsi" w:cstheme="minorHAnsi"/>
+                          <w:sz w:val="20"/>
+                          <w:szCs w:val="20"/>
+                        </w:rPr>
+                        <w:t>if</w:t>
+                      </w:r>
+                      <w:proofErr w:type="spellEnd"/>
+                      <w:r>
+                        <w:rPr>
+                          <w:rFonts w:asciiTheme="minorHAnsi" w:hAnsiTheme="minorHAnsi" w:cstheme="minorHAnsi"/>
+                          <w:sz w:val="20"/>
+                          <w:szCs w:val="20"/>
+                        </w:rPr>
+                        <w:t xml:space="preserve"> </w:t>
+                      </w:r>
+                      <w:proofErr w:type="spellStart"/>
+                      <w:r>
+                        <w:rPr>
+                          <w:rFonts w:asciiTheme="minorHAnsi" w:hAnsiTheme="minorHAnsi" w:cstheme="minorHAnsi"/>
+                          <w:sz w:val="20"/>
+                          <w:szCs w:val="20"/>
+                        </w:rPr>
+                        <w:t>key</w:t>
+                      </w:r>
+                      <w:proofErr w:type="spellEnd"/>
+                      <w:r>
+                        <w:rPr>
+                          <w:rFonts w:asciiTheme="minorHAnsi" w:hAnsiTheme="minorHAnsi" w:cstheme="minorHAnsi"/>
+                          <w:sz w:val="20"/>
+                          <w:szCs w:val="20"/>
+                        </w:rPr>
+                        <w:t xml:space="preserve"> </w:t>
+                      </w:r>
+                      <w:proofErr w:type="spellStart"/>
+                      <w:r>
+                        <w:rPr>
+                          <w:rFonts w:asciiTheme="minorHAnsi" w:hAnsiTheme="minorHAnsi" w:cstheme="minorHAnsi"/>
+                          <w:sz w:val="20"/>
+                          <w:szCs w:val="20"/>
+                        </w:rPr>
+                        <w:t>is</w:t>
+                      </w:r>
+                      <w:proofErr w:type="spellEnd"/>
+                      <w:r>
+                        <w:rPr>
+                          <w:rFonts w:asciiTheme="minorHAnsi" w:hAnsiTheme="minorHAnsi" w:cstheme="minorHAnsi"/>
+                          <w:sz w:val="20"/>
+                          <w:szCs w:val="20"/>
+                        </w:rPr>
+                        <w:t xml:space="preserve"> </w:t>
+                      </w:r>
+                      <w:proofErr w:type="spellStart"/>
+                      <w:r>
+                        <w:rPr>
+                          <w:rFonts w:asciiTheme="minorHAnsi" w:hAnsiTheme="minorHAnsi" w:cstheme="minorHAnsi"/>
+                          <w:sz w:val="20"/>
+                          <w:szCs w:val="20"/>
+                        </w:rPr>
+                        <w:t>not</w:t>
+                      </w:r>
+                      <w:proofErr w:type="spellEnd"/>
+                      <w:r>
+                        <w:rPr>
+                          <w:rFonts w:asciiTheme="minorHAnsi" w:hAnsiTheme="minorHAnsi" w:cstheme="minorHAnsi"/>
+                          <w:sz w:val="20"/>
+                          <w:szCs w:val="20"/>
+                        </w:rPr>
+                        <w:t xml:space="preserve"> in </w:t>
+                      </w:r>
+                      <w:proofErr w:type="spellStart"/>
+                      <w:r>
+                        <w:rPr>
+                          <w:rFonts w:asciiTheme="minorHAnsi" w:hAnsiTheme="minorHAnsi" w:cstheme="minorHAnsi"/>
+                          <w:sz w:val="20"/>
+                          <w:szCs w:val="20"/>
+                        </w:rPr>
+                        <w:t>hashTable</w:t>
+                      </w:r>
+                      <w:proofErr w:type="spellEnd"/>
+                      <w:r>
+                        <w:rPr>
+                          <w:rFonts w:asciiTheme="minorHAnsi" w:hAnsiTheme="minorHAnsi" w:cstheme="minorHAnsi"/>
+                          <w:sz w:val="20"/>
+                          <w:szCs w:val="20"/>
+                        </w:rPr>
+                        <w:t>:</w:t>
                       </w:r>
                     </w:p>
                     <w:p>
@@ -23742,7 +25042,61 @@
                           <w:sz w:val="20"/>
                           <w:szCs w:val="20"/>
                         </w:rPr>
-                        <w:t xml:space="preserve">            hashTable[key] = new empty list</w:t>
+                        <w:t xml:space="preserve">            </w:t>
+                      </w:r>
+                      <w:proofErr w:type="spellStart"/>
+                      <w:r>
+                        <w:rPr>
+                          <w:rFonts w:asciiTheme="minorHAnsi" w:hAnsiTheme="minorHAnsi" w:cstheme="minorHAnsi"/>
+                          <w:sz w:val="20"/>
+                          <w:szCs w:val="20"/>
+                        </w:rPr>
+                        <w:t>hashTable</w:t>
+                      </w:r>
+                      <w:proofErr w:type="spellEnd"/>
+                      <w:r>
+                        <w:rPr>
+                          <w:rFonts w:asciiTheme="minorHAnsi" w:hAnsiTheme="minorHAnsi" w:cstheme="minorHAnsi"/>
+                          <w:sz w:val="20"/>
+                          <w:szCs w:val="20"/>
+                        </w:rPr>
+                        <w:t>[</w:t>
+                      </w:r>
+                      <w:proofErr w:type="spellStart"/>
+                      <w:r>
+                        <w:rPr>
+                          <w:rFonts w:asciiTheme="minorHAnsi" w:hAnsiTheme="minorHAnsi" w:cstheme="minorHAnsi"/>
+                          <w:sz w:val="20"/>
+                          <w:szCs w:val="20"/>
+                        </w:rPr>
+                        <w:t>key</w:t>
+                      </w:r>
+                      <w:proofErr w:type="spellEnd"/>
+                      <w:r>
+                        <w:rPr>
+                          <w:rFonts w:asciiTheme="minorHAnsi" w:hAnsiTheme="minorHAnsi" w:cstheme="minorHAnsi"/>
+                          <w:sz w:val="20"/>
+                          <w:szCs w:val="20"/>
+                        </w:rPr>
+                        <w:t xml:space="preserve">] = new </w:t>
+                      </w:r>
+                      <w:proofErr w:type="spellStart"/>
+                      <w:r>
+                        <w:rPr>
+                          <w:rFonts w:asciiTheme="minorHAnsi" w:hAnsiTheme="minorHAnsi" w:cstheme="minorHAnsi"/>
+                          <w:sz w:val="20"/>
+                          <w:szCs w:val="20"/>
+                        </w:rPr>
+                        <w:t>empty</w:t>
+                      </w:r>
+                      <w:proofErr w:type="spellEnd"/>
+                      <w:r>
+                        <w:rPr>
+                          <w:rFonts w:asciiTheme="minorHAnsi" w:hAnsiTheme="minorHAnsi" w:cstheme="minorHAnsi"/>
+                          <w:sz w:val="20"/>
+                          <w:szCs w:val="20"/>
+                        </w:rPr>
+                        <w:t xml:space="preserve"> list</w:t>
                       </w:r>
                     </w:p>
                     <w:p>
@@ -23761,7 +25115,79 @@
                           <w:sz w:val="20"/>
                           <w:szCs w:val="20"/>
                         </w:rPr>
-                        <w:t xml:space="preserve">        add t1e to the list in hashTable[key]</w:t>
+                        <w:t xml:space="preserve">        </w:t>
+                      </w:r>
+                      <w:proofErr w:type="spellStart"/>
+                      <w:r>
+                        <w:rPr>
+                          <w:rFonts w:asciiTheme="minorHAnsi" w:hAnsiTheme="minorHAnsi" w:cstheme="minorHAnsi"/>
+                          <w:sz w:val="20"/>
+                          <w:szCs w:val="20"/>
+                        </w:rPr>
+                        <w:t>add</w:t>
+                      </w:r>
+                      <w:proofErr w:type="spellEnd"/>
+                      <w:r>
+                        <w:rPr>
+                          <w:rFonts w:asciiTheme="minorHAnsi" w:hAnsiTheme="minorHAnsi" w:cstheme="minorHAnsi"/>
+                          <w:sz w:val="20"/>
+                          <w:szCs w:val="20"/>
+                        </w:rPr>
+                        <w:t xml:space="preserve"> t1e to </w:t>
+                      </w:r>
+                      <w:proofErr w:type="spellStart"/>
+                      <w:r>
+                        <w:rPr>
+                          <w:rFonts w:asciiTheme="minorHAnsi" w:hAnsiTheme="minorHAnsi" w:cstheme="minorHAnsi"/>
+                          <w:sz w:val="20"/>
+                          <w:szCs w:val="20"/>
+                        </w:rPr>
+                        <w:t>the</w:t>
+                      </w:r>
+                      <w:proofErr w:type="spellEnd"/>
+                      <w:r>
+                        <w:rPr>
+                          <w:rFonts w:asciiTheme="minorHAnsi" w:hAnsiTheme="minorHAnsi" w:cstheme="minorHAnsi"/>
+                          <w:sz w:val="20"/>
+                          <w:szCs w:val="20"/>
+                        </w:rPr>
+                        <w:t xml:space="preserve"> list in </w:t>
+                      </w:r>
+                      <w:proofErr w:type="spellStart"/>
+                      <w:r>
+                        <w:rPr>
+                          <w:rFonts w:asciiTheme="minorHAnsi" w:hAnsiTheme="minorHAnsi" w:cstheme="minorHAnsi"/>
+                          <w:sz w:val="20"/>
+                          <w:szCs w:val="20"/>
+                        </w:rPr>
+                        <w:t>hashTable</w:t>
+                      </w:r>
+                      <w:proofErr w:type="spellEnd"/>
+                      <w:r>
+                        <w:rPr>
+                          <w:rFonts w:asciiTheme="minorHAnsi" w:hAnsiTheme="minorHAnsi" w:cstheme="minorHAnsi"/>
+                          <w:sz w:val="20"/>
+                          <w:szCs w:val="20"/>
+                        </w:rPr>
+                        <w:t>[</w:t>
+                      </w:r>
+                      <w:proofErr w:type="spellStart"/>
+                      <w:r>
+                        <w:rPr>
+                          <w:rFonts w:asciiTheme="minorHAnsi" w:hAnsiTheme="minorHAnsi" w:cstheme="minorHAnsi"/>
+                          <w:sz w:val="20"/>
+                          <w:szCs w:val="20"/>
+                        </w:rPr>
+                        <w:t>key</w:t>
+                      </w:r>
+                      <w:proofErr w:type="spellEnd"/>
+                      <w:r>
+                        <w:rPr>
+                          <w:rFonts w:asciiTheme="minorHAnsi" w:hAnsiTheme="minorHAnsi" w:cstheme="minorHAnsi"/>
+                          <w:sz w:val="20"/>
+                          <w:szCs w:val="20"/>
+                        </w:rPr>
+                        <w:t>]</w:t>
                       </w:r>
                     </w:p>
                     <w:p>
@@ -23791,7 +25217,25 @@
                           <w:sz w:val="20"/>
                           <w:szCs w:val="20"/>
                         </w:rPr>
-                        <w:t xml:space="preserve">    for t2e in t2.getEntries():</w:t>
+                        <w:t xml:space="preserve">    </w:t>
+                      </w:r>
+                      <w:proofErr w:type="spellStart"/>
+                      <w:r>
+                        <w:rPr>
+                          <w:rFonts w:asciiTheme="minorHAnsi" w:hAnsiTheme="minorHAnsi" w:cstheme="minorHAnsi"/>
+                          <w:sz w:val="20"/>
+                          <w:szCs w:val="20"/>
+                        </w:rPr>
+                        <w:t>for</w:t>
+                      </w:r>
+                      <w:proofErr w:type="spellEnd"/>
+                      <w:r>
+                        <w:rPr>
+                          <w:rFonts w:asciiTheme="minorHAnsi" w:hAnsiTheme="minorHAnsi" w:cstheme="minorHAnsi"/>
+                          <w:sz w:val="20"/>
+                          <w:szCs w:val="20"/>
+                        </w:rPr>
+                        <w:t xml:space="preserve"> t2e in t2.getEntries():</w:t>
                       </w:r>
                     </w:p>
                     <w:p>
@@ -23810,7 +25254,61 @@
                           <w:sz w:val="20"/>
                           <w:szCs w:val="20"/>
                         </w:rPr>
-                        <w:t xml:space="preserve">        key = value of column t2JoinCol in t2e</w:t>
+                        <w:t xml:space="preserve">        </w:t>
+                      </w:r>
+                      <w:proofErr w:type="spellStart"/>
+                      <w:r>
+                        <w:rPr>
+                          <w:rFonts w:asciiTheme="minorHAnsi" w:hAnsiTheme="minorHAnsi" w:cstheme="minorHAnsi"/>
+                          <w:sz w:val="20"/>
+                          <w:szCs w:val="20"/>
+                        </w:rPr>
+                        <w:t>key</w:t>
+                      </w:r>
+                      <w:proofErr w:type="spellEnd"/>
+                      <w:r>
+                        <w:rPr>
+                          <w:rFonts w:asciiTheme="minorHAnsi" w:hAnsiTheme="minorHAnsi" w:cstheme="minorHAnsi"/>
+                          <w:sz w:val="20"/>
+                          <w:szCs w:val="20"/>
+                        </w:rPr>
+                        <w:t xml:space="preserve"> = </w:t>
+                      </w:r>
+                      <w:proofErr w:type="spellStart"/>
+                      <w:r>
+                        <w:rPr>
+                          <w:rFonts w:asciiTheme="minorHAnsi" w:hAnsiTheme="minorHAnsi" w:cstheme="minorHAnsi"/>
+                          <w:sz w:val="20"/>
+                          <w:szCs w:val="20"/>
+                        </w:rPr>
+                        <w:t>value</w:t>
+                      </w:r>
+                      <w:proofErr w:type="spellEnd"/>
+                      <w:r>
+                        <w:rPr>
+                          <w:rFonts w:asciiTheme="minorHAnsi" w:hAnsiTheme="minorHAnsi" w:cstheme="minorHAnsi"/>
+                          <w:sz w:val="20"/>
+                          <w:szCs w:val="20"/>
+                        </w:rPr>
+                        <w:t xml:space="preserve"> of </w:t>
+                      </w:r>
+                      <w:proofErr w:type="spellStart"/>
+                      <w:r>
+                        <w:rPr>
+                          <w:rFonts w:asciiTheme="minorHAnsi" w:hAnsiTheme="minorHAnsi" w:cstheme="minorHAnsi"/>
+                          <w:sz w:val="20"/>
+                          <w:szCs w:val="20"/>
+                        </w:rPr>
+                        <w:t>column</w:t>
+                      </w:r>
+                      <w:proofErr w:type="spellEnd"/>
+                      <w:r>
+                        <w:rPr>
+                          <w:rFonts w:asciiTheme="minorHAnsi" w:hAnsiTheme="minorHAnsi" w:cstheme="minorHAnsi"/>
+                          <w:sz w:val="20"/>
+                          <w:szCs w:val="20"/>
+                        </w:rPr>
+                        <w:t xml:space="preserve"> t2JoinCol in t2e</w:t>
                       </w:r>
                     </w:p>
                     <w:p>
@@ -23829,7 +25327,79 @@
                           <w:sz w:val="20"/>
                           <w:szCs w:val="20"/>
                         </w:rPr>
-                        <w:t xml:space="preserve">        if key is in hashTable:</w:t>
+                        <w:t xml:space="preserve">        </w:t>
+                      </w:r>
+                      <w:proofErr w:type="spellStart"/>
+                      <w:r>
+                        <w:rPr>
+                          <w:rFonts w:asciiTheme="minorHAnsi" w:hAnsiTheme="minorHAnsi" w:cstheme="minorHAnsi"/>
+                          <w:sz w:val="20"/>
+                          <w:szCs w:val="20"/>
+                        </w:rPr>
+                        <w:t>if</w:t>
+                      </w:r>
+                      <w:proofErr w:type="spellEnd"/>
+                      <w:r>
+                        <w:rPr>
+                          <w:rFonts w:asciiTheme="minorHAnsi" w:hAnsiTheme="minorHAnsi" w:cstheme="minorHAnsi"/>
+                          <w:sz w:val="20"/>
+                          <w:szCs w:val="20"/>
+                        </w:rPr>
+                        <w:t xml:space="preserve"> </w:t>
+                      </w:r>
+                      <w:proofErr w:type="spellStart"/>
+                      <w:r>
+                        <w:rPr>
+                          <w:rFonts w:asciiTheme="minorHAnsi" w:hAnsiTheme="minorHAnsi" w:cstheme="minorHAnsi"/>
+                          <w:sz w:val="20"/>
+                          <w:szCs w:val="20"/>
+                        </w:rPr>
+                        <w:t>key</w:t>
+                      </w:r>
+                      <w:proofErr w:type="spellEnd"/>
+                      <w:r>
+                        <w:rPr>
+                          <w:rFonts w:asciiTheme="minorHAnsi" w:hAnsiTheme="minorHAnsi" w:cstheme="minorHAnsi"/>
+                          <w:sz w:val="20"/>
+                          <w:szCs w:val="20"/>
+                        </w:rPr>
+                        <w:t xml:space="preserve"> </w:t>
+                      </w:r>
+                      <w:proofErr w:type="spellStart"/>
+                      <w:r>
+                        <w:rPr>
+                          <w:rFonts w:asciiTheme="minorHAnsi" w:hAnsiTheme="minorHAnsi" w:cstheme="minorHAnsi"/>
+                          <w:sz w:val="20"/>
+                          <w:szCs w:val="20"/>
+                        </w:rPr>
+                        <w:t>is</w:t>
+                      </w:r>
+                      <w:proofErr w:type="spellEnd"/>
+                      <w:r>
+                        <w:rPr>
+                          <w:rFonts w:asciiTheme="minorHAnsi" w:hAnsiTheme="minorHAnsi" w:cstheme="minorHAnsi"/>
+                          <w:sz w:val="20"/>
+                          <w:szCs w:val="20"/>
+                        </w:rPr>
+                        <w:t xml:space="preserve"> in </w:t>
+                      </w:r>
+                      <w:proofErr w:type="spellStart"/>
+                      <w:r>
+                        <w:rPr>
+                          <w:rFonts w:asciiTheme="minorHAnsi" w:hAnsiTheme="minorHAnsi" w:cstheme="minorHAnsi"/>
+                          <w:sz w:val="20"/>
+                          <w:szCs w:val="20"/>
+                        </w:rPr>
+                        <w:t>hashTable</w:t>
+                      </w:r>
+                      <w:proofErr w:type="spellEnd"/>
+                      <w:r>
+                        <w:rPr>
+                          <w:rFonts w:asciiTheme="minorHAnsi" w:hAnsiTheme="minorHAnsi" w:cstheme="minorHAnsi"/>
+                          <w:sz w:val="20"/>
+                          <w:szCs w:val="20"/>
+                        </w:rPr>
+                        <w:t>:</w:t>
                       </w:r>
                     </w:p>
                     <w:p>
@@ -23848,7 +25418,61 @@
                           <w:sz w:val="20"/>
                           <w:szCs w:val="20"/>
                         </w:rPr>
-                        <w:t xml:space="preserve">            matchedEntries = list in hashTable[key]</w:t>
+                        <w:t xml:space="preserve">            </w:t>
+                      </w:r>
+                      <w:proofErr w:type="spellStart"/>
+                      <w:r>
+                        <w:rPr>
+                          <w:rFonts w:asciiTheme="minorHAnsi" w:hAnsiTheme="minorHAnsi" w:cstheme="minorHAnsi"/>
+                          <w:sz w:val="20"/>
+                          <w:szCs w:val="20"/>
+                        </w:rPr>
+                        <w:t>matchedEntries</w:t>
+                      </w:r>
+                      <w:proofErr w:type="spellEnd"/>
+                      <w:r>
+                        <w:rPr>
+                          <w:rFonts w:asciiTheme="minorHAnsi" w:hAnsiTheme="minorHAnsi" w:cstheme="minorHAnsi"/>
+                          <w:sz w:val="20"/>
+                          <w:szCs w:val="20"/>
+                        </w:rPr>
+                        <w:t xml:space="preserve"> = list in </w:t>
+                      </w:r>
+                      <w:proofErr w:type="spellStart"/>
+                      <w:r>
+                        <w:rPr>
+                          <w:rFonts w:asciiTheme="minorHAnsi" w:hAnsiTheme="minorHAnsi" w:cstheme="minorHAnsi"/>
+                          <w:sz w:val="20"/>
+                          <w:szCs w:val="20"/>
+                        </w:rPr>
+                        <w:t>hashTable</w:t>
+                      </w:r>
+                      <w:proofErr w:type="spellEnd"/>
+                      <w:r>
+                        <w:rPr>
+                          <w:rFonts w:asciiTheme="minorHAnsi" w:hAnsiTheme="minorHAnsi" w:cstheme="minorHAnsi"/>
+                          <w:sz w:val="20"/>
+                          <w:szCs w:val="20"/>
+                        </w:rPr>
+                        <w:t>[</w:t>
+                      </w:r>
+                      <w:proofErr w:type="spellStart"/>
+                      <w:r>
+                        <w:rPr>
+                          <w:rFonts w:asciiTheme="minorHAnsi" w:hAnsiTheme="minorHAnsi" w:cstheme="minorHAnsi"/>
+                          <w:sz w:val="20"/>
+                          <w:szCs w:val="20"/>
+                        </w:rPr>
+                        <w:t>key</w:t>
+                      </w:r>
+                      <w:proofErr w:type="spellEnd"/>
+                      <w:r>
+                        <w:rPr>
+                          <w:rFonts w:asciiTheme="minorHAnsi" w:hAnsiTheme="minorHAnsi" w:cstheme="minorHAnsi"/>
+                          <w:sz w:val="20"/>
+                          <w:szCs w:val="20"/>
+                        </w:rPr>
+                        <w:t>]</w:t>
                       </w:r>
                     </w:p>
                     <w:p>
@@ -23867,7 +25491,43 @@
                           <w:sz w:val="20"/>
                           <w:szCs w:val="20"/>
                         </w:rPr>
-                        <w:t xml:space="preserve">            for t1e in matchedEntries:</w:t>
+                        <w:t xml:space="preserve">            </w:t>
+                      </w:r>
+                      <w:proofErr w:type="spellStart"/>
+                      <w:r>
+                        <w:rPr>
+                          <w:rFonts w:asciiTheme="minorHAnsi" w:hAnsiTheme="minorHAnsi" w:cstheme="minorHAnsi"/>
+                          <w:sz w:val="20"/>
+                          <w:szCs w:val="20"/>
+                        </w:rPr>
+                        <w:t>for</w:t>
+                      </w:r>
+                      <w:proofErr w:type="spellEnd"/>
+                      <w:r>
+                        <w:rPr>
+                          <w:rFonts w:asciiTheme="minorHAnsi" w:hAnsiTheme="minorHAnsi" w:cstheme="minorHAnsi"/>
+                          <w:sz w:val="20"/>
+                          <w:szCs w:val="20"/>
+                        </w:rPr>
+                        <w:t xml:space="preserve"> t1e in </w:t>
+                      </w:r>
+                      <w:proofErr w:type="spellStart"/>
+                      <w:r>
+                        <w:rPr>
+                          <w:rFonts w:asciiTheme="minorHAnsi" w:hAnsiTheme="minorHAnsi" w:cstheme="minorHAnsi"/>
+                          <w:sz w:val="20"/>
+                          <w:szCs w:val="20"/>
+                        </w:rPr>
+                        <w:t>matchedEntries</w:t>
+                      </w:r>
+                      <w:proofErr w:type="spellEnd"/>
+                      <w:r>
+                        <w:rPr>
+                          <w:rFonts w:asciiTheme="minorHAnsi" w:hAnsiTheme="minorHAnsi" w:cstheme="minorHAnsi"/>
+                          <w:sz w:val="20"/>
+                          <w:szCs w:val="20"/>
+                        </w:rPr>
+                        <w:t>:</w:t>
                       </w:r>
                     </w:p>
                     <w:p>
@@ -23886,7 +25546,61 @@
                           <w:sz w:val="20"/>
                           <w:szCs w:val="20"/>
                         </w:rPr>
-                        <w:t xml:space="preserve">                commonColumnsAndValues = new empty hash table</w:t>
+                        <w:t xml:space="preserve">                </w:t>
+                      </w:r>
+                      <w:proofErr w:type="spellStart"/>
+                      <w:r>
+                        <w:rPr>
+                          <w:rFonts w:asciiTheme="minorHAnsi" w:hAnsiTheme="minorHAnsi" w:cstheme="minorHAnsi"/>
+                          <w:sz w:val="20"/>
+                          <w:szCs w:val="20"/>
+                        </w:rPr>
+                        <w:t>commonColumnsAndValues</w:t>
+                      </w:r>
+                      <w:proofErr w:type="spellEnd"/>
+                      <w:r>
+                        <w:rPr>
+                          <w:rFonts w:asciiTheme="minorHAnsi" w:hAnsiTheme="minorHAnsi" w:cstheme="minorHAnsi"/>
+                          <w:sz w:val="20"/>
+                          <w:szCs w:val="20"/>
+                        </w:rPr>
+                        <w:t xml:space="preserve"> = new </w:t>
+                      </w:r>
+                      <w:proofErr w:type="spellStart"/>
+                      <w:r>
+                        <w:rPr>
+                          <w:rFonts w:asciiTheme="minorHAnsi" w:hAnsiTheme="minorHAnsi" w:cstheme="minorHAnsi"/>
+                          <w:sz w:val="20"/>
+                          <w:szCs w:val="20"/>
+                        </w:rPr>
+                        <w:t>empty</w:t>
+                      </w:r>
+                      <w:proofErr w:type="spellEnd"/>
+                      <w:r>
+                        <w:rPr>
+                          <w:rFonts w:asciiTheme="minorHAnsi" w:hAnsiTheme="minorHAnsi" w:cstheme="minorHAnsi"/>
+                          <w:sz w:val="20"/>
+                          <w:szCs w:val="20"/>
+                        </w:rPr>
+                        <w:t xml:space="preserve"> </w:t>
+                      </w:r>
+                      <w:proofErr w:type="spellStart"/>
+                      <w:r>
+                        <w:rPr>
+                          <w:rFonts w:asciiTheme="minorHAnsi" w:hAnsiTheme="minorHAnsi" w:cstheme="minorHAnsi"/>
+                          <w:sz w:val="20"/>
+                          <w:szCs w:val="20"/>
+                        </w:rPr>
+                        <w:t>hash</w:t>
+                      </w:r>
+                      <w:proofErr w:type="spellEnd"/>
+                      <w:r>
+                        <w:rPr>
+                          <w:rFonts w:asciiTheme="minorHAnsi" w:hAnsiTheme="minorHAnsi" w:cstheme="minorHAnsi"/>
+                          <w:sz w:val="20"/>
+                          <w:szCs w:val="20"/>
+                        </w:rPr>
+                        <w:t xml:space="preserve"> table</w:t>
                       </w:r>
                     </w:p>
                     <w:p>
@@ -23905,8 +25619,90 @@
                           <w:sz w:val="20"/>
                           <w:szCs w:val="20"/>
                         </w:rPr>
-                        <w:t xml:space="preserve">                copy columns and values from t1e to commonColumnsAndValues</w:t>
-                      </w:r>
+                        <w:t xml:space="preserve">                </w:t>
+                      </w:r>
+                      <w:proofErr w:type="spellStart"/>
+                      <w:r>
+                        <w:rPr>
+                          <w:rFonts w:asciiTheme="minorHAnsi" w:hAnsiTheme="minorHAnsi" w:cstheme="minorHAnsi"/>
+                          <w:sz w:val="20"/>
+                          <w:szCs w:val="20"/>
+                        </w:rPr>
+                        <w:t>copy</w:t>
+                      </w:r>
+                      <w:proofErr w:type="spellEnd"/>
+                      <w:r>
+                        <w:rPr>
+                          <w:rFonts w:asciiTheme="minorHAnsi" w:hAnsiTheme="minorHAnsi" w:cstheme="minorHAnsi"/>
+                          <w:sz w:val="20"/>
+                          <w:szCs w:val="20"/>
+                        </w:rPr>
+                        <w:t xml:space="preserve"> </w:t>
+                      </w:r>
+                      <w:proofErr w:type="spellStart"/>
+                      <w:r>
+                        <w:rPr>
+                          <w:rFonts w:asciiTheme="minorHAnsi" w:hAnsiTheme="minorHAnsi" w:cstheme="minorHAnsi"/>
+                          <w:sz w:val="20"/>
+                          <w:szCs w:val="20"/>
+                        </w:rPr>
+                        <w:t>columns</w:t>
+                      </w:r>
+                      <w:proofErr w:type="spellEnd"/>
+                      <w:r>
+                        <w:rPr>
+                          <w:rFonts w:asciiTheme="minorHAnsi" w:hAnsiTheme="minorHAnsi" w:cstheme="minorHAnsi"/>
+                          <w:sz w:val="20"/>
+                          <w:szCs w:val="20"/>
+                        </w:rPr>
+                        <w:t xml:space="preserve"> and </w:t>
+                      </w:r>
+                      <w:proofErr w:type="spellStart"/>
+                      <w:r>
+                        <w:rPr>
+                          <w:rFonts w:asciiTheme="minorHAnsi" w:hAnsiTheme="minorHAnsi" w:cstheme="minorHAnsi"/>
+                          <w:sz w:val="20"/>
+                          <w:szCs w:val="20"/>
+                        </w:rPr>
+                        <w:t>values</w:t>
+                      </w:r>
+                      <w:proofErr w:type="spellEnd"/>
+                      <w:r>
+                        <w:rPr>
+                          <w:rFonts w:asciiTheme="minorHAnsi" w:hAnsiTheme="minorHAnsi" w:cstheme="minorHAnsi"/>
+                          <w:sz w:val="20"/>
+                          <w:szCs w:val="20"/>
+                        </w:rPr>
+                        <w:t xml:space="preserve"> </w:t>
+                      </w:r>
+                      <w:proofErr w:type="spellStart"/>
+                      <w:r>
+                        <w:rPr>
+                          <w:rFonts w:asciiTheme="minorHAnsi" w:hAnsiTheme="minorHAnsi" w:cstheme="minorHAnsi"/>
+                          <w:sz w:val="20"/>
+                          <w:szCs w:val="20"/>
+                        </w:rPr>
+                        <w:t>from</w:t>
+                      </w:r>
+                      <w:proofErr w:type="spellEnd"/>
+                      <w:r>
+                        <w:rPr>
+                          <w:rFonts w:asciiTheme="minorHAnsi" w:hAnsiTheme="minorHAnsi" w:cstheme="minorHAnsi"/>
+                          <w:sz w:val="20"/>
+                          <w:szCs w:val="20"/>
+                        </w:rPr>
+                        <w:t xml:space="preserve"> t1e to </w:t>
+                      </w:r>
+                      <w:proofErr w:type="spellStart"/>
+                      <w:r>
+                        <w:rPr>
+                          <w:rFonts w:asciiTheme="minorHAnsi" w:hAnsiTheme="minorHAnsi" w:cstheme="minorHAnsi"/>
+                          <w:sz w:val="20"/>
+                          <w:szCs w:val="20"/>
+                        </w:rPr>
+                        <w:t>commonColumnsAndValues</w:t>
+                      </w:r>
+                      <w:proofErr w:type="spellEnd"/>
                     </w:p>
                     <w:p>
                       <w:pPr>
@@ -23924,8 +25720,90 @@
                           <w:sz w:val="20"/>
                           <w:szCs w:val="20"/>
                         </w:rPr>
-                        <w:t xml:space="preserve">                copy columns and values from t2e to commonColumnsAndValues</w:t>
-                      </w:r>
+                        <w:t xml:space="preserve">                </w:t>
+                      </w:r>
+                      <w:proofErr w:type="spellStart"/>
+                      <w:r>
+                        <w:rPr>
+                          <w:rFonts w:asciiTheme="minorHAnsi" w:hAnsiTheme="minorHAnsi" w:cstheme="minorHAnsi"/>
+                          <w:sz w:val="20"/>
+                          <w:szCs w:val="20"/>
+                        </w:rPr>
+                        <w:t>copy</w:t>
+                      </w:r>
+                      <w:proofErr w:type="spellEnd"/>
+                      <w:r>
+                        <w:rPr>
+                          <w:rFonts w:asciiTheme="minorHAnsi" w:hAnsiTheme="minorHAnsi" w:cstheme="minorHAnsi"/>
+                          <w:sz w:val="20"/>
+                          <w:szCs w:val="20"/>
+                        </w:rPr>
+                        <w:t xml:space="preserve"> </w:t>
+                      </w:r>
+                      <w:proofErr w:type="spellStart"/>
+                      <w:r>
+                        <w:rPr>
+                          <w:rFonts w:asciiTheme="minorHAnsi" w:hAnsiTheme="minorHAnsi" w:cstheme="minorHAnsi"/>
+                          <w:sz w:val="20"/>
+                          <w:szCs w:val="20"/>
+                        </w:rPr>
+                        <w:t>columns</w:t>
+                      </w:r>
+                      <w:proofErr w:type="spellEnd"/>
+                      <w:r>
+                        <w:rPr>
+                          <w:rFonts w:asciiTheme="minorHAnsi" w:hAnsiTheme="minorHAnsi" w:cstheme="minorHAnsi"/>
+                          <w:sz w:val="20"/>
+                          <w:szCs w:val="20"/>
+                        </w:rPr>
+                        <w:t xml:space="preserve"> and </w:t>
+                      </w:r>
+                      <w:proofErr w:type="spellStart"/>
+                      <w:r>
+                        <w:rPr>
+                          <w:rFonts w:asciiTheme="minorHAnsi" w:hAnsiTheme="minorHAnsi" w:cstheme="minorHAnsi"/>
+                          <w:sz w:val="20"/>
+                          <w:szCs w:val="20"/>
+                        </w:rPr>
+                        <w:t>values</w:t>
+                      </w:r>
+                      <w:proofErr w:type="spellEnd"/>
+                      <w:r>
+                        <w:rPr>
+                          <w:rFonts w:asciiTheme="minorHAnsi" w:hAnsiTheme="minorHAnsi" w:cstheme="minorHAnsi"/>
+                          <w:sz w:val="20"/>
+                          <w:szCs w:val="20"/>
+                        </w:rPr>
+                        <w:t xml:space="preserve"> </w:t>
+                      </w:r>
+                      <w:proofErr w:type="spellStart"/>
+                      <w:r>
+                        <w:rPr>
+                          <w:rFonts w:asciiTheme="minorHAnsi" w:hAnsiTheme="minorHAnsi" w:cstheme="minorHAnsi"/>
+                          <w:sz w:val="20"/>
+                          <w:szCs w:val="20"/>
+                        </w:rPr>
+                        <w:t>from</w:t>
+                      </w:r>
+                      <w:proofErr w:type="spellEnd"/>
+                      <w:r>
+                        <w:rPr>
+                          <w:rFonts w:asciiTheme="minorHAnsi" w:hAnsiTheme="minorHAnsi" w:cstheme="minorHAnsi"/>
+                          <w:sz w:val="20"/>
+                          <w:szCs w:val="20"/>
+                        </w:rPr>
+                        <w:t xml:space="preserve"> t2e to </w:t>
+                      </w:r>
+                      <w:proofErr w:type="spellStart"/>
+                      <w:r>
+                        <w:rPr>
+                          <w:rFonts w:asciiTheme="minorHAnsi" w:hAnsiTheme="minorHAnsi" w:cstheme="minorHAnsi"/>
+                          <w:sz w:val="20"/>
+                          <w:szCs w:val="20"/>
+                        </w:rPr>
+                        <w:t>commonColumnsAndValues</w:t>
+                      </w:r>
+                      <w:proofErr w:type="spellEnd"/>
                     </w:p>
                     <w:p>
                       <w:pPr>
@@ -23943,8 +25821,90 @@
                           <w:sz w:val="20"/>
                           <w:szCs w:val="20"/>
                         </w:rPr>
-                        <w:t xml:space="preserve">                add a new entry with commonColumnsAndValues to commonEntries</w:t>
-                      </w:r>
+                        <w:t xml:space="preserve">                </w:t>
+                      </w:r>
+                      <w:proofErr w:type="spellStart"/>
+                      <w:r>
+                        <w:rPr>
+                          <w:rFonts w:asciiTheme="minorHAnsi" w:hAnsiTheme="minorHAnsi" w:cstheme="minorHAnsi"/>
+                          <w:sz w:val="20"/>
+                          <w:szCs w:val="20"/>
+                        </w:rPr>
+                        <w:t>add</w:t>
+                      </w:r>
+                      <w:proofErr w:type="spellEnd"/>
+                      <w:r>
+                        <w:rPr>
+                          <w:rFonts w:asciiTheme="minorHAnsi" w:hAnsiTheme="minorHAnsi" w:cstheme="minorHAnsi"/>
+                          <w:sz w:val="20"/>
+                          <w:szCs w:val="20"/>
+                        </w:rPr>
+                        <w:t xml:space="preserve"> a new </w:t>
+                      </w:r>
+                      <w:proofErr w:type="spellStart"/>
+                      <w:r>
+                        <w:rPr>
+                          <w:rFonts w:asciiTheme="minorHAnsi" w:hAnsiTheme="minorHAnsi" w:cstheme="minorHAnsi"/>
+                          <w:sz w:val="20"/>
+                          <w:szCs w:val="20"/>
+                        </w:rPr>
+                        <w:t>entry</w:t>
+                      </w:r>
+                      <w:proofErr w:type="spellEnd"/>
+                      <w:r>
+                        <w:rPr>
+                          <w:rFonts w:asciiTheme="minorHAnsi" w:hAnsiTheme="minorHAnsi" w:cstheme="minorHAnsi"/>
+                          <w:sz w:val="20"/>
+                          <w:szCs w:val="20"/>
+                        </w:rPr>
+                        <w:t xml:space="preserve"> </w:t>
+                      </w:r>
+                      <w:proofErr w:type="spellStart"/>
+                      <w:r>
+                        <w:rPr>
+                          <w:rFonts w:asciiTheme="minorHAnsi" w:hAnsiTheme="minorHAnsi" w:cstheme="minorHAnsi"/>
+                          <w:sz w:val="20"/>
+                          <w:szCs w:val="20"/>
+                        </w:rPr>
+                        <w:t>with</w:t>
+                      </w:r>
+                      <w:proofErr w:type="spellEnd"/>
+                      <w:r>
+                        <w:rPr>
+                          <w:rFonts w:asciiTheme="minorHAnsi" w:hAnsiTheme="minorHAnsi" w:cstheme="minorHAnsi"/>
+                          <w:sz w:val="20"/>
+                          <w:szCs w:val="20"/>
+                        </w:rPr>
+                        <w:t xml:space="preserve"> </w:t>
+                      </w:r>
+                      <w:proofErr w:type="spellStart"/>
+                      <w:r>
+                        <w:rPr>
+                          <w:rFonts w:asciiTheme="minorHAnsi" w:hAnsiTheme="minorHAnsi" w:cstheme="minorHAnsi"/>
+                          <w:sz w:val="20"/>
+                          <w:szCs w:val="20"/>
+                        </w:rPr>
+                        <w:t>commonColumnsAndValues</w:t>
+                      </w:r>
+                      <w:proofErr w:type="spellEnd"/>
+                      <w:r>
+                        <w:rPr>
+                          <w:rFonts w:asciiTheme="minorHAnsi" w:hAnsiTheme="minorHAnsi" w:cstheme="minorHAnsi"/>
+                          <w:sz w:val="20"/>
+                          <w:szCs w:val="20"/>
+                        </w:rPr>
+                        <w:t xml:space="preserve"> to </w:t>
+                      </w:r>
+                      <w:proofErr w:type="spellStart"/>
+                      <w:r>
+                        <w:rPr>
+                          <w:rFonts w:asciiTheme="minorHAnsi" w:hAnsiTheme="minorHAnsi" w:cstheme="minorHAnsi"/>
+                          <w:sz w:val="20"/>
+                          <w:szCs w:val="20"/>
+                        </w:rPr>
+                        <w:t>commonEntries</w:t>
+                      </w:r>
+                      <w:proofErr w:type="spellEnd"/>
                     </w:p>
                     <w:p>
                       <w:pPr>
@@ -23973,8 +25933,36 @@
                           <w:sz w:val="20"/>
                           <w:szCs w:val="20"/>
                         </w:rPr>
-                        <w:t xml:space="preserve">    return commonEntries</w:t>
-                      </w:r>
+                        <w:t xml:space="preserve">    </w:t>
+                      </w:r>
+                      <w:proofErr w:type="spellStart"/>
+                      <w:r>
+                        <w:rPr>
+                          <w:rFonts w:asciiTheme="minorHAnsi" w:hAnsiTheme="minorHAnsi" w:cstheme="minorHAnsi"/>
+                          <w:sz w:val="20"/>
+                          <w:szCs w:val="20"/>
+                        </w:rPr>
+                        <w:t>return</w:t>
+                      </w:r>
+                      <w:proofErr w:type="spellEnd"/>
+                      <w:r>
+                        <w:rPr>
+                          <w:rFonts w:asciiTheme="minorHAnsi" w:hAnsiTheme="minorHAnsi" w:cstheme="minorHAnsi"/>
+                          <w:sz w:val="20"/>
+                          <w:szCs w:val="20"/>
+                        </w:rPr>
+                        <w:t xml:space="preserve"> </w:t>
+                      </w:r>
+                      <w:proofErr w:type="spellStart"/>
+                      <w:r>
+                        <w:rPr>
+                          <w:rFonts w:asciiTheme="minorHAnsi" w:hAnsiTheme="minorHAnsi" w:cstheme="minorHAnsi"/>
+                          <w:sz w:val="20"/>
+                          <w:szCs w:val="20"/>
+                        </w:rPr>
+                        <w:t>commonEntries</w:t>
+                      </w:r>
+                      <w:proofErr w:type="spellEnd"/>
                     </w:p>
                   </w:txbxContent>
                 </v:textbox>
@@ -24245,13 +26233,41 @@
                                 <w:szCs w:val="20"/>
                               </w:rPr>
                             </w:pPr>
+                            <w:proofErr w:type="spellStart"/>
                             <w:r>
                               <w:rPr>
                                 <w:rFonts w:asciiTheme="minorHAnsi" w:hAnsiTheme="minorHAnsi" w:cstheme="minorHAnsi"/>
                                 <w:sz w:val="20"/>
                                 <w:szCs w:val="20"/>
                               </w:rPr>
-                              <w:t>function leftJoin(t1, t2, t1JoinCol, t2JoinCol):</w:t>
+                              <w:t>function</w:t>
+                            </w:r>
+                            <w:proofErr w:type="spellEnd"/>
+                            <w:r>
+                              <w:rPr>
+                                <w:rFonts w:asciiTheme="minorHAnsi" w:hAnsiTheme="minorHAnsi" w:cstheme="minorHAnsi"/>
+                                <w:sz w:val="20"/>
+                                <w:szCs w:val="20"/>
+                              </w:rPr>
+                              <w:t xml:space="preserve"> </w:t>
+                            </w:r>
+                            <w:proofErr w:type="spellStart"/>
+                            <w:r>
+                              <w:rPr>
+                                <w:rFonts w:asciiTheme="minorHAnsi" w:hAnsiTheme="minorHAnsi" w:cstheme="minorHAnsi"/>
+                                <w:sz w:val="20"/>
+                                <w:szCs w:val="20"/>
+                              </w:rPr>
+                              <w:t>leftJoin</w:t>
+                            </w:r>
+                            <w:proofErr w:type="spellEnd"/>
+                            <w:r>
+                              <w:rPr>
+                                <w:rFonts w:asciiTheme="minorHAnsi" w:hAnsiTheme="minorHAnsi" w:cstheme="minorHAnsi"/>
+                                <w:sz w:val="20"/>
+                                <w:szCs w:val="20"/>
+                              </w:rPr>
+                              <w:t>(t1, t2, t1JoinCol, t2JoinCol):</w:t>
                             </w:r>
                           </w:p>
                           <w:p>
@@ -24270,7 +26286,43 @@
                                 <w:sz w:val="20"/>
                                 <w:szCs w:val="20"/>
                               </w:rPr>
-                              <w:t xml:space="preserve">    joinedEntries = new empty list</w:t>
+                              <w:t xml:space="preserve">    </w:t>
+                            </w:r>
+                            <w:proofErr w:type="spellStart"/>
+                            <w:r>
+                              <w:rPr>
+                                <w:rFonts w:asciiTheme="minorHAnsi" w:hAnsiTheme="minorHAnsi" w:cstheme="minorHAnsi"/>
+                                <w:sz w:val="20"/>
+                                <w:szCs w:val="20"/>
+                              </w:rPr>
+                              <w:t>joinedEntries</w:t>
+                            </w:r>
+                            <w:proofErr w:type="spellEnd"/>
+                            <w:r>
+                              <w:rPr>
+                                <w:rFonts w:asciiTheme="minorHAnsi" w:hAnsiTheme="minorHAnsi" w:cstheme="minorHAnsi"/>
+                                <w:sz w:val="20"/>
+                                <w:szCs w:val="20"/>
+                              </w:rPr>
+                              <w:t xml:space="preserve"> = new </w:t>
+                            </w:r>
+                            <w:proofErr w:type="spellStart"/>
+                            <w:r>
+                              <w:rPr>
+                                <w:rFonts w:asciiTheme="minorHAnsi" w:hAnsiTheme="minorHAnsi" w:cstheme="minorHAnsi"/>
+                                <w:sz w:val="20"/>
+                                <w:szCs w:val="20"/>
+                              </w:rPr>
+                              <w:t>empty</w:t>
+                            </w:r>
+                            <w:proofErr w:type="spellEnd"/>
+                            <w:r>
+                              <w:rPr>
+                                <w:rFonts w:asciiTheme="minorHAnsi" w:hAnsiTheme="minorHAnsi" w:cstheme="minorHAnsi"/>
+                                <w:sz w:val="20"/>
+                                <w:szCs w:val="20"/>
+                              </w:rPr>
+                              <w:t xml:space="preserve"> list</w:t>
                             </w:r>
                           </w:p>
                           <w:p>
@@ -24289,7 +26341,61 @@
                                 <w:sz w:val="20"/>
                                 <w:szCs w:val="20"/>
                               </w:rPr>
-                              <w:t xml:space="preserve">    hashTable = new empty hash table</w:t>
+                              <w:t xml:space="preserve">    </w:t>
+                            </w:r>
+                            <w:proofErr w:type="spellStart"/>
+                            <w:r>
+                              <w:rPr>
+                                <w:rFonts w:asciiTheme="minorHAnsi" w:hAnsiTheme="minorHAnsi" w:cstheme="minorHAnsi"/>
+                                <w:sz w:val="20"/>
+                                <w:szCs w:val="20"/>
+                              </w:rPr>
+                              <w:t>hashTable</w:t>
+                            </w:r>
+                            <w:proofErr w:type="spellEnd"/>
+                            <w:r>
+                              <w:rPr>
+                                <w:rFonts w:asciiTheme="minorHAnsi" w:hAnsiTheme="minorHAnsi" w:cstheme="minorHAnsi"/>
+                                <w:sz w:val="20"/>
+                                <w:szCs w:val="20"/>
+                              </w:rPr>
+                              <w:t xml:space="preserve"> = new </w:t>
+                            </w:r>
+                            <w:proofErr w:type="spellStart"/>
+                            <w:r>
+                              <w:rPr>
+                                <w:rFonts w:asciiTheme="minorHAnsi" w:hAnsiTheme="minorHAnsi" w:cstheme="minorHAnsi"/>
+                                <w:sz w:val="20"/>
+                                <w:szCs w:val="20"/>
+                              </w:rPr>
+                              <w:t>empty</w:t>
+                            </w:r>
+                            <w:proofErr w:type="spellEnd"/>
+                            <w:r>
+                              <w:rPr>
+                                <w:rFonts w:asciiTheme="minorHAnsi" w:hAnsiTheme="minorHAnsi" w:cstheme="minorHAnsi"/>
+                                <w:sz w:val="20"/>
+                                <w:szCs w:val="20"/>
+                              </w:rPr>
+                              <w:t xml:space="preserve"> </w:t>
+                            </w:r>
+                            <w:proofErr w:type="spellStart"/>
+                            <w:r>
+                              <w:rPr>
+                                <w:rFonts w:asciiTheme="minorHAnsi" w:hAnsiTheme="minorHAnsi" w:cstheme="minorHAnsi"/>
+                                <w:sz w:val="20"/>
+                                <w:szCs w:val="20"/>
+                              </w:rPr>
+                              <w:t>hash</w:t>
+                            </w:r>
+                            <w:proofErr w:type="spellEnd"/>
+                            <w:r>
+                              <w:rPr>
+                                <w:rFonts w:asciiTheme="minorHAnsi" w:hAnsiTheme="minorHAnsi" w:cstheme="minorHAnsi"/>
+                                <w:sz w:val="20"/>
+                                <w:szCs w:val="20"/>
+                              </w:rPr>
+                              <w:t xml:space="preserve"> table</w:t>
                             </w:r>
                           </w:p>
                           <w:p>
@@ -24319,7 +26425,25 @@
                                 <w:sz w:val="20"/>
                                 <w:szCs w:val="20"/>
                               </w:rPr>
-                              <w:t xml:space="preserve">    for t2e in t2.getEntries():</w:t>
+                              <w:t xml:space="preserve">    </w:t>
+                            </w:r>
+                            <w:proofErr w:type="spellStart"/>
+                            <w:r>
+                              <w:rPr>
+                                <w:rFonts w:asciiTheme="minorHAnsi" w:hAnsiTheme="minorHAnsi" w:cstheme="minorHAnsi"/>
+                                <w:sz w:val="20"/>
+                                <w:szCs w:val="20"/>
+                              </w:rPr>
+                              <w:t>for</w:t>
+                            </w:r>
+                            <w:proofErr w:type="spellEnd"/>
+                            <w:r>
+                              <w:rPr>
+                                <w:rFonts w:asciiTheme="minorHAnsi" w:hAnsiTheme="minorHAnsi" w:cstheme="minorHAnsi"/>
+                                <w:sz w:val="20"/>
+                                <w:szCs w:val="20"/>
+                              </w:rPr>
+                              <w:t xml:space="preserve"> t2e in t2.getEntries():</w:t>
                             </w:r>
                           </w:p>
                           <w:p>
@@ -24338,7 +26462,61 @@
                                 <w:sz w:val="20"/>
                                 <w:szCs w:val="20"/>
                               </w:rPr>
-                              <w:t xml:space="preserve">        key = value of column t2JoinCol in t2e</w:t>
+                              <w:t xml:space="preserve">        </w:t>
+                            </w:r>
+                            <w:proofErr w:type="spellStart"/>
+                            <w:r>
+                              <w:rPr>
+                                <w:rFonts w:asciiTheme="minorHAnsi" w:hAnsiTheme="minorHAnsi" w:cstheme="minorHAnsi"/>
+                                <w:sz w:val="20"/>
+                                <w:szCs w:val="20"/>
+                              </w:rPr>
+                              <w:t>key</w:t>
+                            </w:r>
+                            <w:proofErr w:type="spellEnd"/>
+                            <w:r>
+                              <w:rPr>
+                                <w:rFonts w:asciiTheme="minorHAnsi" w:hAnsiTheme="minorHAnsi" w:cstheme="minorHAnsi"/>
+                                <w:sz w:val="20"/>
+                                <w:szCs w:val="20"/>
+                              </w:rPr>
+                              <w:t xml:space="preserve"> = </w:t>
+                            </w:r>
+                            <w:proofErr w:type="spellStart"/>
+                            <w:r>
+                              <w:rPr>
+                                <w:rFonts w:asciiTheme="minorHAnsi" w:hAnsiTheme="minorHAnsi" w:cstheme="minorHAnsi"/>
+                                <w:sz w:val="20"/>
+                                <w:szCs w:val="20"/>
+                              </w:rPr>
+                              <w:t>value</w:t>
+                            </w:r>
+                            <w:proofErr w:type="spellEnd"/>
+                            <w:r>
+                              <w:rPr>
+                                <w:rFonts w:asciiTheme="minorHAnsi" w:hAnsiTheme="minorHAnsi" w:cstheme="minorHAnsi"/>
+                                <w:sz w:val="20"/>
+                                <w:szCs w:val="20"/>
+                              </w:rPr>
+                              <w:t xml:space="preserve"> of </w:t>
+                            </w:r>
+                            <w:proofErr w:type="spellStart"/>
+                            <w:r>
+                              <w:rPr>
+                                <w:rFonts w:asciiTheme="minorHAnsi" w:hAnsiTheme="minorHAnsi" w:cstheme="minorHAnsi"/>
+                                <w:sz w:val="20"/>
+                                <w:szCs w:val="20"/>
+                              </w:rPr>
+                              <w:t>column</w:t>
+                            </w:r>
+                            <w:proofErr w:type="spellEnd"/>
+                            <w:r>
+                              <w:rPr>
+                                <w:rFonts w:asciiTheme="minorHAnsi" w:hAnsiTheme="minorHAnsi" w:cstheme="minorHAnsi"/>
+                                <w:sz w:val="20"/>
+                                <w:szCs w:val="20"/>
+                              </w:rPr>
+                              <w:t xml:space="preserve"> t2JoinCol in t2e</w:t>
                             </w:r>
                           </w:p>
                           <w:p>
@@ -24357,7 +26535,97 @@
                                 <w:sz w:val="20"/>
                                 <w:szCs w:val="20"/>
                               </w:rPr>
-                              <w:t xml:space="preserve">        if key is not in hashTable:</w:t>
+                              <w:t xml:space="preserve">        </w:t>
+                            </w:r>
+                            <w:proofErr w:type="spellStart"/>
+                            <w:r>
+                              <w:rPr>
+                                <w:rFonts w:asciiTheme="minorHAnsi" w:hAnsiTheme="minorHAnsi" w:cstheme="minorHAnsi"/>
+                                <w:sz w:val="20"/>
+                                <w:szCs w:val="20"/>
+                              </w:rPr>
+                              <w:t>if</w:t>
+                            </w:r>
+                            <w:proofErr w:type="spellEnd"/>
+                            <w:r>
+                              <w:rPr>
+                                <w:rFonts w:asciiTheme="minorHAnsi" w:hAnsiTheme="minorHAnsi" w:cstheme="minorHAnsi"/>
+                                <w:sz w:val="20"/>
+                                <w:szCs w:val="20"/>
+                              </w:rPr>
+                              <w:t xml:space="preserve"> </w:t>
+                            </w:r>
+                            <w:proofErr w:type="spellStart"/>
+                            <w:r>
+                              <w:rPr>
+                                <w:rFonts w:asciiTheme="minorHAnsi" w:hAnsiTheme="minorHAnsi" w:cstheme="minorHAnsi"/>
+                                <w:sz w:val="20"/>
+                                <w:szCs w:val="20"/>
+                              </w:rPr>
+                              <w:t>key</w:t>
+                            </w:r>
+                            <w:proofErr w:type="spellEnd"/>
+                            <w:r>
+                              <w:rPr>
+                                <w:rFonts w:asciiTheme="minorHAnsi" w:hAnsiTheme="minorHAnsi" w:cstheme="minorHAnsi"/>
+                                <w:sz w:val="20"/>
+                                <w:szCs w:val="20"/>
+                              </w:rPr>
+                              <w:t xml:space="preserve"> </w:t>
+                            </w:r>
+                            <w:proofErr w:type="spellStart"/>
+                            <w:r>
+                              <w:rPr>
+                                <w:rFonts w:asciiTheme="minorHAnsi" w:hAnsiTheme="minorHAnsi" w:cstheme="minorHAnsi"/>
+                                <w:sz w:val="20"/>
+                                <w:szCs w:val="20"/>
+                              </w:rPr>
+                              <w:t>is</w:t>
+                            </w:r>
+                            <w:proofErr w:type="spellEnd"/>
+                            <w:r>
+                              <w:rPr>
+                                <w:rFonts w:asciiTheme="minorHAnsi" w:hAnsiTheme="minorHAnsi" w:cstheme="minorHAnsi"/>
+                                <w:sz w:val="20"/>
+                                <w:szCs w:val="20"/>
+                              </w:rPr>
+                              <w:t xml:space="preserve"> </w:t>
+                            </w:r>
+                            <w:proofErr w:type="spellStart"/>
+                            <w:r>
+                              <w:rPr>
+                                <w:rFonts w:asciiTheme="minorHAnsi" w:hAnsiTheme="minorHAnsi" w:cstheme="minorHAnsi"/>
+                                <w:sz w:val="20"/>
+                                <w:szCs w:val="20"/>
+                              </w:rPr>
+                              <w:t>not</w:t>
+                            </w:r>
+                            <w:proofErr w:type="spellEnd"/>
+                            <w:r>
+                              <w:rPr>
+                                <w:rFonts w:asciiTheme="minorHAnsi" w:hAnsiTheme="minorHAnsi" w:cstheme="minorHAnsi"/>
+                                <w:sz w:val="20"/>
+                                <w:szCs w:val="20"/>
+                              </w:rPr>
+                              <w:t xml:space="preserve"> in </w:t>
+                            </w:r>
+                            <w:proofErr w:type="spellStart"/>
+                            <w:r>
+                              <w:rPr>
+                                <w:rFonts w:asciiTheme="minorHAnsi" w:hAnsiTheme="minorHAnsi" w:cstheme="minorHAnsi"/>
+                                <w:sz w:val="20"/>
+                                <w:szCs w:val="20"/>
+                              </w:rPr>
+                              <w:t>hashTable</w:t>
+                            </w:r>
+                            <w:proofErr w:type="spellEnd"/>
+                            <w:r>
+                              <w:rPr>
+                                <w:rFonts w:asciiTheme="minorHAnsi" w:hAnsiTheme="minorHAnsi" w:cstheme="minorHAnsi"/>
+                                <w:sz w:val="20"/>
+                                <w:szCs w:val="20"/>
+                              </w:rPr>
+                              <w:t>:</w:t>
                             </w:r>
                           </w:p>
                           <w:p>
@@ -24376,7 +26644,61 @@
                                 <w:sz w:val="20"/>
                                 <w:szCs w:val="20"/>
                               </w:rPr>
-                              <w:t xml:space="preserve">            hashTable[key] = new empty list</w:t>
+                              <w:t xml:space="preserve">            </w:t>
+                            </w:r>
+                            <w:proofErr w:type="spellStart"/>
+                            <w:r>
+                              <w:rPr>
+                                <w:rFonts w:asciiTheme="minorHAnsi" w:hAnsiTheme="minorHAnsi" w:cstheme="minorHAnsi"/>
+                                <w:sz w:val="20"/>
+                                <w:szCs w:val="20"/>
+                              </w:rPr>
+                              <w:t>hashTable</w:t>
+                            </w:r>
+                            <w:proofErr w:type="spellEnd"/>
+                            <w:r>
+                              <w:rPr>
+                                <w:rFonts w:asciiTheme="minorHAnsi" w:hAnsiTheme="minorHAnsi" w:cstheme="minorHAnsi"/>
+                                <w:sz w:val="20"/>
+                                <w:szCs w:val="20"/>
+                              </w:rPr>
+                              <w:t>[</w:t>
+                            </w:r>
+                            <w:proofErr w:type="spellStart"/>
+                            <w:r>
+                              <w:rPr>
+                                <w:rFonts w:asciiTheme="minorHAnsi" w:hAnsiTheme="minorHAnsi" w:cstheme="minorHAnsi"/>
+                                <w:sz w:val="20"/>
+                                <w:szCs w:val="20"/>
+                              </w:rPr>
+                              <w:t>key</w:t>
+                            </w:r>
+                            <w:proofErr w:type="spellEnd"/>
+                            <w:r>
+                              <w:rPr>
+                                <w:rFonts w:asciiTheme="minorHAnsi" w:hAnsiTheme="minorHAnsi" w:cstheme="minorHAnsi"/>
+                                <w:sz w:val="20"/>
+                                <w:szCs w:val="20"/>
+                              </w:rPr>
+                              <w:t xml:space="preserve">] = new </w:t>
+                            </w:r>
+                            <w:proofErr w:type="spellStart"/>
+                            <w:r>
+                              <w:rPr>
+                                <w:rFonts w:asciiTheme="minorHAnsi" w:hAnsiTheme="minorHAnsi" w:cstheme="minorHAnsi"/>
+                                <w:sz w:val="20"/>
+                                <w:szCs w:val="20"/>
+                              </w:rPr>
+                              <w:t>empty</w:t>
+                            </w:r>
+                            <w:proofErr w:type="spellEnd"/>
+                            <w:r>
+                              <w:rPr>
+                                <w:rFonts w:asciiTheme="minorHAnsi" w:hAnsiTheme="minorHAnsi" w:cstheme="minorHAnsi"/>
+                                <w:sz w:val="20"/>
+                                <w:szCs w:val="20"/>
+                              </w:rPr>
+                              <w:t xml:space="preserve"> list</w:t>
                             </w:r>
                           </w:p>
                           <w:p>
@@ -24395,7 +26717,79 @@
                                 <w:sz w:val="20"/>
                                 <w:szCs w:val="20"/>
                               </w:rPr>
-                              <w:t xml:space="preserve">        add t2e to the list in hashTable[key]</w:t>
+                              <w:t xml:space="preserve">        </w:t>
+                            </w:r>
+                            <w:proofErr w:type="spellStart"/>
+                            <w:r>
+                              <w:rPr>
+                                <w:rFonts w:asciiTheme="minorHAnsi" w:hAnsiTheme="minorHAnsi" w:cstheme="minorHAnsi"/>
+                                <w:sz w:val="20"/>
+                                <w:szCs w:val="20"/>
+                              </w:rPr>
+                              <w:t>add</w:t>
+                            </w:r>
+                            <w:proofErr w:type="spellEnd"/>
+                            <w:r>
+                              <w:rPr>
+                                <w:rFonts w:asciiTheme="minorHAnsi" w:hAnsiTheme="minorHAnsi" w:cstheme="minorHAnsi"/>
+                                <w:sz w:val="20"/>
+                                <w:szCs w:val="20"/>
+                              </w:rPr>
+                              <w:t xml:space="preserve"> t2e to </w:t>
+                            </w:r>
+                            <w:proofErr w:type="spellStart"/>
+                            <w:r>
+                              <w:rPr>
+                                <w:rFonts w:asciiTheme="minorHAnsi" w:hAnsiTheme="minorHAnsi" w:cstheme="minorHAnsi"/>
+                                <w:sz w:val="20"/>
+                                <w:szCs w:val="20"/>
+                              </w:rPr>
+                              <w:t>the</w:t>
+                            </w:r>
+                            <w:proofErr w:type="spellEnd"/>
+                            <w:r>
+                              <w:rPr>
+                                <w:rFonts w:asciiTheme="minorHAnsi" w:hAnsiTheme="minorHAnsi" w:cstheme="minorHAnsi"/>
+                                <w:sz w:val="20"/>
+                                <w:szCs w:val="20"/>
+                              </w:rPr>
+                              <w:t xml:space="preserve"> list in </w:t>
+                            </w:r>
+                            <w:proofErr w:type="spellStart"/>
+                            <w:r>
+                              <w:rPr>
+                                <w:rFonts w:asciiTheme="minorHAnsi" w:hAnsiTheme="minorHAnsi" w:cstheme="minorHAnsi"/>
+                                <w:sz w:val="20"/>
+                                <w:szCs w:val="20"/>
+                              </w:rPr>
+                              <w:t>hashTable</w:t>
+                            </w:r>
+                            <w:proofErr w:type="spellEnd"/>
+                            <w:r>
+                              <w:rPr>
+                                <w:rFonts w:asciiTheme="minorHAnsi" w:hAnsiTheme="minorHAnsi" w:cstheme="minorHAnsi"/>
+                                <w:sz w:val="20"/>
+                                <w:szCs w:val="20"/>
+                              </w:rPr>
+                              <w:t>[</w:t>
+                            </w:r>
+                            <w:proofErr w:type="spellStart"/>
+                            <w:r>
+                              <w:rPr>
+                                <w:rFonts w:asciiTheme="minorHAnsi" w:hAnsiTheme="minorHAnsi" w:cstheme="minorHAnsi"/>
+                                <w:sz w:val="20"/>
+                                <w:szCs w:val="20"/>
+                              </w:rPr>
+                              <w:t>key</w:t>
+                            </w:r>
+                            <w:proofErr w:type="spellEnd"/>
+                            <w:r>
+                              <w:rPr>
+                                <w:rFonts w:asciiTheme="minorHAnsi" w:hAnsiTheme="minorHAnsi" w:cstheme="minorHAnsi"/>
+                                <w:sz w:val="20"/>
+                                <w:szCs w:val="20"/>
+                              </w:rPr>
+                              <w:t>]</w:t>
                             </w:r>
                           </w:p>
                           <w:p>
@@ -24425,7 +26819,25 @@
                                 <w:sz w:val="20"/>
                                 <w:szCs w:val="20"/>
                               </w:rPr>
-                              <w:t xml:space="preserve">    for t1e in t1.getEntries():</w:t>
+                              <w:t xml:space="preserve">    </w:t>
+                            </w:r>
+                            <w:proofErr w:type="spellStart"/>
+                            <w:r>
+                              <w:rPr>
+                                <w:rFonts w:asciiTheme="minorHAnsi" w:hAnsiTheme="minorHAnsi" w:cstheme="minorHAnsi"/>
+                                <w:sz w:val="20"/>
+                                <w:szCs w:val="20"/>
+                              </w:rPr>
+                              <w:t>for</w:t>
+                            </w:r>
+                            <w:proofErr w:type="spellEnd"/>
+                            <w:r>
+                              <w:rPr>
+                                <w:rFonts w:asciiTheme="minorHAnsi" w:hAnsiTheme="minorHAnsi" w:cstheme="minorHAnsi"/>
+                                <w:sz w:val="20"/>
+                                <w:szCs w:val="20"/>
+                              </w:rPr>
+                              <w:t xml:space="preserve"> t1e in t1.getEntries():</w:t>
                             </w:r>
                           </w:p>
                           <w:p>
@@ -24444,7 +26856,61 @@
                                 <w:sz w:val="20"/>
                                 <w:szCs w:val="20"/>
                               </w:rPr>
-                              <w:t xml:space="preserve">        key = value of column t1JoinCol in t1e</w:t>
+                              <w:t xml:space="preserve">        </w:t>
+                            </w:r>
+                            <w:proofErr w:type="spellStart"/>
+                            <w:r>
+                              <w:rPr>
+                                <w:rFonts w:asciiTheme="minorHAnsi" w:hAnsiTheme="minorHAnsi" w:cstheme="minorHAnsi"/>
+                                <w:sz w:val="20"/>
+                                <w:szCs w:val="20"/>
+                              </w:rPr>
+                              <w:t>key</w:t>
+                            </w:r>
+                            <w:proofErr w:type="spellEnd"/>
+                            <w:r>
+                              <w:rPr>
+                                <w:rFonts w:asciiTheme="minorHAnsi" w:hAnsiTheme="minorHAnsi" w:cstheme="minorHAnsi"/>
+                                <w:sz w:val="20"/>
+                                <w:szCs w:val="20"/>
+                              </w:rPr>
+                              <w:t xml:space="preserve"> = </w:t>
+                            </w:r>
+                            <w:proofErr w:type="spellStart"/>
+                            <w:r>
+                              <w:rPr>
+                                <w:rFonts w:asciiTheme="minorHAnsi" w:hAnsiTheme="minorHAnsi" w:cstheme="minorHAnsi"/>
+                                <w:sz w:val="20"/>
+                                <w:szCs w:val="20"/>
+                              </w:rPr>
+                              <w:t>value</w:t>
+                            </w:r>
+                            <w:proofErr w:type="spellEnd"/>
+                            <w:r>
+                              <w:rPr>
+                                <w:rFonts w:asciiTheme="minorHAnsi" w:hAnsiTheme="minorHAnsi" w:cstheme="minorHAnsi"/>
+                                <w:sz w:val="20"/>
+                                <w:szCs w:val="20"/>
+                              </w:rPr>
+                              <w:t xml:space="preserve"> of </w:t>
+                            </w:r>
+                            <w:proofErr w:type="spellStart"/>
+                            <w:r>
+                              <w:rPr>
+                                <w:rFonts w:asciiTheme="minorHAnsi" w:hAnsiTheme="minorHAnsi" w:cstheme="minorHAnsi"/>
+                                <w:sz w:val="20"/>
+                                <w:szCs w:val="20"/>
+                              </w:rPr>
+                              <w:t>column</w:t>
+                            </w:r>
+                            <w:proofErr w:type="spellEnd"/>
+                            <w:r>
+                              <w:rPr>
+                                <w:rFonts w:asciiTheme="minorHAnsi" w:hAnsiTheme="minorHAnsi" w:cstheme="minorHAnsi"/>
+                                <w:sz w:val="20"/>
+                                <w:szCs w:val="20"/>
+                              </w:rPr>
+                              <w:t xml:space="preserve"> t1JoinCol in t1e</w:t>
                             </w:r>
                           </w:p>
                           <w:p>
@@ -24463,7 +26929,79 @@
                                 <w:sz w:val="20"/>
                                 <w:szCs w:val="20"/>
                               </w:rPr>
-                              <w:t xml:space="preserve">        if key is in hashTable:</w:t>
+                              <w:t xml:space="preserve">        </w:t>
+                            </w:r>
+                            <w:proofErr w:type="spellStart"/>
+                            <w:r>
+                              <w:rPr>
+                                <w:rFonts w:asciiTheme="minorHAnsi" w:hAnsiTheme="minorHAnsi" w:cstheme="minorHAnsi"/>
+                                <w:sz w:val="20"/>
+                                <w:szCs w:val="20"/>
+                              </w:rPr>
+                              <w:t>if</w:t>
+                            </w:r>
+                            <w:proofErr w:type="spellEnd"/>
+                            <w:r>
+                              <w:rPr>
+                                <w:rFonts w:asciiTheme="minorHAnsi" w:hAnsiTheme="minorHAnsi" w:cstheme="minorHAnsi"/>
+                                <w:sz w:val="20"/>
+                                <w:szCs w:val="20"/>
+                              </w:rPr>
+                              <w:t xml:space="preserve"> </w:t>
+                            </w:r>
+                            <w:proofErr w:type="spellStart"/>
+                            <w:r>
+                              <w:rPr>
+                                <w:rFonts w:asciiTheme="minorHAnsi" w:hAnsiTheme="minorHAnsi" w:cstheme="minorHAnsi"/>
+                                <w:sz w:val="20"/>
+                                <w:szCs w:val="20"/>
+                              </w:rPr>
+                              <w:t>key</w:t>
+                            </w:r>
+                            <w:proofErr w:type="spellEnd"/>
+                            <w:r>
+                              <w:rPr>
+                                <w:rFonts w:asciiTheme="minorHAnsi" w:hAnsiTheme="minorHAnsi" w:cstheme="minorHAnsi"/>
+                                <w:sz w:val="20"/>
+                                <w:szCs w:val="20"/>
+                              </w:rPr>
+                              <w:t xml:space="preserve"> </w:t>
+                            </w:r>
+                            <w:proofErr w:type="spellStart"/>
+                            <w:r>
+                              <w:rPr>
+                                <w:rFonts w:asciiTheme="minorHAnsi" w:hAnsiTheme="minorHAnsi" w:cstheme="minorHAnsi"/>
+                                <w:sz w:val="20"/>
+                                <w:szCs w:val="20"/>
+                              </w:rPr>
+                              <w:t>is</w:t>
+                            </w:r>
+                            <w:proofErr w:type="spellEnd"/>
+                            <w:r>
+                              <w:rPr>
+                                <w:rFonts w:asciiTheme="minorHAnsi" w:hAnsiTheme="minorHAnsi" w:cstheme="minorHAnsi"/>
+                                <w:sz w:val="20"/>
+                                <w:szCs w:val="20"/>
+                              </w:rPr>
+                              <w:t xml:space="preserve"> in </w:t>
+                            </w:r>
+                            <w:proofErr w:type="spellStart"/>
+                            <w:r>
+                              <w:rPr>
+                                <w:rFonts w:asciiTheme="minorHAnsi" w:hAnsiTheme="minorHAnsi" w:cstheme="minorHAnsi"/>
+                                <w:sz w:val="20"/>
+                                <w:szCs w:val="20"/>
+                              </w:rPr>
+                              <w:t>hashTable</w:t>
+                            </w:r>
+                            <w:proofErr w:type="spellEnd"/>
+                            <w:r>
+                              <w:rPr>
+                                <w:rFonts w:asciiTheme="minorHAnsi" w:hAnsiTheme="minorHAnsi" w:cstheme="minorHAnsi"/>
+                                <w:sz w:val="20"/>
+                                <w:szCs w:val="20"/>
+                              </w:rPr>
+                              <w:t>:</w:t>
                             </w:r>
                           </w:p>
                           <w:p>
@@ -24482,7 +27020,61 @@
                                 <w:sz w:val="20"/>
                                 <w:szCs w:val="20"/>
                               </w:rPr>
-                              <w:t xml:space="preserve">            matchedEntries = list in hashTable[key]</w:t>
+                              <w:t xml:space="preserve">            </w:t>
+                            </w:r>
+                            <w:proofErr w:type="spellStart"/>
+                            <w:r>
+                              <w:rPr>
+                                <w:rFonts w:asciiTheme="minorHAnsi" w:hAnsiTheme="minorHAnsi" w:cstheme="minorHAnsi"/>
+                                <w:sz w:val="20"/>
+                                <w:szCs w:val="20"/>
+                              </w:rPr>
+                              <w:t>matchedEntries</w:t>
+                            </w:r>
+                            <w:proofErr w:type="spellEnd"/>
+                            <w:r>
+                              <w:rPr>
+                                <w:rFonts w:asciiTheme="minorHAnsi" w:hAnsiTheme="minorHAnsi" w:cstheme="minorHAnsi"/>
+                                <w:sz w:val="20"/>
+                                <w:szCs w:val="20"/>
+                              </w:rPr>
+                              <w:t xml:space="preserve"> = list in </w:t>
+                            </w:r>
+                            <w:proofErr w:type="spellStart"/>
+                            <w:r>
+                              <w:rPr>
+                                <w:rFonts w:asciiTheme="minorHAnsi" w:hAnsiTheme="minorHAnsi" w:cstheme="minorHAnsi"/>
+                                <w:sz w:val="20"/>
+                                <w:szCs w:val="20"/>
+                              </w:rPr>
+                              <w:t>hashTable</w:t>
+                            </w:r>
+                            <w:proofErr w:type="spellEnd"/>
+                            <w:r>
+                              <w:rPr>
+                                <w:rFonts w:asciiTheme="minorHAnsi" w:hAnsiTheme="minorHAnsi" w:cstheme="minorHAnsi"/>
+                                <w:sz w:val="20"/>
+                                <w:szCs w:val="20"/>
+                              </w:rPr>
+                              <w:t>[</w:t>
+                            </w:r>
+                            <w:proofErr w:type="spellStart"/>
+                            <w:r>
+                              <w:rPr>
+                                <w:rFonts w:asciiTheme="minorHAnsi" w:hAnsiTheme="minorHAnsi" w:cstheme="minorHAnsi"/>
+                                <w:sz w:val="20"/>
+                                <w:szCs w:val="20"/>
+                              </w:rPr>
+                              <w:t>key</w:t>
+                            </w:r>
+                            <w:proofErr w:type="spellEnd"/>
+                            <w:r>
+                              <w:rPr>
+                                <w:rFonts w:asciiTheme="minorHAnsi" w:hAnsiTheme="minorHAnsi" w:cstheme="minorHAnsi"/>
+                                <w:sz w:val="20"/>
+                                <w:szCs w:val="20"/>
+                              </w:rPr>
+                              <w:t>]</w:t>
                             </w:r>
                           </w:p>
                           <w:p>
@@ -24501,7 +27093,43 @@
                                 <w:sz w:val="20"/>
                                 <w:szCs w:val="20"/>
                               </w:rPr>
-                              <w:t xml:space="preserve">            for t2e in matchedEntries:</w:t>
+                              <w:t xml:space="preserve">            </w:t>
+                            </w:r>
+                            <w:proofErr w:type="spellStart"/>
+                            <w:r>
+                              <w:rPr>
+                                <w:rFonts w:asciiTheme="minorHAnsi" w:hAnsiTheme="minorHAnsi" w:cstheme="minorHAnsi"/>
+                                <w:sz w:val="20"/>
+                                <w:szCs w:val="20"/>
+                              </w:rPr>
+                              <w:t>for</w:t>
+                            </w:r>
+                            <w:proofErr w:type="spellEnd"/>
+                            <w:r>
+                              <w:rPr>
+                                <w:rFonts w:asciiTheme="minorHAnsi" w:hAnsiTheme="minorHAnsi" w:cstheme="minorHAnsi"/>
+                                <w:sz w:val="20"/>
+                                <w:szCs w:val="20"/>
+                              </w:rPr>
+                              <w:t xml:space="preserve"> t2e in </w:t>
+                            </w:r>
+                            <w:proofErr w:type="spellStart"/>
+                            <w:r>
+                              <w:rPr>
+                                <w:rFonts w:asciiTheme="minorHAnsi" w:hAnsiTheme="minorHAnsi" w:cstheme="minorHAnsi"/>
+                                <w:sz w:val="20"/>
+                                <w:szCs w:val="20"/>
+                              </w:rPr>
+                              <w:t>matchedEntries</w:t>
+                            </w:r>
+                            <w:proofErr w:type="spellEnd"/>
+                            <w:r>
+                              <w:rPr>
+                                <w:rFonts w:asciiTheme="minorHAnsi" w:hAnsiTheme="minorHAnsi" w:cstheme="minorHAnsi"/>
+                                <w:sz w:val="20"/>
+                                <w:szCs w:val="20"/>
+                              </w:rPr>
+                              <w:t>:</w:t>
                             </w:r>
                           </w:p>
                           <w:p>
@@ -24520,7 +27148,61 @@
                                 <w:sz w:val="20"/>
                                 <w:szCs w:val="20"/>
                               </w:rPr>
-                              <w:t xml:space="preserve">                joinedColumnsAndValues = new empty hash table</w:t>
+                              <w:t xml:space="preserve">                </w:t>
+                            </w:r>
+                            <w:proofErr w:type="spellStart"/>
+                            <w:r>
+                              <w:rPr>
+                                <w:rFonts w:asciiTheme="minorHAnsi" w:hAnsiTheme="minorHAnsi" w:cstheme="minorHAnsi"/>
+                                <w:sz w:val="20"/>
+                                <w:szCs w:val="20"/>
+                              </w:rPr>
+                              <w:t>joinedColumnsAndValues</w:t>
+                            </w:r>
+                            <w:proofErr w:type="spellEnd"/>
+                            <w:r>
+                              <w:rPr>
+                                <w:rFonts w:asciiTheme="minorHAnsi" w:hAnsiTheme="minorHAnsi" w:cstheme="minorHAnsi"/>
+                                <w:sz w:val="20"/>
+                                <w:szCs w:val="20"/>
+                              </w:rPr>
+                              <w:t xml:space="preserve"> = new </w:t>
+                            </w:r>
+                            <w:proofErr w:type="spellStart"/>
+                            <w:r>
+                              <w:rPr>
+                                <w:rFonts w:asciiTheme="minorHAnsi" w:hAnsiTheme="minorHAnsi" w:cstheme="minorHAnsi"/>
+                                <w:sz w:val="20"/>
+                                <w:szCs w:val="20"/>
+                              </w:rPr>
+                              <w:t>empty</w:t>
+                            </w:r>
+                            <w:proofErr w:type="spellEnd"/>
+                            <w:r>
+                              <w:rPr>
+                                <w:rFonts w:asciiTheme="minorHAnsi" w:hAnsiTheme="minorHAnsi" w:cstheme="minorHAnsi"/>
+                                <w:sz w:val="20"/>
+                                <w:szCs w:val="20"/>
+                              </w:rPr>
+                              <w:t xml:space="preserve"> </w:t>
+                            </w:r>
+                            <w:proofErr w:type="spellStart"/>
+                            <w:r>
+                              <w:rPr>
+                                <w:rFonts w:asciiTheme="minorHAnsi" w:hAnsiTheme="minorHAnsi" w:cstheme="minorHAnsi"/>
+                                <w:sz w:val="20"/>
+                                <w:szCs w:val="20"/>
+                              </w:rPr>
+                              <w:t>hash</w:t>
+                            </w:r>
+                            <w:proofErr w:type="spellEnd"/>
+                            <w:r>
+                              <w:rPr>
+                                <w:rFonts w:asciiTheme="minorHAnsi" w:hAnsiTheme="minorHAnsi" w:cstheme="minorHAnsi"/>
+                                <w:sz w:val="20"/>
+                                <w:szCs w:val="20"/>
+                              </w:rPr>
+                              <w:t xml:space="preserve"> table</w:t>
                             </w:r>
                           </w:p>
                           <w:p>
@@ -24539,8 +27221,90 @@
                                 <w:sz w:val="20"/>
                                 <w:szCs w:val="20"/>
                               </w:rPr>
-                              <w:t xml:space="preserve">                copy columns and values from t1e to joinedColumnsAndValues</w:t>
-                            </w:r>
+                              <w:t xml:space="preserve">                </w:t>
+                            </w:r>
+                            <w:proofErr w:type="spellStart"/>
+                            <w:r>
+                              <w:rPr>
+                                <w:rFonts w:asciiTheme="minorHAnsi" w:hAnsiTheme="minorHAnsi" w:cstheme="minorHAnsi"/>
+                                <w:sz w:val="20"/>
+                                <w:szCs w:val="20"/>
+                              </w:rPr>
+                              <w:t>copy</w:t>
+                            </w:r>
+                            <w:proofErr w:type="spellEnd"/>
+                            <w:r>
+                              <w:rPr>
+                                <w:rFonts w:asciiTheme="minorHAnsi" w:hAnsiTheme="minorHAnsi" w:cstheme="minorHAnsi"/>
+                                <w:sz w:val="20"/>
+                                <w:szCs w:val="20"/>
+                              </w:rPr>
+                              <w:t xml:space="preserve"> </w:t>
+                            </w:r>
+                            <w:proofErr w:type="spellStart"/>
+                            <w:r>
+                              <w:rPr>
+                                <w:rFonts w:asciiTheme="minorHAnsi" w:hAnsiTheme="minorHAnsi" w:cstheme="minorHAnsi"/>
+                                <w:sz w:val="20"/>
+                                <w:szCs w:val="20"/>
+                              </w:rPr>
+                              <w:t>columns</w:t>
+                            </w:r>
+                            <w:proofErr w:type="spellEnd"/>
+                            <w:r>
+                              <w:rPr>
+                                <w:rFonts w:asciiTheme="minorHAnsi" w:hAnsiTheme="minorHAnsi" w:cstheme="minorHAnsi"/>
+                                <w:sz w:val="20"/>
+                                <w:szCs w:val="20"/>
+                              </w:rPr>
+                              <w:t xml:space="preserve"> and </w:t>
+                            </w:r>
+                            <w:proofErr w:type="spellStart"/>
+                            <w:r>
+                              <w:rPr>
+                                <w:rFonts w:asciiTheme="minorHAnsi" w:hAnsiTheme="minorHAnsi" w:cstheme="minorHAnsi"/>
+                                <w:sz w:val="20"/>
+                                <w:szCs w:val="20"/>
+                              </w:rPr>
+                              <w:t>values</w:t>
+                            </w:r>
+                            <w:proofErr w:type="spellEnd"/>
+                            <w:r>
+                              <w:rPr>
+                                <w:rFonts w:asciiTheme="minorHAnsi" w:hAnsiTheme="minorHAnsi" w:cstheme="minorHAnsi"/>
+                                <w:sz w:val="20"/>
+                                <w:szCs w:val="20"/>
+                              </w:rPr>
+                              <w:t xml:space="preserve"> </w:t>
+                            </w:r>
+                            <w:proofErr w:type="spellStart"/>
+                            <w:r>
+                              <w:rPr>
+                                <w:rFonts w:asciiTheme="minorHAnsi" w:hAnsiTheme="minorHAnsi" w:cstheme="minorHAnsi"/>
+                                <w:sz w:val="20"/>
+                                <w:szCs w:val="20"/>
+                              </w:rPr>
+                              <w:t>from</w:t>
+                            </w:r>
+                            <w:proofErr w:type="spellEnd"/>
+                            <w:r>
+                              <w:rPr>
+                                <w:rFonts w:asciiTheme="minorHAnsi" w:hAnsiTheme="minorHAnsi" w:cstheme="minorHAnsi"/>
+                                <w:sz w:val="20"/>
+                                <w:szCs w:val="20"/>
+                              </w:rPr>
+                              <w:t xml:space="preserve"> t1e to </w:t>
+                            </w:r>
+                            <w:proofErr w:type="spellStart"/>
+                            <w:r>
+                              <w:rPr>
+                                <w:rFonts w:asciiTheme="minorHAnsi" w:hAnsiTheme="minorHAnsi" w:cstheme="minorHAnsi"/>
+                                <w:sz w:val="20"/>
+                                <w:szCs w:val="20"/>
+                              </w:rPr>
+                              <w:t>joinedColumnsAndValues</w:t>
+                            </w:r>
+                            <w:proofErr w:type="spellEnd"/>
                           </w:p>
                           <w:p>
                             <w:pPr>
@@ -24558,8 +27322,90 @@
                                 <w:sz w:val="20"/>
                                 <w:szCs w:val="20"/>
                               </w:rPr>
-                              <w:t xml:space="preserve">                copy columns and values from t2e to joinedColumnsAndValues</w:t>
-                            </w:r>
+                              <w:t xml:space="preserve">                </w:t>
+                            </w:r>
+                            <w:proofErr w:type="spellStart"/>
+                            <w:r>
+                              <w:rPr>
+                                <w:rFonts w:asciiTheme="minorHAnsi" w:hAnsiTheme="minorHAnsi" w:cstheme="minorHAnsi"/>
+                                <w:sz w:val="20"/>
+                                <w:szCs w:val="20"/>
+                              </w:rPr>
+                              <w:t>copy</w:t>
+                            </w:r>
+                            <w:proofErr w:type="spellEnd"/>
+                            <w:r>
+                              <w:rPr>
+                                <w:rFonts w:asciiTheme="minorHAnsi" w:hAnsiTheme="minorHAnsi" w:cstheme="minorHAnsi"/>
+                                <w:sz w:val="20"/>
+                                <w:szCs w:val="20"/>
+                              </w:rPr>
+                              <w:t xml:space="preserve"> </w:t>
+                            </w:r>
+                            <w:proofErr w:type="spellStart"/>
+                            <w:r>
+                              <w:rPr>
+                                <w:rFonts w:asciiTheme="minorHAnsi" w:hAnsiTheme="minorHAnsi" w:cstheme="minorHAnsi"/>
+                                <w:sz w:val="20"/>
+                                <w:szCs w:val="20"/>
+                              </w:rPr>
+                              <w:t>columns</w:t>
+                            </w:r>
+                            <w:proofErr w:type="spellEnd"/>
+                            <w:r>
+                              <w:rPr>
+                                <w:rFonts w:asciiTheme="minorHAnsi" w:hAnsiTheme="minorHAnsi" w:cstheme="minorHAnsi"/>
+                                <w:sz w:val="20"/>
+                                <w:szCs w:val="20"/>
+                              </w:rPr>
+                              <w:t xml:space="preserve"> and </w:t>
+                            </w:r>
+                            <w:proofErr w:type="spellStart"/>
+                            <w:r>
+                              <w:rPr>
+                                <w:rFonts w:asciiTheme="minorHAnsi" w:hAnsiTheme="minorHAnsi" w:cstheme="minorHAnsi"/>
+                                <w:sz w:val="20"/>
+                                <w:szCs w:val="20"/>
+                              </w:rPr>
+                              <w:t>values</w:t>
+                            </w:r>
+                            <w:proofErr w:type="spellEnd"/>
+                            <w:r>
+                              <w:rPr>
+                                <w:rFonts w:asciiTheme="minorHAnsi" w:hAnsiTheme="minorHAnsi" w:cstheme="minorHAnsi"/>
+                                <w:sz w:val="20"/>
+                                <w:szCs w:val="20"/>
+                              </w:rPr>
+                              <w:t xml:space="preserve"> </w:t>
+                            </w:r>
+                            <w:proofErr w:type="spellStart"/>
+                            <w:r>
+                              <w:rPr>
+                                <w:rFonts w:asciiTheme="minorHAnsi" w:hAnsiTheme="minorHAnsi" w:cstheme="minorHAnsi"/>
+                                <w:sz w:val="20"/>
+                                <w:szCs w:val="20"/>
+                              </w:rPr>
+                              <w:t>from</w:t>
+                            </w:r>
+                            <w:proofErr w:type="spellEnd"/>
+                            <w:r>
+                              <w:rPr>
+                                <w:rFonts w:asciiTheme="minorHAnsi" w:hAnsiTheme="minorHAnsi" w:cstheme="minorHAnsi"/>
+                                <w:sz w:val="20"/>
+                                <w:szCs w:val="20"/>
+                              </w:rPr>
+                              <w:t xml:space="preserve"> t2e to </w:t>
+                            </w:r>
+                            <w:proofErr w:type="spellStart"/>
+                            <w:r>
+                              <w:rPr>
+                                <w:rFonts w:asciiTheme="minorHAnsi" w:hAnsiTheme="minorHAnsi" w:cstheme="minorHAnsi"/>
+                                <w:sz w:val="20"/>
+                                <w:szCs w:val="20"/>
+                              </w:rPr>
+                              <w:t>joinedColumnsAndValues</w:t>
+                            </w:r>
+                            <w:proofErr w:type="spellEnd"/>
                           </w:p>
                           <w:p>
                             <w:pPr>
@@ -24577,8 +27423,90 @@
                                 <w:sz w:val="20"/>
                                 <w:szCs w:val="20"/>
                               </w:rPr>
-                              <w:t xml:space="preserve">                add a new entry with joinedColumnsAndValues to joinedEntries</w:t>
-                            </w:r>
+                              <w:t xml:space="preserve">                </w:t>
+                            </w:r>
+                            <w:proofErr w:type="spellStart"/>
+                            <w:r>
+                              <w:rPr>
+                                <w:rFonts w:asciiTheme="minorHAnsi" w:hAnsiTheme="minorHAnsi" w:cstheme="minorHAnsi"/>
+                                <w:sz w:val="20"/>
+                                <w:szCs w:val="20"/>
+                              </w:rPr>
+                              <w:t>add</w:t>
+                            </w:r>
+                            <w:proofErr w:type="spellEnd"/>
+                            <w:r>
+                              <w:rPr>
+                                <w:rFonts w:asciiTheme="minorHAnsi" w:hAnsiTheme="minorHAnsi" w:cstheme="minorHAnsi"/>
+                                <w:sz w:val="20"/>
+                                <w:szCs w:val="20"/>
+                              </w:rPr>
+                              <w:t xml:space="preserve"> a new </w:t>
+                            </w:r>
+                            <w:proofErr w:type="spellStart"/>
+                            <w:r>
+                              <w:rPr>
+                                <w:rFonts w:asciiTheme="minorHAnsi" w:hAnsiTheme="minorHAnsi" w:cstheme="minorHAnsi"/>
+                                <w:sz w:val="20"/>
+                                <w:szCs w:val="20"/>
+                              </w:rPr>
+                              <w:t>entry</w:t>
+                            </w:r>
+                            <w:proofErr w:type="spellEnd"/>
+                            <w:r>
+                              <w:rPr>
+                                <w:rFonts w:asciiTheme="minorHAnsi" w:hAnsiTheme="minorHAnsi" w:cstheme="minorHAnsi"/>
+                                <w:sz w:val="20"/>
+                                <w:szCs w:val="20"/>
+                              </w:rPr>
+                              <w:t xml:space="preserve"> </w:t>
+                            </w:r>
+                            <w:proofErr w:type="spellStart"/>
+                            <w:r>
+                              <w:rPr>
+                                <w:rFonts w:asciiTheme="minorHAnsi" w:hAnsiTheme="minorHAnsi" w:cstheme="minorHAnsi"/>
+                                <w:sz w:val="20"/>
+                                <w:szCs w:val="20"/>
+                              </w:rPr>
+                              <w:t>with</w:t>
+                            </w:r>
+                            <w:proofErr w:type="spellEnd"/>
+                            <w:r>
+                              <w:rPr>
+                                <w:rFonts w:asciiTheme="minorHAnsi" w:hAnsiTheme="minorHAnsi" w:cstheme="minorHAnsi"/>
+                                <w:sz w:val="20"/>
+                                <w:szCs w:val="20"/>
+                              </w:rPr>
+                              <w:t xml:space="preserve"> </w:t>
+                            </w:r>
+                            <w:proofErr w:type="spellStart"/>
+                            <w:r>
+                              <w:rPr>
+                                <w:rFonts w:asciiTheme="minorHAnsi" w:hAnsiTheme="minorHAnsi" w:cstheme="minorHAnsi"/>
+                                <w:sz w:val="20"/>
+                                <w:szCs w:val="20"/>
+                              </w:rPr>
+                              <w:t>joinedColumnsAndValues</w:t>
+                            </w:r>
+                            <w:proofErr w:type="spellEnd"/>
+                            <w:r>
+                              <w:rPr>
+                                <w:rFonts w:asciiTheme="minorHAnsi" w:hAnsiTheme="minorHAnsi" w:cstheme="minorHAnsi"/>
+                                <w:sz w:val="20"/>
+                                <w:szCs w:val="20"/>
+                              </w:rPr>
+                              <w:t xml:space="preserve"> to </w:t>
+                            </w:r>
+                            <w:proofErr w:type="spellStart"/>
+                            <w:r>
+                              <w:rPr>
+                                <w:rFonts w:asciiTheme="minorHAnsi" w:hAnsiTheme="minorHAnsi" w:cstheme="minorHAnsi"/>
+                                <w:sz w:val="20"/>
+                                <w:szCs w:val="20"/>
+                              </w:rPr>
+                              <w:t>joinedEntries</w:t>
+                            </w:r>
+                            <w:proofErr w:type="spellEnd"/>
                           </w:p>
                           <w:p>
                             <w:pPr>
@@ -24596,7 +27524,25 @@
                                 <w:sz w:val="20"/>
                                 <w:szCs w:val="20"/>
                               </w:rPr>
-                              <w:t xml:space="preserve">        else:</w:t>
+                              <w:t xml:space="preserve">        </w:t>
+                            </w:r>
+                            <w:proofErr w:type="spellStart"/>
+                            <w:r>
+                              <w:rPr>
+                                <w:rFonts w:asciiTheme="minorHAnsi" w:hAnsiTheme="minorHAnsi" w:cstheme="minorHAnsi"/>
+                                <w:sz w:val="20"/>
+                                <w:szCs w:val="20"/>
+                              </w:rPr>
+                              <w:t>else</w:t>
+                            </w:r>
+                            <w:proofErr w:type="spellEnd"/>
+                            <w:r>
+                              <w:rPr>
+                                <w:rFonts w:asciiTheme="minorHAnsi" w:hAnsiTheme="minorHAnsi" w:cstheme="minorHAnsi"/>
+                                <w:sz w:val="20"/>
+                                <w:szCs w:val="20"/>
+                              </w:rPr>
+                              <w:t>:</w:t>
                             </w:r>
                           </w:p>
                           <w:p>
@@ -24615,7 +27561,61 @@
                                 <w:sz w:val="20"/>
                                 <w:szCs w:val="20"/>
                               </w:rPr>
-                              <w:t xml:space="preserve">            joinedColumnsAndValues = new empty hash table</w:t>
+                              <w:t xml:space="preserve">            </w:t>
+                            </w:r>
+                            <w:proofErr w:type="spellStart"/>
+                            <w:r>
+                              <w:rPr>
+                                <w:rFonts w:asciiTheme="minorHAnsi" w:hAnsiTheme="minorHAnsi" w:cstheme="minorHAnsi"/>
+                                <w:sz w:val="20"/>
+                                <w:szCs w:val="20"/>
+                              </w:rPr>
+                              <w:t>joinedColumnsAndValues</w:t>
+                            </w:r>
+                            <w:proofErr w:type="spellEnd"/>
+                            <w:r>
+                              <w:rPr>
+                                <w:rFonts w:asciiTheme="minorHAnsi" w:hAnsiTheme="minorHAnsi" w:cstheme="minorHAnsi"/>
+                                <w:sz w:val="20"/>
+                                <w:szCs w:val="20"/>
+                              </w:rPr>
+                              <w:t xml:space="preserve"> = new </w:t>
+                            </w:r>
+                            <w:proofErr w:type="spellStart"/>
+                            <w:r>
+                              <w:rPr>
+                                <w:rFonts w:asciiTheme="minorHAnsi" w:hAnsiTheme="minorHAnsi" w:cstheme="minorHAnsi"/>
+                                <w:sz w:val="20"/>
+                                <w:szCs w:val="20"/>
+                              </w:rPr>
+                              <w:t>empty</w:t>
+                            </w:r>
+                            <w:proofErr w:type="spellEnd"/>
+                            <w:r>
+                              <w:rPr>
+                                <w:rFonts w:asciiTheme="minorHAnsi" w:hAnsiTheme="minorHAnsi" w:cstheme="minorHAnsi"/>
+                                <w:sz w:val="20"/>
+                                <w:szCs w:val="20"/>
+                              </w:rPr>
+                              <w:t xml:space="preserve"> </w:t>
+                            </w:r>
+                            <w:proofErr w:type="spellStart"/>
+                            <w:r>
+                              <w:rPr>
+                                <w:rFonts w:asciiTheme="minorHAnsi" w:hAnsiTheme="minorHAnsi" w:cstheme="minorHAnsi"/>
+                                <w:sz w:val="20"/>
+                                <w:szCs w:val="20"/>
+                              </w:rPr>
+                              <w:t>hash</w:t>
+                            </w:r>
+                            <w:proofErr w:type="spellEnd"/>
+                            <w:r>
+                              <w:rPr>
+                                <w:rFonts w:asciiTheme="minorHAnsi" w:hAnsiTheme="minorHAnsi" w:cstheme="minorHAnsi"/>
+                                <w:sz w:val="20"/>
+                                <w:szCs w:val="20"/>
+                              </w:rPr>
+                              <w:t xml:space="preserve"> table</w:t>
                             </w:r>
                           </w:p>
                           <w:p>
@@ -24634,8 +27634,90 @@
                                 <w:sz w:val="20"/>
                                 <w:szCs w:val="20"/>
                               </w:rPr>
-                              <w:t xml:space="preserve">            copy columns and values from t1e to joinedColumnsAndValues</w:t>
-                            </w:r>
+                              <w:t xml:space="preserve">            </w:t>
+                            </w:r>
+                            <w:proofErr w:type="spellStart"/>
+                            <w:r>
+                              <w:rPr>
+                                <w:rFonts w:asciiTheme="minorHAnsi" w:hAnsiTheme="minorHAnsi" w:cstheme="minorHAnsi"/>
+                                <w:sz w:val="20"/>
+                                <w:szCs w:val="20"/>
+                              </w:rPr>
+                              <w:t>copy</w:t>
+                            </w:r>
+                            <w:proofErr w:type="spellEnd"/>
+                            <w:r>
+                              <w:rPr>
+                                <w:rFonts w:asciiTheme="minorHAnsi" w:hAnsiTheme="minorHAnsi" w:cstheme="minorHAnsi"/>
+                                <w:sz w:val="20"/>
+                                <w:szCs w:val="20"/>
+                              </w:rPr>
+                              <w:t xml:space="preserve"> </w:t>
+                            </w:r>
+                            <w:proofErr w:type="spellStart"/>
+                            <w:r>
+                              <w:rPr>
+                                <w:rFonts w:asciiTheme="minorHAnsi" w:hAnsiTheme="minorHAnsi" w:cstheme="minorHAnsi"/>
+                                <w:sz w:val="20"/>
+                                <w:szCs w:val="20"/>
+                              </w:rPr>
+                              <w:t>columns</w:t>
+                            </w:r>
+                            <w:proofErr w:type="spellEnd"/>
+                            <w:r>
+                              <w:rPr>
+                                <w:rFonts w:asciiTheme="minorHAnsi" w:hAnsiTheme="minorHAnsi" w:cstheme="minorHAnsi"/>
+                                <w:sz w:val="20"/>
+                                <w:szCs w:val="20"/>
+                              </w:rPr>
+                              <w:t xml:space="preserve"> and </w:t>
+                            </w:r>
+                            <w:proofErr w:type="spellStart"/>
+                            <w:r>
+                              <w:rPr>
+                                <w:rFonts w:asciiTheme="minorHAnsi" w:hAnsiTheme="minorHAnsi" w:cstheme="minorHAnsi"/>
+                                <w:sz w:val="20"/>
+                                <w:szCs w:val="20"/>
+                              </w:rPr>
+                              <w:t>values</w:t>
+                            </w:r>
+                            <w:proofErr w:type="spellEnd"/>
+                            <w:r>
+                              <w:rPr>
+                                <w:rFonts w:asciiTheme="minorHAnsi" w:hAnsiTheme="minorHAnsi" w:cstheme="minorHAnsi"/>
+                                <w:sz w:val="20"/>
+                                <w:szCs w:val="20"/>
+                              </w:rPr>
+                              <w:t xml:space="preserve"> </w:t>
+                            </w:r>
+                            <w:proofErr w:type="spellStart"/>
+                            <w:r>
+                              <w:rPr>
+                                <w:rFonts w:asciiTheme="minorHAnsi" w:hAnsiTheme="minorHAnsi" w:cstheme="minorHAnsi"/>
+                                <w:sz w:val="20"/>
+                                <w:szCs w:val="20"/>
+                              </w:rPr>
+                              <w:t>from</w:t>
+                            </w:r>
+                            <w:proofErr w:type="spellEnd"/>
+                            <w:r>
+                              <w:rPr>
+                                <w:rFonts w:asciiTheme="minorHAnsi" w:hAnsiTheme="minorHAnsi" w:cstheme="minorHAnsi"/>
+                                <w:sz w:val="20"/>
+                                <w:szCs w:val="20"/>
+                              </w:rPr>
+                              <w:t xml:space="preserve"> t1e to </w:t>
+                            </w:r>
+                            <w:proofErr w:type="spellStart"/>
+                            <w:r>
+                              <w:rPr>
+                                <w:rFonts w:asciiTheme="minorHAnsi" w:hAnsiTheme="minorHAnsi" w:cstheme="minorHAnsi"/>
+                                <w:sz w:val="20"/>
+                                <w:szCs w:val="20"/>
+                              </w:rPr>
+                              <w:t>joinedColumnsAndValues</w:t>
+                            </w:r>
+                            <w:proofErr w:type="spellEnd"/>
                           </w:p>
                           <w:p>
                             <w:pPr>
@@ -24653,7 +27735,61 @@
                                 <w:sz w:val="20"/>
                                 <w:szCs w:val="20"/>
                               </w:rPr>
-                              <w:t xml:space="preserve">            for columnName in t2.getColumnsAndTypes().keys():</w:t>
+                              <w:t xml:space="preserve">            </w:t>
+                            </w:r>
+                            <w:proofErr w:type="spellStart"/>
+                            <w:r>
+                              <w:rPr>
+                                <w:rFonts w:asciiTheme="minorHAnsi" w:hAnsiTheme="minorHAnsi" w:cstheme="minorHAnsi"/>
+                                <w:sz w:val="20"/>
+                                <w:szCs w:val="20"/>
+                              </w:rPr>
+                              <w:t>for</w:t>
+                            </w:r>
+                            <w:proofErr w:type="spellEnd"/>
+                            <w:r>
+                              <w:rPr>
+                                <w:rFonts w:asciiTheme="minorHAnsi" w:hAnsiTheme="minorHAnsi" w:cstheme="minorHAnsi"/>
+                                <w:sz w:val="20"/>
+                                <w:szCs w:val="20"/>
+                              </w:rPr>
+                              <w:t xml:space="preserve"> </w:t>
+                            </w:r>
+                            <w:proofErr w:type="spellStart"/>
+                            <w:r>
+                              <w:rPr>
+                                <w:rFonts w:asciiTheme="minorHAnsi" w:hAnsiTheme="minorHAnsi" w:cstheme="minorHAnsi"/>
+                                <w:sz w:val="20"/>
+                                <w:szCs w:val="20"/>
+                              </w:rPr>
+                              <w:t>columnName</w:t>
+                            </w:r>
+                            <w:proofErr w:type="spellEnd"/>
+                            <w:r>
+                              <w:rPr>
+                                <w:rFonts w:asciiTheme="minorHAnsi" w:hAnsiTheme="minorHAnsi" w:cstheme="minorHAnsi"/>
+                                <w:sz w:val="20"/>
+                                <w:szCs w:val="20"/>
+                              </w:rPr>
+                              <w:t xml:space="preserve"> in t2.getColumnsAndTypes().</w:t>
+                            </w:r>
+                            <w:proofErr w:type="spellStart"/>
+                            <w:r>
+                              <w:rPr>
+                                <w:rFonts w:asciiTheme="minorHAnsi" w:hAnsiTheme="minorHAnsi" w:cstheme="minorHAnsi"/>
+                                <w:sz w:val="20"/>
+                                <w:szCs w:val="20"/>
+                              </w:rPr>
+                              <w:t>keys</w:t>
+                            </w:r>
+                            <w:proofErr w:type="spellEnd"/>
+                            <w:r>
+                              <w:rPr>
+                                <w:rFonts w:asciiTheme="minorHAnsi" w:hAnsiTheme="minorHAnsi" w:cstheme="minorHAnsi"/>
+                                <w:sz w:val="20"/>
+                                <w:szCs w:val="20"/>
+                              </w:rPr>
+                              <w:t>():</w:t>
                             </w:r>
                           </w:p>
                           <w:p>
@@ -24672,8 +27808,162 @@
                                 <w:sz w:val="20"/>
                                 <w:szCs w:val="20"/>
                               </w:rPr>
-                              <w:t xml:space="preserve">                add a new column with the name columnName and a null value to joinedColumnsAndValues</w:t>
-                            </w:r>
+                              <w:t xml:space="preserve">                </w:t>
+                            </w:r>
+                            <w:proofErr w:type="spellStart"/>
+                            <w:r>
+                              <w:rPr>
+                                <w:rFonts w:asciiTheme="minorHAnsi" w:hAnsiTheme="minorHAnsi" w:cstheme="minorHAnsi"/>
+                                <w:sz w:val="20"/>
+                                <w:szCs w:val="20"/>
+                              </w:rPr>
+                              <w:t>add</w:t>
+                            </w:r>
+                            <w:proofErr w:type="spellEnd"/>
+                            <w:r>
+                              <w:rPr>
+                                <w:rFonts w:asciiTheme="minorHAnsi" w:hAnsiTheme="minorHAnsi" w:cstheme="minorHAnsi"/>
+                                <w:sz w:val="20"/>
+                                <w:szCs w:val="20"/>
+                              </w:rPr>
+                              <w:t xml:space="preserve"> a new </w:t>
+                            </w:r>
+                            <w:proofErr w:type="spellStart"/>
+                            <w:r>
+                              <w:rPr>
+                                <w:rFonts w:asciiTheme="minorHAnsi" w:hAnsiTheme="minorHAnsi" w:cstheme="minorHAnsi"/>
+                                <w:sz w:val="20"/>
+                                <w:szCs w:val="20"/>
+                              </w:rPr>
+                              <w:t>column</w:t>
+                            </w:r>
+                            <w:proofErr w:type="spellEnd"/>
+                            <w:r>
+                              <w:rPr>
+                                <w:rFonts w:asciiTheme="minorHAnsi" w:hAnsiTheme="minorHAnsi" w:cstheme="minorHAnsi"/>
+                                <w:sz w:val="20"/>
+                                <w:szCs w:val="20"/>
+                              </w:rPr>
+                              <w:t xml:space="preserve"> </w:t>
+                            </w:r>
+                            <w:proofErr w:type="spellStart"/>
+                            <w:r>
+                              <w:rPr>
+                                <w:rFonts w:asciiTheme="minorHAnsi" w:hAnsiTheme="minorHAnsi" w:cstheme="minorHAnsi"/>
+                                <w:sz w:val="20"/>
+                                <w:szCs w:val="20"/>
+                              </w:rPr>
+                              <w:t>with</w:t>
+                            </w:r>
+                            <w:proofErr w:type="spellEnd"/>
+                            <w:r>
+                              <w:rPr>
+                                <w:rFonts w:asciiTheme="minorHAnsi" w:hAnsiTheme="minorHAnsi" w:cstheme="minorHAnsi"/>
+                                <w:sz w:val="20"/>
+                                <w:szCs w:val="20"/>
+                              </w:rPr>
+                              <w:t xml:space="preserve"> </w:t>
+                            </w:r>
+                            <w:proofErr w:type="spellStart"/>
+                            <w:r>
+                              <w:rPr>
+                                <w:rFonts w:asciiTheme="minorHAnsi" w:hAnsiTheme="minorHAnsi" w:cstheme="minorHAnsi"/>
+                                <w:sz w:val="20"/>
+                                <w:szCs w:val="20"/>
+                              </w:rPr>
+                              <w:t>the</w:t>
+                            </w:r>
+                            <w:proofErr w:type="spellEnd"/>
+                            <w:r>
+                              <w:rPr>
+                                <w:rFonts w:asciiTheme="minorHAnsi" w:hAnsiTheme="minorHAnsi" w:cstheme="minorHAnsi"/>
+                                <w:sz w:val="20"/>
+                                <w:szCs w:val="20"/>
+                              </w:rPr>
+                              <w:t xml:space="preserve"> </w:t>
+                            </w:r>
+                            <w:proofErr w:type="spellStart"/>
+                            <w:r>
+                              <w:rPr>
+                                <w:rFonts w:asciiTheme="minorHAnsi" w:hAnsiTheme="minorHAnsi" w:cstheme="minorHAnsi"/>
+                                <w:sz w:val="20"/>
+                                <w:szCs w:val="20"/>
+                              </w:rPr>
+                              <w:t>name</w:t>
+                            </w:r>
+                            <w:proofErr w:type="spellEnd"/>
+                            <w:r>
+                              <w:rPr>
+                                <w:rFonts w:asciiTheme="minorHAnsi" w:hAnsiTheme="minorHAnsi" w:cstheme="minorHAnsi"/>
+                                <w:sz w:val="20"/>
+                                <w:szCs w:val="20"/>
+                              </w:rPr>
+                              <w:t xml:space="preserve"> </w:t>
+                            </w:r>
+                            <w:proofErr w:type="spellStart"/>
+                            <w:r>
+                              <w:rPr>
+                                <w:rFonts w:asciiTheme="minorHAnsi" w:hAnsiTheme="minorHAnsi" w:cstheme="minorHAnsi"/>
+                                <w:sz w:val="20"/>
+                                <w:szCs w:val="20"/>
+                              </w:rPr>
+                              <w:t>columnName</w:t>
+                            </w:r>
+                            <w:proofErr w:type="spellEnd"/>
+                            <w:r>
+                              <w:rPr>
+                                <w:rFonts w:asciiTheme="minorHAnsi" w:hAnsiTheme="minorHAnsi" w:cstheme="minorHAnsi"/>
+                                <w:sz w:val="20"/>
+                                <w:szCs w:val="20"/>
+                              </w:rPr>
+                              <w:t xml:space="preserve"> and a </w:t>
+                            </w:r>
+                            <w:proofErr w:type="spellStart"/>
+                            <w:r>
+                              <w:rPr>
+                                <w:rFonts w:asciiTheme="minorHAnsi" w:hAnsiTheme="minorHAnsi" w:cstheme="minorHAnsi"/>
+                                <w:sz w:val="20"/>
+                                <w:szCs w:val="20"/>
+                              </w:rPr>
+                              <w:t>null</w:t>
+                            </w:r>
+                            <w:proofErr w:type="spellEnd"/>
+                            <w:r>
+                              <w:rPr>
+                                <w:rFonts w:asciiTheme="minorHAnsi" w:hAnsiTheme="minorHAnsi" w:cstheme="minorHAnsi"/>
+                                <w:sz w:val="20"/>
+                                <w:szCs w:val="20"/>
+                              </w:rPr>
+                              <w:t xml:space="preserve"> </w:t>
+                            </w:r>
+                            <w:proofErr w:type="spellStart"/>
+                            <w:r>
+                              <w:rPr>
+                                <w:rFonts w:asciiTheme="minorHAnsi" w:hAnsiTheme="minorHAnsi" w:cstheme="minorHAnsi"/>
+                                <w:sz w:val="20"/>
+                                <w:szCs w:val="20"/>
+                              </w:rPr>
+                              <w:t>value</w:t>
+                            </w:r>
+                            <w:proofErr w:type="spellEnd"/>
+                            <w:r>
+                              <w:rPr>
+                                <w:rFonts w:asciiTheme="minorHAnsi" w:hAnsiTheme="minorHAnsi" w:cstheme="minorHAnsi"/>
+                                <w:sz w:val="20"/>
+                                <w:szCs w:val="20"/>
+                              </w:rPr>
+                              <w:t xml:space="preserve"> to </w:t>
+                            </w:r>
+                            <w:proofErr w:type="spellStart"/>
+                            <w:r>
+                              <w:rPr>
+                                <w:rFonts w:asciiTheme="minorHAnsi" w:hAnsiTheme="minorHAnsi" w:cstheme="minorHAnsi"/>
+                                <w:sz w:val="20"/>
+                                <w:szCs w:val="20"/>
+                              </w:rPr>
+                              <w:t>joinedColumnsAndValues</w:t>
+                            </w:r>
+                            <w:proofErr w:type="spellEnd"/>
                           </w:p>
                           <w:p>
                             <w:pPr>
@@ -24691,8 +27981,90 @@
                                 <w:sz w:val="20"/>
                                 <w:szCs w:val="20"/>
                               </w:rPr>
-                              <w:t xml:space="preserve">            add a new entry with joinedColumnsAndValues to joinedEntries</w:t>
-                            </w:r>
+                              <w:t xml:space="preserve">            </w:t>
+                            </w:r>
+                            <w:proofErr w:type="spellStart"/>
+                            <w:r>
+                              <w:rPr>
+                                <w:rFonts w:asciiTheme="minorHAnsi" w:hAnsiTheme="minorHAnsi" w:cstheme="minorHAnsi"/>
+                                <w:sz w:val="20"/>
+                                <w:szCs w:val="20"/>
+                              </w:rPr>
+                              <w:t>add</w:t>
+                            </w:r>
+                            <w:proofErr w:type="spellEnd"/>
+                            <w:r>
+                              <w:rPr>
+                                <w:rFonts w:asciiTheme="minorHAnsi" w:hAnsiTheme="minorHAnsi" w:cstheme="minorHAnsi"/>
+                                <w:sz w:val="20"/>
+                                <w:szCs w:val="20"/>
+                              </w:rPr>
+                              <w:t xml:space="preserve"> a new </w:t>
+                            </w:r>
+                            <w:proofErr w:type="spellStart"/>
+                            <w:r>
+                              <w:rPr>
+                                <w:rFonts w:asciiTheme="minorHAnsi" w:hAnsiTheme="minorHAnsi" w:cstheme="minorHAnsi"/>
+                                <w:sz w:val="20"/>
+                                <w:szCs w:val="20"/>
+                              </w:rPr>
+                              <w:t>entry</w:t>
+                            </w:r>
+                            <w:proofErr w:type="spellEnd"/>
+                            <w:r>
+                              <w:rPr>
+                                <w:rFonts w:asciiTheme="minorHAnsi" w:hAnsiTheme="minorHAnsi" w:cstheme="minorHAnsi"/>
+                                <w:sz w:val="20"/>
+                                <w:szCs w:val="20"/>
+                              </w:rPr>
+                              <w:t xml:space="preserve"> </w:t>
+                            </w:r>
+                            <w:proofErr w:type="spellStart"/>
+                            <w:r>
+                              <w:rPr>
+                                <w:rFonts w:asciiTheme="minorHAnsi" w:hAnsiTheme="minorHAnsi" w:cstheme="minorHAnsi"/>
+                                <w:sz w:val="20"/>
+                                <w:szCs w:val="20"/>
+                              </w:rPr>
+                              <w:t>with</w:t>
+                            </w:r>
+                            <w:proofErr w:type="spellEnd"/>
+                            <w:r>
+                              <w:rPr>
+                                <w:rFonts w:asciiTheme="minorHAnsi" w:hAnsiTheme="minorHAnsi" w:cstheme="minorHAnsi"/>
+                                <w:sz w:val="20"/>
+                                <w:szCs w:val="20"/>
+                              </w:rPr>
+                              <w:t xml:space="preserve"> </w:t>
+                            </w:r>
+                            <w:proofErr w:type="spellStart"/>
+                            <w:r>
+                              <w:rPr>
+                                <w:rFonts w:asciiTheme="minorHAnsi" w:hAnsiTheme="minorHAnsi" w:cstheme="minorHAnsi"/>
+                                <w:sz w:val="20"/>
+                                <w:szCs w:val="20"/>
+                              </w:rPr>
+                              <w:t>joinedColumnsAndValues</w:t>
+                            </w:r>
+                            <w:proofErr w:type="spellEnd"/>
+                            <w:r>
+                              <w:rPr>
+                                <w:rFonts w:asciiTheme="minorHAnsi" w:hAnsiTheme="minorHAnsi" w:cstheme="minorHAnsi"/>
+                                <w:sz w:val="20"/>
+                                <w:szCs w:val="20"/>
+                              </w:rPr>
+                              <w:t xml:space="preserve"> to </w:t>
+                            </w:r>
+                            <w:proofErr w:type="spellStart"/>
+                            <w:r>
+                              <w:rPr>
+                                <w:rFonts w:asciiTheme="minorHAnsi" w:hAnsiTheme="minorHAnsi" w:cstheme="minorHAnsi"/>
+                                <w:sz w:val="20"/>
+                                <w:szCs w:val="20"/>
+                              </w:rPr>
+                              <w:t>joinedEntries</w:t>
+                            </w:r>
+                            <w:proofErr w:type="spellEnd"/>
                           </w:p>
                           <w:p>
                             <w:pPr>
@@ -24721,8 +28093,36 @@
                                 <w:sz w:val="20"/>
                                 <w:szCs w:val="20"/>
                               </w:rPr>
-                              <w:t xml:space="preserve">    return joinedEntries</w:t>
-                            </w:r>
+                              <w:t xml:space="preserve">    </w:t>
+                            </w:r>
+                            <w:proofErr w:type="spellStart"/>
+                            <w:r>
+                              <w:rPr>
+                                <w:rFonts w:asciiTheme="minorHAnsi" w:hAnsiTheme="minorHAnsi" w:cstheme="minorHAnsi"/>
+                                <w:sz w:val="20"/>
+                                <w:szCs w:val="20"/>
+                              </w:rPr>
+                              <w:t>return</w:t>
+                            </w:r>
+                            <w:proofErr w:type="spellEnd"/>
+                            <w:r>
+                              <w:rPr>
+                                <w:rFonts w:asciiTheme="minorHAnsi" w:hAnsiTheme="minorHAnsi" w:cstheme="minorHAnsi"/>
+                                <w:sz w:val="20"/>
+                                <w:szCs w:val="20"/>
+                              </w:rPr>
+                              <w:t xml:space="preserve"> </w:t>
+                            </w:r>
+                            <w:proofErr w:type="spellStart"/>
+                            <w:r>
+                              <w:rPr>
+                                <w:rFonts w:asciiTheme="minorHAnsi" w:hAnsiTheme="minorHAnsi" w:cstheme="minorHAnsi"/>
+                                <w:sz w:val="20"/>
+                                <w:szCs w:val="20"/>
+                              </w:rPr>
+                              <w:t>joinedEntries</w:t>
+                            </w:r>
+                            <w:proofErr w:type="spellEnd"/>
                           </w:p>
                         </w:txbxContent>
                       </wps:txbx>
@@ -24756,13 +28156,41 @@
                           <w:szCs w:val="20"/>
                         </w:rPr>
                       </w:pPr>
+                      <w:proofErr w:type="spellStart"/>
                       <w:r>
                         <w:rPr>
                           <w:rFonts w:asciiTheme="minorHAnsi" w:hAnsiTheme="minorHAnsi" w:cstheme="minorHAnsi"/>
                           <w:sz w:val="20"/>
                           <w:szCs w:val="20"/>
                         </w:rPr>
-                        <w:t>function leftJoin(t1, t2, t1JoinCol, t2JoinCol):</w:t>
+                        <w:t>function</w:t>
+                      </w:r>
+                      <w:proofErr w:type="spellEnd"/>
+                      <w:r>
+                        <w:rPr>
+                          <w:rFonts w:asciiTheme="minorHAnsi" w:hAnsiTheme="minorHAnsi" w:cstheme="minorHAnsi"/>
+                          <w:sz w:val="20"/>
+                          <w:szCs w:val="20"/>
+                        </w:rPr>
+                        <w:t xml:space="preserve"> </w:t>
+                      </w:r>
+                      <w:proofErr w:type="spellStart"/>
+                      <w:r>
+                        <w:rPr>
+                          <w:rFonts w:asciiTheme="minorHAnsi" w:hAnsiTheme="minorHAnsi" w:cstheme="minorHAnsi"/>
+                          <w:sz w:val="20"/>
+                          <w:szCs w:val="20"/>
+                        </w:rPr>
+                        <w:t>leftJoin</w:t>
+                      </w:r>
+                      <w:proofErr w:type="spellEnd"/>
+                      <w:r>
+                        <w:rPr>
+                          <w:rFonts w:asciiTheme="minorHAnsi" w:hAnsiTheme="minorHAnsi" w:cstheme="minorHAnsi"/>
+                          <w:sz w:val="20"/>
+                          <w:szCs w:val="20"/>
+                        </w:rPr>
+                        <w:t>(t1, t2, t1JoinCol, t2JoinCol):</w:t>
                       </w:r>
                     </w:p>
                     <w:p>
@@ -24781,7 +28209,43 @@
                           <w:sz w:val="20"/>
                           <w:szCs w:val="20"/>
                         </w:rPr>
-                        <w:t xml:space="preserve">    joinedEntries = new empty list</w:t>
+                        <w:t xml:space="preserve">    </w:t>
+                      </w:r>
+                      <w:proofErr w:type="spellStart"/>
+                      <w:r>
+                        <w:rPr>
+                          <w:rFonts w:asciiTheme="minorHAnsi" w:hAnsiTheme="minorHAnsi" w:cstheme="minorHAnsi"/>
+                          <w:sz w:val="20"/>
+                          <w:szCs w:val="20"/>
+                        </w:rPr>
+                        <w:t>joinedEntries</w:t>
+                      </w:r>
+                      <w:proofErr w:type="spellEnd"/>
+                      <w:r>
+                        <w:rPr>
+                          <w:rFonts w:asciiTheme="minorHAnsi" w:hAnsiTheme="minorHAnsi" w:cstheme="minorHAnsi"/>
+                          <w:sz w:val="20"/>
+                          <w:szCs w:val="20"/>
+                        </w:rPr>
+                        <w:t xml:space="preserve"> = new </w:t>
+                      </w:r>
+                      <w:proofErr w:type="spellStart"/>
+                      <w:r>
+                        <w:rPr>
+                          <w:rFonts w:asciiTheme="minorHAnsi" w:hAnsiTheme="minorHAnsi" w:cstheme="minorHAnsi"/>
+                          <w:sz w:val="20"/>
+                          <w:szCs w:val="20"/>
+                        </w:rPr>
+                        <w:t>empty</w:t>
+                      </w:r>
+                      <w:proofErr w:type="spellEnd"/>
+                      <w:r>
+                        <w:rPr>
+                          <w:rFonts w:asciiTheme="minorHAnsi" w:hAnsiTheme="minorHAnsi" w:cstheme="minorHAnsi"/>
+                          <w:sz w:val="20"/>
+                          <w:szCs w:val="20"/>
+                        </w:rPr>
+                        <w:t xml:space="preserve"> list</w:t>
                       </w:r>
                     </w:p>
                     <w:p>
@@ -24800,7 +28264,61 @@
                           <w:sz w:val="20"/>
                           <w:szCs w:val="20"/>
                         </w:rPr>
-                        <w:t xml:space="preserve">    hashTable = new empty hash table</w:t>
+                        <w:t xml:space="preserve">    </w:t>
+                      </w:r>
+                      <w:proofErr w:type="spellStart"/>
+                      <w:r>
+                        <w:rPr>
+                          <w:rFonts w:asciiTheme="minorHAnsi" w:hAnsiTheme="minorHAnsi" w:cstheme="minorHAnsi"/>
+                          <w:sz w:val="20"/>
+                          <w:szCs w:val="20"/>
+                        </w:rPr>
+                        <w:t>hashTable</w:t>
+                      </w:r>
+                      <w:proofErr w:type="spellEnd"/>
+                      <w:r>
+                        <w:rPr>
+                          <w:rFonts w:asciiTheme="minorHAnsi" w:hAnsiTheme="minorHAnsi" w:cstheme="minorHAnsi"/>
+                          <w:sz w:val="20"/>
+                          <w:szCs w:val="20"/>
+                        </w:rPr>
+                        <w:t xml:space="preserve"> = new </w:t>
+                      </w:r>
+                      <w:proofErr w:type="spellStart"/>
+                      <w:r>
+                        <w:rPr>
+                          <w:rFonts w:asciiTheme="minorHAnsi" w:hAnsiTheme="minorHAnsi" w:cstheme="minorHAnsi"/>
+                          <w:sz w:val="20"/>
+                          <w:szCs w:val="20"/>
+                        </w:rPr>
+                        <w:t>empty</w:t>
+                      </w:r>
+                      <w:proofErr w:type="spellEnd"/>
+                      <w:r>
+                        <w:rPr>
+                          <w:rFonts w:asciiTheme="minorHAnsi" w:hAnsiTheme="minorHAnsi" w:cstheme="minorHAnsi"/>
+                          <w:sz w:val="20"/>
+                          <w:szCs w:val="20"/>
+                        </w:rPr>
+                        <w:t xml:space="preserve"> </w:t>
+                      </w:r>
+                      <w:proofErr w:type="spellStart"/>
+                      <w:r>
+                        <w:rPr>
+                          <w:rFonts w:asciiTheme="minorHAnsi" w:hAnsiTheme="minorHAnsi" w:cstheme="minorHAnsi"/>
+                          <w:sz w:val="20"/>
+                          <w:szCs w:val="20"/>
+                        </w:rPr>
+                        <w:t>hash</w:t>
+                      </w:r>
+                      <w:proofErr w:type="spellEnd"/>
+                      <w:r>
+                        <w:rPr>
+                          <w:rFonts w:asciiTheme="minorHAnsi" w:hAnsiTheme="minorHAnsi" w:cstheme="minorHAnsi"/>
+                          <w:sz w:val="20"/>
+                          <w:szCs w:val="20"/>
+                        </w:rPr>
+                        <w:t xml:space="preserve"> table</w:t>
                       </w:r>
                     </w:p>
                     <w:p>
@@ -24830,7 +28348,25 @@
                           <w:sz w:val="20"/>
                           <w:szCs w:val="20"/>
                         </w:rPr>
-                        <w:t xml:space="preserve">    for t2e in t2.getEntries():</w:t>
+                        <w:t xml:space="preserve">    </w:t>
+                      </w:r>
+                      <w:proofErr w:type="spellStart"/>
+                      <w:r>
+                        <w:rPr>
+                          <w:rFonts w:asciiTheme="minorHAnsi" w:hAnsiTheme="minorHAnsi" w:cstheme="minorHAnsi"/>
+                          <w:sz w:val="20"/>
+                          <w:szCs w:val="20"/>
+                        </w:rPr>
+                        <w:t>for</w:t>
+                      </w:r>
+                      <w:proofErr w:type="spellEnd"/>
+                      <w:r>
+                        <w:rPr>
+                          <w:rFonts w:asciiTheme="minorHAnsi" w:hAnsiTheme="minorHAnsi" w:cstheme="minorHAnsi"/>
+                          <w:sz w:val="20"/>
+                          <w:szCs w:val="20"/>
+                        </w:rPr>
+                        <w:t xml:space="preserve"> t2e in t2.getEntries():</w:t>
                       </w:r>
                     </w:p>
                     <w:p>
@@ -24849,7 +28385,61 @@
                           <w:sz w:val="20"/>
                           <w:szCs w:val="20"/>
                         </w:rPr>
-                        <w:t xml:space="preserve">        key = value of column t2JoinCol in t2e</w:t>
+                        <w:t xml:space="preserve">        </w:t>
+                      </w:r>
+                      <w:proofErr w:type="spellStart"/>
+                      <w:r>
+                        <w:rPr>
+                          <w:rFonts w:asciiTheme="minorHAnsi" w:hAnsiTheme="minorHAnsi" w:cstheme="minorHAnsi"/>
+                          <w:sz w:val="20"/>
+                          <w:szCs w:val="20"/>
+                        </w:rPr>
+                        <w:t>key</w:t>
+                      </w:r>
+                      <w:proofErr w:type="spellEnd"/>
+                      <w:r>
+                        <w:rPr>
+                          <w:rFonts w:asciiTheme="minorHAnsi" w:hAnsiTheme="minorHAnsi" w:cstheme="minorHAnsi"/>
+                          <w:sz w:val="20"/>
+                          <w:szCs w:val="20"/>
+                        </w:rPr>
+                        <w:t xml:space="preserve"> = </w:t>
+                      </w:r>
+                      <w:proofErr w:type="spellStart"/>
+                      <w:r>
+                        <w:rPr>
+                          <w:rFonts w:asciiTheme="minorHAnsi" w:hAnsiTheme="minorHAnsi" w:cstheme="minorHAnsi"/>
+                          <w:sz w:val="20"/>
+                          <w:szCs w:val="20"/>
+                        </w:rPr>
+                        <w:t>value</w:t>
+                      </w:r>
+                      <w:proofErr w:type="spellEnd"/>
+                      <w:r>
+                        <w:rPr>
+                          <w:rFonts w:asciiTheme="minorHAnsi" w:hAnsiTheme="minorHAnsi" w:cstheme="minorHAnsi"/>
+                          <w:sz w:val="20"/>
+                          <w:szCs w:val="20"/>
+                        </w:rPr>
+                        <w:t xml:space="preserve"> of </w:t>
+                      </w:r>
+                      <w:proofErr w:type="spellStart"/>
+                      <w:r>
+                        <w:rPr>
+                          <w:rFonts w:asciiTheme="minorHAnsi" w:hAnsiTheme="minorHAnsi" w:cstheme="minorHAnsi"/>
+                          <w:sz w:val="20"/>
+                          <w:szCs w:val="20"/>
+                        </w:rPr>
+                        <w:t>column</w:t>
+                      </w:r>
+                      <w:proofErr w:type="spellEnd"/>
+                      <w:r>
+                        <w:rPr>
+                          <w:rFonts w:asciiTheme="minorHAnsi" w:hAnsiTheme="minorHAnsi" w:cstheme="minorHAnsi"/>
+                          <w:sz w:val="20"/>
+                          <w:szCs w:val="20"/>
+                        </w:rPr>
+                        <w:t xml:space="preserve"> t2JoinCol in t2e</w:t>
                       </w:r>
                     </w:p>
                     <w:p>
@@ -24868,7 +28458,97 @@
                           <w:sz w:val="20"/>
                           <w:szCs w:val="20"/>
                         </w:rPr>
-                        <w:t xml:space="preserve">        if key is not in hashTable:</w:t>
+                        <w:t xml:space="preserve">        </w:t>
+                      </w:r>
+                      <w:proofErr w:type="spellStart"/>
+                      <w:r>
+                        <w:rPr>
+                          <w:rFonts w:asciiTheme="minorHAnsi" w:hAnsiTheme="minorHAnsi" w:cstheme="minorHAnsi"/>
+                          <w:sz w:val="20"/>
+                          <w:szCs w:val="20"/>
+                        </w:rPr>
+                        <w:t>if</w:t>
+                      </w:r>
+                      <w:proofErr w:type="spellEnd"/>
+                      <w:r>
+                        <w:rPr>
+                          <w:rFonts w:asciiTheme="minorHAnsi" w:hAnsiTheme="minorHAnsi" w:cstheme="minorHAnsi"/>
+                          <w:sz w:val="20"/>
+                          <w:szCs w:val="20"/>
+                        </w:rPr>
+                        <w:t xml:space="preserve"> </w:t>
+                      </w:r>
+                      <w:proofErr w:type="spellStart"/>
+                      <w:r>
+                        <w:rPr>
+                          <w:rFonts w:asciiTheme="minorHAnsi" w:hAnsiTheme="minorHAnsi" w:cstheme="minorHAnsi"/>
+                          <w:sz w:val="20"/>
+                          <w:szCs w:val="20"/>
+                        </w:rPr>
+                        <w:t>key</w:t>
+                      </w:r>
+                      <w:proofErr w:type="spellEnd"/>
+                      <w:r>
+                        <w:rPr>
+                          <w:rFonts w:asciiTheme="minorHAnsi" w:hAnsiTheme="minorHAnsi" w:cstheme="minorHAnsi"/>
+                          <w:sz w:val="20"/>
+                          <w:szCs w:val="20"/>
+                        </w:rPr>
+                        <w:t xml:space="preserve"> </w:t>
+                      </w:r>
+                      <w:proofErr w:type="spellStart"/>
+                      <w:r>
+                        <w:rPr>
+                          <w:rFonts w:asciiTheme="minorHAnsi" w:hAnsiTheme="minorHAnsi" w:cstheme="minorHAnsi"/>
+                          <w:sz w:val="20"/>
+                          <w:szCs w:val="20"/>
+                        </w:rPr>
+                        <w:t>is</w:t>
+                      </w:r>
+                      <w:proofErr w:type="spellEnd"/>
+                      <w:r>
+                        <w:rPr>
+                          <w:rFonts w:asciiTheme="minorHAnsi" w:hAnsiTheme="minorHAnsi" w:cstheme="minorHAnsi"/>
+                          <w:sz w:val="20"/>
+                          <w:szCs w:val="20"/>
+                        </w:rPr>
+                        <w:t xml:space="preserve"> </w:t>
+                      </w:r>
+                      <w:proofErr w:type="spellStart"/>
+                      <w:r>
+                        <w:rPr>
+                          <w:rFonts w:asciiTheme="minorHAnsi" w:hAnsiTheme="minorHAnsi" w:cstheme="minorHAnsi"/>
+                          <w:sz w:val="20"/>
+                          <w:szCs w:val="20"/>
+                        </w:rPr>
+                        <w:t>not</w:t>
+                      </w:r>
+                      <w:proofErr w:type="spellEnd"/>
+                      <w:r>
+                        <w:rPr>
+                          <w:rFonts w:asciiTheme="minorHAnsi" w:hAnsiTheme="minorHAnsi" w:cstheme="minorHAnsi"/>
+                          <w:sz w:val="20"/>
+                          <w:szCs w:val="20"/>
+                        </w:rPr>
+                        <w:t xml:space="preserve"> in </w:t>
+                      </w:r>
+                      <w:proofErr w:type="spellStart"/>
+                      <w:r>
+                        <w:rPr>
+                          <w:rFonts w:asciiTheme="minorHAnsi" w:hAnsiTheme="minorHAnsi" w:cstheme="minorHAnsi"/>
+                          <w:sz w:val="20"/>
+                          <w:szCs w:val="20"/>
+                        </w:rPr>
+                        <w:t>hashTable</w:t>
+                      </w:r>
+                      <w:proofErr w:type="spellEnd"/>
+                      <w:r>
+                        <w:rPr>
+                          <w:rFonts w:asciiTheme="minorHAnsi" w:hAnsiTheme="minorHAnsi" w:cstheme="minorHAnsi"/>
+                          <w:sz w:val="20"/>
+                          <w:szCs w:val="20"/>
+                        </w:rPr>
+                        <w:t>:</w:t>
                       </w:r>
                     </w:p>
                     <w:p>
@@ -24887,7 +28567,61 @@
                           <w:sz w:val="20"/>
                           <w:szCs w:val="20"/>
                         </w:rPr>
-                        <w:t xml:space="preserve">            hashTable[key] = new empty list</w:t>
+                        <w:t xml:space="preserve">            </w:t>
+                      </w:r>
+                      <w:proofErr w:type="spellStart"/>
+                      <w:r>
+                        <w:rPr>
+                          <w:rFonts w:asciiTheme="minorHAnsi" w:hAnsiTheme="minorHAnsi" w:cstheme="minorHAnsi"/>
+                          <w:sz w:val="20"/>
+                          <w:szCs w:val="20"/>
+                        </w:rPr>
+                        <w:t>hashTable</w:t>
+                      </w:r>
+                      <w:proofErr w:type="spellEnd"/>
+                      <w:r>
+                        <w:rPr>
+                          <w:rFonts w:asciiTheme="minorHAnsi" w:hAnsiTheme="minorHAnsi" w:cstheme="minorHAnsi"/>
+                          <w:sz w:val="20"/>
+                          <w:szCs w:val="20"/>
+                        </w:rPr>
+                        <w:t>[</w:t>
+                      </w:r>
+                      <w:proofErr w:type="spellStart"/>
+                      <w:r>
+                        <w:rPr>
+                          <w:rFonts w:asciiTheme="minorHAnsi" w:hAnsiTheme="minorHAnsi" w:cstheme="minorHAnsi"/>
+                          <w:sz w:val="20"/>
+                          <w:szCs w:val="20"/>
+                        </w:rPr>
+                        <w:t>key</w:t>
+                      </w:r>
+                      <w:proofErr w:type="spellEnd"/>
+                      <w:r>
+                        <w:rPr>
+                          <w:rFonts w:asciiTheme="minorHAnsi" w:hAnsiTheme="minorHAnsi" w:cstheme="minorHAnsi"/>
+                          <w:sz w:val="20"/>
+                          <w:szCs w:val="20"/>
+                        </w:rPr>
+                        <w:t xml:space="preserve">] = new </w:t>
+                      </w:r>
+                      <w:proofErr w:type="spellStart"/>
+                      <w:r>
+                        <w:rPr>
+                          <w:rFonts w:asciiTheme="minorHAnsi" w:hAnsiTheme="minorHAnsi" w:cstheme="minorHAnsi"/>
+                          <w:sz w:val="20"/>
+                          <w:szCs w:val="20"/>
+                        </w:rPr>
+                        <w:t>empty</w:t>
+                      </w:r>
+                      <w:proofErr w:type="spellEnd"/>
+                      <w:r>
+                        <w:rPr>
+                          <w:rFonts w:asciiTheme="minorHAnsi" w:hAnsiTheme="minorHAnsi" w:cstheme="minorHAnsi"/>
+                          <w:sz w:val="20"/>
+                          <w:szCs w:val="20"/>
+                        </w:rPr>
+                        <w:t xml:space="preserve"> list</w:t>
                       </w:r>
                     </w:p>
                     <w:p>
@@ -24906,7 +28640,79 @@
                           <w:sz w:val="20"/>
                           <w:szCs w:val="20"/>
                         </w:rPr>
-                        <w:t xml:space="preserve">        add t2e to the list in hashTable[key]</w:t>
+                        <w:t xml:space="preserve">        </w:t>
+                      </w:r>
+                      <w:proofErr w:type="spellStart"/>
+                      <w:r>
+                        <w:rPr>
+                          <w:rFonts w:asciiTheme="minorHAnsi" w:hAnsiTheme="minorHAnsi" w:cstheme="minorHAnsi"/>
+                          <w:sz w:val="20"/>
+                          <w:szCs w:val="20"/>
+                        </w:rPr>
+                        <w:t>add</w:t>
+                      </w:r>
+                      <w:proofErr w:type="spellEnd"/>
+                      <w:r>
+                        <w:rPr>
+                          <w:rFonts w:asciiTheme="minorHAnsi" w:hAnsiTheme="minorHAnsi" w:cstheme="minorHAnsi"/>
+                          <w:sz w:val="20"/>
+                          <w:szCs w:val="20"/>
+                        </w:rPr>
+                        <w:t xml:space="preserve"> t2e to </w:t>
+                      </w:r>
+                      <w:proofErr w:type="spellStart"/>
+                      <w:r>
+                        <w:rPr>
+                          <w:rFonts w:asciiTheme="minorHAnsi" w:hAnsiTheme="minorHAnsi" w:cstheme="minorHAnsi"/>
+                          <w:sz w:val="20"/>
+                          <w:szCs w:val="20"/>
+                        </w:rPr>
+                        <w:t>the</w:t>
+                      </w:r>
+                      <w:proofErr w:type="spellEnd"/>
+                      <w:r>
+                        <w:rPr>
+                          <w:rFonts w:asciiTheme="minorHAnsi" w:hAnsiTheme="minorHAnsi" w:cstheme="minorHAnsi"/>
+                          <w:sz w:val="20"/>
+                          <w:szCs w:val="20"/>
+                        </w:rPr>
+                        <w:t xml:space="preserve"> list in </w:t>
+                      </w:r>
+                      <w:proofErr w:type="spellStart"/>
+                      <w:r>
+                        <w:rPr>
+                          <w:rFonts w:asciiTheme="minorHAnsi" w:hAnsiTheme="minorHAnsi" w:cstheme="minorHAnsi"/>
+                          <w:sz w:val="20"/>
+                          <w:szCs w:val="20"/>
+                        </w:rPr>
+                        <w:t>hashTable</w:t>
+                      </w:r>
+                      <w:proofErr w:type="spellEnd"/>
+                      <w:r>
+                        <w:rPr>
+                          <w:rFonts w:asciiTheme="minorHAnsi" w:hAnsiTheme="minorHAnsi" w:cstheme="minorHAnsi"/>
+                          <w:sz w:val="20"/>
+                          <w:szCs w:val="20"/>
+                        </w:rPr>
+                        <w:t>[</w:t>
+                      </w:r>
+                      <w:proofErr w:type="spellStart"/>
+                      <w:r>
+                        <w:rPr>
+                          <w:rFonts w:asciiTheme="minorHAnsi" w:hAnsiTheme="minorHAnsi" w:cstheme="minorHAnsi"/>
+                          <w:sz w:val="20"/>
+                          <w:szCs w:val="20"/>
+                        </w:rPr>
+                        <w:t>key</w:t>
+                      </w:r>
+                      <w:proofErr w:type="spellEnd"/>
+                      <w:r>
+                        <w:rPr>
+                          <w:rFonts w:asciiTheme="minorHAnsi" w:hAnsiTheme="minorHAnsi" w:cstheme="minorHAnsi"/>
+                          <w:sz w:val="20"/>
+                          <w:szCs w:val="20"/>
+                        </w:rPr>
+                        <w:t>]</w:t>
                       </w:r>
                     </w:p>
                     <w:p>
@@ -24936,7 +28742,25 @@
                           <w:sz w:val="20"/>
                           <w:szCs w:val="20"/>
                         </w:rPr>
-                        <w:t xml:space="preserve">    for t1e in t1.getEntries():</w:t>
+                        <w:t xml:space="preserve">    </w:t>
+                      </w:r>
+                      <w:proofErr w:type="spellStart"/>
+                      <w:r>
+                        <w:rPr>
+                          <w:rFonts w:asciiTheme="minorHAnsi" w:hAnsiTheme="minorHAnsi" w:cstheme="minorHAnsi"/>
+                          <w:sz w:val="20"/>
+                          <w:szCs w:val="20"/>
+                        </w:rPr>
+                        <w:t>for</w:t>
+                      </w:r>
+                      <w:proofErr w:type="spellEnd"/>
+                      <w:r>
+                        <w:rPr>
+                          <w:rFonts w:asciiTheme="minorHAnsi" w:hAnsiTheme="minorHAnsi" w:cstheme="minorHAnsi"/>
+                          <w:sz w:val="20"/>
+                          <w:szCs w:val="20"/>
+                        </w:rPr>
+                        <w:t xml:space="preserve"> t1e in t1.getEntries():</w:t>
                       </w:r>
                     </w:p>
                     <w:p>
@@ -24955,7 +28779,61 @@
                           <w:sz w:val="20"/>
                           <w:szCs w:val="20"/>
                         </w:rPr>
-                        <w:t xml:space="preserve">        key = value of column t1JoinCol in t1e</w:t>
+                        <w:t xml:space="preserve">        </w:t>
+                      </w:r>
+                      <w:proofErr w:type="spellStart"/>
+                      <w:r>
+                        <w:rPr>
+                          <w:rFonts w:asciiTheme="minorHAnsi" w:hAnsiTheme="minorHAnsi" w:cstheme="minorHAnsi"/>
+                          <w:sz w:val="20"/>
+                          <w:szCs w:val="20"/>
+                        </w:rPr>
+                        <w:t>key</w:t>
+                      </w:r>
+                      <w:proofErr w:type="spellEnd"/>
+                      <w:r>
+                        <w:rPr>
+                          <w:rFonts w:asciiTheme="minorHAnsi" w:hAnsiTheme="minorHAnsi" w:cstheme="minorHAnsi"/>
+                          <w:sz w:val="20"/>
+                          <w:szCs w:val="20"/>
+                        </w:rPr>
+                        <w:t xml:space="preserve"> = </w:t>
+                      </w:r>
+                      <w:proofErr w:type="spellStart"/>
+                      <w:r>
+                        <w:rPr>
+                          <w:rFonts w:asciiTheme="minorHAnsi" w:hAnsiTheme="minorHAnsi" w:cstheme="minorHAnsi"/>
+                          <w:sz w:val="20"/>
+                          <w:szCs w:val="20"/>
+                        </w:rPr>
+                        <w:t>value</w:t>
+                      </w:r>
+                      <w:proofErr w:type="spellEnd"/>
+                      <w:r>
+                        <w:rPr>
+                          <w:rFonts w:asciiTheme="minorHAnsi" w:hAnsiTheme="minorHAnsi" w:cstheme="minorHAnsi"/>
+                          <w:sz w:val="20"/>
+                          <w:szCs w:val="20"/>
+                        </w:rPr>
+                        <w:t xml:space="preserve"> of </w:t>
+                      </w:r>
+                      <w:proofErr w:type="spellStart"/>
+                      <w:r>
+                        <w:rPr>
+                          <w:rFonts w:asciiTheme="minorHAnsi" w:hAnsiTheme="minorHAnsi" w:cstheme="minorHAnsi"/>
+                          <w:sz w:val="20"/>
+                          <w:szCs w:val="20"/>
+                        </w:rPr>
+                        <w:t>column</w:t>
+                      </w:r>
+                      <w:proofErr w:type="spellEnd"/>
+                      <w:r>
+                        <w:rPr>
+                          <w:rFonts w:asciiTheme="minorHAnsi" w:hAnsiTheme="minorHAnsi" w:cstheme="minorHAnsi"/>
+                          <w:sz w:val="20"/>
+                          <w:szCs w:val="20"/>
+                        </w:rPr>
+                        <w:t xml:space="preserve"> t1JoinCol in t1e</w:t>
                       </w:r>
                     </w:p>
                     <w:p>
@@ -24974,7 +28852,79 @@
                           <w:sz w:val="20"/>
                           <w:szCs w:val="20"/>
                         </w:rPr>
-                        <w:t xml:space="preserve">        if key is in hashTable:</w:t>
+                        <w:t xml:space="preserve">        </w:t>
+                      </w:r>
+                      <w:proofErr w:type="spellStart"/>
+                      <w:r>
+                        <w:rPr>
+                          <w:rFonts w:asciiTheme="minorHAnsi" w:hAnsiTheme="minorHAnsi" w:cstheme="minorHAnsi"/>
+                          <w:sz w:val="20"/>
+                          <w:szCs w:val="20"/>
+                        </w:rPr>
+                        <w:t>if</w:t>
+                      </w:r>
+                      <w:proofErr w:type="spellEnd"/>
+                      <w:r>
+                        <w:rPr>
+                          <w:rFonts w:asciiTheme="minorHAnsi" w:hAnsiTheme="minorHAnsi" w:cstheme="minorHAnsi"/>
+                          <w:sz w:val="20"/>
+                          <w:szCs w:val="20"/>
+                        </w:rPr>
+                        <w:t xml:space="preserve"> </w:t>
+                      </w:r>
+                      <w:proofErr w:type="spellStart"/>
+                      <w:r>
+                        <w:rPr>
+                          <w:rFonts w:asciiTheme="minorHAnsi" w:hAnsiTheme="minorHAnsi" w:cstheme="minorHAnsi"/>
+                          <w:sz w:val="20"/>
+                          <w:szCs w:val="20"/>
+                        </w:rPr>
+                        <w:t>key</w:t>
+                      </w:r>
+                      <w:proofErr w:type="spellEnd"/>
+                      <w:r>
+                        <w:rPr>
+                          <w:rFonts w:asciiTheme="minorHAnsi" w:hAnsiTheme="minorHAnsi" w:cstheme="minorHAnsi"/>
+                          <w:sz w:val="20"/>
+                          <w:szCs w:val="20"/>
+                        </w:rPr>
+                        <w:t xml:space="preserve"> </w:t>
+                      </w:r>
+                      <w:proofErr w:type="spellStart"/>
+                      <w:r>
+                        <w:rPr>
+                          <w:rFonts w:asciiTheme="minorHAnsi" w:hAnsiTheme="minorHAnsi" w:cstheme="minorHAnsi"/>
+                          <w:sz w:val="20"/>
+                          <w:szCs w:val="20"/>
+                        </w:rPr>
+                        <w:t>is</w:t>
+                      </w:r>
+                      <w:proofErr w:type="spellEnd"/>
+                      <w:r>
+                        <w:rPr>
+                          <w:rFonts w:asciiTheme="minorHAnsi" w:hAnsiTheme="minorHAnsi" w:cstheme="minorHAnsi"/>
+                          <w:sz w:val="20"/>
+                          <w:szCs w:val="20"/>
+                        </w:rPr>
+                        <w:t xml:space="preserve"> in </w:t>
+                      </w:r>
+                      <w:proofErr w:type="spellStart"/>
+                      <w:r>
+                        <w:rPr>
+                          <w:rFonts w:asciiTheme="minorHAnsi" w:hAnsiTheme="minorHAnsi" w:cstheme="minorHAnsi"/>
+                          <w:sz w:val="20"/>
+                          <w:szCs w:val="20"/>
+                        </w:rPr>
+                        <w:t>hashTable</w:t>
+                      </w:r>
+                      <w:proofErr w:type="spellEnd"/>
+                      <w:r>
+                        <w:rPr>
+                          <w:rFonts w:asciiTheme="minorHAnsi" w:hAnsiTheme="minorHAnsi" w:cstheme="minorHAnsi"/>
+                          <w:sz w:val="20"/>
+                          <w:szCs w:val="20"/>
+                        </w:rPr>
+                        <w:t>:</w:t>
                       </w:r>
                     </w:p>
                     <w:p>
@@ -24993,7 +28943,61 @@
                           <w:sz w:val="20"/>
                           <w:szCs w:val="20"/>
                         </w:rPr>
-                        <w:t xml:space="preserve">            matchedEntries = list in hashTable[key]</w:t>
+                        <w:t xml:space="preserve">            </w:t>
+                      </w:r>
+                      <w:proofErr w:type="spellStart"/>
+                      <w:r>
+                        <w:rPr>
+                          <w:rFonts w:asciiTheme="minorHAnsi" w:hAnsiTheme="minorHAnsi" w:cstheme="minorHAnsi"/>
+                          <w:sz w:val="20"/>
+                          <w:szCs w:val="20"/>
+                        </w:rPr>
+                        <w:t>matchedEntries</w:t>
+                      </w:r>
+                      <w:proofErr w:type="spellEnd"/>
+                      <w:r>
+                        <w:rPr>
+                          <w:rFonts w:asciiTheme="minorHAnsi" w:hAnsiTheme="minorHAnsi" w:cstheme="minorHAnsi"/>
+                          <w:sz w:val="20"/>
+                          <w:szCs w:val="20"/>
+                        </w:rPr>
+                        <w:t xml:space="preserve"> = list in </w:t>
+                      </w:r>
+                      <w:proofErr w:type="spellStart"/>
+                      <w:r>
+                        <w:rPr>
+                          <w:rFonts w:asciiTheme="minorHAnsi" w:hAnsiTheme="minorHAnsi" w:cstheme="minorHAnsi"/>
+                          <w:sz w:val="20"/>
+                          <w:szCs w:val="20"/>
+                        </w:rPr>
+                        <w:t>hashTable</w:t>
+                      </w:r>
+                      <w:proofErr w:type="spellEnd"/>
+                      <w:r>
+                        <w:rPr>
+                          <w:rFonts w:asciiTheme="minorHAnsi" w:hAnsiTheme="minorHAnsi" w:cstheme="minorHAnsi"/>
+                          <w:sz w:val="20"/>
+                          <w:szCs w:val="20"/>
+                        </w:rPr>
+                        <w:t>[</w:t>
+                      </w:r>
+                      <w:proofErr w:type="spellStart"/>
+                      <w:r>
+                        <w:rPr>
+                          <w:rFonts w:asciiTheme="minorHAnsi" w:hAnsiTheme="minorHAnsi" w:cstheme="minorHAnsi"/>
+                          <w:sz w:val="20"/>
+                          <w:szCs w:val="20"/>
+                        </w:rPr>
+                        <w:t>key</w:t>
+                      </w:r>
+                      <w:proofErr w:type="spellEnd"/>
+                      <w:r>
+                        <w:rPr>
+                          <w:rFonts w:asciiTheme="minorHAnsi" w:hAnsiTheme="minorHAnsi" w:cstheme="minorHAnsi"/>
+                          <w:sz w:val="20"/>
+                          <w:szCs w:val="20"/>
+                        </w:rPr>
+                        <w:t>]</w:t>
                       </w:r>
                     </w:p>
                     <w:p>
@@ -25012,7 +29016,43 @@
                           <w:sz w:val="20"/>
                           <w:szCs w:val="20"/>
                         </w:rPr>
-                        <w:t xml:space="preserve">            for t2e in matchedEntries:</w:t>
+                        <w:t xml:space="preserve">            </w:t>
+                      </w:r>
+                      <w:proofErr w:type="spellStart"/>
+                      <w:r>
+                        <w:rPr>
+                          <w:rFonts w:asciiTheme="minorHAnsi" w:hAnsiTheme="minorHAnsi" w:cstheme="minorHAnsi"/>
+                          <w:sz w:val="20"/>
+                          <w:szCs w:val="20"/>
+                        </w:rPr>
+                        <w:t>for</w:t>
+                      </w:r>
+                      <w:proofErr w:type="spellEnd"/>
+                      <w:r>
+                        <w:rPr>
+                          <w:rFonts w:asciiTheme="minorHAnsi" w:hAnsiTheme="minorHAnsi" w:cstheme="minorHAnsi"/>
+                          <w:sz w:val="20"/>
+                          <w:szCs w:val="20"/>
+                        </w:rPr>
+                        <w:t xml:space="preserve"> t2e in </w:t>
+                      </w:r>
+                      <w:proofErr w:type="spellStart"/>
+                      <w:r>
+                        <w:rPr>
+                          <w:rFonts w:asciiTheme="minorHAnsi" w:hAnsiTheme="minorHAnsi" w:cstheme="minorHAnsi"/>
+                          <w:sz w:val="20"/>
+                          <w:szCs w:val="20"/>
+                        </w:rPr>
+                        <w:t>matchedEntries</w:t>
+                      </w:r>
+                      <w:proofErr w:type="spellEnd"/>
+                      <w:r>
+                        <w:rPr>
+                          <w:rFonts w:asciiTheme="minorHAnsi" w:hAnsiTheme="minorHAnsi" w:cstheme="minorHAnsi"/>
+                          <w:sz w:val="20"/>
+                          <w:szCs w:val="20"/>
+                        </w:rPr>
+                        <w:t>:</w:t>
                       </w:r>
                     </w:p>
                     <w:p>
@@ -25031,7 +29071,61 @@
                           <w:sz w:val="20"/>
                           <w:szCs w:val="20"/>
                         </w:rPr>
-                        <w:t xml:space="preserve">                joinedColumnsAndValues = new empty hash table</w:t>
+                        <w:t xml:space="preserve">                </w:t>
+                      </w:r>
+                      <w:proofErr w:type="spellStart"/>
+                      <w:r>
+                        <w:rPr>
+                          <w:rFonts w:asciiTheme="minorHAnsi" w:hAnsiTheme="minorHAnsi" w:cstheme="minorHAnsi"/>
+                          <w:sz w:val="20"/>
+                          <w:szCs w:val="20"/>
+                        </w:rPr>
+                        <w:t>joinedColumnsAndValues</w:t>
+                      </w:r>
+                      <w:proofErr w:type="spellEnd"/>
+                      <w:r>
+                        <w:rPr>
+                          <w:rFonts w:asciiTheme="minorHAnsi" w:hAnsiTheme="minorHAnsi" w:cstheme="minorHAnsi"/>
+                          <w:sz w:val="20"/>
+                          <w:szCs w:val="20"/>
+                        </w:rPr>
+                        <w:t xml:space="preserve"> = new </w:t>
+                      </w:r>
+                      <w:proofErr w:type="spellStart"/>
+                      <w:r>
+                        <w:rPr>
+                          <w:rFonts w:asciiTheme="minorHAnsi" w:hAnsiTheme="minorHAnsi" w:cstheme="minorHAnsi"/>
+                          <w:sz w:val="20"/>
+                          <w:szCs w:val="20"/>
+                        </w:rPr>
+                        <w:t>empty</w:t>
+                      </w:r>
+                      <w:proofErr w:type="spellEnd"/>
+                      <w:r>
+                        <w:rPr>
+                          <w:rFonts w:asciiTheme="minorHAnsi" w:hAnsiTheme="minorHAnsi" w:cstheme="minorHAnsi"/>
+                          <w:sz w:val="20"/>
+                          <w:szCs w:val="20"/>
+                        </w:rPr>
+                        <w:t xml:space="preserve"> </w:t>
+                      </w:r>
+                      <w:proofErr w:type="spellStart"/>
+                      <w:r>
+                        <w:rPr>
+                          <w:rFonts w:asciiTheme="minorHAnsi" w:hAnsiTheme="minorHAnsi" w:cstheme="minorHAnsi"/>
+                          <w:sz w:val="20"/>
+                          <w:szCs w:val="20"/>
+                        </w:rPr>
+                        <w:t>hash</w:t>
+                      </w:r>
+                      <w:proofErr w:type="spellEnd"/>
+                      <w:r>
+                        <w:rPr>
+                          <w:rFonts w:asciiTheme="minorHAnsi" w:hAnsiTheme="minorHAnsi" w:cstheme="minorHAnsi"/>
+                          <w:sz w:val="20"/>
+                          <w:szCs w:val="20"/>
+                        </w:rPr>
+                        <w:t xml:space="preserve"> table</w:t>
                       </w:r>
                     </w:p>
                     <w:p>
@@ -25050,8 +29144,90 @@
                           <w:sz w:val="20"/>
                           <w:szCs w:val="20"/>
                         </w:rPr>
-                        <w:t xml:space="preserve">                copy columns and values from t1e to joinedColumnsAndValues</w:t>
-                      </w:r>
+                        <w:t xml:space="preserve">                </w:t>
+                      </w:r>
+                      <w:proofErr w:type="spellStart"/>
+                      <w:r>
+                        <w:rPr>
+                          <w:rFonts w:asciiTheme="minorHAnsi" w:hAnsiTheme="minorHAnsi" w:cstheme="minorHAnsi"/>
+                          <w:sz w:val="20"/>
+                          <w:szCs w:val="20"/>
+                        </w:rPr>
+                        <w:t>copy</w:t>
+                      </w:r>
+                      <w:proofErr w:type="spellEnd"/>
+                      <w:r>
+                        <w:rPr>
+                          <w:rFonts w:asciiTheme="minorHAnsi" w:hAnsiTheme="minorHAnsi" w:cstheme="minorHAnsi"/>
+                          <w:sz w:val="20"/>
+                          <w:szCs w:val="20"/>
+                        </w:rPr>
+                        <w:t xml:space="preserve"> </w:t>
+                      </w:r>
+                      <w:proofErr w:type="spellStart"/>
+                      <w:r>
+                        <w:rPr>
+                          <w:rFonts w:asciiTheme="minorHAnsi" w:hAnsiTheme="minorHAnsi" w:cstheme="minorHAnsi"/>
+                          <w:sz w:val="20"/>
+                          <w:szCs w:val="20"/>
+                        </w:rPr>
+                        <w:t>columns</w:t>
+                      </w:r>
+                      <w:proofErr w:type="spellEnd"/>
+                      <w:r>
+                        <w:rPr>
+                          <w:rFonts w:asciiTheme="minorHAnsi" w:hAnsiTheme="minorHAnsi" w:cstheme="minorHAnsi"/>
+                          <w:sz w:val="20"/>
+                          <w:szCs w:val="20"/>
+                        </w:rPr>
+                        <w:t xml:space="preserve"> and </w:t>
+                      </w:r>
+                      <w:proofErr w:type="spellStart"/>
+                      <w:r>
+                        <w:rPr>
+                          <w:rFonts w:asciiTheme="minorHAnsi" w:hAnsiTheme="minorHAnsi" w:cstheme="minorHAnsi"/>
+                          <w:sz w:val="20"/>
+                          <w:szCs w:val="20"/>
+                        </w:rPr>
+                        <w:t>values</w:t>
+                      </w:r>
+                      <w:proofErr w:type="spellEnd"/>
+                      <w:r>
+                        <w:rPr>
+                          <w:rFonts w:asciiTheme="minorHAnsi" w:hAnsiTheme="minorHAnsi" w:cstheme="minorHAnsi"/>
+                          <w:sz w:val="20"/>
+                          <w:szCs w:val="20"/>
+                        </w:rPr>
+                        <w:t xml:space="preserve"> </w:t>
+                      </w:r>
+                      <w:proofErr w:type="spellStart"/>
+                      <w:r>
+                        <w:rPr>
+                          <w:rFonts w:asciiTheme="minorHAnsi" w:hAnsiTheme="minorHAnsi" w:cstheme="minorHAnsi"/>
+                          <w:sz w:val="20"/>
+                          <w:szCs w:val="20"/>
+                        </w:rPr>
+                        <w:t>from</w:t>
+                      </w:r>
+                      <w:proofErr w:type="spellEnd"/>
+                      <w:r>
+                        <w:rPr>
+                          <w:rFonts w:asciiTheme="minorHAnsi" w:hAnsiTheme="minorHAnsi" w:cstheme="minorHAnsi"/>
+                          <w:sz w:val="20"/>
+                          <w:szCs w:val="20"/>
+                        </w:rPr>
+                        <w:t xml:space="preserve"> t1e to </w:t>
+                      </w:r>
+                      <w:proofErr w:type="spellStart"/>
+                      <w:r>
+                        <w:rPr>
+                          <w:rFonts w:asciiTheme="minorHAnsi" w:hAnsiTheme="minorHAnsi" w:cstheme="minorHAnsi"/>
+                          <w:sz w:val="20"/>
+                          <w:szCs w:val="20"/>
+                        </w:rPr>
+                        <w:t>joinedColumnsAndValues</w:t>
+                      </w:r>
+                      <w:proofErr w:type="spellEnd"/>
                     </w:p>
                     <w:p>
                       <w:pPr>
@@ -25069,8 +29245,90 @@
                           <w:sz w:val="20"/>
                           <w:szCs w:val="20"/>
                         </w:rPr>
-                        <w:t xml:space="preserve">                copy columns and values from t2e to joinedColumnsAndValues</w:t>
-                      </w:r>
+                        <w:t xml:space="preserve">                </w:t>
+                      </w:r>
+                      <w:proofErr w:type="spellStart"/>
+                      <w:r>
+                        <w:rPr>
+                          <w:rFonts w:asciiTheme="minorHAnsi" w:hAnsiTheme="minorHAnsi" w:cstheme="minorHAnsi"/>
+                          <w:sz w:val="20"/>
+                          <w:szCs w:val="20"/>
+                        </w:rPr>
+                        <w:t>copy</w:t>
+                      </w:r>
+                      <w:proofErr w:type="spellEnd"/>
+                      <w:r>
+                        <w:rPr>
+                          <w:rFonts w:asciiTheme="minorHAnsi" w:hAnsiTheme="minorHAnsi" w:cstheme="minorHAnsi"/>
+                          <w:sz w:val="20"/>
+                          <w:szCs w:val="20"/>
+                        </w:rPr>
+                        <w:t xml:space="preserve"> </w:t>
+                      </w:r>
+                      <w:proofErr w:type="spellStart"/>
+                      <w:r>
+                        <w:rPr>
+                          <w:rFonts w:asciiTheme="minorHAnsi" w:hAnsiTheme="minorHAnsi" w:cstheme="minorHAnsi"/>
+                          <w:sz w:val="20"/>
+                          <w:szCs w:val="20"/>
+                        </w:rPr>
+                        <w:t>columns</w:t>
+                      </w:r>
+                      <w:proofErr w:type="spellEnd"/>
+                      <w:r>
+                        <w:rPr>
+                          <w:rFonts w:asciiTheme="minorHAnsi" w:hAnsiTheme="minorHAnsi" w:cstheme="minorHAnsi"/>
+                          <w:sz w:val="20"/>
+                          <w:szCs w:val="20"/>
+                        </w:rPr>
+                        <w:t xml:space="preserve"> and </w:t>
+                      </w:r>
+                      <w:proofErr w:type="spellStart"/>
+                      <w:r>
+                        <w:rPr>
+                          <w:rFonts w:asciiTheme="minorHAnsi" w:hAnsiTheme="minorHAnsi" w:cstheme="minorHAnsi"/>
+                          <w:sz w:val="20"/>
+                          <w:szCs w:val="20"/>
+                        </w:rPr>
+                        <w:t>values</w:t>
+                      </w:r>
+                      <w:proofErr w:type="spellEnd"/>
+                      <w:r>
+                        <w:rPr>
+                          <w:rFonts w:asciiTheme="minorHAnsi" w:hAnsiTheme="minorHAnsi" w:cstheme="minorHAnsi"/>
+                          <w:sz w:val="20"/>
+                          <w:szCs w:val="20"/>
+                        </w:rPr>
+                        <w:t xml:space="preserve"> </w:t>
+                      </w:r>
+                      <w:proofErr w:type="spellStart"/>
+                      <w:r>
+                        <w:rPr>
+                          <w:rFonts w:asciiTheme="minorHAnsi" w:hAnsiTheme="minorHAnsi" w:cstheme="minorHAnsi"/>
+                          <w:sz w:val="20"/>
+                          <w:szCs w:val="20"/>
+                        </w:rPr>
+                        <w:t>from</w:t>
+                      </w:r>
+                      <w:proofErr w:type="spellEnd"/>
+                      <w:r>
+                        <w:rPr>
+                          <w:rFonts w:asciiTheme="minorHAnsi" w:hAnsiTheme="minorHAnsi" w:cstheme="minorHAnsi"/>
+                          <w:sz w:val="20"/>
+                          <w:szCs w:val="20"/>
+                        </w:rPr>
+                        <w:t xml:space="preserve"> t2e to </w:t>
+                      </w:r>
+                      <w:proofErr w:type="spellStart"/>
+                      <w:r>
+                        <w:rPr>
+                          <w:rFonts w:asciiTheme="minorHAnsi" w:hAnsiTheme="minorHAnsi" w:cstheme="minorHAnsi"/>
+                          <w:sz w:val="20"/>
+                          <w:szCs w:val="20"/>
+                        </w:rPr>
+                        <w:t>joinedColumnsAndValues</w:t>
+                      </w:r>
+                      <w:proofErr w:type="spellEnd"/>
                     </w:p>
                     <w:p>
                       <w:pPr>
@@ -25088,8 +29346,90 @@
                           <w:sz w:val="20"/>
                           <w:szCs w:val="20"/>
                         </w:rPr>
-                        <w:t xml:space="preserve">                add a new entry with joinedColumnsAndValues to joinedEntries</w:t>
-                      </w:r>
+                        <w:t xml:space="preserve">                </w:t>
+                      </w:r>
+                      <w:proofErr w:type="spellStart"/>
+                      <w:r>
+                        <w:rPr>
+                          <w:rFonts w:asciiTheme="minorHAnsi" w:hAnsiTheme="minorHAnsi" w:cstheme="minorHAnsi"/>
+                          <w:sz w:val="20"/>
+                          <w:szCs w:val="20"/>
+                        </w:rPr>
+                        <w:t>add</w:t>
+                      </w:r>
+                      <w:proofErr w:type="spellEnd"/>
+                      <w:r>
+                        <w:rPr>
+                          <w:rFonts w:asciiTheme="minorHAnsi" w:hAnsiTheme="minorHAnsi" w:cstheme="minorHAnsi"/>
+                          <w:sz w:val="20"/>
+                          <w:szCs w:val="20"/>
+                        </w:rPr>
+                        <w:t xml:space="preserve"> a new </w:t>
+                      </w:r>
+                      <w:proofErr w:type="spellStart"/>
+                      <w:r>
+                        <w:rPr>
+                          <w:rFonts w:asciiTheme="minorHAnsi" w:hAnsiTheme="minorHAnsi" w:cstheme="minorHAnsi"/>
+                          <w:sz w:val="20"/>
+                          <w:szCs w:val="20"/>
+                        </w:rPr>
+                        <w:t>entry</w:t>
+                      </w:r>
+                      <w:proofErr w:type="spellEnd"/>
+                      <w:r>
+                        <w:rPr>
+                          <w:rFonts w:asciiTheme="minorHAnsi" w:hAnsiTheme="minorHAnsi" w:cstheme="minorHAnsi"/>
+                          <w:sz w:val="20"/>
+                          <w:szCs w:val="20"/>
+                        </w:rPr>
+                        <w:t xml:space="preserve"> </w:t>
+                      </w:r>
+                      <w:proofErr w:type="spellStart"/>
+                      <w:r>
+                        <w:rPr>
+                          <w:rFonts w:asciiTheme="minorHAnsi" w:hAnsiTheme="minorHAnsi" w:cstheme="minorHAnsi"/>
+                          <w:sz w:val="20"/>
+                          <w:szCs w:val="20"/>
+                        </w:rPr>
+                        <w:t>with</w:t>
+                      </w:r>
+                      <w:proofErr w:type="spellEnd"/>
+                      <w:r>
+                        <w:rPr>
+                          <w:rFonts w:asciiTheme="minorHAnsi" w:hAnsiTheme="minorHAnsi" w:cstheme="minorHAnsi"/>
+                          <w:sz w:val="20"/>
+                          <w:szCs w:val="20"/>
+                        </w:rPr>
+                        <w:t xml:space="preserve"> </w:t>
+                      </w:r>
+                      <w:proofErr w:type="spellStart"/>
+                      <w:r>
+                        <w:rPr>
+                          <w:rFonts w:asciiTheme="minorHAnsi" w:hAnsiTheme="minorHAnsi" w:cstheme="minorHAnsi"/>
+                          <w:sz w:val="20"/>
+                          <w:szCs w:val="20"/>
+                        </w:rPr>
+                        <w:t>joinedColumnsAndValues</w:t>
+                      </w:r>
+                      <w:proofErr w:type="spellEnd"/>
+                      <w:r>
+                        <w:rPr>
+                          <w:rFonts w:asciiTheme="minorHAnsi" w:hAnsiTheme="minorHAnsi" w:cstheme="minorHAnsi"/>
+                          <w:sz w:val="20"/>
+                          <w:szCs w:val="20"/>
+                        </w:rPr>
+                        <w:t xml:space="preserve"> to </w:t>
+                      </w:r>
+                      <w:proofErr w:type="spellStart"/>
+                      <w:r>
+                        <w:rPr>
+                          <w:rFonts w:asciiTheme="minorHAnsi" w:hAnsiTheme="minorHAnsi" w:cstheme="minorHAnsi"/>
+                          <w:sz w:val="20"/>
+                          <w:szCs w:val="20"/>
+                        </w:rPr>
+                        <w:t>joinedEntries</w:t>
+                      </w:r>
+                      <w:proofErr w:type="spellEnd"/>
                     </w:p>
                     <w:p>
                       <w:pPr>
@@ -25107,7 +29447,25 @@
                           <w:sz w:val="20"/>
                           <w:szCs w:val="20"/>
                         </w:rPr>
-                        <w:t xml:space="preserve">        else:</w:t>
+                        <w:t xml:space="preserve">        </w:t>
+                      </w:r>
+                      <w:proofErr w:type="spellStart"/>
+                      <w:r>
+                        <w:rPr>
+                          <w:rFonts w:asciiTheme="minorHAnsi" w:hAnsiTheme="minorHAnsi" w:cstheme="minorHAnsi"/>
+                          <w:sz w:val="20"/>
+                          <w:szCs w:val="20"/>
+                        </w:rPr>
+                        <w:t>else</w:t>
+                      </w:r>
+                      <w:proofErr w:type="spellEnd"/>
+                      <w:r>
+                        <w:rPr>
+                          <w:rFonts w:asciiTheme="minorHAnsi" w:hAnsiTheme="minorHAnsi" w:cstheme="minorHAnsi"/>
+                          <w:sz w:val="20"/>
+                          <w:szCs w:val="20"/>
+                        </w:rPr>
+                        <w:t>:</w:t>
                       </w:r>
                     </w:p>
                     <w:p>
@@ -25126,7 +29484,61 @@
                           <w:sz w:val="20"/>
                           <w:szCs w:val="20"/>
                         </w:rPr>
-                        <w:t xml:space="preserve">            joinedColumnsAndValues = new empty hash table</w:t>
+                        <w:t xml:space="preserve">            </w:t>
+                      </w:r>
+                      <w:proofErr w:type="spellStart"/>
+                      <w:r>
+                        <w:rPr>
+                          <w:rFonts w:asciiTheme="minorHAnsi" w:hAnsiTheme="minorHAnsi" w:cstheme="minorHAnsi"/>
+                          <w:sz w:val="20"/>
+                          <w:szCs w:val="20"/>
+                        </w:rPr>
+                        <w:t>joinedColumnsAndValues</w:t>
+                      </w:r>
+                      <w:proofErr w:type="spellEnd"/>
+                      <w:r>
+                        <w:rPr>
+                          <w:rFonts w:asciiTheme="minorHAnsi" w:hAnsiTheme="minorHAnsi" w:cstheme="minorHAnsi"/>
+                          <w:sz w:val="20"/>
+                          <w:szCs w:val="20"/>
+                        </w:rPr>
+                        <w:t xml:space="preserve"> = new </w:t>
+                      </w:r>
+                      <w:proofErr w:type="spellStart"/>
+                      <w:r>
+                        <w:rPr>
+                          <w:rFonts w:asciiTheme="minorHAnsi" w:hAnsiTheme="minorHAnsi" w:cstheme="minorHAnsi"/>
+                          <w:sz w:val="20"/>
+                          <w:szCs w:val="20"/>
+                        </w:rPr>
+                        <w:t>empty</w:t>
+                      </w:r>
+                      <w:proofErr w:type="spellEnd"/>
+                      <w:r>
+                        <w:rPr>
+                          <w:rFonts w:asciiTheme="minorHAnsi" w:hAnsiTheme="minorHAnsi" w:cstheme="minorHAnsi"/>
+                          <w:sz w:val="20"/>
+                          <w:szCs w:val="20"/>
+                        </w:rPr>
+                        <w:t xml:space="preserve"> </w:t>
+                      </w:r>
+                      <w:proofErr w:type="spellStart"/>
+                      <w:r>
+                        <w:rPr>
+                          <w:rFonts w:asciiTheme="minorHAnsi" w:hAnsiTheme="minorHAnsi" w:cstheme="minorHAnsi"/>
+                          <w:sz w:val="20"/>
+                          <w:szCs w:val="20"/>
+                        </w:rPr>
+                        <w:t>hash</w:t>
+                      </w:r>
+                      <w:proofErr w:type="spellEnd"/>
+                      <w:r>
+                        <w:rPr>
+                          <w:rFonts w:asciiTheme="minorHAnsi" w:hAnsiTheme="minorHAnsi" w:cstheme="minorHAnsi"/>
+                          <w:sz w:val="20"/>
+                          <w:szCs w:val="20"/>
+                        </w:rPr>
+                        <w:t xml:space="preserve"> table</w:t>
                       </w:r>
                     </w:p>
                     <w:p>
@@ -25145,8 +29557,90 @@
                           <w:sz w:val="20"/>
                           <w:szCs w:val="20"/>
                         </w:rPr>
-                        <w:t xml:space="preserve">            copy columns and values from t1e to joinedColumnsAndValues</w:t>
-                      </w:r>
+                        <w:t xml:space="preserve">            </w:t>
+                      </w:r>
+                      <w:proofErr w:type="spellStart"/>
+                      <w:r>
+                        <w:rPr>
+                          <w:rFonts w:asciiTheme="minorHAnsi" w:hAnsiTheme="minorHAnsi" w:cstheme="minorHAnsi"/>
+                          <w:sz w:val="20"/>
+                          <w:szCs w:val="20"/>
+                        </w:rPr>
+                        <w:t>copy</w:t>
+                      </w:r>
+                      <w:proofErr w:type="spellEnd"/>
+                      <w:r>
+                        <w:rPr>
+                          <w:rFonts w:asciiTheme="minorHAnsi" w:hAnsiTheme="minorHAnsi" w:cstheme="minorHAnsi"/>
+                          <w:sz w:val="20"/>
+                          <w:szCs w:val="20"/>
+                        </w:rPr>
+                        <w:t xml:space="preserve"> </w:t>
+                      </w:r>
+                      <w:proofErr w:type="spellStart"/>
+                      <w:r>
+                        <w:rPr>
+                          <w:rFonts w:asciiTheme="minorHAnsi" w:hAnsiTheme="minorHAnsi" w:cstheme="minorHAnsi"/>
+                          <w:sz w:val="20"/>
+                          <w:szCs w:val="20"/>
+                        </w:rPr>
+                        <w:t>columns</w:t>
+                      </w:r>
+                      <w:proofErr w:type="spellEnd"/>
+                      <w:r>
+                        <w:rPr>
+                          <w:rFonts w:asciiTheme="minorHAnsi" w:hAnsiTheme="minorHAnsi" w:cstheme="minorHAnsi"/>
+                          <w:sz w:val="20"/>
+                          <w:szCs w:val="20"/>
+                        </w:rPr>
+                        <w:t xml:space="preserve"> and </w:t>
+                      </w:r>
+                      <w:proofErr w:type="spellStart"/>
+                      <w:r>
+                        <w:rPr>
+                          <w:rFonts w:asciiTheme="minorHAnsi" w:hAnsiTheme="minorHAnsi" w:cstheme="minorHAnsi"/>
+                          <w:sz w:val="20"/>
+                          <w:szCs w:val="20"/>
+                        </w:rPr>
+                        <w:t>values</w:t>
+                      </w:r>
+                      <w:proofErr w:type="spellEnd"/>
+                      <w:r>
+                        <w:rPr>
+                          <w:rFonts w:asciiTheme="minorHAnsi" w:hAnsiTheme="minorHAnsi" w:cstheme="minorHAnsi"/>
+                          <w:sz w:val="20"/>
+                          <w:szCs w:val="20"/>
+                        </w:rPr>
+                        <w:t xml:space="preserve"> </w:t>
+                      </w:r>
+                      <w:proofErr w:type="spellStart"/>
+                      <w:r>
+                        <w:rPr>
+                          <w:rFonts w:asciiTheme="minorHAnsi" w:hAnsiTheme="minorHAnsi" w:cstheme="minorHAnsi"/>
+                          <w:sz w:val="20"/>
+                          <w:szCs w:val="20"/>
+                        </w:rPr>
+                        <w:t>from</w:t>
+                      </w:r>
+                      <w:proofErr w:type="spellEnd"/>
+                      <w:r>
+                        <w:rPr>
+                          <w:rFonts w:asciiTheme="minorHAnsi" w:hAnsiTheme="minorHAnsi" w:cstheme="minorHAnsi"/>
+                          <w:sz w:val="20"/>
+                          <w:szCs w:val="20"/>
+                        </w:rPr>
+                        <w:t xml:space="preserve"> t1e to </w:t>
+                      </w:r>
+                      <w:proofErr w:type="spellStart"/>
+                      <w:r>
+                        <w:rPr>
+                          <w:rFonts w:asciiTheme="minorHAnsi" w:hAnsiTheme="minorHAnsi" w:cstheme="minorHAnsi"/>
+                          <w:sz w:val="20"/>
+                          <w:szCs w:val="20"/>
+                        </w:rPr>
+                        <w:t>joinedColumnsAndValues</w:t>
+                      </w:r>
+                      <w:proofErr w:type="spellEnd"/>
                     </w:p>
                     <w:p>
                       <w:pPr>
@@ -25164,7 +29658,61 @@
                           <w:sz w:val="20"/>
                           <w:szCs w:val="20"/>
                         </w:rPr>
-                        <w:t xml:space="preserve">            for columnName in t2.getColumnsAndTypes().keys():</w:t>
+                        <w:t xml:space="preserve">            </w:t>
+                      </w:r>
+                      <w:proofErr w:type="spellStart"/>
+                      <w:r>
+                        <w:rPr>
+                          <w:rFonts w:asciiTheme="minorHAnsi" w:hAnsiTheme="minorHAnsi" w:cstheme="minorHAnsi"/>
+                          <w:sz w:val="20"/>
+                          <w:szCs w:val="20"/>
+                        </w:rPr>
+                        <w:t>for</w:t>
+                      </w:r>
+                      <w:proofErr w:type="spellEnd"/>
+                      <w:r>
+                        <w:rPr>
+                          <w:rFonts w:asciiTheme="minorHAnsi" w:hAnsiTheme="minorHAnsi" w:cstheme="minorHAnsi"/>
+                          <w:sz w:val="20"/>
+                          <w:szCs w:val="20"/>
+                        </w:rPr>
+                        <w:t xml:space="preserve"> </w:t>
+                      </w:r>
+                      <w:proofErr w:type="spellStart"/>
+                      <w:r>
+                        <w:rPr>
+                          <w:rFonts w:asciiTheme="minorHAnsi" w:hAnsiTheme="minorHAnsi" w:cstheme="minorHAnsi"/>
+                          <w:sz w:val="20"/>
+                          <w:szCs w:val="20"/>
+                        </w:rPr>
+                        <w:t>columnName</w:t>
+                      </w:r>
+                      <w:proofErr w:type="spellEnd"/>
+                      <w:r>
+                        <w:rPr>
+                          <w:rFonts w:asciiTheme="minorHAnsi" w:hAnsiTheme="minorHAnsi" w:cstheme="minorHAnsi"/>
+                          <w:sz w:val="20"/>
+                          <w:szCs w:val="20"/>
+                        </w:rPr>
+                        <w:t xml:space="preserve"> in t2.getColumnsAndTypes().</w:t>
+                      </w:r>
+                      <w:proofErr w:type="spellStart"/>
+                      <w:r>
+                        <w:rPr>
+                          <w:rFonts w:asciiTheme="minorHAnsi" w:hAnsiTheme="minorHAnsi" w:cstheme="minorHAnsi"/>
+                          <w:sz w:val="20"/>
+                          <w:szCs w:val="20"/>
+                        </w:rPr>
+                        <w:t>keys</w:t>
+                      </w:r>
+                      <w:proofErr w:type="spellEnd"/>
+                      <w:r>
+                        <w:rPr>
+                          <w:rFonts w:asciiTheme="minorHAnsi" w:hAnsiTheme="minorHAnsi" w:cstheme="minorHAnsi"/>
+                          <w:sz w:val="20"/>
+                          <w:szCs w:val="20"/>
+                        </w:rPr>
+                        <w:t>():</w:t>
                       </w:r>
                     </w:p>
                     <w:p>
@@ -25183,8 +29731,162 @@
                           <w:sz w:val="20"/>
                           <w:szCs w:val="20"/>
                         </w:rPr>
-                        <w:t xml:space="preserve">                add a new column with the name columnName and a null value to joinedColumnsAndValues</w:t>
-                      </w:r>
+                        <w:t xml:space="preserve">                </w:t>
+                      </w:r>
+                      <w:proofErr w:type="spellStart"/>
+                      <w:r>
+                        <w:rPr>
+                          <w:rFonts w:asciiTheme="minorHAnsi" w:hAnsiTheme="minorHAnsi" w:cstheme="minorHAnsi"/>
+                          <w:sz w:val="20"/>
+                          <w:szCs w:val="20"/>
+                        </w:rPr>
+                        <w:t>add</w:t>
+                      </w:r>
+                      <w:proofErr w:type="spellEnd"/>
+                      <w:r>
+                        <w:rPr>
+                          <w:rFonts w:asciiTheme="minorHAnsi" w:hAnsiTheme="minorHAnsi" w:cstheme="minorHAnsi"/>
+                          <w:sz w:val="20"/>
+                          <w:szCs w:val="20"/>
+                        </w:rPr>
+                        <w:t xml:space="preserve"> a new </w:t>
+                      </w:r>
+                      <w:proofErr w:type="spellStart"/>
+                      <w:r>
+                        <w:rPr>
+                          <w:rFonts w:asciiTheme="minorHAnsi" w:hAnsiTheme="minorHAnsi" w:cstheme="minorHAnsi"/>
+                          <w:sz w:val="20"/>
+                          <w:szCs w:val="20"/>
+                        </w:rPr>
+                        <w:t>column</w:t>
+                      </w:r>
+                      <w:proofErr w:type="spellEnd"/>
+                      <w:r>
+                        <w:rPr>
+                          <w:rFonts w:asciiTheme="minorHAnsi" w:hAnsiTheme="minorHAnsi" w:cstheme="minorHAnsi"/>
+                          <w:sz w:val="20"/>
+                          <w:szCs w:val="20"/>
+                        </w:rPr>
+                        <w:t xml:space="preserve"> </w:t>
+                      </w:r>
+                      <w:proofErr w:type="spellStart"/>
+                      <w:r>
+                        <w:rPr>
+                          <w:rFonts w:asciiTheme="minorHAnsi" w:hAnsiTheme="minorHAnsi" w:cstheme="minorHAnsi"/>
+                          <w:sz w:val="20"/>
+                          <w:szCs w:val="20"/>
+                        </w:rPr>
+                        <w:t>with</w:t>
+                      </w:r>
+                      <w:proofErr w:type="spellEnd"/>
+                      <w:r>
+                        <w:rPr>
+                          <w:rFonts w:asciiTheme="minorHAnsi" w:hAnsiTheme="minorHAnsi" w:cstheme="minorHAnsi"/>
+                          <w:sz w:val="20"/>
+                          <w:szCs w:val="20"/>
+                        </w:rPr>
+                        <w:t xml:space="preserve"> </w:t>
+                      </w:r>
+                      <w:proofErr w:type="spellStart"/>
+                      <w:r>
+                        <w:rPr>
+                          <w:rFonts w:asciiTheme="minorHAnsi" w:hAnsiTheme="minorHAnsi" w:cstheme="minorHAnsi"/>
+                          <w:sz w:val="20"/>
+                          <w:szCs w:val="20"/>
+                        </w:rPr>
+                        <w:t>the</w:t>
+                      </w:r>
+                      <w:proofErr w:type="spellEnd"/>
+                      <w:r>
+                        <w:rPr>
+                          <w:rFonts w:asciiTheme="minorHAnsi" w:hAnsiTheme="minorHAnsi" w:cstheme="minorHAnsi"/>
+                          <w:sz w:val="20"/>
+                          <w:szCs w:val="20"/>
+                        </w:rPr>
+                        <w:t xml:space="preserve"> </w:t>
+                      </w:r>
+                      <w:proofErr w:type="spellStart"/>
+                      <w:r>
+                        <w:rPr>
+                          <w:rFonts w:asciiTheme="minorHAnsi" w:hAnsiTheme="minorHAnsi" w:cstheme="minorHAnsi"/>
+                          <w:sz w:val="20"/>
+                          <w:szCs w:val="20"/>
+                        </w:rPr>
+                        <w:t>name</w:t>
+                      </w:r>
+                      <w:proofErr w:type="spellEnd"/>
+                      <w:r>
+                        <w:rPr>
+                          <w:rFonts w:asciiTheme="minorHAnsi" w:hAnsiTheme="minorHAnsi" w:cstheme="minorHAnsi"/>
+                          <w:sz w:val="20"/>
+                          <w:szCs w:val="20"/>
+                        </w:rPr>
+                        <w:t xml:space="preserve"> </w:t>
+                      </w:r>
+                      <w:proofErr w:type="spellStart"/>
+                      <w:r>
+                        <w:rPr>
+                          <w:rFonts w:asciiTheme="minorHAnsi" w:hAnsiTheme="minorHAnsi" w:cstheme="minorHAnsi"/>
+                          <w:sz w:val="20"/>
+                          <w:szCs w:val="20"/>
+                        </w:rPr>
+                        <w:t>columnName</w:t>
+                      </w:r>
+                      <w:proofErr w:type="spellEnd"/>
+                      <w:r>
+                        <w:rPr>
+                          <w:rFonts w:asciiTheme="minorHAnsi" w:hAnsiTheme="minorHAnsi" w:cstheme="minorHAnsi"/>
+                          <w:sz w:val="20"/>
+                          <w:szCs w:val="20"/>
+                        </w:rPr>
+                        <w:t xml:space="preserve"> and a </w:t>
+                      </w:r>
+                      <w:proofErr w:type="spellStart"/>
+                      <w:r>
+                        <w:rPr>
+                          <w:rFonts w:asciiTheme="minorHAnsi" w:hAnsiTheme="minorHAnsi" w:cstheme="minorHAnsi"/>
+                          <w:sz w:val="20"/>
+                          <w:szCs w:val="20"/>
+                        </w:rPr>
+                        <w:t>null</w:t>
+                      </w:r>
+                      <w:proofErr w:type="spellEnd"/>
+                      <w:r>
+                        <w:rPr>
+                          <w:rFonts w:asciiTheme="minorHAnsi" w:hAnsiTheme="minorHAnsi" w:cstheme="minorHAnsi"/>
+                          <w:sz w:val="20"/>
+                          <w:szCs w:val="20"/>
+                        </w:rPr>
+                        <w:t xml:space="preserve"> </w:t>
+                      </w:r>
+                      <w:proofErr w:type="spellStart"/>
+                      <w:r>
+                        <w:rPr>
+                          <w:rFonts w:asciiTheme="minorHAnsi" w:hAnsiTheme="minorHAnsi" w:cstheme="minorHAnsi"/>
+                          <w:sz w:val="20"/>
+                          <w:szCs w:val="20"/>
+                        </w:rPr>
+                        <w:t>value</w:t>
+                      </w:r>
+                      <w:proofErr w:type="spellEnd"/>
+                      <w:r>
+                        <w:rPr>
+                          <w:rFonts w:asciiTheme="minorHAnsi" w:hAnsiTheme="minorHAnsi" w:cstheme="minorHAnsi"/>
+                          <w:sz w:val="20"/>
+                          <w:szCs w:val="20"/>
+                        </w:rPr>
+                        <w:t xml:space="preserve"> to </w:t>
+                      </w:r>
+                      <w:proofErr w:type="spellStart"/>
+                      <w:r>
+                        <w:rPr>
+                          <w:rFonts w:asciiTheme="minorHAnsi" w:hAnsiTheme="minorHAnsi" w:cstheme="minorHAnsi"/>
+                          <w:sz w:val="20"/>
+                          <w:szCs w:val="20"/>
+                        </w:rPr>
+                        <w:t>joinedColumnsAndValues</w:t>
+                      </w:r>
+                      <w:proofErr w:type="spellEnd"/>
                     </w:p>
                     <w:p>
                       <w:pPr>
@@ -25202,8 +29904,90 @@
                           <w:sz w:val="20"/>
                           <w:szCs w:val="20"/>
                         </w:rPr>
-                        <w:t xml:space="preserve">            add a new entry with joinedColumnsAndValues to joinedEntries</w:t>
-                      </w:r>
+                        <w:t xml:space="preserve">            </w:t>
+                      </w:r>
+                      <w:proofErr w:type="spellStart"/>
+                      <w:r>
+                        <w:rPr>
+                          <w:rFonts w:asciiTheme="minorHAnsi" w:hAnsiTheme="minorHAnsi" w:cstheme="minorHAnsi"/>
+                          <w:sz w:val="20"/>
+                          <w:szCs w:val="20"/>
+                        </w:rPr>
+                        <w:t>add</w:t>
+                      </w:r>
+                      <w:proofErr w:type="spellEnd"/>
+                      <w:r>
+                        <w:rPr>
+                          <w:rFonts w:asciiTheme="minorHAnsi" w:hAnsiTheme="minorHAnsi" w:cstheme="minorHAnsi"/>
+                          <w:sz w:val="20"/>
+                          <w:szCs w:val="20"/>
+                        </w:rPr>
+                        <w:t xml:space="preserve"> a new </w:t>
+                      </w:r>
+                      <w:proofErr w:type="spellStart"/>
+                      <w:r>
+                        <w:rPr>
+                          <w:rFonts w:asciiTheme="minorHAnsi" w:hAnsiTheme="minorHAnsi" w:cstheme="minorHAnsi"/>
+                          <w:sz w:val="20"/>
+                          <w:szCs w:val="20"/>
+                        </w:rPr>
+                        <w:t>entry</w:t>
+                      </w:r>
+                      <w:proofErr w:type="spellEnd"/>
+                      <w:r>
+                        <w:rPr>
+                          <w:rFonts w:asciiTheme="minorHAnsi" w:hAnsiTheme="minorHAnsi" w:cstheme="minorHAnsi"/>
+                          <w:sz w:val="20"/>
+                          <w:szCs w:val="20"/>
+                        </w:rPr>
+                        <w:t xml:space="preserve"> </w:t>
+                      </w:r>
+                      <w:proofErr w:type="spellStart"/>
+                      <w:r>
+                        <w:rPr>
+                          <w:rFonts w:asciiTheme="minorHAnsi" w:hAnsiTheme="minorHAnsi" w:cstheme="minorHAnsi"/>
+                          <w:sz w:val="20"/>
+                          <w:szCs w:val="20"/>
+                        </w:rPr>
+                        <w:t>with</w:t>
+                      </w:r>
+                      <w:proofErr w:type="spellEnd"/>
+                      <w:r>
+                        <w:rPr>
+                          <w:rFonts w:asciiTheme="minorHAnsi" w:hAnsiTheme="minorHAnsi" w:cstheme="minorHAnsi"/>
+                          <w:sz w:val="20"/>
+                          <w:szCs w:val="20"/>
+                        </w:rPr>
+                        <w:t xml:space="preserve"> </w:t>
+                      </w:r>
+                      <w:proofErr w:type="spellStart"/>
+                      <w:r>
+                        <w:rPr>
+                          <w:rFonts w:asciiTheme="minorHAnsi" w:hAnsiTheme="minorHAnsi" w:cstheme="minorHAnsi"/>
+                          <w:sz w:val="20"/>
+                          <w:szCs w:val="20"/>
+                        </w:rPr>
+                        <w:t>joinedColumnsAndValues</w:t>
+                      </w:r>
+                      <w:proofErr w:type="spellEnd"/>
+                      <w:r>
+                        <w:rPr>
+                          <w:rFonts w:asciiTheme="minorHAnsi" w:hAnsiTheme="minorHAnsi" w:cstheme="minorHAnsi"/>
+                          <w:sz w:val="20"/>
+                          <w:szCs w:val="20"/>
+                        </w:rPr>
+                        <w:t xml:space="preserve"> to </w:t>
+                      </w:r>
+                      <w:proofErr w:type="spellStart"/>
+                      <w:r>
+                        <w:rPr>
+                          <w:rFonts w:asciiTheme="minorHAnsi" w:hAnsiTheme="minorHAnsi" w:cstheme="minorHAnsi"/>
+                          <w:sz w:val="20"/>
+                          <w:szCs w:val="20"/>
+                        </w:rPr>
+                        <w:t>joinedEntries</w:t>
+                      </w:r>
+                      <w:proofErr w:type="spellEnd"/>
                     </w:p>
                     <w:p>
                       <w:pPr>
@@ -25232,8 +30016,36 @@
                           <w:sz w:val="20"/>
                           <w:szCs w:val="20"/>
                         </w:rPr>
-                        <w:t xml:space="preserve">    return joinedEntries</w:t>
-                      </w:r>
+                        <w:t xml:space="preserve">    </w:t>
+                      </w:r>
+                      <w:proofErr w:type="spellStart"/>
+                      <w:r>
+                        <w:rPr>
+                          <w:rFonts w:asciiTheme="minorHAnsi" w:hAnsiTheme="minorHAnsi" w:cstheme="minorHAnsi"/>
+                          <w:sz w:val="20"/>
+                          <w:szCs w:val="20"/>
+                        </w:rPr>
+                        <w:t>return</w:t>
+                      </w:r>
+                      <w:proofErr w:type="spellEnd"/>
+                      <w:r>
+                        <w:rPr>
+                          <w:rFonts w:asciiTheme="minorHAnsi" w:hAnsiTheme="minorHAnsi" w:cstheme="minorHAnsi"/>
+                          <w:sz w:val="20"/>
+                          <w:szCs w:val="20"/>
+                        </w:rPr>
+                        <w:t xml:space="preserve"> </w:t>
+                      </w:r>
+                      <w:proofErr w:type="spellStart"/>
+                      <w:r>
+                        <w:rPr>
+                          <w:rFonts w:asciiTheme="minorHAnsi" w:hAnsiTheme="minorHAnsi" w:cstheme="minorHAnsi"/>
+                          <w:sz w:val="20"/>
+                          <w:szCs w:val="20"/>
+                        </w:rPr>
+                        <w:t>joinedEntries</w:t>
+                      </w:r>
+                      <w:proofErr w:type="spellEnd"/>
                     </w:p>
                   </w:txbxContent>
                 </v:textbox>
@@ -25611,10 +30423,7 @@
         <w:t xml:space="preserve">" pri vytváraní databázy. Ak je zvolená </w:t>
       </w:r>
       <w:r>
-        <w:t>Default</w:t>
-      </w:r>
-      <w:r>
-        <w:t xml:space="preserve"> </w:t>
+        <w:t xml:space="preserve">Default </w:t>
       </w:r>
       <w:r>
         <w:t xml:space="preserve">implementácia, metóda </w:t>
@@ -25738,8 +30547,21 @@
                               <w:t>:</w:t>
                             </w:r>
                             <w:r>
-                              <w:t xml:space="preserve"> Diagramy tried rozhraní TransactionManager a DatabaseManager</w:t>
-                            </w:r>
+                              <w:t xml:space="preserve"> Diagramy tried rozhraní </w:t>
+                            </w:r>
+                            <w:proofErr w:type="spellStart"/>
+                            <w:r>
+                              <w:t>TransactionManager</w:t>
+                            </w:r>
+                            <w:proofErr w:type="spellEnd"/>
+                            <w:r>
+                              <w:t xml:space="preserve"> a </w:t>
+                            </w:r>
+                            <w:proofErr w:type="spellStart"/>
+                            <w:r>
+                              <w:t>DatabaseManager</w:t>
+                            </w:r>
+                            <w:proofErr w:type="spellEnd"/>
                           </w:p>
                         </w:txbxContent>
                       </wps:txbx>
@@ -25797,8 +30619,21 @@
                         <w:t>:</w:t>
                       </w:r>
                       <w:r>
-                        <w:t xml:space="preserve"> Diagramy tried rozhraní TransactionManager a DatabaseManager</w:t>
-                      </w:r>
+                        <w:t xml:space="preserve"> Diagramy tried rozhraní </w:t>
+                      </w:r>
+                      <w:proofErr w:type="spellStart"/>
+                      <w:r>
+                        <w:t>TransactionManager</w:t>
+                      </w:r>
+                      <w:proofErr w:type="spellEnd"/>
+                      <w:r>
+                        <w:t xml:space="preserve"> a </w:t>
+                      </w:r>
+                      <w:proofErr w:type="spellStart"/>
+                      <w:r>
+                        <w:t>DatabaseManager</w:t>
+                      </w:r>
+                      <w:proofErr w:type="spellEnd"/>
                     </w:p>
                   </w:txbxContent>
                 </v:textbox>
@@ -26410,8 +31245,13 @@
                               <w:t xml:space="preserve">Aktivity diagram </w:t>
                             </w:r>
                             <w:r>
-                              <w:t>operácie commit</w:t>
-                            </w:r>
+                              <w:t xml:space="preserve">operácie </w:t>
+                            </w:r>
+                            <w:proofErr w:type="spellStart"/>
+                            <w:r>
+                              <w:t>commit</w:t>
+                            </w:r>
+                            <w:proofErr w:type="spellEnd"/>
                           </w:p>
                         </w:txbxContent>
                       </wps:txbx>
@@ -26474,8 +31314,13 @@
                         <w:t xml:space="preserve">Aktivity diagram </w:t>
                       </w:r>
                       <w:r>
-                        <w:t>operácie commit</w:t>
-                      </w:r>
+                        <w:t xml:space="preserve">operácie </w:t>
+                      </w:r>
+                      <w:proofErr w:type="spellStart"/>
+                      <w:r>
+                        <w:t>commit</w:t>
+                      </w:r>
+                      <w:proofErr w:type="spellEnd"/>
                     </w:p>
                   </w:txbxContent>
                 </v:textbox>
@@ -26643,8 +31488,13 @@
                               <w:fldChar w:fldCharType="end"/>
                             </w:r>
                             <w:r>
-                              <w:t>: Aktivity diagram operácie rollback</w:t>
-                            </w:r>
+                              <w:t xml:space="preserve">: Aktivity diagram operácie </w:t>
+                            </w:r>
+                            <w:proofErr w:type="spellStart"/>
+                            <w:r>
+                              <w:t>rollback</w:t>
+                            </w:r>
+                            <w:proofErr w:type="spellEnd"/>
                           </w:p>
                         </w:txbxContent>
                       </wps:txbx>
@@ -26699,8 +31549,13 @@
                         <w:fldChar w:fldCharType="end"/>
                       </w:r>
                       <w:r>
-                        <w:t>: Aktivity diagram operácie rollback</w:t>
-                      </w:r>
+                        <w:t xml:space="preserve">: Aktivity diagram operácie </w:t>
+                      </w:r>
+                      <w:proofErr w:type="spellStart"/>
+                      <w:r>
+                        <w:t>rollback</w:t>
+                      </w:r>
+                      <w:proofErr w:type="spellEnd"/>
                     </w:p>
                   </w:txbxContent>
                 </v:textbox>
@@ -26839,6 +31694,7 @@
                             <w:r>
                               <w:t xml:space="preserve">Trieda </w:t>
                             </w:r>
+                            <w:proofErr w:type="spellStart"/>
                             <w:r>
                               <w:rPr>
                                 <w:i/>
@@ -26846,6 +31702,7 @@
                               </w:rPr>
                               <w:t>Database</w:t>
                             </w:r>
+                            <w:proofErr w:type="spellEnd"/>
                             <w:r>
                               <w:t xml:space="preserve"> predstavuje databázu, ktorá môže obsahovať 0 až n objektov Table. </w:t>
                             </w:r>
@@ -26858,6 +31715,7 @@
                             <w:r>
                               <w:t xml:space="preserve">Atribút </w:t>
                             </w:r>
+                            <w:proofErr w:type="spellStart"/>
                             <w:r>
                               <w:rPr>
                                 <w:i/>
@@ -26865,6 +31723,7 @@
                               </w:rPr>
                               <w:t>url</w:t>
                             </w:r>
+                            <w:proofErr w:type="spellEnd"/>
                             <w:r>
                               <w:t xml:space="preserve"> predstavuje absolútnu cestu k databázovému súboru.</w:t>
                             </w:r>
@@ -26904,6 +31763,7 @@
                       <w:r>
                         <w:t xml:space="preserve">Trieda </w:t>
                       </w:r>
+                      <w:proofErr w:type="spellStart"/>
                       <w:r>
                         <w:rPr>
                           <w:i/>
@@ -26911,6 +31771,7 @@
                         </w:rPr>
                         <w:t>Database</w:t>
                       </w:r>
+                      <w:proofErr w:type="spellEnd"/>
                       <w:r>
                         <w:t xml:space="preserve"> predstavuje databázu, ktorá môže obsahovať 0 až n objektov Table. </w:t>
                       </w:r>
@@ -26923,6 +31784,7 @@
                       <w:r>
                         <w:t xml:space="preserve">Atribút </w:t>
                       </w:r>
+                      <w:proofErr w:type="spellStart"/>
                       <w:r>
                         <w:rPr>
                           <w:i/>
@@ -26930,6 +31792,7 @@
                         </w:rPr>
                         <w:t>url</w:t>
                       </w:r>
+                      <w:proofErr w:type="spellEnd"/>
                       <w:r>
                         <w:t xml:space="preserve"> predstavuje absolútnu cestu k databázovému súboru.</w:t>
                       </w:r>
@@ -27013,6 +31876,7 @@
                             <w:r>
                               <w:t xml:space="preserve"> predstavuje tabuľku, ktorá môže mať 0 až n objektov </w:t>
                             </w:r>
+                            <w:proofErr w:type="spellStart"/>
                             <w:r>
                               <w:rPr>
                                 <w:i/>
@@ -27020,6 +31884,7 @@
                               </w:rPr>
                               <w:t>Entry</w:t>
                             </w:r>
+                            <w:proofErr w:type="spellEnd"/>
                             <w:r>
                               <w:t>.</w:t>
                             </w:r>
@@ -27032,6 +31897,7 @@
                             <w:r>
                               <w:t xml:space="preserve">Atribút </w:t>
                             </w:r>
+                            <w:proofErr w:type="spellStart"/>
                             <w:r>
                               <w:rPr>
                                 <w:i/>
@@ -27039,9 +31905,11 @@
                               </w:rPr>
                               <w:t>name</w:t>
                             </w:r>
+                            <w:proofErr w:type="spellEnd"/>
                             <w:r>
                               <w:t xml:space="preserve"> predstavuje názov tabuľky. Atribút </w:t>
                             </w:r>
+                            <w:proofErr w:type="spellStart"/>
                             <w:r>
                               <w:rPr>
                                 <w:i/>
@@ -27049,6 +31917,7 @@
                               </w:rPr>
                               <w:t>tableFile</w:t>
                             </w:r>
+                            <w:proofErr w:type="spellEnd"/>
                             <w:r>
                               <w:rPr>
                                 <w:i/>
@@ -27064,8 +31933,17 @@
                                 <w:i/>
                                 <w:iCs/>
                               </w:rPr>
-                              <w:t xml:space="preserve"> schemaFile</w:t>
-                            </w:r>
+                              <w:t xml:space="preserve"> </w:t>
+                            </w:r>
+                            <w:proofErr w:type="spellStart"/>
+                            <w:r>
+                              <w:rPr>
+                                <w:i/>
+                                <w:iCs/>
+                              </w:rPr>
+                              <w:t>schemaFile</w:t>
+                            </w:r>
+                            <w:proofErr w:type="spellEnd"/>
                             <w:r>
                               <w:t xml:space="preserve"> obsahujú absolútne cesty k tabuľke.</w:t>
                             </w:r>
@@ -27078,6 +31956,7 @@
                             <w:r>
                               <w:t xml:space="preserve">Mapa </w:t>
                             </w:r>
+                            <w:proofErr w:type="spellStart"/>
                             <w:r>
                               <w:rPr>
                                 <w:i/>
@@ -27085,6 +31964,7 @@
                               </w:rPr>
                               <w:t>columnsAndTypes</w:t>
                             </w:r>
+                            <w:proofErr w:type="spellEnd"/>
                             <w:r>
                               <w:t>, hovorí o tom, aký dátový typ má daný stĺpec.</w:t>
                             </w:r>
@@ -27097,6 +31977,7 @@
                             <w:r>
                               <w:t xml:space="preserve">Mapa </w:t>
                             </w:r>
+                            <w:proofErr w:type="spellStart"/>
                             <w:r>
                               <w:rPr>
                                 <w:i/>
@@ -27104,8 +31985,17 @@
                               </w:rPr>
                               <w:t>notNullColumns</w:t>
                             </w:r>
-                            <w:r>
-                              <w:t xml:space="preserve"> určí, ktorý stĺpec môže mať nulovú hodnotu. Atribút schemaFile obsahuje absolútnu cestu k schéme.</w:t>
+                            <w:proofErr w:type="spellEnd"/>
+                            <w:r>
+                              <w:t xml:space="preserve"> určí, ktorý stĺpec môže mať nulovú hodnotu. Atribút </w:t>
+                            </w:r>
+                            <w:proofErr w:type="spellStart"/>
+                            <w:r>
+                              <w:t>schemaFile</w:t>
+                            </w:r>
+                            <w:proofErr w:type="spellEnd"/>
+                            <w:r>
+                              <w:t xml:space="preserve"> obsahuje absolútnu cestu k schéme.</w:t>
                             </w:r>
                           </w:p>
                           <w:p/>
@@ -27149,6 +32039,7 @@
                       <w:r>
                         <w:t xml:space="preserve"> predstavuje tabuľku, ktorá môže mať 0 až n objektov </w:t>
                       </w:r>
+                      <w:proofErr w:type="spellStart"/>
                       <w:r>
                         <w:rPr>
                           <w:i/>
@@ -27156,6 +32047,7 @@
                         </w:rPr>
                         <w:t>Entry</w:t>
                       </w:r>
+                      <w:proofErr w:type="spellEnd"/>
                       <w:r>
                         <w:t>.</w:t>
                       </w:r>
@@ -27168,6 +32060,7 @@
                       <w:r>
                         <w:t xml:space="preserve">Atribút </w:t>
                       </w:r>
+                      <w:proofErr w:type="spellStart"/>
                       <w:r>
                         <w:rPr>
                           <w:i/>
@@ -27175,9 +32068,11 @@
                         </w:rPr>
                         <w:t>name</w:t>
                       </w:r>
+                      <w:proofErr w:type="spellEnd"/>
                       <w:r>
                         <w:t xml:space="preserve"> predstavuje názov tabuľky. Atribút </w:t>
                       </w:r>
+                      <w:proofErr w:type="spellStart"/>
                       <w:r>
                         <w:rPr>
                           <w:i/>
@@ -27185,6 +32080,7 @@
                         </w:rPr>
                         <w:t>tableFile</w:t>
                       </w:r>
+                      <w:proofErr w:type="spellEnd"/>
                       <w:r>
                         <w:rPr>
                           <w:i/>
@@ -27200,8 +32096,17 @@
                           <w:i/>
                           <w:iCs/>
                         </w:rPr>
-                        <w:t xml:space="preserve"> schemaFile</w:t>
-                      </w:r>
+                        <w:t xml:space="preserve"> </w:t>
+                      </w:r>
+                      <w:proofErr w:type="spellStart"/>
+                      <w:r>
+                        <w:rPr>
+                          <w:i/>
+                          <w:iCs/>
+                        </w:rPr>
+                        <w:t>schemaFile</w:t>
+                      </w:r>
+                      <w:proofErr w:type="spellEnd"/>
                       <w:r>
                         <w:t xml:space="preserve"> obsahujú absolútne cesty k tabuľke.</w:t>
                       </w:r>
@@ -27214,6 +32119,7 @@
                       <w:r>
                         <w:t xml:space="preserve">Mapa </w:t>
                       </w:r>
+                      <w:proofErr w:type="spellStart"/>
                       <w:r>
                         <w:rPr>
                           <w:i/>
@@ -27221,6 +32127,7 @@
                         </w:rPr>
                         <w:t>columnsAndTypes</w:t>
                       </w:r>
+                      <w:proofErr w:type="spellEnd"/>
                       <w:r>
                         <w:t>, hovorí o tom, aký dátový typ má daný stĺpec.</w:t>
                       </w:r>
@@ -27233,6 +32140,7 @@
                       <w:r>
                         <w:t xml:space="preserve">Mapa </w:t>
                       </w:r>
+                      <w:proofErr w:type="spellStart"/>
                       <w:r>
                         <w:rPr>
                           <w:i/>
@@ -27240,8 +32148,17 @@
                         </w:rPr>
                         <w:t>notNullColumns</w:t>
                       </w:r>
-                      <w:r>
-                        <w:t xml:space="preserve"> určí, ktorý stĺpec môže mať nulovú hodnotu. Atribút schemaFile obsahuje absolútnu cestu k schéme.</w:t>
+                      <w:proofErr w:type="spellEnd"/>
+                      <w:r>
+                        <w:t xml:space="preserve"> určí, ktorý stĺpec môže mať nulovú hodnotu. Atribút </w:t>
+                      </w:r>
+                      <w:proofErr w:type="spellStart"/>
+                      <w:r>
+                        <w:t>schemaFile</w:t>
+                      </w:r>
+                      <w:proofErr w:type="spellEnd"/>
+                      <w:r>
+                        <w:t xml:space="preserve"> obsahuje absolútnu cestu k schéme.</w:t>
                       </w:r>
                     </w:p>
                     <w:p/>
@@ -27309,6 +32226,7 @@
                             <w:r>
                               <w:t xml:space="preserve">Trieda </w:t>
                             </w:r>
+                            <w:proofErr w:type="spellStart"/>
                             <w:r>
                               <w:rPr>
                                 <w:i/>
@@ -27316,6 +32234,7 @@
                               </w:rPr>
                               <w:t>Entry</w:t>
                             </w:r>
+                            <w:proofErr w:type="spellEnd"/>
                             <w:r>
                               <w:t xml:space="preserve"> predstavuje jeden riadok v tabuľke. </w:t>
                             </w:r>
@@ -27328,6 +32247,7 @@
                             <w:r>
                               <w:t xml:space="preserve">Atribút </w:t>
                             </w:r>
+                            <w:proofErr w:type="spellStart"/>
                             <w:r>
                               <w:rPr>
                                 <w:i/>
@@ -27335,6 +32255,7 @@
                               </w:rPr>
                               <w:t>columnsAndValues</w:t>
                             </w:r>
+                            <w:proofErr w:type="spellEnd"/>
                             <w:r>
                               <w:t xml:space="preserve"> je mapa reprezentujúca hodnoty mapované na stĺpce v riadku.</w:t>
                             </w:r>
@@ -27346,6 +32267,7 @@
                             <w:r>
                               <w:t xml:space="preserve">Atribút </w:t>
                             </w:r>
+                            <w:proofErr w:type="spellStart"/>
                             <w:r>
                               <w:rPr>
                                 <w:i/>
@@ -27353,8 +32275,25 @@
                               </w:rPr>
                               <w:t>columnsAndBlobs</w:t>
                             </w:r>
-                            <w:r>
-                              <w:t xml:space="preserve"> je mapa reprezentajúca bloby mapované na stĺpce v</w:t>
+                            <w:proofErr w:type="spellEnd"/>
+                            <w:r>
+                              <w:t xml:space="preserve"> je mapa </w:t>
+                            </w:r>
+                            <w:proofErr w:type="spellStart"/>
+                            <w:r>
+                              <w:t>reprezentajúca</w:t>
+                            </w:r>
+                            <w:proofErr w:type="spellEnd"/>
+                            <w:r>
+                              <w:t xml:space="preserve"> </w:t>
+                            </w:r>
+                            <w:proofErr w:type="spellStart"/>
+                            <w:r>
+                              <w:t>bloby</w:t>
+                            </w:r>
+                            <w:proofErr w:type="spellEnd"/>
+                            <w:r>
+                              <w:t xml:space="preserve"> mapované na stĺpce v</w:t>
                             </w:r>
                             <w:r>
                               <w:t> </w:t>
@@ -27396,6 +32335,7 @@
                       <w:r>
                         <w:t xml:space="preserve">Trieda </w:t>
                       </w:r>
+                      <w:proofErr w:type="spellStart"/>
                       <w:r>
                         <w:rPr>
                           <w:i/>
@@ -27403,6 +32343,7 @@
                         </w:rPr>
                         <w:t>Entry</w:t>
                       </w:r>
+                      <w:proofErr w:type="spellEnd"/>
                       <w:r>
                         <w:t xml:space="preserve"> predstavuje jeden riadok v tabuľke. </w:t>
                       </w:r>
@@ -27415,6 +32356,7 @@
                       <w:r>
                         <w:t xml:space="preserve">Atribút </w:t>
                       </w:r>
+                      <w:proofErr w:type="spellStart"/>
                       <w:r>
                         <w:rPr>
                           <w:i/>
@@ -27422,6 +32364,7 @@
                         </w:rPr>
                         <w:t>columnsAndValues</w:t>
                       </w:r>
+                      <w:proofErr w:type="spellEnd"/>
                       <w:r>
                         <w:t xml:space="preserve"> je mapa reprezentujúca hodnoty mapované na stĺpce v riadku.</w:t>
                       </w:r>
@@ -27433,6 +32376,7 @@
                       <w:r>
                         <w:t xml:space="preserve">Atribút </w:t>
                       </w:r>
+                      <w:proofErr w:type="spellStart"/>
                       <w:r>
                         <w:rPr>
                           <w:i/>
@@ -27440,8 +32384,25 @@
                         </w:rPr>
                         <w:t>columnsAndBlobs</w:t>
                       </w:r>
-                      <w:r>
-                        <w:t xml:space="preserve"> je mapa reprezentajúca bloby mapované na stĺpce v</w:t>
+                      <w:proofErr w:type="spellEnd"/>
+                      <w:r>
+                        <w:t xml:space="preserve"> je mapa </w:t>
+                      </w:r>
+                      <w:proofErr w:type="spellStart"/>
+                      <w:r>
+                        <w:t>reprezentajúca</w:t>
+                      </w:r>
+                      <w:proofErr w:type="spellEnd"/>
+                      <w:r>
+                        <w:t xml:space="preserve"> </w:t>
+                      </w:r>
+                      <w:proofErr w:type="spellStart"/>
+                      <w:r>
+                        <w:t>bloby</w:t>
+                      </w:r>
+                      <w:proofErr w:type="spellEnd"/>
+                      <w:r>
+                        <w:t xml:space="preserve"> mapované na stĺpce v</w:t>
                       </w:r>
                       <w:r>
                         <w:t> </w:t>
@@ -27516,6 +32477,7 @@
                             <w:r>
                               <w:t xml:space="preserve">Trieda </w:t>
                             </w:r>
+                            <w:proofErr w:type="spellStart"/>
                             <w:r>
                               <w:rPr>
                                 <w:i/>
@@ -27523,8 +32485,17 @@
                               </w:rPr>
                               <w:t>LargeObject</w:t>
                             </w:r>
-                            <w:r>
-                              <w:t xml:space="preserve"> predstavuje BLOBy.</w:t>
+                            <w:proofErr w:type="spellEnd"/>
+                            <w:r>
+                              <w:t xml:space="preserve"> predstavuje </w:t>
+                            </w:r>
+                            <w:proofErr w:type="spellStart"/>
+                            <w:r>
+                              <w:t>BLOBy</w:t>
+                            </w:r>
+                            <w:proofErr w:type="spellEnd"/>
+                            <w:r>
+                              <w:t>.</w:t>
                             </w:r>
                           </w:p>
                           <w:p>
@@ -27534,6 +32505,7 @@
                             <w:r>
                               <w:t xml:space="preserve">Atribút </w:t>
                             </w:r>
+                            <w:proofErr w:type="spellStart"/>
                             <w:r>
                               <w:rPr>
                                 <w:i/>
@@ -27541,6 +32513,7 @@
                               </w:rPr>
                               <w:t>url</w:t>
                             </w:r>
+                            <w:proofErr w:type="spellEnd"/>
                             <w:r>
                               <w:t xml:space="preserve"> je absolútna cesta k súboru.</w:t>
                             </w:r>
@@ -27552,6 +32525,7 @@
                             <w:r>
                               <w:t xml:space="preserve">Atribút </w:t>
                             </w:r>
+                            <w:proofErr w:type="spellStart"/>
                             <w:r>
                               <w:rPr>
                                 <w:i/>
@@ -27559,8 +32533,17 @@
                               </w:rPr>
                               <w:t>value</w:t>
                             </w:r>
-                            <w:r>
-                              <w:t xml:space="preserve"> je hodnota BLOBu vo formáte Base64.</w:t>
+                            <w:proofErr w:type="spellEnd"/>
+                            <w:r>
+                              <w:t xml:space="preserve"> je hodnota </w:t>
+                            </w:r>
+                            <w:proofErr w:type="spellStart"/>
+                            <w:r>
+                              <w:t>BLOBu</w:t>
+                            </w:r>
+                            <w:proofErr w:type="spellEnd"/>
+                            <w:r>
+                              <w:t xml:space="preserve"> vo formáte Base64.</w:t>
                             </w:r>
                           </w:p>
                         </w:txbxContent>
@@ -27592,6 +32575,7 @@
                       <w:r>
                         <w:t xml:space="preserve">Trieda </w:t>
                       </w:r>
+                      <w:proofErr w:type="spellStart"/>
                       <w:r>
                         <w:rPr>
                           <w:i/>
@@ -27599,8 +32583,17 @@
                         </w:rPr>
                         <w:t>LargeObject</w:t>
                       </w:r>
-                      <w:r>
-                        <w:t xml:space="preserve"> predstavuje BLOBy.</w:t>
+                      <w:proofErr w:type="spellEnd"/>
+                      <w:r>
+                        <w:t xml:space="preserve"> predstavuje </w:t>
+                      </w:r>
+                      <w:proofErr w:type="spellStart"/>
+                      <w:r>
+                        <w:t>BLOBy</w:t>
+                      </w:r>
+                      <w:proofErr w:type="spellEnd"/>
+                      <w:r>
+                        <w:t>.</w:t>
                       </w:r>
                     </w:p>
                     <w:p>
@@ -27610,6 +32603,7 @@
                       <w:r>
                         <w:t xml:space="preserve">Atribút </w:t>
                       </w:r>
+                      <w:proofErr w:type="spellStart"/>
                       <w:r>
                         <w:rPr>
                           <w:i/>
@@ -27617,6 +32611,7 @@
                         </w:rPr>
                         <w:t>url</w:t>
                       </w:r>
+                      <w:proofErr w:type="spellEnd"/>
                       <w:r>
                         <w:t xml:space="preserve"> je absolútna cesta k súboru.</w:t>
                       </w:r>
@@ -27628,6 +32623,7 @@
                       <w:r>
                         <w:t xml:space="preserve">Atribút </w:t>
                       </w:r>
+                      <w:proofErr w:type="spellStart"/>
                       <w:r>
                         <w:rPr>
                           <w:i/>
@@ -27635,8 +32631,17 @@
                         </w:rPr>
                         <w:t>value</w:t>
                       </w:r>
-                      <w:r>
-                        <w:t xml:space="preserve"> je hodnota BLOBu vo formáte Base64.</w:t>
+                      <w:proofErr w:type="spellEnd"/>
+                      <w:r>
+                        <w:t xml:space="preserve"> je hodnota </w:t>
+                      </w:r>
+                      <w:proofErr w:type="spellStart"/>
+                      <w:r>
+                        <w:t>BLOBu</w:t>
+                      </w:r>
+                      <w:proofErr w:type="spellEnd"/>
+                      <w:r>
+                        <w:t xml:space="preserve"> vo formáte Base64.</w:t>
                       </w:r>
                     </w:p>
                   </w:txbxContent>
@@ -29616,7 +34621,7 @@
         </w:rPr>
         <w:lastRenderedPageBreak/>
         <w:drawing>
-          <wp:anchor distT="0" distB="0" distL="114300" distR="114300" simplePos="0" relativeHeight="251961344" behindDoc="0" locked="0" layoutInCell="1" allowOverlap="1" wp14:anchorId="46F1C8E3" wp14:editId="5039110C">
+          <wp:anchor distT="0" distB="0" distL="114300" distR="114300" simplePos="0" relativeHeight="251961344" behindDoc="0" locked="0" layoutInCell="1" allowOverlap="1" wp14:anchorId="46F1C8E3" wp14:editId="25EE53B1">
             <wp:simplePos x="0" y="0"/>
             <wp:positionH relativeFrom="margin">
               <wp:align>right</wp:align>
@@ -29638,7 +34643,6 @@
         </w:drawing>
       </w:r>
     </w:p>
-    <w:p/>
     <w:p>
       <w:r>
         <w:rPr>
@@ -29646,13 +34650,13 @@
           <w:lang w:val="en-US"/>
         </w:rPr>
         <w:drawing>
-          <wp:anchor distT="0" distB="0" distL="114300" distR="114300" simplePos="0" relativeHeight="251963392" behindDoc="0" locked="0" layoutInCell="1" allowOverlap="1" wp14:anchorId="09317E19" wp14:editId="0FE52DA7">
+          <wp:anchor distT="0" distB="0" distL="114300" distR="114300" simplePos="0" relativeHeight="251963392" behindDoc="0" locked="0" layoutInCell="1" allowOverlap="1" wp14:anchorId="09317E19" wp14:editId="11E1FE88">
             <wp:simplePos x="0" y="0"/>
             <wp:positionH relativeFrom="margin">
-              <wp:posOffset>0</wp:posOffset>
+              <wp:align>right</wp:align>
             </wp:positionH>
             <wp:positionV relativeFrom="paragraph">
-              <wp:posOffset>190500</wp:posOffset>
+              <wp:posOffset>282078</wp:posOffset>
             </wp:positionV>
             <wp:extent cx="5486400" cy="3200400"/>
             <wp:effectExtent l="0" t="0" r="0" b="0"/>
@@ -29667,9 +34671,108 @@
           </wp:anchor>
         </w:drawing>
       </w:r>
+    </w:p>
+    <w:p/>
+    <w:p>
       <w:r>
         <w:br/>
       </w:r>
+    </w:p>
+    <w:p/>
+    <w:p>
+      <w:r>
+        <w:rPr>
+          <w:noProof/>
+          <w:lang w:val="en-US"/>
+        </w:rPr>
+        <w:lastRenderedPageBreak/>
+        <w:drawing>
+          <wp:anchor distT="0" distB="0" distL="114300" distR="114300" simplePos="0" relativeHeight="251965440" behindDoc="0" locked="0" layoutInCell="1" allowOverlap="1" wp14:anchorId="284574E9" wp14:editId="17D25DB6">
+            <wp:simplePos x="0" y="0"/>
+            <wp:positionH relativeFrom="margin">
+              <wp:align>right</wp:align>
+            </wp:positionH>
+            <wp:positionV relativeFrom="paragraph">
+              <wp:posOffset>276</wp:posOffset>
+            </wp:positionV>
+            <wp:extent cx="5486400" cy="3200400"/>
+            <wp:effectExtent l="0" t="0" r="0" b="0"/>
+            <wp:wrapTopAndBottom/>
+            <wp:docPr id="1905863684" name="Graf 1905863684"/>
+            <wp:cNvGraphicFramePr/>
+            <a:graphic xmlns:a="http://schemas.openxmlformats.org/drawingml/2006/main">
+              <a:graphicData uri="http://schemas.openxmlformats.org/drawingml/2006/chart">
+                <c:chart xmlns:c="http://schemas.openxmlformats.org/drawingml/2006/chart" xmlns:r="http://schemas.openxmlformats.org/officeDocument/2006/relationships" r:id="rId30"/>
+              </a:graphicData>
+            </a:graphic>
+          </wp:anchor>
+        </w:drawing>
+      </w:r>
+    </w:p>
+    <w:p>
+      <w:r>
+        <w:rPr>
+          <w:noProof/>
+          <w:lang w:val="en-US"/>
+        </w:rPr>
+        <w:drawing>
+          <wp:anchor distT="0" distB="0" distL="114300" distR="114300" simplePos="0" relativeHeight="251967488" behindDoc="0" locked="0" layoutInCell="1" allowOverlap="1" wp14:anchorId="3871415F" wp14:editId="19B5F3FF">
+            <wp:simplePos x="0" y="0"/>
+            <wp:positionH relativeFrom="margin">
+              <wp:align>right</wp:align>
+            </wp:positionH>
+            <wp:positionV relativeFrom="paragraph">
+              <wp:posOffset>363579</wp:posOffset>
+            </wp:positionV>
+            <wp:extent cx="5486400" cy="3200400"/>
+            <wp:effectExtent l="0" t="0" r="0" b="0"/>
+            <wp:wrapTopAndBottom/>
+            <wp:docPr id="682909454" name="Graf 682909454"/>
+            <wp:cNvGraphicFramePr/>
+            <a:graphic xmlns:a="http://schemas.openxmlformats.org/drawingml/2006/main">
+              <a:graphicData uri="http://schemas.openxmlformats.org/drawingml/2006/chart">
+                <c:chart xmlns:c="http://schemas.openxmlformats.org/drawingml/2006/chart" xmlns:r="http://schemas.openxmlformats.org/officeDocument/2006/relationships" r:id="rId31"/>
+              </a:graphicData>
+            </a:graphic>
+          </wp:anchor>
+        </w:drawing>
+      </w:r>
+    </w:p>
+    <w:p>
+      <w:pPr>
+        <w:rPr>
+          <w:lang w:val="en-US"/>
+        </w:rPr>
+      </w:pPr>
+    </w:p>
+    <w:p>
+      <w:pPr>
+        <w:rPr>
+          <w:lang w:val="en-US"/>
+        </w:rPr>
+      </w:pPr>
+    </w:p>
+    <w:p>
+      <w:pPr>
+        <w:spacing w:after="160"/>
+        <w:jc w:val="left"/>
+        <w:rPr>
+          <w:lang w:val="en-US"/>
+        </w:rPr>
+      </w:pPr>
+      <w:r>
+        <w:rPr>
+          <w:lang w:val="en-US"/>
+        </w:rPr>
+        <w:br w:type="page"/>
+      </w:r>
+    </w:p>
+    <w:p>
+      <w:pPr>
+        <w:rPr>
+          <w:lang w:val="en-US"/>
+        </w:rPr>
+      </w:pPr>
     </w:p>
     <w:p>
       <w:pPr>
@@ -30691,7 +35794,7 @@
       </w:sdtContent>
     </w:sdt>
     <w:sectPr>
-      <w:footerReference w:type="default" r:id="rId30"/>
+      <w:footerReference w:type="default" r:id="rId32"/>
       <w:pgSz w:w="12240" w:h="15840"/>
       <w:pgMar w:top="1800" w:right="1800" w:bottom="1800" w:left="1800" w:header="720" w:footer="720" w:gutter="0"/>
       <w:pgNumType w:start="1"/>
@@ -36283,21 +41386,14 @@
           <c:invertIfNegative val="0"/>
           <c:dLbls>
             <c:spPr>
-              <a:solidFill>
-                <a:schemeClr val="lt1"/>
-              </a:solidFill>
+              <a:noFill/>
               <a:ln>
-                <a:solidFill>
-                  <a:schemeClr val="dk1">
-                    <a:lumMod val="25000"/>
-                    <a:lumOff val="75000"/>
-                  </a:schemeClr>
-                </a:solidFill>
+                <a:noFill/>
               </a:ln>
               <a:effectLst/>
             </c:spPr>
             <c:txPr>
-              <a:bodyPr rot="0" spcFirstLastPara="1" vertOverflow="clip" horzOverflow="clip" vert="horz" wrap="square" lIns="38100" tIns="19050" rIns="38100" bIns="19050" anchor="ctr" anchorCtr="1">
+              <a:bodyPr rot="0" spcFirstLastPara="1" vertOverflow="ellipsis" vert="horz" wrap="square" lIns="38100" tIns="19050" rIns="38100" bIns="19050" anchor="ctr" anchorCtr="1">
                 <a:spAutoFit/>
               </a:bodyPr>
               <a:lstStyle/>
@@ -36305,9 +41401,9 @@
                 <a:pPr>
                   <a:defRPr sz="900" b="0" i="0" u="none" strike="noStrike" kern="1200" baseline="0">
                     <a:solidFill>
-                      <a:schemeClr val="dk1">
-                        <a:lumMod val="65000"/>
-                        <a:lumOff val="35000"/>
+                      <a:schemeClr val="tx1">
+                        <a:lumMod val="75000"/>
+                        <a:lumOff val="25000"/>
                       </a:schemeClr>
                     </a:solidFill>
                     <a:latin typeface="+mn-lt"/>
@@ -36328,15 +41424,6 @@
             <c:showLeaderLines val="0"/>
             <c:extLst>
               <c:ext xmlns:c15="http://schemas.microsoft.com/office/drawing/2012/chart" uri="{CE6537A1-D6FC-4f65-9D91-7224C49458BB}">
-                <c15:spPr xmlns:c15="http://schemas.microsoft.com/office/drawing/2012/chart">
-                  <a:prstGeom prst="rect">
-                    <a:avLst/>
-                  </a:prstGeom>
-                  <a:noFill/>
-                  <a:ln>
-                    <a:noFill/>
-                  </a:ln>
-                </c15:spPr>
                 <c15:showLeaderLines val="1"/>
                 <c15:leaderLines>
                   <c:spPr>
@@ -37839,8 +42926,8 @@
         <c:manualLayout>
           <c:xMode val="edge"/>
           <c:yMode val="edge"/>
-          <c:x val="0.26045129775444742"/>
-          <c:y val="0"/>
+          <c:x val="0.26276611256926219"/>
+          <c:y val="1.984126984126984E-2"/>
         </c:manualLayout>
       </c:layout>
       <c:overlay val="0"/>
@@ -38291,7 +4